--- a/丛丛网后台接口文档.docx
+++ b/丛丛网后台接口文档.docx
@@ -1,6 +1,6 @@
 
 <file path=word/document.xml><?xml version="1.0" encoding="utf-8"?>
-<w:document xmlns:wpc="http://schemas.microsoft.com/office/word/2010/wordprocessingCanvas" xmlns:mo="http://schemas.microsoft.com/office/mac/office/2008/main" xmlns:mc="http://schemas.openxmlformats.org/markup-compatibility/2006" xmlns:mv="urn:schemas-microsoft-com:mac:vml" xmlns:o="urn:schemas-microsoft-com:office:office" xmlns:r="http://schemas.openxmlformats.org/officeDocument/2006/relationships" xmlns:m="http://schemas.openxmlformats.org/officeDocument/2006/math" xmlns:v="urn:schemas-microsoft-com:vml" xmlns:wp14="http://schemas.microsoft.com/office/word/2010/wordprocessingDrawing" xmlns:wp="http://schemas.openxmlformats.org/drawingml/2006/wordprocessingDrawing" xmlns:w10="urn:schemas-microsoft-com:office:word" xmlns:w="http://schemas.openxmlformats.org/wordprocessingml/2006/main" xmlns:w14="http://schemas.microsoft.com/office/word/2010/wordml" xmlns:wpg="http://schemas.microsoft.com/office/word/2010/wordprocessingGroup" xmlns:wpi="http://schemas.microsoft.com/office/word/2010/wordprocessingInk" xmlns:wne="http://schemas.microsoft.com/office/word/2006/wordml" xmlns:wps="http://schemas.microsoft.com/office/word/2010/wordprocessingShape" mc:Ignorable="w14 wp14">
+<w:document xmlns:wpc="http://schemas.microsoft.com/office/word/2010/wordprocessingCanvas" xmlns:mc="http://schemas.openxmlformats.org/markup-compatibility/2006" xmlns:o="urn:schemas-microsoft-com:office:office" xmlns:r="http://schemas.openxmlformats.org/officeDocument/2006/relationships" xmlns:m="http://schemas.openxmlformats.org/officeDocument/2006/math" xmlns:v="urn:schemas-microsoft-com:vml" xmlns:wp14="http://schemas.microsoft.com/office/word/2010/wordprocessingDrawing" xmlns:wp="http://schemas.openxmlformats.org/drawingml/2006/wordprocessingDrawing" xmlns:w="http://schemas.openxmlformats.org/wordprocessingml/2006/main" xmlns:w14="http://schemas.microsoft.com/office/word/2010/wordml" xmlns:w10="urn:schemas-microsoft-com:office:word" xmlns:wpg="http://schemas.microsoft.com/office/word/2010/wordprocessingGroup" xmlns:wpi="http://schemas.microsoft.com/office/word/2010/wordprocessingInk" xmlns:wne="http://schemas.microsoft.com/office/word/2006/wordml" xmlns:wps="http://schemas.microsoft.com/office/word/2010/wordprocessingShape" mc:Ignorable="w14 wp14">
   <w:body>
     <w:p>
       <w:pPr>
@@ -32,7 +32,7 @@
     </w:p>
     <w:p>
       <w:pPr>
-        <w:pStyle w:val="a3"/>
+        <w:pStyle w:val="5"/>
         <w:numPr>
           <w:ilvl w:val="0"/>
           <w:numId w:val="1"/>
@@ -48,7 +48,7 @@
     </w:p>
     <w:p>
       <w:pPr>
-        <w:pStyle w:val="a3"/>
+        <w:pStyle w:val="5"/>
         <w:numPr>
           <w:ilvl w:val="0"/>
           <w:numId w:val="2"/>
@@ -67,9 +67,23 @@
     </w:p>
     <w:tbl>
       <w:tblPr>
-        <w:tblStyle w:val="a4"/>
-        <w:tblW w:w="0" w:type="auto"/>
-        <w:tblLook w:val="04A0" w:firstRow="1" w:lastRow="0" w:firstColumn="1" w:lastColumn="0" w:noHBand="0" w:noVBand="1"/>
+        <w:tblStyle w:val="4"/>
+        <w:tblW w:w="8516" w:type="dxa"/>
+        <w:tblBorders>
+          <w:top w:val="single" w:color="auto" w:sz="4" w:space="0"/>
+          <w:left w:val="single" w:color="auto" w:sz="4" w:space="0"/>
+          <w:bottom w:val="single" w:color="auto" w:sz="4" w:space="0"/>
+          <w:right w:val="single" w:color="auto" w:sz="4" w:space="0"/>
+          <w:insideH w:val="single" w:color="auto" w:sz="4" w:space="0"/>
+          <w:insideV w:val="single" w:color="auto" w:sz="4" w:space="0"/>
+        </w:tblBorders>
+        <w:tblLayout w:type="fixed"/>
+        <w:tblCellMar>
+          <w:top w:w="0" w:type="dxa"/>
+          <w:left w:w="108" w:type="dxa"/>
+          <w:bottom w:w="0" w:type="dxa"/>
+          <w:right w:w="108" w:type="dxa"/>
+        </w:tblCellMar>
       </w:tblPr>
       <w:tblGrid>
         <w:gridCol w:w="2093"/>
@@ -80,6 +94,7 @@
         <w:tc>
           <w:tcPr>
             <w:tcW w:w="2093" w:type="dxa"/>
+            <w:vAlign w:val="top"/>
           </w:tcPr>
           <w:p>
             <w:pPr>
@@ -92,13 +107,7 @@
               <w:rPr>
                 <w:rFonts w:hint="eastAsia"/>
               </w:rPr>
-              <w:t>http</w:t>
-            </w:r>
-            <w:r>
-              <w:rPr>
-                <w:rFonts w:hint="eastAsia"/>
-              </w:rPr>
-              <w:t>请求方式</w:t>
+              <w:t>http请求方式</w:t>
             </w:r>
           </w:p>
         </w:tc>
@@ -106,6 +115,7 @@
           <w:tcPr>
             <w:tcW w:w="6423" w:type="dxa"/>
             <w:gridSpan w:val="2"/>
+            <w:vAlign w:val="top"/>
           </w:tcPr>
           <w:p>
             <w:pPr>
@@ -123,6 +133,7 @@
         <w:tc>
           <w:tcPr>
             <w:tcW w:w="2093" w:type="dxa"/>
+            <w:vAlign w:val="top"/>
           </w:tcPr>
           <w:p>
             <w:pPr>
@@ -135,22 +146,15 @@
               <w:rPr>
                 <w:rFonts w:hint="eastAsia"/>
               </w:rPr>
-              <w:t>请求</w:t>
-            </w:r>
-            <w:proofErr w:type="spellStart"/>
-            <w:r>
-              <w:rPr>
-                <w:rFonts w:hint="eastAsia"/>
-              </w:rPr>
-              <w:t>url</w:t>
-            </w:r>
-            <w:proofErr w:type="spellEnd"/>
+              <w:t>请求url</w:t>
+            </w:r>
           </w:p>
         </w:tc>
         <w:tc>
           <w:tcPr>
             <w:tcW w:w="6423" w:type="dxa"/>
             <w:gridSpan w:val="2"/>
+            <w:vAlign w:val="top"/>
           </w:tcPr>
           <w:p>
             <w:r>
@@ -164,6 +168,7 @@
           <w:tcPr>
             <w:tcW w:w="2093" w:type="dxa"/>
             <w:vMerge w:val="restart"/>
+            <w:vAlign w:val="top"/>
           </w:tcPr>
           <w:p>
             <w:pPr>
@@ -199,21 +204,21 @@
         <w:tc>
           <w:tcPr>
             <w:tcW w:w="3211" w:type="dxa"/>
-          </w:tcPr>
-          <w:p>
-            <w:proofErr w:type="gramStart"/>
+            <w:vAlign w:val="top"/>
+          </w:tcPr>
+          <w:p>
             <w:r>
               <w:rPr>
                 <w:rFonts w:hint="eastAsia"/>
               </w:rPr>
               <w:t>username</w:t>
             </w:r>
-            <w:proofErr w:type="gramEnd"/>
           </w:p>
         </w:tc>
         <w:tc>
           <w:tcPr>
             <w:tcW w:w="3212" w:type="dxa"/>
+            <w:vAlign w:val="top"/>
           </w:tcPr>
           <w:p>
             <w:pPr>
@@ -234,7 +239,8 @@
         <w:tc>
           <w:tcPr>
             <w:tcW w:w="2093" w:type="dxa"/>
-            <w:vMerge/>
+            <w:vMerge w:val="continue"/>
+            <w:vAlign w:val="top"/>
           </w:tcPr>
           <w:p>
             <w:pPr>
@@ -245,18 +251,18 @@
         <w:tc>
           <w:tcPr>
             <w:tcW w:w="3211" w:type="dxa"/>
-          </w:tcPr>
-          <w:p>
-            <w:proofErr w:type="gramStart"/>
+            <w:vAlign w:val="top"/>
+          </w:tcPr>
+          <w:p>
             <w:r>
               <w:t>password</w:t>
             </w:r>
-            <w:proofErr w:type="gramEnd"/>
           </w:p>
         </w:tc>
         <w:tc>
           <w:tcPr>
             <w:tcW w:w="3212" w:type="dxa"/>
+            <w:vAlign w:val="top"/>
           </w:tcPr>
           <w:p>
             <w:pPr>
@@ -277,7 +283,8 @@
         <w:tc>
           <w:tcPr>
             <w:tcW w:w="2093" w:type="dxa"/>
-            <w:vMerge/>
+            <w:vMerge w:val="continue"/>
+            <w:vAlign w:val="top"/>
           </w:tcPr>
           <w:p>
             <w:pPr>
@@ -291,29 +298,32 @@
         <w:tc>
           <w:tcPr>
             <w:tcW w:w="3211" w:type="dxa"/>
-          </w:tcPr>
-          <w:p>
-            <w:proofErr w:type="spellStart"/>
-            <w:proofErr w:type="gramStart"/>
+            <w:vAlign w:val="top"/>
+          </w:tcPr>
+          <w:p>
             <w:r>
               <w:t>loginname</w:t>
             </w:r>
-            <w:proofErr w:type="spellEnd"/>
-            <w:proofErr w:type="gramEnd"/>
           </w:p>
         </w:tc>
         <w:tc>
           <w:tcPr>
             <w:tcW w:w="3212" w:type="dxa"/>
-          </w:tcPr>
-          <w:p/>
+            <w:vAlign w:val="top"/>
+          </w:tcPr>
+          <w:p>
+            <w:r>
+              <w:t>email or mobile</w:t>
+            </w:r>
+          </w:p>
         </w:tc>
       </w:tr>
       <w:tr>
         <w:tc>
           <w:tcPr>
             <w:tcW w:w="2093" w:type="dxa"/>
-            <w:vMerge/>
+            <w:vMerge w:val="continue"/>
+            <w:vAlign w:val="top"/>
           </w:tcPr>
           <w:p>
             <w:pPr>
@@ -327,20 +337,18 @@
         <w:tc>
           <w:tcPr>
             <w:tcW w:w="3211" w:type="dxa"/>
-          </w:tcPr>
-          <w:p>
-            <w:proofErr w:type="spellStart"/>
-            <w:proofErr w:type="gramStart"/>
+            <w:vAlign w:val="top"/>
+          </w:tcPr>
+          <w:p>
             <w:r>
               <w:t>captcha</w:t>
             </w:r>
-            <w:proofErr w:type="spellEnd"/>
-            <w:proofErr w:type="gramEnd"/>
           </w:p>
         </w:tc>
         <w:tc>
           <w:tcPr>
             <w:tcW w:w="3212" w:type="dxa"/>
+            <w:vAlign w:val="top"/>
           </w:tcPr>
           <w:p>
             <w:pPr>
@@ -348,6 +356,12 @@
                 <w:rFonts w:hint="eastAsia"/>
               </w:rPr>
             </w:pPr>
+            <w:r>
+              <w:rPr>
+                <w:rFonts w:hint="default"/>
+              </w:rPr>
+              <w:t>验证码</w:t>
+            </w:r>
           </w:p>
         </w:tc>
       </w:tr>
@@ -355,7 +369,8 @@
         <w:tc>
           <w:tcPr>
             <w:tcW w:w="2093" w:type="dxa"/>
-            <w:vMerge/>
+            <w:vMerge w:val="continue"/>
+            <w:vAlign w:val="top"/>
           </w:tcPr>
           <w:p>
             <w:pPr>
@@ -369,20 +384,18 @@
         <w:tc>
           <w:tcPr>
             <w:tcW w:w="3211" w:type="dxa"/>
-          </w:tcPr>
-          <w:p>
-            <w:proofErr w:type="spellStart"/>
-            <w:proofErr w:type="gramStart"/>
+            <w:vAlign w:val="top"/>
+          </w:tcPr>
+          <w:p>
             <w:r>
               <w:t>registerSalt</w:t>
             </w:r>
-            <w:proofErr w:type="spellEnd"/>
-            <w:proofErr w:type="gramEnd"/>
           </w:p>
         </w:tc>
         <w:tc>
           <w:tcPr>
             <w:tcW w:w="3212" w:type="dxa"/>
+            <w:vAlign w:val="top"/>
           </w:tcPr>
           <w:p>
             <w:pPr>
@@ -390,6 +403,12 @@
                 <w:rFonts w:hint="eastAsia"/>
               </w:rPr>
             </w:pPr>
+            <w:r>
+              <w:rPr>
+                <w:rFonts w:hint="default"/>
+              </w:rPr>
+              <w:t>注册验证码发到邮箱或手机</w:t>
+            </w:r>
           </w:p>
         </w:tc>
       </w:tr>
@@ -397,6 +416,7 @@
         <w:tc>
           <w:tcPr>
             <w:tcW w:w="2093" w:type="dxa"/>
+            <w:vAlign w:val="top"/>
           </w:tcPr>
           <w:p>
             <w:pPr>
@@ -417,6 +437,7 @@
           <w:tcPr>
             <w:tcW w:w="6423" w:type="dxa"/>
             <w:gridSpan w:val="2"/>
+            <w:vAlign w:val="top"/>
           </w:tcPr>
           <w:p>
             <w:pPr>
@@ -439,6 +460,7 @@
           <w:tcPr>
             <w:tcW w:w="2093" w:type="dxa"/>
             <w:vMerge w:val="restart"/>
+            <w:vAlign w:val="top"/>
           </w:tcPr>
           <w:p>
             <w:pPr>
@@ -458,20 +480,18 @@
         <w:tc>
           <w:tcPr>
             <w:tcW w:w="3211" w:type="dxa"/>
-          </w:tcPr>
-          <w:p>
-            <w:proofErr w:type="spellStart"/>
-            <w:proofErr w:type="gramStart"/>
+            <w:vAlign w:val="top"/>
+          </w:tcPr>
+          <w:p>
             <w:r>
               <w:t>errCode</w:t>
             </w:r>
-            <w:proofErr w:type="spellEnd"/>
-            <w:proofErr w:type="gramEnd"/>
           </w:p>
         </w:tc>
         <w:tc>
           <w:tcPr>
             <w:tcW w:w="3212" w:type="dxa"/>
+            <w:vAlign w:val="top"/>
           </w:tcPr>
           <w:p>
             <w:pPr>
@@ -479,6 +499,12 @@
                 <w:rFonts w:hint="eastAsia"/>
               </w:rPr>
             </w:pPr>
+            <w:r>
+              <w:rPr>
+                <w:rFonts w:hint="default"/>
+              </w:rPr>
+              <w:t>0          &gt;=1</w:t>
+            </w:r>
           </w:p>
         </w:tc>
       </w:tr>
@@ -486,7 +512,8 @@
         <w:tc>
           <w:tcPr>
             <w:tcW w:w="2093" w:type="dxa"/>
-            <w:vMerge/>
+            <w:vMerge w:val="continue"/>
+            <w:vAlign w:val="top"/>
           </w:tcPr>
           <w:p>
             <w:pPr>
@@ -500,6 +527,7 @@
         <w:tc>
           <w:tcPr>
             <w:tcW w:w="3211" w:type="dxa"/>
+            <w:vAlign w:val="top"/>
           </w:tcPr>
           <w:p>
             <w:pPr>
@@ -507,16 +535,15 @@
                 <w:rFonts w:hint="eastAsia"/>
               </w:rPr>
             </w:pPr>
-            <w:proofErr w:type="gramStart"/>
             <w:r>
               <w:t>message</w:t>
             </w:r>
-            <w:proofErr w:type="gramEnd"/>
           </w:p>
         </w:tc>
         <w:tc>
           <w:tcPr>
             <w:tcW w:w="3212" w:type="dxa"/>
+            <w:vAlign w:val="top"/>
           </w:tcPr>
           <w:p>
             <w:pPr>
@@ -524,6 +551,12 @@
                 <w:rFonts w:hint="eastAsia"/>
               </w:rPr>
             </w:pPr>
+            <w:r>
+              <w:rPr>
+                <w:rFonts w:hint="default"/>
+              </w:rPr>
+              <w:t>成功,     失败</w:t>
+            </w:r>
           </w:p>
         </w:tc>
       </w:tr>
@@ -531,6 +564,7 @@
         <w:tc>
           <w:tcPr>
             <w:tcW w:w="2093" w:type="dxa"/>
+            <w:vAlign w:val="top"/>
           </w:tcPr>
           <w:p>
             <w:pPr>
@@ -551,6 +585,7 @@
           <w:tcPr>
             <w:tcW w:w="6423" w:type="dxa"/>
             <w:gridSpan w:val="2"/>
+            <w:vAlign w:val="top"/>
           </w:tcPr>
           <w:p>
             <w:pPr>
@@ -572,15 +607,1109 @@
     <w:p>
       <w:pPr>
         <w:rPr>
-          <w:rFonts w:hint="eastAsia"/>
-        </w:rPr>
-      </w:pPr>
-      <w:bookmarkStart w:id="0" w:name="_GoBack"/>
-      <w:bookmarkEnd w:id="0"/>
-    </w:p>
-    <w:p>
-      <w:pPr>
-        <w:pStyle w:val="a3"/>
+          <w:rFonts w:hint="default"/>
+        </w:rPr>
+      </w:pPr>
+      <w:r>
+        <w:rPr>
+          <w:rFonts w:hint="default"/>
+        </w:rPr>
+        <w:t>1.1更换验证码</w:t>
+      </w:r>
+    </w:p>
+    <w:tbl>
+      <w:tblPr>
+        <w:tblStyle w:val="4"/>
+        <w:tblpPr w:leftFromText="180" w:rightFromText="180" w:vertAnchor="text" w:tblpX="106" w:tblpY="60"/>
+        <w:tblOverlap w:val="never"/>
+        <w:tblW w:w="3960" w:type="dxa"/>
+        <w:tblBorders>
+          <w:top w:val="single" w:color="auto" w:sz="4" w:space="0"/>
+          <w:left w:val="single" w:color="auto" w:sz="4" w:space="0"/>
+          <w:bottom w:val="single" w:color="auto" w:sz="4" w:space="0"/>
+          <w:right w:val="single" w:color="auto" w:sz="4" w:space="0"/>
+          <w:insideH w:val="single" w:color="auto" w:sz="4" w:space="0"/>
+          <w:insideV w:val="single" w:color="auto" w:sz="4" w:space="0"/>
+        </w:tblBorders>
+        <w:tblLayout w:type="fixed"/>
+        <w:tblCellMar>
+          <w:left w:w="108" w:type="dxa"/>
+          <w:right w:w="108" w:type="dxa"/>
+        </w:tblCellMar>
+      </w:tblPr>
+      <w:tblGrid>
+        <w:gridCol w:w="1980"/>
+        <w:gridCol w:w="1980"/>
+      </w:tblGrid>
+      <w:tr>
+        <w:trPr>
+          <w:trHeight w:val="180" w:hRule="atLeast"/>
+        </w:trPr>
+        <w:tc>
+          <w:tcPr>
+            <w:tcW w:w="1980" w:type="dxa"/>
+          </w:tcPr>
+          <w:p>
+            <w:pPr>
+              <w:rPr>
+                <w:rFonts w:hint="eastAsia"/>
+              </w:rPr>
+            </w:pPr>
+            <w:r>
+              <w:rPr>
+                <w:rFonts w:hint="default"/>
+              </w:rPr>
+              <w:t>http请求方式</w:t>
+            </w:r>
+          </w:p>
+        </w:tc>
+        <w:tc>
+          <w:tcPr>
+            <w:tcW w:w="1980" w:type="dxa"/>
+          </w:tcPr>
+          <w:p>
+            <w:pPr>
+              <w:rPr>
+                <w:rFonts w:hint="default"/>
+              </w:rPr>
+            </w:pPr>
+            <w:r>
+              <w:rPr>
+                <w:rFonts w:hint="default"/>
+              </w:rPr>
+              <w:t>GET</w:t>
+            </w:r>
+          </w:p>
+        </w:tc>
+      </w:tr>
+      <w:tr>
+        <w:trPr>
+          <w:trHeight w:val="180" w:hRule="atLeast"/>
+        </w:trPr>
+        <w:tc>
+          <w:tcPr>
+            <w:tcW w:w="1980" w:type="dxa"/>
+          </w:tcPr>
+          <w:p>
+            <w:pPr>
+              <w:rPr>
+                <w:rFonts w:hint="default"/>
+              </w:rPr>
+            </w:pPr>
+            <w:r>
+              <w:rPr>
+                <w:rFonts w:hint="default"/>
+              </w:rPr>
+              <w:t>请求url</w:t>
+            </w:r>
+          </w:p>
+        </w:tc>
+        <w:tc>
+          <w:tcPr>
+            <w:tcW w:w="1980" w:type="dxa"/>
+          </w:tcPr>
+          <w:p>
+            <w:pPr>
+              <w:rPr>
+                <w:rFonts w:hint="default"/>
+              </w:rPr>
+            </w:pPr>
+            <w:r>
+              <w:rPr>
+                <w:rFonts w:hint="default"/>
+              </w:rPr>
+              <w:t>/user/captcha</w:t>
+            </w:r>
+          </w:p>
+        </w:tc>
+      </w:tr>
+      <w:tr>
+        <w:trPr>
+          <w:trHeight w:val="180" w:hRule="atLeast"/>
+        </w:trPr>
+        <w:tc>
+          <w:tcPr>
+            <w:tcW w:w="1980" w:type="dxa"/>
+          </w:tcPr>
+          <w:p>
+            <w:pPr>
+              <w:rPr>
+                <w:rFonts w:hint="default"/>
+              </w:rPr>
+            </w:pPr>
+            <w:r>
+              <w:rPr>
+                <w:rFonts w:hint="default"/>
+              </w:rPr>
+              <w:t>返回格式</w:t>
+            </w:r>
+          </w:p>
+        </w:tc>
+        <w:tc>
+          <w:tcPr>
+            <w:tcW w:w="1980" w:type="dxa"/>
+          </w:tcPr>
+          <w:p>
+            <w:pPr>
+              <w:rPr>
+                <w:rFonts w:hint="default"/>
+              </w:rPr>
+            </w:pPr>
+            <w:r>
+              <w:rPr>
+                <w:rFonts w:hint="default"/>
+              </w:rPr>
+              <w:t>验证码图片</w:t>
+            </w:r>
+          </w:p>
+        </w:tc>
+      </w:tr>
+    </w:tbl>
+    <w:p>
+      <w:pPr>
+        <w:rPr>
+          <w:rFonts w:hint="eastAsia"/>
+        </w:rPr>
+      </w:pPr>
+    </w:p>
+    <w:p>
+      <w:pPr>
+        <w:rPr>
+          <w:rFonts w:hint="eastAsia"/>
+        </w:rPr>
+      </w:pPr>
+    </w:p>
+    <w:p>
+      <w:pPr>
+        <w:rPr>
+          <w:rFonts w:hint="eastAsia"/>
+        </w:rPr>
+      </w:pPr>
+    </w:p>
+    <w:p>
+      <w:pPr>
+        <w:rPr>
+          <w:rFonts w:hint="eastAsia"/>
+        </w:rPr>
+      </w:pPr>
+    </w:p>
+    <w:p>
+      <w:pPr>
+        <w:rPr>
+          <w:rFonts w:hint="default"/>
+        </w:rPr>
+      </w:pPr>
+      <w:r>
+        <w:rPr>
+          <w:rFonts w:hint="default"/>
+        </w:rPr>
+        <w:t>1.2验证验证码</w:t>
+      </w:r>
+    </w:p>
+    <w:tbl>
+      <w:tblPr>
+        <w:tblStyle w:val="4"/>
+        <w:tblW w:w="4470" w:type="dxa"/>
+        <w:tblInd w:w="125" w:type="dxa"/>
+        <w:tblBorders>
+          <w:top w:val="single" w:color="auto" w:sz="4" w:space="0"/>
+          <w:left w:val="single" w:color="auto" w:sz="4" w:space="0"/>
+          <w:bottom w:val="single" w:color="auto" w:sz="4" w:space="0"/>
+          <w:right w:val="single" w:color="auto" w:sz="4" w:space="0"/>
+          <w:insideH w:val="single" w:color="auto" w:sz="4" w:space="0"/>
+          <w:insideV w:val="single" w:color="auto" w:sz="4" w:space="0"/>
+        </w:tblBorders>
+        <w:tblLayout w:type="fixed"/>
+        <w:tblCellMar>
+          <w:left w:w="108" w:type="dxa"/>
+          <w:right w:w="108" w:type="dxa"/>
+        </w:tblCellMar>
+      </w:tblPr>
+      <w:tblGrid>
+        <w:gridCol w:w="1750"/>
+        <w:gridCol w:w="1370"/>
+        <w:gridCol w:w="1350"/>
+      </w:tblGrid>
+      <w:tr>
+        <w:trPr>
+          <w:trHeight w:val="270" w:hRule="atLeast"/>
+        </w:trPr>
+        <w:tc>
+          <w:tcPr>
+            <w:tcW w:w="1750" w:type="dxa"/>
+          </w:tcPr>
+          <w:p>
+            <w:pPr>
+              <w:rPr>
+                <w:rFonts w:hint="eastAsia"/>
+              </w:rPr>
+            </w:pPr>
+            <w:r>
+              <w:rPr>
+                <w:rFonts w:hint="default"/>
+              </w:rPr>
+              <w:t>http请求方式</w:t>
+            </w:r>
+          </w:p>
+        </w:tc>
+        <w:tc>
+          <w:tcPr>
+            <w:tcW w:w="2720" w:type="dxa"/>
+            <w:gridSpan w:val="2"/>
+          </w:tcPr>
+          <w:p>
+            <w:pPr>
+              <w:rPr>
+                <w:rFonts w:hint="default"/>
+              </w:rPr>
+            </w:pPr>
+            <w:r>
+              <w:rPr>
+                <w:rFonts w:hint="default"/>
+              </w:rPr>
+              <w:t>POST</w:t>
+            </w:r>
+          </w:p>
+        </w:tc>
+      </w:tr>
+      <w:tr>
+        <w:trPr>
+          <w:trHeight w:val="270" w:hRule="atLeast"/>
+        </w:trPr>
+        <w:tc>
+          <w:tcPr>
+            <w:tcW w:w="1750" w:type="dxa"/>
+          </w:tcPr>
+          <w:p>
+            <w:pPr>
+              <w:rPr>
+                <w:rFonts w:hint="default"/>
+              </w:rPr>
+            </w:pPr>
+            <w:r>
+              <w:rPr>
+                <w:rFonts w:hint="default"/>
+              </w:rPr>
+              <w:t>请求url</w:t>
+            </w:r>
+          </w:p>
+        </w:tc>
+        <w:tc>
+          <w:tcPr>
+            <w:tcW w:w="2720" w:type="dxa"/>
+            <w:gridSpan w:val="2"/>
+          </w:tcPr>
+          <w:p>
+            <w:pPr>
+              <w:rPr>
+                <w:rFonts w:hint="default"/>
+              </w:rPr>
+            </w:pPr>
+            <w:r>
+              <w:rPr>
+                <w:rFonts w:hint="default"/>
+              </w:rPr>
+              <w:t>/user/checkCaptcha</w:t>
+            </w:r>
+          </w:p>
+        </w:tc>
+      </w:tr>
+      <w:tr>
+        <w:trPr>
+          <w:trHeight w:val="270" w:hRule="atLeast"/>
+        </w:trPr>
+        <w:tc>
+          <w:tcPr>
+            <w:tcW w:w="1750" w:type="dxa"/>
+          </w:tcPr>
+          <w:p>
+            <w:pPr>
+              <w:rPr>
+                <w:rFonts w:hint="default"/>
+              </w:rPr>
+            </w:pPr>
+            <w:r>
+              <w:rPr>
+                <w:rFonts w:hint="default"/>
+              </w:rPr>
+              <w:t>请求参数</w:t>
+            </w:r>
+          </w:p>
+        </w:tc>
+        <w:tc>
+          <w:tcPr>
+            <w:tcW w:w="1370" w:type="dxa"/>
+          </w:tcPr>
+          <w:p>
+            <w:pPr>
+              <w:rPr>
+                <w:rFonts w:hint="default"/>
+              </w:rPr>
+            </w:pPr>
+            <w:r>
+              <w:rPr>
+                <w:rFonts w:hint="default"/>
+              </w:rPr>
+              <w:t>captcha</w:t>
+            </w:r>
+          </w:p>
+        </w:tc>
+        <w:tc>
+          <w:tcPr>
+            <w:tcW w:w="1350" w:type="dxa"/>
+          </w:tcPr>
+          <w:p>
+            <w:pPr>
+              <w:rPr>
+                <w:rFonts w:hint="default"/>
+              </w:rPr>
+            </w:pPr>
+            <w:r>
+              <w:rPr>
+                <w:rFonts w:hint="default"/>
+              </w:rPr>
+              <w:t>验证码</w:t>
+            </w:r>
+          </w:p>
+        </w:tc>
+      </w:tr>
+      <w:tr>
+        <w:trPr>
+          <w:trHeight w:val="347" w:hRule="atLeast"/>
+        </w:trPr>
+        <w:tc>
+          <w:tcPr>
+            <w:tcW w:w="1750" w:type="dxa"/>
+            <w:vMerge w:val="restart"/>
+          </w:tcPr>
+          <w:p>
+            <w:pPr>
+              <w:rPr>
+                <w:rFonts w:hint="default"/>
+              </w:rPr>
+            </w:pPr>
+            <w:r>
+              <w:rPr>
+                <w:rFonts w:hint="default"/>
+              </w:rPr>
+              <w:t>返回参数</w:t>
+            </w:r>
+          </w:p>
+        </w:tc>
+        <w:tc>
+          <w:tcPr>
+            <w:tcW w:w="1370" w:type="dxa"/>
+          </w:tcPr>
+          <w:p>
+            <w:pPr>
+              <w:rPr>
+                <w:rFonts w:hint="default"/>
+              </w:rPr>
+            </w:pPr>
+            <w:r>
+              <w:rPr>
+                <w:rFonts w:hint="default"/>
+              </w:rPr>
+              <w:t>errCode</w:t>
+            </w:r>
+          </w:p>
+        </w:tc>
+        <w:tc>
+          <w:tcPr>
+            <w:tcW w:w="1350" w:type="dxa"/>
+          </w:tcPr>
+          <w:p>
+            <w:pPr>
+              <w:rPr>
+                <w:rFonts w:hint="default"/>
+              </w:rPr>
+            </w:pPr>
+            <w:r>
+              <w:rPr>
+                <w:rFonts w:hint="default"/>
+              </w:rPr>
+              <w:t>0 or &gt;=1</w:t>
+            </w:r>
+          </w:p>
+        </w:tc>
+      </w:tr>
+      <w:tr>
+        <w:trPr>
+          <w:trHeight w:val="305" w:hRule="atLeast"/>
+        </w:trPr>
+        <w:tc>
+          <w:tcPr>
+            <w:tcW w:w="1750" w:type="dxa"/>
+            <w:vMerge w:val="continue"/>
+          </w:tcPr>
+          <w:p>
+            <w:pPr>
+              <w:rPr>
+                <w:rFonts w:hint="default"/>
+              </w:rPr>
+            </w:pPr>
+          </w:p>
+        </w:tc>
+        <w:tc>
+          <w:tcPr>
+            <w:tcW w:w="1370" w:type="dxa"/>
+          </w:tcPr>
+          <w:p>
+            <w:pPr>
+              <w:rPr>
+                <w:rFonts w:hint="default"/>
+              </w:rPr>
+            </w:pPr>
+            <w:r>
+              <w:rPr>
+                <w:rFonts w:hint="default"/>
+              </w:rPr>
+              <w:t>message</w:t>
+            </w:r>
+          </w:p>
+        </w:tc>
+        <w:tc>
+          <w:tcPr>
+            <w:tcW w:w="1350" w:type="dxa"/>
+          </w:tcPr>
+          <w:p>
+            <w:pPr>
+              <w:rPr>
+                <w:rFonts w:hint="default"/>
+              </w:rPr>
+            </w:pPr>
+          </w:p>
+        </w:tc>
+      </w:tr>
+    </w:tbl>
+    <w:p>
+      <w:pPr>
+        <w:rPr>
+          <w:rFonts w:hint="eastAsia"/>
+        </w:rPr>
+      </w:pPr>
+    </w:p>
+    <w:p>
+      <w:pPr>
+        <w:rPr>
+          <w:rFonts w:hint="eastAsia"/>
+        </w:rPr>
+      </w:pPr>
+      <w:r>
+        <w:rPr>
+          <w:rFonts w:hint="default"/>
+        </w:rPr>
+        <w:t>1.3 发送邮件验证码</w:t>
+      </w:r>
+    </w:p>
+    <w:tbl>
+      <w:tblPr>
+        <w:tblStyle w:val="4"/>
+        <w:tblW w:w="4790" w:type="dxa"/>
+        <w:tblInd w:w="115" w:type="dxa"/>
+        <w:tblBorders>
+          <w:top w:val="single" w:color="auto" w:sz="4" w:space="0"/>
+          <w:left w:val="single" w:color="auto" w:sz="4" w:space="0"/>
+          <w:bottom w:val="single" w:color="auto" w:sz="4" w:space="0"/>
+          <w:right w:val="single" w:color="auto" w:sz="4" w:space="0"/>
+          <w:insideH w:val="single" w:color="auto" w:sz="4" w:space="0"/>
+          <w:insideV w:val="single" w:color="auto" w:sz="4" w:space="0"/>
+        </w:tblBorders>
+        <w:tblLayout w:type="fixed"/>
+        <w:tblCellMar>
+          <w:left w:w="108" w:type="dxa"/>
+          <w:right w:w="108" w:type="dxa"/>
+        </w:tblCellMar>
+      </w:tblPr>
+      <w:tblGrid>
+        <w:gridCol w:w="1830"/>
+        <w:gridCol w:w="1380"/>
+        <w:gridCol w:w="1580"/>
+      </w:tblGrid>
+      <w:tr>
+        <w:trPr>
+          <w:trHeight w:val="270" w:hRule="atLeast"/>
+        </w:trPr>
+        <w:tc>
+          <w:tcPr>
+            <w:tcW w:w="1830" w:type="dxa"/>
+          </w:tcPr>
+          <w:p>
+            <w:pPr>
+              <w:rPr>
+                <w:rFonts w:hint="eastAsia"/>
+              </w:rPr>
+            </w:pPr>
+            <w:r>
+              <w:rPr>
+                <w:rFonts w:hint="default"/>
+              </w:rPr>
+              <w:t>http请求方式</w:t>
+            </w:r>
+          </w:p>
+        </w:tc>
+        <w:tc>
+          <w:tcPr>
+            <w:tcW w:w="2960" w:type="dxa"/>
+            <w:gridSpan w:val="2"/>
+          </w:tcPr>
+          <w:p>
+            <w:pPr>
+              <w:rPr>
+                <w:rFonts w:hint="default"/>
+              </w:rPr>
+            </w:pPr>
+            <w:r>
+              <w:rPr>
+                <w:rFonts w:hint="default"/>
+              </w:rPr>
+              <w:t>get</w:t>
+            </w:r>
+          </w:p>
+        </w:tc>
+      </w:tr>
+      <w:tr>
+        <w:trPr>
+          <w:trHeight w:val="270" w:hRule="atLeast"/>
+        </w:trPr>
+        <w:tc>
+          <w:tcPr>
+            <w:tcW w:w="1830" w:type="dxa"/>
+          </w:tcPr>
+          <w:p>
+            <w:pPr>
+              <w:rPr>
+                <w:rFonts w:hint="default"/>
+              </w:rPr>
+            </w:pPr>
+            <w:r>
+              <w:rPr>
+                <w:rFonts w:hint="default"/>
+              </w:rPr>
+              <w:t>请求url</w:t>
+            </w:r>
+          </w:p>
+        </w:tc>
+        <w:tc>
+          <w:tcPr>
+            <w:tcW w:w="2960" w:type="dxa"/>
+            <w:gridSpan w:val="2"/>
+          </w:tcPr>
+          <w:p>
+            <w:pPr>
+              <w:rPr>
+                <w:rFonts w:hint="default"/>
+              </w:rPr>
+            </w:pPr>
+            <w:r>
+              <w:rPr>
+                <w:rFonts w:hint="default"/>
+              </w:rPr>
+              <w:t>/user/getCheckRegister</w:t>
+            </w:r>
+          </w:p>
+        </w:tc>
+      </w:tr>
+      <w:tr>
+        <w:trPr>
+          <w:trHeight w:val="270" w:hRule="atLeast"/>
+        </w:trPr>
+        <w:tc>
+          <w:tcPr>
+            <w:tcW w:w="1830" w:type="dxa"/>
+          </w:tcPr>
+          <w:p>
+            <w:pPr>
+              <w:rPr>
+                <w:rFonts w:hint="default"/>
+              </w:rPr>
+            </w:pPr>
+            <w:r>
+              <w:rPr>
+                <w:rFonts w:hint="default"/>
+              </w:rPr>
+              <w:t>返回格式</w:t>
+            </w:r>
+          </w:p>
+        </w:tc>
+        <w:tc>
+          <w:tcPr>
+            <w:tcW w:w="2960" w:type="dxa"/>
+            <w:gridSpan w:val="2"/>
+          </w:tcPr>
+          <w:p>
+            <w:pPr>
+              <w:rPr>
+                <w:rFonts w:hint="default"/>
+              </w:rPr>
+            </w:pPr>
+            <w:r>
+              <w:rPr>
+                <w:rFonts w:hint="default"/>
+              </w:rPr>
+              <w:t>邮件</w:t>
+            </w:r>
+          </w:p>
+        </w:tc>
+      </w:tr>
+      <w:tr>
+        <w:trPr>
+          <w:trHeight w:val="400" w:hRule="atLeast"/>
+        </w:trPr>
+        <w:tc>
+          <w:tcPr>
+            <w:tcW w:w="1830" w:type="dxa"/>
+            <w:vMerge w:val="restart"/>
+          </w:tcPr>
+          <w:p>
+            <w:pPr>
+              <w:rPr>
+                <w:rFonts w:hint="default"/>
+              </w:rPr>
+            </w:pPr>
+            <w:r>
+              <w:rPr>
+                <w:rFonts w:hint="default"/>
+              </w:rPr>
+              <w:t>返回参数</w:t>
+            </w:r>
+          </w:p>
+        </w:tc>
+        <w:tc>
+          <w:tcPr>
+            <w:tcW w:w="1380" w:type="dxa"/>
+          </w:tcPr>
+          <w:p>
+            <w:pPr>
+              <w:rPr>
+                <w:rFonts w:hint="default"/>
+              </w:rPr>
+            </w:pPr>
+            <w:r>
+              <w:rPr>
+                <w:rFonts w:hint="default"/>
+              </w:rPr>
+              <w:t>errCode</w:t>
+            </w:r>
+          </w:p>
+        </w:tc>
+        <w:tc>
+          <w:tcPr>
+            <w:tcW w:w="1580" w:type="dxa"/>
+          </w:tcPr>
+          <w:p>
+            <w:pPr>
+              <w:rPr>
+                <w:rFonts w:hint="default"/>
+              </w:rPr>
+            </w:pPr>
+            <w:r>
+              <w:rPr>
+                <w:rFonts w:hint="default"/>
+              </w:rPr>
+              <w:t xml:space="preserve">0 </w:t>
+            </w:r>
+          </w:p>
+        </w:tc>
+      </w:tr>
+      <w:tr>
+        <w:trPr>
+          <w:trHeight w:val="342" w:hRule="atLeast"/>
+        </w:trPr>
+        <w:tc>
+          <w:tcPr>
+            <w:tcW w:w="1830" w:type="dxa"/>
+            <w:vMerge w:val="continue"/>
+          </w:tcPr>
+          <w:p>
+            <w:pPr>
+              <w:rPr>
+                <w:rFonts w:hint="default"/>
+              </w:rPr>
+            </w:pPr>
+          </w:p>
+        </w:tc>
+        <w:tc>
+          <w:tcPr>
+            <w:tcW w:w="1380" w:type="dxa"/>
+          </w:tcPr>
+          <w:p>
+            <w:pPr>
+              <w:rPr>
+                <w:rFonts w:hint="default"/>
+              </w:rPr>
+            </w:pPr>
+            <w:r>
+              <w:rPr>
+                <w:rFonts w:hint="default"/>
+              </w:rPr>
+              <w:t>message</w:t>
+            </w:r>
+          </w:p>
+        </w:tc>
+        <w:tc>
+          <w:tcPr>
+            <w:tcW w:w="1580" w:type="dxa"/>
+          </w:tcPr>
+          <w:p>
+            <w:pPr>
+              <w:rPr>
+                <w:rFonts w:hint="default"/>
+              </w:rPr>
+            </w:pPr>
+          </w:p>
+        </w:tc>
+      </w:tr>
+    </w:tbl>
+    <w:p>
+      <w:pPr>
+        <w:rPr>
+          <w:rFonts w:hint="eastAsia"/>
+        </w:rPr>
+      </w:pPr>
+    </w:p>
+    <w:p>
+      <w:pPr>
+        <w:rPr>
+          <w:rFonts w:hint="default"/>
+        </w:rPr>
+      </w:pPr>
+      <w:r>
+        <w:rPr>
+          <w:rFonts w:hint="default"/>
+        </w:rPr>
+        <w:t>1.4验证注册验证码</w:t>
+      </w:r>
+    </w:p>
+    <w:tbl>
+      <w:tblPr>
+        <w:tblStyle w:val="4"/>
+        <w:tblpPr w:leftFromText="180" w:rightFromText="180" w:vertAnchor="text" w:tblpX="106" w:tblpY="95"/>
+        <w:tblOverlap w:val="never"/>
+        <w:tblW w:w="4790" w:type="dxa"/>
+        <w:tblBorders>
+          <w:top w:val="single" w:color="auto" w:sz="4" w:space="0"/>
+          <w:left w:val="single" w:color="auto" w:sz="4" w:space="0"/>
+          <w:bottom w:val="single" w:color="auto" w:sz="4" w:space="0"/>
+          <w:right w:val="single" w:color="auto" w:sz="4" w:space="0"/>
+          <w:insideH w:val="single" w:color="auto" w:sz="4" w:space="0"/>
+          <w:insideV w:val="single" w:color="auto" w:sz="4" w:space="0"/>
+        </w:tblBorders>
+        <w:tblLayout w:type="fixed"/>
+        <w:tblCellMar>
+          <w:left w:w="108" w:type="dxa"/>
+          <w:right w:w="108" w:type="dxa"/>
+        </w:tblCellMar>
+      </w:tblPr>
+      <w:tblGrid>
+        <w:gridCol w:w="1850"/>
+        <w:gridCol w:w="1420"/>
+        <w:gridCol w:w="1520"/>
+      </w:tblGrid>
+      <w:tr>
+        <w:trPr>
+          <w:trHeight w:val="320" w:hRule="atLeast"/>
+        </w:trPr>
+        <w:tc>
+          <w:tcPr>
+            <w:tcW w:w="1850" w:type="dxa"/>
+          </w:tcPr>
+          <w:p>
+            <w:pPr>
+              <w:rPr>
+                <w:rFonts w:hint="eastAsia"/>
+              </w:rPr>
+            </w:pPr>
+            <w:r>
+              <w:rPr>
+                <w:rFonts w:hint="default"/>
+              </w:rPr>
+              <w:t>http请求方式</w:t>
+            </w:r>
+          </w:p>
+        </w:tc>
+        <w:tc>
+          <w:tcPr>
+            <w:tcW w:w="2940" w:type="dxa"/>
+            <w:gridSpan w:val="2"/>
+          </w:tcPr>
+          <w:p>
+            <w:pPr>
+              <w:rPr>
+                <w:rFonts w:hint="default"/>
+              </w:rPr>
+            </w:pPr>
+            <w:r>
+              <w:rPr>
+                <w:rFonts w:hint="default"/>
+              </w:rPr>
+              <w:t>post</w:t>
+            </w:r>
+          </w:p>
+        </w:tc>
+      </w:tr>
+      <w:tr>
+        <w:trPr>
+          <w:trHeight w:val="320" w:hRule="atLeast"/>
+        </w:trPr>
+        <w:tc>
+          <w:tcPr>
+            <w:tcW w:w="1850" w:type="dxa"/>
+          </w:tcPr>
+          <w:p>
+            <w:pPr>
+              <w:rPr>
+                <w:rFonts w:hint="default"/>
+              </w:rPr>
+            </w:pPr>
+            <w:r>
+              <w:rPr>
+                <w:rFonts w:hint="default"/>
+              </w:rPr>
+              <w:t>请求url</w:t>
+            </w:r>
+          </w:p>
+        </w:tc>
+        <w:tc>
+          <w:tcPr>
+            <w:tcW w:w="2940" w:type="dxa"/>
+            <w:gridSpan w:val="2"/>
+          </w:tcPr>
+          <w:p>
+            <w:pPr>
+              <w:rPr>
+                <w:rFonts w:hint="default"/>
+              </w:rPr>
+            </w:pPr>
+            <w:r>
+              <w:rPr>
+                <w:rFonts w:hint="default"/>
+              </w:rPr>
+              <w:t>/user/checkRegister</w:t>
+            </w:r>
+          </w:p>
+        </w:tc>
+      </w:tr>
+      <w:tr>
+        <w:trPr>
+          <w:trHeight w:val="320" w:hRule="atLeast"/>
+        </w:trPr>
+        <w:tc>
+          <w:tcPr>
+            <w:tcW w:w="1850" w:type="dxa"/>
+          </w:tcPr>
+          <w:p>
+            <w:pPr>
+              <w:rPr>
+                <w:rFonts w:hint="default"/>
+              </w:rPr>
+            </w:pPr>
+            <w:r>
+              <w:rPr>
+                <w:rFonts w:hint="default"/>
+              </w:rPr>
+              <w:t>请求参数</w:t>
+            </w:r>
+          </w:p>
+        </w:tc>
+        <w:tc>
+          <w:tcPr>
+            <w:tcW w:w="1420" w:type="dxa"/>
+          </w:tcPr>
+          <w:p>
+            <w:pPr>
+              <w:rPr>
+                <w:rFonts w:hint="default"/>
+              </w:rPr>
+            </w:pPr>
+            <w:r>
+              <w:rPr>
+                <w:rFonts w:hint="default"/>
+              </w:rPr>
+              <w:t>registerSalt</w:t>
+            </w:r>
+          </w:p>
+        </w:tc>
+        <w:tc>
+          <w:tcPr>
+            <w:tcW w:w="1520" w:type="dxa"/>
+          </w:tcPr>
+          <w:p>
+            <w:pPr>
+              <w:rPr>
+                <w:rFonts w:hint="default"/>
+              </w:rPr>
+            </w:pPr>
+            <w:r>
+              <w:rPr>
+                <w:rFonts w:hint="default"/>
+              </w:rPr>
+              <w:t>注册验证码</w:t>
+            </w:r>
+          </w:p>
+        </w:tc>
+      </w:tr>
+      <w:tr>
+        <w:trPr>
+          <w:trHeight w:val="190" w:hRule="atLeast"/>
+        </w:trPr>
+        <w:tc>
+          <w:tcPr>
+            <w:tcW w:w="1850" w:type="dxa"/>
+            <w:vMerge w:val="restart"/>
+          </w:tcPr>
+          <w:p>
+            <w:pPr>
+              <w:rPr>
+                <w:rFonts w:hint="default"/>
+              </w:rPr>
+            </w:pPr>
+            <w:r>
+              <w:rPr>
+                <w:rFonts w:hint="default"/>
+              </w:rPr>
+              <w:t>返回参数</w:t>
+            </w:r>
+          </w:p>
+        </w:tc>
+        <w:tc>
+          <w:tcPr>
+            <w:tcW w:w="1420" w:type="dxa"/>
+          </w:tcPr>
+          <w:p>
+            <w:pPr>
+              <w:rPr>
+                <w:rFonts w:hint="default"/>
+              </w:rPr>
+            </w:pPr>
+            <w:r>
+              <w:rPr>
+                <w:rFonts w:hint="default"/>
+              </w:rPr>
+              <w:t>errCode</w:t>
+            </w:r>
+          </w:p>
+        </w:tc>
+        <w:tc>
+          <w:tcPr>
+            <w:tcW w:w="1520" w:type="dxa"/>
+          </w:tcPr>
+          <w:p>
+            <w:pPr>
+              <w:rPr>
+                <w:rFonts w:hint="default"/>
+              </w:rPr>
+            </w:pPr>
+            <w:r>
+              <w:rPr>
+                <w:rFonts w:hint="default"/>
+              </w:rPr>
+              <w:t>0</w:t>
+            </w:r>
+          </w:p>
+        </w:tc>
+      </w:tr>
+      <w:tr>
+        <w:trPr>
+          <w:trHeight w:val="150" w:hRule="atLeast"/>
+        </w:trPr>
+        <w:tc>
+          <w:tcPr>
+            <w:tcW w:w="1850" w:type="dxa"/>
+            <w:vMerge w:val="continue"/>
+          </w:tcPr>
+          <w:p>
+            <w:pPr>
+              <w:rPr>
+                <w:rFonts w:hint="default"/>
+              </w:rPr>
+            </w:pPr>
+          </w:p>
+        </w:tc>
+        <w:tc>
+          <w:tcPr>
+            <w:tcW w:w="1420" w:type="dxa"/>
+          </w:tcPr>
+          <w:p>
+            <w:pPr>
+              <w:rPr>
+                <w:rFonts w:hint="default"/>
+              </w:rPr>
+            </w:pPr>
+            <w:r>
+              <w:rPr>
+                <w:rFonts w:hint="default"/>
+              </w:rPr>
+              <w:t>message</w:t>
+            </w:r>
+          </w:p>
+        </w:tc>
+        <w:tc>
+          <w:tcPr>
+            <w:tcW w:w="1520" w:type="dxa"/>
+          </w:tcPr>
+          <w:p>
+            <w:pPr>
+              <w:rPr>
+                <w:rFonts w:hint="default"/>
+              </w:rPr>
+            </w:pPr>
+          </w:p>
+        </w:tc>
+      </w:tr>
+    </w:tbl>
+    <w:p>
+      <w:pPr>
+        <w:rPr>
+          <w:rFonts w:hint="eastAsia"/>
+        </w:rPr>
+      </w:pPr>
+    </w:p>
+    <w:p>
+      <w:pPr>
+        <w:rPr>
+          <w:rFonts w:hint="eastAsia"/>
+        </w:rPr>
+      </w:pPr>
+    </w:p>
+    <w:p>
+      <w:pPr>
+        <w:rPr>
+          <w:rFonts w:hint="eastAsia"/>
+        </w:rPr>
+      </w:pPr>
+    </w:p>
+    <w:p>
+      <w:pPr>
+        <w:rPr>
+          <w:rFonts w:hint="eastAsia"/>
+        </w:rPr>
+      </w:pPr>
+    </w:p>
+    <w:p>
+      <w:pPr>
+        <w:rPr>
+          <w:rFonts w:hint="eastAsia"/>
+        </w:rPr>
+      </w:pPr>
+    </w:p>
+    <w:p>
+      <w:pPr>
+        <w:rPr>
+          <w:rFonts w:hint="eastAsia"/>
+        </w:rPr>
+      </w:pPr>
+    </w:p>
+    <w:p>
+      <w:pPr>
+        <w:rPr>
+          <w:rFonts w:hint="eastAsia"/>
+        </w:rPr>
+      </w:pPr>
+    </w:p>
+    <w:p>
+      <w:pPr>
+        <w:pStyle w:val="5"/>
         <w:numPr>
           <w:ilvl w:val="0"/>
           <w:numId w:val="2"/>
@@ -597,9 +1726,755 @@
         <w:t>用户登录</w:t>
       </w:r>
     </w:p>
-    <w:p>
-      <w:pPr>
-        <w:pStyle w:val="a3"/>
+    <w:tbl>
+      <w:tblPr>
+        <w:tblStyle w:val="4"/>
+        <w:tblpPr w:leftFromText="180" w:rightFromText="180" w:vertAnchor="text" w:tblpX="96" w:tblpY="17"/>
+        <w:tblOverlap w:val="never"/>
+        <w:tblW w:w="4920" w:type="dxa"/>
+        <w:tblBorders>
+          <w:top w:val="single" w:color="auto" w:sz="4" w:space="0"/>
+          <w:left w:val="single" w:color="auto" w:sz="4" w:space="0"/>
+          <w:bottom w:val="single" w:color="auto" w:sz="4" w:space="0"/>
+          <w:right w:val="single" w:color="auto" w:sz="4" w:space="0"/>
+          <w:insideH w:val="single" w:color="auto" w:sz="4" w:space="0"/>
+          <w:insideV w:val="single" w:color="auto" w:sz="4" w:space="0"/>
+        </w:tblBorders>
+        <w:tblLayout w:type="fixed"/>
+        <w:tblCellMar>
+          <w:left w:w="108" w:type="dxa"/>
+          <w:right w:w="108" w:type="dxa"/>
+        </w:tblCellMar>
+      </w:tblPr>
+      <w:tblGrid>
+        <w:gridCol w:w="1800"/>
+        <w:gridCol w:w="1640"/>
+        <w:gridCol w:w="1480"/>
+      </w:tblGrid>
+      <w:tr>
+        <w:trPr>
+          <w:trHeight w:val="430" w:hRule="atLeast"/>
+        </w:trPr>
+        <w:tc>
+          <w:tcPr>
+            <w:tcW w:w="1800" w:type="dxa"/>
+          </w:tcPr>
+          <w:p>
+            <w:pPr>
+              <w:pStyle w:val="5"/>
+              <w:widowControl w:val="0"/>
+              <w:numPr>
+                <w:numId w:val="0"/>
+              </w:numPr>
+              <w:jc w:val="both"/>
+              <w:rPr>
+                <w:rFonts w:hint="eastAsia"/>
+              </w:rPr>
+            </w:pPr>
+            <w:r>
+              <w:rPr>
+                <w:rFonts w:hint="default"/>
+              </w:rPr>
+              <w:t>http请求方式</w:t>
+            </w:r>
+          </w:p>
+        </w:tc>
+        <w:tc>
+          <w:tcPr>
+            <w:tcW w:w="3120" w:type="dxa"/>
+            <w:gridSpan w:val="2"/>
+          </w:tcPr>
+          <w:p>
+            <w:pPr>
+              <w:pStyle w:val="5"/>
+              <w:widowControl w:val="0"/>
+              <w:numPr>
+                <w:numId w:val="0"/>
+              </w:numPr>
+              <w:jc w:val="both"/>
+              <w:rPr>
+                <w:rFonts w:hint="default"/>
+              </w:rPr>
+            </w:pPr>
+            <w:r>
+              <w:rPr>
+                <w:rFonts w:hint="default"/>
+              </w:rPr>
+              <w:t>post</w:t>
+            </w:r>
+          </w:p>
+        </w:tc>
+      </w:tr>
+      <w:tr>
+        <w:trPr>
+          <w:trHeight w:val="430" w:hRule="atLeast"/>
+        </w:trPr>
+        <w:tc>
+          <w:tcPr>
+            <w:tcW w:w="1800" w:type="dxa"/>
+          </w:tcPr>
+          <w:p>
+            <w:pPr>
+              <w:pStyle w:val="5"/>
+              <w:widowControl w:val="0"/>
+              <w:numPr>
+                <w:numId w:val="0"/>
+              </w:numPr>
+              <w:jc w:val="both"/>
+              <w:rPr>
+                <w:rFonts w:hint="default"/>
+              </w:rPr>
+            </w:pPr>
+            <w:r>
+              <w:rPr>
+                <w:rFonts w:hint="default"/>
+              </w:rPr>
+              <w:t>请求url</w:t>
+            </w:r>
+          </w:p>
+        </w:tc>
+        <w:tc>
+          <w:tcPr>
+            <w:tcW w:w="3120" w:type="dxa"/>
+            <w:gridSpan w:val="2"/>
+          </w:tcPr>
+          <w:p>
+            <w:pPr>
+              <w:pStyle w:val="5"/>
+              <w:widowControl w:val="0"/>
+              <w:numPr>
+                <w:numId w:val="0"/>
+              </w:numPr>
+              <w:jc w:val="both"/>
+              <w:rPr>
+                <w:rFonts w:hint="default"/>
+              </w:rPr>
+            </w:pPr>
+            <w:r>
+              <w:rPr>
+                <w:rFonts w:hint="default"/>
+              </w:rPr>
+              <w:t>/user/login</w:t>
+            </w:r>
+          </w:p>
+        </w:tc>
+      </w:tr>
+      <w:tr>
+        <w:trPr>
+          <w:trHeight w:val="479" w:hRule="atLeast"/>
+        </w:trPr>
+        <w:tc>
+          <w:tcPr>
+            <w:tcW w:w="1800" w:type="dxa"/>
+            <w:vMerge w:val="restart"/>
+          </w:tcPr>
+          <w:p>
+            <w:pPr>
+              <w:pStyle w:val="5"/>
+              <w:widowControl w:val="0"/>
+              <w:numPr>
+                <w:numId w:val="0"/>
+              </w:numPr>
+              <w:jc w:val="both"/>
+              <w:rPr>
+                <w:rFonts w:hint="default"/>
+              </w:rPr>
+            </w:pPr>
+            <w:r>
+              <w:rPr>
+                <w:rFonts w:hint="default"/>
+              </w:rPr>
+              <w:t>请求参数</w:t>
+            </w:r>
+          </w:p>
+        </w:tc>
+        <w:tc>
+          <w:tcPr>
+            <w:tcW w:w="1640" w:type="dxa"/>
+          </w:tcPr>
+          <w:p>
+            <w:pPr>
+              <w:pStyle w:val="5"/>
+              <w:widowControl w:val="0"/>
+              <w:numPr>
+                <w:numId w:val="0"/>
+              </w:numPr>
+              <w:jc w:val="both"/>
+              <w:rPr>
+                <w:rFonts w:hint="default"/>
+              </w:rPr>
+            </w:pPr>
+            <w:r>
+              <w:rPr>
+                <w:rFonts w:hint="default"/>
+              </w:rPr>
+              <w:t>loginname</w:t>
+            </w:r>
+          </w:p>
+        </w:tc>
+        <w:tc>
+          <w:tcPr>
+            <w:tcW w:w="1480" w:type="dxa"/>
+          </w:tcPr>
+          <w:p>
+            <w:pPr>
+              <w:pStyle w:val="5"/>
+              <w:widowControl w:val="0"/>
+              <w:numPr>
+                <w:numId w:val="0"/>
+              </w:numPr>
+              <w:jc w:val="both"/>
+              <w:rPr>
+                <w:rFonts w:hint="default"/>
+              </w:rPr>
+            </w:pPr>
+            <w:r>
+              <w:rPr>
+                <w:rFonts w:hint="default"/>
+              </w:rPr>
+              <w:t>登录字段</w:t>
+            </w:r>
+          </w:p>
+        </w:tc>
+      </w:tr>
+      <w:tr>
+        <w:trPr>
+          <w:trHeight w:val="400" w:hRule="atLeast"/>
+        </w:trPr>
+        <w:tc>
+          <w:tcPr>
+            <w:tcW w:w="1800" w:type="dxa"/>
+            <w:vMerge w:val="continue"/>
+          </w:tcPr>
+          <w:p>
+            <w:pPr>
+              <w:pStyle w:val="5"/>
+              <w:widowControl w:val="0"/>
+              <w:numPr>
+                <w:numId w:val="0"/>
+              </w:numPr>
+              <w:jc w:val="both"/>
+              <w:rPr>
+                <w:rFonts w:hint="default"/>
+              </w:rPr>
+            </w:pPr>
+          </w:p>
+        </w:tc>
+        <w:tc>
+          <w:tcPr>
+            <w:tcW w:w="1640" w:type="dxa"/>
+          </w:tcPr>
+          <w:p>
+            <w:pPr>
+              <w:pStyle w:val="5"/>
+              <w:widowControl w:val="0"/>
+              <w:numPr>
+                <w:numId w:val="0"/>
+              </w:numPr>
+              <w:jc w:val="both"/>
+              <w:rPr>
+                <w:rFonts w:hint="default"/>
+              </w:rPr>
+            </w:pPr>
+            <w:r>
+              <w:rPr>
+                <w:rFonts w:hint="default"/>
+              </w:rPr>
+              <w:t>password</w:t>
+            </w:r>
+          </w:p>
+        </w:tc>
+        <w:tc>
+          <w:tcPr>
+            <w:tcW w:w="1480" w:type="dxa"/>
+          </w:tcPr>
+          <w:p>
+            <w:pPr>
+              <w:pStyle w:val="5"/>
+              <w:widowControl w:val="0"/>
+              <w:numPr>
+                <w:numId w:val="0"/>
+              </w:numPr>
+              <w:jc w:val="both"/>
+              <w:rPr>
+                <w:rFonts w:hint="default"/>
+              </w:rPr>
+            </w:pPr>
+            <w:r>
+              <w:rPr>
+                <w:rFonts w:hint="default"/>
+              </w:rPr>
+              <w:t>密码</w:t>
+            </w:r>
+          </w:p>
+        </w:tc>
+      </w:tr>
+      <w:tr>
+        <w:trPr>
+          <w:trHeight w:val="421" w:hRule="atLeast"/>
+        </w:trPr>
+        <w:tc>
+          <w:tcPr>
+            <w:tcW w:w="1800" w:type="dxa"/>
+            <w:vMerge w:val="continue"/>
+          </w:tcPr>
+          <w:p>
+            <w:pPr>
+              <w:pStyle w:val="5"/>
+              <w:widowControl w:val="0"/>
+              <w:numPr>
+                <w:numId w:val="0"/>
+              </w:numPr>
+              <w:jc w:val="both"/>
+              <w:rPr>
+                <w:rFonts w:hint="default"/>
+              </w:rPr>
+            </w:pPr>
+          </w:p>
+        </w:tc>
+        <w:tc>
+          <w:tcPr>
+            <w:tcW w:w="1640" w:type="dxa"/>
+          </w:tcPr>
+          <w:p>
+            <w:pPr>
+              <w:pStyle w:val="5"/>
+              <w:widowControl w:val="0"/>
+              <w:numPr>
+                <w:numId w:val="0"/>
+              </w:numPr>
+              <w:jc w:val="both"/>
+              <w:rPr>
+                <w:rFonts w:hint="default"/>
+              </w:rPr>
+            </w:pPr>
+            <w:r>
+              <w:rPr>
+                <w:rFonts w:hint="default"/>
+              </w:rPr>
+              <w:t>captcha</w:t>
+            </w:r>
+          </w:p>
+        </w:tc>
+        <w:tc>
+          <w:tcPr>
+            <w:tcW w:w="1480" w:type="dxa"/>
+          </w:tcPr>
+          <w:p>
+            <w:pPr>
+              <w:pStyle w:val="5"/>
+              <w:widowControl w:val="0"/>
+              <w:numPr>
+                <w:numId w:val="0"/>
+              </w:numPr>
+              <w:jc w:val="both"/>
+              <w:rPr>
+                <w:rFonts w:hint="default"/>
+              </w:rPr>
+            </w:pPr>
+            <w:r>
+              <w:rPr>
+                <w:rFonts w:hint="default"/>
+              </w:rPr>
+              <w:t>验证码</w:t>
+            </w:r>
+          </w:p>
+        </w:tc>
+      </w:tr>
+      <w:tr>
+        <w:trPr>
+          <w:trHeight w:val="335" w:hRule="atLeast"/>
+        </w:trPr>
+        <w:tc>
+          <w:tcPr>
+            <w:tcW w:w="1800" w:type="dxa"/>
+            <w:vMerge w:val="restart"/>
+          </w:tcPr>
+          <w:p>
+            <w:pPr>
+              <w:pStyle w:val="5"/>
+              <w:widowControl w:val="0"/>
+              <w:numPr>
+                <w:numId w:val="0"/>
+              </w:numPr>
+              <w:jc w:val="both"/>
+              <w:rPr>
+                <w:rFonts w:hint="default"/>
+              </w:rPr>
+            </w:pPr>
+            <w:r>
+              <w:rPr>
+                <w:rFonts w:hint="default"/>
+              </w:rPr>
+              <w:t>返回参数</w:t>
+            </w:r>
+          </w:p>
+        </w:tc>
+        <w:tc>
+          <w:tcPr>
+            <w:tcW w:w="1640" w:type="dxa"/>
+          </w:tcPr>
+          <w:p>
+            <w:pPr>
+              <w:pStyle w:val="5"/>
+              <w:widowControl w:val="0"/>
+              <w:numPr>
+                <w:numId w:val="0"/>
+              </w:numPr>
+              <w:jc w:val="both"/>
+              <w:rPr>
+                <w:rFonts w:hint="default"/>
+              </w:rPr>
+            </w:pPr>
+            <w:r>
+              <w:rPr>
+                <w:rFonts w:hint="default"/>
+              </w:rPr>
+              <w:t>errCode</w:t>
+            </w:r>
+          </w:p>
+        </w:tc>
+        <w:tc>
+          <w:tcPr>
+            <w:tcW w:w="1480" w:type="dxa"/>
+          </w:tcPr>
+          <w:p>
+            <w:pPr>
+              <w:pStyle w:val="5"/>
+              <w:widowControl w:val="0"/>
+              <w:numPr>
+                <w:numId w:val="0"/>
+              </w:numPr>
+              <w:jc w:val="both"/>
+              <w:rPr>
+                <w:rFonts w:hint="default"/>
+              </w:rPr>
+            </w:pPr>
+            <w:r>
+              <w:rPr>
+                <w:rFonts w:hint="default"/>
+              </w:rPr>
+              <w:t>0</w:t>
+            </w:r>
+          </w:p>
+        </w:tc>
+      </w:tr>
+      <w:tr>
+        <w:trPr>
+          <w:trHeight w:val="309" w:hRule="atLeast"/>
+        </w:trPr>
+        <w:tc>
+          <w:tcPr>
+            <w:tcW w:w="1800" w:type="dxa"/>
+            <w:vMerge w:val="continue"/>
+          </w:tcPr>
+          <w:p>
+            <w:pPr>
+              <w:pStyle w:val="5"/>
+              <w:widowControl w:val="0"/>
+              <w:numPr>
+                <w:numId w:val="0"/>
+              </w:numPr>
+              <w:jc w:val="both"/>
+              <w:rPr>
+                <w:rFonts w:hint="default"/>
+              </w:rPr>
+            </w:pPr>
+          </w:p>
+        </w:tc>
+        <w:tc>
+          <w:tcPr>
+            <w:tcW w:w="1640" w:type="dxa"/>
+          </w:tcPr>
+          <w:p>
+            <w:pPr>
+              <w:pStyle w:val="5"/>
+              <w:widowControl w:val="0"/>
+              <w:numPr>
+                <w:numId w:val="0"/>
+              </w:numPr>
+              <w:jc w:val="both"/>
+              <w:rPr>
+                <w:rFonts w:hint="default"/>
+              </w:rPr>
+            </w:pPr>
+            <w:r>
+              <w:rPr>
+                <w:rFonts w:hint="default"/>
+              </w:rPr>
+              <w:t>message</w:t>
+            </w:r>
+          </w:p>
+        </w:tc>
+        <w:tc>
+          <w:tcPr>
+            <w:tcW w:w="1480" w:type="dxa"/>
+          </w:tcPr>
+          <w:p>
+            <w:pPr>
+              <w:pStyle w:val="5"/>
+              <w:widowControl w:val="0"/>
+              <w:numPr>
+                <w:numId w:val="0"/>
+              </w:numPr>
+              <w:jc w:val="both"/>
+              <w:rPr>
+                <w:rFonts w:hint="default"/>
+              </w:rPr>
+            </w:pPr>
+          </w:p>
+        </w:tc>
+      </w:tr>
+    </w:tbl>
+    <w:p>
+      <w:pPr>
+        <w:pStyle w:val="5"/>
+        <w:widowControl w:val="0"/>
+        <w:numPr>
+          <w:numId w:val="0"/>
+        </w:numPr>
+        <w:jc w:val="both"/>
+        <w:rPr>
+          <w:rFonts w:hint="eastAsia"/>
+        </w:rPr>
+      </w:pPr>
+    </w:p>
+    <w:p>
+      <w:pPr>
+        <w:pStyle w:val="5"/>
+        <w:widowControl w:val="0"/>
+        <w:numPr>
+          <w:numId w:val="0"/>
+        </w:numPr>
+        <w:jc w:val="both"/>
+        <w:rPr>
+          <w:rFonts w:hint="eastAsia"/>
+        </w:rPr>
+      </w:pPr>
+    </w:p>
+    <w:p>
+      <w:pPr>
+        <w:pStyle w:val="5"/>
+        <w:widowControl w:val="0"/>
+        <w:numPr>
+          <w:numId w:val="0"/>
+        </w:numPr>
+        <w:jc w:val="both"/>
+        <w:rPr>
+          <w:rFonts w:hint="eastAsia"/>
+        </w:rPr>
+      </w:pPr>
+    </w:p>
+    <w:p>
+      <w:pPr>
+        <w:pStyle w:val="5"/>
+        <w:widowControl w:val="0"/>
+        <w:numPr>
+          <w:numId w:val="0"/>
+        </w:numPr>
+        <w:jc w:val="both"/>
+        <w:rPr>
+          <w:rFonts w:hint="eastAsia"/>
+        </w:rPr>
+      </w:pPr>
+    </w:p>
+    <w:p>
+      <w:pPr>
+        <w:pStyle w:val="5"/>
+        <w:widowControl w:val="0"/>
+        <w:numPr>
+          <w:numId w:val="0"/>
+        </w:numPr>
+        <w:jc w:val="both"/>
+        <w:rPr>
+          <w:rFonts w:hint="eastAsia"/>
+        </w:rPr>
+      </w:pPr>
+    </w:p>
+    <w:p>
+      <w:pPr>
+        <w:pStyle w:val="5"/>
+        <w:widowControl w:val="0"/>
+        <w:numPr>
+          <w:numId w:val="0"/>
+        </w:numPr>
+        <w:jc w:val="both"/>
+        <w:rPr>
+          <w:rFonts w:hint="eastAsia"/>
+        </w:rPr>
+      </w:pPr>
+    </w:p>
+    <w:p>
+      <w:pPr>
+        <w:pStyle w:val="5"/>
+        <w:widowControl w:val="0"/>
+        <w:numPr>
+          <w:numId w:val="0"/>
+        </w:numPr>
+        <w:jc w:val="both"/>
+        <w:rPr>
+          <w:rFonts w:hint="default"/>
+        </w:rPr>
+      </w:pPr>
+    </w:p>
+    <w:p>
+      <w:pPr>
+        <w:pStyle w:val="5"/>
+        <w:widowControl w:val="0"/>
+        <w:numPr>
+          <w:numId w:val="0"/>
+        </w:numPr>
+        <w:jc w:val="both"/>
+        <w:rPr>
+          <w:rFonts w:hint="default"/>
+        </w:rPr>
+      </w:pPr>
+    </w:p>
+    <w:p>
+      <w:pPr>
+        <w:pStyle w:val="5"/>
+        <w:widowControl w:val="0"/>
+        <w:numPr>
+          <w:numId w:val="0"/>
+        </w:numPr>
+        <w:jc w:val="both"/>
+        <w:rPr>
+          <w:rFonts w:hint="default"/>
+        </w:rPr>
+      </w:pPr>
+    </w:p>
+    <w:p>
+      <w:pPr>
+        <w:pStyle w:val="5"/>
+        <w:widowControl w:val="0"/>
+        <w:numPr>
+          <w:numId w:val="0"/>
+        </w:numPr>
+        <w:jc w:val="both"/>
+        <w:rPr>
+          <w:rFonts w:hint="default"/>
+        </w:rPr>
+      </w:pPr>
+    </w:p>
+    <w:p>
+      <w:pPr>
+        <w:pStyle w:val="5"/>
+        <w:widowControl w:val="0"/>
+        <w:numPr>
+          <w:numId w:val="0"/>
+        </w:numPr>
+        <w:jc w:val="both"/>
+        <w:rPr>
+          <w:rFonts w:hint="default"/>
+        </w:rPr>
+      </w:pPr>
+      <w:r>
+        <w:rPr>
+          <w:rFonts w:hint="default"/>
+        </w:rPr>
+        <w:t>2.1更换验证码</w:t>
+      </w:r>
+    </w:p>
+    <w:p>
+      <w:pPr>
+        <w:pStyle w:val="5"/>
+        <w:widowControl w:val="0"/>
+        <w:numPr>
+          <w:numId w:val="0"/>
+        </w:numPr>
+        <w:jc w:val="both"/>
+        <w:rPr>
+          <w:rFonts w:hint="default"/>
+        </w:rPr>
+      </w:pPr>
+      <w:r>
+        <w:rPr>
+          <w:rFonts w:hint="default"/>
+        </w:rPr>
+        <w:t xml:space="preserve">   同1.1</w:t>
+      </w:r>
+    </w:p>
+    <w:p>
+      <w:pPr>
+        <w:pStyle w:val="5"/>
+        <w:widowControl w:val="0"/>
+        <w:numPr>
+          <w:numId w:val="0"/>
+        </w:numPr>
+        <w:jc w:val="both"/>
+        <w:rPr>
+          <w:rFonts w:hint="default"/>
+        </w:rPr>
+      </w:pPr>
+      <w:r>
+        <w:rPr>
+          <w:rFonts w:hint="default"/>
+        </w:rPr>
+        <w:t>2.2验证验证码</w:t>
+      </w:r>
+    </w:p>
+    <w:p>
+      <w:pPr>
+        <w:pStyle w:val="5"/>
+        <w:widowControl w:val="0"/>
+        <w:numPr>
+          <w:numId w:val="0"/>
+        </w:numPr>
+        <w:ind w:firstLine="420" w:firstLineChars="0"/>
+        <w:jc w:val="both"/>
+        <w:rPr>
+          <w:rFonts w:hint="default"/>
+        </w:rPr>
+      </w:pPr>
+      <w:r>
+        <w:rPr>
+          <w:rFonts w:hint="default"/>
+        </w:rPr>
+        <w:t>同1.2</w:t>
+      </w:r>
+    </w:p>
+    <w:p>
+      <w:pPr>
+        <w:pStyle w:val="5"/>
+        <w:widowControl w:val="0"/>
+        <w:numPr>
+          <w:numId w:val="0"/>
+        </w:numPr>
+        <w:jc w:val="both"/>
+        <w:rPr>
+          <w:rFonts w:hint="default"/>
+        </w:rPr>
+      </w:pPr>
+    </w:p>
+    <w:p>
+      <w:pPr>
+        <w:pStyle w:val="5"/>
+        <w:widowControl w:val="0"/>
+        <w:numPr>
+          <w:numId w:val="0"/>
+        </w:numPr>
+        <w:jc w:val="both"/>
+        <w:rPr>
+          <w:rFonts w:hint="default"/>
+        </w:rPr>
+      </w:pPr>
+    </w:p>
+    <w:p>
+      <w:pPr>
+        <w:pStyle w:val="5"/>
+        <w:widowControl w:val="0"/>
+        <w:numPr>
+          <w:numId w:val="0"/>
+        </w:numPr>
+        <w:jc w:val="both"/>
+        <w:rPr>
+          <w:rFonts w:hint="eastAsia"/>
+        </w:rPr>
+      </w:pPr>
+    </w:p>
+    <w:p>
+      <w:pPr>
+        <w:pStyle w:val="5"/>
         <w:numPr>
           <w:ilvl w:val="0"/>
           <w:numId w:val="2"/>
@@ -616,9 +2491,679 @@
         <w:t>用户修改密码</w:t>
       </w:r>
     </w:p>
-    <w:p>
-      <w:pPr>
-        <w:pStyle w:val="a3"/>
+    <w:tbl>
+      <w:tblPr>
+        <w:tblStyle w:val="4"/>
+        <w:tblpPr w:leftFromText="180" w:rightFromText="180" w:vertAnchor="text" w:tblpX="346" w:tblpY="143"/>
+        <w:tblOverlap w:val="never"/>
+        <w:tblW w:w="4580" w:type="dxa"/>
+        <w:tblBorders>
+          <w:top w:val="single" w:color="auto" w:sz="4" w:space="0"/>
+          <w:left w:val="single" w:color="auto" w:sz="4" w:space="0"/>
+          <w:bottom w:val="single" w:color="auto" w:sz="4" w:space="0"/>
+          <w:right w:val="single" w:color="auto" w:sz="4" w:space="0"/>
+          <w:insideH w:val="single" w:color="auto" w:sz="4" w:space="0"/>
+          <w:insideV w:val="single" w:color="auto" w:sz="4" w:space="0"/>
+        </w:tblBorders>
+        <w:tblLayout w:type="fixed"/>
+        <w:tblCellMar>
+          <w:left w:w="108" w:type="dxa"/>
+          <w:right w:w="108" w:type="dxa"/>
+        </w:tblCellMar>
+      </w:tblPr>
+      <w:tblGrid>
+        <w:gridCol w:w="1640"/>
+        <w:gridCol w:w="1550"/>
+        <w:gridCol w:w="1390"/>
+      </w:tblGrid>
+      <w:tr>
+        <w:trPr>
+          <w:trHeight w:val="380" w:hRule="atLeast"/>
+        </w:trPr>
+        <w:tc>
+          <w:tcPr>
+            <w:tcW w:w="1640" w:type="dxa"/>
+          </w:tcPr>
+          <w:p>
+            <w:pPr>
+              <w:pStyle w:val="5"/>
+              <w:numPr>
+                <w:numId w:val="0"/>
+              </w:numPr>
+              <w:rPr>
+                <w:rFonts w:hint="eastAsia"/>
+              </w:rPr>
+            </w:pPr>
+            <w:r>
+              <w:rPr>
+                <w:rFonts w:hint="default"/>
+              </w:rPr>
+              <w:t>http请求方式</w:t>
+            </w:r>
+          </w:p>
+        </w:tc>
+        <w:tc>
+          <w:tcPr>
+            <w:tcW w:w="2940" w:type="dxa"/>
+            <w:gridSpan w:val="2"/>
+          </w:tcPr>
+          <w:p>
+            <w:pPr>
+              <w:pStyle w:val="5"/>
+              <w:numPr>
+                <w:numId w:val="0"/>
+              </w:numPr>
+              <w:rPr>
+                <w:rFonts w:hint="default"/>
+              </w:rPr>
+            </w:pPr>
+            <w:r>
+              <w:rPr>
+                <w:rFonts w:hint="default"/>
+              </w:rPr>
+              <w:t>post</w:t>
+            </w:r>
+          </w:p>
+        </w:tc>
+      </w:tr>
+      <w:tr>
+        <w:trPr>
+          <w:trHeight w:val="399" w:hRule="atLeast"/>
+        </w:trPr>
+        <w:tc>
+          <w:tcPr>
+            <w:tcW w:w="1640" w:type="dxa"/>
+            <w:vMerge w:val="restart"/>
+          </w:tcPr>
+          <w:p>
+            <w:pPr>
+              <w:pStyle w:val="5"/>
+              <w:numPr>
+                <w:numId w:val="0"/>
+              </w:numPr>
+              <w:rPr>
+                <w:rFonts w:hint="default"/>
+              </w:rPr>
+            </w:pPr>
+            <w:r>
+              <w:rPr>
+                <w:rFonts w:hint="default"/>
+              </w:rPr>
+              <w:t>请求参数</w:t>
+            </w:r>
+          </w:p>
+        </w:tc>
+        <w:tc>
+          <w:tcPr>
+            <w:tcW w:w="1550" w:type="dxa"/>
+          </w:tcPr>
+          <w:p>
+            <w:pPr>
+              <w:pStyle w:val="5"/>
+              <w:numPr>
+                <w:numId w:val="0"/>
+              </w:numPr>
+              <w:rPr>
+                <w:rFonts w:hint="default"/>
+              </w:rPr>
+            </w:pPr>
+            <w:r>
+              <w:rPr>
+                <w:rFonts w:hint="default"/>
+              </w:rPr>
+              <w:t>oldPwd</w:t>
+            </w:r>
+          </w:p>
+        </w:tc>
+        <w:tc>
+          <w:tcPr>
+            <w:tcW w:w="1390" w:type="dxa"/>
+          </w:tcPr>
+          <w:p>
+            <w:pPr>
+              <w:pStyle w:val="5"/>
+              <w:numPr>
+                <w:numId w:val="0"/>
+              </w:numPr>
+              <w:rPr>
+                <w:rFonts w:hint="default"/>
+              </w:rPr>
+            </w:pPr>
+            <w:r>
+              <w:rPr>
+                <w:rFonts w:hint="default"/>
+              </w:rPr>
+              <w:t>旧密码</w:t>
+            </w:r>
+          </w:p>
+        </w:tc>
+      </w:tr>
+      <w:tr>
+        <w:trPr>
+          <w:trHeight w:val="444" w:hRule="atLeast"/>
+        </w:trPr>
+        <w:tc>
+          <w:tcPr>
+            <w:tcW w:w="1640" w:type="dxa"/>
+            <w:vMerge w:val="continue"/>
+          </w:tcPr>
+          <w:p>
+            <w:pPr>
+              <w:pStyle w:val="5"/>
+              <w:numPr>
+                <w:numId w:val="0"/>
+              </w:numPr>
+              <w:rPr>
+                <w:rFonts w:hint="default"/>
+              </w:rPr>
+            </w:pPr>
+          </w:p>
+        </w:tc>
+        <w:tc>
+          <w:tcPr>
+            <w:tcW w:w="1550" w:type="dxa"/>
+          </w:tcPr>
+          <w:p>
+            <w:pPr>
+              <w:pStyle w:val="5"/>
+              <w:numPr>
+                <w:numId w:val="0"/>
+              </w:numPr>
+              <w:rPr>
+                <w:rFonts w:hint="default"/>
+              </w:rPr>
+            </w:pPr>
+            <w:r>
+              <w:rPr>
+                <w:rFonts w:hint="default"/>
+              </w:rPr>
+              <w:t>newPwd</w:t>
+            </w:r>
+          </w:p>
+        </w:tc>
+        <w:tc>
+          <w:tcPr>
+            <w:tcW w:w="1390" w:type="dxa"/>
+          </w:tcPr>
+          <w:p>
+            <w:pPr>
+              <w:pStyle w:val="5"/>
+              <w:numPr>
+                <w:numId w:val="0"/>
+              </w:numPr>
+              <w:rPr>
+                <w:rFonts w:hint="default"/>
+              </w:rPr>
+            </w:pPr>
+            <w:r>
+              <w:rPr>
+                <w:rFonts w:hint="default"/>
+              </w:rPr>
+              <w:t>新密码</w:t>
+            </w:r>
+          </w:p>
+        </w:tc>
+      </w:tr>
+      <w:tr>
+        <w:trPr>
+          <w:trHeight w:val="467" w:hRule="atLeast"/>
+        </w:trPr>
+        <w:tc>
+          <w:tcPr>
+            <w:tcW w:w="1640" w:type="dxa"/>
+            <w:vMerge w:val="continue"/>
+          </w:tcPr>
+          <w:p>
+            <w:pPr>
+              <w:pStyle w:val="5"/>
+              <w:numPr>
+                <w:numId w:val="0"/>
+              </w:numPr>
+              <w:rPr>
+                <w:rFonts w:hint="default"/>
+              </w:rPr>
+            </w:pPr>
+          </w:p>
+        </w:tc>
+        <w:tc>
+          <w:tcPr>
+            <w:tcW w:w="1550" w:type="dxa"/>
+          </w:tcPr>
+          <w:p>
+            <w:pPr>
+              <w:pStyle w:val="5"/>
+              <w:numPr>
+                <w:numId w:val="0"/>
+              </w:numPr>
+              <w:rPr>
+                <w:rFonts w:hint="default"/>
+              </w:rPr>
+            </w:pPr>
+            <w:r>
+              <w:rPr>
+                <w:rFonts w:hint="default"/>
+              </w:rPr>
+              <w:t>captcha</w:t>
+            </w:r>
+          </w:p>
+        </w:tc>
+        <w:tc>
+          <w:tcPr>
+            <w:tcW w:w="1390" w:type="dxa"/>
+          </w:tcPr>
+          <w:p>
+            <w:pPr>
+              <w:pStyle w:val="5"/>
+              <w:numPr>
+                <w:numId w:val="0"/>
+              </w:numPr>
+              <w:rPr>
+                <w:rFonts w:hint="default"/>
+              </w:rPr>
+            </w:pPr>
+            <w:r>
+              <w:rPr>
+                <w:rFonts w:hint="default"/>
+              </w:rPr>
+              <w:t>验证码</w:t>
+            </w:r>
+          </w:p>
+        </w:tc>
+      </w:tr>
+      <w:tr>
+        <w:trPr>
+          <w:trHeight w:val="277" w:hRule="atLeast"/>
+        </w:trPr>
+        <w:tc>
+          <w:tcPr>
+            <w:tcW w:w="1640" w:type="dxa"/>
+            <w:vMerge w:val="restart"/>
+          </w:tcPr>
+          <w:p>
+            <w:pPr>
+              <w:pStyle w:val="5"/>
+              <w:numPr>
+                <w:numId w:val="0"/>
+              </w:numPr>
+              <w:rPr>
+                <w:rFonts w:hint="default"/>
+              </w:rPr>
+            </w:pPr>
+            <w:r>
+              <w:rPr>
+                <w:rFonts w:hint="default"/>
+              </w:rPr>
+              <w:t>返回参数</w:t>
+            </w:r>
+          </w:p>
+        </w:tc>
+        <w:tc>
+          <w:tcPr>
+            <w:tcW w:w="1550" w:type="dxa"/>
+          </w:tcPr>
+          <w:p>
+            <w:pPr>
+              <w:pStyle w:val="5"/>
+              <w:numPr>
+                <w:numId w:val="0"/>
+              </w:numPr>
+              <w:rPr>
+                <w:rFonts w:hint="default"/>
+              </w:rPr>
+            </w:pPr>
+            <w:r>
+              <w:rPr>
+                <w:rFonts w:hint="default"/>
+              </w:rPr>
+              <w:t>errCode</w:t>
+            </w:r>
+          </w:p>
+        </w:tc>
+        <w:tc>
+          <w:tcPr>
+            <w:tcW w:w="1390" w:type="dxa"/>
+          </w:tcPr>
+          <w:p>
+            <w:pPr>
+              <w:pStyle w:val="5"/>
+              <w:numPr>
+                <w:numId w:val="0"/>
+              </w:numPr>
+              <w:rPr>
+                <w:rFonts w:hint="default"/>
+              </w:rPr>
+            </w:pPr>
+          </w:p>
+        </w:tc>
+      </w:tr>
+      <w:tr>
+        <w:trPr>
+          <w:trHeight w:val="210" w:hRule="atLeast"/>
+        </w:trPr>
+        <w:tc>
+          <w:tcPr>
+            <w:tcW w:w="1640" w:type="dxa"/>
+            <w:vMerge w:val="continue"/>
+          </w:tcPr>
+          <w:p>
+            <w:pPr>
+              <w:pStyle w:val="5"/>
+              <w:numPr>
+                <w:numId w:val="0"/>
+              </w:numPr>
+              <w:rPr>
+                <w:rFonts w:hint="default"/>
+              </w:rPr>
+            </w:pPr>
+          </w:p>
+        </w:tc>
+        <w:tc>
+          <w:tcPr>
+            <w:tcW w:w="1550" w:type="dxa"/>
+          </w:tcPr>
+          <w:p>
+            <w:pPr>
+              <w:pStyle w:val="5"/>
+              <w:numPr>
+                <w:numId w:val="0"/>
+              </w:numPr>
+              <w:rPr>
+                <w:rFonts w:hint="default"/>
+              </w:rPr>
+            </w:pPr>
+            <w:r>
+              <w:rPr>
+                <w:rFonts w:hint="default"/>
+              </w:rPr>
+              <w:t>message</w:t>
+            </w:r>
+          </w:p>
+        </w:tc>
+        <w:tc>
+          <w:tcPr>
+            <w:tcW w:w="1390" w:type="dxa"/>
+          </w:tcPr>
+          <w:p>
+            <w:pPr>
+              <w:pStyle w:val="5"/>
+              <w:numPr>
+                <w:numId w:val="0"/>
+              </w:numPr>
+              <w:rPr>
+                <w:rFonts w:hint="default"/>
+              </w:rPr>
+            </w:pPr>
+          </w:p>
+        </w:tc>
+      </w:tr>
+    </w:tbl>
+    <w:p>
+      <w:pPr>
+        <w:pStyle w:val="5"/>
+        <w:numPr>
+          <w:numId w:val="0"/>
+        </w:numPr>
+        <w:ind w:leftChars="0" w:firstLine="420" w:firstLineChars="0"/>
+        <w:rPr>
+          <w:rFonts w:hint="eastAsia"/>
+        </w:rPr>
+      </w:pPr>
+    </w:p>
+    <w:p>
+      <w:pPr>
+        <w:pStyle w:val="5"/>
+        <w:numPr>
+          <w:numId w:val="0"/>
+        </w:numPr>
+        <w:ind w:leftChars="0" w:firstLine="420" w:firstLineChars="0"/>
+        <w:rPr>
+          <w:rFonts w:hint="eastAsia"/>
+        </w:rPr>
+      </w:pPr>
+    </w:p>
+    <w:p>
+      <w:pPr>
+        <w:pStyle w:val="5"/>
+        <w:numPr>
+          <w:numId w:val="0"/>
+        </w:numPr>
+        <w:ind w:leftChars="0" w:firstLine="420" w:firstLineChars="0"/>
+        <w:rPr>
+          <w:rFonts w:hint="eastAsia"/>
+        </w:rPr>
+      </w:pPr>
+    </w:p>
+    <w:p>
+      <w:pPr>
+        <w:pStyle w:val="5"/>
+        <w:numPr>
+          <w:numId w:val="0"/>
+        </w:numPr>
+        <w:ind w:leftChars="0" w:firstLine="420" w:firstLineChars="0"/>
+        <w:rPr>
+          <w:rFonts w:hint="eastAsia"/>
+        </w:rPr>
+      </w:pPr>
+    </w:p>
+    <w:p>
+      <w:pPr>
+        <w:pStyle w:val="5"/>
+        <w:numPr>
+          <w:numId w:val="0"/>
+        </w:numPr>
+        <w:ind w:leftChars="0" w:firstLine="420" w:firstLineChars="0"/>
+        <w:rPr>
+          <w:rFonts w:hint="eastAsia"/>
+        </w:rPr>
+      </w:pPr>
+    </w:p>
+    <w:p>
+      <w:pPr>
+        <w:pStyle w:val="5"/>
+        <w:numPr>
+          <w:numId w:val="0"/>
+        </w:numPr>
+        <w:ind w:leftChars="0" w:firstLine="420" w:firstLineChars="0"/>
+        <w:rPr>
+          <w:rFonts w:hint="eastAsia"/>
+        </w:rPr>
+      </w:pPr>
+    </w:p>
+    <w:p>
+      <w:pPr>
+        <w:pStyle w:val="5"/>
+        <w:numPr>
+          <w:numId w:val="0"/>
+        </w:numPr>
+        <w:ind w:leftChars="0" w:firstLine="420" w:firstLineChars="0"/>
+        <w:rPr>
+          <w:rFonts w:hint="eastAsia"/>
+        </w:rPr>
+      </w:pPr>
+    </w:p>
+    <w:p>
+      <w:pPr>
+        <w:pStyle w:val="5"/>
+        <w:numPr>
+          <w:numId w:val="0"/>
+        </w:numPr>
+        <w:ind w:leftChars="0" w:firstLine="420" w:firstLineChars="0"/>
+        <w:rPr>
+          <w:rFonts w:hint="eastAsia"/>
+        </w:rPr>
+      </w:pPr>
+    </w:p>
+    <w:p>
+      <w:pPr>
+        <w:pStyle w:val="5"/>
+        <w:numPr>
+          <w:numId w:val="0"/>
+        </w:numPr>
+        <w:ind w:leftChars="0" w:firstLine="420" w:firstLineChars="0"/>
+        <w:rPr>
+          <w:rFonts w:hint="eastAsia"/>
+        </w:rPr>
+      </w:pPr>
+    </w:p>
+    <w:p>
+      <w:pPr>
+        <w:pStyle w:val="5"/>
+        <w:numPr>
+          <w:numId w:val="0"/>
+        </w:numPr>
+        <w:ind w:leftChars="0" w:firstLine="420" w:firstLineChars="0"/>
+        <w:rPr>
+          <w:rFonts w:hint="default"/>
+        </w:rPr>
+      </w:pPr>
+      <w:r>
+        <w:rPr>
+          <w:rFonts w:hint="default"/>
+        </w:rPr>
+        <w:t>3.1 更换验证码</w:t>
+      </w:r>
+    </w:p>
+    <w:p>
+      <w:pPr>
+        <w:pStyle w:val="5"/>
+        <w:numPr>
+          <w:numId w:val="0"/>
+        </w:numPr>
+        <w:ind w:leftChars="0" w:firstLine="420" w:firstLineChars="0"/>
+        <w:rPr>
+          <w:rFonts w:hint="default"/>
+        </w:rPr>
+      </w:pPr>
+      <w:r>
+        <w:rPr>
+          <w:rFonts w:hint="default"/>
+        </w:rPr>
+        <w:t xml:space="preserve">  同1.1</w:t>
+      </w:r>
+    </w:p>
+    <w:p>
+      <w:pPr>
+        <w:pStyle w:val="5"/>
+        <w:numPr>
+          <w:numId w:val="0"/>
+        </w:numPr>
+        <w:ind w:leftChars="0" w:firstLine="420" w:firstLineChars="0"/>
+        <w:rPr>
+          <w:rFonts w:hint="default"/>
+        </w:rPr>
+      </w:pPr>
+      <w:r>
+        <w:rPr>
+          <w:rFonts w:hint="default"/>
+        </w:rPr>
+        <w:t>3.2验证验证码</w:t>
+      </w:r>
+    </w:p>
+    <w:p>
+      <w:pPr>
+        <w:pStyle w:val="5"/>
+        <w:numPr>
+          <w:numId w:val="0"/>
+        </w:numPr>
+        <w:ind w:leftChars="0" w:firstLine="420" w:firstLineChars="0"/>
+        <w:rPr>
+          <w:rFonts w:hint="eastAsia"/>
+        </w:rPr>
+      </w:pPr>
+      <w:r>
+        <w:rPr>
+          <w:rFonts w:hint="default"/>
+        </w:rPr>
+        <w:t xml:space="preserve">  同1.2</w:t>
+      </w:r>
+    </w:p>
+    <w:p>
+      <w:pPr>
+        <w:pStyle w:val="5"/>
+        <w:numPr>
+          <w:numId w:val="0"/>
+        </w:numPr>
+        <w:ind w:leftChars="0" w:firstLine="420" w:firstLineChars="0"/>
+        <w:rPr>
+          <w:rFonts w:hint="eastAsia"/>
+        </w:rPr>
+      </w:pPr>
+    </w:p>
+    <w:p>
+      <w:pPr>
+        <w:pStyle w:val="5"/>
+        <w:numPr>
+          <w:numId w:val="0"/>
+        </w:numPr>
+        <w:ind w:leftChars="0" w:firstLine="420" w:firstLineChars="0"/>
+        <w:rPr>
+          <w:rFonts w:hint="eastAsia"/>
+        </w:rPr>
+      </w:pPr>
+    </w:p>
+    <w:p>
+      <w:pPr>
+        <w:pStyle w:val="5"/>
+        <w:numPr>
+          <w:numId w:val="0"/>
+        </w:numPr>
+        <w:ind w:leftChars="0" w:firstLine="420" w:firstLineChars="0"/>
+        <w:rPr>
+          <w:rFonts w:hint="eastAsia"/>
+        </w:rPr>
+      </w:pPr>
+    </w:p>
+    <w:p>
+      <w:pPr>
+        <w:pStyle w:val="5"/>
+        <w:numPr>
+          <w:numId w:val="0"/>
+        </w:numPr>
+        <w:ind w:leftChars="0" w:firstLine="420" w:firstLineChars="0"/>
+        <w:rPr>
+          <w:rFonts w:hint="eastAsia"/>
+        </w:rPr>
+      </w:pPr>
+    </w:p>
+    <w:p>
+      <w:pPr>
+        <w:pStyle w:val="5"/>
+        <w:numPr>
+          <w:numId w:val="0"/>
+        </w:numPr>
+        <w:ind w:leftChars="0" w:firstLine="420" w:firstLineChars="0"/>
+        <w:rPr>
+          <w:rFonts w:hint="eastAsia"/>
+        </w:rPr>
+      </w:pPr>
+    </w:p>
+    <w:p>
+      <w:pPr>
+        <w:pStyle w:val="5"/>
+        <w:numPr>
+          <w:numId w:val="0"/>
+        </w:numPr>
+        <w:ind w:leftChars="0" w:firstLine="420" w:firstLineChars="0"/>
+        <w:rPr>
+          <w:rFonts w:hint="eastAsia"/>
+        </w:rPr>
+      </w:pPr>
+    </w:p>
+    <w:p>
+      <w:pPr>
+        <w:pStyle w:val="5"/>
+        <w:numPr>
+          <w:numId w:val="0"/>
+        </w:numPr>
+        <w:ind w:leftChars="0" w:firstLine="420" w:firstLineChars="0"/>
+        <w:rPr>
+          <w:rFonts w:hint="eastAsia"/>
+        </w:rPr>
+      </w:pPr>
+    </w:p>
+    <w:p>
+      <w:pPr>
+        <w:pStyle w:val="5"/>
         <w:numPr>
           <w:ilvl w:val="0"/>
           <w:numId w:val="2"/>
@@ -635,16 +3180,367 @@
         <w:t>用户修改个人信息</w:t>
       </w:r>
     </w:p>
-    <w:p>
-      <w:pPr>
-        <w:rPr>
-          <w:rFonts w:hint="eastAsia"/>
-        </w:rPr>
-      </w:pPr>
-    </w:p>
-    <w:p>
-      <w:pPr>
-        <w:pStyle w:val="a3"/>
+    <w:tbl>
+      <w:tblPr>
+        <w:tblStyle w:val="4"/>
+        <w:tblW w:w="4320" w:type="dxa"/>
+        <w:tblInd w:w="535" w:type="dxa"/>
+        <w:tblBorders>
+          <w:top w:val="single" w:color="auto" w:sz="4" w:space="0"/>
+          <w:left w:val="single" w:color="auto" w:sz="4" w:space="0"/>
+          <w:bottom w:val="single" w:color="auto" w:sz="4" w:space="0"/>
+          <w:right w:val="single" w:color="auto" w:sz="4" w:space="0"/>
+          <w:insideH w:val="single" w:color="auto" w:sz="4" w:space="0"/>
+          <w:insideV w:val="single" w:color="auto" w:sz="4" w:space="0"/>
+        </w:tblBorders>
+        <w:tblLayout w:type="fixed"/>
+        <w:tblCellMar>
+          <w:left w:w="108" w:type="dxa"/>
+          <w:right w:w="108" w:type="dxa"/>
+        </w:tblCellMar>
+      </w:tblPr>
+      <w:tblGrid>
+        <w:gridCol w:w="1760"/>
+        <w:gridCol w:w="1140"/>
+        <w:gridCol w:w="1420"/>
+      </w:tblGrid>
+      <w:tr>
+        <w:trPr>
+          <w:trHeight w:val="330" w:hRule="atLeast"/>
+        </w:trPr>
+        <w:tc>
+          <w:tcPr>
+            <w:tcW w:w="1760" w:type="dxa"/>
+          </w:tcPr>
+          <w:p>
+            <w:pPr>
+              <w:pStyle w:val="5"/>
+              <w:numPr>
+                <w:numId w:val="0"/>
+              </w:numPr>
+              <w:rPr>
+                <w:rFonts w:hint="eastAsia"/>
+              </w:rPr>
+            </w:pPr>
+            <w:r>
+              <w:rPr>
+                <w:rFonts w:hint="default"/>
+              </w:rPr>
+              <w:t>http请求方式</w:t>
+            </w:r>
+          </w:p>
+        </w:tc>
+        <w:tc>
+          <w:tcPr>
+            <w:tcW w:w="2560" w:type="dxa"/>
+            <w:gridSpan w:val="2"/>
+          </w:tcPr>
+          <w:p>
+            <w:pPr>
+              <w:pStyle w:val="5"/>
+              <w:numPr>
+                <w:numId w:val="0"/>
+              </w:numPr>
+              <w:rPr>
+                <w:rFonts w:hint="default"/>
+              </w:rPr>
+            </w:pPr>
+            <w:r>
+              <w:rPr>
+                <w:rFonts w:hint="default"/>
+              </w:rPr>
+              <w:t>post</w:t>
+            </w:r>
+          </w:p>
+        </w:tc>
+      </w:tr>
+      <w:tr>
+        <w:trPr>
+          <w:trHeight w:val="345" w:hRule="atLeast"/>
+        </w:trPr>
+        <w:tc>
+          <w:tcPr>
+            <w:tcW w:w="1760" w:type="dxa"/>
+            <w:vMerge w:val="restart"/>
+          </w:tcPr>
+          <w:p>
+            <w:pPr>
+              <w:pStyle w:val="5"/>
+              <w:numPr>
+                <w:numId w:val="0"/>
+              </w:numPr>
+              <w:rPr>
+                <w:rFonts w:hint="default"/>
+              </w:rPr>
+            </w:pPr>
+            <w:r>
+              <w:rPr>
+                <w:rFonts w:hint="default"/>
+              </w:rPr>
+              <w:t>请求参数</w:t>
+            </w:r>
+          </w:p>
+        </w:tc>
+        <w:tc>
+          <w:tcPr>
+            <w:tcW w:w="1140" w:type="dxa"/>
+          </w:tcPr>
+          <w:p>
+            <w:pPr>
+              <w:pStyle w:val="5"/>
+              <w:numPr>
+                <w:numId w:val="0"/>
+              </w:numPr>
+              <w:rPr>
+                <w:rFonts w:hint="default"/>
+              </w:rPr>
+            </w:pPr>
+            <w:r>
+              <w:rPr>
+                <w:rFonts w:hint="default"/>
+              </w:rPr>
+              <w:t>qq</w:t>
+            </w:r>
+          </w:p>
+        </w:tc>
+        <w:tc>
+          <w:tcPr>
+            <w:tcW w:w="1420" w:type="dxa"/>
+          </w:tcPr>
+          <w:p>
+            <w:pPr>
+              <w:pStyle w:val="5"/>
+              <w:numPr>
+                <w:numId w:val="0"/>
+              </w:numPr>
+              <w:rPr>
+                <w:rFonts w:hint="default"/>
+              </w:rPr>
+            </w:pPr>
+          </w:p>
+        </w:tc>
+      </w:tr>
+      <w:tr>
+        <w:trPr>
+          <w:trHeight w:val="299" w:hRule="atLeast"/>
+        </w:trPr>
+        <w:tc>
+          <w:tcPr>
+            <w:tcW w:w="1760" w:type="dxa"/>
+            <w:vMerge w:val="continue"/>
+          </w:tcPr>
+          <w:p>
+            <w:pPr>
+              <w:pStyle w:val="5"/>
+              <w:numPr>
+                <w:numId w:val="0"/>
+              </w:numPr>
+              <w:rPr>
+                <w:rFonts w:hint="default"/>
+              </w:rPr>
+            </w:pPr>
+          </w:p>
+        </w:tc>
+        <w:tc>
+          <w:tcPr>
+            <w:tcW w:w="1140" w:type="dxa"/>
+          </w:tcPr>
+          <w:p>
+            <w:pPr>
+              <w:pStyle w:val="5"/>
+              <w:numPr>
+                <w:numId w:val="0"/>
+              </w:numPr>
+              <w:rPr>
+                <w:rFonts w:hint="default"/>
+              </w:rPr>
+            </w:pPr>
+            <w:r>
+              <w:rPr>
+                <w:rFonts w:hint="default"/>
+              </w:rPr>
+              <w:t>gender</w:t>
+            </w:r>
+          </w:p>
+        </w:tc>
+        <w:tc>
+          <w:tcPr>
+            <w:tcW w:w="1420" w:type="dxa"/>
+          </w:tcPr>
+          <w:p>
+            <w:pPr>
+              <w:pStyle w:val="5"/>
+              <w:numPr>
+                <w:numId w:val="0"/>
+              </w:numPr>
+              <w:rPr>
+                <w:rFonts w:hint="default"/>
+              </w:rPr>
+            </w:pPr>
+            <w:r>
+              <w:rPr>
+                <w:rFonts w:hint="default"/>
+              </w:rPr>
+              <w:t>性别0或1</w:t>
+            </w:r>
+          </w:p>
+        </w:tc>
+      </w:tr>
+      <w:tr>
+        <w:trPr>
+          <w:trHeight w:val="328" w:hRule="atLeast"/>
+        </w:trPr>
+        <w:tc>
+          <w:tcPr>
+            <w:tcW w:w="1760" w:type="dxa"/>
+            <w:vMerge w:val="restart"/>
+          </w:tcPr>
+          <w:p>
+            <w:pPr>
+              <w:pStyle w:val="5"/>
+              <w:numPr>
+                <w:numId w:val="0"/>
+              </w:numPr>
+              <w:rPr>
+                <w:rFonts w:hint="default"/>
+              </w:rPr>
+            </w:pPr>
+            <w:r>
+              <w:rPr>
+                <w:rFonts w:hint="default"/>
+              </w:rPr>
+              <w:t>返回参数</w:t>
+            </w:r>
+          </w:p>
+        </w:tc>
+        <w:tc>
+          <w:tcPr>
+            <w:tcW w:w="1140" w:type="dxa"/>
+          </w:tcPr>
+          <w:p>
+            <w:pPr>
+              <w:pStyle w:val="5"/>
+              <w:numPr>
+                <w:numId w:val="0"/>
+              </w:numPr>
+              <w:rPr>
+                <w:rFonts w:hint="default"/>
+              </w:rPr>
+            </w:pPr>
+            <w:r>
+              <w:rPr>
+                <w:rFonts w:hint="default"/>
+              </w:rPr>
+              <w:t>errCode</w:t>
+            </w:r>
+          </w:p>
+        </w:tc>
+        <w:tc>
+          <w:tcPr>
+            <w:tcW w:w="1420" w:type="dxa"/>
+          </w:tcPr>
+          <w:p>
+            <w:pPr>
+              <w:pStyle w:val="5"/>
+              <w:numPr>
+                <w:numId w:val="0"/>
+              </w:numPr>
+              <w:rPr>
+                <w:rFonts w:hint="default"/>
+              </w:rPr>
+            </w:pPr>
+          </w:p>
+        </w:tc>
+      </w:tr>
+      <w:tr>
+        <w:trPr>
+          <w:trHeight w:val="316" w:hRule="atLeast"/>
+        </w:trPr>
+        <w:tc>
+          <w:tcPr>
+            <w:tcW w:w="1760" w:type="dxa"/>
+            <w:vMerge w:val="continue"/>
+            <w:tcBorders>
+              <w:left w:val="none" w:color="auto" w:sz="0" w:space="0"/>
+              <w:right w:val="none" w:color="auto" w:sz="0" w:space="0"/>
+            </w:tcBorders>
+          </w:tcPr>
+          <w:p>
+            <w:pPr>
+              <w:pStyle w:val="5"/>
+              <w:numPr>
+                <w:numId w:val="0"/>
+              </w:numPr>
+              <w:rPr>
+                <w:rFonts w:hint="default"/>
+              </w:rPr>
+            </w:pPr>
+          </w:p>
+        </w:tc>
+        <w:tc>
+          <w:tcPr>
+            <w:tcW w:w="1140" w:type="dxa"/>
+          </w:tcPr>
+          <w:p>
+            <w:pPr>
+              <w:pStyle w:val="5"/>
+              <w:numPr>
+                <w:numId w:val="0"/>
+              </w:numPr>
+              <w:rPr>
+                <w:rFonts w:hint="default"/>
+              </w:rPr>
+            </w:pPr>
+            <w:r>
+              <w:rPr>
+                <w:rFonts w:hint="default"/>
+              </w:rPr>
+              <w:t>message</w:t>
+            </w:r>
+            <w:bookmarkStart w:id="0" w:name="_GoBack"/>
+            <w:bookmarkEnd w:id="0"/>
+          </w:p>
+        </w:tc>
+        <w:tc>
+          <w:tcPr>
+            <w:tcW w:w="1420" w:type="dxa"/>
+          </w:tcPr>
+          <w:p>
+            <w:pPr>
+              <w:pStyle w:val="5"/>
+              <w:numPr>
+                <w:numId w:val="0"/>
+              </w:numPr>
+              <w:rPr>
+                <w:rFonts w:hint="default"/>
+              </w:rPr>
+            </w:pPr>
+          </w:p>
+        </w:tc>
+      </w:tr>
+    </w:tbl>
+    <w:p>
+      <w:pPr>
+        <w:pStyle w:val="5"/>
+        <w:numPr>
+          <w:numId w:val="0"/>
+        </w:numPr>
+        <w:ind w:leftChars="0" w:firstLine="420" w:firstLineChars="0"/>
+        <w:rPr>
+          <w:rFonts w:hint="eastAsia"/>
+        </w:rPr>
+      </w:pPr>
+    </w:p>
+    <w:p>
+      <w:pPr>
+        <w:rPr>
+          <w:rFonts w:hint="eastAsia"/>
+        </w:rPr>
+      </w:pPr>
+    </w:p>
+    <w:p>
+      <w:pPr>
+        <w:pStyle w:val="5"/>
         <w:numPr>
           <w:ilvl w:val="0"/>
           <w:numId w:val="1"/>
@@ -663,7 +3559,7 @@
     </w:p>
     <w:p>
       <w:pPr>
-        <w:pStyle w:val="a3"/>
+        <w:pStyle w:val="5"/>
         <w:numPr>
           <w:ilvl w:val="0"/>
           <w:numId w:val="3"/>
@@ -682,7 +3578,7 @@
     </w:p>
     <w:p>
       <w:pPr>
-        <w:pStyle w:val="a3"/>
+        <w:pStyle w:val="5"/>
         <w:numPr>
           <w:ilvl w:val="0"/>
           <w:numId w:val="3"/>
@@ -701,7 +3597,7 @@
     </w:p>
     <w:p>
       <w:pPr>
-        <w:pStyle w:val="a3"/>
+        <w:pStyle w:val="5"/>
         <w:numPr>
           <w:ilvl w:val="0"/>
           <w:numId w:val="3"/>
@@ -720,7 +3616,7 @@
     </w:p>
     <w:p>
       <w:pPr>
-        <w:pStyle w:val="a3"/>
+        <w:pStyle w:val="5"/>
         <w:numPr>
           <w:ilvl w:val="0"/>
           <w:numId w:val="3"/>
@@ -734,18 +3630,12 @@
         <w:rPr>
           <w:rFonts w:hint="eastAsia"/>
         </w:rPr>
-        <w:t>取消发布</w:t>
+        <w:t>取消发布任务</w:t>
       </w:r>
-      <w:r>
-        <w:rPr>
-          <w:rFonts w:hint="eastAsia"/>
-        </w:rPr>
-        <w:t>任务</w:t>
-      </w:r>
-    </w:p>
-    <w:p>
-      <w:pPr>
-        <w:pStyle w:val="a3"/>
+    </w:p>
+    <w:p>
+      <w:pPr>
+        <w:pStyle w:val="5"/>
         <w:numPr>
           <w:ilvl w:val="0"/>
           <w:numId w:val="3"/>
@@ -771,7 +3661,7 @@
     </w:p>
     <w:p>
       <w:pPr>
-        <w:pStyle w:val="a3"/>
+        <w:pStyle w:val="5"/>
         <w:numPr>
           <w:ilvl w:val="0"/>
           <w:numId w:val="1"/>
@@ -787,7 +3677,7 @@
     </w:p>
     <w:p>
       <w:pPr>
-        <w:pStyle w:val="a3"/>
+        <w:pStyle w:val="5"/>
         <w:numPr>
           <w:ilvl w:val="0"/>
           <w:numId w:val="4"/>
@@ -806,7 +3696,7 @@
     </w:p>
     <w:p>
       <w:pPr>
-        <w:pStyle w:val="a3"/>
+        <w:pStyle w:val="5"/>
         <w:numPr>
           <w:ilvl w:val="0"/>
           <w:numId w:val="4"/>
@@ -825,7 +3715,7 @@
     </w:p>
     <w:p>
       <w:pPr>
-        <w:pStyle w:val="a3"/>
+        <w:pStyle w:val="5"/>
         <w:numPr>
           <w:ilvl w:val="0"/>
           <w:numId w:val="4"/>
@@ -851,7 +3741,7 @@
     </w:p>
     <w:p>
       <w:pPr>
-        <w:pStyle w:val="a3"/>
+        <w:pStyle w:val="5"/>
         <w:numPr>
           <w:ilvl w:val="0"/>
           <w:numId w:val="1"/>
@@ -870,7 +3760,7 @@
     </w:p>
     <w:p>
       <w:pPr>
-        <w:pStyle w:val="a3"/>
+        <w:pStyle w:val="5"/>
         <w:numPr>
           <w:ilvl w:val="0"/>
           <w:numId w:val="5"/>
@@ -889,7 +3779,7 @@
     </w:p>
     <w:p>
       <w:pPr>
-        <w:pStyle w:val="a3"/>
+        <w:pStyle w:val="5"/>
         <w:numPr>
           <w:ilvl w:val="0"/>
           <w:numId w:val="5"/>
@@ -908,7 +3798,7 @@
     </w:p>
     <w:p>
       <w:pPr>
-        <w:pStyle w:val="a3"/>
+        <w:pStyle w:val="5"/>
         <w:numPr>
           <w:ilvl w:val="0"/>
           <w:numId w:val="5"/>
@@ -922,24 +3812,12 @@
         <w:rPr>
           <w:rFonts w:hint="eastAsia"/>
         </w:rPr>
-        <w:t>删除</w:t>
+        <w:t>删除某条消息</w:t>
       </w:r>
-      <w:r>
-        <w:rPr>
-          <w:rFonts w:hint="eastAsia"/>
-        </w:rPr>
-        <w:t>某条</w:t>
-      </w:r>
-      <w:r>
-        <w:rPr>
-          <w:rFonts w:hint="eastAsia"/>
-        </w:rPr>
-        <w:t>消息</w:t>
-      </w:r>
-    </w:p>
-    <w:p>
-      <w:pPr>
-        <w:pStyle w:val="a3"/>
+    </w:p>
+    <w:p>
+      <w:pPr>
+        <w:pStyle w:val="5"/>
         <w:numPr>
           <w:ilvl w:val="0"/>
           <w:numId w:val="5"/>
@@ -953,18 +3831,12 @@
         <w:rPr>
           <w:rFonts w:hint="eastAsia"/>
         </w:rPr>
-        <w:t>清空</w:t>
+        <w:t>清空所有消息</w:t>
       </w:r>
-      <w:r>
-        <w:rPr>
-          <w:rFonts w:hint="eastAsia"/>
-        </w:rPr>
-        <w:t>所有消息</w:t>
-      </w:r>
-    </w:p>
-    <w:p>
-      <w:pPr>
-        <w:pStyle w:val="a3"/>
+    </w:p>
+    <w:p>
+      <w:pPr>
+        <w:pStyle w:val="5"/>
         <w:numPr>
           <w:ilvl w:val="0"/>
           <w:numId w:val="5"/>
@@ -983,7 +3855,7 @@
     </w:p>
     <w:p>
       <w:pPr>
-        <w:pStyle w:val="a3"/>
+        <w:pStyle w:val="5"/>
         <w:numPr>
           <w:ilvl w:val="0"/>
           <w:numId w:val="5"/>
@@ -1009,7 +3881,7 @@
     </w:p>
     <w:p>
       <w:pPr>
-        <w:pStyle w:val="a3"/>
+        <w:pStyle w:val="5"/>
         <w:numPr>
           <w:ilvl w:val="0"/>
           <w:numId w:val="1"/>
@@ -1023,13 +3895,12 @@
         <w:rPr>
           <w:rFonts w:hint="eastAsia"/>
         </w:rPr>
-        <w:lastRenderedPageBreak/>
         <w:t>评价模块</w:t>
       </w:r>
     </w:p>
     <w:p>
       <w:pPr>
-        <w:pStyle w:val="a3"/>
+        <w:pStyle w:val="5"/>
         <w:numPr>
           <w:ilvl w:val="0"/>
           <w:numId w:val="6"/>
@@ -1048,7 +3919,7 @@
     </w:p>
     <w:p>
       <w:pPr>
-        <w:pStyle w:val="a3"/>
+        <w:pStyle w:val="5"/>
         <w:numPr>
           <w:ilvl w:val="0"/>
           <w:numId w:val="6"/>
@@ -1067,7 +3938,7 @@
     </w:p>
     <w:p>
       <w:pPr>
-        <w:pStyle w:val="a3"/>
+        <w:pStyle w:val="5"/>
         <w:numPr>
           <w:ilvl w:val="0"/>
           <w:numId w:val="6"/>
@@ -1086,7 +3957,7 @@
     </w:p>
     <w:p>
       <w:pPr>
-        <w:pStyle w:val="a3"/>
+        <w:pStyle w:val="5"/>
         <w:numPr>
           <w:ilvl w:val="0"/>
           <w:numId w:val="6"/>
@@ -1112,7 +3983,7 @@
     </w:p>
     <w:p>
       <w:pPr>
-        <w:pStyle w:val="a3"/>
+        <w:pStyle w:val="5"/>
         <w:numPr>
           <w:ilvl w:val="0"/>
           <w:numId w:val="1"/>
@@ -1126,18 +3997,12 @@
         <w:rPr>
           <w:rFonts w:hint="eastAsia"/>
         </w:rPr>
-        <w:t>举报</w:t>
+        <w:t>举报模块</w:t>
       </w:r>
-      <w:r>
-        <w:rPr>
-          <w:rFonts w:hint="eastAsia"/>
-        </w:rPr>
-        <w:t>模块</w:t>
-      </w:r>
-    </w:p>
-    <w:p>
-      <w:pPr>
-        <w:pStyle w:val="a3"/>
+    </w:p>
+    <w:p>
+      <w:pPr>
+        <w:pStyle w:val="5"/>
         <w:numPr>
           <w:ilvl w:val="0"/>
           <w:numId w:val="7"/>
@@ -1156,7 +4021,7 @@
     </w:p>
     <w:p>
       <w:pPr>
-        <w:pStyle w:val="a3"/>
+        <w:pStyle w:val="5"/>
         <w:numPr>
           <w:ilvl w:val="0"/>
           <w:numId w:val="7"/>
@@ -1175,7 +4040,7 @@
     </w:p>
     <w:p>
       <w:pPr>
-        <w:pStyle w:val="a3"/>
+        <w:pStyle w:val="5"/>
         <w:numPr>
           <w:ilvl w:val="0"/>
           <w:numId w:val="7"/>
@@ -1189,18 +4054,12 @@
         <w:rPr>
           <w:rFonts w:hint="eastAsia"/>
         </w:rPr>
-        <w:t>获取我</w:t>
+        <w:t>获取我发起的举报</w:t>
       </w:r>
-      <w:r>
-        <w:rPr>
-          <w:rFonts w:hint="eastAsia"/>
-        </w:rPr>
-        <w:t>发起的举报</w:t>
-      </w:r>
-    </w:p>
-    <w:p>
-      <w:pPr>
-        <w:pStyle w:val="a3"/>
+    </w:p>
+    <w:p>
+      <w:pPr>
+        <w:pStyle w:val="5"/>
         <w:numPr>
           <w:ilvl w:val="0"/>
           <w:numId w:val="7"/>
@@ -1220,20 +4079,20 @@
     <w:sectPr>
       <w:pgSz w:w="11900" w:h="16840"/>
       <w:pgMar w:top="1440" w:right="1800" w:bottom="1440" w:left="1800" w:header="851" w:footer="992" w:gutter="0"/>
-      <w:cols w:space="425"/>
-      <w:docGrid w:type="lines" w:linePitch="312"/>
+      <w:cols w:space="425" w:num="1"/>
+      <w:docGrid w:type="lines" w:linePitch="312" w:charSpace="0"/>
     </w:sectPr>
   </w:body>
 </w:document>
 </file>
 
 <file path=word/numbering.xml><?xml version="1.0" encoding="utf-8"?>
-<w:numbering xmlns:wpc="http://schemas.microsoft.com/office/word/2010/wordprocessingCanvas" xmlns:mo="http://schemas.microsoft.com/office/mac/office/2008/main" xmlns:mc="http://schemas.openxmlformats.org/markup-compatibility/2006" xmlns:mv="urn:schemas-microsoft-com:mac:vml" xmlns:o="urn:schemas-microsoft-com:office:office" xmlns:r="http://schemas.openxmlformats.org/officeDocument/2006/relationships" xmlns:m="http://schemas.openxmlformats.org/officeDocument/2006/math" xmlns:v="urn:schemas-microsoft-com:vml" xmlns:wp14="http://schemas.microsoft.com/office/word/2010/wordprocessingDrawing" xmlns:wp="http://schemas.openxmlformats.org/drawingml/2006/wordprocessingDrawing" xmlns:w10="urn:schemas-microsoft-com:office:word" xmlns:w="http://schemas.openxmlformats.org/wordprocessingml/2006/main" xmlns:w14="http://schemas.microsoft.com/office/word/2010/wordml" xmlns:wpg="http://schemas.microsoft.com/office/word/2010/wordprocessingGroup" xmlns:wpi="http://schemas.microsoft.com/office/word/2010/wordprocessingInk" xmlns:wne="http://schemas.microsoft.com/office/word/2006/wordml" xmlns:wps="http://schemas.microsoft.com/office/word/2010/wordprocessingShape" mc:Ignorable="w14 wp14">
-  <w:abstractNum w:abstractNumId="0">
-    <w:nsid w:val="0EBA2275"/>
-    <w:multiLevelType w:val="hybridMultilevel"/>
-    <w:tmpl w:val="5A2019D2"/>
-    <w:lvl w:ilvl="0" w:tplc="0409000F">
+<w:numbering xmlns:wpc="http://schemas.microsoft.com/office/word/2010/wordprocessingCanvas" xmlns:mc="http://schemas.openxmlformats.org/markup-compatibility/2006" xmlns:o="urn:schemas-microsoft-com:office:office" xmlns:r="http://schemas.openxmlformats.org/officeDocument/2006/relationships" xmlns:m="http://schemas.openxmlformats.org/officeDocument/2006/math" xmlns:v="urn:schemas-microsoft-com:vml" xmlns:wp14="http://schemas.microsoft.com/office/word/2010/wordprocessingDrawing" xmlns:wp="http://schemas.openxmlformats.org/drawingml/2006/wordprocessingDrawing" xmlns:w10="urn:schemas-microsoft-com:office:word" xmlns:w="http://schemas.openxmlformats.org/wordprocessingml/2006/main" xmlns:w14="http://schemas.microsoft.com/office/word/2010/wordml" xmlns:wpg="http://schemas.microsoft.com/office/word/2010/wordprocessingGroup" xmlns:wpi="http://schemas.microsoft.com/office/word/2010/wordprocessingInk" xmlns:wne="http://schemas.microsoft.com/office/word/2006/wordml" xmlns:wps="http://schemas.microsoft.com/office/word/2010/wordprocessingShape" mc:Ignorable="w14 wp14">
+  <w:abstractNum w:abstractNumId="1720745198">
+    <w:nsid w:val="66907CEE"/>
+    <w:multiLevelType w:val="multilevel"/>
+    <w:tmpl w:val="66907CEE"/>
+    <w:lvl w:ilvl="0" w:tentative="1">
       <w:start w:val="1"/>
       <w:numFmt w:val="decimal"/>
       <w:lvlText w:val="%1."/>
@@ -1242,7 +4101,7 @@
         <w:ind w:left="480" w:hanging="480"/>
       </w:pPr>
     </w:lvl>
-    <w:lvl w:ilvl="1" w:tplc="04090019" w:tentative="1">
+    <w:lvl w:ilvl="1" w:tentative="1">
       <w:start w:val="1"/>
       <w:numFmt w:val="lowerLetter"/>
       <w:lvlText w:val="%2)"/>
@@ -1251,7 +4110,7 @@
         <w:ind w:left="960" w:hanging="480"/>
       </w:pPr>
     </w:lvl>
-    <w:lvl w:ilvl="2" w:tplc="0409001B" w:tentative="1">
+    <w:lvl w:ilvl="2" w:tentative="1">
       <w:start w:val="1"/>
       <w:numFmt w:val="lowerRoman"/>
       <w:lvlText w:val="%3."/>
@@ -1260,7 +4119,7 @@
         <w:ind w:left="1440" w:hanging="480"/>
       </w:pPr>
     </w:lvl>
-    <w:lvl w:ilvl="3" w:tplc="0409000F" w:tentative="1">
+    <w:lvl w:ilvl="3" w:tentative="1">
       <w:start w:val="1"/>
       <w:numFmt w:val="decimal"/>
       <w:lvlText w:val="%4."/>
@@ -1269,7 +4128,7 @@
         <w:ind w:left="1920" w:hanging="480"/>
       </w:pPr>
     </w:lvl>
-    <w:lvl w:ilvl="4" w:tplc="04090019" w:tentative="1">
+    <w:lvl w:ilvl="4" w:tentative="1">
       <w:start w:val="1"/>
       <w:numFmt w:val="lowerLetter"/>
       <w:lvlText w:val="%5)"/>
@@ -1278,7 +4137,7 @@
         <w:ind w:left="2400" w:hanging="480"/>
       </w:pPr>
     </w:lvl>
-    <w:lvl w:ilvl="5" w:tplc="0409001B" w:tentative="1">
+    <w:lvl w:ilvl="5" w:tentative="1">
       <w:start w:val="1"/>
       <w:numFmt w:val="lowerRoman"/>
       <w:lvlText w:val="%6."/>
@@ -1287,7 +4146,7 @@
         <w:ind w:left="2880" w:hanging="480"/>
       </w:pPr>
     </w:lvl>
-    <w:lvl w:ilvl="6" w:tplc="0409000F" w:tentative="1">
+    <w:lvl w:ilvl="6" w:tentative="1">
       <w:start w:val="1"/>
       <w:numFmt w:val="decimal"/>
       <w:lvlText w:val="%7."/>
@@ -1296,7 +4155,7 @@
         <w:ind w:left="3360" w:hanging="480"/>
       </w:pPr>
     </w:lvl>
-    <w:lvl w:ilvl="7" w:tplc="04090019" w:tentative="1">
+    <w:lvl w:ilvl="7" w:tentative="1">
       <w:start w:val="1"/>
       <w:numFmt w:val="lowerLetter"/>
       <w:lvlText w:val="%8)"/>
@@ -1305,7 +4164,7 @@
         <w:ind w:left="3840" w:hanging="480"/>
       </w:pPr>
     </w:lvl>
-    <w:lvl w:ilvl="8" w:tplc="0409001B" w:tentative="1">
+    <w:lvl w:ilvl="8" w:tentative="1">
       <w:start w:val="1"/>
       <w:numFmt w:val="lowerRoman"/>
       <w:lvlText w:val="%9."/>
@@ -1315,11 +4174,11 @@
       </w:pPr>
     </w:lvl>
   </w:abstractNum>
-  <w:abstractNum w:abstractNumId="1">
-    <w:nsid w:val="2F8364FD"/>
-    <w:multiLevelType w:val="hybridMultilevel"/>
-    <w:tmpl w:val="2C96D988"/>
-    <w:lvl w:ilvl="0" w:tplc="0409000F">
+  <w:abstractNum w:abstractNumId="247079541">
+    <w:nsid w:val="0EBA2275"/>
+    <w:multiLevelType w:val="multilevel"/>
+    <w:tmpl w:val="0EBA2275"/>
+    <w:lvl w:ilvl="0" w:tentative="1">
       <w:start w:val="1"/>
       <w:numFmt w:val="decimal"/>
       <w:lvlText w:val="%1."/>
@@ -1328,7 +4187,7 @@
         <w:ind w:left="480" w:hanging="480"/>
       </w:pPr>
     </w:lvl>
-    <w:lvl w:ilvl="1" w:tplc="04090019" w:tentative="1">
+    <w:lvl w:ilvl="1" w:tentative="1">
       <w:start w:val="1"/>
       <w:numFmt w:val="lowerLetter"/>
       <w:lvlText w:val="%2)"/>
@@ -1337,7 +4196,7 @@
         <w:ind w:left="960" w:hanging="480"/>
       </w:pPr>
     </w:lvl>
-    <w:lvl w:ilvl="2" w:tplc="0409001B" w:tentative="1">
+    <w:lvl w:ilvl="2" w:tentative="1">
       <w:start w:val="1"/>
       <w:numFmt w:val="lowerRoman"/>
       <w:lvlText w:val="%3."/>
@@ -1346,7 +4205,7 @@
         <w:ind w:left="1440" w:hanging="480"/>
       </w:pPr>
     </w:lvl>
-    <w:lvl w:ilvl="3" w:tplc="0409000F" w:tentative="1">
+    <w:lvl w:ilvl="3" w:tentative="1">
       <w:start w:val="1"/>
       <w:numFmt w:val="decimal"/>
       <w:lvlText w:val="%4."/>
@@ -1355,7 +4214,7 @@
         <w:ind w:left="1920" w:hanging="480"/>
       </w:pPr>
     </w:lvl>
-    <w:lvl w:ilvl="4" w:tplc="04090019" w:tentative="1">
+    <w:lvl w:ilvl="4" w:tentative="1">
       <w:start w:val="1"/>
       <w:numFmt w:val="lowerLetter"/>
       <w:lvlText w:val="%5)"/>
@@ -1364,7 +4223,7 @@
         <w:ind w:left="2400" w:hanging="480"/>
       </w:pPr>
     </w:lvl>
-    <w:lvl w:ilvl="5" w:tplc="0409001B" w:tentative="1">
+    <w:lvl w:ilvl="5" w:tentative="1">
       <w:start w:val="1"/>
       <w:numFmt w:val="lowerRoman"/>
       <w:lvlText w:val="%6."/>
@@ -1373,7 +4232,7 @@
         <w:ind w:left="2880" w:hanging="480"/>
       </w:pPr>
     </w:lvl>
-    <w:lvl w:ilvl="6" w:tplc="0409000F" w:tentative="1">
+    <w:lvl w:ilvl="6" w:tentative="1">
       <w:start w:val="1"/>
       <w:numFmt w:val="decimal"/>
       <w:lvlText w:val="%7."/>
@@ -1382,7 +4241,7 @@
         <w:ind w:left="3360" w:hanging="480"/>
       </w:pPr>
     </w:lvl>
-    <w:lvl w:ilvl="7" w:tplc="04090019" w:tentative="1">
+    <w:lvl w:ilvl="7" w:tentative="1">
       <w:start w:val="1"/>
       <w:numFmt w:val="lowerLetter"/>
       <w:lvlText w:val="%8)"/>
@@ -1391,7 +4250,7 @@
         <w:ind w:left="3840" w:hanging="480"/>
       </w:pPr>
     </w:lvl>
-    <w:lvl w:ilvl="8" w:tplc="0409001B" w:tentative="1">
+    <w:lvl w:ilvl="8" w:tentative="1">
       <w:start w:val="1"/>
       <w:numFmt w:val="lowerRoman"/>
       <w:lvlText w:val="%9."/>
@@ -1401,11 +4260,97 @@
       </w:pPr>
     </w:lvl>
   </w:abstractNum>
-  <w:abstractNum w:abstractNumId="2">
+  <w:abstractNum w:abstractNumId="797140221">
+    <w:nsid w:val="2F8364FD"/>
+    <w:multiLevelType w:val="multilevel"/>
+    <w:tmpl w:val="2F8364FD"/>
+    <w:lvl w:ilvl="0" w:tentative="1">
+      <w:start w:val="1"/>
+      <w:numFmt w:val="decimal"/>
+      <w:lvlText w:val="%1."/>
+      <w:lvlJc w:val="left"/>
+      <w:pPr>
+        <w:ind w:left="480" w:hanging="480"/>
+      </w:pPr>
+    </w:lvl>
+    <w:lvl w:ilvl="1" w:tentative="1">
+      <w:start w:val="1"/>
+      <w:numFmt w:val="lowerLetter"/>
+      <w:lvlText w:val="%2)"/>
+      <w:lvlJc w:val="left"/>
+      <w:pPr>
+        <w:ind w:left="960" w:hanging="480"/>
+      </w:pPr>
+    </w:lvl>
+    <w:lvl w:ilvl="2" w:tentative="1">
+      <w:start w:val="1"/>
+      <w:numFmt w:val="lowerRoman"/>
+      <w:lvlText w:val="%3."/>
+      <w:lvlJc w:val="right"/>
+      <w:pPr>
+        <w:ind w:left="1440" w:hanging="480"/>
+      </w:pPr>
+    </w:lvl>
+    <w:lvl w:ilvl="3" w:tentative="1">
+      <w:start w:val="1"/>
+      <w:numFmt w:val="decimal"/>
+      <w:lvlText w:val="%4."/>
+      <w:lvlJc w:val="left"/>
+      <w:pPr>
+        <w:ind w:left="1920" w:hanging="480"/>
+      </w:pPr>
+    </w:lvl>
+    <w:lvl w:ilvl="4" w:tentative="1">
+      <w:start w:val="1"/>
+      <w:numFmt w:val="lowerLetter"/>
+      <w:lvlText w:val="%5)"/>
+      <w:lvlJc w:val="left"/>
+      <w:pPr>
+        <w:ind w:left="2400" w:hanging="480"/>
+      </w:pPr>
+    </w:lvl>
+    <w:lvl w:ilvl="5" w:tentative="1">
+      <w:start w:val="1"/>
+      <w:numFmt w:val="lowerRoman"/>
+      <w:lvlText w:val="%6."/>
+      <w:lvlJc w:val="right"/>
+      <w:pPr>
+        <w:ind w:left="2880" w:hanging="480"/>
+      </w:pPr>
+    </w:lvl>
+    <w:lvl w:ilvl="6" w:tentative="1">
+      <w:start w:val="1"/>
+      <w:numFmt w:val="decimal"/>
+      <w:lvlText w:val="%7."/>
+      <w:lvlJc w:val="left"/>
+      <w:pPr>
+        <w:ind w:left="3360" w:hanging="480"/>
+      </w:pPr>
+    </w:lvl>
+    <w:lvl w:ilvl="7" w:tentative="1">
+      <w:start w:val="1"/>
+      <w:numFmt w:val="lowerLetter"/>
+      <w:lvlText w:val="%8)"/>
+      <w:lvlJc w:val="left"/>
+      <w:pPr>
+        <w:ind w:left="3840" w:hanging="480"/>
+      </w:pPr>
+    </w:lvl>
+    <w:lvl w:ilvl="8" w:tentative="1">
+      <w:start w:val="1"/>
+      <w:numFmt w:val="lowerRoman"/>
+      <w:lvlText w:val="%9."/>
+      <w:lvlJc w:val="right"/>
+      <w:pPr>
+        <w:ind w:left="4320" w:hanging="480"/>
+      </w:pPr>
+    </w:lvl>
+  </w:abstractNum>
+  <w:abstractNum w:abstractNumId="821771712">
     <w:nsid w:val="30FB3DC0"/>
-    <w:multiLevelType w:val="hybridMultilevel"/>
-    <w:tmpl w:val="EEBC4318"/>
-    <w:lvl w:ilvl="0" w:tplc="04090013">
+    <w:multiLevelType w:val="multilevel"/>
+    <w:tmpl w:val="30FB3DC0"/>
+    <w:lvl w:ilvl="0" w:tentative="1">
       <w:start w:val="1"/>
       <w:numFmt w:val="chineseCountingThousand"/>
       <w:lvlText w:val="%1、"/>
@@ -1414,10 +4359,10 @@
         <w:ind w:left="480" w:hanging="480"/>
       </w:pPr>
       <w:rPr>
-        <w:rFonts w:ascii="宋体" w:eastAsia="宋体" w:hAnsi="宋体" w:hint="eastAsia"/>
+        <w:rFonts w:hint="eastAsia" w:ascii="宋体" w:hAnsi="宋体" w:eastAsia="宋体"/>
       </w:rPr>
     </w:lvl>
-    <w:lvl w:ilvl="1" w:tplc="04090019" w:tentative="1">
+    <w:lvl w:ilvl="1" w:tentative="1">
       <w:start w:val="1"/>
       <w:numFmt w:val="lowerLetter"/>
       <w:lvlText w:val="%2)"/>
@@ -1426,7 +4371,7 @@
         <w:ind w:left="960" w:hanging="480"/>
       </w:pPr>
     </w:lvl>
-    <w:lvl w:ilvl="2" w:tplc="0409001B" w:tentative="1">
+    <w:lvl w:ilvl="2" w:tentative="1">
       <w:start w:val="1"/>
       <w:numFmt w:val="lowerRoman"/>
       <w:lvlText w:val="%3."/>
@@ -1435,7 +4380,7 @@
         <w:ind w:left="1440" w:hanging="480"/>
       </w:pPr>
     </w:lvl>
-    <w:lvl w:ilvl="3" w:tplc="0409000F" w:tentative="1">
+    <w:lvl w:ilvl="3" w:tentative="1">
       <w:start w:val="1"/>
       <w:numFmt w:val="decimal"/>
       <w:lvlText w:val="%4."/>
@@ -1444,7 +4389,7 @@
         <w:ind w:left="1920" w:hanging="480"/>
       </w:pPr>
     </w:lvl>
-    <w:lvl w:ilvl="4" w:tplc="04090019" w:tentative="1">
+    <w:lvl w:ilvl="4" w:tentative="1">
       <w:start w:val="1"/>
       <w:numFmt w:val="lowerLetter"/>
       <w:lvlText w:val="%5)"/>
@@ -1453,7 +4398,7 @@
         <w:ind w:left="2400" w:hanging="480"/>
       </w:pPr>
     </w:lvl>
-    <w:lvl w:ilvl="5" w:tplc="0409001B" w:tentative="1">
+    <w:lvl w:ilvl="5" w:tentative="1">
       <w:start w:val="1"/>
       <w:numFmt w:val="lowerRoman"/>
       <w:lvlText w:val="%6."/>
@@ -1462,7 +4407,7 @@
         <w:ind w:left="2880" w:hanging="480"/>
       </w:pPr>
     </w:lvl>
-    <w:lvl w:ilvl="6" w:tplc="0409000F" w:tentative="1">
+    <w:lvl w:ilvl="6" w:tentative="1">
       <w:start w:val="1"/>
       <w:numFmt w:val="decimal"/>
       <w:lvlText w:val="%7."/>
@@ -1471,7 +4416,7 @@
         <w:ind w:left="3360" w:hanging="480"/>
       </w:pPr>
     </w:lvl>
-    <w:lvl w:ilvl="7" w:tplc="04090019" w:tentative="1">
+    <w:lvl w:ilvl="7" w:tentative="1">
       <w:start w:val="1"/>
       <w:numFmt w:val="lowerLetter"/>
       <w:lvlText w:val="%8)"/>
@@ -1480,7 +4425,7 @@
         <w:ind w:left="3840" w:hanging="480"/>
       </w:pPr>
     </w:lvl>
-    <w:lvl w:ilvl="8" w:tplc="0409001B" w:tentative="1">
+    <w:lvl w:ilvl="8" w:tentative="1">
       <w:start w:val="1"/>
       <w:numFmt w:val="lowerRoman"/>
       <w:lvlText w:val="%9."/>
@@ -1490,11 +4435,11 @@
       </w:pPr>
     </w:lvl>
   </w:abstractNum>
-  <w:abstractNum w:abstractNumId="3">
+  <w:abstractNum w:abstractNumId="1495564198">
     <w:nsid w:val="59247FA6"/>
-    <w:multiLevelType w:val="hybridMultilevel"/>
-    <w:tmpl w:val="8BB404F0"/>
-    <w:lvl w:ilvl="0" w:tplc="0409000F">
+    <w:multiLevelType w:val="multilevel"/>
+    <w:tmpl w:val="59247FA6"/>
+    <w:lvl w:ilvl="0" w:tentative="1">
       <w:start w:val="1"/>
       <w:numFmt w:val="decimal"/>
       <w:lvlText w:val="%1."/>
@@ -1503,7 +4448,7 @@
         <w:ind w:left="480" w:hanging="480"/>
       </w:pPr>
     </w:lvl>
-    <w:lvl w:ilvl="1" w:tplc="04090019" w:tentative="1">
+    <w:lvl w:ilvl="1" w:tentative="1">
       <w:start w:val="1"/>
       <w:numFmt w:val="lowerLetter"/>
       <w:lvlText w:val="%2)"/>
@@ -1512,7 +4457,7 @@
         <w:ind w:left="960" w:hanging="480"/>
       </w:pPr>
     </w:lvl>
-    <w:lvl w:ilvl="2" w:tplc="0409001B" w:tentative="1">
+    <w:lvl w:ilvl="2" w:tentative="1">
       <w:start w:val="1"/>
       <w:numFmt w:val="lowerRoman"/>
       <w:lvlText w:val="%3."/>
@@ -1521,7 +4466,7 @@
         <w:ind w:left="1440" w:hanging="480"/>
       </w:pPr>
     </w:lvl>
-    <w:lvl w:ilvl="3" w:tplc="0409000F" w:tentative="1">
+    <w:lvl w:ilvl="3" w:tentative="1">
       <w:start w:val="1"/>
       <w:numFmt w:val="decimal"/>
       <w:lvlText w:val="%4."/>
@@ -1530,7 +4475,7 @@
         <w:ind w:left="1920" w:hanging="480"/>
       </w:pPr>
     </w:lvl>
-    <w:lvl w:ilvl="4" w:tplc="04090019" w:tentative="1">
+    <w:lvl w:ilvl="4" w:tentative="1">
       <w:start w:val="1"/>
       <w:numFmt w:val="lowerLetter"/>
       <w:lvlText w:val="%5)"/>
@@ -1539,7 +4484,7 @@
         <w:ind w:left="2400" w:hanging="480"/>
       </w:pPr>
     </w:lvl>
-    <w:lvl w:ilvl="5" w:tplc="0409001B" w:tentative="1">
+    <w:lvl w:ilvl="5" w:tentative="1">
       <w:start w:val="1"/>
       <w:numFmt w:val="lowerRoman"/>
       <w:lvlText w:val="%6."/>
@@ -1548,7 +4493,7 @@
         <w:ind w:left="2880" w:hanging="480"/>
       </w:pPr>
     </w:lvl>
-    <w:lvl w:ilvl="6" w:tplc="0409000F" w:tentative="1">
+    <w:lvl w:ilvl="6" w:tentative="1">
       <w:start w:val="1"/>
       <w:numFmt w:val="decimal"/>
       <w:lvlText w:val="%7."/>
@@ -1557,7 +4502,7 @@
         <w:ind w:left="3360" w:hanging="480"/>
       </w:pPr>
     </w:lvl>
-    <w:lvl w:ilvl="7" w:tplc="04090019" w:tentative="1">
+    <w:lvl w:ilvl="7" w:tentative="1">
       <w:start w:val="1"/>
       <w:numFmt w:val="lowerLetter"/>
       <w:lvlText w:val="%8)"/>
@@ -1566,7 +4511,7 @@
         <w:ind w:left="3840" w:hanging="480"/>
       </w:pPr>
     </w:lvl>
-    <w:lvl w:ilvl="8" w:tplc="0409001B" w:tentative="1">
+    <w:lvl w:ilvl="8" w:tentative="1">
       <w:start w:val="1"/>
       <w:numFmt w:val="lowerRoman"/>
       <w:lvlText w:val="%9."/>
@@ -1576,11 +4521,11 @@
       </w:pPr>
     </w:lvl>
   </w:abstractNum>
-  <w:abstractNum w:abstractNumId="4">
+  <w:abstractNum w:abstractNumId="1608656334">
     <w:nsid w:val="5FE225CE"/>
-    <w:multiLevelType w:val="hybridMultilevel"/>
-    <w:tmpl w:val="F98ACDDA"/>
-    <w:lvl w:ilvl="0" w:tplc="0409000F">
+    <w:multiLevelType w:val="multilevel"/>
+    <w:tmpl w:val="5FE225CE"/>
+    <w:lvl w:ilvl="0" w:tentative="1">
       <w:start w:val="1"/>
       <w:numFmt w:val="decimal"/>
       <w:lvlText w:val="%1."/>
@@ -1589,7 +4534,7 @@
         <w:ind w:left="480" w:hanging="480"/>
       </w:pPr>
     </w:lvl>
-    <w:lvl w:ilvl="1" w:tplc="04090019" w:tentative="1">
+    <w:lvl w:ilvl="1" w:tentative="1">
       <w:start w:val="1"/>
       <w:numFmt w:val="lowerLetter"/>
       <w:lvlText w:val="%2)"/>
@@ -1598,7 +4543,7 @@
         <w:ind w:left="960" w:hanging="480"/>
       </w:pPr>
     </w:lvl>
-    <w:lvl w:ilvl="2" w:tplc="0409001B" w:tentative="1">
+    <w:lvl w:ilvl="2" w:tentative="1">
       <w:start w:val="1"/>
       <w:numFmt w:val="lowerRoman"/>
       <w:lvlText w:val="%3."/>
@@ -1607,7 +4552,7 @@
         <w:ind w:left="1440" w:hanging="480"/>
       </w:pPr>
     </w:lvl>
-    <w:lvl w:ilvl="3" w:tplc="0409000F" w:tentative="1">
+    <w:lvl w:ilvl="3" w:tentative="1">
       <w:start w:val="1"/>
       <w:numFmt w:val="decimal"/>
       <w:lvlText w:val="%4."/>
@@ -1616,7 +4561,7 @@
         <w:ind w:left="1920" w:hanging="480"/>
       </w:pPr>
     </w:lvl>
-    <w:lvl w:ilvl="4" w:tplc="04090019" w:tentative="1">
+    <w:lvl w:ilvl="4" w:tentative="1">
       <w:start w:val="1"/>
       <w:numFmt w:val="lowerLetter"/>
       <w:lvlText w:val="%5)"/>
@@ -1625,7 +4570,7 @@
         <w:ind w:left="2400" w:hanging="480"/>
       </w:pPr>
     </w:lvl>
-    <w:lvl w:ilvl="5" w:tplc="0409001B" w:tentative="1">
+    <w:lvl w:ilvl="5" w:tentative="1">
       <w:start w:val="1"/>
       <w:numFmt w:val="lowerRoman"/>
       <w:lvlText w:val="%6."/>
@@ -1634,7 +4579,7 @@
         <w:ind w:left="2880" w:hanging="480"/>
       </w:pPr>
     </w:lvl>
-    <w:lvl w:ilvl="6" w:tplc="0409000F" w:tentative="1">
+    <w:lvl w:ilvl="6" w:tentative="1">
       <w:start w:val="1"/>
       <w:numFmt w:val="decimal"/>
       <w:lvlText w:val="%7."/>
@@ -1643,7 +4588,7 @@
         <w:ind w:left="3360" w:hanging="480"/>
       </w:pPr>
     </w:lvl>
-    <w:lvl w:ilvl="7" w:tplc="04090019" w:tentative="1">
+    <w:lvl w:ilvl="7" w:tentative="1">
       <w:start w:val="1"/>
       <w:numFmt w:val="lowerLetter"/>
       <w:lvlText w:val="%8)"/>
@@ -1652,7 +4597,7 @@
         <w:ind w:left="3840" w:hanging="480"/>
       </w:pPr>
     </w:lvl>
-    <w:lvl w:ilvl="8" w:tplc="0409001B" w:tentative="1">
+    <w:lvl w:ilvl="8" w:tentative="1">
       <w:start w:val="1"/>
       <w:numFmt w:val="lowerRoman"/>
       <w:lvlText w:val="%9."/>
@@ -1662,11 +4607,11 @@
       </w:pPr>
     </w:lvl>
   </w:abstractNum>
-  <w:abstractNum w:abstractNumId="5">
+  <w:abstractNum w:abstractNumId="1638796655">
     <w:nsid w:val="61AE0D6F"/>
-    <w:multiLevelType w:val="hybridMultilevel"/>
-    <w:tmpl w:val="39583870"/>
-    <w:lvl w:ilvl="0" w:tplc="0409000F">
+    <w:multiLevelType w:val="multilevel"/>
+    <w:tmpl w:val="61AE0D6F"/>
+    <w:lvl w:ilvl="0" w:tentative="1">
       <w:start w:val="1"/>
       <w:numFmt w:val="decimal"/>
       <w:lvlText w:val="%1."/>
@@ -1675,7 +4620,7 @@
         <w:ind w:left="480" w:hanging="480"/>
       </w:pPr>
     </w:lvl>
-    <w:lvl w:ilvl="1" w:tplc="04090019" w:tentative="1">
+    <w:lvl w:ilvl="1" w:tentative="1">
       <w:start w:val="1"/>
       <w:numFmt w:val="lowerLetter"/>
       <w:lvlText w:val="%2)"/>
@@ -1684,7 +4629,7 @@
         <w:ind w:left="960" w:hanging="480"/>
       </w:pPr>
     </w:lvl>
-    <w:lvl w:ilvl="2" w:tplc="0409001B" w:tentative="1">
+    <w:lvl w:ilvl="2" w:tentative="1">
       <w:start w:val="1"/>
       <w:numFmt w:val="lowerRoman"/>
       <w:lvlText w:val="%3."/>
@@ -1693,7 +4638,7 @@
         <w:ind w:left="1440" w:hanging="480"/>
       </w:pPr>
     </w:lvl>
-    <w:lvl w:ilvl="3" w:tplc="0409000F" w:tentative="1">
+    <w:lvl w:ilvl="3" w:tentative="1">
       <w:start w:val="1"/>
       <w:numFmt w:val="decimal"/>
       <w:lvlText w:val="%4."/>
@@ -1702,7 +4647,7 @@
         <w:ind w:left="1920" w:hanging="480"/>
       </w:pPr>
     </w:lvl>
-    <w:lvl w:ilvl="4" w:tplc="04090019" w:tentative="1">
+    <w:lvl w:ilvl="4" w:tentative="1">
       <w:start w:val="1"/>
       <w:numFmt w:val="lowerLetter"/>
       <w:lvlText w:val="%5)"/>
@@ -1711,7 +4656,7 @@
         <w:ind w:left="2400" w:hanging="480"/>
       </w:pPr>
     </w:lvl>
-    <w:lvl w:ilvl="5" w:tplc="0409001B" w:tentative="1">
+    <w:lvl w:ilvl="5" w:tentative="1">
       <w:start w:val="1"/>
       <w:numFmt w:val="lowerRoman"/>
       <w:lvlText w:val="%6."/>
@@ -1720,7 +4665,7 @@
         <w:ind w:left="2880" w:hanging="480"/>
       </w:pPr>
     </w:lvl>
-    <w:lvl w:ilvl="6" w:tplc="0409000F" w:tentative="1">
+    <w:lvl w:ilvl="6" w:tentative="1">
       <w:start w:val="1"/>
       <w:numFmt w:val="decimal"/>
       <w:lvlText w:val="%7."/>
@@ -1729,7 +4674,7 @@
         <w:ind w:left="3360" w:hanging="480"/>
       </w:pPr>
     </w:lvl>
-    <w:lvl w:ilvl="7" w:tplc="04090019" w:tentative="1">
+    <w:lvl w:ilvl="7" w:tentative="1">
       <w:start w:val="1"/>
       <w:numFmt w:val="lowerLetter"/>
       <w:lvlText w:val="%8)"/>
@@ -1738,7 +4683,7 @@
         <w:ind w:left="3840" w:hanging="480"/>
       </w:pPr>
     </w:lvl>
-    <w:lvl w:ilvl="8" w:tplc="0409001B" w:tentative="1">
+    <w:lvl w:ilvl="8" w:tentative="1">
       <w:start w:val="1"/>
       <w:numFmt w:val="lowerRoman"/>
       <w:lvlText w:val="%9."/>
@@ -1748,290 +4693,318 @@
       </w:pPr>
     </w:lvl>
   </w:abstractNum>
-  <w:abstractNum w:abstractNumId="6">
-    <w:nsid w:val="66907CEE"/>
-    <w:multiLevelType w:val="hybridMultilevel"/>
-    <w:tmpl w:val="2F1CB21A"/>
-    <w:lvl w:ilvl="0" w:tplc="0409000F">
-      <w:start w:val="1"/>
-      <w:numFmt w:val="decimal"/>
-      <w:lvlText w:val="%1."/>
-      <w:lvlJc w:val="left"/>
-      <w:pPr>
-        <w:ind w:left="480" w:hanging="480"/>
-      </w:pPr>
-    </w:lvl>
-    <w:lvl w:ilvl="1" w:tplc="04090019" w:tentative="1">
-      <w:start w:val="1"/>
-      <w:numFmt w:val="lowerLetter"/>
-      <w:lvlText w:val="%2)"/>
-      <w:lvlJc w:val="left"/>
-      <w:pPr>
-        <w:ind w:left="960" w:hanging="480"/>
-      </w:pPr>
-    </w:lvl>
-    <w:lvl w:ilvl="2" w:tplc="0409001B" w:tentative="1">
-      <w:start w:val="1"/>
-      <w:numFmt w:val="lowerRoman"/>
-      <w:lvlText w:val="%3."/>
-      <w:lvlJc w:val="right"/>
-      <w:pPr>
-        <w:ind w:left="1440" w:hanging="480"/>
-      </w:pPr>
-    </w:lvl>
-    <w:lvl w:ilvl="3" w:tplc="0409000F" w:tentative="1">
-      <w:start w:val="1"/>
-      <w:numFmt w:val="decimal"/>
-      <w:lvlText w:val="%4."/>
-      <w:lvlJc w:val="left"/>
-      <w:pPr>
-        <w:ind w:left="1920" w:hanging="480"/>
-      </w:pPr>
-    </w:lvl>
-    <w:lvl w:ilvl="4" w:tplc="04090019" w:tentative="1">
-      <w:start w:val="1"/>
-      <w:numFmt w:val="lowerLetter"/>
-      <w:lvlText w:val="%5)"/>
-      <w:lvlJc w:val="left"/>
-      <w:pPr>
-        <w:ind w:left="2400" w:hanging="480"/>
-      </w:pPr>
-    </w:lvl>
-    <w:lvl w:ilvl="5" w:tplc="0409001B" w:tentative="1">
-      <w:start w:val="1"/>
-      <w:numFmt w:val="lowerRoman"/>
-      <w:lvlText w:val="%6."/>
-      <w:lvlJc w:val="right"/>
-      <w:pPr>
-        <w:ind w:left="2880" w:hanging="480"/>
-      </w:pPr>
-    </w:lvl>
-    <w:lvl w:ilvl="6" w:tplc="0409000F" w:tentative="1">
-      <w:start w:val="1"/>
-      <w:numFmt w:val="decimal"/>
-      <w:lvlText w:val="%7."/>
-      <w:lvlJc w:val="left"/>
-      <w:pPr>
-        <w:ind w:left="3360" w:hanging="480"/>
-      </w:pPr>
-    </w:lvl>
-    <w:lvl w:ilvl="7" w:tplc="04090019" w:tentative="1">
-      <w:start w:val="1"/>
-      <w:numFmt w:val="lowerLetter"/>
-      <w:lvlText w:val="%8)"/>
-      <w:lvlJc w:val="left"/>
-      <w:pPr>
-        <w:ind w:left="3840" w:hanging="480"/>
-      </w:pPr>
-    </w:lvl>
-    <w:lvl w:ilvl="8" w:tplc="0409001B" w:tentative="1">
-      <w:start w:val="1"/>
-      <w:numFmt w:val="lowerRoman"/>
-      <w:lvlText w:val="%9."/>
-      <w:lvlJc w:val="right"/>
-      <w:pPr>
-        <w:ind w:left="4320" w:hanging="480"/>
-      </w:pPr>
-    </w:lvl>
-  </w:abstractNum>
   <w:num w:numId="1">
-    <w:abstractNumId w:val="2"/>
+    <w:abstractNumId w:val="821771712"/>
   </w:num>
   <w:num w:numId="2">
-    <w:abstractNumId w:val="3"/>
+    <w:abstractNumId w:val="1495564198"/>
   </w:num>
   <w:num w:numId="3">
-    <w:abstractNumId w:val="4"/>
+    <w:abstractNumId w:val="1608656334"/>
   </w:num>
   <w:num w:numId="4">
-    <w:abstractNumId w:val="1"/>
+    <w:abstractNumId w:val="797140221"/>
   </w:num>
   <w:num w:numId="5">
-    <w:abstractNumId w:val="0"/>
+    <w:abstractNumId w:val="247079541"/>
   </w:num>
   <w:num w:numId="6">
-    <w:abstractNumId w:val="6"/>
+    <w:abstractNumId w:val="1720745198"/>
   </w:num>
   <w:num w:numId="7">
-    <w:abstractNumId w:val="5"/>
+    <w:abstractNumId w:val="1638796655"/>
   </w:num>
 </w:numbering>
 </file>
 
 <file path=word/styles.xml><?xml version="1.0" encoding="utf-8"?>
-<w:styles xmlns:mc="http://schemas.openxmlformats.org/markup-compatibility/2006" xmlns:r="http://schemas.openxmlformats.org/officeDocument/2006/relationships" xmlns:w="http://schemas.openxmlformats.org/wordprocessingml/2006/main" xmlns:w14="http://schemas.microsoft.com/office/word/2010/wordml" mc:Ignorable="w14">
+<w:styles xmlns:mc="http://schemas.openxmlformats.org/markup-compatibility/2006" xmlns:o="urn:schemas-microsoft-com:office:office" xmlns:r="http://schemas.openxmlformats.org/officeDocument/2006/relationships" xmlns:m="http://schemas.openxmlformats.org/officeDocument/2006/math" xmlns:v="urn:schemas-microsoft-com:vml" xmlns:w="http://schemas.openxmlformats.org/wordprocessingml/2006/main" xmlns:w14="http://schemas.microsoft.com/office/word/2010/wordml" xmlns:w10="urn:schemas-microsoft-com:office:word" xmlns:sl="http://schemas.openxmlformats.org/schemaLibrary/2006/main" mc:Ignorable="w14">
   <w:docDefaults>
     <w:rPrDefault>
       <w:rPr>
-        <w:rFonts w:asciiTheme="minorHAnsi" w:eastAsiaTheme="minorEastAsia" w:hAnsiTheme="minorHAnsi" w:cstheme="minorBidi"/>
-        <w:kern w:val="2"/>
-        <w:sz w:val="24"/>
-        <w:szCs w:val="24"/>
+        <w:rFonts w:ascii="Times New Roman" w:hAnsi="Times New Roman" w:eastAsia="宋体" w:cs="Times New Roman"/>
         <w:lang w:val="en-US" w:eastAsia="zh-CN" w:bidi="ar-SA"/>
       </w:rPr>
     </w:rPrDefault>
-    <w:pPrDefault/>
   </w:docDefaults>
-  <w:latentStyles w:defLockedState="0" w:defUIPriority="99" w:defSemiHidden="1" w:defUnhideWhenUsed="1" w:defQFormat="0" w:count="276">
-    <w:lsdException w:name="Normal" w:semiHidden="0" w:uiPriority="0" w:unhideWhenUsed="0" w:qFormat="1"/>
-    <w:lsdException w:name="heading 1" w:semiHidden="0" w:uiPriority="9" w:unhideWhenUsed="0" w:qFormat="1"/>
-    <w:lsdException w:name="heading 2" w:uiPriority="9" w:qFormat="1"/>
-    <w:lsdException w:name="heading 3" w:uiPriority="9" w:qFormat="1"/>
-    <w:lsdException w:name="heading 4" w:uiPriority="9" w:qFormat="1"/>
-    <w:lsdException w:name="heading 5" w:uiPriority="9" w:qFormat="1"/>
-    <w:lsdException w:name="heading 6" w:uiPriority="9" w:qFormat="1"/>
-    <w:lsdException w:name="heading 7" w:uiPriority="9" w:qFormat="1"/>
-    <w:lsdException w:name="heading 8" w:uiPriority="9" w:qFormat="1"/>
-    <w:lsdException w:name="heading 9" w:uiPriority="9" w:qFormat="1"/>
-    <w:lsdException w:name="toc 1" w:uiPriority="39"/>
-    <w:lsdException w:name="toc 2" w:uiPriority="39"/>
-    <w:lsdException w:name="toc 3" w:uiPriority="39"/>
-    <w:lsdException w:name="toc 4" w:uiPriority="39"/>
-    <w:lsdException w:name="toc 5" w:uiPriority="39"/>
-    <w:lsdException w:name="toc 6" w:uiPriority="39"/>
-    <w:lsdException w:name="toc 7" w:uiPriority="39"/>
-    <w:lsdException w:name="toc 8" w:uiPriority="39"/>
-    <w:lsdException w:name="toc 9" w:uiPriority="39"/>
-    <w:lsdException w:name="caption" w:uiPriority="35" w:qFormat="1"/>
-    <w:lsdException w:name="Title" w:semiHidden="0" w:uiPriority="10" w:unhideWhenUsed="0" w:qFormat="1"/>
-    <w:lsdException w:name="Default Paragraph Font" w:uiPriority="1"/>
-    <w:lsdException w:name="Subtitle" w:semiHidden="0" w:uiPriority="11" w:unhideWhenUsed="0" w:qFormat="1"/>
-    <w:lsdException w:name="Strong" w:semiHidden="0" w:uiPriority="22" w:unhideWhenUsed="0" w:qFormat="1"/>
-    <w:lsdException w:name="Emphasis" w:semiHidden="0" w:uiPriority="20" w:unhideWhenUsed="0" w:qFormat="1"/>
-    <w:lsdException w:name="Table Grid" w:semiHidden="0" w:uiPriority="59" w:unhideWhenUsed="0"/>
-    <w:lsdException w:name="Placeholder Text" w:unhideWhenUsed="0"/>
-    <w:lsdException w:name="No Spacing" w:semiHidden="0" w:uiPriority="1" w:unhideWhenUsed="0" w:qFormat="1"/>
-    <w:lsdException w:name="Light Shading" w:semiHidden="0" w:uiPriority="60" w:unhideWhenUsed="0"/>
-    <w:lsdException w:name="Light List" w:semiHidden="0" w:uiPriority="61" w:unhideWhenUsed="0"/>
-    <w:lsdException w:name="Light Grid" w:semiHidden="0" w:uiPriority="62" w:unhideWhenUsed="0"/>
-    <w:lsdException w:name="Medium Shading 1" w:semiHidden="0" w:uiPriority="63" w:unhideWhenUsed="0"/>
-    <w:lsdException w:name="Medium Shading 2" w:semiHidden="0" w:uiPriority="64" w:unhideWhenUsed="0"/>
-    <w:lsdException w:name="Medium List 1" w:semiHidden="0" w:uiPriority="65" w:unhideWhenUsed="0"/>
-    <w:lsdException w:name="Medium List 2" w:semiHidden="0" w:uiPriority="66" w:unhideWhenUsed="0"/>
-    <w:lsdException w:name="Medium Grid 1" w:semiHidden="0" w:uiPriority="67" w:unhideWhenUsed="0"/>
-    <w:lsdException w:name="Medium Grid 2" w:semiHidden="0" w:uiPriority="68" w:unhideWhenUsed="0"/>
-    <w:lsdException w:name="Medium Grid 3" w:semiHidden="0" w:uiPriority="69" w:unhideWhenUsed="0"/>
-    <w:lsdException w:name="Dark List" w:semiHidden="0" w:uiPriority="70" w:unhideWhenUsed="0"/>
-    <w:lsdException w:name="Colorful Shading" w:semiHidden="0" w:uiPriority="71" w:unhideWhenUsed="0"/>
-    <w:lsdException w:name="Colorful List" w:semiHidden="0" w:uiPriority="72" w:unhideWhenUsed="0"/>
-    <w:lsdException w:name="Colorful Grid" w:semiHidden="0" w:uiPriority="73" w:unhideWhenUsed="0"/>
-    <w:lsdException w:name="Light Shading Accent 1" w:semiHidden="0" w:uiPriority="60" w:unhideWhenUsed="0"/>
-    <w:lsdException w:name="Light List Accent 1" w:semiHidden="0" w:uiPriority="61" w:unhideWhenUsed="0"/>
-    <w:lsdException w:name="Light Grid Accent 1" w:semiHidden="0" w:uiPriority="62" w:unhideWhenUsed="0"/>
-    <w:lsdException w:name="Medium Shading 1 Accent 1" w:semiHidden="0" w:uiPriority="63" w:unhideWhenUsed="0"/>
-    <w:lsdException w:name="Medium Shading 2 Accent 1" w:semiHidden="0" w:uiPriority="64" w:unhideWhenUsed="0"/>
-    <w:lsdException w:name="Medium List 1 Accent 1" w:semiHidden="0" w:uiPriority="65" w:unhideWhenUsed="0"/>
-    <w:lsdException w:name="Revision" w:unhideWhenUsed="0"/>
-    <w:lsdException w:name="List Paragraph" w:semiHidden="0" w:uiPriority="34" w:unhideWhenUsed="0" w:qFormat="1"/>
-    <w:lsdException w:name="Quote" w:semiHidden="0" w:uiPriority="29" w:unhideWhenUsed="0" w:qFormat="1"/>
-    <w:lsdException w:name="Intense Quote" w:semiHidden="0" w:uiPriority="30" w:unhideWhenUsed="0" w:qFormat="1"/>
-    <w:lsdException w:name="Medium List 2 Accent 1" w:semiHidden="0" w:uiPriority="66" w:unhideWhenUsed="0"/>
-    <w:lsdException w:name="Medium Grid 1 Accent 1" w:semiHidden="0" w:uiPriority="67" w:unhideWhenUsed="0"/>
-    <w:lsdException w:name="Medium Grid 2 Accent 1" w:semiHidden="0" w:uiPriority="68" w:unhideWhenUsed="0"/>
-    <w:lsdException w:name="Medium Grid 3 Accent 1" w:semiHidden="0" w:uiPriority="69" w:unhideWhenUsed="0"/>
-    <w:lsdException w:name="Dark List Accent 1" w:semiHidden="0" w:uiPriority="70" w:unhideWhenUsed="0"/>
-    <w:lsdException w:name="Colorful Shading Accent 1" w:semiHidden="0" w:uiPriority="71" w:unhideWhenUsed="0"/>
-    <w:lsdException w:name="Colorful List Accent 1" w:semiHidden="0" w:uiPriority="72" w:unhideWhenUsed="0"/>
-    <w:lsdException w:name="Colorful Grid Accent 1" w:semiHidden="0" w:uiPriority="73" w:unhideWhenUsed="0"/>
-    <w:lsdException w:name="Light Shading Accent 2" w:semiHidden="0" w:uiPriority="60" w:unhideWhenUsed="0"/>
-    <w:lsdException w:name="Light List Accent 2" w:semiHidden="0" w:uiPriority="61" w:unhideWhenUsed="0"/>
-    <w:lsdException w:name="Light Grid Accent 2" w:semiHidden="0" w:uiPriority="62" w:unhideWhenUsed="0"/>
-    <w:lsdException w:name="Medium Shading 1 Accent 2" w:semiHidden="0" w:uiPriority="63" w:unhideWhenUsed="0"/>
-    <w:lsdException w:name="Medium Shading 2 Accent 2" w:semiHidden="0" w:uiPriority="64" w:unhideWhenUsed="0"/>
-    <w:lsdException w:name="Medium List 1 Accent 2" w:semiHidden="0" w:uiPriority="65" w:unhideWhenUsed="0"/>
-    <w:lsdException w:name="Medium List 2 Accent 2" w:semiHidden="0" w:uiPriority="66" w:unhideWhenUsed="0"/>
-    <w:lsdException w:name="Medium Grid 1 Accent 2" w:semiHidden="0" w:uiPriority="67" w:unhideWhenUsed="0"/>
-    <w:lsdException w:name="Medium Grid 2 Accent 2" w:semiHidden="0" w:uiPriority="68" w:unhideWhenUsed="0"/>
-    <w:lsdException w:name="Medium Grid 3 Accent 2" w:semiHidden="0" w:uiPriority="69" w:unhideWhenUsed="0"/>
-    <w:lsdException w:name="Dark List Accent 2" w:semiHidden="0" w:uiPriority="70" w:unhideWhenUsed="0"/>
-    <w:lsdException w:name="Colorful Shading Accent 2" w:semiHidden="0" w:uiPriority="71" w:unhideWhenUsed="0"/>
-    <w:lsdException w:name="Colorful List Accent 2" w:semiHidden="0" w:uiPriority="72" w:unhideWhenUsed="0"/>
-    <w:lsdException w:name="Colorful Grid Accent 2" w:semiHidden="0" w:uiPriority="73" w:unhideWhenUsed="0"/>
-    <w:lsdException w:name="Light Shading Accent 3" w:semiHidden="0" w:uiPriority="60" w:unhideWhenUsed="0"/>
-    <w:lsdException w:name="Light List Accent 3" w:semiHidden="0" w:uiPriority="61" w:unhideWhenUsed="0"/>
-    <w:lsdException w:name="Light Grid Accent 3" w:semiHidden="0" w:uiPriority="62" w:unhideWhenUsed="0"/>
-    <w:lsdException w:name="Medium Shading 1 Accent 3" w:semiHidden="0" w:uiPriority="63" w:unhideWhenUsed="0"/>
-    <w:lsdException w:name="Medium Shading 2 Accent 3" w:semiHidden="0" w:uiPriority="64" w:unhideWhenUsed="0"/>
-    <w:lsdException w:name="Medium List 1 Accent 3" w:semiHidden="0" w:uiPriority="65" w:unhideWhenUsed="0"/>
-    <w:lsdException w:name="Medium List 2 Accent 3" w:semiHidden="0" w:uiPriority="66" w:unhideWhenUsed="0"/>
-    <w:lsdException w:name="Medium Grid 1 Accent 3" w:semiHidden="0" w:uiPriority="67" w:unhideWhenUsed="0"/>
-    <w:lsdException w:name="Medium Grid 2 Accent 3" w:semiHidden="0" w:uiPriority="68" w:unhideWhenUsed="0"/>
-    <w:lsdException w:name="Medium Grid 3 Accent 3" w:semiHidden="0" w:uiPriority="69" w:unhideWhenUsed="0"/>
-    <w:lsdException w:name="Dark List Accent 3" w:semiHidden="0" w:uiPriority="70" w:unhideWhenUsed="0"/>
-    <w:lsdException w:name="Colorful Shading Accent 3" w:semiHidden="0" w:uiPriority="71" w:unhideWhenUsed="0"/>
-    <w:lsdException w:name="Colorful List Accent 3" w:semiHidden="0" w:uiPriority="72" w:unhideWhenUsed="0"/>
-    <w:lsdException w:name="Colorful Grid Accent 3" w:semiHidden="0" w:uiPriority="73" w:unhideWhenUsed="0"/>
-    <w:lsdException w:name="Light Shading Accent 4" w:semiHidden="0" w:uiPriority="60" w:unhideWhenUsed="0"/>
-    <w:lsdException w:name="Light List Accent 4" w:semiHidden="0" w:uiPriority="61" w:unhideWhenUsed="0"/>
-    <w:lsdException w:name="Light Grid Accent 4" w:semiHidden="0" w:uiPriority="62" w:unhideWhenUsed="0"/>
-    <w:lsdException w:name="Medium Shading 1 Accent 4" w:semiHidden="0" w:uiPriority="63" w:unhideWhenUsed="0"/>
-    <w:lsdException w:name="Medium Shading 2 Accent 4" w:semiHidden="0" w:uiPriority="64" w:unhideWhenUsed="0"/>
-    <w:lsdException w:name="Medium List 1 Accent 4" w:semiHidden="0" w:uiPriority="65" w:unhideWhenUsed="0"/>
-    <w:lsdException w:name="Medium List 2 Accent 4" w:semiHidden="0" w:uiPriority="66" w:unhideWhenUsed="0"/>
-    <w:lsdException w:name="Medium Grid 1 Accent 4" w:semiHidden="0" w:uiPriority="67" w:unhideWhenUsed="0"/>
-    <w:lsdException w:name="Medium Grid 2 Accent 4" w:semiHidden="0" w:uiPriority="68" w:unhideWhenUsed="0"/>
-    <w:lsdException w:name="Medium Grid 3 Accent 4" w:semiHidden="0" w:uiPriority="69" w:unhideWhenUsed="0"/>
-    <w:lsdException w:name="Dark List Accent 4" w:semiHidden="0" w:uiPriority="70" w:unhideWhenUsed="0"/>
-    <w:lsdException w:name="Colorful Shading Accent 4" w:semiHidden="0" w:uiPriority="71" w:unhideWhenUsed="0"/>
-    <w:lsdException w:name="Colorful List Accent 4" w:semiHidden="0" w:uiPriority="72" w:unhideWhenUsed="0"/>
-    <w:lsdException w:name="Colorful Grid Accent 4" w:semiHidden="0" w:uiPriority="73" w:unhideWhenUsed="0"/>
-    <w:lsdException w:name="Light Shading Accent 5" w:semiHidden="0" w:uiPriority="60" w:unhideWhenUsed="0"/>
-    <w:lsdException w:name="Light List Accent 5" w:semiHidden="0" w:uiPriority="61" w:unhideWhenUsed="0"/>
-    <w:lsdException w:name="Light Grid Accent 5" w:semiHidden="0" w:uiPriority="62" w:unhideWhenUsed="0"/>
-    <w:lsdException w:name="Medium Shading 1 Accent 5" w:semiHidden="0" w:uiPriority="63" w:unhideWhenUsed="0"/>
-    <w:lsdException w:name="Medium Shading 2 Accent 5" w:semiHidden="0" w:uiPriority="64" w:unhideWhenUsed="0"/>
-    <w:lsdException w:name="Medium List 1 Accent 5" w:semiHidden="0" w:uiPriority="65" w:unhideWhenUsed="0"/>
-    <w:lsdException w:name="Medium List 2 Accent 5" w:semiHidden="0" w:uiPriority="66" w:unhideWhenUsed="0"/>
-    <w:lsdException w:name="Medium Grid 1 Accent 5" w:semiHidden="0" w:uiPriority="67" w:unhideWhenUsed="0"/>
-    <w:lsdException w:name="Medium Grid 2 Accent 5" w:semiHidden="0" w:uiPriority="68" w:unhideWhenUsed="0"/>
-    <w:lsdException w:name="Medium Grid 3 Accent 5" w:semiHidden="0" w:uiPriority="69" w:unhideWhenUsed="0"/>
-    <w:lsdException w:name="Dark List Accent 5" w:semiHidden="0" w:uiPriority="70" w:unhideWhenUsed="0"/>
-    <w:lsdException w:name="Colorful Shading Accent 5" w:semiHidden="0" w:uiPriority="71" w:unhideWhenUsed="0"/>
-    <w:lsdException w:name="Colorful List Accent 5" w:semiHidden="0" w:uiPriority="72" w:unhideWhenUsed="0"/>
-    <w:lsdException w:name="Colorful Grid Accent 5" w:semiHidden="0" w:uiPriority="73" w:unhideWhenUsed="0"/>
-    <w:lsdException w:name="Light Shading Accent 6" w:semiHidden="0" w:uiPriority="60" w:unhideWhenUsed="0"/>
-    <w:lsdException w:name="Light List Accent 6" w:semiHidden="0" w:uiPriority="61" w:unhideWhenUsed="0"/>
-    <w:lsdException w:name="Light Grid Accent 6" w:semiHidden="0" w:uiPriority="62" w:unhideWhenUsed="0"/>
-    <w:lsdException w:name="Medium Shading 1 Accent 6" w:semiHidden="0" w:uiPriority="63" w:unhideWhenUsed="0"/>
-    <w:lsdException w:name="Medium Shading 2 Accent 6" w:semiHidden="0" w:uiPriority="64" w:unhideWhenUsed="0"/>
-    <w:lsdException w:name="Medium List 1 Accent 6" w:semiHidden="0" w:uiPriority="65" w:unhideWhenUsed="0"/>
-    <w:lsdException w:name="Medium List 2 Accent 6" w:semiHidden="0" w:uiPriority="66" w:unhideWhenUsed="0"/>
-    <w:lsdException w:name="Medium Grid 1 Accent 6" w:semiHidden="0" w:uiPriority="67" w:unhideWhenUsed="0"/>
-    <w:lsdException w:name="Medium Grid 2 Accent 6" w:semiHidden="0" w:uiPriority="68" w:unhideWhenUsed="0"/>
-    <w:lsdException w:name="Medium Grid 3 Accent 6" w:semiHidden="0" w:uiPriority="69" w:unhideWhenUsed="0"/>
-    <w:lsdException w:name="Dark List Accent 6" w:semiHidden="0" w:uiPriority="70" w:unhideWhenUsed="0"/>
-    <w:lsdException w:name="Colorful Shading Accent 6" w:semiHidden="0" w:uiPriority="71" w:unhideWhenUsed="0"/>
-    <w:lsdException w:name="Colorful List Accent 6" w:semiHidden="0" w:uiPriority="72" w:unhideWhenUsed="0"/>
-    <w:lsdException w:name="Colorful Grid Accent 6" w:semiHidden="0" w:uiPriority="73" w:unhideWhenUsed="0"/>
-    <w:lsdException w:name="Subtle Emphasis" w:semiHidden="0" w:uiPriority="19" w:unhideWhenUsed="0" w:qFormat="1"/>
-    <w:lsdException w:name="Intense Emphasis" w:semiHidden="0" w:uiPriority="21" w:unhideWhenUsed="0" w:qFormat="1"/>
-    <w:lsdException w:name="Subtle Reference" w:semiHidden="0" w:uiPriority="31" w:unhideWhenUsed="0" w:qFormat="1"/>
-    <w:lsdException w:name="Intense Reference" w:semiHidden="0" w:uiPriority="32" w:unhideWhenUsed="0" w:qFormat="1"/>
-    <w:lsdException w:name="Book Title" w:semiHidden="0" w:uiPriority="33" w:unhideWhenUsed="0" w:qFormat="1"/>
-    <w:lsdException w:name="Bibliography" w:uiPriority="37"/>
-    <w:lsdException w:name="TOC Heading" w:uiPriority="39" w:qFormat="1"/>
+  <w:latentStyles w:count="260" w:defQFormat="0" w:defUnhideWhenUsed="1" w:defSemiHidden="1" w:defUIPriority="99" w:defLockedState="0">
+    <w:lsdException w:qFormat="1" w:unhideWhenUsed="0" w:uiPriority="0" w:semiHidden="0" w:name="Normal"/>
+    <w:lsdException w:qFormat="1" w:unhideWhenUsed="0" w:uiPriority="9" w:semiHidden="0" w:name="heading 1"/>
+    <w:lsdException w:qFormat="1" w:uiPriority="9" w:name="heading 2"/>
+    <w:lsdException w:qFormat="1" w:uiPriority="9" w:name="heading 3"/>
+    <w:lsdException w:qFormat="1" w:uiPriority="9" w:name="heading 4"/>
+    <w:lsdException w:qFormat="1" w:uiPriority="9" w:name="heading 5"/>
+    <w:lsdException w:qFormat="1" w:uiPriority="9" w:name="heading 6"/>
+    <w:lsdException w:qFormat="1" w:uiPriority="9" w:name="heading 7"/>
+    <w:lsdException w:qFormat="1" w:uiPriority="9" w:name="heading 8"/>
+    <w:lsdException w:qFormat="1" w:uiPriority="9" w:name="heading 9"/>
+    <w:lsdException w:uiPriority="0" w:name="index 1"/>
+    <w:lsdException w:uiPriority="0" w:name="index 2"/>
+    <w:lsdException w:uiPriority="0" w:name="index 3"/>
+    <w:lsdException w:uiPriority="0" w:name="index 4"/>
+    <w:lsdException w:uiPriority="0" w:name="index 5"/>
+    <w:lsdException w:uiPriority="0" w:name="index 6"/>
+    <w:lsdException w:uiPriority="0" w:name="index 7"/>
+    <w:lsdException w:uiPriority="0" w:name="index 8"/>
+    <w:lsdException w:uiPriority="0" w:name="index 9"/>
+    <w:lsdException w:uiPriority="39" w:name="toc 1"/>
+    <w:lsdException w:uiPriority="39" w:name="toc 2"/>
+    <w:lsdException w:uiPriority="39" w:name="toc 3"/>
+    <w:lsdException w:uiPriority="39" w:name="toc 4"/>
+    <w:lsdException w:uiPriority="39" w:name="toc 5"/>
+    <w:lsdException w:uiPriority="39" w:name="toc 6"/>
+    <w:lsdException w:uiPriority="39" w:name="toc 7"/>
+    <w:lsdException w:uiPriority="39" w:name="toc 8"/>
+    <w:lsdException w:uiPriority="39" w:name="toc 9"/>
+    <w:lsdException w:uiPriority="0" w:name="Normal Indent"/>
+    <w:lsdException w:uiPriority="0" w:name="footnote text"/>
+    <w:lsdException w:uiPriority="0" w:name="annotation text"/>
+    <w:lsdException w:uiPriority="0" w:name="header"/>
+    <w:lsdException w:uiPriority="0" w:name="footer"/>
+    <w:lsdException w:uiPriority="0" w:name="index heading"/>
+    <w:lsdException w:qFormat="1" w:uiPriority="35" w:name="caption"/>
+    <w:lsdException w:uiPriority="0" w:name="table of figures"/>
+    <w:lsdException w:uiPriority="0" w:name="envelope address"/>
+    <w:lsdException w:uiPriority="0" w:name="envelope return"/>
+    <w:lsdException w:uiPriority="0" w:name="footnote reference"/>
+    <w:lsdException w:uiPriority="0" w:name="annotation reference"/>
+    <w:lsdException w:uiPriority="0" w:name="line number"/>
+    <w:lsdException w:uiPriority="0" w:name="page number"/>
+    <w:lsdException w:uiPriority="0" w:name="endnote reference"/>
+    <w:lsdException w:uiPriority="0" w:name="endnote text"/>
+    <w:lsdException w:uiPriority="0" w:name="table of authorities"/>
+    <w:lsdException w:uiPriority="0" w:name="macro"/>
+    <w:lsdException w:uiPriority="0" w:name="toa heading"/>
+    <w:lsdException w:uiPriority="0" w:name="List"/>
+    <w:lsdException w:uiPriority="0" w:name="List Bullet"/>
+    <w:lsdException w:uiPriority="0" w:name="List Number"/>
+    <w:lsdException w:uiPriority="0" w:name="List 2"/>
+    <w:lsdException w:uiPriority="0" w:name="List 3"/>
+    <w:lsdException w:uiPriority="0" w:name="List 4"/>
+    <w:lsdException w:uiPriority="0" w:name="List 5"/>
+    <w:lsdException w:uiPriority="0" w:name="List Bullet 2"/>
+    <w:lsdException w:uiPriority="0" w:name="List Bullet 3"/>
+    <w:lsdException w:uiPriority="0" w:name="List Bullet 4"/>
+    <w:lsdException w:uiPriority="0" w:name="List Bullet 5"/>
+    <w:lsdException w:uiPriority="0" w:name="List Number 2"/>
+    <w:lsdException w:uiPriority="0" w:name="List Number 3"/>
+    <w:lsdException w:uiPriority="0" w:name="List Number 4"/>
+    <w:lsdException w:uiPriority="0" w:name="List Number 5"/>
+    <w:lsdException w:qFormat="1" w:unhideWhenUsed="0" w:uiPriority="10" w:semiHidden="0" w:name="Title"/>
+    <w:lsdException w:uiPriority="0" w:name="Closing"/>
+    <w:lsdException w:uiPriority="0" w:name="Signature"/>
+    <w:lsdException w:uiPriority="1" w:name="Default Paragraph Font"/>
+    <w:lsdException w:uiPriority="0" w:name="Body Text"/>
+    <w:lsdException w:uiPriority="0" w:name="Body Text Indent"/>
+    <w:lsdException w:uiPriority="0" w:name="List Continue"/>
+    <w:lsdException w:uiPriority="0" w:name="List Continue 2"/>
+    <w:lsdException w:uiPriority="0" w:name="List Continue 3"/>
+    <w:lsdException w:uiPriority="0" w:name="List Continue 4"/>
+    <w:lsdException w:uiPriority="0" w:name="List Continue 5"/>
+    <w:lsdException w:uiPriority="0" w:name="Message Header"/>
+    <w:lsdException w:qFormat="1" w:unhideWhenUsed="0" w:uiPriority="11" w:semiHidden="0" w:name="Subtitle"/>
+    <w:lsdException w:uiPriority="0" w:name="Salutation"/>
+    <w:lsdException w:uiPriority="0" w:name="Date"/>
+    <w:lsdException w:uiPriority="0" w:name="Body Text First Indent"/>
+    <w:lsdException w:uiPriority="0" w:name="Body Text First Indent 2"/>
+    <w:lsdException w:uiPriority="0" w:name="Note Heading"/>
+    <w:lsdException w:uiPriority="0" w:name="Body Text 2"/>
+    <w:lsdException w:uiPriority="0" w:name="Body Text 3"/>
+    <w:lsdException w:uiPriority="0" w:name="Body Text Indent 2"/>
+    <w:lsdException w:uiPriority="0" w:name="Body Text Indent 3"/>
+    <w:lsdException w:uiPriority="0" w:name="Block Text"/>
+    <w:lsdException w:uiPriority="0" w:name="Hyperlink"/>
+    <w:lsdException w:uiPriority="0" w:name="FollowedHyperlink"/>
+    <w:lsdException w:qFormat="1" w:unhideWhenUsed="0" w:uiPriority="22" w:semiHidden="0" w:name="Strong"/>
+    <w:lsdException w:qFormat="1" w:unhideWhenUsed="0" w:uiPriority="20" w:semiHidden="0" w:name="Emphasis"/>
+    <w:lsdException w:uiPriority="0" w:name="Document Map"/>
+    <w:lsdException w:uiPriority="0" w:name="Plain Text"/>
+    <w:lsdException w:uiPriority="0" w:name="E-mail Signature"/>
+    <w:lsdException w:uiPriority="0" w:name="Normal (Web)"/>
+    <w:lsdException w:uiPriority="0" w:name="HTML Acronym"/>
+    <w:lsdException w:uiPriority="0" w:name="HTML Address"/>
+    <w:lsdException w:uiPriority="0" w:name="HTML Cite"/>
+    <w:lsdException w:uiPriority="0" w:name="HTML Code"/>
+    <w:lsdException w:uiPriority="0" w:name="HTML Definition"/>
+    <w:lsdException w:uiPriority="0" w:name="HTML Keyboard"/>
+    <w:lsdException w:uiPriority="0" w:name="HTML Preformatted"/>
+    <w:lsdException w:uiPriority="0" w:name="HTML Sample"/>
+    <w:lsdException w:uiPriority="0" w:name="HTML Typewriter"/>
+    <w:lsdException w:uiPriority="0" w:name="HTML Variable"/>
+    <w:lsdException w:uiPriority="99" w:name="Normal Table"/>
+    <w:lsdException w:uiPriority="0" w:name="annotation subject"/>
+    <w:lsdException w:uiPriority="0" w:name="Table Simple 1"/>
+    <w:lsdException w:uiPriority="0" w:name="Table Simple 2"/>
+    <w:lsdException w:uiPriority="0" w:name="Table Simple 3"/>
+    <w:lsdException w:uiPriority="0" w:name="Table Classic 1"/>
+    <w:lsdException w:uiPriority="0" w:name="Table Classic 2"/>
+    <w:lsdException w:uiPriority="0" w:name="Table Classic 3"/>
+    <w:lsdException w:uiPriority="0" w:name="Table Classic 4"/>
+    <w:lsdException w:uiPriority="0" w:name="Table Colorful 1"/>
+    <w:lsdException w:uiPriority="0" w:name="Table Colorful 2"/>
+    <w:lsdException w:uiPriority="0" w:name="Table Colorful 3"/>
+    <w:lsdException w:uiPriority="0" w:name="Table Columns 1"/>
+    <w:lsdException w:uiPriority="0" w:name="Table Columns 2"/>
+    <w:lsdException w:uiPriority="0" w:name="Table Columns 3"/>
+    <w:lsdException w:uiPriority="0" w:name="Table Columns 4"/>
+    <w:lsdException w:uiPriority="0" w:name="Table Columns 5"/>
+    <w:lsdException w:uiPriority="0" w:name="Table Grid 1"/>
+    <w:lsdException w:uiPriority="0" w:name="Table Grid 2"/>
+    <w:lsdException w:uiPriority="0" w:name="Table Grid 3"/>
+    <w:lsdException w:uiPriority="0" w:name="Table Grid 4"/>
+    <w:lsdException w:uiPriority="0" w:name="Table Grid 5"/>
+    <w:lsdException w:uiPriority="0" w:name="Table Grid 6"/>
+    <w:lsdException w:uiPriority="0" w:name="Table Grid 7"/>
+    <w:lsdException w:uiPriority="0" w:name="Table Grid 8"/>
+    <w:lsdException w:uiPriority="0" w:name="Table List 1"/>
+    <w:lsdException w:uiPriority="0" w:name="Table List 2"/>
+    <w:lsdException w:uiPriority="0" w:name="Table List 3"/>
+    <w:lsdException w:uiPriority="0" w:name="Table List 4"/>
+    <w:lsdException w:uiPriority="0" w:name="Table List 5"/>
+    <w:lsdException w:uiPriority="0" w:name="Table List 6"/>
+    <w:lsdException w:uiPriority="0" w:name="Table List 7"/>
+    <w:lsdException w:uiPriority="0" w:name="Table List 8"/>
+    <w:lsdException w:uiPriority="0" w:name="Table 3D effects 1"/>
+    <w:lsdException w:uiPriority="0" w:name="Table 3D effects 2"/>
+    <w:lsdException w:uiPriority="0" w:name="Table 3D effects 3"/>
+    <w:lsdException w:uiPriority="0" w:name="Table Contemporary"/>
+    <w:lsdException w:uiPriority="0" w:name="Table Elegant"/>
+    <w:lsdException w:uiPriority="0" w:name="Table Professional"/>
+    <w:lsdException w:uiPriority="0" w:name="Table Subtle 1"/>
+    <w:lsdException w:uiPriority="0" w:name="Table Subtle 2"/>
+    <w:lsdException w:uiPriority="0" w:name="Table Web 1"/>
+    <w:lsdException w:uiPriority="0" w:name="Table Web 2"/>
+    <w:lsdException w:uiPriority="0" w:name="Table Web 3"/>
+    <w:lsdException w:uiPriority="0" w:name="Balloon Text"/>
+    <w:lsdException w:unhideWhenUsed="0" w:uiPriority="59" w:semiHidden="0" w:name="Table Grid"/>
+    <w:lsdException w:uiPriority="0" w:name="Table Theme"/>
+    <w:lsdException w:unhideWhenUsed="0" w:uiPriority="60" w:semiHidden="0" w:name="Light Shading"/>
+    <w:lsdException w:unhideWhenUsed="0" w:uiPriority="61" w:semiHidden="0" w:name="Light List"/>
+    <w:lsdException w:unhideWhenUsed="0" w:uiPriority="62" w:semiHidden="0" w:name="Light Grid"/>
+    <w:lsdException w:unhideWhenUsed="0" w:uiPriority="63" w:semiHidden="0" w:name="Medium Shading 1"/>
+    <w:lsdException w:unhideWhenUsed="0" w:uiPriority="64" w:semiHidden="0" w:name="Medium Shading 2"/>
+    <w:lsdException w:unhideWhenUsed="0" w:uiPriority="65" w:semiHidden="0" w:name="Medium List 1"/>
+    <w:lsdException w:unhideWhenUsed="0" w:uiPriority="66" w:semiHidden="0" w:name="Medium List 2"/>
+    <w:lsdException w:unhideWhenUsed="0" w:uiPriority="67" w:semiHidden="0" w:name="Medium Grid 1"/>
+    <w:lsdException w:unhideWhenUsed="0" w:uiPriority="68" w:semiHidden="0" w:name="Medium Grid 2"/>
+    <w:lsdException w:unhideWhenUsed="0" w:uiPriority="69" w:semiHidden="0" w:name="Medium Grid 3"/>
+    <w:lsdException w:unhideWhenUsed="0" w:uiPriority="70" w:semiHidden="0" w:name="Dark List"/>
+    <w:lsdException w:unhideWhenUsed="0" w:uiPriority="71" w:semiHidden="0" w:name="Colorful Shading"/>
+    <w:lsdException w:unhideWhenUsed="0" w:uiPriority="72" w:semiHidden="0" w:name="Colorful List"/>
+    <w:lsdException w:unhideWhenUsed="0" w:uiPriority="73" w:semiHidden="0" w:name="Colorful Grid"/>
+    <w:lsdException w:unhideWhenUsed="0" w:uiPriority="60" w:semiHidden="0" w:name="Light Shading Accent 1"/>
+    <w:lsdException w:unhideWhenUsed="0" w:uiPriority="61" w:semiHidden="0" w:name="Light List Accent 1"/>
+    <w:lsdException w:unhideWhenUsed="0" w:uiPriority="62" w:semiHidden="0" w:name="Light Grid Accent 1"/>
+    <w:lsdException w:unhideWhenUsed="0" w:uiPriority="63" w:semiHidden="0" w:name="Medium Shading 1 Accent 1"/>
+    <w:lsdException w:unhideWhenUsed="0" w:uiPriority="64" w:semiHidden="0" w:name="Medium Shading 2 Accent 1"/>
+    <w:lsdException w:unhideWhenUsed="0" w:uiPriority="65" w:semiHidden="0" w:name="Medium List 1 Accent 1"/>
+    <w:lsdException w:unhideWhenUsed="0" w:uiPriority="66" w:semiHidden="0" w:name="Medium List 2 Accent 1"/>
+    <w:lsdException w:unhideWhenUsed="0" w:uiPriority="67" w:semiHidden="0" w:name="Medium Grid 1 Accent 1"/>
+    <w:lsdException w:unhideWhenUsed="0" w:uiPriority="68" w:semiHidden="0" w:name="Medium Grid 2 Accent 1"/>
+    <w:lsdException w:unhideWhenUsed="0" w:uiPriority="69" w:semiHidden="0" w:name="Medium Grid 3 Accent 1"/>
+    <w:lsdException w:unhideWhenUsed="0" w:uiPriority="70" w:semiHidden="0" w:name="Dark List Accent 1"/>
+    <w:lsdException w:unhideWhenUsed="0" w:uiPriority="71" w:semiHidden="0" w:name="Colorful Shading Accent 1"/>
+    <w:lsdException w:unhideWhenUsed="0" w:uiPriority="72" w:semiHidden="0" w:name="Colorful List Accent 1"/>
+    <w:lsdException w:unhideWhenUsed="0" w:uiPriority="73" w:semiHidden="0" w:name="Colorful Grid Accent 1"/>
+    <w:lsdException w:unhideWhenUsed="0" w:uiPriority="60" w:semiHidden="0" w:name="Light Shading Accent 2"/>
+    <w:lsdException w:unhideWhenUsed="0" w:uiPriority="61" w:semiHidden="0" w:name="Light List Accent 2"/>
+    <w:lsdException w:unhideWhenUsed="0" w:uiPriority="62" w:semiHidden="0" w:name="Light Grid Accent 2"/>
+    <w:lsdException w:unhideWhenUsed="0" w:uiPriority="63" w:semiHidden="0" w:name="Medium Shading 1 Accent 2"/>
+    <w:lsdException w:unhideWhenUsed="0" w:uiPriority="64" w:semiHidden="0" w:name="Medium Shading 2 Accent 2"/>
+    <w:lsdException w:unhideWhenUsed="0" w:uiPriority="65" w:semiHidden="0" w:name="Medium List 1 Accent 2"/>
+    <w:lsdException w:unhideWhenUsed="0" w:uiPriority="66" w:semiHidden="0" w:name="Medium List 2 Accent 2"/>
+    <w:lsdException w:unhideWhenUsed="0" w:uiPriority="67" w:semiHidden="0" w:name="Medium Grid 1 Accent 2"/>
+    <w:lsdException w:unhideWhenUsed="0" w:uiPriority="68" w:semiHidden="0" w:name="Medium Grid 2 Accent 2"/>
+    <w:lsdException w:unhideWhenUsed="0" w:uiPriority="69" w:semiHidden="0" w:name="Medium Grid 3 Accent 2"/>
+    <w:lsdException w:unhideWhenUsed="0" w:uiPriority="70" w:semiHidden="0" w:name="Dark List Accent 2"/>
+    <w:lsdException w:unhideWhenUsed="0" w:uiPriority="71" w:semiHidden="0" w:name="Colorful Shading Accent 2"/>
+    <w:lsdException w:unhideWhenUsed="0" w:uiPriority="72" w:semiHidden="0" w:name="Colorful List Accent 2"/>
+    <w:lsdException w:unhideWhenUsed="0" w:uiPriority="73" w:semiHidden="0" w:name="Colorful Grid Accent 2"/>
+    <w:lsdException w:unhideWhenUsed="0" w:uiPriority="60" w:semiHidden="0" w:name="Light Shading Accent 3"/>
+    <w:lsdException w:unhideWhenUsed="0" w:uiPriority="61" w:semiHidden="0" w:name="Light List Accent 3"/>
+    <w:lsdException w:unhideWhenUsed="0" w:uiPriority="62" w:semiHidden="0" w:name="Light Grid Accent 3"/>
+    <w:lsdException w:unhideWhenUsed="0" w:uiPriority="63" w:semiHidden="0" w:name="Medium Shading 1 Accent 3"/>
+    <w:lsdException w:unhideWhenUsed="0" w:uiPriority="64" w:semiHidden="0" w:name="Medium Shading 2 Accent 3"/>
+    <w:lsdException w:unhideWhenUsed="0" w:uiPriority="65" w:semiHidden="0" w:name="Medium List 1 Accent 3"/>
+    <w:lsdException w:unhideWhenUsed="0" w:uiPriority="66" w:semiHidden="0" w:name="Medium List 2 Accent 3"/>
+    <w:lsdException w:unhideWhenUsed="0" w:uiPriority="67" w:semiHidden="0" w:name="Medium Grid 1 Accent 3"/>
+    <w:lsdException w:unhideWhenUsed="0" w:uiPriority="68" w:semiHidden="0" w:name="Medium Grid 2 Accent 3"/>
+    <w:lsdException w:unhideWhenUsed="0" w:uiPriority="69" w:semiHidden="0" w:name="Medium Grid 3 Accent 3"/>
+    <w:lsdException w:unhideWhenUsed="0" w:uiPriority="70" w:semiHidden="0" w:name="Dark List Accent 3"/>
+    <w:lsdException w:unhideWhenUsed="0" w:uiPriority="71" w:semiHidden="0" w:name="Colorful Shading Accent 3"/>
+    <w:lsdException w:unhideWhenUsed="0" w:uiPriority="72" w:semiHidden="0" w:name="Colorful List Accent 3"/>
+    <w:lsdException w:unhideWhenUsed="0" w:uiPriority="73" w:semiHidden="0" w:name="Colorful Grid Accent 3"/>
+    <w:lsdException w:unhideWhenUsed="0" w:uiPriority="60" w:semiHidden="0" w:name="Light Shading Accent 4"/>
+    <w:lsdException w:unhideWhenUsed="0" w:uiPriority="61" w:semiHidden="0" w:name="Light List Accent 4"/>
+    <w:lsdException w:unhideWhenUsed="0" w:uiPriority="62" w:semiHidden="0" w:name="Light Grid Accent 4"/>
+    <w:lsdException w:unhideWhenUsed="0" w:uiPriority="63" w:semiHidden="0" w:name="Medium Shading 1 Accent 4"/>
+    <w:lsdException w:unhideWhenUsed="0" w:uiPriority="64" w:semiHidden="0" w:name="Medium Shading 2 Accent 4"/>
+    <w:lsdException w:unhideWhenUsed="0" w:uiPriority="65" w:semiHidden="0" w:name="Medium List 1 Accent 4"/>
+    <w:lsdException w:unhideWhenUsed="0" w:uiPriority="66" w:semiHidden="0" w:name="Medium List 2 Accent 4"/>
+    <w:lsdException w:unhideWhenUsed="0" w:uiPriority="67" w:semiHidden="0" w:name="Medium Grid 1 Accent 4"/>
+    <w:lsdException w:unhideWhenUsed="0" w:uiPriority="68" w:semiHidden="0" w:name="Medium Grid 2 Accent 4"/>
+    <w:lsdException w:unhideWhenUsed="0" w:uiPriority="69" w:semiHidden="0" w:name="Medium Grid 3 Accent 4"/>
+    <w:lsdException w:unhideWhenUsed="0" w:uiPriority="70" w:semiHidden="0" w:name="Dark List Accent 4"/>
+    <w:lsdException w:unhideWhenUsed="0" w:uiPriority="71" w:semiHidden="0" w:name="Colorful Shading Accent 4"/>
+    <w:lsdException w:unhideWhenUsed="0" w:uiPriority="72" w:semiHidden="0" w:name="Colorful List Accent 4"/>
+    <w:lsdException w:unhideWhenUsed="0" w:uiPriority="73" w:semiHidden="0" w:name="Colorful Grid Accent 4"/>
+    <w:lsdException w:unhideWhenUsed="0" w:uiPriority="60" w:semiHidden="0" w:name="Light Shading Accent 5"/>
+    <w:lsdException w:unhideWhenUsed="0" w:uiPriority="61" w:semiHidden="0" w:name="Light List Accent 5"/>
+    <w:lsdException w:unhideWhenUsed="0" w:uiPriority="62" w:semiHidden="0" w:name="Light Grid Accent 5"/>
+    <w:lsdException w:unhideWhenUsed="0" w:uiPriority="63" w:semiHidden="0" w:name="Medium Shading 1 Accent 5"/>
+    <w:lsdException w:unhideWhenUsed="0" w:uiPriority="64" w:semiHidden="0" w:name="Medium Shading 2 Accent 5"/>
+    <w:lsdException w:unhideWhenUsed="0" w:uiPriority="65" w:semiHidden="0" w:name="Medium List 1 Accent 5"/>
+    <w:lsdException w:unhideWhenUsed="0" w:uiPriority="66" w:semiHidden="0" w:name="Medium List 2 Accent 5"/>
+    <w:lsdException w:unhideWhenUsed="0" w:uiPriority="67" w:semiHidden="0" w:name="Medium Grid 1 Accent 5"/>
+    <w:lsdException w:unhideWhenUsed="0" w:uiPriority="68" w:semiHidden="0" w:name="Medium Grid 2 Accent 5"/>
+    <w:lsdException w:unhideWhenUsed="0" w:uiPriority="69" w:semiHidden="0" w:name="Medium Grid 3 Accent 5"/>
+    <w:lsdException w:unhideWhenUsed="0" w:uiPriority="70" w:semiHidden="0" w:name="Dark List Accent 5"/>
+    <w:lsdException w:unhideWhenUsed="0" w:uiPriority="71" w:semiHidden="0" w:name="Colorful Shading Accent 5"/>
+    <w:lsdException w:unhideWhenUsed="0" w:uiPriority="72" w:semiHidden="0" w:name="Colorful List Accent 5"/>
+    <w:lsdException w:unhideWhenUsed="0" w:uiPriority="73" w:semiHidden="0" w:name="Colorful Grid Accent 5"/>
+    <w:lsdException w:unhideWhenUsed="0" w:uiPriority="60" w:semiHidden="0" w:name="Light Shading Accent 6"/>
+    <w:lsdException w:unhideWhenUsed="0" w:uiPriority="61" w:semiHidden="0" w:name="Light List Accent 6"/>
+    <w:lsdException w:unhideWhenUsed="0" w:uiPriority="62" w:semiHidden="0" w:name="Light Grid Accent 6"/>
+    <w:lsdException w:unhideWhenUsed="0" w:uiPriority="63" w:semiHidden="0" w:name="Medium Shading 1 Accent 6"/>
+    <w:lsdException w:unhideWhenUsed="0" w:uiPriority="64" w:semiHidden="0" w:name="Medium Shading 2 Accent 6"/>
+    <w:lsdException w:unhideWhenUsed="0" w:uiPriority="65" w:semiHidden="0" w:name="Medium List 1 Accent 6"/>
+    <w:lsdException w:unhideWhenUsed="0" w:uiPriority="66" w:semiHidden="0" w:name="Medium List 2 Accent 6"/>
+    <w:lsdException w:unhideWhenUsed="0" w:uiPriority="67" w:semiHidden="0" w:name="Medium Grid 1 Accent 6"/>
+    <w:lsdException w:unhideWhenUsed="0" w:uiPriority="68" w:semiHidden="0" w:name="Medium Grid 2 Accent 6"/>
+    <w:lsdException w:unhideWhenUsed="0" w:uiPriority="69" w:semiHidden="0" w:name="Medium Grid 3 Accent 6"/>
+    <w:lsdException w:unhideWhenUsed="0" w:uiPriority="70" w:semiHidden="0" w:name="Dark List Accent 6"/>
+    <w:lsdException w:unhideWhenUsed="0" w:uiPriority="71" w:semiHidden="0" w:name="Colorful Shading Accent 6"/>
+    <w:lsdException w:unhideWhenUsed="0" w:uiPriority="72" w:semiHidden="0" w:name="Colorful List Accent 6"/>
+    <w:lsdException w:unhideWhenUsed="0" w:uiPriority="73" w:semiHidden="0" w:name="Colorful Grid Accent 6"/>
   </w:latentStyles>
-  <w:style w:type="paragraph" w:default="1" w:styleId="a">
+  <w:style w:type="paragraph" w:default="1" w:styleId="1">
     <w:name w:val="Normal"/>
     <w:qFormat/>
+    <w:uiPriority w:val="0"/>
     <w:pPr>
       <w:widowControl w:val="0"/>
       <w:jc w:val="both"/>
     </w:pPr>
+    <w:rPr>
+      <w:rFonts w:ascii="Cambria" w:hAnsi="Cambria" w:eastAsia="宋体"/>
+      <w:kern w:val="2"/>
+      <w:sz w:val="24"/>
+      <w:szCs w:val="24"/>
+      <w:lang w:val="en-US" w:eastAsia="zh-CN" w:bidi="ar-SA"/>
+    </w:rPr>
   </w:style>
-  <w:style w:type="character" w:default="1" w:styleId="a0">
+  <w:style w:type="character" w:default="1" w:styleId="2">
     <w:name w:val="Default Paragraph Font"/>
+    <w:unhideWhenUsed/>
     <w:uiPriority w:val="1"/>
-    <w:semiHidden/>
+  </w:style>
+  <w:style w:type="table" w:default="1" w:styleId="3">
+    <w:name w:val="Normal Table"/>
     <w:unhideWhenUsed/>
-  </w:style>
-  <w:style w:type="table" w:default="1" w:styleId="a1">
-    <w:name w:val="Normal Table"/>
     <w:uiPriority w:val="99"/>
-    <w:semiHidden/>
-    <w:unhideWhenUsed/>
     <w:tblPr>
-      <w:tblInd w:w="0" w:type="dxa"/>
+      <w:tblStyle w:val="3"/>
+      <w:tblLayout w:type="fixed"/>
       <w:tblCellMar>
         <w:top w:w="0" w:type="dxa"/>
         <w:left w:w="108" w:type="dxa"/>
@@ -2039,38 +5012,26 @@
         <w:right w:w="108" w:type="dxa"/>
       </w:tblCellMar>
     </w:tblPr>
+    <w:tcPr>
+      <w:textDirection w:val="lrTb"/>
+    </w:tcPr>
   </w:style>
-  <w:style w:type="numbering" w:default="1" w:styleId="a2">
-    <w:name w:val="No List"/>
-    <w:uiPriority w:val="99"/>
-    <w:semiHidden/>
-    <w:unhideWhenUsed/>
-  </w:style>
-  <w:style w:type="paragraph" w:styleId="a3">
-    <w:name w:val="List Paragraph"/>
-    <w:basedOn w:val="a"/>
-    <w:uiPriority w:val="34"/>
-    <w:qFormat/>
-    <w:rsid w:val="00D10377"/>
-    <w:pPr>
-      <w:ind w:firstLineChars="200" w:firstLine="420"/>
-    </w:pPr>
-  </w:style>
-  <w:style w:type="table" w:styleId="a4">
+  <w:style w:type="table" w:styleId="4">
     <w:name w:val="Table Grid"/>
-    <w:basedOn w:val="a1"/>
+    <w:basedOn w:val="3"/>
     <w:uiPriority w:val="59"/>
-    <w:rsid w:val="009233FC"/>
+    <w:pPr/>
     <w:tblPr>
-      <w:tblInd w:w="0" w:type="dxa"/>
+      <w:tblStyle w:val="3"/>
       <w:tblBorders>
-        <w:top w:val="single" w:sz="4" w:space="0" w:color="auto"/>
-        <w:left w:val="single" w:sz="4" w:space="0" w:color="auto"/>
-        <w:bottom w:val="single" w:sz="4" w:space="0" w:color="auto"/>
-        <w:right w:val="single" w:sz="4" w:space="0" w:color="auto"/>
-        <w:insideH w:val="single" w:sz="4" w:space="0" w:color="auto"/>
-        <w:insideV w:val="single" w:sz="4" w:space="0" w:color="auto"/>
+        <w:top w:val="single" w:color="auto" w:sz="4" w:space="0"/>
+        <w:left w:val="single" w:color="auto" w:sz="4" w:space="0"/>
+        <w:bottom w:val="single" w:color="auto" w:sz="4" w:space="0"/>
+        <w:right w:val="single" w:color="auto" w:sz="4" w:space="0"/>
+        <w:insideH w:val="single" w:color="auto" w:sz="4" w:space="0"/>
+        <w:insideV w:val="single" w:color="auto" w:sz="4" w:space="0"/>
       </w:tblBorders>
+      <w:tblLayout w:type="fixed"/>
       <w:tblCellMar>
         <w:top w:w="0" w:type="dxa"/>
         <w:left w:w="108" w:type="dxa"/>
@@ -2078,238 +5039,26 @@
         <w:right w:w="108" w:type="dxa"/>
       </w:tblCellMar>
     </w:tblPr>
+    <w:tcPr>
+      <w:textDirection w:val="lrTb"/>
+    </w:tcPr>
   </w:style>
-</w:styles>
-</file>
-
-<file path=word/stylesWithEffects.xml><?xml version="1.0" encoding="utf-8"?>
-<w:styles xmlns:wpc="http://schemas.microsoft.com/office/word/2010/wordprocessingCanvas" xmlns:mo="http://schemas.microsoft.com/office/mac/office/2008/main" xmlns:mc="http://schemas.openxmlformats.org/markup-compatibility/2006" xmlns:mv="urn:schemas-microsoft-com:mac:vml" xmlns:o="urn:schemas-microsoft-com:office:office" xmlns:r="http://schemas.openxmlformats.org/officeDocument/2006/relationships" xmlns:m="http://schemas.openxmlformats.org/officeDocument/2006/math" xmlns:v="urn:schemas-microsoft-com:vml" xmlns:wp14="http://schemas.microsoft.com/office/word/2010/wordprocessingDrawing" xmlns:wp="http://schemas.openxmlformats.org/drawingml/2006/wordprocessingDrawing" xmlns:w10="urn:schemas-microsoft-com:office:word" xmlns:w="http://schemas.openxmlformats.org/wordprocessingml/2006/main" xmlns:w14="http://schemas.microsoft.com/office/word/2010/wordml" xmlns:wpg="http://schemas.microsoft.com/office/word/2010/wordprocessingGroup" xmlns:wpi="http://schemas.microsoft.com/office/word/2010/wordprocessingInk" xmlns:wne="http://schemas.microsoft.com/office/word/2006/wordml" xmlns:wps="http://schemas.microsoft.com/office/word/2010/wordprocessingShape" mc:Ignorable="w14 wp14">
-  <w:docDefaults>
-    <w:rPrDefault>
-      <w:rPr>
-        <w:rFonts w:asciiTheme="minorHAnsi" w:eastAsiaTheme="minorEastAsia" w:hAnsiTheme="minorHAnsi" w:cstheme="minorBidi"/>
-        <w:kern w:val="2"/>
-        <w:sz w:val="24"/>
-        <w:szCs w:val="24"/>
-        <w:lang w:val="en-US" w:eastAsia="zh-CN" w:bidi="ar-SA"/>
-      </w:rPr>
-    </w:rPrDefault>
-    <w:pPrDefault/>
-  </w:docDefaults>
-  <w:latentStyles w:defLockedState="0" w:defUIPriority="99" w:defSemiHidden="1" w:defUnhideWhenUsed="1" w:defQFormat="0" w:count="276">
-    <w:lsdException w:name="Normal" w:semiHidden="0" w:uiPriority="0" w:unhideWhenUsed="0" w:qFormat="1"/>
-    <w:lsdException w:name="heading 1" w:semiHidden="0" w:uiPriority="9" w:unhideWhenUsed="0" w:qFormat="1"/>
-    <w:lsdException w:name="heading 2" w:uiPriority="9" w:qFormat="1"/>
-    <w:lsdException w:name="heading 3" w:uiPriority="9" w:qFormat="1"/>
-    <w:lsdException w:name="heading 4" w:uiPriority="9" w:qFormat="1"/>
-    <w:lsdException w:name="heading 5" w:uiPriority="9" w:qFormat="1"/>
-    <w:lsdException w:name="heading 6" w:uiPriority="9" w:qFormat="1"/>
-    <w:lsdException w:name="heading 7" w:uiPriority="9" w:qFormat="1"/>
-    <w:lsdException w:name="heading 8" w:uiPriority="9" w:qFormat="1"/>
-    <w:lsdException w:name="heading 9" w:uiPriority="9" w:qFormat="1"/>
-    <w:lsdException w:name="toc 1" w:uiPriority="39"/>
-    <w:lsdException w:name="toc 2" w:uiPriority="39"/>
-    <w:lsdException w:name="toc 3" w:uiPriority="39"/>
-    <w:lsdException w:name="toc 4" w:uiPriority="39"/>
-    <w:lsdException w:name="toc 5" w:uiPriority="39"/>
-    <w:lsdException w:name="toc 6" w:uiPriority="39"/>
-    <w:lsdException w:name="toc 7" w:uiPriority="39"/>
-    <w:lsdException w:name="toc 8" w:uiPriority="39"/>
-    <w:lsdException w:name="toc 9" w:uiPriority="39"/>
-    <w:lsdException w:name="caption" w:uiPriority="35" w:qFormat="1"/>
-    <w:lsdException w:name="Title" w:semiHidden="0" w:uiPriority="10" w:unhideWhenUsed="0" w:qFormat="1"/>
-    <w:lsdException w:name="Default Paragraph Font" w:uiPriority="1"/>
-    <w:lsdException w:name="Subtitle" w:semiHidden="0" w:uiPriority="11" w:unhideWhenUsed="0" w:qFormat="1"/>
-    <w:lsdException w:name="Strong" w:semiHidden="0" w:uiPriority="22" w:unhideWhenUsed="0" w:qFormat="1"/>
-    <w:lsdException w:name="Emphasis" w:semiHidden="0" w:uiPriority="20" w:unhideWhenUsed="0" w:qFormat="1"/>
-    <w:lsdException w:name="Table Grid" w:semiHidden="0" w:uiPriority="59" w:unhideWhenUsed="0"/>
-    <w:lsdException w:name="Placeholder Text" w:unhideWhenUsed="0"/>
-    <w:lsdException w:name="No Spacing" w:semiHidden="0" w:uiPriority="1" w:unhideWhenUsed="0" w:qFormat="1"/>
-    <w:lsdException w:name="Light Shading" w:semiHidden="0" w:uiPriority="60" w:unhideWhenUsed="0"/>
-    <w:lsdException w:name="Light List" w:semiHidden="0" w:uiPriority="61" w:unhideWhenUsed="0"/>
-    <w:lsdException w:name="Light Grid" w:semiHidden="0" w:uiPriority="62" w:unhideWhenUsed="0"/>
-    <w:lsdException w:name="Medium Shading 1" w:semiHidden="0" w:uiPriority="63" w:unhideWhenUsed="0"/>
-    <w:lsdException w:name="Medium Shading 2" w:semiHidden="0" w:uiPriority="64" w:unhideWhenUsed="0"/>
-    <w:lsdException w:name="Medium List 1" w:semiHidden="0" w:uiPriority="65" w:unhideWhenUsed="0"/>
-    <w:lsdException w:name="Medium List 2" w:semiHidden="0" w:uiPriority="66" w:unhideWhenUsed="0"/>
-    <w:lsdException w:name="Medium Grid 1" w:semiHidden="0" w:uiPriority="67" w:unhideWhenUsed="0"/>
-    <w:lsdException w:name="Medium Grid 2" w:semiHidden="0" w:uiPriority="68" w:unhideWhenUsed="0"/>
-    <w:lsdException w:name="Medium Grid 3" w:semiHidden="0" w:uiPriority="69" w:unhideWhenUsed="0"/>
-    <w:lsdException w:name="Dark List" w:semiHidden="0" w:uiPriority="70" w:unhideWhenUsed="0"/>
-    <w:lsdException w:name="Colorful Shading" w:semiHidden="0" w:uiPriority="71" w:unhideWhenUsed="0"/>
-    <w:lsdException w:name="Colorful List" w:semiHidden="0" w:uiPriority="72" w:unhideWhenUsed="0"/>
-    <w:lsdException w:name="Colorful Grid" w:semiHidden="0" w:uiPriority="73" w:unhideWhenUsed="0"/>
-    <w:lsdException w:name="Light Shading Accent 1" w:semiHidden="0" w:uiPriority="60" w:unhideWhenUsed="0"/>
-    <w:lsdException w:name="Light List Accent 1" w:semiHidden="0" w:uiPriority="61" w:unhideWhenUsed="0"/>
-    <w:lsdException w:name="Light Grid Accent 1" w:semiHidden="0" w:uiPriority="62" w:unhideWhenUsed="0"/>
-    <w:lsdException w:name="Medium Shading 1 Accent 1" w:semiHidden="0" w:uiPriority="63" w:unhideWhenUsed="0"/>
-    <w:lsdException w:name="Medium Shading 2 Accent 1" w:semiHidden="0" w:uiPriority="64" w:unhideWhenUsed="0"/>
-    <w:lsdException w:name="Medium List 1 Accent 1" w:semiHidden="0" w:uiPriority="65" w:unhideWhenUsed="0"/>
-    <w:lsdException w:name="Revision" w:unhideWhenUsed="0"/>
-    <w:lsdException w:name="List Paragraph" w:semiHidden="0" w:uiPriority="34" w:unhideWhenUsed="0" w:qFormat="1"/>
-    <w:lsdException w:name="Quote" w:semiHidden="0" w:uiPriority="29" w:unhideWhenUsed="0" w:qFormat="1"/>
-    <w:lsdException w:name="Intense Quote" w:semiHidden="0" w:uiPriority="30" w:unhideWhenUsed="0" w:qFormat="1"/>
-    <w:lsdException w:name="Medium List 2 Accent 1" w:semiHidden="0" w:uiPriority="66" w:unhideWhenUsed="0"/>
-    <w:lsdException w:name="Medium Grid 1 Accent 1" w:semiHidden="0" w:uiPriority="67" w:unhideWhenUsed="0"/>
-    <w:lsdException w:name="Medium Grid 2 Accent 1" w:semiHidden="0" w:uiPriority="68" w:unhideWhenUsed="0"/>
-    <w:lsdException w:name="Medium Grid 3 Accent 1" w:semiHidden="0" w:uiPriority="69" w:unhideWhenUsed="0"/>
-    <w:lsdException w:name="Dark List Accent 1" w:semiHidden="0" w:uiPriority="70" w:unhideWhenUsed="0"/>
-    <w:lsdException w:name="Colorful Shading Accent 1" w:semiHidden="0" w:uiPriority="71" w:unhideWhenUsed="0"/>
-    <w:lsdException w:name="Colorful List Accent 1" w:semiHidden="0" w:uiPriority="72" w:unhideWhenUsed="0"/>
-    <w:lsdException w:name="Colorful Grid Accent 1" w:semiHidden="0" w:uiPriority="73" w:unhideWhenUsed="0"/>
-    <w:lsdException w:name="Light Shading Accent 2" w:semiHidden="0" w:uiPriority="60" w:unhideWhenUsed="0"/>
-    <w:lsdException w:name="Light List Accent 2" w:semiHidden="0" w:uiPriority="61" w:unhideWhenUsed="0"/>
-    <w:lsdException w:name="Light Grid Accent 2" w:semiHidden="0" w:uiPriority="62" w:unhideWhenUsed="0"/>
-    <w:lsdException w:name="Medium Shading 1 Accent 2" w:semiHidden="0" w:uiPriority="63" w:unhideWhenUsed="0"/>
-    <w:lsdException w:name="Medium Shading 2 Accent 2" w:semiHidden="0" w:uiPriority="64" w:unhideWhenUsed="0"/>
-    <w:lsdException w:name="Medium List 1 Accent 2" w:semiHidden="0" w:uiPriority="65" w:unhideWhenUsed="0"/>
-    <w:lsdException w:name="Medium List 2 Accent 2" w:semiHidden="0" w:uiPriority="66" w:unhideWhenUsed="0"/>
-    <w:lsdException w:name="Medium Grid 1 Accent 2" w:semiHidden="0" w:uiPriority="67" w:unhideWhenUsed="0"/>
-    <w:lsdException w:name="Medium Grid 2 Accent 2" w:semiHidden="0" w:uiPriority="68" w:unhideWhenUsed="0"/>
-    <w:lsdException w:name="Medium Grid 3 Accent 2" w:semiHidden="0" w:uiPriority="69" w:unhideWhenUsed="0"/>
-    <w:lsdException w:name="Dark List Accent 2" w:semiHidden="0" w:uiPriority="70" w:unhideWhenUsed="0"/>
-    <w:lsdException w:name="Colorful Shading Accent 2" w:semiHidden="0" w:uiPriority="71" w:unhideWhenUsed="0"/>
-    <w:lsdException w:name="Colorful List Accent 2" w:semiHidden="0" w:uiPriority="72" w:unhideWhenUsed="0"/>
-    <w:lsdException w:name="Colorful Grid Accent 2" w:semiHidden="0" w:uiPriority="73" w:unhideWhenUsed="0"/>
-    <w:lsdException w:name="Light Shading Accent 3" w:semiHidden="0" w:uiPriority="60" w:unhideWhenUsed="0"/>
-    <w:lsdException w:name="Light List Accent 3" w:semiHidden="0" w:uiPriority="61" w:unhideWhenUsed="0"/>
-    <w:lsdException w:name="Light Grid Accent 3" w:semiHidden="0" w:uiPriority="62" w:unhideWhenUsed="0"/>
-    <w:lsdException w:name="Medium Shading 1 Accent 3" w:semiHidden="0" w:uiPriority="63" w:unhideWhenUsed="0"/>
-    <w:lsdException w:name="Medium Shading 2 Accent 3" w:semiHidden="0" w:uiPriority="64" w:unhideWhenUsed="0"/>
-    <w:lsdException w:name="Medium List 1 Accent 3" w:semiHidden="0" w:uiPriority="65" w:unhideWhenUsed="0"/>
-    <w:lsdException w:name="Medium List 2 Accent 3" w:semiHidden="0" w:uiPriority="66" w:unhideWhenUsed="0"/>
-    <w:lsdException w:name="Medium Grid 1 Accent 3" w:semiHidden="0" w:uiPriority="67" w:unhideWhenUsed="0"/>
-    <w:lsdException w:name="Medium Grid 2 Accent 3" w:semiHidden="0" w:uiPriority="68" w:unhideWhenUsed="0"/>
-    <w:lsdException w:name="Medium Grid 3 Accent 3" w:semiHidden="0" w:uiPriority="69" w:unhideWhenUsed="0"/>
-    <w:lsdException w:name="Dark List Accent 3" w:semiHidden="0" w:uiPriority="70" w:unhideWhenUsed="0"/>
-    <w:lsdException w:name="Colorful Shading Accent 3" w:semiHidden="0" w:uiPriority="71" w:unhideWhenUsed="0"/>
-    <w:lsdException w:name="Colorful List Accent 3" w:semiHidden="0" w:uiPriority="72" w:unhideWhenUsed="0"/>
-    <w:lsdException w:name="Colorful Grid Accent 3" w:semiHidden="0" w:uiPriority="73" w:unhideWhenUsed="0"/>
-    <w:lsdException w:name="Light Shading Accent 4" w:semiHidden="0" w:uiPriority="60" w:unhideWhenUsed="0"/>
-    <w:lsdException w:name="Light List Accent 4" w:semiHidden="0" w:uiPriority="61" w:unhideWhenUsed="0"/>
-    <w:lsdException w:name="Light Grid Accent 4" w:semiHidden="0" w:uiPriority="62" w:unhideWhenUsed="0"/>
-    <w:lsdException w:name="Medium Shading 1 Accent 4" w:semiHidden="0" w:uiPriority="63" w:unhideWhenUsed="0"/>
-    <w:lsdException w:name="Medium Shading 2 Accent 4" w:semiHidden="0" w:uiPriority="64" w:unhideWhenUsed="0"/>
-    <w:lsdException w:name="Medium List 1 Accent 4" w:semiHidden="0" w:uiPriority="65" w:unhideWhenUsed="0"/>
-    <w:lsdException w:name="Medium List 2 Accent 4" w:semiHidden="0" w:uiPriority="66" w:unhideWhenUsed="0"/>
-    <w:lsdException w:name="Medium Grid 1 Accent 4" w:semiHidden="0" w:uiPriority="67" w:unhideWhenUsed="0"/>
-    <w:lsdException w:name="Medium Grid 2 Accent 4" w:semiHidden="0" w:uiPriority="68" w:unhideWhenUsed="0"/>
-    <w:lsdException w:name="Medium Grid 3 Accent 4" w:semiHidden="0" w:uiPriority="69" w:unhideWhenUsed="0"/>
-    <w:lsdException w:name="Dark List Accent 4" w:semiHidden="0" w:uiPriority="70" w:unhideWhenUsed="0"/>
-    <w:lsdException w:name="Colorful Shading Accent 4" w:semiHidden="0" w:uiPriority="71" w:unhideWhenUsed="0"/>
-    <w:lsdException w:name="Colorful List Accent 4" w:semiHidden="0" w:uiPriority="72" w:unhideWhenUsed="0"/>
-    <w:lsdException w:name="Colorful Grid Accent 4" w:semiHidden="0" w:uiPriority="73" w:unhideWhenUsed="0"/>
-    <w:lsdException w:name="Light Shading Accent 5" w:semiHidden="0" w:uiPriority="60" w:unhideWhenUsed="0"/>
-    <w:lsdException w:name="Light List Accent 5" w:semiHidden="0" w:uiPriority="61" w:unhideWhenUsed="0"/>
-    <w:lsdException w:name="Light Grid Accent 5" w:semiHidden="0" w:uiPriority="62" w:unhideWhenUsed="0"/>
-    <w:lsdException w:name="Medium Shading 1 Accent 5" w:semiHidden="0" w:uiPriority="63" w:unhideWhenUsed="0"/>
-    <w:lsdException w:name="Medium Shading 2 Accent 5" w:semiHidden="0" w:uiPriority="64" w:unhideWhenUsed="0"/>
-    <w:lsdException w:name="Medium List 1 Accent 5" w:semiHidden="0" w:uiPriority="65" w:unhideWhenUsed="0"/>
-    <w:lsdException w:name="Medium List 2 Accent 5" w:semiHidden="0" w:uiPriority="66" w:unhideWhenUsed="0"/>
-    <w:lsdException w:name="Medium Grid 1 Accent 5" w:semiHidden="0" w:uiPriority="67" w:unhideWhenUsed="0"/>
-    <w:lsdException w:name="Medium Grid 2 Accent 5" w:semiHidden="0" w:uiPriority="68" w:unhideWhenUsed="0"/>
-    <w:lsdException w:name="Medium Grid 3 Accent 5" w:semiHidden="0" w:uiPriority="69" w:unhideWhenUsed="0"/>
-    <w:lsdException w:name="Dark List Accent 5" w:semiHidden="0" w:uiPriority="70" w:unhideWhenUsed="0"/>
-    <w:lsdException w:name="Colorful Shading Accent 5" w:semiHidden="0" w:uiPriority="71" w:unhideWhenUsed="0"/>
-    <w:lsdException w:name="Colorful List Accent 5" w:semiHidden="0" w:uiPriority="72" w:unhideWhenUsed="0"/>
-    <w:lsdException w:name="Colorful Grid Accent 5" w:semiHidden="0" w:uiPriority="73" w:unhideWhenUsed="0"/>
-    <w:lsdException w:name="Light Shading Accent 6" w:semiHidden="0" w:uiPriority="60" w:unhideWhenUsed="0"/>
-    <w:lsdException w:name="Light List Accent 6" w:semiHidden="0" w:uiPriority="61" w:unhideWhenUsed="0"/>
-    <w:lsdException w:name="Light Grid Accent 6" w:semiHidden="0" w:uiPriority="62" w:unhideWhenUsed="0"/>
-    <w:lsdException w:name="Medium Shading 1 Accent 6" w:semiHidden="0" w:uiPriority="63" w:unhideWhenUsed="0"/>
-    <w:lsdException w:name="Medium Shading 2 Accent 6" w:semiHidden="0" w:uiPriority="64" w:unhideWhenUsed="0"/>
-    <w:lsdException w:name="Medium List 1 Accent 6" w:semiHidden="0" w:uiPriority="65" w:unhideWhenUsed="0"/>
-    <w:lsdException w:name="Medium List 2 Accent 6" w:semiHidden="0" w:uiPriority="66" w:unhideWhenUsed="0"/>
-    <w:lsdException w:name="Medium Grid 1 Accent 6" w:semiHidden="0" w:uiPriority="67" w:unhideWhenUsed="0"/>
-    <w:lsdException w:name="Medium Grid 2 Accent 6" w:semiHidden="0" w:uiPriority="68" w:unhideWhenUsed="0"/>
-    <w:lsdException w:name="Medium Grid 3 Accent 6" w:semiHidden="0" w:uiPriority="69" w:unhideWhenUsed="0"/>
-    <w:lsdException w:name="Dark List Accent 6" w:semiHidden="0" w:uiPriority="70" w:unhideWhenUsed="0"/>
-    <w:lsdException w:name="Colorful Shading Accent 6" w:semiHidden="0" w:uiPriority="71" w:unhideWhenUsed="0"/>
-    <w:lsdException w:name="Colorful List Accent 6" w:semiHidden="0" w:uiPriority="72" w:unhideWhenUsed="0"/>
-    <w:lsdException w:name="Colorful Grid Accent 6" w:semiHidden="0" w:uiPriority="73" w:unhideWhenUsed="0"/>
-    <w:lsdException w:name="Subtle Emphasis" w:semiHidden="0" w:uiPriority="19" w:unhideWhenUsed="0" w:qFormat="1"/>
-    <w:lsdException w:name="Intense Emphasis" w:semiHidden="0" w:uiPriority="21" w:unhideWhenUsed="0" w:qFormat="1"/>
-    <w:lsdException w:name="Subtle Reference" w:semiHidden="0" w:uiPriority="31" w:unhideWhenUsed="0" w:qFormat="1"/>
-    <w:lsdException w:name="Intense Reference" w:semiHidden="0" w:uiPriority="32" w:unhideWhenUsed="0" w:qFormat="1"/>
-    <w:lsdException w:name="Book Title" w:semiHidden="0" w:uiPriority="33" w:unhideWhenUsed="0" w:qFormat="1"/>
-    <w:lsdException w:name="Bibliography" w:uiPriority="37"/>
-    <w:lsdException w:name="TOC Heading" w:uiPriority="39" w:qFormat="1"/>
-  </w:latentStyles>
-  <w:style w:type="paragraph" w:default="1" w:styleId="a">
-    <w:name w:val="Normal"/>
+  <w:style w:type="paragraph" w:customStyle="1" w:styleId="5">
+    <w:name w:val="List Paragraph"/>
+    <w:basedOn w:val="1"/>
     <w:qFormat/>
+    <w:uiPriority w:val="34"/>
     <w:pPr>
-      <w:widowControl w:val="0"/>
-      <w:jc w:val="both"/>
+      <w:ind w:firstLine="420" w:firstLineChars="200"/>
     </w:pPr>
-  </w:style>
-  <w:style w:type="character" w:default="1" w:styleId="a0">
-    <w:name w:val="Default Paragraph Font"/>
-    <w:uiPriority w:val="1"/>
-    <w:semiHidden/>
-    <w:unhideWhenUsed/>
-  </w:style>
-  <w:style w:type="table" w:default="1" w:styleId="a1">
-    <w:name w:val="Normal Table"/>
-    <w:uiPriority w:val="99"/>
-    <w:semiHidden/>
-    <w:unhideWhenUsed/>
-    <w:tblPr>
-      <w:tblInd w:w="0" w:type="dxa"/>
-      <w:tblCellMar>
-        <w:top w:w="0" w:type="dxa"/>
-        <w:left w:w="108" w:type="dxa"/>
-        <w:bottom w:w="0" w:type="dxa"/>
-        <w:right w:w="108" w:type="dxa"/>
-      </w:tblCellMar>
-    </w:tblPr>
-  </w:style>
-  <w:style w:type="numbering" w:default="1" w:styleId="a2">
-    <w:name w:val="No List"/>
-    <w:uiPriority w:val="99"/>
-    <w:semiHidden/>
-    <w:unhideWhenUsed/>
-  </w:style>
-  <w:style w:type="paragraph" w:styleId="a3">
-    <w:name w:val="List Paragraph"/>
-    <w:basedOn w:val="a"/>
-    <w:uiPriority w:val="34"/>
-    <w:qFormat/>
-    <w:rsid w:val="00D10377"/>
-    <w:pPr>
-      <w:ind w:firstLineChars="200" w:firstLine="420"/>
-    </w:pPr>
-  </w:style>
-  <w:style w:type="table" w:styleId="a4">
-    <w:name w:val="Table Grid"/>
-    <w:basedOn w:val="a1"/>
-    <w:uiPriority w:val="59"/>
-    <w:rsid w:val="009233FC"/>
-    <w:tblPr>
-      <w:tblInd w:w="0" w:type="dxa"/>
-      <w:tblBorders>
-        <w:top w:val="single" w:sz="4" w:space="0" w:color="auto"/>
-        <w:left w:val="single" w:sz="4" w:space="0" w:color="auto"/>
-        <w:bottom w:val="single" w:sz="4" w:space="0" w:color="auto"/>
-        <w:right w:val="single" w:sz="4" w:space="0" w:color="auto"/>
-        <w:insideH w:val="single" w:sz="4" w:space="0" w:color="auto"/>
-        <w:insideV w:val="single" w:sz="4" w:space="0" w:color="auto"/>
-      </w:tblBorders>
-      <w:tblCellMar>
-        <w:top w:w="0" w:type="dxa"/>
-        <w:left w:w="108" w:type="dxa"/>
-        <w:bottom w:w="0" w:type="dxa"/>
-        <w:right w:w="108" w:type="dxa"/>
-      </w:tblCellMar>
-    </w:tblPr>
   </w:style>
 </w:styles>
 </file>
 
 <file path=word/theme/theme1.xml><?xml version="1.0" encoding="utf-8"?>
-<a:theme xmlns:a="http://schemas.openxmlformats.org/drawingml/2006/main" name="Office 主题">
+<a:theme xmlns:a="http://schemas.openxmlformats.org/drawingml/2006/main" name="Office 主题​​">
   <a:themeElements>
-    <a:clrScheme name="办公室">
+    <a:clrScheme name="Office">
       <a:dk1>
         <a:sysClr val="windowText" lastClr="000000"/>
       </a:dk1>
@@ -2347,79 +5096,79 @@
         <a:srgbClr val="800080"/>
       </a:folHlink>
     </a:clrScheme>
-    <a:fontScheme name="办公室">
+    <a:fontScheme name="Office">
       <a:majorFont>
+        <a:latin typeface="Cambria"/>
+        <a:ea typeface=""/>
+        <a:cs typeface=""/>
+        <a:font script="Arab" typeface="Times New Roman"/>
+        <a:font script="Beng" typeface="Vrinda"/>
+        <a:font script="Cans" typeface="Euphemia"/>
+        <a:font script="Cher" typeface="Plantagenet Cherokee"/>
+        <a:font script="Deva" typeface="Mangal"/>
+        <a:font script="Ethi" typeface="Nyala"/>
+        <a:font script="Geor" typeface="Sylfaen"/>
+        <a:font script="Gujr" typeface="Shruti"/>
+        <a:font script="Guru" typeface="Raavi"/>
+        <a:font script="Hang" typeface="맑은 고딕"/>
+        <a:font script="Hans" typeface="宋体"/>
+        <a:font script="Hant" typeface="新細明體"/>
+        <a:font script="Hebr" typeface="Times New Roman"/>
+        <a:font script="Jpan" typeface="ＭＳ Ｐゴシック"/>
+        <a:font script="Khmr" typeface="MoolBoran"/>
+        <a:font script="Knda" typeface="Tunga"/>
+        <a:font script="Laoo" typeface="DokChampa"/>
+        <a:font script="Mlym" typeface="Kartika"/>
+        <a:font script="Mong" typeface="Mongolian Baiti"/>
+        <a:font script="Orya" typeface="Kalinga"/>
+        <a:font script="Sinh" typeface="Iskoola Pota"/>
+        <a:font script="Syrc" typeface="Estrangelo Edessa"/>
+        <a:font script="Taml" typeface="Latha"/>
+        <a:font script="Telu" typeface="Gautami"/>
+        <a:font script="Thaa" typeface="MV Boli"/>
+        <a:font script="Thai" typeface="Tahoma"/>
+        <a:font script="Tibt" typeface="Microsoft Himalaya"/>
+        <a:font script="Uigh" typeface="Microsoft Uighur"/>
+        <a:font script="Viet" typeface="Times New Roman"/>
+        <a:font script="Yiii" typeface="Microsoft Yi Baiti"/>
+      </a:majorFont>
+      <a:minorFont>
         <a:latin typeface="Calibri"/>
         <a:ea typeface=""/>
         <a:cs typeface=""/>
-        <a:font script="Jpan" typeface="ＭＳ ゴシック"/>
+        <a:font script="Arab" typeface="Arial"/>
+        <a:font script="Beng" typeface="Vrinda"/>
+        <a:font script="Cans" typeface="Euphemia"/>
+        <a:font script="Cher" typeface="Plantagenet Cherokee"/>
+        <a:font script="Deva" typeface="Mangal"/>
+        <a:font script="Ethi" typeface="Nyala"/>
+        <a:font script="Geor" typeface="Sylfaen"/>
+        <a:font script="Gujr" typeface="Shruti"/>
+        <a:font script="Guru" typeface="Raavi"/>
         <a:font script="Hang" typeface="맑은 고딕"/>
         <a:font script="Hans" typeface="宋体"/>
         <a:font script="Hant" typeface="新細明體"/>
-        <a:font script="Arab" typeface="Times New Roman"/>
-        <a:font script="Hebr" typeface="Times New Roman"/>
-        <a:font script="Thai" typeface="Angsana New"/>
-        <a:font script="Ethi" typeface="Nyala"/>
-        <a:font script="Beng" typeface="Vrinda"/>
-        <a:font script="Gujr" typeface="Shruti"/>
-        <a:font script="Khmr" typeface="MoolBoran"/>
-        <a:font script="Knda" typeface="Tunga"/>
-        <a:font script="Guru" typeface="Raavi"/>
-        <a:font script="Cans" typeface="Euphemia"/>
-        <a:font script="Cher" typeface="Plantagenet Cherokee"/>
-        <a:font script="Yiii" typeface="Microsoft Yi Baiti"/>
-        <a:font script="Tibt" typeface="Microsoft Himalaya"/>
-        <a:font script="Thaa" typeface="MV Boli"/>
-        <a:font script="Deva" typeface="Mangal"/>
-        <a:font script="Telu" typeface="Gautami"/>
-        <a:font script="Taml" typeface="Latha"/>
-        <a:font script="Syrc" typeface="Estrangelo Edessa"/>
-        <a:font script="Orya" typeface="Kalinga"/>
-        <a:font script="Mlym" typeface="Kartika"/>
-        <a:font script="Laoo" typeface="DokChampa"/>
-        <a:font script="Sinh" typeface="Iskoola Pota"/>
-        <a:font script="Mong" typeface="Mongolian Baiti"/>
-        <a:font script="Viet" typeface="Times New Roman"/>
-        <a:font script="Uigh" typeface="Microsoft Uighur"/>
-        <a:font script="Geor" typeface="Sylfaen"/>
-      </a:majorFont>
-      <a:minorFont>
-        <a:latin typeface="Cambria"/>
-        <a:ea typeface=""/>
-        <a:cs typeface=""/>
-        <a:font script="Jpan" typeface="ＭＳ 明朝"/>
-        <a:font script="Hang" typeface="맑은 고딕"/>
-        <a:font script="Hans" typeface="宋体"/>
-        <a:font script="Hant" typeface="新細明體"/>
-        <a:font script="Arab" typeface="Arial"/>
         <a:font script="Hebr" typeface="Arial"/>
-        <a:font script="Thai" typeface="Cordia New"/>
-        <a:font script="Ethi" typeface="Nyala"/>
-        <a:font script="Beng" typeface="Vrinda"/>
-        <a:font script="Gujr" typeface="Shruti"/>
+        <a:font script="Jpan" typeface="ＭＳ Ｐゴシック"/>
         <a:font script="Khmr" typeface="DaunPenh"/>
         <a:font script="Knda" typeface="Tunga"/>
-        <a:font script="Guru" typeface="Raavi"/>
-        <a:font script="Cans" typeface="Euphemia"/>
-        <a:font script="Cher" typeface="Plantagenet Cherokee"/>
+        <a:font script="Laoo" typeface="DokChampa"/>
+        <a:font script="Mlym" typeface="Kartika"/>
+        <a:font script="Mong" typeface="Mongolian Baiti"/>
+        <a:font script="Orya" typeface="Kalinga"/>
+        <a:font script="Sinh" typeface="Iskoola Pota"/>
+        <a:font script="Syrc" typeface="Estrangelo Edessa"/>
+        <a:font script="Taml" typeface="Latha"/>
+        <a:font script="Telu" typeface="Gautami"/>
+        <a:font script="Thaa" typeface="MV Boli"/>
+        <a:font script="Thai" typeface="Tahoma"/>
+        <a:font script="Tibt" typeface="Microsoft Himalaya"/>
+        <a:font script="Uigh" typeface="Microsoft Uighur"/>
+        <a:font script="Viet" typeface="Arial"/>
         <a:font script="Yiii" typeface="Microsoft Yi Baiti"/>
-        <a:font script="Tibt" typeface="Microsoft Himalaya"/>
-        <a:font script="Thaa" typeface="MV Boli"/>
-        <a:font script="Deva" typeface="Mangal"/>
-        <a:font script="Telu" typeface="Gautami"/>
-        <a:font script="Taml" typeface="Latha"/>
-        <a:font script="Syrc" typeface="Estrangelo Edessa"/>
-        <a:font script="Orya" typeface="Kalinga"/>
-        <a:font script="Mlym" typeface="Kartika"/>
-        <a:font script="Laoo" typeface="DokChampa"/>
-        <a:font script="Sinh" typeface="Iskoola Pota"/>
-        <a:font script="Mong" typeface="Mongolian Baiti"/>
-        <a:font script="Viet" typeface="Arial"/>
-        <a:font script="Uigh" typeface="Microsoft Uighur"/>
-        <a:font script="Geor" typeface="Sylfaen"/>
       </a:minorFont>
     </a:fontScheme>
-    <a:fmtScheme name="办公室">
+    <a:fmtScheme name="Office">
       <a:fillStyleLst>
         <a:solidFill>
           <a:schemeClr val="phClr"/>
@@ -2451,16 +5200,20 @@
           <a:gsLst>
             <a:gs pos="0">
               <a:schemeClr val="phClr">
-                <a:tint val="100000"/>
-                <a:shade val="100000"/>
+                <a:shade val="51000"/>
+                <a:satMod val="130000"/>
+              </a:schemeClr>
+            </a:gs>
+            <a:gs pos="80000">
+              <a:schemeClr val="phClr">
+                <a:shade val="93000"/>
                 <a:satMod val="130000"/>
               </a:schemeClr>
             </a:gs>
             <a:gs pos="100000">
               <a:schemeClr val="phClr">
-                <a:tint val="50000"/>
-                <a:shade val="100000"/>
-                <a:satMod val="350000"/>
+                <a:shade val="94000"/>
+                <a:satMod val="135000"/>
               </a:schemeClr>
             </a:gs>
           </a:gsLst>
@@ -2545,8 +5298,8 @@
             <a:gs pos="40000">
               <a:schemeClr val="phClr">
                 <a:tint val="45000"/>
+                <a:satMod val="350000"/>
                 <a:shade val="99000"/>
-                <a:satMod val="350000"/>
               </a:schemeClr>
             </a:gs>
             <a:gs pos="100000">
@@ -2582,46 +5335,23 @@
       </a:bgFillStyleLst>
     </a:fmtScheme>
   </a:themeElements>
-  <a:objectDefaults>
-    <a:spDef>
-      <a:spPr/>
-      <a:bodyPr/>
-      <a:lstStyle/>
-      <a:style>
-        <a:lnRef idx="1">
-          <a:schemeClr val="accent1"/>
-        </a:lnRef>
-        <a:fillRef idx="3">
-          <a:schemeClr val="accent1"/>
-        </a:fillRef>
-        <a:effectRef idx="2">
-          <a:schemeClr val="accent1"/>
-        </a:effectRef>
-        <a:fontRef idx="minor">
-          <a:schemeClr val="lt1"/>
-        </a:fontRef>
-      </a:style>
-    </a:spDef>
-    <a:lnDef>
-      <a:spPr/>
-      <a:bodyPr/>
-      <a:lstStyle/>
-      <a:style>
-        <a:lnRef idx="2">
-          <a:schemeClr val="accent1"/>
-        </a:lnRef>
-        <a:fillRef idx="0">
-          <a:schemeClr val="accent1"/>
-        </a:fillRef>
-        <a:effectRef idx="1">
-          <a:schemeClr val="accent1"/>
-        </a:effectRef>
-        <a:fontRef idx="minor">
-          <a:schemeClr val="tx1"/>
-        </a:fontRef>
-      </a:style>
-    </a:lnDef>
-  </a:objectDefaults>
+  <a:objectDefaults/>
   <a:extraClrSchemeLst/>
 </a:theme>
+</file>
+
+<file path=customXml/item1.xml><?xml version="1.0" encoding="utf-8"?>
+<s:customData xmlns="http://www.wps.cn/officeDocument/2013/wpsCustomData" xmlns:s="http://www.wps.cn/officeDocument/2013/wpsCustomData">
+  <customSectProps>
+    <customSectPr/>
+  </customSectProps>
+</s:customData>
+</file>
+
+<file path=customXml/itemProps1.xml><?xml version="1.0" encoding="utf-8"?>
+<ds:datastoreItem xmlns:ds="http://schemas.openxmlformats.org/officeDocument/2006/customXml" ds:itemID="{B1977F7D-205B-4081-913C-38D41E755F92}">
+  <ds:schemaRefs>
+    <ds:schemaRef ds:uri="http://www.wps.cn/officeDocument/2013/wpsCustomData"/>
+  </ds:schemaRefs>
+</ds:datastoreItem>
 </file>
--- a/丛丛网后台接口文档.docx
+++ b/丛丛网后台接口文档.docx
@@ -633,7 +633,9 @@
         </w:tblBorders>
         <w:tblLayout w:type="fixed"/>
         <w:tblCellMar>
+          <w:top w:w="0" w:type="dxa"/>
           <w:left w:w="108" w:type="dxa"/>
+          <w:bottom w:w="0" w:type="dxa"/>
           <w:right w:w="108" w:type="dxa"/>
         </w:tblCellMar>
       </w:tblPr>
@@ -648,6 +650,7 @@
         <w:tc>
           <w:tcPr>
             <w:tcW w:w="1980" w:type="dxa"/>
+            <w:vAlign w:val="top"/>
           </w:tcPr>
           <w:p>
             <w:pPr>
@@ -666,6 +669,7 @@
         <w:tc>
           <w:tcPr>
             <w:tcW w:w="1980" w:type="dxa"/>
+            <w:vAlign w:val="top"/>
           </w:tcPr>
           <w:p>
             <w:pPr>
@@ -689,6 +693,7 @@
         <w:tc>
           <w:tcPr>
             <w:tcW w:w="1980" w:type="dxa"/>
+            <w:vAlign w:val="top"/>
           </w:tcPr>
           <w:p>
             <w:pPr>
@@ -707,6 +712,7 @@
         <w:tc>
           <w:tcPr>
             <w:tcW w:w="1980" w:type="dxa"/>
+            <w:vAlign w:val="top"/>
           </w:tcPr>
           <w:p>
             <w:pPr>
@@ -730,6 +736,7 @@
         <w:tc>
           <w:tcPr>
             <w:tcW w:w="1980" w:type="dxa"/>
+            <w:vAlign w:val="top"/>
           </w:tcPr>
           <w:p>
             <w:pPr>
@@ -748,6 +755,7 @@
         <w:tc>
           <w:tcPr>
             <w:tcW w:w="1980" w:type="dxa"/>
+            <w:vAlign w:val="top"/>
           </w:tcPr>
           <w:p>
             <w:pPr>
@@ -821,7 +829,9 @@
         </w:tblBorders>
         <w:tblLayout w:type="fixed"/>
         <w:tblCellMar>
+          <w:top w:w="0" w:type="dxa"/>
           <w:left w:w="108" w:type="dxa"/>
+          <w:bottom w:w="0" w:type="dxa"/>
           <w:right w:w="108" w:type="dxa"/>
         </w:tblCellMar>
       </w:tblPr>
@@ -837,6 +847,7 @@
         <w:tc>
           <w:tcPr>
             <w:tcW w:w="1750" w:type="dxa"/>
+            <w:vAlign w:val="top"/>
           </w:tcPr>
           <w:p>
             <w:pPr>
@@ -856,6 +867,7 @@
           <w:tcPr>
             <w:tcW w:w="2720" w:type="dxa"/>
             <w:gridSpan w:val="2"/>
+            <w:vAlign w:val="top"/>
           </w:tcPr>
           <w:p>
             <w:pPr>
@@ -879,6 +891,7 @@
         <w:tc>
           <w:tcPr>
             <w:tcW w:w="1750" w:type="dxa"/>
+            <w:vAlign w:val="top"/>
           </w:tcPr>
           <w:p>
             <w:pPr>
@@ -898,6 +911,7 @@
           <w:tcPr>
             <w:tcW w:w="2720" w:type="dxa"/>
             <w:gridSpan w:val="2"/>
+            <w:vAlign w:val="top"/>
           </w:tcPr>
           <w:p>
             <w:pPr>
@@ -921,6 +935,7 @@
         <w:tc>
           <w:tcPr>
             <w:tcW w:w="1750" w:type="dxa"/>
+            <w:vAlign w:val="top"/>
           </w:tcPr>
           <w:p>
             <w:pPr>
@@ -939,6 +954,7 @@
         <w:tc>
           <w:tcPr>
             <w:tcW w:w="1370" w:type="dxa"/>
+            <w:vAlign w:val="top"/>
           </w:tcPr>
           <w:p>
             <w:pPr>
@@ -957,6 +973,7 @@
         <w:tc>
           <w:tcPr>
             <w:tcW w:w="1350" w:type="dxa"/>
+            <w:vAlign w:val="top"/>
           </w:tcPr>
           <w:p>
             <w:pPr>
@@ -981,6 +998,7 @@
           <w:tcPr>
             <w:tcW w:w="1750" w:type="dxa"/>
             <w:vMerge w:val="restart"/>
+            <w:vAlign w:val="top"/>
           </w:tcPr>
           <w:p>
             <w:pPr>
@@ -999,6 +1017,7 @@
         <w:tc>
           <w:tcPr>
             <w:tcW w:w="1370" w:type="dxa"/>
+            <w:vAlign w:val="top"/>
           </w:tcPr>
           <w:p>
             <w:pPr>
@@ -1017,6 +1036,7 @@
         <w:tc>
           <w:tcPr>
             <w:tcW w:w="1350" w:type="dxa"/>
+            <w:vAlign w:val="top"/>
           </w:tcPr>
           <w:p>
             <w:pPr>
@@ -1041,6 +1061,7 @@
           <w:tcPr>
             <w:tcW w:w="1750" w:type="dxa"/>
             <w:vMerge w:val="continue"/>
+            <w:vAlign w:val="top"/>
           </w:tcPr>
           <w:p>
             <w:pPr>
@@ -1053,6 +1074,7 @@
         <w:tc>
           <w:tcPr>
             <w:tcW w:w="1370" w:type="dxa"/>
+            <w:vAlign w:val="top"/>
           </w:tcPr>
           <w:p>
             <w:pPr>
@@ -1071,6 +1093,7 @@
         <w:tc>
           <w:tcPr>
             <w:tcW w:w="1350" w:type="dxa"/>
+            <w:vAlign w:val="top"/>
           </w:tcPr>
           <w:p>
             <w:pPr>
@@ -1107,6 +1130,625 @@
         <w:tblStyle w:val="4"/>
         <w:tblW w:w="4790" w:type="dxa"/>
         <w:tblInd w:w="115" w:type="dxa"/>
+        <w:tblBorders>
+          <w:top w:val="single" w:color="auto" w:sz="4" w:space="0"/>
+          <w:left w:val="single" w:color="auto" w:sz="4" w:space="0"/>
+          <w:bottom w:val="single" w:color="auto" w:sz="4" w:space="0"/>
+          <w:right w:val="single" w:color="auto" w:sz="4" w:space="0"/>
+          <w:insideH w:val="single" w:color="auto" w:sz="4" w:space="0"/>
+          <w:insideV w:val="single" w:color="auto" w:sz="4" w:space="0"/>
+        </w:tblBorders>
+        <w:tblLayout w:type="fixed"/>
+        <w:tblCellMar>
+          <w:top w:w="0" w:type="dxa"/>
+          <w:left w:w="108" w:type="dxa"/>
+          <w:bottom w:w="0" w:type="dxa"/>
+          <w:right w:w="108" w:type="dxa"/>
+        </w:tblCellMar>
+      </w:tblPr>
+      <w:tblGrid>
+        <w:gridCol w:w="1830"/>
+        <w:gridCol w:w="1380"/>
+        <w:gridCol w:w="1580"/>
+      </w:tblGrid>
+      <w:tr>
+        <w:trPr>
+          <w:trHeight w:val="270" w:hRule="atLeast"/>
+        </w:trPr>
+        <w:tc>
+          <w:tcPr>
+            <w:tcW w:w="1830" w:type="dxa"/>
+            <w:vAlign w:val="top"/>
+          </w:tcPr>
+          <w:p>
+            <w:pPr>
+              <w:rPr>
+                <w:rFonts w:hint="eastAsia"/>
+              </w:rPr>
+            </w:pPr>
+            <w:r>
+              <w:rPr>
+                <w:rFonts w:hint="default"/>
+              </w:rPr>
+              <w:t>http请求方式</w:t>
+            </w:r>
+          </w:p>
+        </w:tc>
+        <w:tc>
+          <w:tcPr>
+            <w:tcW w:w="2960" w:type="dxa"/>
+            <w:gridSpan w:val="2"/>
+            <w:vAlign w:val="top"/>
+          </w:tcPr>
+          <w:p>
+            <w:pPr>
+              <w:rPr>
+                <w:rFonts w:hint="default"/>
+              </w:rPr>
+            </w:pPr>
+            <w:r>
+              <w:rPr>
+                <w:rFonts w:hint="default"/>
+              </w:rPr>
+              <w:t>get</w:t>
+            </w:r>
+          </w:p>
+        </w:tc>
+      </w:tr>
+      <w:tr>
+        <w:trPr>
+          <w:trHeight w:val="270" w:hRule="atLeast"/>
+        </w:trPr>
+        <w:tc>
+          <w:tcPr>
+            <w:tcW w:w="1830" w:type="dxa"/>
+            <w:vAlign w:val="top"/>
+          </w:tcPr>
+          <w:p>
+            <w:pPr>
+              <w:rPr>
+                <w:rFonts w:hint="default"/>
+              </w:rPr>
+            </w:pPr>
+            <w:r>
+              <w:rPr>
+                <w:rFonts w:hint="default"/>
+              </w:rPr>
+              <w:t>请求url</w:t>
+            </w:r>
+          </w:p>
+        </w:tc>
+        <w:tc>
+          <w:tcPr>
+            <w:tcW w:w="2960" w:type="dxa"/>
+            <w:gridSpan w:val="2"/>
+            <w:vAlign w:val="top"/>
+          </w:tcPr>
+          <w:p>
+            <w:pPr>
+              <w:rPr>
+                <w:rFonts w:hint="default"/>
+              </w:rPr>
+            </w:pPr>
+            <w:r>
+              <w:rPr>
+                <w:rFonts w:hint="default"/>
+              </w:rPr>
+              <w:t>/user/getCheckRegister</w:t>
+            </w:r>
+          </w:p>
+        </w:tc>
+      </w:tr>
+      <w:tr>
+        <w:trPr>
+          <w:trHeight w:val="270" w:hRule="atLeast"/>
+        </w:trPr>
+        <w:tc>
+          <w:tcPr>
+            <w:tcW w:w="1830" w:type="dxa"/>
+            <w:vAlign w:val="top"/>
+          </w:tcPr>
+          <w:p>
+            <w:pPr>
+              <w:rPr>
+                <w:rFonts w:hint="default"/>
+              </w:rPr>
+            </w:pPr>
+            <w:r>
+              <w:rPr>
+                <w:rFonts w:hint="default"/>
+              </w:rPr>
+              <w:t>返回格式</w:t>
+            </w:r>
+          </w:p>
+        </w:tc>
+        <w:tc>
+          <w:tcPr>
+            <w:tcW w:w="2960" w:type="dxa"/>
+            <w:gridSpan w:val="2"/>
+            <w:vAlign w:val="top"/>
+          </w:tcPr>
+          <w:p>
+            <w:pPr>
+              <w:rPr>
+                <w:rFonts w:hint="default"/>
+              </w:rPr>
+            </w:pPr>
+            <w:r>
+              <w:rPr>
+                <w:rFonts w:hint="default"/>
+              </w:rPr>
+              <w:t>邮件</w:t>
+            </w:r>
+          </w:p>
+        </w:tc>
+      </w:tr>
+      <w:tr>
+        <w:trPr>
+          <w:trHeight w:val="400" w:hRule="atLeast"/>
+        </w:trPr>
+        <w:tc>
+          <w:tcPr>
+            <w:tcW w:w="1830" w:type="dxa"/>
+            <w:vMerge w:val="restart"/>
+            <w:vAlign w:val="top"/>
+          </w:tcPr>
+          <w:p>
+            <w:pPr>
+              <w:rPr>
+                <w:rFonts w:hint="default"/>
+              </w:rPr>
+            </w:pPr>
+            <w:r>
+              <w:rPr>
+                <w:rFonts w:hint="default"/>
+              </w:rPr>
+              <w:t>返回参数</w:t>
+            </w:r>
+          </w:p>
+        </w:tc>
+        <w:tc>
+          <w:tcPr>
+            <w:tcW w:w="1380" w:type="dxa"/>
+            <w:vAlign w:val="top"/>
+          </w:tcPr>
+          <w:p>
+            <w:pPr>
+              <w:rPr>
+                <w:rFonts w:hint="default"/>
+              </w:rPr>
+            </w:pPr>
+            <w:r>
+              <w:rPr>
+                <w:rFonts w:hint="default"/>
+              </w:rPr>
+              <w:t>errCode</w:t>
+            </w:r>
+          </w:p>
+        </w:tc>
+        <w:tc>
+          <w:tcPr>
+            <w:tcW w:w="1580" w:type="dxa"/>
+            <w:vAlign w:val="top"/>
+          </w:tcPr>
+          <w:p>
+            <w:pPr>
+              <w:rPr>
+                <w:rFonts w:hint="default"/>
+              </w:rPr>
+            </w:pPr>
+            <w:r>
+              <w:rPr>
+                <w:rFonts w:hint="default"/>
+              </w:rPr>
+              <w:t xml:space="preserve">0 </w:t>
+            </w:r>
+          </w:p>
+        </w:tc>
+      </w:tr>
+      <w:tr>
+        <w:trPr>
+          <w:trHeight w:val="342" w:hRule="atLeast"/>
+        </w:trPr>
+        <w:tc>
+          <w:tcPr>
+            <w:tcW w:w="1830" w:type="dxa"/>
+            <w:vMerge w:val="continue"/>
+            <w:vAlign w:val="top"/>
+          </w:tcPr>
+          <w:p>
+            <w:pPr>
+              <w:rPr>
+                <w:rFonts w:hint="default"/>
+              </w:rPr>
+            </w:pPr>
+          </w:p>
+        </w:tc>
+        <w:tc>
+          <w:tcPr>
+            <w:tcW w:w="1380" w:type="dxa"/>
+            <w:vAlign w:val="top"/>
+          </w:tcPr>
+          <w:p>
+            <w:pPr>
+              <w:rPr>
+                <w:rFonts w:hint="default"/>
+              </w:rPr>
+            </w:pPr>
+            <w:r>
+              <w:rPr>
+                <w:rFonts w:hint="default"/>
+              </w:rPr>
+              <w:t>message</w:t>
+            </w:r>
+          </w:p>
+        </w:tc>
+        <w:tc>
+          <w:tcPr>
+            <w:tcW w:w="1580" w:type="dxa"/>
+            <w:vAlign w:val="top"/>
+          </w:tcPr>
+          <w:p>
+            <w:pPr>
+              <w:rPr>
+                <w:rFonts w:hint="default"/>
+              </w:rPr>
+            </w:pPr>
+          </w:p>
+        </w:tc>
+      </w:tr>
+    </w:tbl>
+    <w:p>
+      <w:pPr>
+        <w:rPr>
+          <w:rFonts w:hint="eastAsia"/>
+        </w:rPr>
+      </w:pPr>
+    </w:p>
+    <w:p>
+      <w:pPr>
+        <w:rPr>
+          <w:rFonts w:hint="default"/>
+        </w:rPr>
+      </w:pPr>
+      <w:r>
+        <w:rPr>
+          <w:rFonts w:hint="default"/>
+        </w:rPr>
+        <w:t>1.4验证注册验证码</w:t>
+      </w:r>
+    </w:p>
+    <w:tbl>
+      <w:tblPr>
+        <w:tblStyle w:val="4"/>
+        <w:tblpPr w:leftFromText="180" w:rightFromText="180" w:vertAnchor="text" w:tblpX="106" w:tblpY="95"/>
+        <w:tblOverlap w:val="never"/>
+        <w:tblW w:w="4790" w:type="dxa"/>
+        <w:tblBorders>
+          <w:top w:val="single" w:color="auto" w:sz="4" w:space="0"/>
+          <w:left w:val="single" w:color="auto" w:sz="4" w:space="0"/>
+          <w:bottom w:val="single" w:color="auto" w:sz="4" w:space="0"/>
+          <w:right w:val="single" w:color="auto" w:sz="4" w:space="0"/>
+          <w:insideH w:val="single" w:color="auto" w:sz="4" w:space="0"/>
+          <w:insideV w:val="single" w:color="auto" w:sz="4" w:space="0"/>
+        </w:tblBorders>
+        <w:tblLayout w:type="fixed"/>
+        <w:tblCellMar>
+          <w:top w:w="0" w:type="dxa"/>
+          <w:left w:w="108" w:type="dxa"/>
+          <w:bottom w:w="0" w:type="dxa"/>
+          <w:right w:w="108" w:type="dxa"/>
+        </w:tblCellMar>
+      </w:tblPr>
+      <w:tblGrid>
+        <w:gridCol w:w="1850"/>
+        <w:gridCol w:w="1420"/>
+        <w:gridCol w:w="1520"/>
+      </w:tblGrid>
+      <w:tr>
+        <w:trPr>
+          <w:trHeight w:val="320" w:hRule="atLeast"/>
+        </w:trPr>
+        <w:tc>
+          <w:tcPr>
+            <w:tcW w:w="1850" w:type="dxa"/>
+            <w:vAlign w:val="top"/>
+          </w:tcPr>
+          <w:p>
+            <w:pPr>
+              <w:rPr>
+                <w:rFonts w:hint="eastAsia"/>
+              </w:rPr>
+            </w:pPr>
+            <w:r>
+              <w:rPr>
+                <w:rFonts w:hint="default"/>
+              </w:rPr>
+              <w:t>http请求方式</w:t>
+            </w:r>
+          </w:p>
+        </w:tc>
+        <w:tc>
+          <w:tcPr>
+            <w:tcW w:w="2940" w:type="dxa"/>
+            <w:gridSpan w:val="2"/>
+            <w:vAlign w:val="top"/>
+          </w:tcPr>
+          <w:p>
+            <w:pPr>
+              <w:rPr>
+                <w:rFonts w:hint="default"/>
+              </w:rPr>
+            </w:pPr>
+            <w:r>
+              <w:rPr>
+                <w:rFonts w:hint="default"/>
+              </w:rPr>
+              <w:t>post</w:t>
+            </w:r>
+          </w:p>
+        </w:tc>
+      </w:tr>
+      <w:tr>
+        <w:trPr>
+          <w:trHeight w:val="320" w:hRule="atLeast"/>
+        </w:trPr>
+        <w:tc>
+          <w:tcPr>
+            <w:tcW w:w="1850" w:type="dxa"/>
+            <w:vAlign w:val="top"/>
+          </w:tcPr>
+          <w:p>
+            <w:pPr>
+              <w:rPr>
+                <w:rFonts w:hint="default"/>
+              </w:rPr>
+            </w:pPr>
+            <w:r>
+              <w:rPr>
+                <w:rFonts w:hint="default"/>
+              </w:rPr>
+              <w:t>请求url</w:t>
+            </w:r>
+          </w:p>
+        </w:tc>
+        <w:tc>
+          <w:tcPr>
+            <w:tcW w:w="2940" w:type="dxa"/>
+            <w:gridSpan w:val="2"/>
+            <w:vAlign w:val="top"/>
+          </w:tcPr>
+          <w:p>
+            <w:pPr>
+              <w:rPr>
+                <w:rFonts w:hint="default"/>
+              </w:rPr>
+            </w:pPr>
+            <w:r>
+              <w:rPr>
+                <w:rFonts w:hint="default"/>
+              </w:rPr>
+              <w:t>/user/checkRegister</w:t>
+            </w:r>
+          </w:p>
+        </w:tc>
+      </w:tr>
+      <w:tr>
+        <w:trPr>
+          <w:trHeight w:val="320" w:hRule="atLeast"/>
+        </w:trPr>
+        <w:tc>
+          <w:tcPr>
+            <w:tcW w:w="1850" w:type="dxa"/>
+            <w:vAlign w:val="top"/>
+          </w:tcPr>
+          <w:p>
+            <w:pPr>
+              <w:rPr>
+                <w:rFonts w:hint="default"/>
+              </w:rPr>
+            </w:pPr>
+            <w:r>
+              <w:rPr>
+                <w:rFonts w:hint="default"/>
+              </w:rPr>
+              <w:t>请求参数</w:t>
+            </w:r>
+          </w:p>
+        </w:tc>
+        <w:tc>
+          <w:tcPr>
+            <w:tcW w:w="1420" w:type="dxa"/>
+            <w:vAlign w:val="top"/>
+          </w:tcPr>
+          <w:p>
+            <w:pPr>
+              <w:rPr>
+                <w:rFonts w:hint="default"/>
+              </w:rPr>
+            </w:pPr>
+            <w:r>
+              <w:rPr>
+                <w:rFonts w:hint="default"/>
+              </w:rPr>
+              <w:t>registerSalt</w:t>
+            </w:r>
+          </w:p>
+        </w:tc>
+        <w:tc>
+          <w:tcPr>
+            <w:tcW w:w="1520" w:type="dxa"/>
+            <w:vAlign w:val="top"/>
+          </w:tcPr>
+          <w:p>
+            <w:pPr>
+              <w:rPr>
+                <w:rFonts w:hint="default"/>
+              </w:rPr>
+            </w:pPr>
+            <w:r>
+              <w:rPr>
+                <w:rFonts w:hint="default"/>
+              </w:rPr>
+              <w:t>注册验证码</w:t>
+            </w:r>
+          </w:p>
+        </w:tc>
+      </w:tr>
+      <w:tr>
+        <w:trPr>
+          <w:trHeight w:val="190" w:hRule="atLeast"/>
+        </w:trPr>
+        <w:tc>
+          <w:tcPr>
+            <w:tcW w:w="1850" w:type="dxa"/>
+            <w:vMerge w:val="restart"/>
+            <w:vAlign w:val="top"/>
+          </w:tcPr>
+          <w:p>
+            <w:pPr>
+              <w:rPr>
+                <w:rFonts w:hint="default"/>
+              </w:rPr>
+            </w:pPr>
+            <w:r>
+              <w:rPr>
+                <w:rFonts w:hint="default"/>
+              </w:rPr>
+              <w:t>返回参数</w:t>
+            </w:r>
+          </w:p>
+        </w:tc>
+        <w:tc>
+          <w:tcPr>
+            <w:tcW w:w="1420" w:type="dxa"/>
+            <w:vAlign w:val="top"/>
+          </w:tcPr>
+          <w:p>
+            <w:pPr>
+              <w:rPr>
+                <w:rFonts w:hint="default"/>
+              </w:rPr>
+            </w:pPr>
+            <w:r>
+              <w:rPr>
+                <w:rFonts w:hint="default"/>
+              </w:rPr>
+              <w:t>errCode</w:t>
+            </w:r>
+          </w:p>
+        </w:tc>
+        <w:tc>
+          <w:tcPr>
+            <w:tcW w:w="1520" w:type="dxa"/>
+            <w:vAlign w:val="top"/>
+          </w:tcPr>
+          <w:p>
+            <w:pPr>
+              <w:rPr>
+                <w:rFonts w:hint="default"/>
+              </w:rPr>
+            </w:pPr>
+            <w:r>
+              <w:rPr>
+                <w:rFonts w:hint="default"/>
+              </w:rPr>
+              <w:t>0</w:t>
+            </w:r>
+          </w:p>
+        </w:tc>
+      </w:tr>
+      <w:tr>
+        <w:trPr>
+          <w:trHeight w:val="150" w:hRule="atLeast"/>
+        </w:trPr>
+        <w:tc>
+          <w:tcPr>
+            <w:tcW w:w="1850" w:type="dxa"/>
+            <w:vMerge w:val="continue"/>
+            <w:vAlign w:val="top"/>
+          </w:tcPr>
+          <w:p>
+            <w:pPr>
+              <w:rPr>
+                <w:rFonts w:hint="default"/>
+              </w:rPr>
+            </w:pPr>
+          </w:p>
+        </w:tc>
+        <w:tc>
+          <w:tcPr>
+            <w:tcW w:w="1420" w:type="dxa"/>
+            <w:vAlign w:val="top"/>
+          </w:tcPr>
+          <w:p>
+            <w:pPr>
+              <w:rPr>
+                <w:rFonts w:hint="default"/>
+              </w:rPr>
+            </w:pPr>
+            <w:r>
+              <w:rPr>
+                <w:rFonts w:hint="default"/>
+              </w:rPr>
+              <w:t>message</w:t>
+            </w:r>
+          </w:p>
+        </w:tc>
+        <w:tc>
+          <w:tcPr>
+            <w:tcW w:w="1520" w:type="dxa"/>
+            <w:vAlign w:val="top"/>
+          </w:tcPr>
+          <w:p>
+            <w:pPr>
+              <w:rPr>
+                <w:rFonts w:hint="default"/>
+              </w:rPr>
+            </w:pPr>
+          </w:p>
+        </w:tc>
+      </w:tr>
+    </w:tbl>
+    <w:p>
+      <w:pPr>
+        <w:rPr>
+          <w:rFonts w:hint="eastAsia"/>
+        </w:rPr>
+      </w:pPr>
+    </w:p>
+    <w:p>
+      <w:pPr>
+        <w:rPr>
+          <w:rFonts w:hint="eastAsia"/>
+        </w:rPr>
+      </w:pPr>
+    </w:p>
+    <w:p>
+      <w:pPr>
+        <w:rPr>
+          <w:rFonts w:hint="eastAsia"/>
+        </w:rPr>
+      </w:pPr>
+    </w:p>
+    <w:p>
+      <w:pPr>
+        <w:rPr>
+          <w:rFonts w:hint="default"/>
+        </w:rPr>
+      </w:pPr>
+      <w:r>
+        <w:rPr>
+          <w:rFonts w:hint="default"/>
+        </w:rPr>
+        <w:t>1.5 验证email</w:t>
+      </w:r>
+    </w:p>
+    <w:tbl>
+      <w:tblPr>
+        <w:tblStyle w:val="4"/>
+        <w:tblW w:w="4140" w:type="dxa"/>
+        <w:tblInd w:w="535" w:type="dxa"/>
         <w:tblBorders>
           <w:top w:val="single" w:color="auto" w:sz="4" w:space="0"/>
           <w:left w:val="single" w:color="auto" w:sz="4" w:space="0"/>
@@ -1123,12 +1765,12 @@
       </w:tblPr>
       <w:tblGrid>
         <w:gridCol w:w="1830"/>
-        <w:gridCol w:w="1380"/>
-        <w:gridCol w:w="1580"/>
+        <w:gridCol w:w="1200"/>
+        <w:gridCol w:w="1110"/>
       </w:tblGrid>
       <w:tr>
         <w:trPr>
-          <w:trHeight w:val="270" w:hRule="atLeast"/>
+          <w:trHeight w:val="360" w:hRule="atLeast"/>
         </w:trPr>
         <w:tc>
           <w:tcPr>
@@ -1150,7 +1792,7 @@
         </w:tc>
         <w:tc>
           <w:tcPr>
-            <w:tcW w:w="2960" w:type="dxa"/>
+            <w:tcW w:w="2310" w:type="dxa"/>
             <w:gridSpan w:val="2"/>
           </w:tcPr>
           <w:p>
@@ -1163,7 +1805,91 @@
               <w:rPr>
                 <w:rFonts w:hint="default"/>
               </w:rPr>
-              <w:t>get</w:t>
+              <w:t>post</w:t>
+            </w:r>
+          </w:p>
+        </w:tc>
+      </w:tr>
+      <w:tr>
+        <w:trPr>
+          <w:trHeight w:val="360" w:hRule="atLeast"/>
+        </w:trPr>
+        <w:tc>
+          <w:tcPr>
+            <w:tcW w:w="1830" w:type="dxa"/>
+          </w:tcPr>
+          <w:p>
+            <w:pPr>
+              <w:rPr>
+                <w:rFonts w:hint="default"/>
+              </w:rPr>
+            </w:pPr>
+            <w:r>
+              <w:rPr>
+                <w:rFonts w:hint="default"/>
+              </w:rPr>
+              <w:t>请求url</w:t>
+            </w:r>
+          </w:p>
+        </w:tc>
+        <w:tc>
+          <w:tcPr>
+            <w:tcW w:w="2310" w:type="dxa"/>
+            <w:gridSpan w:val="2"/>
+          </w:tcPr>
+          <w:p>
+            <w:pPr>
+              <w:rPr>
+                <w:rFonts w:hint="default"/>
+              </w:rPr>
+            </w:pPr>
+            <w:r>
+              <w:rPr>
+                <w:rFonts w:hint="default"/>
+              </w:rPr>
+              <w:t>/user/checkEmail</w:t>
+            </w:r>
+          </w:p>
+        </w:tc>
+      </w:tr>
+      <w:tr>
+        <w:trPr>
+          <w:trHeight w:val="360" w:hRule="atLeast"/>
+        </w:trPr>
+        <w:tc>
+          <w:tcPr>
+            <w:tcW w:w="1830" w:type="dxa"/>
+          </w:tcPr>
+          <w:p>
+            <w:pPr>
+              <w:rPr>
+                <w:rFonts w:hint="default"/>
+              </w:rPr>
+            </w:pPr>
+            <w:r>
+              <w:rPr>
+                <w:rFonts w:hint="default"/>
+              </w:rPr>
+              <w:t>请求参数</w:t>
+            </w:r>
+          </w:p>
+        </w:tc>
+        <w:tc>
+          <w:tcPr>
+            <w:tcW w:w="2310" w:type="dxa"/>
+            <w:gridSpan w:val="2"/>
+          </w:tcPr>
+          <w:p>
+            <w:pPr>
+              <w:rPr>
+                <w:rFonts w:hint="default"/>
+              </w:rPr>
+            </w:pPr>
+            <w:r>
+              <w:rPr>
+                <w:rFonts w:hint="default"/>
+              </w:rPr>
+              <w:t>email</w:t>
             </w:r>
           </w:p>
         </w:tc>
@@ -1175,146 +1901,58 @@
         <w:tc>
           <w:tcPr>
             <w:tcW w:w="1830" w:type="dxa"/>
-          </w:tcPr>
-          <w:p>
-            <w:pPr>
-              <w:rPr>
-                <w:rFonts w:hint="default"/>
-              </w:rPr>
-            </w:pPr>
-            <w:r>
-              <w:rPr>
-                <w:rFonts w:hint="default"/>
-              </w:rPr>
-              <w:t>请求url</w:t>
-            </w:r>
-          </w:p>
-        </w:tc>
-        <w:tc>
-          <w:tcPr>
-            <w:tcW w:w="2960" w:type="dxa"/>
-            <w:gridSpan w:val="2"/>
-          </w:tcPr>
-          <w:p>
-            <w:pPr>
-              <w:rPr>
-                <w:rFonts w:hint="default"/>
-              </w:rPr>
-            </w:pPr>
-            <w:r>
-              <w:rPr>
-                <w:rFonts w:hint="default"/>
-              </w:rPr>
-              <w:t>/user/getCheckRegister</w:t>
-            </w:r>
+            <w:vMerge w:val="restart"/>
+          </w:tcPr>
+          <w:p>
+            <w:pPr>
+              <w:rPr>
+                <w:rFonts w:hint="default"/>
+              </w:rPr>
+            </w:pPr>
+            <w:r>
+              <w:rPr>
+                <w:rFonts w:hint="default"/>
+              </w:rPr>
+              <w:t>返回参数</w:t>
+            </w:r>
+          </w:p>
+        </w:tc>
+        <w:tc>
+          <w:tcPr>
+            <w:tcW w:w="1200" w:type="dxa"/>
+          </w:tcPr>
+          <w:p>
+            <w:pPr>
+              <w:rPr>
+                <w:rFonts w:hint="default"/>
+              </w:rPr>
+            </w:pPr>
+            <w:r>
+              <w:rPr>
+                <w:rFonts w:hint="default"/>
+              </w:rPr>
+              <w:t>errCode</w:t>
+            </w:r>
+            <w:bookmarkStart w:id="0" w:name="_GoBack"/>
+            <w:bookmarkEnd w:id="0"/>
+          </w:p>
+        </w:tc>
+        <w:tc>
+          <w:tcPr>
+            <w:tcW w:w="1110" w:type="dxa"/>
+          </w:tcPr>
+          <w:p>
+            <w:pPr>
+              <w:rPr>
+                <w:rFonts w:hint="default"/>
+              </w:rPr>
+            </w:pPr>
           </w:p>
         </w:tc>
       </w:tr>
       <w:tr>
         <w:trPr>
-          <w:trHeight w:val="270" w:hRule="atLeast"/>
-        </w:trPr>
-        <w:tc>
-          <w:tcPr>
-            <w:tcW w:w="1830" w:type="dxa"/>
-          </w:tcPr>
-          <w:p>
-            <w:pPr>
-              <w:rPr>
-                <w:rFonts w:hint="default"/>
-              </w:rPr>
-            </w:pPr>
-            <w:r>
-              <w:rPr>
-                <w:rFonts w:hint="default"/>
-              </w:rPr>
-              <w:t>返回格式</w:t>
-            </w:r>
-          </w:p>
-        </w:tc>
-        <w:tc>
-          <w:tcPr>
-            <w:tcW w:w="2960" w:type="dxa"/>
-            <w:gridSpan w:val="2"/>
-          </w:tcPr>
-          <w:p>
-            <w:pPr>
-              <w:rPr>
-                <w:rFonts w:hint="default"/>
-              </w:rPr>
-            </w:pPr>
-            <w:r>
-              <w:rPr>
-                <w:rFonts w:hint="default"/>
-              </w:rPr>
-              <w:t>邮件</w:t>
-            </w:r>
-          </w:p>
-        </w:tc>
-      </w:tr>
-      <w:tr>
-        <w:trPr>
-          <w:trHeight w:val="400" w:hRule="atLeast"/>
-        </w:trPr>
-        <w:tc>
-          <w:tcPr>
-            <w:tcW w:w="1830" w:type="dxa"/>
-            <w:vMerge w:val="restart"/>
-          </w:tcPr>
-          <w:p>
-            <w:pPr>
-              <w:rPr>
-                <w:rFonts w:hint="default"/>
-              </w:rPr>
-            </w:pPr>
-            <w:r>
-              <w:rPr>
-                <w:rFonts w:hint="default"/>
-              </w:rPr>
-              <w:t>返回参数</w:t>
-            </w:r>
-          </w:p>
-        </w:tc>
-        <w:tc>
-          <w:tcPr>
-            <w:tcW w:w="1380" w:type="dxa"/>
-          </w:tcPr>
-          <w:p>
-            <w:pPr>
-              <w:rPr>
-                <w:rFonts w:hint="default"/>
-              </w:rPr>
-            </w:pPr>
-            <w:r>
-              <w:rPr>
-                <w:rFonts w:hint="default"/>
-              </w:rPr>
-              <w:t>errCode</w:t>
-            </w:r>
-          </w:p>
-        </w:tc>
-        <w:tc>
-          <w:tcPr>
-            <w:tcW w:w="1580" w:type="dxa"/>
-          </w:tcPr>
-          <w:p>
-            <w:pPr>
-              <w:rPr>
-                <w:rFonts w:hint="default"/>
-              </w:rPr>
-            </w:pPr>
-            <w:r>
-              <w:rPr>
-                <w:rFonts w:hint="default"/>
-              </w:rPr>
-              <w:t xml:space="preserve">0 </w:t>
-            </w:r>
-          </w:p>
-        </w:tc>
-      </w:tr>
-      <w:tr>
-        <w:trPr>
-          <w:trHeight w:val="342" w:hRule="atLeast"/>
+          <w:trHeight w:val="110" w:hRule="atLeast"/>
         </w:trPr>
         <w:tc>
           <w:tcPr>
@@ -1331,7 +1969,7 @@
         </w:tc>
         <w:tc>
           <w:tcPr>
-            <w:tcW w:w="1380" w:type="dxa"/>
+            <w:tcW w:w="1200" w:type="dxa"/>
           </w:tcPr>
           <w:p>
             <w:pPr>
@@ -1349,7 +1987,7 @@
         </w:tc>
         <w:tc>
           <w:tcPr>
-            <w:tcW w:w="1580" w:type="dxa"/>
+            <w:tcW w:w="1110" w:type="dxa"/>
           </w:tcPr>
           <w:p>
             <w:pPr>
@@ -1363,324 +2001,7 @@
     </w:tbl>
     <w:p>
       <w:pPr>
-        <w:rPr>
-          <w:rFonts w:hint="eastAsia"/>
-        </w:rPr>
-      </w:pPr>
-    </w:p>
-    <w:p>
-      <w:pPr>
-        <w:rPr>
-          <w:rFonts w:hint="default"/>
-        </w:rPr>
-      </w:pPr>
-      <w:r>
-        <w:rPr>
-          <w:rFonts w:hint="default"/>
-        </w:rPr>
-        <w:t>1.4验证注册验证码</w:t>
-      </w:r>
-    </w:p>
-    <w:tbl>
-      <w:tblPr>
-        <w:tblStyle w:val="4"/>
-        <w:tblpPr w:leftFromText="180" w:rightFromText="180" w:vertAnchor="text" w:tblpX="106" w:tblpY="95"/>
-        <w:tblOverlap w:val="never"/>
-        <w:tblW w:w="4790" w:type="dxa"/>
-        <w:tblBorders>
-          <w:top w:val="single" w:color="auto" w:sz="4" w:space="0"/>
-          <w:left w:val="single" w:color="auto" w:sz="4" w:space="0"/>
-          <w:bottom w:val="single" w:color="auto" w:sz="4" w:space="0"/>
-          <w:right w:val="single" w:color="auto" w:sz="4" w:space="0"/>
-          <w:insideH w:val="single" w:color="auto" w:sz="4" w:space="0"/>
-          <w:insideV w:val="single" w:color="auto" w:sz="4" w:space="0"/>
-        </w:tblBorders>
-        <w:tblLayout w:type="fixed"/>
-        <w:tblCellMar>
-          <w:left w:w="108" w:type="dxa"/>
-          <w:right w:w="108" w:type="dxa"/>
-        </w:tblCellMar>
-      </w:tblPr>
-      <w:tblGrid>
-        <w:gridCol w:w="1850"/>
-        <w:gridCol w:w="1420"/>
-        <w:gridCol w:w="1520"/>
-      </w:tblGrid>
-      <w:tr>
-        <w:trPr>
-          <w:trHeight w:val="320" w:hRule="atLeast"/>
-        </w:trPr>
-        <w:tc>
-          <w:tcPr>
-            <w:tcW w:w="1850" w:type="dxa"/>
-          </w:tcPr>
-          <w:p>
-            <w:pPr>
-              <w:rPr>
-                <w:rFonts w:hint="eastAsia"/>
-              </w:rPr>
-            </w:pPr>
-            <w:r>
-              <w:rPr>
-                <w:rFonts w:hint="default"/>
-              </w:rPr>
-              <w:t>http请求方式</w:t>
-            </w:r>
-          </w:p>
-        </w:tc>
-        <w:tc>
-          <w:tcPr>
-            <w:tcW w:w="2940" w:type="dxa"/>
-            <w:gridSpan w:val="2"/>
-          </w:tcPr>
-          <w:p>
-            <w:pPr>
-              <w:rPr>
-                <w:rFonts w:hint="default"/>
-              </w:rPr>
-            </w:pPr>
-            <w:r>
-              <w:rPr>
-                <w:rFonts w:hint="default"/>
-              </w:rPr>
-              <w:t>post</w:t>
-            </w:r>
-          </w:p>
-        </w:tc>
-      </w:tr>
-      <w:tr>
-        <w:trPr>
-          <w:trHeight w:val="320" w:hRule="atLeast"/>
-        </w:trPr>
-        <w:tc>
-          <w:tcPr>
-            <w:tcW w:w="1850" w:type="dxa"/>
-          </w:tcPr>
-          <w:p>
-            <w:pPr>
-              <w:rPr>
-                <w:rFonts w:hint="default"/>
-              </w:rPr>
-            </w:pPr>
-            <w:r>
-              <w:rPr>
-                <w:rFonts w:hint="default"/>
-              </w:rPr>
-              <w:t>请求url</w:t>
-            </w:r>
-          </w:p>
-        </w:tc>
-        <w:tc>
-          <w:tcPr>
-            <w:tcW w:w="2940" w:type="dxa"/>
-            <w:gridSpan w:val="2"/>
-          </w:tcPr>
-          <w:p>
-            <w:pPr>
-              <w:rPr>
-                <w:rFonts w:hint="default"/>
-              </w:rPr>
-            </w:pPr>
-            <w:r>
-              <w:rPr>
-                <w:rFonts w:hint="default"/>
-              </w:rPr>
-              <w:t>/user/checkRegister</w:t>
-            </w:r>
-          </w:p>
-        </w:tc>
-      </w:tr>
-      <w:tr>
-        <w:trPr>
-          <w:trHeight w:val="320" w:hRule="atLeast"/>
-        </w:trPr>
-        <w:tc>
-          <w:tcPr>
-            <w:tcW w:w="1850" w:type="dxa"/>
-          </w:tcPr>
-          <w:p>
-            <w:pPr>
-              <w:rPr>
-                <w:rFonts w:hint="default"/>
-              </w:rPr>
-            </w:pPr>
-            <w:r>
-              <w:rPr>
-                <w:rFonts w:hint="default"/>
-              </w:rPr>
-              <w:t>请求参数</w:t>
-            </w:r>
-          </w:p>
-        </w:tc>
-        <w:tc>
-          <w:tcPr>
-            <w:tcW w:w="1420" w:type="dxa"/>
-          </w:tcPr>
-          <w:p>
-            <w:pPr>
-              <w:rPr>
-                <w:rFonts w:hint="default"/>
-              </w:rPr>
-            </w:pPr>
-            <w:r>
-              <w:rPr>
-                <w:rFonts w:hint="default"/>
-              </w:rPr>
-              <w:t>registerSalt</w:t>
-            </w:r>
-          </w:p>
-        </w:tc>
-        <w:tc>
-          <w:tcPr>
-            <w:tcW w:w="1520" w:type="dxa"/>
-          </w:tcPr>
-          <w:p>
-            <w:pPr>
-              <w:rPr>
-                <w:rFonts w:hint="default"/>
-              </w:rPr>
-            </w:pPr>
-            <w:r>
-              <w:rPr>
-                <w:rFonts w:hint="default"/>
-              </w:rPr>
-              <w:t>注册验证码</w:t>
-            </w:r>
-          </w:p>
-        </w:tc>
-      </w:tr>
-      <w:tr>
-        <w:trPr>
-          <w:trHeight w:val="190" w:hRule="atLeast"/>
-        </w:trPr>
-        <w:tc>
-          <w:tcPr>
-            <w:tcW w:w="1850" w:type="dxa"/>
-            <w:vMerge w:val="restart"/>
-          </w:tcPr>
-          <w:p>
-            <w:pPr>
-              <w:rPr>
-                <w:rFonts w:hint="default"/>
-              </w:rPr>
-            </w:pPr>
-            <w:r>
-              <w:rPr>
-                <w:rFonts w:hint="default"/>
-              </w:rPr>
-              <w:t>返回参数</w:t>
-            </w:r>
-          </w:p>
-        </w:tc>
-        <w:tc>
-          <w:tcPr>
-            <w:tcW w:w="1420" w:type="dxa"/>
-          </w:tcPr>
-          <w:p>
-            <w:pPr>
-              <w:rPr>
-                <w:rFonts w:hint="default"/>
-              </w:rPr>
-            </w:pPr>
-            <w:r>
-              <w:rPr>
-                <w:rFonts w:hint="default"/>
-              </w:rPr>
-              <w:t>errCode</w:t>
-            </w:r>
-          </w:p>
-        </w:tc>
-        <w:tc>
-          <w:tcPr>
-            <w:tcW w:w="1520" w:type="dxa"/>
-          </w:tcPr>
-          <w:p>
-            <w:pPr>
-              <w:rPr>
-                <w:rFonts w:hint="default"/>
-              </w:rPr>
-            </w:pPr>
-            <w:r>
-              <w:rPr>
-                <w:rFonts w:hint="default"/>
-              </w:rPr>
-              <w:t>0</w:t>
-            </w:r>
-          </w:p>
-        </w:tc>
-      </w:tr>
-      <w:tr>
-        <w:trPr>
-          <w:trHeight w:val="150" w:hRule="atLeast"/>
-        </w:trPr>
-        <w:tc>
-          <w:tcPr>
-            <w:tcW w:w="1850" w:type="dxa"/>
-            <w:vMerge w:val="continue"/>
-          </w:tcPr>
-          <w:p>
-            <w:pPr>
-              <w:rPr>
-                <w:rFonts w:hint="default"/>
-              </w:rPr>
-            </w:pPr>
-          </w:p>
-        </w:tc>
-        <w:tc>
-          <w:tcPr>
-            <w:tcW w:w="1420" w:type="dxa"/>
-          </w:tcPr>
-          <w:p>
-            <w:pPr>
-              <w:rPr>
-                <w:rFonts w:hint="default"/>
-              </w:rPr>
-            </w:pPr>
-            <w:r>
-              <w:rPr>
-                <w:rFonts w:hint="default"/>
-              </w:rPr>
-              <w:t>message</w:t>
-            </w:r>
-          </w:p>
-        </w:tc>
-        <w:tc>
-          <w:tcPr>
-            <w:tcW w:w="1520" w:type="dxa"/>
-          </w:tcPr>
-          <w:p>
-            <w:pPr>
-              <w:rPr>
-                <w:rFonts w:hint="default"/>
-              </w:rPr>
-            </w:pPr>
-          </w:p>
-        </w:tc>
-      </w:tr>
-    </w:tbl>
-    <w:p>
-      <w:pPr>
-        <w:rPr>
-          <w:rFonts w:hint="eastAsia"/>
-        </w:rPr>
-      </w:pPr>
-    </w:p>
-    <w:p>
-      <w:pPr>
-        <w:rPr>
-          <w:rFonts w:hint="eastAsia"/>
-        </w:rPr>
-      </w:pPr>
-    </w:p>
-    <w:p>
-      <w:pPr>
-        <w:rPr>
-          <w:rFonts w:hint="eastAsia"/>
-        </w:rPr>
-      </w:pPr>
-    </w:p>
-    <w:p>
-      <w:pPr>
+        <w:ind w:firstLine="420" w:firstLineChars="0"/>
         <w:rPr>
           <w:rFonts w:hint="eastAsia"/>
         </w:rPr>
@@ -1742,7 +2063,9 @@
         </w:tblBorders>
         <w:tblLayout w:type="fixed"/>
         <w:tblCellMar>
+          <w:top w:w="0" w:type="dxa"/>
           <w:left w:w="108" w:type="dxa"/>
+          <w:bottom w:w="0" w:type="dxa"/>
           <w:right w:w="108" w:type="dxa"/>
         </w:tblCellMar>
       </w:tblPr>
@@ -1758,6 +2081,7 @@
         <w:tc>
           <w:tcPr>
             <w:tcW w:w="1800" w:type="dxa"/>
+            <w:vAlign w:val="top"/>
           </w:tcPr>
           <w:p>
             <w:pPr>
@@ -1783,6 +2107,7 @@
           <w:tcPr>
             <w:tcW w:w="3120" w:type="dxa"/>
             <w:gridSpan w:val="2"/>
+            <w:vAlign w:val="top"/>
           </w:tcPr>
           <w:p>
             <w:pPr>
@@ -1812,6 +2137,7 @@
         <w:tc>
           <w:tcPr>
             <w:tcW w:w="1800" w:type="dxa"/>
+            <w:vAlign w:val="top"/>
           </w:tcPr>
           <w:p>
             <w:pPr>
@@ -1837,6 +2163,7 @@
           <w:tcPr>
             <w:tcW w:w="3120" w:type="dxa"/>
             <w:gridSpan w:val="2"/>
+            <w:vAlign w:val="top"/>
           </w:tcPr>
           <w:p>
             <w:pPr>
@@ -1867,6 +2194,7 @@
           <w:tcPr>
             <w:tcW w:w="1800" w:type="dxa"/>
             <w:vMerge w:val="restart"/>
+            <w:vAlign w:val="top"/>
           </w:tcPr>
           <w:p>
             <w:pPr>
@@ -1891,6 +2219,7 @@
         <w:tc>
           <w:tcPr>
             <w:tcW w:w="1640" w:type="dxa"/>
+            <w:vAlign w:val="top"/>
           </w:tcPr>
           <w:p>
             <w:pPr>
@@ -1915,6 +2244,7 @@
         <w:tc>
           <w:tcPr>
             <w:tcW w:w="1480" w:type="dxa"/>
+            <w:vAlign w:val="top"/>
           </w:tcPr>
           <w:p>
             <w:pPr>
@@ -1945,6 +2275,7 @@
           <w:tcPr>
             <w:tcW w:w="1800" w:type="dxa"/>
             <w:vMerge w:val="continue"/>
+            <w:vAlign w:val="top"/>
           </w:tcPr>
           <w:p>
             <w:pPr>
@@ -1963,6 +2294,7 @@
         <w:tc>
           <w:tcPr>
             <w:tcW w:w="1640" w:type="dxa"/>
+            <w:vAlign w:val="top"/>
           </w:tcPr>
           <w:p>
             <w:pPr>
@@ -1987,6 +2319,7 @@
         <w:tc>
           <w:tcPr>
             <w:tcW w:w="1480" w:type="dxa"/>
+            <w:vAlign w:val="top"/>
           </w:tcPr>
           <w:p>
             <w:pPr>
@@ -2017,6 +2350,7 @@
           <w:tcPr>
             <w:tcW w:w="1800" w:type="dxa"/>
             <w:vMerge w:val="continue"/>
+            <w:vAlign w:val="top"/>
           </w:tcPr>
           <w:p>
             <w:pPr>
@@ -2035,6 +2369,7 @@
         <w:tc>
           <w:tcPr>
             <w:tcW w:w="1640" w:type="dxa"/>
+            <w:vAlign w:val="top"/>
           </w:tcPr>
           <w:p>
             <w:pPr>
@@ -2059,6 +2394,7 @@
         <w:tc>
           <w:tcPr>
             <w:tcW w:w="1480" w:type="dxa"/>
+            <w:vAlign w:val="top"/>
           </w:tcPr>
           <w:p>
             <w:pPr>
@@ -2089,6 +2425,7 @@
           <w:tcPr>
             <w:tcW w:w="1800" w:type="dxa"/>
             <w:vMerge w:val="restart"/>
+            <w:vAlign w:val="top"/>
           </w:tcPr>
           <w:p>
             <w:pPr>
@@ -2113,6 +2450,7 @@
         <w:tc>
           <w:tcPr>
             <w:tcW w:w="1640" w:type="dxa"/>
+            <w:vAlign w:val="top"/>
           </w:tcPr>
           <w:p>
             <w:pPr>
@@ -2137,6 +2475,7 @@
         <w:tc>
           <w:tcPr>
             <w:tcW w:w="1480" w:type="dxa"/>
+            <w:vAlign w:val="top"/>
           </w:tcPr>
           <w:p>
             <w:pPr>
@@ -2167,6 +2506,7 @@
           <w:tcPr>
             <w:tcW w:w="1800" w:type="dxa"/>
             <w:vMerge w:val="continue"/>
+            <w:vAlign w:val="top"/>
           </w:tcPr>
           <w:p>
             <w:pPr>
@@ -2185,6 +2525,7 @@
         <w:tc>
           <w:tcPr>
             <w:tcW w:w="1640" w:type="dxa"/>
+            <w:vAlign w:val="top"/>
           </w:tcPr>
           <w:p>
             <w:pPr>
@@ -2209,6 +2550,7 @@
         <w:tc>
           <w:tcPr>
             <w:tcW w:w="1480" w:type="dxa"/>
+            <w:vAlign w:val="top"/>
           </w:tcPr>
           <w:p>
             <w:pPr>
@@ -2507,7 +2849,9 @@
         </w:tblBorders>
         <w:tblLayout w:type="fixed"/>
         <w:tblCellMar>
+          <w:top w:w="0" w:type="dxa"/>
           <w:left w:w="108" w:type="dxa"/>
+          <w:bottom w:w="0" w:type="dxa"/>
           <w:right w:w="108" w:type="dxa"/>
         </w:tblCellMar>
       </w:tblPr>
@@ -2523,6 +2867,7 @@
         <w:tc>
           <w:tcPr>
             <w:tcW w:w="1640" w:type="dxa"/>
+            <w:vAlign w:val="top"/>
           </w:tcPr>
           <w:p>
             <w:pPr>
@@ -2546,6 +2891,7 @@
           <w:tcPr>
             <w:tcW w:w="2940" w:type="dxa"/>
             <w:gridSpan w:val="2"/>
+            <w:vAlign w:val="top"/>
           </w:tcPr>
           <w:p>
             <w:pPr>
@@ -2574,6 +2920,7 @@
           <w:tcPr>
             <w:tcW w:w="1640" w:type="dxa"/>
             <w:vMerge w:val="restart"/>
+            <w:vAlign w:val="top"/>
           </w:tcPr>
           <w:p>
             <w:pPr>
@@ -2596,6 +2943,7 @@
         <w:tc>
           <w:tcPr>
             <w:tcW w:w="1550" w:type="dxa"/>
+            <w:vAlign w:val="top"/>
           </w:tcPr>
           <w:p>
             <w:pPr>
@@ -2618,6 +2966,7 @@
         <w:tc>
           <w:tcPr>
             <w:tcW w:w="1390" w:type="dxa"/>
+            <w:vAlign w:val="top"/>
           </w:tcPr>
           <w:p>
             <w:pPr>
@@ -2646,6 +2995,7 @@
           <w:tcPr>
             <w:tcW w:w="1640" w:type="dxa"/>
             <w:vMerge w:val="continue"/>
+            <w:vAlign w:val="top"/>
           </w:tcPr>
           <w:p>
             <w:pPr>
@@ -2662,6 +3012,7 @@
         <w:tc>
           <w:tcPr>
             <w:tcW w:w="1550" w:type="dxa"/>
+            <w:vAlign w:val="top"/>
           </w:tcPr>
           <w:p>
             <w:pPr>
@@ -2684,6 +3035,7 @@
         <w:tc>
           <w:tcPr>
             <w:tcW w:w="1390" w:type="dxa"/>
+            <w:vAlign w:val="top"/>
           </w:tcPr>
           <w:p>
             <w:pPr>
@@ -2712,6 +3064,7 @@
           <w:tcPr>
             <w:tcW w:w="1640" w:type="dxa"/>
             <w:vMerge w:val="continue"/>
+            <w:vAlign w:val="top"/>
           </w:tcPr>
           <w:p>
             <w:pPr>
@@ -2728,6 +3081,7 @@
         <w:tc>
           <w:tcPr>
             <w:tcW w:w="1550" w:type="dxa"/>
+            <w:vAlign w:val="top"/>
           </w:tcPr>
           <w:p>
             <w:pPr>
@@ -2750,6 +3104,7 @@
         <w:tc>
           <w:tcPr>
             <w:tcW w:w="1390" w:type="dxa"/>
+            <w:vAlign w:val="top"/>
           </w:tcPr>
           <w:p>
             <w:pPr>
@@ -2778,6 +3133,7 @@
           <w:tcPr>
             <w:tcW w:w="1640" w:type="dxa"/>
             <w:vMerge w:val="restart"/>
+            <w:vAlign w:val="top"/>
           </w:tcPr>
           <w:p>
             <w:pPr>
@@ -2800,6 +3156,7 @@
         <w:tc>
           <w:tcPr>
             <w:tcW w:w="1550" w:type="dxa"/>
+            <w:vAlign w:val="top"/>
           </w:tcPr>
           <w:p>
             <w:pPr>
@@ -2822,6 +3179,7 @@
         <w:tc>
           <w:tcPr>
             <w:tcW w:w="1390" w:type="dxa"/>
+            <w:vAlign w:val="top"/>
           </w:tcPr>
           <w:p>
             <w:pPr>
@@ -2844,6 +3202,7 @@
           <w:tcPr>
             <w:tcW w:w="1640" w:type="dxa"/>
             <w:vMerge w:val="continue"/>
+            <w:vAlign w:val="top"/>
           </w:tcPr>
           <w:p>
             <w:pPr>
@@ -2860,6 +3219,7 @@
         <w:tc>
           <w:tcPr>
             <w:tcW w:w="1550" w:type="dxa"/>
+            <w:vAlign w:val="top"/>
           </w:tcPr>
           <w:p>
             <w:pPr>
@@ -2882,6 +3242,7 @@
         <w:tc>
           <w:tcPr>
             <w:tcW w:w="1390" w:type="dxa"/>
+            <w:vAlign w:val="top"/>
           </w:tcPr>
           <w:p>
             <w:pPr>
@@ -3195,7 +3556,9 @@
         </w:tblBorders>
         <w:tblLayout w:type="fixed"/>
         <w:tblCellMar>
+          <w:top w:w="0" w:type="dxa"/>
           <w:left w:w="108" w:type="dxa"/>
+          <w:bottom w:w="0" w:type="dxa"/>
           <w:right w:w="108" w:type="dxa"/>
         </w:tblCellMar>
       </w:tblPr>
@@ -3211,6 +3574,7 @@
         <w:tc>
           <w:tcPr>
             <w:tcW w:w="1760" w:type="dxa"/>
+            <w:vAlign w:val="top"/>
           </w:tcPr>
           <w:p>
             <w:pPr>
@@ -3234,6 +3598,7 @@
           <w:tcPr>
             <w:tcW w:w="2560" w:type="dxa"/>
             <w:gridSpan w:val="2"/>
+            <w:vAlign w:val="top"/>
           </w:tcPr>
           <w:p>
             <w:pPr>
@@ -3262,6 +3627,7 @@
           <w:tcPr>
             <w:tcW w:w="1760" w:type="dxa"/>
             <w:vMerge w:val="restart"/>
+            <w:vAlign w:val="top"/>
           </w:tcPr>
           <w:p>
             <w:pPr>
@@ -3284,6 +3650,7 @@
         <w:tc>
           <w:tcPr>
             <w:tcW w:w="1140" w:type="dxa"/>
+            <w:vAlign w:val="top"/>
           </w:tcPr>
           <w:p>
             <w:pPr>
@@ -3306,6 +3673,7 @@
         <w:tc>
           <w:tcPr>
             <w:tcW w:w="1420" w:type="dxa"/>
+            <w:vAlign w:val="top"/>
           </w:tcPr>
           <w:p>
             <w:pPr>
@@ -3328,6 +3696,7 @@
           <w:tcPr>
             <w:tcW w:w="1760" w:type="dxa"/>
             <w:vMerge w:val="continue"/>
+            <w:vAlign w:val="top"/>
           </w:tcPr>
           <w:p>
             <w:pPr>
@@ -3344,6 +3713,7 @@
         <w:tc>
           <w:tcPr>
             <w:tcW w:w="1140" w:type="dxa"/>
+            <w:vAlign w:val="top"/>
           </w:tcPr>
           <w:p>
             <w:pPr>
@@ -3366,6 +3736,7 @@
         <w:tc>
           <w:tcPr>
             <w:tcW w:w="1420" w:type="dxa"/>
+            <w:vAlign w:val="top"/>
           </w:tcPr>
           <w:p>
             <w:pPr>
@@ -3394,6 +3765,7 @@
           <w:tcPr>
             <w:tcW w:w="1760" w:type="dxa"/>
             <w:vMerge w:val="restart"/>
+            <w:vAlign w:val="top"/>
           </w:tcPr>
           <w:p>
             <w:pPr>
@@ -3416,6 +3788,7 @@
         <w:tc>
           <w:tcPr>
             <w:tcW w:w="1140" w:type="dxa"/>
+            <w:vAlign w:val="top"/>
           </w:tcPr>
           <w:p>
             <w:pPr>
@@ -3438,6 +3811,7 @@
         <w:tc>
           <w:tcPr>
             <w:tcW w:w="1420" w:type="dxa"/>
+            <w:vAlign w:val="top"/>
           </w:tcPr>
           <w:p>
             <w:pPr>
@@ -3460,10 +3834,7 @@
           <w:tcPr>
             <w:tcW w:w="1760" w:type="dxa"/>
             <w:vMerge w:val="continue"/>
-            <w:tcBorders>
-              <w:left w:val="none" w:color="auto" w:sz="0" w:space="0"/>
-              <w:right w:val="none" w:color="auto" w:sz="0" w:space="0"/>
-            </w:tcBorders>
+            <w:vAlign w:val="top"/>
           </w:tcPr>
           <w:p>
             <w:pPr>
@@ -3480,6 +3851,7 @@
         <w:tc>
           <w:tcPr>
             <w:tcW w:w="1140" w:type="dxa"/>
+            <w:vAlign w:val="top"/>
           </w:tcPr>
           <w:p>
             <w:pPr>
@@ -3497,13 +3869,12 @@
               </w:rPr>
               <w:t>message</w:t>
             </w:r>
-            <w:bookmarkStart w:id="0" w:name="_GoBack"/>
-            <w:bookmarkEnd w:id="0"/>
           </w:p>
         </w:tc>
         <w:tc>
           <w:tcPr>
             <w:tcW w:w="1420" w:type="dxa"/>
+            <w:vAlign w:val="top"/>
           </w:tcPr>
           <w:p>
             <w:pPr>
@@ -4079,7 +4450,7 @@
     <w:sectPr>
       <w:pgSz w:w="11900" w:h="16840"/>
       <w:pgMar w:top="1440" w:right="1800" w:bottom="1440" w:left="1800" w:header="851" w:footer="992" w:gutter="0"/>
-      <w:cols w:space="425" w:num="1"/>
+      <w:cols w:space="720" w:num="1"/>
       <w:docGrid w:type="lines" w:linePitch="312" w:charSpace="0"/>
     </w:sectPr>
   </w:body>
@@ -4088,6 +4459,178 @@
 
 <file path=word/numbering.xml><?xml version="1.0" encoding="utf-8"?>
 <w:numbering xmlns:wpc="http://schemas.microsoft.com/office/word/2010/wordprocessingCanvas" xmlns:mc="http://schemas.openxmlformats.org/markup-compatibility/2006" xmlns:o="urn:schemas-microsoft-com:office:office" xmlns:r="http://schemas.openxmlformats.org/officeDocument/2006/relationships" xmlns:m="http://schemas.openxmlformats.org/officeDocument/2006/math" xmlns:v="urn:schemas-microsoft-com:vml" xmlns:wp14="http://schemas.microsoft.com/office/word/2010/wordprocessingDrawing" xmlns:wp="http://schemas.openxmlformats.org/drawingml/2006/wordprocessingDrawing" xmlns:w10="urn:schemas-microsoft-com:office:word" xmlns:w="http://schemas.openxmlformats.org/wordprocessingml/2006/main" xmlns:w14="http://schemas.microsoft.com/office/word/2010/wordml" xmlns:wpg="http://schemas.microsoft.com/office/word/2010/wordprocessingGroup" xmlns:wpi="http://schemas.microsoft.com/office/word/2010/wordprocessingInk" xmlns:wne="http://schemas.microsoft.com/office/word/2006/wordml" xmlns:wps="http://schemas.microsoft.com/office/word/2010/wordprocessingShape" mc:Ignorable="w14 wp14">
+  <w:abstractNum w:abstractNumId="1608656334">
+    <w:nsid w:val="5FE225CE"/>
+    <w:multiLevelType w:val="multilevel"/>
+    <w:tmpl w:val="5FE225CE"/>
+    <w:lvl w:ilvl="0" w:tentative="1">
+      <w:start w:val="1"/>
+      <w:numFmt w:val="decimal"/>
+      <w:lvlText w:val="%1."/>
+      <w:lvlJc w:val="left"/>
+      <w:pPr>
+        <w:ind w:left="480" w:hanging="480"/>
+      </w:pPr>
+    </w:lvl>
+    <w:lvl w:ilvl="1" w:tentative="1">
+      <w:start w:val="1"/>
+      <w:numFmt w:val="lowerLetter"/>
+      <w:lvlText w:val="%2)"/>
+      <w:lvlJc w:val="left"/>
+      <w:pPr>
+        <w:ind w:left="960" w:hanging="480"/>
+      </w:pPr>
+    </w:lvl>
+    <w:lvl w:ilvl="2" w:tentative="1">
+      <w:start w:val="1"/>
+      <w:numFmt w:val="lowerRoman"/>
+      <w:lvlText w:val="%3."/>
+      <w:lvlJc w:val="right"/>
+      <w:pPr>
+        <w:ind w:left="1440" w:hanging="480"/>
+      </w:pPr>
+    </w:lvl>
+    <w:lvl w:ilvl="3" w:tentative="1">
+      <w:start w:val="1"/>
+      <w:numFmt w:val="decimal"/>
+      <w:lvlText w:val="%4."/>
+      <w:lvlJc w:val="left"/>
+      <w:pPr>
+        <w:ind w:left="1920" w:hanging="480"/>
+      </w:pPr>
+    </w:lvl>
+    <w:lvl w:ilvl="4" w:tentative="1">
+      <w:start w:val="1"/>
+      <w:numFmt w:val="lowerLetter"/>
+      <w:lvlText w:val="%5)"/>
+      <w:lvlJc w:val="left"/>
+      <w:pPr>
+        <w:ind w:left="2400" w:hanging="480"/>
+      </w:pPr>
+    </w:lvl>
+    <w:lvl w:ilvl="5" w:tentative="1">
+      <w:start w:val="1"/>
+      <w:numFmt w:val="lowerRoman"/>
+      <w:lvlText w:val="%6."/>
+      <w:lvlJc w:val="right"/>
+      <w:pPr>
+        <w:ind w:left="2880" w:hanging="480"/>
+      </w:pPr>
+    </w:lvl>
+    <w:lvl w:ilvl="6" w:tentative="1">
+      <w:start w:val="1"/>
+      <w:numFmt w:val="decimal"/>
+      <w:lvlText w:val="%7."/>
+      <w:lvlJc w:val="left"/>
+      <w:pPr>
+        <w:ind w:left="3360" w:hanging="480"/>
+      </w:pPr>
+    </w:lvl>
+    <w:lvl w:ilvl="7" w:tentative="1">
+      <w:start w:val="1"/>
+      <w:numFmt w:val="lowerLetter"/>
+      <w:lvlText w:val="%8)"/>
+      <w:lvlJc w:val="left"/>
+      <w:pPr>
+        <w:ind w:left="3840" w:hanging="480"/>
+      </w:pPr>
+    </w:lvl>
+    <w:lvl w:ilvl="8" w:tentative="1">
+      <w:start w:val="1"/>
+      <w:numFmt w:val="lowerRoman"/>
+      <w:lvlText w:val="%9."/>
+      <w:lvlJc w:val="right"/>
+      <w:pPr>
+        <w:ind w:left="4320" w:hanging="480"/>
+      </w:pPr>
+    </w:lvl>
+  </w:abstractNum>
+  <w:abstractNum w:abstractNumId="1638796655">
+    <w:nsid w:val="61AE0D6F"/>
+    <w:multiLevelType w:val="multilevel"/>
+    <w:tmpl w:val="61AE0D6F"/>
+    <w:lvl w:ilvl="0" w:tentative="1">
+      <w:start w:val="1"/>
+      <w:numFmt w:val="decimal"/>
+      <w:lvlText w:val="%1."/>
+      <w:lvlJc w:val="left"/>
+      <w:pPr>
+        <w:ind w:left="480" w:hanging="480"/>
+      </w:pPr>
+    </w:lvl>
+    <w:lvl w:ilvl="1" w:tentative="1">
+      <w:start w:val="1"/>
+      <w:numFmt w:val="lowerLetter"/>
+      <w:lvlText w:val="%2)"/>
+      <w:lvlJc w:val="left"/>
+      <w:pPr>
+        <w:ind w:left="960" w:hanging="480"/>
+      </w:pPr>
+    </w:lvl>
+    <w:lvl w:ilvl="2" w:tentative="1">
+      <w:start w:val="1"/>
+      <w:numFmt w:val="lowerRoman"/>
+      <w:lvlText w:val="%3."/>
+      <w:lvlJc w:val="right"/>
+      <w:pPr>
+        <w:ind w:left="1440" w:hanging="480"/>
+      </w:pPr>
+    </w:lvl>
+    <w:lvl w:ilvl="3" w:tentative="1">
+      <w:start w:val="1"/>
+      <w:numFmt w:val="decimal"/>
+      <w:lvlText w:val="%4."/>
+      <w:lvlJc w:val="left"/>
+      <w:pPr>
+        <w:ind w:left="1920" w:hanging="480"/>
+      </w:pPr>
+    </w:lvl>
+    <w:lvl w:ilvl="4" w:tentative="1">
+      <w:start w:val="1"/>
+      <w:numFmt w:val="lowerLetter"/>
+      <w:lvlText w:val="%5)"/>
+      <w:lvlJc w:val="left"/>
+      <w:pPr>
+        <w:ind w:left="2400" w:hanging="480"/>
+      </w:pPr>
+    </w:lvl>
+    <w:lvl w:ilvl="5" w:tentative="1">
+      <w:start w:val="1"/>
+      <w:numFmt w:val="lowerRoman"/>
+      <w:lvlText w:val="%6."/>
+      <w:lvlJc w:val="right"/>
+      <w:pPr>
+        <w:ind w:left="2880" w:hanging="480"/>
+      </w:pPr>
+    </w:lvl>
+    <w:lvl w:ilvl="6" w:tentative="1">
+      <w:start w:val="1"/>
+      <w:numFmt w:val="decimal"/>
+      <w:lvlText w:val="%7."/>
+      <w:lvlJc w:val="left"/>
+      <w:pPr>
+        <w:ind w:left="3360" w:hanging="480"/>
+      </w:pPr>
+    </w:lvl>
+    <w:lvl w:ilvl="7" w:tentative="1">
+      <w:start w:val="1"/>
+      <w:numFmt w:val="lowerLetter"/>
+      <w:lvlText w:val="%8)"/>
+      <w:lvlJc w:val="left"/>
+      <w:pPr>
+        <w:ind w:left="3840" w:hanging="480"/>
+      </w:pPr>
+    </w:lvl>
+    <w:lvl w:ilvl="8" w:tentative="1">
+      <w:start w:val="1"/>
+      <w:numFmt w:val="lowerRoman"/>
+      <w:lvlText w:val="%9."/>
+      <w:lvlJc w:val="right"/>
+      <w:pPr>
+        <w:ind w:left="4320" w:hanging="480"/>
+      </w:pPr>
+    </w:lvl>
+  </w:abstractNum>
   <w:abstractNum w:abstractNumId="1720745198">
     <w:nsid w:val="66907CEE"/>
     <w:multiLevelType w:val="multilevel"/>
@@ -4439,178 +4982,6 @@
     <w:nsid w:val="59247FA6"/>
     <w:multiLevelType w:val="multilevel"/>
     <w:tmpl w:val="59247FA6"/>
-    <w:lvl w:ilvl="0" w:tentative="1">
-      <w:start w:val="1"/>
-      <w:numFmt w:val="decimal"/>
-      <w:lvlText w:val="%1."/>
-      <w:lvlJc w:val="left"/>
-      <w:pPr>
-        <w:ind w:left="480" w:hanging="480"/>
-      </w:pPr>
-    </w:lvl>
-    <w:lvl w:ilvl="1" w:tentative="1">
-      <w:start w:val="1"/>
-      <w:numFmt w:val="lowerLetter"/>
-      <w:lvlText w:val="%2)"/>
-      <w:lvlJc w:val="left"/>
-      <w:pPr>
-        <w:ind w:left="960" w:hanging="480"/>
-      </w:pPr>
-    </w:lvl>
-    <w:lvl w:ilvl="2" w:tentative="1">
-      <w:start w:val="1"/>
-      <w:numFmt w:val="lowerRoman"/>
-      <w:lvlText w:val="%3."/>
-      <w:lvlJc w:val="right"/>
-      <w:pPr>
-        <w:ind w:left="1440" w:hanging="480"/>
-      </w:pPr>
-    </w:lvl>
-    <w:lvl w:ilvl="3" w:tentative="1">
-      <w:start w:val="1"/>
-      <w:numFmt w:val="decimal"/>
-      <w:lvlText w:val="%4."/>
-      <w:lvlJc w:val="left"/>
-      <w:pPr>
-        <w:ind w:left="1920" w:hanging="480"/>
-      </w:pPr>
-    </w:lvl>
-    <w:lvl w:ilvl="4" w:tentative="1">
-      <w:start w:val="1"/>
-      <w:numFmt w:val="lowerLetter"/>
-      <w:lvlText w:val="%5)"/>
-      <w:lvlJc w:val="left"/>
-      <w:pPr>
-        <w:ind w:left="2400" w:hanging="480"/>
-      </w:pPr>
-    </w:lvl>
-    <w:lvl w:ilvl="5" w:tentative="1">
-      <w:start w:val="1"/>
-      <w:numFmt w:val="lowerRoman"/>
-      <w:lvlText w:val="%6."/>
-      <w:lvlJc w:val="right"/>
-      <w:pPr>
-        <w:ind w:left="2880" w:hanging="480"/>
-      </w:pPr>
-    </w:lvl>
-    <w:lvl w:ilvl="6" w:tentative="1">
-      <w:start w:val="1"/>
-      <w:numFmt w:val="decimal"/>
-      <w:lvlText w:val="%7."/>
-      <w:lvlJc w:val="left"/>
-      <w:pPr>
-        <w:ind w:left="3360" w:hanging="480"/>
-      </w:pPr>
-    </w:lvl>
-    <w:lvl w:ilvl="7" w:tentative="1">
-      <w:start w:val="1"/>
-      <w:numFmt w:val="lowerLetter"/>
-      <w:lvlText w:val="%8)"/>
-      <w:lvlJc w:val="left"/>
-      <w:pPr>
-        <w:ind w:left="3840" w:hanging="480"/>
-      </w:pPr>
-    </w:lvl>
-    <w:lvl w:ilvl="8" w:tentative="1">
-      <w:start w:val="1"/>
-      <w:numFmt w:val="lowerRoman"/>
-      <w:lvlText w:val="%9."/>
-      <w:lvlJc w:val="right"/>
-      <w:pPr>
-        <w:ind w:left="4320" w:hanging="480"/>
-      </w:pPr>
-    </w:lvl>
-  </w:abstractNum>
-  <w:abstractNum w:abstractNumId="1608656334">
-    <w:nsid w:val="5FE225CE"/>
-    <w:multiLevelType w:val="multilevel"/>
-    <w:tmpl w:val="5FE225CE"/>
-    <w:lvl w:ilvl="0" w:tentative="1">
-      <w:start w:val="1"/>
-      <w:numFmt w:val="decimal"/>
-      <w:lvlText w:val="%1."/>
-      <w:lvlJc w:val="left"/>
-      <w:pPr>
-        <w:ind w:left="480" w:hanging="480"/>
-      </w:pPr>
-    </w:lvl>
-    <w:lvl w:ilvl="1" w:tentative="1">
-      <w:start w:val="1"/>
-      <w:numFmt w:val="lowerLetter"/>
-      <w:lvlText w:val="%2)"/>
-      <w:lvlJc w:val="left"/>
-      <w:pPr>
-        <w:ind w:left="960" w:hanging="480"/>
-      </w:pPr>
-    </w:lvl>
-    <w:lvl w:ilvl="2" w:tentative="1">
-      <w:start w:val="1"/>
-      <w:numFmt w:val="lowerRoman"/>
-      <w:lvlText w:val="%3."/>
-      <w:lvlJc w:val="right"/>
-      <w:pPr>
-        <w:ind w:left="1440" w:hanging="480"/>
-      </w:pPr>
-    </w:lvl>
-    <w:lvl w:ilvl="3" w:tentative="1">
-      <w:start w:val="1"/>
-      <w:numFmt w:val="decimal"/>
-      <w:lvlText w:val="%4."/>
-      <w:lvlJc w:val="left"/>
-      <w:pPr>
-        <w:ind w:left="1920" w:hanging="480"/>
-      </w:pPr>
-    </w:lvl>
-    <w:lvl w:ilvl="4" w:tentative="1">
-      <w:start w:val="1"/>
-      <w:numFmt w:val="lowerLetter"/>
-      <w:lvlText w:val="%5)"/>
-      <w:lvlJc w:val="left"/>
-      <w:pPr>
-        <w:ind w:left="2400" w:hanging="480"/>
-      </w:pPr>
-    </w:lvl>
-    <w:lvl w:ilvl="5" w:tentative="1">
-      <w:start w:val="1"/>
-      <w:numFmt w:val="lowerRoman"/>
-      <w:lvlText w:val="%6."/>
-      <w:lvlJc w:val="right"/>
-      <w:pPr>
-        <w:ind w:left="2880" w:hanging="480"/>
-      </w:pPr>
-    </w:lvl>
-    <w:lvl w:ilvl="6" w:tentative="1">
-      <w:start w:val="1"/>
-      <w:numFmt w:val="decimal"/>
-      <w:lvlText w:val="%7."/>
-      <w:lvlJc w:val="left"/>
-      <w:pPr>
-        <w:ind w:left="3360" w:hanging="480"/>
-      </w:pPr>
-    </w:lvl>
-    <w:lvl w:ilvl="7" w:tentative="1">
-      <w:start w:val="1"/>
-      <w:numFmt w:val="lowerLetter"/>
-      <w:lvlText w:val="%8)"/>
-      <w:lvlJc w:val="left"/>
-      <w:pPr>
-        <w:ind w:left="3840" w:hanging="480"/>
-      </w:pPr>
-    </w:lvl>
-    <w:lvl w:ilvl="8" w:tentative="1">
-      <w:start w:val="1"/>
-      <w:numFmt w:val="lowerRoman"/>
-      <w:lvlText w:val="%9."/>
-      <w:lvlJc w:val="right"/>
-      <w:pPr>
-        <w:ind w:left="4320" w:hanging="480"/>
-      </w:pPr>
-    </w:lvl>
-  </w:abstractNum>
-  <w:abstractNum w:abstractNumId="1638796655">
-    <w:nsid w:val="61AE0D6F"/>
-    <w:multiLevelType w:val="multilevel"/>
-    <w:tmpl w:val="61AE0D6F"/>
     <w:lvl w:ilvl="0" w:tentative="1">
       <w:start w:val="1"/>
       <w:numFmt w:val="decimal"/>
@@ -4793,7 +5164,7 @@
     <w:lsdException w:qFormat="1" w:unhideWhenUsed="0" w:uiPriority="10" w:semiHidden="0" w:name="Title"/>
     <w:lsdException w:uiPriority="0" w:name="Closing"/>
     <w:lsdException w:uiPriority="0" w:name="Signature"/>
-    <w:lsdException w:uiPriority="1" w:name="Default Paragraph Font"/>
+    <w:lsdException w:uiPriority="1" w:semiHidden="0" w:name="Default Paragraph Font"/>
     <w:lsdException w:uiPriority="0" w:name="Body Text"/>
     <w:lsdException w:uiPriority="0" w:name="Body Text Indent"/>
     <w:lsdException w:uiPriority="0" w:name="List Continue"/>
@@ -4831,7 +5202,7 @@
     <w:lsdException w:uiPriority="0" w:name="HTML Sample"/>
     <w:lsdException w:uiPriority="0" w:name="HTML Typewriter"/>
     <w:lsdException w:uiPriority="0" w:name="HTML Variable"/>
-    <w:lsdException w:uiPriority="99" w:name="Normal Table"/>
+    <w:lsdException w:uiPriority="99" w:semiHidden="0" w:name="Normal Table"/>
     <w:lsdException w:uiPriority="0" w:name="annotation subject"/>
     <w:lsdException w:uiPriority="0" w:name="Table Simple 1"/>
     <w:lsdException w:uiPriority="0" w:name="Table Simple 2"/>
@@ -4986,7 +5357,7 @@
       <w:jc w:val="both"/>
     </w:pPr>
     <w:rPr>
-      <w:rFonts w:ascii="Cambria" w:hAnsi="Cambria" w:eastAsia="宋体"/>
+      <w:rFonts w:ascii="Cambria" w:hAnsi="Cambria" w:eastAsia="宋体" w:cs="Times New Roman"/>
       <w:kern w:val="2"/>
       <w:sz w:val="24"/>
       <w:szCs w:val="24"/>

--- a/丛丛网后台接口文档.docx
+++ b/丛丛网后台接口文档.docx
@@ -1,6 +1,6 @@
 
 <file path=word/document.xml><?xml version="1.0" encoding="utf-8"?>
-<w:document xmlns:wpc="http://schemas.microsoft.com/office/word/2010/wordprocessingCanvas" xmlns:mo="http://schemas.microsoft.com/office/mac/office/2008/main" xmlns:mc="http://schemas.openxmlformats.org/markup-compatibility/2006" xmlns:mv="urn:schemas-microsoft-com:mac:vml" xmlns:o="urn:schemas-microsoft-com:office:office" xmlns:r="http://schemas.openxmlformats.org/officeDocument/2006/relationships" xmlns:m="http://schemas.openxmlformats.org/officeDocument/2006/math" xmlns:v="urn:schemas-microsoft-com:vml" xmlns:wp14="http://schemas.microsoft.com/office/word/2010/wordprocessingDrawing" xmlns:wp="http://schemas.openxmlformats.org/drawingml/2006/wordprocessingDrawing" xmlns:w10="urn:schemas-microsoft-com:office:word" xmlns:w="http://schemas.openxmlformats.org/wordprocessingml/2006/main" xmlns:w14="http://schemas.microsoft.com/office/word/2010/wordml" xmlns:wpg="http://schemas.microsoft.com/office/word/2010/wordprocessingGroup" xmlns:wpi="http://schemas.microsoft.com/office/word/2010/wordprocessingInk" xmlns:wne="http://schemas.microsoft.com/office/word/2006/wordml" xmlns:wps="http://schemas.microsoft.com/office/word/2010/wordprocessingShape" mc:Ignorable="w14 wp14">
+<w:document xmlns:ve="http://schemas.openxmlformats.org/markup-compatibility/2006" xmlns:o="urn:schemas-microsoft-com:office:office" xmlns:r="http://schemas.openxmlformats.org/officeDocument/2006/relationships" xmlns:m="http://schemas.openxmlformats.org/officeDocument/2006/math" xmlns:v="urn:schemas-microsoft-com:vml" xmlns:wp="http://schemas.openxmlformats.org/drawingml/2006/wordprocessingDrawing" xmlns:w10="urn:schemas-microsoft-com:office:word" xmlns:w="http://schemas.openxmlformats.org/wordprocessingml/2006/main" xmlns:wne="http://schemas.microsoft.com/office/word/2006/wordml">
   <w:body>
     <w:p>
       <w:pPr>
@@ -62,15 +62,23 @@
     </w:p>
     <w:tbl>
       <w:tblPr>
-        <w:tblStyle w:val="a3"/>
         <w:tblW w:w="8516" w:type="dxa"/>
+        <w:tblBorders>
+          <w:top w:val="single" w:sz="4" w:space="0" w:color="auto"/>
+          <w:left w:val="single" w:sz="4" w:space="0" w:color="auto"/>
+          <w:bottom w:val="single" w:sz="4" w:space="0" w:color="auto"/>
+          <w:right w:val="single" w:sz="4" w:space="0" w:color="auto"/>
+          <w:insideH w:val="single" w:sz="4" w:space="0" w:color="auto"/>
+          <w:insideV w:val="single" w:sz="4" w:space="0" w:color="auto"/>
+        </w:tblBorders>
         <w:tblLayout w:type="fixed"/>
-        <w:tblLook w:val="04A0" w:firstRow="1" w:lastRow="0" w:firstColumn="1" w:lastColumn="0" w:noHBand="0" w:noVBand="1"/>
+        <w:tblLook w:val="04A0"/>
       </w:tblPr>
       <w:tblGrid>
         <w:gridCol w:w="2093"/>
-        <w:gridCol w:w="3211"/>
-        <w:gridCol w:w="3212"/>
+        <w:gridCol w:w="2268"/>
+        <w:gridCol w:w="1701"/>
+        <w:gridCol w:w="2454"/>
       </w:tblGrid>
       <w:tr>
         <w:tc>
@@ -98,7 +106,7 @@
         <w:tc>
           <w:tcPr>
             <w:tcW w:w="6423" w:type="dxa"/>
-            <w:gridSpan w:val="2"/>
+            <w:gridSpan w:val="3"/>
           </w:tcPr>
           <w:p>
             <w:r>
@@ -135,7 +143,7 @@
         <w:tc>
           <w:tcPr>
             <w:tcW w:w="6423" w:type="dxa"/>
-            <w:gridSpan w:val="2"/>
+            <w:gridSpan w:val="3"/>
           </w:tcPr>
           <w:p>
             <w:r>
@@ -174,22 +182,20 @@
         </w:tc>
         <w:tc>
           <w:tcPr>
-            <w:tcW w:w="3211" w:type="dxa"/>
-          </w:tcPr>
-          <w:p>
-            <w:proofErr w:type="gramStart"/>
+            <w:tcW w:w="2268" w:type="dxa"/>
+          </w:tcPr>
+          <w:p>
             <w:r>
               <w:rPr>
                 <w:rFonts w:hint="eastAsia"/>
               </w:rPr>
               <w:t>username</w:t>
             </w:r>
-            <w:proofErr w:type="gramEnd"/>
-          </w:p>
-        </w:tc>
-        <w:tc>
-          <w:tcPr>
-            <w:tcW w:w="3212" w:type="dxa"/>
+          </w:p>
+        </w:tc>
+        <w:tc>
+          <w:tcPr>
+            <w:tcW w:w="1701" w:type="dxa"/>
           </w:tcPr>
           <w:p>
             <w:r>
@@ -197,6 +203,28 @@
                 <w:rFonts w:hint="eastAsia"/>
               </w:rPr>
               <w:t>用户名</w:t>
+            </w:r>
+          </w:p>
+        </w:tc>
+        <w:tc>
+          <w:tcPr>
+            <w:tcW w:w="2454" w:type="dxa"/>
+          </w:tcPr>
+          <w:p>
+            <w:r>
+              <w:t>长度在</w:t>
+            </w:r>
+            <w:r>
+              <w:rPr>
+                <w:rFonts w:hint="eastAsia"/>
+              </w:rPr>
+              <w:t>4-15</w:t>
+            </w:r>
+            <w:r>
+              <w:rPr>
+                <w:rFonts w:hint="eastAsia"/>
+              </w:rPr>
+              <w:t>之间的字符串</w:t>
             </w:r>
           </w:p>
         </w:tc>
@@ -215,19 +243,17 @@
         </w:tc>
         <w:tc>
           <w:tcPr>
-            <w:tcW w:w="3211" w:type="dxa"/>
-          </w:tcPr>
-          <w:p>
-            <w:proofErr w:type="gramStart"/>
+            <w:tcW w:w="2268" w:type="dxa"/>
+          </w:tcPr>
+          <w:p>
             <w:r>
               <w:t>password</w:t>
             </w:r>
-            <w:proofErr w:type="gramEnd"/>
-          </w:p>
-        </w:tc>
-        <w:tc>
-          <w:tcPr>
-            <w:tcW w:w="3212" w:type="dxa"/>
+          </w:p>
+        </w:tc>
+        <w:tc>
+          <w:tcPr>
+            <w:tcW w:w="1701" w:type="dxa"/>
           </w:tcPr>
           <w:p>
             <w:r>
@@ -235,6 +261,28 @@
                 <w:rFonts w:hint="eastAsia"/>
               </w:rPr>
               <w:t>密码</w:t>
+            </w:r>
+          </w:p>
+        </w:tc>
+        <w:tc>
+          <w:tcPr>
+            <w:tcW w:w="2454" w:type="dxa"/>
+          </w:tcPr>
+          <w:p>
+            <w:r>
+              <w:t>长度在</w:t>
+            </w:r>
+            <w:r>
+              <w:rPr>
+                <w:rFonts w:hint="eastAsia"/>
+              </w:rPr>
+              <w:t>4-20</w:t>
+            </w:r>
+            <w:r>
+              <w:rPr>
+                <w:rFonts w:hint="eastAsia"/>
+              </w:rPr>
+              <w:t>之间的字符串</w:t>
             </w:r>
           </w:p>
         </w:tc>
@@ -253,30 +301,51 @@
         </w:tc>
         <w:tc>
           <w:tcPr>
-            <w:tcW w:w="3211" w:type="dxa"/>
+            <w:tcW w:w="2268" w:type="dxa"/>
           </w:tcPr>
           <w:p>
             <w:proofErr w:type="spellStart"/>
-            <w:proofErr w:type="gramStart"/>
             <w:r>
               <w:t>loginname</w:t>
             </w:r>
             <w:proofErr w:type="spellEnd"/>
-            <w:proofErr w:type="gramEnd"/>
-          </w:p>
-        </w:tc>
-        <w:tc>
-          <w:tcPr>
-            <w:tcW w:w="3212" w:type="dxa"/>
-          </w:tcPr>
-          <w:p>
-            <w:proofErr w:type="gramStart"/>
-            <w:r>
-              <w:t>email</w:t>
-            </w:r>
-            <w:proofErr w:type="gramEnd"/>
-            <w:r>
-              <w:t xml:space="preserve"> or mobile</w:t>
+          </w:p>
+        </w:tc>
+        <w:tc>
+          <w:tcPr>
+            <w:tcW w:w="1701" w:type="dxa"/>
+          </w:tcPr>
+          <w:p>
+            <w:r>
+              <w:t>说明用手机还是邮箱注册</w:t>
+            </w:r>
+          </w:p>
+        </w:tc>
+        <w:tc>
+          <w:tcPr>
+            <w:tcW w:w="2454" w:type="dxa"/>
+          </w:tcPr>
+          <w:p>
+            <w:r>
+              <w:rPr>
+                <w:rFonts w:hint="eastAsia"/>
+              </w:rPr>
+              <w:t>字符串</w:t>
+            </w:r>
+            <w:r>
+              <w:t>”email”</w:t>
+            </w:r>
+            <w:r>
+              <w:rPr>
+                <w:rFonts w:hint="eastAsia"/>
+              </w:rPr>
+              <w:br/>
+            </w:r>
+            <w:r>
+              <w:t>或</w:t>
+            </w:r>
+            <w:r>
+              <w:t>”mobile”</w:t>
             </w:r>
           </w:p>
         </w:tc>
@@ -295,25 +364,48 @@
         </w:tc>
         <w:tc>
           <w:tcPr>
-            <w:tcW w:w="3211" w:type="dxa"/>
+            <w:tcW w:w="2268" w:type="dxa"/>
           </w:tcPr>
           <w:p>
             <w:proofErr w:type="spellStart"/>
-            <w:proofErr w:type="gramStart"/>
             <w:r>
               <w:t>captcha</w:t>
             </w:r>
             <w:proofErr w:type="spellEnd"/>
-            <w:proofErr w:type="gramEnd"/>
-          </w:p>
-        </w:tc>
-        <w:tc>
-          <w:tcPr>
-            <w:tcW w:w="3212" w:type="dxa"/>
+          </w:p>
+        </w:tc>
+        <w:tc>
+          <w:tcPr>
+            <w:tcW w:w="1701" w:type="dxa"/>
           </w:tcPr>
           <w:p>
             <w:r>
               <w:t>验证码</w:t>
+            </w:r>
+          </w:p>
+        </w:tc>
+        <w:tc>
+          <w:tcPr>
+            <w:tcW w:w="2454" w:type="dxa"/>
+          </w:tcPr>
+          <w:p>
+            <w:r>
+              <w:t>长度为</w:t>
+            </w:r>
+            <w:r>
+              <w:rPr>
+                <w:rFonts w:hint="eastAsia"/>
+              </w:rPr>
+              <w:t>5</w:t>
+            </w:r>
+            <w:r>
+              <w:rPr>
+                <w:rFonts w:hint="eastAsia"/>
+              </w:rPr>
+              <w:t>的</w:t>
+            </w:r>
+            <w:r>
+              <w:t>字符串</w:t>
             </w:r>
           </w:p>
         </w:tc>
@@ -332,25 +424,45 @@
         </w:tc>
         <w:tc>
           <w:tcPr>
-            <w:tcW w:w="3211" w:type="dxa"/>
+            <w:tcW w:w="2268" w:type="dxa"/>
           </w:tcPr>
           <w:p>
             <w:proofErr w:type="spellStart"/>
-            <w:proofErr w:type="gramStart"/>
             <w:r>
               <w:t>registerSalt</w:t>
             </w:r>
             <w:proofErr w:type="spellEnd"/>
-            <w:proofErr w:type="gramEnd"/>
-          </w:p>
-        </w:tc>
-        <w:tc>
-          <w:tcPr>
-            <w:tcW w:w="3212" w:type="dxa"/>
-          </w:tcPr>
-          <w:p>
-            <w:r>
-              <w:t>注册验证码发到邮箱或手机</w:t>
+          </w:p>
+        </w:tc>
+        <w:tc>
+          <w:tcPr>
+            <w:tcW w:w="1701" w:type="dxa"/>
+          </w:tcPr>
+          <w:p>
+            <w:r>
+              <w:t>发到邮箱或手机的注册验证码</w:t>
+            </w:r>
+          </w:p>
+        </w:tc>
+        <w:tc>
+          <w:tcPr>
+            <w:tcW w:w="2454" w:type="dxa"/>
+          </w:tcPr>
+          <w:p>
+            <w:r>
+              <w:t>长度为</w:t>
+            </w:r>
+            <w:r>
+              <w:rPr>
+                <w:rFonts w:hint="eastAsia"/>
+              </w:rPr>
+              <w:t>6</w:t>
+            </w:r>
+            <w:r>
+              <w:rPr>
+                <w:rFonts w:hint="eastAsia"/>
+              </w:rPr>
+              <w:t>的字符串</w:t>
             </w:r>
           </w:p>
         </w:tc>
@@ -375,7 +487,7 @@
         <w:tc>
           <w:tcPr>
             <w:tcW w:w="6423" w:type="dxa"/>
-            <w:gridSpan w:val="2"/>
+            <w:gridSpan w:val="3"/>
           </w:tcPr>
           <w:p/>
           <w:p/>
@@ -401,25 +513,45 @@
         </w:tc>
         <w:tc>
           <w:tcPr>
-            <w:tcW w:w="3211" w:type="dxa"/>
+            <w:tcW w:w="2268" w:type="dxa"/>
           </w:tcPr>
           <w:p>
             <w:proofErr w:type="spellStart"/>
-            <w:proofErr w:type="gramStart"/>
             <w:r>
               <w:t>errCode</w:t>
             </w:r>
             <w:proofErr w:type="spellEnd"/>
-            <w:proofErr w:type="gramEnd"/>
-          </w:p>
-        </w:tc>
-        <w:tc>
-          <w:tcPr>
-            <w:tcW w:w="3212" w:type="dxa"/>
-          </w:tcPr>
-          <w:p>
-            <w:r>
-              <w:t>0          &gt;=1</w:t>
+          </w:p>
+        </w:tc>
+        <w:tc>
+          <w:tcPr>
+            <w:tcW w:w="1701" w:type="dxa"/>
+          </w:tcPr>
+          <w:p>
+            <w:r>
+              <w:t>错误码</w:t>
+            </w:r>
+          </w:p>
+        </w:tc>
+        <w:tc>
+          <w:tcPr>
+            <w:tcW w:w="2454" w:type="dxa"/>
+          </w:tcPr>
+          <w:p>
+            <w:r>
+              <w:t>数字，</w:t>
+            </w:r>
+            <w:r>
+              <w:rPr>
+                <w:rFonts w:hint="eastAsia"/>
+              </w:rPr>
+              <w:t>0</w:t>
+            </w:r>
+            <w:r>
+              <w:rPr>
+                <w:rFonts w:hint="eastAsia"/>
+              </w:rPr>
+              <w:t>表示正常返回</w:t>
             </w:r>
           </w:p>
         </w:tc>
@@ -438,29 +570,34 @@
         </w:tc>
         <w:tc>
           <w:tcPr>
-            <w:tcW w:w="3211" w:type="dxa"/>
-          </w:tcPr>
-          <w:p>
-            <w:proofErr w:type="gramStart"/>
+            <w:tcW w:w="2268" w:type="dxa"/>
+          </w:tcPr>
+          <w:p>
             <w:r>
               <w:t>message</w:t>
             </w:r>
-            <w:proofErr w:type="gramEnd"/>
-          </w:p>
-        </w:tc>
-        <w:tc>
-          <w:tcPr>
-            <w:tcW w:w="3212" w:type="dxa"/>
-          </w:tcPr>
-          <w:p>
-            <w:r>
-              <w:t>成功</w:t>
-            </w:r>
-            <w:r>
-              <w:t xml:space="preserve">,     </w:t>
-            </w:r>
-            <w:r>
-              <w:t>失败</w:t>
+          </w:p>
+        </w:tc>
+        <w:tc>
+          <w:tcPr>
+            <w:tcW w:w="1701" w:type="dxa"/>
+          </w:tcPr>
+          <w:p>
+            <w:r>
+              <w:t>提示</w:t>
+            </w:r>
+            <w:r>
+              <w:t>信息</w:t>
+            </w:r>
+          </w:p>
+        </w:tc>
+        <w:tc>
+          <w:tcPr>
+            <w:tcW w:w="2454" w:type="dxa"/>
+          </w:tcPr>
+          <w:p>
+            <w:r>
+              <w:t>字符串</w:t>
             </w:r>
           </w:p>
         </w:tc>
@@ -485,10 +622,1133 @@
         <w:tc>
           <w:tcPr>
             <w:tcW w:w="6423" w:type="dxa"/>
-            <w:gridSpan w:val="2"/>
+            <w:gridSpan w:val="3"/>
           </w:tcPr>
           <w:p/>
           <w:p/>
+        </w:tc>
+      </w:tr>
+    </w:tbl>
+    <w:p/>
+    <w:tbl>
+      <w:tblPr>
+        <w:tblpPr w:vertAnchor="text" w:horzAnchor="margin" w:tblpY="324"/>
+        <w:tblOverlap w:val="never"/>
+        <w:tblW w:w="8568" w:type="dxa"/>
+        <w:tblBorders>
+          <w:top w:val="single" w:sz="4" w:space="0" w:color="auto"/>
+          <w:left w:val="single" w:sz="4" w:space="0" w:color="auto"/>
+          <w:bottom w:val="single" w:sz="4" w:space="0" w:color="auto"/>
+          <w:right w:val="single" w:sz="4" w:space="0" w:color="auto"/>
+          <w:insideH w:val="single" w:sz="4" w:space="0" w:color="auto"/>
+          <w:insideV w:val="single" w:sz="4" w:space="0" w:color="auto"/>
+        </w:tblBorders>
+        <w:tblLayout w:type="fixed"/>
+        <w:tblLook w:val="04A0"/>
+      </w:tblPr>
+      <w:tblGrid>
+        <w:gridCol w:w="2093"/>
+        <w:gridCol w:w="6475"/>
+      </w:tblGrid>
+      <w:tr>
+        <w:trPr>
+          <w:trHeight w:val="210"/>
+        </w:trPr>
+        <w:tc>
+          <w:tcPr>
+            <w:tcW w:w="2093" w:type="dxa"/>
+          </w:tcPr>
+          <w:p>
+            <w:r>
+              <w:t>http</w:t>
+            </w:r>
+            <w:r>
+              <w:t>请求方式</w:t>
+            </w:r>
+          </w:p>
+        </w:tc>
+        <w:tc>
+          <w:tcPr>
+            <w:tcW w:w="6475" w:type="dxa"/>
+          </w:tcPr>
+          <w:p>
+            <w:r>
+              <w:t>GET</w:t>
+            </w:r>
+          </w:p>
+        </w:tc>
+      </w:tr>
+      <w:tr>
+        <w:trPr>
+          <w:trHeight w:val="210"/>
+        </w:trPr>
+        <w:tc>
+          <w:tcPr>
+            <w:tcW w:w="2093" w:type="dxa"/>
+          </w:tcPr>
+          <w:p>
+            <w:r>
+              <w:t>请求</w:t>
+            </w:r>
+            <w:proofErr w:type="spellStart"/>
+            <w:r>
+              <w:t>url</w:t>
+            </w:r>
+            <w:proofErr w:type="spellEnd"/>
+          </w:p>
+        </w:tc>
+        <w:tc>
+          <w:tcPr>
+            <w:tcW w:w="6475" w:type="dxa"/>
+          </w:tcPr>
+          <w:p>
+            <w:r>
+              <w:t>/user/</w:t>
+            </w:r>
+            <w:proofErr w:type="spellStart"/>
+            <w:r>
+              <w:t>captcha</w:t>
+            </w:r>
+            <w:proofErr w:type="spellEnd"/>
+          </w:p>
+        </w:tc>
+      </w:tr>
+      <w:tr>
+        <w:trPr>
+          <w:trHeight w:val="210"/>
+        </w:trPr>
+        <w:tc>
+          <w:tcPr>
+            <w:tcW w:w="2093" w:type="dxa"/>
+          </w:tcPr>
+          <w:p>
+            <w:r>
+              <w:t>返回格式</w:t>
+            </w:r>
+          </w:p>
+        </w:tc>
+        <w:tc>
+          <w:tcPr>
+            <w:tcW w:w="6475" w:type="dxa"/>
+          </w:tcPr>
+          <w:p>
+            <w:r>
+              <w:t>验证码图片</w:t>
+            </w:r>
+          </w:p>
+        </w:tc>
+      </w:tr>
+    </w:tbl>
+    <w:p>
+      <w:r>
+        <w:t xml:space="preserve"> </w:t>
+      </w:r>
+      <w:r>
+        <w:t>1.1</w:t>
+      </w:r>
+      <w:r>
+        <w:t>更换验证码</w:t>
+      </w:r>
+    </w:p>
+    <w:p/>
+    <w:p>
+      <w:r>
+        <w:t>1.2</w:t>
+      </w:r>
+      <w:r>
+        <w:t>验证验证码</w:t>
+      </w:r>
+    </w:p>
+    <w:tbl>
+      <w:tblPr>
+        <w:tblW w:w="8599" w:type="dxa"/>
+        <w:tblInd w:w="-34" w:type="dxa"/>
+        <w:tblBorders>
+          <w:top w:val="single" w:sz="4" w:space="0" w:color="auto"/>
+          <w:left w:val="single" w:sz="4" w:space="0" w:color="auto"/>
+          <w:bottom w:val="single" w:sz="4" w:space="0" w:color="auto"/>
+          <w:right w:val="single" w:sz="4" w:space="0" w:color="auto"/>
+          <w:insideH w:val="single" w:sz="4" w:space="0" w:color="auto"/>
+          <w:insideV w:val="single" w:sz="4" w:space="0" w:color="auto"/>
+        </w:tblBorders>
+        <w:tblLayout w:type="fixed"/>
+        <w:tblLook w:val="04A0"/>
+      </w:tblPr>
+      <w:tblGrid>
+        <w:gridCol w:w="2127"/>
+        <w:gridCol w:w="2268"/>
+        <w:gridCol w:w="1701"/>
+        <w:gridCol w:w="2503"/>
+      </w:tblGrid>
+      <w:tr>
+        <w:trPr>
+          <w:trHeight w:val="214"/>
+        </w:trPr>
+        <w:tc>
+          <w:tcPr>
+            <w:tcW w:w="2127" w:type="dxa"/>
+          </w:tcPr>
+          <w:p>
+            <w:r>
+              <w:t>http</w:t>
+            </w:r>
+            <w:r>
+              <w:t>请求方式</w:t>
+            </w:r>
+          </w:p>
+        </w:tc>
+        <w:tc>
+          <w:tcPr>
+            <w:tcW w:w="6472" w:type="dxa"/>
+            <w:gridSpan w:val="3"/>
+          </w:tcPr>
+          <w:p>
+            <w:r>
+              <w:t>POST</w:t>
+            </w:r>
+          </w:p>
+        </w:tc>
+      </w:tr>
+      <w:tr>
+        <w:trPr>
+          <w:trHeight w:val="214"/>
+        </w:trPr>
+        <w:tc>
+          <w:tcPr>
+            <w:tcW w:w="2127" w:type="dxa"/>
+          </w:tcPr>
+          <w:p>
+            <w:r>
+              <w:t>请求</w:t>
+            </w:r>
+            <w:proofErr w:type="spellStart"/>
+            <w:r>
+              <w:t>url</w:t>
+            </w:r>
+            <w:proofErr w:type="spellEnd"/>
+          </w:p>
+        </w:tc>
+        <w:tc>
+          <w:tcPr>
+            <w:tcW w:w="6472" w:type="dxa"/>
+            <w:gridSpan w:val="3"/>
+          </w:tcPr>
+          <w:p>
+            <w:r>
+              <w:t>/user/</w:t>
+            </w:r>
+            <w:proofErr w:type="spellStart"/>
+            <w:r>
+              <w:t>checkCaptcha</w:t>
+            </w:r>
+            <w:proofErr w:type="spellEnd"/>
+          </w:p>
+        </w:tc>
+      </w:tr>
+      <w:tr>
+        <w:trPr>
+          <w:trHeight w:val="214"/>
+        </w:trPr>
+        <w:tc>
+          <w:tcPr>
+            <w:tcW w:w="2127" w:type="dxa"/>
+          </w:tcPr>
+          <w:p>
+            <w:r>
+              <w:t>请求参数</w:t>
+            </w:r>
+          </w:p>
+        </w:tc>
+        <w:tc>
+          <w:tcPr>
+            <w:tcW w:w="2268" w:type="dxa"/>
+          </w:tcPr>
+          <w:p>
+            <w:proofErr w:type="spellStart"/>
+            <w:r>
+              <w:t>captcha</w:t>
+            </w:r>
+            <w:proofErr w:type="spellEnd"/>
+          </w:p>
+        </w:tc>
+        <w:tc>
+          <w:tcPr>
+            <w:tcW w:w="1701" w:type="dxa"/>
+          </w:tcPr>
+          <w:p>
+            <w:r>
+              <w:t>验证码</w:t>
+            </w:r>
+          </w:p>
+        </w:tc>
+        <w:tc>
+          <w:tcPr>
+            <w:tcW w:w="2503" w:type="dxa"/>
+          </w:tcPr>
+          <w:p>
+            <w:r>
+              <w:t>长度为</w:t>
+            </w:r>
+            <w:r>
+              <w:rPr>
+                <w:rFonts w:hint="eastAsia"/>
+              </w:rPr>
+              <w:t>5</w:t>
+            </w:r>
+            <w:r>
+              <w:rPr>
+                <w:rFonts w:hint="eastAsia"/>
+              </w:rPr>
+              <w:t>的字符串</w:t>
+            </w:r>
+          </w:p>
+        </w:tc>
+      </w:tr>
+      <w:tr>
+        <w:trPr>
+          <w:trHeight w:val="275"/>
+        </w:trPr>
+        <w:tc>
+          <w:tcPr>
+            <w:tcW w:w="2127" w:type="dxa"/>
+            <w:vMerge w:val="restart"/>
+          </w:tcPr>
+          <w:p>
+            <w:r>
+              <w:t>返回参数</w:t>
+            </w:r>
+          </w:p>
+        </w:tc>
+        <w:tc>
+          <w:tcPr>
+            <w:tcW w:w="2268" w:type="dxa"/>
+          </w:tcPr>
+          <w:p>
+            <w:proofErr w:type="spellStart"/>
+            <w:r>
+              <w:t>errCode</w:t>
+            </w:r>
+            <w:proofErr w:type="spellEnd"/>
+          </w:p>
+        </w:tc>
+        <w:tc>
+          <w:tcPr>
+            <w:tcW w:w="1701" w:type="dxa"/>
+          </w:tcPr>
+          <w:p>
+            <w:r>
+              <w:t>错误码</w:t>
+            </w:r>
+          </w:p>
+        </w:tc>
+        <w:tc>
+          <w:tcPr>
+            <w:tcW w:w="2503" w:type="dxa"/>
+          </w:tcPr>
+          <w:p>
+            <w:r>
+              <w:t>数字，</w:t>
+            </w:r>
+            <w:r>
+              <w:rPr>
+                <w:rFonts w:hint="eastAsia"/>
+              </w:rPr>
+              <w:t>0</w:t>
+            </w:r>
+            <w:r>
+              <w:rPr>
+                <w:rFonts w:hint="eastAsia"/>
+              </w:rPr>
+              <w:t>表示正常返回</w:t>
+            </w:r>
+          </w:p>
+        </w:tc>
+      </w:tr>
+      <w:tr>
+        <w:trPr>
+          <w:trHeight w:val="242"/>
+        </w:trPr>
+        <w:tc>
+          <w:tcPr>
+            <w:tcW w:w="2127" w:type="dxa"/>
+            <w:vMerge/>
+          </w:tcPr>
+          <w:p/>
+        </w:tc>
+        <w:tc>
+          <w:tcPr>
+            <w:tcW w:w="2268" w:type="dxa"/>
+          </w:tcPr>
+          <w:p>
+            <w:r>
+              <w:t>message</w:t>
+            </w:r>
+          </w:p>
+        </w:tc>
+        <w:tc>
+          <w:tcPr>
+            <w:tcW w:w="1701" w:type="dxa"/>
+          </w:tcPr>
+          <w:p>
+            <w:r>
+              <w:t>提示信息</w:t>
+            </w:r>
+          </w:p>
+        </w:tc>
+        <w:tc>
+          <w:tcPr>
+            <w:tcW w:w="2503" w:type="dxa"/>
+          </w:tcPr>
+          <w:p>
+            <w:r>
+              <w:t>字符串</w:t>
+            </w:r>
+          </w:p>
+        </w:tc>
+      </w:tr>
+    </w:tbl>
+    <w:p/>
+    <w:p>
+      <w:r>
+        <w:t xml:space="preserve">1.3 </w:t>
+      </w:r>
+      <w:r>
+        <w:t>发送邮件验证码</w:t>
+      </w:r>
+    </w:p>
+    <w:tbl>
+      <w:tblPr>
+        <w:tblW w:w="8595" w:type="dxa"/>
+        <w:tblInd w:w="-34" w:type="dxa"/>
+        <w:tblBorders>
+          <w:top w:val="single" w:sz="4" w:space="0" w:color="auto"/>
+          <w:left w:val="single" w:sz="4" w:space="0" w:color="auto"/>
+          <w:bottom w:val="single" w:sz="4" w:space="0" w:color="auto"/>
+          <w:right w:val="single" w:sz="4" w:space="0" w:color="auto"/>
+          <w:insideH w:val="single" w:sz="4" w:space="0" w:color="auto"/>
+          <w:insideV w:val="single" w:sz="4" w:space="0" w:color="auto"/>
+        </w:tblBorders>
+        <w:tblLayout w:type="fixed"/>
+        <w:tblLook w:val="04A0"/>
+      </w:tblPr>
+      <w:tblGrid>
+        <w:gridCol w:w="2127"/>
+        <w:gridCol w:w="2268"/>
+        <w:gridCol w:w="1701"/>
+        <w:gridCol w:w="2499"/>
+      </w:tblGrid>
+      <w:tr>
+        <w:trPr>
+          <w:trHeight w:val="245"/>
+        </w:trPr>
+        <w:tc>
+          <w:tcPr>
+            <w:tcW w:w="2127" w:type="dxa"/>
+          </w:tcPr>
+          <w:p>
+            <w:r>
+              <w:t>http</w:t>
+            </w:r>
+            <w:r>
+              <w:t>请求方式</w:t>
+            </w:r>
+          </w:p>
+        </w:tc>
+        <w:tc>
+          <w:tcPr>
+            <w:tcW w:w="6468" w:type="dxa"/>
+            <w:gridSpan w:val="3"/>
+          </w:tcPr>
+          <w:p>
+            <w:r>
+              <w:rPr>
+                <w:rFonts w:hint="eastAsia"/>
+              </w:rPr>
+              <w:t>GET</w:t>
+            </w:r>
+          </w:p>
+        </w:tc>
+      </w:tr>
+      <w:tr>
+        <w:trPr>
+          <w:trHeight w:val="245"/>
+        </w:trPr>
+        <w:tc>
+          <w:tcPr>
+            <w:tcW w:w="2127" w:type="dxa"/>
+          </w:tcPr>
+          <w:p>
+            <w:r>
+              <w:t>请求</w:t>
+            </w:r>
+            <w:proofErr w:type="spellStart"/>
+            <w:r>
+              <w:t>url</w:t>
+            </w:r>
+            <w:proofErr w:type="spellEnd"/>
+          </w:p>
+        </w:tc>
+        <w:tc>
+          <w:tcPr>
+            <w:tcW w:w="6468" w:type="dxa"/>
+            <w:gridSpan w:val="3"/>
+          </w:tcPr>
+          <w:p>
+            <w:r>
+              <w:t>/user/</w:t>
+            </w:r>
+            <w:proofErr w:type="spellStart"/>
+            <w:r>
+              <w:t>getCheckRegister</w:t>
+            </w:r>
+            <w:proofErr w:type="spellEnd"/>
+          </w:p>
+        </w:tc>
+      </w:tr>
+      <w:tr>
+        <w:trPr>
+          <w:trHeight w:val="245"/>
+        </w:trPr>
+        <w:tc>
+          <w:tcPr>
+            <w:tcW w:w="2127" w:type="dxa"/>
+          </w:tcPr>
+          <w:p>
+            <w:r>
+              <w:t>返回格式</w:t>
+            </w:r>
+          </w:p>
+        </w:tc>
+        <w:tc>
+          <w:tcPr>
+            <w:tcW w:w="6468" w:type="dxa"/>
+            <w:gridSpan w:val="3"/>
+          </w:tcPr>
+          <w:p>
+            <w:r>
+              <w:t>邮件</w:t>
+            </w:r>
+          </w:p>
+        </w:tc>
+      </w:tr>
+      <w:tr>
+        <w:trPr>
+          <w:trHeight w:val="363"/>
+        </w:trPr>
+        <w:tc>
+          <w:tcPr>
+            <w:tcW w:w="2127" w:type="dxa"/>
+            <w:vMerge w:val="restart"/>
+          </w:tcPr>
+          <w:p>
+            <w:r>
+              <w:t>返回参数</w:t>
+            </w:r>
+          </w:p>
+        </w:tc>
+        <w:tc>
+          <w:tcPr>
+            <w:tcW w:w="2268" w:type="dxa"/>
+          </w:tcPr>
+          <w:p>
+            <w:proofErr w:type="spellStart"/>
+            <w:r>
+              <w:t>errCode</w:t>
+            </w:r>
+            <w:proofErr w:type="spellEnd"/>
+          </w:p>
+        </w:tc>
+        <w:tc>
+          <w:tcPr>
+            <w:tcW w:w="1701" w:type="dxa"/>
+          </w:tcPr>
+          <w:p>
+            <w:r>
+              <w:t>错误码</w:t>
+            </w:r>
+          </w:p>
+        </w:tc>
+        <w:tc>
+          <w:tcPr>
+            <w:tcW w:w="2499" w:type="dxa"/>
+          </w:tcPr>
+          <w:p>
+            <w:r>
+              <w:t>数字，</w:t>
+            </w:r>
+            <w:r>
+              <w:rPr>
+                <w:rFonts w:hint="eastAsia"/>
+              </w:rPr>
+              <w:t>0</w:t>
+            </w:r>
+            <w:r>
+              <w:rPr>
+                <w:rFonts w:hint="eastAsia"/>
+              </w:rPr>
+              <w:t>表示正常返回</w:t>
+            </w:r>
+          </w:p>
+        </w:tc>
+      </w:tr>
+      <w:tr>
+        <w:trPr>
+          <w:trHeight w:val="311"/>
+        </w:trPr>
+        <w:tc>
+          <w:tcPr>
+            <w:tcW w:w="2127" w:type="dxa"/>
+            <w:vMerge/>
+          </w:tcPr>
+          <w:p/>
+        </w:tc>
+        <w:tc>
+          <w:tcPr>
+            <w:tcW w:w="2268" w:type="dxa"/>
+          </w:tcPr>
+          <w:p>
+            <w:r>
+              <w:t>message</w:t>
+            </w:r>
+          </w:p>
+        </w:tc>
+        <w:tc>
+          <w:tcPr>
+            <w:tcW w:w="1701" w:type="dxa"/>
+          </w:tcPr>
+          <w:p>
+            <w:r>
+              <w:t>提示信息</w:t>
+            </w:r>
+          </w:p>
+        </w:tc>
+        <w:tc>
+          <w:tcPr>
+            <w:tcW w:w="2499" w:type="dxa"/>
+          </w:tcPr>
+          <w:p>
+            <w:r>
+              <w:t>字符串</w:t>
+            </w:r>
+          </w:p>
+        </w:tc>
+      </w:tr>
+    </w:tbl>
+    <w:p/>
+    <w:p>
+      <w:r>
+        <w:t>1.4</w:t>
+      </w:r>
+      <w:r>
+        <w:t>验证注册验证码</w:t>
+      </w:r>
+    </w:p>
+    <w:tbl>
+      <w:tblPr>
+        <w:tblpPr w:leftFromText="180" w:rightFromText="180" w:vertAnchor="text" w:tblpX="106" w:tblpY="95"/>
+        <w:tblOverlap w:val="never"/>
+        <w:tblW w:w="8472" w:type="dxa"/>
+        <w:tblBorders>
+          <w:top w:val="single" w:sz="4" w:space="0" w:color="auto"/>
+          <w:left w:val="single" w:sz="4" w:space="0" w:color="auto"/>
+          <w:bottom w:val="single" w:sz="4" w:space="0" w:color="auto"/>
+          <w:right w:val="single" w:sz="4" w:space="0" w:color="auto"/>
+          <w:insideH w:val="single" w:sz="4" w:space="0" w:color="auto"/>
+          <w:insideV w:val="single" w:sz="4" w:space="0" w:color="auto"/>
+        </w:tblBorders>
+        <w:tblLayout w:type="fixed"/>
+        <w:tblLook w:val="04A0"/>
+      </w:tblPr>
+      <w:tblGrid>
+        <w:gridCol w:w="1951"/>
+        <w:gridCol w:w="2268"/>
+        <w:gridCol w:w="1701"/>
+        <w:gridCol w:w="2552"/>
+      </w:tblGrid>
+      <w:tr>
+        <w:trPr>
+          <w:trHeight w:val="348"/>
+        </w:trPr>
+        <w:tc>
+          <w:tcPr>
+            <w:tcW w:w="1951" w:type="dxa"/>
+          </w:tcPr>
+          <w:p>
+            <w:r>
+              <w:t>http</w:t>
+            </w:r>
+            <w:r>
+              <w:t>请求方式</w:t>
+            </w:r>
+          </w:p>
+        </w:tc>
+        <w:tc>
+          <w:tcPr>
+            <w:tcW w:w="6521" w:type="dxa"/>
+            <w:gridSpan w:val="3"/>
+          </w:tcPr>
+          <w:p>
+            <w:r>
+              <w:rPr>
+                <w:rFonts w:hint="eastAsia"/>
+              </w:rPr>
+              <w:t>POST</w:t>
+            </w:r>
+          </w:p>
+        </w:tc>
+      </w:tr>
+      <w:tr>
+        <w:trPr>
+          <w:trHeight w:val="348"/>
+        </w:trPr>
+        <w:tc>
+          <w:tcPr>
+            <w:tcW w:w="1951" w:type="dxa"/>
+          </w:tcPr>
+          <w:p>
+            <w:r>
+              <w:t>请求</w:t>
+            </w:r>
+            <w:proofErr w:type="spellStart"/>
+            <w:r>
+              <w:t>url</w:t>
+            </w:r>
+            <w:proofErr w:type="spellEnd"/>
+          </w:p>
+        </w:tc>
+        <w:tc>
+          <w:tcPr>
+            <w:tcW w:w="6521" w:type="dxa"/>
+            <w:gridSpan w:val="3"/>
+          </w:tcPr>
+          <w:p>
+            <w:r>
+              <w:t>/user/</w:t>
+            </w:r>
+            <w:proofErr w:type="spellStart"/>
+            <w:r>
+              <w:t>checkRegister</w:t>
+            </w:r>
+            <w:proofErr w:type="spellEnd"/>
+          </w:p>
+        </w:tc>
+      </w:tr>
+      <w:tr>
+        <w:trPr>
+          <w:trHeight w:val="348"/>
+        </w:trPr>
+        <w:tc>
+          <w:tcPr>
+            <w:tcW w:w="1951" w:type="dxa"/>
+          </w:tcPr>
+          <w:p>
+            <w:r>
+              <w:t>请求参数</w:t>
+            </w:r>
+          </w:p>
+        </w:tc>
+        <w:tc>
+          <w:tcPr>
+            <w:tcW w:w="2268" w:type="dxa"/>
+          </w:tcPr>
+          <w:p>
+            <w:proofErr w:type="spellStart"/>
+            <w:r>
+              <w:t>registerSalt</w:t>
+            </w:r>
+            <w:proofErr w:type="spellEnd"/>
+          </w:p>
+        </w:tc>
+        <w:tc>
+          <w:tcPr>
+            <w:tcW w:w="1701" w:type="dxa"/>
+          </w:tcPr>
+          <w:p>
+            <w:r>
+              <w:t>注册验证码</w:t>
+            </w:r>
+          </w:p>
+        </w:tc>
+        <w:tc>
+          <w:tcPr>
+            <w:tcW w:w="2552" w:type="dxa"/>
+          </w:tcPr>
+          <w:p>
+            <w:r>
+              <w:t>长度为</w:t>
+            </w:r>
+            <w:r>
+              <w:rPr>
+                <w:rFonts w:hint="eastAsia"/>
+              </w:rPr>
+              <w:t>6</w:t>
+            </w:r>
+            <w:r>
+              <w:rPr>
+                <w:rFonts w:hint="eastAsia"/>
+              </w:rPr>
+              <w:t>的字符串</w:t>
+            </w:r>
+          </w:p>
+        </w:tc>
+      </w:tr>
+      <w:tr>
+        <w:trPr>
+          <w:trHeight w:val="207"/>
+        </w:trPr>
+        <w:tc>
+          <w:tcPr>
+            <w:tcW w:w="1951" w:type="dxa"/>
+            <w:vMerge w:val="restart"/>
+          </w:tcPr>
+          <w:p>
+            <w:r>
+              <w:t>返回参数</w:t>
+            </w:r>
+          </w:p>
+        </w:tc>
+        <w:tc>
+          <w:tcPr>
+            <w:tcW w:w="2268" w:type="dxa"/>
+          </w:tcPr>
+          <w:p>
+            <w:proofErr w:type="spellStart"/>
+            <w:r>
+              <w:t>errCode</w:t>
+            </w:r>
+            <w:proofErr w:type="spellEnd"/>
+          </w:p>
+        </w:tc>
+        <w:tc>
+          <w:tcPr>
+            <w:tcW w:w="1701" w:type="dxa"/>
+          </w:tcPr>
+          <w:p>
+            <w:r>
+              <w:t>错误码</w:t>
+            </w:r>
+          </w:p>
+        </w:tc>
+        <w:tc>
+          <w:tcPr>
+            <w:tcW w:w="2552" w:type="dxa"/>
+          </w:tcPr>
+          <w:p>
+            <w:r>
+              <w:t>数字，</w:t>
+            </w:r>
+            <w:r>
+              <w:rPr>
+                <w:rFonts w:hint="eastAsia"/>
+              </w:rPr>
+              <w:t>0</w:t>
+            </w:r>
+            <w:r>
+              <w:rPr>
+                <w:rFonts w:hint="eastAsia"/>
+              </w:rPr>
+              <w:t>表示正常返回</w:t>
+            </w:r>
+          </w:p>
+        </w:tc>
+      </w:tr>
+      <w:tr>
+        <w:trPr>
+          <w:trHeight w:val="163"/>
+        </w:trPr>
+        <w:tc>
+          <w:tcPr>
+            <w:tcW w:w="1951" w:type="dxa"/>
+            <w:vMerge/>
+          </w:tcPr>
+          <w:p/>
+        </w:tc>
+        <w:tc>
+          <w:tcPr>
+            <w:tcW w:w="2268" w:type="dxa"/>
+          </w:tcPr>
+          <w:p>
+            <w:r>
+              <w:t>message</w:t>
+            </w:r>
+          </w:p>
+        </w:tc>
+        <w:tc>
+          <w:tcPr>
+            <w:tcW w:w="1701" w:type="dxa"/>
+          </w:tcPr>
+          <w:p>
+            <w:r>
+              <w:t>提示信息</w:t>
+            </w:r>
+          </w:p>
+        </w:tc>
+        <w:tc>
+          <w:tcPr>
+            <w:tcW w:w="2552" w:type="dxa"/>
+          </w:tcPr>
+          <w:p>
+            <w:r>
+              <w:t>字符串</w:t>
+            </w:r>
+          </w:p>
+        </w:tc>
+      </w:tr>
+    </w:tbl>
+    <w:p/>
+    <w:tbl>
+      <w:tblPr>
+        <w:tblpPr w:leftFromText="180" w:rightFromText="180" w:vertAnchor="text" w:horzAnchor="margin" w:tblpX="108" w:tblpY="508"/>
+        <w:tblW w:w="8472" w:type="dxa"/>
+        <w:tblBorders>
+          <w:top w:val="single" w:sz="4" w:space="0" w:color="auto"/>
+          <w:left w:val="single" w:sz="4" w:space="0" w:color="auto"/>
+          <w:bottom w:val="single" w:sz="4" w:space="0" w:color="auto"/>
+          <w:right w:val="single" w:sz="4" w:space="0" w:color="auto"/>
+          <w:insideH w:val="single" w:sz="4" w:space="0" w:color="auto"/>
+          <w:insideV w:val="single" w:sz="4" w:space="0" w:color="auto"/>
+        </w:tblBorders>
+        <w:tblLayout w:type="fixed"/>
+        <w:tblLook w:val="04A0"/>
+      </w:tblPr>
+      <w:tblGrid>
+        <w:gridCol w:w="1951"/>
+        <w:gridCol w:w="2268"/>
+        <w:gridCol w:w="1701"/>
+        <w:gridCol w:w="2552"/>
+      </w:tblGrid>
+      <w:tr>
+        <w:trPr>
+          <w:trHeight w:val="376"/>
+        </w:trPr>
+        <w:tc>
+          <w:tcPr>
+            <w:tcW w:w="1951" w:type="dxa"/>
+          </w:tcPr>
+          <w:p>
+            <w:r>
+              <w:t>http</w:t>
+            </w:r>
+            <w:r>
+              <w:t>请求方式</w:t>
+            </w:r>
+          </w:p>
+        </w:tc>
+        <w:tc>
+          <w:tcPr>
+            <w:tcW w:w="6521" w:type="dxa"/>
+            <w:gridSpan w:val="3"/>
+          </w:tcPr>
+          <w:p>
+            <w:r>
+              <w:rPr>
+                <w:rFonts w:hint="eastAsia"/>
+              </w:rPr>
+              <w:t>POST</w:t>
+            </w:r>
+          </w:p>
+        </w:tc>
+      </w:tr>
+      <w:tr>
+        <w:trPr>
+          <w:trHeight w:val="376"/>
+        </w:trPr>
+        <w:tc>
+          <w:tcPr>
+            <w:tcW w:w="1951" w:type="dxa"/>
+          </w:tcPr>
+          <w:p>
+            <w:r>
+              <w:t>请求</w:t>
+            </w:r>
+            <w:proofErr w:type="spellStart"/>
+            <w:r>
+              <w:t>url</w:t>
+            </w:r>
+            <w:proofErr w:type="spellEnd"/>
+          </w:p>
+        </w:tc>
+        <w:tc>
+          <w:tcPr>
+            <w:tcW w:w="6521" w:type="dxa"/>
+            <w:gridSpan w:val="3"/>
+          </w:tcPr>
+          <w:p>
+            <w:r>
+              <w:t>/user/</w:t>
+            </w:r>
+            <w:proofErr w:type="spellStart"/>
+            <w:r>
+              <w:t>checkEmail</w:t>
+            </w:r>
+            <w:proofErr w:type="spellEnd"/>
+          </w:p>
+        </w:tc>
+      </w:tr>
+      <w:tr>
+        <w:trPr>
+          <w:trHeight w:val="376"/>
+        </w:trPr>
+        <w:tc>
+          <w:tcPr>
+            <w:tcW w:w="1951" w:type="dxa"/>
+          </w:tcPr>
+          <w:p>
+            <w:r>
+              <w:t>请求参数</w:t>
+            </w:r>
+          </w:p>
+        </w:tc>
+        <w:tc>
+          <w:tcPr>
+            <w:tcW w:w="2268" w:type="dxa"/>
+          </w:tcPr>
+          <w:p>
+            <w:pPr>
+              <w:rPr>
+                <w:rFonts w:hint="eastAsia"/>
+              </w:rPr>
+            </w:pPr>
+          </w:p>
+          <w:p>
+            <w:r>
+              <w:t>email</w:t>
+            </w:r>
+          </w:p>
+        </w:tc>
+        <w:tc>
+          <w:tcPr>
+            <w:tcW w:w="1701" w:type="dxa"/>
+          </w:tcPr>
+          <w:p>
+            <w:r>
+              <w:t>需要发送</w:t>
+            </w:r>
+            <w:r>
+              <w:t>注册</w:t>
+            </w:r>
+            <w:r>
+              <w:t>验证码的</w:t>
+            </w:r>
+            <w:r>
+              <w:t>电子邮件地址</w:t>
+            </w:r>
+          </w:p>
+        </w:tc>
+        <w:tc>
+          <w:tcPr>
+            <w:tcW w:w="2552" w:type="dxa"/>
+          </w:tcPr>
+          <w:p>
+            <w:r>
+              <w:t>符合邮件地址</w:t>
+            </w:r>
+            <w:r>
+              <w:t>格式的字符串</w:t>
+            </w:r>
+          </w:p>
+        </w:tc>
+      </w:tr>
+      <w:tr>
+        <w:trPr>
+          <w:trHeight w:val="282"/>
+        </w:trPr>
+        <w:tc>
+          <w:tcPr>
+            <w:tcW w:w="1951" w:type="dxa"/>
+            <w:vMerge w:val="restart"/>
+          </w:tcPr>
+          <w:p>
+            <w:r>
+              <w:t>返回参数</w:t>
+            </w:r>
+          </w:p>
+        </w:tc>
+        <w:tc>
+          <w:tcPr>
+            <w:tcW w:w="2268" w:type="dxa"/>
+          </w:tcPr>
+          <w:p>
+            <w:proofErr w:type="spellStart"/>
+            <w:r>
+              <w:t>errCode</w:t>
+            </w:r>
+            <w:proofErr w:type="spellEnd"/>
+          </w:p>
+        </w:tc>
+        <w:tc>
+          <w:tcPr>
+            <w:tcW w:w="1701" w:type="dxa"/>
+          </w:tcPr>
+          <w:p>
+            <w:r>
+              <w:t>错误码</w:t>
+            </w:r>
+          </w:p>
+        </w:tc>
+        <w:tc>
+          <w:tcPr>
+            <w:tcW w:w="2552" w:type="dxa"/>
+          </w:tcPr>
+          <w:p>
+            <w:r>
+              <w:t>数字，</w:t>
+            </w:r>
+            <w:r>
+              <w:rPr>
+                <w:rFonts w:hint="eastAsia"/>
+              </w:rPr>
+              <w:t>0</w:t>
+            </w:r>
+            <w:r>
+              <w:rPr>
+                <w:rFonts w:hint="eastAsia"/>
+              </w:rPr>
+              <w:t>表示正常返回</w:t>
+            </w:r>
+          </w:p>
+        </w:tc>
+      </w:tr>
+      <w:tr>
+        <w:trPr>
+          <w:trHeight w:val="115"/>
+        </w:trPr>
+        <w:tc>
+          <w:tcPr>
+            <w:tcW w:w="1951" w:type="dxa"/>
+            <w:vMerge/>
+          </w:tcPr>
+          <w:p/>
+        </w:tc>
+        <w:tc>
+          <w:tcPr>
+            <w:tcW w:w="2268" w:type="dxa"/>
+          </w:tcPr>
+          <w:p>
+            <w:r>
+              <w:t>message</w:t>
+            </w:r>
+          </w:p>
+        </w:tc>
+        <w:tc>
+          <w:tcPr>
+            <w:tcW w:w="1701" w:type="dxa"/>
+          </w:tcPr>
+          <w:p>
+            <w:r>
+              <w:t>提示信息</w:t>
+            </w:r>
+          </w:p>
+        </w:tc>
+        <w:tc>
+          <w:tcPr>
+            <w:tcW w:w="2552" w:type="dxa"/>
+          </w:tcPr>
+          <w:p>
+            <w:r>
+              <w:t>字符串</w:t>
+            </w:r>
+          </w:p>
         </w:tc>
       </w:tr>
     </w:tbl>
@@ -498,918 +1758,18 @@
           <w:rFonts w:hint="eastAsia"/>
         </w:rPr>
       </w:pPr>
+      <w:r>
+        <w:t xml:space="preserve">1.5 </w:t>
+      </w:r>
+      <w:r>
+        <w:t>验证</w:t>
+      </w:r>
+      <w:r>
+        <w:t>email</w:t>
+      </w:r>
     </w:p>
-    <w:p>
-      <w:r>
-        <w:t>1.1</w:t>
-      </w:r>
-      <w:r>
-        <w:t>更换验证码</w:t>
-      </w:r>
-    </w:p>
-    <w:tbl>
-      <w:tblPr>
-        <w:tblStyle w:val="a3"/>
-        <w:tblpPr w:leftFromText="180" w:rightFromText="180" w:vertAnchor="text" w:tblpX="106" w:tblpY="60"/>
-        <w:tblOverlap w:val="never"/>
-        <w:tblW w:w="8448" w:type="dxa"/>
-        <w:tblLayout w:type="fixed"/>
-        <w:tblLook w:val="04A0" w:firstRow="1" w:lastRow="0" w:firstColumn="1" w:lastColumn="0" w:noHBand="0" w:noVBand="1"/>
-      </w:tblPr>
-      <w:tblGrid>
-        <w:gridCol w:w="3227"/>
-        <w:gridCol w:w="5221"/>
-      </w:tblGrid>
-      <w:tr>
-        <w:trPr>
-          <w:trHeight w:val="202"/>
-        </w:trPr>
-        <w:tc>
-          <w:tcPr>
-            <w:tcW w:w="3227" w:type="dxa"/>
-          </w:tcPr>
-          <w:p>
-            <w:r>
-              <w:t>http</w:t>
-            </w:r>
-            <w:r>
-              <w:t>请求方式</w:t>
-            </w:r>
-          </w:p>
-        </w:tc>
-        <w:tc>
-          <w:tcPr>
-            <w:tcW w:w="5221" w:type="dxa"/>
-          </w:tcPr>
-          <w:p>
-            <w:r>
-              <w:t>GET</w:t>
-            </w:r>
-          </w:p>
-        </w:tc>
-      </w:tr>
-      <w:tr>
-        <w:trPr>
-          <w:trHeight w:val="202"/>
-        </w:trPr>
-        <w:tc>
-          <w:tcPr>
-            <w:tcW w:w="3227" w:type="dxa"/>
-          </w:tcPr>
-          <w:p>
-            <w:r>
-              <w:t>请求</w:t>
-            </w:r>
-            <w:proofErr w:type="spellStart"/>
-            <w:r>
-              <w:t>url</w:t>
-            </w:r>
-            <w:proofErr w:type="spellEnd"/>
-          </w:p>
-        </w:tc>
-        <w:tc>
-          <w:tcPr>
-            <w:tcW w:w="5221" w:type="dxa"/>
-          </w:tcPr>
-          <w:p>
-            <w:r>
-              <w:t>/user/</w:t>
-            </w:r>
-            <w:proofErr w:type="spellStart"/>
-            <w:r>
-              <w:t>captcha</w:t>
-            </w:r>
-            <w:proofErr w:type="spellEnd"/>
-          </w:p>
-        </w:tc>
-      </w:tr>
-      <w:tr>
-        <w:trPr>
-          <w:trHeight w:val="202"/>
-        </w:trPr>
-        <w:tc>
-          <w:tcPr>
-            <w:tcW w:w="3227" w:type="dxa"/>
-          </w:tcPr>
-          <w:p>
-            <w:r>
-              <w:t>返回格式</w:t>
-            </w:r>
-          </w:p>
-        </w:tc>
-        <w:tc>
-          <w:tcPr>
-            <w:tcW w:w="5221" w:type="dxa"/>
-          </w:tcPr>
-          <w:p>
-            <w:r>
-              <w:t>验证码图片</w:t>
-            </w:r>
-          </w:p>
-        </w:tc>
-      </w:tr>
-    </w:tbl>
     <w:p/>
     <w:p/>
-    <w:p/>
-    <w:p/>
-    <w:p>
-      <w:pPr>
-        <w:rPr>
-          <w:rFonts w:hint="eastAsia"/>
-        </w:rPr>
-      </w:pPr>
-    </w:p>
-    <w:p>
-      <w:r>
-        <w:t>1.2</w:t>
-      </w:r>
-      <w:r>
-        <w:t>验证验证码</w:t>
-      </w:r>
-    </w:p>
-    <w:tbl>
-      <w:tblPr>
-        <w:tblStyle w:val="a3"/>
-        <w:tblW w:w="8440" w:type="dxa"/>
-        <w:tblInd w:w="125" w:type="dxa"/>
-        <w:tblLayout w:type="fixed"/>
-        <w:tblLook w:val="04A0" w:firstRow="1" w:lastRow="0" w:firstColumn="1" w:lastColumn="0" w:noHBand="0" w:noVBand="1"/>
-      </w:tblPr>
-      <w:tblGrid>
-        <w:gridCol w:w="3244"/>
-        <w:gridCol w:w="2647"/>
-        <w:gridCol w:w="2549"/>
-      </w:tblGrid>
-      <w:tr>
-        <w:trPr>
-          <w:trHeight w:val="214"/>
-        </w:trPr>
-        <w:tc>
-          <w:tcPr>
-            <w:tcW w:w="3244" w:type="dxa"/>
-          </w:tcPr>
-          <w:p>
-            <w:r>
-              <w:t>http</w:t>
-            </w:r>
-            <w:r>
-              <w:t>请求方式</w:t>
-            </w:r>
-          </w:p>
-        </w:tc>
-        <w:tc>
-          <w:tcPr>
-            <w:tcW w:w="5196" w:type="dxa"/>
-            <w:gridSpan w:val="2"/>
-          </w:tcPr>
-          <w:p>
-            <w:r>
-              <w:t>POST</w:t>
-            </w:r>
-          </w:p>
-        </w:tc>
-      </w:tr>
-      <w:tr>
-        <w:trPr>
-          <w:trHeight w:val="214"/>
-        </w:trPr>
-        <w:tc>
-          <w:tcPr>
-            <w:tcW w:w="3244" w:type="dxa"/>
-          </w:tcPr>
-          <w:p>
-            <w:r>
-              <w:t>请求</w:t>
-            </w:r>
-            <w:proofErr w:type="spellStart"/>
-            <w:r>
-              <w:t>url</w:t>
-            </w:r>
-            <w:proofErr w:type="spellEnd"/>
-          </w:p>
-        </w:tc>
-        <w:tc>
-          <w:tcPr>
-            <w:tcW w:w="5196" w:type="dxa"/>
-            <w:gridSpan w:val="2"/>
-          </w:tcPr>
-          <w:p>
-            <w:r>
-              <w:t>/user/</w:t>
-            </w:r>
-            <w:proofErr w:type="spellStart"/>
-            <w:r>
-              <w:t>checkCaptcha</w:t>
-            </w:r>
-            <w:proofErr w:type="spellEnd"/>
-          </w:p>
-        </w:tc>
-      </w:tr>
-      <w:tr>
-        <w:trPr>
-          <w:trHeight w:val="214"/>
-        </w:trPr>
-        <w:tc>
-          <w:tcPr>
-            <w:tcW w:w="3244" w:type="dxa"/>
-          </w:tcPr>
-          <w:p>
-            <w:r>
-              <w:t>请求参数</w:t>
-            </w:r>
-          </w:p>
-        </w:tc>
-        <w:tc>
-          <w:tcPr>
-            <w:tcW w:w="2647" w:type="dxa"/>
-          </w:tcPr>
-          <w:p>
-            <w:proofErr w:type="spellStart"/>
-            <w:proofErr w:type="gramStart"/>
-            <w:r>
-              <w:t>captcha</w:t>
-            </w:r>
-            <w:proofErr w:type="spellEnd"/>
-            <w:proofErr w:type="gramEnd"/>
-          </w:p>
-        </w:tc>
-        <w:tc>
-          <w:tcPr>
-            <w:tcW w:w="2549" w:type="dxa"/>
-          </w:tcPr>
-          <w:p>
-            <w:r>
-              <w:t>验证码</w:t>
-            </w:r>
-          </w:p>
-        </w:tc>
-      </w:tr>
-      <w:tr>
-        <w:trPr>
-          <w:trHeight w:val="275"/>
-        </w:trPr>
-        <w:tc>
-          <w:tcPr>
-            <w:tcW w:w="3244" w:type="dxa"/>
-            <w:vMerge w:val="restart"/>
-          </w:tcPr>
-          <w:p>
-            <w:r>
-              <w:t>返回参数</w:t>
-            </w:r>
-          </w:p>
-        </w:tc>
-        <w:tc>
-          <w:tcPr>
-            <w:tcW w:w="2647" w:type="dxa"/>
-          </w:tcPr>
-          <w:p>
-            <w:proofErr w:type="spellStart"/>
-            <w:proofErr w:type="gramStart"/>
-            <w:r>
-              <w:t>errCode</w:t>
-            </w:r>
-            <w:proofErr w:type="spellEnd"/>
-            <w:proofErr w:type="gramEnd"/>
-          </w:p>
-        </w:tc>
-        <w:tc>
-          <w:tcPr>
-            <w:tcW w:w="2549" w:type="dxa"/>
-          </w:tcPr>
-          <w:p>
-            <w:r>
-              <w:t>0 or &gt;=1</w:t>
-            </w:r>
-          </w:p>
-        </w:tc>
-      </w:tr>
-      <w:tr>
-        <w:trPr>
-          <w:trHeight w:val="242"/>
-        </w:trPr>
-        <w:tc>
-          <w:tcPr>
-            <w:tcW w:w="3244" w:type="dxa"/>
-            <w:vMerge/>
-          </w:tcPr>
-          <w:p/>
-        </w:tc>
-        <w:tc>
-          <w:tcPr>
-            <w:tcW w:w="2647" w:type="dxa"/>
-          </w:tcPr>
-          <w:p>
-            <w:proofErr w:type="gramStart"/>
-            <w:r>
-              <w:t>message</w:t>
-            </w:r>
-            <w:proofErr w:type="gramEnd"/>
-          </w:p>
-        </w:tc>
-        <w:tc>
-          <w:tcPr>
-            <w:tcW w:w="2549" w:type="dxa"/>
-          </w:tcPr>
-          <w:p/>
-        </w:tc>
-      </w:tr>
-    </w:tbl>
-    <w:p/>
-    <w:p>
-      <w:r>
-        <w:t xml:space="preserve">1.3 </w:t>
-      </w:r>
-      <w:r>
-        <w:t>发送邮件验证码</w:t>
-      </w:r>
-    </w:p>
-    <w:tbl>
-      <w:tblPr>
-        <w:tblStyle w:val="a3"/>
-        <w:tblW w:w="8446" w:type="dxa"/>
-        <w:tblInd w:w="115" w:type="dxa"/>
-        <w:tblLayout w:type="fixed"/>
-        <w:tblLook w:val="04A0" w:firstRow="1" w:lastRow="0" w:firstColumn="1" w:lastColumn="0" w:noHBand="0" w:noVBand="1"/>
-      </w:tblPr>
-      <w:tblGrid>
-        <w:gridCol w:w="3229"/>
-        <w:gridCol w:w="2435"/>
-        <w:gridCol w:w="2782"/>
-      </w:tblGrid>
-      <w:tr>
-        <w:trPr>
-          <w:trHeight w:val="245"/>
-        </w:trPr>
-        <w:tc>
-          <w:tcPr>
-            <w:tcW w:w="3229" w:type="dxa"/>
-          </w:tcPr>
-          <w:p>
-            <w:r>
-              <w:t>http</w:t>
-            </w:r>
-            <w:r>
-              <w:t>请求方式</w:t>
-            </w:r>
-          </w:p>
-        </w:tc>
-        <w:tc>
-          <w:tcPr>
-            <w:tcW w:w="5217" w:type="dxa"/>
-            <w:gridSpan w:val="2"/>
-          </w:tcPr>
-          <w:p>
-            <w:proofErr w:type="gramStart"/>
-            <w:r>
-              <w:t>get</w:t>
-            </w:r>
-            <w:proofErr w:type="gramEnd"/>
-          </w:p>
-        </w:tc>
-      </w:tr>
-      <w:tr>
-        <w:trPr>
-          <w:trHeight w:val="245"/>
-        </w:trPr>
-        <w:tc>
-          <w:tcPr>
-            <w:tcW w:w="3229" w:type="dxa"/>
-          </w:tcPr>
-          <w:p>
-            <w:r>
-              <w:t>请求</w:t>
-            </w:r>
-            <w:proofErr w:type="spellStart"/>
-            <w:r>
-              <w:t>url</w:t>
-            </w:r>
-            <w:proofErr w:type="spellEnd"/>
-          </w:p>
-        </w:tc>
-        <w:tc>
-          <w:tcPr>
-            <w:tcW w:w="5217" w:type="dxa"/>
-            <w:gridSpan w:val="2"/>
-          </w:tcPr>
-          <w:p>
-            <w:r>
-              <w:t>/user/</w:t>
-            </w:r>
-            <w:proofErr w:type="spellStart"/>
-            <w:r>
-              <w:t>getCheckRegister</w:t>
-            </w:r>
-            <w:proofErr w:type="spellEnd"/>
-          </w:p>
-        </w:tc>
-      </w:tr>
-      <w:tr>
-        <w:trPr>
-          <w:trHeight w:val="245"/>
-        </w:trPr>
-        <w:tc>
-          <w:tcPr>
-            <w:tcW w:w="3229" w:type="dxa"/>
-          </w:tcPr>
-          <w:p>
-            <w:r>
-              <w:t>返回格式</w:t>
-            </w:r>
-          </w:p>
-        </w:tc>
-        <w:tc>
-          <w:tcPr>
-            <w:tcW w:w="5217" w:type="dxa"/>
-            <w:gridSpan w:val="2"/>
-          </w:tcPr>
-          <w:p>
-            <w:r>
-              <w:t>邮件</w:t>
-            </w:r>
-          </w:p>
-        </w:tc>
-      </w:tr>
-      <w:tr>
-        <w:trPr>
-          <w:trHeight w:val="363"/>
-        </w:trPr>
-        <w:tc>
-          <w:tcPr>
-            <w:tcW w:w="3229" w:type="dxa"/>
-            <w:vMerge w:val="restart"/>
-          </w:tcPr>
-          <w:p>
-            <w:r>
-              <w:t>返回参数</w:t>
-            </w:r>
-          </w:p>
-        </w:tc>
-        <w:tc>
-          <w:tcPr>
-            <w:tcW w:w="2435" w:type="dxa"/>
-          </w:tcPr>
-          <w:p>
-            <w:proofErr w:type="spellStart"/>
-            <w:proofErr w:type="gramStart"/>
-            <w:r>
-              <w:t>errCode</w:t>
-            </w:r>
-            <w:proofErr w:type="spellEnd"/>
-            <w:proofErr w:type="gramEnd"/>
-          </w:p>
-        </w:tc>
-        <w:tc>
-          <w:tcPr>
-            <w:tcW w:w="2782" w:type="dxa"/>
-          </w:tcPr>
-          <w:p>
-            <w:r>
-              <w:t xml:space="preserve">0 </w:t>
-            </w:r>
-          </w:p>
-        </w:tc>
-      </w:tr>
-      <w:tr>
-        <w:trPr>
-          <w:trHeight w:val="311"/>
-        </w:trPr>
-        <w:tc>
-          <w:tcPr>
-            <w:tcW w:w="3229" w:type="dxa"/>
-            <w:vMerge/>
-          </w:tcPr>
-          <w:p/>
-        </w:tc>
-        <w:tc>
-          <w:tcPr>
-            <w:tcW w:w="2435" w:type="dxa"/>
-          </w:tcPr>
-          <w:p>
-            <w:proofErr w:type="gramStart"/>
-            <w:r>
-              <w:t>message</w:t>
-            </w:r>
-            <w:proofErr w:type="gramEnd"/>
-          </w:p>
-        </w:tc>
-        <w:tc>
-          <w:tcPr>
-            <w:tcW w:w="2782" w:type="dxa"/>
-          </w:tcPr>
-          <w:p/>
-        </w:tc>
-      </w:tr>
-    </w:tbl>
-    <w:p/>
-    <w:p>
-      <w:r>
-        <w:lastRenderedPageBreak/>
-        <w:t>1.4</w:t>
-      </w:r>
-      <w:r>
-        <w:t>验证注册验证码</w:t>
-      </w:r>
-    </w:p>
-    <w:tbl>
-      <w:tblPr>
-        <w:tblStyle w:val="a3"/>
-        <w:tblpPr w:leftFromText="180" w:rightFromText="180" w:vertAnchor="text" w:tblpX="106" w:tblpY="95"/>
-        <w:tblOverlap w:val="never"/>
-        <w:tblW w:w="8272" w:type="dxa"/>
-        <w:tblLayout w:type="fixed"/>
-        <w:tblLook w:val="04A0" w:firstRow="1" w:lastRow="0" w:firstColumn="1" w:lastColumn="0" w:noHBand="0" w:noVBand="1"/>
-      </w:tblPr>
-      <w:tblGrid>
-        <w:gridCol w:w="3227"/>
-        <w:gridCol w:w="2419"/>
-        <w:gridCol w:w="2626"/>
-      </w:tblGrid>
-      <w:tr>
-        <w:trPr>
-          <w:trHeight w:val="348"/>
-        </w:trPr>
-        <w:tc>
-          <w:tcPr>
-            <w:tcW w:w="3227" w:type="dxa"/>
-          </w:tcPr>
-          <w:p>
-            <w:r>
-              <w:t>http</w:t>
-            </w:r>
-            <w:r>
-              <w:t>请求方式</w:t>
-            </w:r>
-          </w:p>
-        </w:tc>
-        <w:tc>
-          <w:tcPr>
-            <w:tcW w:w="5045" w:type="dxa"/>
-            <w:gridSpan w:val="2"/>
-          </w:tcPr>
-          <w:p>
-            <w:proofErr w:type="gramStart"/>
-            <w:r>
-              <w:t>post</w:t>
-            </w:r>
-            <w:proofErr w:type="gramEnd"/>
-          </w:p>
-        </w:tc>
-      </w:tr>
-      <w:tr>
-        <w:trPr>
-          <w:trHeight w:val="348"/>
-        </w:trPr>
-        <w:tc>
-          <w:tcPr>
-            <w:tcW w:w="3227" w:type="dxa"/>
-          </w:tcPr>
-          <w:p>
-            <w:r>
-              <w:t>请求</w:t>
-            </w:r>
-            <w:proofErr w:type="spellStart"/>
-            <w:r>
-              <w:t>url</w:t>
-            </w:r>
-            <w:proofErr w:type="spellEnd"/>
-          </w:p>
-        </w:tc>
-        <w:tc>
-          <w:tcPr>
-            <w:tcW w:w="5045" w:type="dxa"/>
-            <w:gridSpan w:val="2"/>
-          </w:tcPr>
-          <w:p>
-            <w:r>
-              <w:t>/user/</w:t>
-            </w:r>
-            <w:proofErr w:type="spellStart"/>
-            <w:r>
-              <w:t>checkRegister</w:t>
-            </w:r>
-            <w:proofErr w:type="spellEnd"/>
-          </w:p>
-        </w:tc>
-      </w:tr>
-      <w:tr>
-        <w:trPr>
-          <w:trHeight w:val="348"/>
-        </w:trPr>
-        <w:tc>
-          <w:tcPr>
-            <w:tcW w:w="3227" w:type="dxa"/>
-          </w:tcPr>
-          <w:p>
-            <w:r>
-              <w:t>请求参数</w:t>
-            </w:r>
-          </w:p>
-        </w:tc>
-        <w:tc>
-          <w:tcPr>
-            <w:tcW w:w="2419" w:type="dxa"/>
-          </w:tcPr>
-          <w:p>
-            <w:proofErr w:type="spellStart"/>
-            <w:proofErr w:type="gramStart"/>
-            <w:r>
-              <w:t>registerSalt</w:t>
-            </w:r>
-            <w:proofErr w:type="spellEnd"/>
-            <w:proofErr w:type="gramEnd"/>
-          </w:p>
-        </w:tc>
-        <w:tc>
-          <w:tcPr>
-            <w:tcW w:w="2626" w:type="dxa"/>
-          </w:tcPr>
-          <w:p>
-            <w:r>
-              <w:t>注册验证码</w:t>
-            </w:r>
-          </w:p>
-        </w:tc>
-      </w:tr>
-      <w:tr>
-        <w:trPr>
-          <w:trHeight w:val="207"/>
-        </w:trPr>
-        <w:tc>
-          <w:tcPr>
-            <w:tcW w:w="3227" w:type="dxa"/>
-            <w:vMerge w:val="restart"/>
-          </w:tcPr>
-          <w:p>
-            <w:r>
-              <w:t>返回参数</w:t>
-            </w:r>
-          </w:p>
-        </w:tc>
-        <w:tc>
-          <w:tcPr>
-            <w:tcW w:w="2419" w:type="dxa"/>
-          </w:tcPr>
-          <w:p>
-            <w:proofErr w:type="spellStart"/>
-            <w:proofErr w:type="gramStart"/>
-            <w:r>
-              <w:t>errCode</w:t>
-            </w:r>
-            <w:proofErr w:type="spellEnd"/>
-            <w:proofErr w:type="gramEnd"/>
-          </w:p>
-        </w:tc>
-        <w:tc>
-          <w:tcPr>
-            <w:tcW w:w="2626" w:type="dxa"/>
-          </w:tcPr>
-          <w:p>
-            <w:r>
-              <w:t>0</w:t>
-            </w:r>
-          </w:p>
-        </w:tc>
-      </w:tr>
-      <w:tr>
-        <w:trPr>
-          <w:trHeight w:val="163"/>
-        </w:trPr>
-        <w:tc>
-          <w:tcPr>
-            <w:tcW w:w="3227" w:type="dxa"/>
-            <w:vMerge/>
-          </w:tcPr>
-          <w:p/>
-        </w:tc>
-        <w:tc>
-          <w:tcPr>
-            <w:tcW w:w="2419" w:type="dxa"/>
-          </w:tcPr>
-          <w:p>
-            <w:proofErr w:type="gramStart"/>
-            <w:r>
-              <w:t>message</w:t>
-            </w:r>
-            <w:proofErr w:type="gramEnd"/>
-          </w:p>
-        </w:tc>
-        <w:tc>
-          <w:tcPr>
-            <w:tcW w:w="2626" w:type="dxa"/>
-          </w:tcPr>
-          <w:p/>
-        </w:tc>
-      </w:tr>
-    </w:tbl>
-    <w:p>
-      <w:pPr>
-        <w:rPr>
-          <w:rFonts w:hint="eastAsia"/>
-        </w:rPr>
-      </w:pPr>
-    </w:p>
-    <w:p>
-      <w:r>
-        <w:t xml:space="preserve">1.5 </w:t>
-      </w:r>
-      <w:r>
-        <w:t>验证</w:t>
-      </w:r>
-      <w:r>
-        <w:t>email</w:t>
-      </w:r>
-    </w:p>
-    <w:tbl>
-      <w:tblPr>
-        <w:tblStyle w:val="a3"/>
-        <w:tblW w:w="8146" w:type="dxa"/>
-        <w:tblInd w:w="216" w:type="dxa"/>
-        <w:tblLayout w:type="fixed"/>
-        <w:tblLook w:val="04A0" w:firstRow="1" w:lastRow="0" w:firstColumn="1" w:lastColumn="0" w:noHBand="0" w:noVBand="1"/>
-      </w:tblPr>
-      <w:tblGrid>
-        <w:gridCol w:w="3153"/>
-        <w:gridCol w:w="2809"/>
-        <w:gridCol w:w="2184"/>
-      </w:tblGrid>
-      <w:tr>
-        <w:trPr>
-          <w:trHeight w:val="376"/>
-        </w:trPr>
-        <w:tc>
-          <w:tcPr>
-            <w:tcW w:w="3153" w:type="dxa"/>
-          </w:tcPr>
-          <w:p>
-            <w:r>
-              <w:t>http</w:t>
-            </w:r>
-            <w:r>
-              <w:t>请求方式</w:t>
-            </w:r>
-          </w:p>
-        </w:tc>
-        <w:tc>
-          <w:tcPr>
-            <w:tcW w:w="4993" w:type="dxa"/>
-            <w:gridSpan w:val="2"/>
-          </w:tcPr>
-          <w:p>
-            <w:proofErr w:type="gramStart"/>
-            <w:r>
-              <w:t>post</w:t>
-            </w:r>
-            <w:proofErr w:type="gramEnd"/>
-          </w:p>
-        </w:tc>
-      </w:tr>
-      <w:tr>
-        <w:trPr>
-          <w:trHeight w:val="376"/>
-        </w:trPr>
-        <w:tc>
-          <w:tcPr>
-            <w:tcW w:w="3153" w:type="dxa"/>
-          </w:tcPr>
-          <w:p>
-            <w:r>
-              <w:t>请求</w:t>
-            </w:r>
-            <w:proofErr w:type="spellStart"/>
-            <w:r>
-              <w:t>url</w:t>
-            </w:r>
-            <w:proofErr w:type="spellEnd"/>
-          </w:p>
-        </w:tc>
-        <w:tc>
-          <w:tcPr>
-            <w:tcW w:w="4993" w:type="dxa"/>
-            <w:gridSpan w:val="2"/>
-          </w:tcPr>
-          <w:p>
-            <w:r>
-              <w:t>/user/</w:t>
-            </w:r>
-            <w:proofErr w:type="spellStart"/>
-            <w:r>
-              <w:t>checkEmail</w:t>
-            </w:r>
-            <w:proofErr w:type="spellEnd"/>
-          </w:p>
-        </w:tc>
-      </w:tr>
-      <w:tr>
-        <w:trPr>
-          <w:trHeight w:val="376"/>
-        </w:trPr>
-        <w:tc>
-          <w:tcPr>
-            <w:tcW w:w="3153" w:type="dxa"/>
-          </w:tcPr>
-          <w:p>
-            <w:r>
-              <w:t>请求参数</w:t>
-            </w:r>
-          </w:p>
-        </w:tc>
-        <w:tc>
-          <w:tcPr>
-            <w:tcW w:w="4993" w:type="dxa"/>
-            <w:gridSpan w:val="2"/>
-          </w:tcPr>
-          <w:p>
-            <w:proofErr w:type="gramStart"/>
-            <w:r>
-              <w:t>email</w:t>
-            </w:r>
-            <w:proofErr w:type="gramEnd"/>
-          </w:p>
-        </w:tc>
-      </w:tr>
-      <w:tr>
-        <w:trPr>
-          <w:trHeight w:val="282"/>
-        </w:trPr>
-        <w:tc>
-          <w:tcPr>
-            <w:tcW w:w="3153" w:type="dxa"/>
-            <w:vMerge w:val="restart"/>
-          </w:tcPr>
-          <w:p>
-            <w:r>
-              <w:t>返回参数</w:t>
-            </w:r>
-          </w:p>
-        </w:tc>
-        <w:tc>
-          <w:tcPr>
-            <w:tcW w:w="2809" w:type="dxa"/>
-          </w:tcPr>
-          <w:p>
-            <w:proofErr w:type="spellStart"/>
-            <w:proofErr w:type="gramStart"/>
-            <w:r>
-              <w:t>errCode</w:t>
-            </w:r>
-            <w:proofErr w:type="spellEnd"/>
-            <w:proofErr w:type="gramEnd"/>
-          </w:p>
-        </w:tc>
-        <w:tc>
-          <w:tcPr>
-            <w:tcW w:w="2184" w:type="dxa"/>
-          </w:tcPr>
-          <w:p/>
-        </w:tc>
-      </w:tr>
-      <w:tr>
-        <w:trPr>
-          <w:trHeight w:val="115"/>
-        </w:trPr>
-        <w:tc>
-          <w:tcPr>
-            <w:tcW w:w="3153" w:type="dxa"/>
-            <w:vMerge/>
-          </w:tcPr>
-          <w:p/>
-        </w:tc>
-        <w:tc>
-          <w:tcPr>
-            <w:tcW w:w="2809" w:type="dxa"/>
-          </w:tcPr>
-          <w:p>
-            <w:proofErr w:type="gramStart"/>
-            <w:r>
-              <w:t>message</w:t>
-            </w:r>
-            <w:proofErr w:type="gramEnd"/>
-          </w:p>
-        </w:tc>
-        <w:tc>
-          <w:tcPr>
-            <w:tcW w:w="2184" w:type="dxa"/>
-          </w:tcPr>
-          <w:p/>
-        </w:tc>
-      </w:tr>
-    </w:tbl>
-    <w:p>
-      <w:pPr>
-        <w:rPr>
-          <w:rFonts w:hint="eastAsia"/>
-        </w:rPr>
-      </w:pPr>
-    </w:p>
-    <w:p>
-      <w:pPr>
-        <w:rPr>
-          <w:rFonts w:hint="eastAsia"/>
-        </w:rPr>
-      </w:pPr>
-    </w:p>
     <w:p>
       <w:pPr>
         <w:pStyle w:val="1"/>
@@ -1428,17 +1788,25 @@
     </w:p>
     <w:tbl>
       <w:tblPr>
-        <w:tblStyle w:val="a3"/>
         <w:tblpPr w:leftFromText="180" w:rightFromText="180" w:vertAnchor="text" w:tblpX="96" w:tblpY="17"/>
         <w:tblOverlap w:val="never"/>
-        <w:tblW w:w="8280" w:type="dxa"/>
+        <w:tblW w:w="8472" w:type="dxa"/>
+        <w:tblBorders>
+          <w:top w:val="single" w:sz="4" w:space="0" w:color="auto"/>
+          <w:left w:val="single" w:sz="4" w:space="0" w:color="auto"/>
+          <w:bottom w:val="single" w:sz="4" w:space="0" w:color="auto"/>
+          <w:right w:val="single" w:sz="4" w:space="0" w:color="auto"/>
+          <w:insideH w:val="single" w:sz="4" w:space="0" w:color="auto"/>
+          <w:insideV w:val="single" w:sz="4" w:space="0" w:color="auto"/>
+        </w:tblBorders>
         <w:tblLayout w:type="fixed"/>
-        <w:tblLook w:val="04A0" w:firstRow="1" w:lastRow="0" w:firstColumn="1" w:lastColumn="0" w:noHBand="0" w:noVBand="1"/>
+        <w:tblLook w:val="04A0"/>
       </w:tblPr>
       <w:tblGrid>
-        <w:gridCol w:w="3227"/>
-        <w:gridCol w:w="2561"/>
-        <w:gridCol w:w="2492"/>
+        <w:gridCol w:w="1951"/>
+        <w:gridCol w:w="2268"/>
+        <w:gridCol w:w="1701"/>
+        <w:gridCol w:w="2552"/>
       </w:tblGrid>
       <w:tr>
         <w:trPr>
@@ -1446,7 +1814,7 @@
         </w:trPr>
         <w:tc>
           <w:tcPr>
-            <w:tcW w:w="3227" w:type="dxa"/>
+            <w:tcW w:w="1951" w:type="dxa"/>
           </w:tcPr>
           <w:p>
             <w:pPr>
@@ -1463,19 +1831,20 @@
         </w:tc>
         <w:tc>
           <w:tcPr>
-            <w:tcW w:w="5053" w:type="dxa"/>
-            <w:gridSpan w:val="2"/>
+            <w:tcW w:w="6521" w:type="dxa"/>
+            <w:gridSpan w:val="3"/>
           </w:tcPr>
           <w:p>
             <w:pPr>
               <w:pStyle w:val="1"/>
               <w:ind w:firstLineChars="0" w:firstLine="0"/>
             </w:pPr>
-            <w:proofErr w:type="gramStart"/>
-            <w:r>
-              <w:t>post</w:t>
-            </w:r>
-            <w:proofErr w:type="gramEnd"/>
+            <w:r>
+              <w:rPr>
+                <w:rFonts w:hint="eastAsia"/>
+              </w:rPr>
+              <w:t>POST</w:t>
+            </w:r>
           </w:p>
         </w:tc>
       </w:tr>
@@ -1485,7 +1854,7 @@
         </w:trPr>
         <w:tc>
           <w:tcPr>
-            <w:tcW w:w="3227" w:type="dxa"/>
+            <w:tcW w:w="1951" w:type="dxa"/>
           </w:tcPr>
           <w:p>
             <w:pPr>
@@ -1504,8 +1873,8 @@
         </w:tc>
         <w:tc>
           <w:tcPr>
-            <w:tcW w:w="5053" w:type="dxa"/>
-            <w:gridSpan w:val="2"/>
+            <w:tcW w:w="6521" w:type="dxa"/>
+            <w:gridSpan w:val="3"/>
           </w:tcPr>
           <w:p>
             <w:pPr>
@@ -1524,7 +1893,7 @@
         </w:trPr>
         <w:tc>
           <w:tcPr>
-            <w:tcW w:w="3227" w:type="dxa"/>
+            <w:tcW w:w="1951" w:type="dxa"/>
             <w:vMerge w:val="restart"/>
           </w:tcPr>
           <w:p>
@@ -1539,7 +1908,7 @@
         </w:tc>
         <w:tc>
           <w:tcPr>
-            <w:tcW w:w="2561" w:type="dxa"/>
+            <w:tcW w:w="2268" w:type="dxa"/>
           </w:tcPr>
           <w:p>
             <w:pPr>
@@ -1547,17 +1916,15 @@
               <w:ind w:firstLineChars="0" w:firstLine="0"/>
             </w:pPr>
             <w:proofErr w:type="spellStart"/>
-            <w:proofErr w:type="gramStart"/>
             <w:r>
               <w:t>loginname</w:t>
             </w:r>
             <w:proofErr w:type="spellEnd"/>
-            <w:proofErr w:type="gramEnd"/>
-          </w:p>
-        </w:tc>
-        <w:tc>
-          <w:tcPr>
-            <w:tcW w:w="2492" w:type="dxa"/>
+          </w:p>
+        </w:tc>
+        <w:tc>
+          <w:tcPr>
+            <w:tcW w:w="1701" w:type="dxa"/>
           </w:tcPr>
           <w:p>
             <w:pPr>
@@ -1565,7 +1932,24 @@
               <w:ind w:firstLineChars="0" w:firstLine="0"/>
             </w:pPr>
             <w:r>
-              <w:t>登录字段</w:t>
+              <w:t>登录名</w:t>
+            </w:r>
+            <w:r>
+              <w:t>，可以是用户昵称、手机号或邮箱地址</w:t>
+            </w:r>
+          </w:p>
+        </w:tc>
+        <w:tc>
+          <w:tcPr>
+            <w:tcW w:w="2552" w:type="dxa"/>
+          </w:tcPr>
+          <w:p>
+            <w:pPr>
+              <w:pStyle w:val="1"/>
+              <w:ind w:firstLineChars="0" w:firstLine="0"/>
+            </w:pPr>
+            <w:r>
+              <w:t>字符串</w:t>
             </w:r>
           </w:p>
         </w:tc>
@@ -1576,7 +1960,7 @@
         </w:trPr>
         <w:tc>
           <w:tcPr>
-            <w:tcW w:w="3227" w:type="dxa"/>
+            <w:tcW w:w="1951" w:type="dxa"/>
             <w:vMerge/>
           </w:tcPr>
           <w:p>
@@ -1588,23 +1972,21 @@
         </w:tc>
         <w:tc>
           <w:tcPr>
-            <w:tcW w:w="2561" w:type="dxa"/>
+            <w:tcW w:w="2268" w:type="dxa"/>
           </w:tcPr>
           <w:p>
             <w:pPr>
               <w:pStyle w:val="1"/>
               <w:ind w:firstLineChars="0" w:firstLine="0"/>
             </w:pPr>
-            <w:proofErr w:type="gramStart"/>
             <w:r>
               <w:t>password</w:t>
             </w:r>
-            <w:proofErr w:type="gramEnd"/>
-          </w:p>
-        </w:tc>
-        <w:tc>
-          <w:tcPr>
-            <w:tcW w:w="2492" w:type="dxa"/>
+          </w:p>
+        </w:tc>
+        <w:tc>
+          <w:tcPr>
+            <w:tcW w:w="1701" w:type="dxa"/>
           </w:tcPr>
           <w:p>
             <w:pPr>
@@ -1613,6 +1995,28 @@
             </w:pPr>
             <w:r>
               <w:t>密码</w:t>
+            </w:r>
+          </w:p>
+        </w:tc>
+        <w:tc>
+          <w:tcPr>
+            <w:tcW w:w="2552" w:type="dxa"/>
+          </w:tcPr>
+          <w:p>
+            <w:r>
+              <w:t>长度在</w:t>
+            </w:r>
+            <w:r>
+              <w:rPr>
+                <w:rFonts w:hint="eastAsia"/>
+              </w:rPr>
+              <w:t>4-20</w:t>
+            </w:r>
+            <w:r>
+              <w:rPr>
+                <w:rFonts w:hint="eastAsia"/>
+              </w:rPr>
+              <w:t>之间的字符串</w:t>
             </w:r>
           </w:p>
         </w:tc>
@@ -1623,7 +2027,7 @@
         </w:trPr>
         <w:tc>
           <w:tcPr>
-            <w:tcW w:w="3227" w:type="dxa"/>
+            <w:tcW w:w="1951" w:type="dxa"/>
             <w:vMerge/>
           </w:tcPr>
           <w:p>
@@ -1635,7 +2039,7 @@
         </w:tc>
         <w:tc>
           <w:tcPr>
-            <w:tcW w:w="2561" w:type="dxa"/>
+            <w:tcW w:w="2268" w:type="dxa"/>
           </w:tcPr>
           <w:p>
             <w:pPr>
@@ -1643,17 +2047,15 @@
               <w:ind w:firstLineChars="0" w:firstLine="0"/>
             </w:pPr>
             <w:proofErr w:type="spellStart"/>
-            <w:proofErr w:type="gramStart"/>
             <w:r>
               <w:t>captcha</w:t>
             </w:r>
             <w:proofErr w:type="spellEnd"/>
-            <w:proofErr w:type="gramEnd"/>
-          </w:p>
-        </w:tc>
-        <w:tc>
-          <w:tcPr>
-            <w:tcW w:w="2492" w:type="dxa"/>
+          </w:p>
+        </w:tc>
+        <w:tc>
+          <w:tcPr>
+            <w:tcW w:w="1701" w:type="dxa"/>
           </w:tcPr>
           <w:p>
             <w:pPr>
@@ -1662,6 +2064,38 @@
             </w:pPr>
             <w:r>
               <w:t>验证码</w:t>
+            </w:r>
+          </w:p>
+        </w:tc>
+        <w:tc>
+          <w:tcPr>
+            <w:tcW w:w="2552" w:type="dxa"/>
+          </w:tcPr>
+          <w:p>
+            <w:pPr>
+              <w:pStyle w:val="1"/>
+              <w:ind w:firstLineChars="0" w:firstLine="0"/>
+            </w:pPr>
+            <w:r>
+              <w:t>长度</w:t>
+            </w:r>
+            <w:r>
+              <w:rPr>
+                <w:rFonts w:hint="eastAsia"/>
+              </w:rPr>
+              <w:t>为</w:t>
+            </w:r>
+            <w:r>
+              <w:rPr>
+                <w:rFonts w:hint="eastAsia"/>
+              </w:rPr>
+              <w:t>5</w:t>
+            </w:r>
+            <w:r>
+              <w:rPr>
+                <w:rFonts w:hint="eastAsia"/>
+              </w:rPr>
+              <w:t>的字符串</w:t>
             </w:r>
           </w:p>
         </w:tc>
@@ -1672,7 +2106,7 @@
         </w:trPr>
         <w:tc>
           <w:tcPr>
-            <w:tcW w:w="3227" w:type="dxa"/>
+            <w:tcW w:w="1951" w:type="dxa"/>
             <w:vMerge w:val="restart"/>
           </w:tcPr>
           <w:p>
@@ -1687,7 +2121,7 @@
         </w:tc>
         <w:tc>
           <w:tcPr>
-            <w:tcW w:w="2561" w:type="dxa"/>
+            <w:tcW w:w="2268" w:type="dxa"/>
           </w:tcPr>
           <w:p>
             <w:pPr>
@@ -1695,25 +2129,41 @@
               <w:ind w:firstLineChars="0" w:firstLine="0"/>
             </w:pPr>
             <w:proofErr w:type="spellStart"/>
-            <w:proofErr w:type="gramStart"/>
             <w:r>
               <w:t>errCode</w:t>
             </w:r>
             <w:proofErr w:type="spellEnd"/>
-            <w:proofErr w:type="gramEnd"/>
-          </w:p>
-        </w:tc>
-        <w:tc>
-          <w:tcPr>
-            <w:tcW w:w="2492" w:type="dxa"/>
-          </w:tcPr>
-          <w:p>
-            <w:pPr>
-              <w:pStyle w:val="1"/>
-              <w:ind w:firstLineChars="0" w:firstLine="0"/>
-            </w:pPr>
-            <w:r>
+          </w:p>
+        </w:tc>
+        <w:tc>
+          <w:tcPr>
+            <w:tcW w:w="1701" w:type="dxa"/>
+          </w:tcPr>
+          <w:p>
+            <w:r>
+              <w:t>错误码</w:t>
+            </w:r>
+          </w:p>
+        </w:tc>
+        <w:tc>
+          <w:tcPr>
+            <w:tcW w:w="2552" w:type="dxa"/>
+          </w:tcPr>
+          <w:p>
+            <w:r>
+              <w:t>数字，</w:t>
+            </w:r>
+            <w:r>
+              <w:rPr>
+                <w:rFonts w:hint="eastAsia"/>
+              </w:rPr>
               <w:t>0</w:t>
+            </w:r>
+            <w:r>
+              <w:rPr>
+                <w:rFonts w:hint="eastAsia"/>
+              </w:rPr>
+              <w:t>表示正常返回</w:t>
             </w:r>
           </w:p>
         </w:tc>
@@ -1724,7 +2174,7 @@
         </w:trPr>
         <w:tc>
           <w:tcPr>
-            <w:tcW w:w="3227" w:type="dxa"/>
+            <w:tcW w:w="1951" w:type="dxa"/>
             <w:vMerge/>
           </w:tcPr>
           <w:p>
@@ -1736,29 +2186,36 @@
         </w:tc>
         <w:tc>
           <w:tcPr>
-            <w:tcW w:w="2561" w:type="dxa"/>
+            <w:tcW w:w="2268" w:type="dxa"/>
           </w:tcPr>
           <w:p>
             <w:pPr>
               <w:pStyle w:val="1"/>
               <w:ind w:firstLineChars="0" w:firstLine="0"/>
             </w:pPr>
-            <w:proofErr w:type="gramStart"/>
             <w:r>
               <w:t>message</w:t>
             </w:r>
-            <w:proofErr w:type="gramEnd"/>
-          </w:p>
-        </w:tc>
-        <w:tc>
-          <w:tcPr>
-            <w:tcW w:w="2492" w:type="dxa"/>
-          </w:tcPr>
-          <w:p>
-            <w:pPr>
-              <w:pStyle w:val="1"/>
-              <w:ind w:firstLineChars="0" w:firstLine="0"/>
-            </w:pPr>
+          </w:p>
+        </w:tc>
+        <w:tc>
+          <w:tcPr>
+            <w:tcW w:w="1701" w:type="dxa"/>
+          </w:tcPr>
+          <w:p>
+            <w:r>
+              <w:t>提示信息</w:t>
+            </w:r>
+          </w:p>
+        </w:tc>
+        <w:tc>
+          <w:tcPr>
+            <w:tcW w:w="2552" w:type="dxa"/>
+          </w:tcPr>
+          <w:p>
+            <w:r>
+              <w:t>字符串</w:t>
+            </w:r>
           </w:p>
         </w:tc>
       </w:tr>
@@ -1767,9 +2224,6 @@
       <w:pPr>
         <w:pStyle w:val="1"/>
         <w:ind w:firstLineChars="0" w:firstLine="0"/>
-        <w:rPr>
-          <w:rFonts w:hint="eastAsia"/>
-        </w:rPr>
       </w:pPr>
     </w:p>
     <w:p>
@@ -1788,9 +2242,6 @@
       <w:pPr>
         <w:pStyle w:val="1"/>
         <w:ind w:firstLineChars="0" w:firstLine="0"/>
-        <w:rPr>
-          <w:rFonts w:hint="eastAsia"/>
-        </w:rPr>
       </w:pPr>
       <w:r>
         <w:t xml:space="preserve">   </w:t>
@@ -1806,9 +2257,6 @@
       <w:pPr>
         <w:pStyle w:val="1"/>
         <w:ind w:firstLineChars="0" w:firstLine="0"/>
-        <w:rPr>
-          <w:rFonts w:hint="eastAsia"/>
-        </w:rPr>
       </w:pPr>
     </w:p>
     <w:p>
@@ -1845,9 +2293,6 @@
       <w:pPr>
         <w:pStyle w:val="1"/>
         <w:ind w:firstLineChars="0" w:firstLine="0"/>
-        <w:rPr>
-          <w:rFonts w:hint="eastAsia"/>
-        </w:rPr>
       </w:pPr>
     </w:p>
     <w:p>
@@ -1868,17 +2313,25 @@
     </w:p>
     <w:tbl>
       <w:tblPr>
-        <w:tblStyle w:val="a3"/>
         <w:tblpPr w:leftFromText="180" w:rightFromText="180" w:vertAnchor="text" w:tblpX="346" w:tblpY="143"/>
         <w:tblOverlap w:val="never"/>
-        <w:tblW w:w="8043" w:type="dxa"/>
+        <w:tblW w:w="8188" w:type="dxa"/>
+        <w:tblBorders>
+          <w:top w:val="single" w:sz="4" w:space="0" w:color="auto"/>
+          <w:left w:val="single" w:sz="4" w:space="0" w:color="auto"/>
+          <w:bottom w:val="single" w:sz="4" w:space="0" w:color="auto"/>
+          <w:right w:val="single" w:sz="4" w:space="0" w:color="auto"/>
+          <w:insideH w:val="single" w:sz="4" w:space="0" w:color="auto"/>
+          <w:insideV w:val="single" w:sz="4" w:space="0" w:color="auto"/>
+        </w:tblBorders>
         <w:tblLayout w:type="fixed"/>
-        <w:tblLook w:val="04A0" w:firstRow="1" w:lastRow="0" w:firstColumn="1" w:lastColumn="0" w:noHBand="0" w:noVBand="1"/>
+        <w:tblLook w:val="04A0"/>
       </w:tblPr>
       <w:tblGrid>
-        <w:gridCol w:w="2943"/>
-        <w:gridCol w:w="2658"/>
-        <w:gridCol w:w="2442"/>
+        <w:gridCol w:w="1668"/>
+        <w:gridCol w:w="2268"/>
+        <w:gridCol w:w="1701"/>
+        <w:gridCol w:w="2551"/>
       </w:tblGrid>
       <w:tr>
         <w:trPr>
@@ -1886,7 +2339,7 @@
         </w:trPr>
         <w:tc>
           <w:tcPr>
-            <w:tcW w:w="2943" w:type="dxa"/>
+            <w:tcW w:w="1668" w:type="dxa"/>
           </w:tcPr>
           <w:p>
             <w:pPr>
@@ -1903,19 +2356,20 @@
         </w:tc>
         <w:tc>
           <w:tcPr>
-            <w:tcW w:w="5100" w:type="dxa"/>
-            <w:gridSpan w:val="2"/>
+            <w:tcW w:w="6520" w:type="dxa"/>
+            <w:gridSpan w:val="3"/>
           </w:tcPr>
           <w:p>
             <w:pPr>
               <w:pStyle w:val="1"/>
               <w:ind w:firstLineChars="0" w:firstLine="0"/>
             </w:pPr>
-            <w:proofErr w:type="gramStart"/>
-            <w:r>
-              <w:t>post</w:t>
-            </w:r>
-            <w:proofErr w:type="gramEnd"/>
+            <w:r>
+              <w:rPr>
+                <w:rFonts w:hint="eastAsia"/>
+              </w:rPr>
+              <w:t>POST</w:t>
+            </w:r>
           </w:p>
         </w:tc>
       </w:tr>
@@ -1925,7 +2379,7 @@
         </w:trPr>
         <w:tc>
           <w:tcPr>
-            <w:tcW w:w="2943" w:type="dxa"/>
+            <w:tcW w:w="1668" w:type="dxa"/>
             <w:vMerge w:val="restart"/>
           </w:tcPr>
           <w:p>
@@ -1934,13 +2388,14 @@
               <w:ind w:firstLineChars="0" w:firstLine="0"/>
             </w:pPr>
             <w:r>
+              <w:lastRenderedPageBreak/>
               <w:t>请求参数</w:t>
             </w:r>
           </w:p>
         </w:tc>
         <w:tc>
           <w:tcPr>
-            <w:tcW w:w="2658" w:type="dxa"/>
+            <w:tcW w:w="2268" w:type="dxa"/>
           </w:tcPr>
           <w:p>
             <w:pPr>
@@ -1948,17 +2403,15 @@
               <w:ind w:firstLineChars="0" w:firstLine="0"/>
             </w:pPr>
             <w:proofErr w:type="spellStart"/>
-            <w:proofErr w:type="gramStart"/>
             <w:r>
               <w:t>oldPwd</w:t>
             </w:r>
             <w:proofErr w:type="spellEnd"/>
-            <w:proofErr w:type="gramEnd"/>
-          </w:p>
-        </w:tc>
-        <w:tc>
-          <w:tcPr>
-            <w:tcW w:w="2442" w:type="dxa"/>
+          </w:p>
+        </w:tc>
+        <w:tc>
+          <w:tcPr>
+            <w:tcW w:w="1701" w:type="dxa"/>
           </w:tcPr>
           <w:p>
             <w:pPr>
@@ -1967,6 +2420,32 @@
             </w:pPr>
             <w:r>
               <w:t>旧密码</w:t>
+            </w:r>
+          </w:p>
+        </w:tc>
+        <w:tc>
+          <w:tcPr>
+            <w:tcW w:w="2551" w:type="dxa"/>
+          </w:tcPr>
+          <w:p>
+            <w:pPr>
+              <w:pStyle w:val="1"/>
+              <w:ind w:firstLineChars="0" w:firstLine="0"/>
+            </w:pPr>
+            <w:r>
+              <w:t>长度在</w:t>
+            </w:r>
+            <w:r>
+              <w:rPr>
+                <w:rFonts w:hint="eastAsia"/>
+              </w:rPr>
+              <w:t>4-20</w:t>
+            </w:r>
+            <w:r>
+              <w:rPr>
+                <w:rFonts w:hint="eastAsia"/>
+              </w:rPr>
+              <w:t>之间的字符串</w:t>
             </w:r>
           </w:p>
         </w:tc>
@@ -1977,7 +2456,7 @@
         </w:trPr>
         <w:tc>
           <w:tcPr>
-            <w:tcW w:w="2943" w:type="dxa"/>
+            <w:tcW w:w="1668" w:type="dxa"/>
             <w:vMerge/>
           </w:tcPr>
           <w:p>
@@ -1989,7 +2468,7 @@
         </w:tc>
         <w:tc>
           <w:tcPr>
-            <w:tcW w:w="2658" w:type="dxa"/>
+            <w:tcW w:w="2268" w:type="dxa"/>
           </w:tcPr>
           <w:p>
             <w:pPr>
@@ -1997,17 +2476,15 @@
               <w:ind w:firstLineChars="0" w:firstLine="0"/>
             </w:pPr>
             <w:proofErr w:type="spellStart"/>
-            <w:proofErr w:type="gramStart"/>
             <w:r>
               <w:t>newPwd</w:t>
             </w:r>
             <w:proofErr w:type="spellEnd"/>
-            <w:proofErr w:type="gramEnd"/>
-          </w:p>
-        </w:tc>
-        <w:tc>
-          <w:tcPr>
-            <w:tcW w:w="2442" w:type="dxa"/>
+          </w:p>
+        </w:tc>
+        <w:tc>
+          <w:tcPr>
+            <w:tcW w:w="1701" w:type="dxa"/>
           </w:tcPr>
           <w:p>
             <w:pPr>
@@ -2016,6 +2493,32 @@
             </w:pPr>
             <w:r>
               <w:t>新密码</w:t>
+            </w:r>
+          </w:p>
+        </w:tc>
+        <w:tc>
+          <w:tcPr>
+            <w:tcW w:w="2551" w:type="dxa"/>
+          </w:tcPr>
+          <w:p>
+            <w:pPr>
+              <w:pStyle w:val="1"/>
+              <w:ind w:firstLineChars="0" w:firstLine="0"/>
+            </w:pPr>
+            <w:r>
+              <w:t>长度在</w:t>
+            </w:r>
+            <w:r>
+              <w:rPr>
+                <w:rFonts w:hint="eastAsia"/>
+              </w:rPr>
+              <w:t>4-20</w:t>
+            </w:r>
+            <w:r>
+              <w:rPr>
+                <w:rFonts w:hint="eastAsia"/>
+              </w:rPr>
+              <w:t>之间的字符串</w:t>
             </w:r>
           </w:p>
         </w:tc>
@@ -2026,7 +2529,7 @@
         </w:trPr>
         <w:tc>
           <w:tcPr>
-            <w:tcW w:w="2943" w:type="dxa"/>
+            <w:tcW w:w="1668" w:type="dxa"/>
             <w:vMerge/>
           </w:tcPr>
           <w:p>
@@ -2038,7 +2541,7 @@
         </w:tc>
         <w:tc>
           <w:tcPr>
-            <w:tcW w:w="2658" w:type="dxa"/>
+            <w:tcW w:w="2268" w:type="dxa"/>
           </w:tcPr>
           <w:p>
             <w:pPr>
@@ -2046,17 +2549,15 @@
               <w:ind w:firstLineChars="0" w:firstLine="0"/>
             </w:pPr>
             <w:proofErr w:type="spellStart"/>
-            <w:proofErr w:type="gramStart"/>
             <w:r>
               <w:t>captcha</w:t>
             </w:r>
             <w:proofErr w:type="spellEnd"/>
-            <w:proofErr w:type="gramEnd"/>
-          </w:p>
-        </w:tc>
-        <w:tc>
-          <w:tcPr>
-            <w:tcW w:w="2442" w:type="dxa"/>
+          </w:p>
+        </w:tc>
+        <w:tc>
+          <w:tcPr>
+            <w:tcW w:w="1701" w:type="dxa"/>
           </w:tcPr>
           <w:p>
             <w:pPr>
@@ -2065,6 +2566,38 @@
             </w:pPr>
             <w:r>
               <w:t>验证码</w:t>
+            </w:r>
+          </w:p>
+        </w:tc>
+        <w:tc>
+          <w:tcPr>
+            <w:tcW w:w="2551" w:type="dxa"/>
+          </w:tcPr>
+          <w:p>
+            <w:pPr>
+              <w:pStyle w:val="1"/>
+              <w:ind w:firstLineChars="0" w:firstLine="0"/>
+            </w:pPr>
+            <w:r>
+              <w:t>长度</w:t>
+            </w:r>
+            <w:r>
+              <w:rPr>
+                <w:rFonts w:hint="eastAsia"/>
+              </w:rPr>
+              <w:t>为</w:t>
+            </w:r>
+            <w:r>
+              <w:rPr>
+                <w:rFonts w:hint="eastAsia"/>
+              </w:rPr>
+              <w:t>5</w:t>
+            </w:r>
+            <w:r>
+              <w:rPr>
+                <w:rFonts w:hint="eastAsia"/>
+              </w:rPr>
+              <w:t>的字符串</w:t>
             </w:r>
           </w:p>
         </w:tc>
@@ -2075,7 +2608,7 @@
         </w:trPr>
         <w:tc>
           <w:tcPr>
-            <w:tcW w:w="2943" w:type="dxa"/>
+            <w:tcW w:w="1668" w:type="dxa"/>
             <w:vMerge w:val="restart"/>
           </w:tcPr>
           <w:p>
@@ -2090,7 +2623,7 @@
         </w:tc>
         <w:tc>
           <w:tcPr>
-            <w:tcW w:w="2658" w:type="dxa"/>
+            <w:tcW w:w="2268" w:type="dxa"/>
           </w:tcPr>
           <w:p>
             <w:pPr>
@@ -2098,23 +2631,42 @@
               <w:ind w:firstLineChars="0" w:firstLine="0"/>
             </w:pPr>
             <w:proofErr w:type="spellStart"/>
-            <w:proofErr w:type="gramStart"/>
             <w:r>
               <w:t>errCode</w:t>
             </w:r>
             <w:proofErr w:type="spellEnd"/>
-            <w:proofErr w:type="gramEnd"/>
-          </w:p>
-        </w:tc>
-        <w:tc>
-          <w:tcPr>
-            <w:tcW w:w="2442" w:type="dxa"/>
-          </w:tcPr>
-          <w:p>
-            <w:pPr>
-              <w:pStyle w:val="1"/>
-              <w:ind w:firstLineChars="0" w:firstLine="0"/>
-            </w:pPr>
+          </w:p>
+        </w:tc>
+        <w:tc>
+          <w:tcPr>
+            <w:tcW w:w="1701" w:type="dxa"/>
+          </w:tcPr>
+          <w:p>
+            <w:r>
+              <w:t>错误码</w:t>
+            </w:r>
+          </w:p>
+        </w:tc>
+        <w:tc>
+          <w:tcPr>
+            <w:tcW w:w="2551" w:type="dxa"/>
+          </w:tcPr>
+          <w:p>
+            <w:r>
+              <w:t>数字，</w:t>
+            </w:r>
+            <w:r>
+              <w:rPr>
+                <w:rFonts w:hint="eastAsia"/>
+              </w:rPr>
+              <w:t>0</w:t>
+            </w:r>
+            <w:r>
+              <w:rPr>
+                <w:rFonts w:hint="eastAsia"/>
+              </w:rPr>
+              <w:t>表示正常返回</w:t>
+            </w:r>
           </w:p>
         </w:tc>
       </w:tr>
@@ -2124,7 +2676,7 @@
         </w:trPr>
         <w:tc>
           <w:tcPr>
-            <w:tcW w:w="2943" w:type="dxa"/>
+            <w:tcW w:w="1668" w:type="dxa"/>
             <w:vMerge/>
           </w:tcPr>
           <w:p>
@@ -2136,29 +2688,36 @@
         </w:tc>
         <w:tc>
           <w:tcPr>
-            <w:tcW w:w="2658" w:type="dxa"/>
+            <w:tcW w:w="2268" w:type="dxa"/>
           </w:tcPr>
           <w:p>
             <w:pPr>
               <w:pStyle w:val="1"/>
               <w:ind w:firstLineChars="0" w:firstLine="0"/>
             </w:pPr>
-            <w:proofErr w:type="gramStart"/>
             <w:r>
               <w:t>message</w:t>
             </w:r>
-            <w:proofErr w:type="gramEnd"/>
-          </w:p>
-        </w:tc>
-        <w:tc>
-          <w:tcPr>
-            <w:tcW w:w="2442" w:type="dxa"/>
-          </w:tcPr>
-          <w:p>
-            <w:pPr>
-              <w:pStyle w:val="1"/>
-              <w:ind w:firstLineChars="0" w:firstLine="0"/>
-            </w:pPr>
+          </w:p>
+        </w:tc>
+        <w:tc>
+          <w:tcPr>
+            <w:tcW w:w="1701" w:type="dxa"/>
+          </w:tcPr>
+          <w:p>
+            <w:r>
+              <w:t>提示信息</w:t>
+            </w:r>
+          </w:p>
+        </w:tc>
+        <w:tc>
+          <w:tcPr>
+            <w:tcW w:w="2551" w:type="dxa"/>
+          </w:tcPr>
+          <w:p>
+            <w:r>
+              <w:t>字符串</w:t>
+            </w:r>
           </w:p>
         </w:tc>
       </w:tr>
@@ -2167,9 +2726,6 @@
       <w:pPr>
         <w:pStyle w:val="1"/>
         <w:ind w:firstLineChars="0" w:firstLine="0"/>
-        <w:rPr>
-          <w:rFonts w:hint="eastAsia"/>
-        </w:rPr>
       </w:pPr>
     </w:p>
     <w:p>
@@ -2178,7 +2734,6 @@
         <w:ind w:firstLineChars="0"/>
       </w:pPr>
       <w:r>
-        <w:lastRenderedPageBreak/>
         <w:t xml:space="preserve">3.1 </w:t>
       </w:r>
       <w:r>
@@ -2189,9 +2744,6 @@
       <w:pPr>
         <w:pStyle w:val="1"/>
         <w:ind w:firstLineChars="0"/>
-        <w:rPr>
-          <w:rFonts w:hint="eastAsia"/>
-        </w:rPr>
       </w:pPr>
       <w:r>
         <w:t xml:space="preserve">  </w:t>
@@ -2207,9 +2759,6 @@
       <w:pPr>
         <w:pStyle w:val="1"/>
         <w:ind w:firstLineChars="0"/>
-        <w:rPr>
-          <w:rFonts w:hint="eastAsia"/>
-        </w:rPr>
       </w:pPr>
     </w:p>
     <w:p>
@@ -2249,9 +2798,6 @@
       <w:pPr>
         <w:pStyle w:val="1"/>
         <w:ind w:firstLineChars="0" w:firstLine="0"/>
-        <w:rPr>
-          <w:rFonts w:hint="eastAsia"/>
-        </w:rPr>
       </w:pPr>
       <w:r>
         <w:rPr>
@@ -2278,16 +2824,24 @@
     </w:p>
     <w:tbl>
       <w:tblPr>
-        <w:tblStyle w:val="a3"/>
-        <w:tblW w:w="7839" w:type="dxa"/>
-        <w:tblInd w:w="535" w:type="dxa"/>
+        <w:tblW w:w="8363" w:type="dxa"/>
+        <w:tblInd w:w="250" w:type="dxa"/>
+        <w:tblBorders>
+          <w:top w:val="single" w:sz="4" w:space="0" w:color="auto"/>
+          <w:left w:val="single" w:sz="4" w:space="0" w:color="auto"/>
+          <w:bottom w:val="single" w:sz="4" w:space="0" w:color="auto"/>
+          <w:right w:val="single" w:sz="4" w:space="0" w:color="auto"/>
+          <w:insideH w:val="single" w:sz="4" w:space="0" w:color="auto"/>
+          <w:insideV w:val="single" w:sz="4" w:space="0" w:color="auto"/>
+        </w:tblBorders>
         <w:tblLayout w:type="fixed"/>
-        <w:tblLook w:val="04A0" w:firstRow="1" w:lastRow="0" w:firstColumn="1" w:lastColumn="0" w:noHBand="0" w:noVBand="1"/>
+        <w:tblLook w:val="04A0"/>
       </w:tblPr>
       <w:tblGrid>
-        <w:gridCol w:w="2692"/>
-        <w:gridCol w:w="2569"/>
-        <w:gridCol w:w="2578"/>
+        <w:gridCol w:w="1701"/>
+        <w:gridCol w:w="2268"/>
+        <w:gridCol w:w="1701"/>
+        <w:gridCol w:w="2693"/>
       </w:tblGrid>
       <w:tr>
         <w:trPr>
@@ -2295,7 +2849,7 @@
         </w:trPr>
         <w:tc>
           <w:tcPr>
-            <w:tcW w:w="2692" w:type="dxa"/>
+            <w:tcW w:w="1701" w:type="dxa"/>
           </w:tcPr>
           <w:p>
             <w:pPr>
@@ -2303,7 +2857,13 @@
               <w:ind w:firstLineChars="0" w:firstLine="0"/>
             </w:pPr>
             <w:r>
-              <w:t>http</w:t>
+              <w:t>htt</w:t>
+            </w:r>
+            <w:r>
+              <w:rPr>
+                <w:rFonts w:hint="eastAsia"/>
+              </w:rPr>
+              <w:t>p</w:t>
             </w:r>
             <w:r>
               <w:t>请求方式</w:t>
@@ -2312,19 +2872,17 @@
         </w:tc>
         <w:tc>
           <w:tcPr>
-            <w:tcW w:w="5147" w:type="dxa"/>
-            <w:gridSpan w:val="2"/>
+            <w:tcW w:w="6662" w:type="dxa"/>
+            <w:gridSpan w:val="3"/>
           </w:tcPr>
           <w:p>
             <w:pPr>
               <w:pStyle w:val="1"/>
               <w:ind w:firstLineChars="0" w:firstLine="0"/>
             </w:pPr>
-            <w:proofErr w:type="gramStart"/>
             <w:r>
               <w:t>post</w:t>
             </w:r>
-            <w:proofErr w:type="gramEnd"/>
           </w:p>
         </w:tc>
       </w:tr>
@@ -2334,7 +2892,7 @@
         </w:trPr>
         <w:tc>
           <w:tcPr>
-            <w:tcW w:w="2692" w:type="dxa"/>
+            <w:tcW w:w="1701" w:type="dxa"/>
             <w:vMerge w:val="restart"/>
           </w:tcPr>
           <w:p>
@@ -2349,7 +2907,7 @@
         </w:tc>
         <w:tc>
           <w:tcPr>
-            <w:tcW w:w="2569" w:type="dxa"/>
+            <w:tcW w:w="2268" w:type="dxa"/>
           </w:tcPr>
           <w:p>
             <w:pPr>
@@ -2357,17 +2915,26 @@
               <w:ind w:firstLineChars="0" w:firstLine="0"/>
             </w:pPr>
             <w:proofErr w:type="spellStart"/>
-            <w:proofErr w:type="gramStart"/>
             <w:r>
               <w:t>qq</w:t>
             </w:r>
             <w:proofErr w:type="spellEnd"/>
-            <w:proofErr w:type="gramEnd"/>
-          </w:p>
-        </w:tc>
-        <w:tc>
-          <w:tcPr>
-            <w:tcW w:w="2578" w:type="dxa"/>
+          </w:p>
+        </w:tc>
+        <w:tc>
+          <w:tcPr>
+            <w:tcW w:w="1701" w:type="dxa"/>
+          </w:tcPr>
+          <w:p>
+            <w:pPr>
+              <w:pStyle w:val="1"/>
+              <w:ind w:firstLineChars="0" w:firstLine="0"/>
+            </w:pPr>
+          </w:p>
+        </w:tc>
+        <w:tc>
+          <w:tcPr>
+            <w:tcW w:w="2693" w:type="dxa"/>
           </w:tcPr>
           <w:p>
             <w:pPr>
@@ -2383,7 +2950,7 @@
         </w:trPr>
         <w:tc>
           <w:tcPr>
-            <w:tcW w:w="2692" w:type="dxa"/>
+            <w:tcW w:w="1701" w:type="dxa"/>
             <w:vMerge/>
           </w:tcPr>
           <w:p>
@@ -2395,23 +2962,21 @@
         </w:tc>
         <w:tc>
           <w:tcPr>
-            <w:tcW w:w="2569" w:type="dxa"/>
+            <w:tcW w:w="2268" w:type="dxa"/>
           </w:tcPr>
           <w:p>
             <w:pPr>
               <w:pStyle w:val="1"/>
               <w:ind w:firstLineChars="0" w:firstLine="0"/>
             </w:pPr>
-            <w:proofErr w:type="gramStart"/>
             <w:r>
               <w:t>gender</w:t>
             </w:r>
-            <w:proofErr w:type="gramEnd"/>
-          </w:p>
-        </w:tc>
-        <w:tc>
-          <w:tcPr>
-            <w:tcW w:w="2578" w:type="dxa"/>
+          </w:p>
+        </w:tc>
+        <w:tc>
+          <w:tcPr>
+            <w:tcW w:w="1701" w:type="dxa"/>
           </w:tcPr>
           <w:p>
             <w:pPr>
@@ -2421,13 +2986,78 @@
             <w:r>
               <w:t>性别</w:t>
             </w:r>
-            <w:r>
+          </w:p>
+        </w:tc>
+        <w:tc>
+          <w:tcPr>
+            <w:tcW w:w="2693" w:type="dxa"/>
+          </w:tcPr>
+          <w:p>
+            <w:pPr>
+              <w:pStyle w:val="1"/>
+              <w:ind w:firstLineChars="0" w:firstLine="0"/>
+            </w:pPr>
+            <w:r>
+              <w:t>数字</w:t>
+            </w:r>
+            <w:r>
+              <w:rPr>
+                <w:rFonts w:hint="eastAsia"/>
+              </w:rPr>
               <w:t>0</w:t>
             </w:r>
             <w:r>
+              <w:rPr>
+                <w:rFonts w:hint="eastAsia"/>
+              </w:rPr>
               <w:t>或</w:t>
             </w:r>
             <w:r>
+              <w:rPr>
+                <w:rFonts w:hint="eastAsia"/>
+              </w:rPr>
+              <w:t>1</w:t>
+            </w:r>
+            <w:r>
+              <w:rPr>
+                <w:rFonts w:hint="eastAsia"/>
+              </w:rPr>
+              <w:t>，</w:t>
+            </w:r>
+            <w:r>
+              <w:rPr>
+                <w:rFonts w:hint="eastAsia"/>
+              </w:rPr>
+              <w:t>0</w:t>
+            </w:r>
+            <w:r>
+              <w:rPr>
+                <w:rFonts w:hint="eastAsia"/>
+              </w:rPr>
+              <w:t>代表女性，</w:t>
+            </w:r>
+            <w:r>
+              <w:rPr>
+                <w:rFonts w:hint="eastAsia"/>
+              </w:rPr>
+              <w:t>1</w:t>
+            </w:r>
+            <w:r>
+              <w:rPr>
+                <w:rFonts w:hint="eastAsia"/>
+              </w:rPr>
+              <w:t>代表男性</w:t>
+            </w:r>
+            <w:r>
+              <w:rPr>
+                <w:rFonts w:hint="eastAsia"/>
+              </w:rPr>
+              <w:t>，默认为</w:t>
+            </w:r>
+            <w:r>
+              <w:rPr>
+                <w:rFonts w:hint="eastAsia"/>
+              </w:rPr>
               <w:t>1</w:t>
             </w:r>
           </w:p>
@@ -2439,7 +3069,7 @@
         </w:trPr>
         <w:tc>
           <w:tcPr>
-            <w:tcW w:w="2692" w:type="dxa"/>
+            <w:tcW w:w="1701" w:type="dxa"/>
             <w:vMerge w:val="restart"/>
           </w:tcPr>
           <w:p>
@@ -2454,7 +3084,7 @@
         </w:tc>
         <w:tc>
           <w:tcPr>
-            <w:tcW w:w="2569" w:type="dxa"/>
+            <w:tcW w:w="2268" w:type="dxa"/>
           </w:tcPr>
           <w:p>
             <w:pPr>
@@ -2462,23 +3092,42 @@
               <w:ind w:firstLineChars="0" w:firstLine="0"/>
             </w:pPr>
             <w:proofErr w:type="spellStart"/>
-            <w:proofErr w:type="gramStart"/>
             <w:r>
               <w:t>errCode</w:t>
             </w:r>
             <w:proofErr w:type="spellEnd"/>
-            <w:proofErr w:type="gramEnd"/>
-          </w:p>
-        </w:tc>
-        <w:tc>
-          <w:tcPr>
-            <w:tcW w:w="2578" w:type="dxa"/>
-          </w:tcPr>
-          <w:p>
-            <w:pPr>
-              <w:pStyle w:val="1"/>
-              <w:ind w:firstLineChars="0" w:firstLine="0"/>
-            </w:pPr>
+          </w:p>
+        </w:tc>
+        <w:tc>
+          <w:tcPr>
+            <w:tcW w:w="1701" w:type="dxa"/>
+          </w:tcPr>
+          <w:p>
+            <w:r>
+              <w:t>错误码</w:t>
+            </w:r>
+          </w:p>
+        </w:tc>
+        <w:tc>
+          <w:tcPr>
+            <w:tcW w:w="2693" w:type="dxa"/>
+          </w:tcPr>
+          <w:p>
+            <w:r>
+              <w:t>数字，</w:t>
+            </w:r>
+            <w:r>
+              <w:rPr>
+                <w:rFonts w:hint="eastAsia"/>
+              </w:rPr>
+              <w:t>0</w:t>
+            </w:r>
+            <w:r>
+              <w:rPr>
+                <w:rFonts w:hint="eastAsia"/>
+              </w:rPr>
+              <w:t>表示正常返回</w:t>
+            </w:r>
           </w:p>
         </w:tc>
       </w:tr>
@@ -2488,7 +3137,7 @@
         </w:trPr>
         <w:tc>
           <w:tcPr>
-            <w:tcW w:w="2692" w:type="dxa"/>
+            <w:tcW w:w="1701" w:type="dxa"/>
             <w:vMerge/>
           </w:tcPr>
           <w:p>
@@ -2500,29 +3149,36 @@
         </w:tc>
         <w:tc>
           <w:tcPr>
-            <w:tcW w:w="2569" w:type="dxa"/>
+            <w:tcW w:w="2268" w:type="dxa"/>
           </w:tcPr>
           <w:p>
             <w:pPr>
               <w:pStyle w:val="1"/>
               <w:ind w:firstLineChars="0" w:firstLine="0"/>
             </w:pPr>
-            <w:proofErr w:type="gramStart"/>
             <w:r>
               <w:t>message</w:t>
             </w:r>
-            <w:proofErr w:type="gramEnd"/>
-          </w:p>
-        </w:tc>
-        <w:tc>
-          <w:tcPr>
-            <w:tcW w:w="2578" w:type="dxa"/>
-          </w:tcPr>
-          <w:p>
-            <w:pPr>
-              <w:pStyle w:val="1"/>
-              <w:ind w:firstLineChars="0" w:firstLine="0"/>
-            </w:pPr>
+          </w:p>
+        </w:tc>
+        <w:tc>
+          <w:tcPr>
+            <w:tcW w:w="1701" w:type="dxa"/>
+          </w:tcPr>
+          <w:p>
+            <w:r>
+              <w:t>提示信息</w:t>
+            </w:r>
+          </w:p>
+        </w:tc>
+        <w:tc>
+          <w:tcPr>
+            <w:tcW w:w="2693" w:type="dxa"/>
+          </w:tcPr>
+          <w:p>
+            <w:r>
+              <w:t>字符串</w:t>
+            </w:r>
           </w:p>
         </w:tc>
       </w:tr>
@@ -2530,23 +3186,11 @@
     <w:p>
       <w:pPr>
         <w:pStyle w:val="1"/>
-        <w:ind w:firstLineChars="0"/>
+        <w:ind w:firstLineChars="0" w:firstLine="0"/>
       </w:pPr>
     </w:p>
-    <w:p>
-      <w:pPr>
-        <w:rPr>
-          <w:rFonts w:hint="eastAsia"/>
-        </w:rPr>
-      </w:pPr>
-    </w:p>
-    <w:p>
-      <w:pPr>
-        <w:rPr>
-          <w:rFonts w:hint="eastAsia"/>
-        </w:rPr>
-      </w:pPr>
-    </w:p>
+    <w:p/>
+    <w:p/>
     <w:p>
       <w:pPr>
         <w:pStyle w:val="1"/>
@@ -2571,9 +3215,6 @@
           <w:numId w:val="3"/>
         </w:numPr>
         <w:ind w:firstLineChars="0"/>
-        <w:rPr>
-          <w:rFonts w:hint="eastAsia"/>
-        </w:rPr>
       </w:pPr>
       <w:r>
         <w:rPr>
@@ -2584,21 +3225,29 @@
     </w:p>
     <w:tbl>
       <w:tblPr>
-        <w:tblStyle w:val="a3"/>
-        <w:tblW w:w="8516" w:type="dxa"/>
-        <w:tblInd w:w="576" w:type="dxa"/>
+        <w:tblW w:w="8363" w:type="dxa"/>
+        <w:tblInd w:w="250" w:type="dxa"/>
+        <w:tblBorders>
+          <w:top w:val="single" w:sz="4" w:space="0" w:color="auto"/>
+          <w:left w:val="single" w:sz="4" w:space="0" w:color="auto"/>
+          <w:bottom w:val="single" w:sz="4" w:space="0" w:color="auto"/>
+          <w:right w:val="single" w:sz="4" w:space="0" w:color="auto"/>
+          <w:insideH w:val="single" w:sz="4" w:space="0" w:color="auto"/>
+          <w:insideV w:val="single" w:sz="4" w:space="0" w:color="auto"/>
+        </w:tblBorders>
         <w:tblLayout w:type="fixed"/>
-        <w:tblLook w:val="04A0" w:firstRow="1" w:lastRow="0" w:firstColumn="1" w:lastColumn="0" w:noHBand="0" w:noVBand="1"/>
+        <w:tblLook w:val="04A0"/>
       </w:tblPr>
       <w:tblGrid>
-        <w:gridCol w:w="2093"/>
-        <w:gridCol w:w="3211"/>
-        <w:gridCol w:w="3212"/>
+        <w:gridCol w:w="1701"/>
+        <w:gridCol w:w="2268"/>
+        <w:gridCol w:w="1701"/>
+        <w:gridCol w:w="2693"/>
       </w:tblGrid>
       <w:tr>
         <w:tc>
           <w:tcPr>
-            <w:tcW w:w="2093" w:type="dxa"/>
+            <w:tcW w:w="1701" w:type="dxa"/>
           </w:tcPr>
           <w:p>
             <w:pPr>
@@ -2620,8 +3269,8 @@
         </w:tc>
         <w:tc>
           <w:tcPr>
-            <w:tcW w:w="6423" w:type="dxa"/>
-            <w:gridSpan w:val="2"/>
+            <w:tcW w:w="6662" w:type="dxa"/>
+            <w:gridSpan w:val="3"/>
           </w:tcPr>
           <w:p>
             <w:r>
@@ -2633,7 +3282,7 @@
       <w:tr>
         <w:tc>
           <w:tcPr>
-            <w:tcW w:w="2093" w:type="dxa"/>
+            <w:tcW w:w="1701" w:type="dxa"/>
           </w:tcPr>
           <w:p>
             <w:pPr>
@@ -2657,8 +3306,8 @@
         </w:tc>
         <w:tc>
           <w:tcPr>
-            <w:tcW w:w="6423" w:type="dxa"/>
-            <w:gridSpan w:val="2"/>
+            <w:tcW w:w="6662" w:type="dxa"/>
+            <w:gridSpan w:val="3"/>
           </w:tcPr>
           <w:p>
             <w:r>
@@ -2679,7 +3328,7 @@
       <w:tr>
         <w:tc>
           <w:tcPr>
-            <w:tcW w:w="2093" w:type="dxa"/>
+            <w:tcW w:w="1701" w:type="dxa"/>
             <w:vMerge w:val="restart"/>
           </w:tcPr>
           <w:p>
@@ -2706,34 +3355,63 @@
         </w:tc>
         <w:tc>
           <w:tcPr>
-            <w:tcW w:w="3211" w:type="dxa"/>
-          </w:tcPr>
-          <w:p>
-            <w:proofErr w:type="gramStart"/>
+            <w:tcW w:w="2268" w:type="dxa"/>
+          </w:tcPr>
+          <w:p>
             <w:r>
               <w:t>title</w:t>
             </w:r>
-            <w:proofErr w:type="gramEnd"/>
-          </w:p>
-        </w:tc>
-        <w:tc>
-          <w:tcPr>
-            <w:tcW w:w="3212" w:type="dxa"/>
-          </w:tcPr>
-          <w:p>
-            <w:r>
-              <w:rPr>
-                <w:rFonts w:hint="eastAsia"/>
-              </w:rPr>
-              <w:t>用户名</w:t>
-            </w:r>
-          </w:p>
-        </w:tc>
-      </w:tr>
-      <w:tr>
-        <w:tc>
-          <w:tcPr>
-            <w:tcW w:w="2093" w:type="dxa"/>
+          </w:p>
+        </w:tc>
+        <w:tc>
+          <w:tcPr>
+            <w:tcW w:w="1701" w:type="dxa"/>
+          </w:tcPr>
+          <w:p>
+            <w:r>
+              <w:rPr>
+                <w:rFonts w:hint="eastAsia"/>
+              </w:rPr>
+              <w:t>任务主题</w:t>
+            </w:r>
+          </w:p>
+        </w:tc>
+        <w:tc>
+          <w:tcPr>
+            <w:tcW w:w="2693" w:type="dxa"/>
+          </w:tcPr>
+          <w:p>
+            <w:r>
+              <w:t>长度</w:t>
+            </w:r>
+            <w:r>
+              <w:t>在</w:t>
+            </w:r>
+            <w:r>
+              <w:rPr>
+                <w:rFonts w:hint="eastAsia"/>
+              </w:rPr>
+              <w:t>2</w:t>
+            </w:r>
+            <w:r>
+              <w:rPr>
+                <w:rFonts w:hint="eastAsia"/>
+              </w:rPr>
+              <w:t>-30</w:t>
+            </w:r>
+            <w:r>
+              <w:rPr>
+                <w:rFonts w:hint="eastAsia"/>
+              </w:rPr>
+              <w:t>之间的字符串</w:t>
+            </w:r>
+          </w:p>
+        </w:tc>
+      </w:tr>
+      <w:tr>
+        <w:tc>
+          <w:tcPr>
+            <w:tcW w:w="1701" w:type="dxa"/>
             <w:vMerge/>
           </w:tcPr>
           <w:p>
@@ -2744,36 +3422,39 @@
         </w:tc>
         <w:tc>
           <w:tcPr>
-            <w:tcW w:w="3211" w:type="dxa"/>
-          </w:tcPr>
-          <w:p>
-            <w:proofErr w:type="gramStart"/>
+            <w:tcW w:w="2268" w:type="dxa"/>
+          </w:tcPr>
+          <w:p>
             <w:r>
               <w:t>price</w:t>
             </w:r>
-            <w:proofErr w:type="gramEnd"/>
-          </w:p>
-        </w:tc>
-        <w:tc>
-          <w:tcPr>
-            <w:tcW w:w="3212" w:type="dxa"/>
-          </w:tcPr>
-          <w:p>
-            <w:bookmarkStart w:id="0" w:name="_GoBack"/>
-            <w:r>
-              <w:rPr>
-                <w:rFonts w:hint="eastAsia"/>
-              </w:rPr>
-              <w:t>密码</w:t>
-            </w:r>
-            <w:bookmarkEnd w:id="0"/>
-          </w:p>
-        </w:tc>
-      </w:tr>
-      <w:tr>
-        <w:tc>
-          <w:tcPr>
-            <w:tcW w:w="2093" w:type="dxa"/>
+          </w:p>
+        </w:tc>
+        <w:tc>
+          <w:tcPr>
+            <w:tcW w:w="1701" w:type="dxa"/>
+          </w:tcPr>
+          <w:p>
+            <w:r>
+              <w:t>赏金价格</w:t>
+            </w:r>
+          </w:p>
+        </w:tc>
+        <w:tc>
+          <w:tcPr>
+            <w:tcW w:w="2693" w:type="dxa"/>
+          </w:tcPr>
+          <w:p>
+            <w:r>
+              <w:t>整数</w:t>
+            </w:r>
+          </w:p>
+        </w:tc>
+      </w:tr>
+      <w:tr>
+        <w:tc>
+          <w:tcPr>
+            <w:tcW w:w="1701" w:type="dxa"/>
             <w:vMerge/>
           </w:tcPr>
           <w:p>
@@ -2784,31 +3465,228 @@
         </w:tc>
         <w:tc>
           <w:tcPr>
-            <w:tcW w:w="3211" w:type="dxa"/>
+            <w:tcW w:w="2268" w:type="dxa"/>
+          </w:tcPr>
+          <w:p>
+            <w:r>
+              <w:t>d</w:t>
+            </w:r>
+            <w:r>
+              <w:rPr>
+                <w:rFonts w:hint="eastAsia"/>
+              </w:rPr>
+              <w:t>eadline</w:t>
+            </w:r>
+          </w:p>
+        </w:tc>
+        <w:tc>
+          <w:tcPr>
+            <w:tcW w:w="1701" w:type="dxa"/>
+          </w:tcPr>
+          <w:p>
+            <w:r>
+              <w:t>截止时间</w:t>
+            </w:r>
+          </w:p>
+        </w:tc>
+        <w:tc>
+          <w:tcPr>
+            <w:tcW w:w="2693" w:type="dxa"/>
+          </w:tcPr>
+          <w:p>
+            <w:r>
+              <w:t>日期</w:t>
+            </w:r>
+          </w:p>
+        </w:tc>
+      </w:tr>
+      <w:tr>
+        <w:tc>
+          <w:tcPr>
+            <w:tcW w:w="1701" w:type="dxa"/>
+            <w:vMerge/>
+          </w:tcPr>
+          <w:p>
+            <w:pPr>
+              <w:jc w:val="left"/>
+            </w:pPr>
+          </w:p>
+        </w:tc>
+        <w:tc>
+          <w:tcPr>
+            <w:tcW w:w="2268" w:type="dxa"/>
+          </w:tcPr>
+          <w:p>
+            <w:r>
+              <w:rPr>
+                <w:rFonts w:hint="eastAsia"/>
+              </w:rPr>
+              <w:t>is-auction</w:t>
+            </w:r>
+          </w:p>
+        </w:tc>
+        <w:tc>
+          <w:tcPr>
+            <w:tcW w:w="1701" w:type="dxa"/>
+          </w:tcPr>
+          <w:p>
+            <w:r>
+              <w:t>是否倒价竞拍</w:t>
+            </w:r>
+          </w:p>
+        </w:tc>
+        <w:tc>
+          <w:tcPr>
+            <w:tcW w:w="2693" w:type="dxa"/>
+          </w:tcPr>
+          <w:p>
+            <w:r>
+              <w:t>布尔值</w:t>
+            </w:r>
+          </w:p>
+        </w:tc>
+      </w:tr>
+      <w:tr>
+        <w:tc>
+          <w:tcPr>
+            <w:tcW w:w="1701" w:type="dxa"/>
+            <w:vMerge/>
+          </w:tcPr>
+          <w:p>
+            <w:pPr>
+              <w:jc w:val="left"/>
+            </w:pPr>
+          </w:p>
+        </w:tc>
+        <w:tc>
+          <w:tcPr>
+            <w:tcW w:w="2268" w:type="dxa"/>
+          </w:tcPr>
+          <w:p>
+            <w:r>
+              <w:t>auction</w:t>
+            </w:r>
+            <w:r>
+              <w:rPr>
+                <w:rFonts w:hint="eastAsia"/>
+              </w:rPr>
+              <w:t>-price</w:t>
+            </w:r>
+          </w:p>
+        </w:tc>
+        <w:tc>
+          <w:tcPr>
+            <w:tcW w:w="1701" w:type="dxa"/>
+          </w:tcPr>
+          <w:p>
+            <w:r>
+              <w:t>倒价竞拍起始价</w:t>
+            </w:r>
+          </w:p>
+        </w:tc>
+        <w:tc>
+          <w:tcPr>
+            <w:tcW w:w="2693" w:type="dxa"/>
+          </w:tcPr>
+          <w:p>
+            <w:r>
+              <w:t>整数</w:t>
+            </w:r>
+          </w:p>
+        </w:tc>
+      </w:tr>
+      <w:tr>
+        <w:tc>
+          <w:tcPr>
+            <w:tcW w:w="1701" w:type="dxa"/>
+            <w:vMerge/>
+          </w:tcPr>
+          <w:p>
+            <w:pPr>
+              <w:jc w:val="left"/>
+            </w:pPr>
+          </w:p>
+        </w:tc>
+        <w:tc>
+          <w:tcPr>
+            <w:tcW w:w="2268" w:type="dxa"/>
+          </w:tcPr>
+          <w:p>
+            <w:r>
+              <w:rPr>
+                <w:rFonts w:hint="eastAsia"/>
+              </w:rPr>
+              <w:t>auction-deadline</w:t>
+            </w:r>
+          </w:p>
+        </w:tc>
+        <w:tc>
+          <w:tcPr>
+            <w:tcW w:w="1701" w:type="dxa"/>
+          </w:tcPr>
+          <w:p>
+            <w:r>
+              <w:t>倒价竞拍截止时间</w:t>
+            </w:r>
+          </w:p>
+        </w:tc>
+        <w:tc>
+          <w:tcPr>
+            <w:tcW w:w="2693" w:type="dxa"/>
+          </w:tcPr>
+          <w:p>
+            <w:r>
+              <w:t>日期</w:t>
+            </w:r>
+          </w:p>
+        </w:tc>
+      </w:tr>
+      <w:tr>
+        <w:tc>
+          <w:tcPr>
+            <w:tcW w:w="1701" w:type="dxa"/>
+            <w:vMerge/>
+          </w:tcPr>
+          <w:p>
+            <w:pPr>
+              <w:jc w:val="left"/>
+            </w:pPr>
+          </w:p>
+        </w:tc>
+        <w:tc>
+          <w:tcPr>
+            <w:tcW w:w="2268" w:type="dxa"/>
+          </w:tcPr>
+          <w:p>
+            <w:r>
+              <w:rPr>
+                <w:rFonts w:hint="eastAsia"/>
+              </w:rPr>
+              <w:t>person-num</w:t>
+            </w:r>
+          </w:p>
+        </w:tc>
+        <w:tc>
+          <w:tcPr>
+            <w:tcW w:w="1701" w:type="dxa"/>
+          </w:tcPr>
+          <w:p>
+            <w:r>
+              <w:t>中标人数</w:t>
+            </w:r>
+          </w:p>
+        </w:tc>
+        <w:tc>
+          <w:tcPr>
+            <w:tcW w:w="2693" w:type="dxa"/>
           </w:tcPr>
           <w:p/>
         </w:tc>
-        <w:tc>
-          <w:tcPr>
-            <w:tcW w:w="3212" w:type="dxa"/>
-          </w:tcPr>
-          <w:p>
-            <w:proofErr w:type="gramStart"/>
-            <w:r>
-              <w:t>email</w:t>
-            </w:r>
-            <w:proofErr w:type="gramEnd"/>
-            <w:r>
-              <w:t xml:space="preserve"> or mobile</w:t>
-            </w:r>
-          </w:p>
-        </w:tc>
-      </w:tr>
-      <w:tr>
-        <w:tc>
-          <w:tcPr>
-            <w:tcW w:w="2093" w:type="dxa"/>
-            <w:vMerge/>
+      </w:tr>
+      <w:tr>
+        <w:tc>
+          <w:tcPr>
+            <w:tcW w:w="1701" w:type="dxa"/>
           </w:tcPr>
           <w:p>
             <w:pPr>
@@ -2818,75 +3696,152 @@
         </w:tc>
         <w:tc>
           <w:tcPr>
-            <w:tcW w:w="3211" w:type="dxa"/>
-          </w:tcPr>
-          <w:p>
+            <w:tcW w:w="2268" w:type="dxa"/>
+          </w:tcPr>
+          <w:p>
+            <w:pPr>
+              <w:rPr>
+                <w:rFonts w:hint="eastAsia"/>
+              </w:rPr>
+            </w:pPr>
+            <w:r>
+              <w:rPr>
+                <w:rFonts w:hint="eastAsia"/>
+              </w:rPr>
+              <w:t>description</w:t>
+            </w:r>
+          </w:p>
+        </w:tc>
+        <w:tc>
+          <w:tcPr>
+            <w:tcW w:w="1701" w:type="dxa"/>
+          </w:tcPr>
+          <w:p>
+            <w:r>
+              <w:t>任务详情</w:t>
+            </w:r>
+          </w:p>
+        </w:tc>
+        <w:tc>
+          <w:tcPr>
+            <w:tcW w:w="2693" w:type="dxa"/>
+          </w:tcPr>
+          <w:p>
+            <w:r>
+              <w:rPr>
+                <w:rFonts w:hint="eastAsia"/>
+              </w:rPr>
+              <w:t>长度在</w:t>
+            </w:r>
+            <w:r>
+              <w:rPr>
+                <w:rFonts w:hint="eastAsia"/>
+              </w:rPr>
+              <w:t>1</w:t>
+            </w:r>
+            <w:r>
+              <w:rPr>
+                <w:rFonts w:hint="eastAsia"/>
+              </w:rPr>
+              <w:t>0</w:t>
+            </w:r>
+            <w:r>
+              <w:rPr>
+                <w:rFonts w:hint="eastAsia"/>
+              </w:rPr>
+              <w:t>-255</w:t>
+            </w:r>
+            <w:r>
+              <w:rPr>
+                <w:rFonts w:hint="eastAsia"/>
+              </w:rPr>
+              <w:t>之间</w:t>
+            </w:r>
+            <w:r>
+              <w:rPr>
+                <w:rFonts w:hint="eastAsia"/>
+              </w:rPr>
+              <w:t>的字符串</w:t>
+            </w:r>
+          </w:p>
+        </w:tc>
+      </w:tr>
+      <w:tr>
+        <w:tc>
+          <w:tcPr>
+            <w:tcW w:w="1701" w:type="dxa"/>
+          </w:tcPr>
+          <w:p>
+            <w:pPr>
+              <w:jc w:val="left"/>
+            </w:pPr>
+          </w:p>
+        </w:tc>
+        <w:tc>
+          <w:tcPr>
+            <w:tcW w:w="2268" w:type="dxa"/>
+          </w:tcPr>
+          <w:p>
+            <w:pPr>
+              <w:rPr>
+                <w:rFonts w:hint="eastAsia"/>
+              </w:rPr>
+            </w:pPr>
+            <w:r>
+              <w:rPr>
+                <w:rFonts w:hint="eastAsia"/>
+              </w:rPr>
+              <w:t>files</w:t>
+            </w:r>
+          </w:p>
+        </w:tc>
+        <w:tc>
+          <w:tcPr>
+            <w:tcW w:w="1701" w:type="dxa"/>
+          </w:tcPr>
+          <w:p>
+            <w:r>
+              <w:t>任务附件</w:t>
+            </w:r>
+          </w:p>
+        </w:tc>
+        <w:tc>
+          <w:tcPr>
+            <w:tcW w:w="2693" w:type="dxa"/>
+          </w:tcPr>
+          <w:p>
+            <w:r>
+              <w:rPr>
+                <w:rFonts w:hint="eastAsia"/>
+              </w:rPr>
+              <w:t>字符串</w:t>
+            </w:r>
+            <w:r>
+              <w:rPr>
+                <w:rFonts w:hint="eastAsia"/>
+              </w:rPr>
+              <w:t>，保存该任务所有相关附件的</w:t>
+            </w:r>
             <w:proofErr w:type="spellStart"/>
-            <w:proofErr w:type="gramStart"/>
-            <w:r>
-              <w:t>captcha</w:t>
+            <w:r>
+              <w:rPr>
+                <w:rFonts w:hint="eastAsia"/>
+              </w:rPr>
+              <w:t>url</w:t>
             </w:r>
             <w:proofErr w:type="spellEnd"/>
-            <w:proofErr w:type="gramEnd"/>
-          </w:p>
-        </w:tc>
-        <w:tc>
-          <w:tcPr>
-            <w:tcW w:w="3212" w:type="dxa"/>
-          </w:tcPr>
-          <w:p>
-            <w:r>
-              <w:t>验证码</w:t>
-            </w:r>
-          </w:p>
-        </w:tc>
-      </w:tr>
-      <w:tr>
-        <w:tc>
-          <w:tcPr>
-            <w:tcW w:w="2093" w:type="dxa"/>
-            <w:vMerge/>
+          </w:p>
+        </w:tc>
+      </w:tr>
+      <w:tr>
+        <w:tc>
+          <w:tcPr>
+            <w:tcW w:w="1701" w:type="dxa"/>
           </w:tcPr>
           <w:p>
             <w:pPr>
               <w:jc w:val="left"/>
             </w:pPr>
-          </w:p>
-        </w:tc>
-        <w:tc>
-          <w:tcPr>
-            <w:tcW w:w="3211" w:type="dxa"/>
-          </w:tcPr>
-          <w:p>
-            <w:proofErr w:type="spellStart"/>
-            <w:proofErr w:type="gramStart"/>
-            <w:r>
-              <w:t>registerSalt</w:t>
-            </w:r>
-            <w:proofErr w:type="spellEnd"/>
-            <w:proofErr w:type="gramEnd"/>
-          </w:p>
-        </w:tc>
-        <w:tc>
-          <w:tcPr>
-            <w:tcW w:w="3212" w:type="dxa"/>
-          </w:tcPr>
-          <w:p>
-            <w:r>
-              <w:t>注册验证码发到邮箱或手机</w:t>
-            </w:r>
-          </w:p>
-        </w:tc>
-      </w:tr>
-      <w:tr>
-        <w:tc>
-          <w:tcPr>
-            <w:tcW w:w="2093" w:type="dxa"/>
-          </w:tcPr>
-          <w:p>
-            <w:pPr>
-              <w:jc w:val="left"/>
-            </w:pPr>
             <w:r>
               <w:rPr>
                 <w:rFonts w:hint="eastAsia"/>
@@ -2897,8 +3852,8 @@
         </w:tc>
         <w:tc>
           <w:tcPr>
-            <w:tcW w:w="6423" w:type="dxa"/>
-            <w:gridSpan w:val="2"/>
+            <w:tcW w:w="6662" w:type="dxa"/>
+            <w:gridSpan w:val="3"/>
           </w:tcPr>
           <w:p/>
           <w:p/>
@@ -2907,7 +3862,7 @@
       <w:tr>
         <w:tc>
           <w:tcPr>
-            <w:tcW w:w="2093" w:type="dxa"/>
+            <w:tcW w:w="1701" w:type="dxa"/>
             <w:vMerge w:val="restart"/>
           </w:tcPr>
           <w:p>
@@ -2924,33 +3879,53 @@
         </w:tc>
         <w:tc>
           <w:tcPr>
-            <w:tcW w:w="3211" w:type="dxa"/>
+            <w:tcW w:w="2268" w:type="dxa"/>
           </w:tcPr>
           <w:p>
             <w:proofErr w:type="spellStart"/>
-            <w:proofErr w:type="gramStart"/>
             <w:r>
               <w:t>errCode</w:t>
             </w:r>
             <w:proofErr w:type="spellEnd"/>
-            <w:proofErr w:type="gramEnd"/>
-          </w:p>
-        </w:tc>
-        <w:tc>
-          <w:tcPr>
-            <w:tcW w:w="3212" w:type="dxa"/>
-          </w:tcPr>
-          <w:p>
-            <w:r>
-              <w:t>0          &gt;=1</w:t>
-            </w:r>
-          </w:p>
-        </w:tc>
-      </w:tr>
-      <w:tr>
-        <w:tc>
-          <w:tcPr>
-            <w:tcW w:w="2093" w:type="dxa"/>
+          </w:p>
+        </w:tc>
+        <w:tc>
+          <w:tcPr>
+            <w:tcW w:w="1701" w:type="dxa"/>
+          </w:tcPr>
+          <w:p>
+            <w:r>
+              <w:t>错误码</w:t>
+            </w:r>
+          </w:p>
+        </w:tc>
+        <w:tc>
+          <w:tcPr>
+            <w:tcW w:w="2693" w:type="dxa"/>
+          </w:tcPr>
+          <w:p>
+            <w:r>
+              <w:t>数字，</w:t>
+            </w:r>
+            <w:r>
+              <w:rPr>
+                <w:rFonts w:hint="eastAsia"/>
+              </w:rPr>
+              <w:t>0</w:t>
+            </w:r>
+            <w:r>
+              <w:rPr>
+                <w:rFonts w:hint="eastAsia"/>
+              </w:rPr>
+              <w:t>表示正常返回</w:t>
+            </w:r>
+          </w:p>
+        </w:tc>
+      </w:tr>
+      <w:tr>
+        <w:tc>
+          <w:tcPr>
+            <w:tcW w:w="1701" w:type="dxa"/>
             <w:vMerge/>
           </w:tcPr>
           <w:p>
@@ -2961,37 +3936,39 @@
         </w:tc>
         <w:tc>
           <w:tcPr>
-            <w:tcW w:w="3211" w:type="dxa"/>
-          </w:tcPr>
-          <w:p>
-            <w:proofErr w:type="gramStart"/>
+            <w:tcW w:w="2268" w:type="dxa"/>
+          </w:tcPr>
+          <w:p>
             <w:r>
               <w:t>message</w:t>
             </w:r>
-            <w:proofErr w:type="gramEnd"/>
-          </w:p>
-        </w:tc>
-        <w:tc>
-          <w:tcPr>
-            <w:tcW w:w="3212" w:type="dxa"/>
-          </w:tcPr>
-          <w:p>
-            <w:r>
-              <w:t>成功</w:t>
-            </w:r>
-            <w:r>
-              <w:t xml:space="preserve">,     </w:t>
-            </w:r>
-            <w:r>
-              <w:t>失败</w:t>
-            </w:r>
-          </w:p>
-        </w:tc>
-      </w:tr>
-      <w:tr>
-        <w:tc>
-          <w:tcPr>
-            <w:tcW w:w="2093" w:type="dxa"/>
+          </w:p>
+        </w:tc>
+        <w:tc>
+          <w:tcPr>
+            <w:tcW w:w="1701" w:type="dxa"/>
+          </w:tcPr>
+          <w:p>
+            <w:r>
+              <w:t>提示信息</w:t>
+            </w:r>
+          </w:p>
+        </w:tc>
+        <w:tc>
+          <w:tcPr>
+            <w:tcW w:w="2693" w:type="dxa"/>
+          </w:tcPr>
+          <w:p>
+            <w:r>
+              <w:t>字符串</w:t>
+            </w:r>
+          </w:p>
+        </w:tc>
+      </w:tr>
+      <w:tr>
+        <w:tc>
+          <w:tcPr>
+            <w:tcW w:w="1701" w:type="dxa"/>
           </w:tcPr>
           <w:p>
             <w:pPr>
@@ -3007,8 +3984,8 @@
         </w:tc>
         <w:tc>
           <w:tcPr>
-            <w:tcW w:w="6423" w:type="dxa"/>
-            <w:gridSpan w:val="2"/>
+            <w:tcW w:w="6662" w:type="dxa"/>
+            <w:gridSpan w:val="3"/>
           </w:tcPr>
           <w:p/>
           <w:p/>
@@ -3196,7 +4173,6 @@
         <w:rPr>
           <w:rFonts w:hint="eastAsia"/>
         </w:rPr>
-        <w:lastRenderedPageBreak/>
         <w:t>发送新消息</w:t>
       </w:r>
     </w:p>
@@ -3425,6 +4401,16 @@
         </w:rPr>
         <w:t>获取我收到的举报</w:t>
       </w:r>
+    </w:p>
+    <w:p>
+      <w:pPr>
+        <w:pStyle w:val="1"/>
+        <w:numPr>
+          <w:ilvl w:val="0"/>
+          <w:numId w:val="7"/>
+        </w:numPr>
+        <w:ind w:firstLineChars="0"/>
+      </w:pPr>
     </w:p>
     <w:sectPr>
       <w:pgSz w:w="11900" w:h="16840"/>
@@ -3437,7 +4423,7 @@
 </file>
 
 <file path=word/numbering.xml><?xml version="1.0" encoding="utf-8"?>
-<w:numbering xmlns:wpc="http://schemas.microsoft.com/office/word/2010/wordprocessingCanvas" xmlns:mo="http://schemas.microsoft.com/office/mac/office/2008/main" xmlns:mc="http://schemas.openxmlformats.org/markup-compatibility/2006" xmlns:mv="urn:schemas-microsoft-com:mac:vml" xmlns:o="urn:schemas-microsoft-com:office:office" xmlns:r="http://schemas.openxmlformats.org/officeDocument/2006/relationships" xmlns:m="http://schemas.openxmlformats.org/officeDocument/2006/math" xmlns:v="urn:schemas-microsoft-com:vml" xmlns:wp14="http://schemas.microsoft.com/office/word/2010/wordprocessingDrawing" xmlns:wp="http://schemas.openxmlformats.org/drawingml/2006/wordprocessingDrawing" xmlns:w10="urn:schemas-microsoft-com:office:word" xmlns:w="http://schemas.openxmlformats.org/wordprocessingml/2006/main" xmlns:w14="http://schemas.microsoft.com/office/word/2010/wordml" xmlns:wpg="http://schemas.microsoft.com/office/word/2010/wordprocessingGroup" xmlns:wpi="http://schemas.microsoft.com/office/word/2010/wordprocessingInk" xmlns:wne="http://schemas.microsoft.com/office/word/2006/wordml" xmlns:wps="http://schemas.microsoft.com/office/word/2010/wordprocessingShape" mc:Ignorable="w14 wp14">
+<w:numbering xmlns:ve="http://schemas.openxmlformats.org/markup-compatibility/2006" xmlns:o="urn:schemas-microsoft-com:office:office" xmlns:r="http://schemas.openxmlformats.org/officeDocument/2006/relationships" xmlns:m="http://schemas.openxmlformats.org/officeDocument/2006/math" xmlns:v="urn:schemas-microsoft-com:vml" xmlns:wp="http://schemas.openxmlformats.org/drawingml/2006/wordprocessingDrawing" xmlns:w10="urn:schemas-microsoft-com:office:word" xmlns:w="http://schemas.openxmlformats.org/wordprocessingml/2006/main" xmlns:wne="http://schemas.microsoft.com/office/word/2006/wordml">
   <w:abstractNum w:abstractNumId="0">
     <w:nsid w:val="0EBA2275"/>
     <w:multiLevelType w:val="multilevel"/>
@@ -4068,7 +5054,7 @@
 </file>
 
 <file path=word/styles.xml><?xml version="1.0" encoding="utf-8"?>
-<w:styles xmlns:mc="http://schemas.openxmlformats.org/markup-compatibility/2006" xmlns:r="http://schemas.openxmlformats.org/officeDocument/2006/relationships" xmlns:w="http://schemas.openxmlformats.org/wordprocessingml/2006/main" xmlns:w14="http://schemas.microsoft.com/office/word/2010/wordml" mc:Ignorable="w14">
+<w:styles xmlns:r="http://schemas.openxmlformats.org/officeDocument/2006/relationships" xmlns:w="http://schemas.openxmlformats.org/wordprocessingml/2006/main">
   <w:docDefaults>
     <w:rPrDefault>
       <w:rPr>
@@ -4078,7 +5064,7 @@
     </w:rPrDefault>
     <w:pPrDefault/>
   </w:docDefaults>
-  <w:latentStyles w:defLockedState="0" w:defUIPriority="0" w:defSemiHidden="1" w:defUnhideWhenUsed="1" w:defQFormat="0" w:count="276">
+  <w:latentStyles w:defLockedState="0" w:defUIPriority="0" w:defSemiHidden="1" w:defUnhideWhenUsed="1" w:defQFormat="0" w:count="267">
     <w:lsdException w:name="Normal" w:semiHidden="0" w:unhideWhenUsed="0" w:qFormat="1"/>
     <w:lsdException w:name="heading 1" w:semiHidden="0" w:uiPriority="9" w:unhideWhenUsed="0" w:qFormat="1"/>
     <w:lsdException w:name="heading 2" w:uiPriority="9" w:qFormat="1"/>
@@ -4112,15 +5098,6 @@
     <w:lsdException w:name="Outline List 2" w:uiPriority="99"/>
     <w:lsdException w:name="Outline List 3" w:uiPriority="99"/>
     <w:lsdException w:name="Table Grid" w:semiHidden="0" w:uiPriority="59" w:unhideWhenUsed="0"/>
-    <w:lsdException w:name="Note Level 1" w:uiPriority="99"/>
-    <w:lsdException w:name="Note Level 2" w:uiPriority="99"/>
-    <w:lsdException w:name="Note Level 3" w:uiPriority="99"/>
-    <w:lsdException w:name="Note Level 4" w:uiPriority="99"/>
-    <w:lsdException w:name="Note Level 5" w:uiPriority="99"/>
-    <w:lsdException w:name="Note Level 6" w:uiPriority="99"/>
-    <w:lsdException w:name="Note Level 7" w:uiPriority="99"/>
-    <w:lsdException w:name="Note Level 8" w:uiPriority="99"/>
-    <w:lsdException w:name="Note Level 9" w:uiPriority="99"/>
     <w:lsdException w:name="Placeholder Text" w:uiPriority="99"/>
     <w:lsdException w:name="No Spacing" w:uiPriority="99"/>
     <w:lsdException w:name="Light Shading" w:semiHidden="0" w:uiPriority="60" w:unhideWhenUsed="0"/>
@@ -4236,6 +5213,7 @@
   <w:style w:type="paragraph" w:default="1" w:styleId="a">
     <w:name w:val="Normal"/>
     <w:qFormat/>
+    <w:rsid w:val="00C93D1D"/>
     <w:pPr>
       <w:widowControl w:val="0"/>
       <w:jc w:val="both"/>
@@ -4258,6 +5236,7 @@
     <w:uiPriority w:val="99"/>
     <w:semiHidden/>
     <w:unhideWhenUsed/>
+    <w:qFormat/>
     <w:tblPr>
       <w:tblInd w:w="0" w:type="dxa"/>
       <w:tblCellMar>
@@ -4278,6 +5257,7 @@
     <w:name w:val="Table Grid"/>
     <w:basedOn w:val="a1"/>
     <w:uiPriority w:val="59"/>
+    <w:rsid w:val="00C93D1D"/>
     <w:tblPr>
       <w:tblInd w:w="0" w:type="dxa"/>
       <w:tblBorders>
@@ -4301,6 +5281,7 @@
     <w:basedOn w:val="a"/>
     <w:uiPriority w:val="34"/>
     <w:qFormat/>
+    <w:rsid w:val="00C93D1D"/>
     <w:pPr>
       <w:ind w:firstLineChars="200" w:firstLine="420"/>
     </w:pPr>

--- a/丛丛网后台接口文档.docx
+++ b/丛丛网后台接口文档.docx
@@ -62,7 +62,8 @@
     </w:p>
     <w:tbl>
       <w:tblPr>
-        <w:tblW w:w="8516" w:type="dxa"/>
+        <w:tblW w:w="8408" w:type="dxa"/>
+        <w:tblInd w:w="108" w:type="dxa"/>
         <w:tblBorders>
           <w:top w:val="single" w:sz="4" w:space="0" w:color="auto"/>
           <w:left w:val="single" w:sz="4" w:space="0" w:color="auto"/>
@@ -75,7 +76,7 @@
         <w:tblLook w:val="04A0"/>
       </w:tblPr>
       <w:tblGrid>
-        <w:gridCol w:w="2093"/>
+        <w:gridCol w:w="1985"/>
         <w:gridCol w:w="2268"/>
         <w:gridCol w:w="1701"/>
         <w:gridCol w:w="2454"/>
@@ -83,7 +84,7 @@
       <w:tr>
         <w:tc>
           <w:tcPr>
-            <w:tcW w:w="2093" w:type="dxa"/>
+            <w:tcW w:w="1985" w:type="dxa"/>
           </w:tcPr>
           <w:p>
             <w:pPr>
@@ -118,7 +119,7 @@
       <w:tr>
         <w:tc>
           <w:tcPr>
-            <w:tcW w:w="2093" w:type="dxa"/>
+            <w:tcW w:w="1985" w:type="dxa"/>
           </w:tcPr>
           <w:p>
             <w:pPr>
@@ -155,7 +156,7 @@
       <w:tr>
         <w:tc>
           <w:tcPr>
-            <w:tcW w:w="2093" w:type="dxa"/>
+            <w:tcW w:w="1985" w:type="dxa"/>
             <w:vMerge w:val="restart"/>
           </w:tcPr>
           <w:p>
@@ -232,7 +233,7 @@
       <w:tr>
         <w:tc>
           <w:tcPr>
-            <w:tcW w:w="2093" w:type="dxa"/>
+            <w:tcW w:w="1985" w:type="dxa"/>
             <w:vMerge/>
           </w:tcPr>
           <w:p>
@@ -290,7 +291,7 @@
       <w:tr>
         <w:tc>
           <w:tcPr>
-            <w:tcW w:w="2093" w:type="dxa"/>
+            <w:tcW w:w="1985" w:type="dxa"/>
             <w:vMerge/>
           </w:tcPr>
           <w:p>
@@ -353,7 +354,7 @@
       <w:tr>
         <w:tc>
           <w:tcPr>
-            <w:tcW w:w="2093" w:type="dxa"/>
+            <w:tcW w:w="1985" w:type="dxa"/>
             <w:vMerge/>
           </w:tcPr>
           <w:p>
@@ -413,7 +414,7 @@
       <w:tr>
         <w:tc>
           <w:tcPr>
-            <w:tcW w:w="2093" w:type="dxa"/>
+            <w:tcW w:w="1985" w:type="dxa"/>
             <w:vMerge/>
           </w:tcPr>
           <w:p>
@@ -470,7 +471,7 @@
       <w:tr>
         <w:tc>
           <w:tcPr>
-            <w:tcW w:w="2093" w:type="dxa"/>
+            <w:tcW w:w="1985" w:type="dxa"/>
           </w:tcPr>
           <w:p>
             <w:pPr>
@@ -490,13 +491,12 @@
             <w:gridSpan w:val="3"/>
           </w:tcPr>
           <w:p/>
-          <w:p/>
-        </w:tc>
-      </w:tr>
-      <w:tr>
-        <w:tc>
-          <w:tcPr>
-            <w:tcW w:w="2093" w:type="dxa"/>
+        </w:tc>
+      </w:tr>
+      <w:tr>
+        <w:tc>
+          <w:tcPr>
+            <w:tcW w:w="1985" w:type="dxa"/>
             <w:vMerge w:val="restart"/>
           </w:tcPr>
           <w:p>
@@ -559,7 +559,7 @@
       <w:tr>
         <w:tc>
           <w:tcPr>
-            <w:tcW w:w="2093" w:type="dxa"/>
+            <w:tcW w:w="1985" w:type="dxa"/>
             <w:vMerge/>
           </w:tcPr>
           <w:p>
@@ -605,7 +605,7 @@
       <w:tr>
         <w:tc>
           <w:tcPr>
-            <w:tcW w:w="2093" w:type="dxa"/>
+            <w:tcW w:w="1985" w:type="dxa"/>
           </w:tcPr>
           <w:p>
             <w:pPr>
@@ -625,16 +625,30 @@
             <w:gridSpan w:val="3"/>
           </w:tcPr>
           <w:p/>
-          <w:p/>
         </w:tc>
       </w:tr>
     </w:tbl>
     <w:p/>
+    <w:p>
+      <w:pPr>
+        <w:rPr>
+          <w:rFonts w:hint="eastAsia"/>
+        </w:rPr>
+      </w:pPr>
+      <w:r>
+        <w:t xml:space="preserve"> </w:t>
+      </w:r>
+      <w:r>
+        <w:t>1.1</w:t>
+      </w:r>
+      <w:r>
+        <w:t>更换验证码</w:t>
+      </w:r>
+    </w:p>
     <w:tbl>
       <w:tblPr>
-        <w:tblpPr w:vertAnchor="text" w:horzAnchor="margin" w:tblpY="324"/>
-        <w:tblOverlap w:val="never"/>
-        <w:tblW w:w="8568" w:type="dxa"/>
+        <w:tblW w:w="8457" w:type="dxa"/>
+        <w:tblInd w:w="108" w:type="dxa"/>
         <w:tblBorders>
           <w:top w:val="single" w:sz="4" w:space="0" w:color="auto"/>
           <w:left w:val="single" w:sz="4" w:space="0" w:color="auto"/>
@@ -647,16 +661,16 @@
         <w:tblLook w:val="04A0"/>
       </w:tblPr>
       <w:tblGrid>
-        <w:gridCol w:w="2093"/>
-        <w:gridCol w:w="6475"/>
+        <w:gridCol w:w="1985"/>
+        <w:gridCol w:w="6472"/>
       </w:tblGrid>
       <w:tr>
         <w:trPr>
-          <w:trHeight w:val="210"/>
+          <w:trHeight w:val="214"/>
         </w:trPr>
         <w:tc>
           <w:tcPr>
-            <w:tcW w:w="2093" w:type="dxa"/>
+            <w:tcW w:w="1985" w:type="dxa"/>
           </w:tcPr>
           <w:p>
             <w:r>
@@ -669,7 +683,7 @@
         </w:tc>
         <w:tc>
           <w:tcPr>
-            <w:tcW w:w="6475" w:type="dxa"/>
+            <w:tcW w:w="6472" w:type="dxa"/>
           </w:tcPr>
           <w:p>
             <w:r>
@@ -680,11 +694,11 @@
       </w:tr>
       <w:tr>
         <w:trPr>
-          <w:trHeight w:val="210"/>
+          <w:trHeight w:val="214"/>
         </w:trPr>
         <w:tc>
           <w:tcPr>
-            <w:tcW w:w="2093" w:type="dxa"/>
+            <w:tcW w:w="1985" w:type="dxa"/>
           </w:tcPr>
           <w:p>
             <w:r>
@@ -699,7 +713,7 @@
         </w:tc>
         <w:tc>
           <w:tcPr>
-            <w:tcW w:w="6475" w:type="dxa"/>
+            <w:tcW w:w="6472" w:type="dxa"/>
           </w:tcPr>
           <w:p>
             <w:r>
@@ -715,21 +729,21 @@
       </w:tr>
       <w:tr>
         <w:trPr>
-          <w:trHeight w:val="210"/>
+          <w:trHeight w:val="214"/>
         </w:trPr>
         <w:tc>
           <w:tcPr>
-            <w:tcW w:w="2093" w:type="dxa"/>
-          </w:tcPr>
-          <w:p>
-            <w:r>
-              <w:t>返回格式</w:t>
-            </w:r>
-          </w:p>
-        </w:tc>
-        <w:tc>
-          <w:tcPr>
-            <w:tcW w:w="6475" w:type="dxa"/>
+            <w:tcW w:w="1985" w:type="dxa"/>
+          </w:tcPr>
+          <w:p>
+            <w:r>
+              <w:t>返回参数</w:t>
+            </w:r>
+          </w:p>
+        </w:tc>
+        <w:tc>
+          <w:tcPr>
+            <w:tcW w:w="6472" w:type="dxa"/>
           </w:tcPr>
           <w:p>
             <w:r>
@@ -739,17 +753,7 @@
         </w:tc>
       </w:tr>
     </w:tbl>
-    <w:p>
-      <w:r>
-        <w:t xml:space="preserve"> </w:t>
-      </w:r>
-      <w:r>
-        <w:t>1.1</w:t>
-      </w:r>
-      <w:r>
-        <w:t>更换验证码</w:t>
-      </w:r>
-    </w:p>
+    <w:p/>
     <w:p/>
     <w:p>
       <w:r>
@@ -761,8 +765,8 @@
     </w:p>
     <w:tbl>
       <w:tblPr>
-        <w:tblW w:w="8599" w:type="dxa"/>
-        <w:tblInd w:w="-34" w:type="dxa"/>
+        <w:tblW w:w="8457" w:type="dxa"/>
+        <w:tblInd w:w="108" w:type="dxa"/>
         <w:tblBorders>
           <w:top w:val="single" w:sz="4" w:space="0" w:color="auto"/>
           <w:left w:val="single" w:sz="4" w:space="0" w:color="auto"/>
@@ -775,7 +779,7 @@
         <w:tblLook w:val="04A0"/>
       </w:tblPr>
       <w:tblGrid>
-        <w:gridCol w:w="2127"/>
+        <w:gridCol w:w="1985"/>
         <w:gridCol w:w="2268"/>
         <w:gridCol w:w="1701"/>
         <w:gridCol w:w="2503"/>
@@ -786,7 +790,7 @@
         </w:trPr>
         <w:tc>
           <w:tcPr>
-            <w:tcW w:w="2127" w:type="dxa"/>
+            <w:tcW w:w="1985" w:type="dxa"/>
           </w:tcPr>
           <w:p>
             <w:r>
@@ -815,7 +819,7 @@
         </w:trPr>
         <w:tc>
           <w:tcPr>
-            <w:tcW w:w="2127" w:type="dxa"/>
+            <w:tcW w:w="1985" w:type="dxa"/>
           </w:tcPr>
           <w:p>
             <w:r>
@@ -851,7 +855,7 @@
         </w:trPr>
         <w:tc>
           <w:tcPr>
-            <w:tcW w:w="2127" w:type="dxa"/>
+            <w:tcW w:w="1985" w:type="dxa"/>
           </w:tcPr>
           <w:p>
             <w:r>
@@ -910,7 +914,7 @@
         </w:trPr>
         <w:tc>
           <w:tcPr>
-            <w:tcW w:w="2127" w:type="dxa"/>
+            <w:tcW w:w="1985" w:type="dxa"/>
             <w:vMerge w:val="restart"/>
           </w:tcPr>
           <w:p>
@@ -970,7 +974,7 @@
         </w:trPr>
         <w:tc>
           <w:tcPr>
-            <w:tcW w:w="2127" w:type="dxa"/>
+            <w:tcW w:w="1985" w:type="dxa"/>
             <w:vMerge/>
           </w:tcPr>
           <w:p/>
@@ -1018,8 +1022,8 @@
     </w:p>
     <w:tbl>
       <w:tblPr>
-        <w:tblW w:w="8595" w:type="dxa"/>
-        <w:tblInd w:w="-34" w:type="dxa"/>
+        <w:tblW w:w="8453" w:type="dxa"/>
+        <w:tblInd w:w="108" w:type="dxa"/>
         <w:tblBorders>
           <w:top w:val="single" w:sz="4" w:space="0" w:color="auto"/>
           <w:left w:val="single" w:sz="4" w:space="0" w:color="auto"/>
@@ -1032,7 +1036,7 @@
         <w:tblLook w:val="04A0"/>
       </w:tblPr>
       <w:tblGrid>
-        <w:gridCol w:w="2127"/>
+        <w:gridCol w:w="1985"/>
         <w:gridCol w:w="2268"/>
         <w:gridCol w:w="1701"/>
         <w:gridCol w:w="2499"/>
@@ -1043,7 +1047,7 @@
         </w:trPr>
         <w:tc>
           <w:tcPr>
-            <w:tcW w:w="2127" w:type="dxa"/>
+            <w:tcW w:w="1985" w:type="dxa"/>
           </w:tcPr>
           <w:p>
             <w:r>
@@ -1075,7 +1079,7 @@
         </w:trPr>
         <w:tc>
           <w:tcPr>
-            <w:tcW w:w="2127" w:type="dxa"/>
+            <w:tcW w:w="1985" w:type="dxa"/>
           </w:tcPr>
           <w:p>
             <w:r>
@@ -1111,11 +1115,11 @@
         </w:trPr>
         <w:tc>
           <w:tcPr>
-            <w:tcW w:w="2127" w:type="dxa"/>
-          </w:tcPr>
-          <w:p>
-            <w:r>
-              <w:t>返回格式</w:t>
+            <w:tcW w:w="1985" w:type="dxa"/>
+          </w:tcPr>
+          <w:p>
+            <w:r>
+              <w:t>请求参数</w:t>
             </w:r>
           </w:p>
         </w:tc>
@@ -1124,11 +1128,7 @@
             <w:tcW w:w="6468" w:type="dxa"/>
             <w:gridSpan w:val="3"/>
           </w:tcPr>
-          <w:p>
-            <w:r>
-              <w:t>邮件</w:t>
-            </w:r>
-          </w:p>
+          <w:p/>
         </w:tc>
       </w:tr>
       <w:tr>
@@ -1137,7 +1137,7 @@
         </w:trPr>
         <w:tc>
           <w:tcPr>
-            <w:tcW w:w="2127" w:type="dxa"/>
+            <w:tcW w:w="1985" w:type="dxa"/>
             <w:vMerge w:val="restart"/>
           </w:tcPr>
           <w:p>
@@ -1197,7 +1197,7 @@
         </w:trPr>
         <w:tc>
           <w:tcPr>
-            <w:tcW w:w="2127" w:type="dxa"/>
+            <w:tcW w:w="1985" w:type="dxa"/>
             <w:vMerge/>
           </w:tcPr>
           <w:p/>
@@ -1237,6 +1237,7 @@
     <w:p/>
     <w:p>
       <w:r>
+        <w:lastRenderedPageBreak/>
         <w:t>1.4</w:t>
       </w:r>
       <w:r>
@@ -1603,13 +1604,7 @@
           <w:tcPr>
             <w:tcW w:w="2268" w:type="dxa"/>
           </w:tcPr>
-          <w:p>
-            <w:pPr>
-              <w:rPr>
-                <w:rFonts w:hint="eastAsia"/>
-              </w:rPr>
-            </w:pPr>
-          </w:p>
+          <w:p/>
           <w:p>
             <w:r>
               <w:t>email</w:t>
@@ -1753,11 +1748,6 @@
       </w:tr>
     </w:tbl>
     <w:p>
-      <w:pPr>
-        <w:rPr>
-          <w:rFonts w:hint="eastAsia"/>
-        </w:rPr>
-      </w:pPr>
       <w:r>
         <w:t xml:space="preserve">1.5 </w:t>
       </w:r>
@@ -2313,9 +2303,9 @@
     </w:p>
     <w:tbl>
       <w:tblPr>
-        <w:tblpPr w:leftFromText="180" w:rightFromText="180" w:vertAnchor="text" w:tblpX="346" w:tblpY="143"/>
+        <w:tblpPr w:leftFromText="180" w:rightFromText="180" w:vertAnchor="text" w:tblpX="170" w:tblpY="143"/>
         <w:tblOverlap w:val="never"/>
-        <w:tblW w:w="8188" w:type="dxa"/>
+        <w:tblW w:w="8364" w:type="dxa"/>
         <w:tblBorders>
           <w:top w:val="single" w:sz="4" w:space="0" w:color="auto"/>
           <w:left w:val="single" w:sz="4" w:space="0" w:color="auto"/>
@@ -2328,7 +2318,7 @@
         <w:tblLook w:val="04A0"/>
       </w:tblPr>
       <w:tblGrid>
-        <w:gridCol w:w="1668"/>
+        <w:gridCol w:w="1844"/>
         <w:gridCol w:w="2268"/>
         <w:gridCol w:w="1701"/>
         <w:gridCol w:w="2551"/>
@@ -2339,7 +2329,7 @@
         </w:trPr>
         <w:tc>
           <w:tcPr>
-            <w:tcW w:w="1668" w:type="dxa"/>
+            <w:tcW w:w="1844" w:type="dxa"/>
           </w:tcPr>
           <w:p>
             <w:pPr>
@@ -2379,59 +2369,77 @@
         </w:trPr>
         <w:tc>
           <w:tcPr>
-            <w:tcW w:w="1668" w:type="dxa"/>
+            <w:tcW w:w="1844" w:type="dxa"/>
             <w:vMerge w:val="restart"/>
           </w:tcPr>
           <w:p>
             <w:pPr>
               <w:pStyle w:val="1"/>
               <w:ind w:firstLineChars="0" w:firstLine="0"/>
-            </w:pPr>
-            <w:r>
-              <w:lastRenderedPageBreak/>
-              <w:t>请求参数</w:t>
-            </w:r>
-          </w:p>
-        </w:tc>
-        <w:tc>
-          <w:tcPr>
-            <w:tcW w:w="2268" w:type="dxa"/>
-          </w:tcPr>
+              <w:rPr>
+                <w:rFonts w:hint="eastAsia"/>
+              </w:rPr>
+            </w:pPr>
+          </w:p>
           <w:p>
             <w:pPr>
               <w:pStyle w:val="1"/>
               <w:ind w:firstLineChars="0" w:firstLine="0"/>
-            </w:pPr>
-            <w:proofErr w:type="spellStart"/>
-            <w:r>
-              <w:t>oldPwd</w:t>
-            </w:r>
-            <w:proofErr w:type="spellEnd"/>
-          </w:p>
-        </w:tc>
-        <w:tc>
-          <w:tcPr>
-            <w:tcW w:w="1701" w:type="dxa"/>
-          </w:tcPr>
+              <w:rPr>
+                <w:rFonts w:hint="eastAsia"/>
+              </w:rPr>
+            </w:pPr>
+          </w:p>
           <w:p>
             <w:pPr>
               <w:pStyle w:val="1"/>
               <w:ind w:firstLineChars="0" w:firstLine="0"/>
             </w:pPr>
             <w:r>
-              <w:t>旧密码</w:t>
-            </w:r>
-          </w:p>
-        </w:tc>
-        <w:tc>
-          <w:tcPr>
-            <w:tcW w:w="2551" w:type="dxa"/>
+              <w:t>请求参数</w:t>
+            </w:r>
+          </w:p>
+        </w:tc>
+        <w:tc>
+          <w:tcPr>
+            <w:tcW w:w="2268" w:type="dxa"/>
           </w:tcPr>
           <w:p>
             <w:pPr>
               <w:pStyle w:val="1"/>
               <w:ind w:firstLineChars="0" w:firstLine="0"/>
             </w:pPr>
+            <w:proofErr w:type="spellStart"/>
+            <w:r>
+              <w:lastRenderedPageBreak/>
+              <w:t>oldPwd</w:t>
+            </w:r>
+            <w:proofErr w:type="spellEnd"/>
+          </w:p>
+        </w:tc>
+        <w:tc>
+          <w:tcPr>
+            <w:tcW w:w="1701" w:type="dxa"/>
+          </w:tcPr>
+          <w:p>
+            <w:pPr>
+              <w:pStyle w:val="1"/>
+              <w:ind w:firstLineChars="0" w:firstLine="0"/>
+            </w:pPr>
+            <w:r>
+              <w:t>旧密码</w:t>
+            </w:r>
+          </w:p>
+        </w:tc>
+        <w:tc>
+          <w:tcPr>
+            <w:tcW w:w="2551" w:type="dxa"/>
+          </w:tcPr>
+          <w:p>
+            <w:pPr>
+              <w:pStyle w:val="1"/>
+              <w:ind w:firstLineChars="0" w:firstLine="0"/>
+            </w:pPr>
             <w:r>
               <w:t>长度在</w:t>
             </w:r>
@@ -2445,7 +2453,14 @@
               <w:rPr>
                 <w:rFonts w:hint="eastAsia"/>
               </w:rPr>
-              <w:t>之间的字符串</w:t>
+              <w:t>之间的字</w:t>
+            </w:r>
+            <w:r>
+              <w:rPr>
+                <w:rFonts w:hint="eastAsia"/>
+              </w:rPr>
+              <w:lastRenderedPageBreak/>
+              <w:t>符串</w:t>
             </w:r>
           </w:p>
         </w:tc>
@@ -2456,7 +2471,7 @@
         </w:trPr>
         <w:tc>
           <w:tcPr>
-            <w:tcW w:w="1668" w:type="dxa"/>
+            <w:tcW w:w="1844" w:type="dxa"/>
             <w:vMerge/>
           </w:tcPr>
           <w:p>
@@ -2529,7 +2544,7 @@
         </w:trPr>
         <w:tc>
           <w:tcPr>
-            <w:tcW w:w="1668" w:type="dxa"/>
+            <w:tcW w:w="1844" w:type="dxa"/>
             <w:vMerge/>
           </w:tcPr>
           <w:p>
@@ -2608,7 +2623,7 @@
         </w:trPr>
         <w:tc>
           <w:tcPr>
-            <w:tcW w:w="1668" w:type="dxa"/>
+            <w:tcW w:w="1844" w:type="dxa"/>
             <w:vMerge w:val="restart"/>
           </w:tcPr>
           <w:p>
@@ -2676,7 +2691,7 @@
         </w:trPr>
         <w:tc>
           <w:tcPr>
-            <w:tcW w:w="1668" w:type="dxa"/>
+            <w:tcW w:w="1844" w:type="dxa"/>
             <w:vMerge/>
           </w:tcPr>
           <w:p>
@@ -2731,7 +2746,7 @@
     <w:p>
       <w:pPr>
         <w:pStyle w:val="1"/>
-        <w:ind w:firstLineChars="0"/>
+        <w:ind w:firstLineChars="0" w:firstLine="0"/>
       </w:pPr>
       <w:r>
         <w:t xml:space="preserve">3.1 </w:t>
@@ -2746,9 +2761,6 @@
         <w:ind w:firstLineChars="0"/>
       </w:pPr>
       <w:r>
-        <w:t xml:space="preserve">  </w:t>
-      </w:r>
-      <w:r>
         <w:t>同</w:t>
       </w:r>
       <w:r>
@@ -2764,7 +2776,7 @@
     <w:p>
       <w:pPr>
         <w:pStyle w:val="1"/>
-        <w:ind w:firstLineChars="0"/>
+        <w:ind w:firstLineChars="0" w:firstLine="0"/>
       </w:pPr>
       <w:r>
         <w:t>3.2</w:t>
@@ -2778,9 +2790,6 @@
         <w:pStyle w:val="1"/>
         <w:ind w:firstLineChars="0"/>
       </w:pPr>
-      <w:r>
-        <w:t xml:space="preserve">  </w:t>
-      </w:r>
       <w:r>
         <w:t>同</w:t>
       </w:r>
@@ -2824,8 +2833,8 @@
     </w:p>
     <w:tbl>
       <w:tblPr>
-        <w:tblW w:w="8363" w:type="dxa"/>
-        <w:tblInd w:w="250" w:type="dxa"/>
+        <w:tblW w:w="8505" w:type="dxa"/>
+        <w:tblInd w:w="108" w:type="dxa"/>
         <w:tblBorders>
           <w:top w:val="single" w:sz="4" w:space="0" w:color="auto"/>
           <w:left w:val="single" w:sz="4" w:space="0" w:color="auto"/>
@@ -2838,7 +2847,7 @@
         <w:tblLook w:val="04A0"/>
       </w:tblPr>
       <w:tblGrid>
-        <w:gridCol w:w="1701"/>
+        <w:gridCol w:w="1843"/>
         <w:gridCol w:w="2268"/>
         <w:gridCol w:w="1701"/>
         <w:gridCol w:w="2693"/>
@@ -2849,7 +2858,7 @@
         </w:trPr>
         <w:tc>
           <w:tcPr>
-            <w:tcW w:w="1701" w:type="dxa"/>
+            <w:tcW w:w="1843" w:type="dxa"/>
           </w:tcPr>
           <w:p>
             <w:pPr>
@@ -2892,7 +2901,7 @@
         </w:trPr>
         <w:tc>
           <w:tcPr>
-            <w:tcW w:w="1701" w:type="dxa"/>
+            <w:tcW w:w="1843" w:type="dxa"/>
             <w:vMerge w:val="restart"/>
           </w:tcPr>
           <w:p>
@@ -2930,6 +2939,21 @@
               <w:pStyle w:val="1"/>
               <w:ind w:firstLineChars="0" w:firstLine="0"/>
             </w:pPr>
+            <w:r>
+              <w:t>用户</w:t>
+            </w:r>
+            <w:r>
+              <w:rPr>
+                <w:rFonts w:hint="eastAsia"/>
+              </w:rPr>
+              <w:t>QQ</w:t>
+            </w:r>
+            <w:r>
+              <w:rPr>
+                <w:rFonts w:hint="eastAsia"/>
+              </w:rPr>
+              <w:t>号</w:t>
+            </w:r>
           </w:p>
         </w:tc>
         <w:tc>
@@ -2941,6 +2965,9 @@
               <w:pStyle w:val="1"/>
               <w:ind w:firstLineChars="0" w:firstLine="0"/>
             </w:pPr>
+            <w:r>
+              <w:t>纯数字字符串</w:t>
+            </w:r>
           </w:p>
         </w:tc>
       </w:tr>
@@ -2950,7 +2977,7 @@
         </w:trPr>
         <w:tc>
           <w:tcPr>
-            <w:tcW w:w="1701" w:type="dxa"/>
+            <w:tcW w:w="1843" w:type="dxa"/>
             <w:vMerge/>
           </w:tcPr>
           <w:p>
@@ -3069,7 +3096,7 @@
         </w:trPr>
         <w:tc>
           <w:tcPr>
-            <w:tcW w:w="1701" w:type="dxa"/>
+            <w:tcW w:w="1843" w:type="dxa"/>
             <w:vMerge w:val="restart"/>
           </w:tcPr>
           <w:p>
@@ -3137,7 +3164,7 @@
         </w:trPr>
         <w:tc>
           <w:tcPr>
-            <w:tcW w:w="1701" w:type="dxa"/>
+            <w:tcW w:w="1843" w:type="dxa"/>
             <w:vMerge/>
           </w:tcPr>
           <w:p>
@@ -3225,8 +3252,8 @@
     </w:p>
     <w:tbl>
       <w:tblPr>
-        <w:tblW w:w="8363" w:type="dxa"/>
-        <w:tblInd w:w="250" w:type="dxa"/>
+        <w:tblW w:w="8505" w:type="dxa"/>
+        <w:tblInd w:w="108" w:type="dxa"/>
         <w:tblBorders>
           <w:top w:val="single" w:sz="4" w:space="0" w:color="auto"/>
           <w:left w:val="single" w:sz="4" w:space="0" w:color="auto"/>
@@ -3239,7 +3266,7 @@
         <w:tblLook w:val="04A0"/>
       </w:tblPr>
       <w:tblGrid>
-        <w:gridCol w:w="1701"/>
+        <w:gridCol w:w="1843"/>
         <w:gridCol w:w="2268"/>
         <w:gridCol w:w="1701"/>
         <w:gridCol w:w="2693"/>
@@ -3247,7 +3274,7 @@
       <w:tr>
         <w:tc>
           <w:tcPr>
-            <w:tcW w:w="1701" w:type="dxa"/>
+            <w:tcW w:w="1843" w:type="dxa"/>
           </w:tcPr>
           <w:p>
             <w:pPr>
@@ -3282,7 +3309,7 @@
       <w:tr>
         <w:tc>
           <w:tcPr>
-            <w:tcW w:w="1701" w:type="dxa"/>
+            <w:tcW w:w="1843" w:type="dxa"/>
           </w:tcPr>
           <w:p>
             <w:pPr>
@@ -3328,29 +3355,219 @@
       <w:tr>
         <w:tc>
           <w:tcPr>
+            <w:tcW w:w="1843" w:type="dxa"/>
+            <w:vMerge w:val="restart"/>
+          </w:tcPr>
+          <w:p>
+            <w:pPr>
+              <w:jc w:val="left"/>
+            </w:pPr>
+          </w:p>
+          <w:p>
+            <w:pPr>
+              <w:jc w:val="left"/>
+            </w:pPr>
+          </w:p>
+          <w:p>
+            <w:pPr>
+              <w:jc w:val="left"/>
+              <w:rPr>
+                <w:rFonts w:hint="eastAsia"/>
+              </w:rPr>
+            </w:pPr>
+          </w:p>
+          <w:p>
+            <w:pPr>
+              <w:jc w:val="left"/>
+              <w:rPr>
+                <w:rFonts w:hint="eastAsia"/>
+              </w:rPr>
+            </w:pPr>
+          </w:p>
+          <w:p>
+            <w:pPr>
+              <w:jc w:val="left"/>
+              <w:rPr>
+                <w:rFonts w:hint="eastAsia"/>
+              </w:rPr>
+            </w:pPr>
+          </w:p>
+          <w:p>
+            <w:pPr>
+              <w:jc w:val="left"/>
+              <w:rPr>
+                <w:rFonts w:hint="eastAsia"/>
+              </w:rPr>
+            </w:pPr>
+          </w:p>
+          <w:p>
+            <w:pPr>
+              <w:jc w:val="left"/>
+              <w:rPr>
+                <w:rFonts w:hint="eastAsia"/>
+              </w:rPr>
+            </w:pPr>
+          </w:p>
+          <w:p>
+            <w:pPr>
+              <w:jc w:val="left"/>
+            </w:pPr>
+            <w:r>
+              <w:rPr>
+                <w:rFonts w:hint="eastAsia"/>
+              </w:rPr>
+              <w:t>请求参数</w:t>
+            </w:r>
+          </w:p>
+        </w:tc>
+        <w:tc>
+          <w:tcPr>
+            <w:tcW w:w="2268" w:type="dxa"/>
+          </w:tcPr>
+          <w:p>
+            <w:r>
+              <w:t>title</w:t>
+            </w:r>
+          </w:p>
+        </w:tc>
+        <w:tc>
+          <w:tcPr>
             <w:tcW w:w="1701" w:type="dxa"/>
-            <w:vMerge w:val="restart"/>
+          </w:tcPr>
+          <w:p>
+            <w:r>
+              <w:rPr>
+                <w:rFonts w:hint="eastAsia"/>
+              </w:rPr>
+              <w:t>任务主题</w:t>
+            </w:r>
+          </w:p>
+        </w:tc>
+        <w:tc>
+          <w:tcPr>
+            <w:tcW w:w="2693" w:type="dxa"/>
+          </w:tcPr>
+          <w:p>
+            <w:r>
+              <w:t>长度在</w:t>
+            </w:r>
+            <w:r>
+              <w:rPr>
+                <w:rFonts w:hint="eastAsia"/>
+              </w:rPr>
+              <w:t>2-30</w:t>
+            </w:r>
+            <w:r>
+              <w:rPr>
+                <w:rFonts w:hint="eastAsia"/>
+              </w:rPr>
+              <w:t>之间的字符串</w:t>
+            </w:r>
+          </w:p>
+        </w:tc>
+      </w:tr>
+      <w:tr>
+        <w:tc>
+          <w:tcPr>
+            <w:tcW w:w="1843" w:type="dxa"/>
+            <w:vMerge/>
           </w:tcPr>
           <w:p>
             <w:pPr>
               <w:jc w:val="left"/>
             </w:pPr>
           </w:p>
+        </w:tc>
+        <w:tc>
+          <w:tcPr>
+            <w:tcW w:w="2268" w:type="dxa"/>
+          </w:tcPr>
+          <w:p>
+            <w:r>
+              <w:t>price</w:t>
+            </w:r>
+          </w:p>
+        </w:tc>
+        <w:tc>
+          <w:tcPr>
+            <w:tcW w:w="1701" w:type="dxa"/>
+          </w:tcPr>
+          <w:p>
+            <w:r>
+              <w:t>赏金价格</w:t>
+            </w:r>
+          </w:p>
+        </w:tc>
+        <w:tc>
+          <w:tcPr>
+            <w:tcW w:w="2693" w:type="dxa"/>
+          </w:tcPr>
+          <w:p>
+            <w:r>
+              <w:t>整数</w:t>
+            </w:r>
+          </w:p>
+        </w:tc>
+      </w:tr>
+      <w:tr>
+        <w:tc>
+          <w:tcPr>
+            <w:tcW w:w="1843" w:type="dxa"/>
+            <w:vMerge/>
+          </w:tcPr>
           <w:p>
             <w:pPr>
               <w:jc w:val="left"/>
             </w:pPr>
           </w:p>
+        </w:tc>
+        <w:tc>
+          <w:tcPr>
+            <w:tcW w:w="2268" w:type="dxa"/>
+          </w:tcPr>
+          <w:p>
+            <w:r>
+              <w:t>d</w:t>
+            </w:r>
+            <w:r>
+              <w:rPr>
+                <w:rFonts w:hint="eastAsia"/>
+              </w:rPr>
+              <w:t>eadline</w:t>
+            </w:r>
+          </w:p>
+        </w:tc>
+        <w:tc>
+          <w:tcPr>
+            <w:tcW w:w="1701" w:type="dxa"/>
+          </w:tcPr>
+          <w:p>
+            <w:r>
+              <w:t>截止时间</w:t>
+            </w:r>
+          </w:p>
+        </w:tc>
+        <w:tc>
+          <w:tcPr>
+            <w:tcW w:w="2693" w:type="dxa"/>
+          </w:tcPr>
+          <w:p>
+            <w:r>
+              <w:t>日期</w:t>
+            </w:r>
+          </w:p>
+        </w:tc>
+      </w:tr>
+      <w:tr>
+        <w:tc>
+          <w:tcPr>
+            <w:tcW w:w="1843" w:type="dxa"/>
+            <w:vMerge/>
+          </w:tcPr>
           <w:p>
             <w:pPr>
               <w:jc w:val="left"/>
             </w:pPr>
-            <w:r>
-              <w:rPr>
-                <w:rFonts w:hint="eastAsia"/>
-              </w:rPr>
-              <w:t>请求参数</w:t>
-            </w:r>
           </w:p>
         </w:tc>
         <w:tc>
@@ -3358,9 +3575,14 @@
             <w:tcW w:w="2268" w:type="dxa"/>
           </w:tcPr>
           <w:p>
-            <w:r>
-              <w:t>title</w:t>
-            </w:r>
+            <w:proofErr w:type="spellStart"/>
+            <w:r>
+              <w:rPr>
+                <w:rFonts w:hint="eastAsia"/>
+              </w:rPr>
+              <w:t>isAuction</w:t>
+            </w:r>
+            <w:proofErr w:type="spellEnd"/>
           </w:p>
         </w:tc>
         <w:tc>
@@ -3369,10 +3591,7 @@
           </w:tcPr>
           <w:p>
             <w:r>
-              <w:rPr>
-                <w:rFonts w:hint="eastAsia"/>
-              </w:rPr>
-              <w:t>任务主题</w:t>
+              <w:t>是否倒价竞拍</w:t>
             </w:r>
           </w:p>
         </w:tc>
@@ -3382,22 +3601,205 @@
           </w:tcPr>
           <w:p>
             <w:r>
-              <w:t>长度</w:t>
-            </w:r>
-            <w:r>
-              <w:t>在</w:t>
-            </w:r>
-            <w:r>
-              <w:rPr>
-                <w:rFonts w:hint="eastAsia"/>
-              </w:rPr>
-              <w:t>2</w:t>
-            </w:r>
-            <w:r>
-              <w:rPr>
-                <w:rFonts w:hint="eastAsia"/>
-              </w:rPr>
-              <w:t>-30</w:t>
+              <w:t>布尔值</w:t>
+            </w:r>
+          </w:p>
+        </w:tc>
+      </w:tr>
+      <w:tr>
+        <w:tc>
+          <w:tcPr>
+            <w:tcW w:w="1843" w:type="dxa"/>
+            <w:vMerge/>
+          </w:tcPr>
+          <w:p>
+            <w:pPr>
+              <w:jc w:val="left"/>
+            </w:pPr>
+          </w:p>
+        </w:tc>
+        <w:tc>
+          <w:tcPr>
+            <w:tcW w:w="2268" w:type="dxa"/>
+          </w:tcPr>
+          <w:p>
+            <w:proofErr w:type="spellStart"/>
+            <w:r>
+              <w:t>auction</w:t>
+            </w:r>
+            <w:r>
+              <w:rPr>
+                <w:rFonts w:hint="eastAsia"/>
+              </w:rPr>
+              <w:t>Price</w:t>
+            </w:r>
+            <w:proofErr w:type="spellEnd"/>
+          </w:p>
+        </w:tc>
+        <w:tc>
+          <w:tcPr>
+            <w:tcW w:w="1701" w:type="dxa"/>
+          </w:tcPr>
+          <w:p>
+            <w:r>
+              <w:t>倒价竞拍起始价</w:t>
+            </w:r>
+          </w:p>
+        </w:tc>
+        <w:tc>
+          <w:tcPr>
+            <w:tcW w:w="2693" w:type="dxa"/>
+          </w:tcPr>
+          <w:p>
+            <w:r>
+              <w:t>整数</w:t>
+            </w:r>
+          </w:p>
+        </w:tc>
+      </w:tr>
+      <w:tr>
+        <w:tc>
+          <w:tcPr>
+            <w:tcW w:w="1843" w:type="dxa"/>
+            <w:vMerge/>
+          </w:tcPr>
+          <w:p>
+            <w:pPr>
+              <w:jc w:val="left"/>
+            </w:pPr>
+          </w:p>
+        </w:tc>
+        <w:tc>
+          <w:tcPr>
+            <w:tcW w:w="2268" w:type="dxa"/>
+          </w:tcPr>
+          <w:p>
+            <w:proofErr w:type="spellStart"/>
+            <w:r>
+              <w:rPr>
+                <w:rFonts w:hint="eastAsia"/>
+              </w:rPr>
+              <w:t>auctionDeadline</w:t>
+            </w:r>
+            <w:proofErr w:type="spellEnd"/>
+          </w:p>
+        </w:tc>
+        <w:tc>
+          <w:tcPr>
+            <w:tcW w:w="1701" w:type="dxa"/>
+          </w:tcPr>
+          <w:p>
+            <w:r>
+              <w:t>倒价竞拍截止时间</w:t>
+            </w:r>
+          </w:p>
+        </w:tc>
+        <w:tc>
+          <w:tcPr>
+            <w:tcW w:w="2693" w:type="dxa"/>
+          </w:tcPr>
+          <w:p>
+            <w:r>
+              <w:t>日期</w:t>
+            </w:r>
+          </w:p>
+        </w:tc>
+      </w:tr>
+      <w:tr>
+        <w:tc>
+          <w:tcPr>
+            <w:tcW w:w="1843" w:type="dxa"/>
+            <w:vMerge/>
+          </w:tcPr>
+          <w:p>
+            <w:pPr>
+              <w:jc w:val="left"/>
+            </w:pPr>
+          </w:p>
+        </w:tc>
+        <w:tc>
+          <w:tcPr>
+            <w:tcW w:w="2268" w:type="dxa"/>
+          </w:tcPr>
+          <w:p>
+            <w:proofErr w:type="spellStart"/>
+            <w:r>
+              <w:rPr>
+                <w:rFonts w:hint="eastAsia"/>
+              </w:rPr>
+              <w:t>personNum</w:t>
+            </w:r>
+            <w:proofErr w:type="spellEnd"/>
+          </w:p>
+        </w:tc>
+        <w:tc>
+          <w:tcPr>
+            <w:tcW w:w="1701" w:type="dxa"/>
+          </w:tcPr>
+          <w:p>
+            <w:r>
+              <w:t>中标人数</w:t>
+            </w:r>
+          </w:p>
+        </w:tc>
+        <w:tc>
+          <w:tcPr>
+            <w:tcW w:w="2693" w:type="dxa"/>
+          </w:tcPr>
+          <w:p/>
+        </w:tc>
+      </w:tr>
+      <w:tr>
+        <w:tc>
+          <w:tcPr>
+            <w:tcW w:w="1843" w:type="dxa"/>
+            <w:vMerge/>
+          </w:tcPr>
+          <w:p>
+            <w:pPr>
+              <w:jc w:val="left"/>
+            </w:pPr>
+          </w:p>
+        </w:tc>
+        <w:tc>
+          <w:tcPr>
+            <w:tcW w:w="2268" w:type="dxa"/>
+          </w:tcPr>
+          <w:p>
+            <w:r>
+              <w:rPr>
+                <w:rFonts w:hint="eastAsia"/>
+              </w:rPr>
+              <w:t>description</w:t>
+            </w:r>
+          </w:p>
+        </w:tc>
+        <w:tc>
+          <w:tcPr>
+            <w:tcW w:w="1701" w:type="dxa"/>
+          </w:tcPr>
+          <w:p>
+            <w:r>
+              <w:t>任务详情</w:t>
+            </w:r>
+          </w:p>
+        </w:tc>
+        <w:tc>
+          <w:tcPr>
+            <w:tcW w:w="2693" w:type="dxa"/>
+          </w:tcPr>
+          <w:p>
+            <w:r>
+              <w:rPr>
+                <w:rFonts w:hint="eastAsia"/>
+              </w:rPr>
+              <w:t>长度在</w:t>
+            </w:r>
+            <w:r>
+              <w:rPr>
+                <w:rFonts w:hint="eastAsia"/>
+              </w:rPr>
+              <w:t>10-255</w:t>
             </w:r>
             <w:r>
               <w:rPr>
@@ -3411,32 +3813,35 @@
       <w:tr>
         <w:tc>
           <w:tcPr>
+            <w:tcW w:w="1843" w:type="dxa"/>
+            <w:vMerge/>
+          </w:tcPr>
+          <w:p>
+            <w:pPr>
+              <w:jc w:val="left"/>
+            </w:pPr>
+          </w:p>
+        </w:tc>
+        <w:tc>
+          <w:tcPr>
+            <w:tcW w:w="2268" w:type="dxa"/>
+          </w:tcPr>
+          <w:p>
+            <w:r>
+              <w:rPr>
+                <w:rFonts w:hint="eastAsia"/>
+              </w:rPr>
+              <w:t>files</w:t>
+            </w:r>
+          </w:p>
+        </w:tc>
+        <w:tc>
+          <w:tcPr>
             <w:tcW w:w="1701" w:type="dxa"/>
-            <w:vMerge/>
-          </w:tcPr>
-          <w:p>
-            <w:pPr>
-              <w:jc w:val="left"/>
-            </w:pPr>
-          </w:p>
-        </w:tc>
-        <w:tc>
-          <w:tcPr>
-            <w:tcW w:w="2268" w:type="dxa"/>
-          </w:tcPr>
-          <w:p>
-            <w:r>
-              <w:t>price</w:t>
-            </w:r>
-          </w:p>
-        </w:tc>
-        <w:tc>
-          <w:tcPr>
-            <w:tcW w:w="1701" w:type="dxa"/>
-          </w:tcPr>
-          <w:p>
-            <w:r>
-              <w:t>赏金价格</w:t>
+          </w:tcPr>
+          <w:p>
+            <w:r>
+              <w:t>任务附件</w:t>
             </w:r>
           </w:p>
         </w:tc>
@@ -3446,381 +3851,10 @@
           </w:tcPr>
           <w:p>
             <w:r>
-              <w:t>整数</w:t>
-            </w:r>
-          </w:p>
-        </w:tc>
-      </w:tr>
-      <w:tr>
-        <w:tc>
-          <w:tcPr>
-            <w:tcW w:w="1701" w:type="dxa"/>
-            <w:vMerge/>
-          </w:tcPr>
-          <w:p>
-            <w:pPr>
-              <w:jc w:val="left"/>
-            </w:pPr>
-          </w:p>
-        </w:tc>
-        <w:tc>
-          <w:tcPr>
-            <w:tcW w:w="2268" w:type="dxa"/>
-          </w:tcPr>
-          <w:p>
-            <w:r>
-              <w:t>d</w:t>
-            </w:r>
-            <w:r>
-              <w:rPr>
-                <w:rFonts w:hint="eastAsia"/>
-              </w:rPr>
-              <w:t>eadline</w:t>
-            </w:r>
-          </w:p>
-        </w:tc>
-        <w:tc>
-          <w:tcPr>
-            <w:tcW w:w="1701" w:type="dxa"/>
-          </w:tcPr>
-          <w:p>
-            <w:r>
-              <w:t>截止时间</w:t>
-            </w:r>
-          </w:p>
-        </w:tc>
-        <w:tc>
-          <w:tcPr>
-            <w:tcW w:w="2693" w:type="dxa"/>
-          </w:tcPr>
-          <w:p>
-            <w:r>
-              <w:t>日期</w:t>
-            </w:r>
-          </w:p>
-        </w:tc>
-      </w:tr>
-      <w:tr>
-        <w:tc>
-          <w:tcPr>
-            <w:tcW w:w="1701" w:type="dxa"/>
-            <w:vMerge/>
-          </w:tcPr>
-          <w:p>
-            <w:pPr>
-              <w:jc w:val="left"/>
-            </w:pPr>
-          </w:p>
-        </w:tc>
-        <w:tc>
-          <w:tcPr>
-            <w:tcW w:w="2268" w:type="dxa"/>
-          </w:tcPr>
-          <w:p>
-            <w:r>
-              <w:rPr>
-                <w:rFonts w:hint="eastAsia"/>
-              </w:rPr>
-              <w:t>is-auction</w:t>
-            </w:r>
-          </w:p>
-        </w:tc>
-        <w:tc>
-          <w:tcPr>
-            <w:tcW w:w="1701" w:type="dxa"/>
-          </w:tcPr>
-          <w:p>
-            <w:r>
-              <w:t>是否倒价竞拍</w:t>
-            </w:r>
-          </w:p>
-        </w:tc>
-        <w:tc>
-          <w:tcPr>
-            <w:tcW w:w="2693" w:type="dxa"/>
-          </w:tcPr>
-          <w:p>
-            <w:r>
-              <w:t>布尔值</w:t>
-            </w:r>
-          </w:p>
-        </w:tc>
-      </w:tr>
-      <w:tr>
-        <w:tc>
-          <w:tcPr>
-            <w:tcW w:w="1701" w:type="dxa"/>
-            <w:vMerge/>
-          </w:tcPr>
-          <w:p>
-            <w:pPr>
-              <w:jc w:val="left"/>
-            </w:pPr>
-          </w:p>
-        </w:tc>
-        <w:tc>
-          <w:tcPr>
-            <w:tcW w:w="2268" w:type="dxa"/>
-          </w:tcPr>
-          <w:p>
-            <w:r>
-              <w:t>auction</w:t>
-            </w:r>
-            <w:r>
-              <w:rPr>
-                <w:rFonts w:hint="eastAsia"/>
-              </w:rPr>
-              <w:t>-price</w:t>
-            </w:r>
-          </w:p>
-        </w:tc>
-        <w:tc>
-          <w:tcPr>
-            <w:tcW w:w="1701" w:type="dxa"/>
-          </w:tcPr>
-          <w:p>
-            <w:r>
-              <w:t>倒价竞拍起始价</w:t>
-            </w:r>
-          </w:p>
-        </w:tc>
-        <w:tc>
-          <w:tcPr>
-            <w:tcW w:w="2693" w:type="dxa"/>
-          </w:tcPr>
-          <w:p>
-            <w:r>
-              <w:t>整数</w:t>
-            </w:r>
-          </w:p>
-        </w:tc>
-      </w:tr>
-      <w:tr>
-        <w:tc>
-          <w:tcPr>
-            <w:tcW w:w="1701" w:type="dxa"/>
-            <w:vMerge/>
-          </w:tcPr>
-          <w:p>
-            <w:pPr>
-              <w:jc w:val="left"/>
-            </w:pPr>
-          </w:p>
-        </w:tc>
-        <w:tc>
-          <w:tcPr>
-            <w:tcW w:w="2268" w:type="dxa"/>
-          </w:tcPr>
-          <w:p>
-            <w:r>
-              <w:rPr>
-                <w:rFonts w:hint="eastAsia"/>
-              </w:rPr>
-              <w:t>auction-deadline</w:t>
-            </w:r>
-          </w:p>
-        </w:tc>
-        <w:tc>
-          <w:tcPr>
-            <w:tcW w:w="1701" w:type="dxa"/>
-          </w:tcPr>
-          <w:p>
-            <w:r>
-              <w:t>倒价竞拍截止时间</w:t>
-            </w:r>
-          </w:p>
-        </w:tc>
-        <w:tc>
-          <w:tcPr>
-            <w:tcW w:w="2693" w:type="dxa"/>
-          </w:tcPr>
-          <w:p>
-            <w:r>
-              <w:t>日期</w:t>
-            </w:r>
-          </w:p>
-        </w:tc>
-      </w:tr>
-      <w:tr>
-        <w:tc>
-          <w:tcPr>
-            <w:tcW w:w="1701" w:type="dxa"/>
-            <w:vMerge/>
-          </w:tcPr>
-          <w:p>
-            <w:pPr>
-              <w:jc w:val="left"/>
-            </w:pPr>
-          </w:p>
-        </w:tc>
-        <w:tc>
-          <w:tcPr>
-            <w:tcW w:w="2268" w:type="dxa"/>
-          </w:tcPr>
-          <w:p>
-            <w:r>
-              <w:rPr>
-                <w:rFonts w:hint="eastAsia"/>
-              </w:rPr>
-              <w:t>person-num</w:t>
-            </w:r>
-          </w:p>
-        </w:tc>
-        <w:tc>
-          <w:tcPr>
-            <w:tcW w:w="1701" w:type="dxa"/>
-          </w:tcPr>
-          <w:p>
-            <w:r>
-              <w:t>中标人数</w:t>
-            </w:r>
-          </w:p>
-        </w:tc>
-        <w:tc>
-          <w:tcPr>
-            <w:tcW w:w="2693" w:type="dxa"/>
-          </w:tcPr>
-          <w:p/>
-        </w:tc>
-      </w:tr>
-      <w:tr>
-        <w:tc>
-          <w:tcPr>
-            <w:tcW w:w="1701" w:type="dxa"/>
-          </w:tcPr>
-          <w:p>
-            <w:pPr>
-              <w:jc w:val="left"/>
-            </w:pPr>
-          </w:p>
-        </w:tc>
-        <w:tc>
-          <w:tcPr>
-            <w:tcW w:w="2268" w:type="dxa"/>
-          </w:tcPr>
-          <w:p>
-            <w:pPr>
-              <w:rPr>
-                <w:rFonts w:hint="eastAsia"/>
-              </w:rPr>
-            </w:pPr>
-            <w:r>
-              <w:rPr>
-                <w:rFonts w:hint="eastAsia"/>
-              </w:rPr>
-              <w:t>description</w:t>
-            </w:r>
-          </w:p>
-        </w:tc>
-        <w:tc>
-          <w:tcPr>
-            <w:tcW w:w="1701" w:type="dxa"/>
-          </w:tcPr>
-          <w:p>
-            <w:r>
-              <w:t>任务详情</w:t>
-            </w:r>
-          </w:p>
-        </w:tc>
-        <w:tc>
-          <w:tcPr>
-            <w:tcW w:w="2693" w:type="dxa"/>
-          </w:tcPr>
-          <w:p>
-            <w:r>
-              <w:rPr>
-                <w:rFonts w:hint="eastAsia"/>
-              </w:rPr>
-              <w:t>长度在</w:t>
-            </w:r>
-            <w:r>
-              <w:rPr>
-                <w:rFonts w:hint="eastAsia"/>
-              </w:rPr>
-              <w:t>1</w:t>
-            </w:r>
-            <w:r>
-              <w:rPr>
-                <w:rFonts w:hint="eastAsia"/>
-              </w:rPr>
-              <w:t>0</w:t>
-            </w:r>
-            <w:r>
-              <w:rPr>
-                <w:rFonts w:hint="eastAsia"/>
-              </w:rPr>
-              <w:t>-255</w:t>
-            </w:r>
-            <w:r>
-              <w:rPr>
-                <w:rFonts w:hint="eastAsia"/>
-              </w:rPr>
-              <w:t>之间</w:t>
-            </w:r>
-            <w:r>
-              <w:rPr>
-                <w:rFonts w:hint="eastAsia"/>
-              </w:rPr>
-              <w:t>的字符串</w:t>
-            </w:r>
-          </w:p>
-        </w:tc>
-      </w:tr>
-      <w:tr>
-        <w:tc>
-          <w:tcPr>
-            <w:tcW w:w="1701" w:type="dxa"/>
-          </w:tcPr>
-          <w:p>
-            <w:pPr>
-              <w:jc w:val="left"/>
-            </w:pPr>
-          </w:p>
-        </w:tc>
-        <w:tc>
-          <w:tcPr>
-            <w:tcW w:w="2268" w:type="dxa"/>
-          </w:tcPr>
-          <w:p>
-            <w:pPr>
-              <w:rPr>
-                <w:rFonts w:hint="eastAsia"/>
-              </w:rPr>
-            </w:pPr>
-            <w:r>
-              <w:rPr>
-                <w:rFonts w:hint="eastAsia"/>
-              </w:rPr>
-              <w:t>files</w:t>
-            </w:r>
-          </w:p>
-        </w:tc>
-        <w:tc>
-          <w:tcPr>
-            <w:tcW w:w="1701" w:type="dxa"/>
-          </w:tcPr>
-          <w:p>
-            <w:r>
-              <w:t>任务附件</w:t>
-            </w:r>
-          </w:p>
-        </w:tc>
-        <w:tc>
-          <w:tcPr>
-            <w:tcW w:w="2693" w:type="dxa"/>
-          </w:tcPr>
-          <w:p>
-            <w:r>
-              <w:rPr>
-                <w:rFonts w:hint="eastAsia"/>
-              </w:rPr>
-              <w:t>字符串</w:t>
-            </w:r>
-            <w:r>
-              <w:rPr>
-                <w:rFonts w:hint="eastAsia"/>
-              </w:rPr>
-              <w:t>，保存该任务所有相关附件的</w:t>
+              <w:rPr>
+                <w:rFonts w:hint="eastAsia"/>
+              </w:rPr>
+              <w:t>数组，保存该任务所有相关附件的</w:t>
             </w:r>
             <w:proofErr w:type="spellStart"/>
             <w:r>
@@ -3836,7 +3870,7 @@
       <w:tr>
         <w:tc>
           <w:tcPr>
-            <w:tcW w:w="1701" w:type="dxa"/>
+            <w:tcW w:w="1843" w:type="dxa"/>
           </w:tcPr>
           <w:p>
             <w:pPr>
@@ -3856,25 +3890,82 @@
             <w:gridSpan w:val="3"/>
           </w:tcPr>
           <w:p/>
-          <w:p/>
-        </w:tc>
-      </w:tr>
-      <w:tr>
+        </w:tc>
+      </w:tr>
+      <w:tr>
+        <w:tc>
+          <w:tcPr>
+            <w:tcW w:w="1843" w:type="dxa"/>
+            <w:vMerge w:val="restart"/>
+          </w:tcPr>
+          <w:p>
+            <w:pPr>
+              <w:jc w:val="left"/>
+            </w:pPr>
+            <w:r>
+              <w:rPr>
+                <w:rFonts w:hint="eastAsia"/>
+              </w:rPr>
+              <w:lastRenderedPageBreak/>
+              <w:t>返回参数</w:t>
+            </w:r>
+          </w:p>
+        </w:tc>
+        <w:tc>
+          <w:tcPr>
+            <w:tcW w:w="2268" w:type="dxa"/>
+          </w:tcPr>
+          <w:p>
+            <w:proofErr w:type="spellStart"/>
+            <w:r>
+              <w:t>errCode</w:t>
+            </w:r>
+            <w:proofErr w:type="spellEnd"/>
+          </w:p>
+        </w:tc>
         <w:tc>
           <w:tcPr>
             <w:tcW w:w="1701" w:type="dxa"/>
-            <w:vMerge w:val="restart"/>
+          </w:tcPr>
+          <w:p>
+            <w:r>
+              <w:t>错误码</w:t>
+            </w:r>
+          </w:p>
+        </w:tc>
+        <w:tc>
+          <w:tcPr>
+            <w:tcW w:w="2693" w:type="dxa"/>
+          </w:tcPr>
+          <w:p>
+            <w:r>
+              <w:t>数字，</w:t>
+            </w:r>
+            <w:r>
+              <w:rPr>
+                <w:rFonts w:hint="eastAsia"/>
+              </w:rPr>
+              <w:t>0</w:t>
+            </w:r>
+            <w:r>
+              <w:rPr>
+                <w:rFonts w:hint="eastAsia"/>
+              </w:rPr>
+              <w:t>表示正常返回</w:t>
+            </w:r>
+          </w:p>
+        </w:tc>
+      </w:tr>
+      <w:tr>
+        <w:tc>
+          <w:tcPr>
+            <w:tcW w:w="1843" w:type="dxa"/>
+            <w:vMerge/>
           </w:tcPr>
           <w:p>
             <w:pPr>
               <w:jc w:val="left"/>
             </w:pPr>
-            <w:r>
-              <w:rPr>
-                <w:rFonts w:hint="eastAsia"/>
-              </w:rPr>
-              <w:t>返回参数</w:t>
-            </w:r>
           </w:p>
         </w:tc>
         <w:tc>
@@ -3882,11 +3973,9 @@
             <w:tcW w:w="2268" w:type="dxa"/>
           </w:tcPr>
           <w:p>
-            <w:proofErr w:type="spellStart"/>
-            <w:r>
-              <w:t>errCode</w:t>
-            </w:r>
-            <w:proofErr w:type="spellEnd"/>
+            <w:r>
+              <w:t>message</w:t>
+            </w:r>
           </w:p>
         </w:tc>
         <w:tc>
@@ -3895,7 +3984,7 @@
           </w:tcPr>
           <w:p>
             <w:r>
-              <w:t>错误码</w:t>
+              <w:t>提示信息</w:t>
             </w:r>
           </w:p>
         </w:tc>
@@ -3905,61 +3994,6 @@
           </w:tcPr>
           <w:p>
             <w:r>
-              <w:t>数字，</w:t>
-            </w:r>
-            <w:r>
-              <w:rPr>
-                <w:rFonts w:hint="eastAsia"/>
-              </w:rPr>
-              <w:t>0</w:t>
-            </w:r>
-            <w:r>
-              <w:rPr>
-                <w:rFonts w:hint="eastAsia"/>
-              </w:rPr>
-              <w:t>表示正常返回</w:t>
-            </w:r>
-          </w:p>
-        </w:tc>
-      </w:tr>
-      <w:tr>
-        <w:tc>
-          <w:tcPr>
-            <w:tcW w:w="1701" w:type="dxa"/>
-            <w:vMerge/>
-          </w:tcPr>
-          <w:p>
-            <w:pPr>
-              <w:jc w:val="left"/>
-            </w:pPr>
-          </w:p>
-        </w:tc>
-        <w:tc>
-          <w:tcPr>
-            <w:tcW w:w="2268" w:type="dxa"/>
-          </w:tcPr>
-          <w:p>
-            <w:r>
-              <w:t>message</w:t>
-            </w:r>
-          </w:p>
-        </w:tc>
-        <w:tc>
-          <w:tcPr>
-            <w:tcW w:w="1701" w:type="dxa"/>
-          </w:tcPr>
-          <w:p>
-            <w:r>
-              <w:t>提示信息</w:t>
-            </w:r>
-          </w:p>
-        </w:tc>
-        <w:tc>
-          <w:tcPr>
-            <w:tcW w:w="2693" w:type="dxa"/>
-          </w:tcPr>
-          <w:p>
-            <w:r>
               <w:t>字符串</w:t>
             </w:r>
           </w:p>
@@ -3968,7 +4002,7 @@
       <w:tr>
         <w:tc>
           <w:tcPr>
-            <w:tcW w:w="1701" w:type="dxa"/>
+            <w:tcW w:w="1843" w:type="dxa"/>
           </w:tcPr>
           <w:p>
             <w:pPr>
@@ -3987,7 +4021,6 @@
             <w:tcW w:w="6662" w:type="dxa"/>
             <w:gridSpan w:val="3"/>
           </w:tcPr>
-          <w:p/>
           <w:p/>
         </w:tc>
       </w:tr>
@@ -4006,13 +4039,438 @@
           <w:numId w:val="3"/>
         </w:numPr>
         <w:ind w:firstLineChars="0"/>
+        <w:rPr>
+          <w:rFonts w:hint="eastAsia"/>
+        </w:rPr>
       </w:pPr>
       <w:r>
         <w:rPr>
           <w:rFonts w:hint="eastAsia"/>
         </w:rPr>
-        <w:t>获取我的任务</w:t>
+        <w:t>获取某用户</w:t>
       </w:r>
+      <w:r>
+        <w:rPr>
+          <w:rFonts w:hint="eastAsia"/>
+        </w:rPr>
+        <w:t>发布</w:t>
+      </w:r>
+      <w:r>
+        <w:rPr>
+          <w:rFonts w:hint="eastAsia"/>
+        </w:rPr>
+        <w:t>的</w:t>
+      </w:r>
+      <w:r>
+        <w:rPr>
+          <w:rFonts w:hint="eastAsia"/>
+        </w:rPr>
+        <w:t>所有</w:t>
+      </w:r>
+      <w:r>
+        <w:rPr>
+          <w:rFonts w:hint="eastAsia"/>
+        </w:rPr>
+        <w:t>任务</w:t>
+      </w:r>
+    </w:p>
+    <w:tbl>
+      <w:tblPr>
+        <w:tblW w:w="8505" w:type="dxa"/>
+        <w:tblInd w:w="108" w:type="dxa"/>
+        <w:tblBorders>
+          <w:top w:val="single" w:sz="4" w:space="0" w:color="auto"/>
+          <w:left w:val="single" w:sz="4" w:space="0" w:color="auto"/>
+          <w:bottom w:val="single" w:sz="4" w:space="0" w:color="auto"/>
+          <w:right w:val="single" w:sz="4" w:space="0" w:color="auto"/>
+          <w:insideH w:val="single" w:sz="4" w:space="0" w:color="auto"/>
+          <w:insideV w:val="single" w:sz="4" w:space="0" w:color="auto"/>
+        </w:tblBorders>
+        <w:tblLayout w:type="fixed"/>
+        <w:tblLook w:val="04A0"/>
+      </w:tblPr>
+      <w:tblGrid>
+        <w:gridCol w:w="1843"/>
+        <w:gridCol w:w="2268"/>
+        <w:gridCol w:w="1701"/>
+        <w:gridCol w:w="2693"/>
+      </w:tblGrid>
+      <w:tr>
+        <w:tc>
+          <w:tcPr>
+            <w:tcW w:w="1843" w:type="dxa"/>
+          </w:tcPr>
+          <w:p>
+            <w:pPr>
+              <w:jc w:val="left"/>
+            </w:pPr>
+            <w:r>
+              <w:rPr>
+                <w:rFonts w:hint="eastAsia"/>
+              </w:rPr>
+              <w:t>http</w:t>
+            </w:r>
+            <w:r>
+              <w:rPr>
+                <w:rFonts w:hint="eastAsia"/>
+              </w:rPr>
+              <w:t>请求方式</w:t>
+            </w:r>
+          </w:p>
+        </w:tc>
+        <w:tc>
+          <w:tcPr>
+            <w:tcW w:w="6662" w:type="dxa"/>
+            <w:gridSpan w:val="3"/>
+          </w:tcPr>
+          <w:p>
+            <w:r>
+              <w:rPr>
+                <w:rFonts w:hint="eastAsia"/>
+              </w:rPr>
+              <w:t>GET</w:t>
+            </w:r>
+          </w:p>
+        </w:tc>
+      </w:tr>
+      <w:tr>
+        <w:tc>
+          <w:tcPr>
+            <w:tcW w:w="1843" w:type="dxa"/>
+          </w:tcPr>
+          <w:p>
+            <w:pPr>
+              <w:jc w:val="left"/>
+            </w:pPr>
+            <w:r>
+              <w:rPr>
+                <w:rFonts w:hint="eastAsia"/>
+              </w:rPr>
+              <w:t>请求</w:t>
+            </w:r>
+            <w:proofErr w:type="spellStart"/>
+            <w:r>
+              <w:rPr>
+                <w:rFonts w:hint="eastAsia"/>
+              </w:rPr>
+              <w:t>url</w:t>
+            </w:r>
+            <w:proofErr w:type="spellEnd"/>
+          </w:p>
+        </w:tc>
+        <w:tc>
+          <w:tcPr>
+            <w:tcW w:w="6662" w:type="dxa"/>
+            <w:gridSpan w:val="3"/>
+          </w:tcPr>
+          <w:p>
+            <w:r>
+              <w:t>/</w:t>
+            </w:r>
+            <w:r>
+              <w:rPr>
+                <w:rFonts w:hint="eastAsia"/>
+              </w:rPr>
+              <w:t>task</w:t>
+            </w:r>
+            <w:r>
+              <w:t>/</w:t>
+            </w:r>
+            <w:r>
+              <w:rPr>
+                <w:rFonts w:hint="eastAsia"/>
+              </w:rPr>
+              <w:t>get-</w:t>
+            </w:r>
+            <w:r>
+              <w:rPr>
+                <w:rFonts w:hint="eastAsia"/>
+              </w:rPr>
+              <w:t>published</w:t>
+            </w:r>
+            <w:r>
+              <w:rPr>
+                <w:rFonts w:hint="eastAsia"/>
+              </w:rPr>
+              <w:t>-tasks</w:t>
+            </w:r>
+          </w:p>
+        </w:tc>
+      </w:tr>
+      <w:tr>
+        <w:tc>
+          <w:tcPr>
+            <w:tcW w:w="1843" w:type="dxa"/>
+          </w:tcPr>
+          <w:p>
+            <w:pPr>
+              <w:jc w:val="left"/>
+            </w:pPr>
+            <w:r>
+              <w:rPr>
+                <w:rFonts w:hint="eastAsia"/>
+              </w:rPr>
+              <w:t>请求参数</w:t>
+            </w:r>
+          </w:p>
+        </w:tc>
+        <w:tc>
+          <w:tcPr>
+            <w:tcW w:w="2268" w:type="dxa"/>
+          </w:tcPr>
+          <w:p>
+            <w:proofErr w:type="spellStart"/>
+            <w:r>
+              <w:rPr>
+                <w:rFonts w:hint="eastAsia"/>
+              </w:rPr>
+              <w:t>u</w:t>
+            </w:r>
+            <w:r>
+              <w:rPr>
+                <w:rFonts w:hint="eastAsia"/>
+              </w:rPr>
+              <w:t>serI</w:t>
+            </w:r>
+            <w:r>
+              <w:rPr>
+                <w:rFonts w:hint="eastAsia"/>
+              </w:rPr>
+              <w:t>d</w:t>
+            </w:r>
+            <w:proofErr w:type="spellEnd"/>
+          </w:p>
+        </w:tc>
+        <w:tc>
+          <w:tcPr>
+            <w:tcW w:w="1701" w:type="dxa"/>
+          </w:tcPr>
+          <w:p>
+            <w:r>
+              <w:rPr>
+                <w:rFonts w:hint="eastAsia"/>
+              </w:rPr>
+              <w:t>用户</w:t>
+            </w:r>
+            <w:r>
+              <w:rPr>
+                <w:rFonts w:hint="eastAsia"/>
+              </w:rPr>
+              <w:t>id</w:t>
+            </w:r>
+          </w:p>
+        </w:tc>
+        <w:tc>
+          <w:tcPr>
+            <w:tcW w:w="2693" w:type="dxa"/>
+          </w:tcPr>
+          <w:p>
+            <w:r>
+              <w:t>user</w:t>
+            </w:r>
+            <w:r>
+              <w:rPr>
+                <w:rFonts w:hint="eastAsia"/>
+              </w:rPr>
+              <w:t>s</w:t>
+            </w:r>
+            <w:r>
+              <w:t>表中自增的</w:t>
+            </w:r>
+            <w:r>
+              <w:t>id</w:t>
+            </w:r>
+            <w:r>
+              <w:t>，</w:t>
+            </w:r>
+            <w:r>
+              <w:rPr>
+                <w:rFonts w:hint="eastAsia"/>
+              </w:rPr>
+              <w:t>用来唯一标识某个用户</w:t>
+            </w:r>
+          </w:p>
+        </w:tc>
+      </w:tr>
+      <w:tr>
+        <w:tc>
+          <w:tcPr>
+            <w:tcW w:w="1843" w:type="dxa"/>
+          </w:tcPr>
+          <w:p>
+            <w:pPr>
+              <w:jc w:val="left"/>
+            </w:pPr>
+            <w:r>
+              <w:rPr>
+                <w:rFonts w:hint="eastAsia"/>
+              </w:rPr>
+              <w:t>请求参数示例</w:t>
+            </w:r>
+          </w:p>
+        </w:tc>
+        <w:tc>
+          <w:tcPr>
+            <w:tcW w:w="6662" w:type="dxa"/>
+            <w:gridSpan w:val="3"/>
+          </w:tcPr>
+          <w:p/>
+        </w:tc>
+      </w:tr>
+      <w:tr>
+        <w:tc>
+          <w:tcPr>
+            <w:tcW w:w="1843" w:type="dxa"/>
+            <w:vMerge w:val="restart"/>
+          </w:tcPr>
+          <w:p>
+            <w:pPr>
+              <w:jc w:val="left"/>
+            </w:pPr>
+            <w:r>
+              <w:rPr>
+                <w:rFonts w:hint="eastAsia"/>
+              </w:rPr>
+              <w:t>返回参数</w:t>
+            </w:r>
+          </w:p>
+        </w:tc>
+        <w:tc>
+          <w:tcPr>
+            <w:tcW w:w="2268" w:type="dxa"/>
+          </w:tcPr>
+          <w:p>
+            <w:proofErr w:type="spellStart"/>
+            <w:r>
+              <w:t>errCode</w:t>
+            </w:r>
+            <w:proofErr w:type="spellEnd"/>
+          </w:p>
+        </w:tc>
+        <w:tc>
+          <w:tcPr>
+            <w:tcW w:w="1701" w:type="dxa"/>
+          </w:tcPr>
+          <w:p>
+            <w:r>
+              <w:t>错误码</w:t>
+            </w:r>
+          </w:p>
+        </w:tc>
+        <w:tc>
+          <w:tcPr>
+            <w:tcW w:w="2693" w:type="dxa"/>
+          </w:tcPr>
+          <w:p>
+            <w:r>
+              <w:t>数字，</w:t>
+            </w:r>
+            <w:r>
+              <w:rPr>
+                <w:rFonts w:hint="eastAsia"/>
+              </w:rPr>
+              <w:t>0</w:t>
+            </w:r>
+            <w:r>
+              <w:rPr>
+                <w:rFonts w:hint="eastAsia"/>
+              </w:rPr>
+              <w:t>表示正常返回</w:t>
+            </w:r>
+          </w:p>
+        </w:tc>
+      </w:tr>
+      <w:tr>
+        <w:tc>
+          <w:tcPr>
+            <w:tcW w:w="1843" w:type="dxa"/>
+            <w:vMerge/>
+          </w:tcPr>
+          <w:p>
+            <w:pPr>
+              <w:jc w:val="left"/>
+            </w:pPr>
+          </w:p>
+        </w:tc>
+        <w:tc>
+          <w:tcPr>
+            <w:tcW w:w="2268" w:type="dxa"/>
+          </w:tcPr>
+          <w:p>
+            <w:proofErr w:type="spellStart"/>
+            <w:r>
+              <w:rPr>
+                <w:rFonts w:hint="eastAsia"/>
+              </w:rPr>
+              <w:t>taskList</w:t>
+            </w:r>
+            <w:proofErr w:type="spellEnd"/>
+          </w:p>
+        </w:tc>
+        <w:tc>
+          <w:tcPr>
+            <w:tcW w:w="1701" w:type="dxa"/>
+          </w:tcPr>
+          <w:p>
+            <w:r>
+              <w:t>任务列表</w:t>
+            </w:r>
+          </w:p>
+        </w:tc>
+        <w:tc>
+          <w:tcPr>
+            <w:tcW w:w="2693" w:type="dxa"/>
+          </w:tcPr>
+          <w:p>
+            <w:r>
+              <w:t>包含所有</w:t>
+            </w:r>
+            <w:r>
+              <w:t>该用户发布</w:t>
+            </w:r>
+            <w:r>
+              <w:t>的</w:t>
+            </w:r>
+            <w:r>
+              <w:t>任务</w:t>
+            </w:r>
+            <w:r>
+              <w:t>信息的数组</w:t>
+            </w:r>
+          </w:p>
+        </w:tc>
+      </w:tr>
+      <w:tr>
+        <w:tc>
+          <w:tcPr>
+            <w:tcW w:w="1843" w:type="dxa"/>
+          </w:tcPr>
+          <w:p>
+            <w:pPr>
+              <w:jc w:val="left"/>
+            </w:pPr>
+            <w:r>
+              <w:rPr>
+                <w:rFonts w:hint="eastAsia"/>
+              </w:rPr>
+              <w:t>返回参数示例</w:t>
+            </w:r>
+          </w:p>
+        </w:tc>
+        <w:tc>
+          <w:tcPr>
+            <w:tcW w:w="6662" w:type="dxa"/>
+            <w:gridSpan w:val="3"/>
+          </w:tcPr>
+          <w:p/>
+        </w:tc>
+      </w:tr>
+    </w:tbl>
+    <w:p>
+      <w:pPr>
+        <w:pStyle w:val="1"/>
+        <w:ind w:firstLineChars="0" w:firstLine="0"/>
+      </w:pPr>
     </w:p>
     <w:p>
       <w:pPr>
@@ -4022,6 +4480,9 @@
           <w:numId w:val="3"/>
         </w:numPr>
         <w:ind w:firstLineChars="0"/>
+        <w:rPr>
+          <w:rFonts w:hint="eastAsia"/>
+        </w:rPr>
       </w:pPr>
       <w:r>
         <w:rPr>
@@ -4030,6 +4491,363 @@
         <w:t>接取任务</w:t>
       </w:r>
     </w:p>
+    <w:tbl>
+      <w:tblPr>
+        <w:tblW w:w="8505" w:type="dxa"/>
+        <w:tblInd w:w="108" w:type="dxa"/>
+        <w:tblBorders>
+          <w:top w:val="single" w:sz="4" w:space="0" w:color="auto"/>
+          <w:left w:val="single" w:sz="4" w:space="0" w:color="auto"/>
+          <w:bottom w:val="single" w:sz="4" w:space="0" w:color="auto"/>
+          <w:right w:val="single" w:sz="4" w:space="0" w:color="auto"/>
+          <w:insideH w:val="single" w:sz="4" w:space="0" w:color="auto"/>
+          <w:insideV w:val="single" w:sz="4" w:space="0" w:color="auto"/>
+        </w:tblBorders>
+        <w:tblLayout w:type="fixed"/>
+        <w:tblLook w:val="04A0"/>
+      </w:tblPr>
+      <w:tblGrid>
+        <w:gridCol w:w="1843"/>
+        <w:gridCol w:w="2268"/>
+        <w:gridCol w:w="1701"/>
+        <w:gridCol w:w="2693"/>
+      </w:tblGrid>
+      <w:tr>
+        <w:tc>
+          <w:tcPr>
+            <w:tcW w:w="1843" w:type="dxa"/>
+          </w:tcPr>
+          <w:p>
+            <w:pPr>
+              <w:jc w:val="left"/>
+            </w:pPr>
+            <w:r>
+              <w:rPr>
+                <w:rFonts w:hint="eastAsia"/>
+              </w:rPr>
+              <w:t>http</w:t>
+            </w:r>
+            <w:r>
+              <w:rPr>
+                <w:rFonts w:hint="eastAsia"/>
+              </w:rPr>
+              <w:t>请求方式</w:t>
+            </w:r>
+          </w:p>
+        </w:tc>
+        <w:tc>
+          <w:tcPr>
+            <w:tcW w:w="6662" w:type="dxa"/>
+            <w:gridSpan w:val="3"/>
+          </w:tcPr>
+          <w:p>
+            <w:r>
+              <w:rPr>
+                <w:rFonts w:hint="eastAsia"/>
+              </w:rPr>
+              <w:t>POST</w:t>
+            </w:r>
+          </w:p>
+        </w:tc>
+      </w:tr>
+      <w:tr>
+        <w:tc>
+          <w:tcPr>
+            <w:tcW w:w="1843" w:type="dxa"/>
+          </w:tcPr>
+          <w:p>
+            <w:pPr>
+              <w:jc w:val="left"/>
+            </w:pPr>
+            <w:r>
+              <w:rPr>
+                <w:rFonts w:hint="eastAsia"/>
+              </w:rPr>
+              <w:t>请求</w:t>
+            </w:r>
+            <w:proofErr w:type="spellStart"/>
+            <w:r>
+              <w:rPr>
+                <w:rFonts w:hint="eastAsia"/>
+              </w:rPr>
+              <w:t>url</w:t>
+            </w:r>
+            <w:proofErr w:type="spellEnd"/>
+          </w:p>
+        </w:tc>
+        <w:tc>
+          <w:tcPr>
+            <w:tcW w:w="6662" w:type="dxa"/>
+            <w:gridSpan w:val="3"/>
+          </w:tcPr>
+          <w:p>
+            <w:r>
+              <w:t>/</w:t>
+            </w:r>
+            <w:r>
+              <w:rPr>
+                <w:rFonts w:hint="eastAsia"/>
+              </w:rPr>
+              <w:t>task</w:t>
+            </w:r>
+            <w:r>
+              <w:t>/</w:t>
+            </w:r>
+            <w:r>
+              <w:rPr>
+                <w:rFonts w:hint="eastAsia"/>
+              </w:rPr>
+              <w:t xml:space="preserve">receive </w:t>
+            </w:r>
+            <w:r>
+              <w:rPr>
+                <w:rFonts w:hint="eastAsia"/>
+              </w:rPr>
+              <w:t>-task</w:t>
+            </w:r>
+          </w:p>
+        </w:tc>
+      </w:tr>
+      <w:tr>
+        <w:tc>
+          <w:tcPr>
+            <w:tcW w:w="1843" w:type="dxa"/>
+          </w:tcPr>
+          <w:p>
+            <w:pPr>
+              <w:jc w:val="left"/>
+            </w:pPr>
+            <w:r>
+              <w:rPr>
+                <w:rFonts w:hint="eastAsia"/>
+              </w:rPr>
+              <w:t>请求参数</w:t>
+            </w:r>
+          </w:p>
+        </w:tc>
+        <w:tc>
+          <w:tcPr>
+            <w:tcW w:w="2268" w:type="dxa"/>
+          </w:tcPr>
+          <w:p>
+            <w:proofErr w:type="spellStart"/>
+            <w:r>
+              <w:rPr>
+                <w:rFonts w:hint="eastAsia"/>
+              </w:rPr>
+              <w:t>taskId</w:t>
+            </w:r>
+            <w:proofErr w:type="spellEnd"/>
+          </w:p>
+        </w:tc>
+        <w:tc>
+          <w:tcPr>
+            <w:tcW w:w="1701" w:type="dxa"/>
+          </w:tcPr>
+          <w:p>
+            <w:r>
+              <w:rPr>
+                <w:rFonts w:hint="eastAsia"/>
+              </w:rPr>
+              <w:t>任务</w:t>
+            </w:r>
+            <w:r>
+              <w:rPr>
+                <w:rFonts w:hint="eastAsia"/>
+              </w:rPr>
+              <w:t>id</w:t>
+            </w:r>
+          </w:p>
+        </w:tc>
+        <w:tc>
+          <w:tcPr>
+            <w:tcW w:w="2693" w:type="dxa"/>
+          </w:tcPr>
+          <w:p>
+            <w:r>
+              <w:t>tasks</w:t>
+            </w:r>
+            <w:r>
+              <w:t>表中自增的</w:t>
+            </w:r>
+            <w:r>
+              <w:t>id</w:t>
+            </w:r>
+            <w:r>
+              <w:rPr>
+                <w:rFonts w:hint="eastAsia"/>
+              </w:rPr>
+              <w:t>，用来唯一标识某项任务</w:t>
+            </w:r>
+          </w:p>
+        </w:tc>
+      </w:tr>
+      <w:tr>
+        <w:tc>
+          <w:tcPr>
+            <w:tcW w:w="1843" w:type="dxa"/>
+          </w:tcPr>
+          <w:p>
+            <w:pPr>
+              <w:jc w:val="left"/>
+            </w:pPr>
+            <w:r>
+              <w:rPr>
+                <w:rFonts w:hint="eastAsia"/>
+              </w:rPr>
+              <w:t>请求参数示例</w:t>
+            </w:r>
+          </w:p>
+        </w:tc>
+        <w:tc>
+          <w:tcPr>
+            <w:tcW w:w="6662" w:type="dxa"/>
+            <w:gridSpan w:val="3"/>
+          </w:tcPr>
+          <w:p/>
+        </w:tc>
+      </w:tr>
+      <w:tr>
+        <w:tc>
+          <w:tcPr>
+            <w:tcW w:w="1843" w:type="dxa"/>
+            <w:vMerge w:val="restart"/>
+          </w:tcPr>
+          <w:p>
+            <w:pPr>
+              <w:jc w:val="left"/>
+            </w:pPr>
+            <w:r>
+              <w:rPr>
+                <w:rFonts w:hint="eastAsia"/>
+              </w:rPr>
+              <w:t>返回参数</w:t>
+            </w:r>
+          </w:p>
+        </w:tc>
+        <w:tc>
+          <w:tcPr>
+            <w:tcW w:w="2268" w:type="dxa"/>
+          </w:tcPr>
+          <w:p>
+            <w:proofErr w:type="spellStart"/>
+            <w:r>
+              <w:t>errCode</w:t>
+            </w:r>
+            <w:proofErr w:type="spellEnd"/>
+          </w:p>
+        </w:tc>
+        <w:tc>
+          <w:tcPr>
+            <w:tcW w:w="1701" w:type="dxa"/>
+          </w:tcPr>
+          <w:p>
+            <w:r>
+              <w:t>错误码</w:t>
+            </w:r>
+          </w:p>
+        </w:tc>
+        <w:tc>
+          <w:tcPr>
+            <w:tcW w:w="2693" w:type="dxa"/>
+          </w:tcPr>
+          <w:p>
+            <w:r>
+              <w:t>数字，</w:t>
+            </w:r>
+            <w:r>
+              <w:rPr>
+                <w:rFonts w:hint="eastAsia"/>
+              </w:rPr>
+              <w:t>0</w:t>
+            </w:r>
+            <w:r>
+              <w:rPr>
+                <w:rFonts w:hint="eastAsia"/>
+              </w:rPr>
+              <w:t>表示正常返回</w:t>
+            </w:r>
+          </w:p>
+        </w:tc>
+      </w:tr>
+      <w:tr>
+        <w:tc>
+          <w:tcPr>
+            <w:tcW w:w="1843" w:type="dxa"/>
+            <w:vMerge/>
+          </w:tcPr>
+          <w:p>
+            <w:pPr>
+              <w:jc w:val="left"/>
+            </w:pPr>
+          </w:p>
+        </w:tc>
+        <w:tc>
+          <w:tcPr>
+            <w:tcW w:w="2268" w:type="dxa"/>
+          </w:tcPr>
+          <w:p>
+            <w:r>
+              <w:t>message</w:t>
+            </w:r>
+          </w:p>
+        </w:tc>
+        <w:tc>
+          <w:tcPr>
+            <w:tcW w:w="1701" w:type="dxa"/>
+          </w:tcPr>
+          <w:p>
+            <w:r>
+              <w:t>提示信息</w:t>
+            </w:r>
+          </w:p>
+        </w:tc>
+        <w:tc>
+          <w:tcPr>
+            <w:tcW w:w="2693" w:type="dxa"/>
+          </w:tcPr>
+          <w:p>
+            <w:r>
+              <w:t>字符串</w:t>
+            </w:r>
+          </w:p>
+        </w:tc>
+      </w:tr>
+      <w:tr>
+        <w:tc>
+          <w:tcPr>
+            <w:tcW w:w="1843" w:type="dxa"/>
+          </w:tcPr>
+          <w:p>
+            <w:pPr>
+              <w:jc w:val="left"/>
+            </w:pPr>
+            <w:r>
+              <w:rPr>
+                <w:rFonts w:hint="eastAsia"/>
+              </w:rPr>
+              <w:t>返回参数示例</w:t>
+            </w:r>
+          </w:p>
+        </w:tc>
+        <w:tc>
+          <w:tcPr>
+            <w:tcW w:w="6662" w:type="dxa"/>
+            <w:gridSpan w:val="3"/>
+          </w:tcPr>
+          <w:p/>
+        </w:tc>
+      </w:tr>
+    </w:tbl>
+    <w:p>
+      <w:pPr>
+        <w:pStyle w:val="1"/>
+        <w:ind w:firstLineChars="0" w:firstLine="0"/>
+        <w:rPr>
+          <w:rFonts w:hint="eastAsia"/>
+        </w:rPr>
+      </w:pPr>
+    </w:p>
     <w:p>
       <w:pPr>
         <w:pStyle w:val="1"/>
@@ -4038,6 +4856,838 @@
           <w:numId w:val="3"/>
         </w:numPr>
         <w:ind w:firstLineChars="0"/>
+        <w:rPr>
+          <w:rFonts w:hint="eastAsia"/>
+        </w:rPr>
+      </w:pPr>
+      <w:r>
+        <w:rPr>
+          <w:rFonts w:hint="eastAsia"/>
+        </w:rPr>
+        <w:t>获取某项任务的</w:t>
+      </w:r>
+      <w:r>
+        <w:rPr>
+          <w:rFonts w:hint="eastAsia"/>
+        </w:rPr>
+        <w:t>详细信息</w:t>
+      </w:r>
+    </w:p>
+    <w:tbl>
+      <w:tblPr>
+        <w:tblW w:w="8505" w:type="dxa"/>
+        <w:tblInd w:w="108" w:type="dxa"/>
+        <w:tblBorders>
+          <w:top w:val="single" w:sz="4" w:space="0" w:color="auto"/>
+          <w:left w:val="single" w:sz="4" w:space="0" w:color="auto"/>
+          <w:bottom w:val="single" w:sz="4" w:space="0" w:color="auto"/>
+          <w:right w:val="single" w:sz="4" w:space="0" w:color="auto"/>
+          <w:insideH w:val="single" w:sz="4" w:space="0" w:color="auto"/>
+          <w:insideV w:val="single" w:sz="4" w:space="0" w:color="auto"/>
+        </w:tblBorders>
+        <w:tblLayout w:type="fixed"/>
+        <w:tblLook w:val="04A0"/>
+      </w:tblPr>
+      <w:tblGrid>
+        <w:gridCol w:w="1843"/>
+        <w:gridCol w:w="2268"/>
+        <w:gridCol w:w="1701"/>
+        <w:gridCol w:w="2693"/>
+      </w:tblGrid>
+      <w:tr>
+        <w:tc>
+          <w:tcPr>
+            <w:tcW w:w="1843" w:type="dxa"/>
+          </w:tcPr>
+          <w:p>
+            <w:pPr>
+              <w:jc w:val="left"/>
+            </w:pPr>
+            <w:r>
+              <w:rPr>
+                <w:rFonts w:hint="eastAsia"/>
+              </w:rPr>
+              <w:t>http</w:t>
+            </w:r>
+            <w:r>
+              <w:rPr>
+                <w:rFonts w:hint="eastAsia"/>
+              </w:rPr>
+              <w:t>请求方式</w:t>
+            </w:r>
+          </w:p>
+        </w:tc>
+        <w:tc>
+          <w:tcPr>
+            <w:tcW w:w="6662" w:type="dxa"/>
+            <w:gridSpan w:val="3"/>
+          </w:tcPr>
+          <w:p>
+            <w:r>
+              <w:rPr>
+                <w:rFonts w:hint="eastAsia"/>
+              </w:rPr>
+              <w:t>GET</w:t>
+            </w:r>
+          </w:p>
+        </w:tc>
+      </w:tr>
+      <w:tr>
+        <w:tc>
+          <w:tcPr>
+            <w:tcW w:w="1843" w:type="dxa"/>
+          </w:tcPr>
+          <w:p>
+            <w:pPr>
+              <w:jc w:val="left"/>
+            </w:pPr>
+            <w:r>
+              <w:rPr>
+                <w:rFonts w:hint="eastAsia"/>
+              </w:rPr>
+              <w:t>请求</w:t>
+            </w:r>
+            <w:proofErr w:type="spellStart"/>
+            <w:r>
+              <w:rPr>
+                <w:rFonts w:hint="eastAsia"/>
+              </w:rPr>
+              <w:t>url</w:t>
+            </w:r>
+            <w:proofErr w:type="spellEnd"/>
+          </w:p>
+        </w:tc>
+        <w:tc>
+          <w:tcPr>
+            <w:tcW w:w="6662" w:type="dxa"/>
+            <w:gridSpan w:val="3"/>
+          </w:tcPr>
+          <w:p>
+            <w:r>
+              <w:t>/</w:t>
+            </w:r>
+            <w:r>
+              <w:rPr>
+                <w:rFonts w:hint="eastAsia"/>
+              </w:rPr>
+              <w:t>task</w:t>
+            </w:r>
+            <w:r>
+              <w:t>/</w:t>
+            </w:r>
+            <w:r>
+              <w:rPr>
+                <w:rFonts w:hint="eastAsia"/>
+              </w:rPr>
+              <w:t>get</w:t>
+            </w:r>
+            <w:r>
+              <w:rPr>
+                <w:rFonts w:hint="eastAsia"/>
+              </w:rPr>
+              <w:t>-info</w:t>
+            </w:r>
+          </w:p>
+        </w:tc>
+      </w:tr>
+      <w:tr>
+        <w:tc>
+          <w:tcPr>
+            <w:tcW w:w="1843" w:type="dxa"/>
+          </w:tcPr>
+          <w:p>
+            <w:pPr>
+              <w:jc w:val="left"/>
+            </w:pPr>
+            <w:r>
+              <w:rPr>
+                <w:rFonts w:hint="eastAsia"/>
+              </w:rPr>
+              <w:t>请求参数</w:t>
+            </w:r>
+          </w:p>
+        </w:tc>
+        <w:tc>
+          <w:tcPr>
+            <w:tcW w:w="2268" w:type="dxa"/>
+          </w:tcPr>
+          <w:p>
+            <w:proofErr w:type="spellStart"/>
+            <w:r>
+              <w:rPr>
+                <w:rFonts w:hint="eastAsia"/>
+              </w:rPr>
+              <w:t>taskId</w:t>
+            </w:r>
+            <w:proofErr w:type="spellEnd"/>
+          </w:p>
+        </w:tc>
+        <w:tc>
+          <w:tcPr>
+            <w:tcW w:w="1701" w:type="dxa"/>
+          </w:tcPr>
+          <w:p>
+            <w:r>
+              <w:rPr>
+                <w:rFonts w:hint="eastAsia"/>
+              </w:rPr>
+              <w:t>任务</w:t>
+            </w:r>
+            <w:r>
+              <w:rPr>
+                <w:rFonts w:hint="eastAsia"/>
+              </w:rPr>
+              <w:t>id</w:t>
+            </w:r>
+          </w:p>
+        </w:tc>
+        <w:tc>
+          <w:tcPr>
+            <w:tcW w:w="2693" w:type="dxa"/>
+          </w:tcPr>
+          <w:p>
+            <w:r>
+              <w:t>tasks</w:t>
+            </w:r>
+            <w:r>
+              <w:t>表中自增的</w:t>
+            </w:r>
+            <w:r>
+              <w:t>id</w:t>
+            </w:r>
+            <w:r>
+              <w:rPr>
+                <w:rFonts w:hint="eastAsia"/>
+              </w:rPr>
+              <w:t>，用来唯一标识某项任务</w:t>
+            </w:r>
+          </w:p>
+        </w:tc>
+      </w:tr>
+      <w:tr>
+        <w:tc>
+          <w:tcPr>
+            <w:tcW w:w="1843" w:type="dxa"/>
+          </w:tcPr>
+          <w:p>
+            <w:pPr>
+              <w:jc w:val="left"/>
+            </w:pPr>
+            <w:r>
+              <w:rPr>
+                <w:rFonts w:hint="eastAsia"/>
+              </w:rPr>
+              <w:t>请求参数示例</w:t>
+            </w:r>
+          </w:p>
+        </w:tc>
+        <w:tc>
+          <w:tcPr>
+            <w:tcW w:w="6662" w:type="dxa"/>
+            <w:gridSpan w:val="3"/>
+          </w:tcPr>
+          <w:p/>
+        </w:tc>
+      </w:tr>
+      <w:tr>
+        <w:tc>
+          <w:tcPr>
+            <w:tcW w:w="1843" w:type="dxa"/>
+            <w:vMerge w:val="restart"/>
+          </w:tcPr>
+          <w:p>
+            <w:pPr>
+              <w:jc w:val="left"/>
+            </w:pPr>
+            <w:r>
+              <w:rPr>
+                <w:rFonts w:hint="eastAsia"/>
+              </w:rPr>
+              <w:t>返回参数</w:t>
+            </w:r>
+          </w:p>
+        </w:tc>
+        <w:tc>
+          <w:tcPr>
+            <w:tcW w:w="2268" w:type="dxa"/>
+          </w:tcPr>
+          <w:p>
+            <w:proofErr w:type="spellStart"/>
+            <w:r>
+              <w:t>errCode</w:t>
+            </w:r>
+            <w:proofErr w:type="spellEnd"/>
+          </w:p>
+        </w:tc>
+        <w:tc>
+          <w:tcPr>
+            <w:tcW w:w="1701" w:type="dxa"/>
+          </w:tcPr>
+          <w:p>
+            <w:r>
+              <w:t>错误码</w:t>
+            </w:r>
+          </w:p>
+        </w:tc>
+        <w:tc>
+          <w:tcPr>
+            <w:tcW w:w="2693" w:type="dxa"/>
+          </w:tcPr>
+          <w:p>
+            <w:r>
+              <w:t>数字，</w:t>
+            </w:r>
+            <w:r>
+              <w:rPr>
+                <w:rFonts w:hint="eastAsia"/>
+              </w:rPr>
+              <w:t>0</w:t>
+            </w:r>
+            <w:r>
+              <w:rPr>
+                <w:rFonts w:hint="eastAsia"/>
+              </w:rPr>
+              <w:t>表示正常返回</w:t>
+            </w:r>
+          </w:p>
+        </w:tc>
+      </w:tr>
+      <w:tr>
+        <w:tc>
+          <w:tcPr>
+            <w:tcW w:w="1843" w:type="dxa"/>
+            <w:vMerge/>
+          </w:tcPr>
+          <w:p>
+            <w:pPr>
+              <w:jc w:val="left"/>
+            </w:pPr>
+          </w:p>
+        </w:tc>
+        <w:tc>
+          <w:tcPr>
+            <w:tcW w:w="2268" w:type="dxa"/>
+          </w:tcPr>
+          <w:p>
+            <w:r>
+              <w:rPr>
+                <w:rFonts w:hint="eastAsia"/>
+              </w:rPr>
+              <w:t>task</w:t>
+            </w:r>
+          </w:p>
+        </w:tc>
+        <w:tc>
+          <w:tcPr>
+            <w:tcW w:w="1701" w:type="dxa"/>
+          </w:tcPr>
+          <w:p>
+            <w:r>
+              <w:t>任务</w:t>
+            </w:r>
+            <w:r>
+              <w:t>信息</w:t>
+            </w:r>
+          </w:p>
+        </w:tc>
+        <w:tc>
+          <w:tcPr>
+            <w:tcW w:w="2693" w:type="dxa"/>
+          </w:tcPr>
+          <w:p>
+            <w:r>
+              <w:t>包含</w:t>
+            </w:r>
+            <w:r>
+              <w:t>要获取的任务</w:t>
+            </w:r>
+            <w:r>
+              <w:t>信息的数组</w:t>
+            </w:r>
+          </w:p>
+        </w:tc>
+      </w:tr>
+      <w:tr>
+        <w:tc>
+          <w:tcPr>
+            <w:tcW w:w="1843" w:type="dxa"/>
+          </w:tcPr>
+          <w:p>
+            <w:pPr>
+              <w:jc w:val="left"/>
+            </w:pPr>
+            <w:r>
+              <w:rPr>
+                <w:rFonts w:hint="eastAsia"/>
+              </w:rPr>
+              <w:t>返回参数示例</w:t>
+            </w:r>
+          </w:p>
+        </w:tc>
+        <w:tc>
+          <w:tcPr>
+            <w:tcW w:w="6662" w:type="dxa"/>
+            <w:gridSpan w:val="3"/>
+          </w:tcPr>
+          <w:p/>
+        </w:tc>
+      </w:tr>
+    </w:tbl>
+    <w:p>
+      <w:pPr>
+        <w:pStyle w:val="1"/>
+        <w:ind w:firstLineChars="0" w:firstLine="0"/>
+        <w:rPr>
+          <w:rFonts w:hint="eastAsia"/>
+        </w:rPr>
+      </w:pPr>
+    </w:p>
+    <w:p>
+      <w:pPr>
+        <w:pStyle w:val="1"/>
+        <w:numPr>
+          <w:ilvl w:val="0"/>
+          <w:numId w:val="3"/>
+        </w:numPr>
+        <w:ind w:firstLineChars="0"/>
+        <w:rPr>
+          <w:rFonts w:hint="eastAsia"/>
+        </w:rPr>
+      </w:pPr>
+      <w:r>
+        <w:rPr>
+          <w:rFonts w:hint="eastAsia"/>
+        </w:rPr>
+        <w:t>获取某用户</w:t>
+      </w:r>
+      <w:r>
+        <w:rPr>
+          <w:rFonts w:hint="eastAsia"/>
+        </w:rPr>
+        <w:t>接</w:t>
+      </w:r>
+      <w:r>
+        <w:rPr>
+          <w:rFonts w:hint="eastAsia"/>
+        </w:rPr>
+        <w:t>取</w:t>
+      </w:r>
+      <w:r>
+        <w:rPr>
+          <w:rFonts w:hint="eastAsia"/>
+        </w:rPr>
+        <w:t>的</w:t>
+      </w:r>
+      <w:r>
+        <w:rPr>
+          <w:rFonts w:hint="eastAsia"/>
+        </w:rPr>
+        <w:t>所有</w:t>
+      </w:r>
+      <w:r>
+        <w:rPr>
+          <w:rFonts w:hint="eastAsia"/>
+        </w:rPr>
+        <w:t>任务</w:t>
+      </w:r>
+    </w:p>
+    <w:tbl>
+      <w:tblPr>
+        <w:tblW w:w="8505" w:type="dxa"/>
+        <w:tblInd w:w="108" w:type="dxa"/>
+        <w:tblBorders>
+          <w:top w:val="single" w:sz="4" w:space="0" w:color="auto"/>
+          <w:left w:val="single" w:sz="4" w:space="0" w:color="auto"/>
+          <w:bottom w:val="single" w:sz="4" w:space="0" w:color="auto"/>
+          <w:right w:val="single" w:sz="4" w:space="0" w:color="auto"/>
+          <w:insideH w:val="single" w:sz="4" w:space="0" w:color="auto"/>
+          <w:insideV w:val="single" w:sz="4" w:space="0" w:color="auto"/>
+        </w:tblBorders>
+        <w:tblLayout w:type="fixed"/>
+        <w:tblLook w:val="04A0"/>
+      </w:tblPr>
+      <w:tblGrid>
+        <w:gridCol w:w="1843"/>
+        <w:gridCol w:w="2268"/>
+        <w:gridCol w:w="1701"/>
+        <w:gridCol w:w="2693"/>
+      </w:tblGrid>
+      <w:tr>
+        <w:tc>
+          <w:tcPr>
+            <w:tcW w:w="1843" w:type="dxa"/>
+          </w:tcPr>
+          <w:p>
+            <w:pPr>
+              <w:jc w:val="left"/>
+            </w:pPr>
+            <w:r>
+              <w:rPr>
+                <w:rFonts w:hint="eastAsia"/>
+              </w:rPr>
+              <w:t>http</w:t>
+            </w:r>
+            <w:r>
+              <w:rPr>
+                <w:rFonts w:hint="eastAsia"/>
+              </w:rPr>
+              <w:t>请求方式</w:t>
+            </w:r>
+          </w:p>
+        </w:tc>
+        <w:tc>
+          <w:tcPr>
+            <w:tcW w:w="6662" w:type="dxa"/>
+            <w:gridSpan w:val="3"/>
+          </w:tcPr>
+          <w:p>
+            <w:r>
+              <w:rPr>
+                <w:rFonts w:hint="eastAsia"/>
+              </w:rPr>
+              <w:t>GET</w:t>
+            </w:r>
+          </w:p>
+        </w:tc>
+      </w:tr>
+      <w:tr>
+        <w:tc>
+          <w:tcPr>
+            <w:tcW w:w="1843" w:type="dxa"/>
+          </w:tcPr>
+          <w:p>
+            <w:pPr>
+              <w:jc w:val="left"/>
+            </w:pPr>
+            <w:r>
+              <w:rPr>
+                <w:rFonts w:hint="eastAsia"/>
+              </w:rPr>
+              <w:t>请求</w:t>
+            </w:r>
+            <w:proofErr w:type="spellStart"/>
+            <w:r>
+              <w:rPr>
+                <w:rFonts w:hint="eastAsia"/>
+              </w:rPr>
+              <w:t>url</w:t>
+            </w:r>
+            <w:proofErr w:type="spellEnd"/>
+          </w:p>
+        </w:tc>
+        <w:tc>
+          <w:tcPr>
+            <w:tcW w:w="6662" w:type="dxa"/>
+            <w:gridSpan w:val="3"/>
+          </w:tcPr>
+          <w:p>
+            <w:r>
+              <w:t>/</w:t>
+            </w:r>
+            <w:r>
+              <w:rPr>
+                <w:rFonts w:hint="eastAsia"/>
+              </w:rPr>
+              <w:t>task</w:t>
+            </w:r>
+            <w:r>
+              <w:t>/</w:t>
+            </w:r>
+            <w:r>
+              <w:rPr>
+                <w:rFonts w:hint="eastAsia"/>
+              </w:rPr>
+              <w:t>get</w:t>
+            </w:r>
+            <w:r>
+              <w:rPr>
+                <w:rFonts w:hint="eastAsia"/>
+              </w:rPr>
+              <w:t>-</w:t>
+            </w:r>
+            <w:r>
+              <w:rPr>
+                <w:rFonts w:hint="eastAsia"/>
+              </w:rPr>
+              <w:t>received</w:t>
+            </w:r>
+            <w:r>
+              <w:rPr>
+                <w:rFonts w:hint="eastAsia"/>
+              </w:rPr>
+              <w:t>-tasks</w:t>
+            </w:r>
+          </w:p>
+        </w:tc>
+      </w:tr>
+      <w:tr>
+        <w:tc>
+          <w:tcPr>
+            <w:tcW w:w="1843" w:type="dxa"/>
+          </w:tcPr>
+          <w:p>
+            <w:pPr>
+              <w:jc w:val="left"/>
+            </w:pPr>
+            <w:r>
+              <w:rPr>
+                <w:rFonts w:hint="eastAsia"/>
+              </w:rPr>
+              <w:t>请求参数</w:t>
+            </w:r>
+          </w:p>
+        </w:tc>
+        <w:tc>
+          <w:tcPr>
+            <w:tcW w:w="2268" w:type="dxa"/>
+          </w:tcPr>
+          <w:p>
+            <w:proofErr w:type="spellStart"/>
+            <w:r>
+              <w:rPr>
+                <w:rFonts w:hint="eastAsia"/>
+              </w:rPr>
+              <w:t>userId</w:t>
+            </w:r>
+            <w:proofErr w:type="spellEnd"/>
+          </w:p>
+        </w:tc>
+        <w:tc>
+          <w:tcPr>
+            <w:tcW w:w="1701" w:type="dxa"/>
+          </w:tcPr>
+          <w:p>
+            <w:r>
+              <w:rPr>
+                <w:rFonts w:hint="eastAsia"/>
+              </w:rPr>
+              <w:t>用户</w:t>
+            </w:r>
+            <w:r>
+              <w:rPr>
+                <w:rFonts w:hint="eastAsia"/>
+              </w:rPr>
+              <w:t>id</w:t>
+            </w:r>
+          </w:p>
+        </w:tc>
+        <w:tc>
+          <w:tcPr>
+            <w:tcW w:w="2693" w:type="dxa"/>
+          </w:tcPr>
+          <w:p>
+            <w:r>
+              <w:t>user</w:t>
+            </w:r>
+            <w:r>
+              <w:rPr>
+                <w:rFonts w:hint="eastAsia"/>
+              </w:rPr>
+              <w:t>s</w:t>
+            </w:r>
+            <w:r>
+              <w:t>表中自增的</w:t>
+            </w:r>
+            <w:r>
+              <w:t>id</w:t>
+            </w:r>
+            <w:r>
+              <w:t>，</w:t>
+            </w:r>
+            <w:r>
+              <w:rPr>
+                <w:rFonts w:hint="eastAsia"/>
+              </w:rPr>
+              <w:t>用来唯一标识某个用户</w:t>
+            </w:r>
+          </w:p>
+        </w:tc>
+      </w:tr>
+      <w:tr>
+        <w:tc>
+          <w:tcPr>
+            <w:tcW w:w="1843" w:type="dxa"/>
+          </w:tcPr>
+          <w:p>
+            <w:pPr>
+              <w:jc w:val="left"/>
+            </w:pPr>
+            <w:r>
+              <w:rPr>
+                <w:rFonts w:hint="eastAsia"/>
+              </w:rPr>
+              <w:t>请求参数示例</w:t>
+            </w:r>
+          </w:p>
+        </w:tc>
+        <w:tc>
+          <w:tcPr>
+            <w:tcW w:w="6662" w:type="dxa"/>
+            <w:gridSpan w:val="3"/>
+          </w:tcPr>
+          <w:p/>
+        </w:tc>
+      </w:tr>
+      <w:tr>
+        <w:tc>
+          <w:tcPr>
+            <w:tcW w:w="1843" w:type="dxa"/>
+            <w:vMerge w:val="restart"/>
+          </w:tcPr>
+          <w:p>
+            <w:pPr>
+              <w:jc w:val="left"/>
+            </w:pPr>
+            <w:r>
+              <w:rPr>
+                <w:rFonts w:hint="eastAsia"/>
+              </w:rPr>
+              <w:t>返回参数</w:t>
+            </w:r>
+          </w:p>
+        </w:tc>
+        <w:tc>
+          <w:tcPr>
+            <w:tcW w:w="2268" w:type="dxa"/>
+          </w:tcPr>
+          <w:p>
+            <w:proofErr w:type="spellStart"/>
+            <w:r>
+              <w:t>errCode</w:t>
+            </w:r>
+            <w:proofErr w:type="spellEnd"/>
+          </w:p>
+        </w:tc>
+        <w:tc>
+          <w:tcPr>
+            <w:tcW w:w="1701" w:type="dxa"/>
+          </w:tcPr>
+          <w:p>
+            <w:r>
+              <w:t>错误码</w:t>
+            </w:r>
+          </w:p>
+        </w:tc>
+        <w:tc>
+          <w:tcPr>
+            <w:tcW w:w="2693" w:type="dxa"/>
+          </w:tcPr>
+          <w:p>
+            <w:r>
+              <w:t>数字，</w:t>
+            </w:r>
+            <w:r>
+              <w:rPr>
+                <w:rFonts w:hint="eastAsia"/>
+              </w:rPr>
+              <w:t>0</w:t>
+            </w:r>
+            <w:r>
+              <w:rPr>
+                <w:rFonts w:hint="eastAsia"/>
+              </w:rPr>
+              <w:t>表示正常返回</w:t>
+            </w:r>
+          </w:p>
+        </w:tc>
+      </w:tr>
+      <w:tr>
+        <w:tc>
+          <w:tcPr>
+            <w:tcW w:w="1843" w:type="dxa"/>
+            <w:vMerge/>
+          </w:tcPr>
+          <w:p>
+            <w:pPr>
+              <w:jc w:val="left"/>
+            </w:pPr>
+          </w:p>
+        </w:tc>
+        <w:tc>
+          <w:tcPr>
+            <w:tcW w:w="2268" w:type="dxa"/>
+          </w:tcPr>
+          <w:p>
+            <w:proofErr w:type="spellStart"/>
+            <w:r>
+              <w:rPr>
+                <w:rFonts w:hint="eastAsia"/>
+              </w:rPr>
+              <w:t>taskList</w:t>
+            </w:r>
+            <w:proofErr w:type="spellEnd"/>
+          </w:p>
+        </w:tc>
+        <w:tc>
+          <w:tcPr>
+            <w:tcW w:w="1701" w:type="dxa"/>
+          </w:tcPr>
+          <w:p>
+            <w:r>
+              <w:t>任务列表</w:t>
+            </w:r>
+          </w:p>
+        </w:tc>
+        <w:tc>
+          <w:tcPr>
+            <w:tcW w:w="2693" w:type="dxa"/>
+          </w:tcPr>
+          <w:p>
+            <w:r>
+              <w:t>包含所有该用户</w:t>
+            </w:r>
+            <w:r>
+              <w:t>接收</w:t>
+            </w:r>
+            <w:r>
+              <w:t>的任务信息的数组</w:t>
+            </w:r>
+          </w:p>
+        </w:tc>
+      </w:tr>
+      <w:tr>
+        <w:tc>
+          <w:tcPr>
+            <w:tcW w:w="1843" w:type="dxa"/>
+          </w:tcPr>
+          <w:p>
+            <w:pPr>
+              <w:jc w:val="left"/>
+            </w:pPr>
+            <w:r>
+              <w:rPr>
+                <w:rFonts w:hint="eastAsia"/>
+              </w:rPr>
+              <w:t>返回参数示例</w:t>
+            </w:r>
+          </w:p>
+        </w:tc>
+        <w:tc>
+          <w:tcPr>
+            <w:tcW w:w="6662" w:type="dxa"/>
+            <w:gridSpan w:val="3"/>
+          </w:tcPr>
+          <w:p/>
+        </w:tc>
+      </w:tr>
+    </w:tbl>
+    <w:p>
+      <w:pPr>
+        <w:pStyle w:val="1"/>
+        <w:ind w:firstLineChars="0" w:firstLine="0"/>
+      </w:pPr>
+    </w:p>
+    <w:p>
+      <w:pPr>
+        <w:pStyle w:val="1"/>
+        <w:numPr>
+          <w:ilvl w:val="0"/>
+          <w:numId w:val="3"/>
+        </w:numPr>
+        <w:ind w:firstLineChars="0"/>
+        <w:rPr>
+          <w:rFonts w:hint="eastAsia"/>
+        </w:rPr>
       </w:pPr>
       <w:r>
         <w:rPr>
@@ -4046,6 +5696,369 @@
         <w:t>取消发布任务</w:t>
       </w:r>
     </w:p>
+    <w:tbl>
+      <w:tblPr>
+        <w:tblW w:w="8505" w:type="dxa"/>
+        <w:tblInd w:w="108" w:type="dxa"/>
+        <w:tblBorders>
+          <w:top w:val="single" w:sz="4" w:space="0" w:color="auto"/>
+          <w:left w:val="single" w:sz="4" w:space="0" w:color="auto"/>
+          <w:bottom w:val="single" w:sz="4" w:space="0" w:color="auto"/>
+          <w:right w:val="single" w:sz="4" w:space="0" w:color="auto"/>
+          <w:insideH w:val="single" w:sz="4" w:space="0" w:color="auto"/>
+          <w:insideV w:val="single" w:sz="4" w:space="0" w:color="auto"/>
+        </w:tblBorders>
+        <w:tblLayout w:type="fixed"/>
+        <w:tblLook w:val="04A0"/>
+      </w:tblPr>
+      <w:tblGrid>
+        <w:gridCol w:w="1843"/>
+        <w:gridCol w:w="2268"/>
+        <w:gridCol w:w="1701"/>
+        <w:gridCol w:w="2693"/>
+      </w:tblGrid>
+      <w:tr>
+        <w:tc>
+          <w:tcPr>
+            <w:tcW w:w="1843" w:type="dxa"/>
+          </w:tcPr>
+          <w:p>
+            <w:pPr>
+              <w:jc w:val="left"/>
+            </w:pPr>
+            <w:r>
+              <w:rPr>
+                <w:rFonts w:hint="eastAsia"/>
+              </w:rPr>
+              <w:t>http</w:t>
+            </w:r>
+            <w:r>
+              <w:rPr>
+                <w:rFonts w:hint="eastAsia"/>
+              </w:rPr>
+              <w:t>请求方式</w:t>
+            </w:r>
+          </w:p>
+        </w:tc>
+        <w:tc>
+          <w:tcPr>
+            <w:tcW w:w="6662" w:type="dxa"/>
+            <w:gridSpan w:val="3"/>
+          </w:tcPr>
+          <w:p>
+            <w:r>
+              <w:rPr>
+                <w:rFonts w:hint="eastAsia"/>
+              </w:rPr>
+              <w:t>POST</w:t>
+            </w:r>
+          </w:p>
+        </w:tc>
+      </w:tr>
+      <w:tr>
+        <w:tc>
+          <w:tcPr>
+            <w:tcW w:w="1843" w:type="dxa"/>
+          </w:tcPr>
+          <w:p>
+            <w:pPr>
+              <w:jc w:val="left"/>
+            </w:pPr>
+            <w:r>
+              <w:rPr>
+                <w:rFonts w:hint="eastAsia"/>
+              </w:rPr>
+              <w:t>请求</w:t>
+            </w:r>
+            <w:proofErr w:type="spellStart"/>
+            <w:r>
+              <w:rPr>
+                <w:rFonts w:hint="eastAsia"/>
+              </w:rPr>
+              <w:t>url</w:t>
+            </w:r>
+            <w:proofErr w:type="spellEnd"/>
+          </w:p>
+        </w:tc>
+        <w:tc>
+          <w:tcPr>
+            <w:tcW w:w="6662" w:type="dxa"/>
+            <w:gridSpan w:val="3"/>
+          </w:tcPr>
+          <w:p>
+            <w:r>
+              <w:t>/</w:t>
+            </w:r>
+            <w:r>
+              <w:rPr>
+                <w:rFonts w:hint="eastAsia"/>
+              </w:rPr>
+              <w:t>task</w:t>
+            </w:r>
+            <w:r>
+              <w:t>/</w:t>
+            </w:r>
+            <w:r>
+              <w:rPr>
+                <w:rFonts w:hint="eastAsia"/>
+              </w:rPr>
+              <w:t>cancel-</w:t>
+            </w:r>
+            <w:r>
+              <w:rPr>
+                <w:rFonts w:hint="eastAsia"/>
+              </w:rPr>
+              <w:t>published</w:t>
+            </w:r>
+            <w:r>
+              <w:rPr>
+                <w:rFonts w:hint="eastAsia"/>
+              </w:rPr>
+              <w:t xml:space="preserve"> -task</w:t>
+            </w:r>
+          </w:p>
+        </w:tc>
+      </w:tr>
+      <w:tr>
+        <w:tc>
+          <w:tcPr>
+            <w:tcW w:w="1843" w:type="dxa"/>
+          </w:tcPr>
+          <w:p>
+            <w:pPr>
+              <w:jc w:val="left"/>
+            </w:pPr>
+            <w:r>
+              <w:rPr>
+                <w:rFonts w:hint="eastAsia"/>
+              </w:rPr>
+              <w:t>请求参数</w:t>
+            </w:r>
+          </w:p>
+        </w:tc>
+        <w:tc>
+          <w:tcPr>
+            <w:tcW w:w="2268" w:type="dxa"/>
+          </w:tcPr>
+          <w:p>
+            <w:proofErr w:type="spellStart"/>
+            <w:r>
+              <w:rPr>
+                <w:rFonts w:hint="eastAsia"/>
+              </w:rPr>
+              <w:t>taskId</w:t>
+            </w:r>
+            <w:proofErr w:type="spellEnd"/>
+          </w:p>
+        </w:tc>
+        <w:tc>
+          <w:tcPr>
+            <w:tcW w:w="1701" w:type="dxa"/>
+          </w:tcPr>
+          <w:p>
+            <w:r>
+              <w:rPr>
+                <w:rFonts w:hint="eastAsia"/>
+              </w:rPr>
+              <w:t>任务</w:t>
+            </w:r>
+            <w:r>
+              <w:rPr>
+                <w:rFonts w:hint="eastAsia"/>
+              </w:rPr>
+              <w:t>id</w:t>
+            </w:r>
+          </w:p>
+        </w:tc>
+        <w:tc>
+          <w:tcPr>
+            <w:tcW w:w="2693" w:type="dxa"/>
+          </w:tcPr>
+          <w:p>
+            <w:r>
+              <w:t>tasks</w:t>
+            </w:r>
+            <w:r>
+              <w:t>表中自增的</w:t>
+            </w:r>
+            <w:r>
+              <w:t>id</w:t>
+            </w:r>
+            <w:r>
+              <w:rPr>
+                <w:rFonts w:hint="eastAsia"/>
+              </w:rPr>
+              <w:t>，用来唯一标识某项任务</w:t>
+            </w:r>
+          </w:p>
+        </w:tc>
+      </w:tr>
+      <w:tr>
+        <w:tc>
+          <w:tcPr>
+            <w:tcW w:w="1843" w:type="dxa"/>
+          </w:tcPr>
+          <w:p>
+            <w:pPr>
+              <w:jc w:val="left"/>
+            </w:pPr>
+            <w:r>
+              <w:rPr>
+                <w:rFonts w:hint="eastAsia"/>
+              </w:rPr>
+              <w:t>请求参数示例</w:t>
+            </w:r>
+          </w:p>
+        </w:tc>
+        <w:tc>
+          <w:tcPr>
+            <w:tcW w:w="6662" w:type="dxa"/>
+            <w:gridSpan w:val="3"/>
+          </w:tcPr>
+          <w:p/>
+        </w:tc>
+      </w:tr>
+      <w:tr>
+        <w:tc>
+          <w:tcPr>
+            <w:tcW w:w="1843" w:type="dxa"/>
+            <w:vMerge w:val="restart"/>
+          </w:tcPr>
+          <w:p>
+            <w:pPr>
+              <w:jc w:val="left"/>
+            </w:pPr>
+            <w:r>
+              <w:rPr>
+                <w:rFonts w:hint="eastAsia"/>
+              </w:rPr>
+              <w:t>返回参数</w:t>
+            </w:r>
+          </w:p>
+        </w:tc>
+        <w:tc>
+          <w:tcPr>
+            <w:tcW w:w="2268" w:type="dxa"/>
+          </w:tcPr>
+          <w:p>
+            <w:proofErr w:type="spellStart"/>
+            <w:r>
+              <w:t>errCode</w:t>
+            </w:r>
+            <w:proofErr w:type="spellEnd"/>
+          </w:p>
+        </w:tc>
+        <w:tc>
+          <w:tcPr>
+            <w:tcW w:w="1701" w:type="dxa"/>
+          </w:tcPr>
+          <w:p>
+            <w:r>
+              <w:t>错误码</w:t>
+            </w:r>
+          </w:p>
+        </w:tc>
+        <w:tc>
+          <w:tcPr>
+            <w:tcW w:w="2693" w:type="dxa"/>
+          </w:tcPr>
+          <w:p>
+            <w:r>
+              <w:t>数字，</w:t>
+            </w:r>
+            <w:r>
+              <w:rPr>
+                <w:rFonts w:hint="eastAsia"/>
+              </w:rPr>
+              <w:t>0</w:t>
+            </w:r>
+            <w:r>
+              <w:rPr>
+                <w:rFonts w:hint="eastAsia"/>
+              </w:rPr>
+              <w:t>表示正常返回</w:t>
+            </w:r>
+          </w:p>
+        </w:tc>
+      </w:tr>
+      <w:tr>
+        <w:tc>
+          <w:tcPr>
+            <w:tcW w:w="1843" w:type="dxa"/>
+            <w:vMerge/>
+          </w:tcPr>
+          <w:p>
+            <w:pPr>
+              <w:jc w:val="left"/>
+            </w:pPr>
+          </w:p>
+        </w:tc>
+        <w:tc>
+          <w:tcPr>
+            <w:tcW w:w="2268" w:type="dxa"/>
+          </w:tcPr>
+          <w:p>
+            <w:r>
+              <w:t>message</w:t>
+            </w:r>
+          </w:p>
+        </w:tc>
+        <w:tc>
+          <w:tcPr>
+            <w:tcW w:w="1701" w:type="dxa"/>
+          </w:tcPr>
+          <w:p>
+            <w:r>
+              <w:t>提示信息</w:t>
+            </w:r>
+          </w:p>
+        </w:tc>
+        <w:tc>
+          <w:tcPr>
+            <w:tcW w:w="2693" w:type="dxa"/>
+          </w:tcPr>
+          <w:p>
+            <w:r>
+              <w:t>字符串</w:t>
+            </w:r>
+          </w:p>
+        </w:tc>
+      </w:tr>
+      <w:tr>
+        <w:tc>
+          <w:tcPr>
+            <w:tcW w:w="1843" w:type="dxa"/>
+          </w:tcPr>
+          <w:p>
+            <w:pPr>
+              <w:jc w:val="left"/>
+            </w:pPr>
+            <w:r>
+              <w:rPr>
+                <w:rFonts w:hint="eastAsia"/>
+              </w:rPr>
+              <w:t>返回参数示例</w:t>
+            </w:r>
+          </w:p>
+        </w:tc>
+        <w:tc>
+          <w:tcPr>
+            <w:tcW w:w="6662" w:type="dxa"/>
+            <w:gridSpan w:val="3"/>
+          </w:tcPr>
+          <w:p/>
+        </w:tc>
+      </w:tr>
+    </w:tbl>
+    <w:p>
+      <w:pPr>
+        <w:pStyle w:val="1"/>
+        <w:ind w:firstLineChars="0" w:firstLine="0"/>
+        <w:rPr>
+          <w:rFonts w:hint="eastAsia"/>
+        </w:rPr>
+      </w:pPr>
+    </w:p>
     <w:p>
       <w:pPr>
         <w:pStyle w:val="1"/>
@@ -4054,13 +6067,387 @@
           <w:numId w:val="3"/>
         </w:numPr>
         <w:ind w:firstLineChars="0"/>
+        <w:rPr>
+          <w:rFonts w:hint="eastAsia"/>
+        </w:rPr>
       </w:pPr>
       <w:r>
         <w:rPr>
           <w:rFonts w:hint="eastAsia"/>
         </w:rPr>
-        <w:t>获取任务详细信息</w:t>
+        <w:t>取消接收任务</w:t>
       </w:r>
+    </w:p>
+    <w:tbl>
+      <w:tblPr>
+        <w:tblW w:w="8505" w:type="dxa"/>
+        <w:tblInd w:w="108" w:type="dxa"/>
+        <w:tblBorders>
+          <w:top w:val="single" w:sz="4" w:space="0" w:color="auto"/>
+          <w:left w:val="single" w:sz="4" w:space="0" w:color="auto"/>
+          <w:bottom w:val="single" w:sz="4" w:space="0" w:color="auto"/>
+          <w:right w:val="single" w:sz="4" w:space="0" w:color="auto"/>
+          <w:insideH w:val="single" w:sz="4" w:space="0" w:color="auto"/>
+          <w:insideV w:val="single" w:sz="4" w:space="0" w:color="auto"/>
+        </w:tblBorders>
+        <w:tblLayout w:type="fixed"/>
+        <w:tblLook w:val="04A0"/>
+      </w:tblPr>
+      <w:tblGrid>
+        <w:gridCol w:w="1843"/>
+        <w:gridCol w:w="2268"/>
+        <w:gridCol w:w="1701"/>
+        <w:gridCol w:w="2693"/>
+      </w:tblGrid>
+      <w:tr>
+        <w:tc>
+          <w:tcPr>
+            <w:tcW w:w="1843" w:type="dxa"/>
+          </w:tcPr>
+          <w:p>
+            <w:pPr>
+              <w:jc w:val="left"/>
+            </w:pPr>
+            <w:r>
+              <w:rPr>
+                <w:rFonts w:hint="eastAsia"/>
+              </w:rPr>
+              <w:t>http</w:t>
+            </w:r>
+            <w:r>
+              <w:rPr>
+                <w:rFonts w:hint="eastAsia"/>
+              </w:rPr>
+              <w:t>请求方式</w:t>
+            </w:r>
+          </w:p>
+        </w:tc>
+        <w:tc>
+          <w:tcPr>
+            <w:tcW w:w="6662" w:type="dxa"/>
+            <w:gridSpan w:val="3"/>
+          </w:tcPr>
+          <w:p>
+            <w:r>
+              <w:rPr>
+                <w:rFonts w:hint="eastAsia"/>
+              </w:rPr>
+              <w:t>POST</w:t>
+            </w:r>
+          </w:p>
+        </w:tc>
+      </w:tr>
+      <w:tr>
+        <w:tc>
+          <w:tcPr>
+            <w:tcW w:w="1843" w:type="dxa"/>
+          </w:tcPr>
+          <w:p>
+            <w:pPr>
+              <w:jc w:val="left"/>
+            </w:pPr>
+            <w:r>
+              <w:rPr>
+                <w:rFonts w:hint="eastAsia"/>
+              </w:rPr>
+              <w:t>请求</w:t>
+            </w:r>
+            <w:proofErr w:type="spellStart"/>
+            <w:r>
+              <w:rPr>
+                <w:rFonts w:hint="eastAsia"/>
+              </w:rPr>
+              <w:t>url</w:t>
+            </w:r>
+            <w:proofErr w:type="spellEnd"/>
+          </w:p>
+        </w:tc>
+        <w:tc>
+          <w:tcPr>
+            <w:tcW w:w="6662" w:type="dxa"/>
+            <w:gridSpan w:val="3"/>
+          </w:tcPr>
+          <w:p>
+            <w:pPr>
+              <w:pStyle w:val="1"/>
+              <w:numPr>
+                <w:ilvl w:val="0"/>
+                <w:numId w:val="3"/>
+              </w:numPr>
+              <w:ind w:firstLineChars="0"/>
+            </w:pPr>
+            <w:r>
+              <w:t>/</w:t>
+            </w:r>
+            <w:r>
+              <w:rPr>
+                <w:rFonts w:hint="eastAsia"/>
+              </w:rPr>
+              <w:t>task</w:t>
+            </w:r>
+            <w:r>
+              <w:t>/</w:t>
+            </w:r>
+            <w:r>
+              <w:rPr>
+                <w:rFonts w:hint="eastAsia"/>
+              </w:rPr>
+              <w:t>cancel-</w:t>
+            </w:r>
+            <w:r>
+              <w:rPr>
+                <w:rFonts w:hint="eastAsia"/>
+              </w:rPr>
+              <w:t xml:space="preserve"> received</w:t>
+            </w:r>
+            <w:r>
+              <w:rPr>
+                <w:rFonts w:hint="eastAsia"/>
+              </w:rPr>
+              <w:t>-task</w:t>
+            </w:r>
+          </w:p>
+        </w:tc>
+      </w:tr>
+      <w:tr>
+        <w:tc>
+          <w:tcPr>
+            <w:tcW w:w="1843" w:type="dxa"/>
+          </w:tcPr>
+          <w:p>
+            <w:pPr>
+              <w:jc w:val="left"/>
+            </w:pPr>
+            <w:r>
+              <w:rPr>
+                <w:rFonts w:hint="eastAsia"/>
+              </w:rPr>
+              <w:t>请求参数</w:t>
+            </w:r>
+          </w:p>
+        </w:tc>
+        <w:tc>
+          <w:tcPr>
+            <w:tcW w:w="2268" w:type="dxa"/>
+          </w:tcPr>
+          <w:p>
+            <w:proofErr w:type="spellStart"/>
+            <w:r>
+              <w:rPr>
+                <w:rFonts w:hint="eastAsia"/>
+              </w:rPr>
+              <w:t>taskId</w:t>
+            </w:r>
+            <w:proofErr w:type="spellEnd"/>
+          </w:p>
+        </w:tc>
+        <w:tc>
+          <w:tcPr>
+            <w:tcW w:w="1701" w:type="dxa"/>
+          </w:tcPr>
+          <w:p>
+            <w:r>
+              <w:rPr>
+                <w:rFonts w:hint="eastAsia"/>
+              </w:rPr>
+              <w:t>任务</w:t>
+            </w:r>
+            <w:r>
+              <w:rPr>
+                <w:rFonts w:hint="eastAsia"/>
+              </w:rPr>
+              <w:t>id</w:t>
+            </w:r>
+          </w:p>
+        </w:tc>
+        <w:tc>
+          <w:tcPr>
+            <w:tcW w:w="2693" w:type="dxa"/>
+          </w:tcPr>
+          <w:p>
+            <w:r>
+              <w:t>tasks</w:t>
+            </w:r>
+            <w:r>
+              <w:t>表中自增的</w:t>
+            </w:r>
+            <w:r>
+              <w:t>id</w:t>
+            </w:r>
+            <w:r>
+              <w:rPr>
+                <w:rFonts w:hint="eastAsia"/>
+              </w:rPr>
+              <w:t>，用来唯一标识某项任务</w:t>
+            </w:r>
+          </w:p>
+        </w:tc>
+      </w:tr>
+      <w:tr>
+        <w:tc>
+          <w:tcPr>
+            <w:tcW w:w="1843" w:type="dxa"/>
+          </w:tcPr>
+          <w:p>
+            <w:pPr>
+              <w:jc w:val="left"/>
+            </w:pPr>
+            <w:r>
+              <w:rPr>
+                <w:rFonts w:hint="eastAsia"/>
+              </w:rPr>
+              <w:t>请求参数示例</w:t>
+            </w:r>
+          </w:p>
+        </w:tc>
+        <w:tc>
+          <w:tcPr>
+            <w:tcW w:w="6662" w:type="dxa"/>
+            <w:gridSpan w:val="3"/>
+          </w:tcPr>
+          <w:p/>
+        </w:tc>
+      </w:tr>
+      <w:tr>
+        <w:tc>
+          <w:tcPr>
+            <w:tcW w:w="1843" w:type="dxa"/>
+            <w:vMerge w:val="restart"/>
+          </w:tcPr>
+          <w:p>
+            <w:pPr>
+              <w:jc w:val="left"/>
+            </w:pPr>
+            <w:r>
+              <w:rPr>
+                <w:rFonts w:hint="eastAsia"/>
+              </w:rPr>
+              <w:t>返回参数</w:t>
+            </w:r>
+          </w:p>
+        </w:tc>
+        <w:tc>
+          <w:tcPr>
+            <w:tcW w:w="2268" w:type="dxa"/>
+          </w:tcPr>
+          <w:p>
+            <w:proofErr w:type="spellStart"/>
+            <w:r>
+              <w:t>errCode</w:t>
+            </w:r>
+            <w:proofErr w:type="spellEnd"/>
+          </w:p>
+        </w:tc>
+        <w:tc>
+          <w:tcPr>
+            <w:tcW w:w="1701" w:type="dxa"/>
+          </w:tcPr>
+          <w:p>
+            <w:r>
+              <w:t>错误码</w:t>
+            </w:r>
+          </w:p>
+        </w:tc>
+        <w:tc>
+          <w:tcPr>
+            <w:tcW w:w="2693" w:type="dxa"/>
+          </w:tcPr>
+          <w:p>
+            <w:r>
+              <w:t>数字，</w:t>
+            </w:r>
+            <w:r>
+              <w:rPr>
+                <w:rFonts w:hint="eastAsia"/>
+              </w:rPr>
+              <w:t>0</w:t>
+            </w:r>
+            <w:r>
+              <w:rPr>
+                <w:rFonts w:hint="eastAsia"/>
+              </w:rPr>
+              <w:t>表示正常返回</w:t>
+            </w:r>
+          </w:p>
+        </w:tc>
+      </w:tr>
+      <w:tr>
+        <w:tc>
+          <w:tcPr>
+            <w:tcW w:w="1843" w:type="dxa"/>
+            <w:vMerge/>
+          </w:tcPr>
+          <w:p>
+            <w:pPr>
+              <w:jc w:val="left"/>
+            </w:pPr>
+          </w:p>
+        </w:tc>
+        <w:tc>
+          <w:tcPr>
+            <w:tcW w:w="2268" w:type="dxa"/>
+          </w:tcPr>
+          <w:p>
+            <w:r>
+              <w:t>message</w:t>
+            </w:r>
+          </w:p>
+        </w:tc>
+        <w:tc>
+          <w:tcPr>
+            <w:tcW w:w="1701" w:type="dxa"/>
+          </w:tcPr>
+          <w:p>
+            <w:r>
+              <w:t>提示信息</w:t>
+            </w:r>
+          </w:p>
+        </w:tc>
+        <w:tc>
+          <w:tcPr>
+            <w:tcW w:w="2693" w:type="dxa"/>
+          </w:tcPr>
+          <w:p>
+            <w:r>
+              <w:t>字符串</w:t>
+            </w:r>
+          </w:p>
+        </w:tc>
+      </w:tr>
+      <w:tr>
+        <w:tc>
+          <w:tcPr>
+            <w:tcW w:w="1843" w:type="dxa"/>
+          </w:tcPr>
+          <w:p>
+            <w:pPr>
+              <w:jc w:val="left"/>
+            </w:pPr>
+            <w:r>
+              <w:rPr>
+                <w:rFonts w:hint="eastAsia"/>
+              </w:rPr>
+              <w:t>返回参数示例</w:t>
+            </w:r>
+          </w:p>
+        </w:tc>
+        <w:tc>
+          <w:tcPr>
+            <w:tcW w:w="6662" w:type="dxa"/>
+            <w:gridSpan w:val="3"/>
+          </w:tcPr>
+          <w:p/>
+        </w:tc>
+      </w:tr>
+    </w:tbl>
+    <w:p>
+      <w:pPr>
+        <w:pStyle w:val="1"/>
+        <w:ind w:firstLineChars="0" w:firstLine="0"/>
+        <w:rPr>
+          <w:rFonts w:hint="eastAsia"/>
+        </w:rPr>
+      </w:pPr>
     </w:p>
     <w:p/>
     <w:p>
@@ -4335,6 +6722,7 @@
         <w:rPr>
           <w:rFonts w:hint="eastAsia"/>
         </w:rPr>
+        <w:lastRenderedPageBreak/>
         <w:t>举报模块</w:t>
       </w:r>
     </w:p>

--- a/丛丛网后台接口文档.docx
+++ b/丛丛网后台接口文档.docx
@@ -131,14 +131,12 @@
               </w:rPr>
               <w:t>请求</w:t>
             </w:r>
-            <w:proofErr w:type="spellStart"/>
             <w:r>
               <w:rPr>
                 <w:rFonts w:hint="eastAsia"/>
               </w:rPr>
               <w:t>url</w:t>
             </w:r>
-            <w:proofErr w:type="spellEnd"/>
           </w:p>
         </w:tc>
         <w:tc>
@@ -305,11 +303,9 @@
             <w:tcW w:w="2268" w:type="dxa"/>
           </w:tcPr>
           <w:p>
-            <w:proofErr w:type="spellStart"/>
             <w:r>
               <w:t>loginname</w:t>
             </w:r>
-            <w:proofErr w:type="spellEnd"/>
           </w:p>
         </w:tc>
         <w:tc>
@@ -368,11 +364,9 @@
             <w:tcW w:w="2268" w:type="dxa"/>
           </w:tcPr>
           <w:p>
-            <w:proofErr w:type="spellStart"/>
             <w:r>
               <w:t>captcha</w:t>
             </w:r>
-            <w:proofErr w:type="spellEnd"/>
           </w:p>
         </w:tc>
         <w:tc>
@@ -428,11 +422,9 @@
             <w:tcW w:w="2268" w:type="dxa"/>
           </w:tcPr>
           <w:p>
-            <w:proofErr w:type="spellStart"/>
             <w:r>
               <w:t>registerSalt</w:t>
             </w:r>
-            <w:proofErr w:type="spellEnd"/>
           </w:p>
         </w:tc>
         <w:tc>
@@ -516,11 +508,9 @@
             <w:tcW w:w="2268" w:type="dxa"/>
           </w:tcPr>
           <w:p>
-            <w:proofErr w:type="spellStart"/>
             <w:r>
               <w:t>errCode</w:t>
             </w:r>
-            <w:proofErr w:type="spellEnd"/>
           </w:p>
         </w:tc>
         <w:tc>
@@ -630,11 +620,6 @@
     </w:tbl>
     <w:p/>
     <w:p>
-      <w:pPr>
-        <w:rPr>
-          <w:rFonts w:hint="eastAsia"/>
-        </w:rPr>
-      </w:pPr>
       <w:r>
         <w:t xml:space="preserve"> </w:t>
       </w:r>
@@ -704,11 +689,9 @@
             <w:r>
               <w:t>请求</w:t>
             </w:r>
-            <w:proofErr w:type="spellStart"/>
             <w:r>
               <w:t>url</w:t>
             </w:r>
-            <w:proofErr w:type="spellEnd"/>
           </w:p>
         </w:tc>
         <w:tc>
@@ -717,13 +700,8 @@
           </w:tcPr>
           <w:p>
             <w:r>
-              <w:t>/user/</w:t>
-            </w:r>
-            <w:proofErr w:type="spellStart"/>
-            <w:r>
-              <w:t>captcha</w:t>
-            </w:r>
-            <w:proofErr w:type="spellEnd"/>
+              <w:t>/user/captcha</w:t>
+            </w:r>
           </w:p>
         </w:tc>
       </w:tr>
@@ -825,11 +803,9 @@
             <w:r>
               <w:t>请求</w:t>
             </w:r>
-            <w:proofErr w:type="spellStart"/>
             <w:r>
               <w:t>url</w:t>
             </w:r>
-            <w:proofErr w:type="spellEnd"/>
           </w:p>
         </w:tc>
         <w:tc>
@@ -839,13 +815,8 @@
           </w:tcPr>
           <w:p>
             <w:r>
-              <w:t>/user/</w:t>
-            </w:r>
-            <w:proofErr w:type="spellStart"/>
-            <w:r>
-              <w:t>checkCaptcha</w:t>
-            </w:r>
-            <w:proofErr w:type="spellEnd"/>
+              <w:t>/user/checkCaptcha</w:t>
+            </w:r>
           </w:p>
         </w:tc>
       </w:tr>
@@ -868,11 +839,9 @@
             <w:tcW w:w="2268" w:type="dxa"/>
           </w:tcPr>
           <w:p>
-            <w:proofErr w:type="spellStart"/>
             <w:r>
               <w:t>captcha</w:t>
             </w:r>
-            <w:proofErr w:type="spellEnd"/>
           </w:p>
         </w:tc>
         <w:tc>
@@ -906,6 +875,31 @@
               <w:t>的字符串</w:t>
             </w:r>
           </w:p>
+        </w:tc>
+      </w:tr>
+      <w:tr>
+        <w:trPr>
+          <w:trHeight w:val="214"/>
+        </w:trPr>
+        <w:tc>
+          <w:tcPr>
+            <w:tcW w:w="1985" w:type="dxa"/>
+          </w:tcPr>
+          <w:p>
+            <w:r>
+              <w:rPr>
+                <w:rFonts w:hint="eastAsia"/>
+              </w:rPr>
+              <w:t>请求参数示例</w:t>
+            </w:r>
+          </w:p>
+        </w:tc>
+        <w:tc>
+          <w:tcPr>
+            <w:tcW w:w="6472" w:type="dxa"/>
+            <w:gridSpan w:val="3"/>
+          </w:tcPr>
+          <w:p/>
         </w:tc>
       </w:tr>
       <w:tr>
@@ -928,11 +922,9 @@
             <w:tcW w:w="2268" w:type="dxa"/>
           </w:tcPr>
           <w:p>
-            <w:proofErr w:type="spellStart"/>
             <w:r>
               <w:t>errCode</w:t>
             </w:r>
-            <w:proofErr w:type="spellEnd"/>
           </w:p>
         </w:tc>
         <w:tc>
@@ -1008,6 +1000,31 @@
               <w:t>字符串</w:t>
             </w:r>
           </w:p>
+        </w:tc>
+      </w:tr>
+      <w:tr>
+        <w:trPr>
+          <w:trHeight w:val="242"/>
+        </w:trPr>
+        <w:tc>
+          <w:tcPr>
+            <w:tcW w:w="1985" w:type="dxa"/>
+          </w:tcPr>
+          <w:p>
+            <w:r>
+              <w:rPr>
+                <w:rFonts w:hint="eastAsia"/>
+              </w:rPr>
+              <w:t>返回参数示例</w:t>
+            </w:r>
+          </w:p>
+        </w:tc>
+        <w:tc>
+          <w:tcPr>
+            <w:tcW w:w="6472" w:type="dxa"/>
+            <w:gridSpan w:val="3"/>
+          </w:tcPr>
+          <w:p/>
         </w:tc>
       </w:tr>
     </w:tbl>
@@ -1085,11 +1102,9 @@
             <w:r>
               <w:t>请求</w:t>
             </w:r>
-            <w:proofErr w:type="spellStart"/>
             <w:r>
               <w:t>url</w:t>
             </w:r>
-            <w:proofErr w:type="spellEnd"/>
           </w:p>
         </w:tc>
         <w:tc>
@@ -1099,36 +1114,9 @@
           </w:tcPr>
           <w:p>
             <w:r>
-              <w:t>/user/</w:t>
-            </w:r>
-            <w:proofErr w:type="spellStart"/>
-            <w:r>
-              <w:t>getCheckRegister</w:t>
-            </w:r>
-            <w:proofErr w:type="spellEnd"/>
-          </w:p>
-        </w:tc>
-      </w:tr>
-      <w:tr>
-        <w:trPr>
-          <w:trHeight w:val="245"/>
-        </w:trPr>
-        <w:tc>
-          <w:tcPr>
-            <w:tcW w:w="1985" w:type="dxa"/>
-          </w:tcPr>
-          <w:p>
-            <w:r>
-              <w:t>请求参数</w:t>
-            </w:r>
-          </w:p>
-        </w:tc>
-        <w:tc>
-          <w:tcPr>
-            <w:tcW w:w="6468" w:type="dxa"/>
-            <w:gridSpan w:val="3"/>
-          </w:tcPr>
-          <w:p/>
+              <w:t>/user/getCheckRegister</w:t>
+            </w:r>
+          </w:p>
         </w:tc>
       </w:tr>
       <w:tr>
@@ -1151,11 +1139,9 @@
             <w:tcW w:w="2268" w:type="dxa"/>
           </w:tcPr>
           <w:p>
-            <w:proofErr w:type="spellStart"/>
             <w:r>
               <w:t>errCode</w:t>
             </w:r>
-            <w:proofErr w:type="spellEnd"/>
           </w:p>
         </w:tc>
         <w:tc>
@@ -1231,13 +1217,38 @@
               <w:t>字符串</w:t>
             </w:r>
           </w:p>
+        </w:tc>
+      </w:tr>
+      <w:tr>
+        <w:trPr>
+          <w:trHeight w:val="311"/>
+        </w:trPr>
+        <w:tc>
+          <w:tcPr>
+            <w:tcW w:w="1985" w:type="dxa"/>
+          </w:tcPr>
+          <w:p>
+            <w:r>
+              <w:rPr>
+                <w:rFonts w:hint="eastAsia"/>
+              </w:rPr>
+              <w:lastRenderedPageBreak/>
+              <w:t>返回参数示例</w:t>
+            </w:r>
+          </w:p>
+        </w:tc>
+        <w:tc>
+          <w:tcPr>
+            <w:tcW w:w="6468" w:type="dxa"/>
+            <w:gridSpan w:val="3"/>
+          </w:tcPr>
+          <w:p/>
         </w:tc>
       </w:tr>
     </w:tbl>
     <w:p/>
     <w:p>
       <w:r>
-        <w:lastRenderedPageBreak/>
         <w:t>1.4</w:t>
       </w:r>
       <w:r>
@@ -1310,11 +1321,9 @@
             <w:r>
               <w:t>请求</w:t>
             </w:r>
-            <w:proofErr w:type="spellStart"/>
             <w:r>
               <w:t>url</w:t>
             </w:r>
-            <w:proofErr w:type="spellEnd"/>
           </w:p>
         </w:tc>
         <w:tc>
@@ -1324,13 +1333,8 @@
           </w:tcPr>
           <w:p>
             <w:r>
-              <w:t>/user/</w:t>
-            </w:r>
-            <w:proofErr w:type="spellStart"/>
-            <w:r>
-              <w:t>checkRegister</w:t>
-            </w:r>
-            <w:proofErr w:type="spellEnd"/>
+              <w:t>/user/checkRegister</w:t>
+            </w:r>
           </w:p>
         </w:tc>
       </w:tr>
@@ -1353,11 +1357,9 @@
             <w:tcW w:w="2268" w:type="dxa"/>
           </w:tcPr>
           <w:p>
-            <w:proofErr w:type="spellStart"/>
             <w:r>
               <w:t>registerSalt</w:t>
             </w:r>
-            <w:proofErr w:type="spellEnd"/>
           </w:p>
         </w:tc>
         <w:tc>
@@ -1391,6 +1393,31 @@
               <w:t>的字符串</w:t>
             </w:r>
           </w:p>
+        </w:tc>
+      </w:tr>
+      <w:tr>
+        <w:trPr>
+          <w:trHeight w:val="348"/>
+        </w:trPr>
+        <w:tc>
+          <w:tcPr>
+            <w:tcW w:w="1951" w:type="dxa"/>
+          </w:tcPr>
+          <w:p>
+            <w:r>
+              <w:rPr>
+                <w:rFonts w:hint="eastAsia"/>
+              </w:rPr>
+              <w:t>请求参数示例</w:t>
+            </w:r>
+          </w:p>
+        </w:tc>
+        <w:tc>
+          <w:tcPr>
+            <w:tcW w:w="6521" w:type="dxa"/>
+            <w:gridSpan w:val="3"/>
+          </w:tcPr>
+          <w:p/>
         </w:tc>
       </w:tr>
       <w:tr>
@@ -1413,11 +1440,9 @@
             <w:tcW w:w="2268" w:type="dxa"/>
           </w:tcPr>
           <w:p>
-            <w:proofErr w:type="spellStart"/>
             <w:r>
               <w:t>errCode</w:t>
             </w:r>
-            <w:proofErr w:type="spellEnd"/>
           </w:p>
         </w:tc>
         <w:tc>
@@ -1493,6 +1518,31 @@
               <w:t>字符串</w:t>
             </w:r>
           </w:p>
+        </w:tc>
+      </w:tr>
+      <w:tr>
+        <w:trPr>
+          <w:trHeight w:val="163"/>
+        </w:trPr>
+        <w:tc>
+          <w:tcPr>
+            <w:tcW w:w="1951" w:type="dxa"/>
+          </w:tcPr>
+          <w:p>
+            <w:r>
+              <w:rPr>
+                <w:rFonts w:hint="eastAsia"/>
+              </w:rPr>
+              <w:t>返回参数示例</w:t>
+            </w:r>
+          </w:p>
+        </w:tc>
+        <w:tc>
+          <w:tcPr>
+            <w:tcW w:w="6521" w:type="dxa"/>
+            <w:gridSpan w:val="3"/>
+          </w:tcPr>
+          <w:p/>
         </w:tc>
       </w:tr>
     </w:tbl>
@@ -1562,11 +1612,9 @@
             <w:r>
               <w:t>请求</w:t>
             </w:r>
-            <w:proofErr w:type="spellStart"/>
             <w:r>
               <w:t>url</w:t>
             </w:r>
-            <w:proofErr w:type="spellEnd"/>
           </w:p>
         </w:tc>
         <w:tc>
@@ -1576,13 +1624,8 @@
           </w:tcPr>
           <w:p>
             <w:r>
-              <w:t>/user/</w:t>
-            </w:r>
-            <w:proofErr w:type="spellStart"/>
-            <w:r>
-              <w:t>checkEmail</w:t>
-            </w:r>
-            <w:proofErr w:type="spellEnd"/>
+              <w:t>/user/checkEmail</w:t>
+            </w:r>
           </w:p>
         </w:tc>
       </w:tr>
@@ -1595,6 +1638,13 @@
             <w:tcW w:w="1951" w:type="dxa"/>
           </w:tcPr>
           <w:p>
+            <w:pPr>
+              <w:rPr>
+                <w:rFonts w:hint="eastAsia"/>
+              </w:rPr>
+            </w:pPr>
+          </w:p>
+          <w:p>
             <w:r>
               <w:t>请求参数</w:t>
             </w:r>
@@ -1642,6 +1692,36 @@
               <w:t>格式的字符串</w:t>
             </w:r>
           </w:p>
+        </w:tc>
+      </w:tr>
+      <w:tr>
+        <w:trPr>
+          <w:trHeight w:val="376"/>
+        </w:trPr>
+        <w:tc>
+          <w:tcPr>
+            <w:tcW w:w="1951" w:type="dxa"/>
+          </w:tcPr>
+          <w:p>
+            <w:pPr>
+              <w:rPr>
+                <w:rFonts w:hint="eastAsia"/>
+              </w:rPr>
+            </w:pPr>
+            <w:r>
+              <w:rPr>
+                <w:rFonts w:hint="eastAsia"/>
+              </w:rPr>
+              <w:t>请求参数示例</w:t>
+            </w:r>
+          </w:p>
+        </w:tc>
+        <w:tc>
+          <w:tcPr>
+            <w:tcW w:w="6521" w:type="dxa"/>
+            <w:gridSpan w:val="3"/>
+          </w:tcPr>
+          <w:p/>
         </w:tc>
       </w:tr>
       <w:tr>
@@ -1664,11 +1744,9 @@
             <w:tcW w:w="2268" w:type="dxa"/>
           </w:tcPr>
           <w:p>
-            <w:proofErr w:type="spellStart"/>
             <w:r>
               <w:t>errCode</w:t>
             </w:r>
-            <w:proofErr w:type="spellEnd"/>
           </w:p>
         </w:tc>
         <w:tc>
@@ -1744,6 +1822,31 @@
               <w:t>字符串</w:t>
             </w:r>
           </w:p>
+        </w:tc>
+      </w:tr>
+      <w:tr>
+        <w:trPr>
+          <w:trHeight w:val="115"/>
+        </w:trPr>
+        <w:tc>
+          <w:tcPr>
+            <w:tcW w:w="1951" w:type="dxa"/>
+          </w:tcPr>
+          <w:p>
+            <w:r>
+              <w:rPr>
+                <w:rFonts w:hint="eastAsia"/>
+              </w:rPr>
+              <w:t>返回参数示例</w:t>
+            </w:r>
+          </w:p>
+        </w:tc>
+        <w:tc>
+          <w:tcPr>
+            <w:tcW w:w="6521" w:type="dxa"/>
+            <w:gridSpan w:val="3"/>
+          </w:tcPr>
+          <w:p/>
         </w:tc>
       </w:tr>
     </w:tbl>
@@ -1854,11 +1957,9 @@
             <w:r>
               <w:t>请求</w:t>
             </w:r>
-            <w:proofErr w:type="spellStart"/>
             <w:r>
               <w:t>url</w:t>
             </w:r>
-            <w:proofErr w:type="spellEnd"/>
           </w:p>
         </w:tc>
         <w:tc>
@@ -1890,26 +1991,51 @@
             <w:pPr>
               <w:pStyle w:val="1"/>
               <w:ind w:firstLineChars="0" w:firstLine="0"/>
-            </w:pPr>
-            <w:r>
-              <w:t>请求参数</w:t>
-            </w:r>
-          </w:p>
-        </w:tc>
-        <w:tc>
-          <w:tcPr>
-            <w:tcW w:w="2268" w:type="dxa"/>
-          </w:tcPr>
+              <w:rPr>
+                <w:rFonts w:hint="eastAsia"/>
+              </w:rPr>
+            </w:pPr>
+          </w:p>
           <w:p>
             <w:pPr>
               <w:pStyle w:val="1"/>
               <w:ind w:firstLineChars="0" w:firstLine="0"/>
-            </w:pPr>
-            <w:proofErr w:type="spellStart"/>
+              <w:rPr>
+                <w:rFonts w:hint="eastAsia"/>
+              </w:rPr>
+            </w:pPr>
+          </w:p>
+          <w:p>
+            <w:pPr>
+              <w:pStyle w:val="1"/>
+              <w:ind w:firstLineChars="0" w:firstLine="0"/>
+              <w:rPr>
+                <w:rFonts w:hint="eastAsia"/>
+              </w:rPr>
+            </w:pPr>
+          </w:p>
+          <w:p>
+            <w:pPr>
+              <w:pStyle w:val="1"/>
+              <w:ind w:firstLineChars="0" w:firstLine="0"/>
+            </w:pPr>
+            <w:r>
+              <w:t>请求参数</w:t>
+            </w:r>
+          </w:p>
+        </w:tc>
+        <w:tc>
+          <w:tcPr>
+            <w:tcW w:w="2268" w:type="dxa"/>
+          </w:tcPr>
+          <w:p>
+            <w:pPr>
+              <w:pStyle w:val="1"/>
+              <w:ind w:firstLineChars="0" w:firstLine="0"/>
+            </w:pPr>
             <w:r>
               <w:t>loginname</w:t>
             </w:r>
-            <w:proofErr w:type="spellEnd"/>
           </w:p>
         </w:tc>
         <w:tc>
@@ -2036,11 +2162,9 @@
               <w:pStyle w:val="1"/>
               <w:ind w:firstLineChars="0" w:firstLine="0"/>
             </w:pPr>
-            <w:proofErr w:type="spellStart"/>
             <w:r>
               <w:t>captcha</w:t>
             </w:r>
-            <w:proofErr w:type="spellEnd"/>
           </w:p>
         </w:tc>
         <w:tc>
@@ -2118,11 +2242,9 @@
               <w:pStyle w:val="1"/>
               <w:ind w:firstLineChars="0" w:firstLine="0"/>
             </w:pPr>
-            <w:proofErr w:type="spellStart"/>
             <w:r>
               <w:t>errCode</w:t>
             </w:r>
-            <w:proofErr w:type="spellEnd"/>
           </w:p>
         </w:tc>
         <w:tc>
@@ -2207,6 +2329,35 @@
               <w:t>字符串</w:t>
             </w:r>
           </w:p>
+        </w:tc>
+      </w:tr>
+      <w:tr>
+        <w:trPr>
+          <w:trHeight w:val="287"/>
+        </w:trPr>
+        <w:tc>
+          <w:tcPr>
+            <w:tcW w:w="1951" w:type="dxa"/>
+          </w:tcPr>
+          <w:p>
+            <w:pPr>
+              <w:pStyle w:val="1"/>
+              <w:ind w:firstLineChars="0" w:firstLine="0"/>
+            </w:pPr>
+            <w:r>
+              <w:rPr>
+                <w:rFonts w:hint="eastAsia"/>
+              </w:rPr>
+              <w:t>返回参数示例</w:t>
+            </w:r>
+          </w:p>
+        </w:tc>
+        <w:tc>
+          <w:tcPr>
+            <w:tcW w:w="6521" w:type="dxa"/>
+            <w:gridSpan w:val="3"/>
+          </w:tcPr>
+          <w:p/>
         </w:tc>
       </w:tr>
     </w:tbl>
@@ -2267,6 +2418,7 @@
         <w:ind w:firstLineChars="0"/>
       </w:pPr>
       <w:r>
+        <w:lastRenderedPageBreak/>
         <w:t>同</w:t>
       </w:r>
       <w:r>
@@ -2376,18 +2528,12 @@
             <w:pPr>
               <w:pStyle w:val="1"/>
               <w:ind w:firstLineChars="0" w:firstLine="0"/>
-              <w:rPr>
-                <w:rFonts w:hint="eastAsia"/>
-              </w:rPr>
             </w:pPr>
           </w:p>
           <w:p>
             <w:pPr>
               <w:pStyle w:val="1"/>
               <w:ind w:firstLineChars="0" w:firstLine="0"/>
-              <w:rPr>
-                <w:rFonts w:hint="eastAsia"/>
-              </w:rPr>
             </w:pPr>
           </w:p>
           <w:p>
@@ -2409,12 +2555,9 @@
               <w:pStyle w:val="1"/>
               <w:ind w:firstLineChars="0" w:firstLine="0"/>
             </w:pPr>
-            <w:proofErr w:type="spellStart"/>
-            <w:r>
-              <w:lastRenderedPageBreak/>
+            <w:r>
               <w:t>oldPwd</w:t>
             </w:r>
-            <w:proofErr w:type="spellEnd"/>
           </w:p>
         </w:tc>
         <w:tc>
@@ -2453,14 +2596,7 @@
               <w:rPr>
                 <w:rFonts w:hint="eastAsia"/>
               </w:rPr>
-              <w:t>之间的字</w:t>
-            </w:r>
-            <w:r>
-              <w:rPr>
-                <w:rFonts w:hint="eastAsia"/>
-              </w:rPr>
-              <w:lastRenderedPageBreak/>
-              <w:t>符串</w:t>
+              <w:t>之间的字符串</w:t>
             </w:r>
           </w:p>
         </w:tc>
@@ -2490,11 +2626,9 @@
               <w:pStyle w:val="1"/>
               <w:ind w:firstLineChars="0" w:firstLine="0"/>
             </w:pPr>
-            <w:proofErr w:type="spellStart"/>
             <w:r>
               <w:t>newPwd</w:t>
             </w:r>
-            <w:proofErr w:type="spellEnd"/>
           </w:p>
         </w:tc>
         <w:tc>
@@ -2563,11 +2697,9 @@
               <w:pStyle w:val="1"/>
               <w:ind w:firstLineChars="0" w:firstLine="0"/>
             </w:pPr>
-            <w:proofErr w:type="spellStart"/>
             <w:r>
               <w:t>captcha</w:t>
             </w:r>
-            <w:proofErr w:type="spellEnd"/>
           </w:p>
         </w:tc>
         <w:tc>
@@ -2645,11 +2777,9 @@
               <w:pStyle w:val="1"/>
               <w:ind w:firstLineChars="0" w:firstLine="0"/>
             </w:pPr>
-            <w:proofErr w:type="spellStart"/>
             <w:r>
               <w:t>errCode</w:t>
             </w:r>
-            <w:proofErr w:type="spellEnd"/>
           </w:p>
         </w:tc>
         <w:tc>
@@ -2923,11 +3053,9 @@
               <w:pStyle w:val="1"/>
               <w:ind w:firstLineChars="0" w:firstLine="0"/>
             </w:pPr>
-            <w:proofErr w:type="spellStart"/>
             <w:r>
               <w:t>qq</w:t>
             </w:r>
-            <w:proofErr w:type="spellEnd"/>
           </w:p>
         </w:tc>
         <w:tc>
@@ -3118,11 +3246,9 @@
               <w:pStyle w:val="1"/>
               <w:ind w:firstLineChars="0" w:firstLine="0"/>
             </w:pPr>
-            <w:proofErr w:type="spellStart"/>
             <w:r>
               <w:t>errCode</w:t>
             </w:r>
-            <w:proofErr w:type="spellEnd"/>
           </w:p>
         </w:tc>
         <w:tc>
@@ -3321,14 +3447,12 @@
               </w:rPr>
               <w:t>请求</w:t>
             </w:r>
-            <w:proofErr w:type="spellStart"/>
             <w:r>
               <w:rPr>
                 <w:rFonts w:hint="eastAsia"/>
               </w:rPr>
               <w:t>url</w:t>
             </w:r>
-            <w:proofErr w:type="spellEnd"/>
           </w:p>
         </w:tc>
         <w:tc>
@@ -3371,41 +3495,26 @@
           <w:p>
             <w:pPr>
               <w:jc w:val="left"/>
-              <w:rPr>
-                <w:rFonts w:hint="eastAsia"/>
-              </w:rPr>
-            </w:pPr>
-          </w:p>
-          <w:p>
-            <w:pPr>
-              <w:jc w:val="left"/>
-              <w:rPr>
-                <w:rFonts w:hint="eastAsia"/>
-              </w:rPr>
-            </w:pPr>
-          </w:p>
-          <w:p>
-            <w:pPr>
-              <w:jc w:val="left"/>
-              <w:rPr>
-                <w:rFonts w:hint="eastAsia"/>
-              </w:rPr>
-            </w:pPr>
-          </w:p>
-          <w:p>
-            <w:pPr>
-              <w:jc w:val="left"/>
-              <w:rPr>
-                <w:rFonts w:hint="eastAsia"/>
-              </w:rPr>
-            </w:pPr>
-          </w:p>
-          <w:p>
-            <w:pPr>
-              <w:jc w:val="left"/>
-              <w:rPr>
-                <w:rFonts w:hint="eastAsia"/>
-              </w:rPr>
+            </w:pPr>
+          </w:p>
+          <w:p>
+            <w:pPr>
+              <w:jc w:val="left"/>
+            </w:pPr>
+          </w:p>
+          <w:p>
+            <w:pPr>
+              <w:jc w:val="left"/>
+            </w:pPr>
+          </w:p>
+          <w:p>
+            <w:pPr>
+              <w:jc w:val="left"/>
+            </w:pPr>
+          </w:p>
+          <w:p>
+            <w:pPr>
+              <w:jc w:val="left"/>
             </w:pPr>
           </w:p>
           <w:p>
@@ -3575,14 +3684,12 @@
             <w:tcW w:w="2268" w:type="dxa"/>
           </w:tcPr>
           <w:p>
-            <w:proofErr w:type="spellStart"/>
             <w:r>
               <w:rPr>
                 <w:rFonts w:hint="eastAsia"/>
               </w:rPr>
               <w:t>isAuction</w:t>
             </w:r>
-            <w:proofErr w:type="spellEnd"/>
           </w:p>
         </w:tc>
         <w:tc>
@@ -3623,7 +3730,6 @@
             <w:tcW w:w="2268" w:type="dxa"/>
           </w:tcPr>
           <w:p>
-            <w:proofErr w:type="spellStart"/>
             <w:r>
               <w:t>auction</w:t>
             </w:r>
@@ -3633,7 +3739,6 @@
               </w:rPr>
               <w:t>Price</w:t>
             </w:r>
-            <w:proofErr w:type="spellEnd"/>
           </w:p>
         </w:tc>
         <w:tc>
@@ -3674,14 +3779,12 @@
             <w:tcW w:w="2268" w:type="dxa"/>
           </w:tcPr>
           <w:p>
-            <w:proofErr w:type="spellStart"/>
             <w:r>
               <w:rPr>
                 <w:rFonts w:hint="eastAsia"/>
               </w:rPr>
               <w:t>auctionDeadline</w:t>
             </w:r>
-            <w:proofErr w:type="spellEnd"/>
           </w:p>
         </w:tc>
         <w:tc>
@@ -3690,7 +3793,11 @@
           </w:tcPr>
           <w:p>
             <w:r>
-              <w:t>倒价竞拍截止时间</w:t>
+              <w:t>倒价竞拍截止</w:t>
+            </w:r>
+            <w:r>
+              <w:lastRenderedPageBreak/>
+              <w:t>时间</w:t>
             </w:r>
           </w:p>
         </w:tc>
@@ -3700,6 +3807,7 @@
           </w:tcPr>
           <w:p>
             <w:r>
+              <w:lastRenderedPageBreak/>
               <w:t>日期</w:t>
             </w:r>
           </w:p>
@@ -3722,14 +3830,12 @@
             <w:tcW w:w="2268" w:type="dxa"/>
           </w:tcPr>
           <w:p>
-            <w:proofErr w:type="spellStart"/>
             <w:r>
               <w:rPr>
                 <w:rFonts w:hint="eastAsia"/>
               </w:rPr>
               <w:t>personNum</w:t>
             </w:r>
-            <w:proofErr w:type="spellEnd"/>
           </w:p>
         </w:tc>
         <w:tc>
@@ -3856,14 +3962,12 @@
               </w:rPr>
               <w:t>数组，保存该任务所有相关附件的</w:t>
             </w:r>
-            <w:proofErr w:type="spellStart"/>
             <w:r>
               <w:rPr>
                 <w:rFonts w:hint="eastAsia"/>
               </w:rPr>
               <w:t>url</w:t>
             </w:r>
-            <w:proofErr w:type="spellEnd"/>
           </w:p>
         </w:tc>
       </w:tr>
@@ -3906,7 +4010,6 @@
               <w:rPr>
                 <w:rFonts w:hint="eastAsia"/>
               </w:rPr>
-              <w:lastRenderedPageBreak/>
               <w:t>返回参数</w:t>
             </w:r>
           </w:p>
@@ -3916,11 +4019,9 @@
             <w:tcW w:w="2268" w:type="dxa"/>
           </w:tcPr>
           <w:p>
-            <w:proofErr w:type="spellStart"/>
             <w:r>
               <w:t>errCode</w:t>
             </w:r>
-            <w:proofErr w:type="spellEnd"/>
           </w:p>
         </w:tc>
         <w:tc>
@@ -4039,9 +4140,6 @@
           <w:numId w:val="3"/>
         </w:numPr>
         <w:ind w:firstLineChars="0"/>
-        <w:rPr>
-          <w:rFonts w:hint="eastAsia"/>
-        </w:rPr>
       </w:pPr>
       <w:r>
         <w:rPr>
@@ -4148,14 +4246,12 @@
               </w:rPr>
               <w:t>请求</w:t>
             </w:r>
-            <w:proofErr w:type="spellStart"/>
             <w:r>
               <w:rPr>
                 <w:rFonts w:hint="eastAsia"/>
               </w:rPr>
               <w:t>url</w:t>
             </w:r>
-            <w:proofErr w:type="spellEnd"/>
           </w:p>
         </w:tc>
         <w:tc>
@@ -4219,7 +4315,6 @@
             <w:tcW w:w="2268" w:type="dxa"/>
           </w:tcPr>
           <w:p>
-            <w:proofErr w:type="spellStart"/>
             <w:r>
               <w:rPr>
                 <w:rFonts w:hint="eastAsia"/>
@@ -4238,7 +4333,6 @@
               </w:rPr>
               <w:t>d</w:t>
             </w:r>
-            <w:proofErr w:type="spellEnd"/>
           </w:p>
         </w:tc>
         <w:tc>
@@ -4340,11 +4434,9 @@
             <w:tcW w:w="2268" w:type="dxa"/>
           </w:tcPr>
           <w:p>
-            <w:proofErr w:type="spellStart"/>
             <w:r>
               <w:t>errCode</w:t>
             </w:r>
-            <w:proofErr w:type="spellEnd"/>
           </w:p>
         </w:tc>
         <w:tc>
@@ -4397,14 +4489,12 @@
             <w:tcW w:w="2268" w:type="dxa"/>
           </w:tcPr>
           <w:p>
-            <w:proofErr w:type="spellStart"/>
             <w:r>
               <w:rPr>
                 <w:rFonts w:hint="eastAsia"/>
               </w:rPr>
               <w:t>taskList</w:t>
             </w:r>
-            <w:proofErr w:type="spellEnd"/>
           </w:p>
         </w:tc>
         <w:tc>
@@ -4480,9 +4570,6 @@
           <w:numId w:val="3"/>
         </w:numPr>
         <w:ind w:firstLineChars="0"/>
-        <w:rPr>
-          <w:rFonts w:hint="eastAsia"/>
-        </w:rPr>
       </w:pPr>
       <w:r>
         <w:rPr>
@@ -4565,14 +4652,12 @@
               </w:rPr>
               <w:t>请求</w:t>
             </w:r>
-            <w:proofErr w:type="spellStart"/>
             <w:r>
               <w:rPr>
                 <w:rFonts w:hint="eastAsia"/>
               </w:rPr>
               <w:t>url</w:t>
             </w:r>
-            <w:proofErr w:type="spellEnd"/>
           </w:p>
         </w:tc>
         <w:tc>
@@ -4630,14 +4715,12 @@
             <w:tcW w:w="2268" w:type="dxa"/>
           </w:tcPr>
           <w:p>
-            <w:proofErr w:type="spellStart"/>
             <w:r>
               <w:rPr>
                 <w:rFonts w:hint="eastAsia"/>
               </w:rPr>
               <w:t>taskId</w:t>
             </w:r>
-            <w:proofErr w:type="spellEnd"/>
           </w:p>
         </w:tc>
         <w:tc>
@@ -4730,11 +4813,9 @@
             <w:tcW w:w="2268" w:type="dxa"/>
           </w:tcPr>
           <w:p>
-            <w:proofErr w:type="spellStart"/>
             <w:r>
               <w:t>errCode</w:t>
             </w:r>
-            <w:proofErr w:type="spellEnd"/>
           </w:p>
         </w:tc>
         <w:tc>
@@ -4843,9 +4924,6 @@
       <w:pPr>
         <w:pStyle w:val="1"/>
         <w:ind w:firstLineChars="0" w:firstLine="0"/>
-        <w:rPr>
-          <w:rFonts w:hint="eastAsia"/>
-        </w:rPr>
       </w:pPr>
     </w:p>
     <w:p>
@@ -4856,9 +4934,6 @@
           <w:numId w:val="3"/>
         </w:numPr>
         <w:ind w:firstLineChars="0"/>
-        <w:rPr>
-          <w:rFonts w:hint="eastAsia"/>
-        </w:rPr>
       </w:pPr>
       <w:r>
         <w:rPr>
@@ -4947,14 +5022,12 @@
               </w:rPr>
               <w:t>请求</w:t>
             </w:r>
-            <w:proofErr w:type="spellStart"/>
             <w:r>
               <w:rPr>
                 <w:rFonts w:hint="eastAsia"/>
               </w:rPr>
               <w:t>url</w:t>
             </w:r>
-            <w:proofErr w:type="spellEnd"/>
           </w:p>
         </w:tc>
         <w:tc>
@@ -5012,14 +5085,12 @@
             <w:tcW w:w="2268" w:type="dxa"/>
           </w:tcPr>
           <w:p>
-            <w:proofErr w:type="spellStart"/>
             <w:r>
               <w:rPr>
                 <w:rFonts w:hint="eastAsia"/>
               </w:rPr>
               <w:t>taskId</w:t>
             </w:r>
-            <w:proofErr w:type="spellEnd"/>
           </w:p>
         </w:tc>
         <w:tc>
@@ -5112,11 +5183,9 @@
             <w:tcW w:w="2268" w:type="dxa"/>
           </w:tcPr>
           <w:p>
-            <w:proofErr w:type="spellStart"/>
             <w:r>
               <w:t>errCode</w:t>
             </w:r>
-            <w:proofErr w:type="spellEnd"/>
           </w:p>
         </w:tc>
         <w:tc>
@@ -5237,9 +5306,6 @@
       <w:pPr>
         <w:pStyle w:val="1"/>
         <w:ind w:firstLineChars="0" w:firstLine="0"/>
-        <w:rPr>
-          <w:rFonts w:hint="eastAsia"/>
-        </w:rPr>
       </w:pPr>
     </w:p>
     <w:p>
@@ -5250,14 +5316,12 @@
           <w:numId w:val="3"/>
         </w:numPr>
         <w:ind w:firstLineChars="0"/>
-        <w:rPr>
-          <w:rFonts w:hint="eastAsia"/>
-        </w:rPr>
       </w:pPr>
       <w:r>
         <w:rPr>
           <w:rFonts w:hint="eastAsia"/>
         </w:rPr>
+        <w:lastRenderedPageBreak/>
         <w:t>获取某用户</w:t>
       </w:r>
       <w:r>
@@ -5365,14 +5429,12 @@
               </w:rPr>
               <w:t>请求</w:t>
             </w:r>
-            <w:proofErr w:type="spellStart"/>
             <w:r>
               <w:rPr>
                 <w:rFonts w:hint="eastAsia"/>
               </w:rPr>
               <w:t>url</w:t>
             </w:r>
-            <w:proofErr w:type="spellEnd"/>
           </w:p>
         </w:tc>
         <w:tc>
@@ -5442,14 +5504,12 @@
             <w:tcW w:w="2268" w:type="dxa"/>
           </w:tcPr>
           <w:p>
-            <w:proofErr w:type="spellStart"/>
             <w:r>
               <w:rPr>
                 <w:rFonts w:hint="eastAsia"/>
               </w:rPr>
               <w:t>userId</w:t>
             </w:r>
-            <w:proofErr w:type="spellEnd"/>
           </w:p>
         </w:tc>
         <w:tc>
@@ -5551,11 +5611,9 @@
             <w:tcW w:w="2268" w:type="dxa"/>
           </w:tcPr>
           <w:p>
-            <w:proofErr w:type="spellStart"/>
             <w:r>
               <w:t>errCode</w:t>
             </w:r>
-            <w:proofErr w:type="spellEnd"/>
           </w:p>
         </w:tc>
         <w:tc>
@@ -5608,14 +5666,12 @@
             <w:tcW w:w="2268" w:type="dxa"/>
           </w:tcPr>
           <w:p>
-            <w:proofErr w:type="spellStart"/>
             <w:r>
               <w:rPr>
                 <w:rFonts w:hint="eastAsia"/>
               </w:rPr>
               <w:t>taskList</w:t>
             </w:r>
-            <w:proofErr w:type="spellEnd"/>
           </w:p>
         </w:tc>
         <w:tc>
@@ -5685,9 +5741,6 @@
           <w:numId w:val="3"/>
         </w:numPr>
         <w:ind w:firstLineChars="0"/>
-        <w:rPr>
-          <w:rFonts w:hint="eastAsia"/>
-        </w:rPr>
       </w:pPr>
       <w:r>
         <w:rPr>
@@ -5770,14 +5823,12 @@
               </w:rPr>
               <w:t>请求</w:t>
             </w:r>
-            <w:proofErr w:type="spellStart"/>
             <w:r>
               <w:rPr>
                 <w:rFonts w:hint="eastAsia"/>
               </w:rPr>
               <w:t>url</w:t>
             </w:r>
-            <w:proofErr w:type="spellEnd"/>
           </w:p>
         </w:tc>
         <w:tc>
@@ -5841,14 +5892,12 @@
             <w:tcW w:w="2268" w:type="dxa"/>
           </w:tcPr>
           <w:p>
-            <w:proofErr w:type="spellStart"/>
             <w:r>
               <w:rPr>
                 <w:rFonts w:hint="eastAsia"/>
               </w:rPr>
               <w:t>taskId</w:t>
             </w:r>
-            <w:proofErr w:type="spellEnd"/>
           </w:p>
         </w:tc>
         <w:tc>
@@ -5941,11 +5990,9 @@
             <w:tcW w:w="2268" w:type="dxa"/>
           </w:tcPr>
           <w:p>
-            <w:proofErr w:type="spellStart"/>
             <w:r>
               <w:t>errCode</w:t>
             </w:r>
-            <w:proofErr w:type="spellEnd"/>
           </w:p>
         </w:tc>
         <w:tc>
@@ -6054,9 +6101,6 @@
       <w:pPr>
         <w:pStyle w:val="1"/>
         <w:ind w:firstLineChars="0" w:firstLine="0"/>
-        <w:rPr>
-          <w:rFonts w:hint="eastAsia"/>
-        </w:rPr>
       </w:pPr>
     </w:p>
     <w:p>
@@ -6067,9 +6111,6 @@
           <w:numId w:val="3"/>
         </w:numPr>
         <w:ind w:firstLineChars="0"/>
-        <w:rPr>
-          <w:rFonts w:hint="eastAsia"/>
-        </w:rPr>
       </w:pPr>
       <w:r>
         <w:rPr>
@@ -6152,14 +6193,12 @@
               </w:rPr>
               <w:t>请求</w:t>
             </w:r>
-            <w:proofErr w:type="spellStart"/>
             <w:r>
               <w:rPr>
                 <w:rFonts w:hint="eastAsia"/>
               </w:rPr>
               <w:t>url</w:t>
             </w:r>
-            <w:proofErr w:type="spellEnd"/>
           </w:p>
         </w:tc>
         <w:tc>
@@ -6170,11 +6209,7 @@
           <w:p>
             <w:pPr>
               <w:pStyle w:val="1"/>
-              <w:numPr>
-                <w:ilvl w:val="0"/>
-                <w:numId w:val="3"/>
-              </w:numPr>
-              <w:ind w:firstLineChars="0"/>
+              <w:ind w:firstLineChars="0" w:firstLine="0"/>
             </w:pPr>
             <w:r>
               <w:t>/</w:t>
@@ -6192,19 +6227,7 @@
               <w:rPr>
                 <w:rFonts w:hint="eastAsia"/>
               </w:rPr>
-              <w:t>cancel-</w:t>
-            </w:r>
-            <w:r>
-              <w:rPr>
-                <w:rFonts w:hint="eastAsia"/>
-              </w:rPr>
-              <w:t xml:space="preserve"> received</w:t>
-            </w:r>
-            <w:r>
-              <w:rPr>
-                <w:rFonts w:hint="eastAsia"/>
-              </w:rPr>
-              <w:t>-task</w:t>
+              <w:t>cancel- received-task</w:t>
             </w:r>
           </w:p>
         </w:tc>
@@ -6231,14 +6254,12 @@
             <w:tcW w:w="2268" w:type="dxa"/>
           </w:tcPr>
           <w:p>
-            <w:proofErr w:type="spellStart"/>
             <w:r>
               <w:rPr>
                 <w:rFonts w:hint="eastAsia"/>
               </w:rPr>
               <w:t>taskId</w:t>
             </w:r>
-            <w:proofErr w:type="spellEnd"/>
           </w:p>
         </w:tc>
         <w:tc>
@@ -6331,11 +6352,9 @@
             <w:tcW w:w="2268" w:type="dxa"/>
           </w:tcPr>
           <w:p>
-            <w:proofErr w:type="spellStart"/>
             <w:r>
               <w:t>errCode</w:t>
             </w:r>
-            <w:proofErr w:type="spellEnd"/>
           </w:p>
         </w:tc>
         <w:tc>
@@ -6444,9 +6463,6 @@
       <w:pPr>
         <w:pStyle w:val="1"/>
         <w:ind w:firstLineChars="0" w:firstLine="0"/>
-        <w:rPr>
-          <w:rFonts w:hint="eastAsia"/>
-        </w:rPr>
       </w:pPr>
     </w:p>
     <w:p/>
@@ -6474,6 +6490,9 @@
           <w:numId w:val="4"/>
         </w:numPr>
         <w:ind w:firstLineChars="0"/>
+        <w:rPr>
+          <w:rFonts w:hint="eastAsia"/>
+        </w:rPr>
       </w:pPr>
       <w:r>
         <w:rPr>
@@ -6482,6 +6501,416 @@
         <w:t>新建订单</w:t>
       </w:r>
     </w:p>
+    <w:tbl>
+      <w:tblPr>
+        <w:tblW w:w="8505" w:type="dxa"/>
+        <w:tblInd w:w="108" w:type="dxa"/>
+        <w:tblBorders>
+          <w:top w:val="single" w:sz="4" w:space="0" w:color="auto"/>
+          <w:left w:val="single" w:sz="4" w:space="0" w:color="auto"/>
+          <w:bottom w:val="single" w:sz="4" w:space="0" w:color="auto"/>
+          <w:right w:val="single" w:sz="4" w:space="0" w:color="auto"/>
+          <w:insideH w:val="single" w:sz="4" w:space="0" w:color="auto"/>
+          <w:insideV w:val="single" w:sz="4" w:space="0" w:color="auto"/>
+        </w:tblBorders>
+        <w:tblLayout w:type="fixed"/>
+        <w:tblLook w:val="04A0"/>
+      </w:tblPr>
+      <w:tblGrid>
+        <w:gridCol w:w="1843"/>
+        <w:gridCol w:w="2268"/>
+        <w:gridCol w:w="1701"/>
+        <w:gridCol w:w="2693"/>
+      </w:tblGrid>
+      <w:tr>
+        <w:tc>
+          <w:tcPr>
+            <w:tcW w:w="1843" w:type="dxa"/>
+          </w:tcPr>
+          <w:p>
+            <w:pPr>
+              <w:jc w:val="left"/>
+            </w:pPr>
+            <w:r>
+              <w:rPr>
+                <w:rFonts w:hint="eastAsia"/>
+              </w:rPr>
+              <w:t>http</w:t>
+            </w:r>
+            <w:r>
+              <w:rPr>
+                <w:rFonts w:hint="eastAsia"/>
+              </w:rPr>
+              <w:t>请求方式</w:t>
+            </w:r>
+          </w:p>
+        </w:tc>
+        <w:tc>
+          <w:tcPr>
+            <w:tcW w:w="6662" w:type="dxa"/>
+            <w:gridSpan w:val="3"/>
+          </w:tcPr>
+          <w:p>
+            <w:r>
+              <w:rPr>
+                <w:rFonts w:hint="eastAsia"/>
+              </w:rPr>
+              <w:t>POST</w:t>
+            </w:r>
+          </w:p>
+        </w:tc>
+      </w:tr>
+      <w:tr>
+        <w:tc>
+          <w:tcPr>
+            <w:tcW w:w="1843" w:type="dxa"/>
+          </w:tcPr>
+          <w:p>
+            <w:pPr>
+              <w:jc w:val="left"/>
+            </w:pPr>
+            <w:r>
+              <w:rPr>
+                <w:rFonts w:hint="eastAsia"/>
+              </w:rPr>
+              <w:t>请求</w:t>
+            </w:r>
+            <w:r>
+              <w:rPr>
+                <w:rFonts w:hint="eastAsia"/>
+              </w:rPr>
+              <w:t>url</w:t>
+            </w:r>
+          </w:p>
+        </w:tc>
+        <w:tc>
+          <w:tcPr>
+            <w:tcW w:w="6662" w:type="dxa"/>
+            <w:gridSpan w:val="3"/>
+          </w:tcPr>
+          <w:p>
+            <w:pPr>
+              <w:pStyle w:val="1"/>
+              <w:ind w:firstLineChars="0" w:firstLine="0"/>
+            </w:pPr>
+            <w:r>
+              <w:t>/</w:t>
+            </w:r>
+            <w:r>
+              <w:rPr>
+                <w:rFonts w:hint="eastAsia"/>
+              </w:rPr>
+              <w:t>indent</w:t>
+            </w:r>
+            <w:r>
+              <w:t>/</w:t>
+            </w:r>
+            <w:r>
+              <w:rPr>
+                <w:rFonts w:hint="eastAsia"/>
+              </w:rPr>
+              <w:t>c</w:t>
+            </w:r>
+            <w:r>
+              <w:rPr>
+                <w:rFonts w:hint="eastAsia"/>
+              </w:rPr>
+              <w:t>reate</w:t>
+            </w:r>
+          </w:p>
+        </w:tc>
+      </w:tr>
+      <w:tr>
+        <w:tc>
+          <w:tcPr>
+            <w:tcW w:w="1843" w:type="dxa"/>
+          </w:tcPr>
+          <w:p>
+            <w:pPr>
+              <w:jc w:val="left"/>
+            </w:pPr>
+            <w:r>
+              <w:rPr>
+                <w:rFonts w:hint="eastAsia"/>
+              </w:rPr>
+              <w:t>请求参数</w:t>
+            </w:r>
+          </w:p>
+        </w:tc>
+        <w:tc>
+          <w:tcPr>
+            <w:tcW w:w="2268" w:type="dxa"/>
+          </w:tcPr>
+          <w:p>
+            <w:r>
+              <w:rPr>
+                <w:rFonts w:hint="eastAsia"/>
+              </w:rPr>
+              <w:t>taskId</w:t>
+            </w:r>
+          </w:p>
+        </w:tc>
+        <w:tc>
+          <w:tcPr>
+            <w:tcW w:w="1701" w:type="dxa"/>
+          </w:tcPr>
+          <w:p>
+            <w:r>
+              <w:rPr>
+                <w:rFonts w:hint="eastAsia"/>
+              </w:rPr>
+              <w:t>任务</w:t>
+            </w:r>
+            <w:r>
+              <w:rPr>
+                <w:rFonts w:hint="eastAsia"/>
+              </w:rPr>
+              <w:t>id</w:t>
+            </w:r>
+          </w:p>
+        </w:tc>
+        <w:tc>
+          <w:tcPr>
+            <w:tcW w:w="2693" w:type="dxa"/>
+          </w:tcPr>
+          <w:p>
+            <w:r>
+              <w:t>tasks</w:t>
+            </w:r>
+            <w:r>
+              <w:t>表中自增的</w:t>
+            </w:r>
+            <w:r>
+              <w:t>id</w:t>
+            </w:r>
+            <w:r>
+              <w:rPr>
+                <w:rFonts w:hint="eastAsia"/>
+              </w:rPr>
+              <w:t>，用来唯一标识某项任务</w:t>
+            </w:r>
+          </w:p>
+        </w:tc>
+      </w:tr>
+      <w:tr>
+        <w:tc>
+          <w:tcPr>
+            <w:tcW w:w="1843" w:type="dxa"/>
+          </w:tcPr>
+          <w:p>
+            <w:pPr>
+              <w:jc w:val="left"/>
+            </w:pPr>
+            <w:r>
+              <w:rPr>
+                <w:rFonts w:hint="eastAsia"/>
+              </w:rPr>
+              <w:t>请求参数示例</w:t>
+            </w:r>
+          </w:p>
+        </w:tc>
+        <w:tc>
+          <w:tcPr>
+            <w:tcW w:w="6662" w:type="dxa"/>
+            <w:gridSpan w:val="3"/>
+          </w:tcPr>
+          <w:p/>
+        </w:tc>
+      </w:tr>
+      <w:tr>
+        <w:tc>
+          <w:tcPr>
+            <w:tcW w:w="1843" w:type="dxa"/>
+            <w:vMerge w:val="restart"/>
+          </w:tcPr>
+          <w:p>
+            <w:pPr>
+              <w:jc w:val="left"/>
+              <w:rPr>
+                <w:rFonts w:hint="eastAsia"/>
+              </w:rPr>
+            </w:pPr>
+          </w:p>
+          <w:p>
+            <w:pPr>
+              <w:jc w:val="left"/>
+            </w:pPr>
+            <w:r>
+              <w:rPr>
+                <w:rFonts w:hint="eastAsia"/>
+              </w:rPr>
+              <w:t>返回参数</w:t>
+            </w:r>
+          </w:p>
+        </w:tc>
+        <w:tc>
+          <w:tcPr>
+            <w:tcW w:w="2268" w:type="dxa"/>
+          </w:tcPr>
+          <w:p>
+            <w:r>
+              <w:t>errCode</w:t>
+            </w:r>
+          </w:p>
+        </w:tc>
+        <w:tc>
+          <w:tcPr>
+            <w:tcW w:w="1701" w:type="dxa"/>
+          </w:tcPr>
+          <w:p>
+            <w:r>
+              <w:t>错误码</w:t>
+            </w:r>
+          </w:p>
+        </w:tc>
+        <w:tc>
+          <w:tcPr>
+            <w:tcW w:w="2693" w:type="dxa"/>
+          </w:tcPr>
+          <w:p>
+            <w:r>
+              <w:t>数字，</w:t>
+            </w:r>
+            <w:r>
+              <w:rPr>
+                <w:rFonts w:hint="eastAsia"/>
+              </w:rPr>
+              <w:t>0</w:t>
+            </w:r>
+            <w:r>
+              <w:rPr>
+                <w:rFonts w:hint="eastAsia"/>
+              </w:rPr>
+              <w:t>表示正常返回</w:t>
+            </w:r>
+          </w:p>
+        </w:tc>
+      </w:tr>
+      <w:tr>
+        <w:tc>
+          <w:tcPr>
+            <w:tcW w:w="1843" w:type="dxa"/>
+            <w:vMerge/>
+          </w:tcPr>
+          <w:p>
+            <w:pPr>
+              <w:jc w:val="left"/>
+            </w:pPr>
+          </w:p>
+        </w:tc>
+        <w:tc>
+          <w:tcPr>
+            <w:tcW w:w="2268" w:type="dxa"/>
+          </w:tcPr>
+          <w:p>
+            <w:r>
+              <w:t>message</w:t>
+            </w:r>
+          </w:p>
+        </w:tc>
+        <w:tc>
+          <w:tcPr>
+            <w:tcW w:w="1701" w:type="dxa"/>
+          </w:tcPr>
+          <w:p>
+            <w:r>
+              <w:t>提示信息</w:t>
+            </w:r>
+          </w:p>
+        </w:tc>
+        <w:tc>
+          <w:tcPr>
+            <w:tcW w:w="2693" w:type="dxa"/>
+          </w:tcPr>
+          <w:p>
+            <w:r>
+              <w:t>字符串</w:t>
+            </w:r>
+          </w:p>
+        </w:tc>
+      </w:tr>
+      <w:tr>
+        <w:tc>
+          <w:tcPr>
+            <w:tcW w:w="1843" w:type="dxa"/>
+            <w:vMerge/>
+          </w:tcPr>
+          <w:p>
+            <w:pPr>
+              <w:jc w:val="left"/>
+            </w:pPr>
+          </w:p>
+        </w:tc>
+        <w:tc>
+          <w:tcPr>
+            <w:tcW w:w="2268" w:type="dxa"/>
+          </w:tcPr>
+          <w:p>
+            <w:r>
+              <w:rPr>
+                <w:rFonts w:hint="eastAsia"/>
+              </w:rPr>
+              <w:t>newIndent</w:t>
+            </w:r>
+          </w:p>
+        </w:tc>
+        <w:tc>
+          <w:tcPr>
+            <w:tcW w:w="1701" w:type="dxa"/>
+          </w:tcPr>
+          <w:p>
+            <w:r>
+              <w:t>新订单</w:t>
+            </w:r>
+          </w:p>
+        </w:tc>
+        <w:tc>
+          <w:tcPr>
+            <w:tcW w:w="2693" w:type="dxa"/>
+          </w:tcPr>
+          <w:p>
+            <w:r>
+              <w:rPr>
+                <w:rFonts w:hint="eastAsia"/>
+              </w:rPr>
+              <w:t>数组，包含新订单中的所有详细信息</w:t>
+            </w:r>
+          </w:p>
+        </w:tc>
+      </w:tr>
+      <w:tr>
+        <w:tc>
+          <w:tcPr>
+            <w:tcW w:w="1843" w:type="dxa"/>
+          </w:tcPr>
+          <w:p>
+            <w:pPr>
+              <w:jc w:val="left"/>
+            </w:pPr>
+            <w:r>
+              <w:rPr>
+                <w:rFonts w:hint="eastAsia"/>
+              </w:rPr>
+              <w:lastRenderedPageBreak/>
+              <w:t>返回参数示例</w:t>
+            </w:r>
+          </w:p>
+        </w:tc>
+        <w:tc>
+          <w:tcPr>
+            <w:tcW w:w="6662" w:type="dxa"/>
+            <w:gridSpan w:val="3"/>
+          </w:tcPr>
+          <w:p/>
+        </w:tc>
+      </w:tr>
+    </w:tbl>
+    <w:p>
+      <w:pPr>
+        <w:pStyle w:val="1"/>
+        <w:ind w:firstLineChars="0" w:firstLine="0"/>
+      </w:pPr>
+    </w:p>
     <w:p>
       <w:pPr>
         <w:pStyle w:val="1"/>
@@ -6490,6 +6919,9 @@
           <w:numId w:val="4"/>
         </w:numPr>
         <w:ind w:firstLineChars="0"/>
+        <w:rPr>
+          <w:rFonts w:hint="eastAsia"/>
+        </w:rPr>
       </w:pPr>
       <w:r>
         <w:rPr>
@@ -6498,6 +6930,367 @@
         <w:t>取消订单</w:t>
       </w:r>
     </w:p>
+    <w:tbl>
+      <w:tblPr>
+        <w:tblW w:w="8505" w:type="dxa"/>
+        <w:tblInd w:w="108" w:type="dxa"/>
+        <w:tblBorders>
+          <w:top w:val="single" w:sz="4" w:space="0" w:color="auto"/>
+          <w:left w:val="single" w:sz="4" w:space="0" w:color="auto"/>
+          <w:bottom w:val="single" w:sz="4" w:space="0" w:color="auto"/>
+          <w:right w:val="single" w:sz="4" w:space="0" w:color="auto"/>
+          <w:insideH w:val="single" w:sz="4" w:space="0" w:color="auto"/>
+          <w:insideV w:val="single" w:sz="4" w:space="0" w:color="auto"/>
+        </w:tblBorders>
+        <w:tblLayout w:type="fixed"/>
+        <w:tblLook w:val="04A0"/>
+      </w:tblPr>
+      <w:tblGrid>
+        <w:gridCol w:w="1843"/>
+        <w:gridCol w:w="2268"/>
+        <w:gridCol w:w="1701"/>
+        <w:gridCol w:w="2693"/>
+      </w:tblGrid>
+      <w:tr>
+        <w:tc>
+          <w:tcPr>
+            <w:tcW w:w="1843" w:type="dxa"/>
+          </w:tcPr>
+          <w:p>
+            <w:pPr>
+              <w:jc w:val="left"/>
+            </w:pPr>
+            <w:r>
+              <w:rPr>
+                <w:rFonts w:hint="eastAsia"/>
+              </w:rPr>
+              <w:t>http</w:t>
+            </w:r>
+            <w:r>
+              <w:rPr>
+                <w:rFonts w:hint="eastAsia"/>
+              </w:rPr>
+              <w:t>请求方式</w:t>
+            </w:r>
+          </w:p>
+        </w:tc>
+        <w:tc>
+          <w:tcPr>
+            <w:tcW w:w="6662" w:type="dxa"/>
+            <w:gridSpan w:val="3"/>
+          </w:tcPr>
+          <w:p>
+            <w:r>
+              <w:rPr>
+                <w:rFonts w:hint="eastAsia"/>
+              </w:rPr>
+              <w:t>POST</w:t>
+            </w:r>
+          </w:p>
+        </w:tc>
+      </w:tr>
+      <w:tr>
+        <w:tc>
+          <w:tcPr>
+            <w:tcW w:w="1843" w:type="dxa"/>
+          </w:tcPr>
+          <w:p>
+            <w:pPr>
+              <w:jc w:val="left"/>
+            </w:pPr>
+            <w:r>
+              <w:rPr>
+                <w:rFonts w:hint="eastAsia"/>
+              </w:rPr>
+              <w:t>请求</w:t>
+            </w:r>
+            <w:r>
+              <w:rPr>
+                <w:rFonts w:hint="eastAsia"/>
+              </w:rPr>
+              <w:t>url</w:t>
+            </w:r>
+          </w:p>
+        </w:tc>
+        <w:tc>
+          <w:tcPr>
+            <w:tcW w:w="6662" w:type="dxa"/>
+            <w:gridSpan w:val="3"/>
+          </w:tcPr>
+          <w:p>
+            <w:pPr>
+              <w:pStyle w:val="1"/>
+              <w:ind w:firstLineChars="0" w:firstLine="0"/>
+            </w:pPr>
+            <w:r>
+              <w:t>/</w:t>
+            </w:r>
+            <w:r>
+              <w:rPr>
+                <w:rFonts w:hint="eastAsia"/>
+              </w:rPr>
+              <w:t>indent</w:t>
+            </w:r>
+            <w:r>
+              <w:t>/</w:t>
+            </w:r>
+            <w:r>
+              <w:rPr>
+                <w:rFonts w:hint="eastAsia"/>
+              </w:rPr>
+              <w:t>cancel</w:t>
+            </w:r>
+          </w:p>
+        </w:tc>
+      </w:tr>
+      <w:tr>
+        <w:tc>
+          <w:tcPr>
+            <w:tcW w:w="1843" w:type="dxa"/>
+          </w:tcPr>
+          <w:p>
+            <w:pPr>
+              <w:jc w:val="left"/>
+            </w:pPr>
+            <w:r>
+              <w:rPr>
+                <w:rFonts w:hint="eastAsia"/>
+              </w:rPr>
+              <w:t>请求参数</w:t>
+            </w:r>
+          </w:p>
+        </w:tc>
+        <w:tc>
+          <w:tcPr>
+            <w:tcW w:w="2268" w:type="dxa"/>
+          </w:tcPr>
+          <w:p>
+            <w:r>
+              <w:rPr>
+                <w:rFonts w:hint="eastAsia"/>
+              </w:rPr>
+              <w:t>indentId</w:t>
+            </w:r>
+          </w:p>
+        </w:tc>
+        <w:tc>
+          <w:tcPr>
+            <w:tcW w:w="1701" w:type="dxa"/>
+          </w:tcPr>
+          <w:p>
+            <w:r>
+              <w:rPr>
+                <w:rFonts w:hint="eastAsia"/>
+              </w:rPr>
+              <w:t>订单</w:t>
+            </w:r>
+            <w:r>
+              <w:rPr>
+                <w:rFonts w:hint="eastAsia"/>
+              </w:rPr>
+              <w:t xml:space="preserve"> </w:t>
+            </w:r>
+            <w:r>
+              <w:rPr>
+                <w:rFonts w:hint="eastAsia"/>
+              </w:rPr>
+              <w:t>id</w:t>
+            </w:r>
+          </w:p>
+        </w:tc>
+        <w:tc>
+          <w:tcPr>
+            <w:tcW w:w="2693" w:type="dxa"/>
+          </w:tcPr>
+          <w:p>
+            <w:r>
+              <w:rPr>
+                <w:rFonts w:hint="eastAsia"/>
+              </w:rPr>
+              <w:t>indents</w:t>
+            </w:r>
+            <w:r>
+              <w:t>表中自增的</w:t>
+            </w:r>
+            <w:r>
+              <w:t>id</w:t>
+            </w:r>
+            <w:r>
+              <w:rPr>
+                <w:rFonts w:hint="eastAsia"/>
+              </w:rPr>
+              <w:t>，用来唯一标识某</w:t>
+            </w:r>
+            <w:r>
+              <w:rPr>
+                <w:rFonts w:hint="eastAsia"/>
+              </w:rPr>
+              <w:t>个订单</w:t>
+            </w:r>
+          </w:p>
+        </w:tc>
+      </w:tr>
+      <w:tr>
+        <w:tc>
+          <w:tcPr>
+            <w:tcW w:w="1843" w:type="dxa"/>
+          </w:tcPr>
+          <w:p>
+            <w:pPr>
+              <w:jc w:val="left"/>
+            </w:pPr>
+            <w:r>
+              <w:rPr>
+                <w:rFonts w:hint="eastAsia"/>
+              </w:rPr>
+              <w:t>请求参数示例</w:t>
+            </w:r>
+          </w:p>
+        </w:tc>
+        <w:tc>
+          <w:tcPr>
+            <w:tcW w:w="6662" w:type="dxa"/>
+            <w:gridSpan w:val="3"/>
+          </w:tcPr>
+          <w:p/>
+        </w:tc>
+      </w:tr>
+      <w:tr>
+        <w:tc>
+          <w:tcPr>
+            <w:tcW w:w="1843" w:type="dxa"/>
+            <w:vMerge w:val="restart"/>
+          </w:tcPr>
+          <w:p>
+            <w:pPr>
+              <w:jc w:val="left"/>
+            </w:pPr>
+            <w:r>
+              <w:rPr>
+                <w:rFonts w:hint="eastAsia"/>
+              </w:rPr>
+              <w:t>返回参数</w:t>
+            </w:r>
+          </w:p>
+        </w:tc>
+        <w:tc>
+          <w:tcPr>
+            <w:tcW w:w="2268" w:type="dxa"/>
+          </w:tcPr>
+          <w:p>
+            <w:r>
+              <w:t>errCode</w:t>
+            </w:r>
+          </w:p>
+        </w:tc>
+        <w:tc>
+          <w:tcPr>
+            <w:tcW w:w="1701" w:type="dxa"/>
+          </w:tcPr>
+          <w:p>
+            <w:r>
+              <w:t>错误码</w:t>
+            </w:r>
+          </w:p>
+        </w:tc>
+        <w:tc>
+          <w:tcPr>
+            <w:tcW w:w="2693" w:type="dxa"/>
+          </w:tcPr>
+          <w:p>
+            <w:r>
+              <w:t>数字，</w:t>
+            </w:r>
+            <w:r>
+              <w:rPr>
+                <w:rFonts w:hint="eastAsia"/>
+              </w:rPr>
+              <w:t>0</w:t>
+            </w:r>
+            <w:r>
+              <w:rPr>
+                <w:rFonts w:hint="eastAsia"/>
+              </w:rPr>
+              <w:t>表示正常返回</w:t>
+            </w:r>
+          </w:p>
+        </w:tc>
+      </w:tr>
+      <w:tr>
+        <w:tc>
+          <w:tcPr>
+            <w:tcW w:w="1843" w:type="dxa"/>
+            <w:vMerge/>
+          </w:tcPr>
+          <w:p>
+            <w:pPr>
+              <w:jc w:val="left"/>
+            </w:pPr>
+          </w:p>
+        </w:tc>
+        <w:tc>
+          <w:tcPr>
+            <w:tcW w:w="2268" w:type="dxa"/>
+          </w:tcPr>
+          <w:p>
+            <w:r>
+              <w:t>message</w:t>
+            </w:r>
+          </w:p>
+        </w:tc>
+        <w:tc>
+          <w:tcPr>
+            <w:tcW w:w="1701" w:type="dxa"/>
+          </w:tcPr>
+          <w:p>
+            <w:r>
+              <w:t>提示信息</w:t>
+            </w:r>
+          </w:p>
+        </w:tc>
+        <w:tc>
+          <w:tcPr>
+            <w:tcW w:w="2693" w:type="dxa"/>
+          </w:tcPr>
+          <w:p>
+            <w:r>
+              <w:t>字符串</w:t>
+            </w:r>
+          </w:p>
+        </w:tc>
+      </w:tr>
+      <w:tr>
+        <w:tc>
+          <w:tcPr>
+            <w:tcW w:w="1843" w:type="dxa"/>
+          </w:tcPr>
+          <w:p>
+            <w:pPr>
+              <w:jc w:val="left"/>
+            </w:pPr>
+            <w:r>
+              <w:rPr>
+                <w:rFonts w:hint="eastAsia"/>
+              </w:rPr>
+              <w:t>返回参数示例</w:t>
+            </w:r>
+          </w:p>
+        </w:tc>
+        <w:tc>
+          <w:tcPr>
+            <w:tcW w:w="6662" w:type="dxa"/>
+            <w:gridSpan w:val="3"/>
+          </w:tcPr>
+          <w:p/>
+        </w:tc>
+      </w:tr>
+    </w:tbl>
+    <w:p>
+      <w:pPr>
+        <w:pStyle w:val="1"/>
+        <w:ind w:firstLineChars="0" w:firstLine="0"/>
+      </w:pPr>
+    </w:p>
     <w:p>
       <w:pPr>
         <w:pStyle w:val="1"/>
@@ -6506,12 +7299,381 @@
           <w:numId w:val="4"/>
         </w:numPr>
         <w:ind w:firstLineChars="0"/>
+        <w:rPr>
+          <w:rFonts w:hint="eastAsia"/>
+        </w:rPr>
       </w:pPr>
       <w:r>
         <w:rPr>
           <w:rFonts w:hint="eastAsia"/>
         </w:rPr>
-        <w:t>获取我的订单</w:t>
+        <w:t>获取我</w:t>
+      </w:r>
+      <w:r>
+        <w:rPr>
+          <w:rFonts w:hint="eastAsia"/>
+        </w:rPr>
+        <w:t>的</w:t>
+      </w:r>
+      <w:r>
+        <w:rPr>
+          <w:rFonts w:hint="eastAsia"/>
+        </w:rPr>
+        <w:t>所有</w:t>
+      </w:r>
+      <w:r>
+        <w:rPr>
+          <w:rFonts w:hint="eastAsia"/>
+        </w:rPr>
+        <w:t>订单</w:t>
+      </w:r>
+    </w:p>
+    <w:tbl>
+      <w:tblPr>
+        <w:tblW w:w="8505" w:type="dxa"/>
+        <w:tblInd w:w="108" w:type="dxa"/>
+        <w:tblBorders>
+          <w:top w:val="single" w:sz="4" w:space="0" w:color="auto"/>
+          <w:left w:val="single" w:sz="4" w:space="0" w:color="auto"/>
+          <w:bottom w:val="single" w:sz="4" w:space="0" w:color="auto"/>
+          <w:right w:val="single" w:sz="4" w:space="0" w:color="auto"/>
+          <w:insideH w:val="single" w:sz="4" w:space="0" w:color="auto"/>
+          <w:insideV w:val="single" w:sz="4" w:space="0" w:color="auto"/>
+        </w:tblBorders>
+        <w:tblLayout w:type="fixed"/>
+        <w:tblLook w:val="04A0"/>
+      </w:tblPr>
+      <w:tblGrid>
+        <w:gridCol w:w="1843"/>
+        <w:gridCol w:w="2268"/>
+        <w:gridCol w:w="1701"/>
+        <w:gridCol w:w="2693"/>
+      </w:tblGrid>
+      <w:tr>
+        <w:tc>
+          <w:tcPr>
+            <w:tcW w:w="1843" w:type="dxa"/>
+          </w:tcPr>
+          <w:p>
+            <w:pPr>
+              <w:jc w:val="left"/>
+            </w:pPr>
+            <w:r>
+              <w:rPr>
+                <w:rFonts w:hint="eastAsia"/>
+              </w:rPr>
+              <w:t>http</w:t>
+            </w:r>
+            <w:r>
+              <w:rPr>
+                <w:rFonts w:hint="eastAsia"/>
+              </w:rPr>
+              <w:t>请求方式</w:t>
+            </w:r>
+          </w:p>
+        </w:tc>
+        <w:tc>
+          <w:tcPr>
+            <w:tcW w:w="6662" w:type="dxa"/>
+            <w:gridSpan w:val="3"/>
+          </w:tcPr>
+          <w:p>
+            <w:r>
+              <w:rPr>
+                <w:rFonts w:hint="eastAsia"/>
+              </w:rPr>
+              <w:t>GET</w:t>
+            </w:r>
+          </w:p>
+        </w:tc>
+      </w:tr>
+      <w:tr>
+        <w:tc>
+          <w:tcPr>
+            <w:tcW w:w="1843" w:type="dxa"/>
+          </w:tcPr>
+          <w:p>
+            <w:pPr>
+              <w:jc w:val="left"/>
+            </w:pPr>
+            <w:r>
+              <w:rPr>
+                <w:rFonts w:hint="eastAsia"/>
+              </w:rPr>
+              <w:t>请求</w:t>
+            </w:r>
+            <w:r>
+              <w:rPr>
+                <w:rFonts w:hint="eastAsia"/>
+              </w:rPr>
+              <w:t>url</w:t>
+            </w:r>
+          </w:p>
+        </w:tc>
+        <w:tc>
+          <w:tcPr>
+            <w:tcW w:w="6662" w:type="dxa"/>
+            <w:gridSpan w:val="3"/>
+          </w:tcPr>
+          <w:p>
+            <w:pPr>
+              <w:pStyle w:val="1"/>
+              <w:ind w:firstLineChars="0" w:firstLine="0"/>
+            </w:pPr>
+            <w:r>
+              <w:t>/</w:t>
+            </w:r>
+            <w:r>
+              <w:rPr>
+                <w:rFonts w:hint="eastAsia"/>
+              </w:rPr>
+              <w:t>indent</w:t>
+            </w:r>
+            <w:r>
+              <w:t>/</w:t>
+            </w:r>
+            <w:r>
+              <w:rPr>
+                <w:rFonts w:hint="eastAsia"/>
+              </w:rPr>
+              <w:t>get</w:t>
+            </w:r>
+          </w:p>
+        </w:tc>
+      </w:tr>
+      <w:tr>
+        <w:tc>
+          <w:tcPr>
+            <w:tcW w:w="1843" w:type="dxa"/>
+          </w:tcPr>
+          <w:p>
+            <w:pPr>
+              <w:jc w:val="left"/>
+            </w:pPr>
+            <w:r>
+              <w:rPr>
+                <w:rFonts w:hint="eastAsia"/>
+              </w:rPr>
+              <w:t>请求参数</w:t>
+            </w:r>
+          </w:p>
+        </w:tc>
+        <w:tc>
+          <w:tcPr>
+            <w:tcW w:w="2268" w:type="dxa"/>
+          </w:tcPr>
+          <w:p>
+            <w:r>
+              <w:t>无</w:t>
+            </w:r>
+          </w:p>
+        </w:tc>
+        <w:tc>
+          <w:tcPr>
+            <w:tcW w:w="1701" w:type="dxa"/>
+          </w:tcPr>
+          <w:p/>
+        </w:tc>
+        <w:tc>
+          <w:tcPr>
+            <w:tcW w:w="2693" w:type="dxa"/>
+          </w:tcPr>
+          <w:p/>
+        </w:tc>
+      </w:tr>
+      <w:tr>
+        <w:tc>
+          <w:tcPr>
+            <w:tcW w:w="1843" w:type="dxa"/>
+          </w:tcPr>
+          <w:p>
+            <w:pPr>
+              <w:jc w:val="left"/>
+            </w:pPr>
+            <w:r>
+              <w:rPr>
+                <w:rFonts w:hint="eastAsia"/>
+              </w:rPr>
+              <w:t>请求参数示例</w:t>
+            </w:r>
+          </w:p>
+        </w:tc>
+        <w:tc>
+          <w:tcPr>
+            <w:tcW w:w="6662" w:type="dxa"/>
+            <w:gridSpan w:val="3"/>
+          </w:tcPr>
+          <w:p/>
+        </w:tc>
+      </w:tr>
+      <w:tr>
+        <w:tc>
+          <w:tcPr>
+            <w:tcW w:w="1843" w:type="dxa"/>
+            <w:vMerge w:val="restart"/>
+          </w:tcPr>
+          <w:p>
+            <w:pPr>
+              <w:jc w:val="left"/>
+            </w:pPr>
+            <w:r>
+              <w:rPr>
+                <w:rFonts w:hint="eastAsia"/>
+              </w:rPr>
+              <w:t>返回参数</w:t>
+            </w:r>
+          </w:p>
+        </w:tc>
+        <w:tc>
+          <w:tcPr>
+            <w:tcW w:w="2268" w:type="dxa"/>
+          </w:tcPr>
+          <w:p>
+            <w:r>
+              <w:t>errCode</w:t>
+            </w:r>
+          </w:p>
+        </w:tc>
+        <w:tc>
+          <w:tcPr>
+            <w:tcW w:w="1701" w:type="dxa"/>
+          </w:tcPr>
+          <w:p>
+            <w:r>
+              <w:t>错误码</w:t>
+            </w:r>
+          </w:p>
+        </w:tc>
+        <w:tc>
+          <w:tcPr>
+            <w:tcW w:w="2693" w:type="dxa"/>
+          </w:tcPr>
+          <w:p>
+            <w:r>
+              <w:t>数字，</w:t>
+            </w:r>
+            <w:r>
+              <w:rPr>
+                <w:rFonts w:hint="eastAsia"/>
+              </w:rPr>
+              <w:t>0</w:t>
+            </w:r>
+            <w:r>
+              <w:rPr>
+                <w:rFonts w:hint="eastAsia"/>
+              </w:rPr>
+              <w:t>表示正常返回</w:t>
+            </w:r>
+          </w:p>
+        </w:tc>
+      </w:tr>
+      <w:tr>
+        <w:tc>
+          <w:tcPr>
+            <w:tcW w:w="1843" w:type="dxa"/>
+            <w:vMerge/>
+          </w:tcPr>
+          <w:p>
+            <w:pPr>
+              <w:jc w:val="left"/>
+            </w:pPr>
+          </w:p>
+        </w:tc>
+        <w:tc>
+          <w:tcPr>
+            <w:tcW w:w="2268" w:type="dxa"/>
+          </w:tcPr>
+          <w:p>
+            <w:r>
+              <w:rPr>
+                <w:rFonts w:hint="eastAsia"/>
+              </w:rPr>
+              <w:t>indentsList</w:t>
+            </w:r>
+          </w:p>
+        </w:tc>
+        <w:tc>
+          <w:tcPr>
+            <w:tcW w:w="1701" w:type="dxa"/>
+          </w:tcPr>
+          <w:p>
+            <w:r>
+              <w:t>订单列表</w:t>
+            </w:r>
+          </w:p>
+        </w:tc>
+        <w:tc>
+          <w:tcPr>
+            <w:tcW w:w="2693" w:type="dxa"/>
+          </w:tcPr>
+          <w:p>
+            <w:r>
+              <w:rPr>
+                <w:rFonts w:hint="eastAsia"/>
+              </w:rPr>
+              <w:t>数组，包含我的所有订单信息</w:t>
+            </w:r>
+            <w:r>
+              <w:rPr>
+                <w:rFonts w:hint="eastAsia"/>
+              </w:rPr>
+              <w:t xml:space="preserve"> </w:t>
+            </w:r>
+          </w:p>
+        </w:tc>
+      </w:tr>
+      <w:tr>
+        <w:tc>
+          <w:tcPr>
+            <w:tcW w:w="1843" w:type="dxa"/>
+          </w:tcPr>
+          <w:p>
+            <w:pPr>
+              <w:jc w:val="left"/>
+            </w:pPr>
+            <w:r>
+              <w:rPr>
+                <w:rFonts w:hint="eastAsia"/>
+              </w:rPr>
+              <w:t>返回参数示例</w:t>
+            </w:r>
+          </w:p>
+        </w:tc>
+        <w:tc>
+          <w:tcPr>
+            <w:tcW w:w="6662" w:type="dxa"/>
+            <w:gridSpan w:val="3"/>
+          </w:tcPr>
+          <w:p/>
+        </w:tc>
+      </w:tr>
+    </w:tbl>
+    <w:p>
+      <w:pPr>
+        <w:pStyle w:val="1"/>
+        <w:ind w:left="480" w:firstLineChars="0" w:firstLine="0"/>
+        <w:rPr>
+          <w:rFonts w:hint="eastAsia"/>
+        </w:rPr>
+      </w:pPr>
+    </w:p>
+    <w:p>
+      <w:pPr>
+        <w:pStyle w:val="1"/>
+        <w:numPr>
+          <w:ilvl w:val="0"/>
+          <w:numId w:val="4"/>
+        </w:numPr>
+        <w:ind w:firstLineChars="0"/>
+      </w:pPr>
+      <w:r>
+        <w:t>获取某个订单的详情</w:t>
+      </w:r>
+      <w:r>
+        <w:rPr>
+          <w:rFonts w:hint="eastAsia"/>
+        </w:rPr>
+        <w:t xml:space="preserve"> </w:t>
       </w:r>
     </w:p>
     <w:p/>
@@ -6722,7 +7884,6 @@
         <w:rPr>
           <w:rFonts w:hint="eastAsia"/>
         </w:rPr>
-        <w:lastRenderedPageBreak/>
         <w:t>举报模块</w:t>
       </w:r>
     </w:p>

--- a/丛丛网后台接口文档.docx
+++ b/丛丛网后台接口文档.docx
@@ -131,12 +131,14 @@
               </w:rPr>
               <w:t>请求</w:t>
             </w:r>
+            <w:proofErr w:type="spellStart"/>
             <w:r>
               <w:rPr>
                 <w:rFonts w:hint="eastAsia"/>
               </w:rPr>
               <w:t>url</w:t>
             </w:r>
+            <w:proofErr w:type="spellEnd"/>
           </w:p>
         </w:tc>
         <w:tc>
@@ -170,6 +172,22 @@
           <w:p>
             <w:pPr>
               <w:jc w:val="left"/>
+              <w:rPr>
+                <w:rFonts w:hint="eastAsia"/>
+              </w:rPr>
+            </w:pPr>
+          </w:p>
+          <w:p>
+            <w:pPr>
+              <w:jc w:val="left"/>
+              <w:rPr>
+                <w:rFonts w:hint="eastAsia"/>
+              </w:rPr>
+            </w:pPr>
+          </w:p>
+          <w:p>
+            <w:pPr>
+              <w:jc w:val="left"/>
             </w:pPr>
             <w:r>
               <w:rPr>
@@ -303,9 +321,11 @@
             <w:tcW w:w="2268" w:type="dxa"/>
           </w:tcPr>
           <w:p>
+            <w:proofErr w:type="spellStart"/>
             <w:r>
               <w:t>loginname</w:t>
             </w:r>
+            <w:proofErr w:type="spellEnd"/>
           </w:p>
         </w:tc>
         <w:tc>
@@ -364,9 +384,11 @@
             <w:tcW w:w="2268" w:type="dxa"/>
           </w:tcPr>
           <w:p>
+            <w:proofErr w:type="spellStart"/>
             <w:r>
               <w:t>captcha</w:t>
             </w:r>
+            <w:proofErr w:type="spellEnd"/>
           </w:p>
         </w:tc>
         <w:tc>
@@ -422,9 +444,11 @@
             <w:tcW w:w="2268" w:type="dxa"/>
           </w:tcPr>
           <w:p>
+            <w:proofErr w:type="spellStart"/>
             <w:r>
               <w:t>registerSalt</w:t>
             </w:r>
+            <w:proofErr w:type="spellEnd"/>
           </w:p>
         </w:tc>
         <w:tc>
@@ -508,9 +532,11 @@
             <w:tcW w:w="2268" w:type="dxa"/>
           </w:tcPr>
           <w:p>
+            <w:proofErr w:type="spellStart"/>
             <w:r>
               <w:t>errCode</w:t>
             </w:r>
+            <w:proofErr w:type="spellEnd"/>
           </w:p>
         </w:tc>
         <w:tc>
@@ -600,6 +626,22 @@
           <w:p>
             <w:pPr>
               <w:jc w:val="left"/>
+              <w:rPr>
+                <w:rFonts w:hint="eastAsia"/>
+              </w:rPr>
+            </w:pPr>
+          </w:p>
+          <w:p>
+            <w:pPr>
+              <w:jc w:val="left"/>
+              <w:rPr>
+                <w:rFonts w:hint="eastAsia"/>
+              </w:rPr>
+            </w:pPr>
+          </w:p>
+          <w:p>
+            <w:pPr>
+              <w:jc w:val="left"/>
             </w:pPr>
             <w:r>
               <w:rPr>
@@ -614,7 +656,77 @@
             <w:tcW w:w="6423" w:type="dxa"/>
             <w:gridSpan w:val="3"/>
           </w:tcPr>
-          <w:p/>
+          <w:p>
+            <w:pPr>
+              <w:rPr>
+                <w:rFonts w:hint="eastAsia"/>
+              </w:rPr>
+            </w:pPr>
+            <w:r>
+              <w:rPr>
+                <w:rFonts w:hint="eastAsia"/>
+              </w:rPr>
+              <w:t>{</w:t>
+            </w:r>
+          </w:p>
+          <w:p>
+            <w:pPr>
+              <w:ind w:firstLine="465"/>
+              <w:rPr>
+                <w:rFonts w:hint="eastAsia"/>
+              </w:rPr>
+            </w:pPr>
+            <w:proofErr w:type="spellStart"/>
+            <w:r>
+              <w:rPr>
+                <w:rFonts w:hint="eastAsia"/>
+              </w:rPr>
+              <w:t>errCode</w:t>
+            </w:r>
+            <w:proofErr w:type="spellEnd"/>
+            <w:r>
+              <w:rPr>
+                <w:rFonts w:hint="eastAsia"/>
+              </w:rPr>
+              <w:t>: 0,</w:t>
+            </w:r>
+          </w:p>
+          <w:p>
+            <w:pPr>
+              <w:ind w:firstLine="465"/>
+              <w:rPr>
+                <w:rFonts w:hint="eastAsia"/>
+              </w:rPr>
+            </w:pPr>
+            <w:r>
+              <w:rPr>
+                <w:rFonts w:hint="eastAsia"/>
+              </w:rPr>
+              <w:t xml:space="preserve">message:  </w:t>
+            </w:r>
+            <w:r>
+              <w:t>“</w:t>
+            </w:r>
+            <w:proofErr w:type="spellStart"/>
+            <w:r>
+              <w:rPr>
+                <w:rFonts w:hint="eastAsia"/>
+              </w:rPr>
+              <w:t>xxxx</w:t>
+            </w:r>
+            <w:proofErr w:type="spellEnd"/>
+            <w:r>
+              <w:t>”</w:t>
+            </w:r>
+          </w:p>
+          <w:p>
+            <w:r>
+              <w:rPr>
+                <w:rFonts w:hint="eastAsia"/>
+              </w:rPr>
+              <w:t>}</w:t>
+            </w:r>
+          </w:p>
         </w:tc>
       </w:tr>
     </w:tbl>
@@ -689,9 +801,11 @@
             <w:r>
               <w:t>请求</w:t>
             </w:r>
+            <w:proofErr w:type="spellStart"/>
             <w:r>
               <w:t>url</w:t>
             </w:r>
+            <w:proofErr w:type="spellEnd"/>
           </w:p>
         </w:tc>
         <w:tc>
@@ -700,7 +814,37 @@
           </w:tcPr>
           <w:p>
             <w:r>
-              <w:t>/user/captcha</w:t>
+              <w:t>/user/</w:t>
+            </w:r>
+            <w:proofErr w:type="spellStart"/>
+            <w:r>
+              <w:t>captcha</w:t>
+            </w:r>
+            <w:proofErr w:type="spellEnd"/>
+          </w:p>
+        </w:tc>
+      </w:tr>
+      <w:tr>
+        <w:trPr>
+          <w:trHeight w:val="214"/>
+        </w:trPr>
+        <w:tc>
+          <w:tcPr>
+            <w:tcW w:w="1985" w:type="dxa"/>
+          </w:tcPr>
+          <w:p>
+            <w:r>
+              <w:t>请求参数</w:t>
+            </w:r>
+          </w:p>
+        </w:tc>
+        <w:tc>
+          <w:tcPr>
+            <w:tcW w:w="6472" w:type="dxa"/>
+          </w:tcPr>
+          <w:p>
+            <w:r>
+              <w:t>无</w:t>
             </w:r>
           </w:p>
         </w:tc>
@@ -803,9 +947,11 @@
             <w:r>
               <w:t>请求</w:t>
             </w:r>
+            <w:proofErr w:type="spellStart"/>
             <w:r>
               <w:t>url</w:t>
             </w:r>
+            <w:proofErr w:type="spellEnd"/>
           </w:p>
         </w:tc>
         <w:tc>
@@ -815,8 +961,13 @@
           </w:tcPr>
           <w:p>
             <w:r>
-              <w:t>/user/checkCaptcha</w:t>
-            </w:r>
+              <w:t>/user/</w:t>
+            </w:r>
+            <w:proofErr w:type="spellStart"/>
+            <w:r>
+              <w:t>checkCaptcha</w:t>
+            </w:r>
+            <w:proofErr w:type="spellEnd"/>
           </w:p>
         </w:tc>
       </w:tr>
@@ -839,9 +990,11 @@
             <w:tcW w:w="2268" w:type="dxa"/>
           </w:tcPr>
           <w:p>
+            <w:proofErr w:type="spellStart"/>
             <w:r>
               <w:t>captcha</w:t>
             </w:r>
+            <w:proofErr w:type="spellEnd"/>
           </w:p>
         </w:tc>
         <w:tc>
@@ -922,9 +1075,11 @@
             <w:tcW w:w="2268" w:type="dxa"/>
           </w:tcPr>
           <w:p>
+            <w:proofErr w:type="spellStart"/>
             <w:r>
               <w:t>errCode</w:t>
             </w:r>
+            <w:proofErr w:type="spellEnd"/>
           </w:p>
         </w:tc>
         <w:tc>
@@ -1011,6 +1166,13 @@
             <w:tcW w:w="1985" w:type="dxa"/>
           </w:tcPr>
           <w:p>
+            <w:pPr>
+              <w:rPr>
+                <w:rFonts w:hint="eastAsia"/>
+              </w:rPr>
+            </w:pPr>
+          </w:p>
+          <w:p>
             <w:r>
               <w:rPr>
                 <w:rFonts w:hint="eastAsia"/>
@@ -1024,7 +1186,78 @@
             <w:tcW w:w="6472" w:type="dxa"/>
             <w:gridSpan w:val="3"/>
           </w:tcPr>
-          <w:p/>
+          <w:p>
+            <w:pPr>
+              <w:rPr>
+                <w:rFonts w:hint="eastAsia"/>
+              </w:rPr>
+            </w:pPr>
+            <w:r>
+              <w:rPr>
+                <w:rFonts w:hint="eastAsia"/>
+              </w:rPr>
+              <w:t>{</w:t>
+            </w:r>
+          </w:p>
+          <w:p>
+            <w:pPr>
+              <w:ind w:firstLine="465"/>
+              <w:rPr>
+                <w:rFonts w:hint="eastAsia"/>
+              </w:rPr>
+            </w:pPr>
+            <w:proofErr w:type="spellStart"/>
+            <w:r>
+              <w:rPr>
+                <w:rFonts w:hint="eastAsia"/>
+              </w:rPr>
+              <w:t>errCode</w:t>
+            </w:r>
+            <w:proofErr w:type="spellEnd"/>
+            <w:r>
+              <w:rPr>
+                <w:rFonts w:hint="eastAsia"/>
+              </w:rPr>
+              <w:t>: 0,</w:t>
+            </w:r>
+          </w:p>
+          <w:p>
+            <w:pPr>
+              <w:ind w:firstLine="465"/>
+              <w:rPr>
+                <w:rFonts w:hint="eastAsia"/>
+              </w:rPr>
+            </w:pPr>
+            <w:r>
+              <w:rPr>
+                <w:rFonts w:hint="eastAsia"/>
+              </w:rPr>
+              <w:t xml:space="preserve">message:  </w:t>
+            </w:r>
+            <w:r>
+              <w:t>“</w:t>
+            </w:r>
+            <w:proofErr w:type="spellStart"/>
+            <w:r>
+              <w:rPr>
+                <w:rFonts w:hint="eastAsia"/>
+              </w:rPr>
+              <w:t>xxxx</w:t>
+            </w:r>
+            <w:proofErr w:type="spellEnd"/>
+            <w:r>
+              <w:t>”</w:t>
+            </w:r>
+          </w:p>
+          <w:p>
+            <w:r>
+              <w:rPr>
+                <w:rFonts w:hint="eastAsia"/>
+              </w:rPr>
+              <w:lastRenderedPageBreak/>
+              <w:t>}</w:t>
+            </w:r>
+          </w:p>
         </w:tc>
       </w:tr>
     </w:tbl>
@@ -1102,9 +1335,11 @@
             <w:r>
               <w:t>请求</w:t>
             </w:r>
+            <w:proofErr w:type="spellStart"/>
             <w:r>
               <w:t>url</w:t>
             </w:r>
+            <w:proofErr w:type="spellEnd"/>
           </w:p>
         </w:tc>
         <w:tc>
@@ -1114,8 +1349,13 @@
           </w:tcPr>
           <w:p>
             <w:r>
-              <w:t>/user/getCheckRegister</w:t>
-            </w:r>
+              <w:t>/user/</w:t>
+            </w:r>
+            <w:proofErr w:type="spellStart"/>
+            <w:r>
+              <w:t>getCheckRegister</w:t>
+            </w:r>
+            <w:proofErr w:type="spellEnd"/>
           </w:p>
         </w:tc>
       </w:tr>
@@ -1139,9 +1379,11 @@
             <w:tcW w:w="2268" w:type="dxa"/>
           </w:tcPr>
           <w:p>
+            <w:proofErr w:type="spellStart"/>
             <w:r>
               <w:t>errCode</w:t>
             </w:r>
+            <w:proofErr w:type="spellEnd"/>
           </w:p>
         </w:tc>
         <w:tc>
@@ -1228,11 +1470,24 @@
             <w:tcW w:w="1985" w:type="dxa"/>
           </w:tcPr>
           <w:p>
-            <w:r>
-              <w:rPr>
-                <w:rFonts w:hint="eastAsia"/>
-              </w:rPr>
-              <w:lastRenderedPageBreak/>
+            <w:pPr>
+              <w:rPr>
+                <w:rFonts w:hint="eastAsia"/>
+              </w:rPr>
+            </w:pPr>
+          </w:p>
+          <w:p>
+            <w:pPr>
+              <w:rPr>
+                <w:rFonts w:hint="eastAsia"/>
+              </w:rPr>
+            </w:pPr>
+          </w:p>
+          <w:p>
+            <w:r>
+              <w:rPr>
+                <w:rFonts w:hint="eastAsia"/>
+              </w:rPr>
               <w:t>返回参数示例</w:t>
             </w:r>
           </w:p>
@@ -1242,7 +1497,77 @@
             <w:tcW w:w="6468" w:type="dxa"/>
             <w:gridSpan w:val="3"/>
           </w:tcPr>
-          <w:p/>
+          <w:p>
+            <w:pPr>
+              <w:rPr>
+                <w:rFonts w:hint="eastAsia"/>
+              </w:rPr>
+            </w:pPr>
+            <w:r>
+              <w:rPr>
+                <w:rFonts w:hint="eastAsia"/>
+              </w:rPr>
+              <w:t>{</w:t>
+            </w:r>
+          </w:p>
+          <w:p>
+            <w:pPr>
+              <w:ind w:firstLine="465"/>
+              <w:rPr>
+                <w:rFonts w:hint="eastAsia"/>
+              </w:rPr>
+            </w:pPr>
+            <w:proofErr w:type="spellStart"/>
+            <w:r>
+              <w:rPr>
+                <w:rFonts w:hint="eastAsia"/>
+              </w:rPr>
+              <w:t>errCode</w:t>
+            </w:r>
+            <w:proofErr w:type="spellEnd"/>
+            <w:r>
+              <w:rPr>
+                <w:rFonts w:hint="eastAsia"/>
+              </w:rPr>
+              <w:t>: 0,</w:t>
+            </w:r>
+          </w:p>
+          <w:p>
+            <w:pPr>
+              <w:ind w:firstLine="465"/>
+              <w:rPr>
+                <w:rFonts w:hint="eastAsia"/>
+              </w:rPr>
+            </w:pPr>
+            <w:r>
+              <w:rPr>
+                <w:rFonts w:hint="eastAsia"/>
+              </w:rPr>
+              <w:t xml:space="preserve">message:  </w:t>
+            </w:r>
+            <w:r>
+              <w:t>“</w:t>
+            </w:r>
+            <w:proofErr w:type="spellStart"/>
+            <w:r>
+              <w:rPr>
+                <w:rFonts w:hint="eastAsia"/>
+              </w:rPr>
+              <w:t>xxxx</w:t>
+            </w:r>
+            <w:proofErr w:type="spellEnd"/>
+            <w:r>
+              <w:t>”</w:t>
+            </w:r>
+          </w:p>
+          <w:p>
+            <w:r>
+              <w:rPr>
+                <w:rFonts w:hint="eastAsia"/>
+              </w:rPr>
+              <w:t>}</w:t>
+            </w:r>
+          </w:p>
         </w:tc>
       </w:tr>
     </w:tbl>
@@ -1321,9 +1646,11 @@
             <w:r>
               <w:t>请求</w:t>
             </w:r>
+            <w:proofErr w:type="spellStart"/>
             <w:r>
               <w:t>url</w:t>
             </w:r>
+            <w:proofErr w:type="spellEnd"/>
           </w:p>
         </w:tc>
         <w:tc>
@@ -1333,8 +1660,13 @@
           </w:tcPr>
           <w:p>
             <w:r>
-              <w:t>/user/checkRegister</w:t>
-            </w:r>
+              <w:t>/user/</w:t>
+            </w:r>
+            <w:proofErr w:type="spellStart"/>
+            <w:r>
+              <w:t>checkRegister</w:t>
+            </w:r>
+            <w:proofErr w:type="spellEnd"/>
           </w:p>
         </w:tc>
       </w:tr>
@@ -1357,9 +1689,11 @@
             <w:tcW w:w="2268" w:type="dxa"/>
           </w:tcPr>
           <w:p>
+            <w:proofErr w:type="spellStart"/>
             <w:r>
               <w:t>registerSalt</w:t>
             </w:r>
+            <w:proofErr w:type="spellEnd"/>
           </w:p>
         </w:tc>
         <w:tc>
@@ -1440,9 +1774,11 @@
             <w:tcW w:w="2268" w:type="dxa"/>
           </w:tcPr>
           <w:p>
+            <w:proofErr w:type="spellStart"/>
             <w:r>
               <w:t>errCode</w:t>
             </w:r>
+            <w:proofErr w:type="spellEnd"/>
           </w:p>
         </w:tc>
         <w:tc>
@@ -1529,6 +1865,20 @@
             <w:tcW w:w="1951" w:type="dxa"/>
           </w:tcPr>
           <w:p>
+            <w:pPr>
+              <w:rPr>
+                <w:rFonts w:hint="eastAsia"/>
+              </w:rPr>
+            </w:pPr>
+          </w:p>
+          <w:p>
+            <w:pPr>
+              <w:rPr>
+                <w:rFonts w:hint="eastAsia"/>
+              </w:rPr>
+            </w:pPr>
+          </w:p>
+          <w:p>
             <w:r>
               <w:rPr>
                 <w:rFonts w:hint="eastAsia"/>
@@ -1542,7 +1892,77 @@
             <w:tcW w:w="6521" w:type="dxa"/>
             <w:gridSpan w:val="3"/>
           </w:tcPr>
-          <w:p/>
+          <w:p>
+            <w:pPr>
+              <w:rPr>
+                <w:rFonts w:hint="eastAsia"/>
+              </w:rPr>
+            </w:pPr>
+            <w:r>
+              <w:rPr>
+                <w:rFonts w:hint="eastAsia"/>
+              </w:rPr>
+              <w:t>{</w:t>
+            </w:r>
+          </w:p>
+          <w:p>
+            <w:pPr>
+              <w:ind w:firstLine="465"/>
+              <w:rPr>
+                <w:rFonts w:hint="eastAsia"/>
+              </w:rPr>
+            </w:pPr>
+            <w:proofErr w:type="spellStart"/>
+            <w:r>
+              <w:rPr>
+                <w:rFonts w:hint="eastAsia"/>
+              </w:rPr>
+              <w:t>errCode</w:t>
+            </w:r>
+            <w:proofErr w:type="spellEnd"/>
+            <w:r>
+              <w:rPr>
+                <w:rFonts w:hint="eastAsia"/>
+              </w:rPr>
+              <w:t>: 0,</w:t>
+            </w:r>
+          </w:p>
+          <w:p>
+            <w:pPr>
+              <w:ind w:firstLine="465"/>
+              <w:rPr>
+                <w:rFonts w:hint="eastAsia"/>
+              </w:rPr>
+            </w:pPr>
+            <w:r>
+              <w:rPr>
+                <w:rFonts w:hint="eastAsia"/>
+              </w:rPr>
+              <w:t xml:space="preserve">message:  </w:t>
+            </w:r>
+            <w:r>
+              <w:t>“</w:t>
+            </w:r>
+            <w:proofErr w:type="spellStart"/>
+            <w:r>
+              <w:rPr>
+                <w:rFonts w:hint="eastAsia"/>
+              </w:rPr>
+              <w:t>xxxx</w:t>
+            </w:r>
+            <w:proofErr w:type="spellEnd"/>
+            <w:r>
+              <w:t>”</w:t>
+            </w:r>
+          </w:p>
+          <w:p>
+            <w:r>
+              <w:rPr>
+                <w:rFonts w:hint="eastAsia"/>
+              </w:rPr>
+              <w:t>}</w:t>
+            </w:r>
+          </w:p>
         </w:tc>
       </w:tr>
     </w:tbl>
@@ -1612,9 +2032,11 @@
             <w:r>
               <w:t>请求</w:t>
             </w:r>
+            <w:proofErr w:type="spellStart"/>
             <w:r>
               <w:t>url</w:t>
             </w:r>
+            <w:proofErr w:type="spellEnd"/>
           </w:p>
         </w:tc>
         <w:tc>
@@ -1624,8 +2046,13 @@
           </w:tcPr>
           <w:p>
             <w:r>
-              <w:t>/user/checkEmail</w:t>
-            </w:r>
+              <w:t>/user/</w:t>
+            </w:r>
+            <w:proofErr w:type="spellStart"/>
+            <w:r>
+              <w:t>checkEmail</w:t>
+            </w:r>
+            <w:proofErr w:type="spellEnd"/>
           </w:p>
         </w:tc>
       </w:tr>
@@ -1637,13 +2064,7 @@
           <w:tcPr>
             <w:tcW w:w="1951" w:type="dxa"/>
           </w:tcPr>
-          <w:p>
-            <w:pPr>
-              <w:rPr>
-                <w:rFonts w:hint="eastAsia"/>
-              </w:rPr>
-            </w:pPr>
-          </w:p>
+          <w:p/>
           <w:p>
             <w:r>
               <w:t>请求参数</w:t>
@@ -1703,11 +2124,6 @@
             <w:tcW w:w="1951" w:type="dxa"/>
           </w:tcPr>
           <w:p>
-            <w:pPr>
-              <w:rPr>
-                <w:rFonts w:hint="eastAsia"/>
-              </w:rPr>
-            </w:pPr>
             <w:r>
               <w:rPr>
                 <w:rFonts w:hint="eastAsia"/>
@@ -1744,9 +2160,11 @@
             <w:tcW w:w="2268" w:type="dxa"/>
           </w:tcPr>
           <w:p>
+            <w:proofErr w:type="spellStart"/>
             <w:r>
               <w:t>errCode</w:t>
             </w:r>
+            <w:proofErr w:type="spellEnd"/>
           </w:p>
         </w:tc>
         <w:tc>
@@ -1833,6 +2251,20 @@
             <w:tcW w:w="1951" w:type="dxa"/>
           </w:tcPr>
           <w:p>
+            <w:pPr>
+              <w:rPr>
+                <w:rFonts w:hint="eastAsia"/>
+              </w:rPr>
+            </w:pPr>
+          </w:p>
+          <w:p>
+            <w:pPr>
+              <w:rPr>
+                <w:rFonts w:hint="eastAsia"/>
+              </w:rPr>
+            </w:pPr>
+          </w:p>
+          <w:p>
             <w:r>
               <w:rPr>
                 <w:rFonts w:hint="eastAsia"/>
@@ -1846,7 +2278,77 @@
             <w:tcW w:w="6521" w:type="dxa"/>
             <w:gridSpan w:val="3"/>
           </w:tcPr>
-          <w:p/>
+          <w:p>
+            <w:pPr>
+              <w:rPr>
+                <w:rFonts w:hint="eastAsia"/>
+              </w:rPr>
+            </w:pPr>
+            <w:r>
+              <w:rPr>
+                <w:rFonts w:hint="eastAsia"/>
+              </w:rPr>
+              <w:t>{</w:t>
+            </w:r>
+          </w:p>
+          <w:p>
+            <w:pPr>
+              <w:ind w:firstLine="465"/>
+              <w:rPr>
+                <w:rFonts w:hint="eastAsia"/>
+              </w:rPr>
+            </w:pPr>
+            <w:proofErr w:type="spellStart"/>
+            <w:r>
+              <w:rPr>
+                <w:rFonts w:hint="eastAsia"/>
+              </w:rPr>
+              <w:t>errCode</w:t>
+            </w:r>
+            <w:proofErr w:type="spellEnd"/>
+            <w:r>
+              <w:rPr>
+                <w:rFonts w:hint="eastAsia"/>
+              </w:rPr>
+              <w:t>: 0,</w:t>
+            </w:r>
+          </w:p>
+          <w:p>
+            <w:pPr>
+              <w:ind w:firstLine="465"/>
+              <w:rPr>
+                <w:rFonts w:hint="eastAsia"/>
+              </w:rPr>
+            </w:pPr>
+            <w:r>
+              <w:rPr>
+                <w:rFonts w:hint="eastAsia"/>
+              </w:rPr>
+              <w:t xml:space="preserve">message:  </w:t>
+            </w:r>
+            <w:r>
+              <w:t>“</w:t>
+            </w:r>
+            <w:proofErr w:type="spellStart"/>
+            <w:r>
+              <w:rPr>
+                <w:rFonts w:hint="eastAsia"/>
+              </w:rPr>
+              <w:t>xxxx</w:t>
+            </w:r>
+            <w:proofErr w:type="spellEnd"/>
+            <w:r>
+              <w:t>”</w:t>
+            </w:r>
+          </w:p>
+          <w:p>
+            <w:r>
+              <w:rPr>
+                <w:rFonts w:hint="eastAsia"/>
+              </w:rPr>
+              <w:t>}</w:t>
+            </w:r>
+          </w:p>
         </w:tc>
       </w:tr>
     </w:tbl>
@@ -1955,11 +2457,14 @@
               <w:ind w:firstLineChars="0" w:firstLine="0"/>
             </w:pPr>
             <w:r>
+              <w:lastRenderedPageBreak/>
               <w:t>请求</w:t>
             </w:r>
+            <w:proofErr w:type="spellStart"/>
             <w:r>
               <w:t>url</w:t>
             </w:r>
+            <w:proofErr w:type="spellEnd"/>
           </w:p>
         </w:tc>
         <w:tc>
@@ -1991,27 +2496,18 @@
             <w:pPr>
               <w:pStyle w:val="1"/>
               <w:ind w:firstLineChars="0" w:firstLine="0"/>
-              <w:rPr>
-                <w:rFonts w:hint="eastAsia"/>
-              </w:rPr>
             </w:pPr>
           </w:p>
           <w:p>
             <w:pPr>
               <w:pStyle w:val="1"/>
               <w:ind w:firstLineChars="0" w:firstLine="0"/>
-              <w:rPr>
-                <w:rFonts w:hint="eastAsia"/>
-              </w:rPr>
             </w:pPr>
           </w:p>
           <w:p>
             <w:pPr>
               <w:pStyle w:val="1"/>
               <w:ind w:firstLineChars="0" w:firstLine="0"/>
-              <w:rPr>
-                <w:rFonts w:hint="eastAsia"/>
-              </w:rPr>
             </w:pPr>
           </w:p>
           <w:p>
@@ -2033,9 +2529,11 @@
               <w:pStyle w:val="1"/>
               <w:ind w:firstLineChars="0" w:firstLine="0"/>
             </w:pPr>
+            <w:proofErr w:type="spellStart"/>
             <w:r>
               <w:t>loginname</w:t>
             </w:r>
+            <w:proofErr w:type="spellEnd"/>
           </w:p>
         </w:tc>
         <w:tc>
@@ -2162,9 +2660,11 @@
               <w:pStyle w:val="1"/>
               <w:ind w:firstLineChars="0" w:firstLine="0"/>
             </w:pPr>
+            <w:proofErr w:type="spellStart"/>
             <w:r>
               <w:t>captcha</w:t>
             </w:r>
+            <w:proofErr w:type="spellEnd"/>
           </w:p>
         </w:tc>
         <w:tc>
@@ -2242,9 +2742,11 @@
               <w:pStyle w:val="1"/>
               <w:ind w:firstLineChars="0" w:firstLine="0"/>
             </w:pPr>
+            <w:proofErr w:type="spellStart"/>
             <w:r>
               <w:t>errCode</w:t>
             </w:r>
+            <w:proofErr w:type="spellEnd"/>
           </w:p>
         </w:tc>
         <w:tc>
@@ -2343,6 +2845,15 @@
             <w:pPr>
               <w:pStyle w:val="1"/>
               <w:ind w:firstLineChars="0" w:firstLine="0"/>
+              <w:rPr>
+                <w:rFonts w:hint="eastAsia"/>
+              </w:rPr>
+            </w:pPr>
+          </w:p>
+          <w:p>
+            <w:pPr>
+              <w:pStyle w:val="1"/>
+              <w:ind w:firstLineChars="0" w:firstLine="0"/>
             </w:pPr>
             <w:r>
               <w:rPr>
@@ -2357,7 +2868,77 @@
             <w:tcW w:w="6521" w:type="dxa"/>
             <w:gridSpan w:val="3"/>
           </w:tcPr>
-          <w:p/>
+          <w:p>
+            <w:pPr>
+              <w:rPr>
+                <w:rFonts w:hint="eastAsia"/>
+              </w:rPr>
+            </w:pPr>
+            <w:r>
+              <w:rPr>
+                <w:rFonts w:hint="eastAsia"/>
+              </w:rPr>
+              <w:t>{</w:t>
+            </w:r>
+          </w:p>
+          <w:p>
+            <w:pPr>
+              <w:ind w:firstLine="465"/>
+              <w:rPr>
+                <w:rFonts w:hint="eastAsia"/>
+              </w:rPr>
+            </w:pPr>
+            <w:proofErr w:type="spellStart"/>
+            <w:r>
+              <w:rPr>
+                <w:rFonts w:hint="eastAsia"/>
+              </w:rPr>
+              <w:t>errCode</w:t>
+            </w:r>
+            <w:proofErr w:type="spellEnd"/>
+            <w:r>
+              <w:rPr>
+                <w:rFonts w:hint="eastAsia"/>
+              </w:rPr>
+              <w:t>: 0,</w:t>
+            </w:r>
+          </w:p>
+          <w:p>
+            <w:pPr>
+              <w:ind w:firstLine="465"/>
+              <w:rPr>
+                <w:rFonts w:hint="eastAsia"/>
+              </w:rPr>
+            </w:pPr>
+            <w:r>
+              <w:rPr>
+                <w:rFonts w:hint="eastAsia"/>
+              </w:rPr>
+              <w:t xml:space="preserve">message:  </w:t>
+            </w:r>
+            <w:r>
+              <w:t>“</w:t>
+            </w:r>
+            <w:proofErr w:type="spellStart"/>
+            <w:r>
+              <w:rPr>
+                <w:rFonts w:hint="eastAsia"/>
+              </w:rPr>
+              <w:t>xxxx</w:t>
+            </w:r>
+            <w:proofErr w:type="spellEnd"/>
+            <w:r>
+              <w:t>”</w:t>
+            </w:r>
+          </w:p>
+          <w:p>
+            <w:r>
+              <w:rPr>
+                <w:rFonts w:hint="eastAsia"/>
+              </w:rPr>
+              <w:t>}</w:t>
+            </w:r>
+          </w:p>
         </w:tc>
       </w:tr>
     </w:tbl>
@@ -2418,7 +2999,6 @@
         <w:ind w:firstLineChars="0"/>
       </w:pPr>
       <w:r>
-        <w:lastRenderedPageBreak/>
         <w:t>同</w:t>
       </w:r>
       <w:r>
@@ -2555,9 +3135,11 @@
               <w:pStyle w:val="1"/>
               <w:ind w:firstLineChars="0" w:firstLine="0"/>
             </w:pPr>
+            <w:proofErr w:type="spellStart"/>
             <w:r>
               <w:t>oldPwd</w:t>
             </w:r>
+            <w:proofErr w:type="spellEnd"/>
           </w:p>
         </w:tc>
         <w:tc>
@@ -2626,9 +3208,11 @@
               <w:pStyle w:val="1"/>
               <w:ind w:firstLineChars="0" w:firstLine="0"/>
             </w:pPr>
+            <w:proofErr w:type="spellStart"/>
             <w:r>
               <w:t>newPwd</w:t>
             </w:r>
+            <w:proofErr w:type="spellEnd"/>
           </w:p>
         </w:tc>
         <w:tc>
@@ -2697,9 +3281,11 @@
               <w:pStyle w:val="1"/>
               <w:ind w:firstLineChars="0" w:firstLine="0"/>
             </w:pPr>
+            <w:proofErr w:type="spellStart"/>
             <w:r>
               <w:t>captcha</w:t>
             </w:r>
+            <w:proofErr w:type="spellEnd"/>
           </w:p>
         </w:tc>
         <w:tc>
@@ -2777,9 +3363,11 @@
               <w:pStyle w:val="1"/>
               <w:ind w:firstLineChars="0" w:firstLine="0"/>
             </w:pPr>
+            <w:proofErr w:type="spellStart"/>
             <w:r>
               <w:t>errCode</w:t>
             </w:r>
+            <w:proofErr w:type="spellEnd"/>
           </w:p>
         </w:tc>
         <w:tc>
@@ -2862,6 +3450,120 @@
           <w:p>
             <w:r>
               <w:t>字符串</w:t>
+            </w:r>
+          </w:p>
+        </w:tc>
+      </w:tr>
+      <w:tr>
+        <w:trPr>
+          <w:trHeight w:val="213"/>
+        </w:trPr>
+        <w:tc>
+          <w:tcPr>
+            <w:tcW w:w="1844" w:type="dxa"/>
+          </w:tcPr>
+          <w:p>
+            <w:pPr>
+              <w:pStyle w:val="1"/>
+              <w:ind w:firstLineChars="0" w:firstLine="0"/>
+              <w:rPr>
+                <w:rFonts w:hint="eastAsia"/>
+              </w:rPr>
+            </w:pPr>
+          </w:p>
+          <w:p>
+            <w:pPr>
+              <w:pStyle w:val="1"/>
+              <w:ind w:firstLineChars="0" w:firstLine="0"/>
+              <w:rPr>
+                <w:rFonts w:hint="eastAsia"/>
+              </w:rPr>
+            </w:pPr>
+          </w:p>
+          <w:p>
+            <w:pPr>
+              <w:pStyle w:val="1"/>
+              <w:ind w:firstLineChars="0" w:firstLine="0"/>
+            </w:pPr>
+            <w:r>
+              <w:t>返回参数示例</w:t>
+            </w:r>
+          </w:p>
+        </w:tc>
+        <w:tc>
+          <w:tcPr>
+            <w:tcW w:w="6520" w:type="dxa"/>
+            <w:gridSpan w:val="3"/>
+          </w:tcPr>
+          <w:p>
+            <w:pPr>
+              <w:rPr>
+                <w:rFonts w:hint="eastAsia"/>
+              </w:rPr>
+            </w:pPr>
+            <w:r>
+              <w:rPr>
+                <w:rFonts w:hint="eastAsia"/>
+              </w:rPr>
+              <w:t>{</w:t>
+            </w:r>
+          </w:p>
+          <w:p>
+            <w:pPr>
+              <w:ind w:firstLine="465"/>
+              <w:rPr>
+                <w:rFonts w:hint="eastAsia"/>
+              </w:rPr>
+            </w:pPr>
+            <w:proofErr w:type="spellStart"/>
+            <w:r>
+              <w:rPr>
+                <w:rFonts w:hint="eastAsia"/>
+              </w:rPr>
+              <w:t>errCode</w:t>
+            </w:r>
+            <w:proofErr w:type="spellEnd"/>
+            <w:r>
+              <w:rPr>
+                <w:rFonts w:hint="eastAsia"/>
+              </w:rPr>
+              <w:t>: 0,</w:t>
+            </w:r>
+          </w:p>
+          <w:p>
+            <w:pPr>
+              <w:ind w:firstLine="465"/>
+              <w:rPr>
+                <w:rFonts w:hint="eastAsia"/>
+              </w:rPr>
+            </w:pPr>
+            <w:r>
+              <w:rPr>
+                <w:rFonts w:hint="eastAsia"/>
+              </w:rPr>
+              <w:t xml:space="preserve">message: </w:t>
+            </w:r>
+            <w:r>
+              <w:t>“</w:t>
+            </w:r>
+            <w:proofErr w:type="spellStart"/>
+            <w:r>
+              <w:rPr>
+                <w:rFonts w:hint="eastAsia"/>
+              </w:rPr>
+              <w:t>xxxx</w:t>
+            </w:r>
+            <w:proofErr w:type="spellEnd"/>
+            <w:r>
+              <w:t>”</w:t>
+            </w:r>
+          </w:p>
+          <w:p>
+            <w:r>
+              <w:rPr>
+                <w:rFonts w:hint="eastAsia"/>
+              </w:rPr>
+              <w:t>}</w:t>
             </w:r>
           </w:p>
         </w:tc>
@@ -2942,6 +3644,7 @@
         <w:rPr>
           <w:rFonts w:hint="eastAsia"/>
         </w:rPr>
+        <w:lastRenderedPageBreak/>
         <w:tab/>
       </w:r>
     </w:p>
@@ -3053,9 +3756,11 @@
               <w:pStyle w:val="1"/>
               <w:ind w:firstLineChars="0" w:firstLine="0"/>
             </w:pPr>
+            <w:proofErr w:type="spellStart"/>
             <w:r>
               <w:t>qq</w:t>
             </w:r>
+            <w:proofErr w:type="spellEnd"/>
           </w:p>
         </w:tc>
         <w:tc>
@@ -3246,9 +3951,11 @@
               <w:pStyle w:val="1"/>
               <w:ind w:firstLineChars="0" w:firstLine="0"/>
             </w:pPr>
+            <w:proofErr w:type="spellStart"/>
             <w:r>
               <w:t>errCode</w:t>
             </w:r>
+            <w:proofErr w:type="spellEnd"/>
           </w:p>
         </w:tc>
         <w:tc>
@@ -3331,6 +4038,120 @@
           <w:p>
             <w:r>
               <w:t>字符串</w:t>
+            </w:r>
+          </w:p>
+        </w:tc>
+      </w:tr>
+      <w:tr>
+        <w:trPr>
+          <w:trHeight w:val="282"/>
+        </w:trPr>
+        <w:tc>
+          <w:tcPr>
+            <w:tcW w:w="1843" w:type="dxa"/>
+          </w:tcPr>
+          <w:p>
+            <w:pPr>
+              <w:pStyle w:val="1"/>
+              <w:ind w:firstLineChars="0" w:firstLine="0"/>
+              <w:rPr>
+                <w:rFonts w:hint="eastAsia"/>
+              </w:rPr>
+            </w:pPr>
+          </w:p>
+          <w:p>
+            <w:pPr>
+              <w:pStyle w:val="1"/>
+              <w:ind w:firstLineChars="0" w:firstLine="0"/>
+              <w:rPr>
+                <w:rFonts w:hint="eastAsia"/>
+              </w:rPr>
+            </w:pPr>
+          </w:p>
+          <w:p>
+            <w:pPr>
+              <w:pStyle w:val="1"/>
+              <w:ind w:firstLineChars="0" w:firstLine="0"/>
+            </w:pPr>
+            <w:r>
+              <w:t>返回参数示例</w:t>
+            </w:r>
+          </w:p>
+        </w:tc>
+        <w:tc>
+          <w:tcPr>
+            <w:tcW w:w="6662" w:type="dxa"/>
+            <w:gridSpan w:val="3"/>
+          </w:tcPr>
+          <w:p>
+            <w:pPr>
+              <w:rPr>
+                <w:rFonts w:hint="eastAsia"/>
+              </w:rPr>
+            </w:pPr>
+            <w:r>
+              <w:rPr>
+                <w:rFonts w:hint="eastAsia"/>
+              </w:rPr>
+              <w:t>{</w:t>
+            </w:r>
+          </w:p>
+          <w:p>
+            <w:pPr>
+              <w:ind w:firstLine="465"/>
+              <w:rPr>
+                <w:rFonts w:hint="eastAsia"/>
+              </w:rPr>
+            </w:pPr>
+            <w:proofErr w:type="spellStart"/>
+            <w:r>
+              <w:rPr>
+                <w:rFonts w:hint="eastAsia"/>
+              </w:rPr>
+              <w:t>errCode</w:t>
+            </w:r>
+            <w:proofErr w:type="spellEnd"/>
+            <w:r>
+              <w:rPr>
+                <w:rFonts w:hint="eastAsia"/>
+              </w:rPr>
+              <w:t>: 0,</w:t>
+            </w:r>
+          </w:p>
+          <w:p>
+            <w:pPr>
+              <w:ind w:firstLine="465"/>
+              <w:rPr>
+                <w:rFonts w:hint="eastAsia"/>
+              </w:rPr>
+            </w:pPr>
+            <w:r>
+              <w:rPr>
+                <w:rFonts w:hint="eastAsia"/>
+              </w:rPr>
+              <w:t xml:space="preserve">message:  </w:t>
+            </w:r>
+            <w:r>
+              <w:t>“</w:t>
+            </w:r>
+            <w:proofErr w:type="spellStart"/>
+            <w:r>
+              <w:rPr>
+                <w:rFonts w:hint="eastAsia"/>
+              </w:rPr>
+              <w:t>xxxx</w:t>
+            </w:r>
+            <w:proofErr w:type="spellEnd"/>
+            <w:r>
+              <w:t>”</w:t>
+            </w:r>
+          </w:p>
+          <w:p>
+            <w:r>
+              <w:rPr>
+                <w:rFonts w:hint="eastAsia"/>
+              </w:rPr>
+              <w:t>}</w:t>
             </w:r>
           </w:p>
         </w:tc>
@@ -3368,6 +4189,9 @@
           <w:numId w:val="3"/>
         </w:numPr>
         <w:ind w:firstLineChars="0"/>
+        <w:rPr>
+          <w:rFonts w:hint="eastAsia"/>
+        </w:rPr>
       </w:pPr>
       <w:r>
         <w:rPr>
@@ -3447,12 +4271,14 @@
               </w:rPr>
               <w:t>请求</w:t>
             </w:r>
+            <w:proofErr w:type="spellStart"/>
             <w:r>
               <w:rPr>
                 <w:rFonts w:hint="eastAsia"/>
               </w:rPr>
               <w:t>url</w:t>
             </w:r>
+            <w:proofErr w:type="spellEnd"/>
           </w:p>
         </w:tc>
         <w:tc>
@@ -3684,12 +4510,14 @@
             <w:tcW w:w="2268" w:type="dxa"/>
           </w:tcPr>
           <w:p>
+            <w:proofErr w:type="spellStart"/>
             <w:r>
               <w:rPr>
                 <w:rFonts w:hint="eastAsia"/>
               </w:rPr>
               <w:t>isAuction</w:t>
             </w:r>
+            <w:proofErr w:type="spellEnd"/>
           </w:p>
         </w:tc>
         <w:tc>
@@ -3730,6 +4558,7 @@
             <w:tcW w:w="2268" w:type="dxa"/>
           </w:tcPr>
           <w:p>
+            <w:proofErr w:type="spellStart"/>
             <w:r>
               <w:t>auction</w:t>
             </w:r>
@@ -3739,6 +4568,7 @@
               </w:rPr>
               <w:t>Price</w:t>
             </w:r>
+            <w:proofErr w:type="spellEnd"/>
           </w:p>
         </w:tc>
         <w:tc>
@@ -3779,12 +4609,14 @@
             <w:tcW w:w="2268" w:type="dxa"/>
           </w:tcPr>
           <w:p>
+            <w:proofErr w:type="spellStart"/>
             <w:r>
               <w:rPr>
                 <w:rFonts w:hint="eastAsia"/>
               </w:rPr>
               <w:t>auctionDeadline</w:t>
             </w:r>
+            <w:proofErr w:type="spellEnd"/>
           </w:p>
         </w:tc>
         <w:tc>
@@ -3793,11 +4625,7 @@
           </w:tcPr>
           <w:p>
             <w:r>
-              <w:t>倒价竞拍截止</w:t>
-            </w:r>
-            <w:r>
-              <w:lastRenderedPageBreak/>
-              <w:t>时间</w:t>
+              <w:t>倒价竞拍截止时间</w:t>
             </w:r>
           </w:p>
         </w:tc>
@@ -3807,7 +4635,6 @@
           </w:tcPr>
           <w:p>
             <w:r>
-              <w:lastRenderedPageBreak/>
               <w:t>日期</w:t>
             </w:r>
           </w:p>
@@ -3830,12 +4657,14 @@
             <w:tcW w:w="2268" w:type="dxa"/>
           </w:tcPr>
           <w:p>
+            <w:proofErr w:type="spellStart"/>
             <w:r>
               <w:rPr>
                 <w:rFonts w:hint="eastAsia"/>
               </w:rPr>
               <w:t>personNum</w:t>
             </w:r>
+            <w:proofErr w:type="spellEnd"/>
           </w:p>
         </w:tc>
         <w:tc>
@@ -3852,7 +4681,38 @@
           <w:tcPr>
             <w:tcW w:w="2693" w:type="dxa"/>
           </w:tcPr>
-          <w:p/>
+          <w:p>
+            <w:r>
+              <w:rPr>
+                <w:rFonts w:hint="eastAsia"/>
+              </w:rPr>
+              <w:t>整数，</w:t>
+            </w:r>
+            <w:r>
+              <w:rPr>
+                <w:rFonts w:hint="eastAsia"/>
+              </w:rPr>
+              <w:t>-1</w:t>
+            </w:r>
+            <w:r>
+              <w:rPr>
+                <w:rFonts w:hint="eastAsia"/>
+              </w:rPr>
+              <w:t>表示可多人中标，</w:t>
+            </w:r>
+            <w:r>
+              <w:rPr>
+                <w:rFonts w:hint="eastAsia"/>
+              </w:rPr>
+              <w:t>1</w:t>
+            </w:r>
+            <w:r>
+              <w:rPr>
+                <w:rFonts w:hint="eastAsia"/>
+              </w:rPr>
+              <w:t>表示单人中标，其他正整数表示自定义的规定中标人数</w:t>
+            </w:r>
+          </w:p>
         </w:tc>
       </w:tr>
       <w:tr>
@@ -3962,12 +4822,14 @@
               </w:rPr>
               <w:t>数组，保存该任务所有相关附件的</w:t>
             </w:r>
+            <w:proofErr w:type="spellStart"/>
             <w:r>
               <w:rPr>
                 <w:rFonts w:hint="eastAsia"/>
               </w:rPr>
               <w:t>url</w:t>
             </w:r>
+            <w:proofErr w:type="spellEnd"/>
           </w:p>
         </w:tc>
       </w:tr>
@@ -4005,6 +4867,14 @@
           <w:p>
             <w:pPr>
               <w:jc w:val="left"/>
+              <w:rPr>
+                <w:rFonts w:hint="eastAsia"/>
+              </w:rPr>
+            </w:pPr>
+          </w:p>
+          <w:p>
+            <w:pPr>
+              <w:jc w:val="left"/>
             </w:pPr>
             <w:r>
               <w:rPr>
@@ -4019,9 +4889,11 @@
             <w:tcW w:w="2268" w:type="dxa"/>
           </w:tcPr>
           <w:p>
+            <w:proofErr w:type="spellStart"/>
             <w:r>
               <w:t>errCode</w:t>
             </w:r>
+            <w:proofErr w:type="spellEnd"/>
           </w:p>
         </w:tc>
         <w:tc>
@@ -4104,7 +4976,78 @@
         <w:tc>
           <w:tcPr>
             <w:tcW w:w="1843" w:type="dxa"/>
-          </w:tcPr>
+            <w:vMerge/>
+          </w:tcPr>
+          <w:p>
+            <w:pPr>
+              <w:jc w:val="left"/>
+            </w:pPr>
+          </w:p>
+        </w:tc>
+        <w:tc>
+          <w:tcPr>
+            <w:tcW w:w="2268" w:type="dxa"/>
+          </w:tcPr>
+          <w:p>
+            <w:proofErr w:type="spellStart"/>
+            <w:r>
+              <w:rPr>
+                <w:rFonts w:hint="eastAsia"/>
+              </w:rPr>
+              <w:t>newTaskId</w:t>
+            </w:r>
+            <w:proofErr w:type="spellEnd"/>
+          </w:p>
+        </w:tc>
+        <w:tc>
+          <w:tcPr>
+            <w:tcW w:w="1701" w:type="dxa"/>
+          </w:tcPr>
+          <w:p>
+            <w:r>
+              <w:t>新任务的</w:t>
+            </w:r>
+            <w:r>
+              <w:t>id</w:t>
+            </w:r>
+          </w:p>
+        </w:tc>
+        <w:tc>
+          <w:tcPr>
+            <w:tcW w:w="2693" w:type="dxa"/>
+          </w:tcPr>
+          <w:p>
+            <w:r>
+              <w:t>tasks</w:t>
+            </w:r>
+            <w:r>
+              <w:t>表中自增的</w:t>
+            </w:r>
+            <w:r>
+              <w:t>id</w:t>
+            </w:r>
+            <w:r>
+              <w:rPr>
+                <w:rFonts w:hint="eastAsia"/>
+              </w:rPr>
+              <w:t>，用来唯一标识某项任务</w:t>
+            </w:r>
+          </w:p>
+        </w:tc>
+      </w:tr>
+      <w:tr>
+        <w:tc>
+          <w:tcPr>
+            <w:tcW w:w="1843" w:type="dxa"/>
+          </w:tcPr>
+          <w:p>
+            <w:pPr>
+              <w:jc w:val="left"/>
+              <w:rPr>
+                <w:rFonts w:hint="eastAsia"/>
+              </w:rPr>
+            </w:pPr>
+          </w:p>
           <w:p>
             <w:pPr>
               <w:jc w:val="left"/>
@@ -4122,7 +5065,114 @@
             <w:tcW w:w="6662" w:type="dxa"/>
             <w:gridSpan w:val="3"/>
           </w:tcPr>
-          <w:p/>
+          <w:p>
+            <w:pPr>
+              <w:rPr>
+                <w:rFonts w:hint="eastAsia"/>
+              </w:rPr>
+            </w:pPr>
+            <w:r>
+              <w:rPr>
+                <w:rFonts w:hint="eastAsia"/>
+              </w:rPr>
+              <w:t>{</w:t>
+            </w:r>
+          </w:p>
+          <w:p>
+            <w:pPr>
+              <w:ind w:firstLine="465"/>
+              <w:rPr>
+                <w:rFonts w:hint="eastAsia"/>
+              </w:rPr>
+            </w:pPr>
+            <w:proofErr w:type="spellStart"/>
+            <w:r>
+              <w:rPr>
+                <w:rFonts w:hint="eastAsia"/>
+              </w:rPr>
+              <w:t>errCode</w:t>
+            </w:r>
+            <w:proofErr w:type="spellEnd"/>
+            <w:r>
+              <w:rPr>
+                <w:rFonts w:hint="eastAsia"/>
+              </w:rPr>
+              <w:t>: 0,</w:t>
+            </w:r>
+          </w:p>
+          <w:p>
+            <w:pPr>
+              <w:ind w:firstLine="465"/>
+              <w:rPr>
+                <w:rFonts w:hint="eastAsia"/>
+              </w:rPr>
+            </w:pPr>
+            <w:r>
+              <w:rPr>
+                <w:rFonts w:hint="eastAsia"/>
+              </w:rPr>
+              <w:lastRenderedPageBreak/>
+              <w:t xml:space="preserve">message:  </w:t>
+            </w:r>
+            <w:r>
+              <w:t>“</w:t>
+            </w:r>
+            <w:proofErr w:type="spellStart"/>
+            <w:r>
+              <w:rPr>
+                <w:rFonts w:hint="eastAsia"/>
+              </w:rPr>
+              <w:t>xxxx</w:t>
+            </w:r>
+            <w:proofErr w:type="spellEnd"/>
+            <w:r>
+              <w:t>”</w:t>
+            </w:r>
+            <w:r>
+              <w:rPr>
+                <w:rFonts w:hint="eastAsia"/>
+              </w:rPr>
+              <w:t>,</w:t>
+            </w:r>
+          </w:p>
+          <w:p>
+            <w:pPr>
+              <w:ind w:firstLine="465"/>
+              <w:rPr>
+                <w:rFonts w:hint="eastAsia"/>
+              </w:rPr>
+            </w:pPr>
+            <w:proofErr w:type="spellStart"/>
+            <w:r>
+              <w:rPr>
+                <w:rFonts w:hint="eastAsia"/>
+              </w:rPr>
+              <w:t>newTaskId</w:t>
+            </w:r>
+            <w:proofErr w:type="spellEnd"/>
+            <w:r>
+              <w:rPr>
+                <w:rFonts w:hint="eastAsia"/>
+              </w:rPr>
+              <w:t xml:space="preserve">:  </w:t>
+            </w:r>
+            <w:proofErr w:type="spellStart"/>
+            <w:r>
+              <w:rPr>
+                <w:rFonts w:hint="eastAsia"/>
+              </w:rPr>
+              <w:t>xxxx</w:t>
+            </w:r>
+            <w:proofErr w:type="spellEnd"/>
+          </w:p>
+          <w:p>
+            <w:r>
+              <w:rPr>
+                <w:rFonts w:hint="eastAsia"/>
+              </w:rPr>
+              <w:t>}</w:t>
+            </w:r>
+          </w:p>
         </w:tc>
       </w:tr>
     </w:tbl>
@@ -4130,6 +5180,9 @@
       <w:pPr>
         <w:pStyle w:val="1"/>
         <w:ind w:firstLineChars="0" w:firstLine="0"/>
+        <w:rPr>
+          <w:rFonts w:hint="eastAsia"/>
+        </w:rPr>
       </w:pPr>
     </w:p>
     <w:p>
@@ -4145,31 +5198,7 @@
         <w:rPr>
           <w:rFonts w:hint="eastAsia"/>
         </w:rPr>
-        <w:t>获取某用户</w:t>
-      </w:r>
-      <w:r>
-        <w:rPr>
-          <w:rFonts w:hint="eastAsia"/>
-        </w:rPr>
-        <w:t>发布</w:t>
-      </w:r>
-      <w:r>
-        <w:rPr>
-          <w:rFonts w:hint="eastAsia"/>
-        </w:rPr>
-        <w:t>的</w:t>
-      </w:r>
-      <w:r>
-        <w:rPr>
-          <w:rFonts w:hint="eastAsia"/>
-        </w:rPr>
-        <w:t>所有</w:t>
-      </w:r>
-      <w:r>
-        <w:rPr>
-          <w:rFonts w:hint="eastAsia"/>
-        </w:rPr>
-        <w:t>任务</w:t>
+        <w:t>取消发布任务</w:t>
       </w:r>
     </w:p>
     <w:tbl>
@@ -4226,7 +5255,7 @@
               <w:rPr>
                 <w:rFonts w:hint="eastAsia"/>
               </w:rPr>
-              <w:t>GET</w:t>
+              <w:t>POST</w:t>
             </w:r>
           </w:p>
         </w:tc>
@@ -4246,12 +5275,14 @@
               </w:rPr>
               <w:t>请求</w:t>
             </w:r>
+            <w:proofErr w:type="spellStart"/>
             <w:r>
               <w:rPr>
                 <w:rFonts w:hint="eastAsia"/>
               </w:rPr>
               <w:t>url</w:t>
             </w:r>
+            <w:proofErr w:type="spellEnd"/>
           </w:p>
         </w:tc>
         <w:tc>
@@ -4276,19 +5307,7 @@
               <w:rPr>
                 <w:rFonts w:hint="eastAsia"/>
               </w:rPr>
-              <w:t>get-</w:t>
-            </w:r>
-            <w:r>
-              <w:rPr>
-                <w:rFonts w:hint="eastAsia"/>
-              </w:rPr>
-              <w:t>published</w:t>
-            </w:r>
-            <w:r>
-              <w:rPr>
-                <w:rFonts w:hint="eastAsia"/>
-              </w:rPr>
-              <w:t>-tasks</w:t>
+              <w:t>cancel-published -task</w:t>
             </w:r>
           </w:p>
         </w:tc>
@@ -4315,24 +5334,14 @@
             <w:tcW w:w="2268" w:type="dxa"/>
           </w:tcPr>
           <w:p>
-            <w:r>
-              <w:rPr>
-                <w:rFonts w:hint="eastAsia"/>
-              </w:rPr>
-              <w:t>u</w:t>
-            </w:r>
-            <w:r>
-              <w:rPr>
-                <w:rFonts w:hint="eastAsia"/>
-              </w:rPr>
-              <w:t>serI</w:t>
-            </w:r>
-            <w:r>
-              <w:rPr>
-                <w:rFonts w:hint="eastAsia"/>
-              </w:rPr>
-              <w:t>d</w:t>
-            </w:r>
+            <w:proofErr w:type="spellStart"/>
+            <w:r>
+              <w:rPr>
+                <w:rFonts w:hint="eastAsia"/>
+              </w:rPr>
+              <w:t>taskId</w:t>
+            </w:r>
+            <w:proofErr w:type="spellEnd"/>
           </w:p>
         </w:tc>
         <w:tc>
@@ -4344,7 +5353,7 @@
               <w:rPr>
                 <w:rFonts w:hint="eastAsia"/>
               </w:rPr>
-              <w:t>用户</w:t>
+              <w:t>任务</w:t>
             </w:r>
             <w:r>
               <w:rPr>
@@ -4360,13 +5369,7 @@
           </w:tcPr>
           <w:p>
             <w:r>
-              <w:t>user</w:t>
-            </w:r>
-            <w:r>
-              <w:rPr>
-                <w:rFonts w:hint="eastAsia"/>
-              </w:rPr>
-              <w:t>s</w:t>
+              <w:t>tasks</w:t>
             </w:r>
             <w:r>
               <w:t>表中自增的</w:t>
@@ -4375,13 +5378,10 @@
               <w:t>id</w:t>
             </w:r>
             <w:r>
-              <w:t>，</w:t>
-            </w:r>
-            <w:r>
-              <w:rPr>
-                <w:rFonts w:hint="eastAsia"/>
-              </w:rPr>
-              <w:t>用来唯一标识某个用户</w:t>
+              <w:rPr>
+                <w:rFonts w:hint="eastAsia"/>
+              </w:rPr>
+              <w:t>，用来唯一标识某项任务</w:t>
             </w:r>
           </w:p>
         </w:tc>
@@ -4434,9 +5434,11 @@
             <w:tcW w:w="2268" w:type="dxa"/>
           </w:tcPr>
           <w:p>
+            <w:proofErr w:type="spellStart"/>
             <w:r>
               <w:t>errCode</w:t>
             </w:r>
+            <w:proofErr w:type="spellEnd"/>
           </w:p>
         </w:tc>
         <w:tc>
@@ -4490,10 +5492,7 @@
           </w:tcPr>
           <w:p>
             <w:r>
-              <w:rPr>
-                <w:rFonts w:hint="eastAsia"/>
-              </w:rPr>
-              <w:t>taskList</w:t>
+              <w:t>message</w:t>
             </w:r>
           </w:p>
         </w:tc>
@@ -4503,7 +5502,7 @@
           </w:tcPr>
           <w:p>
             <w:r>
-              <w:t>任务列表</w:t>
+              <w:t>提示信息</w:t>
             </w:r>
           </w:p>
         </w:tc>
@@ -4513,19 +5512,7 @@
           </w:tcPr>
           <w:p>
             <w:r>
-              <w:t>包含所有</w:t>
-            </w:r>
-            <w:r>
-              <w:t>该用户发布</w:t>
-            </w:r>
-            <w:r>
-              <w:t>的</w:t>
-            </w:r>
-            <w:r>
-              <w:t>任务</w:t>
-            </w:r>
-            <w:r>
-              <w:t>信息的数组</w:t>
+              <w:t>字符串</w:t>
             </w:r>
           </w:p>
         </w:tc>
@@ -4535,6 +5522,22 @@
           <w:tcPr>
             <w:tcW w:w="1843" w:type="dxa"/>
           </w:tcPr>
+          <w:p>
+            <w:pPr>
+              <w:jc w:val="left"/>
+              <w:rPr>
+                <w:rFonts w:hint="eastAsia"/>
+              </w:rPr>
+            </w:pPr>
+          </w:p>
+          <w:p>
+            <w:pPr>
+              <w:jc w:val="left"/>
+              <w:rPr>
+                <w:rFonts w:hint="eastAsia"/>
+              </w:rPr>
+            </w:pPr>
+          </w:p>
           <w:p>
             <w:pPr>
               <w:jc w:val="left"/>
@@ -4552,7 +5555,77 @@
             <w:tcW w:w="6662" w:type="dxa"/>
             <w:gridSpan w:val="3"/>
           </w:tcPr>
-          <w:p/>
+          <w:p>
+            <w:pPr>
+              <w:rPr>
+                <w:rFonts w:hint="eastAsia"/>
+              </w:rPr>
+            </w:pPr>
+            <w:r>
+              <w:rPr>
+                <w:rFonts w:hint="eastAsia"/>
+              </w:rPr>
+              <w:t>{</w:t>
+            </w:r>
+          </w:p>
+          <w:p>
+            <w:pPr>
+              <w:ind w:firstLine="465"/>
+              <w:rPr>
+                <w:rFonts w:hint="eastAsia"/>
+              </w:rPr>
+            </w:pPr>
+            <w:proofErr w:type="spellStart"/>
+            <w:r>
+              <w:rPr>
+                <w:rFonts w:hint="eastAsia"/>
+              </w:rPr>
+              <w:t>errCode</w:t>
+            </w:r>
+            <w:proofErr w:type="spellEnd"/>
+            <w:r>
+              <w:rPr>
+                <w:rFonts w:hint="eastAsia"/>
+              </w:rPr>
+              <w:t>: 0,</w:t>
+            </w:r>
+          </w:p>
+          <w:p>
+            <w:pPr>
+              <w:ind w:firstLine="465"/>
+              <w:rPr>
+                <w:rFonts w:hint="eastAsia"/>
+              </w:rPr>
+            </w:pPr>
+            <w:r>
+              <w:rPr>
+                <w:rFonts w:hint="eastAsia"/>
+              </w:rPr>
+              <w:t xml:space="preserve">message:  </w:t>
+            </w:r>
+            <w:r>
+              <w:t>“</w:t>
+            </w:r>
+            <w:proofErr w:type="spellStart"/>
+            <w:r>
+              <w:rPr>
+                <w:rFonts w:hint="eastAsia"/>
+              </w:rPr>
+              <w:t>xxxx</w:t>
+            </w:r>
+            <w:proofErr w:type="spellEnd"/>
+            <w:r>
+              <w:t>”</w:t>
+            </w:r>
+          </w:p>
+          <w:p>
+            <w:r>
+              <w:rPr>
+                <w:rFonts w:hint="eastAsia"/>
+              </w:rPr>
+              <w:t>}</w:t>
+            </w:r>
+          </w:p>
         </w:tc>
       </w:tr>
     </w:tbl>
@@ -4570,6 +5643,9 @@
           <w:numId w:val="3"/>
         </w:numPr>
         <w:ind w:firstLineChars="0"/>
+        <w:rPr>
+          <w:rFonts w:hint="eastAsia"/>
+        </w:rPr>
       </w:pPr>
       <w:r>
         <w:rPr>
@@ -4652,12 +5728,14 @@
               </w:rPr>
               <w:t>请求</w:t>
             </w:r>
+            <w:proofErr w:type="spellStart"/>
             <w:r>
               <w:rPr>
                 <w:rFonts w:hint="eastAsia"/>
               </w:rPr>
               <w:t>url</w:t>
             </w:r>
+            <w:proofErr w:type="spellEnd"/>
           </w:p>
         </w:tc>
         <w:tc>
@@ -4682,13 +5760,7 @@
               <w:rPr>
                 <w:rFonts w:hint="eastAsia"/>
               </w:rPr>
-              <w:t xml:space="preserve">receive </w:t>
-            </w:r>
-            <w:r>
-              <w:rPr>
-                <w:rFonts w:hint="eastAsia"/>
-              </w:rPr>
-              <w:t>-task</w:t>
+              <w:t>receive -task</w:t>
             </w:r>
           </w:p>
         </w:tc>
@@ -4715,12 +5787,14 @@
             <w:tcW w:w="2268" w:type="dxa"/>
           </w:tcPr>
           <w:p>
+            <w:proofErr w:type="spellStart"/>
             <w:r>
               <w:rPr>
                 <w:rFonts w:hint="eastAsia"/>
               </w:rPr>
               <w:t>taskId</w:t>
             </w:r>
+            <w:proofErr w:type="spellEnd"/>
           </w:p>
         </w:tc>
         <w:tc>
@@ -4813,9 +5887,11 @@
             <w:tcW w:w="2268" w:type="dxa"/>
           </w:tcPr>
           <w:p>
+            <w:proofErr w:type="spellStart"/>
             <w:r>
               <w:t>errCode</w:t>
             </w:r>
+            <w:proofErr w:type="spellEnd"/>
           </w:p>
         </w:tc>
         <w:tc>
@@ -4902,6 +5978,14 @@
           <w:p>
             <w:pPr>
               <w:jc w:val="left"/>
+              <w:rPr>
+                <w:rFonts w:hint="eastAsia"/>
+              </w:rPr>
+            </w:pPr>
+          </w:p>
+          <w:p>
+            <w:pPr>
+              <w:jc w:val="left"/>
             </w:pPr>
             <w:r>
               <w:rPr>
@@ -4916,7 +6000,77 @@
             <w:tcW w:w="6662" w:type="dxa"/>
             <w:gridSpan w:val="3"/>
           </w:tcPr>
-          <w:p/>
+          <w:p>
+            <w:pPr>
+              <w:rPr>
+                <w:rFonts w:hint="eastAsia"/>
+              </w:rPr>
+            </w:pPr>
+            <w:r>
+              <w:rPr>
+                <w:rFonts w:hint="eastAsia"/>
+              </w:rPr>
+              <w:t>{</w:t>
+            </w:r>
+          </w:p>
+          <w:p>
+            <w:pPr>
+              <w:ind w:firstLine="465"/>
+              <w:rPr>
+                <w:rFonts w:hint="eastAsia"/>
+              </w:rPr>
+            </w:pPr>
+            <w:proofErr w:type="spellStart"/>
+            <w:r>
+              <w:rPr>
+                <w:rFonts w:hint="eastAsia"/>
+              </w:rPr>
+              <w:t>errCode</w:t>
+            </w:r>
+            <w:proofErr w:type="spellEnd"/>
+            <w:r>
+              <w:rPr>
+                <w:rFonts w:hint="eastAsia"/>
+              </w:rPr>
+              <w:t>: 0,</w:t>
+            </w:r>
+          </w:p>
+          <w:p>
+            <w:pPr>
+              <w:ind w:firstLine="465"/>
+              <w:rPr>
+                <w:rFonts w:hint="eastAsia"/>
+              </w:rPr>
+            </w:pPr>
+            <w:r>
+              <w:rPr>
+                <w:rFonts w:hint="eastAsia"/>
+              </w:rPr>
+              <w:t xml:space="preserve">message:  </w:t>
+            </w:r>
+            <w:r>
+              <w:t>“</w:t>
+            </w:r>
+            <w:proofErr w:type="spellStart"/>
+            <w:r>
+              <w:rPr>
+                <w:rFonts w:hint="eastAsia"/>
+              </w:rPr>
+              <w:t>xxxx</w:t>
+            </w:r>
+            <w:proofErr w:type="spellEnd"/>
+            <w:r>
+              <w:t>”</w:t>
+            </w:r>
+          </w:p>
+          <w:p>
+            <w:r>
+              <w:rPr>
+                <w:rFonts w:hint="eastAsia"/>
+              </w:rPr>
+              <w:t>}</w:t>
+            </w:r>
+          </w:p>
         </w:tc>
       </w:tr>
     </w:tbl>
@@ -4924,6 +6078,9 @@
       <w:pPr>
         <w:pStyle w:val="1"/>
         <w:ind w:firstLineChars="0" w:firstLine="0"/>
+        <w:rPr>
+          <w:rFonts w:hint="eastAsia"/>
+        </w:rPr>
       </w:pPr>
     </w:p>
     <w:p>
@@ -4934,11 +6091,461 @@
           <w:numId w:val="3"/>
         </w:numPr>
         <w:ind w:firstLineChars="0"/>
+        <w:rPr>
+          <w:rFonts w:hint="eastAsia"/>
+        </w:rPr>
       </w:pPr>
       <w:r>
         <w:rPr>
           <w:rFonts w:hint="eastAsia"/>
         </w:rPr>
+        <w:t>取消接取任务</w:t>
+      </w:r>
+    </w:p>
+    <w:tbl>
+      <w:tblPr>
+        <w:tblW w:w="8505" w:type="dxa"/>
+        <w:tblInd w:w="108" w:type="dxa"/>
+        <w:tblBorders>
+          <w:top w:val="single" w:sz="4" w:space="0" w:color="auto"/>
+          <w:left w:val="single" w:sz="4" w:space="0" w:color="auto"/>
+          <w:bottom w:val="single" w:sz="4" w:space="0" w:color="auto"/>
+          <w:right w:val="single" w:sz="4" w:space="0" w:color="auto"/>
+          <w:insideH w:val="single" w:sz="4" w:space="0" w:color="auto"/>
+          <w:insideV w:val="single" w:sz="4" w:space="0" w:color="auto"/>
+        </w:tblBorders>
+        <w:tblLayout w:type="fixed"/>
+        <w:tblLook w:val="04A0"/>
+      </w:tblPr>
+      <w:tblGrid>
+        <w:gridCol w:w="1843"/>
+        <w:gridCol w:w="2268"/>
+        <w:gridCol w:w="1701"/>
+        <w:gridCol w:w="2693"/>
+      </w:tblGrid>
+      <w:tr>
+        <w:tc>
+          <w:tcPr>
+            <w:tcW w:w="1843" w:type="dxa"/>
+          </w:tcPr>
+          <w:p>
+            <w:pPr>
+              <w:jc w:val="left"/>
+            </w:pPr>
+            <w:r>
+              <w:rPr>
+                <w:rFonts w:hint="eastAsia"/>
+              </w:rPr>
+              <w:t>http</w:t>
+            </w:r>
+            <w:r>
+              <w:rPr>
+                <w:rFonts w:hint="eastAsia"/>
+              </w:rPr>
+              <w:t>请求方式</w:t>
+            </w:r>
+          </w:p>
+        </w:tc>
+        <w:tc>
+          <w:tcPr>
+            <w:tcW w:w="6662" w:type="dxa"/>
+            <w:gridSpan w:val="3"/>
+          </w:tcPr>
+          <w:p>
+            <w:r>
+              <w:rPr>
+                <w:rFonts w:hint="eastAsia"/>
+              </w:rPr>
+              <w:t>POST</w:t>
+            </w:r>
+          </w:p>
+        </w:tc>
+      </w:tr>
+      <w:tr>
+        <w:tc>
+          <w:tcPr>
+            <w:tcW w:w="1843" w:type="dxa"/>
+          </w:tcPr>
+          <w:p>
+            <w:pPr>
+              <w:jc w:val="left"/>
+            </w:pPr>
+            <w:r>
+              <w:rPr>
+                <w:rFonts w:hint="eastAsia"/>
+              </w:rPr>
+              <w:t>请求</w:t>
+            </w:r>
+            <w:proofErr w:type="spellStart"/>
+            <w:r>
+              <w:rPr>
+                <w:rFonts w:hint="eastAsia"/>
+              </w:rPr>
+              <w:t>url</w:t>
+            </w:r>
+            <w:proofErr w:type="spellEnd"/>
+          </w:p>
+        </w:tc>
+        <w:tc>
+          <w:tcPr>
+            <w:tcW w:w="6662" w:type="dxa"/>
+            <w:gridSpan w:val="3"/>
+          </w:tcPr>
+          <w:p>
+            <w:pPr>
+              <w:pStyle w:val="1"/>
+              <w:ind w:firstLineChars="0" w:firstLine="0"/>
+            </w:pPr>
+            <w:r>
+              <w:t>/</w:t>
+            </w:r>
+            <w:r>
+              <w:rPr>
+                <w:rFonts w:hint="eastAsia"/>
+              </w:rPr>
+              <w:t>task</w:t>
+            </w:r>
+            <w:r>
+              <w:t>/</w:t>
+            </w:r>
+            <w:r>
+              <w:rPr>
+                <w:rFonts w:hint="eastAsia"/>
+              </w:rPr>
+              <w:t>cancel- received-task</w:t>
+            </w:r>
+          </w:p>
+        </w:tc>
+      </w:tr>
+      <w:tr>
+        <w:tc>
+          <w:tcPr>
+            <w:tcW w:w="1843" w:type="dxa"/>
+          </w:tcPr>
+          <w:p>
+            <w:pPr>
+              <w:jc w:val="left"/>
+            </w:pPr>
+            <w:r>
+              <w:rPr>
+                <w:rFonts w:hint="eastAsia"/>
+              </w:rPr>
+              <w:t>请求参数</w:t>
+            </w:r>
+          </w:p>
+        </w:tc>
+        <w:tc>
+          <w:tcPr>
+            <w:tcW w:w="2268" w:type="dxa"/>
+          </w:tcPr>
+          <w:p>
+            <w:proofErr w:type="spellStart"/>
+            <w:r>
+              <w:rPr>
+                <w:rFonts w:hint="eastAsia"/>
+              </w:rPr>
+              <w:t>taskId</w:t>
+            </w:r>
+            <w:proofErr w:type="spellEnd"/>
+          </w:p>
+        </w:tc>
+        <w:tc>
+          <w:tcPr>
+            <w:tcW w:w="1701" w:type="dxa"/>
+          </w:tcPr>
+          <w:p>
+            <w:r>
+              <w:rPr>
+                <w:rFonts w:hint="eastAsia"/>
+              </w:rPr>
+              <w:t>任务</w:t>
+            </w:r>
+            <w:r>
+              <w:rPr>
+                <w:rFonts w:hint="eastAsia"/>
+              </w:rPr>
+              <w:t>id</w:t>
+            </w:r>
+          </w:p>
+        </w:tc>
+        <w:tc>
+          <w:tcPr>
+            <w:tcW w:w="2693" w:type="dxa"/>
+          </w:tcPr>
+          <w:p>
+            <w:r>
+              <w:t>tasks</w:t>
+            </w:r>
+            <w:r>
+              <w:t>表中自增的</w:t>
+            </w:r>
+            <w:r>
+              <w:t>id</w:t>
+            </w:r>
+            <w:r>
+              <w:rPr>
+                <w:rFonts w:hint="eastAsia"/>
+              </w:rPr>
+              <w:t>，用来唯一标识某项任务</w:t>
+            </w:r>
+          </w:p>
+        </w:tc>
+      </w:tr>
+      <w:tr>
+        <w:tc>
+          <w:tcPr>
+            <w:tcW w:w="1843" w:type="dxa"/>
+          </w:tcPr>
+          <w:p>
+            <w:pPr>
+              <w:jc w:val="left"/>
+            </w:pPr>
+            <w:r>
+              <w:rPr>
+                <w:rFonts w:hint="eastAsia"/>
+              </w:rPr>
+              <w:t>请求参数示例</w:t>
+            </w:r>
+          </w:p>
+        </w:tc>
+        <w:tc>
+          <w:tcPr>
+            <w:tcW w:w="6662" w:type="dxa"/>
+            <w:gridSpan w:val="3"/>
+          </w:tcPr>
+          <w:p/>
+        </w:tc>
+      </w:tr>
+      <w:tr>
+        <w:tc>
+          <w:tcPr>
+            <w:tcW w:w="1843" w:type="dxa"/>
+            <w:vMerge w:val="restart"/>
+          </w:tcPr>
+          <w:p>
+            <w:pPr>
+              <w:jc w:val="left"/>
+            </w:pPr>
+            <w:r>
+              <w:rPr>
+                <w:rFonts w:hint="eastAsia"/>
+              </w:rPr>
+              <w:t>返回参数</w:t>
+            </w:r>
+          </w:p>
+        </w:tc>
+        <w:tc>
+          <w:tcPr>
+            <w:tcW w:w="2268" w:type="dxa"/>
+          </w:tcPr>
+          <w:p>
+            <w:proofErr w:type="spellStart"/>
+            <w:r>
+              <w:t>errCode</w:t>
+            </w:r>
+            <w:proofErr w:type="spellEnd"/>
+          </w:p>
+        </w:tc>
+        <w:tc>
+          <w:tcPr>
+            <w:tcW w:w="1701" w:type="dxa"/>
+          </w:tcPr>
+          <w:p>
+            <w:r>
+              <w:t>错误码</w:t>
+            </w:r>
+          </w:p>
+        </w:tc>
+        <w:tc>
+          <w:tcPr>
+            <w:tcW w:w="2693" w:type="dxa"/>
+          </w:tcPr>
+          <w:p>
+            <w:r>
+              <w:t>数字，</w:t>
+            </w:r>
+            <w:r>
+              <w:rPr>
+                <w:rFonts w:hint="eastAsia"/>
+              </w:rPr>
+              <w:t>0</w:t>
+            </w:r>
+            <w:r>
+              <w:rPr>
+                <w:rFonts w:hint="eastAsia"/>
+              </w:rPr>
+              <w:t>表示正常返回</w:t>
+            </w:r>
+          </w:p>
+        </w:tc>
+      </w:tr>
+      <w:tr>
+        <w:tc>
+          <w:tcPr>
+            <w:tcW w:w="1843" w:type="dxa"/>
+            <w:vMerge/>
+          </w:tcPr>
+          <w:p>
+            <w:pPr>
+              <w:jc w:val="left"/>
+            </w:pPr>
+          </w:p>
+        </w:tc>
+        <w:tc>
+          <w:tcPr>
+            <w:tcW w:w="2268" w:type="dxa"/>
+          </w:tcPr>
+          <w:p>
+            <w:r>
+              <w:t>message</w:t>
+            </w:r>
+          </w:p>
+        </w:tc>
+        <w:tc>
+          <w:tcPr>
+            <w:tcW w:w="1701" w:type="dxa"/>
+          </w:tcPr>
+          <w:p>
+            <w:r>
+              <w:t>提示信息</w:t>
+            </w:r>
+          </w:p>
+        </w:tc>
+        <w:tc>
+          <w:tcPr>
+            <w:tcW w:w="2693" w:type="dxa"/>
+          </w:tcPr>
+          <w:p>
+            <w:r>
+              <w:t>字符串</w:t>
+            </w:r>
+          </w:p>
+        </w:tc>
+      </w:tr>
+      <w:tr>
+        <w:tc>
+          <w:tcPr>
+            <w:tcW w:w="1843" w:type="dxa"/>
+          </w:tcPr>
+          <w:p>
+            <w:pPr>
+              <w:jc w:val="left"/>
+              <w:rPr>
+                <w:rFonts w:hint="eastAsia"/>
+              </w:rPr>
+            </w:pPr>
+          </w:p>
+          <w:p>
+            <w:pPr>
+              <w:jc w:val="left"/>
+            </w:pPr>
+            <w:r>
+              <w:rPr>
+                <w:rFonts w:hint="eastAsia"/>
+              </w:rPr>
+              <w:t>返回参数示例</w:t>
+            </w:r>
+          </w:p>
+        </w:tc>
+        <w:tc>
+          <w:tcPr>
+            <w:tcW w:w="6662" w:type="dxa"/>
+            <w:gridSpan w:val="3"/>
+          </w:tcPr>
+          <w:p>
+            <w:pPr>
+              <w:rPr>
+                <w:rFonts w:hint="eastAsia"/>
+              </w:rPr>
+            </w:pPr>
+            <w:r>
+              <w:rPr>
+                <w:rFonts w:hint="eastAsia"/>
+              </w:rPr>
+              <w:t>{</w:t>
+            </w:r>
+          </w:p>
+          <w:p>
+            <w:pPr>
+              <w:ind w:firstLine="465"/>
+              <w:rPr>
+                <w:rFonts w:hint="eastAsia"/>
+              </w:rPr>
+            </w:pPr>
+            <w:proofErr w:type="spellStart"/>
+            <w:r>
+              <w:rPr>
+                <w:rFonts w:hint="eastAsia"/>
+              </w:rPr>
+              <w:t>errCode</w:t>
+            </w:r>
+            <w:proofErr w:type="spellEnd"/>
+            <w:r>
+              <w:rPr>
+                <w:rFonts w:hint="eastAsia"/>
+              </w:rPr>
+              <w:t>: 0,</w:t>
+            </w:r>
+          </w:p>
+          <w:p>
+            <w:pPr>
+              <w:ind w:firstLine="465"/>
+              <w:rPr>
+                <w:rFonts w:hint="eastAsia"/>
+              </w:rPr>
+            </w:pPr>
+            <w:r>
+              <w:rPr>
+                <w:rFonts w:hint="eastAsia"/>
+              </w:rPr>
+              <w:t xml:space="preserve">message:  </w:t>
+            </w:r>
+            <w:r>
+              <w:t>“</w:t>
+            </w:r>
+            <w:proofErr w:type="spellStart"/>
+            <w:r>
+              <w:rPr>
+                <w:rFonts w:hint="eastAsia"/>
+              </w:rPr>
+              <w:t>xxxx</w:t>
+            </w:r>
+            <w:proofErr w:type="spellEnd"/>
+            <w:r>
+              <w:t>”</w:t>
+            </w:r>
+          </w:p>
+          <w:p>
+            <w:r>
+              <w:rPr>
+                <w:rFonts w:hint="eastAsia"/>
+              </w:rPr>
+              <w:t>}</w:t>
+            </w:r>
+          </w:p>
+        </w:tc>
+      </w:tr>
+    </w:tbl>
+    <w:p>
+      <w:pPr>
+        <w:pStyle w:val="1"/>
+        <w:ind w:firstLineChars="0" w:firstLine="0"/>
+      </w:pPr>
+    </w:p>
+    <w:p>
+      <w:pPr>
+        <w:pStyle w:val="1"/>
+        <w:numPr>
+          <w:ilvl w:val="0"/>
+          <w:numId w:val="3"/>
+        </w:numPr>
+        <w:ind w:firstLineChars="0"/>
+      </w:pPr>
+      <w:r>
+        <w:rPr>
+          <w:rFonts w:hint="eastAsia"/>
+        </w:rPr>
+        <w:lastRenderedPageBreak/>
         <w:t>获取某项任务的</w:t>
       </w:r>
       <w:r>
@@ -5022,12 +6629,14 @@
               </w:rPr>
               <w:t>请求</w:t>
             </w:r>
+            <w:proofErr w:type="spellStart"/>
             <w:r>
               <w:rPr>
                 <w:rFonts w:hint="eastAsia"/>
               </w:rPr>
               <w:t>url</w:t>
             </w:r>
+            <w:proofErr w:type="spellEnd"/>
           </w:p>
         </w:tc>
         <w:tc>
@@ -5085,12 +6694,14 @@
             <w:tcW w:w="2268" w:type="dxa"/>
           </w:tcPr>
           <w:p>
+            <w:proofErr w:type="spellStart"/>
             <w:r>
               <w:rPr>
                 <w:rFonts w:hint="eastAsia"/>
               </w:rPr>
               <w:t>taskId</w:t>
             </w:r>
+            <w:proofErr w:type="spellEnd"/>
           </w:p>
         </w:tc>
         <w:tc>
@@ -5183,9 +6794,11 @@
             <w:tcW w:w="2268" w:type="dxa"/>
           </w:tcPr>
           <w:p>
+            <w:proofErr w:type="spellStart"/>
             <w:r>
               <w:t>errCode</w:t>
             </w:r>
+            <w:proofErr w:type="spellEnd"/>
           </w:p>
         </w:tc>
         <w:tc>
@@ -5271,7 +6884,10 @@
               <w:t>要获取的任务</w:t>
             </w:r>
             <w:r>
-              <w:t>信息的数组</w:t>
+              <w:t>信息的</w:t>
+            </w:r>
+            <w:r>
+              <w:t>对象</w:t>
             </w:r>
           </w:p>
         </w:tc>
@@ -5281,6 +6897,656 @@
           <w:tcPr>
             <w:tcW w:w="1843" w:type="dxa"/>
           </w:tcPr>
+          <w:p>
+            <w:pPr>
+              <w:jc w:val="left"/>
+            </w:pPr>
+          </w:p>
+        </w:tc>
+        <w:tc>
+          <w:tcPr>
+            <w:tcW w:w="2268" w:type="dxa"/>
+          </w:tcPr>
+          <w:p>
+            <w:pPr>
+              <w:rPr>
+                <w:rFonts w:hint="eastAsia"/>
+              </w:rPr>
+            </w:pPr>
+            <w:r>
+              <w:rPr>
+                <w:rFonts w:hint="eastAsia"/>
+              </w:rPr>
+              <w:t>id</w:t>
+            </w:r>
+          </w:p>
+        </w:tc>
+        <w:tc>
+          <w:tcPr>
+            <w:tcW w:w="1701" w:type="dxa"/>
+          </w:tcPr>
+          <w:p>
+            <w:r>
+              <w:rPr>
+                <w:rFonts w:hint="eastAsia"/>
+              </w:rPr>
+              <w:t>任务</w:t>
+            </w:r>
+            <w:r>
+              <w:rPr>
+                <w:rFonts w:hint="eastAsia"/>
+              </w:rPr>
+              <w:t>id</w:t>
+            </w:r>
+          </w:p>
+        </w:tc>
+        <w:tc>
+          <w:tcPr>
+            <w:tcW w:w="2693" w:type="dxa"/>
+          </w:tcPr>
+          <w:p>
+            <w:r>
+              <w:t>tasks</w:t>
+            </w:r>
+            <w:r>
+              <w:t>表中自增的</w:t>
+            </w:r>
+            <w:r>
+              <w:t>id</w:t>
+            </w:r>
+            <w:r>
+              <w:rPr>
+                <w:rFonts w:hint="eastAsia"/>
+              </w:rPr>
+              <w:t>，用来唯一标识某项任务</w:t>
+            </w:r>
+          </w:p>
+        </w:tc>
+      </w:tr>
+      <w:tr>
+        <w:tc>
+          <w:tcPr>
+            <w:tcW w:w="1843" w:type="dxa"/>
+          </w:tcPr>
+          <w:p>
+            <w:pPr>
+              <w:jc w:val="left"/>
+            </w:pPr>
+          </w:p>
+        </w:tc>
+        <w:tc>
+          <w:tcPr>
+            <w:tcW w:w="2268" w:type="dxa"/>
+          </w:tcPr>
+          <w:p>
+            <w:pPr>
+              <w:rPr>
+                <w:rFonts w:hint="eastAsia"/>
+              </w:rPr>
+            </w:pPr>
+            <w:r>
+              <w:rPr>
+                <w:rFonts w:hint="eastAsia"/>
+              </w:rPr>
+              <w:t>title</w:t>
+            </w:r>
+          </w:p>
+        </w:tc>
+        <w:tc>
+          <w:tcPr>
+            <w:tcW w:w="1701" w:type="dxa"/>
+          </w:tcPr>
+          <w:p>
+            <w:r>
+              <w:t>任务标题</w:t>
+            </w:r>
+          </w:p>
+        </w:tc>
+        <w:tc>
+          <w:tcPr>
+            <w:tcW w:w="2693" w:type="dxa"/>
+          </w:tcPr>
+          <w:p>
+            <w:r>
+              <w:t>长度在</w:t>
+            </w:r>
+            <w:r>
+              <w:rPr>
+                <w:rFonts w:hint="eastAsia"/>
+              </w:rPr>
+              <w:t>2-30</w:t>
+            </w:r>
+            <w:r>
+              <w:rPr>
+                <w:rFonts w:hint="eastAsia"/>
+              </w:rPr>
+              <w:t>之间的字符串</w:t>
+            </w:r>
+          </w:p>
+        </w:tc>
+      </w:tr>
+      <w:tr>
+        <w:tc>
+          <w:tcPr>
+            <w:tcW w:w="1843" w:type="dxa"/>
+          </w:tcPr>
+          <w:p>
+            <w:pPr>
+              <w:jc w:val="left"/>
+            </w:pPr>
+          </w:p>
+        </w:tc>
+        <w:tc>
+          <w:tcPr>
+            <w:tcW w:w="2268" w:type="dxa"/>
+          </w:tcPr>
+          <w:p>
+            <w:pPr>
+              <w:rPr>
+                <w:rFonts w:hint="eastAsia"/>
+              </w:rPr>
+            </w:pPr>
+            <w:r>
+              <w:rPr>
+                <w:rFonts w:hint="eastAsia"/>
+              </w:rPr>
+              <w:t>price</w:t>
+            </w:r>
+          </w:p>
+        </w:tc>
+        <w:tc>
+          <w:tcPr>
+            <w:tcW w:w="1701" w:type="dxa"/>
+          </w:tcPr>
+          <w:p>
+            <w:r>
+              <w:t>悬赏金额</w:t>
+            </w:r>
+          </w:p>
+        </w:tc>
+        <w:tc>
+          <w:tcPr>
+            <w:tcW w:w="2693" w:type="dxa"/>
+          </w:tcPr>
+          <w:p>
+            <w:r>
+              <w:t>整数</w:t>
+            </w:r>
+          </w:p>
+        </w:tc>
+      </w:tr>
+      <w:tr>
+        <w:tc>
+          <w:tcPr>
+            <w:tcW w:w="1843" w:type="dxa"/>
+          </w:tcPr>
+          <w:p>
+            <w:pPr>
+              <w:jc w:val="left"/>
+            </w:pPr>
+          </w:p>
+        </w:tc>
+        <w:tc>
+          <w:tcPr>
+            <w:tcW w:w="2268" w:type="dxa"/>
+          </w:tcPr>
+          <w:p>
+            <w:pPr>
+              <w:rPr>
+                <w:rFonts w:hint="eastAsia"/>
+              </w:rPr>
+            </w:pPr>
+            <w:r>
+              <w:rPr>
+                <w:rFonts w:hint="eastAsia"/>
+              </w:rPr>
+              <w:t>deadline</w:t>
+            </w:r>
+          </w:p>
+        </w:tc>
+        <w:tc>
+          <w:tcPr>
+            <w:tcW w:w="1701" w:type="dxa"/>
+          </w:tcPr>
+          <w:p>
+            <w:r>
+              <w:t>截止日期</w:t>
+            </w:r>
+          </w:p>
+        </w:tc>
+        <w:tc>
+          <w:tcPr>
+            <w:tcW w:w="2693" w:type="dxa"/>
+          </w:tcPr>
+          <w:p>
+            <w:r>
+              <w:t>日期</w:t>
+            </w:r>
+          </w:p>
+        </w:tc>
+      </w:tr>
+      <w:tr>
+        <w:tc>
+          <w:tcPr>
+            <w:tcW w:w="1843" w:type="dxa"/>
+          </w:tcPr>
+          <w:p>
+            <w:pPr>
+              <w:jc w:val="left"/>
+            </w:pPr>
+          </w:p>
+        </w:tc>
+        <w:tc>
+          <w:tcPr>
+            <w:tcW w:w="2268" w:type="dxa"/>
+          </w:tcPr>
+          <w:p>
+            <w:pPr>
+              <w:rPr>
+                <w:rFonts w:hint="eastAsia"/>
+              </w:rPr>
+            </w:pPr>
+            <w:proofErr w:type="spellStart"/>
+            <w:r>
+              <w:rPr>
+                <w:rFonts w:hint="eastAsia"/>
+              </w:rPr>
+              <w:t>isAuction</w:t>
+            </w:r>
+            <w:proofErr w:type="spellEnd"/>
+          </w:p>
+        </w:tc>
+        <w:tc>
+          <w:tcPr>
+            <w:tcW w:w="1701" w:type="dxa"/>
+          </w:tcPr>
+          <w:p>
+            <w:r>
+              <w:t>是否倒价竞拍</w:t>
+            </w:r>
+          </w:p>
+        </w:tc>
+        <w:tc>
+          <w:tcPr>
+            <w:tcW w:w="2693" w:type="dxa"/>
+          </w:tcPr>
+          <w:p>
+            <w:r>
+              <w:t>布尔值</w:t>
+            </w:r>
+          </w:p>
+        </w:tc>
+      </w:tr>
+      <w:tr>
+        <w:tc>
+          <w:tcPr>
+            <w:tcW w:w="1843" w:type="dxa"/>
+          </w:tcPr>
+          <w:p>
+            <w:pPr>
+              <w:jc w:val="left"/>
+            </w:pPr>
+          </w:p>
+        </w:tc>
+        <w:tc>
+          <w:tcPr>
+            <w:tcW w:w="2268" w:type="dxa"/>
+          </w:tcPr>
+          <w:p>
+            <w:pPr>
+              <w:rPr>
+                <w:rFonts w:hint="eastAsia"/>
+              </w:rPr>
+            </w:pPr>
+            <w:proofErr w:type="spellStart"/>
+            <w:r>
+              <w:rPr>
+                <w:rFonts w:hint="eastAsia"/>
+              </w:rPr>
+              <w:t>auctionDeadline</w:t>
+            </w:r>
+            <w:proofErr w:type="spellEnd"/>
+          </w:p>
+        </w:tc>
+        <w:tc>
+          <w:tcPr>
+            <w:tcW w:w="1701" w:type="dxa"/>
+          </w:tcPr>
+          <w:p>
+            <w:r>
+              <w:t>倒价竞拍截止日期</w:t>
+            </w:r>
+          </w:p>
+        </w:tc>
+        <w:tc>
+          <w:tcPr>
+            <w:tcW w:w="2693" w:type="dxa"/>
+          </w:tcPr>
+          <w:p>
+            <w:r>
+              <w:t>日期</w:t>
+            </w:r>
+          </w:p>
+        </w:tc>
+      </w:tr>
+      <w:tr>
+        <w:tc>
+          <w:tcPr>
+            <w:tcW w:w="1843" w:type="dxa"/>
+          </w:tcPr>
+          <w:p>
+            <w:pPr>
+              <w:jc w:val="left"/>
+            </w:pPr>
+          </w:p>
+        </w:tc>
+        <w:tc>
+          <w:tcPr>
+            <w:tcW w:w="2268" w:type="dxa"/>
+          </w:tcPr>
+          <w:p>
+            <w:pPr>
+              <w:rPr>
+                <w:rFonts w:hint="eastAsia"/>
+              </w:rPr>
+            </w:pPr>
+            <w:proofErr w:type="spellStart"/>
+            <w:r>
+              <w:rPr>
+                <w:rFonts w:hint="eastAsia"/>
+              </w:rPr>
+              <w:t>auctionPrice</w:t>
+            </w:r>
+            <w:proofErr w:type="spellEnd"/>
+          </w:p>
+        </w:tc>
+        <w:tc>
+          <w:tcPr>
+            <w:tcW w:w="1701" w:type="dxa"/>
+          </w:tcPr>
+          <w:p>
+            <w:r>
+              <w:t>倒价竞拍起始价</w:t>
+            </w:r>
+          </w:p>
+        </w:tc>
+        <w:tc>
+          <w:tcPr>
+            <w:tcW w:w="2693" w:type="dxa"/>
+          </w:tcPr>
+          <w:p>
+            <w:r>
+              <w:t>整数</w:t>
+            </w:r>
+          </w:p>
+        </w:tc>
+      </w:tr>
+      <w:tr>
+        <w:tc>
+          <w:tcPr>
+            <w:tcW w:w="1843" w:type="dxa"/>
+          </w:tcPr>
+          <w:p>
+            <w:pPr>
+              <w:jc w:val="left"/>
+            </w:pPr>
+          </w:p>
+        </w:tc>
+        <w:tc>
+          <w:tcPr>
+            <w:tcW w:w="2268" w:type="dxa"/>
+          </w:tcPr>
+          <w:p>
+            <w:pPr>
+              <w:rPr>
+                <w:rFonts w:hint="eastAsia"/>
+              </w:rPr>
+            </w:pPr>
+            <w:proofErr w:type="spellStart"/>
+            <w:r>
+              <w:rPr>
+                <w:rFonts w:hint="eastAsia"/>
+              </w:rPr>
+              <w:t>personNum</w:t>
+            </w:r>
+            <w:proofErr w:type="spellEnd"/>
+          </w:p>
+        </w:tc>
+        <w:tc>
+          <w:tcPr>
+            <w:tcW w:w="1701" w:type="dxa"/>
+          </w:tcPr>
+          <w:p>
+            <w:r>
+              <w:t>中标人数</w:t>
+            </w:r>
+          </w:p>
+        </w:tc>
+        <w:tc>
+          <w:tcPr>
+            <w:tcW w:w="2693" w:type="dxa"/>
+          </w:tcPr>
+          <w:p>
+            <w:r>
+              <w:rPr>
+                <w:rFonts w:hint="eastAsia"/>
+              </w:rPr>
+              <w:t>整数，</w:t>
+            </w:r>
+            <w:r>
+              <w:rPr>
+                <w:rFonts w:hint="eastAsia"/>
+              </w:rPr>
+              <w:t>-1</w:t>
+            </w:r>
+            <w:r>
+              <w:rPr>
+                <w:rFonts w:hint="eastAsia"/>
+              </w:rPr>
+              <w:t>表示可多人中标，</w:t>
+            </w:r>
+            <w:r>
+              <w:rPr>
+                <w:rFonts w:hint="eastAsia"/>
+              </w:rPr>
+              <w:t>1</w:t>
+            </w:r>
+            <w:r>
+              <w:rPr>
+                <w:rFonts w:hint="eastAsia"/>
+              </w:rPr>
+              <w:t>表示单人中标，其他正整数表示自定义的规定中标人数</w:t>
+            </w:r>
+          </w:p>
+        </w:tc>
+      </w:tr>
+      <w:tr>
+        <w:tc>
+          <w:tcPr>
+            <w:tcW w:w="1843" w:type="dxa"/>
+          </w:tcPr>
+          <w:p>
+            <w:pPr>
+              <w:jc w:val="left"/>
+            </w:pPr>
+          </w:p>
+        </w:tc>
+        <w:tc>
+          <w:tcPr>
+            <w:tcW w:w="2268" w:type="dxa"/>
+          </w:tcPr>
+          <w:p>
+            <w:pPr>
+              <w:rPr>
+                <w:rFonts w:hint="eastAsia"/>
+              </w:rPr>
+            </w:pPr>
+            <w:r>
+              <w:rPr>
+                <w:rFonts w:hint="eastAsia"/>
+              </w:rPr>
+              <w:t>description</w:t>
+            </w:r>
+          </w:p>
+        </w:tc>
+        <w:tc>
+          <w:tcPr>
+            <w:tcW w:w="1701" w:type="dxa"/>
+          </w:tcPr>
+          <w:p>
+            <w:r>
+              <w:t>任务详细描述</w:t>
+            </w:r>
+          </w:p>
+        </w:tc>
+        <w:tc>
+          <w:tcPr>
+            <w:tcW w:w="2693" w:type="dxa"/>
+          </w:tcPr>
+          <w:p>
+            <w:r>
+              <w:rPr>
+                <w:rFonts w:hint="eastAsia"/>
+              </w:rPr>
+              <w:t>长度在</w:t>
+            </w:r>
+            <w:r>
+              <w:rPr>
+                <w:rFonts w:hint="eastAsia"/>
+              </w:rPr>
+              <w:t>10-255</w:t>
+            </w:r>
+            <w:r>
+              <w:rPr>
+                <w:rFonts w:hint="eastAsia"/>
+              </w:rPr>
+              <w:t>之间的字符串</w:t>
+            </w:r>
+          </w:p>
+        </w:tc>
+      </w:tr>
+      <w:tr>
+        <w:tc>
+          <w:tcPr>
+            <w:tcW w:w="1843" w:type="dxa"/>
+          </w:tcPr>
+          <w:p>
+            <w:pPr>
+              <w:jc w:val="left"/>
+            </w:pPr>
+          </w:p>
+        </w:tc>
+        <w:tc>
+          <w:tcPr>
+            <w:tcW w:w="2268" w:type="dxa"/>
+          </w:tcPr>
+          <w:p>
+            <w:pPr>
+              <w:rPr>
+                <w:rFonts w:hint="eastAsia"/>
+              </w:rPr>
+            </w:pPr>
+            <w:r>
+              <w:rPr>
+                <w:rFonts w:hint="eastAsia"/>
+              </w:rPr>
+              <w:t>files</w:t>
+            </w:r>
+          </w:p>
+        </w:tc>
+        <w:tc>
+          <w:tcPr>
+            <w:tcW w:w="1701" w:type="dxa"/>
+          </w:tcPr>
+          <w:p>
+            <w:r>
+              <w:t>任务附件</w:t>
+            </w:r>
+          </w:p>
+        </w:tc>
+        <w:tc>
+          <w:tcPr>
+            <w:tcW w:w="2693" w:type="dxa"/>
+          </w:tcPr>
+          <w:p>
+            <w:r>
+              <w:rPr>
+                <w:rFonts w:hint="eastAsia"/>
+              </w:rPr>
+              <w:t>数组，保存该任务所有相关附件的</w:t>
+            </w:r>
+            <w:proofErr w:type="spellStart"/>
+            <w:r>
+              <w:rPr>
+                <w:rFonts w:hint="eastAsia"/>
+              </w:rPr>
+              <w:t>url</w:t>
+            </w:r>
+            <w:proofErr w:type="spellEnd"/>
+          </w:p>
+        </w:tc>
+      </w:tr>
+      <w:tr>
+        <w:tc>
+          <w:tcPr>
+            <w:tcW w:w="1843" w:type="dxa"/>
+          </w:tcPr>
+          <w:p>
+            <w:pPr>
+              <w:jc w:val="left"/>
+              <w:rPr>
+                <w:rFonts w:hint="eastAsia"/>
+              </w:rPr>
+            </w:pPr>
+          </w:p>
+          <w:p>
+            <w:pPr>
+              <w:jc w:val="left"/>
+              <w:rPr>
+                <w:rFonts w:hint="eastAsia"/>
+              </w:rPr>
+            </w:pPr>
+          </w:p>
+          <w:p>
+            <w:pPr>
+              <w:jc w:val="left"/>
+              <w:rPr>
+                <w:rFonts w:hint="eastAsia"/>
+              </w:rPr>
+            </w:pPr>
+          </w:p>
+          <w:p>
+            <w:pPr>
+              <w:jc w:val="left"/>
+              <w:rPr>
+                <w:rFonts w:hint="eastAsia"/>
+              </w:rPr>
+            </w:pPr>
+          </w:p>
+          <w:p>
+            <w:pPr>
+              <w:jc w:val="left"/>
+              <w:rPr>
+                <w:rFonts w:hint="eastAsia"/>
+              </w:rPr>
+            </w:pPr>
+          </w:p>
+          <w:p>
+            <w:pPr>
+              <w:jc w:val="left"/>
+              <w:rPr>
+                <w:rFonts w:hint="eastAsia"/>
+              </w:rPr>
+            </w:pPr>
+          </w:p>
+          <w:p>
+            <w:pPr>
+              <w:jc w:val="left"/>
+              <w:rPr>
+                <w:rFonts w:hint="eastAsia"/>
+              </w:rPr>
+            </w:pPr>
+          </w:p>
           <w:p>
             <w:pPr>
               <w:jc w:val="left"/>
@@ -5298,7 +7564,373 @@
             <w:tcW w:w="6662" w:type="dxa"/>
             <w:gridSpan w:val="3"/>
           </w:tcPr>
-          <w:p/>
+          <w:p>
+            <w:pPr>
+              <w:rPr>
+                <w:rFonts w:hint="eastAsia"/>
+              </w:rPr>
+            </w:pPr>
+            <w:r>
+              <w:rPr>
+                <w:rFonts w:hint="eastAsia"/>
+              </w:rPr>
+              <w:t>{</w:t>
+            </w:r>
+          </w:p>
+          <w:p>
+            <w:pPr>
+              <w:ind w:firstLine="465"/>
+              <w:rPr>
+                <w:rFonts w:hint="eastAsia"/>
+              </w:rPr>
+            </w:pPr>
+            <w:proofErr w:type="spellStart"/>
+            <w:r>
+              <w:rPr>
+                <w:rFonts w:hint="eastAsia"/>
+              </w:rPr>
+              <w:t>errCode</w:t>
+            </w:r>
+            <w:proofErr w:type="spellEnd"/>
+            <w:r>
+              <w:rPr>
+                <w:rFonts w:hint="eastAsia"/>
+              </w:rPr>
+              <w:t>: 0,</w:t>
+            </w:r>
+          </w:p>
+          <w:p>
+            <w:pPr>
+              <w:ind w:firstLine="465"/>
+              <w:rPr>
+                <w:rFonts w:hint="eastAsia"/>
+              </w:rPr>
+            </w:pPr>
+            <w:r>
+              <w:rPr>
+                <w:rFonts w:hint="eastAsia"/>
+              </w:rPr>
+              <w:t>task: {</w:t>
+            </w:r>
+          </w:p>
+          <w:p>
+            <w:pPr>
+              <w:ind w:firstLine="465"/>
+              <w:rPr>
+                <w:rFonts w:hint="eastAsia"/>
+              </w:rPr>
+            </w:pPr>
+            <w:r>
+              <w:rPr>
+                <w:rFonts w:hint="eastAsia"/>
+              </w:rPr>
+              <w:t xml:space="preserve">    id: xxx,</w:t>
+            </w:r>
+          </w:p>
+          <w:p>
+            <w:pPr>
+              <w:ind w:firstLine="465"/>
+              <w:rPr>
+                <w:rFonts w:hint="eastAsia"/>
+              </w:rPr>
+            </w:pPr>
+            <w:r>
+              <w:rPr>
+                <w:rFonts w:hint="eastAsia"/>
+              </w:rPr>
+              <w:t xml:space="preserve">    title: </w:t>
+            </w:r>
+            <w:r>
+              <w:t>“</w:t>
+            </w:r>
+            <w:r>
+              <w:rPr>
+                <w:rFonts w:hint="eastAsia"/>
+              </w:rPr>
+              <w:t>xxx</w:t>
+            </w:r>
+            <w:r>
+              <w:t>”</w:t>
+            </w:r>
+            <w:r>
+              <w:rPr>
+                <w:rFonts w:hint="eastAsia"/>
+              </w:rPr>
+              <w:t>,</w:t>
+            </w:r>
+          </w:p>
+          <w:p>
+            <w:pPr>
+              <w:ind w:firstLine="465"/>
+              <w:rPr>
+                <w:rFonts w:hint="eastAsia"/>
+              </w:rPr>
+            </w:pPr>
+            <w:r>
+              <w:rPr>
+                <w:rFonts w:hint="eastAsia"/>
+              </w:rPr>
+              <w:t xml:space="preserve">    price: xxx,</w:t>
+            </w:r>
+          </w:p>
+          <w:p>
+            <w:pPr>
+              <w:ind w:firstLine="465"/>
+              <w:rPr>
+                <w:rFonts w:hint="eastAsia"/>
+              </w:rPr>
+            </w:pPr>
+            <w:r>
+              <w:rPr>
+                <w:rFonts w:hint="eastAsia"/>
+              </w:rPr>
+              <w:t xml:space="preserve">    deadline: </w:t>
+            </w:r>
+            <w:proofErr w:type="spellStart"/>
+            <w:r>
+              <w:rPr>
+                <w:rFonts w:hint="eastAsia"/>
+              </w:rPr>
+              <w:t>xxxx</w:t>
+            </w:r>
+            <w:proofErr w:type="spellEnd"/>
+            <w:r>
+              <w:rPr>
+                <w:rFonts w:hint="eastAsia"/>
+              </w:rPr>
+              <w:t>-xx-xx</w:t>
+            </w:r>
+          </w:p>
+          <w:p>
+            <w:pPr>
+              <w:ind w:firstLine="465"/>
+              <w:rPr>
+                <w:rFonts w:hint="eastAsia"/>
+              </w:rPr>
+            </w:pPr>
+            <w:r>
+              <w:rPr>
+                <w:rFonts w:hint="eastAsia"/>
+              </w:rPr>
+              <w:t xml:space="preserve">    </w:t>
+            </w:r>
+            <w:proofErr w:type="spellStart"/>
+            <w:r>
+              <w:rPr>
+                <w:rFonts w:hint="eastAsia"/>
+              </w:rPr>
+              <w:t>isAuction</w:t>
+            </w:r>
+            <w:proofErr w:type="spellEnd"/>
+            <w:r>
+              <w:rPr>
+                <w:rFonts w:hint="eastAsia"/>
+              </w:rPr>
+              <w:t>: true</w:t>
+            </w:r>
+          </w:p>
+          <w:p>
+            <w:pPr>
+              <w:ind w:firstLine="465"/>
+              <w:rPr>
+                <w:rFonts w:hint="eastAsia"/>
+              </w:rPr>
+            </w:pPr>
+            <w:r>
+              <w:rPr>
+                <w:rFonts w:hint="eastAsia"/>
+              </w:rPr>
+              <w:t xml:space="preserve">    </w:t>
+            </w:r>
+            <w:proofErr w:type="spellStart"/>
+            <w:r>
+              <w:rPr>
+                <w:rFonts w:hint="eastAsia"/>
+              </w:rPr>
+              <w:t>auctionDeadline</w:t>
+            </w:r>
+            <w:proofErr w:type="spellEnd"/>
+            <w:r>
+              <w:rPr>
+                <w:rFonts w:hint="eastAsia"/>
+              </w:rPr>
+              <w:t xml:space="preserve">: </w:t>
+            </w:r>
+            <w:proofErr w:type="spellStart"/>
+            <w:r>
+              <w:rPr>
+                <w:rFonts w:hint="eastAsia"/>
+              </w:rPr>
+              <w:t>xxxx</w:t>
+            </w:r>
+            <w:proofErr w:type="spellEnd"/>
+            <w:r>
+              <w:rPr>
+                <w:rFonts w:hint="eastAsia"/>
+              </w:rPr>
+              <w:t xml:space="preserve">-xx-xx </w:t>
+            </w:r>
+          </w:p>
+          <w:p>
+            <w:pPr>
+              <w:ind w:firstLine="465"/>
+              <w:rPr>
+                <w:rFonts w:hint="eastAsia"/>
+              </w:rPr>
+            </w:pPr>
+            <w:r>
+              <w:rPr>
+                <w:rFonts w:hint="eastAsia"/>
+              </w:rPr>
+              <w:t xml:space="preserve">    </w:t>
+            </w:r>
+            <w:proofErr w:type="spellStart"/>
+            <w:r>
+              <w:rPr>
+                <w:rFonts w:hint="eastAsia"/>
+              </w:rPr>
+              <w:t>auctionPrice</w:t>
+            </w:r>
+            <w:proofErr w:type="spellEnd"/>
+            <w:r>
+              <w:rPr>
+                <w:rFonts w:hint="eastAsia"/>
+              </w:rPr>
+              <w:t>: xxx,</w:t>
+            </w:r>
+          </w:p>
+          <w:p>
+            <w:pPr>
+              <w:ind w:firstLine="465"/>
+              <w:rPr>
+                <w:rFonts w:hint="eastAsia"/>
+              </w:rPr>
+            </w:pPr>
+            <w:r>
+              <w:rPr>
+                <w:rFonts w:hint="eastAsia"/>
+              </w:rPr>
+              <w:t xml:space="preserve">    </w:t>
+            </w:r>
+            <w:proofErr w:type="spellStart"/>
+            <w:r>
+              <w:rPr>
+                <w:rFonts w:hint="eastAsia"/>
+              </w:rPr>
+              <w:t>personNum</w:t>
+            </w:r>
+            <w:proofErr w:type="spellEnd"/>
+            <w:r>
+              <w:rPr>
+                <w:rFonts w:hint="eastAsia"/>
+              </w:rPr>
+              <w:t>: -1,</w:t>
+            </w:r>
+          </w:p>
+          <w:p>
+            <w:pPr>
+              <w:ind w:firstLine="465"/>
+              <w:rPr>
+                <w:rFonts w:hint="eastAsia"/>
+              </w:rPr>
+            </w:pPr>
+            <w:r>
+              <w:rPr>
+                <w:rFonts w:hint="eastAsia"/>
+              </w:rPr>
+              <w:t xml:space="preserve">    description: </w:t>
+            </w:r>
+            <w:r>
+              <w:t>“…</w:t>
+            </w:r>
+            <w:r>
+              <w:rPr>
+                <w:rFonts w:hint="eastAsia"/>
+              </w:rPr>
+              <w:t>..</w:t>
+            </w:r>
+            <w:r>
+              <w:t>”</w:t>
+            </w:r>
+            <w:r>
+              <w:rPr>
+                <w:rFonts w:hint="eastAsia"/>
+              </w:rPr>
+              <w:t>,</w:t>
+            </w:r>
+          </w:p>
+          <w:p>
+            <w:pPr>
+              <w:ind w:firstLine="465"/>
+              <w:rPr>
+                <w:rFonts w:hint="eastAsia"/>
+              </w:rPr>
+            </w:pPr>
+            <w:r>
+              <w:rPr>
+                <w:rFonts w:hint="eastAsia"/>
+              </w:rPr>
+              <w:t xml:space="preserve">    files: [</w:t>
+            </w:r>
+            <w:r>
+              <w:t>“</w:t>
+            </w:r>
+            <w:r>
+              <w:rPr>
+                <w:rFonts w:hint="eastAsia"/>
+              </w:rPr>
+              <w:t>xxx/1.jpg</w:t>
+            </w:r>
+            <w:r>
+              <w:t>”</w:t>
+            </w:r>
+            <w:r>
+              <w:rPr>
+                <w:rFonts w:hint="eastAsia"/>
+              </w:rPr>
+              <w:t xml:space="preserve">, </w:t>
+            </w:r>
+            <w:r>
+              <w:t>“</w:t>
+            </w:r>
+            <w:r>
+              <w:rPr>
+                <w:rFonts w:hint="eastAsia"/>
+              </w:rPr>
+              <w:t>xxx/2.png</w:t>
+            </w:r>
+            <w:r>
+              <w:t>”</w:t>
+            </w:r>
+            <w:r>
+              <w:rPr>
+                <w:rFonts w:hint="eastAsia"/>
+              </w:rPr>
+              <w:t xml:space="preserve"> ]</w:t>
+            </w:r>
+          </w:p>
+          <w:p>
+            <w:pPr>
+              <w:ind w:firstLine="465"/>
+              <w:rPr>
+                <w:rFonts w:hint="eastAsia"/>
+              </w:rPr>
+            </w:pPr>
+            <w:r>
+              <w:rPr>
+                <w:rFonts w:hint="eastAsia"/>
+              </w:rPr>
+              <w:t>}</w:t>
+            </w:r>
+          </w:p>
+          <w:p>
+            <w:r>
+              <w:rPr>
+                <w:rFonts w:hint="eastAsia"/>
+              </w:rPr>
+              <w:t>}</w:t>
+            </w:r>
+          </w:p>
         </w:tc>
       </w:tr>
     </w:tbl>
@@ -5316,6 +7948,9 @@
           <w:numId w:val="3"/>
         </w:numPr>
         <w:ind w:firstLineChars="0"/>
+        <w:rPr>
+          <w:rFonts w:hint="eastAsia"/>
+        </w:rPr>
       </w:pPr>
       <w:r>
         <w:rPr>
@@ -5429,12 +8064,14 @@
               </w:rPr>
               <w:t>请求</w:t>
             </w:r>
+            <w:proofErr w:type="spellStart"/>
             <w:r>
               <w:rPr>
                 <w:rFonts w:hint="eastAsia"/>
               </w:rPr>
               <w:t>url</w:t>
             </w:r>
+            <w:proofErr w:type="spellEnd"/>
           </w:p>
         </w:tc>
         <w:tc>
@@ -5459,25 +8096,7 @@
               <w:rPr>
                 <w:rFonts w:hint="eastAsia"/>
               </w:rPr>
-              <w:t>get</w:t>
-            </w:r>
-            <w:r>
-              <w:rPr>
-                <w:rFonts w:hint="eastAsia"/>
-              </w:rPr>
-              <w:t>-</w:t>
-            </w:r>
-            <w:r>
-              <w:rPr>
-                <w:rFonts w:hint="eastAsia"/>
-              </w:rPr>
-              <w:t>received</w:t>
-            </w:r>
-            <w:r>
-              <w:rPr>
-                <w:rFonts w:hint="eastAsia"/>
-              </w:rPr>
-              <w:t>-tasks</w:t>
+              <w:t>get-received-tasks</w:t>
             </w:r>
           </w:p>
         </w:tc>
@@ -5504,12 +8123,14 @@
             <w:tcW w:w="2268" w:type="dxa"/>
           </w:tcPr>
           <w:p>
+            <w:proofErr w:type="spellStart"/>
             <w:r>
               <w:rPr>
                 <w:rFonts w:hint="eastAsia"/>
               </w:rPr>
               <w:t>userId</w:t>
             </w:r>
+            <w:proofErr w:type="spellEnd"/>
           </w:p>
         </w:tc>
         <w:tc>
@@ -5611,9 +8232,11 @@
             <w:tcW w:w="2268" w:type="dxa"/>
           </w:tcPr>
           <w:p>
+            <w:proofErr w:type="spellStart"/>
             <w:r>
               <w:t>errCode</w:t>
             </w:r>
+            <w:proofErr w:type="spellEnd"/>
           </w:p>
         </w:tc>
         <w:tc>
@@ -5666,12 +8289,14 @@
             <w:tcW w:w="2268" w:type="dxa"/>
           </w:tcPr>
           <w:p>
+            <w:proofErr w:type="spellStart"/>
             <w:r>
               <w:rPr>
                 <w:rFonts w:hint="eastAsia"/>
               </w:rPr>
               <w:t>taskList</w:t>
             </w:r>
+            <w:proofErr w:type="spellEnd"/>
           </w:p>
         </w:tc>
         <w:tc>
@@ -5690,13 +8315,7 @@
           </w:tcPr>
           <w:p>
             <w:r>
-              <w:t>包含所有该用户</w:t>
-            </w:r>
-            <w:r>
-              <w:t>接收</w:t>
-            </w:r>
-            <w:r>
-              <w:t>的任务信息的数组</w:t>
+              <w:t>包含所有该用户接收的任务信息的数组</w:t>
             </w:r>
           </w:p>
         </w:tc>
@@ -5706,6 +8325,30 @@
           <w:tcPr>
             <w:tcW w:w="1843" w:type="dxa"/>
           </w:tcPr>
+          <w:p>
+            <w:pPr>
+              <w:jc w:val="left"/>
+              <w:rPr>
+                <w:rFonts w:hint="eastAsia"/>
+              </w:rPr>
+            </w:pPr>
+          </w:p>
+          <w:p>
+            <w:pPr>
+              <w:jc w:val="left"/>
+              <w:rPr>
+                <w:rFonts w:hint="eastAsia"/>
+              </w:rPr>
+            </w:pPr>
+          </w:p>
+          <w:p>
+            <w:pPr>
+              <w:jc w:val="left"/>
+              <w:rPr>
+                <w:rFonts w:hint="eastAsia"/>
+              </w:rPr>
+            </w:pPr>
+          </w:p>
           <w:p>
             <w:pPr>
               <w:jc w:val="left"/>
@@ -5723,7 +8366,116 @@
             <w:tcW w:w="6662" w:type="dxa"/>
             <w:gridSpan w:val="3"/>
           </w:tcPr>
-          <w:p/>
+          <w:p>
+            <w:pPr>
+              <w:rPr>
+                <w:rFonts w:hint="eastAsia"/>
+              </w:rPr>
+            </w:pPr>
+            <w:r>
+              <w:rPr>
+                <w:rFonts w:hint="eastAsia"/>
+              </w:rPr>
+              <w:t>{</w:t>
+            </w:r>
+          </w:p>
+          <w:p>
+            <w:pPr>
+              <w:ind w:firstLine="465"/>
+              <w:rPr>
+                <w:rFonts w:hint="eastAsia"/>
+              </w:rPr>
+            </w:pPr>
+            <w:proofErr w:type="spellStart"/>
+            <w:r>
+              <w:rPr>
+                <w:rFonts w:hint="eastAsia"/>
+              </w:rPr>
+              <w:t>errCode</w:t>
+            </w:r>
+            <w:proofErr w:type="spellEnd"/>
+            <w:r>
+              <w:rPr>
+                <w:rFonts w:hint="eastAsia"/>
+              </w:rPr>
+              <w:t>: 0,</w:t>
+            </w:r>
+          </w:p>
+          <w:p>
+            <w:pPr>
+              <w:ind w:firstLine="465"/>
+              <w:rPr>
+                <w:rFonts w:hint="eastAsia"/>
+              </w:rPr>
+            </w:pPr>
+            <w:proofErr w:type="spellStart"/>
+            <w:r>
+              <w:rPr>
+                <w:rFonts w:hint="eastAsia"/>
+              </w:rPr>
+              <w:t>taskList</w:t>
+            </w:r>
+            <w:proofErr w:type="spellEnd"/>
+            <w:r>
+              <w:rPr>
+                <w:rFonts w:hint="eastAsia"/>
+              </w:rPr>
+              <w:t>: [</w:t>
+            </w:r>
+          </w:p>
+          <w:p>
+            <w:pPr>
+              <w:ind w:firstLine="465"/>
+              <w:rPr>
+                <w:rFonts w:hint="eastAsia"/>
+              </w:rPr>
+            </w:pPr>
+            <w:r>
+              <w:rPr>
+                <w:rFonts w:hint="eastAsia"/>
+              </w:rPr>
+              <w:t xml:space="preserve">    {...},</w:t>
+            </w:r>
+          </w:p>
+          <w:p>
+            <w:pPr>
+              <w:ind w:firstLine="465"/>
+              <w:rPr>
+                <w:rFonts w:hint="eastAsia"/>
+              </w:rPr>
+            </w:pPr>
+            <w:r>
+              <w:rPr>
+                <w:rFonts w:hint="eastAsia"/>
+              </w:rPr>
+              <w:t xml:space="preserve">    </w:t>
+            </w:r>
+            <w:r>
+              <w:t>…</w:t>
+            </w:r>
+          </w:p>
+          <w:p>
+            <w:pPr>
+              <w:ind w:firstLine="465"/>
+              <w:rPr>
+                <w:rFonts w:hint="eastAsia"/>
+              </w:rPr>
+            </w:pPr>
+            <w:r>
+              <w:rPr>
+                <w:rFonts w:hint="eastAsia"/>
+              </w:rPr>
+              <w:t>]</w:t>
+            </w:r>
+          </w:p>
+          <w:p>
+            <w:r>
+              <w:rPr>
+                <w:rFonts w:hint="eastAsia"/>
+              </w:rPr>
+              <w:t>}</w:t>
+            </w:r>
+          </w:p>
         </w:tc>
       </w:tr>
     </w:tbl>
@@ -5731,6 +8483,9 @@
       <w:pPr>
         <w:pStyle w:val="1"/>
         <w:ind w:firstLineChars="0" w:firstLine="0"/>
+        <w:rPr>
+          <w:rFonts w:hint="eastAsia"/>
+        </w:rPr>
       </w:pPr>
     </w:p>
     <w:p>
@@ -5741,12 +8496,12 @@
           <w:numId w:val="3"/>
         </w:numPr>
         <w:ind w:firstLineChars="0"/>
-      </w:pPr>
-      <w:r>
         <w:rPr>
           <w:rFonts w:hint="eastAsia"/>
         </w:rPr>
-        <w:t>取消发布任务</w:t>
+      </w:pPr>
+      <w:r>
+        <w:t>获取某用户发布的所有任务</w:t>
       </w:r>
     </w:p>
     <w:tbl>
@@ -5803,7 +8558,7 @@
               <w:rPr>
                 <w:rFonts w:hint="eastAsia"/>
               </w:rPr>
-              <w:t>POST</w:t>
+              <w:t>GET</w:t>
             </w:r>
           </w:p>
         </w:tc>
@@ -5823,12 +8578,14 @@
               </w:rPr>
               <w:t>请求</w:t>
             </w:r>
+            <w:proofErr w:type="spellStart"/>
             <w:r>
               <w:rPr>
                 <w:rFonts w:hint="eastAsia"/>
               </w:rPr>
               <w:t>url</w:t>
             </w:r>
+            <w:proofErr w:type="spellEnd"/>
           </w:p>
         </w:tc>
         <w:tc>
@@ -5853,19 +8610,7 @@
               <w:rPr>
                 <w:rFonts w:hint="eastAsia"/>
               </w:rPr>
-              <w:t>cancel-</w:t>
-            </w:r>
-            <w:r>
-              <w:rPr>
-                <w:rFonts w:hint="eastAsia"/>
-              </w:rPr>
-              <w:t>published</w:t>
-            </w:r>
-            <w:r>
-              <w:rPr>
-                <w:rFonts w:hint="eastAsia"/>
-              </w:rPr>
-              <w:t xml:space="preserve"> -task</w:t>
+              <w:t>get-published-tasks</w:t>
             </w:r>
           </w:p>
         </w:tc>
@@ -5892,12 +8637,14 @@
             <w:tcW w:w="2268" w:type="dxa"/>
           </w:tcPr>
           <w:p>
-            <w:r>
-              <w:rPr>
-                <w:rFonts w:hint="eastAsia"/>
-              </w:rPr>
-              <w:t>taskId</w:t>
-            </w:r>
+            <w:proofErr w:type="spellStart"/>
+            <w:r>
+              <w:rPr>
+                <w:rFonts w:hint="eastAsia"/>
+              </w:rPr>
+              <w:t>userId</w:t>
+            </w:r>
+            <w:proofErr w:type="spellEnd"/>
           </w:p>
         </w:tc>
         <w:tc>
@@ -5909,7 +8656,7 @@
               <w:rPr>
                 <w:rFonts w:hint="eastAsia"/>
               </w:rPr>
-              <w:t>任务</w:t>
+              <w:t>用户</w:t>
             </w:r>
             <w:r>
               <w:rPr>
@@ -5925,7 +8672,13 @@
           </w:tcPr>
           <w:p>
             <w:r>
-              <w:t>tasks</w:t>
+              <w:t>user</w:t>
+            </w:r>
+            <w:r>
+              <w:rPr>
+                <w:rFonts w:hint="eastAsia"/>
+              </w:rPr>
+              <w:t>s</w:t>
             </w:r>
             <w:r>
               <w:t>表中自增的</w:t>
@@ -5934,10 +8687,13 @@
               <w:t>id</w:t>
             </w:r>
             <w:r>
-              <w:rPr>
-                <w:rFonts w:hint="eastAsia"/>
-              </w:rPr>
-              <w:t>，用来唯一标识某项任务</w:t>
+              <w:t>，</w:t>
+            </w:r>
+            <w:r>
+              <w:rPr>
+                <w:rFonts w:hint="eastAsia"/>
+              </w:rPr>
+              <w:t>用来唯一标识某个用户</w:t>
             </w:r>
           </w:p>
         </w:tc>
@@ -5990,9 +8746,11 @@
             <w:tcW w:w="2268" w:type="dxa"/>
           </w:tcPr>
           <w:p>
+            <w:proofErr w:type="spellStart"/>
             <w:r>
               <w:t>errCode</w:t>
             </w:r>
+            <w:proofErr w:type="spellEnd"/>
           </w:p>
         </w:tc>
         <w:tc>
@@ -6045,9 +8803,14 @@
             <w:tcW w:w="2268" w:type="dxa"/>
           </w:tcPr>
           <w:p>
-            <w:r>
-              <w:t>message</w:t>
-            </w:r>
+            <w:proofErr w:type="spellStart"/>
+            <w:r>
+              <w:rPr>
+                <w:rFonts w:hint="eastAsia"/>
+              </w:rPr>
+              <w:t>taskList</w:t>
+            </w:r>
+            <w:proofErr w:type="spellEnd"/>
           </w:p>
         </w:tc>
         <w:tc>
@@ -6056,7 +8819,7 @@
           </w:tcPr>
           <w:p>
             <w:r>
-              <w:t>提示信息</w:t>
+              <w:t>任务列表</w:t>
             </w:r>
           </w:p>
         </w:tc>
@@ -6066,7 +8829,7 @@
           </w:tcPr>
           <w:p>
             <w:r>
-              <w:t>字符串</w:t>
+              <w:t>包含所有该用户发布的任务信息的数组</w:t>
             </w:r>
           </w:p>
         </w:tc>
@@ -6076,6 +8839,30 @@
           <w:tcPr>
             <w:tcW w:w="1843" w:type="dxa"/>
           </w:tcPr>
+          <w:p>
+            <w:pPr>
+              <w:jc w:val="left"/>
+              <w:rPr>
+                <w:rFonts w:hint="eastAsia"/>
+              </w:rPr>
+            </w:pPr>
+          </w:p>
+          <w:p>
+            <w:pPr>
+              <w:jc w:val="left"/>
+              <w:rPr>
+                <w:rFonts w:hint="eastAsia"/>
+              </w:rPr>
+            </w:pPr>
+          </w:p>
+          <w:p>
+            <w:pPr>
+              <w:jc w:val="left"/>
+              <w:rPr>
+                <w:rFonts w:hint="eastAsia"/>
+              </w:rPr>
+            </w:pPr>
+          </w:p>
           <w:p>
             <w:pPr>
               <w:jc w:val="left"/>
@@ -6093,7 +8880,116 @@
             <w:tcW w:w="6662" w:type="dxa"/>
             <w:gridSpan w:val="3"/>
           </w:tcPr>
-          <w:p/>
+          <w:p>
+            <w:pPr>
+              <w:rPr>
+                <w:rFonts w:hint="eastAsia"/>
+              </w:rPr>
+            </w:pPr>
+            <w:r>
+              <w:rPr>
+                <w:rFonts w:hint="eastAsia"/>
+              </w:rPr>
+              <w:t>{</w:t>
+            </w:r>
+          </w:p>
+          <w:p>
+            <w:pPr>
+              <w:ind w:firstLine="465"/>
+              <w:rPr>
+                <w:rFonts w:hint="eastAsia"/>
+              </w:rPr>
+            </w:pPr>
+            <w:proofErr w:type="spellStart"/>
+            <w:r>
+              <w:rPr>
+                <w:rFonts w:hint="eastAsia"/>
+              </w:rPr>
+              <w:t>errCode</w:t>
+            </w:r>
+            <w:proofErr w:type="spellEnd"/>
+            <w:r>
+              <w:rPr>
+                <w:rFonts w:hint="eastAsia"/>
+              </w:rPr>
+              <w:t>: 0,</w:t>
+            </w:r>
+          </w:p>
+          <w:p>
+            <w:pPr>
+              <w:ind w:firstLine="465"/>
+              <w:rPr>
+                <w:rFonts w:hint="eastAsia"/>
+              </w:rPr>
+            </w:pPr>
+            <w:proofErr w:type="spellStart"/>
+            <w:r>
+              <w:rPr>
+                <w:rFonts w:hint="eastAsia"/>
+              </w:rPr>
+              <w:t>taskList</w:t>
+            </w:r>
+            <w:proofErr w:type="spellEnd"/>
+            <w:r>
+              <w:rPr>
+                <w:rFonts w:hint="eastAsia"/>
+              </w:rPr>
+              <w:t>: [</w:t>
+            </w:r>
+          </w:p>
+          <w:p>
+            <w:pPr>
+              <w:ind w:firstLine="465"/>
+              <w:rPr>
+                <w:rFonts w:hint="eastAsia"/>
+              </w:rPr>
+            </w:pPr>
+            <w:r>
+              <w:rPr>
+                <w:rFonts w:hint="eastAsia"/>
+              </w:rPr>
+              <w:t xml:space="preserve">    {...},</w:t>
+            </w:r>
+          </w:p>
+          <w:p>
+            <w:pPr>
+              <w:ind w:firstLine="465"/>
+              <w:rPr>
+                <w:rFonts w:hint="eastAsia"/>
+              </w:rPr>
+            </w:pPr>
+            <w:r>
+              <w:rPr>
+                <w:rFonts w:hint="eastAsia"/>
+              </w:rPr>
+              <w:t xml:space="preserve">    </w:t>
+            </w:r>
+            <w:r>
+              <w:t>…</w:t>
+            </w:r>
+          </w:p>
+          <w:p>
+            <w:pPr>
+              <w:ind w:firstLine="465"/>
+              <w:rPr>
+                <w:rFonts w:hint="eastAsia"/>
+              </w:rPr>
+            </w:pPr>
+            <w:r>
+              <w:rPr>
+                <w:rFonts w:hint="eastAsia"/>
+              </w:rPr>
+              <w:t>]</w:t>
+            </w:r>
+          </w:p>
+          <w:p>
+            <w:r>
+              <w:rPr>
+                <w:rFonts w:hint="eastAsia"/>
+              </w:rPr>
+              <w:t>}</w:t>
+            </w:r>
+          </w:p>
         </w:tc>
       </w:tr>
     </w:tbl>
@@ -6103,362 +8999,6 @@
         <w:ind w:firstLineChars="0" w:firstLine="0"/>
       </w:pPr>
     </w:p>
-    <w:p>
-      <w:pPr>
-        <w:pStyle w:val="1"/>
-        <w:numPr>
-          <w:ilvl w:val="0"/>
-          <w:numId w:val="3"/>
-        </w:numPr>
-        <w:ind w:firstLineChars="0"/>
-      </w:pPr>
-      <w:r>
-        <w:rPr>
-          <w:rFonts w:hint="eastAsia"/>
-        </w:rPr>
-        <w:t>取消接收任务</w:t>
-      </w:r>
-    </w:p>
-    <w:tbl>
-      <w:tblPr>
-        <w:tblW w:w="8505" w:type="dxa"/>
-        <w:tblInd w:w="108" w:type="dxa"/>
-        <w:tblBorders>
-          <w:top w:val="single" w:sz="4" w:space="0" w:color="auto"/>
-          <w:left w:val="single" w:sz="4" w:space="0" w:color="auto"/>
-          <w:bottom w:val="single" w:sz="4" w:space="0" w:color="auto"/>
-          <w:right w:val="single" w:sz="4" w:space="0" w:color="auto"/>
-          <w:insideH w:val="single" w:sz="4" w:space="0" w:color="auto"/>
-          <w:insideV w:val="single" w:sz="4" w:space="0" w:color="auto"/>
-        </w:tblBorders>
-        <w:tblLayout w:type="fixed"/>
-        <w:tblLook w:val="04A0"/>
-      </w:tblPr>
-      <w:tblGrid>
-        <w:gridCol w:w="1843"/>
-        <w:gridCol w:w="2268"/>
-        <w:gridCol w:w="1701"/>
-        <w:gridCol w:w="2693"/>
-      </w:tblGrid>
-      <w:tr>
-        <w:tc>
-          <w:tcPr>
-            <w:tcW w:w="1843" w:type="dxa"/>
-          </w:tcPr>
-          <w:p>
-            <w:pPr>
-              <w:jc w:val="left"/>
-            </w:pPr>
-            <w:r>
-              <w:rPr>
-                <w:rFonts w:hint="eastAsia"/>
-              </w:rPr>
-              <w:t>http</w:t>
-            </w:r>
-            <w:r>
-              <w:rPr>
-                <w:rFonts w:hint="eastAsia"/>
-              </w:rPr>
-              <w:t>请求方式</w:t>
-            </w:r>
-          </w:p>
-        </w:tc>
-        <w:tc>
-          <w:tcPr>
-            <w:tcW w:w="6662" w:type="dxa"/>
-            <w:gridSpan w:val="3"/>
-          </w:tcPr>
-          <w:p>
-            <w:r>
-              <w:rPr>
-                <w:rFonts w:hint="eastAsia"/>
-              </w:rPr>
-              <w:t>POST</w:t>
-            </w:r>
-          </w:p>
-        </w:tc>
-      </w:tr>
-      <w:tr>
-        <w:tc>
-          <w:tcPr>
-            <w:tcW w:w="1843" w:type="dxa"/>
-          </w:tcPr>
-          <w:p>
-            <w:pPr>
-              <w:jc w:val="left"/>
-            </w:pPr>
-            <w:r>
-              <w:rPr>
-                <w:rFonts w:hint="eastAsia"/>
-              </w:rPr>
-              <w:t>请求</w:t>
-            </w:r>
-            <w:r>
-              <w:rPr>
-                <w:rFonts w:hint="eastAsia"/>
-              </w:rPr>
-              <w:t>url</w:t>
-            </w:r>
-          </w:p>
-        </w:tc>
-        <w:tc>
-          <w:tcPr>
-            <w:tcW w:w="6662" w:type="dxa"/>
-            <w:gridSpan w:val="3"/>
-          </w:tcPr>
-          <w:p>
-            <w:pPr>
-              <w:pStyle w:val="1"/>
-              <w:ind w:firstLineChars="0" w:firstLine="0"/>
-            </w:pPr>
-            <w:r>
-              <w:t>/</w:t>
-            </w:r>
-            <w:r>
-              <w:rPr>
-                <w:rFonts w:hint="eastAsia"/>
-              </w:rPr>
-              <w:t>task</w:t>
-            </w:r>
-            <w:r>
-              <w:t>/</w:t>
-            </w:r>
-            <w:r>
-              <w:rPr>
-                <w:rFonts w:hint="eastAsia"/>
-              </w:rPr>
-              <w:t>cancel- received-task</w:t>
-            </w:r>
-          </w:p>
-        </w:tc>
-      </w:tr>
-      <w:tr>
-        <w:tc>
-          <w:tcPr>
-            <w:tcW w:w="1843" w:type="dxa"/>
-          </w:tcPr>
-          <w:p>
-            <w:pPr>
-              <w:jc w:val="left"/>
-            </w:pPr>
-            <w:r>
-              <w:rPr>
-                <w:rFonts w:hint="eastAsia"/>
-              </w:rPr>
-              <w:t>请求参数</w:t>
-            </w:r>
-          </w:p>
-        </w:tc>
-        <w:tc>
-          <w:tcPr>
-            <w:tcW w:w="2268" w:type="dxa"/>
-          </w:tcPr>
-          <w:p>
-            <w:r>
-              <w:rPr>
-                <w:rFonts w:hint="eastAsia"/>
-              </w:rPr>
-              <w:t>taskId</w:t>
-            </w:r>
-          </w:p>
-        </w:tc>
-        <w:tc>
-          <w:tcPr>
-            <w:tcW w:w="1701" w:type="dxa"/>
-          </w:tcPr>
-          <w:p>
-            <w:r>
-              <w:rPr>
-                <w:rFonts w:hint="eastAsia"/>
-              </w:rPr>
-              <w:t>任务</w:t>
-            </w:r>
-            <w:r>
-              <w:rPr>
-                <w:rFonts w:hint="eastAsia"/>
-              </w:rPr>
-              <w:t>id</w:t>
-            </w:r>
-          </w:p>
-        </w:tc>
-        <w:tc>
-          <w:tcPr>
-            <w:tcW w:w="2693" w:type="dxa"/>
-          </w:tcPr>
-          <w:p>
-            <w:r>
-              <w:t>tasks</w:t>
-            </w:r>
-            <w:r>
-              <w:t>表中自增的</w:t>
-            </w:r>
-            <w:r>
-              <w:t>id</w:t>
-            </w:r>
-            <w:r>
-              <w:rPr>
-                <w:rFonts w:hint="eastAsia"/>
-              </w:rPr>
-              <w:t>，用来唯一标识某项任务</w:t>
-            </w:r>
-          </w:p>
-        </w:tc>
-      </w:tr>
-      <w:tr>
-        <w:tc>
-          <w:tcPr>
-            <w:tcW w:w="1843" w:type="dxa"/>
-          </w:tcPr>
-          <w:p>
-            <w:pPr>
-              <w:jc w:val="left"/>
-            </w:pPr>
-            <w:r>
-              <w:rPr>
-                <w:rFonts w:hint="eastAsia"/>
-              </w:rPr>
-              <w:t>请求参数示例</w:t>
-            </w:r>
-          </w:p>
-        </w:tc>
-        <w:tc>
-          <w:tcPr>
-            <w:tcW w:w="6662" w:type="dxa"/>
-            <w:gridSpan w:val="3"/>
-          </w:tcPr>
-          <w:p/>
-        </w:tc>
-      </w:tr>
-      <w:tr>
-        <w:tc>
-          <w:tcPr>
-            <w:tcW w:w="1843" w:type="dxa"/>
-            <w:vMerge w:val="restart"/>
-          </w:tcPr>
-          <w:p>
-            <w:pPr>
-              <w:jc w:val="left"/>
-            </w:pPr>
-            <w:r>
-              <w:rPr>
-                <w:rFonts w:hint="eastAsia"/>
-              </w:rPr>
-              <w:t>返回参数</w:t>
-            </w:r>
-          </w:p>
-        </w:tc>
-        <w:tc>
-          <w:tcPr>
-            <w:tcW w:w="2268" w:type="dxa"/>
-          </w:tcPr>
-          <w:p>
-            <w:r>
-              <w:t>errCode</w:t>
-            </w:r>
-          </w:p>
-        </w:tc>
-        <w:tc>
-          <w:tcPr>
-            <w:tcW w:w="1701" w:type="dxa"/>
-          </w:tcPr>
-          <w:p>
-            <w:r>
-              <w:t>错误码</w:t>
-            </w:r>
-          </w:p>
-        </w:tc>
-        <w:tc>
-          <w:tcPr>
-            <w:tcW w:w="2693" w:type="dxa"/>
-          </w:tcPr>
-          <w:p>
-            <w:r>
-              <w:t>数字，</w:t>
-            </w:r>
-            <w:r>
-              <w:rPr>
-                <w:rFonts w:hint="eastAsia"/>
-              </w:rPr>
-              <w:t>0</w:t>
-            </w:r>
-            <w:r>
-              <w:rPr>
-                <w:rFonts w:hint="eastAsia"/>
-              </w:rPr>
-              <w:t>表示正常返回</w:t>
-            </w:r>
-          </w:p>
-        </w:tc>
-      </w:tr>
-      <w:tr>
-        <w:tc>
-          <w:tcPr>
-            <w:tcW w:w="1843" w:type="dxa"/>
-            <w:vMerge/>
-          </w:tcPr>
-          <w:p>
-            <w:pPr>
-              <w:jc w:val="left"/>
-            </w:pPr>
-          </w:p>
-        </w:tc>
-        <w:tc>
-          <w:tcPr>
-            <w:tcW w:w="2268" w:type="dxa"/>
-          </w:tcPr>
-          <w:p>
-            <w:r>
-              <w:t>message</w:t>
-            </w:r>
-          </w:p>
-        </w:tc>
-        <w:tc>
-          <w:tcPr>
-            <w:tcW w:w="1701" w:type="dxa"/>
-          </w:tcPr>
-          <w:p>
-            <w:r>
-              <w:t>提示信息</w:t>
-            </w:r>
-          </w:p>
-        </w:tc>
-        <w:tc>
-          <w:tcPr>
-            <w:tcW w:w="2693" w:type="dxa"/>
-          </w:tcPr>
-          <w:p>
-            <w:r>
-              <w:t>字符串</w:t>
-            </w:r>
-          </w:p>
-        </w:tc>
-      </w:tr>
-      <w:tr>
-        <w:tc>
-          <w:tcPr>
-            <w:tcW w:w="1843" w:type="dxa"/>
-          </w:tcPr>
-          <w:p>
-            <w:pPr>
-              <w:jc w:val="left"/>
-            </w:pPr>
-            <w:r>
-              <w:rPr>
-                <w:rFonts w:hint="eastAsia"/>
-              </w:rPr>
-              <w:t>返回参数示例</w:t>
-            </w:r>
-          </w:p>
-        </w:tc>
-        <w:tc>
-          <w:tcPr>
-            <w:tcW w:w="6662" w:type="dxa"/>
-            <w:gridSpan w:val="3"/>
-          </w:tcPr>
-          <w:p/>
-        </w:tc>
-      </w:tr>
-    </w:tbl>
     <w:p>
       <w:pPr>
         <w:pStyle w:val="1"/>
@@ -6490,9 +9030,6 @@
           <w:numId w:val="4"/>
         </w:numPr>
         <w:ind w:firstLineChars="0"/>
-        <w:rPr>
-          <w:rFonts w:hint="eastAsia"/>
-        </w:rPr>
       </w:pPr>
       <w:r>
         <w:rPr>
@@ -6575,12 +9112,14 @@
               </w:rPr>
               <w:t>请求</w:t>
             </w:r>
+            <w:proofErr w:type="spellStart"/>
             <w:r>
               <w:rPr>
                 <w:rFonts w:hint="eastAsia"/>
               </w:rPr>
               <w:t>url</w:t>
             </w:r>
+            <w:proofErr w:type="spellEnd"/>
           </w:p>
         </w:tc>
         <w:tc>
@@ -6624,7 +9163,16 @@
         <w:tc>
           <w:tcPr>
             <w:tcW w:w="1843" w:type="dxa"/>
-          </w:tcPr>
+            <w:vMerge w:val="restart"/>
+          </w:tcPr>
+          <w:p>
+            <w:pPr>
+              <w:jc w:val="left"/>
+              <w:rPr>
+                <w:rFonts w:hint="eastAsia"/>
+              </w:rPr>
+            </w:pPr>
+          </w:p>
           <w:p>
             <w:pPr>
               <w:jc w:val="left"/>
@@ -6642,12 +9190,14 @@
             <w:tcW w:w="2268" w:type="dxa"/>
           </w:tcPr>
           <w:p>
+            <w:proofErr w:type="spellStart"/>
             <w:r>
               <w:rPr>
                 <w:rFonts w:hint="eastAsia"/>
               </w:rPr>
               <w:t>taskId</w:t>
             </w:r>
+            <w:proofErr w:type="spellEnd"/>
           </w:p>
         </w:tc>
         <w:tc>
@@ -6659,7 +9209,7 @@
               <w:rPr>
                 <w:rFonts w:hint="eastAsia"/>
               </w:rPr>
-              <w:t>任务</w:t>
+              <w:t>对应的任务</w:t>
             </w:r>
             <w:r>
               <w:rPr>
@@ -6688,6 +9238,188 @@
                 <w:rFonts w:hint="eastAsia"/>
               </w:rPr>
               <w:t>，用来唯一标识某项任务</w:t>
+            </w:r>
+          </w:p>
+        </w:tc>
+      </w:tr>
+      <w:tr>
+        <w:tc>
+          <w:tcPr>
+            <w:tcW w:w="1843" w:type="dxa"/>
+            <w:vMerge/>
+          </w:tcPr>
+          <w:p>
+            <w:pPr>
+              <w:jc w:val="left"/>
+              <w:rPr>
+                <w:rFonts w:hint="eastAsia"/>
+              </w:rPr>
+            </w:pPr>
+          </w:p>
+        </w:tc>
+        <w:tc>
+          <w:tcPr>
+            <w:tcW w:w="2268" w:type="dxa"/>
+          </w:tcPr>
+          <w:p>
+            <w:pPr>
+              <w:rPr>
+                <w:rFonts w:hint="eastAsia"/>
+              </w:rPr>
+            </w:pPr>
+            <w:proofErr w:type="spellStart"/>
+            <w:r>
+              <w:rPr>
+                <w:rFonts w:hint="eastAsia"/>
+              </w:rPr>
+              <w:t>createTime</w:t>
+            </w:r>
+            <w:proofErr w:type="spellEnd"/>
+          </w:p>
+        </w:tc>
+        <w:tc>
+          <w:tcPr>
+            <w:tcW w:w="1701" w:type="dxa"/>
+          </w:tcPr>
+          <w:p>
+            <w:pPr>
+              <w:rPr>
+                <w:rFonts w:hint="eastAsia"/>
+              </w:rPr>
+            </w:pPr>
+            <w:r>
+              <w:rPr>
+                <w:rFonts w:hint="eastAsia"/>
+              </w:rPr>
+              <w:t>新建订单的日期</w:t>
+            </w:r>
+          </w:p>
+        </w:tc>
+        <w:tc>
+          <w:tcPr>
+            <w:tcW w:w="2693" w:type="dxa"/>
+          </w:tcPr>
+          <w:p>
+            <w:r>
+              <w:t>日期</w:t>
+            </w:r>
+          </w:p>
+        </w:tc>
+      </w:tr>
+      <w:tr>
+        <w:tc>
+          <w:tcPr>
+            <w:tcW w:w="1843" w:type="dxa"/>
+          </w:tcPr>
+          <w:p>
+            <w:pPr>
+              <w:jc w:val="left"/>
+              <w:rPr>
+                <w:rFonts w:hint="eastAsia"/>
+              </w:rPr>
+            </w:pPr>
+          </w:p>
+        </w:tc>
+        <w:tc>
+          <w:tcPr>
+            <w:tcW w:w="2268" w:type="dxa"/>
+          </w:tcPr>
+          <w:p>
+            <w:pPr>
+              <w:rPr>
+                <w:rFonts w:hint="eastAsia"/>
+              </w:rPr>
+            </w:pPr>
+            <w:r>
+              <w:rPr>
+                <w:rFonts w:hint="eastAsia"/>
+              </w:rPr>
+              <w:t>status</w:t>
+            </w:r>
+          </w:p>
+        </w:tc>
+        <w:tc>
+          <w:tcPr>
+            <w:tcW w:w="1701" w:type="dxa"/>
+          </w:tcPr>
+          <w:p>
+            <w:pPr>
+              <w:rPr>
+                <w:rFonts w:hint="eastAsia"/>
+              </w:rPr>
+            </w:pPr>
+            <w:r>
+              <w:rPr>
+                <w:rFonts w:hint="eastAsia"/>
+              </w:rPr>
+              <w:t>订单状态</w:t>
+            </w:r>
+          </w:p>
+        </w:tc>
+        <w:tc>
+          <w:tcPr>
+            <w:tcW w:w="2693" w:type="dxa"/>
+          </w:tcPr>
+          <w:p>
+            <w:r>
+              <w:rPr>
+                <w:rFonts w:hint="eastAsia"/>
+              </w:rPr>
+              <w:t>0</w:t>
+            </w:r>
+            <w:r>
+              <w:rPr>
+                <w:rFonts w:hint="eastAsia"/>
+              </w:rPr>
+              <w:t>表示</w:t>
+            </w:r>
+            <w:r>
+              <w:rPr>
+                <w:rFonts w:hint="eastAsia"/>
+              </w:rPr>
+              <w:t>未付款</w:t>
+            </w:r>
+            <w:r>
+              <w:rPr>
+                <w:rFonts w:hint="eastAsia"/>
+              </w:rPr>
+              <w:t>，</w:t>
+            </w:r>
+            <w:r>
+              <w:rPr>
+                <w:rFonts w:hint="eastAsia"/>
+              </w:rPr>
+              <w:t>1</w:t>
+            </w:r>
+            <w:r>
+              <w:rPr>
+                <w:rFonts w:hint="eastAsia"/>
+              </w:rPr>
+              <w:t>表示</w:t>
+            </w:r>
+            <w:r>
+              <w:rPr>
+                <w:rFonts w:hint="eastAsia"/>
+              </w:rPr>
+              <w:t>已付款</w:t>
+            </w:r>
+            <w:r>
+              <w:rPr>
+                <w:rFonts w:hint="eastAsia"/>
+              </w:rPr>
+              <w:t>，</w:t>
+            </w:r>
+            <w:r>
+              <w:rPr>
+                <w:rFonts w:hint="eastAsia"/>
+              </w:rPr>
+              <w:t>2</w:t>
+            </w:r>
+            <w:r>
+              <w:rPr>
+                <w:rFonts w:hint="eastAsia"/>
+              </w:rPr>
+              <w:t>表示交易成功</w:t>
             </w:r>
           </w:p>
         </w:tc>
@@ -6726,6 +9458,11 @@
           <w:p>
             <w:pPr>
               <w:jc w:val="left"/>
+            </w:pPr>
+          </w:p>
+          <w:p>
+            <w:pPr>
+              <w:jc w:val="left"/>
               <w:rPr>
                 <w:rFonts w:hint="eastAsia"/>
               </w:rPr>
@@ -6748,9 +9485,11 @@
             <w:tcW w:w="2268" w:type="dxa"/>
           </w:tcPr>
           <w:p>
+            <w:proofErr w:type="spellStart"/>
             <w:r>
               <w:t>errCode</w:t>
             </w:r>
+            <w:proofErr w:type="spellEnd"/>
           </w:p>
         </w:tc>
         <w:tc>
@@ -6846,12 +9585,14 @@
             <w:tcW w:w="2268" w:type="dxa"/>
           </w:tcPr>
           <w:p>
-            <w:r>
-              <w:rPr>
-                <w:rFonts w:hint="eastAsia"/>
-              </w:rPr>
-              <w:t>newIndent</w:t>
-            </w:r>
+            <w:proofErr w:type="spellStart"/>
+            <w:r>
+              <w:rPr>
+                <w:rFonts w:hint="eastAsia"/>
+              </w:rPr>
+              <w:t>newIndentId</w:t>
+            </w:r>
+            <w:proofErr w:type="spellEnd"/>
           </w:p>
         </w:tc>
         <w:tc>
@@ -6862,6 +9603,12 @@
             <w:r>
               <w:t>新订单</w:t>
             </w:r>
+            <w:r>
+              <w:rPr>
+                <w:rFonts w:hint="eastAsia"/>
+              </w:rPr>
+              <w:t>Id</w:t>
+            </w:r>
           </w:p>
         </w:tc>
         <w:tc>
@@ -6873,7 +9620,19 @@
               <w:rPr>
                 <w:rFonts w:hint="eastAsia"/>
               </w:rPr>
-              <w:t>数组，包含新订单中的所有详细信息</w:t>
+              <w:t>indents</w:t>
+            </w:r>
+            <w:r>
+              <w:t>表中自增的</w:t>
+            </w:r>
+            <w:r>
+              <w:t>id</w:t>
+            </w:r>
+            <w:r>
+              <w:rPr>
+                <w:rFonts w:hint="eastAsia"/>
+              </w:rPr>
+              <w:t>，用来唯一标识某个订单</w:t>
             </w:r>
           </w:p>
         </w:tc>
@@ -6886,12 +9645,27 @@
           <w:p>
             <w:pPr>
               <w:jc w:val="left"/>
-            </w:pPr>
-            <w:r>
-              <w:rPr>
-                <w:rFonts w:hint="eastAsia"/>
-              </w:rPr>
-              <w:lastRenderedPageBreak/>
+              <w:rPr>
+                <w:rFonts w:hint="eastAsia"/>
+              </w:rPr>
+            </w:pPr>
+          </w:p>
+          <w:p>
+            <w:pPr>
+              <w:jc w:val="left"/>
+              <w:rPr>
+                <w:rFonts w:hint="eastAsia"/>
+              </w:rPr>
+            </w:pPr>
+          </w:p>
+          <w:p>
+            <w:pPr>
+              <w:jc w:val="left"/>
+            </w:pPr>
+            <w:r>
+              <w:rPr>
+                <w:rFonts w:hint="eastAsia"/>
+              </w:rPr>
               <w:t>返回参数示例</w:t>
             </w:r>
           </w:p>
@@ -6901,7 +9675,109 @@
             <w:tcW w:w="6662" w:type="dxa"/>
             <w:gridSpan w:val="3"/>
           </w:tcPr>
-          <w:p/>
+          <w:p>
+            <w:pPr>
+              <w:rPr>
+                <w:rFonts w:hint="eastAsia"/>
+              </w:rPr>
+            </w:pPr>
+            <w:r>
+              <w:rPr>
+                <w:rFonts w:hint="eastAsia"/>
+              </w:rPr>
+              <w:t>{</w:t>
+            </w:r>
+          </w:p>
+          <w:p>
+            <w:pPr>
+              <w:ind w:firstLine="465"/>
+              <w:rPr>
+                <w:rFonts w:hint="eastAsia"/>
+              </w:rPr>
+            </w:pPr>
+            <w:proofErr w:type="spellStart"/>
+            <w:r>
+              <w:rPr>
+                <w:rFonts w:hint="eastAsia"/>
+              </w:rPr>
+              <w:t>errCode</w:t>
+            </w:r>
+            <w:proofErr w:type="spellEnd"/>
+            <w:r>
+              <w:rPr>
+                <w:rFonts w:hint="eastAsia"/>
+              </w:rPr>
+              <w:t>: 0,</w:t>
+            </w:r>
+          </w:p>
+          <w:p>
+            <w:pPr>
+              <w:ind w:firstLine="465"/>
+              <w:rPr>
+                <w:rFonts w:hint="eastAsia"/>
+              </w:rPr>
+            </w:pPr>
+            <w:r>
+              <w:rPr>
+                <w:rFonts w:hint="eastAsia"/>
+              </w:rPr>
+              <w:t xml:space="preserve">message: </w:t>
+            </w:r>
+            <w:r>
+              <w:t>“</w:t>
+            </w:r>
+            <w:r>
+              <w:rPr>
+                <w:rFonts w:hint="eastAsia"/>
+              </w:rPr>
+              <w:t>xxx</w:t>
+            </w:r>
+            <w:r>
+              <w:t>”</w:t>
+            </w:r>
+            <w:r>
+              <w:rPr>
+                <w:rFonts w:hint="eastAsia"/>
+              </w:rPr>
+              <w:t>,</w:t>
+            </w:r>
+          </w:p>
+          <w:p>
+            <w:pPr>
+              <w:ind w:firstLine="465"/>
+              <w:rPr>
+                <w:rFonts w:hint="eastAsia"/>
+              </w:rPr>
+            </w:pPr>
+            <w:proofErr w:type="spellStart"/>
+            <w:r>
+              <w:rPr>
+                <w:rFonts w:hint="eastAsia"/>
+              </w:rPr>
+              <w:t>newIndent</w:t>
+            </w:r>
+            <w:r>
+              <w:rPr>
+                <w:rFonts w:hint="eastAsia"/>
+              </w:rPr>
+              <w:t>Id</w:t>
+            </w:r>
+            <w:proofErr w:type="spellEnd"/>
+            <w:r>
+              <w:rPr>
+                <w:rFonts w:hint="eastAsia"/>
+              </w:rPr>
+              <w:t>: xxx</w:t>
+            </w:r>
+          </w:p>
+          <w:p>
+            <w:r>
+              <w:rPr>
+                <w:rFonts w:hint="eastAsia"/>
+              </w:rPr>
+              <w:t>}</w:t>
+            </w:r>
+          </w:p>
         </w:tc>
       </w:tr>
     </w:tbl>
@@ -6919,9 +9795,6 @@
           <w:numId w:val="4"/>
         </w:numPr>
         <w:ind w:firstLineChars="0"/>
-        <w:rPr>
-          <w:rFonts w:hint="eastAsia"/>
-        </w:rPr>
       </w:pPr>
       <w:r>
         <w:rPr>
@@ -7004,12 +9877,14 @@
               </w:rPr>
               <w:t>请求</w:t>
             </w:r>
+            <w:proofErr w:type="spellStart"/>
             <w:r>
               <w:rPr>
                 <w:rFonts w:hint="eastAsia"/>
               </w:rPr>
               <w:t>url</w:t>
             </w:r>
+            <w:proofErr w:type="spellEnd"/>
           </w:p>
         </w:tc>
         <w:tc>
@@ -7065,12 +9940,14 @@
             <w:tcW w:w="2268" w:type="dxa"/>
           </w:tcPr>
           <w:p>
+            <w:proofErr w:type="spellStart"/>
             <w:r>
               <w:rPr>
                 <w:rFonts w:hint="eastAsia"/>
               </w:rPr>
               <w:t>indentId</w:t>
             </w:r>
+            <w:proofErr w:type="spellEnd"/>
           </w:p>
         </w:tc>
         <w:tc>
@@ -7178,9 +10055,11 @@
             <w:tcW w:w="2268" w:type="dxa"/>
           </w:tcPr>
           <w:p>
+            <w:proofErr w:type="spellStart"/>
             <w:r>
               <w:t>errCode</w:t>
             </w:r>
+            <w:proofErr w:type="spellEnd"/>
           </w:p>
         </w:tc>
         <w:tc>
@@ -7267,6 +10146,14 @@
           <w:p>
             <w:pPr>
               <w:jc w:val="left"/>
+              <w:rPr>
+                <w:rFonts w:hint="eastAsia"/>
+              </w:rPr>
+            </w:pPr>
+          </w:p>
+          <w:p>
+            <w:pPr>
+              <w:jc w:val="left"/>
             </w:pPr>
             <w:r>
               <w:rPr>
@@ -7281,7 +10168,77 @@
             <w:tcW w:w="6662" w:type="dxa"/>
             <w:gridSpan w:val="3"/>
           </w:tcPr>
-          <w:p/>
+          <w:p>
+            <w:pPr>
+              <w:rPr>
+                <w:rFonts w:hint="eastAsia"/>
+              </w:rPr>
+            </w:pPr>
+            <w:r>
+              <w:rPr>
+                <w:rFonts w:hint="eastAsia"/>
+              </w:rPr>
+              <w:t>{</w:t>
+            </w:r>
+          </w:p>
+          <w:p>
+            <w:pPr>
+              <w:ind w:firstLine="465"/>
+              <w:rPr>
+                <w:rFonts w:hint="eastAsia"/>
+              </w:rPr>
+            </w:pPr>
+            <w:proofErr w:type="spellStart"/>
+            <w:r>
+              <w:rPr>
+                <w:rFonts w:hint="eastAsia"/>
+              </w:rPr>
+              <w:t>errCode</w:t>
+            </w:r>
+            <w:proofErr w:type="spellEnd"/>
+            <w:r>
+              <w:rPr>
+                <w:rFonts w:hint="eastAsia"/>
+              </w:rPr>
+              <w:t>: 0,</w:t>
+            </w:r>
+          </w:p>
+          <w:p>
+            <w:pPr>
+              <w:ind w:firstLine="465"/>
+              <w:rPr>
+                <w:rFonts w:hint="eastAsia"/>
+              </w:rPr>
+            </w:pPr>
+            <w:r>
+              <w:rPr>
+                <w:rFonts w:hint="eastAsia"/>
+              </w:rPr>
+              <w:t xml:space="preserve">message:  </w:t>
+            </w:r>
+            <w:r>
+              <w:t>“</w:t>
+            </w:r>
+            <w:proofErr w:type="spellStart"/>
+            <w:r>
+              <w:rPr>
+                <w:rFonts w:hint="eastAsia"/>
+              </w:rPr>
+              <w:t>xxxx</w:t>
+            </w:r>
+            <w:proofErr w:type="spellEnd"/>
+            <w:r>
+              <w:t>”</w:t>
+            </w:r>
+          </w:p>
+          <w:p>
+            <w:r>
+              <w:rPr>
+                <w:rFonts w:hint="eastAsia"/>
+              </w:rPr>
+              <w:t>}</w:t>
+            </w:r>
+          </w:p>
         </w:tc>
       </w:tr>
     </w:tbl>
@@ -7307,25 +10264,7 @@
         <w:rPr>
           <w:rFonts w:hint="eastAsia"/>
         </w:rPr>
-        <w:t>获取我</w:t>
-      </w:r>
-      <w:r>
-        <w:rPr>
-          <w:rFonts w:hint="eastAsia"/>
-        </w:rPr>
-        <w:t>的</w:t>
-      </w:r>
-      <w:r>
-        <w:rPr>
-          <w:rFonts w:hint="eastAsia"/>
-        </w:rPr>
-        <w:t>所有</w:t>
-      </w:r>
-      <w:r>
-        <w:rPr>
-          <w:rFonts w:hint="eastAsia"/>
-        </w:rPr>
-        <w:t>订单</w:t>
+        <w:t>获取某个订单的详情</w:t>
       </w:r>
     </w:p>
     <w:tbl>
@@ -7402,12 +10341,14 @@
               </w:rPr>
               <w:t>请求</w:t>
             </w:r>
+            <w:proofErr w:type="spellStart"/>
             <w:r>
               <w:rPr>
                 <w:rFonts w:hint="eastAsia"/>
               </w:rPr>
               <w:t>url</w:t>
             </w:r>
+            <w:proofErr w:type="spellEnd"/>
           </w:p>
         </w:tc>
         <w:tc>
@@ -7463,22 +10404,59 @@
             <w:tcW w:w="2268" w:type="dxa"/>
           </w:tcPr>
           <w:p>
-            <w:r>
-              <w:t>无</w:t>
-            </w:r>
+            <w:proofErr w:type="spellStart"/>
+            <w:r>
+              <w:rPr>
+                <w:rFonts w:hint="eastAsia"/>
+              </w:rPr>
+              <w:t>indentId</w:t>
+            </w:r>
+            <w:proofErr w:type="spellEnd"/>
           </w:p>
         </w:tc>
         <w:tc>
           <w:tcPr>
             <w:tcW w:w="1701" w:type="dxa"/>
           </w:tcPr>
-          <w:p/>
+          <w:p>
+            <w:r>
+              <w:rPr>
+                <w:rFonts w:hint="eastAsia"/>
+              </w:rPr>
+              <w:t>订单</w:t>
+            </w:r>
+            <w:r>
+              <w:rPr>
+                <w:rFonts w:hint="eastAsia"/>
+              </w:rPr>
+              <w:t xml:space="preserve"> id</w:t>
+            </w:r>
+          </w:p>
         </w:tc>
         <w:tc>
           <w:tcPr>
             <w:tcW w:w="2693" w:type="dxa"/>
           </w:tcPr>
-          <w:p/>
+          <w:p>
+            <w:r>
+              <w:rPr>
+                <w:rFonts w:hint="eastAsia"/>
+              </w:rPr>
+              <w:t>indents</w:t>
+            </w:r>
+            <w:r>
+              <w:t>表中自增的</w:t>
+            </w:r>
+            <w:r>
+              <w:t>id</w:t>
+            </w:r>
+            <w:r>
+              <w:rPr>
+                <w:rFonts w:hint="eastAsia"/>
+              </w:rPr>
+              <w:t>，用来唯一标识某个订单</w:t>
+            </w:r>
+          </w:p>
         </w:tc>
       </w:tr>
       <w:tr>
@@ -7503,7 +10481,34 @@
             <w:tcW w:w="6662" w:type="dxa"/>
             <w:gridSpan w:val="3"/>
           </w:tcPr>
-          <w:p/>
+          <w:p>
+            <w:r>
+              <w:t>/</w:t>
+            </w:r>
+            <w:r>
+              <w:rPr>
+                <w:rFonts w:hint="eastAsia"/>
+              </w:rPr>
+              <w:t>indent</w:t>
+            </w:r>
+            <w:r>
+              <w:t>/</w:t>
+            </w:r>
+            <w:proofErr w:type="spellStart"/>
+            <w:r>
+              <w:rPr>
+                <w:rFonts w:hint="eastAsia"/>
+              </w:rPr>
+              <w:t>get?indentId</w:t>
+            </w:r>
+            <w:proofErr w:type="spellEnd"/>
+            <w:r>
+              <w:rPr>
+                <w:rFonts w:hint="eastAsia"/>
+              </w:rPr>
+              <w:t>=xxx</w:t>
+            </w:r>
+          </w:p>
         </w:tc>
       </w:tr>
       <w:tr>
@@ -7529,9 +10534,11 @@
             <w:tcW w:w="2268" w:type="dxa"/>
           </w:tcPr>
           <w:p>
+            <w:proofErr w:type="spellStart"/>
             <w:r>
               <w:t>errCode</w:t>
             </w:r>
+            <w:proofErr w:type="spellEnd"/>
           </w:p>
         </w:tc>
         <w:tc>
@@ -7588,7 +10595,7 @@
               <w:rPr>
                 <w:rFonts w:hint="eastAsia"/>
               </w:rPr>
-              <w:t>indentsList</w:t>
+              <w:t>indent</w:t>
             </w:r>
           </w:p>
         </w:tc>
@@ -7598,7 +10605,7 @@
           </w:tcPr>
           <w:p>
             <w:r>
-              <w:t>订单列表</w:t>
+              <w:t>订单信息</w:t>
             </w:r>
           </w:p>
         </w:tc>
@@ -7611,13 +10618,7 @@
               <w:rPr>
                 <w:rFonts w:hint="eastAsia"/>
               </w:rPr>
-              <w:t>数组，包含我的所有订单信息</w:t>
-            </w:r>
-            <w:r>
-              <w:rPr>
-                <w:rFonts w:hint="eastAsia"/>
-              </w:rPr>
-              <w:t xml:space="preserve"> </w:t>
+              <w:t>包含某个订单中的所有详细信息的对象</w:t>
             </w:r>
           </w:p>
         </w:tc>
@@ -7627,6 +10628,30 @@
           <w:tcPr>
             <w:tcW w:w="1843" w:type="dxa"/>
           </w:tcPr>
+          <w:p>
+            <w:pPr>
+              <w:jc w:val="left"/>
+              <w:rPr>
+                <w:rFonts w:hint="eastAsia"/>
+              </w:rPr>
+            </w:pPr>
+          </w:p>
+          <w:p>
+            <w:pPr>
+              <w:jc w:val="left"/>
+              <w:rPr>
+                <w:rFonts w:hint="eastAsia"/>
+              </w:rPr>
+            </w:pPr>
+          </w:p>
+          <w:p>
+            <w:pPr>
+              <w:jc w:val="left"/>
+              <w:rPr>
+                <w:rFonts w:hint="eastAsia"/>
+              </w:rPr>
+            </w:pPr>
+          </w:p>
           <w:p>
             <w:pPr>
               <w:jc w:val="left"/>
@@ -7644,14 +10669,98 @@
             <w:tcW w:w="6662" w:type="dxa"/>
             <w:gridSpan w:val="3"/>
           </w:tcPr>
-          <w:p/>
+          <w:p>
+            <w:pPr>
+              <w:rPr>
+                <w:rFonts w:hint="eastAsia"/>
+              </w:rPr>
+            </w:pPr>
+            <w:r>
+              <w:rPr>
+                <w:rFonts w:hint="eastAsia"/>
+              </w:rPr>
+              <w:t>{</w:t>
+            </w:r>
+          </w:p>
+          <w:p>
+            <w:pPr>
+              <w:ind w:firstLine="465"/>
+              <w:rPr>
+                <w:rFonts w:hint="eastAsia"/>
+              </w:rPr>
+            </w:pPr>
+            <w:proofErr w:type="spellStart"/>
+            <w:r>
+              <w:rPr>
+                <w:rFonts w:hint="eastAsia"/>
+              </w:rPr>
+              <w:t>errCode</w:t>
+            </w:r>
+            <w:proofErr w:type="spellEnd"/>
+            <w:r>
+              <w:rPr>
+                <w:rFonts w:hint="eastAsia"/>
+              </w:rPr>
+              <w:t>: 0,</w:t>
+            </w:r>
+          </w:p>
+          <w:p>
+            <w:pPr>
+              <w:ind w:firstLine="465"/>
+              <w:rPr>
+                <w:rFonts w:hint="eastAsia"/>
+              </w:rPr>
+            </w:pPr>
+            <w:r>
+              <w:rPr>
+                <w:rFonts w:hint="eastAsia"/>
+              </w:rPr>
+              <w:t>indent: {</w:t>
+            </w:r>
+          </w:p>
+          <w:p>
+            <w:pPr>
+              <w:ind w:firstLine="465"/>
+              <w:rPr>
+                <w:rFonts w:hint="eastAsia"/>
+              </w:rPr>
+            </w:pPr>
+            <w:r>
+              <w:rPr>
+                <w:rFonts w:hint="eastAsia"/>
+              </w:rPr>
+              <w:t xml:space="preserve">    </w:t>
+            </w:r>
+          </w:p>
+          <w:p>
+            <w:pPr>
+              <w:ind w:firstLine="465"/>
+              <w:rPr>
+                <w:rFonts w:hint="eastAsia"/>
+              </w:rPr>
+            </w:pPr>
+            <w:r>
+              <w:rPr>
+                <w:rFonts w:hint="eastAsia"/>
+              </w:rPr>
+              <w:t>}</w:t>
+            </w:r>
+          </w:p>
+          <w:p>
+            <w:r>
+              <w:rPr>
+                <w:rFonts w:hint="eastAsia"/>
+              </w:rPr>
+              <w:t>}</w:t>
+            </w:r>
+          </w:p>
         </w:tc>
       </w:tr>
     </w:tbl>
     <w:p>
       <w:pPr>
         <w:pStyle w:val="1"/>
-        <w:ind w:left="480" w:firstLineChars="0" w:firstLine="0"/>
+        <w:ind w:firstLineChars="0" w:firstLine="0"/>
         <w:rPr>
           <w:rFonts w:hint="eastAsia"/>
         </w:rPr>
@@ -7667,14 +10776,492 @@
         <w:ind w:firstLineChars="0"/>
       </w:pPr>
       <w:r>
-        <w:t>获取某个订单的详情</w:t>
-      </w:r>
-      <w:r>
         <w:rPr>
           <w:rFonts w:hint="eastAsia"/>
         </w:rPr>
-        <w:t xml:space="preserve"> </w:t>
+        <w:t>获取我的所有订单</w:t>
       </w:r>
+    </w:p>
+    <w:tbl>
+      <w:tblPr>
+        <w:tblW w:w="8505" w:type="dxa"/>
+        <w:tblInd w:w="108" w:type="dxa"/>
+        <w:tblBorders>
+          <w:top w:val="single" w:sz="4" w:space="0" w:color="auto"/>
+          <w:left w:val="single" w:sz="4" w:space="0" w:color="auto"/>
+          <w:bottom w:val="single" w:sz="4" w:space="0" w:color="auto"/>
+          <w:right w:val="single" w:sz="4" w:space="0" w:color="auto"/>
+          <w:insideH w:val="single" w:sz="4" w:space="0" w:color="auto"/>
+          <w:insideV w:val="single" w:sz="4" w:space="0" w:color="auto"/>
+        </w:tblBorders>
+        <w:tblLayout w:type="fixed"/>
+        <w:tblLook w:val="04A0"/>
+      </w:tblPr>
+      <w:tblGrid>
+        <w:gridCol w:w="1843"/>
+        <w:gridCol w:w="2268"/>
+        <w:gridCol w:w="1701"/>
+        <w:gridCol w:w="2693"/>
+      </w:tblGrid>
+      <w:tr>
+        <w:tc>
+          <w:tcPr>
+            <w:tcW w:w="1843" w:type="dxa"/>
+          </w:tcPr>
+          <w:p>
+            <w:pPr>
+              <w:jc w:val="left"/>
+            </w:pPr>
+            <w:r>
+              <w:rPr>
+                <w:rFonts w:hint="eastAsia"/>
+              </w:rPr>
+              <w:lastRenderedPageBreak/>
+              <w:t>http</w:t>
+            </w:r>
+            <w:r>
+              <w:rPr>
+                <w:rFonts w:hint="eastAsia"/>
+              </w:rPr>
+              <w:t>请求方式</w:t>
+            </w:r>
+          </w:p>
+        </w:tc>
+        <w:tc>
+          <w:tcPr>
+            <w:tcW w:w="6662" w:type="dxa"/>
+            <w:gridSpan w:val="3"/>
+          </w:tcPr>
+          <w:p>
+            <w:r>
+              <w:rPr>
+                <w:rFonts w:hint="eastAsia"/>
+              </w:rPr>
+              <w:t>GET</w:t>
+            </w:r>
+          </w:p>
+        </w:tc>
+      </w:tr>
+      <w:tr>
+        <w:tc>
+          <w:tcPr>
+            <w:tcW w:w="1843" w:type="dxa"/>
+          </w:tcPr>
+          <w:p>
+            <w:pPr>
+              <w:jc w:val="left"/>
+            </w:pPr>
+            <w:r>
+              <w:rPr>
+                <w:rFonts w:hint="eastAsia"/>
+              </w:rPr>
+              <w:t>请求</w:t>
+            </w:r>
+            <w:proofErr w:type="spellStart"/>
+            <w:r>
+              <w:rPr>
+                <w:rFonts w:hint="eastAsia"/>
+              </w:rPr>
+              <w:t>url</w:t>
+            </w:r>
+            <w:proofErr w:type="spellEnd"/>
+          </w:p>
+        </w:tc>
+        <w:tc>
+          <w:tcPr>
+            <w:tcW w:w="6662" w:type="dxa"/>
+            <w:gridSpan w:val="3"/>
+          </w:tcPr>
+          <w:p>
+            <w:pPr>
+              <w:pStyle w:val="1"/>
+              <w:ind w:firstLineChars="0" w:firstLine="0"/>
+            </w:pPr>
+            <w:r>
+              <w:t>/</w:t>
+            </w:r>
+            <w:r>
+              <w:rPr>
+                <w:rFonts w:hint="eastAsia"/>
+              </w:rPr>
+              <w:t>indent</w:t>
+            </w:r>
+            <w:r>
+              <w:t>/</w:t>
+            </w:r>
+            <w:r>
+              <w:rPr>
+                <w:rFonts w:hint="eastAsia"/>
+              </w:rPr>
+              <w:t>get</w:t>
+            </w:r>
+          </w:p>
+        </w:tc>
+      </w:tr>
+      <w:tr>
+        <w:tc>
+          <w:tcPr>
+            <w:tcW w:w="1843" w:type="dxa"/>
+          </w:tcPr>
+          <w:p>
+            <w:pPr>
+              <w:jc w:val="left"/>
+            </w:pPr>
+            <w:r>
+              <w:rPr>
+                <w:rFonts w:hint="eastAsia"/>
+              </w:rPr>
+              <w:t>请求参数</w:t>
+            </w:r>
+          </w:p>
+        </w:tc>
+        <w:tc>
+          <w:tcPr>
+            <w:tcW w:w="2268" w:type="dxa"/>
+          </w:tcPr>
+          <w:p>
+            <w:r>
+              <w:t>无</w:t>
+            </w:r>
+          </w:p>
+        </w:tc>
+        <w:tc>
+          <w:tcPr>
+            <w:tcW w:w="1701" w:type="dxa"/>
+          </w:tcPr>
+          <w:p/>
+        </w:tc>
+        <w:tc>
+          <w:tcPr>
+            <w:tcW w:w="2693" w:type="dxa"/>
+          </w:tcPr>
+          <w:p/>
+        </w:tc>
+      </w:tr>
+      <w:tr>
+        <w:tc>
+          <w:tcPr>
+            <w:tcW w:w="1843" w:type="dxa"/>
+          </w:tcPr>
+          <w:p>
+            <w:pPr>
+              <w:jc w:val="left"/>
+            </w:pPr>
+            <w:r>
+              <w:rPr>
+                <w:rFonts w:hint="eastAsia"/>
+              </w:rPr>
+              <w:t>请求参数示例</w:t>
+            </w:r>
+          </w:p>
+        </w:tc>
+        <w:tc>
+          <w:tcPr>
+            <w:tcW w:w="6662" w:type="dxa"/>
+            <w:gridSpan w:val="3"/>
+          </w:tcPr>
+          <w:p/>
+        </w:tc>
+      </w:tr>
+      <w:tr>
+        <w:tc>
+          <w:tcPr>
+            <w:tcW w:w="1843" w:type="dxa"/>
+            <w:vMerge w:val="restart"/>
+          </w:tcPr>
+          <w:p>
+            <w:pPr>
+              <w:jc w:val="left"/>
+            </w:pPr>
+            <w:r>
+              <w:rPr>
+                <w:rFonts w:hint="eastAsia"/>
+              </w:rPr>
+              <w:t>返回参数</w:t>
+            </w:r>
+          </w:p>
+        </w:tc>
+        <w:tc>
+          <w:tcPr>
+            <w:tcW w:w="2268" w:type="dxa"/>
+          </w:tcPr>
+          <w:p>
+            <w:proofErr w:type="spellStart"/>
+            <w:r>
+              <w:t>errCode</w:t>
+            </w:r>
+            <w:proofErr w:type="spellEnd"/>
+          </w:p>
+        </w:tc>
+        <w:tc>
+          <w:tcPr>
+            <w:tcW w:w="1701" w:type="dxa"/>
+          </w:tcPr>
+          <w:p>
+            <w:r>
+              <w:t>错误码</w:t>
+            </w:r>
+          </w:p>
+        </w:tc>
+        <w:tc>
+          <w:tcPr>
+            <w:tcW w:w="2693" w:type="dxa"/>
+          </w:tcPr>
+          <w:p>
+            <w:r>
+              <w:t>数字，</w:t>
+            </w:r>
+            <w:r>
+              <w:rPr>
+                <w:rFonts w:hint="eastAsia"/>
+              </w:rPr>
+              <w:t>0</w:t>
+            </w:r>
+            <w:r>
+              <w:rPr>
+                <w:rFonts w:hint="eastAsia"/>
+              </w:rPr>
+              <w:t>表示正常返回</w:t>
+            </w:r>
+          </w:p>
+        </w:tc>
+      </w:tr>
+      <w:tr>
+        <w:tc>
+          <w:tcPr>
+            <w:tcW w:w="1843" w:type="dxa"/>
+            <w:vMerge/>
+          </w:tcPr>
+          <w:p>
+            <w:pPr>
+              <w:jc w:val="left"/>
+            </w:pPr>
+          </w:p>
+        </w:tc>
+        <w:tc>
+          <w:tcPr>
+            <w:tcW w:w="2268" w:type="dxa"/>
+          </w:tcPr>
+          <w:p>
+            <w:proofErr w:type="spellStart"/>
+            <w:r>
+              <w:rPr>
+                <w:rFonts w:hint="eastAsia"/>
+              </w:rPr>
+              <w:t>indentsList</w:t>
+            </w:r>
+            <w:proofErr w:type="spellEnd"/>
+          </w:p>
+        </w:tc>
+        <w:tc>
+          <w:tcPr>
+            <w:tcW w:w="1701" w:type="dxa"/>
+          </w:tcPr>
+          <w:p>
+            <w:r>
+              <w:t>订单列表</w:t>
+            </w:r>
+          </w:p>
+        </w:tc>
+        <w:tc>
+          <w:tcPr>
+            <w:tcW w:w="2693" w:type="dxa"/>
+          </w:tcPr>
+          <w:p>
+            <w:r>
+              <w:rPr>
+                <w:rFonts w:hint="eastAsia"/>
+              </w:rPr>
+              <w:t>数组，包含我的所有订单信息</w:t>
+            </w:r>
+            <w:r>
+              <w:rPr>
+                <w:rFonts w:hint="eastAsia"/>
+              </w:rPr>
+              <w:t xml:space="preserve"> </w:t>
+            </w:r>
+          </w:p>
+        </w:tc>
+      </w:tr>
+      <w:tr>
+        <w:tc>
+          <w:tcPr>
+            <w:tcW w:w="1843" w:type="dxa"/>
+          </w:tcPr>
+          <w:p>
+            <w:pPr>
+              <w:jc w:val="left"/>
+              <w:rPr>
+                <w:rFonts w:hint="eastAsia"/>
+              </w:rPr>
+            </w:pPr>
+          </w:p>
+          <w:p>
+            <w:pPr>
+              <w:jc w:val="left"/>
+              <w:rPr>
+                <w:rFonts w:hint="eastAsia"/>
+              </w:rPr>
+            </w:pPr>
+          </w:p>
+          <w:p>
+            <w:pPr>
+              <w:jc w:val="left"/>
+              <w:rPr>
+                <w:rFonts w:hint="eastAsia"/>
+              </w:rPr>
+            </w:pPr>
+          </w:p>
+          <w:p>
+            <w:pPr>
+              <w:jc w:val="left"/>
+            </w:pPr>
+            <w:r>
+              <w:rPr>
+                <w:rFonts w:hint="eastAsia"/>
+              </w:rPr>
+              <w:t>返回参数示例</w:t>
+            </w:r>
+          </w:p>
+        </w:tc>
+        <w:tc>
+          <w:tcPr>
+            <w:tcW w:w="6662" w:type="dxa"/>
+            <w:gridSpan w:val="3"/>
+          </w:tcPr>
+          <w:p>
+            <w:pPr>
+              <w:rPr>
+                <w:rFonts w:hint="eastAsia"/>
+              </w:rPr>
+            </w:pPr>
+            <w:r>
+              <w:rPr>
+                <w:rFonts w:hint="eastAsia"/>
+              </w:rPr>
+              <w:t>{</w:t>
+            </w:r>
+          </w:p>
+          <w:p>
+            <w:pPr>
+              <w:ind w:firstLine="465"/>
+              <w:rPr>
+                <w:rFonts w:hint="eastAsia"/>
+              </w:rPr>
+            </w:pPr>
+            <w:proofErr w:type="spellStart"/>
+            <w:r>
+              <w:rPr>
+                <w:rFonts w:hint="eastAsia"/>
+              </w:rPr>
+              <w:t>errCode</w:t>
+            </w:r>
+            <w:proofErr w:type="spellEnd"/>
+            <w:r>
+              <w:rPr>
+                <w:rFonts w:hint="eastAsia"/>
+              </w:rPr>
+              <w:t>: 0,</w:t>
+            </w:r>
+          </w:p>
+          <w:p>
+            <w:pPr>
+              <w:ind w:firstLine="465"/>
+              <w:rPr>
+                <w:rFonts w:hint="eastAsia"/>
+              </w:rPr>
+            </w:pPr>
+            <w:proofErr w:type="spellStart"/>
+            <w:r>
+              <w:rPr>
+                <w:rFonts w:hint="eastAsia"/>
+              </w:rPr>
+              <w:t>indentsList</w:t>
+            </w:r>
+            <w:proofErr w:type="spellEnd"/>
+            <w:r>
+              <w:rPr>
+                <w:rFonts w:hint="eastAsia"/>
+              </w:rPr>
+              <w:t>:[</w:t>
+            </w:r>
+          </w:p>
+          <w:p>
+            <w:pPr>
+              <w:ind w:firstLine="465"/>
+              <w:rPr>
+                <w:rFonts w:hint="eastAsia"/>
+              </w:rPr>
+            </w:pPr>
+            <w:r>
+              <w:rPr>
+                <w:rFonts w:hint="eastAsia"/>
+              </w:rPr>
+              <w:t xml:space="preserve">    {</w:t>
+            </w:r>
+            <w:r>
+              <w:t>…</w:t>
+            </w:r>
+            <w:r>
+              <w:rPr>
+                <w:rFonts w:hint="eastAsia"/>
+              </w:rPr>
+              <w:t>},</w:t>
+            </w:r>
+          </w:p>
+          <w:p>
+            <w:pPr>
+              <w:ind w:firstLine="465"/>
+              <w:rPr>
+                <w:rFonts w:hint="eastAsia"/>
+              </w:rPr>
+            </w:pPr>
+            <w:r>
+              <w:rPr>
+                <w:rFonts w:hint="eastAsia"/>
+              </w:rPr>
+              <w:t xml:space="preserve">    </w:t>
+            </w:r>
+            <w:r>
+              <w:t>…</w:t>
+            </w:r>
+          </w:p>
+          <w:p>
+            <w:pPr>
+              <w:ind w:firstLine="465"/>
+              <w:rPr>
+                <w:rFonts w:hint="eastAsia"/>
+              </w:rPr>
+            </w:pPr>
+            <w:r>
+              <w:rPr>
+                <w:rFonts w:hint="eastAsia"/>
+              </w:rPr>
+              <w:t>]</w:t>
+            </w:r>
+          </w:p>
+          <w:p>
+            <w:r>
+              <w:rPr>
+                <w:rFonts w:hint="eastAsia"/>
+              </w:rPr>
+              <w:t>}</w:t>
+            </w:r>
+          </w:p>
+        </w:tc>
+      </w:tr>
+    </w:tbl>
+    <w:p>
+      <w:pPr>
+        <w:pStyle w:val="1"/>
+        <w:ind w:left="480" w:firstLineChars="0" w:firstLine="0"/>
+      </w:pPr>
+    </w:p>
+    <w:p>
+      <w:pPr>
+        <w:pStyle w:val="1"/>
+        <w:ind w:firstLineChars="0" w:firstLine="0"/>
+      </w:pPr>
     </w:p>
     <w:p/>
     <w:p>

--- a/丛丛网后台接口文档.docx
+++ b/丛丛网后台接口文档.docx
@@ -172,17 +172,11 @@
           <w:p>
             <w:pPr>
               <w:jc w:val="left"/>
-              <w:rPr>
-                <w:rFonts w:hint="eastAsia"/>
-              </w:rPr>
-            </w:pPr>
-          </w:p>
-          <w:p>
-            <w:pPr>
-              <w:jc w:val="left"/>
-              <w:rPr>
-                <w:rFonts w:hint="eastAsia"/>
-              </w:rPr>
+            </w:pPr>
+          </w:p>
+          <w:p>
+            <w:pPr>
+              <w:jc w:val="left"/>
             </w:pPr>
           </w:p>
           <w:p>
@@ -626,17 +620,11 @@
           <w:p>
             <w:pPr>
               <w:jc w:val="left"/>
-              <w:rPr>
-                <w:rFonts w:hint="eastAsia"/>
-              </w:rPr>
-            </w:pPr>
-          </w:p>
-          <w:p>
-            <w:pPr>
-              <w:jc w:val="left"/>
-              <w:rPr>
-                <w:rFonts w:hint="eastAsia"/>
-              </w:rPr>
+            </w:pPr>
+          </w:p>
+          <w:p>
+            <w:pPr>
+              <w:jc w:val="left"/>
             </w:pPr>
           </w:p>
           <w:p>
@@ -657,11 +645,6 @@
             <w:gridSpan w:val="3"/>
           </w:tcPr>
           <w:p>
-            <w:pPr>
-              <w:rPr>
-                <w:rFonts w:hint="eastAsia"/>
-              </w:rPr>
-            </w:pPr>
             <w:r>
               <w:rPr>
                 <w:rFonts w:hint="eastAsia"/>
@@ -672,9 +655,6 @@
           <w:p>
             <w:pPr>
               <w:ind w:firstLine="465"/>
-              <w:rPr>
-                <w:rFonts w:hint="eastAsia"/>
-              </w:rPr>
             </w:pPr>
             <w:proofErr w:type="spellStart"/>
             <w:r>
@@ -694,9 +674,6 @@
           <w:p>
             <w:pPr>
               <w:ind w:firstLine="465"/>
-              <w:rPr>
-                <w:rFonts w:hint="eastAsia"/>
-              </w:rPr>
             </w:pPr>
             <w:r>
               <w:rPr>
@@ -725,6 +702,52 @@
                 <w:rFonts w:hint="eastAsia"/>
               </w:rPr>
               <w:t>}</w:t>
+            </w:r>
+          </w:p>
+        </w:tc>
+      </w:tr>
+      <w:tr>
+        <w:tc>
+          <w:tcPr>
+            <w:tcW w:w="1985" w:type="dxa"/>
+          </w:tcPr>
+          <w:p>
+            <w:pPr>
+              <w:jc w:val="left"/>
+            </w:pPr>
+            <w:r>
+              <w:t>备注</w:t>
+            </w:r>
+          </w:p>
+        </w:tc>
+        <w:tc>
+          <w:tcPr>
+            <w:tcW w:w="6423" w:type="dxa"/>
+            <w:gridSpan w:val="3"/>
+          </w:tcPr>
+          <w:p>
+            <w:pPr>
+              <w:rPr>
+                <w:rFonts w:hint="eastAsia"/>
+              </w:rPr>
+            </w:pPr>
+            <w:r>
+              <w:rPr>
+                <w:rFonts w:hint="eastAsia"/>
+              </w:rPr>
+              <w:t>用户在</w:t>
+            </w:r>
+            <w:r>
+              <w:rPr>
+                <w:rFonts w:hint="eastAsia"/>
+              </w:rPr>
+              <w:t>填写</w:t>
+            </w:r>
+            <w:r>
+              <w:rPr>
+                <w:rFonts w:hint="eastAsia"/>
+              </w:rPr>
+              <w:t>用户名之外还需指定手机或邮箱以接收注册验证码，第一期只能指定邮箱</w:t>
             </w:r>
           </w:p>
         </w:tc>
@@ -1165,18 +1188,13 @@
           <w:tcPr>
             <w:tcW w:w="1985" w:type="dxa"/>
           </w:tcPr>
-          <w:p>
-            <w:pPr>
-              <w:rPr>
-                <w:rFonts w:hint="eastAsia"/>
-              </w:rPr>
-            </w:pPr>
-          </w:p>
-          <w:p>
-            <w:r>
-              <w:rPr>
-                <w:rFonts w:hint="eastAsia"/>
-              </w:rPr>
+          <w:p/>
+          <w:p>
+            <w:r>
+              <w:rPr>
+                <w:rFonts w:hint="eastAsia"/>
+              </w:rPr>
+              <w:lastRenderedPageBreak/>
               <w:t>返回参数示例</w:t>
             </w:r>
           </w:p>
@@ -1187,30 +1205,24 @@
             <w:gridSpan w:val="3"/>
           </w:tcPr>
           <w:p>
-            <w:pPr>
-              <w:rPr>
-                <w:rFonts w:hint="eastAsia"/>
-              </w:rPr>
-            </w:pPr>
-            <w:r>
-              <w:rPr>
-                <w:rFonts w:hint="eastAsia"/>
-              </w:rPr>
+            <w:r>
+              <w:rPr>
+                <w:rFonts w:hint="eastAsia"/>
+              </w:rPr>
+              <w:lastRenderedPageBreak/>
               <w:t>{</w:t>
             </w:r>
           </w:p>
           <w:p>
             <w:pPr>
               <w:ind w:firstLine="465"/>
-              <w:rPr>
-                <w:rFonts w:hint="eastAsia"/>
-              </w:rPr>
             </w:pPr>
             <w:proofErr w:type="spellStart"/>
             <w:r>
               <w:rPr>
                 <w:rFonts w:hint="eastAsia"/>
               </w:rPr>
+              <w:lastRenderedPageBreak/>
               <w:t>errCode</w:t>
             </w:r>
             <w:proofErr w:type="spellEnd"/>
@@ -1224,9 +1236,6 @@
           <w:p>
             <w:pPr>
               <w:ind w:firstLine="465"/>
-              <w:rPr>
-                <w:rFonts w:hint="eastAsia"/>
-              </w:rPr>
             </w:pPr>
             <w:r>
               <w:rPr>
@@ -1254,7 +1263,6 @@
               <w:rPr>
                 <w:rFonts w:hint="eastAsia"/>
               </w:rPr>
-              <w:lastRenderedPageBreak/>
               <w:t>}</w:t>
             </w:r>
           </w:p>
@@ -1469,20 +1477,8 @@
           <w:tcPr>
             <w:tcW w:w="1985" w:type="dxa"/>
           </w:tcPr>
-          <w:p>
-            <w:pPr>
-              <w:rPr>
-                <w:rFonts w:hint="eastAsia"/>
-              </w:rPr>
-            </w:pPr>
-          </w:p>
-          <w:p>
-            <w:pPr>
-              <w:rPr>
-                <w:rFonts w:hint="eastAsia"/>
-              </w:rPr>
-            </w:pPr>
-          </w:p>
+          <w:p/>
+          <w:p/>
           <w:p>
             <w:r>
               <w:rPr>
@@ -1498,11 +1494,6 @@
             <w:gridSpan w:val="3"/>
           </w:tcPr>
           <w:p>
-            <w:pPr>
-              <w:rPr>
-                <w:rFonts w:hint="eastAsia"/>
-              </w:rPr>
-            </w:pPr>
             <w:r>
               <w:rPr>
                 <w:rFonts w:hint="eastAsia"/>
@@ -1513,9 +1504,6 @@
           <w:p>
             <w:pPr>
               <w:ind w:firstLine="465"/>
-              <w:rPr>
-                <w:rFonts w:hint="eastAsia"/>
-              </w:rPr>
             </w:pPr>
             <w:proofErr w:type="spellStart"/>
             <w:r>
@@ -1535,9 +1523,6 @@
           <w:p>
             <w:pPr>
               <w:ind w:firstLine="465"/>
-              <w:rPr>
-                <w:rFonts w:hint="eastAsia"/>
-              </w:rPr>
             </w:pPr>
             <w:r>
               <w:rPr>
@@ -1864,20 +1849,8 @@
           <w:tcPr>
             <w:tcW w:w="1951" w:type="dxa"/>
           </w:tcPr>
-          <w:p>
-            <w:pPr>
-              <w:rPr>
-                <w:rFonts w:hint="eastAsia"/>
-              </w:rPr>
-            </w:pPr>
-          </w:p>
-          <w:p>
-            <w:pPr>
-              <w:rPr>
-                <w:rFonts w:hint="eastAsia"/>
-              </w:rPr>
-            </w:pPr>
-          </w:p>
+          <w:p/>
+          <w:p/>
           <w:p>
             <w:r>
               <w:rPr>
@@ -1893,11 +1866,6 @@
             <w:gridSpan w:val="3"/>
           </w:tcPr>
           <w:p>
-            <w:pPr>
-              <w:rPr>
-                <w:rFonts w:hint="eastAsia"/>
-              </w:rPr>
-            </w:pPr>
             <w:r>
               <w:rPr>
                 <w:rFonts w:hint="eastAsia"/>
@@ -1908,9 +1876,6 @@
           <w:p>
             <w:pPr>
               <w:ind w:firstLine="465"/>
-              <w:rPr>
-                <w:rFonts w:hint="eastAsia"/>
-              </w:rPr>
             </w:pPr>
             <w:proofErr w:type="spellStart"/>
             <w:r>
@@ -1930,9 +1895,6 @@
           <w:p>
             <w:pPr>
               <w:ind w:firstLine="465"/>
-              <w:rPr>
-                <w:rFonts w:hint="eastAsia"/>
-              </w:rPr>
             </w:pPr>
             <w:r>
               <w:rPr>
@@ -2250,20 +2212,8 @@
           <w:tcPr>
             <w:tcW w:w="1951" w:type="dxa"/>
           </w:tcPr>
-          <w:p>
-            <w:pPr>
-              <w:rPr>
-                <w:rFonts w:hint="eastAsia"/>
-              </w:rPr>
-            </w:pPr>
-          </w:p>
-          <w:p>
-            <w:pPr>
-              <w:rPr>
-                <w:rFonts w:hint="eastAsia"/>
-              </w:rPr>
-            </w:pPr>
-          </w:p>
+          <w:p/>
+          <w:p/>
           <w:p>
             <w:r>
               <w:rPr>
@@ -2279,11 +2229,6 @@
             <w:gridSpan w:val="3"/>
           </w:tcPr>
           <w:p>
-            <w:pPr>
-              <w:rPr>
-                <w:rFonts w:hint="eastAsia"/>
-              </w:rPr>
-            </w:pPr>
             <w:r>
               <w:rPr>
                 <w:rFonts w:hint="eastAsia"/>
@@ -2294,9 +2239,6 @@
           <w:p>
             <w:pPr>
               <w:ind w:firstLine="465"/>
-              <w:rPr>
-                <w:rFonts w:hint="eastAsia"/>
-              </w:rPr>
             </w:pPr>
             <w:proofErr w:type="spellStart"/>
             <w:r>
@@ -2316,9 +2258,6 @@
           <w:p>
             <w:pPr>
               <w:ind w:firstLine="465"/>
-              <w:rPr>
-                <w:rFonts w:hint="eastAsia"/>
-              </w:rPr>
             </w:pPr>
             <w:r>
               <w:rPr>
@@ -2378,6 +2317,7 @@
         <w:rPr>
           <w:rFonts w:hint="eastAsia"/>
         </w:rPr>
+        <w:lastRenderedPageBreak/>
         <w:t>用户登录</w:t>
       </w:r>
     </w:p>
@@ -2457,7 +2397,6 @@
               <w:ind w:firstLineChars="0" w:firstLine="0"/>
             </w:pPr>
             <w:r>
-              <w:lastRenderedPageBreak/>
               <w:t>请求</w:t>
             </w:r>
             <w:proofErr w:type="spellStart"/>
@@ -2845,9 +2784,6 @@
             <w:pPr>
               <w:pStyle w:val="1"/>
               <w:ind w:firstLineChars="0" w:firstLine="0"/>
-              <w:rPr>
-                <w:rFonts w:hint="eastAsia"/>
-              </w:rPr>
             </w:pPr>
           </w:p>
           <w:p>
@@ -2869,11 +2805,6 @@
             <w:gridSpan w:val="3"/>
           </w:tcPr>
           <w:p>
-            <w:pPr>
-              <w:rPr>
-                <w:rFonts w:hint="eastAsia"/>
-              </w:rPr>
-            </w:pPr>
             <w:r>
               <w:rPr>
                 <w:rFonts w:hint="eastAsia"/>
@@ -2884,9 +2815,6 @@
           <w:p>
             <w:pPr>
               <w:ind w:firstLine="465"/>
-              <w:rPr>
-                <w:rFonts w:hint="eastAsia"/>
-              </w:rPr>
             </w:pPr>
             <w:proofErr w:type="spellStart"/>
             <w:r>
@@ -2906,9 +2834,6 @@
           <w:p>
             <w:pPr>
               <w:ind w:firstLine="465"/>
-              <w:rPr>
-                <w:rFonts w:hint="eastAsia"/>
-              </w:rPr>
             </w:pPr>
             <w:r>
               <w:rPr>
@@ -2937,6 +2862,44 @@
                 <w:rFonts w:hint="eastAsia"/>
               </w:rPr>
               <w:t>}</w:t>
+            </w:r>
+          </w:p>
+        </w:tc>
+      </w:tr>
+      <w:tr>
+        <w:trPr>
+          <w:trHeight w:val="287"/>
+        </w:trPr>
+        <w:tc>
+          <w:tcPr>
+            <w:tcW w:w="1951" w:type="dxa"/>
+          </w:tcPr>
+          <w:p>
+            <w:pPr>
+              <w:pStyle w:val="1"/>
+              <w:ind w:firstLineChars="0" w:firstLine="0"/>
+            </w:pPr>
+            <w:r>
+              <w:t>备注</w:t>
+            </w:r>
+          </w:p>
+        </w:tc>
+        <w:tc>
+          <w:tcPr>
+            <w:tcW w:w="6521" w:type="dxa"/>
+            <w:gridSpan w:val="3"/>
+          </w:tcPr>
+          <w:p>
+            <w:pPr>
+              <w:rPr>
+                <w:rFonts w:hint="eastAsia"/>
+              </w:rPr>
+            </w:pPr>
+            <w:r>
+              <w:rPr>
+                <w:rFonts w:hint="eastAsia"/>
+              </w:rPr>
+              <w:t>用户可通过用户名、手机、邮箱三种方式登录，密码相同</w:t>
             </w:r>
           </w:p>
         </w:tc>
@@ -3466,18 +3429,12 @@
             <w:pPr>
               <w:pStyle w:val="1"/>
               <w:ind w:firstLineChars="0" w:firstLine="0"/>
-              <w:rPr>
-                <w:rFonts w:hint="eastAsia"/>
-              </w:rPr>
             </w:pPr>
           </w:p>
           <w:p>
             <w:pPr>
               <w:pStyle w:val="1"/>
               <w:ind w:firstLineChars="0" w:firstLine="0"/>
-              <w:rPr>
-                <w:rFonts w:hint="eastAsia"/>
-              </w:rPr>
             </w:pPr>
           </w:p>
           <w:p>
@@ -3496,11 +3453,6 @@
             <w:gridSpan w:val="3"/>
           </w:tcPr>
           <w:p>
-            <w:pPr>
-              <w:rPr>
-                <w:rFonts w:hint="eastAsia"/>
-              </w:rPr>
-            </w:pPr>
             <w:r>
               <w:rPr>
                 <w:rFonts w:hint="eastAsia"/>
@@ -3511,9 +3463,6 @@
           <w:p>
             <w:pPr>
               <w:ind w:firstLine="465"/>
-              <w:rPr>
-                <w:rFonts w:hint="eastAsia"/>
-              </w:rPr>
             </w:pPr>
             <w:proofErr w:type="spellStart"/>
             <w:r>
@@ -3533,9 +3482,6 @@
           <w:p>
             <w:pPr>
               <w:ind w:firstLine="465"/>
-              <w:rPr>
-                <w:rFonts w:hint="eastAsia"/>
-              </w:rPr>
             </w:pPr>
             <w:r>
               <w:rPr>
@@ -3611,6 +3557,7 @@
         <w:ind w:firstLineChars="0" w:firstLine="0"/>
       </w:pPr>
       <w:r>
+        <w:lastRenderedPageBreak/>
         <w:t>3.2</w:t>
       </w:r>
       <w:r>
@@ -3644,7 +3591,6 @@
         <w:rPr>
           <w:rFonts w:hint="eastAsia"/>
         </w:rPr>
-        <w:lastRenderedPageBreak/>
         <w:tab/>
       </w:r>
     </w:p>
@@ -4054,18 +4000,12 @@
             <w:pPr>
               <w:pStyle w:val="1"/>
               <w:ind w:firstLineChars="0" w:firstLine="0"/>
-              <w:rPr>
-                <w:rFonts w:hint="eastAsia"/>
-              </w:rPr>
             </w:pPr>
           </w:p>
           <w:p>
             <w:pPr>
               <w:pStyle w:val="1"/>
               <w:ind w:firstLineChars="0" w:firstLine="0"/>
-              <w:rPr>
-                <w:rFonts w:hint="eastAsia"/>
-              </w:rPr>
             </w:pPr>
           </w:p>
           <w:p>
@@ -4084,11 +4024,6 @@
             <w:gridSpan w:val="3"/>
           </w:tcPr>
           <w:p>
-            <w:pPr>
-              <w:rPr>
-                <w:rFonts w:hint="eastAsia"/>
-              </w:rPr>
-            </w:pPr>
             <w:r>
               <w:rPr>
                 <w:rFonts w:hint="eastAsia"/>
@@ -4099,9 +4034,6 @@
           <w:p>
             <w:pPr>
               <w:ind w:firstLine="465"/>
-              <w:rPr>
-                <w:rFonts w:hint="eastAsia"/>
-              </w:rPr>
             </w:pPr>
             <w:proofErr w:type="spellStart"/>
             <w:r>
@@ -4121,9 +4053,6 @@
           <w:p>
             <w:pPr>
               <w:ind w:firstLine="465"/>
-              <w:rPr>
-                <w:rFonts w:hint="eastAsia"/>
-              </w:rPr>
             </w:pPr>
             <w:r>
               <w:rPr>
@@ -4189,9 +4118,6 @@
           <w:numId w:val="3"/>
         </w:numPr>
         <w:ind w:firstLineChars="0"/>
-        <w:rPr>
-          <w:rFonts w:hint="eastAsia"/>
-        </w:rPr>
       </w:pPr>
       <w:r>
         <w:rPr>
@@ -4867,9 +4793,6 @@
           <w:p>
             <w:pPr>
               <w:jc w:val="left"/>
-              <w:rPr>
-                <w:rFonts w:hint="eastAsia"/>
-              </w:rPr>
             </w:pPr>
           </w:p>
           <w:p>
@@ -5043,9 +4966,6 @@
           <w:p>
             <w:pPr>
               <w:jc w:val="left"/>
-              <w:rPr>
-                <w:rFonts w:hint="eastAsia"/>
-              </w:rPr>
             </w:pPr>
           </w:p>
           <w:p>
@@ -5066,11 +4986,6 @@
             <w:gridSpan w:val="3"/>
           </w:tcPr>
           <w:p>
-            <w:pPr>
-              <w:rPr>
-                <w:rFonts w:hint="eastAsia"/>
-              </w:rPr>
-            </w:pPr>
             <w:r>
               <w:rPr>
                 <w:rFonts w:hint="eastAsia"/>
@@ -5081,9 +4996,6 @@
           <w:p>
             <w:pPr>
               <w:ind w:firstLine="465"/>
-              <w:rPr>
-                <w:rFonts w:hint="eastAsia"/>
-              </w:rPr>
             </w:pPr>
             <w:proofErr w:type="spellStart"/>
             <w:r>
@@ -5103,15 +5015,11 @@
           <w:p>
             <w:pPr>
               <w:ind w:firstLine="465"/>
-              <w:rPr>
-                <w:rFonts w:hint="eastAsia"/>
-              </w:rPr>
-            </w:pPr>
-            <w:r>
-              <w:rPr>
-                <w:rFonts w:hint="eastAsia"/>
-              </w:rPr>
-              <w:lastRenderedPageBreak/>
+            </w:pPr>
+            <w:r>
+              <w:rPr>
+                <w:rFonts w:hint="eastAsia"/>
+              </w:rPr>
               <w:t xml:space="preserve">message:  </w:t>
             </w:r>
             <w:r>
@@ -5138,9 +5046,6 @@
           <w:p>
             <w:pPr>
               <w:ind w:firstLine="465"/>
-              <w:rPr>
-                <w:rFonts w:hint="eastAsia"/>
-              </w:rPr>
             </w:pPr>
             <w:proofErr w:type="spellStart"/>
             <w:r>
@@ -5180,9 +5085,6 @@
       <w:pPr>
         <w:pStyle w:val="1"/>
         <w:ind w:firstLineChars="0" w:firstLine="0"/>
-        <w:rPr>
-          <w:rFonts w:hint="eastAsia"/>
-        </w:rPr>
       </w:pPr>
     </w:p>
     <w:p>
@@ -5525,17 +5427,11 @@
           <w:p>
             <w:pPr>
               <w:jc w:val="left"/>
-              <w:rPr>
-                <w:rFonts w:hint="eastAsia"/>
-              </w:rPr>
-            </w:pPr>
-          </w:p>
-          <w:p>
-            <w:pPr>
-              <w:jc w:val="left"/>
-              <w:rPr>
-                <w:rFonts w:hint="eastAsia"/>
-              </w:rPr>
+            </w:pPr>
+          </w:p>
+          <w:p>
+            <w:pPr>
+              <w:jc w:val="left"/>
             </w:pPr>
           </w:p>
           <w:p>
@@ -5556,11 +5452,6 @@
             <w:gridSpan w:val="3"/>
           </w:tcPr>
           <w:p>
-            <w:pPr>
-              <w:rPr>
-                <w:rFonts w:hint="eastAsia"/>
-              </w:rPr>
-            </w:pPr>
             <w:r>
               <w:rPr>
                 <w:rFonts w:hint="eastAsia"/>
@@ -5571,9 +5462,6 @@
           <w:p>
             <w:pPr>
               <w:ind w:firstLine="465"/>
-              <w:rPr>
-                <w:rFonts w:hint="eastAsia"/>
-              </w:rPr>
             </w:pPr>
             <w:proofErr w:type="spellStart"/>
             <w:r>
@@ -5593,9 +5481,6 @@
           <w:p>
             <w:pPr>
               <w:ind w:firstLine="465"/>
-              <w:rPr>
-                <w:rFonts w:hint="eastAsia"/>
-              </w:rPr>
             </w:pPr>
             <w:r>
               <w:rPr>
@@ -5624,6 +5509,46 @@
                 <w:rFonts w:hint="eastAsia"/>
               </w:rPr>
               <w:t>}</w:t>
+            </w:r>
+          </w:p>
+        </w:tc>
+      </w:tr>
+      <w:tr>
+        <w:tc>
+          <w:tcPr>
+            <w:tcW w:w="1843" w:type="dxa"/>
+          </w:tcPr>
+          <w:p>
+            <w:pPr>
+              <w:jc w:val="left"/>
+            </w:pPr>
+            <w:r>
+              <w:t>备注</w:t>
+            </w:r>
+          </w:p>
+        </w:tc>
+        <w:tc>
+          <w:tcPr>
+            <w:tcW w:w="6662" w:type="dxa"/>
+            <w:gridSpan w:val="3"/>
+          </w:tcPr>
+          <w:p>
+            <w:pPr>
+              <w:rPr>
+                <w:rFonts w:hint="eastAsia"/>
+              </w:rPr>
+            </w:pPr>
+            <w:r>
+              <w:rPr>
+                <w:rFonts w:hint="eastAsia"/>
+              </w:rPr>
+              <w:t>用户只能取消自己</w:t>
+            </w:r>
+            <w:r>
+              <w:rPr>
+                <w:rFonts w:hint="eastAsia"/>
+              </w:rPr>
+              <w:t>发布的任务</w:t>
             </w:r>
           </w:p>
         </w:tc>
@@ -5643,9 +5568,6 @@
           <w:numId w:val="3"/>
         </w:numPr>
         <w:ind w:firstLineChars="0"/>
-        <w:rPr>
-          <w:rFonts w:hint="eastAsia"/>
-        </w:rPr>
       </w:pPr>
       <w:r>
         <w:rPr>
@@ -5978,9 +5900,6 @@
           <w:p>
             <w:pPr>
               <w:jc w:val="left"/>
-              <w:rPr>
-                <w:rFonts w:hint="eastAsia"/>
-              </w:rPr>
             </w:pPr>
           </w:p>
           <w:p>
@@ -6001,11 +5920,6 @@
             <w:gridSpan w:val="3"/>
           </w:tcPr>
           <w:p>
-            <w:pPr>
-              <w:rPr>
-                <w:rFonts w:hint="eastAsia"/>
-              </w:rPr>
-            </w:pPr>
             <w:r>
               <w:rPr>
                 <w:rFonts w:hint="eastAsia"/>
@@ -6016,9 +5930,6 @@
           <w:p>
             <w:pPr>
               <w:ind w:firstLine="465"/>
-              <w:rPr>
-                <w:rFonts w:hint="eastAsia"/>
-              </w:rPr>
             </w:pPr>
             <w:proofErr w:type="spellStart"/>
             <w:r>
@@ -6038,9 +5949,6 @@
           <w:p>
             <w:pPr>
               <w:ind w:firstLine="465"/>
-              <w:rPr>
-                <w:rFonts w:hint="eastAsia"/>
-              </w:rPr>
             </w:pPr>
             <w:r>
               <w:rPr>
@@ -6078,9 +5986,6 @@
       <w:pPr>
         <w:pStyle w:val="1"/>
         <w:ind w:firstLineChars="0" w:firstLine="0"/>
-        <w:rPr>
-          <w:rFonts w:hint="eastAsia"/>
-        </w:rPr>
       </w:pPr>
     </w:p>
     <w:p>
@@ -6091,9 +5996,6 @@
           <w:numId w:val="3"/>
         </w:numPr>
         <w:ind w:firstLineChars="0"/>
-        <w:rPr>
-          <w:rFonts w:hint="eastAsia"/>
-        </w:rPr>
       </w:pPr>
       <w:r>
         <w:rPr>
@@ -6430,9 +6332,6 @@
           <w:p>
             <w:pPr>
               <w:jc w:val="left"/>
-              <w:rPr>
-                <w:rFonts w:hint="eastAsia"/>
-              </w:rPr>
             </w:pPr>
           </w:p>
           <w:p>
@@ -6453,11 +6352,6 @@
             <w:gridSpan w:val="3"/>
           </w:tcPr>
           <w:p>
-            <w:pPr>
-              <w:rPr>
-                <w:rFonts w:hint="eastAsia"/>
-              </w:rPr>
-            </w:pPr>
             <w:r>
               <w:rPr>
                 <w:rFonts w:hint="eastAsia"/>
@@ -6468,9 +6362,6 @@
           <w:p>
             <w:pPr>
               <w:ind w:firstLine="465"/>
-              <w:rPr>
-                <w:rFonts w:hint="eastAsia"/>
-              </w:rPr>
             </w:pPr>
             <w:proofErr w:type="spellStart"/>
             <w:r>
@@ -6490,14 +6381,12 @@
           <w:p>
             <w:pPr>
               <w:ind w:firstLine="465"/>
-              <w:rPr>
-                <w:rFonts w:hint="eastAsia"/>
-              </w:rPr>
-            </w:pPr>
-            <w:r>
-              <w:rPr>
-                <w:rFonts w:hint="eastAsia"/>
-              </w:rPr>
+            </w:pPr>
+            <w:r>
+              <w:rPr>
+                <w:rFonts w:hint="eastAsia"/>
+              </w:rPr>
+              <w:lastRenderedPageBreak/>
               <w:t xml:space="preserve">message:  </w:t>
             </w:r>
             <w:r>
@@ -6521,6 +6410,41 @@
                 <w:rFonts w:hint="eastAsia"/>
               </w:rPr>
               <w:t>}</w:t>
+            </w:r>
+          </w:p>
+        </w:tc>
+      </w:tr>
+      <w:tr>
+        <w:tc>
+          <w:tcPr>
+            <w:tcW w:w="1843" w:type="dxa"/>
+          </w:tcPr>
+          <w:p>
+            <w:pPr>
+              <w:jc w:val="left"/>
+            </w:pPr>
+            <w:r>
+              <w:lastRenderedPageBreak/>
+              <w:t>备注</w:t>
+            </w:r>
+          </w:p>
+        </w:tc>
+        <w:tc>
+          <w:tcPr>
+            <w:tcW w:w="6662" w:type="dxa"/>
+            <w:gridSpan w:val="3"/>
+          </w:tcPr>
+          <w:p>
+            <w:pPr>
+              <w:rPr>
+                <w:rFonts w:hint="eastAsia"/>
+              </w:rPr>
+            </w:pPr>
+            <w:r>
+              <w:rPr>
+                <w:rFonts w:hint="eastAsia"/>
+              </w:rPr>
+              <w:t>用户只能取消自己接收的任务</w:t>
             </w:r>
           </w:p>
         </w:tc>
@@ -6545,7 +6469,6 @@
         <w:rPr>
           <w:rFonts w:hint="eastAsia"/>
         </w:rPr>
-        <w:lastRenderedPageBreak/>
         <w:t>获取某项任务的</w:t>
       </w:r>
       <w:r>
@@ -6908,11 +6831,6 @@
             <w:tcW w:w="2268" w:type="dxa"/>
           </w:tcPr>
           <w:p>
-            <w:pPr>
-              <w:rPr>
-                <w:rFonts w:hint="eastAsia"/>
-              </w:rPr>
-            </w:pPr>
             <w:r>
               <w:rPr>
                 <w:rFonts w:hint="eastAsia"/>
@@ -6979,11 +6897,6 @@
             <w:tcW w:w="2268" w:type="dxa"/>
           </w:tcPr>
           <w:p>
-            <w:pPr>
-              <w:rPr>
-                <w:rFonts w:hint="eastAsia"/>
-              </w:rPr>
-            </w:pPr>
             <w:r>
               <w:rPr>
                 <w:rFonts w:hint="eastAsia"/>
@@ -7041,11 +6954,6 @@
             <w:tcW w:w="2268" w:type="dxa"/>
           </w:tcPr>
           <w:p>
-            <w:pPr>
-              <w:rPr>
-                <w:rFonts w:hint="eastAsia"/>
-              </w:rPr>
-            </w:pPr>
             <w:r>
               <w:rPr>
                 <w:rFonts w:hint="eastAsia"/>
@@ -7091,11 +6999,6 @@
             <w:tcW w:w="2268" w:type="dxa"/>
           </w:tcPr>
           <w:p>
-            <w:pPr>
-              <w:rPr>
-                <w:rFonts w:hint="eastAsia"/>
-              </w:rPr>
-            </w:pPr>
             <w:r>
               <w:rPr>
                 <w:rFonts w:hint="eastAsia"/>
@@ -7141,11 +7044,6 @@
             <w:tcW w:w="2268" w:type="dxa"/>
           </w:tcPr>
           <w:p>
-            <w:pPr>
-              <w:rPr>
-                <w:rFonts w:hint="eastAsia"/>
-              </w:rPr>
-            </w:pPr>
             <w:proofErr w:type="spellStart"/>
             <w:r>
               <w:rPr>
@@ -7193,11 +7091,6 @@
             <w:tcW w:w="2268" w:type="dxa"/>
           </w:tcPr>
           <w:p>
-            <w:pPr>
-              <w:rPr>
-                <w:rFonts w:hint="eastAsia"/>
-              </w:rPr>
-            </w:pPr>
             <w:proofErr w:type="spellStart"/>
             <w:r>
               <w:rPr>
@@ -7245,11 +7138,6 @@
             <w:tcW w:w="2268" w:type="dxa"/>
           </w:tcPr>
           <w:p>
-            <w:pPr>
-              <w:rPr>
-                <w:rFonts w:hint="eastAsia"/>
-              </w:rPr>
-            </w:pPr>
             <w:proofErr w:type="spellStart"/>
             <w:r>
               <w:rPr>
@@ -7297,11 +7185,6 @@
             <w:tcW w:w="2268" w:type="dxa"/>
           </w:tcPr>
           <w:p>
-            <w:pPr>
-              <w:rPr>
-                <w:rFonts w:hint="eastAsia"/>
-              </w:rPr>
-            </w:pPr>
             <w:proofErr w:type="spellStart"/>
             <w:r>
               <w:rPr>
@@ -7376,11 +7259,6 @@
             <w:tcW w:w="2268" w:type="dxa"/>
           </w:tcPr>
           <w:p>
-            <w:pPr>
-              <w:rPr>
-                <w:rFonts w:hint="eastAsia"/>
-              </w:rPr>
-            </w:pPr>
             <w:r>
               <w:rPr>
                 <w:rFonts w:hint="eastAsia"/>
@@ -7441,11 +7319,6 @@
             <w:tcW w:w="2268" w:type="dxa"/>
           </w:tcPr>
           <w:p>
-            <w:pPr>
-              <w:rPr>
-                <w:rFonts w:hint="eastAsia"/>
-              </w:rPr>
-            </w:pPr>
             <w:r>
               <w:rPr>
                 <w:rFonts w:hint="eastAsia"/>
@@ -7494,57 +7367,36 @@
           <w:p>
             <w:pPr>
               <w:jc w:val="left"/>
-              <w:rPr>
-                <w:rFonts w:hint="eastAsia"/>
-              </w:rPr>
-            </w:pPr>
-          </w:p>
-          <w:p>
-            <w:pPr>
-              <w:jc w:val="left"/>
-              <w:rPr>
-                <w:rFonts w:hint="eastAsia"/>
-              </w:rPr>
-            </w:pPr>
-          </w:p>
-          <w:p>
-            <w:pPr>
-              <w:jc w:val="left"/>
-              <w:rPr>
-                <w:rFonts w:hint="eastAsia"/>
-              </w:rPr>
-            </w:pPr>
-          </w:p>
-          <w:p>
-            <w:pPr>
-              <w:jc w:val="left"/>
-              <w:rPr>
-                <w:rFonts w:hint="eastAsia"/>
-              </w:rPr>
-            </w:pPr>
-          </w:p>
-          <w:p>
-            <w:pPr>
-              <w:jc w:val="left"/>
-              <w:rPr>
-                <w:rFonts w:hint="eastAsia"/>
-              </w:rPr>
-            </w:pPr>
-          </w:p>
-          <w:p>
-            <w:pPr>
-              <w:jc w:val="left"/>
-              <w:rPr>
-                <w:rFonts w:hint="eastAsia"/>
-              </w:rPr>
-            </w:pPr>
-          </w:p>
-          <w:p>
-            <w:pPr>
-              <w:jc w:val="left"/>
-              <w:rPr>
-                <w:rFonts w:hint="eastAsia"/>
-              </w:rPr>
+            </w:pPr>
+          </w:p>
+          <w:p>
+            <w:pPr>
+              <w:jc w:val="left"/>
+            </w:pPr>
+          </w:p>
+          <w:p>
+            <w:pPr>
+              <w:jc w:val="left"/>
+            </w:pPr>
+          </w:p>
+          <w:p>
+            <w:pPr>
+              <w:jc w:val="left"/>
+            </w:pPr>
+          </w:p>
+          <w:p>
+            <w:pPr>
+              <w:jc w:val="left"/>
+            </w:pPr>
+          </w:p>
+          <w:p>
+            <w:pPr>
+              <w:jc w:val="left"/>
+            </w:pPr>
+          </w:p>
+          <w:p>
+            <w:pPr>
+              <w:jc w:val="left"/>
             </w:pPr>
           </w:p>
           <w:p>
@@ -7565,11 +7417,6 @@
             <w:gridSpan w:val="3"/>
           </w:tcPr>
           <w:p>
-            <w:pPr>
-              <w:rPr>
-                <w:rFonts w:hint="eastAsia"/>
-              </w:rPr>
-            </w:pPr>
             <w:r>
               <w:rPr>
                 <w:rFonts w:hint="eastAsia"/>
@@ -7580,9 +7427,6 @@
           <w:p>
             <w:pPr>
               <w:ind w:firstLine="465"/>
-              <w:rPr>
-                <w:rFonts w:hint="eastAsia"/>
-              </w:rPr>
             </w:pPr>
             <w:proofErr w:type="spellStart"/>
             <w:r>
@@ -7602,9 +7446,6 @@
           <w:p>
             <w:pPr>
               <w:ind w:firstLine="465"/>
-              <w:rPr>
-                <w:rFonts w:hint="eastAsia"/>
-              </w:rPr>
             </w:pPr>
             <w:r>
               <w:rPr>
@@ -7616,9 +7457,6 @@
           <w:p>
             <w:pPr>
               <w:ind w:firstLine="465"/>
-              <w:rPr>
-                <w:rFonts w:hint="eastAsia"/>
-              </w:rPr>
             </w:pPr>
             <w:r>
               <w:rPr>
@@ -7630,9 +7468,6 @@
           <w:p>
             <w:pPr>
               <w:ind w:firstLine="465"/>
-              <w:rPr>
-                <w:rFonts w:hint="eastAsia"/>
-              </w:rPr>
             </w:pPr>
             <w:r>
               <w:rPr>
@@ -7662,9 +7497,6 @@
           <w:p>
             <w:pPr>
               <w:ind w:firstLine="465"/>
-              <w:rPr>
-                <w:rFonts w:hint="eastAsia"/>
-              </w:rPr>
             </w:pPr>
             <w:r>
               <w:rPr>
@@ -7676,9 +7508,6 @@
           <w:p>
             <w:pPr>
               <w:ind w:firstLine="465"/>
-              <w:rPr>
-                <w:rFonts w:hint="eastAsia"/>
-              </w:rPr>
             </w:pPr>
             <w:r>
               <w:rPr>
@@ -7704,9 +7533,6 @@
           <w:p>
             <w:pPr>
               <w:ind w:firstLine="465"/>
-              <w:rPr>
-                <w:rFonts w:hint="eastAsia"/>
-              </w:rPr>
             </w:pPr>
             <w:r>
               <w:rPr>
@@ -7732,9 +7558,6 @@
           <w:p>
             <w:pPr>
               <w:ind w:firstLine="465"/>
-              <w:rPr>
-                <w:rFonts w:hint="eastAsia"/>
-              </w:rPr>
             </w:pPr>
             <w:r>
               <w:rPr>
@@ -7774,9 +7597,6 @@
           <w:p>
             <w:pPr>
               <w:ind w:firstLine="465"/>
-              <w:rPr>
-                <w:rFonts w:hint="eastAsia"/>
-              </w:rPr>
             </w:pPr>
             <w:r>
               <w:rPr>
@@ -7802,9 +7622,6 @@
           <w:p>
             <w:pPr>
               <w:ind w:firstLine="465"/>
-              <w:rPr>
-                <w:rFonts w:hint="eastAsia"/>
-              </w:rPr>
             </w:pPr>
             <w:r>
               <w:rPr>
@@ -7830,9 +7647,6 @@
           <w:p>
             <w:pPr>
               <w:ind w:firstLine="465"/>
-              <w:rPr>
-                <w:rFonts w:hint="eastAsia"/>
-              </w:rPr>
             </w:pPr>
             <w:r>
               <w:rPr>
@@ -7862,14 +7676,12 @@
           <w:p>
             <w:pPr>
               <w:ind w:firstLine="465"/>
-              <w:rPr>
-                <w:rFonts w:hint="eastAsia"/>
-              </w:rPr>
-            </w:pPr>
-            <w:r>
-              <w:rPr>
-                <w:rFonts w:hint="eastAsia"/>
-              </w:rPr>
+            </w:pPr>
+            <w:r>
+              <w:rPr>
+                <w:rFonts w:hint="eastAsia"/>
+              </w:rPr>
+              <w:lastRenderedPageBreak/>
               <w:t xml:space="preserve">    files: [</w:t>
             </w:r>
             <w:r>
@@ -7912,9 +7724,6 @@
           <w:p>
             <w:pPr>
               <w:ind w:firstLine="465"/>
-              <w:rPr>
-                <w:rFonts w:hint="eastAsia"/>
-              </w:rPr>
             </w:pPr>
             <w:r>
               <w:rPr>
@@ -7948,15 +7757,11 @@
           <w:numId w:val="3"/>
         </w:numPr>
         <w:ind w:firstLineChars="0"/>
-        <w:rPr>
-          <w:rFonts w:hint="eastAsia"/>
-        </w:rPr>
       </w:pPr>
       <w:r>
         <w:rPr>
           <w:rFonts w:hint="eastAsia"/>
         </w:rPr>
-        <w:lastRenderedPageBreak/>
         <w:t>获取某用户</w:t>
       </w:r>
       <w:r>
@@ -8328,25 +8133,16 @@
           <w:p>
             <w:pPr>
               <w:jc w:val="left"/>
-              <w:rPr>
-                <w:rFonts w:hint="eastAsia"/>
-              </w:rPr>
-            </w:pPr>
-          </w:p>
-          <w:p>
-            <w:pPr>
-              <w:jc w:val="left"/>
-              <w:rPr>
-                <w:rFonts w:hint="eastAsia"/>
-              </w:rPr>
-            </w:pPr>
-          </w:p>
-          <w:p>
-            <w:pPr>
-              <w:jc w:val="left"/>
-              <w:rPr>
-                <w:rFonts w:hint="eastAsia"/>
-              </w:rPr>
+            </w:pPr>
+          </w:p>
+          <w:p>
+            <w:pPr>
+              <w:jc w:val="left"/>
+            </w:pPr>
+          </w:p>
+          <w:p>
+            <w:pPr>
+              <w:jc w:val="left"/>
             </w:pPr>
           </w:p>
           <w:p>
@@ -8367,11 +8163,6 @@
             <w:gridSpan w:val="3"/>
           </w:tcPr>
           <w:p>
-            <w:pPr>
-              <w:rPr>
-                <w:rFonts w:hint="eastAsia"/>
-              </w:rPr>
-            </w:pPr>
             <w:r>
               <w:rPr>
                 <w:rFonts w:hint="eastAsia"/>
@@ -8382,9 +8173,6 @@
           <w:p>
             <w:pPr>
               <w:ind w:firstLine="465"/>
-              <w:rPr>
-                <w:rFonts w:hint="eastAsia"/>
-              </w:rPr>
             </w:pPr>
             <w:proofErr w:type="spellStart"/>
             <w:r>
@@ -8404,9 +8192,6 @@
           <w:p>
             <w:pPr>
               <w:ind w:firstLine="465"/>
-              <w:rPr>
-                <w:rFonts w:hint="eastAsia"/>
-              </w:rPr>
             </w:pPr>
             <w:proofErr w:type="spellStart"/>
             <w:r>
@@ -8426,9 +8211,6 @@
           <w:p>
             <w:pPr>
               <w:ind w:firstLine="465"/>
-              <w:rPr>
-                <w:rFonts w:hint="eastAsia"/>
-              </w:rPr>
             </w:pPr>
             <w:r>
               <w:rPr>
@@ -8440,9 +8222,6 @@
           <w:p>
             <w:pPr>
               <w:ind w:firstLine="465"/>
-              <w:rPr>
-                <w:rFonts w:hint="eastAsia"/>
-              </w:rPr>
             </w:pPr>
             <w:r>
               <w:rPr>
@@ -8457,9 +8236,6 @@
           <w:p>
             <w:pPr>
               <w:ind w:firstLine="465"/>
-              <w:rPr>
-                <w:rFonts w:hint="eastAsia"/>
-              </w:rPr>
             </w:pPr>
             <w:r>
               <w:rPr>
@@ -8483,9 +8259,6 @@
       <w:pPr>
         <w:pStyle w:val="1"/>
         <w:ind w:firstLineChars="0" w:firstLine="0"/>
-        <w:rPr>
-          <w:rFonts w:hint="eastAsia"/>
-        </w:rPr>
       </w:pPr>
     </w:p>
     <w:p>
@@ -8496,9 +8269,6 @@
           <w:numId w:val="3"/>
         </w:numPr>
         <w:ind w:firstLineChars="0"/>
-        <w:rPr>
-          <w:rFonts w:hint="eastAsia"/>
-        </w:rPr>
       </w:pPr>
       <w:r>
         <w:t>获取某用户发布的所有任务</w:t>
@@ -8842,25 +8612,16 @@
           <w:p>
             <w:pPr>
               <w:jc w:val="left"/>
-              <w:rPr>
-                <w:rFonts w:hint="eastAsia"/>
-              </w:rPr>
-            </w:pPr>
-          </w:p>
-          <w:p>
-            <w:pPr>
-              <w:jc w:val="left"/>
-              <w:rPr>
-                <w:rFonts w:hint="eastAsia"/>
-              </w:rPr>
-            </w:pPr>
-          </w:p>
-          <w:p>
-            <w:pPr>
-              <w:jc w:val="left"/>
-              <w:rPr>
-                <w:rFonts w:hint="eastAsia"/>
-              </w:rPr>
+            </w:pPr>
+          </w:p>
+          <w:p>
+            <w:pPr>
+              <w:jc w:val="left"/>
+            </w:pPr>
+          </w:p>
+          <w:p>
+            <w:pPr>
+              <w:jc w:val="left"/>
             </w:pPr>
           </w:p>
           <w:p>
@@ -8881,11 +8642,6 @@
             <w:gridSpan w:val="3"/>
           </w:tcPr>
           <w:p>
-            <w:pPr>
-              <w:rPr>
-                <w:rFonts w:hint="eastAsia"/>
-              </w:rPr>
-            </w:pPr>
             <w:r>
               <w:rPr>
                 <w:rFonts w:hint="eastAsia"/>
@@ -8896,9 +8652,6 @@
           <w:p>
             <w:pPr>
               <w:ind w:firstLine="465"/>
-              <w:rPr>
-                <w:rFonts w:hint="eastAsia"/>
-              </w:rPr>
             </w:pPr>
             <w:proofErr w:type="spellStart"/>
             <w:r>
@@ -8918,9 +8671,6 @@
           <w:p>
             <w:pPr>
               <w:ind w:firstLine="465"/>
-              <w:rPr>
-                <w:rFonts w:hint="eastAsia"/>
-              </w:rPr>
             </w:pPr>
             <w:proofErr w:type="spellStart"/>
             <w:r>
@@ -8940,9 +8690,6 @@
           <w:p>
             <w:pPr>
               <w:ind w:firstLine="465"/>
-              <w:rPr>
-                <w:rFonts w:hint="eastAsia"/>
-              </w:rPr>
             </w:pPr>
             <w:r>
               <w:rPr>
@@ -8954,9 +8701,6 @@
           <w:p>
             <w:pPr>
               <w:ind w:firstLine="465"/>
-              <w:rPr>
-                <w:rFonts w:hint="eastAsia"/>
-              </w:rPr>
             </w:pPr>
             <w:r>
               <w:rPr>
@@ -8971,9 +8715,6 @@
           <w:p>
             <w:pPr>
               <w:ind w:firstLine="465"/>
-              <w:rPr>
-                <w:rFonts w:hint="eastAsia"/>
-              </w:rPr>
             </w:pPr>
             <w:r>
               <w:rPr>
@@ -9168,9 +8909,6 @@
           <w:p>
             <w:pPr>
               <w:jc w:val="left"/>
-              <w:rPr>
-                <w:rFonts w:hint="eastAsia"/>
-              </w:rPr>
             </w:pPr>
           </w:p>
           <w:p>
@@ -9251,9 +8989,6 @@
           <w:p>
             <w:pPr>
               <w:jc w:val="left"/>
-              <w:rPr>
-                <w:rFonts w:hint="eastAsia"/>
-              </w:rPr>
             </w:pPr>
           </w:p>
         </w:tc>
@@ -9262,11 +8997,6 @@
             <w:tcW w:w="2268" w:type="dxa"/>
           </w:tcPr>
           <w:p>
-            <w:pPr>
-              <w:rPr>
-                <w:rFonts w:hint="eastAsia"/>
-              </w:rPr>
-            </w:pPr>
             <w:proofErr w:type="spellStart"/>
             <w:r>
               <w:rPr>
@@ -9282,11 +9012,6 @@
             <w:tcW w:w="1701" w:type="dxa"/>
           </w:tcPr>
           <w:p>
-            <w:pPr>
-              <w:rPr>
-                <w:rFonts w:hint="eastAsia"/>
-              </w:rPr>
-            </w:pPr>
             <w:r>
               <w:rPr>
                 <w:rFonts w:hint="eastAsia"/>
@@ -9314,9 +9039,6 @@
           <w:p>
             <w:pPr>
               <w:jc w:val="left"/>
-              <w:rPr>
-                <w:rFonts w:hint="eastAsia"/>
-              </w:rPr>
             </w:pPr>
           </w:p>
         </w:tc>
@@ -9325,11 +9047,6 @@
             <w:tcW w:w="2268" w:type="dxa"/>
           </w:tcPr>
           <w:p>
-            <w:pPr>
-              <w:rPr>
-                <w:rFonts w:hint="eastAsia"/>
-              </w:rPr>
-            </w:pPr>
             <w:r>
               <w:rPr>
                 <w:rFonts w:hint="eastAsia"/>
@@ -9343,11 +9060,6 @@
             <w:tcW w:w="1701" w:type="dxa"/>
           </w:tcPr>
           <w:p>
-            <w:pPr>
-              <w:rPr>
-                <w:rFonts w:hint="eastAsia"/>
-              </w:rPr>
-            </w:pPr>
             <w:r>
               <w:rPr>
                 <w:rFonts w:hint="eastAsia"/>
@@ -9463,9 +9175,6 @@
           <w:p>
             <w:pPr>
               <w:jc w:val="left"/>
-              <w:rPr>
-                <w:rFonts w:hint="eastAsia"/>
-              </w:rPr>
             </w:pPr>
           </w:p>
           <w:p>
@@ -9645,17 +9354,11 @@
           <w:p>
             <w:pPr>
               <w:jc w:val="left"/>
-              <w:rPr>
-                <w:rFonts w:hint="eastAsia"/>
-              </w:rPr>
-            </w:pPr>
-          </w:p>
-          <w:p>
-            <w:pPr>
-              <w:jc w:val="left"/>
-              <w:rPr>
-                <w:rFonts w:hint="eastAsia"/>
-              </w:rPr>
+            </w:pPr>
+          </w:p>
+          <w:p>
+            <w:pPr>
+              <w:jc w:val="left"/>
             </w:pPr>
           </w:p>
           <w:p>
@@ -9676,11 +9379,6 @@
             <w:gridSpan w:val="3"/>
           </w:tcPr>
           <w:p>
-            <w:pPr>
-              <w:rPr>
-                <w:rFonts w:hint="eastAsia"/>
-              </w:rPr>
-            </w:pPr>
             <w:r>
               <w:rPr>
                 <w:rFonts w:hint="eastAsia"/>
@@ -9691,9 +9389,6 @@
           <w:p>
             <w:pPr>
               <w:ind w:firstLine="465"/>
-              <w:rPr>
-                <w:rFonts w:hint="eastAsia"/>
-              </w:rPr>
             </w:pPr>
             <w:proofErr w:type="spellStart"/>
             <w:r>
@@ -9713,9 +9408,6 @@
           <w:p>
             <w:pPr>
               <w:ind w:firstLine="465"/>
-              <w:rPr>
-                <w:rFonts w:hint="eastAsia"/>
-              </w:rPr>
             </w:pPr>
             <w:r>
               <w:rPr>
@@ -9745,9 +9437,6 @@
           <w:p>
             <w:pPr>
               <w:ind w:firstLine="465"/>
-              <w:rPr>
-                <w:rFonts w:hint="eastAsia"/>
-              </w:rPr>
             </w:pPr>
             <w:proofErr w:type="spellStart"/>
             <w:r>
@@ -9776,6 +9465,55 @@
                 <w:rFonts w:hint="eastAsia"/>
               </w:rPr>
               <w:t>}</w:t>
+            </w:r>
+          </w:p>
+        </w:tc>
+      </w:tr>
+      <w:tr>
+        <w:tc>
+          <w:tcPr>
+            <w:tcW w:w="1843" w:type="dxa"/>
+          </w:tcPr>
+          <w:p>
+            <w:pPr>
+              <w:jc w:val="left"/>
+            </w:pPr>
+            <w:r>
+              <w:rPr>
+                <w:rFonts w:hint="eastAsia"/>
+              </w:rPr>
+              <w:t>备注</w:t>
+            </w:r>
+          </w:p>
+        </w:tc>
+        <w:tc>
+          <w:tcPr>
+            <w:tcW w:w="6662" w:type="dxa"/>
+            <w:gridSpan w:val="3"/>
+          </w:tcPr>
+          <w:p>
+            <w:pPr>
+              <w:rPr>
+                <w:rFonts w:hint="eastAsia"/>
+              </w:rPr>
+            </w:pPr>
+            <w:r>
+              <w:rPr>
+                <w:rFonts w:hint="eastAsia"/>
+              </w:rPr>
+              <w:t>订单与任务挂钩，</w:t>
+            </w:r>
+            <w:r>
+              <w:rPr>
+                <w:rFonts w:hint="eastAsia"/>
+              </w:rPr>
+              <w:t>新建订单必须对应已存在的任务，</w:t>
+            </w:r>
+            <w:r>
+              <w:rPr>
+                <w:rFonts w:hint="eastAsia"/>
+              </w:rPr>
+              <w:t>任务被取消时订单应同时被取消</w:t>
             </w:r>
           </w:p>
         </w:tc>
@@ -10146,9 +9884,6 @@
           <w:p>
             <w:pPr>
               <w:jc w:val="left"/>
-              <w:rPr>
-                <w:rFonts w:hint="eastAsia"/>
-              </w:rPr>
             </w:pPr>
           </w:p>
           <w:p>
@@ -10169,11 +9904,6 @@
             <w:gridSpan w:val="3"/>
           </w:tcPr>
           <w:p>
-            <w:pPr>
-              <w:rPr>
-                <w:rFonts w:hint="eastAsia"/>
-              </w:rPr>
-            </w:pPr>
             <w:r>
               <w:rPr>
                 <w:rFonts w:hint="eastAsia"/>
@@ -10184,9 +9914,6 @@
           <w:p>
             <w:pPr>
               <w:ind w:firstLine="465"/>
-              <w:rPr>
-                <w:rFonts w:hint="eastAsia"/>
-              </w:rPr>
             </w:pPr>
             <w:proofErr w:type="spellStart"/>
             <w:r>
@@ -10206,9 +9933,6 @@
           <w:p>
             <w:pPr>
               <w:ind w:firstLine="465"/>
-              <w:rPr>
-                <w:rFonts w:hint="eastAsia"/>
-              </w:rPr>
             </w:pPr>
             <w:r>
               <w:rPr>
@@ -10237,6 +9961,40 @@
                 <w:rFonts w:hint="eastAsia"/>
               </w:rPr>
               <w:t>}</w:t>
+            </w:r>
+          </w:p>
+        </w:tc>
+      </w:tr>
+      <w:tr>
+        <w:tc>
+          <w:tcPr>
+            <w:tcW w:w="1843" w:type="dxa"/>
+          </w:tcPr>
+          <w:p>
+            <w:pPr>
+              <w:jc w:val="left"/>
+            </w:pPr>
+            <w:r>
+              <w:t>备注</w:t>
+            </w:r>
+          </w:p>
+        </w:tc>
+        <w:tc>
+          <w:tcPr>
+            <w:tcW w:w="6662" w:type="dxa"/>
+            <w:gridSpan w:val="3"/>
+          </w:tcPr>
+          <w:p>
+            <w:pPr>
+              <w:rPr>
+                <w:rFonts w:hint="eastAsia"/>
+              </w:rPr>
+            </w:pPr>
+            <w:r>
+              <w:rPr>
+                <w:rFonts w:hint="eastAsia"/>
+              </w:rPr>
+              <w:t>用户只能取消自己创建的订单</w:t>
             </w:r>
           </w:p>
         </w:tc>
@@ -10256,9 +10014,6 @@
           <w:numId w:val="4"/>
         </w:numPr>
         <w:ind w:firstLineChars="0"/>
-        <w:rPr>
-          <w:rFonts w:hint="eastAsia"/>
-        </w:rPr>
       </w:pPr>
       <w:r>
         <w:rPr>
@@ -10631,25 +10386,316 @@
           <w:p>
             <w:pPr>
               <w:jc w:val="left"/>
-              <w:rPr>
-                <w:rFonts w:hint="eastAsia"/>
-              </w:rPr>
-            </w:pPr>
-          </w:p>
-          <w:p>
-            <w:pPr>
-              <w:jc w:val="left"/>
-              <w:rPr>
-                <w:rFonts w:hint="eastAsia"/>
-              </w:rPr>
-            </w:pPr>
-          </w:p>
-          <w:p>
-            <w:pPr>
-              <w:jc w:val="left"/>
-              <w:rPr>
-                <w:rFonts w:hint="eastAsia"/>
-              </w:rPr>
+            </w:pPr>
+          </w:p>
+        </w:tc>
+        <w:tc>
+          <w:tcPr>
+            <w:tcW w:w="2268" w:type="dxa"/>
+          </w:tcPr>
+          <w:p>
+            <w:pPr>
+              <w:rPr>
+                <w:rFonts w:hint="eastAsia"/>
+              </w:rPr>
+            </w:pPr>
+            <w:r>
+              <w:rPr>
+                <w:rFonts w:hint="eastAsia"/>
+              </w:rPr>
+              <w:t>id</w:t>
+            </w:r>
+          </w:p>
+        </w:tc>
+        <w:tc>
+          <w:tcPr>
+            <w:tcW w:w="1701" w:type="dxa"/>
+          </w:tcPr>
+          <w:p>
+            <w:r>
+              <w:rPr>
+                <w:rFonts w:hint="eastAsia"/>
+              </w:rPr>
+              <w:t>订单</w:t>
+            </w:r>
+            <w:r>
+              <w:rPr>
+                <w:rFonts w:hint="eastAsia"/>
+              </w:rPr>
+              <w:t xml:space="preserve"> id</w:t>
+            </w:r>
+          </w:p>
+        </w:tc>
+        <w:tc>
+          <w:tcPr>
+            <w:tcW w:w="2693" w:type="dxa"/>
+          </w:tcPr>
+          <w:p>
+            <w:pPr>
+              <w:rPr>
+                <w:rFonts w:hint="eastAsia"/>
+              </w:rPr>
+            </w:pPr>
+            <w:r>
+              <w:rPr>
+                <w:rFonts w:hint="eastAsia"/>
+              </w:rPr>
+              <w:t>indents</w:t>
+            </w:r>
+            <w:r>
+              <w:t>表中自增的</w:t>
+            </w:r>
+            <w:r>
+              <w:t>id</w:t>
+            </w:r>
+            <w:r>
+              <w:rPr>
+                <w:rFonts w:hint="eastAsia"/>
+              </w:rPr>
+              <w:t>，</w:t>
+            </w:r>
+            <w:r>
+              <w:rPr>
+                <w:rFonts w:hint="eastAsia"/>
+              </w:rPr>
+              <w:lastRenderedPageBreak/>
+              <w:t>用来唯一标识某个订单</w:t>
+            </w:r>
+          </w:p>
+        </w:tc>
+      </w:tr>
+      <w:tr>
+        <w:tc>
+          <w:tcPr>
+            <w:tcW w:w="1843" w:type="dxa"/>
+          </w:tcPr>
+          <w:p>
+            <w:pPr>
+              <w:jc w:val="left"/>
+            </w:pPr>
+          </w:p>
+        </w:tc>
+        <w:tc>
+          <w:tcPr>
+            <w:tcW w:w="2268" w:type="dxa"/>
+          </w:tcPr>
+          <w:p>
+            <w:pPr>
+              <w:rPr>
+                <w:rFonts w:hint="eastAsia"/>
+              </w:rPr>
+            </w:pPr>
+            <w:proofErr w:type="spellStart"/>
+            <w:r>
+              <w:rPr>
+                <w:rFonts w:hint="eastAsia"/>
+              </w:rPr>
+              <w:t>taskId</w:t>
+            </w:r>
+            <w:proofErr w:type="spellEnd"/>
+          </w:p>
+        </w:tc>
+        <w:tc>
+          <w:tcPr>
+            <w:tcW w:w="1701" w:type="dxa"/>
+          </w:tcPr>
+          <w:p>
+            <w:r>
+              <w:rPr>
+                <w:rFonts w:hint="eastAsia"/>
+              </w:rPr>
+              <w:t>对应的任务</w:t>
+            </w:r>
+            <w:r>
+              <w:rPr>
+                <w:rFonts w:hint="eastAsia"/>
+              </w:rPr>
+              <w:t>id</w:t>
+            </w:r>
+          </w:p>
+        </w:tc>
+        <w:tc>
+          <w:tcPr>
+            <w:tcW w:w="2693" w:type="dxa"/>
+          </w:tcPr>
+          <w:p>
+            <w:r>
+              <w:t>tasks</w:t>
+            </w:r>
+            <w:r>
+              <w:t>表中自增的</w:t>
+            </w:r>
+            <w:r>
+              <w:t>id</w:t>
+            </w:r>
+            <w:r>
+              <w:rPr>
+                <w:rFonts w:hint="eastAsia"/>
+              </w:rPr>
+              <w:t>，用来唯一标识某项任务</w:t>
+            </w:r>
+          </w:p>
+        </w:tc>
+      </w:tr>
+      <w:tr>
+        <w:tc>
+          <w:tcPr>
+            <w:tcW w:w="1843" w:type="dxa"/>
+          </w:tcPr>
+          <w:p>
+            <w:pPr>
+              <w:jc w:val="left"/>
+            </w:pPr>
+          </w:p>
+        </w:tc>
+        <w:tc>
+          <w:tcPr>
+            <w:tcW w:w="2268" w:type="dxa"/>
+          </w:tcPr>
+          <w:p>
+            <w:pPr>
+              <w:rPr>
+                <w:rFonts w:hint="eastAsia"/>
+              </w:rPr>
+            </w:pPr>
+            <w:proofErr w:type="spellStart"/>
+            <w:r>
+              <w:rPr>
+                <w:rFonts w:hint="eastAsia"/>
+              </w:rPr>
+              <w:t>createTime</w:t>
+            </w:r>
+            <w:proofErr w:type="spellEnd"/>
+          </w:p>
+        </w:tc>
+        <w:tc>
+          <w:tcPr>
+            <w:tcW w:w="1701" w:type="dxa"/>
+          </w:tcPr>
+          <w:p>
+            <w:r>
+              <w:rPr>
+                <w:rFonts w:hint="eastAsia"/>
+              </w:rPr>
+              <w:t>新建订单的日期</w:t>
+            </w:r>
+          </w:p>
+        </w:tc>
+        <w:tc>
+          <w:tcPr>
+            <w:tcW w:w="2693" w:type="dxa"/>
+          </w:tcPr>
+          <w:p>
+            <w:r>
+              <w:t>日期</w:t>
+            </w:r>
+          </w:p>
+        </w:tc>
+      </w:tr>
+      <w:tr>
+        <w:tc>
+          <w:tcPr>
+            <w:tcW w:w="1843" w:type="dxa"/>
+          </w:tcPr>
+          <w:p>
+            <w:pPr>
+              <w:jc w:val="left"/>
+            </w:pPr>
+          </w:p>
+        </w:tc>
+        <w:tc>
+          <w:tcPr>
+            <w:tcW w:w="2268" w:type="dxa"/>
+          </w:tcPr>
+          <w:p>
+            <w:pPr>
+              <w:rPr>
+                <w:rFonts w:hint="eastAsia"/>
+              </w:rPr>
+            </w:pPr>
+            <w:r>
+              <w:rPr>
+                <w:rFonts w:hint="eastAsia"/>
+              </w:rPr>
+              <w:t>status</w:t>
+            </w:r>
+          </w:p>
+        </w:tc>
+        <w:tc>
+          <w:tcPr>
+            <w:tcW w:w="1701" w:type="dxa"/>
+          </w:tcPr>
+          <w:p>
+            <w:r>
+              <w:rPr>
+                <w:rFonts w:hint="eastAsia"/>
+              </w:rPr>
+              <w:t>订单状态</w:t>
+            </w:r>
+          </w:p>
+        </w:tc>
+        <w:tc>
+          <w:tcPr>
+            <w:tcW w:w="2693" w:type="dxa"/>
+          </w:tcPr>
+          <w:p>
+            <w:r>
+              <w:rPr>
+                <w:rFonts w:hint="eastAsia"/>
+              </w:rPr>
+              <w:t>0</w:t>
+            </w:r>
+            <w:r>
+              <w:rPr>
+                <w:rFonts w:hint="eastAsia"/>
+              </w:rPr>
+              <w:t>表示未付款，</w:t>
+            </w:r>
+            <w:r>
+              <w:rPr>
+                <w:rFonts w:hint="eastAsia"/>
+              </w:rPr>
+              <w:t>1</w:t>
+            </w:r>
+            <w:r>
+              <w:rPr>
+                <w:rFonts w:hint="eastAsia"/>
+              </w:rPr>
+              <w:t>表示已付款，</w:t>
+            </w:r>
+            <w:r>
+              <w:rPr>
+                <w:rFonts w:hint="eastAsia"/>
+              </w:rPr>
+              <w:t>2</w:t>
+            </w:r>
+            <w:r>
+              <w:rPr>
+                <w:rFonts w:hint="eastAsia"/>
+              </w:rPr>
+              <w:t>表示交易成功</w:t>
+            </w:r>
+          </w:p>
+        </w:tc>
+      </w:tr>
+      <w:tr>
+        <w:tc>
+          <w:tcPr>
+            <w:tcW w:w="1843" w:type="dxa"/>
+          </w:tcPr>
+          <w:p>
+            <w:pPr>
+              <w:jc w:val="left"/>
+            </w:pPr>
+          </w:p>
+          <w:p>
+            <w:pPr>
+              <w:jc w:val="left"/>
+            </w:pPr>
+          </w:p>
+          <w:p>
+            <w:pPr>
+              <w:jc w:val="left"/>
             </w:pPr>
           </w:p>
           <w:p>
@@ -10670,11 +10716,6 @@
             <w:gridSpan w:val="3"/>
           </w:tcPr>
           <w:p>
-            <w:pPr>
-              <w:rPr>
-                <w:rFonts w:hint="eastAsia"/>
-              </w:rPr>
-            </w:pPr>
             <w:r>
               <w:rPr>
                 <w:rFonts w:hint="eastAsia"/>
@@ -10685,9 +10726,6 @@
           <w:p>
             <w:pPr>
               <w:ind w:firstLine="465"/>
-              <w:rPr>
-                <w:rFonts w:hint="eastAsia"/>
-              </w:rPr>
             </w:pPr>
             <w:proofErr w:type="spellStart"/>
             <w:r>
@@ -10707,9 +10745,6 @@
           <w:p>
             <w:pPr>
               <w:ind w:firstLine="465"/>
-              <w:rPr>
-                <w:rFonts w:hint="eastAsia"/>
-              </w:rPr>
             </w:pPr>
             <w:r>
               <w:rPr>
@@ -10731,6 +10766,24 @@
               </w:rPr>
               <w:t xml:space="preserve">    </w:t>
             </w:r>
+            <w:r>
+              <w:rPr>
+                <w:rFonts w:hint="eastAsia"/>
+              </w:rPr>
+              <w:t xml:space="preserve">id: </w:t>
+            </w:r>
+            <w:r>
+              <w:rPr>
+                <w:rFonts w:hint="eastAsia"/>
+              </w:rPr>
+              <w:t>xxx</w:t>
+            </w:r>
+            <w:r>
+              <w:rPr>
+                <w:rFonts w:hint="eastAsia"/>
+              </w:rPr>
+              <w:t>,</w:t>
+            </w:r>
           </w:p>
           <w:p>
             <w:pPr>
@@ -10743,6 +10796,80 @@
               <w:rPr>
                 <w:rFonts w:hint="eastAsia"/>
               </w:rPr>
+              <w:t xml:space="preserve">    </w:t>
+            </w:r>
+            <w:proofErr w:type="spellStart"/>
+            <w:r>
+              <w:rPr>
+                <w:rFonts w:hint="eastAsia"/>
+              </w:rPr>
+              <w:t>createTime</w:t>
+            </w:r>
+            <w:proofErr w:type="spellEnd"/>
+            <w:r>
+              <w:rPr>
+                <w:rFonts w:hint="eastAsia"/>
+              </w:rPr>
+              <w:t xml:space="preserve">: </w:t>
+            </w:r>
+            <w:proofErr w:type="spellStart"/>
+            <w:r>
+              <w:rPr>
+                <w:rFonts w:hint="eastAsia"/>
+              </w:rPr>
+              <w:t>xxxx</w:t>
+            </w:r>
+            <w:proofErr w:type="spellEnd"/>
+            <w:r>
+              <w:rPr>
+                <w:rFonts w:hint="eastAsia"/>
+              </w:rPr>
+              <w:t>-xx-xx</w:t>
+            </w:r>
+            <w:r>
+              <w:rPr>
+                <w:rFonts w:hint="eastAsia"/>
+              </w:rPr>
+              <w:t>,</w:t>
+            </w:r>
+          </w:p>
+          <w:p>
+            <w:pPr>
+              <w:ind w:firstLine="465"/>
+            </w:pPr>
+            <w:r>
+              <w:rPr>
+                <w:rFonts w:hint="eastAsia"/>
+              </w:rPr>
+              <w:t xml:space="preserve">    </w:t>
+            </w:r>
+            <w:r>
+              <w:rPr>
+                <w:rFonts w:hint="eastAsia"/>
+              </w:rPr>
+              <w:t xml:space="preserve">status: </w:t>
+            </w:r>
+            <w:r>
+              <w:rPr>
+                <w:rFonts w:hint="eastAsia"/>
+              </w:rPr>
+              <w:t>0</w:t>
+            </w:r>
+            <w:r>
+              <w:rPr>
+                <w:rFonts w:hint="eastAsia"/>
+              </w:rPr>
+              <w:t>,</w:t>
+            </w:r>
+          </w:p>
+          <w:p>
+            <w:pPr>
+              <w:ind w:firstLine="465"/>
+            </w:pPr>
+            <w:r>
+              <w:rPr>
+                <w:rFonts w:hint="eastAsia"/>
+              </w:rPr>
               <w:t>}</w:t>
             </w:r>
           </w:p>
@@ -10752,6 +10879,46 @@
                 <w:rFonts w:hint="eastAsia"/>
               </w:rPr>
               <w:t>}</w:t>
+            </w:r>
+          </w:p>
+        </w:tc>
+      </w:tr>
+      <w:tr>
+        <w:tc>
+          <w:tcPr>
+            <w:tcW w:w="1843" w:type="dxa"/>
+          </w:tcPr>
+          <w:p>
+            <w:pPr>
+              <w:jc w:val="left"/>
+            </w:pPr>
+            <w:r>
+              <w:t>备注</w:t>
+            </w:r>
+          </w:p>
+        </w:tc>
+        <w:tc>
+          <w:tcPr>
+            <w:tcW w:w="6662" w:type="dxa"/>
+            <w:gridSpan w:val="3"/>
+          </w:tcPr>
+          <w:p>
+            <w:pPr>
+              <w:rPr>
+                <w:rFonts w:hint="eastAsia"/>
+              </w:rPr>
+            </w:pPr>
+            <w:r>
+              <w:rPr>
+                <w:rFonts w:hint="eastAsia"/>
+              </w:rPr>
+              <w:t>用户只能获取自己</w:t>
+            </w:r>
+            <w:r>
+              <w:rPr>
+                <w:rFonts w:hint="eastAsia"/>
+              </w:rPr>
+              <w:t>创建的订单详情</w:t>
             </w:r>
           </w:p>
         </w:tc>
@@ -10761,9 +10928,6 @@
       <w:pPr>
         <w:pStyle w:val="1"/>
         <w:ind w:firstLineChars="0" w:firstLine="0"/>
-        <w:rPr>
-          <w:rFonts w:hint="eastAsia"/>
-        </w:rPr>
       </w:pPr>
     </w:p>
     <w:p>
@@ -10816,7 +10980,6 @@
               <w:rPr>
                 <w:rFonts w:hint="eastAsia"/>
               </w:rPr>
-              <w:lastRenderedPageBreak/>
               <w:t>http</w:t>
             </w:r>
             <w:r>
@@ -11091,25 +11254,16 @@
           <w:p>
             <w:pPr>
               <w:jc w:val="left"/>
-              <w:rPr>
-                <w:rFonts w:hint="eastAsia"/>
-              </w:rPr>
-            </w:pPr>
-          </w:p>
-          <w:p>
-            <w:pPr>
-              <w:jc w:val="left"/>
-              <w:rPr>
-                <w:rFonts w:hint="eastAsia"/>
-              </w:rPr>
-            </w:pPr>
-          </w:p>
-          <w:p>
-            <w:pPr>
-              <w:jc w:val="left"/>
-              <w:rPr>
-                <w:rFonts w:hint="eastAsia"/>
-              </w:rPr>
+            </w:pPr>
+          </w:p>
+          <w:p>
+            <w:pPr>
+              <w:jc w:val="left"/>
+            </w:pPr>
+          </w:p>
+          <w:p>
+            <w:pPr>
+              <w:jc w:val="left"/>
             </w:pPr>
           </w:p>
           <w:p>
@@ -11130,11 +11284,6 @@
             <w:gridSpan w:val="3"/>
           </w:tcPr>
           <w:p>
-            <w:pPr>
-              <w:rPr>
-                <w:rFonts w:hint="eastAsia"/>
-              </w:rPr>
-            </w:pPr>
             <w:r>
               <w:rPr>
                 <w:rFonts w:hint="eastAsia"/>
@@ -11145,9 +11294,6 @@
           <w:p>
             <w:pPr>
               <w:ind w:firstLine="465"/>
-              <w:rPr>
-                <w:rFonts w:hint="eastAsia"/>
-              </w:rPr>
             </w:pPr>
             <w:proofErr w:type="spellStart"/>
             <w:r>
@@ -11167,9 +11313,6 @@
           <w:p>
             <w:pPr>
               <w:ind w:firstLine="465"/>
-              <w:rPr>
-                <w:rFonts w:hint="eastAsia"/>
-              </w:rPr>
             </w:pPr>
             <w:proofErr w:type="spellStart"/>
             <w:r>
@@ -11189,9 +11332,6 @@
           <w:p>
             <w:pPr>
               <w:ind w:firstLine="465"/>
-              <w:rPr>
-                <w:rFonts w:hint="eastAsia"/>
-              </w:rPr>
             </w:pPr>
             <w:r>
               <w:rPr>
@@ -11212,9 +11352,6 @@
           <w:p>
             <w:pPr>
               <w:ind w:firstLine="465"/>
-              <w:rPr>
-                <w:rFonts w:hint="eastAsia"/>
-              </w:rPr>
             </w:pPr>
             <w:r>
               <w:rPr>
@@ -11229,9 +11366,6 @@
           <w:p>
             <w:pPr>
               <w:ind w:firstLine="465"/>
-              <w:rPr>
-                <w:rFonts w:hint="eastAsia"/>
-              </w:rPr>
             </w:pPr>
             <w:r>
               <w:rPr>
@@ -11254,7 +11388,7 @@
     <w:p>
       <w:pPr>
         <w:pStyle w:val="1"/>
-        <w:ind w:left="480" w:firstLineChars="0" w:firstLine="0"/>
+        <w:ind w:firstLineChars="0" w:firstLine="0"/>
       </w:pPr>
     </w:p>
     <w:p>
@@ -11288,13 +11422,1128 @@
           <w:numId w:val="5"/>
         </w:numPr>
         <w:ind w:firstLineChars="0"/>
+        <w:rPr>
+          <w:rFonts w:hint="eastAsia"/>
+        </w:rPr>
       </w:pPr>
       <w:r>
         <w:rPr>
           <w:rFonts w:hint="eastAsia"/>
         </w:rPr>
-        <w:t>获取我的消息</w:t>
+        <w:t>获取我</w:t>
       </w:r>
+      <w:r>
+        <w:rPr>
+          <w:rFonts w:hint="eastAsia"/>
+        </w:rPr>
+        <w:t>接收到</w:t>
+      </w:r>
+      <w:r>
+        <w:rPr>
+          <w:rFonts w:hint="eastAsia"/>
+        </w:rPr>
+        <w:t>的某一条消息</w:t>
+      </w:r>
+    </w:p>
+    <w:tbl>
+      <w:tblPr>
+        <w:tblW w:w="8505" w:type="dxa"/>
+        <w:tblInd w:w="108" w:type="dxa"/>
+        <w:tblBorders>
+          <w:top w:val="single" w:sz="4" w:space="0" w:color="auto"/>
+          <w:left w:val="single" w:sz="4" w:space="0" w:color="auto"/>
+          <w:bottom w:val="single" w:sz="4" w:space="0" w:color="auto"/>
+          <w:right w:val="single" w:sz="4" w:space="0" w:color="auto"/>
+          <w:insideH w:val="single" w:sz="4" w:space="0" w:color="auto"/>
+          <w:insideV w:val="single" w:sz="4" w:space="0" w:color="auto"/>
+        </w:tblBorders>
+        <w:tblLayout w:type="fixed"/>
+        <w:tblLook w:val="04A0"/>
+      </w:tblPr>
+      <w:tblGrid>
+        <w:gridCol w:w="1843"/>
+        <w:gridCol w:w="2268"/>
+        <w:gridCol w:w="1701"/>
+        <w:gridCol w:w="2693"/>
+      </w:tblGrid>
+      <w:tr>
+        <w:tc>
+          <w:tcPr>
+            <w:tcW w:w="1843" w:type="dxa"/>
+          </w:tcPr>
+          <w:p>
+            <w:pPr>
+              <w:jc w:val="left"/>
+            </w:pPr>
+            <w:r>
+              <w:rPr>
+                <w:rFonts w:hint="eastAsia"/>
+              </w:rPr>
+              <w:t>http</w:t>
+            </w:r>
+            <w:r>
+              <w:rPr>
+                <w:rFonts w:hint="eastAsia"/>
+              </w:rPr>
+              <w:t>请求方式</w:t>
+            </w:r>
+          </w:p>
+        </w:tc>
+        <w:tc>
+          <w:tcPr>
+            <w:tcW w:w="6662" w:type="dxa"/>
+            <w:gridSpan w:val="3"/>
+          </w:tcPr>
+          <w:p>
+            <w:r>
+              <w:rPr>
+                <w:rFonts w:hint="eastAsia"/>
+              </w:rPr>
+              <w:t>GET</w:t>
+            </w:r>
+          </w:p>
+        </w:tc>
+      </w:tr>
+      <w:tr>
+        <w:tc>
+          <w:tcPr>
+            <w:tcW w:w="1843" w:type="dxa"/>
+          </w:tcPr>
+          <w:p>
+            <w:pPr>
+              <w:jc w:val="left"/>
+            </w:pPr>
+            <w:r>
+              <w:rPr>
+                <w:rFonts w:hint="eastAsia"/>
+              </w:rPr>
+              <w:t>请求</w:t>
+            </w:r>
+            <w:proofErr w:type="spellStart"/>
+            <w:r>
+              <w:rPr>
+                <w:rFonts w:hint="eastAsia"/>
+              </w:rPr>
+              <w:t>url</w:t>
+            </w:r>
+            <w:proofErr w:type="spellEnd"/>
+          </w:p>
+        </w:tc>
+        <w:tc>
+          <w:tcPr>
+            <w:tcW w:w="6662" w:type="dxa"/>
+            <w:gridSpan w:val="3"/>
+          </w:tcPr>
+          <w:p>
+            <w:pPr>
+              <w:pStyle w:val="1"/>
+              <w:ind w:firstLineChars="0" w:firstLine="0"/>
+            </w:pPr>
+            <w:r>
+              <w:t>/</w:t>
+            </w:r>
+            <w:r>
+              <w:rPr>
+                <w:rFonts w:hint="eastAsia"/>
+              </w:rPr>
+              <w:t>message</w:t>
+            </w:r>
+            <w:r>
+              <w:t>/</w:t>
+            </w:r>
+            <w:r>
+              <w:rPr>
+                <w:rFonts w:hint="eastAsia"/>
+              </w:rPr>
+              <w:t>get-my-message</w:t>
+            </w:r>
+          </w:p>
+        </w:tc>
+      </w:tr>
+      <w:tr>
+        <w:tc>
+          <w:tcPr>
+            <w:tcW w:w="1843" w:type="dxa"/>
+          </w:tcPr>
+          <w:p>
+            <w:pPr>
+              <w:jc w:val="left"/>
+            </w:pPr>
+            <w:r>
+              <w:rPr>
+                <w:rFonts w:hint="eastAsia"/>
+              </w:rPr>
+              <w:t>请求参数</w:t>
+            </w:r>
+          </w:p>
+        </w:tc>
+        <w:tc>
+          <w:tcPr>
+            <w:tcW w:w="2268" w:type="dxa"/>
+          </w:tcPr>
+          <w:p>
+            <w:proofErr w:type="spellStart"/>
+            <w:r>
+              <w:rPr>
+                <w:rFonts w:hint="eastAsia"/>
+              </w:rPr>
+              <w:t>messageId</w:t>
+            </w:r>
+            <w:proofErr w:type="spellEnd"/>
+          </w:p>
+        </w:tc>
+        <w:tc>
+          <w:tcPr>
+            <w:tcW w:w="1701" w:type="dxa"/>
+          </w:tcPr>
+          <w:p>
+            <w:r>
+              <w:t>要获取的消息</w:t>
+            </w:r>
+            <w:r>
+              <w:t>id</w:t>
+            </w:r>
+          </w:p>
+        </w:tc>
+        <w:tc>
+          <w:tcPr>
+            <w:tcW w:w="2693" w:type="dxa"/>
+          </w:tcPr>
+          <w:p>
+            <w:r>
+              <w:rPr>
+                <w:rFonts w:hint="eastAsia"/>
+              </w:rPr>
+              <w:t>messages</w:t>
+            </w:r>
+            <w:r>
+              <w:rPr>
+                <w:rFonts w:hint="eastAsia"/>
+              </w:rPr>
+              <w:t>表中自增的</w:t>
+            </w:r>
+            <w:r>
+              <w:rPr>
+                <w:rFonts w:hint="eastAsia"/>
+              </w:rPr>
+              <w:t>id</w:t>
+            </w:r>
+            <w:r>
+              <w:rPr>
+                <w:rFonts w:hint="eastAsia"/>
+              </w:rPr>
+              <w:t>，用来唯一标识某条消息</w:t>
+            </w:r>
+          </w:p>
+        </w:tc>
+      </w:tr>
+      <w:tr>
+        <w:tc>
+          <w:tcPr>
+            <w:tcW w:w="1843" w:type="dxa"/>
+          </w:tcPr>
+          <w:p>
+            <w:pPr>
+              <w:jc w:val="left"/>
+            </w:pPr>
+            <w:r>
+              <w:rPr>
+                <w:rFonts w:hint="eastAsia"/>
+              </w:rPr>
+              <w:t>请求参数示例</w:t>
+            </w:r>
+          </w:p>
+        </w:tc>
+        <w:tc>
+          <w:tcPr>
+            <w:tcW w:w="6662" w:type="dxa"/>
+            <w:gridSpan w:val="3"/>
+          </w:tcPr>
+          <w:p/>
+        </w:tc>
+      </w:tr>
+      <w:tr>
+        <w:tc>
+          <w:tcPr>
+            <w:tcW w:w="1843" w:type="dxa"/>
+            <w:vMerge w:val="restart"/>
+          </w:tcPr>
+          <w:p>
+            <w:pPr>
+              <w:jc w:val="left"/>
+            </w:pPr>
+            <w:r>
+              <w:rPr>
+                <w:rFonts w:hint="eastAsia"/>
+              </w:rPr>
+              <w:t>返回参数</w:t>
+            </w:r>
+          </w:p>
+        </w:tc>
+        <w:tc>
+          <w:tcPr>
+            <w:tcW w:w="2268" w:type="dxa"/>
+          </w:tcPr>
+          <w:p>
+            <w:proofErr w:type="spellStart"/>
+            <w:r>
+              <w:t>errCode</w:t>
+            </w:r>
+            <w:proofErr w:type="spellEnd"/>
+          </w:p>
+        </w:tc>
+        <w:tc>
+          <w:tcPr>
+            <w:tcW w:w="1701" w:type="dxa"/>
+          </w:tcPr>
+          <w:p>
+            <w:r>
+              <w:t>错误码</w:t>
+            </w:r>
+          </w:p>
+        </w:tc>
+        <w:tc>
+          <w:tcPr>
+            <w:tcW w:w="2693" w:type="dxa"/>
+          </w:tcPr>
+          <w:p>
+            <w:r>
+              <w:t>数字，</w:t>
+            </w:r>
+            <w:r>
+              <w:rPr>
+                <w:rFonts w:hint="eastAsia"/>
+              </w:rPr>
+              <w:t>0</w:t>
+            </w:r>
+            <w:r>
+              <w:rPr>
+                <w:rFonts w:hint="eastAsia"/>
+              </w:rPr>
+              <w:t>表示正常返回</w:t>
+            </w:r>
+          </w:p>
+        </w:tc>
+      </w:tr>
+      <w:tr>
+        <w:tc>
+          <w:tcPr>
+            <w:tcW w:w="1843" w:type="dxa"/>
+            <w:vMerge/>
+          </w:tcPr>
+          <w:p>
+            <w:pPr>
+              <w:jc w:val="left"/>
+            </w:pPr>
+          </w:p>
+        </w:tc>
+        <w:tc>
+          <w:tcPr>
+            <w:tcW w:w="2268" w:type="dxa"/>
+          </w:tcPr>
+          <w:p>
+            <w:r>
+              <w:rPr>
+                <w:rFonts w:hint="eastAsia"/>
+              </w:rPr>
+              <w:t>message</w:t>
+            </w:r>
+          </w:p>
+        </w:tc>
+        <w:tc>
+          <w:tcPr>
+            <w:tcW w:w="1701" w:type="dxa"/>
+          </w:tcPr>
+          <w:p>
+            <w:r>
+              <w:rPr>
+                <w:rFonts w:hint="eastAsia"/>
+              </w:rPr>
+              <w:t>消息信息</w:t>
+            </w:r>
+          </w:p>
+        </w:tc>
+        <w:tc>
+          <w:tcPr>
+            <w:tcW w:w="2693" w:type="dxa"/>
+          </w:tcPr>
+          <w:p>
+            <w:r>
+              <w:rPr>
+                <w:rFonts w:hint="eastAsia"/>
+              </w:rPr>
+              <w:t>包含当前</w:t>
+            </w:r>
+            <w:r>
+              <w:rPr>
+                <w:rFonts w:hint="eastAsia"/>
+              </w:rPr>
+              <w:t>用户接收到的</w:t>
+            </w:r>
+            <w:r>
+              <w:rPr>
+                <w:rFonts w:hint="eastAsia"/>
+              </w:rPr>
+              <w:t>某条</w:t>
+            </w:r>
+            <w:r>
+              <w:rPr>
+                <w:rFonts w:hint="eastAsia"/>
+              </w:rPr>
+              <w:t>信息</w:t>
+            </w:r>
+            <w:r>
+              <w:rPr>
+                <w:rFonts w:hint="eastAsia"/>
+              </w:rPr>
+              <w:t>的内容</w:t>
+            </w:r>
+            <w:r>
+              <w:rPr>
+                <w:rFonts w:hint="eastAsia"/>
+              </w:rPr>
+              <w:t xml:space="preserve"> </w:t>
+            </w:r>
+          </w:p>
+        </w:tc>
+      </w:tr>
+      <w:tr>
+        <w:tc>
+          <w:tcPr>
+            <w:tcW w:w="1843" w:type="dxa"/>
+          </w:tcPr>
+          <w:p>
+            <w:pPr>
+              <w:jc w:val="left"/>
+            </w:pPr>
+          </w:p>
+        </w:tc>
+        <w:tc>
+          <w:tcPr>
+            <w:tcW w:w="2268" w:type="dxa"/>
+          </w:tcPr>
+          <w:p>
+            <w:pPr>
+              <w:rPr>
+                <w:rFonts w:hint="eastAsia"/>
+              </w:rPr>
+            </w:pPr>
+            <w:r>
+              <w:rPr>
+                <w:rFonts w:hint="eastAsia"/>
+              </w:rPr>
+              <w:t>title</w:t>
+            </w:r>
+          </w:p>
+        </w:tc>
+        <w:tc>
+          <w:tcPr>
+            <w:tcW w:w="1701" w:type="dxa"/>
+          </w:tcPr>
+          <w:p>
+            <w:r>
+              <w:t>标题</w:t>
+            </w:r>
+          </w:p>
+        </w:tc>
+        <w:tc>
+          <w:tcPr>
+            <w:tcW w:w="2693" w:type="dxa"/>
+          </w:tcPr>
+          <w:p>
+            <w:r>
+              <w:t>长度在</w:t>
+            </w:r>
+            <w:r>
+              <w:rPr>
+                <w:rFonts w:hint="eastAsia"/>
+              </w:rPr>
+              <w:t>2-15</w:t>
+            </w:r>
+            <w:r>
+              <w:rPr>
+                <w:rFonts w:hint="eastAsia"/>
+              </w:rPr>
+              <w:t>之间的字符串</w:t>
+            </w:r>
+          </w:p>
+        </w:tc>
+      </w:tr>
+      <w:tr>
+        <w:tc>
+          <w:tcPr>
+            <w:tcW w:w="1843" w:type="dxa"/>
+          </w:tcPr>
+          <w:p>
+            <w:pPr>
+              <w:jc w:val="left"/>
+            </w:pPr>
+          </w:p>
+        </w:tc>
+        <w:tc>
+          <w:tcPr>
+            <w:tcW w:w="2268" w:type="dxa"/>
+          </w:tcPr>
+          <w:p>
+            <w:pPr>
+              <w:rPr>
+                <w:rFonts w:hint="eastAsia"/>
+              </w:rPr>
+            </w:pPr>
+            <w:r>
+              <w:rPr>
+                <w:rFonts w:hint="eastAsia"/>
+              </w:rPr>
+              <w:t>content</w:t>
+            </w:r>
+          </w:p>
+        </w:tc>
+        <w:tc>
+          <w:tcPr>
+            <w:tcW w:w="1701" w:type="dxa"/>
+          </w:tcPr>
+          <w:p>
+            <w:r>
+              <w:t>内容</w:t>
+            </w:r>
+          </w:p>
+        </w:tc>
+        <w:tc>
+          <w:tcPr>
+            <w:tcW w:w="2693" w:type="dxa"/>
+          </w:tcPr>
+          <w:p>
+            <w:r>
+              <w:t>长度在</w:t>
+            </w:r>
+            <w:r>
+              <w:rPr>
+                <w:rFonts w:hint="eastAsia"/>
+              </w:rPr>
+              <w:t>2-150</w:t>
+            </w:r>
+            <w:r>
+              <w:rPr>
+                <w:rFonts w:hint="eastAsia"/>
+              </w:rPr>
+              <w:t>之间的字符串</w:t>
+            </w:r>
+          </w:p>
+        </w:tc>
+      </w:tr>
+      <w:tr>
+        <w:tc>
+          <w:tcPr>
+            <w:tcW w:w="1843" w:type="dxa"/>
+          </w:tcPr>
+          <w:p>
+            <w:pPr>
+              <w:jc w:val="left"/>
+            </w:pPr>
+          </w:p>
+        </w:tc>
+        <w:tc>
+          <w:tcPr>
+            <w:tcW w:w="2268" w:type="dxa"/>
+          </w:tcPr>
+          <w:p>
+            <w:pPr>
+              <w:rPr>
+                <w:rFonts w:hint="eastAsia"/>
+              </w:rPr>
+            </w:pPr>
+            <w:r>
+              <w:rPr>
+                <w:rFonts w:hint="eastAsia"/>
+              </w:rPr>
+              <w:t>status</w:t>
+            </w:r>
+          </w:p>
+        </w:tc>
+        <w:tc>
+          <w:tcPr>
+            <w:tcW w:w="1701" w:type="dxa"/>
+          </w:tcPr>
+          <w:p>
+            <w:r>
+              <w:t>消息状态</w:t>
+            </w:r>
+          </w:p>
+        </w:tc>
+        <w:tc>
+          <w:tcPr>
+            <w:tcW w:w="2693" w:type="dxa"/>
+          </w:tcPr>
+          <w:p>
+            <w:r>
+              <w:rPr>
+                <w:rFonts w:hint="eastAsia"/>
+              </w:rPr>
+              <w:t>0</w:t>
+            </w:r>
+            <w:r>
+              <w:rPr>
+                <w:rFonts w:hint="eastAsia"/>
+              </w:rPr>
+              <w:t>为未读，</w:t>
+            </w:r>
+            <w:r>
+              <w:rPr>
+                <w:rFonts w:hint="eastAsia"/>
+              </w:rPr>
+              <w:t>1</w:t>
+            </w:r>
+            <w:r>
+              <w:rPr>
+                <w:rFonts w:hint="eastAsia"/>
+              </w:rPr>
+              <w:t>为已读</w:t>
+            </w:r>
+          </w:p>
+        </w:tc>
+      </w:tr>
+      <w:tr>
+        <w:tc>
+          <w:tcPr>
+            <w:tcW w:w="1843" w:type="dxa"/>
+          </w:tcPr>
+          <w:p>
+            <w:pPr>
+              <w:jc w:val="left"/>
+            </w:pPr>
+          </w:p>
+        </w:tc>
+        <w:tc>
+          <w:tcPr>
+            <w:tcW w:w="2268" w:type="dxa"/>
+          </w:tcPr>
+          <w:p>
+            <w:pPr>
+              <w:rPr>
+                <w:rFonts w:hint="eastAsia"/>
+              </w:rPr>
+            </w:pPr>
+            <w:r>
+              <w:rPr>
+                <w:rFonts w:hint="eastAsia"/>
+              </w:rPr>
+              <w:t>type</w:t>
+            </w:r>
+          </w:p>
+        </w:tc>
+        <w:tc>
+          <w:tcPr>
+            <w:tcW w:w="1701" w:type="dxa"/>
+          </w:tcPr>
+          <w:p>
+            <w:r>
+              <w:t>消息类型</w:t>
+            </w:r>
+          </w:p>
+        </w:tc>
+        <w:tc>
+          <w:tcPr>
+            <w:tcW w:w="2693" w:type="dxa"/>
+          </w:tcPr>
+          <w:p>
+            <w:r>
+              <w:rPr>
+                <w:rFonts w:hint="eastAsia"/>
+              </w:rPr>
+              <w:t>0</w:t>
+            </w:r>
+            <w:r>
+              <w:rPr>
+                <w:rFonts w:hint="eastAsia"/>
+              </w:rPr>
+              <w:t>为普通消息，</w:t>
+            </w:r>
+            <w:r>
+              <w:rPr>
+                <w:rFonts w:hint="eastAsia"/>
+              </w:rPr>
+              <w:t>1</w:t>
+            </w:r>
+            <w:r>
+              <w:rPr>
+                <w:rFonts w:hint="eastAsia"/>
+              </w:rPr>
+              <w:t>为系统消息</w:t>
+            </w:r>
+          </w:p>
+        </w:tc>
+      </w:tr>
+      <w:tr>
+        <w:tc>
+          <w:tcPr>
+            <w:tcW w:w="1843" w:type="dxa"/>
+          </w:tcPr>
+          <w:p>
+            <w:pPr>
+              <w:jc w:val="left"/>
+            </w:pPr>
+          </w:p>
+        </w:tc>
+        <w:tc>
+          <w:tcPr>
+            <w:tcW w:w="2268" w:type="dxa"/>
+          </w:tcPr>
+          <w:p>
+            <w:pPr>
+              <w:rPr>
+                <w:rFonts w:hint="eastAsia"/>
+              </w:rPr>
+            </w:pPr>
+            <w:proofErr w:type="spellStart"/>
+            <w:r>
+              <w:rPr>
+                <w:rFonts w:hint="eastAsia"/>
+              </w:rPr>
+              <w:t>createTime</w:t>
+            </w:r>
+            <w:proofErr w:type="spellEnd"/>
+          </w:p>
+        </w:tc>
+        <w:tc>
+          <w:tcPr>
+            <w:tcW w:w="1701" w:type="dxa"/>
+          </w:tcPr>
+          <w:p>
+            <w:r>
+              <w:t>创建时间</w:t>
+            </w:r>
+          </w:p>
+        </w:tc>
+        <w:tc>
+          <w:tcPr>
+            <w:tcW w:w="2693" w:type="dxa"/>
+          </w:tcPr>
+          <w:p>
+            <w:r>
+              <w:t>日期</w:t>
+            </w:r>
+          </w:p>
+        </w:tc>
+      </w:tr>
+      <w:tr>
+        <w:tc>
+          <w:tcPr>
+            <w:tcW w:w="1843" w:type="dxa"/>
+          </w:tcPr>
+          <w:p>
+            <w:pPr>
+              <w:jc w:val="left"/>
+            </w:pPr>
+          </w:p>
+        </w:tc>
+        <w:tc>
+          <w:tcPr>
+            <w:tcW w:w="2268" w:type="dxa"/>
+          </w:tcPr>
+          <w:p>
+            <w:pPr>
+              <w:rPr>
+                <w:rFonts w:hint="eastAsia"/>
+              </w:rPr>
+            </w:pPr>
+            <w:r>
+              <w:rPr>
+                <w:rFonts w:hint="eastAsia"/>
+              </w:rPr>
+              <w:t>receiver</w:t>
+            </w:r>
+          </w:p>
+        </w:tc>
+        <w:tc>
+          <w:tcPr>
+            <w:tcW w:w="1701" w:type="dxa"/>
+          </w:tcPr>
+          <w:p>
+            <w:r>
+              <w:t>接收者</w:t>
+            </w:r>
+          </w:p>
+        </w:tc>
+        <w:tc>
+          <w:tcPr>
+            <w:tcW w:w="2693" w:type="dxa"/>
+          </w:tcPr>
+          <w:p>
+            <w:r>
+              <w:t>用户</w:t>
+            </w:r>
+            <w:r>
+              <w:t>id</w:t>
+            </w:r>
+          </w:p>
+        </w:tc>
+      </w:tr>
+      <w:tr>
+        <w:tc>
+          <w:tcPr>
+            <w:tcW w:w="1843" w:type="dxa"/>
+          </w:tcPr>
+          <w:p>
+            <w:pPr>
+              <w:jc w:val="left"/>
+            </w:pPr>
+          </w:p>
+          <w:p>
+            <w:pPr>
+              <w:jc w:val="left"/>
+            </w:pPr>
+          </w:p>
+          <w:p>
+            <w:pPr>
+              <w:jc w:val="left"/>
+            </w:pPr>
+          </w:p>
+          <w:p>
+            <w:pPr>
+              <w:jc w:val="left"/>
+            </w:pPr>
+            <w:r>
+              <w:rPr>
+                <w:rFonts w:hint="eastAsia"/>
+              </w:rPr>
+              <w:t>返回参数示例</w:t>
+            </w:r>
+          </w:p>
+        </w:tc>
+        <w:tc>
+          <w:tcPr>
+            <w:tcW w:w="6662" w:type="dxa"/>
+            <w:gridSpan w:val="3"/>
+          </w:tcPr>
+          <w:p>
+            <w:r>
+              <w:rPr>
+                <w:rFonts w:hint="eastAsia"/>
+              </w:rPr>
+              <w:t>{</w:t>
+            </w:r>
+          </w:p>
+          <w:p>
+            <w:pPr>
+              <w:ind w:firstLine="465"/>
+            </w:pPr>
+            <w:proofErr w:type="spellStart"/>
+            <w:r>
+              <w:rPr>
+                <w:rFonts w:hint="eastAsia"/>
+              </w:rPr>
+              <w:t>errCode</w:t>
+            </w:r>
+            <w:proofErr w:type="spellEnd"/>
+            <w:r>
+              <w:rPr>
+                <w:rFonts w:hint="eastAsia"/>
+              </w:rPr>
+              <w:t>: 0,</w:t>
+            </w:r>
+          </w:p>
+          <w:p>
+            <w:pPr>
+              <w:ind w:firstLine="465"/>
+            </w:pPr>
+            <w:r>
+              <w:rPr>
+                <w:rFonts w:hint="eastAsia"/>
+              </w:rPr>
+              <w:t>message</w:t>
+            </w:r>
+            <w:r>
+              <w:rPr>
+                <w:rFonts w:hint="eastAsia"/>
+              </w:rPr>
+              <w:t>:[</w:t>
+            </w:r>
+          </w:p>
+          <w:p>
+            <w:pPr>
+              <w:ind w:firstLine="465"/>
+              <w:rPr>
+                <w:rFonts w:hint="eastAsia"/>
+              </w:rPr>
+            </w:pPr>
+            <w:r>
+              <w:rPr>
+                <w:rFonts w:hint="eastAsia"/>
+              </w:rPr>
+              <w:t xml:space="preserve">    {</w:t>
+            </w:r>
+          </w:p>
+          <w:p>
+            <w:pPr>
+              <w:ind w:firstLine="465"/>
+              <w:rPr>
+                <w:rFonts w:hint="eastAsia"/>
+              </w:rPr>
+            </w:pPr>
+            <w:r>
+              <w:rPr>
+                <w:rFonts w:hint="eastAsia"/>
+              </w:rPr>
+              <w:t xml:space="preserve">        </w:t>
+            </w:r>
+            <w:r>
+              <w:rPr>
+                <w:rFonts w:hint="eastAsia"/>
+              </w:rPr>
+              <w:t xml:space="preserve">title: </w:t>
+            </w:r>
+            <w:r>
+              <w:t>“</w:t>
+            </w:r>
+            <w:proofErr w:type="spellStart"/>
+            <w:r>
+              <w:rPr>
+                <w:rFonts w:hint="eastAsia"/>
+              </w:rPr>
+              <w:t>xxxx</w:t>
+            </w:r>
+            <w:proofErr w:type="spellEnd"/>
+            <w:r>
+              <w:t>”</w:t>
+            </w:r>
+            <w:r>
+              <w:rPr>
+                <w:rFonts w:hint="eastAsia"/>
+              </w:rPr>
+              <w:t>,</w:t>
+            </w:r>
+          </w:p>
+          <w:p>
+            <w:pPr>
+              <w:ind w:firstLine="465"/>
+              <w:rPr>
+                <w:rFonts w:hint="eastAsia"/>
+              </w:rPr>
+            </w:pPr>
+            <w:r>
+              <w:rPr>
+                <w:rFonts w:hint="eastAsia"/>
+              </w:rPr>
+              <w:t xml:space="preserve">        content: </w:t>
+            </w:r>
+            <w:r>
+              <w:t>“</w:t>
+            </w:r>
+            <w:proofErr w:type="spellStart"/>
+            <w:r>
+              <w:rPr>
+                <w:rFonts w:hint="eastAsia"/>
+              </w:rPr>
+              <w:t>xxxx</w:t>
+            </w:r>
+            <w:proofErr w:type="spellEnd"/>
+            <w:r>
+              <w:t>”</w:t>
+            </w:r>
+            <w:r>
+              <w:rPr>
+                <w:rFonts w:hint="eastAsia"/>
+              </w:rPr>
+              <w:t>,</w:t>
+            </w:r>
+          </w:p>
+          <w:p>
+            <w:pPr>
+              <w:ind w:firstLine="465"/>
+              <w:rPr>
+                <w:rFonts w:hint="eastAsia"/>
+              </w:rPr>
+            </w:pPr>
+            <w:r>
+              <w:rPr>
+                <w:rFonts w:hint="eastAsia"/>
+              </w:rPr>
+              <w:t xml:space="preserve">        status: </w:t>
+            </w:r>
+            <w:r>
+              <w:rPr>
+                <w:rFonts w:hint="eastAsia"/>
+              </w:rPr>
+              <w:t>0</w:t>
+            </w:r>
+            <w:r>
+              <w:rPr>
+                <w:rFonts w:hint="eastAsia"/>
+              </w:rPr>
+              <w:t>,</w:t>
+            </w:r>
+          </w:p>
+          <w:p>
+            <w:pPr>
+              <w:ind w:firstLine="465"/>
+              <w:rPr>
+                <w:rFonts w:hint="eastAsia"/>
+              </w:rPr>
+            </w:pPr>
+            <w:r>
+              <w:rPr>
+                <w:rFonts w:hint="eastAsia"/>
+              </w:rPr>
+              <w:t xml:space="preserve">        type: </w:t>
+            </w:r>
+            <w:r>
+              <w:rPr>
+                <w:rFonts w:hint="eastAsia"/>
+              </w:rPr>
+              <w:t>0</w:t>
+            </w:r>
+            <w:r>
+              <w:rPr>
+                <w:rFonts w:hint="eastAsia"/>
+              </w:rPr>
+              <w:t>,</w:t>
+            </w:r>
+          </w:p>
+          <w:p>
+            <w:pPr>
+              <w:ind w:firstLine="465"/>
+              <w:rPr>
+                <w:rFonts w:hint="eastAsia"/>
+              </w:rPr>
+            </w:pPr>
+            <w:r>
+              <w:rPr>
+                <w:rFonts w:hint="eastAsia"/>
+              </w:rPr>
+              <w:t xml:space="preserve">        </w:t>
+            </w:r>
+            <w:proofErr w:type="spellStart"/>
+            <w:r>
+              <w:rPr>
+                <w:rFonts w:hint="eastAsia"/>
+              </w:rPr>
+              <w:t>createTime</w:t>
+            </w:r>
+            <w:proofErr w:type="spellEnd"/>
+            <w:r>
+              <w:rPr>
+                <w:rFonts w:hint="eastAsia"/>
+              </w:rPr>
+              <w:t xml:space="preserve">: </w:t>
+            </w:r>
+            <w:proofErr w:type="spellStart"/>
+            <w:r>
+              <w:rPr>
+                <w:rFonts w:hint="eastAsia"/>
+              </w:rPr>
+              <w:t>xxxx</w:t>
+            </w:r>
+            <w:proofErr w:type="spellEnd"/>
+            <w:r>
+              <w:rPr>
+                <w:rFonts w:hint="eastAsia"/>
+              </w:rPr>
+              <w:t>-xx-xx</w:t>
+            </w:r>
+            <w:r>
+              <w:rPr>
+                <w:rFonts w:hint="eastAsia"/>
+              </w:rPr>
+              <w:t>,</w:t>
+            </w:r>
+          </w:p>
+          <w:p>
+            <w:pPr>
+              <w:ind w:firstLine="465"/>
+              <w:rPr>
+                <w:rFonts w:hint="eastAsia"/>
+              </w:rPr>
+            </w:pPr>
+            <w:r>
+              <w:rPr>
+                <w:rFonts w:hint="eastAsia"/>
+              </w:rPr>
+              <w:t xml:space="preserve">        receiver: </w:t>
+            </w:r>
+            <w:proofErr w:type="spellStart"/>
+            <w:r>
+              <w:rPr>
+                <w:rFonts w:hint="eastAsia"/>
+              </w:rPr>
+              <w:t>xxxx</w:t>
+            </w:r>
+            <w:proofErr w:type="spellEnd"/>
+          </w:p>
+          <w:p>
+            <w:pPr>
+              <w:ind w:firstLineChars="400" w:firstLine="960"/>
+            </w:pPr>
+            <w:r>
+              <w:rPr>
+                <w:rFonts w:hint="eastAsia"/>
+              </w:rPr>
+              <w:t>},</w:t>
+            </w:r>
+          </w:p>
+          <w:p>
+            <w:pPr>
+              <w:ind w:firstLine="465"/>
+            </w:pPr>
+            <w:r>
+              <w:rPr>
+                <w:rFonts w:hint="eastAsia"/>
+              </w:rPr>
+              <w:t>]</w:t>
+            </w:r>
+          </w:p>
+          <w:p>
+            <w:r>
+              <w:rPr>
+                <w:rFonts w:hint="eastAsia"/>
+              </w:rPr>
+              <w:t>}</w:t>
+            </w:r>
+          </w:p>
+        </w:tc>
+      </w:tr>
+      <w:tr>
+        <w:tc>
+          <w:tcPr>
+            <w:tcW w:w="1843" w:type="dxa"/>
+          </w:tcPr>
+          <w:p>
+            <w:pPr>
+              <w:jc w:val="left"/>
+            </w:pPr>
+            <w:r>
+              <w:t>备注</w:t>
+            </w:r>
+          </w:p>
+        </w:tc>
+        <w:tc>
+          <w:tcPr>
+            <w:tcW w:w="6662" w:type="dxa"/>
+            <w:gridSpan w:val="3"/>
+          </w:tcPr>
+          <w:p>
+            <w:pPr>
+              <w:rPr>
+                <w:rFonts w:hint="eastAsia"/>
+              </w:rPr>
+            </w:pPr>
+            <w:r>
+              <w:rPr>
+                <w:rFonts w:hint="eastAsia"/>
+              </w:rPr>
+              <w:t>只能获取自己接收到的消息</w:t>
+            </w:r>
+          </w:p>
+        </w:tc>
+      </w:tr>
+    </w:tbl>
+    <w:p>
+      <w:pPr>
+        <w:pStyle w:val="1"/>
+        <w:ind w:left="480" w:firstLineChars="0" w:firstLine="0"/>
+        <w:rPr>
+          <w:rFonts w:hint="eastAsia"/>
+        </w:rPr>
+      </w:pPr>
     </w:p>
     <w:p>
       <w:pPr>
@@ -11304,13 +12553,558 @@
           <w:numId w:val="5"/>
         </w:numPr>
         <w:ind w:firstLineChars="0"/>
+        <w:rPr>
+          <w:rFonts w:hint="eastAsia"/>
+        </w:rPr>
       </w:pPr>
       <w:r>
         <w:rPr>
           <w:rFonts w:hint="eastAsia"/>
         </w:rPr>
-        <w:t>发送新消息</w:t>
+        <w:t>获取我的消息列表</w:t>
       </w:r>
+      <w:r>
+        <w:rPr>
+          <w:rFonts w:hint="eastAsia"/>
+        </w:rPr>
+        <w:t xml:space="preserve"> </w:t>
+      </w:r>
+    </w:p>
+    <w:tbl>
+      <w:tblPr>
+        <w:tblW w:w="8505" w:type="dxa"/>
+        <w:tblInd w:w="108" w:type="dxa"/>
+        <w:tblBorders>
+          <w:top w:val="single" w:sz="4" w:space="0" w:color="auto"/>
+          <w:left w:val="single" w:sz="4" w:space="0" w:color="auto"/>
+          <w:bottom w:val="single" w:sz="4" w:space="0" w:color="auto"/>
+          <w:right w:val="single" w:sz="4" w:space="0" w:color="auto"/>
+          <w:insideH w:val="single" w:sz="4" w:space="0" w:color="auto"/>
+          <w:insideV w:val="single" w:sz="4" w:space="0" w:color="auto"/>
+        </w:tblBorders>
+        <w:tblLayout w:type="fixed"/>
+        <w:tblLook w:val="04A0"/>
+      </w:tblPr>
+      <w:tblGrid>
+        <w:gridCol w:w="1843"/>
+        <w:gridCol w:w="2268"/>
+        <w:gridCol w:w="1701"/>
+        <w:gridCol w:w="2693"/>
+      </w:tblGrid>
+      <w:tr>
+        <w:tc>
+          <w:tcPr>
+            <w:tcW w:w="1843" w:type="dxa"/>
+          </w:tcPr>
+          <w:p>
+            <w:pPr>
+              <w:jc w:val="left"/>
+            </w:pPr>
+            <w:r>
+              <w:rPr>
+                <w:rFonts w:hint="eastAsia"/>
+              </w:rPr>
+              <w:t>http</w:t>
+            </w:r>
+            <w:r>
+              <w:rPr>
+                <w:rFonts w:hint="eastAsia"/>
+              </w:rPr>
+              <w:t>请求方式</w:t>
+            </w:r>
+          </w:p>
+        </w:tc>
+        <w:tc>
+          <w:tcPr>
+            <w:tcW w:w="6662" w:type="dxa"/>
+            <w:gridSpan w:val="3"/>
+          </w:tcPr>
+          <w:p>
+            <w:r>
+              <w:rPr>
+                <w:rFonts w:hint="eastAsia"/>
+              </w:rPr>
+              <w:t>GET</w:t>
+            </w:r>
+          </w:p>
+        </w:tc>
+      </w:tr>
+      <w:tr>
+        <w:tc>
+          <w:tcPr>
+            <w:tcW w:w="1843" w:type="dxa"/>
+          </w:tcPr>
+          <w:p>
+            <w:pPr>
+              <w:jc w:val="left"/>
+            </w:pPr>
+            <w:r>
+              <w:rPr>
+                <w:rFonts w:hint="eastAsia"/>
+              </w:rPr>
+              <w:t>请求</w:t>
+            </w:r>
+            <w:proofErr w:type="spellStart"/>
+            <w:r>
+              <w:rPr>
+                <w:rFonts w:hint="eastAsia"/>
+              </w:rPr>
+              <w:t>url</w:t>
+            </w:r>
+            <w:proofErr w:type="spellEnd"/>
+          </w:p>
+        </w:tc>
+        <w:tc>
+          <w:tcPr>
+            <w:tcW w:w="6662" w:type="dxa"/>
+            <w:gridSpan w:val="3"/>
+          </w:tcPr>
+          <w:p>
+            <w:pPr>
+              <w:pStyle w:val="1"/>
+              <w:ind w:firstLineChars="0" w:firstLine="0"/>
+            </w:pPr>
+            <w:r>
+              <w:t>/</w:t>
+            </w:r>
+            <w:r>
+              <w:rPr>
+                <w:rFonts w:hint="eastAsia"/>
+              </w:rPr>
+              <w:t>message</w:t>
+            </w:r>
+            <w:r>
+              <w:t>/</w:t>
+            </w:r>
+            <w:r>
+              <w:rPr>
+                <w:rFonts w:hint="eastAsia"/>
+              </w:rPr>
+              <w:t>get</w:t>
+            </w:r>
+            <w:r>
+              <w:rPr>
+                <w:rFonts w:hint="eastAsia"/>
+              </w:rPr>
+              <w:t>-my-messages</w:t>
+            </w:r>
+          </w:p>
+        </w:tc>
+      </w:tr>
+      <w:tr>
+        <w:tc>
+          <w:tcPr>
+            <w:tcW w:w="1843" w:type="dxa"/>
+          </w:tcPr>
+          <w:p>
+            <w:pPr>
+              <w:jc w:val="left"/>
+            </w:pPr>
+            <w:r>
+              <w:rPr>
+                <w:rFonts w:hint="eastAsia"/>
+              </w:rPr>
+              <w:t>请求参数</w:t>
+            </w:r>
+          </w:p>
+        </w:tc>
+        <w:tc>
+          <w:tcPr>
+            <w:tcW w:w="2268" w:type="dxa"/>
+          </w:tcPr>
+          <w:p>
+            <w:r>
+              <w:t>无</w:t>
+            </w:r>
+          </w:p>
+        </w:tc>
+        <w:tc>
+          <w:tcPr>
+            <w:tcW w:w="1701" w:type="dxa"/>
+          </w:tcPr>
+          <w:p/>
+        </w:tc>
+        <w:tc>
+          <w:tcPr>
+            <w:tcW w:w="2693" w:type="dxa"/>
+          </w:tcPr>
+          <w:p/>
+        </w:tc>
+      </w:tr>
+      <w:tr>
+        <w:tc>
+          <w:tcPr>
+            <w:tcW w:w="1843" w:type="dxa"/>
+          </w:tcPr>
+          <w:p>
+            <w:pPr>
+              <w:jc w:val="left"/>
+            </w:pPr>
+            <w:r>
+              <w:rPr>
+                <w:rFonts w:hint="eastAsia"/>
+              </w:rPr>
+              <w:t>请求参数示例</w:t>
+            </w:r>
+          </w:p>
+        </w:tc>
+        <w:tc>
+          <w:tcPr>
+            <w:tcW w:w="6662" w:type="dxa"/>
+            <w:gridSpan w:val="3"/>
+          </w:tcPr>
+          <w:p/>
+        </w:tc>
+      </w:tr>
+      <w:tr>
+        <w:tc>
+          <w:tcPr>
+            <w:tcW w:w="1843" w:type="dxa"/>
+            <w:vMerge w:val="restart"/>
+          </w:tcPr>
+          <w:p>
+            <w:pPr>
+              <w:jc w:val="left"/>
+            </w:pPr>
+            <w:r>
+              <w:rPr>
+                <w:rFonts w:hint="eastAsia"/>
+              </w:rPr>
+              <w:t>返回参数</w:t>
+            </w:r>
+          </w:p>
+        </w:tc>
+        <w:tc>
+          <w:tcPr>
+            <w:tcW w:w="2268" w:type="dxa"/>
+          </w:tcPr>
+          <w:p>
+            <w:proofErr w:type="spellStart"/>
+            <w:r>
+              <w:t>errCode</w:t>
+            </w:r>
+            <w:proofErr w:type="spellEnd"/>
+          </w:p>
+        </w:tc>
+        <w:tc>
+          <w:tcPr>
+            <w:tcW w:w="1701" w:type="dxa"/>
+          </w:tcPr>
+          <w:p>
+            <w:r>
+              <w:t>错误码</w:t>
+            </w:r>
+          </w:p>
+        </w:tc>
+        <w:tc>
+          <w:tcPr>
+            <w:tcW w:w="2693" w:type="dxa"/>
+          </w:tcPr>
+          <w:p>
+            <w:r>
+              <w:t>数字，</w:t>
+            </w:r>
+            <w:r>
+              <w:rPr>
+                <w:rFonts w:hint="eastAsia"/>
+              </w:rPr>
+              <w:t>0</w:t>
+            </w:r>
+            <w:r>
+              <w:rPr>
+                <w:rFonts w:hint="eastAsia"/>
+              </w:rPr>
+              <w:t>表示正常返回</w:t>
+            </w:r>
+          </w:p>
+        </w:tc>
+      </w:tr>
+      <w:tr>
+        <w:tc>
+          <w:tcPr>
+            <w:tcW w:w="1843" w:type="dxa"/>
+            <w:vMerge/>
+          </w:tcPr>
+          <w:p>
+            <w:pPr>
+              <w:jc w:val="left"/>
+            </w:pPr>
+          </w:p>
+        </w:tc>
+        <w:tc>
+          <w:tcPr>
+            <w:tcW w:w="2268" w:type="dxa"/>
+          </w:tcPr>
+          <w:p>
+            <w:proofErr w:type="spellStart"/>
+            <w:r>
+              <w:rPr>
+                <w:rFonts w:hint="eastAsia"/>
+              </w:rPr>
+              <w:t>message</w:t>
+            </w:r>
+            <w:r>
+              <w:rPr>
+                <w:rFonts w:hint="eastAsia"/>
+              </w:rPr>
+              <w:t>sList</w:t>
+            </w:r>
+            <w:proofErr w:type="spellEnd"/>
+          </w:p>
+        </w:tc>
+        <w:tc>
+          <w:tcPr>
+            <w:tcW w:w="1701" w:type="dxa"/>
+          </w:tcPr>
+          <w:p>
+            <w:r>
+              <w:rPr>
+                <w:rFonts w:hint="eastAsia"/>
+              </w:rPr>
+              <w:t>消息列表</w:t>
+            </w:r>
+          </w:p>
+        </w:tc>
+        <w:tc>
+          <w:tcPr>
+            <w:tcW w:w="2693" w:type="dxa"/>
+          </w:tcPr>
+          <w:p>
+            <w:r>
+              <w:rPr>
+                <w:rFonts w:hint="eastAsia"/>
+              </w:rPr>
+              <w:t>数组，包含我的所有</w:t>
+            </w:r>
+            <w:r>
+              <w:rPr>
+                <w:rFonts w:hint="eastAsia"/>
+              </w:rPr>
+              <w:t>消息</w:t>
+            </w:r>
+            <w:r>
+              <w:rPr>
+                <w:rFonts w:hint="eastAsia"/>
+              </w:rPr>
+              <w:t>标题和</w:t>
+            </w:r>
+            <w:r>
+              <w:rPr>
+                <w:rFonts w:hint="eastAsia"/>
+              </w:rPr>
+              <w:t>创建</w:t>
+            </w:r>
+            <w:r>
+              <w:rPr>
+                <w:rFonts w:hint="eastAsia"/>
+              </w:rPr>
+              <w:t>时间</w:t>
+            </w:r>
+          </w:p>
+        </w:tc>
+      </w:tr>
+      <w:tr>
+        <w:tc>
+          <w:tcPr>
+            <w:tcW w:w="1843" w:type="dxa"/>
+          </w:tcPr>
+          <w:p>
+            <w:pPr>
+              <w:jc w:val="left"/>
+            </w:pPr>
+          </w:p>
+          <w:p>
+            <w:pPr>
+              <w:jc w:val="left"/>
+            </w:pPr>
+          </w:p>
+          <w:p>
+            <w:pPr>
+              <w:jc w:val="left"/>
+            </w:pPr>
+          </w:p>
+          <w:p>
+            <w:pPr>
+              <w:jc w:val="left"/>
+            </w:pPr>
+            <w:r>
+              <w:rPr>
+                <w:rFonts w:hint="eastAsia"/>
+              </w:rPr>
+              <w:t>返回参数示例</w:t>
+            </w:r>
+          </w:p>
+        </w:tc>
+        <w:tc>
+          <w:tcPr>
+            <w:tcW w:w="6662" w:type="dxa"/>
+            <w:gridSpan w:val="3"/>
+          </w:tcPr>
+          <w:p>
+            <w:r>
+              <w:rPr>
+                <w:rFonts w:hint="eastAsia"/>
+              </w:rPr>
+              <w:t>{</w:t>
+            </w:r>
+          </w:p>
+          <w:p>
+            <w:pPr>
+              <w:ind w:firstLine="465"/>
+            </w:pPr>
+            <w:proofErr w:type="spellStart"/>
+            <w:r>
+              <w:rPr>
+                <w:rFonts w:hint="eastAsia"/>
+              </w:rPr>
+              <w:t>errCode</w:t>
+            </w:r>
+            <w:proofErr w:type="spellEnd"/>
+            <w:r>
+              <w:rPr>
+                <w:rFonts w:hint="eastAsia"/>
+              </w:rPr>
+              <w:t>: 0,</w:t>
+            </w:r>
+          </w:p>
+          <w:p>
+            <w:pPr>
+              <w:ind w:firstLine="465"/>
+            </w:pPr>
+            <w:proofErr w:type="spellStart"/>
+            <w:r>
+              <w:rPr>
+                <w:rFonts w:hint="eastAsia"/>
+              </w:rPr>
+              <w:t>me</w:t>
+            </w:r>
+            <w:r>
+              <w:rPr>
+                <w:rFonts w:hint="eastAsia"/>
+              </w:rPr>
+              <w:t>ssage</w:t>
+            </w:r>
+            <w:r>
+              <w:rPr>
+                <w:rFonts w:hint="eastAsia"/>
+              </w:rPr>
+              <w:t>sList</w:t>
+            </w:r>
+            <w:proofErr w:type="spellEnd"/>
+            <w:r>
+              <w:rPr>
+                <w:rFonts w:hint="eastAsia"/>
+              </w:rPr>
+              <w:t>:[</w:t>
+            </w:r>
+          </w:p>
+          <w:p>
+            <w:pPr>
+              <w:ind w:firstLine="465"/>
+            </w:pPr>
+            <w:r>
+              <w:rPr>
+                <w:rFonts w:hint="eastAsia"/>
+              </w:rPr>
+              <w:t xml:space="preserve">    {</w:t>
+            </w:r>
+            <w:r>
+              <w:t>…</w:t>
+            </w:r>
+            <w:r>
+              <w:rPr>
+                <w:rFonts w:hint="eastAsia"/>
+              </w:rPr>
+              <w:t>},</w:t>
+            </w:r>
+          </w:p>
+          <w:p>
+            <w:pPr>
+              <w:ind w:firstLine="465"/>
+            </w:pPr>
+            <w:r>
+              <w:rPr>
+                <w:rFonts w:hint="eastAsia"/>
+              </w:rPr>
+              <w:t xml:space="preserve">    </w:t>
+            </w:r>
+            <w:r>
+              <w:t>…</w:t>
+            </w:r>
+          </w:p>
+          <w:p>
+            <w:pPr>
+              <w:ind w:firstLine="465"/>
+            </w:pPr>
+            <w:r>
+              <w:rPr>
+                <w:rFonts w:hint="eastAsia"/>
+              </w:rPr>
+              <w:t>]</w:t>
+            </w:r>
+          </w:p>
+          <w:p>
+            <w:r>
+              <w:rPr>
+                <w:rFonts w:hint="eastAsia"/>
+              </w:rPr>
+              <w:t>}</w:t>
+            </w:r>
+          </w:p>
+        </w:tc>
+      </w:tr>
+      <w:tr>
+        <w:tc>
+          <w:tcPr>
+            <w:tcW w:w="1843" w:type="dxa"/>
+          </w:tcPr>
+          <w:p>
+            <w:pPr>
+              <w:jc w:val="left"/>
+            </w:pPr>
+            <w:r>
+              <w:t>备注</w:t>
+            </w:r>
+          </w:p>
+        </w:tc>
+        <w:tc>
+          <w:tcPr>
+            <w:tcW w:w="6662" w:type="dxa"/>
+            <w:gridSpan w:val="3"/>
+          </w:tcPr>
+          <w:p>
+            <w:pPr>
+              <w:rPr>
+                <w:rFonts w:hint="eastAsia"/>
+              </w:rPr>
+            </w:pPr>
+            <w:r>
+              <w:rPr>
+                <w:rFonts w:hint="eastAsia"/>
+              </w:rPr>
+              <w:t>只能获取自己</w:t>
+            </w:r>
+            <w:r>
+              <w:rPr>
+                <w:rFonts w:hint="eastAsia"/>
+              </w:rPr>
+              <w:t>接收到的消息列表</w:t>
+            </w:r>
+            <w:r>
+              <w:rPr>
+                <w:rFonts w:hint="eastAsia"/>
+              </w:rPr>
+              <w:t xml:space="preserve"> </w:t>
+            </w:r>
+          </w:p>
+        </w:tc>
+      </w:tr>
+    </w:tbl>
+    <w:p>
+      <w:pPr>
+        <w:pStyle w:val="1"/>
+        <w:ind w:firstLineChars="0" w:firstLine="0"/>
+      </w:pPr>
     </w:p>
     <w:p>
       <w:pPr>
@@ -11320,13 +13114,704 @@
           <w:numId w:val="5"/>
         </w:numPr>
         <w:ind w:firstLineChars="0"/>
+        <w:rPr>
+          <w:rFonts w:hint="eastAsia"/>
+        </w:rPr>
       </w:pPr>
       <w:r>
         <w:rPr>
           <w:rFonts w:hint="eastAsia"/>
         </w:rPr>
-        <w:t>删除某条消息</w:t>
+        <w:t>发送新消息</w:t>
       </w:r>
+    </w:p>
+    <w:tbl>
+      <w:tblPr>
+        <w:tblW w:w="8505" w:type="dxa"/>
+        <w:tblInd w:w="108" w:type="dxa"/>
+        <w:tblBorders>
+          <w:top w:val="single" w:sz="4" w:space="0" w:color="auto"/>
+          <w:left w:val="single" w:sz="4" w:space="0" w:color="auto"/>
+          <w:bottom w:val="single" w:sz="4" w:space="0" w:color="auto"/>
+          <w:right w:val="single" w:sz="4" w:space="0" w:color="auto"/>
+          <w:insideH w:val="single" w:sz="4" w:space="0" w:color="auto"/>
+          <w:insideV w:val="single" w:sz="4" w:space="0" w:color="auto"/>
+        </w:tblBorders>
+        <w:tblLayout w:type="fixed"/>
+        <w:tblLook w:val="04A0"/>
+      </w:tblPr>
+      <w:tblGrid>
+        <w:gridCol w:w="1843"/>
+        <w:gridCol w:w="2268"/>
+        <w:gridCol w:w="1701"/>
+        <w:gridCol w:w="2693"/>
+      </w:tblGrid>
+      <w:tr>
+        <w:tc>
+          <w:tcPr>
+            <w:tcW w:w="1843" w:type="dxa"/>
+          </w:tcPr>
+          <w:p>
+            <w:pPr>
+              <w:jc w:val="left"/>
+            </w:pPr>
+            <w:r>
+              <w:rPr>
+                <w:rFonts w:hint="eastAsia"/>
+              </w:rPr>
+              <w:lastRenderedPageBreak/>
+              <w:t>http</w:t>
+            </w:r>
+            <w:r>
+              <w:rPr>
+                <w:rFonts w:hint="eastAsia"/>
+              </w:rPr>
+              <w:t>请求方式</w:t>
+            </w:r>
+          </w:p>
+        </w:tc>
+        <w:tc>
+          <w:tcPr>
+            <w:tcW w:w="6662" w:type="dxa"/>
+            <w:gridSpan w:val="3"/>
+          </w:tcPr>
+          <w:p>
+            <w:r>
+              <w:rPr>
+                <w:rFonts w:hint="eastAsia"/>
+              </w:rPr>
+              <w:t>POST</w:t>
+            </w:r>
+          </w:p>
+        </w:tc>
+      </w:tr>
+      <w:tr>
+        <w:tc>
+          <w:tcPr>
+            <w:tcW w:w="1843" w:type="dxa"/>
+          </w:tcPr>
+          <w:p>
+            <w:pPr>
+              <w:jc w:val="left"/>
+            </w:pPr>
+            <w:r>
+              <w:rPr>
+                <w:rFonts w:hint="eastAsia"/>
+              </w:rPr>
+              <w:t>请求</w:t>
+            </w:r>
+            <w:proofErr w:type="spellStart"/>
+            <w:r>
+              <w:rPr>
+                <w:rFonts w:hint="eastAsia"/>
+              </w:rPr>
+              <w:t>url</w:t>
+            </w:r>
+            <w:proofErr w:type="spellEnd"/>
+          </w:p>
+        </w:tc>
+        <w:tc>
+          <w:tcPr>
+            <w:tcW w:w="6662" w:type="dxa"/>
+            <w:gridSpan w:val="3"/>
+          </w:tcPr>
+          <w:p>
+            <w:pPr>
+              <w:pStyle w:val="1"/>
+              <w:ind w:firstLineChars="0" w:firstLine="0"/>
+            </w:pPr>
+            <w:r>
+              <w:t>/</w:t>
+            </w:r>
+            <w:r>
+              <w:rPr>
+                <w:rFonts w:hint="eastAsia"/>
+              </w:rPr>
+              <w:t>message</w:t>
+            </w:r>
+            <w:r>
+              <w:t>/</w:t>
+            </w:r>
+            <w:r>
+              <w:rPr>
+                <w:rFonts w:hint="eastAsia"/>
+              </w:rPr>
+              <w:t>create</w:t>
+            </w:r>
+          </w:p>
+        </w:tc>
+      </w:tr>
+      <w:tr>
+        <w:tc>
+          <w:tcPr>
+            <w:tcW w:w="1843" w:type="dxa"/>
+            <w:vMerge w:val="restart"/>
+          </w:tcPr>
+          <w:p>
+            <w:pPr>
+              <w:jc w:val="left"/>
+              <w:rPr>
+                <w:rFonts w:hint="eastAsia"/>
+              </w:rPr>
+            </w:pPr>
+          </w:p>
+          <w:p>
+            <w:pPr>
+              <w:jc w:val="left"/>
+              <w:rPr>
+                <w:rFonts w:hint="eastAsia"/>
+              </w:rPr>
+            </w:pPr>
+          </w:p>
+          <w:p>
+            <w:pPr>
+              <w:jc w:val="left"/>
+            </w:pPr>
+            <w:r>
+              <w:rPr>
+                <w:rFonts w:hint="eastAsia"/>
+              </w:rPr>
+              <w:t>请求参数</w:t>
+            </w:r>
+          </w:p>
+        </w:tc>
+        <w:tc>
+          <w:tcPr>
+            <w:tcW w:w="2268" w:type="dxa"/>
+          </w:tcPr>
+          <w:p>
+            <w:r>
+              <w:rPr>
+                <w:rFonts w:hint="eastAsia"/>
+              </w:rPr>
+              <w:t>title</w:t>
+            </w:r>
+          </w:p>
+        </w:tc>
+        <w:tc>
+          <w:tcPr>
+            <w:tcW w:w="1701" w:type="dxa"/>
+          </w:tcPr>
+          <w:p>
+            <w:r>
+              <w:t>标题</w:t>
+            </w:r>
+          </w:p>
+        </w:tc>
+        <w:tc>
+          <w:tcPr>
+            <w:tcW w:w="2693" w:type="dxa"/>
+          </w:tcPr>
+          <w:p>
+            <w:r>
+              <w:t>长度在</w:t>
+            </w:r>
+            <w:r>
+              <w:rPr>
+                <w:rFonts w:hint="eastAsia"/>
+              </w:rPr>
+              <w:t>2-15</w:t>
+            </w:r>
+            <w:r>
+              <w:rPr>
+                <w:rFonts w:hint="eastAsia"/>
+              </w:rPr>
+              <w:t>之间的字符串</w:t>
+            </w:r>
+          </w:p>
+        </w:tc>
+      </w:tr>
+      <w:tr>
+        <w:tc>
+          <w:tcPr>
+            <w:tcW w:w="1843" w:type="dxa"/>
+            <w:vMerge/>
+          </w:tcPr>
+          <w:p>
+            <w:pPr>
+              <w:jc w:val="left"/>
+              <w:rPr>
+                <w:rFonts w:hint="eastAsia"/>
+              </w:rPr>
+            </w:pPr>
+          </w:p>
+        </w:tc>
+        <w:tc>
+          <w:tcPr>
+            <w:tcW w:w="2268" w:type="dxa"/>
+          </w:tcPr>
+          <w:p>
+            <w:pPr>
+              <w:rPr>
+                <w:rFonts w:hint="eastAsia"/>
+              </w:rPr>
+            </w:pPr>
+            <w:r>
+              <w:rPr>
+                <w:rFonts w:hint="eastAsia"/>
+              </w:rPr>
+              <w:t>content</w:t>
+            </w:r>
+          </w:p>
+        </w:tc>
+        <w:tc>
+          <w:tcPr>
+            <w:tcW w:w="1701" w:type="dxa"/>
+          </w:tcPr>
+          <w:p>
+            <w:r>
+              <w:t>内容</w:t>
+            </w:r>
+          </w:p>
+        </w:tc>
+        <w:tc>
+          <w:tcPr>
+            <w:tcW w:w="2693" w:type="dxa"/>
+          </w:tcPr>
+          <w:p>
+            <w:r>
+              <w:t>长度在</w:t>
+            </w:r>
+            <w:r>
+              <w:rPr>
+                <w:rFonts w:hint="eastAsia"/>
+              </w:rPr>
+              <w:t>2-150</w:t>
+            </w:r>
+            <w:r>
+              <w:rPr>
+                <w:rFonts w:hint="eastAsia"/>
+              </w:rPr>
+              <w:t>之间的字符串</w:t>
+            </w:r>
+          </w:p>
+        </w:tc>
+      </w:tr>
+      <w:tr>
+        <w:tc>
+          <w:tcPr>
+            <w:tcW w:w="1843" w:type="dxa"/>
+            <w:vMerge/>
+          </w:tcPr>
+          <w:p>
+            <w:pPr>
+              <w:jc w:val="left"/>
+              <w:rPr>
+                <w:rFonts w:hint="eastAsia"/>
+              </w:rPr>
+            </w:pPr>
+          </w:p>
+        </w:tc>
+        <w:tc>
+          <w:tcPr>
+            <w:tcW w:w="2268" w:type="dxa"/>
+          </w:tcPr>
+          <w:p>
+            <w:pPr>
+              <w:rPr>
+                <w:rFonts w:hint="eastAsia"/>
+              </w:rPr>
+            </w:pPr>
+            <w:r>
+              <w:rPr>
+                <w:rFonts w:hint="eastAsia"/>
+              </w:rPr>
+              <w:t>type</w:t>
+            </w:r>
+          </w:p>
+        </w:tc>
+        <w:tc>
+          <w:tcPr>
+            <w:tcW w:w="1701" w:type="dxa"/>
+          </w:tcPr>
+          <w:p>
+            <w:r>
+              <w:t>消息类型</w:t>
+            </w:r>
+          </w:p>
+        </w:tc>
+        <w:tc>
+          <w:tcPr>
+            <w:tcW w:w="2693" w:type="dxa"/>
+          </w:tcPr>
+          <w:p>
+            <w:r>
+              <w:rPr>
+                <w:rFonts w:hint="eastAsia"/>
+              </w:rPr>
+              <w:t>0</w:t>
+            </w:r>
+            <w:r>
+              <w:rPr>
+                <w:rFonts w:hint="eastAsia"/>
+              </w:rPr>
+              <w:t>为普通消息，</w:t>
+            </w:r>
+            <w:r>
+              <w:rPr>
+                <w:rFonts w:hint="eastAsia"/>
+              </w:rPr>
+              <w:t>1</w:t>
+            </w:r>
+            <w:r>
+              <w:rPr>
+                <w:rFonts w:hint="eastAsia"/>
+              </w:rPr>
+              <w:t>为系统消息</w:t>
+            </w:r>
+          </w:p>
+        </w:tc>
+      </w:tr>
+      <w:tr>
+        <w:tc>
+          <w:tcPr>
+            <w:tcW w:w="1843" w:type="dxa"/>
+            <w:vMerge/>
+          </w:tcPr>
+          <w:p>
+            <w:pPr>
+              <w:jc w:val="left"/>
+              <w:rPr>
+                <w:rFonts w:hint="eastAsia"/>
+              </w:rPr>
+            </w:pPr>
+          </w:p>
+        </w:tc>
+        <w:tc>
+          <w:tcPr>
+            <w:tcW w:w="2268" w:type="dxa"/>
+          </w:tcPr>
+          <w:p>
+            <w:pPr>
+              <w:rPr>
+                <w:rFonts w:hint="eastAsia"/>
+              </w:rPr>
+            </w:pPr>
+            <w:r>
+              <w:rPr>
+                <w:rFonts w:hint="eastAsia"/>
+              </w:rPr>
+              <w:t>receiver</w:t>
+            </w:r>
+          </w:p>
+        </w:tc>
+        <w:tc>
+          <w:tcPr>
+            <w:tcW w:w="1701" w:type="dxa"/>
+          </w:tcPr>
+          <w:p>
+            <w:r>
+              <w:t>接收者</w:t>
+            </w:r>
+          </w:p>
+        </w:tc>
+        <w:tc>
+          <w:tcPr>
+            <w:tcW w:w="2693" w:type="dxa"/>
+          </w:tcPr>
+          <w:p>
+            <w:r>
+              <w:t>用户</w:t>
+            </w:r>
+            <w:r>
+              <w:t>id</w:t>
+            </w:r>
+          </w:p>
+        </w:tc>
+      </w:tr>
+      <w:tr>
+        <w:tc>
+          <w:tcPr>
+            <w:tcW w:w="1843" w:type="dxa"/>
+          </w:tcPr>
+          <w:p>
+            <w:pPr>
+              <w:jc w:val="left"/>
+            </w:pPr>
+            <w:r>
+              <w:rPr>
+                <w:rFonts w:hint="eastAsia"/>
+              </w:rPr>
+              <w:t>请求参数示例</w:t>
+            </w:r>
+          </w:p>
+        </w:tc>
+        <w:tc>
+          <w:tcPr>
+            <w:tcW w:w="6662" w:type="dxa"/>
+            <w:gridSpan w:val="3"/>
+          </w:tcPr>
+          <w:p/>
+        </w:tc>
+      </w:tr>
+      <w:tr>
+        <w:tc>
+          <w:tcPr>
+            <w:tcW w:w="1843" w:type="dxa"/>
+            <w:vMerge w:val="restart"/>
+          </w:tcPr>
+          <w:p>
+            <w:pPr>
+              <w:jc w:val="left"/>
+            </w:pPr>
+            <w:r>
+              <w:rPr>
+                <w:rFonts w:hint="eastAsia"/>
+              </w:rPr>
+              <w:t>返回参数</w:t>
+            </w:r>
+          </w:p>
+        </w:tc>
+        <w:tc>
+          <w:tcPr>
+            <w:tcW w:w="2268" w:type="dxa"/>
+          </w:tcPr>
+          <w:p>
+            <w:proofErr w:type="spellStart"/>
+            <w:r>
+              <w:t>errCode</w:t>
+            </w:r>
+            <w:proofErr w:type="spellEnd"/>
+          </w:p>
+        </w:tc>
+        <w:tc>
+          <w:tcPr>
+            <w:tcW w:w="1701" w:type="dxa"/>
+          </w:tcPr>
+          <w:p>
+            <w:r>
+              <w:t>错误码</w:t>
+            </w:r>
+          </w:p>
+        </w:tc>
+        <w:tc>
+          <w:tcPr>
+            <w:tcW w:w="2693" w:type="dxa"/>
+          </w:tcPr>
+          <w:p>
+            <w:r>
+              <w:t>数字，</w:t>
+            </w:r>
+            <w:r>
+              <w:rPr>
+                <w:rFonts w:hint="eastAsia"/>
+              </w:rPr>
+              <w:t>0</w:t>
+            </w:r>
+            <w:r>
+              <w:rPr>
+                <w:rFonts w:hint="eastAsia"/>
+              </w:rPr>
+              <w:t>表示正常返回</w:t>
+            </w:r>
+          </w:p>
+        </w:tc>
+      </w:tr>
+      <w:tr>
+        <w:tc>
+          <w:tcPr>
+            <w:tcW w:w="1843" w:type="dxa"/>
+            <w:vMerge/>
+          </w:tcPr>
+          <w:p>
+            <w:pPr>
+              <w:jc w:val="left"/>
+            </w:pPr>
+          </w:p>
+        </w:tc>
+        <w:tc>
+          <w:tcPr>
+            <w:tcW w:w="2268" w:type="dxa"/>
+          </w:tcPr>
+          <w:p>
+            <w:proofErr w:type="spellStart"/>
+            <w:r>
+              <w:rPr>
+                <w:rFonts w:hint="eastAsia"/>
+              </w:rPr>
+              <w:t>newM</w:t>
+            </w:r>
+            <w:r>
+              <w:t>essage</w:t>
+            </w:r>
+            <w:r>
+              <w:rPr>
+                <w:rFonts w:hint="eastAsia"/>
+              </w:rPr>
+              <w:t>Id</w:t>
+            </w:r>
+            <w:proofErr w:type="spellEnd"/>
+          </w:p>
+        </w:tc>
+        <w:tc>
+          <w:tcPr>
+            <w:tcW w:w="1701" w:type="dxa"/>
+          </w:tcPr>
+          <w:p>
+            <w:r>
+              <w:t>新消息</w:t>
+            </w:r>
+            <w:r>
+              <w:t>id</w:t>
+            </w:r>
+          </w:p>
+        </w:tc>
+        <w:tc>
+          <w:tcPr>
+            <w:tcW w:w="2693" w:type="dxa"/>
+          </w:tcPr>
+          <w:p>
+            <w:r>
+              <w:rPr>
+                <w:rFonts w:hint="eastAsia"/>
+              </w:rPr>
+              <w:t>messages</w:t>
+            </w:r>
+            <w:r>
+              <w:rPr>
+                <w:rFonts w:hint="eastAsia"/>
+              </w:rPr>
+              <w:t>表中自增的</w:t>
+            </w:r>
+            <w:r>
+              <w:rPr>
+                <w:rFonts w:hint="eastAsia"/>
+              </w:rPr>
+              <w:t>id</w:t>
+            </w:r>
+            <w:r>
+              <w:rPr>
+                <w:rFonts w:hint="eastAsia"/>
+              </w:rPr>
+              <w:t>，</w:t>
+            </w:r>
+            <w:r>
+              <w:rPr>
+                <w:rFonts w:hint="eastAsia"/>
+              </w:rPr>
+              <w:t>用来唯一标识</w:t>
+            </w:r>
+            <w:r>
+              <w:rPr>
+                <w:rFonts w:hint="eastAsia"/>
+              </w:rPr>
+              <w:t>某</w:t>
+            </w:r>
+            <w:r>
+              <w:rPr>
+                <w:rFonts w:hint="eastAsia"/>
+              </w:rPr>
+              <w:t>条消息</w:t>
+            </w:r>
+          </w:p>
+        </w:tc>
+      </w:tr>
+      <w:tr>
+        <w:tc>
+          <w:tcPr>
+            <w:tcW w:w="1843" w:type="dxa"/>
+          </w:tcPr>
+          <w:p>
+            <w:pPr>
+              <w:jc w:val="left"/>
+            </w:pPr>
+          </w:p>
+          <w:p>
+            <w:pPr>
+              <w:jc w:val="left"/>
+            </w:pPr>
+            <w:r>
+              <w:rPr>
+                <w:rFonts w:hint="eastAsia"/>
+              </w:rPr>
+              <w:t>返回参数示例</w:t>
+            </w:r>
+          </w:p>
+        </w:tc>
+        <w:tc>
+          <w:tcPr>
+            <w:tcW w:w="6662" w:type="dxa"/>
+            <w:gridSpan w:val="3"/>
+          </w:tcPr>
+          <w:p>
+            <w:r>
+              <w:rPr>
+                <w:rFonts w:hint="eastAsia"/>
+              </w:rPr>
+              <w:t>{</w:t>
+            </w:r>
+          </w:p>
+          <w:p>
+            <w:pPr>
+              <w:ind w:firstLine="465"/>
+            </w:pPr>
+            <w:proofErr w:type="spellStart"/>
+            <w:r>
+              <w:rPr>
+                <w:rFonts w:hint="eastAsia"/>
+              </w:rPr>
+              <w:t>errCode</w:t>
+            </w:r>
+            <w:proofErr w:type="spellEnd"/>
+            <w:r>
+              <w:rPr>
+                <w:rFonts w:hint="eastAsia"/>
+              </w:rPr>
+              <w:t>: 0,</w:t>
+            </w:r>
+          </w:p>
+          <w:p>
+            <w:pPr>
+              <w:ind w:firstLine="465"/>
+            </w:pPr>
+            <w:proofErr w:type="spellStart"/>
+            <w:r>
+              <w:rPr>
+                <w:rFonts w:hint="eastAsia"/>
+              </w:rPr>
+              <w:t>newM</w:t>
+            </w:r>
+            <w:r>
+              <w:t>essage</w:t>
+            </w:r>
+            <w:r>
+              <w:rPr>
+                <w:rFonts w:hint="eastAsia"/>
+              </w:rPr>
+              <w:t>Id</w:t>
+            </w:r>
+            <w:proofErr w:type="spellEnd"/>
+            <w:r>
+              <w:rPr>
+                <w:rFonts w:hint="eastAsia"/>
+              </w:rPr>
+              <w:t xml:space="preserve">:  </w:t>
+            </w:r>
+            <w:proofErr w:type="spellStart"/>
+            <w:r>
+              <w:rPr>
+                <w:rFonts w:hint="eastAsia"/>
+              </w:rPr>
+              <w:t>xxxx</w:t>
+            </w:r>
+            <w:proofErr w:type="spellEnd"/>
+          </w:p>
+          <w:p>
+            <w:r>
+              <w:rPr>
+                <w:rFonts w:hint="eastAsia"/>
+              </w:rPr>
+              <w:t>}</w:t>
+            </w:r>
+          </w:p>
+        </w:tc>
+      </w:tr>
+    </w:tbl>
+    <w:p>
+      <w:pPr>
+        <w:pStyle w:val="1"/>
+        <w:ind w:firstLineChars="0" w:firstLine="0"/>
+      </w:pPr>
     </w:p>
     <w:p>
       <w:pPr>
@@ -11336,13 +13821,485 @@
           <w:numId w:val="5"/>
         </w:numPr>
         <w:ind w:firstLineChars="0"/>
+        <w:rPr>
+          <w:rFonts w:hint="eastAsia"/>
+        </w:rPr>
       </w:pPr>
       <w:r>
         <w:rPr>
           <w:rFonts w:hint="eastAsia"/>
         </w:rPr>
-        <w:t>清空所有消息</w:t>
+        <w:t>删除某条消息</w:t>
       </w:r>
+    </w:p>
+    <w:tbl>
+      <w:tblPr>
+        <w:tblW w:w="8505" w:type="dxa"/>
+        <w:tblInd w:w="108" w:type="dxa"/>
+        <w:tblBorders>
+          <w:top w:val="single" w:sz="4" w:space="0" w:color="auto"/>
+          <w:left w:val="single" w:sz="4" w:space="0" w:color="auto"/>
+          <w:bottom w:val="single" w:sz="4" w:space="0" w:color="auto"/>
+          <w:right w:val="single" w:sz="4" w:space="0" w:color="auto"/>
+          <w:insideH w:val="single" w:sz="4" w:space="0" w:color="auto"/>
+          <w:insideV w:val="single" w:sz="4" w:space="0" w:color="auto"/>
+        </w:tblBorders>
+        <w:tblLayout w:type="fixed"/>
+        <w:tblLook w:val="04A0"/>
+      </w:tblPr>
+      <w:tblGrid>
+        <w:gridCol w:w="1843"/>
+        <w:gridCol w:w="2268"/>
+        <w:gridCol w:w="1701"/>
+        <w:gridCol w:w="2693"/>
+      </w:tblGrid>
+      <w:tr>
+        <w:tc>
+          <w:tcPr>
+            <w:tcW w:w="1843" w:type="dxa"/>
+          </w:tcPr>
+          <w:p>
+            <w:pPr>
+              <w:jc w:val="left"/>
+            </w:pPr>
+            <w:r>
+              <w:rPr>
+                <w:rFonts w:hint="eastAsia"/>
+              </w:rPr>
+              <w:t>http</w:t>
+            </w:r>
+            <w:r>
+              <w:rPr>
+                <w:rFonts w:hint="eastAsia"/>
+              </w:rPr>
+              <w:t>请求方式</w:t>
+            </w:r>
+          </w:p>
+        </w:tc>
+        <w:tc>
+          <w:tcPr>
+            <w:tcW w:w="6662" w:type="dxa"/>
+            <w:gridSpan w:val="3"/>
+          </w:tcPr>
+          <w:p>
+            <w:r>
+              <w:rPr>
+                <w:rFonts w:hint="eastAsia"/>
+              </w:rPr>
+              <w:t>POST</w:t>
+            </w:r>
+          </w:p>
+        </w:tc>
+      </w:tr>
+      <w:tr>
+        <w:tc>
+          <w:tcPr>
+            <w:tcW w:w="1843" w:type="dxa"/>
+          </w:tcPr>
+          <w:p>
+            <w:pPr>
+              <w:jc w:val="left"/>
+            </w:pPr>
+            <w:r>
+              <w:rPr>
+                <w:rFonts w:hint="eastAsia"/>
+              </w:rPr>
+              <w:t>请求</w:t>
+            </w:r>
+            <w:proofErr w:type="spellStart"/>
+            <w:r>
+              <w:rPr>
+                <w:rFonts w:hint="eastAsia"/>
+              </w:rPr>
+              <w:t>url</w:t>
+            </w:r>
+            <w:proofErr w:type="spellEnd"/>
+          </w:p>
+        </w:tc>
+        <w:tc>
+          <w:tcPr>
+            <w:tcW w:w="6662" w:type="dxa"/>
+            <w:gridSpan w:val="3"/>
+          </w:tcPr>
+          <w:p>
+            <w:pPr>
+              <w:pStyle w:val="1"/>
+              <w:ind w:firstLineChars="0" w:firstLine="0"/>
+            </w:pPr>
+            <w:r>
+              <w:t>/</w:t>
+            </w:r>
+            <w:r>
+              <w:rPr>
+                <w:rFonts w:hint="eastAsia"/>
+              </w:rPr>
+              <w:t>message</w:t>
+            </w:r>
+            <w:r>
+              <w:t>/</w:t>
+            </w:r>
+            <w:r>
+              <w:rPr>
+                <w:rFonts w:hint="eastAsia"/>
+              </w:rPr>
+              <w:t>delete</w:t>
+            </w:r>
+          </w:p>
+        </w:tc>
+      </w:tr>
+      <w:tr>
+        <w:tc>
+          <w:tcPr>
+            <w:tcW w:w="1843" w:type="dxa"/>
+          </w:tcPr>
+          <w:p>
+            <w:pPr>
+              <w:jc w:val="left"/>
+            </w:pPr>
+            <w:r>
+              <w:rPr>
+                <w:rFonts w:hint="eastAsia"/>
+              </w:rPr>
+              <w:t>请求参数</w:t>
+            </w:r>
+          </w:p>
+        </w:tc>
+        <w:tc>
+          <w:tcPr>
+            <w:tcW w:w="2268" w:type="dxa"/>
+          </w:tcPr>
+          <w:p>
+            <w:proofErr w:type="spellStart"/>
+            <w:r>
+              <w:rPr>
+                <w:rFonts w:hint="eastAsia"/>
+              </w:rPr>
+              <w:t>messageId</w:t>
+            </w:r>
+            <w:proofErr w:type="spellEnd"/>
+          </w:p>
+        </w:tc>
+        <w:tc>
+          <w:tcPr>
+            <w:tcW w:w="1701" w:type="dxa"/>
+          </w:tcPr>
+          <w:p>
+            <w:r>
+              <w:t>消息</w:t>
+            </w:r>
+            <w:r>
+              <w:t>id</w:t>
+            </w:r>
+          </w:p>
+        </w:tc>
+        <w:tc>
+          <w:tcPr>
+            <w:tcW w:w="2693" w:type="dxa"/>
+          </w:tcPr>
+          <w:p>
+            <w:r>
+              <w:rPr>
+                <w:rFonts w:hint="eastAsia"/>
+              </w:rPr>
+              <w:t>messages</w:t>
+            </w:r>
+            <w:r>
+              <w:rPr>
+                <w:rFonts w:hint="eastAsia"/>
+              </w:rPr>
+              <w:t>表中自增的</w:t>
+            </w:r>
+            <w:r>
+              <w:rPr>
+                <w:rFonts w:hint="eastAsia"/>
+              </w:rPr>
+              <w:t>id</w:t>
+            </w:r>
+            <w:r>
+              <w:rPr>
+                <w:rFonts w:hint="eastAsia"/>
+              </w:rPr>
+              <w:t>，用来唯一标识某条消息</w:t>
+            </w:r>
+          </w:p>
+        </w:tc>
+      </w:tr>
+      <w:tr>
+        <w:tc>
+          <w:tcPr>
+            <w:tcW w:w="1843" w:type="dxa"/>
+          </w:tcPr>
+          <w:p>
+            <w:pPr>
+              <w:jc w:val="left"/>
+            </w:pPr>
+            <w:r>
+              <w:rPr>
+                <w:rFonts w:hint="eastAsia"/>
+              </w:rPr>
+              <w:t>请求参数示例</w:t>
+            </w:r>
+          </w:p>
+        </w:tc>
+        <w:tc>
+          <w:tcPr>
+            <w:tcW w:w="6662" w:type="dxa"/>
+            <w:gridSpan w:val="3"/>
+          </w:tcPr>
+          <w:p/>
+        </w:tc>
+      </w:tr>
+      <w:tr>
+        <w:tc>
+          <w:tcPr>
+            <w:tcW w:w="1843" w:type="dxa"/>
+            <w:vMerge w:val="restart"/>
+          </w:tcPr>
+          <w:p>
+            <w:pPr>
+              <w:jc w:val="left"/>
+            </w:pPr>
+            <w:r>
+              <w:rPr>
+                <w:rFonts w:hint="eastAsia"/>
+              </w:rPr>
+              <w:t>返回参数</w:t>
+            </w:r>
+          </w:p>
+        </w:tc>
+        <w:tc>
+          <w:tcPr>
+            <w:tcW w:w="2268" w:type="dxa"/>
+          </w:tcPr>
+          <w:p>
+            <w:proofErr w:type="spellStart"/>
+            <w:r>
+              <w:t>errCode</w:t>
+            </w:r>
+            <w:proofErr w:type="spellEnd"/>
+          </w:p>
+        </w:tc>
+        <w:tc>
+          <w:tcPr>
+            <w:tcW w:w="1701" w:type="dxa"/>
+          </w:tcPr>
+          <w:p>
+            <w:r>
+              <w:t>错误码</w:t>
+            </w:r>
+          </w:p>
+        </w:tc>
+        <w:tc>
+          <w:tcPr>
+            <w:tcW w:w="2693" w:type="dxa"/>
+          </w:tcPr>
+          <w:p>
+            <w:r>
+              <w:t>数字，</w:t>
+            </w:r>
+            <w:r>
+              <w:rPr>
+                <w:rFonts w:hint="eastAsia"/>
+              </w:rPr>
+              <w:t>0</w:t>
+            </w:r>
+            <w:r>
+              <w:rPr>
+                <w:rFonts w:hint="eastAsia"/>
+              </w:rPr>
+              <w:t>表示正常返回</w:t>
+            </w:r>
+          </w:p>
+        </w:tc>
+      </w:tr>
+      <w:tr>
+        <w:tc>
+          <w:tcPr>
+            <w:tcW w:w="1843" w:type="dxa"/>
+            <w:vMerge/>
+          </w:tcPr>
+          <w:p>
+            <w:pPr>
+              <w:jc w:val="left"/>
+            </w:pPr>
+          </w:p>
+        </w:tc>
+        <w:tc>
+          <w:tcPr>
+            <w:tcW w:w="2268" w:type="dxa"/>
+          </w:tcPr>
+          <w:p>
+            <w:r>
+              <w:t>message</w:t>
+            </w:r>
+          </w:p>
+        </w:tc>
+        <w:tc>
+          <w:tcPr>
+            <w:tcW w:w="1701" w:type="dxa"/>
+          </w:tcPr>
+          <w:p>
+            <w:r>
+              <w:t>提示信息</w:t>
+            </w:r>
+          </w:p>
+        </w:tc>
+        <w:tc>
+          <w:tcPr>
+            <w:tcW w:w="2693" w:type="dxa"/>
+          </w:tcPr>
+          <w:p>
+            <w:r>
+              <w:t>字符串</w:t>
+            </w:r>
+          </w:p>
+        </w:tc>
+      </w:tr>
+      <w:tr>
+        <w:tc>
+          <w:tcPr>
+            <w:tcW w:w="1843" w:type="dxa"/>
+          </w:tcPr>
+          <w:p>
+            <w:pPr>
+              <w:jc w:val="left"/>
+            </w:pPr>
+          </w:p>
+          <w:p>
+            <w:pPr>
+              <w:jc w:val="left"/>
+            </w:pPr>
+          </w:p>
+          <w:p>
+            <w:pPr>
+              <w:jc w:val="left"/>
+            </w:pPr>
+          </w:p>
+          <w:p>
+            <w:pPr>
+              <w:jc w:val="left"/>
+            </w:pPr>
+            <w:r>
+              <w:rPr>
+                <w:rFonts w:hint="eastAsia"/>
+              </w:rPr>
+              <w:t>返回参数示例</w:t>
+            </w:r>
+          </w:p>
+        </w:tc>
+        <w:tc>
+          <w:tcPr>
+            <w:tcW w:w="6662" w:type="dxa"/>
+            <w:gridSpan w:val="3"/>
+          </w:tcPr>
+          <w:p>
+            <w:r>
+              <w:rPr>
+                <w:rFonts w:hint="eastAsia"/>
+              </w:rPr>
+              <w:t>{</w:t>
+            </w:r>
+          </w:p>
+          <w:p>
+            <w:pPr>
+              <w:ind w:firstLine="465"/>
+            </w:pPr>
+            <w:proofErr w:type="spellStart"/>
+            <w:r>
+              <w:rPr>
+                <w:rFonts w:hint="eastAsia"/>
+              </w:rPr>
+              <w:t>errCode</w:t>
+            </w:r>
+            <w:proofErr w:type="spellEnd"/>
+            <w:r>
+              <w:rPr>
+                <w:rFonts w:hint="eastAsia"/>
+              </w:rPr>
+              <w:t>: 0,</w:t>
+            </w:r>
+          </w:p>
+          <w:p>
+            <w:pPr>
+              <w:ind w:firstLine="465"/>
+            </w:pPr>
+            <w:r>
+              <w:rPr>
+                <w:rFonts w:hint="eastAsia"/>
+              </w:rPr>
+              <w:t xml:space="preserve">message:  </w:t>
+            </w:r>
+            <w:r>
+              <w:t>“</w:t>
+            </w:r>
+            <w:proofErr w:type="spellStart"/>
+            <w:r>
+              <w:rPr>
+                <w:rFonts w:hint="eastAsia"/>
+              </w:rPr>
+              <w:t>xxxx</w:t>
+            </w:r>
+            <w:proofErr w:type="spellEnd"/>
+            <w:r>
+              <w:t>”</w:t>
+            </w:r>
+          </w:p>
+          <w:p>
+            <w:r>
+              <w:rPr>
+                <w:rFonts w:hint="eastAsia"/>
+              </w:rPr>
+              <w:t>}</w:t>
+            </w:r>
+          </w:p>
+        </w:tc>
+      </w:tr>
+      <w:tr>
+        <w:tc>
+          <w:tcPr>
+            <w:tcW w:w="1843" w:type="dxa"/>
+          </w:tcPr>
+          <w:p>
+            <w:pPr>
+              <w:jc w:val="left"/>
+            </w:pPr>
+            <w:r>
+              <w:t>备注</w:t>
+            </w:r>
+          </w:p>
+        </w:tc>
+        <w:tc>
+          <w:tcPr>
+            <w:tcW w:w="6662" w:type="dxa"/>
+            <w:gridSpan w:val="3"/>
+          </w:tcPr>
+          <w:p>
+            <w:pPr>
+              <w:rPr>
+                <w:rFonts w:hint="eastAsia"/>
+              </w:rPr>
+            </w:pPr>
+            <w:r>
+              <w:rPr>
+                <w:rFonts w:hint="eastAsia"/>
+              </w:rPr>
+              <w:t>用户只能删除自己接收到的消息</w:t>
+            </w:r>
+            <w:r>
+              <w:rPr>
+                <w:rFonts w:hint="eastAsia"/>
+              </w:rPr>
+              <w:t xml:space="preserve"> </w:t>
+            </w:r>
+          </w:p>
+        </w:tc>
+      </w:tr>
+    </w:tbl>
+    <w:p>
+      <w:pPr>
+        <w:pStyle w:val="1"/>
+        <w:ind w:firstLineChars="0" w:firstLine="0"/>
+      </w:pPr>
     </w:p>
     <w:p>
       <w:pPr>
@@ -11352,13 +14309,475 @@
           <w:numId w:val="5"/>
         </w:numPr>
         <w:ind w:firstLineChars="0"/>
+        <w:rPr>
+          <w:rFonts w:hint="eastAsia"/>
+        </w:rPr>
       </w:pPr>
       <w:r>
         <w:rPr>
           <w:rFonts w:hint="eastAsia"/>
         </w:rPr>
-        <w:t>将消息标为已读</w:t>
+        <w:t>清空</w:t>
       </w:r>
+      <w:r>
+        <w:rPr>
+          <w:rFonts w:hint="eastAsia"/>
+        </w:rPr>
+        <w:t>自己接收到的</w:t>
+      </w:r>
+      <w:r>
+        <w:rPr>
+          <w:rFonts w:hint="eastAsia"/>
+        </w:rPr>
+        <w:t>所有消息</w:t>
+      </w:r>
+    </w:p>
+    <w:tbl>
+      <w:tblPr>
+        <w:tblW w:w="8505" w:type="dxa"/>
+        <w:tblInd w:w="108" w:type="dxa"/>
+        <w:tblBorders>
+          <w:top w:val="single" w:sz="4" w:space="0" w:color="auto"/>
+          <w:left w:val="single" w:sz="4" w:space="0" w:color="auto"/>
+          <w:bottom w:val="single" w:sz="4" w:space="0" w:color="auto"/>
+          <w:right w:val="single" w:sz="4" w:space="0" w:color="auto"/>
+          <w:insideH w:val="single" w:sz="4" w:space="0" w:color="auto"/>
+          <w:insideV w:val="single" w:sz="4" w:space="0" w:color="auto"/>
+        </w:tblBorders>
+        <w:tblLayout w:type="fixed"/>
+        <w:tblLook w:val="04A0"/>
+      </w:tblPr>
+      <w:tblGrid>
+        <w:gridCol w:w="1843"/>
+        <w:gridCol w:w="2268"/>
+        <w:gridCol w:w="1701"/>
+        <w:gridCol w:w="2693"/>
+      </w:tblGrid>
+      <w:tr>
+        <w:tc>
+          <w:tcPr>
+            <w:tcW w:w="1843" w:type="dxa"/>
+          </w:tcPr>
+          <w:p>
+            <w:pPr>
+              <w:jc w:val="left"/>
+            </w:pPr>
+            <w:r>
+              <w:rPr>
+                <w:rFonts w:hint="eastAsia"/>
+              </w:rPr>
+              <w:t>http</w:t>
+            </w:r>
+            <w:r>
+              <w:rPr>
+                <w:rFonts w:hint="eastAsia"/>
+              </w:rPr>
+              <w:t>请求方式</w:t>
+            </w:r>
+          </w:p>
+        </w:tc>
+        <w:tc>
+          <w:tcPr>
+            <w:tcW w:w="6662" w:type="dxa"/>
+            <w:gridSpan w:val="3"/>
+          </w:tcPr>
+          <w:p>
+            <w:r>
+              <w:rPr>
+                <w:rFonts w:hint="eastAsia"/>
+              </w:rPr>
+              <w:t>POST</w:t>
+            </w:r>
+          </w:p>
+        </w:tc>
+      </w:tr>
+      <w:tr>
+        <w:tc>
+          <w:tcPr>
+            <w:tcW w:w="1843" w:type="dxa"/>
+          </w:tcPr>
+          <w:p>
+            <w:pPr>
+              <w:jc w:val="left"/>
+            </w:pPr>
+            <w:r>
+              <w:rPr>
+                <w:rFonts w:hint="eastAsia"/>
+              </w:rPr>
+              <w:t>请求</w:t>
+            </w:r>
+            <w:proofErr w:type="spellStart"/>
+            <w:r>
+              <w:rPr>
+                <w:rFonts w:hint="eastAsia"/>
+              </w:rPr>
+              <w:t>url</w:t>
+            </w:r>
+            <w:proofErr w:type="spellEnd"/>
+          </w:p>
+        </w:tc>
+        <w:tc>
+          <w:tcPr>
+            <w:tcW w:w="6662" w:type="dxa"/>
+            <w:gridSpan w:val="3"/>
+          </w:tcPr>
+          <w:p>
+            <w:pPr>
+              <w:pStyle w:val="1"/>
+              <w:ind w:firstLineChars="0" w:firstLine="0"/>
+            </w:pPr>
+            <w:r>
+              <w:t>/</w:t>
+            </w:r>
+            <w:r>
+              <w:rPr>
+                <w:rFonts w:hint="eastAsia"/>
+              </w:rPr>
+              <w:t>message</w:t>
+            </w:r>
+            <w:r>
+              <w:t>/</w:t>
+            </w:r>
+            <w:r>
+              <w:rPr>
+                <w:rFonts w:hint="eastAsia"/>
+              </w:rPr>
+              <w:t>clear</w:t>
+            </w:r>
+          </w:p>
+        </w:tc>
+      </w:tr>
+      <w:tr>
+        <w:tc>
+          <w:tcPr>
+            <w:tcW w:w="1843" w:type="dxa"/>
+          </w:tcPr>
+          <w:p>
+            <w:pPr>
+              <w:jc w:val="left"/>
+            </w:pPr>
+            <w:r>
+              <w:rPr>
+                <w:rFonts w:hint="eastAsia"/>
+              </w:rPr>
+              <w:t>请求参数</w:t>
+            </w:r>
+          </w:p>
+        </w:tc>
+        <w:tc>
+          <w:tcPr>
+            <w:tcW w:w="2268" w:type="dxa"/>
+          </w:tcPr>
+          <w:p>
+            <w:r>
+              <w:t>无</w:t>
+            </w:r>
+          </w:p>
+        </w:tc>
+        <w:tc>
+          <w:tcPr>
+            <w:tcW w:w="1701" w:type="dxa"/>
+          </w:tcPr>
+          <w:p/>
+        </w:tc>
+        <w:tc>
+          <w:tcPr>
+            <w:tcW w:w="2693" w:type="dxa"/>
+          </w:tcPr>
+          <w:p/>
+        </w:tc>
+      </w:tr>
+      <w:tr>
+        <w:tc>
+          <w:tcPr>
+            <w:tcW w:w="1843" w:type="dxa"/>
+          </w:tcPr>
+          <w:p>
+            <w:pPr>
+              <w:jc w:val="left"/>
+            </w:pPr>
+            <w:r>
+              <w:rPr>
+                <w:rFonts w:hint="eastAsia"/>
+              </w:rPr>
+              <w:t>请求参数示例</w:t>
+            </w:r>
+          </w:p>
+        </w:tc>
+        <w:tc>
+          <w:tcPr>
+            <w:tcW w:w="6662" w:type="dxa"/>
+            <w:gridSpan w:val="3"/>
+          </w:tcPr>
+          <w:p/>
+        </w:tc>
+      </w:tr>
+      <w:tr>
+        <w:tc>
+          <w:tcPr>
+            <w:tcW w:w="1843" w:type="dxa"/>
+            <w:vMerge w:val="restart"/>
+          </w:tcPr>
+          <w:p>
+            <w:pPr>
+              <w:jc w:val="left"/>
+            </w:pPr>
+            <w:r>
+              <w:rPr>
+                <w:rFonts w:hint="eastAsia"/>
+              </w:rPr>
+              <w:t>返回参数</w:t>
+            </w:r>
+          </w:p>
+        </w:tc>
+        <w:tc>
+          <w:tcPr>
+            <w:tcW w:w="2268" w:type="dxa"/>
+          </w:tcPr>
+          <w:p>
+            <w:proofErr w:type="spellStart"/>
+            <w:r>
+              <w:t>errCode</w:t>
+            </w:r>
+            <w:proofErr w:type="spellEnd"/>
+          </w:p>
+        </w:tc>
+        <w:tc>
+          <w:tcPr>
+            <w:tcW w:w="1701" w:type="dxa"/>
+          </w:tcPr>
+          <w:p>
+            <w:r>
+              <w:t>错误码</w:t>
+            </w:r>
+          </w:p>
+        </w:tc>
+        <w:tc>
+          <w:tcPr>
+            <w:tcW w:w="2693" w:type="dxa"/>
+          </w:tcPr>
+          <w:p>
+            <w:r>
+              <w:t>数字，</w:t>
+            </w:r>
+            <w:r>
+              <w:rPr>
+                <w:rFonts w:hint="eastAsia"/>
+              </w:rPr>
+              <w:t>0</w:t>
+            </w:r>
+            <w:r>
+              <w:rPr>
+                <w:rFonts w:hint="eastAsia"/>
+              </w:rPr>
+              <w:t>表示正常返回</w:t>
+            </w:r>
+          </w:p>
+        </w:tc>
+      </w:tr>
+      <w:tr>
+        <w:tc>
+          <w:tcPr>
+            <w:tcW w:w="1843" w:type="dxa"/>
+            <w:vMerge/>
+          </w:tcPr>
+          <w:p>
+            <w:pPr>
+              <w:jc w:val="left"/>
+            </w:pPr>
+          </w:p>
+        </w:tc>
+        <w:tc>
+          <w:tcPr>
+            <w:tcW w:w="2268" w:type="dxa"/>
+          </w:tcPr>
+          <w:p>
+            <w:r>
+              <w:t>message</w:t>
+            </w:r>
+          </w:p>
+        </w:tc>
+        <w:tc>
+          <w:tcPr>
+            <w:tcW w:w="1701" w:type="dxa"/>
+          </w:tcPr>
+          <w:p>
+            <w:r>
+              <w:t>提示信息</w:t>
+            </w:r>
+          </w:p>
+        </w:tc>
+        <w:tc>
+          <w:tcPr>
+            <w:tcW w:w="2693" w:type="dxa"/>
+          </w:tcPr>
+          <w:p>
+            <w:r>
+              <w:t>字符串</w:t>
+            </w:r>
+          </w:p>
+        </w:tc>
+      </w:tr>
+      <w:tr>
+        <w:tc>
+          <w:tcPr>
+            <w:tcW w:w="1843" w:type="dxa"/>
+          </w:tcPr>
+          <w:p>
+            <w:pPr>
+              <w:jc w:val="left"/>
+            </w:pPr>
+          </w:p>
+          <w:p>
+            <w:pPr>
+              <w:jc w:val="left"/>
+            </w:pPr>
+          </w:p>
+          <w:p>
+            <w:pPr>
+              <w:jc w:val="left"/>
+            </w:pPr>
+          </w:p>
+          <w:p>
+            <w:pPr>
+              <w:jc w:val="left"/>
+            </w:pPr>
+            <w:r>
+              <w:rPr>
+                <w:rFonts w:hint="eastAsia"/>
+              </w:rPr>
+              <w:t>返回参数示例</w:t>
+            </w:r>
+          </w:p>
+        </w:tc>
+        <w:tc>
+          <w:tcPr>
+            <w:tcW w:w="6662" w:type="dxa"/>
+            <w:gridSpan w:val="3"/>
+          </w:tcPr>
+          <w:p>
+            <w:r>
+              <w:rPr>
+                <w:rFonts w:hint="eastAsia"/>
+              </w:rPr>
+              <w:lastRenderedPageBreak/>
+              <w:t>{</w:t>
+            </w:r>
+          </w:p>
+          <w:p>
+            <w:pPr>
+              <w:ind w:firstLine="465"/>
+            </w:pPr>
+            <w:proofErr w:type="spellStart"/>
+            <w:r>
+              <w:rPr>
+                <w:rFonts w:hint="eastAsia"/>
+              </w:rPr>
+              <w:t>errCode</w:t>
+            </w:r>
+            <w:proofErr w:type="spellEnd"/>
+            <w:r>
+              <w:rPr>
+                <w:rFonts w:hint="eastAsia"/>
+              </w:rPr>
+              <w:t>: 0,</w:t>
+            </w:r>
+          </w:p>
+          <w:p>
+            <w:pPr>
+              <w:ind w:firstLine="465"/>
+            </w:pPr>
+            <w:r>
+              <w:rPr>
+                <w:rFonts w:hint="eastAsia"/>
+              </w:rPr>
+              <w:lastRenderedPageBreak/>
+              <w:t xml:space="preserve">message:  </w:t>
+            </w:r>
+            <w:r>
+              <w:t>“</w:t>
+            </w:r>
+            <w:proofErr w:type="spellStart"/>
+            <w:r>
+              <w:rPr>
+                <w:rFonts w:hint="eastAsia"/>
+              </w:rPr>
+              <w:t>xxxx</w:t>
+            </w:r>
+            <w:proofErr w:type="spellEnd"/>
+            <w:r>
+              <w:t>”</w:t>
+            </w:r>
+          </w:p>
+          <w:p>
+            <w:r>
+              <w:rPr>
+                <w:rFonts w:hint="eastAsia"/>
+              </w:rPr>
+              <w:t>}</w:t>
+            </w:r>
+          </w:p>
+        </w:tc>
+      </w:tr>
+      <w:tr>
+        <w:tc>
+          <w:tcPr>
+            <w:tcW w:w="1843" w:type="dxa"/>
+          </w:tcPr>
+          <w:p>
+            <w:pPr>
+              <w:jc w:val="left"/>
+            </w:pPr>
+            <w:r>
+              <w:lastRenderedPageBreak/>
+              <w:t>备注</w:t>
+            </w:r>
+          </w:p>
+        </w:tc>
+        <w:tc>
+          <w:tcPr>
+            <w:tcW w:w="6662" w:type="dxa"/>
+            <w:gridSpan w:val="3"/>
+          </w:tcPr>
+          <w:p>
+            <w:pPr>
+              <w:rPr>
+                <w:rFonts w:hint="eastAsia"/>
+              </w:rPr>
+            </w:pPr>
+            <w:r>
+              <w:rPr>
+                <w:rFonts w:hint="eastAsia"/>
+              </w:rPr>
+              <w:t>用户只能</w:t>
+            </w:r>
+            <w:r>
+              <w:rPr>
+                <w:rFonts w:hint="eastAsia"/>
+              </w:rPr>
+              <w:t>清空</w:t>
+            </w:r>
+            <w:r>
+              <w:rPr>
+                <w:rFonts w:hint="eastAsia"/>
+              </w:rPr>
+              <w:t>自己接收到的消息</w:t>
+            </w:r>
+            <w:r>
+              <w:rPr>
+                <w:rFonts w:hint="eastAsia"/>
+              </w:rPr>
+              <w:t xml:space="preserve"> </w:t>
+            </w:r>
+          </w:p>
+        </w:tc>
+      </w:tr>
+    </w:tbl>
+    <w:p>
+      <w:pPr>
+        <w:pStyle w:val="1"/>
+        <w:ind w:firstLineChars="0" w:firstLine="0"/>
+      </w:pPr>
     </w:p>
     <w:p>
       <w:pPr>
@@ -11368,6 +14787,1103 @@
           <w:numId w:val="5"/>
         </w:numPr>
         <w:ind w:firstLineChars="0"/>
+        <w:rPr>
+          <w:rFonts w:hint="eastAsia"/>
+        </w:rPr>
+      </w:pPr>
+      <w:r>
+        <w:rPr>
+          <w:rFonts w:hint="eastAsia"/>
+        </w:rPr>
+        <w:t>改变消息状态</w:t>
+      </w:r>
+      <w:r>
+        <w:rPr>
+          <w:rFonts w:hint="eastAsia"/>
+        </w:rPr>
+        <w:t>（已读</w:t>
+      </w:r>
+      <w:r>
+        <w:rPr>
+          <w:rFonts w:hint="eastAsia"/>
+        </w:rPr>
+        <w:t>/</w:t>
+      </w:r>
+      <w:r>
+        <w:rPr>
+          <w:rFonts w:hint="eastAsia"/>
+        </w:rPr>
+        <w:t>未读）</w:t>
+      </w:r>
+    </w:p>
+    <w:tbl>
+      <w:tblPr>
+        <w:tblW w:w="8505" w:type="dxa"/>
+        <w:tblInd w:w="108" w:type="dxa"/>
+        <w:tblBorders>
+          <w:top w:val="single" w:sz="4" w:space="0" w:color="auto"/>
+          <w:left w:val="single" w:sz="4" w:space="0" w:color="auto"/>
+          <w:bottom w:val="single" w:sz="4" w:space="0" w:color="auto"/>
+          <w:right w:val="single" w:sz="4" w:space="0" w:color="auto"/>
+          <w:insideH w:val="single" w:sz="4" w:space="0" w:color="auto"/>
+          <w:insideV w:val="single" w:sz="4" w:space="0" w:color="auto"/>
+        </w:tblBorders>
+        <w:tblLayout w:type="fixed"/>
+        <w:tblLook w:val="04A0"/>
+      </w:tblPr>
+      <w:tblGrid>
+        <w:gridCol w:w="1843"/>
+        <w:gridCol w:w="2268"/>
+        <w:gridCol w:w="1701"/>
+        <w:gridCol w:w="2693"/>
+      </w:tblGrid>
+      <w:tr>
+        <w:tc>
+          <w:tcPr>
+            <w:tcW w:w="1843" w:type="dxa"/>
+          </w:tcPr>
+          <w:p>
+            <w:pPr>
+              <w:jc w:val="left"/>
+            </w:pPr>
+            <w:r>
+              <w:rPr>
+                <w:rFonts w:hint="eastAsia"/>
+              </w:rPr>
+              <w:t>http</w:t>
+            </w:r>
+            <w:r>
+              <w:rPr>
+                <w:rFonts w:hint="eastAsia"/>
+              </w:rPr>
+              <w:t>请求方式</w:t>
+            </w:r>
+          </w:p>
+        </w:tc>
+        <w:tc>
+          <w:tcPr>
+            <w:tcW w:w="6662" w:type="dxa"/>
+            <w:gridSpan w:val="3"/>
+          </w:tcPr>
+          <w:p>
+            <w:r>
+              <w:rPr>
+                <w:rFonts w:hint="eastAsia"/>
+              </w:rPr>
+              <w:t>POST</w:t>
+            </w:r>
+          </w:p>
+        </w:tc>
+      </w:tr>
+      <w:tr>
+        <w:tc>
+          <w:tcPr>
+            <w:tcW w:w="1843" w:type="dxa"/>
+          </w:tcPr>
+          <w:p>
+            <w:pPr>
+              <w:jc w:val="left"/>
+            </w:pPr>
+            <w:r>
+              <w:rPr>
+                <w:rFonts w:hint="eastAsia"/>
+              </w:rPr>
+              <w:t>请求</w:t>
+            </w:r>
+            <w:proofErr w:type="spellStart"/>
+            <w:r>
+              <w:rPr>
+                <w:rFonts w:hint="eastAsia"/>
+              </w:rPr>
+              <w:t>url</w:t>
+            </w:r>
+            <w:proofErr w:type="spellEnd"/>
+          </w:p>
+        </w:tc>
+        <w:tc>
+          <w:tcPr>
+            <w:tcW w:w="6662" w:type="dxa"/>
+            <w:gridSpan w:val="3"/>
+          </w:tcPr>
+          <w:p>
+            <w:pPr>
+              <w:pStyle w:val="1"/>
+              <w:ind w:firstLineChars="0" w:firstLine="0"/>
+            </w:pPr>
+            <w:r>
+              <w:t>/</w:t>
+            </w:r>
+            <w:r>
+              <w:rPr>
+                <w:rFonts w:hint="eastAsia"/>
+              </w:rPr>
+              <w:t>message</w:t>
+            </w:r>
+            <w:r>
+              <w:t>/</w:t>
+            </w:r>
+            <w:r>
+              <w:rPr>
+                <w:rFonts w:hint="eastAsia"/>
+              </w:rPr>
+              <w:t>read</w:t>
+            </w:r>
+          </w:p>
+        </w:tc>
+      </w:tr>
+      <w:tr>
+        <w:tc>
+          <w:tcPr>
+            <w:tcW w:w="1843" w:type="dxa"/>
+          </w:tcPr>
+          <w:p>
+            <w:pPr>
+              <w:jc w:val="left"/>
+            </w:pPr>
+            <w:r>
+              <w:rPr>
+                <w:rFonts w:hint="eastAsia"/>
+              </w:rPr>
+              <w:t>请求参数</w:t>
+            </w:r>
+          </w:p>
+        </w:tc>
+        <w:tc>
+          <w:tcPr>
+            <w:tcW w:w="2268" w:type="dxa"/>
+          </w:tcPr>
+          <w:p>
+            <w:proofErr w:type="spellStart"/>
+            <w:r>
+              <w:rPr>
+                <w:rFonts w:hint="eastAsia"/>
+              </w:rPr>
+              <w:t>messageId</w:t>
+            </w:r>
+            <w:proofErr w:type="spellEnd"/>
+          </w:p>
+        </w:tc>
+        <w:tc>
+          <w:tcPr>
+            <w:tcW w:w="1701" w:type="dxa"/>
+          </w:tcPr>
+          <w:p>
+            <w:r>
+              <w:t>消息</w:t>
+            </w:r>
+            <w:r>
+              <w:t>id</w:t>
+            </w:r>
+          </w:p>
+        </w:tc>
+        <w:tc>
+          <w:tcPr>
+            <w:tcW w:w="2693" w:type="dxa"/>
+          </w:tcPr>
+          <w:p>
+            <w:r>
+              <w:rPr>
+                <w:rFonts w:hint="eastAsia"/>
+              </w:rPr>
+              <w:t>messages</w:t>
+            </w:r>
+            <w:r>
+              <w:rPr>
+                <w:rFonts w:hint="eastAsia"/>
+              </w:rPr>
+              <w:t>表中自增的</w:t>
+            </w:r>
+            <w:r>
+              <w:rPr>
+                <w:rFonts w:hint="eastAsia"/>
+              </w:rPr>
+              <w:t>id</w:t>
+            </w:r>
+            <w:r>
+              <w:rPr>
+                <w:rFonts w:hint="eastAsia"/>
+              </w:rPr>
+              <w:t>，用来唯一标识某条消息</w:t>
+            </w:r>
+          </w:p>
+        </w:tc>
+      </w:tr>
+      <w:tr>
+        <w:tc>
+          <w:tcPr>
+            <w:tcW w:w="1843" w:type="dxa"/>
+          </w:tcPr>
+          <w:p>
+            <w:pPr>
+              <w:jc w:val="left"/>
+              <w:rPr>
+                <w:rFonts w:hint="eastAsia"/>
+              </w:rPr>
+            </w:pPr>
+          </w:p>
+        </w:tc>
+        <w:tc>
+          <w:tcPr>
+            <w:tcW w:w="2268" w:type="dxa"/>
+          </w:tcPr>
+          <w:p>
+            <w:pPr>
+              <w:rPr>
+                <w:rFonts w:hint="eastAsia"/>
+              </w:rPr>
+            </w:pPr>
+            <w:r>
+              <w:rPr>
+                <w:rFonts w:hint="eastAsia"/>
+              </w:rPr>
+              <w:t>status</w:t>
+            </w:r>
+          </w:p>
+        </w:tc>
+        <w:tc>
+          <w:tcPr>
+            <w:tcW w:w="1701" w:type="dxa"/>
+          </w:tcPr>
+          <w:p>
+            <w:r>
+              <w:t>消息状态</w:t>
+            </w:r>
+          </w:p>
+        </w:tc>
+        <w:tc>
+          <w:tcPr>
+            <w:tcW w:w="2693" w:type="dxa"/>
+          </w:tcPr>
+          <w:p>
+            <w:pPr>
+              <w:rPr>
+                <w:rFonts w:hint="eastAsia"/>
+              </w:rPr>
+            </w:pPr>
+            <w:r>
+              <w:rPr>
+                <w:rFonts w:hint="eastAsia"/>
+              </w:rPr>
+              <w:t>0</w:t>
+            </w:r>
+            <w:r>
+              <w:rPr>
+                <w:rFonts w:hint="eastAsia"/>
+              </w:rPr>
+              <w:t>为未读，</w:t>
+            </w:r>
+            <w:r>
+              <w:rPr>
+                <w:rFonts w:hint="eastAsia"/>
+              </w:rPr>
+              <w:t>1</w:t>
+            </w:r>
+            <w:r>
+              <w:rPr>
+                <w:rFonts w:hint="eastAsia"/>
+              </w:rPr>
+              <w:t>为已读</w:t>
+            </w:r>
+          </w:p>
+        </w:tc>
+      </w:tr>
+      <w:tr>
+        <w:tc>
+          <w:tcPr>
+            <w:tcW w:w="1843" w:type="dxa"/>
+          </w:tcPr>
+          <w:p>
+            <w:pPr>
+              <w:jc w:val="left"/>
+            </w:pPr>
+            <w:r>
+              <w:rPr>
+                <w:rFonts w:hint="eastAsia"/>
+              </w:rPr>
+              <w:t>请求参数示例</w:t>
+            </w:r>
+          </w:p>
+        </w:tc>
+        <w:tc>
+          <w:tcPr>
+            <w:tcW w:w="6662" w:type="dxa"/>
+            <w:gridSpan w:val="3"/>
+          </w:tcPr>
+          <w:p/>
+        </w:tc>
+      </w:tr>
+      <w:tr>
+        <w:tc>
+          <w:tcPr>
+            <w:tcW w:w="1843" w:type="dxa"/>
+            <w:vMerge w:val="restart"/>
+          </w:tcPr>
+          <w:p>
+            <w:pPr>
+              <w:jc w:val="left"/>
+            </w:pPr>
+            <w:r>
+              <w:rPr>
+                <w:rFonts w:hint="eastAsia"/>
+              </w:rPr>
+              <w:t>返回参数</w:t>
+            </w:r>
+          </w:p>
+        </w:tc>
+        <w:tc>
+          <w:tcPr>
+            <w:tcW w:w="2268" w:type="dxa"/>
+          </w:tcPr>
+          <w:p>
+            <w:proofErr w:type="spellStart"/>
+            <w:r>
+              <w:t>errCode</w:t>
+            </w:r>
+            <w:proofErr w:type="spellEnd"/>
+          </w:p>
+        </w:tc>
+        <w:tc>
+          <w:tcPr>
+            <w:tcW w:w="1701" w:type="dxa"/>
+          </w:tcPr>
+          <w:p>
+            <w:r>
+              <w:t>错误码</w:t>
+            </w:r>
+          </w:p>
+        </w:tc>
+        <w:tc>
+          <w:tcPr>
+            <w:tcW w:w="2693" w:type="dxa"/>
+          </w:tcPr>
+          <w:p>
+            <w:r>
+              <w:t>数字，</w:t>
+            </w:r>
+            <w:r>
+              <w:rPr>
+                <w:rFonts w:hint="eastAsia"/>
+              </w:rPr>
+              <w:t>0</w:t>
+            </w:r>
+            <w:r>
+              <w:rPr>
+                <w:rFonts w:hint="eastAsia"/>
+              </w:rPr>
+              <w:t>表示正常返回</w:t>
+            </w:r>
+          </w:p>
+        </w:tc>
+      </w:tr>
+      <w:tr>
+        <w:tc>
+          <w:tcPr>
+            <w:tcW w:w="1843" w:type="dxa"/>
+            <w:vMerge/>
+          </w:tcPr>
+          <w:p>
+            <w:pPr>
+              <w:jc w:val="left"/>
+            </w:pPr>
+          </w:p>
+        </w:tc>
+        <w:tc>
+          <w:tcPr>
+            <w:tcW w:w="2268" w:type="dxa"/>
+          </w:tcPr>
+          <w:p>
+            <w:r>
+              <w:t>message</w:t>
+            </w:r>
+          </w:p>
+        </w:tc>
+        <w:tc>
+          <w:tcPr>
+            <w:tcW w:w="1701" w:type="dxa"/>
+          </w:tcPr>
+          <w:p>
+            <w:r>
+              <w:t>提示信息</w:t>
+            </w:r>
+          </w:p>
+        </w:tc>
+        <w:tc>
+          <w:tcPr>
+            <w:tcW w:w="2693" w:type="dxa"/>
+          </w:tcPr>
+          <w:p>
+            <w:r>
+              <w:t>字符串</w:t>
+            </w:r>
+          </w:p>
+        </w:tc>
+      </w:tr>
+      <w:tr>
+        <w:tc>
+          <w:tcPr>
+            <w:tcW w:w="1843" w:type="dxa"/>
+          </w:tcPr>
+          <w:p>
+            <w:pPr>
+              <w:jc w:val="left"/>
+            </w:pPr>
+          </w:p>
+          <w:p>
+            <w:pPr>
+              <w:jc w:val="left"/>
+            </w:pPr>
+          </w:p>
+          <w:p>
+            <w:pPr>
+              <w:jc w:val="left"/>
+            </w:pPr>
+          </w:p>
+          <w:p>
+            <w:pPr>
+              <w:jc w:val="left"/>
+            </w:pPr>
+            <w:r>
+              <w:rPr>
+                <w:rFonts w:hint="eastAsia"/>
+              </w:rPr>
+              <w:t>返回参数示例</w:t>
+            </w:r>
+          </w:p>
+        </w:tc>
+        <w:tc>
+          <w:tcPr>
+            <w:tcW w:w="6662" w:type="dxa"/>
+            <w:gridSpan w:val="3"/>
+          </w:tcPr>
+          <w:p>
+            <w:r>
+              <w:rPr>
+                <w:rFonts w:hint="eastAsia"/>
+              </w:rPr>
+              <w:t>{</w:t>
+            </w:r>
+          </w:p>
+          <w:p>
+            <w:pPr>
+              <w:ind w:firstLine="465"/>
+            </w:pPr>
+            <w:proofErr w:type="spellStart"/>
+            <w:r>
+              <w:rPr>
+                <w:rFonts w:hint="eastAsia"/>
+              </w:rPr>
+              <w:t>errCode</w:t>
+            </w:r>
+            <w:proofErr w:type="spellEnd"/>
+            <w:r>
+              <w:rPr>
+                <w:rFonts w:hint="eastAsia"/>
+              </w:rPr>
+              <w:t>: 0,</w:t>
+            </w:r>
+          </w:p>
+          <w:p>
+            <w:pPr>
+              <w:ind w:firstLine="465"/>
+            </w:pPr>
+            <w:r>
+              <w:rPr>
+                <w:rFonts w:hint="eastAsia"/>
+              </w:rPr>
+              <w:t xml:space="preserve">message:  </w:t>
+            </w:r>
+            <w:r>
+              <w:t>“</w:t>
+            </w:r>
+            <w:proofErr w:type="spellStart"/>
+            <w:r>
+              <w:rPr>
+                <w:rFonts w:hint="eastAsia"/>
+              </w:rPr>
+              <w:t>xxxx</w:t>
+            </w:r>
+            <w:proofErr w:type="spellEnd"/>
+            <w:r>
+              <w:t>”</w:t>
+            </w:r>
+          </w:p>
+          <w:p>
+            <w:r>
+              <w:rPr>
+                <w:rFonts w:hint="eastAsia"/>
+              </w:rPr>
+              <w:t>}</w:t>
+            </w:r>
+          </w:p>
+        </w:tc>
+      </w:tr>
+      <w:tr>
+        <w:tc>
+          <w:tcPr>
+            <w:tcW w:w="1843" w:type="dxa"/>
+          </w:tcPr>
+          <w:p>
+            <w:pPr>
+              <w:jc w:val="left"/>
+            </w:pPr>
+            <w:r>
+              <w:t>备注</w:t>
+            </w:r>
+          </w:p>
+        </w:tc>
+        <w:tc>
+          <w:tcPr>
+            <w:tcW w:w="6662" w:type="dxa"/>
+            <w:gridSpan w:val="3"/>
+          </w:tcPr>
+          <w:p>
+            <w:pPr>
+              <w:rPr>
+                <w:rFonts w:hint="eastAsia"/>
+              </w:rPr>
+            </w:pPr>
+            <w:r>
+              <w:rPr>
+                <w:rFonts w:hint="eastAsia"/>
+              </w:rPr>
+              <w:t>用户</w:t>
+            </w:r>
+            <w:r>
+              <w:rPr>
+                <w:rFonts w:hint="eastAsia"/>
+              </w:rPr>
+              <w:t>只能</w:t>
+            </w:r>
+            <w:r>
+              <w:rPr>
+                <w:rFonts w:hint="eastAsia"/>
+              </w:rPr>
+              <w:t>改变</w:t>
+            </w:r>
+            <w:r>
+              <w:rPr>
+                <w:rFonts w:hint="eastAsia"/>
+              </w:rPr>
+              <w:t>自己接收到的消息</w:t>
+            </w:r>
+            <w:r>
+              <w:rPr>
+                <w:rFonts w:hint="eastAsia"/>
+              </w:rPr>
+              <w:t>的状态</w:t>
+            </w:r>
+          </w:p>
+        </w:tc>
+      </w:tr>
+    </w:tbl>
+    <w:p>
+      <w:pPr>
+        <w:pStyle w:val="1"/>
+        <w:ind w:firstLineChars="0" w:firstLine="0"/>
+      </w:pPr>
+    </w:p>
+    <w:p>
+      <w:pPr>
+        <w:pStyle w:val="1"/>
+        <w:numPr>
+          <w:ilvl w:val="0"/>
+          <w:numId w:val="5"/>
+        </w:numPr>
+        <w:ind w:firstLineChars="0"/>
+        <w:rPr>
+          <w:rFonts w:hint="eastAsia"/>
+        </w:rPr>
+      </w:pPr>
+      <w:r>
+        <w:rPr>
+          <w:rFonts w:hint="eastAsia"/>
+        </w:rPr>
+        <w:t>获取用户</w:t>
+      </w:r>
+      <w:r>
+        <w:rPr>
+          <w:rFonts w:hint="eastAsia"/>
+        </w:rPr>
+        <w:t>消息设置</w:t>
+      </w:r>
+    </w:p>
+    <w:tbl>
+      <w:tblPr>
+        <w:tblW w:w="8505" w:type="dxa"/>
+        <w:tblInd w:w="108" w:type="dxa"/>
+        <w:tblBorders>
+          <w:top w:val="single" w:sz="4" w:space="0" w:color="auto"/>
+          <w:left w:val="single" w:sz="4" w:space="0" w:color="auto"/>
+          <w:bottom w:val="single" w:sz="4" w:space="0" w:color="auto"/>
+          <w:right w:val="single" w:sz="4" w:space="0" w:color="auto"/>
+          <w:insideH w:val="single" w:sz="4" w:space="0" w:color="auto"/>
+          <w:insideV w:val="single" w:sz="4" w:space="0" w:color="auto"/>
+        </w:tblBorders>
+        <w:tblLayout w:type="fixed"/>
+        <w:tblLook w:val="04A0"/>
+      </w:tblPr>
+      <w:tblGrid>
+        <w:gridCol w:w="1843"/>
+        <w:gridCol w:w="2268"/>
+        <w:gridCol w:w="1701"/>
+        <w:gridCol w:w="2693"/>
+      </w:tblGrid>
+      <w:tr>
+        <w:tc>
+          <w:tcPr>
+            <w:tcW w:w="1843" w:type="dxa"/>
+          </w:tcPr>
+          <w:p>
+            <w:pPr>
+              <w:jc w:val="left"/>
+            </w:pPr>
+            <w:r>
+              <w:rPr>
+                <w:rFonts w:hint="eastAsia"/>
+              </w:rPr>
+              <w:t>http</w:t>
+            </w:r>
+            <w:r>
+              <w:rPr>
+                <w:rFonts w:hint="eastAsia"/>
+              </w:rPr>
+              <w:t>请求方式</w:t>
+            </w:r>
+          </w:p>
+        </w:tc>
+        <w:tc>
+          <w:tcPr>
+            <w:tcW w:w="6662" w:type="dxa"/>
+            <w:gridSpan w:val="3"/>
+          </w:tcPr>
+          <w:p>
+            <w:r>
+              <w:rPr>
+                <w:rFonts w:hint="eastAsia"/>
+              </w:rPr>
+              <w:t>GET</w:t>
+            </w:r>
+          </w:p>
+        </w:tc>
+      </w:tr>
+      <w:tr>
+        <w:tc>
+          <w:tcPr>
+            <w:tcW w:w="1843" w:type="dxa"/>
+          </w:tcPr>
+          <w:p>
+            <w:pPr>
+              <w:jc w:val="left"/>
+            </w:pPr>
+            <w:r>
+              <w:rPr>
+                <w:rFonts w:hint="eastAsia"/>
+              </w:rPr>
+              <w:t>请求</w:t>
+            </w:r>
+            <w:proofErr w:type="spellStart"/>
+            <w:r>
+              <w:rPr>
+                <w:rFonts w:hint="eastAsia"/>
+              </w:rPr>
+              <w:t>url</w:t>
+            </w:r>
+            <w:proofErr w:type="spellEnd"/>
+          </w:p>
+        </w:tc>
+        <w:tc>
+          <w:tcPr>
+            <w:tcW w:w="6662" w:type="dxa"/>
+            <w:gridSpan w:val="3"/>
+          </w:tcPr>
+          <w:p>
+            <w:pPr>
+              <w:pStyle w:val="1"/>
+              <w:ind w:firstLineChars="0" w:firstLine="0"/>
+            </w:pPr>
+            <w:r>
+              <w:t>/</w:t>
+            </w:r>
+            <w:r>
+              <w:rPr>
+                <w:rFonts w:hint="eastAsia"/>
+              </w:rPr>
+              <w:t>message</w:t>
+            </w:r>
+            <w:r>
+              <w:t>/</w:t>
+            </w:r>
+            <w:proofErr w:type="spellStart"/>
+            <w:r>
+              <w:rPr>
+                <w:rFonts w:hint="eastAsia"/>
+              </w:rPr>
+              <w:t>config</w:t>
+            </w:r>
+            <w:proofErr w:type="spellEnd"/>
+          </w:p>
+        </w:tc>
+      </w:tr>
+      <w:tr>
+        <w:tc>
+          <w:tcPr>
+            <w:tcW w:w="1843" w:type="dxa"/>
+          </w:tcPr>
+          <w:p>
+            <w:pPr>
+              <w:jc w:val="left"/>
+            </w:pPr>
+            <w:r>
+              <w:rPr>
+                <w:rFonts w:hint="eastAsia"/>
+              </w:rPr>
+              <w:t>请求参数</w:t>
+            </w:r>
+          </w:p>
+        </w:tc>
+        <w:tc>
+          <w:tcPr>
+            <w:tcW w:w="2268" w:type="dxa"/>
+          </w:tcPr>
+          <w:p>
+            <w:r>
+              <w:t>无</w:t>
+            </w:r>
+          </w:p>
+        </w:tc>
+        <w:tc>
+          <w:tcPr>
+            <w:tcW w:w="1701" w:type="dxa"/>
+          </w:tcPr>
+          <w:p/>
+        </w:tc>
+        <w:tc>
+          <w:tcPr>
+            <w:tcW w:w="2693" w:type="dxa"/>
+          </w:tcPr>
+          <w:p/>
+        </w:tc>
+      </w:tr>
+      <w:tr>
+        <w:tc>
+          <w:tcPr>
+            <w:tcW w:w="1843" w:type="dxa"/>
+          </w:tcPr>
+          <w:p>
+            <w:pPr>
+              <w:jc w:val="left"/>
+            </w:pPr>
+            <w:r>
+              <w:rPr>
+                <w:rFonts w:hint="eastAsia"/>
+              </w:rPr>
+              <w:t>请求参数示例</w:t>
+            </w:r>
+          </w:p>
+        </w:tc>
+        <w:tc>
+          <w:tcPr>
+            <w:tcW w:w="6662" w:type="dxa"/>
+            <w:gridSpan w:val="3"/>
+          </w:tcPr>
+          <w:p/>
+        </w:tc>
+      </w:tr>
+      <w:tr>
+        <w:tc>
+          <w:tcPr>
+            <w:tcW w:w="1843" w:type="dxa"/>
+            <w:vMerge w:val="restart"/>
+          </w:tcPr>
+          <w:p>
+            <w:pPr>
+              <w:jc w:val="left"/>
+            </w:pPr>
+            <w:r>
+              <w:rPr>
+                <w:rFonts w:hint="eastAsia"/>
+              </w:rPr>
+              <w:t>返回参数</w:t>
+            </w:r>
+          </w:p>
+        </w:tc>
+        <w:tc>
+          <w:tcPr>
+            <w:tcW w:w="2268" w:type="dxa"/>
+          </w:tcPr>
+          <w:p>
+            <w:proofErr w:type="spellStart"/>
+            <w:r>
+              <w:t>errCode</w:t>
+            </w:r>
+            <w:proofErr w:type="spellEnd"/>
+          </w:p>
+        </w:tc>
+        <w:tc>
+          <w:tcPr>
+            <w:tcW w:w="1701" w:type="dxa"/>
+          </w:tcPr>
+          <w:p>
+            <w:r>
+              <w:t>错误码</w:t>
+            </w:r>
+          </w:p>
+        </w:tc>
+        <w:tc>
+          <w:tcPr>
+            <w:tcW w:w="2693" w:type="dxa"/>
+          </w:tcPr>
+          <w:p>
+            <w:r>
+              <w:t>数字，</w:t>
+            </w:r>
+            <w:r>
+              <w:rPr>
+                <w:rFonts w:hint="eastAsia"/>
+              </w:rPr>
+              <w:t>0</w:t>
+            </w:r>
+            <w:r>
+              <w:rPr>
+                <w:rFonts w:hint="eastAsia"/>
+              </w:rPr>
+              <w:t>表示正常返回</w:t>
+            </w:r>
+          </w:p>
+        </w:tc>
+      </w:tr>
+      <w:tr>
+        <w:tc>
+          <w:tcPr>
+            <w:tcW w:w="1843" w:type="dxa"/>
+            <w:vMerge/>
+          </w:tcPr>
+          <w:p>
+            <w:pPr>
+              <w:jc w:val="left"/>
+            </w:pPr>
+          </w:p>
+        </w:tc>
+        <w:tc>
+          <w:tcPr>
+            <w:tcW w:w="2268" w:type="dxa"/>
+          </w:tcPr>
+          <w:p>
+            <w:proofErr w:type="spellStart"/>
+            <w:r>
+              <w:rPr>
+                <w:rFonts w:hint="eastAsia"/>
+              </w:rPr>
+              <w:t>message</w:t>
+            </w:r>
+            <w:r>
+              <w:rPr>
+                <w:rFonts w:hint="eastAsia"/>
+              </w:rPr>
+              <w:t>Config</w:t>
+            </w:r>
+            <w:proofErr w:type="spellEnd"/>
+          </w:p>
+        </w:tc>
+        <w:tc>
+          <w:tcPr>
+            <w:tcW w:w="1701" w:type="dxa"/>
+          </w:tcPr>
+          <w:p>
+            <w:r>
+              <w:t>消息设置</w:t>
+            </w:r>
+            <w:r>
+              <w:t>详情</w:t>
+            </w:r>
+          </w:p>
+        </w:tc>
+        <w:tc>
+          <w:tcPr>
+            <w:tcW w:w="2693" w:type="dxa"/>
+          </w:tcPr>
+          <w:p>
+            <w:r>
+              <w:t>数组，保存</w:t>
+            </w:r>
+            <w:r>
+              <w:t>所有对应的消息设置信息</w:t>
+            </w:r>
+          </w:p>
+        </w:tc>
+      </w:tr>
+      <w:tr>
+        <w:tc>
+          <w:tcPr>
+            <w:tcW w:w="1843" w:type="dxa"/>
+          </w:tcPr>
+          <w:p>
+            <w:pPr>
+              <w:jc w:val="left"/>
+            </w:pPr>
+          </w:p>
+          <w:p>
+            <w:pPr>
+              <w:jc w:val="left"/>
+            </w:pPr>
+          </w:p>
+          <w:p>
+            <w:pPr>
+              <w:jc w:val="left"/>
+            </w:pPr>
+          </w:p>
+          <w:p>
+            <w:pPr>
+              <w:jc w:val="left"/>
+            </w:pPr>
+            <w:r>
+              <w:rPr>
+                <w:rFonts w:hint="eastAsia"/>
+              </w:rPr>
+              <w:t>返回参数示例</w:t>
+            </w:r>
+          </w:p>
+        </w:tc>
+        <w:tc>
+          <w:tcPr>
+            <w:tcW w:w="6662" w:type="dxa"/>
+            <w:gridSpan w:val="3"/>
+          </w:tcPr>
+          <w:p>
+            <w:r>
+              <w:rPr>
+                <w:rFonts w:hint="eastAsia"/>
+              </w:rPr>
+              <w:t>{</w:t>
+            </w:r>
+          </w:p>
+          <w:p>
+            <w:pPr>
+              <w:ind w:firstLine="465"/>
+            </w:pPr>
+            <w:proofErr w:type="spellStart"/>
+            <w:r>
+              <w:rPr>
+                <w:rFonts w:hint="eastAsia"/>
+              </w:rPr>
+              <w:t>errCode</w:t>
+            </w:r>
+            <w:proofErr w:type="spellEnd"/>
+            <w:r>
+              <w:rPr>
+                <w:rFonts w:hint="eastAsia"/>
+              </w:rPr>
+              <w:t>: 0,</w:t>
+            </w:r>
+          </w:p>
+          <w:p>
+            <w:pPr>
+              <w:ind w:firstLine="465"/>
+            </w:pPr>
+            <w:proofErr w:type="spellStart"/>
+            <w:r>
+              <w:rPr>
+                <w:rFonts w:hint="eastAsia"/>
+              </w:rPr>
+              <w:t>message</w:t>
+            </w:r>
+            <w:r>
+              <w:rPr>
+                <w:rFonts w:hint="eastAsia"/>
+              </w:rPr>
+              <w:t>Config</w:t>
+            </w:r>
+            <w:proofErr w:type="spellEnd"/>
+            <w:r>
+              <w:rPr>
+                <w:rFonts w:hint="eastAsia"/>
+              </w:rPr>
+              <w:t xml:space="preserve">:  </w:t>
+            </w:r>
+            <w:r>
+              <w:rPr>
+                <w:rFonts w:hint="eastAsia"/>
+              </w:rPr>
+              <w:t>[true, false, true, false, true, false]</w:t>
+            </w:r>
+          </w:p>
+          <w:p>
+            <w:r>
+              <w:rPr>
+                <w:rFonts w:hint="eastAsia"/>
+              </w:rPr>
+              <w:t>}</w:t>
+            </w:r>
+          </w:p>
+        </w:tc>
+      </w:tr>
+      <w:tr>
+        <w:tc>
+          <w:tcPr>
+            <w:tcW w:w="1843" w:type="dxa"/>
+          </w:tcPr>
+          <w:p>
+            <w:pPr>
+              <w:jc w:val="left"/>
+            </w:pPr>
+            <w:r>
+              <w:t>备注</w:t>
+            </w:r>
+          </w:p>
+        </w:tc>
+        <w:tc>
+          <w:tcPr>
+            <w:tcW w:w="6662" w:type="dxa"/>
+            <w:gridSpan w:val="3"/>
+          </w:tcPr>
+          <w:p>
+            <w:pPr>
+              <w:rPr>
+                <w:rFonts w:hint="eastAsia"/>
+              </w:rPr>
+            </w:pPr>
+            <w:r>
+              <w:rPr>
+                <w:rFonts w:hint="eastAsia"/>
+              </w:rPr>
+              <w:t>用户只能</w:t>
+            </w:r>
+            <w:r>
+              <w:rPr>
+                <w:rFonts w:hint="eastAsia"/>
+              </w:rPr>
+              <w:t>获取</w:t>
+            </w:r>
+            <w:r>
+              <w:rPr>
+                <w:rFonts w:hint="eastAsia"/>
+              </w:rPr>
+              <w:t>自己的消息配置</w:t>
+            </w:r>
+          </w:p>
+        </w:tc>
+      </w:tr>
+    </w:tbl>
+    <w:p>
+      <w:pPr>
+        <w:pStyle w:val="1"/>
+        <w:ind w:firstLineChars="0" w:firstLine="0"/>
+        <w:rPr>
+          <w:rFonts w:hint="eastAsia"/>
+        </w:rPr>
+      </w:pPr>
+    </w:p>
+    <w:p>
+      <w:pPr>
+        <w:pStyle w:val="1"/>
+        <w:numPr>
+          <w:ilvl w:val="0"/>
+          <w:numId w:val="5"/>
+        </w:numPr>
+        <w:ind w:firstLineChars="0"/>
+        <w:rPr>
+          <w:rFonts w:hint="eastAsia"/>
+        </w:rPr>
       </w:pPr>
       <w:r>
         <w:rPr>
@@ -11375,6 +15891,468 @@
         </w:rPr>
         <w:t>修改消息设置</w:t>
       </w:r>
+    </w:p>
+    <w:tbl>
+      <w:tblPr>
+        <w:tblW w:w="8505" w:type="dxa"/>
+        <w:tblInd w:w="108" w:type="dxa"/>
+        <w:tblBorders>
+          <w:top w:val="single" w:sz="4" w:space="0" w:color="auto"/>
+          <w:left w:val="single" w:sz="4" w:space="0" w:color="auto"/>
+          <w:bottom w:val="single" w:sz="4" w:space="0" w:color="auto"/>
+          <w:right w:val="single" w:sz="4" w:space="0" w:color="auto"/>
+          <w:insideH w:val="single" w:sz="4" w:space="0" w:color="auto"/>
+          <w:insideV w:val="single" w:sz="4" w:space="0" w:color="auto"/>
+        </w:tblBorders>
+        <w:tblLayout w:type="fixed"/>
+        <w:tblLook w:val="04A0"/>
+      </w:tblPr>
+      <w:tblGrid>
+        <w:gridCol w:w="1843"/>
+        <w:gridCol w:w="2268"/>
+        <w:gridCol w:w="1701"/>
+        <w:gridCol w:w="2693"/>
+      </w:tblGrid>
+      <w:tr>
+        <w:tc>
+          <w:tcPr>
+            <w:tcW w:w="1843" w:type="dxa"/>
+          </w:tcPr>
+          <w:p>
+            <w:pPr>
+              <w:jc w:val="left"/>
+            </w:pPr>
+            <w:r>
+              <w:rPr>
+                <w:rFonts w:hint="eastAsia"/>
+              </w:rPr>
+              <w:t>http</w:t>
+            </w:r>
+            <w:r>
+              <w:rPr>
+                <w:rFonts w:hint="eastAsia"/>
+              </w:rPr>
+              <w:t>请求方式</w:t>
+            </w:r>
+          </w:p>
+        </w:tc>
+        <w:tc>
+          <w:tcPr>
+            <w:tcW w:w="6662" w:type="dxa"/>
+            <w:gridSpan w:val="3"/>
+          </w:tcPr>
+          <w:p>
+            <w:r>
+              <w:rPr>
+                <w:rFonts w:hint="eastAsia"/>
+              </w:rPr>
+              <w:t>POST</w:t>
+            </w:r>
+          </w:p>
+        </w:tc>
+      </w:tr>
+      <w:tr>
+        <w:tc>
+          <w:tcPr>
+            <w:tcW w:w="1843" w:type="dxa"/>
+          </w:tcPr>
+          <w:p>
+            <w:pPr>
+              <w:jc w:val="left"/>
+            </w:pPr>
+            <w:r>
+              <w:rPr>
+                <w:rFonts w:hint="eastAsia"/>
+              </w:rPr>
+              <w:t>请求</w:t>
+            </w:r>
+            <w:proofErr w:type="spellStart"/>
+            <w:r>
+              <w:rPr>
+                <w:rFonts w:hint="eastAsia"/>
+              </w:rPr>
+              <w:t>url</w:t>
+            </w:r>
+            <w:proofErr w:type="spellEnd"/>
+          </w:p>
+        </w:tc>
+        <w:tc>
+          <w:tcPr>
+            <w:tcW w:w="6662" w:type="dxa"/>
+            <w:gridSpan w:val="3"/>
+          </w:tcPr>
+          <w:p>
+            <w:pPr>
+              <w:pStyle w:val="1"/>
+              <w:ind w:firstLineChars="0" w:firstLine="0"/>
+            </w:pPr>
+            <w:r>
+              <w:t>/</w:t>
+            </w:r>
+            <w:r>
+              <w:rPr>
+                <w:rFonts w:hint="eastAsia"/>
+              </w:rPr>
+              <w:t>message</w:t>
+            </w:r>
+            <w:r>
+              <w:t>/</w:t>
+            </w:r>
+            <w:proofErr w:type="spellStart"/>
+            <w:r>
+              <w:rPr>
+                <w:rFonts w:hint="eastAsia"/>
+              </w:rPr>
+              <w:t>config</w:t>
+            </w:r>
+            <w:proofErr w:type="spellEnd"/>
+          </w:p>
+        </w:tc>
+      </w:tr>
+      <w:tr>
+        <w:tc>
+          <w:tcPr>
+            <w:tcW w:w="1843" w:type="dxa"/>
+          </w:tcPr>
+          <w:p>
+            <w:pPr>
+              <w:jc w:val="left"/>
+            </w:pPr>
+            <w:r>
+              <w:rPr>
+                <w:rFonts w:hint="eastAsia"/>
+              </w:rPr>
+              <w:t>请求参数</w:t>
+            </w:r>
+          </w:p>
+        </w:tc>
+        <w:tc>
+          <w:tcPr>
+            <w:tcW w:w="2268" w:type="dxa"/>
+          </w:tcPr>
+          <w:p>
+            <w:proofErr w:type="spellStart"/>
+            <w:r>
+              <w:rPr>
+                <w:rFonts w:hint="eastAsia"/>
+              </w:rPr>
+              <w:t>message</w:t>
+            </w:r>
+            <w:r>
+              <w:rPr>
+                <w:rFonts w:hint="eastAsia"/>
+              </w:rPr>
+              <w:t>Config</w:t>
+            </w:r>
+            <w:proofErr w:type="spellEnd"/>
+          </w:p>
+        </w:tc>
+        <w:tc>
+          <w:tcPr>
+            <w:tcW w:w="1701" w:type="dxa"/>
+          </w:tcPr>
+          <w:p>
+            <w:r>
+              <w:rPr>
+                <w:rFonts w:hint="eastAsia"/>
+              </w:rPr>
+              <w:t>要修改的</w:t>
+            </w:r>
+            <w:r>
+              <w:t>消息设置</w:t>
+            </w:r>
+          </w:p>
+        </w:tc>
+        <w:tc>
+          <w:tcPr>
+            <w:tcW w:w="2693" w:type="dxa"/>
+          </w:tcPr>
+          <w:p>
+            <w:r>
+              <w:t>数组，保存所有对应的消息设置信息</w:t>
+            </w:r>
+          </w:p>
+        </w:tc>
+      </w:tr>
+      <w:tr>
+        <w:tc>
+          <w:tcPr>
+            <w:tcW w:w="1843" w:type="dxa"/>
+          </w:tcPr>
+          <w:p>
+            <w:pPr>
+              <w:jc w:val="left"/>
+            </w:pPr>
+            <w:r>
+              <w:rPr>
+                <w:rFonts w:hint="eastAsia"/>
+              </w:rPr>
+              <w:t>请求参数示例</w:t>
+            </w:r>
+          </w:p>
+        </w:tc>
+        <w:tc>
+          <w:tcPr>
+            <w:tcW w:w="6662" w:type="dxa"/>
+            <w:gridSpan w:val="3"/>
+          </w:tcPr>
+          <w:p/>
+        </w:tc>
+      </w:tr>
+      <w:tr>
+        <w:tc>
+          <w:tcPr>
+            <w:tcW w:w="1843" w:type="dxa"/>
+            <w:vMerge w:val="restart"/>
+          </w:tcPr>
+          <w:p>
+            <w:pPr>
+              <w:jc w:val="left"/>
+            </w:pPr>
+            <w:r>
+              <w:rPr>
+                <w:rFonts w:hint="eastAsia"/>
+              </w:rPr>
+              <w:t>返回参数</w:t>
+            </w:r>
+          </w:p>
+        </w:tc>
+        <w:tc>
+          <w:tcPr>
+            <w:tcW w:w="2268" w:type="dxa"/>
+          </w:tcPr>
+          <w:p>
+            <w:proofErr w:type="spellStart"/>
+            <w:r>
+              <w:t>errCode</w:t>
+            </w:r>
+            <w:proofErr w:type="spellEnd"/>
+          </w:p>
+        </w:tc>
+        <w:tc>
+          <w:tcPr>
+            <w:tcW w:w="1701" w:type="dxa"/>
+          </w:tcPr>
+          <w:p>
+            <w:r>
+              <w:t>错误码</w:t>
+            </w:r>
+          </w:p>
+        </w:tc>
+        <w:tc>
+          <w:tcPr>
+            <w:tcW w:w="2693" w:type="dxa"/>
+          </w:tcPr>
+          <w:p>
+            <w:r>
+              <w:t>数字，</w:t>
+            </w:r>
+            <w:r>
+              <w:rPr>
+                <w:rFonts w:hint="eastAsia"/>
+              </w:rPr>
+              <w:t>0</w:t>
+            </w:r>
+            <w:r>
+              <w:rPr>
+                <w:rFonts w:hint="eastAsia"/>
+              </w:rPr>
+              <w:t>表示正常返回</w:t>
+            </w:r>
+          </w:p>
+        </w:tc>
+      </w:tr>
+      <w:tr>
+        <w:tc>
+          <w:tcPr>
+            <w:tcW w:w="1843" w:type="dxa"/>
+            <w:vMerge/>
+          </w:tcPr>
+          <w:p>
+            <w:pPr>
+              <w:jc w:val="left"/>
+            </w:pPr>
+          </w:p>
+        </w:tc>
+        <w:tc>
+          <w:tcPr>
+            <w:tcW w:w="2268" w:type="dxa"/>
+          </w:tcPr>
+          <w:p>
+            <w:r>
+              <w:t>message</w:t>
+            </w:r>
+          </w:p>
+        </w:tc>
+        <w:tc>
+          <w:tcPr>
+            <w:tcW w:w="1701" w:type="dxa"/>
+          </w:tcPr>
+          <w:p>
+            <w:r>
+              <w:t>提示信息</w:t>
+            </w:r>
+          </w:p>
+        </w:tc>
+        <w:tc>
+          <w:tcPr>
+            <w:tcW w:w="2693" w:type="dxa"/>
+          </w:tcPr>
+          <w:p>
+            <w:r>
+              <w:t>字符串</w:t>
+            </w:r>
+          </w:p>
+        </w:tc>
+      </w:tr>
+      <w:tr>
+        <w:tc>
+          <w:tcPr>
+            <w:tcW w:w="1843" w:type="dxa"/>
+          </w:tcPr>
+          <w:p>
+            <w:pPr>
+              <w:jc w:val="left"/>
+            </w:pPr>
+          </w:p>
+          <w:p>
+            <w:pPr>
+              <w:jc w:val="left"/>
+            </w:pPr>
+          </w:p>
+          <w:p>
+            <w:pPr>
+              <w:jc w:val="left"/>
+            </w:pPr>
+          </w:p>
+          <w:p>
+            <w:pPr>
+              <w:jc w:val="left"/>
+            </w:pPr>
+            <w:r>
+              <w:rPr>
+                <w:rFonts w:hint="eastAsia"/>
+              </w:rPr>
+              <w:t>返回参数示例</w:t>
+            </w:r>
+          </w:p>
+        </w:tc>
+        <w:tc>
+          <w:tcPr>
+            <w:tcW w:w="6662" w:type="dxa"/>
+            <w:gridSpan w:val="3"/>
+          </w:tcPr>
+          <w:p>
+            <w:r>
+              <w:rPr>
+                <w:rFonts w:hint="eastAsia"/>
+              </w:rPr>
+              <w:lastRenderedPageBreak/>
+              <w:t>{</w:t>
+            </w:r>
+          </w:p>
+          <w:p>
+            <w:pPr>
+              <w:ind w:firstLine="465"/>
+            </w:pPr>
+            <w:proofErr w:type="spellStart"/>
+            <w:r>
+              <w:rPr>
+                <w:rFonts w:hint="eastAsia"/>
+              </w:rPr>
+              <w:lastRenderedPageBreak/>
+              <w:t>errCode</w:t>
+            </w:r>
+            <w:proofErr w:type="spellEnd"/>
+            <w:r>
+              <w:rPr>
+                <w:rFonts w:hint="eastAsia"/>
+              </w:rPr>
+              <w:t>: 0,</w:t>
+            </w:r>
+          </w:p>
+          <w:p>
+            <w:pPr>
+              <w:ind w:firstLine="465"/>
+            </w:pPr>
+            <w:r>
+              <w:rPr>
+                <w:rFonts w:hint="eastAsia"/>
+              </w:rPr>
+              <w:t xml:space="preserve">message:  </w:t>
+            </w:r>
+            <w:r>
+              <w:t>“</w:t>
+            </w:r>
+            <w:proofErr w:type="spellStart"/>
+            <w:r>
+              <w:rPr>
+                <w:rFonts w:hint="eastAsia"/>
+              </w:rPr>
+              <w:t>xxxx</w:t>
+            </w:r>
+            <w:proofErr w:type="spellEnd"/>
+            <w:r>
+              <w:t>”</w:t>
+            </w:r>
+          </w:p>
+          <w:p>
+            <w:r>
+              <w:rPr>
+                <w:rFonts w:hint="eastAsia"/>
+              </w:rPr>
+              <w:t>}</w:t>
+            </w:r>
+          </w:p>
+        </w:tc>
+      </w:tr>
+      <w:tr>
+        <w:tc>
+          <w:tcPr>
+            <w:tcW w:w="1843" w:type="dxa"/>
+          </w:tcPr>
+          <w:p>
+            <w:pPr>
+              <w:jc w:val="left"/>
+            </w:pPr>
+            <w:r>
+              <w:lastRenderedPageBreak/>
+              <w:t>备注</w:t>
+            </w:r>
+          </w:p>
+        </w:tc>
+        <w:tc>
+          <w:tcPr>
+            <w:tcW w:w="6662" w:type="dxa"/>
+            <w:gridSpan w:val="3"/>
+          </w:tcPr>
+          <w:p>
+            <w:pPr>
+              <w:rPr>
+                <w:rFonts w:hint="eastAsia"/>
+              </w:rPr>
+            </w:pPr>
+            <w:r>
+              <w:rPr>
+                <w:rFonts w:hint="eastAsia"/>
+              </w:rPr>
+              <w:t>用户只能</w:t>
+            </w:r>
+            <w:r>
+              <w:rPr>
+                <w:rFonts w:hint="eastAsia"/>
+              </w:rPr>
+              <w:t>修改自己的消息配置</w:t>
+            </w:r>
+          </w:p>
+        </w:tc>
+      </w:tr>
+    </w:tbl>
+    <w:p>
+      <w:pPr>
+        <w:pStyle w:val="1"/>
+        <w:ind w:firstLineChars="0" w:firstLine="0"/>
+      </w:pPr>
     </w:p>
     <w:p/>
     <w:p>

--- a/丛丛网后台接口文档.docx
+++ b/丛丛网后台接口文档.docx
@@ -4629,6 +4629,330 @@
     <w:p/>
     <w:p>
       <w:pPr>
+        <w:numPr>
+          <w:ilvl w:val="0"/>
+          <w:numId w:val="2"/>
+        </w:numPr>
+        <w:ind w:left="480" w:leftChars="0" w:hanging="480" w:firstLineChars="0"/>
+      </w:pPr>
+      <w:r>
+        <w:t>编辑关于我</w:t>
+      </w:r>
+    </w:p>
+    <w:tbl>
+      <w:tblPr>
+        <w:tblStyle w:val="4"/>
+        <w:tblW w:w="5940" w:type="dxa"/>
+        <w:tblInd w:w="125" w:type="dxa"/>
+        <w:tblBorders>
+          <w:top w:val="single" w:color="auto" w:sz="4" w:space="0"/>
+          <w:left w:val="single" w:color="auto" w:sz="4" w:space="0"/>
+          <w:bottom w:val="single" w:color="auto" w:sz="4" w:space="0"/>
+          <w:right w:val="single" w:color="auto" w:sz="4" w:space="0"/>
+          <w:insideH w:val="single" w:color="auto" w:sz="4" w:space="0"/>
+          <w:insideV w:val="single" w:color="auto" w:sz="4" w:space="0"/>
+        </w:tblBorders>
+        <w:tblLayout w:type="fixed"/>
+        <w:tblCellMar>
+          <w:left w:w="108" w:type="dxa"/>
+          <w:right w:w="108" w:type="dxa"/>
+        </w:tblCellMar>
+      </w:tblPr>
+      <w:tblGrid>
+        <w:gridCol w:w="1910"/>
+        <w:gridCol w:w="1700"/>
+        <w:gridCol w:w="2330"/>
+      </w:tblGrid>
+      <w:tr>
+        <w:trPr>
+          <w:trHeight w:val="330" w:hRule="atLeast"/>
+        </w:trPr>
+        <w:tc>
+          <w:tcPr>
+            <w:tcW w:w="1910" w:type="dxa"/>
+          </w:tcPr>
+          <w:p>
+            <w:pPr>
+              <w:numPr>
+                <w:numId w:val="0"/>
+              </w:numPr>
+            </w:pPr>
+            <w:r>
+              <w:t>http请求方式</w:t>
+            </w:r>
+          </w:p>
+        </w:tc>
+        <w:tc>
+          <w:tcPr>
+            <w:tcW w:w="4030" w:type="dxa"/>
+            <w:gridSpan w:val="2"/>
+          </w:tcPr>
+          <w:p>
+            <w:pPr>
+              <w:numPr>
+                <w:numId w:val="0"/>
+              </w:numPr>
+            </w:pPr>
+            <w:r>
+              <w:t>post</w:t>
+            </w:r>
+          </w:p>
+        </w:tc>
+      </w:tr>
+      <w:tr>
+        <w:trPr>
+          <w:trHeight w:val="330" w:hRule="atLeast"/>
+        </w:trPr>
+        <w:tc>
+          <w:tcPr>
+            <w:tcW w:w="1910" w:type="dxa"/>
+          </w:tcPr>
+          <w:p>
+            <w:pPr>
+              <w:numPr>
+                <w:numId w:val="0"/>
+              </w:numPr>
+            </w:pPr>
+            <w:r>
+              <w:t>请求url</w:t>
+            </w:r>
+          </w:p>
+        </w:tc>
+        <w:tc>
+          <w:tcPr>
+            <w:tcW w:w="4030" w:type="dxa"/>
+            <w:gridSpan w:val="2"/>
+          </w:tcPr>
+          <w:p>
+            <w:pPr>
+              <w:numPr>
+                <w:numId w:val="0"/>
+              </w:numPr>
+            </w:pPr>
+            <w:r>
+              <w:t>/user/description</w:t>
+            </w:r>
+          </w:p>
+        </w:tc>
+      </w:tr>
+      <w:tr>
+        <w:trPr>
+          <w:trHeight w:val="330" w:hRule="atLeast"/>
+        </w:trPr>
+        <w:tc>
+          <w:tcPr>
+            <w:tcW w:w="1910" w:type="dxa"/>
+          </w:tcPr>
+          <w:p>
+            <w:pPr>
+              <w:numPr>
+                <w:numId w:val="0"/>
+              </w:numPr>
+            </w:pPr>
+            <w:r>
+              <w:t>请求参数</w:t>
+            </w:r>
+          </w:p>
+        </w:tc>
+        <w:tc>
+          <w:tcPr>
+            <w:tcW w:w="1700" w:type="dxa"/>
+          </w:tcPr>
+          <w:p>
+            <w:pPr>
+              <w:numPr>
+                <w:numId w:val="0"/>
+              </w:numPr>
+            </w:pPr>
+            <w:r>
+              <w:t>description</w:t>
+            </w:r>
+          </w:p>
+        </w:tc>
+        <w:tc>
+          <w:tcPr>
+            <w:tcW w:w="2330" w:type="dxa"/>
+          </w:tcPr>
+          <w:p>
+            <w:pPr>
+              <w:numPr>
+                <w:numId w:val="0"/>
+              </w:numPr>
+            </w:pPr>
+            <w:r>
+              <w:t>用户对自己的描述</w:t>
+            </w:r>
+          </w:p>
+        </w:tc>
+      </w:tr>
+      <w:tr>
+        <w:trPr>
+          <w:trHeight w:val="330" w:hRule="atLeast"/>
+        </w:trPr>
+        <w:tc>
+          <w:tcPr>
+            <w:tcW w:w="1910" w:type="dxa"/>
+          </w:tcPr>
+          <w:p>
+            <w:pPr>
+              <w:numPr>
+                <w:numId w:val="0"/>
+              </w:numPr>
+            </w:pPr>
+            <w:r>
+              <w:t>返回参数</w:t>
+            </w:r>
+          </w:p>
+        </w:tc>
+        <w:tc>
+          <w:tcPr>
+            <w:tcW w:w="1700" w:type="dxa"/>
+          </w:tcPr>
+          <w:p>
+            <w:pPr>
+              <w:numPr>
+                <w:numId w:val="0"/>
+              </w:numPr>
+            </w:pPr>
+            <w:r>
+              <w:t>errCode</w:t>
+            </w:r>
+          </w:p>
+        </w:tc>
+        <w:tc>
+          <w:tcPr>
+            <w:tcW w:w="2330" w:type="dxa"/>
+          </w:tcPr>
+          <w:p>
+            <w:pPr>
+              <w:numPr>
+                <w:numId w:val="0"/>
+              </w:numPr>
+            </w:pPr>
+            <w:r>
+              <w:t>0</w:t>
+            </w:r>
+            <w:bookmarkStart w:id="0" w:name="_GoBack"/>
+            <w:bookmarkEnd w:id="0"/>
+          </w:p>
+        </w:tc>
+      </w:tr>
+    </w:tbl>
+    <w:p>
+      <w:pPr>
+        <w:numPr>
+          <w:numId w:val="0"/>
+        </w:numPr>
+        <w:ind w:leftChars="0"/>
+      </w:pPr>
+    </w:p>
+    <w:p>
+      <w:pPr>
+        <w:numPr>
+          <w:numId w:val="0"/>
+        </w:numPr>
+        <w:ind w:leftChars="0"/>
+      </w:pPr>
+    </w:p>
+    <w:p>
+      <w:pPr>
+        <w:numPr>
+          <w:numId w:val="0"/>
+        </w:numPr>
+        <w:ind w:leftChars="0"/>
+      </w:pPr>
+    </w:p>
+    <w:p>
+      <w:pPr>
+        <w:numPr>
+          <w:numId w:val="0"/>
+        </w:numPr>
+        <w:ind w:leftChars="0"/>
+      </w:pPr>
+    </w:p>
+    <w:p>
+      <w:pPr>
+        <w:numPr>
+          <w:numId w:val="0"/>
+        </w:numPr>
+        <w:ind w:leftChars="0"/>
+      </w:pPr>
+    </w:p>
+    <w:p>
+      <w:pPr>
+        <w:numPr>
+          <w:numId w:val="0"/>
+        </w:numPr>
+        <w:ind w:leftChars="0"/>
+      </w:pPr>
+    </w:p>
+    <w:p>
+      <w:pPr>
+        <w:numPr>
+          <w:numId w:val="0"/>
+        </w:numPr>
+        <w:ind w:leftChars="0"/>
+      </w:pPr>
+    </w:p>
+    <w:p>
+      <w:pPr>
+        <w:numPr>
+          <w:numId w:val="0"/>
+        </w:numPr>
+        <w:ind w:leftChars="0"/>
+      </w:pPr>
+    </w:p>
+    <w:p>
+      <w:pPr>
+        <w:numPr>
+          <w:numId w:val="0"/>
+        </w:numPr>
+        <w:ind w:leftChars="0"/>
+      </w:pPr>
+    </w:p>
+    <w:p>
+      <w:pPr>
+        <w:numPr>
+          <w:numId w:val="0"/>
+        </w:numPr>
+        <w:ind w:leftChars="0"/>
+      </w:pPr>
+    </w:p>
+    <w:p>
+      <w:pPr>
+        <w:numPr>
+          <w:numId w:val="0"/>
+        </w:numPr>
+        <w:ind w:leftChars="0"/>
+      </w:pPr>
+    </w:p>
+    <w:p>
+      <w:pPr>
+        <w:numPr>
+          <w:numId w:val="0"/>
+        </w:numPr>
+        <w:ind w:leftChars="0"/>
+      </w:pPr>
+    </w:p>
+    <w:p>
+      <w:pPr>
+        <w:numPr>
+          <w:numId w:val="0"/>
+        </w:numPr>
+        <w:ind w:leftChars="0"/>
+      </w:pPr>
+    </w:p>
+    <w:p>
+      <w:pPr>
+        <w:numPr>
+          <w:numId w:val="0"/>
+        </w:numPr>
+        <w:ind w:leftChars="0"/>
+      </w:pPr>
+    </w:p>
+    <w:p/>
+    <w:p>
+      <w:pPr>
         <w:pStyle w:val="5"/>
         <w:numPr>
           <w:ilvl w:val="0"/>
@@ -4642,8 +4966,6 @@
         </w:rPr>
         <w:t>任务模块</w:t>
       </w:r>
-      <w:bookmarkStart w:id="0" w:name="_GoBack"/>
-      <w:bookmarkEnd w:id="0"/>
     </w:p>
     <w:p>
       <w:pPr>

--- a/丛丛网后台接口文档.docx
+++ b/丛丛网后台接口文档.docx
@@ -75,7 +75,9 @@
         </w:tblBorders>
         <w:tblLayout w:type="fixed"/>
         <w:tblCellMar>
+          <w:top w:w="0" w:type="dxa"/>
           <w:left w:w="108" w:type="dxa"/>
+          <w:bottom w:w="0" w:type="dxa"/>
           <w:right w:w="108" w:type="dxa"/>
         </w:tblCellMar>
       </w:tblPr>
@@ -736,7 +738,9 @@
         </w:tblBorders>
         <w:tblLayout w:type="fixed"/>
         <w:tblCellMar>
+          <w:top w:w="0" w:type="dxa"/>
           <w:left w:w="108" w:type="dxa"/>
+          <w:bottom w:w="0" w:type="dxa"/>
           <w:right w:w="108" w:type="dxa"/>
         </w:tblCellMar>
       </w:tblPr>
@@ -875,7 +879,9 @@
         </w:tblBorders>
         <w:tblLayout w:type="fixed"/>
         <w:tblCellMar>
+          <w:top w:w="0" w:type="dxa"/>
           <w:left w:w="108" w:type="dxa"/>
+          <w:bottom w:w="0" w:type="dxa"/>
           <w:right w:w="108" w:type="dxa"/>
         </w:tblCellMar>
       </w:tblPr>
@@ -1224,7 +1230,9 @@
         </w:tblBorders>
         <w:tblLayout w:type="fixed"/>
         <w:tblCellMar>
+          <w:top w:w="0" w:type="dxa"/>
           <w:left w:w="108" w:type="dxa"/>
+          <w:bottom w:w="0" w:type="dxa"/>
           <w:right w:w="108" w:type="dxa"/>
         </w:tblCellMar>
       </w:tblPr>
@@ -1496,7 +1504,9 @@
         </w:tblBorders>
         <w:tblLayout w:type="fixed"/>
         <w:tblCellMar>
+          <w:top w:w="0" w:type="dxa"/>
           <w:left w:w="108" w:type="dxa"/>
+          <w:bottom w:w="0" w:type="dxa"/>
           <w:right w:w="108" w:type="dxa"/>
         </w:tblCellMar>
       </w:tblPr>
@@ -1844,7 +1854,9 @@
         </w:tblBorders>
         <w:tblLayout w:type="fixed"/>
         <w:tblCellMar>
+          <w:top w:w="0" w:type="dxa"/>
           <w:left w:w="108" w:type="dxa"/>
+          <w:bottom w:w="0" w:type="dxa"/>
           <w:right w:w="108" w:type="dxa"/>
         </w:tblCellMar>
       </w:tblPr>
@@ -2211,7 +2223,9 @@
         </w:tblBorders>
         <w:tblLayout w:type="fixed"/>
         <w:tblCellMar>
+          <w:top w:w="0" w:type="dxa"/>
           <w:left w:w="108" w:type="dxa"/>
+          <w:bottom w:w="0" w:type="dxa"/>
           <w:right w:w="108" w:type="dxa"/>
         </w:tblCellMar>
       </w:tblPr>
@@ -2852,7 +2866,9 @@
         </w:tblBorders>
         <w:tblLayout w:type="fixed"/>
         <w:tblCellMar>
+          <w:top w:w="0" w:type="dxa"/>
           <w:left w:w="108" w:type="dxa"/>
+          <w:bottom w:w="0" w:type="dxa"/>
           <w:right w:w="108" w:type="dxa"/>
         </w:tblCellMar>
       </w:tblPr>
@@ -3471,7 +3487,9 @@
         </w:tblBorders>
         <w:tblLayout w:type="fixed"/>
         <w:tblCellMar>
+          <w:top w:w="0" w:type="dxa"/>
           <w:left w:w="108" w:type="dxa"/>
+          <w:bottom w:w="0" w:type="dxa"/>
           <w:right w:w="108" w:type="dxa"/>
         </w:tblCellMar>
       </w:tblPr>
@@ -4325,7 +4343,9 @@
         </w:tblBorders>
         <w:tblLayout w:type="fixed"/>
         <w:tblCellMar>
+          <w:top w:w="0" w:type="dxa"/>
           <w:left w:w="108" w:type="dxa"/>
+          <w:bottom w:w="0" w:type="dxa"/>
           <w:right w:w="108" w:type="dxa"/>
         </w:tblCellMar>
       </w:tblPr>
@@ -4341,6 +4361,7 @@
         <w:tc>
           <w:tcPr>
             <w:tcW w:w="1890" w:type="dxa"/>
+            <w:vAlign w:val="top"/>
           </w:tcPr>
           <w:p>
             <w:pPr>
@@ -4358,6 +4379,7 @@
           <w:tcPr>
             <w:tcW w:w="3426" w:type="dxa"/>
             <w:gridSpan w:val="2"/>
+            <w:vAlign w:val="top"/>
           </w:tcPr>
           <w:p>
             <w:pPr>
@@ -4379,6 +4401,7 @@
         <w:tc>
           <w:tcPr>
             <w:tcW w:w="1890" w:type="dxa"/>
+            <w:vAlign w:val="top"/>
           </w:tcPr>
           <w:p>
             <w:pPr>
@@ -4396,6 +4419,7 @@
           <w:tcPr>
             <w:tcW w:w="3426" w:type="dxa"/>
             <w:gridSpan w:val="2"/>
+            <w:vAlign w:val="top"/>
           </w:tcPr>
           <w:p>
             <w:pPr>
@@ -4417,6 +4441,7 @@
         <w:tc>
           <w:tcPr>
             <w:tcW w:w="1890" w:type="dxa"/>
+            <w:vAlign w:val="top"/>
           </w:tcPr>
           <w:p>
             <w:pPr>
@@ -4433,6 +4458,7 @@
         <w:tc>
           <w:tcPr>
             <w:tcW w:w="1276" w:type="dxa"/>
+            <w:vAlign w:val="top"/>
           </w:tcPr>
           <w:p>
             <w:pPr>
@@ -4449,6 +4475,7 @@
         <w:tc>
           <w:tcPr>
             <w:tcW w:w="2150" w:type="dxa"/>
+            <w:vAlign w:val="top"/>
           </w:tcPr>
           <w:p>
             <w:pPr>
@@ -4470,6 +4497,7 @@
         <w:tc>
           <w:tcPr>
             <w:tcW w:w="1890" w:type="dxa"/>
+            <w:vAlign w:val="top"/>
           </w:tcPr>
           <w:p>
             <w:pPr>
@@ -4486,6 +4514,7 @@
         <w:tc>
           <w:tcPr>
             <w:tcW w:w="1276" w:type="dxa"/>
+            <w:vAlign w:val="top"/>
           </w:tcPr>
           <w:p>
             <w:pPr>
@@ -4502,6 +4531,7 @@
         <w:tc>
           <w:tcPr>
             <w:tcW w:w="2150" w:type="dxa"/>
+            <w:vAlign w:val="top"/>
           </w:tcPr>
           <w:p>
             <w:pPr>
@@ -4523,6 +4553,7 @@
         <w:tc>
           <w:tcPr>
             <w:tcW w:w="1890" w:type="dxa"/>
+            <w:vAlign w:val="top"/>
           </w:tcPr>
           <w:p>
             <w:pPr>
@@ -4540,6 +4571,7 @@
           <w:tcPr>
             <w:tcW w:w="3426" w:type="dxa"/>
             <w:gridSpan w:val="2"/>
+            <w:vAlign w:val="top"/>
           </w:tcPr>
           <w:p>
             <w:pPr>
@@ -4654,7 +4686,9 @@
         </w:tblBorders>
         <w:tblLayout w:type="fixed"/>
         <w:tblCellMar>
+          <w:top w:w="0" w:type="dxa"/>
           <w:left w:w="108" w:type="dxa"/>
+          <w:bottom w:w="0" w:type="dxa"/>
           <w:right w:w="108" w:type="dxa"/>
         </w:tblCellMar>
       </w:tblPr>
@@ -4670,6 +4704,7 @@
         <w:tc>
           <w:tcPr>
             <w:tcW w:w="1910" w:type="dxa"/>
+            <w:vAlign w:val="top"/>
           </w:tcPr>
           <w:p>
             <w:pPr>
@@ -4686,6 +4721,7 @@
           <w:tcPr>
             <w:tcW w:w="4030" w:type="dxa"/>
             <w:gridSpan w:val="2"/>
+            <w:vAlign w:val="top"/>
           </w:tcPr>
           <w:p>
             <w:pPr>
@@ -4706,6 +4742,7 @@
         <w:tc>
           <w:tcPr>
             <w:tcW w:w="1910" w:type="dxa"/>
+            <w:vAlign w:val="top"/>
           </w:tcPr>
           <w:p>
             <w:pPr>
@@ -4722,6 +4759,7 @@
           <w:tcPr>
             <w:tcW w:w="4030" w:type="dxa"/>
             <w:gridSpan w:val="2"/>
+            <w:vAlign w:val="top"/>
           </w:tcPr>
           <w:p>
             <w:pPr>
@@ -4742,6 +4780,7 @@
         <w:tc>
           <w:tcPr>
             <w:tcW w:w="1910" w:type="dxa"/>
+            <w:vAlign w:val="top"/>
           </w:tcPr>
           <w:p>
             <w:pPr>
@@ -4757,6 +4796,7 @@
         <w:tc>
           <w:tcPr>
             <w:tcW w:w="1700" w:type="dxa"/>
+            <w:vAlign w:val="top"/>
           </w:tcPr>
           <w:p>
             <w:pPr>
@@ -4772,6 +4812,7 @@
         <w:tc>
           <w:tcPr>
             <w:tcW w:w="2330" w:type="dxa"/>
+            <w:vAlign w:val="top"/>
           </w:tcPr>
           <w:p>
             <w:pPr>
@@ -4792,6 +4833,7 @@
         <w:tc>
           <w:tcPr>
             <w:tcW w:w="1910" w:type="dxa"/>
+            <w:vAlign w:val="top"/>
           </w:tcPr>
           <w:p>
             <w:pPr>
@@ -4807,6 +4849,7 @@
         <w:tc>
           <w:tcPr>
             <w:tcW w:w="1700" w:type="dxa"/>
+            <w:vAlign w:val="top"/>
           </w:tcPr>
           <w:p>
             <w:pPr>
@@ -4822,6 +4865,7 @@
         <w:tc>
           <w:tcPr>
             <w:tcW w:w="2330" w:type="dxa"/>
+            <w:vAlign w:val="top"/>
           </w:tcPr>
           <w:p>
             <w:pPr>
@@ -4832,8 +4876,6 @@
             <w:r>
               <w:t>0</w:t>
             </w:r>
-            <w:bookmarkStart w:id="0" w:name="_GoBack"/>
-            <w:bookmarkEnd w:id="0"/>
           </w:p>
         </w:tc>
       </w:tr>
@@ -4853,6 +4895,11 @@
         </w:numPr>
         <w:ind w:leftChars="0"/>
       </w:pPr>
+      <w:r>
+        <w:t>7.</w:t>
+      </w:r>
+      <w:bookmarkStart w:id="0" w:name="_GoBack"/>
+      <w:bookmarkEnd w:id="0"/>
     </w:p>
     <w:p>
       <w:pPr>
@@ -4998,7 +5045,9 @@
         </w:tblBorders>
         <w:tblLayout w:type="fixed"/>
         <w:tblCellMar>
+          <w:top w:w="0" w:type="dxa"/>
           <w:left w:w="108" w:type="dxa"/>
+          <w:bottom w:w="0" w:type="dxa"/>
           <w:right w:w="108" w:type="dxa"/>
         </w:tblCellMar>
       </w:tblPr>
@@ -5918,7 +5967,9 @@
         </w:tblBorders>
         <w:tblLayout w:type="fixed"/>
         <w:tblCellMar>
+          <w:top w:w="0" w:type="dxa"/>
           <w:left w:w="108" w:type="dxa"/>
+          <w:bottom w:w="0" w:type="dxa"/>
           <w:right w:w="108" w:type="dxa"/>
         </w:tblCellMar>
       </w:tblPr>
@@ -6365,7 +6416,9 @@
         </w:tblBorders>
         <w:tblLayout w:type="fixed"/>
         <w:tblCellMar>
+          <w:top w:w="0" w:type="dxa"/>
           <w:left w:w="108" w:type="dxa"/>
+          <w:bottom w:w="0" w:type="dxa"/>
           <w:right w:w="108" w:type="dxa"/>
         </w:tblCellMar>
       </w:tblPr>
@@ -6771,7 +6824,9 @@
         </w:tblBorders>
         <w:tblLayout w:type="fixed"/>
         <w:tblCellMar>
+          <w:top w:w="0" w:type="dxa"/>
           <w:left w:w="108" w:type="dxa"/>
+          <w:bottom w:w="0" w:type="dxa"/>
           <w:right w:w="108" w:type="dxa"/>
         </w:tblCellMar>
       </w:tblPr>
@@ -7217,7 +7272,9 @@
         </w:tblBorders>
         <w:tblLayout w:type="fixed"/>
         <w:tblCellMar>
+          <w:top w:w="0" w:type="dxa"/>
           <w:left w:w="108" w:type="dxa"/>
+          <w:bottom w:w="0" w:type="dxa"/>
           <w:right w:w="108" w:type="dxa"/>
         </w:tblCellMar>
       </w:tblPr>
@@ -8351,7 +8408,9 @@
         </w:tblBorders>
         <w:tblLayout w:type="fixed"/>
         <w:tblCellMar>
+          <w:top w:w="0" w:type="dxa"/>
           <w:left w:w="108" w:type="dxa"/>
+          <w:bottom w:w="0" w:type="dxa"/>
           <w:right w:w="108" w:type="dxa"/>
         </w:tblCellMar>
       </w:tblPr>
@@ -8800,7 +8859,9 @@
         </w:tblBorders>
         <w:tblLayout w:type="fixed"/>
         <w:tblCellMar>
+          <w:top w:w="0" w:type="dxa"/>
           <w:left w:w="108" w:type="dxa"/>
+          <w:bottom w:w="0" w:type="dxa"/>
           <w:right w:w="108" w:type="dxa"/>
         </w:tblCellMar>
       </w:tblPr>
@@ -9275,7 +9336,9 @@
         </w:tblBorders>
         <w:tblLayout w:type="fixed"/>
         <w:tblCellMar>
+          <w:top w:w="0" w:type="dxa"/>
           <w:left w:w="108" w:type="dxa"/>
+          <w:bottom w:w="0" w:type="dxa"/>
           <w:right w:w="108" w:type="dxa"/>
         </w:tblCellMar>
       </w:tblPr>
@@ -9938,7 +10001,9 @@
         </w:tblBorders>
         <w:tblLayout w:type="fixed"/>
         <w:tblCellMar>
+          <w:top w:w="0" w:type="dxa"/>
           <w:left w:w="108" w:type="dxa"/>
+          <w:bottom w:w="0" w:type="dxa"/>
           <w:right w:w="108" w:type="dxa"/>
         </w:tblCellMar>
       </w:tblPr>
@@ -10390,7 +10455,9 @@
         </w:tblBorders>
         <w:tblLayout w:type="fixed"/>
         <w:tblCellMar>
+          <w:top w:w="0" w:type="dxa"/>
           <w:left w:w="108" w:type="dxa"/>
+          <w:bottom w:w="0" w:type="dxa"/>
           <w:right w:w="108" w:type="dxa"/>
         </w:tblCellMar>
       </w:tblPr>
@@ -11169,7 +11236,9 @@
         </w:tblBorders>
         <w:tblLayout w:type="fixed"/>
         <w:tblCellMar>
+          <w:top w:w="0" w:type="dxa"/>
           <w:left w:w="108" w:type="dxa"/>
+          <w:bottom w:w="0" w:type="dxa"/>
           <w:right w:w="108" w:type="dxa"/>
         </w:tblCellMar>
       </w:tblPr>
@@ -11634,7 +11703,9 @@
         </w:tblBorders>
         <w:tblLayout w:type="fixed"/>
         <w:tblCellMar>
+          <w:top w:w="0" w:type="dxa"/>
           <w:left w:w="108" w:type="dxa"/>
+          <w:bottom w:w="0" w:type="dxa"/>
           <w:right w:w="108" w:type="dxa"/>
         </w:tblCellMar>
       </w:tblPr>
@@ -12585,7 +12656,9 @@
         </w:tblBorders>
         <w:tblLayout w:type="fixed"/>
         <w:tblCellMar>
+          <w:top w:w="0" w:type="dxa"/>
           <w:left w:w="108" w:type="dxa"/>
+          <w:bottom w:w="0" w:type="dxa"/>
           <w:right w:w="108" w:type="dxa"/>
         </w:tblCellMar>
       </w:tblPr>
@@ -13066,7 +13139,9 @@
         </w:tblBorders>
         <w:tblLayout w:type="fixed"/>
         <w:tblCellMar>
+          <w:top w:w="0" w:type="dxa"/>
           <w:left w:w="108" w:type="dxa"/>
+          <w:bottom w:w="0" w:type="dxa"/>
           <w:right w:w="108" w:type="dxa"/>
         </w:tblCellMar>
       </w:tblPr>
@@ -13688,7 +13763,9 @@
         </w:tblBorders>
         <w:tblLayout w:type="fixed"/>
         <w:tblCellMar>
+          <w:top w:w="0" w:type="dxa"/>
           <w:left w:w="108" w:type="dxa"/>
+          <w:bottom w:w="0" w:type="dxa"/>
           <w:right w:w="108" w:type="dxa"/>
         </w:tblCellMar>
       </w:tblPr>
@@ -14141,7 +14218,9 @@
         </w:tblBorders>
         <w:tblLayout w:type="fixed"/>
         <w:tblCellMar>
+          <w:top w:w="0" w:type="dxa"/>
           <w:left w:w="108" w:type="dxa"/>
+          <w:bottom w:w="0" w:type="dxa"/>
           <w:right w:w="108" w:type="dxa"/>
         </w:tblCellMar>
       </w:tblPr>
@@ -14580,7 +14659,9 @@
         </w:tblBorders>
         <w:tblLayout w:type="fixed"/>
         <w:tblCellMar>
+          <w:top w:w="0" w:type="dxa"/>
           <w:left w:w="108" w:type="dxa"/>
+          <w:bottom w:w="0" w:type="dxa"/>
           <w:right w:w="108" w:type="dxa"/>
         </w:tblCellMar>
       </w:tblPr>
@@ -15098,7 +15179,9 @@
         </w:tblBorders>
         <w:tblLayout w:type="fixed"/>
         <w:tblCellMar>
+          <w:top w:w="0" w:type="dxa"/>
           <w:left w:w="108" w:type="dxa"/>
+          <w:bottom w:w="0" w:type="dxa"/>
           <w:right w:w="108" w:type="dxa"/>
         </w:tblCellMar>
       </w:tblPr>
@@ -15531,7 +15614,9 @@
         </w:tblBorders>
         <w:tblLayout w:type="fixed"/>
         <w:tblCellMar>
+          <w:top w:w="0" w:type="dxa"/>
           <w:left w:w="108" w:type="dxa"/>
+          <w:bottom w:w="0" w:type="dxa"/>
           <w:right w:w="108" w:type="dxa"/>
         </w:tblCellMar>
       </w:tblPr>
@@ -16842,7 +16927,7 @@
     <w:lsdException w:qFormat="1" w:unhideWhenUsed="0" w:uiPriority="10" w:semiHidden="0" w:name="Title"/>
     <w:lsdException w:uiPriority="0" w:name="Closing"/>
     <w:lsdException w:uiPriority="0" w:name="Signature"/>
-    <w:lsdException w:uiPriority="1" w:name="Default Paragraph Font"/>
+    <w:lsdException w:uiPriority="1" w:semiHidden="0" w:name="Default Paragraph Font"/>
     <w:lsdException w:uiPriority="0" w:name="Body Text"/>
     <w:lsdException w:uiPriority="0" w:name="Body Text Indent"/>
     <w:lsdException w:uiPriority="0" w:name="List Continue"/>
@@ -16880,7 +16965,7 @@
     <w:lsdException w:uiPriority="0" w:name="HTML Sample"/>
     <w:lsdException w:uiPriority="0" w:name="HTML Typewriter"/>
     <w:lsdException w:uiPriority="0" w:name="HTML Variable"/>
-    <w:lsdException w:qFormat="1" w:uiPriority="99" w:name="Normal Table"/>
+    <w:lsdException w:qFormat="1" w:uiPriority="99" w:semiHidden="0" w:name="Normal Table"/>
     <w:lsdException w:uiPriority="0" w:name="annotation subject"/>
     <w:lsdException w:uiPriority="0" w:name="Table Simple 1"/>
     <w:lsdException w:uiPriority="0" w:name="Table Simple 2"/>

--- a/丛丛网后台接口文档.docx
+++ b/丛丛网后台接口文档.docx
@@ -4891,16 +4891,274 @@
     <w:p>
       <w:pPr>
         <w:numPr>
+          <w:ilvl w:val="0"/>
+          <w:numId w:val="2"/>
+        </w:numPr>
+        <w:ind w:left="480" w:leftChars="0" w:hanging="480" w:firstLineChars="0"/>
+      </w:pPr>
+      <w:r>
+        <w:t>技能模块</w:t>
+      </w:r>
+    </w:p>
+    <w:p>
+      <w:pPr>
+        <w:numPr>
           <w:numId w:val="0"/>
         </w:numPr>
-        <w:ind w:leftChars="0"/>
+        <w:ind w:leftChars="0" w:firstLine="420" w:firstLineChars="0"/>
       </w:pPr>
       <w:r>
-        <w:t>7.</w:t>
+        <w:t>7.1增加一个技能</w:t>
       </w:r>
-      <w:bookmarkStart w:id="0" w:name="_GoBack"/>
-      <w:bookmarkEnd w:id="0"/>
     </w:p>
+    <w:tbl>
+      <w:tblPr>
+        <w:tblStyle w:val="4"/>
+        <w:tblpPr w:leftFromText="180" w:rightFromText="180" w:vertAnchor="text" w:tblpX="580" w:tblpY="56"/>
+        <w:tblOverlap w:val="never"/>
+        <w:tblW w:w="4990" w:type="dxa"/>
+        <w:tblBorders>
+          <w:top w:val="single" w:color="auto" w:sz="4" w:space="0"/>
+          <w:left w:val="single" w:color="auto" w:sz="4" w:space="0"/>
+          <w:bottom w:val="single" w:color="auto" w:sz="4" w:space="0"/>
+          <w:right w:val="single" w:color="auto" w:sz="4" w:space="0"/>
+          <w:insideH w:val="single" w:color="auto" w:sz="4" w:space="0"/>
+          <w:insideV w:val="single" w:color="auto" w:sz="4" w:space="0"/>
+        </w:tblBorders>
+        <w:tblLayout w:type="fixed"/>
+        <w:tblCellMar>
+          <w:left w:w="108" w:type="dxa"/>
+          <w:right w:w="108" w:type="dxa"/>
+        </w:tblCellMar>
+      </w:tblPr>
+      <w:tblGrid>
+        <w:gridCol w:w="1770"/>
+        <w:gridCol w:w="1280"/>
+        <w:gridCol w:w="1940"/>
+      </w:tblGrid>
+      <w:tr>
+        <w:trPr>
+          <w:trHeight w:val="330" w:hRule="atLeast"/>
+        </w:trPr>
+        <w:tc>
+          <w:tcPr>
+            <w:tcW w:w="1770" w:type="dxa"/>
+          </w:tcPr>
+          <w:p>
+            <w:pPr>
+              <w:numPr>
+                <w:numId w:val="0"/>
+              </w:numPr>
+            </w:pPr>
+            <w:r>
+              <w:t>http请求方式</w:t>
+            </w:r>
+          </w:p>
+        </w:tc>
+        <w:tc>
+          <w:tcPr>
+            <w:tcW w:w="3220" w:type="dxa"/>
+            <w:gridSpan w:val="2"/>
+          </w:tcPr>
+          <w:p>
+            <w:pPr>
+              <w:numPr>
+                <w:numId w:val="0"/>
+              </w:numPr>
+            </w:pPr>
+            <w:r>
+              <w:t>post</w:t>
+            </w:r>
+          </w:p>
+        </w:tc>
+      </w:tr>
+      <w:tr>
+        <w:trPr>
+          <w:trHeight w:val="330" w:hRule="atLeast"/>
+        </w:trPr>
+        <w:tc>
+          <w:tcPr>
+            <w:tcW w:w="1770" w:type="dxa"/>
+          </w:tcPr>
+          <w:p>
+            <w:pPr>
+              <w:numPr>
+                <w:numId w:val="0"/>
+              </w:numPr>
+            </w:pPr>
+            <w:r>
+              <w:t>请求url</w:t>
+            </w:r>
+          </w:p>
+        </w:tc>
+        <w:tc>
+          <w:tcPr>
+            <w:tcW w:w="3220" w:type="dxa"/>
+            <w:gridSpan w:val="2"/>
+          </w:tcPr>
+          <w:p>
+            <w:pPr>
+              <w:numPr>
+                <w:numId w:val="0"/>
+              </w:numPr>
+            </w:pPr>
+            <w:r>
+              <w:t>user/addSkill</w:t>
+            </w:r>
+          </w:p>
+        </w:tc>
+      </w:tr>
+      <w:tr>
+        <w:trPr>
+          <w:trHeight w:val="330" w:hRule="atLeast"/>
+        </w:trPr>
+        <w:tc>
+          <w:tcPr>
+            <w:tcW w:w="1770" w:type="dxa"/>
+          </w:tcPr>
+          <w:p>
+            <w:pPr>
+              <w:numPr>
+                <w:numId w:val="0"/>
+              </w:numPr>
+            </w:pPr>
+            <w:r>
+              <w:t>请求参数</w:t>
+            </w:r>
+          </w:p>
+        </w:tc>
+        <w:tc>
+          <w:tcPr>
+            <w:tcW w:w="1280" w:type="dxa"/>
+          </w:tcPr>
+          <w:p>
+            <w:pPr>
+              <w:numPr>
+                <w:numId w:val="0"/>
+              </w:numPr>
+            </w:pPr>
+            <w:r>
+              <w:t>name</w:t>
+            </w:r>
+          </w:p>
+        </w:tc>
+        <w:tc>
+          <w:tcPr>
+            <w:tcW w:w="1940" w:type="dxa"/>
+          </w:tcPr>
+          <w:p>
+            <w:pPr>
+              <w:numPr>
+                <w:numId w:val="0"/>
+              </w:numPr>
+            </w:pPr>
+            <w:r>
+              <w:t>技能名字</w:t>
+            </w:r>
+          </w:p>
+        </w:tc>
+      </w:tr>
+      <w:tr>
+        <w:trPr>
+          <w:trHeight w:val="330" w:hRule="atLeast"/>
+        </w:trPr>
+        <w:tc>
+          <w:tcPr>
+            <w:tcW w:w="1770" w:type="dxa"/>
+            <w:vMerge w:val="restart"/>
+          </w:tcPr>
+          <w:p>
+            <w:pPr>
+              <w:numPr>
+                <w:numId w:val="0"/>
+              </w:numPr>
+            </w:pPr>
+            <w:r>
+              <w:t>返回参数</w:t>
+            </w:r>
+          </w:p>
+        </w:tc>
+        <w:tc>
+          <w:tcPr>
+            <w:tcW w:w="1280" w:type="dxa"/>
+          </w:tcPr>
+          <w:p>
+            <w:pPr>
+              <w:numPr>
+                <w:numId w:val="0"/>
+              </w:numPr>
+            </w:pPr>
+            <w:r>
+              <w:t>errCode</w:t>
+            </w:r>
+          </w:p>
+        </w:tc>
+        <w:tc>
+          <w:tcPr>
+            <w:tcW w:w="1940" w:type="dxa"/>
+          </w:tcPr>
+          <w:p>
+            <w:pPr>
+              <w:numPr>
+                <w:numId w:val="0"/>
+              </w:numPr>
+            </w:pPr>
+            <w:r>
+              <w:t>0</w:t>
+            </w:r>
+          </w:p>
+        </w:tc>
+      </w:tr>
+      <w:tr>
+        <w:trPr>
+          <w:trHeight w:val="330" w:hRule="atLeast"/>
+        </w:trPr>
+        <w:tc>
+          <w:tcPr>
+            <w:tcW w:w="1770" w:type="dxa"/>
+            <w:vMerge w:val="continue"/>
+            <w:tcBorders>
+              <w:left w:val="none" w:color="auto" w:sz="0" w:space="0"/>
+              <w:right w:val="none" w:color="auto" w:sz="0" w:space="0"/>
+            </w:tcBorders>
+          </w:tcPr>
+          <w:p>
+            <w:pPr>
+              <w:numPr>
+                <w:numId w:val="0"/>
+              </w:numPr>
+            </w:pPr>
+          </w:p>
+        </w:tc>
+        <w:tc>
+          <w:tcPr>
+            <w:tcW w:w="1280" w:type="dxa"/>
+          </w:tcPr>
+          <w:p>
+            <w:pPr>
+              <w:numPr>
+                <w:numId w:val="0"/>
+              </w:numPr>
+            </w:pPr>
+            <w:r>
+              <w:t>message</w:t>
+            </w:r>
+          </w:p>
+        </w:tc>
+        <w:tc>
+          <w:tcPr>
+            <w:tcW w:w="1940" w:type="dxa"/>
+          </w:tcPr>
+          <w:p>
+            <w:pPr>
+              <w:numPr>
+                <w:numId w:val="0"/>
+              </w:numPr>
+            </w:pPr>
+          </w:p>
+        </w:tc>
+      </w:tr>
+    </w:tbl>
     <w:p>
       <w:pPr>
         <w:numPr>
@@ -4954,9 +5212,260 @@
         <w:numPr>
           <w:numId w:val="0"/>
         </w:numPr>
-        <w:ind w:leftChars="0"/>
+        <w:ind w:leftChars="0" w:firstLine="420" w:firstLineChars="0"/>
       </w:pPr>
+      <w:r>
+        <w:t>7.2删除一个技能</w:t>
+      </w:r>
     </w:p>
+    <w:tbl>
+      <w:tblPr>
+        <w:tblStyle w:val="4"/>
+        <w:tblpPr w:leftFromText="180" w:rightFromText="180" w:vertAnchor="text" w:tblpX="530" w:tblpY="80"/>
+        <w:tblOverlap w:val="never"/>
+        <w:tblW w:w="5040" w:type="dxa"/>
+        <w:tblBorders>
+          <w:top w:val="single" w:color="auto" w:sz="4" w:space="0"/>
+          <w:left w:val="single" w:color="auto" w:sz="4" w:space="0"/>
+          <w:bottom w:val="single" w:color="auto" w:sz="4" w:space="0"/>
+          <w:right w:val="single" w:color="auto" w:sz="4" w:space="0"/>
+          <w:insideH w:val="single" w:color="auto" w:sz="4" w:space="0"/>
+          <w:insideV w:val="single" w:color="auto" w:sz="4" w:space="0"/>
+        </w:tblBorders>
+        <w:tblLayout w:type="fixed"/>
+        <w:tblCellMar>
+          <w:left w:w="108" w:type="dxa"/>
+          <w:right w:w="108" w:type="dxa"/>
+        </w:tblCellMar>
+      </w:tblPr>
+      <w:tblGrid>
+        <w:gridCol w:w="1790"/>
+        <w:gridCol w:w="1120"/>
+        <w:gridCol w:w="2130"/>
+      </w:tblGrid>
+      <w:tr>
+        <w:trPr>
+          <w:trHeight w:val="320" w:hRule="atLeast"/>
+        </w:trPr>
+        <w:tc>
+          <w:tcPr>
+            <w:tcW w:w="1790" w:type="dxa"/>
+          </w:tcPr>
+          <w:p>
+            <w:pPr>
+              <w:numPr>
+                <w:numId w:val="0"/>
+              </w:numPr>
+            </w:pPr>
+            <w:r>
+              <w:t>http请求方式</w:t>
+            </w:r>
+          </w:p>
+        </w:tc>
+        <w:tc>
+          <w:tcPr>
+            <w:tcW w:w="3250" w:type="dxa"/>
+            <w:gridSpan w:val="2"/>
+          </w:tcPr>
+          <w:p>
+            <w:pPr>
+              <w:numPr>
+                <w:numId w:val="0"/>
+              </w:numPr>
+            </w:pPr>
+            <w:r>
+              <w:t>get</w:t>
+            </w:r>
+          </w:p>
+        </w:tc>
+      </w:tr>
+      <w:tr>
+        <w:trPr>
+          <w:trHeight w:val="320" w:hRule="atLeast"/>
+        </w:trPr>
+        <w:tc>
+          <w:tcPr>
+            <w:tcW w:w="1790" w:type="dxa"/>
+          </w:tcPr>
+          <w:p>
+            <w:pPr>
+              <w:numPr>
+                <w:numId w:val="0"/>
+              </w:numPr>
+            </w:pPr>
+            <w:r>
+              <w:t>请求url</w:t>
+            </w:r>
+          </w:p>
+        </w:tc>
+        <w:tc>
+          <w:tcPr>
+            <w:tcW w:w="3250" w:type="dxa"/>
+            <w:gridSpan w:val="2"/>
+          </w:tcPr>
+          <w:p>
+            <w:pPr>
+              <w:numPr>
+                <w:numId w:val="0"/>
+              </w:numPr>
+            </w:pPr>
+            <w:r>
+              <w:t>user/deleteSkill</w:t>
+            </w:r>
+          </w:p>
+        </w:tc>
+      </w:tr>
+      <w:tr>
+        <w:trPr>
+          <w:trHeight w:val="320" w:hRule="atLeast"/>
+        </w:trPr>
+        <w:tc>
+          <w:tcPr>
+            <w:tcW w:w="1790" w:type="dxa"/>
+          </w:tcPr>
+          <w:p>
+            <w:pPr>
+              <w:numPr>
+                <w:numId w:val="0"/>
+              </w:numPr>
+            </w:pPr>
+            <w:r>
+              <w:t>请求参数</w:t>
+            </w:r>
+          </w:p>
+        </w:tc>
+        <w:tc>
+          <w:tcPr>
+            <w:tcW w:w="1120" w:type="dxa"/>
+          </w:tcPr>
+          <w:p>
+            <w:pPr>
+              <w:numPr>
+                <w:numId w:val="0"/>
+              </w:numPr>
+            </w:pPr>
+            <w:r>
+              <w:t>id</w:t>
+            </w:r>
+          </w:p>
+        </w:tc>
+        <w:tc>
+          <w:tcPr>
+            <w:tcW w:w="2130" w:type="dxa"/>
+          </w:tcPr>
+          <w:p>
+            <w:pPr>
+              <w:numPr>
+                <w:numId w:val="0"/>
+              </w:numPr>
+            </w:pPr>
+            <w:r>
+              <w:t>需要删除的技能id</w:t>
+            </w:r>
+          </w:p>
+        </w:tc>
+      </w:tr>
+      <w:tr>
+        <w:trPr>
+          <w:trHeight w:val="320" w:hRule="atLeast"/>
+        </w:trPr>
+        <w:tc>
+          <w:tcPr>
+            <w:tcW w:w="1790" w:type="dxa"/>
+            <w:vMerge w:val="restart"/>
+          </w:tcPr>
+          <w:p>
+            <w:pPr>
+              <w:numPr>
+                <w:numId w:val="0"/>
+              </w:numPr>
+            </w:pPr>
+            <w:r>
+              <w:t>返回参数</w:t>
+            </w:r>
+          </w:p>
+        </w:tc>
+        <w:tc>
+          <w:tcPr>
+            <w:tcW w:w="1120" w:type="dxa"/>
+          </w:tcPr>
+          <w:p>
+            <w:pPr>
+              <w:numPr>
+                <w:numId w:val="0"/>
+              </w:numPr>
+            </w:pPr>
+            <w:r>
+              <w:t>errCode</w:t>
+            </w:r>
+          </w:p>
+        </w:tc>
+        <w:tc>
+          <w:tcPr>
+            <w:tcW w:w="2130" w:type="dxa"/>
+          </w:tcPr>
+          <w:p>
+            <w:pPr>
+              <w:numPr>
+                <w:numId w:val="0"/>
+              </w:numPr>
+            </w:pPr>
+            <w:r>
+              <w:t>0</w:t>
+            </w:r>
+          </w:p>
+        </w:tc>
+      </w:tr>
+      <w:tr>
+        <w:trPr>
+          <w:trHeight w:val="320" w:hRule="atLeast"/>
+        </w:trPr>
+        <w:tc>
+          <w:tcPr>
+            <w:tcW w:w="1790" w:type="dxa"/>
+            <w:vMerge w:val="continue"/>
+            <w:tcBorders>
+              <w:left w:val="none" w:color="auto" w:sz="0" w:space="0"/>
+              <w:right w:val="none" w:color="auto" w:sz="0" w:space="0"/>
+            </w:tcBorders>
+          </w:tcPr>
+          <w:p>
+            <w:pPr>
+              <w:numPr>
+                <w:numId w:val="0"/>
+              </w:numPr>
+            </w:pPr>
+          </w:p>
+        </w:tc>
+        <w:tc>
+          <w:tcPr>
+            <w:tcW w:w="1120" w:type="dxa"/>
+          </w:tcPr>
+          <w:p>
+            <w:pPr>
+              <w:numPr>
+                <w:numId w:val="0"/>
+              </w:numPr>
+            </w:pPr>
+            <w:r>
+              <w:t>message</w:t>
+            </w:r>
+          </w:p>
+        </w:tc>
+        <w:tc>
+          <w:tcPr>
+            <w:tcW w:w="2130" w:type="dxa"/>
+          </w:tcPr>
+          <w:p>
+            <w:pPr>
+              <w:numPr>
+                <w:numId w:val="0"/>
+              </w:numPr>
+            </w:pPr>
+          </w:p>
+        </w:tc>
+      </w:tr>
+    </w:tbl>
     <w:p>
       <w:pPr>
         <w:numPr>
@@ -4997,6 +5506,904 @@
         <w:ind w:leftChars="0"/>
       </w:pPr>
     </w:p>
+    <w:p/>
+    <w:p/>
+    <w:p>
+      <w:pPr>
+        <w:numPr>
+          <w:ilvl w:val="0"/>
+          <w:numId w:val="2"/>
+        </w:numPr>
+        <w:ind w:left="480" w:leftChars="0" w:hanging="480" w:firstLineChars="0"/>
+      </w:pPr>
+      <w:r>
+        <w:t>工作经历</w:t>
+      </w:r>
+    </w:p>
+    <w:p>
+      <w:pPr>
+        <w:numPr>
+          <w:numId w:val="0"/>
+        </w:numPr>
+        <w:ind w:leftChars="0" w:firstLine="420" w:firstLineChars="0"/>
+      </w:pPr>
+      <w:r>
+        <w:t>8.1增加一条经历</w:t>
+      </w:r>
+    </w:p>
+    <w:tbl>
+      <w:tblPr>
+        <w:tblStyle w:val="4"/>
+        <w:tblW w:w="7130" w:type="dxa"/>
+        <w:tblInd w:w="549" w:type="dxa"/>
+        <w:tblBorders>
+          <w:top w:val="single" w:color="auto" w:sz="4" w:space="0"/>
+          <w:left w:val="single" w:color="auto" w:sz="4" w:space="0"/>
+          <w:bottom w:val="single" w:color="auto" w:sz="4" w:space="0"/>
+          <w:right w:val="single" w:color="auto" w:sz="4" w:space="0"/>
+          <w:insideH w:val="single" w:color="auto" w:sz="4" w:space="0"/>
+          <w:insideV w:val="single" w:color="auto" w:sz="4" w:space="0"/>
+        </w:tblBorders>
+        <w:tblLayout w:type="fixed"/>
+        <w:tblCellMar>
+          <w:left w:w="108" w:type="dxa"/>
+          <w:right w:w="108" w:type="dxa"/>
+        </w:tblCellMar>
+      </w:tblPr>
+      <w:tblGrid>
+        <w:gridCol w:w="1790"/>
+        <w:gridCol w:w="1570"/>
+        <w:gridCol w:w="1090"/>
+        <w:gridCol w:w="2680"/>
+      </w:tblGrid>
+      <w:tr>
+        <w:trPr>
+          <w:trHeight w:val="310" w:hRule="atLeast"/>
+        </w:trPr>
+        <w:tc>
+          <w:tcPr>
+            <w:tcW w:w="1790" w:type="dxa"/>
+          </w:tcPr>
+          <w:p>
+            <w:pPr>
+              <w:numPr>
+                <w:numId w:val="0"/>
+              </w:numPr>
+            </w:pPr>
+            <w:r>
+              <w:t>http请求方式</w:t>
+            </w:r>
+          </w:p>
+        </w:tc>
+        <w:tc>
+          <w:tcPr>
+            <w:tcW w:w="5340" w:type="dxa"/>
+            <w:gridSpan w:val="3"/>
+          </w:tcPr>
+          <w:p>
+            <w:pPr>
+              <w:numPr>
+                <w:numId w:val="0"/>
+              </w:numPr>
+            </w:pPr>
+            <w:r>
+              <w:t>post</w:t>
+            </w:r>
+          </w:p>
+        </w:tc>
+      </w:tr>
+      <w:tr>
+        <w:trPr>
+          <w:trHeight w:val="310" w:hRule="atLeast"/>
+        </w:trPr>
+        <w:tc>
+          <w:tcPr>
+            <w:tcW w:w="1790" w:type="dxa"/>
+          </w:tcPr>
+          <w:p>
+            <w:pPr>
+              <w:numPr>
+                <w:numId w:val="0"/>
+              </w:numPr>
+            </w:pPr>
+            <w:r>
+              <w:t>请求url</w:t>
+            </w:r>
+          </w:p>
+        </w:tc>
+        <w:tc>
+          <w:tcPr>
+            <w:tcW w:w="5340" w:type="dxa"/>
+            <w:gridSpan w:val="3"/>
+          </w:tcPr>
+          <w:p>
+            <w:pPr>
+              <w:numPr>
+                <w:numId w:val="0"/>
+              </w:numPr>
+            </w:pPr>
+            <w:r>
+              <w:t>user/addWorkExperience</w:t>
+            </w:r>
+          </w:p>
+        </w:tc>
+      </w:tr>
+      <w:tr>
+        <w:trPr>
+          <w:trHeight w:val="310" w:hRule="atLeast"/>
+        </w:trPr>
+        <w:tc>
+          <w:tcPr>
+            <w:tcW w:w="1790" w:type="dxa"/>
+            <w:vMerge w:val="restart"/>
+          </w:tcPr>
+          <w:p>
+            <w:pPr>
+              <w:numPr>
+                <w:numId w:val="0"/>
+              </w:numPr>
+            </w:pPr>
+            <w:r>
+              <w:t>请求参数</w:t>
+            </w:r>
+          </w:p>
+        </w:tc>
+        <w:tc>
+          <w:tcPr>
+            <w:tcW w:w="1570" w:type="dxa"/>
+          </w:tcPr>
+          <w:p>
+            <w:pPr>
+              <w:numPr>
+                <w:numId w:val="0"/>
+              </w:numPr>
+            </w:pPr>
+            <w:r>
+              <w:t>time</w:t>
+            </w:r>
+          </w:p>
+        </w:tc>
+        <w:tc>
+          <w:tcPr>
+            <w:tcW w:w="1090" w:type="dxa"/>
+          </w:tcPr>
+          <w:p>
+            <w:pPr>
+              <w:numPr>
+                <w:numId w:val="0"/>
+              </w:numPr>
+            </w:pPr>
+            <w:r>
+              <w:t>时间</w:t>
+            </w:r>
+          </w:p>
+        </w:tc>
+        <w:tc>
+          <w:tcPr>
+            <w:tcW w:w="2680" w:type="dxa"/>
+          </w:tcPr>
+          <w:p>
+            <w:pPr>
+              <w:widowControl/>
+              <w:jc w:val="left"/>
+              <w:rPr>
+                <w:rFonts w:ascii="方正黑体_GBK" w:hAnsi="方正黑体_GBK" w:eastAsia="方正黑体_GBK" w:cs="方正黑体_GBK"/>
+                <w:b w:val="0"/>
+                <w:i w:val="0"/>
+                <w:caps w:val="0"/>
+                <w:color w:val="878787"/>
+                <w:spacing w:val="0"/>
+                <w:kern w:val="0"/>
+                <w:sz w:val="27"/>
+                <w:szCs w:val="27"/>
+                <w:shd w:val="clear" w:color="auto" w:fill="FFFFFF"/>
+                <w:lang w:val="en-US" w:eastAsia="zh-CN" w:bidi="ar-SA"/>
+              </w:rPr>
+            </w:pPr>
+            <w:r>
+              <w:t>格式:2012年5月至</w:t>
+            </w:r>
+          </w:p>
+          <w:p>
+            <w:pPr>
+              <w:numPr>
+                <w:numId w:val="0"/>
+              </w:numPr>
+            </w:pPr>
+            <w:r>
+              <w:t>2013年4月</w:t>
+            </w:r>
+          </w:p>
+        </w:tc>
+      </w:tr>
+      <w:tr>
+        <w:trPr>
+          <w:trHeight w:val="310" w:hRule="atLeast"/>
+        </w:trPr>
+        <w:tc>
+          <w:tcPr>
+            <w:tcW w:w="1790" w:type="dxa"/>
+            <w:vMerge w:val="continue"/>
+            <w:tcBorders>
+              <w:left w:val="none" w:color="auto" w:sz="0" w:space="0"/>
+              <w:right w:val="none" w:color="auto" w:sz="0" w:space="0"/>
+            </w:tcBorders>
+          </w:tcPr>
+          <w:p>
+            <w:pPr>
+              <w:numPr>
+                <w:numId w:val="0"/>
+              </w:numPr>
+            </w:pPr>
+          </w:p>
+        </w:tc>
+        <w:tc>
+          <w:tcPr>
+            <w:tcW w:w="1570" w:type="dxa"/>
+          </w:tcPr>
+          <w:p>
+            <w:pPr>
+              <w:numPr>
+                <w:numId w:val="0"/>
+              </w:numPr>
+            </w:pPr>
+            <w:r>
+              <w:t>description</w:t>
+            </w:r>
+          </w:p>
+        </w:tc>
+        <w:tc>
+          <w:tcPr>
+            <w:tcW w:w="1090" w:type="dxa"/>
+          </w:tcPr>
+          <w:p>
+            <w:pPr>
+              <w:numPr>
+                <w:numId w:val="0"/>
+              </w:numPr>
+            </w:pPr>
+            <w:r>
+              <w:t>描述</w:t>
+            </w:r>
+          </w:p>
+        </w:tc>
+        <w:tc>
+          <w:tcPr>
+            <w:tcW w:w="2680" w:type="dxa"/>
+          </w:tcPr>
+          <w:p>
+            <w:pPr>
+              <w:numPr>
+                <w:numId w:val="0"/>
+              </w:numPr>
+            </w:pPr>
+            <w:r>
+              <w:t>格式:</w:t>
+            </w:r>
+            <w:r>
+              <w:rPr>
+                <w:rFonts w:hint="eastAsia"/>
+              </w:rPr>
+              <w:t>广州沸点品牌策划有限公司.创意部 艺术／工艺</w:t>
+            </w:r>
+          </w:p>
+        </w:tc>
+      </w:tr>
+      <w:tr>
+        <w:trPr>
+          <w:trHeight w:val="310" w:hRule="atLeast"/>
+        </w:trPr>
+        <w:tc>
+          <w:tcPr>
+            <w:tcW w:w="1790" w:type="dxa"/>
+            <w:vMerge w:val="restart"/>
+            <w:tcBorders>
+              <w:left w:val="none" w:color="auto" w:sz="0" w:space="0"/>
+              <w:right w:val="none" w:color="auto" w:sz="0" w:space="0"/>
+            </w:tcBorders>
+          </w:tcPr>
+          <w:p>
+            <w:pPr>
+              <w:numPr>
+                <w:numId w:val="0"/>
+              </w:numPr>
+            </w:pPr>
+            <w:r>
+              <w:t>返回参数</w:t>
+            </w:r>
+          </w:p>
+        </w:tc>
+        <w:tc>
+          <w:tcPr>
+            <w:tcW w:w="1570" w:type="dxa"/>
+          </w:tcPr>
+          <w:p>
+            <w:pPr>
+              <w:numPr>
+                <w:numId w:val="0"/>
+              </w:numPr>
+            </w:pPr>
+            <w:r>
+              <w:t>errCode</w:t>
+            </w:r>
+          </w:p>
+        </w:tc>
+        <w:tc>
+          <w:tcPr>
+            <w:tcW w:w="3770" w:type="dxa"/>
+            <w:gridSpan w:val="2"/>
+          </w:tcPr>
+          <w:p>
+            <w:pPr>
+              <w:numPr>
+                <w:numId w:val="0"/>
+              </w:numPr>
+            </w:pPr>
+            <w:r>
+              <w:t>0</w:t>
+            </w:r>
+          </w:p>
+        </w:tc>
+      </w:tr>
+      <w:tr>
+        <w:trPr>
+          <w:trHeight w:val="310" w:hRule="atLeast"/>
+        </w:trPr>
+        <w:tc>
+          <w:tcPr>
+            <w:tcW w:w="1790" w:type="dxa"/>
+            <w:vMerge w:val="continue"/>
+            <w:tcBorders>
+              <w:left w:val="none" w:color="auto" w:sz="0" w:space="0"/>
+              <w:right w:val="none" w:color="auto" w:sz="0" w:space="0"/>
+            </w:tcBorders>
+          </w:tcPr>
+          <w:p>
+            <w:pPr>
+              <w:numPr>
+                <w:numId w:val="0"/>
+              </w:numPr>
+            </w:pPr>
+          </w:p>
+        </w:tc>
+        <w:tc>
+          <w:tcPr>
+            <w:tcW w:w="1570" w:type="dxa"/>
+          </w:tcPr>
+          <w:p>
+            <w:pPr>
+              <w:numPr>
+                <w:numId w:val="0"/>
+              </w:numPr>
+            </w:pPr>
+            <w:r>
+              <w:t>message</w:t>
+            </w:r>
+          </w:p>
+        </w:tc>
+        <w:tc>
+          <w:tcPr>
+            <w:tcW w:w="3770" w:type="dxa"/>
+            <w:gridSpan w:val="2"/>
+          </w:tcPr>
+          <w:p>
+            <w:pPr>
+              <w:numPr>
+                <w:numId w:val="0"/>
+              </w:numPr>
+            </w:pPr>
+          </w:p>
+        </w:tc>
+      </w:tr>
+    </w:tbl>
+    <w:p>
+      <w:pPr>
+        <w:numPr>
+          <w:numId w:val="0"/>
+        </w:numPr>
+        <w:ind w:leftChars="0" w:firstLine="420" w:firstLineChars="0"/>
+      </w:pPr>
+    </w:p>
+    <w:p>
+      <w:pPr>
+        <w:ind w:firstLine="420" w:firstLineChars="0"/>
+      </w:pPr>
+      <w:r>
+        <w:t>8.2 修改一条经历</w:t>
+      </w:r>
+    </w:p>
+    <w:tbl>
+      <w:tblPr>
+        <w:tblStyle w:val="4"/>
+        <w:tblW w:w="7140" w:type="dxa"/>
+        <w:tblInd w:w="549" w:type="dxa"/>
+        <w:tblBorders>
+          <w:top w:val="single" w:color="auto" w:sz="4" w:space="0"/>
+          <w:left w:val="single" w:color="auto" w:sz="4" w:space="0"/>
+          <w:bottom w:val="single" w:color="auto" w:sz="4" w:space="0"/>
+          <w:right w:val="single" w:color="auto" w:sz="4" w:space="0"/>
+          <w:insideH w:val="single" w:color="auto" w:sz="4" w:space="0"/>
+          <w:insideV w:val="single" w:color="auto" w:sz="4" w:space="0"/>
+        </w:tblBorders>
+        <w:tblLayout w:type="fixed"/>
+        <w:tblCellMar>
+          <w:left w:w="108" w:type="dxa"/>
+          <w:right w:w="108" w:type="dxa"/>
+        </w:tblCellMar>
+      </w:tblPr>
+      <w:tblGrid>
+        <w:gridCol w:w="1840"/>
+        <w:gridCol w:w="1470"/>
+        <w:gridCol w:w="900"/>
+        <w:gridCol w:w="2930"/>
+      </w:tblGrid>
+      <w:tr>
+        <w:trPr>
+          <w:trHeight w:val="340" w:hRule="atLeast"/>
+        </w:trPr>
+        <w:tc>
+          <w:tcPr>
+            <w:tcW w:w="1840" w:type="dxa"/>
+          </w:tcPr>
+          <w:p>
+            <w:r>
+              <w:t>http请求方式</w:t>
+            </w:r>
+          </w:p>
+        </w:tc>
+        <w:tc>
+          <w:tcPr>
+            <w:tcW w:w="5300" w:type="dxa"/>
+            <w:gridSpan w:val="3"/>
+          </w:tcPr>
+          <w:p>
+            <w:r>
+              <w:t>post</w:t>
+            </w:r>
+          </w:p>
+        </w:tc>
+      </w:tr>
+      <w:tr>
+        <w:trPr>
+          <w:trHeight w:val="340" w:hRule="atLeast"/>
+        </w:trPr>
+        <w:tc>
+          <w:tcPr>
+            <w:tcW w:w="1840" w:type="dxa"/>
+          </w:tcPr>
+          <w:p>
+            <w:r>
+              <w:t>请求url</w:t>
+            </w:r>
+          </w:p>
+        </w:tc>
+        <w:tc>
+          <w:tcPr>
+            <w:tcW w:w="5300" w:type="dxa"/>
+            <w:gridSpan w:val="3"/>
+          </w:tcPr>
+          <w:p>
+            <w:r>
+              <w:t>user/updateWorkExperience</w:t>
+            </w:r>
+          </w:p>
+        </w:tc>
+      </w:tr>
+      <w:tr>
+        <w:trPr>
+          <w:trHeight w:val="340" w:hRule="atLeast"/>
+        </w:trPr>
+        <w:tc>
+          <w:tcPr>
+            <w:tcW w:w="1840" w:type="dxa"/>
+            <w:vMerge w:val="restart"/>
+          </w:tcPr>
+          <w:p>
+            <w:r>
+              <w:t>请求参数</w:t>
+            </w:r>
+          </w:p>
+        </w:tc>
+        <w:tc>
+          <w:tcPr>
+            <w:tcW w:w="1470" w:type="dxa"/>
+          </w:tcPr>
+          <w:p>
+            <w:r>
+              <w:t>id</w:t>
+            </w:r>
+          </w:p>
+        </w:tc>
+        <w:tc>
+          <w:tcPr>
+            <w:tcW w:w="3830" w:type="dxa"/>
+            <w:gridSpan w:val="2"/>
+          </w:tcPr>
+          <w:p>
+            <w:r>
+              <w:t>需要修改的经历id</w:t>
+            </w:r>
+          </w:p>
+        </w:tc>
+      </w:tr>
+      <w:tr>
+        <w:trPr>
+          <w:trHeight w:val="340" w:hRule="atLeast"/>
+        </w:trPr>
+        <w:tc>
+          <w:tcPr>
+            <w:tcW w:w="1840" w:type="dxa"/>
+            <w:vMerge w:val="continue"/>
+            <w:tcBorders>
+              <w:left w:val="none" w:color="auto" w:sz="0" w:space="0"/>
+              <w:right w:val="none" w:color="auto" w:sz="0" w:space="0"/>
+            </w:tcBorders>
+          </w:tcPr>
+          <w:p/>
+        </w:tc>
+        <w:tc>
+          <w:tcPr>
+            <w:tcW w:w="1470" w:type="dxa"/>
+          </w:tcPr>
+          <w:p>
+            <w:r>
+              <w:t>time</w:t>
+            </w:r>
+          </w:p>
+        </w:tc>
+        <w:tc>
+          <w:tcPr>
+            <w:tcW w:w="900" w:type="dxa"/>
+          </w:tcPr>
+          <w:p>
+            <w:r>
+              <w:t>时间</w:t>
+            </w:r>
+          </w:p>
+        </w:tc>
+        <w:tc>
+          <w:tcPr>
+            <w:tcW w:w="2930" w:type="dxa"/>
+          </w:tcPr>
+          <w:p>
+            <w:r>
+              <w:t>格式同上</w:t>
+            </w:r>
+          </w:p>
+        </w:tc>
+      </w:tr>
+      <w:tr>
+        <w:trPr>
+          <w:trHeight w:val="340" w:hRule="atLeast"/>
+        </w:trPr>
+        <w:tc>
+          <w:tcPr>
+            <w:tcW w:w="1840" w:type="dxa"/>
+            <w:vMerge w:val="continue"/>
+            <w:tcBorders>
+              <w:left w:val="none" w:color="auto" w:sz="0" w:space="0"/>
+              <w:right w:val="none" w:color="auto" w:sz="0" w:space="0"/>
+            </w:tcBorders>
+          </w:tcPr>
+          <w:p/>
+        </w:tc>
+        <w:tc>
+          <w:tcPr>
+            <w:tcW w:w="1470" w:type="dxa"/>
+          </w:tcPr>
+          <w:p>
+            <w:r>
+              <w:t>description</w:t>
+            </w:r>
+          </w:p>
+        </w:tc>
+        <w:tc>
+          <w:tcPr>
+            <w:tcW w:w="900" w:type="dxa"/>
+          </w:tcPr>
+          <w:p>
+            <w:r>
+              <w:t>描述</w:t>
+            </w:r>
+          </w:p>
+        </w:tc>
+        <w:tc>
+          <w:tcPr>
+            <w:tcW w:w="2930" w:type="dxa"/>
+          </w:tcPr>
+          <w:p>
+            <w:r>
+              <w:t>格式同上</w:t>
+            </w:r>
+          </w:p>
+        </w:tc>
+      </w:tr>
+      <w:tr>
+        <w:trPr>
+          <w:trHeight w:val="340" w:hRule="atLeast"/>
+        </w:trPr>
+        <w:tc>
+          <w:tcPr>
+            <w:tcW w:w="1840" w:type="dxa"/>
+            <w:vMerge w:val="restart"/>
+            <w:tcBorders>
+              <w:left w:val="none" w:color="auto" w:sz="0" w:space="0"/>
+              <w:right w:val="none" w:color="auto" w:sz="0" w:space="0"/>
+            </w:tcBorders>
+          </w:tcPr>
+          <w:p>
+            <w:r>
+              <w:t>返回参数</w:t>
+            </w:r>
+          </w:p>
+        </w:tc>
+        <w:tc>
+          <w:tcPr>
+            <w:tcW w:w="1470" w:type="dxa"/>
+          </w:tcPr>
+          <w:p>
+            <w:r>
+              <w:t>errCode</w:t>
+            </w:r>
+          </w:p>
+        </w:tc>
+        <w:tc>
+          <w:tcPr>
+            <w:tcW w:w="3830" w:type="dxa"/>
+            <w:gridSpan w:val="2"/>
+          </w:tcPr>
+          <w:p>
+            <w:r>
+              <w:t>0</w:t>
+            </w:r>
+          </w:p>
+        </w:tc>
+      </w:tr>
+      <w:tr>
+        <w:trPr>
+          <w:trHeight w:val="340" w:hRule="atLeast"/>
+        </w:trPr>
+        <w:tc>
+          <w:tcPr>
+            <w:tcW w:w="1840" w:type="dxa"/>
+            <w:vMerge w:val="continue"/>
+            <w:tcBorders>
+              <w:left w:val="none" w:color="auto" w:sz="0" w:space="0"/>
+              <w:right w:val="none" w:color="auto" w:sz="0" w:space="0"/>
+            </w:tcBorders>
+          </w:tcPr>
+          <w:p/>
+        </w:tc>
+        <w:tc>
+          <w:tcPr>
+            <w:tcW w:w="1470" w:type="dxa"/>
+          </w:tcPr>
+          <w:p>
+            <w:r>
+              <w:t>message</w:t>
+            </w:r>
+          </w:p>
+        </w:tc>
+        <w:tc>
+          <w:tcPr>
+            <w:tcW w:w="3830" w:type="dxa"/>
+            <w:gridSpan w:val="2"/>
+          </w:tcPr>
+          <w:p/>
+        </w:tc>
+      </w:tr>
+    </w:tbl>
+    <w:p>
+      <w:pPr>
+        <w:ind w:firstLine="420" w:firstLineChars="0"/>
+      </w:pPr>
+    </w:p>
+    <w:p>
+      <w:pPr>
+        <w:ind w:firstLine="420" w:firstLineChars="0"/>
+      </w:pPr>
+      <w:r>
+        <w:t>8.3 删除一条经历</w:t>
+      </w:r>
+    </w:p>
+    <w:tbl>
+      <w:tblPr>
+        <w:tblStyle w:val="4"/>
+        <w:tblW w:w="7140" w:type="dxa"/>
+        <w:tblInd w:w="539" w:type="dxa"/>
+        <w:tblBorders>
+          <w:top w:val="single" w:color="auto" w:sz="4" w:space="0"/>
+          <w:left w:val="single" w:color="auto" w:sz="4" w:space="0"/>
+          <w:bottom w:val="single" w:color="auto" w:sz="4" w:space="0"/>
+          <w:right w:val="single" w:color="auto" w:sz="4" w:space="0"/>
+          <w:insideH w:val="single" w:color="auto" w:sz="4" w:space="0"/>
+          <w:insideV w:val="single" w:color="auto" w:sz="4" w:space="0"/>
+        </w:tblBorders>
+        <w:tblLayout w:type="fixed"/>
+        <w:tblCellMar>
+          <w:left w:w="108" w:type="dxa"/>
+          <w:right w:w="108" w:type="dxa"/>
+        </w:tblCellMar>
+      </w:tblPr>
+      <w:tblGrid>
+        <w:gridCol w:w="1910"/>
+        <w:gridCol w:w="1630"/>
+        <w:gridCol w:w="3600"/>
+      </w:tblGrid>
+      <w:tr>
+        <w:trPr>
+          <w:trHeight w:val="400" w:hRule="atLeast"/>
+        </w:trPr>
+        <w:tc>
+          <w:tcPr>
+            <w:tcW w:w="1910" w:type="dxa"/>
+          </w:tcPr>
+          <w:p>
+            <w:r>
+              <w:t>http请求方式</w:t>
+            </w:r>
+          </w:p>
+        </w:tc>
+        <w:tc>
+          <w:tcPr>
+            <w:tcW w:w="5230" w:type="dxa"/>
+            <w:gridSpan w:val="2"/>
+          </w:tcPr>
+          <w:p>
+            <w:r>
+              <w:t>get</w:t>
+            </w:r>
+          </w:p>
+        </w:tc>
+      </w:tr>
+      <w:tr>
+        <w:trPr>
+          <w:trHeight w:val="400" w:hRule="atLeast"/>
+        </w:trPr>
+        <w:tc>
+          <w:tcPr>
+            <w:tcW w:w="1910" w:type="dxa"/>
+          </w:tcPr>
+          <w:p>
+            <w:r>
+              <w:t>请求url</w:t>
+            </w:r>
+          </w:p>
+        </w:tc>
+        <w:tc>
+          <w:tcPr>
+            <w:tcW w:w="5230" w:type="dxa"/>
+            <w:gridSpan w:val="2"/>
+          </w:tcPr>
+          <w:p>
+            <w:r>
+              <w:t>user/deleteWorkExperience</w:t>
+            </w:r>
+          </w:p>
+        </w:tc>
+      </w:tr>
+      <w:tr>
+        <w:trPr>
+          <w:trHeight w:val="400" w:hRule="atLeast"/>
+        </w:trPr>
+        <w:tc>
+          <w:tcPr>
+            <w:tcW w:w="1910" w:type="dxa"/>
+          </w:tcPr>
+          <w:p>
+            <w:r>
+              <w:t>请求参数</w:t>
+            </w:r>
+          </w:p>
+        </w:tc>
+        <w:tc>
+          <w:tcPr>
+            <w:tcW w:w="1630" w:type="dxa"/>
+          </w:tcPr>
+          <w:p>
+            <w:r>
+              <w:t>id</w:t>
+            </w:r>
+          </w:p>
+        </w:tc>
+        <w:tc>
+          <w:tcPr>
+            <w:tcW w:w="3600" w:type="dxa"/>
+          </w:tcPr>
+          <w:p>
+            <w:r>
+              <w:t>需要删除的id</w:t>
+            </w:r>
+          </w:p>
+        </w:tc>
+      </w:tr>
+      <w:tr>
+        <w:trPr>
+          <w:trHeight w:val="400" w:hRule="atLeast"/>
+        </w:trPr>
+        <w:tc>
+          <w:tcPr>
+            <w:tcW w:w="1910" w:type="dxa"/>
+            <w:vMerge w:val="restart"/>
+          </w:tcPr>
+          <w:p>
+            <w:r>
+              <w:t>返回参数</w:t>
+            </w:r>
+          </w:p>
+        </w:tc>
+        <w:tc>
+          <w:tcPr>
+            <w:tcW w:w="1630" w:type="dxa"/>
+          </w:tcPr>
+          <w:p>
+            <w:r>
+              <w:t>errCode</w:t>
+            </w:r>
+          </w:p>
+        </w:tc>
+        <w:tc>
+          <w:tcPr>
+            <w:tcW w:w="3600" w:type="dxa"/>
+          </w:tcPr>
+          <w:p>
+            <w:r>
+              <w:t>0</w:t>
+            </w:r>
+          </w:p>
+        </w:tc>
+      </w:tr>
+      <w:tr>
+        <w:trPr>
+          <w:trHeight w:val="400" w:hRule="atLeast"/>
+        </w:trPr>
+        <w:tc>
+          <w:tcPr>
+            <w:tcW w:w="1910" w:type="dxa"/>
+            <w:vMerge w:val="continue"/>
+            <w:tcBorders>
+              <w:left w:val="none" w:color="auto" w:sz="0" w:space="0"/>
+              <w:right w:val="none" w:color="auto" w:sz="0" w:space="0"/>
+            </w:tcBorders>
+          </w:tcPr>
+          <w:p>
+            <w:bookmarkStart w:id="0" w:name="_GoBack"/>
+            <w:bookmarkEnd w:id="0"/>
+          </w:p>
+        </w:tc>
+        <w:tc>
+          <w:tcPr>
+            <w:tcW w:w="1630" w:type="dxa"/>
+          </w:tcPr>
+          <w:p>
+            <w:r>
+              <w:t>message</w:t>
+            </w:r>
+          </w:p>
+        </w:tc>
+        <w:tc>
+          <w:tcPr>
+            <w:tcW w:w="3600" w:type="dxa"/>
+          </w:tcPr>
+          <w:p/>
+        </w:tc>
+      </w:tr>
+    </w:tbl>
+    <w:p>
+      <w:pPr>
+        <w:ind w:firstLine="420" w:firstLineChars="0"/>
+      </w:pPr>
+    </w:p>
+    <w:p>
+      <w:pPr>
+        <w:ind w:firstLine="420" w:firstLineChars="0"/>
+      </w:pPr>
+    </w:p>
+    <w:p/>
+    <w:p/>
+    <w:p/>
+    <w:p/>
+    <w:p/>
     <w:p/>
     <w:p>
       <w:pPr>

--- a/丛丛网后台接口文档.docx
+++ b/丛丛网后台接口文档.docx
@@ -4883,6 +4883,288 @@
     <w:p>
       <w:pPr>
         <w:numPr>
+          <w:ilvl w:val="0"/>
+          <w:numId w:val="2"/>
+        </w:numPr>
+        <w:ind w:left="480" w:leftChars="0" w:hanging="480" w:firstLineChars="0"/>
+      </w:pPr>
+      <w:r>
+        <w:t>技能模块</w:t>
+      </w:r>
+    </w:p>
+    <w:p>
+      <w:pPr>
+        <w:numPr>
+          <w:numId w:val="0"/>
+        </w:numPr>
+        <w:ind w:leftChars="0" w:firstLine="420" w:firstLineChars="0"/>
+      </w:pPr>
+      <w:r>
+        <w:t>7.1增加一个技能</w:t>
+      </w:r>
+    </w:p>
+    <w:tbl>
+      <w:tblPr>
+        <w:tblStyle w:val="4"/>
+        <w:tblpPr w:leftFromText="180" w:rightFromText="180" w:vertAnchor="text" w:tblpX="580" w:tblpY="56"/>
+        <w:tblOverlap w:val="never"/>
+        <w:tblW w:w="4990" w:type="dxa"/>
+        <w:tblBorders>
+          <w:top w:val="single" w:color="auto" w:sz="4" w:space="0"/>
+          <w:left w:val="single" w:color="auto" w:sz="4" w:space="0"/>
+          <w:bottom w:val="single" w:color="auto" w:sz="4" w:space="0"/>
+          <w:right w:val="single" w:color="auto" w:sz="4" w:space="0"/>
+          <w:insideH w:val="single" w:color="auto" w:sz="4" w:space="0"/>
+          <w:insideV w:val="single" w:color="auto" w:sz="4" w:space="0"/>
+        </w:tblBorders>
+        <w:tblLayout w:type="fixed"/>
+        <w:tblCellMar>
+          <w:top w:w="0" w:type="dxa"/>
+          <w:left w:w="108" w:type="dxa"/>
+          <w:bottom w:w="0" w:type="dxa"/>
+          <w:right w:w="108" w:type="dxa"/>
+        </w:tblCellMar>
+      </w:tblPr>
+      <w:tblGrid>
+        <w:gridCol w:w="1770"/>
+        <w:gridCol w:w="1280"/>
+        <w:gridCol w:w="1940"/>
+      </w:tblGrid>
+      <w:tr>
+        <w:trPr>
+          <w:trHeight w:val="330" w:hRule="atLeast"/>
+        </w:trPr>
+        <w:tc>
+          <w:tcPr>
+            <w:tcW w:w="1770" w:type="dxa"/>
+            <w:vAlign w:val="top"/>
+          </w:tcPr>
+          <w:p>
+            <w:pPr>
+              <w:numPr>
+                <w:numId w:val="0"/>
+              </w:numPr>
+            </w:pPr>
+            <w:r>
+              <w:t>http请求方式</w:t>
+            </w:r>
+          </w:p>
+        </w:tc>
+        <w:tc>
+          <w:tcPr>
+            <w:tcW w:w="3220" w:type="dxa"/>
+            <w:gridSpan w:val="2"/>
+            <w:vAlign w:val="top"/>
+          </w:tcPr>
+          <w:p>
+            <w:pPr>
+              <w:numPr>
+                <w:numId w:val="0"/>
+              </w:numPr>
+            </w:pPr>
+            <w:r>
+              <w:t>post</w:t>
+            </w:r>
+          </w:p>
+        </w:tc>
+      </w:tr>
+      <w:tr>
+        <w:trPr>
+          <w:trHeight w:val="330" w:hRule="atLeast"/>
+        </w:trPr>
+        <w:tc>
+          <w:tcPr>
+            <w:tcW w:w="1770" w:type="dxa"/>
+            <w:vAlign w:val="top"/>
+          </w:tcPr>
+          <w:p>
+            <w:pPr>
+              <w:numPr>
+                <w:numId w:val="0"/>
+              </w:numPr>
+            </w:pPr>
+            <w:r>
+              <w:t>请求url</w:t>
+            </w:r>
+          </w:p>
+        </w:tc>
+        <w:tc>
+          <w:tcPr>
+            <w:tcW w:w="3220" w:type="dxa"/>
+            <w:gridSpan w:val="2"/>
+            <w:vAlign w:val="top"/>
+          </w:tcPr>
+          <w:p>
+            <w:pPr>
+              <w:numPr>
+                <w:numId w:val="0"/>
+              </w:numPr>
+            </w:pPr>
+            <w:r>
+              <w:t>user/addSkill</w:t>
+            </w:r>
+          </w:p>
+        </w:tc>
+      </w:tr>
+      <w:tr>
+        <w:trPr>
+          <w:trHeight w:val="330" w:hRule="atLeast"/>
+        </w:trPr>
+        <w:tc>
+          <w:tcPr>
+            <w:tcW w:w="1770" w:type="dxa"/>
+            <w:vAlign w:val="top"/>
+          </w:tcPr>
+          <w:p>
+            <w:pPr>
+              <w:numPr>
+                <w:numId w:val="0"/>
+              </w:numPr>
+            </w:pPr>
+            <w:r>
+              <w:t>请求参数</w:t>
+            </w:r>
+          </w:p>
+        </w:tc>
+        <w:tc>
+          <w:tcPr>
+            <w:tcW w:w="1280" w:type="dxa"/>
+            <w:vAlign w:val="top"/>
+          </w:tcPr>
+          <w:p>
+            <w:pPr>
+              <w:numPr>
+                <w:numId w:val="0"/>
+              </w:numPr>
+            </w:pPr>
+            <w:r>
+              <w:t>name</w:t>
+            </w:r>
+          </w:p>
+        </w:tc>
+        <w:tc>
+          <w:tcPr>
+            <w:tcW w:w="1940" w:type="dxa"/>
+            <w:vAlign w:val="top"/>
+          </w:tcPr>
+          <w:p>
+            <w:pPr>
+              <w:numPr>
+                <w:numId w:val="0"/>
+              </w:numPr>
+            </w:pPr>
+            <w:r>
+              <w:t>技能名字</w:t>
+            </w:r>
+          </w:p>
+        </w:tc>
+      </w:tr>
+      <w:tr>
+        <w:trPr>
+          <w:trHeight w:val="330" w:hRule="atLeast"/>
+        </w:trPr>
+        <w:tc>
+          <w:tcPr>
+            <w:tcW w:w="1770" w:type="dxa"/>
+            <w:vMerge w:val="restart"/>
+            <w:vAlign w:val="top"/>
+          </w:tcPr>
+          <w:p>
+            <w:pPr>
+              <w:numPr>
+                <w:numId w:val="0"/>
+              </w:numPr>
+            </w:pPr>
+            <w:r>
+              <w:t>返回参数</w:t>
+            </w:r>
+          </w:p>
+        </w:tc>
+        <w:tc>
+          <w:tcPr>
+            <w:tcW w:w="1280" w:type="dxa"/>
+            <w:vAlign w:val="top"/>
+          </w:tcPr>
+          <w:p>
+            <w:pPr>
+              <w:numPr>
+                <w:numId w:val="0"/>
+              </w:numPr>
+            </w:pPr>
+            <w:r>
+              <w:t>errCode</w:t>
+            </w:r>
+          </w:p>
+        </w:tc>
+        <w:tc>
+          <w:tcPr>
+            <w:tcW w:w="1940" w:type="dxa"/>
+            <w:vAlign w:val="top"/>
+          </w:tcPr>
+          <w:p>
+            <w:pPr>
+              <w:numPr>
+                <w:numId w:val="0"/>
+              </w:numPr>
+            </w:pPr>
+            <w:r>
+              <w:t>0</w:t>
+            </w:r>
+          </w:p>
+        </w:tc>
+      </w:tr>
+      <w:tr>
+        <w:trPr>
+          <w:trHeight w:val="330" w:hRule="atLeast"/>
+        </w:trPr>
+        <w:tc>
+          <w:tcPr>
+            <w:tcW w:w="1770" w:type="dxa"/>
+            <w:vMerge w:val="continue"/>
+            <w:vAlign w:val="top"/>
+          </w:tcPr>
+          <w:p>
+            <w:pPr>
+              <w:numPr>
+                <w:numId w:val="0"/>
+              </w:numPr>
+            </w:pPr>
+          </w:p>
+        </w:tc>
+        <w:tc>
+          <w:tcPr>
+            <w:tcW w:w="1280" w:type="dxa"/>
+            <w:vAlign w:val="top"/>
+          </w:tcPr>
+          <w:p>
+            <w:pPr>
+              <w:numPr>
+                <w:numId w:val="0"/>
+              </w:numPr>
+            </w:pPr>
+            <w:r>
+              <w:t>message</w:t>
+            </w:r>
+          </w:p>
+        </w:tc>
+        <w:tc>
+          <w:tcPr>
+            <w:tcW w:w="1940" w:type="dxa"/>
+            <w:vAlign w:val="top"/>
+          </w:tcPr>
+          <w:p>
+            <w:pPr>
+              <w:numPr>
+                <w:numId w:val="0"/>
+              </w:numPr>
+            </w:pPr>
+          </w:p>
+        </w:tc>
+      </w:tr>
+    </w:tbl>
+    <w:p>
+      <w:pPr>
+        <w:numPr>
           <w:numId w:val="0"/>
         </w:numPr>
         <w:ind w:leftChars="0"/>
@@ -4890,10 +5172,1274 @@
     </w:p>
     <w:p>
       <w:pPr>
+        <w:numPr>
+          <w:numId w:val="0"/>
+        </w:numPr>
+        <w:ind w:leftChars="0"/>
+      </w:pPr>
+    </w:p>
+    <w:p>
+      <w:pPr>
+        <w:numPr>
+          <w:numId w:val="0"/>
+        </w:numPr>
+        <w:ind w:leftChars="0"/>
+      </w:pPr>
+    </w:p>
+    <w:p>
+      <w:pPr>
+        <w:numPr>
+          <w:numId w:val="0"/>
+        </w:numPr>
+        <w:ind w:leftChars="0"/>
+      </w:pPr>
+    </w:p>
+    <w:p>
+      <w:pPr>
+        <w:numPr>
+          <w:numId w:val="0"/>
+        </w:numPr>
+        <w:ind w:leftChars="0"/>
+      </w:pPr>
+    </w:p>
+    <w:p>
+      <w:pPr>
+        <w:numPr>
+          <w:numId w:val="0"/>
+        </w:numPr>
+        <w:ind w:leftChars="0"/>
+      </w:pPr>
+    </w:p>
+    <w:p>
+      <w:pPr>
+        <w:numPr>
+          <w:numId w:val="0"/>
+        </w:numPr>
+        <w:ind w:leftChars="0" w:firstLine="420" w:firstLineChars="0"/>
+      </w:pPr>
+      <w:r>
+        <w:t>7.2删除一个技能</w:t>
+      </w:r>
+    </w:p>
+    <w:tbl>
+      <w:tblPr>
+        <w:tblStyle w:val="4"/>
+        <w:tblpPr w:leftFromText="180" w:rightFromText="180" w:vertAnchor="text" w:tblpX="530" w:tblpY="80"/>
+        <w:tblOverlap w:val="never"/>
+        <w:tblW w:w="5040" w:type="dxa"/>
+        <w:tblBorders>
+          <w:top w:val="single" w:color="auto" w:sz="4" w:space="0"/>
+          <w:left w:val="single" w:color="auto" w:sz="4" w:space="0"/>
+          <w:bottom w:val="single" w:color="auto" w:sz="4" w:space="0"/>
+          <w:right w:val="single" w:color="auto" w:sz="4" w:space="0"/>
+          <w:insideH w:val="single" w:color="auto" w:sz="4" w:space="0"/>
+          <w:insideV w:val="single" w:color="auto" w:sz="4" w:space="0"/>
+        </w:tblBorders>
+        <w:tblLayout w:type="fixed"/>
+        <w:tblCellMar>
+          <w:top w:w="0" w:type="dxa"/>
+          <w:left w:w="108" w:type="dxa"/>
+          <w:bottom w:w="0" w:type="dxa"/>
+          <w:right w:w="108" w:type="dxa"/>
+        </w:tblCellMar>
+      </w:tblPr>
+      <w:tblGrid>
+        <w:gridCol w:w="1790"/>
+        <w:gridCol w:w="1120"/>
+        <w:gridCol w:w="2130"/>
+      </w:tblGrid>
+      <w:tr>
+        <w:trPr>
+          <w:trHeight w:val="320" w:hRule="atLeast"/>
+        </w:trPr>
+        <w:tc>
+          <w:tcPr>
+            <w:tcW w:w="1790" w:type="dxa"/>
+            <w:vAlign w:val="top"/>
+          </w:tcPr>
+          <w:p>
+            <w:pPr>
+              <w:numPr>
+                <w:numId w:val="0"/>
+              </w:numPr>
+            </w:pPr>
+            <w:r>
+              <w:t>http请求方式</w:t>
+            </w:r>
+          </w:p>
+        </w:tc>
+        <w:tc>
+          <w:tcPr>
+            <w:tcW w:w="3250" w:type="dxa"/>
+            <w:gridSpan w:val="2"/>
+            <w:vAlign w:val="top"/>
+          </w:tcPr>
+          <w:p>
+            <w:pPr>
+              <w:numPr>
+                <w:numId w:val="0"/>
+              </w:numPr>
+            </w:pPr>
+            <w:r>
+              <w:t>get</w:t>
+            </w:r>
+          </w:p>
+        </w:tc>
+      </w:tr>
+      <w:tr>
+        <w:trPr>
+          <w:trHeight w:val="320" w:hRule="atLeast"/>
+        </w:trPr>
+        <w:tc>
+          <w:tcPr>
+            <w:tcW w:w="1790" w:type="dxa"/>
+            <w:vAlign w:val="top"/>
+          </w:tcPr>
+          <w:p>
+            <w:pPr>
+              <w:numPr>
+                <w:numId w:val="0"/>
+              </w:numPr>
+            </w:pPr>
+            <w:r>
+              <w:t>请求url</w:t>
+            </w:r>
+          </w:p>
+        </w:tc>
+        <w:tc>
+          <w:tcPr>
+            <w:tcW w:w="3250" w:type="dxa"/>
+            <w:gridSpan w:val="2"/>
+            <w:vAlign w:val="top"/>
+          </w:tcPr>
+          <w:p>
+            <w:pPr>
+              <w:numPr>
+                <w:numId w:val="0"/>
+              </w:numPr>
+            </w:pPr>
+            <w:r>
+              <w:t>user/deleteSkill</w:t>
+            </w:r>
+          </w:p>
+        </w:tc>
+      </w:tr>
+      <w:tr>
+        <w:trPr>
+          <w:trHeight w:val="320" w:hRule="atLeast"/>
+        </w:trPr>
+        <w:tc>
+          <w:tcPr>
+            <w:tcW w:w="1790" w:type="dxa"/>
+            <w:vAlign w:val="top"/>
+          </w:tcPr>
+          <w:p>
+            <w:pPr>
+              <w:numPr>
+                <w:numId w:val="0"/>
+              </w:numPr>
+            </w:pPr>
+            <w:r>
+              <w:t>请求参数</w:t>
+            </w:r>
+          </w:p>
+        </w:tc>
+        <w:tc>
+          <w:tcPr>
+            <w:tcW w:w="1120" w:type="dxa"/>
+            <w:vAlign w:val="top"/>
+          </w:tcPr>
+          <w:p>
+            <w:pPr>
+              <w:numPr>
+                <w:numId w:val="0"/>
+              </w:numPr>
+            </w:pPr>
+            <w:r>
+              <w:t>id</w:t>
+            </w:r>
+          </w:p>
+        </w:tc>
+        <w:tc>
+          <w:tcPr>
+            <w:tcW w:w="2130" w:type="dxa"/>
+            <w:vAlign w:val="top"/>
+          </w:tcPr>
+          <w:p>
+            <w:pPr>
+              <w:numPr>
+                <w:numId w:val="0"/>
+              </w:numPr>
+            </w:pPr>
+            <w:r>
+              <w:t>需要删除的技能id</w:t>
+            </w:r>
+          </w:p>
+        </w:tc>
+      </w:tr>
+      <w:tr>
+        <w:trPr>
+          <w:trHeight w:val="320" w:hRule="atLeast"/>
+        </w:trPr>
+        <w:tc>
+          <w:tcPr>
+            <w:tcW w:w="1790" w:type="dxa"/>
+            <w:vMerge w:val="restart"/>
+            <w:vAlign w:val="top"/>
+          </w:tcPr>
+          <w:p>
+            <w:pPr>
+              <w:numPr>
+                <w:numId w:val="0"/>
+              </w:numPr>
+            </w:pPr>
+            <w:r>
+              <w:t>返回参数</w:t>
+            </w:r>
+          </w:p>
+        </w:tc>
+        <w:tc>
+          <w:tcPr>
+            <w:tcW w:w="1120" w:type="dxa"/>
+            <w:vAlign w:val="top"/>
+          </w:tcPr>
+          <w:p>
+            <w:pPr>
+              <w:numPr>
+                <w:numId w:val="0"/>
+              </w:numPr>
+            </w:pPr>
+            <w:r>
+              <w:t>errCode</w:t>
+            </w:r>
+          </w:p>
+        </w:tc>
+        <w:tc>
+          <w:tcPr>
+            <w:tcW w:w="2130" w:type="dxa"/>
+            <w:vAlign w:val="top"/>
+          </w:tcPr>
+          <w:p>
+            <w:pPr>
+              <w:numPr>
+                <w:numId w:val="0"/>
+              </w:numPr>
+            </w:pPr>
+            <w:r>
+              <w:t>0</w:t>
+            </w:r>
+          </w:p>
+        </w:tc>
+      </w:tr>
+      <w:tr>
+        <w:trPr>
+          <w:trHeight w:val="320" w:hRule="atLeast"/>
+        </w:trPr>
+        <w:tc>
+          <w:tcPr>
+            <w:tcW w:w="1790" w:type="dxa"/>
+            <w:vMerge w:val="continue"/>
+            <w:vAlign w:val="top"/>
+          </w:tcPr>
+          <w:p>
+            <w:pPr>
+              <w:numPr>
+                <w:numId w:val="0"/>
+              </w:numPr>
+            </w:pPr>
+          </w:p>
+        </w:tc>
+        <w:tc>
+          <w:tcPr>
+            <w:tcW w:w="1120" w:type="dxa"/>
+            <w:vAlign w:val="top"/>
+          </w:tcPr>
+          <w:p>
+            <w:pPr>
+              <w:numPr>
+                <w:numId w:val="0"/>
+              </w:numPr>
+            </w:pPr>
+            <w:r>
+              <w:t>message</w:t>
+            </w:r>
+          </w:p>
+        </w:tc>
+        <w:tc>
+          <w:tcPr>
+            <w:tcW w:w="2130" w:type="dxa"/>
+            <w:vAlign w:val="top"/>
+          </w:tcPr>
+          <w:p>
+            <w:pPr>
+              <w:numPr>
+                <w:numId w:val="0"/>
+              </w:numPr>
+            </w:pPr>
+          </w:p>
+        </w:tc>
+      </w:tr>
+    </w:tbl>
+    <w:p>
+      <w:pPr>
+        <w:numPr>
+          <w:numId w:val="0"/>
+        </w:numPr>
+        <w:ind w:leftChars="0"/>
+      </w:pPr>
+    </w:p>
+    <w:p>
+      <w:pPr>
+        <w:numPr>
+          <w:numId w:val="0"/>
+        </w:numPr>
+        <w:ind w:leftChars="0"/>
+      </w:pPr>
+    </w:p>
+    <w:p>
+      <w:pPr>
+        <w:numPr>
+          <w:numId w:val="0"/>
+        </w:numPr>
+        <w:ind w:leftChars="0"/>
+      </w:pPr>
+    </w:p>
+    <w:p>
+      <w:pPr>
+        <w:numPr>
+          <w:numId w:val="0"/>
+        </w:numPr>
+        <w:ind w:leftChars="0"/>
+      </w:pPr>
+    </w:p>
+    <w:p>
+      <w:pPr>
+        <w:numPr>
+          <w:numId w:val="0"/>
+        </w:numPr>
+        <w:ind w:leftChars="0"/>
+      </w:pPr>
+    </w:p>
+    <w:p/>
+    <w:p/>
+    <w:p>
+      <w:pPr>
+        <w:numPr>
+          <w:ilvl w:val="0"/>
+          <w:numId w:val="2"/>
+        </w:numPr>
+        <w:ind w:left="480" w:leftChars="0" w:hanging="480" w:firstLineChars="0"/>
+      </w:pPr>
+      <w:r>
+        <w:t>工作经历</w:t>
+      </w:r>
+    </w:p>
+    <w:p>
+      <w:pPr>
+        <w:numPr>
+          <w:numId w:val="0"/>
+        </w:numPr>
+        <w:ind w:leftChars="0" w:firstLine="420" w:firstLineChars="0"/>
+      </w:pPr>
+      <w:r>
+        <w:t>8.1增加一条经历</w:t>
+      </w:r>
+    </w:p>
+    <w:tbl>
+      <w:tblPr>
+        <w:tblStyle w:val="4"/>
+        <w:tblW w:w="7130" w:type="dxa"/>
+        <w:tblInd w:w="549" w:type="dxa"/>
+        <w:tblBorders>
+          <w:top w:val="single" w:color="auto" w:sz="4" w:space="0"/>
+          <w:left w:val="single" w:color="auto" w:sz="4" w:space="0"/>
+          <w:bottom w:val="single" w:color="auto" w:sz="4" w:space="0"/>
+          <w:right w:val="single" w:color="auto" w:sz="4" w:space="0"/>
+          <w:insideH w:val="single" w:color="auto" w:sz="4" w:space="0"/>
+          <w:insideV w:val="single" w:color="auto" w:sz="4" w:space="0"/>
+        </w:tblBorders>
+        <w:tblLayout w:type="fixed"/>
+        <w:tblCellMar>
+          <w:top w:w="0" w:type="dxa"/>
+          <w:left w:w="108" w:type="dxa"/>
+          <w:bottom w:w="0" w:type="dxa"/>
+          <w:right w:w="108" w:type="dxa"/>
+        </w:tblCellMar>
+      </w:tblPr>
+      <w:tblGrid>
+        <w:gridCol w:w="1790"/>
+        <w:gridCol w:w="1570"/>
+        <w:gridCol w:w="1090"/>
+        <w:gridCol w:w="2680"/>
+      </w:tblGrid>
+      <w:tr>
+        <w:trPr>
+          <w:trHeight w:val="310" w:hRule="atLeast"/>
+        </w:trPr>
+        <w:tc>
+          <w:tcPr>
+            <w:tcW w:w="1790" w:type="dxa"/>
+            <w:vAlign w:val="top"/>
+          </w:tcPr>
+          <w:p>
+            <w:pPr>
+              <w:numPr>
+                <w:numId w:val="0"/>
+              </w:numPr>
+            </w:pPr>
+            <w:r>
+              <w:t>http请求方式</w:t>
+            </w:r>
+          </w:p>
+        </w:tc>
+        <w:tc>
+          <w:tcPr>
+            <w:tcW w:w="5340" w:type="dxa"/>
+            <w:gridSpan w:val="3"/>
+            <w:vAlign w:val="top"/>
+          </w:tcPr>
+          <w:p>
+            <w:pPr>
+              <w:numPr>
+                <w:numId w:val="0"/>
+              </w:numPr>
+            </w:pPr>
+            <w:r>
+              <w:t>post</w:t>
+            </w:r>
+          </w:p>
+        </w:tc>
+      </w:tr>
+      <w:tr>
+        <w:trPr>
+          <w:trHeight w:val="310" w:hRule="atLeast"/>
+        </w:trPr>
+        <w:tc>
+          <w:tcPr>
+            <w:tcW w:w="1790" w:type="dxa"/>
+            <w:vAlign w:val="top"/>
+          </w:tcPr>
+          <w:p>
+            <w:pPr>
+              <w:numPr>
+                <w:numId w:val="0"/>
+              </w:numPr>
+            </w:pPr>
+            <w:r>
+              <w:t>请求url</w:t>
+            </w:r>
+          </w:p>
+        </w:tc>
+        <w:tc>
+          <w:tcPr>
+            <w:tcW w:w="5340" w:type="dxa"/>
+            <w:gridSpan w:val="3"/>
+            <w:vAlign w:val="top"/>
+          </w:tcPr>
+          <w:p>
+            <w:pPr>
+              <w:numPr>
+                <w:numId w:val="0"/>
+              </w:numPr>
+            </w:pPr>
+            <w:r>
+              <w:t>user/addWorkExperience</w:t>
+            </w:r>
+          </w:p>
+        </w:tc>
+      </w:tr>
+      <w:tr>
+        <w:trPr>
+          <w:trHeight w:val="310" w:hRule="atLeast"/>
+        </w:trPr>
+        <w:tc>
+          <w:tcPr>
+            <w:tcW w:w="1790" w:type="dxa"/>
+            <w:vMerge w:val="restart"/>
+            <w:vAlign w:val="top"/>
+          </w:tcPr>
+          <w:p>
+            <w:pPr>
+              <w:numPr>
+                <w:numId w:val="0"/>
+              </w:numPr>
+            </w:pPr>
+            <w:r>
+              <w:t>请求参数</w:t>
+            </w:r>
+          </w:p>
+        </w:tc>
+        <w:tc>
+          <w:tcPr>
+            <w:tcW w:w="1570" w:type="dxa"/>
+            <w:vAlign w:val="top"/>
+          </w:tcPr>
+          <w:p>
+            <w:pPr>
+              <w:numPr>
+                <w:numId w:val="0"/>
+              </w:numPr>
+            </w:pPr>
+            <w:r>
+              <w:t>time</w:t>
+            </w:r>
+          </w:p>
+        </w:tc>
+        <w:tc>
+          <w:tcPr>
+            <w:tcW w:w="1090" w:type="dxa"/>
+            <w:vAlign w:val="top"/>
+          </w:tcPr>
+          <w:p>
+            <w:pPr>
+              <w:numPr>
+                <w:numId w:val="0"/>
+              </w:numPr>
+            </w:pPr>
+            <w:r>
+              <w:t>时间</w:t>
+            </w:r>
+          </w:p>
+        </w:tc>
+        <w:tc>
+          <w:tcPr>
+            <w:tcW w:w="2680" w:type="dxa"/>
+            <w:vAlign w:val="top"/>
+          </w:tcPr>
+          <w:p>
+            <w:pPr>
+              <w:widowControl/>
+              <w:jc w:val="left"/>
+              <w:rPr>
+                <w:rFonts w:ascii="方正黑体_GBK" w:hAnsi="方正黑体_GBK" w:eastAsia="方正黑体_GBK" w:cs="方正黑体_GBK"/>
+                <w:b w:val="0"/>
+                <w:i w:val="0"/>
+                <w:caps w:val="0"/>
+                <w:color w:val="878787"/>
+                <w:spacing w:val="0"/>
+                <w:kern w:val="0"/>
+                <w:sz w:val="27"/>
+                <w:szCs w:val="27"/>
+                <w:shd w:val="clear" w:color="auto" w:fill="FFFFFF"/>
+                <w:lang w:val="en-US" w:eastAsia="zh-CN" w:bidi="ar-SA"/>
+              </w:rPr>
+            </w:pPr>
+            <w:r>
+              <w:t>格式:2012年5月至</w:t>
+            </w:r>
+          </w:p>
+          <w:p>
+            <w:pPr>
+              <w:numPr>
+                <w:numId w:val="0"/>
+              </w:numPr>
+            </w:pPr>
+            <w:r>
+              <w:t>2013年4月</w:t>
+            </w:r>
+          </w:p>
+        </w:tc>
+      </w:tr>
+      <w:tr>
+        <w:trPr>
+          <w:trHeight w:val="310" w:hRule="atLeast"/>
+        </w:trPr>
+        <w:tc>
+          <w:tcPr>
+            <w:tcW w:w="1790" w:type="dxa"/>
+            <w:vMerge w:val="continue"/>
+            <w:vAlign w:val="top"/>
+          </w:tcPr>
+          <w:p>
+            <w:pPr>
+              <w:numPr>
+                <w:numId w:val="0"/>
+              </w:numPr>
+            </w:pPr>
+          </w:p>
+        </w:tc>
+        <w:tc>
+          <w:tcPr>
+            <w:tcW w:w="1570" w:type="dxa"/>
+            <w:vAlign w:val="top"/>
+          </w:tcPr>
+          <w:p>
+            <w:pPr>
+              <w:numPr>
+                <w:numId w:val="0"/>
+              </w:numPr>
+            </w:pPr>
+            <w:r>
+              <w:t>description</w:t>
+            </w:r>
+          </w:p>
+        </w:tc>
+        <w:tc>
+          <w:tcPr>
+            <w:tcW w:w="1090" w:type="dxa"/>
+            <w:vAlign w:val="top"/>
+          </w:tcPr>
+          <w:p>
+            <w:pPr>
+              <w:numPr>
+                <w:numId w:val="0"/>
+              </w:numPr>
+            </w:pPr>
+            <w:r>
+              <w:t>描述</w:t>
+            </w:r>
+          </w:p>
+        </w:tc>
+        <w:tc>
+          <w:tcPr>
+            <w:tcW w:w="2680" w:type="dxa"/>
+            <w:vAlign w:val="top"/>
+          </w:tcPr>
+          <w:p>
+            <w:pPr>
+              <w:numPr>
+                <w:numId w:val="0"/>
+              </w:numPr>
+            </w:pPr>
+            <w:r>
+              <w:t>格式:</w:t>
+            </w:r>
+            <w:r>
+              <w:rPr>
+                <w:rFonts w:hint="eastAsia"/>
+              </w:rPr>
+              <w:t>广州沸点品牌策划有限公司.创意部 艺术／工艺</w:t>
+            </w:r>
+          </w:p>
+        </w:tc>
+      </w:tr>
+      <w:tr>
+        <w:trPr>
+          <w:trHeight w:val="310" w:hRule="atLeast"/>
+        </w:trPr>
+        <w:tc>
+          <w:tcPr>
+            <w:tcW w:w="1790" w:type="dxa"/>
+            <w:vMerge w:val="restart"/>
+            <w:vAlign w:val="top"/>
+          </w:tcPr>
+          <w:p>
+            <w:pPr>
+              <w:numPr>
+                <w:numId w:val="0"/>
+              </w:numPr>
+            </w:pPr>
+            <w:r>
+              <w:t>返回参数</w:t>
+            </w:r>
+          </w:p>
+        </w:tc>
+        <w:tc>
+          <w:tcPr>
+            <w:tcW w:w="1570" w:type="dxa"/>
+            <w:vAlign w:val="top"/>
+          </w:tcPr>
+          <w:p>
+            <w:pPr>
+              <w:numPr>
+                <w:numId w:val="0"/>
+              </w:numPr>
+            </w:pPr>
+            <w:r>
+              <w:t>errCode</w:t>
+            </w:r>
+          </w:p>
+        </w:tc>
+        <w:tc>
+          <w:tcPr>
+            <w:tcW w:w="3770" w:type="dxa"/>
+            <w:gridSpan w:val="2"/>
+            <w:vAlign w:val="top"/>
+          </w:tcPr>
+          <w:p>
+            <w:pPr>
+              <w:numPr>
+                <w:numId w:val="0"/>
+              </w:numPr>
+            </w:pPr>
+            <w:r>
+              <w:t>0</w:t>
+            </w:r>
+          </w:p>
+        </w:tc>
+      </w:tr>
+      <w:tr>
+        <w:trPr>
+          <w:trHeight w:val="310" w:hRule="atLeast"/>
+        </w:trPr>
+        <w:tc>
+          <w:tcPr>
+            <w:tcW w:w="1790" w:type="dxa"/>
+            <w:vMerge w:val="continue"/>
+            <w:vAlign w:val="top"/>
+          </w:tcPr>
+          <w:p>
+            <w:pPr>
+              <w:numPr>
+                <w:numId w:val="0"/>
+              </w:numPr>
+            </w:pPr>
+          </w:p>
+        </w:tc>
+        <w:tc>
+          <w:tcPr>
+            <w:tcW w:w="1570" w:type="dxa"/>
+            <w:vAlign w:val="top"/>
+          </w:tcPr>
+          <w:p>
+            <w:pPr>
+              <w:numPr>
+                <w:numId w:val="0"/>
+              </w:numPr>
+            </w:pPr>
+            <w:r>
+              <w:t>message</w:t>
+            </w:r>
+          </w:p>
+        </w:tc>
+        <w:tc>
+          <w:tcPr>
+            <w:tcW w:w="3770" w:type="dxa"/>
+            <w:gridSpan w:val="2"/>
+            <w:vAlign w:val="top"/>
+          </w:tcPr>
+          <w:p>
+            <w:pPr>
+              <w:numPr>
+                <w:numId w:val="0"/>
+              </w:numPr>
+            </w:pPr>
+          </w:p>
+        </w:tc>
+      </w:tr>
+    </w:tbl>
+    <w:p>
+      <w:pPr>
+        <w:numPr>
+          <w:numId w:val="0"/>
+        </w:numPr>
+        <w:ind w:leftChars="0" w:firstLine="420" w:firstLineChars="0"/>
+      </w:pPr>
+    </w:p>
+    <w:p>
+      <w:pPr>
         <w:ind w:firstLine="420" w:firstLineChars="0"/>
+      </w:pPr>
+      <w:r>
+        <w:t>8.2 修改一条经历</w:t>
+      </w:r>
+    </w:p>
+    <w:tbl>
+      <w:tblPr>
+        <w:tblStyle w:val="4"/>
+        <w:tblW w:w="7140" w:type="dxa"/>
+        <w:tblInd w:w="549" w:type="dxa"/>
+        <w:tblBorders>
+          <w:top w:val="single" w:color="auto" w:sz="4" w:space="0"/>
+          <w:left w:val="single" w:color="auto" w:sz="4" w:space="0"/>
+          <w:bottom w:val="single" w:color="auto" w:sz="4" w:space="0"/>
+          <w:right w:val="single" w:color="auto" w:sz="4" w:space="0"/>
+          <w:insideH w:val="single" w:color="auto" w:sz="4" w:space="0"/>
+          <w:insideV w:val="single" w:color="auto" w:sz="4" w:space="0"/>
+        </w:tblBorders>
+        <w:tblLayout w:type="fixed"/>
+        <w:tblCellMar>
+          <w:top w:w="0" w:type="dxa"/>
+          <w:left w:w="108" w:type="dxa"/>
+          <w:bottom w:w="0" w:type="dxa"/>
+          <w:right w:w="108" w:type="dxa"/>
+        </w:tblCellMar>
+      </w:tblPr>
+      <w:tblGrid>
+        <w:gridCol w:w="1840"/>
+        <w:gridCol w:w="1470"/>
+        <w:gridCol w:w="900"/>
+        <w:gridCol w:w="2930"/>
+      </w:tblGrid>
+      <w:tr>
+        <w:trPr>
+          <w:trHeight w:val="340" w:hRule="atLeast"/>
+        </w:trPr>
+        <w:tc>
+          <w:tcPr>
+            <w:tcW w:w="1840" w:type="dxa"/>
+            <w:vAlign w:val="top"/>
+          </w:tcPr>
+          <w:p>
+            <w:r>
+              <w:t>http请求方式</w:t>
+            </w:r>
+          </w:p>
+        </w:tc>
+        <w:tc>
+          <w:tcPr>
+            <w:tcW w:w="5300" w:type="dxa"/>
+            <w:gridSpan w:val="3"/>
+            <w:vAlign w:val="top"/>
+          </w:tcPr>
+          <w:p>
+            <w:r>
+              <w:t>post</w:t>
+            </w:r>
+          </w:p>
+        </w:tc>
+      </w:tr>
+      <w:tr>
+        <w:trPr>
+          <w:trHeight w:val="340" w:hRule="atLeast"/>
+        </w:trPr>
+        <w:tc>
+          <w:tcPr>
+            <w:tcW w:w="1840" w:type="dxa"/>
+            <w:vAlign w:val="top"/>
+          </w:tcPr>
+          <w:p>
+            <w:r>
+              <w:t>请求url</w:t>
+            </w:r>
+          </w:p>
+        </w:tc>
+        <w:tc>
+          <w:tcPr>
+            <w:tcW w:w="5300" w:type="dxa"/>
+            <w:gridSpan w:val="3"/>
+            <w:vAlign w:val="top"/>
+          </w:tcPr>
+          <w:p>
+            <w:r>
+              <w:t>user/updateWorkExperience</w:t>
+            </w:r>
+          </w:p>
+        </w:tc>
+      </w:tr>
+      <w:tr>
+        <w:trPr>
+          <w:trHeight w:val="340" w:hRule="atLeast"/>
+        </w:trPr>
+        <w:tc>
+          <w:tcPr>
+            <w:tcW w:w="1840" w:type="dxa"/>
+            <w:vMerge w:val="restart"/>
+            <w:vAlign w:val="top"/>
+          </w:tcPr>
+          <w:p>
+            <w:r>
+              <w:t>请求参数</w:t>
+            </w:r>
+          </w:p>
+        </w:tc>
+        <w:tc>
+          <w:tcPr>
+            <w:tcW w:w="1470" w:type="dxa"/>
+            <w:vAlign w:val="top"/>
+          </w:tcPr>
+          <w:p>
+            <w:r>
+              <w:t>id</w:t>
+            </w:r>
+          </w:p>
+        </w:tc>
+        <w:tc>
+          <w:tcPr>
+            <w:tcW w:w="3830" w:type="dxa"/>
+            <w:gridSpan w:val="2"/>
+            <w:vAlign w:val="top"/>
+          </w:tcPr>
+          <w:p>
+            <w:r>
+              <w:t>需要修改的经历id</w:t>
+            </w:r>
+          </w:p>
+        </w:tc>
+      </w:tr>
+      <w:tr>
+        <w:trPr>
+          <w:trHeight w:val="340" w:hRule="atLeast"/>
+        </w:trPr>
+        <w:tc>
+          <w:tcPr>
+            <w:tcW w:w="1840" w:type="dxa"/>
+            <w:vMerge w:val="continue"/>
+            <w:vAlign w:val="top"/>
+          </w:tcPr>
+          <w:p/>
+        </w:tc>
+        <w:tc>
+          <w:tcPr>
+            <w:tcW w:w="1470" w:type="dxa"/>
+            <w:vAlign w:val="top"/>
+          </w:tcPr>
+          <w:p>
+            <w:r>
+              <w:t>time</w:t>
+            </w:r>
+          </w:p>
+        </w:tc>
+        <w:tc>
+          <w:tcPr>
+            <w:tcW w:w="900" w:type="dxa"/>
+            <w:vAlign w:val="top"/>
+          </w:tcPr>
+          <w:p>
+            <w:r>
+              <w:t>时间</w:t>
+            </w:r>
+          </w:p>
+        </w:tc>
+        <w:tc>
+          <w:tcPr>
+            <w:tcW w:w="2930" w:type="dxa"/>
+            <w:vAlign w:val="top"/>
+          </w:tcPr>
+          <w:p>
+            <w:r>
+              <w:t>格式同上</w:t>
+            </w:r>
+          </w:p>
+        </w:tc>
+      </w:tr>
+      <w:tr>
+        <w:trPr>
+          <w:trHeight w:val="340" w:hRule="atLeast"/>
+        </w:trPr>
+        <w:tc>
+          <w:tcPr>
+            <w:tcW w:w="1840" w:type="dxa"/>
+            <w:vMerge w:val="continue"/>
+            <w:vAlign w:val="top"/>
+          </w:tcPr>
+          <w:p/>
+        </w:tc>
+        <w:tc>
+          <w:tcPr>
+            <w:tcW w:w="1470" w:type="dxa"/>
+            <w:vAlign w:val="top"/>
+          </w:tcPr>
+          <w:p>
+            <w:r>
+              <w:t>description</w:t>
+            </w:r>
+          </w:p>
+        </w:tc>
+        <w:tc>
+          <w:tcPr>
+            <w:tcW w:w="900" w:type="dxa"/>
+            <w:vAlign w:val="top"/>
+          </w:tcPr>
+          <w:p>
+            <w:r>
+              <w:t>描述</w:t>
+            </w:r>
+          </w:p>
+        </w:tc>
+        <w:tc>
+          <w:tcPr>
+            <w:tcW w:w="2930" w:type="dxa"/>
+            <w:vAlign w:val="top"/>
+          </w:tcPr>
+          <w:p>
+            <w:r>
+              <w:t>格式同上</w:t>
+            </w:r>
+          </w:p>
+        </w:tc>
+      </w:tr>
+      <w:tr>
+        <w:trPr>
+          <w:trHeight w:val="340" w:hRule="atLeast"/>
+        </w:trPr>
+        <w:tc>
+          <w:tcPr>
+            <w:tcW w:w="1840" w:type="dxa"/>
+            <w:vMerge w:val="restart"/>
+            <w:vAlign w:val="top"/>
+          </w:tcPr>
+          <w:p>
+            <w:r>
+              <w:t>返回参数</w:t>
+            </w:r>
+          </w:p>
+        </w:tc>
+        <w:tc>
+          <w:tcPr>
+            <w:tcW w:w="1470" w:type="dxa"/>
+            <w:vAlign w:val="top"/>
+          </w:tcPr>
+          <w:p>
+            <w:r>
+              <w:t>errCode</w:t>
+            </w:r>
+          </w:p>
+        </w:tc>
+        <w:tc>
+          <w:tcPr>
+            <w:tcW w:w="3830" w:type="dxa"/>
+            <w:gridSpan w:val="2"/>
+            <w:vAlign w:val="top"/>
+          </w:tcPr>
+          <w:p>
+            <w:r>
+              <w:t>0</w:t>
+            </w:r>
+          </w:p>
+        </w:tc>
+      </w:tr>
+      <w:tr>
+        <w:trPr>
+          <w:trHeight w:val="340" w:hRule="atLeast"/>
+        </w:trPr>
+        <w:tc>
+          <w:tcPr>
+            <w:tcW w:w="1840" w:type="dxa"/>
+            <w:vMerge w:val="continue"/>
+            <w:vAlign w:val="top"/>
+          </w:tcPr>
+          <w:p/>
+        </w:tc>
+        <w:tc>
+          <w:tcPr>
+            <w:tcW w:w="1470" w:type="dxa"/>
+            <w:vAlign w:val="top"/>
+          </w:tcPr>
+          <w:p>
+            <w:r>
+              <w:t>message</w:t>
+            </w:r>
+          </w:p>
+        </w:tc>
+        <w:tc>
+          <w:tcPr>
+            <w:tcW w:w="3830" w:type="dxa"/>
+            <w:gridSpan w:val="2"/>
+            <w:vAlign w:val="top"/>
+          </w:tcPr>
+          <w:p/>
+        </w:tc>
+      </w:tr>
+    </w:tbl>
+    <w:p>
+      <w:pPr>
+        <w:ind w:firstLine="420" w:firstLineChars="0"/>
+      </w:pPr>
+    </w:p>
+    <w:p>
+      <w:pPr>
+        <w:ind w:firstLine="420" w:firstLineChars="0"/>
+      </w:pPr>
+      <w:r>
+        <w:t>8.3 删除一条经历</w:t>
+      </w:r>
+    </w:p>
+    <w:tbl>
+      <w:tblPr>
+        <w:tblStyle w:val="4"/>
+        <w:tblW w:w="7140" w:type="dxa"/>
+        <w:tblInd w:w="539" w:type="dxa"/>
+        <w:tblBorders>
+          <w:top w:val="single" w:color="auto" w:sz="4" w:space="0"/>
+          <w:left w:val="single" w:color="auto" w:sz="4" w:space="0"/>
+          <w:bottom w:val="single" w:color="auto" w:sz="4" w:space="0"/>
+          <w:right w:val="single" w:color="auto" w:sz="4" w:space="0"/>
+          <w:insideH w:val="single" w:color="auto" w:sz="4" w:space="0"/>
+          <w:insideV w:val="single" w:color="auto" w:sz="4" w:space="0"/>
+        </w:tblBorders>
+        <w:tblLayout w:type="fixed"/>
+        <w:tblCellMar>
+          <w:top w:w="0" w:type="dxa"/>
+          <w:left w:w="108" w:type="dxa"/>
+          <w:bottom w:w="0" w:type="dxa"/>
+          <w:right w:w="108" w:type="dxa"/>
+        </w:tblCellMar>
+      </w:tblPr>
+      <w:tblGrid>
+        <w:gridCol w:w="1910"/>
+        <w:gridCol w:w="1630"/>
+        <w:gridCol w:w="3600"/>
+      </w:tblGrid>
+      <w:tr>
+        <w:trPr>
+          <w:trHeight w:val="400" w:hRule="atLeast"/>
+        </w:trPr>
+        <w:tc>
+          <w:tcPr>
+            <w:tcW w:w="1910" w:type="dxa"/>
+            <w:vAlign w:val="top"/>
+          </w:tcPr>
+          <w:p>
+            <w:r>
+              <w:t>http请求方式</w:t>
+            </w:r>
+          </w:p>
+        </w:tc>
+        <w:tc>
+          <w:tcPr>
+            <w:tcW w:w="5230" w:type="dxa"/>
+            <w:gridSpan w:val="2"/>
+            <w:vAlign w:val="top"/>
+          </w:tcPr>
+          <w:p>
+            <w:r>
+              <w:t>get</w:t>
+            </w:r>
+          </w:p>
+        </w:tc>
+      </w:tr>
+      <w:tr>
+        <w:trPr>
+          <w:trHeight w:val="400" w:hRule="atLeast"/>
+        </w:trPr>
+        <w:tc>
+          <w:tcPr>
+            <w:tcW w:w="1910" w:type="dxa"/>
+            <w:vAlign w:val="top"/>
+          </w:tcPr>
+          <w:p>
+            <w:r>
+              <w:t>请求url</w:t>
+            </w:r>
+          </w:p>
+        </w:tc>
+        <w:tc>
+          <w:tcPr>
+            <w:tcW w:w="5230" w:type="dxa"/>
+            <w:gridSpan w:val="2"/>
+            <w:vAlign w:val="top"/>
+          </w:tcPr>
+          <w:p>
+            <w:r>
+              <w:t>user/deleteWorkExperience</w:t>
+            </w:r>
+          </w:p>
+        </w:tc>
+      </w:tr>
+      <w:tr>
+        <w:trPr>
+          <w:trHeight w:val="400" w:hRule="atLeast"/>
+        </w:trPr>
+        <w:tc>
+          <w:tcPr>
+            <w:tcW w:w="1910" w:type="dxa"/>
+            <w:vAlign w:val="top"/>
+          </w:tcPr>
+          <w:p>
+            <w:r>
+              <w:t>请求参数</w:t>
+            </w:r>
+          </w:p>
+        </w:tc>
+        <w:tc>
+          <w:tcPr>
+            <w:tcW w:w="1630" w:type="dxa"/>
+            <w:vAlign w:val="top"/>
+          </w:tcPr>
+          <w:p>
+            <w:r>
+              <w:t>id</w:t>
+            </w:r>
+          </w:p>
+        </w:tc>
+        <w:tc>
+          <w:tcPr>
+            <w:tcW w:w="3600" w:type="dxa"/>
+            <w:vAlign w:val="top"/>
+          </w:tcPr>
+          <w:p>
+            <w:r>
+              <w:t>需要删除的id</w:t>
+            </w:r>
+          </w:p>
+        </w:tc>
+      </w:tr>
+      <w:tr>
+        <w:trPr>
+          <w:trHeight w:val="400" w:hRule="atLeast"/>
+        </w:trPr>
+        <w:tc>
+          <w:tcPr>
+            <w:tcW w:w="1910" w:type="dxa"/>
+            <w:vMerge w:val="restart"/>
+            <w:vAlign w:val="top"/>
+          </w:tcPr>
+          <w:p>
+            <w:r>
+              <w:t>返回参数</w:t>
+            </w:r>
+          </w:p>
+        </w:tc>
+        <w:tc>
+          <w:tcPr>
+            <w:tcW w:w="1630" w:type="dxa"/>
+            <w:vAlign w:val="top"/>
+          </w:tcPr>
+          <w:p>
+            <w:r>
+              <w:t>errCode</w:t>
+            </w:r>
+          </w:p>
+        </w:tc>
+        <w:tc>
+          <w:tcPr>
+            <w:tcW w:w="3600" w:type="dxa"/>
+            <w:vAlign w:val="top"/>
+          </w:tcPr>
+          <w:p>
+            <w:r>
+              <w:t>0</w:t>
+            </w:r>
+          </w:p>
+        </w:tc>
+      </w:tr>
+      <w:tr>
+        <w:trPr>
+          <w:trHeight w:val="400" w:hRule="atLeast"/>
+        </w:trPr>
+        <w:tc>
+          <w:tcPr>
+            <w:tcW w:w="1910" w:type="dxa"/>
+            <w:vMerge w:val="continue"/>
+            <w:vAlign w:val="top"/>
+          </w:tcPr>
+          <w:p/>
+        </w:tc>
+        <w:tc>
+          <w:tcPr>
+            <w:tcW w:w="1630" w:type="dxa"/>
+            <w:vAlign w:val="top"/>
+          </w:tcPr>
+          <w:p>
+            <w:r>
+              <w:t>message</w:t>
+            </w:r>
+          </w:p>
+        </w:tc>
+        <w:tc>
+          <w:tcPr>
+            <w:tcW w:w="3600" w:type="dxa"/>
+            <w:vAlign w:val="top"/>
+          </w:tcPr>
+          <w:p/>
+        </w:tc>
+      </w:tr>
+    </w:tbl>
+    <w:p>
+      <w:pPr>
+        <w:numPr>
+          <w:numId w:val="0"/>
+        </w:numPr>
+        <w:ind w:leftChars="0"/>
       </w:pPr>
       <w:bookmarkStart w:id="0" w:name="_GoBack"/>
       <w:bookmarkEnd w:id="0"/>
+    </w:p>
+    <w:p>
+      <w:pPr>
+        <w:ind w:firstLine="420" w:firstLineChars="0"/>
+      </w:pPr>
     </w:p>
     <w:p>
       <w:pPr>
@@ -16130,190 +17676,21 @@
 
 <file path=word/numbering.xml><?xml version="1.0" encoding="utf-8"?>
 <w:numbering xmlns:wpc="http://schemas.microsoft.com/office/word/2010/wordprocessingCanvas" xmlns:mc="http://schemas.openxmlformats.org/markup-compatibility/2006" xmlns:o="urn:schemas-microsoft-com:office:office" xmlns:r="http://schemas.openxmlformats.org/officeDocument/2006/relationships" xmlns:m="http://schemas.openxmlformats.org/officeDocument/2006/math" xmlns:v="urn:schemas-microsoft-com:vml" xmlns:wp14="http://schemas.microsoft.com/office/word/2010/wordprocessingDrawing" xmlns:wp="http://schemas.openxmlformats.org/drawingml/2006/wordprocessingDrawing" xmlns:w10="urn:schemas-microsoft-com:office:word" xmlns:w="http://schemas.openxmlformats.org/wordprocessingml/2006/main" xmlns:w14="http://schemas.microsoft.com/office/word/2010/wordml" xmlns:wpg="http://schemas.microsoft.com/office/word/2010/wordprocessingGroup" xmlns:wpi="http://schemas.microsoft.com/office/word/2010/wordprocessingInk" xmlns:wne="http://schemas.microsoft.com/office/word/2006/wordml" xmlns:wps="http://schemas.microsoft.com/office/word/2010/wordprocessingShape" mc:Ignorable="w14 wp14">
-  <w:abstractNum w:abstractNumId="1720745198">
-    <w:nsid w:val="66907CEE"/>
+  <w:abstractNum w:abstractNumId="821771712">
+    <w:nsid w:val="30FB3DC0"/>
     <w:multiLevelType w:val="multilevel"/>
-    <w:tmpl w:val="66907CEE"/>
+    <w:tmpl w:val="30FB3DC0"/>
     <w:lvl w:ilvl="0" w:tentative="1">
       <w:start w:val="1"/>
-      <w:numFmt w:val="decimal"/>
-      <w:lvlText w:val="%1."/>
+      <w:numFmt w:val="chineseCountingThousand"/>
+      <w:lvlText w:val="%1、"/>
       <w:lvlJc w:val="left"/>
       <w:pPr>
         <w:ind w:left="480" w:hanging="480"/>
       </w:pPr>
-    </w:lvl>
-    <w:lvl w:ilvl="1" w:tentative="1">
-      <w:start w:val="1"/>
-      <w:numFmt w:val="lowerLetter"/>
-      <w:lvlText w:val="%2)"/>
-      <w:lvlJc w:val="left"/>
-      <w:pPr>
-        <w:ind w:left="960" w:hanging="480"/>
-      </w:pPr>
-    </w:lvl>
-    <w:lvl w:ilvl="2" w:tentative="1">
-      <w:start w:val="1"/>
-      <w:numFmt w:val="lowerRoman"/>
-      <w:lvlText w:val="%3."/>
-      <w:lvlJc w:val="right"/>
-      <w:pPr>
-        <w:ind w:left="1440" w:hanging="480"/>
-      </w:pPr>
-    </w:lvl>
-    <w:lvl w:ilvl="3" w:tentative="1">
-      <w:start w:val="1"/>
-      <w:numFmt w:val="decimal"/>
-      <w:lvlText w:val="%4."/>
-      <w:lvlJc w:val="left"/>
-      <w:pPr>
-        <w:ind w:left="1920" w:hanging="480"/>
-      </w:pPr>
-    </w:lvl>
-    <w:lvl w:ilvl="4" w:tentative="1">
-      <w:start w:val="1"/>
-      <w:numFmt w:val="lowerLetter"/>
-      <w:lvlText w:val="%5)"/>
-      <w:lvlJc w:val="left"/>
-      <w:pPr>
-        <w:ind w:left="2400" w:hanging="480"/>
-      </w:pPr>
-    </w:lvl>
-    <w:lvl w:ilvl="5" w:tentative="1">
-      <w:start w:val="1"/>
-      <w:numFmt w:val="lowerRoman"/>
-      <w:lvlText w:val="%6."/>
-      <w:lvlJc w:val="right"/>
-      <w:pPr>
-        <w:ind w:left="2880" w:hanging="480"/>
-      </w:pPr>
-    </w:lvl>
-    <w:lvl w:ilvl="6" w:tentative="1">
-      <w:start w:val="1"/>
-      <w:numFmt w:val="decimal"/>
-      <w:lvlText w:val="%7."/>
-      <w:lvlJc w:val="left"/>
-      <w:pPr>
-        <w:ind w:left="3360" w:hanging="480"/>
-      </w:pPr>
-    </w:lvl>
-    <w:lvl w:ilvl="7" w:tentative="1">
-      <w:start w:val="1"/>
-      <w:numFmt w:val="lowerLetter"/>
-      <w:lvlText w:val="%8)"/>
-      <w:lvlJc w:val="left"/>
-      <w:pPr>
-        <w:ind w:left="3840" w:hanging="480"/>
-      </w:pPr>
-    </w:lvl>
-    <w:lvl w:ilvl="8" w:tentative="1">
-      <w:start w:val="1"/>
-      <w:numFmt w:val="lowerRoman"/>
-      <w:lvlText w:val="%9."/>
-      <w:lvlJc w:val="right"/>
-      <w:pPr>
-        <w:ind w:left="4320" w:hanging="480"/>
-      </w:pPr>
-    </w:lvl>
-  </w:abstractNum>
-  <w:abstractNum w:abstractNumId="247079541">
-    <w:nsid w:val="0EBA2275"/>
-    <w:multiLevelType w:val="multilevel"/>
-    <w:tmpl w:val="0EBA2275"/>
-    <w:lvl w:ilvl="0" w:tentative="1">
-      <w:start w:val="1"/>
-      <w:numFmt w:val="decimal"/>
-      <w:lvlText w:val="%1."/>
-      <w:lvlJc w:val="left"/>
-      <w:pPr>
-        <w:ind w:left="480" w:hanging="480"/>
-      </w:pPr>
-    </w:lvl>
-    <w:lvl w:ilvl="1" w:tentative="1">
-      <w:start w:val="1"/>
-      <w:numFmt w:val="lowerLetter"/>
-      <w:lvlText w:val="%2)"/>
-      <w:lvlJc w:val="left"/>
-      <w:pPr>
-        <w:ind w:left="960" w:hanging="480"/>
-      </w:pPr>
-    </w:lvl>
-    <w:lvl w:ilvl="2" w:tentative="1">
-      <w:start w:val="1"/>
-      <w:numFmt w:val="lowerRoman"/>
-      <w:lvlText w:val="%3."/>
-      <w:lvlJc w:val="right"/>
-      <w:pPr>
-        <w:ind w:left="1440" w:hanging="480"/>
-      </w:pPr>
-    </w:lvl>
-    <w:lvl w:ilvl="3" w:tentative="1">
-      <w:start w:val="1"/>
-      <w:numFmt w:val="decimal"/>
-      <w:lvlText w:val="%4."/>
-      <w:lvlJc w:val="left"/>
-      <w:pPr>
-        <w:ind w:left="1920" w:hanging="480"/>
-      </w:pPr>
-    </w:lvl>
-    <w:lvl w:ilvl="4" w:tentative="1">
-      <w:start w:val="1"/>
-      <w:numFmt w:val="lowerLetter"/>
-      <w:lvlText w:val="%5)"/>
-      <w:lvlJc w:val="left"/>
-      <w:pPr>
-        <w:ind w:left="2400" w:hanging="480"/>
-      </w:pPr>
-    </w:lvl>
-    <w:lvl w:ilvl="5" w:tentative="1">
-      <w:start w:val="1"/>
-      <w:numFmt w:val="lowerRoman"/>
-      <w:lvlText w:val="%6."/>
-      <w:lvlJc w:val="right"/>
-      <w:pPr>
-        <w:ind w:left="2880" w:hanging="480"/>
-      </w:pPr>
-    </w:lvl>
-    <w:lvl w:ilvl="6" w:tentative="1">
-      <w:start w:val="1"/>
-      <w:numFmt w:val="decimal"/>
-      <w:lvlText w:val="%7."/>
-      <w:lvlJc w:val="left"/>
-      <w:pPr>
-        <w:ind w:left="3360" w:hanging="480"/>
-      </w:pPr>
-    </w:lvl>
-    <w:lvl w:ilvl="7" w:tentative="1">
-      <w:start w:val="1"/>
-      <w:numFmt w:val="lowerLetter"/>
-      <w:lvlText w:val="%8)"/>
-      <w:lvlJc w:val="left"/>
-      <w:pPr>
-        <w:ind w:left="3840" w:hanging="480"/>
-      </w:pPr>
-    </w:lvl>
-    <w:lvl w:ilvl="8" w:tentative="1">
-      <w:start w:val="1"/>
-      <w:numFmt w:val="lowerRoman"/>
-      <w:lvlText w:val="%9."/>
-      <w:lvlJc w:val="right"/>
-      <w:pPr>
-        <w:ind w:left="4320" w:hanging="480"/>
-      </w:pPr>
-    </w:lvl>
-  </w:abstractNum>
-  <w:abstractNum w:abstractNumId="1495564198">
-    <w:nsid w:val="59247FA6"/>
-    <w:multiLevelType w:val="multilevel"/>
-    <w:tmpl w:val="59247FA6"/>
-    <w:lvl w:ilvl="0" w:tentative="1">
-      <w:start w:val="1"/>
-      <w:numFmt w:val="decimal"/>
-      <w:lvlText w:val="%1."/>
-      <w:lvlJc w:val="left"/>
-      <w:pPr>
-        <w:ind w:left="480" w:hanging="480"/>
-      </w:pPr>
+      <w:rPr>
+        <w:rFonts w:hint="eastAsia" w:ascii="宋体" w:hAnsi="宋体" w:eastAsia="宋体"/>
+      </w:rPr>
     </w:lvl>
     <w:lvl w:ilvl="1" w:tentative="1">
       <w:start w:val="1"/>
@@ -16646,21 +18023,190 @@
       </w:pPr>
     </w:lvl>
   </w:abstractNum>
-  <w:abstractNum w:abstractNumId="821771712">
-    <w:nsid w:val="30FB3DC0"/>
+  <w:abstractNum w:abstractNumId="1720745198">
+    <w:nsid w:val="66907CEE"/>
     <w:multiLevelType w:val="multilevel"/>
-    <w:tmpl w:val="30FB3DC0"/>
+    <w:tmpl w:val="66907CEE"/>
     <w:lvl w:ilvl="0" w:tentative="1">
       <w:start w:val="1"/>
-      <w:numFmt w:val="chineseCountingThousand"/>
-      <w:lvlText w:val="%1、"/>
+      <w:numFmt w:val="decimal"/>
+      <w:lvlText w:val="%1."/>
       <w:lvlJc w:val="left"/>
       <w:pPr>
         <w:ind w:left="480" w:hanging="480"/>
       </w:pPr>
-      <w:rPr>
-        <w:rFonts w:hint="eastAsia" w:ascii="宋体" w:hAnsi="宋体" w:eastAsia="宋体"/>
-      </w:rPr>
+    </w:lvl>
+    <w:lvl w:ilvl="1" w:tentative="1">
+      <w:start w:val="1"/>
+      <w:numFmt w:val="lowerLetter"/>
+      <w:lvlText w:val="%2)"/>
+      <w:lvlJc w:val="left"/>
+      <w:pPr>
+        <w:ind w:left="960" w:hanging="480"/>
+      </w:pPr>
+    </w:lvl>
+    <w:lvl w:ilvl="2" w:tentative="1">
+      <w:start w:val="1"/>
+      <w:numFmt w:val="lowerRoman"/>
+      <w:lvlText w:val="%3."/>
+      <w:lvlJc w:val="right"/>
+      <w:pPr>
+        <w:ind w:left="1440" w:hanging="480"/>
+      </w:pPr>
+    </w:lvl>
+    <w:lvl w:ilvl="3" w:tentative="1">
+      <w:start w:val="1"/>
+      <w:numFmt w:val="decimal"/>
+      <w:lvlText w:val="%4."/>
+      <w:lvlJc w:val="left"/>
+      <w:pPr>
+        <w:ind w:left="1920" w:hanging="480"/>
+      </w:pPr>
+    </w:lvl>
+    <w:lvl w:ilvl="4" w:tentative="1">
+      <w:start w:val="1"/>
+      <w:numFmt w:val="lowerLetter"/>
+      <w:lvlText w:val="%5)"/>
+      <w:lvlJc w:val="left"/>
+      <w:pPr>
+        <w:ind w:left="2400" w:hanging="480"/>
+      </w:pPr>
+    </w:lvl>
+    <w:lvl w:ilvl="5" w:tentative="1">
+      <w:start w:val="1"/>
+      <w:numFmt w:val="lowerRoman"/>
+      <w:lvlText w:val="%6."/>
+      <w:lvlJc w:val="right"/>
+      <w:pPr>
+        <w:ind w:left="2880" w:hanging="480"/>
+      </w:pPr>
+    </w:lvl>
+    <w:lvl w:ilvl="6" w:tentative="1">
+      <w:start w:val="1"/>
+      <w:numFmt w:val="decimal"/>
+      <w:lvlText w:val="%7."/>
+      <w:lvlJc w:val="left"/>
+      <w:pPr>
+        <w:ind w:left="3360" w:hanging="480"/>
+      </w:pPr>
+    </w:lvl>
+    <w:lvl w:ilvl="7" w:tentative="1">
+      <w:start w:val="1"/>
+      <w:numFmt w:val="lowerLetter"/>
+      <w:lvlText w:val="%8)"/>
+      <w:lvlJc w:val="left"/>
+      <w:pPr>
+        <w:ind w:left="3840" w:hanging="480"/>
+      </w:pPr>
+    </w:lvl>
+    <w:lvl w:ilvl="8" w:tentative="1">
+      <w:start w:val="1"/>
+      <w:numFmt w:val="lowerRoman"/>
+      <w:lvlText w:val="%9."/>
+      <w:lvlJc w:val="right"/>
+      <w:pPr>
+        <w:ind w:left="4320" w:hanging="480"/>
+      </w:pPr>
+    </w:lvl>
+  </w:abstractNum>
+  <w:abstractNum w:abstractNumId="247079541">
+    <w:nsid w:val="0EBA2275"/>
+    <w:multiLevelType w:val="multilevel"/>
+    <w:tmpl w:val="0EBA2275"/>
+    <w:lvl w:ilvl="0" w:tentative="1">
+      <w:start w:val="1"/>
+      <w:numFmt w:val="decimal"/>
+      <w:lvlText w:val="%1."/>
+      <w:lvlJc w:val="left"/>
+      <w:pPr>
+        <w:ind w:left="480" w:hanging="480"/>
+      </w:pPr>
+    </w:lvl>
+    <w:lvl w:ilvl="1" w:tentative="1">
+      <w:start w:val="1"/>
+      <w:numFmt w:val="lowerLetter"/>
+      <w:lvlText w:val="%2)"/>
+      <w:lvlJc w:val="left"/>
+      <w:pPr>
+        <w:ind w:left="960" w:hanging="480"/>
+      </w:pPr>
+    </w:lvl>
+    <w:lvl w:ilvl="2" w:tentative="1">
+      <w:start w:val="1"/>
+      <w:numFmt w:val="lowerRoman"/>
+      <w:lvlText w:val="%3."/>
+      <w:lvlJc w:val="right"/>
+      <w:pPr>
+        <w:ind w:left="1440" w:hanging="480"/>
+      </w:pPr>
+    </w:lvl>
+    <w:lvl w:ilvl="3" w:tentative="1">
+      <w:start w:val="1"/>
+      <w:numFmt w:val="decimal"/>
+      <w:lvlText w:val="%4."/>
+      <w:lvlJc w:val="left"/>
+      <w:pPr>
+        <w:ind w:left="1920" w:hanging="480"/>
+      </w:pPr>
+    </w:lvl>
+    <w:lvl w:ilvl="4" w:tentative="1">
+      <w:start w:val="1"/>
+      <w:numFmt w:val="lowerLetter"/>
+      <w:lvlText w:val="%5)"/>
+      <w:lvlJc w:val="left"/>
+      <w:pPr>
+        <w:ind w:left="2400" w:hanging="480"/>
+      </w:pPr>
+    </w:lvl>
+    <w:lvl w:ilvl="5" w:tentative="1">
+      <w:start w:val="1"/>
+      <w:numFmt w:val="lowerRoman"/>
+      <w:lvlText w:val="%6."/>
+      <w:lvlJc w:val="right"/>
+      <w:pPr>
+        <w:ind w:left="2880" w:hanging="480"/>
+      </w:pPr>
+    </w:lvl>
+    <w:lvl w:ilvl="6" w:tentative="1">
+      <w:start w:val="1"/>
+      <w:numFmt w:val="decimal"/>
+      <w:lvlText w:val="%7."/>
+      <w:lvlJc w:val="left"/>
+      <w:pPr>
+        <w:ind w:left="3360" w:hanging="480"/>
+      </w:pPr>
+    </w:lvl>
+    <w:lvl w:ilvl="7" w:tentative="1">
+      <w:start w:val="1"/>
+      <w:numFmt w:val="lowerLetter"/>
+      <w:lvlText w:val="%8)"/>
+      <w:lvlJc w:val="left"/>
+      <w:pPr>
+        <w:ind w:left="3840" w:hanging="480"/>
+      </w:pPr>
+    </w:lvl>
+    <w:lvl w:ilvl="8" w:tentative="1">
+      <w:start w:val="1"/>
+      <w:numFmt w:val="lowerRoman"/>
+      <w:lvlText w:val="%9."/>
+      <w:lvlJc w:val="right"/>
+      <w:pPr>
+        <w:ind w:left="4320" w:hanging="480"/>
+      </w:pPr>
+    </w:lvl>
+  </w:abstractNum>
+  <w:abstractNum w:abstractNumId="1495564198">
+    <w:nsid w:val="59247FA6"/>
+    <w:multiLevelType w:val="multilevel"/>
+    <w:tmpl w:val="59247FA6"/>
+    <w:lvl w:ilvl="0" w:tentative="1">
+      <w:start w:val="1"/>
+      <w:numFmt w:val="decimal"/>
+      <w:lvlText w:val="%1."/>
+      <w:lvlJc w:val="left"/>
+      <w:pPr>
+        <w:ind w:left="480" w:hanging="480"/>
+      </w:pPr>
     </w:lvl>
     <w:lvl w:ilvl="1" w:tentative="1">
       <w:start w:val="1"/>

--- a/丛丛网后台接口文档.docx
+++ b/丛丛网后台接口文档.docx
@@ -131,12 +131,14 @@
               </w:rPr>
               <w:t>请求</w:t>
             </w:r>
+            <w:proofErr w:type="spellStart"/>
             <w:r>
               <w:rPr>
                 <w:rFonts w:hint="eastAsia"/>
               </w:rPr>
               <w:t>url</w:t>
             </w:r>
+            <w:proofErr w:type="spellEnd"/>
           </w:p>
         </w:tc>
         <w:tc>
@@ -194,12 +196,14 @@
             <w:tcW w:w="2268" w:type="dxa"/>
           </w:tcPr>
           <w:p>
+            <w:proofErr w:type="gramStart"/>
             <w:r>
               <w:rPr>
                 <w:rFonts w:hint="eastAsia"/>
               </w:rPr>
               <w:t>username</w:t>
             </w:r>
+            <w:proofErr w:type="gramEnd"/>
           </w:p>
         </w:tc>
         <w:tc>
@@ -255,9 +259,11 @@
             <w:tcW w:w="2268" w:type="dxa"/>
           </w:tcPr>
           <w:p>
+            <w:proofErr w:type="gramStart"/>
             <w:r>
               <w:t>password</w:t>
             </w:r>
+            <w:proofErr w:type="gramEnd"/>
           </w:p>
         </w:tc>
         <w:tc>
@@ -313,9 +319,13 @@
             <w:tcW w:w="2268" w:type="dxa"/>
           </w:tcPr>
           <w:p>
+            <w:proofErr w:type="spellStart"/>
+            <w:proofErr w:type="gramStart"/>
             <w:r>
               <w:t>loginname</w:t>
             </w:r>
+            <w:proofErr w:type="spellEnd"/>
+            <w:proofErr w:type="gramEnd"/>
           </w:p>
         </w:tc>
         <w:tc>
@@ -374,9 +384,13 @@
             <w:tcW w:w="2268" w:type="dxa"/>
           </w:tcPr>
           <w:p>
+            <w:proofErr w:type="spellStart"/>
+            <w:proofErr w:type="gramStart"/>
             <w:r>
               <w:t>captcha</w:t>
             </w:r>
+            <w:proofErr w:type="spellEnd"/>
+            <w:proofErr w:type="gramEnd"/>
           </w:p>
         </w:tc>
         <w:tc>
@@ -432,9 +446,13 @@
             <w:tcW w:w="2268" w:type="dxa"/>
           </w:tcPr>
           <w:p>
+            <w:proofErr w:type="spellStart"/>
+            <w:proofErr w:type="gramStart"/>
             <w:r>
               <w:t>registerSalt</w:t>
             </w:r>
+            <w:proofErr w:type="spellEnd"/>
+            <w:proofErr w:type="gramEnd"/>
           </w:p>
         </w:tc>
         <w:tc>
@@ -518,9 +536,13 @@
             <w:tcW w:w="2268" w:type="dxa"/>
           </w:tcPr>
           <w:p>
+            <w:proofErr w:type="spellStart"/>
+            <w:proofErr w:type="gramStart"/>
             <w:r>
               <w:t>errCode</w:t>
             </w:r>
+            <w:proofErr w:type="spellEnd"/>
+            <w:proofErr w:type="gramEnd"/>
           </w:p>
         </w:tc>
         <w:tc>
@@ -573,9 +595,11 @@
             <w:tcW w:w="2268" w:type="dxa"/>
           </w:tcPr>
           <w:p>
+            <w:proofErr w:type="gramStart"/>
             <w:r>
               <w:t>message</w:t>
             </w:r>
+            <w:proofErr w:type="gramEnd"/>
           </w:p>
         </w:tc>
         <w:tc>
@@ -643,32 +667,52 @@
             <w:pPr>
               <w:ind w:firstLine="465"/>
             </w:pPr>
-            <w:r>
-              <w:rPr>
-                <w:rFonts w:hint="eastAsia"/>
-              </w:rPr>
-              <w:t>errCode: 0,</w:t>
+            <w:proofErr w:type="spellStart"/>
+            <w:proofErr w:type="gramStart"/>
+            <w:r>
+              <w:rPr>
+                <w:rFonts w:hint="eastAsia"/>
+              </w:rPr>
+              <w:t>errCode</w:t>
+            </w:r>
+            <w:proofErr w:type="spellEnd"/>
+            <w:proofErr w:type="gramEnd"/>
+            <w:r>
+              <w:rPr>
+                <w:rFonts w:hint="eastAsia"/>
+              </w:rPr>
+              <w:t>: 0,</w:t>
             </w:r>
           </w:p>
           <w:p>
             <w:pPr>
               <w:ind w:firstLine="465"/>
             </w:pPr>
-            <w:r>
-              <w:rPr>
-                <w:rFonts w:hint="eastAsia"/>
-              </w:rPr>
-              <w:t xml:space="preserve">message:  </w:t>
+            <w:proofErr w:type="gramStart"/>
+            <w:r>
+              <w:rPr>
+                <w:rFonts w:hint="eastAsia"/>
+              </w:rPr>
+              <w:t>message</w:t>
+            </w:r>
+            <w:proofErr w:type="gramEnd"/>
+            <w:r>
+              <w:rPr>
+                <w:rFonts w:hint="eastAsia"/>
+              </w:rPr>
+              <w:t xml:space="preserve">:  </w:t>
             </w:r>
             <w:r>
               <w:t>“</w:t>
             </w:r>
+            <w:proofErr w:type="spellStart"/>
             <w:r>
               <w:rPr>
                 <w:rFonts w:hint="eastAsia"/>
               </w:rPr>
               <w:t>xxxx</w:t>
             </w:r>
+            <w:proofErr w:type="spellEnd"/>
             <w:r>
               <w:t>”</w:t>
             </w:r>
@@ -781,9 +825,11 @@
             <w:r>
               <w:t>请求</w:t>
             </w:r>
+            <w:proofErr w:type="spellStart"/>
             <w:r>
               <w:t>url</w:t>
             </w:r>
+            <w:proofErr w:type="spellEnd"/>
           </w:p>
         </w:tc>
         <w:tc>
@@ -792,8 +838,13 @@
           </w:tcPr>
           <w:p>
             <w:r>
-              <w:t>/user/captcha</w:t>
-            </w:r>
+              <w:t>/user/</w:t>
+            </w:r>
+            <w:proofErr w:type="spellStart"/>
+            <w:r>
+              <w:t>captcha</w:t>
+            </w:r>
+            <w:proofErr w:type="spellEnd"/>
           </w:p>
         </w:tc>
       </w:tr>
@@ -920,9 +971,11 @@
             <w:r>
               <w:t>请求</w:t>
             </w:r>
+            <w:proofErr w:type="spellStart"/>
             <w:r>
               <w:t>url</w:t>
             </w:r>
+            <w:proofErr w:type="spellEnd"/>
           </w:p>
         </w:tc>
         <w:tc>
@@ -932,8 +985,13 @@
           </w:tcPr>
           <w:p>
             <w:r>
-              <w:t>/user/checkCaptcha</w:t>
-            </w:r>
+              <w:t>/user/</w:t>
+            </w:r>
+            <w:proofErr w:type="spellStart"/>
+            <w:r>
+              <w:t>checkCaptcha</w:t>
+            </w:r>
+            <w:proofErr w:type="spellEnd"/>
           </w:p>
         </w:tc>
       </w:tr>
@@ -956,9 +1014,13 @@
             <w:tcW w:w="2268" w:type="dxa"/>
           </w:tcPr>
           <w:p>
+            <w:proofErr w:type="spellStart"/>
+            <w:proofErr w:type="gramStart"/>
             <w:r>
               <w:t>captcha</w:t>
             </w:r>
+            <w:proofErr w:type="spellEnd"/>
+            <w:proofErr w:type="gramEnd"/>
           </w:p>
         </w:tc>
         <w:tc>
@@ -1039,9 +1101,13 @@
             <w:tcW w:w="2268" w:type="dxa"/>
           </w:tcPr>
           <w:p>
+            <w:proofErr w:type="spellStart"/>
+            <w:proofErr w:type="gramStart"/>
             <w:r>
               <w:t>errCode</w:t>
             </w:r>
+            <w:proofErr w:type="spellEnd"/>
+            <w:proofErr w:type="gramEnd"/>
           </w:p>
         </w:tc>
         <w:tc>
@@ -1093,9 +1159,11 @@
             <w:tcW w:w="2268" w:type="dxa"/>
           </w:tcPr>
           <w:p>
+            <w:proofErr w:type="gramStart"/>
             <w:r>
               <w:t>message</w:t>
             </w:r>
+            <w:proofErr w:type="gramEnd"/>
           </w:p>
         </w:tc>
         <w:tc>
@@ -1156,33 +1224,53 @@
             <w:pPr>
               <w:ind w:firstLine="465"/>
             </w:pPr>
+            <w:proofErr w:type="spellStart"/>
+            <w:proofErr w:type="gramStart"/>
             <w:r>
               <w:rPr>
                 <w:rFonts w:hint="eastAsia"/>
               </w:rPr>
               <w:lastRenderedPageBreak/>
-              <w:t>errCode: 0,</w:t>
+              <w:t>errCode</w:t>
+            </w:r>
+            <w:proofErr w:type="spellEnd"/>
+            <w:proofErr w:type="gramEnd"/>
+            <w:r>
+              <w:rPr>
+                <w:rFonts w:hint="eastAsia"/>
+              </w:rPr>
+              <w:t>: 0,</w:t>
             </w:r>
           </w:p>
           <w:p>
             <w:pPr>
               <w:ind w:firstLine="465"/>
             </w:pPr>
-            <w:r>
-              <w:rPr>
-                <w:rFonts w:hint="eastAsia"/>
-              </w:rPr>
-              <w:t xml:space="preserve">message:  </w:t>
+            <w:proofErr w:type="gramStart"/>
+            <w:r>
+              <w:rPr>
+                <w:rFonts w:hint="eastAsia"/>
+              </w:rPr>
+              <w:t>message</w:t>
+            </w:r>
+            <w:proofErr w:type="gramEnd"/>
+            <w:r>
+              <w:rPr>
+                <w:rFonts w:hint="eastAsia"/>
+              </w:rPr>
+              <w:t xml:space="preserve">:  </w:t>
             </w:r>
             <w:r>
               <w:t>“</w:t>
             </w:r>
+            <w:proofErr w:type="spellStart"/>
             <w:r>
               <w:rPr>
                 <w:rFonts w:hint="eastAsia"/>
               </w:rPr>
               <w:t>xxxx</w:t>
             </w:r>
+            <w:proofErr w:type="spellEnd"/>
             <w:r>
               <w:t>”</w:t>
             </w:r>
@@ -1272,9 +1360,11 @@
             <w:r>
               <w:t>请求</w:t>
             </w:r>
+            <w:proofErr w:type="spellStart"/>
             <w:r>
               <w:t>url</w:t>
             </w:r>
+            <w:proofErr w:type="spellEnd"/>
           </w:p>
         </w:tc>
         <w:tc>
@@ -1284,8 +1374,13 @@
           </w:tcPr>
           <w:p>
             <w:r>
-              <w:t>/user/getCheckRegister</w:t>
-            </w:r>
+              <w:t>/user/</w:t>
+            </w:r>
+            <w:proofErr w:type="spellStart"/>
+            <w:r>
+              <w:t>getCheckRegister</w:t>
+            </w:r>
+            <w:proofErr w:type="spellEnd"/>
           </w:p>
         </w:tc>
       </w:tr>
@@ -1309,9 +1404,13 @@
             <w:tcW w:w="2268" w:type="dxa"/>
           </w:tcPr>
           <w:p>
+            <w:proofErr w:type="spellStart"/>
+            <w:proofErr w:type="gramStart"/>
             <w:r>
               <w:t>errCode</w:t>
             </w:r>
+            <w:proofErr w:type="spellEnd"/>
+            <w:proofErr w:type="gramEnd"/>
           </w:p>
         </w:tc>
         <w:tc>
@@ -1363,9 +1462,11 @@
             <w:tcW w:w="2268" w:type="dxa"/>
           </w:tcPr>
           <w:p>
+            <w:proofErr w:type="gramStart"/>
             <w:r>
               <w:t>message</w:t>
             </w:r>
+            <w:proofErr w:type="gramEnd"/>
           </w:p>
         </w:tc>
         <w:tc>
@@ -1425,32 +1526,52 @@
             <w:pPr>
               <w:ind w:firstLine="465"/>
             </w:pPr>
-            <w:r>
-              <w:rPr>
-                <w:rFonts w:hint="eastAsia"/>
-              </w:rPr>
-              <w:t>errCode: 0,</w:t>
+            <w:proofErr w:type="spellStart"/>
+            <w:proofErr w:type="gramStart"/>
+            <w:r>
+              <w:rPr>
+                <w:rFonts w:hint="eastAsia"/>
+              </w:rPr>
+              <w:t>errCode</w:t>
+            </w:r>
+            <w:proofErr w:type="spellEnd"/>
+            <w:proofErr w:type="gramEnd"/>
+            <w:r>
+              <w:rPr>
+                <w:rFonts w:hint="eastAsia"/>
+              </w:rPr>
+              <w:t>: 0,</w:t>
             </w:r>
           </w:p>
           <w:p>
             <w:pPr>
               <w:ind w:firstLine="465"/>
             </w:pPr>
-            <w:r>
-              <w:rPr>
-                <w:rFonts w:hint="eastAsia"/>
-              </w:rPr>
-              <w:t xml:space="preserve">message:  </w:t>
+            <w:proofErr w:type="gramStart"/>
+            <w:r>
+              <w:rPr>
+                <w:rFonts w:hint="eastAsia"/>
+              </w:rPr>
+              <w:t>message</w:t>
+            </w:r>
+            <w:proofErr w:type="gramEnd"/>
+            <w:r>
+              <w:rPr>
+                <w:rFonts w:hint="eastAsia"/>
+              </w:rPr>
+              <w:t xml:space="preserve">:  </w:t>
             </w:r>
             <w:r>
               <w:t>“</w:t>
             </w:r>
+            <w:proofErr w:type="spellStart"/>
             <w:r>
               <w:rPr>
                 <w:rFonts w:hint="eastAsia"/>
               </w:rPr>
               <w:t>xxxx</w:t>
             </w:r>
+            <w:proofErr w:type="spellEnd"/>
             <w:r>
               <w:t>”</w:t>
             </w:r>
@@ -1541,9 +1662,11 @@
             <w:r>
               <w:t>请求</w:t>
             </w:r>
+            <w:proofErr w:type="spellStart"/>
             <w:r>
               <w:t>url</w:t>
             </w:r>
+            <w:proofErr w:type="spellEnd"/>
           </w:p>
         </w:tc>
         <w:tc>
@@ -1553,8 +1676,13 @@
           </w:tcPr>
           <w:p>
             <w:r>
-              <w:t>/user/checkRegister</w:t>
-            </w:r>
+              <w:t>/user/</w:t>
+            </w:r>
+            <w:proofErr w:type="spellStart"/>
+            <w:r>
+              <w:t>checkRegister</w:t>
+            </w:r>
+            <w:proofErr w:type="spellEnd"/>
           </w:p>
         </w:tc>
       </w:tr>
@@ -1577,9 +1705,13 @@
             <w:tcW w:w="2268" w:type="dxa"/>
           </w:tcPr>
           <w:p>
+            <w:proofErr w:type="spellStart"/>
+            <w:proofErr w:type="gramStart"/>
             <w:r>
               <w:t>registerSalt</w:t>
             </w:r>
+            <w:proofErr w:type="spellEnd"/>
+            <w:proofErr w:type="gramEnd"/>
           </w:p>
         </w:tc>
         <w:tc>
@@ -1660,9 +1792,13 @@
             <w:tcW w:w="2268" w:type="dxa"/>
           </w:tcPr>
           <w:p>
+            <w:proofErr w:type="spellStart"/>
+            <w:proofErr w:type="gramStart"/>
             <w:r>
               <w:t>errCode</w:t>
             </w:r>
+            <w:proofErr w:type="spellEnd"/>
+            <w:proofErr w:type="gramEnd"/>
           </w:p>
         </w:tc>
         <w:tc>
@@ -1714,9 +1850,11 @@
             <w:tcW w:w="2268" w:type="dxa"/>
           </w:tcPr>
           <w:p>
+            <w:proofErr w:type="gramStart"/>
             <w:r>
               <w:t>message</w:t>
             </w:r>
+            <w:proofErr w:type="gramEnd"/>
           </w:p>
         </w:tc>
         <w:tc>
@@ -1776,32 +1914,52 @@
             <w:pPr>
               <w:ind w:firstLine="465"/>
             </w:pPr>
-            <w:r>
-              <w:rPr>
-                <w:rFonts w:hint="eastAsia"/>
-              </w:rPr>
-              <w:t>errCode: 0,</w:t>
+            <w:proofErr w:type="spellStart"/>
+            <w:proofErr w:type="gramStart"/>
+            <w:r>
+              <w:rPr>
+                <w:rFonts w:hint="eastAsia"/>
+              </w:rPr>
+              <w:t>errCode</w:t>
+            </w:r>
+            <w:proofErr w:type="spellEnd"/>
+            <w:proofErr w:type="gramEnd"/>
+            <w:r>
+              <w:rPr>
+                <w:rFonts w:hint="eastAsia"/>
+              </w:rPr>
+              <w:t>: 0,</w:t>
             </w:r>
           </w:p>
           <w:p>
             <w:pPr>
               <w:ind w:firstLine="465"/>
             </w:pPr>
-            <w:r>
-              <w:rPr>
-                <w:rFonts w:hint="eastAsia"/>
-              </w:rPr>
-              <w:t xml:space="preserve">message:  </w:t>
+            <w:proofErr w:type="gramStart"/>
+            <w:r>
+              <w:rPr>
+                <w:rFonts w:hint="eastAsia"/>
+              </w:rPr>
+              <w:t>message</w:t>
+            </w:r>
+            <w:proofErr w:type="gramEnd"/>
+            <w:r>
+              <w:rPr>
+                <w:rFonts w:hint="eastAsia"/>
+              </w:rPr>
+              <w:t xml:space="preserve">:  </w:t>
             </w:r>
             <w:r>
               <w:t>“</w:t>
             </w:r>
+            <w:proofErr w:type="spellStart"/>
             <w:r>
               <w:rPr>
                 <w:rFonts w:hint="eastAsia"/>
               </w:rPr>
               <w:t>xxxx</w:t>
             </w:r>
+            <w:proofErr w:type="spellEnd"/>
             <w:r>
               <w:t>”</w:t>
             </w:r>
@@ -1883,9 +2041,11 @@
             <w:r>
               <w:t>请求</w:t>
             </w:r>
+            <w:proofErr w:type="spellStart"/>
             <w:r>
               <w:t>url</w:t>
             </w:r>
+            <w:proofErr w:type="spellEnd"/>
           </w:p>
         </w:tc>
         <w:tc>
@@ -1895,8 +2055,13 @@
           </w:tcPr>
           <w:p>
             <w:r>
-              <w:t>/user/checkEmail</w:t>
-            </w:r>
+              <w:t>/user/</w:t>
+            </w:r>
+            <w:proofErr w:type="spellStart"/>
+            <w:r>
+              <w:t>checkEmail</w:t>
+            </w:r>
+            <w:proofErr w:type="spellEnd"/>
           </w:p>
         </w:tc>
       </w:tr>
@@ -1921,9 +2086,11 @@
           </w:tcPr>
           <w:p/>
           <w:p>
+            <w:proofErr w:type="gramStart"/>
             <w:r>
               <w:t>email</w:t>
             </w:r>
+            <w:proofErr w:type="gramEnd"/>
           </w:p>
         </w:tc>
         <w:tc>
@@ -1992,9 +2159,13 @@
             <w:tcW w:w="2268" w:type="dxa"/>
           </w:tcPr>
           <w:p>
+            <w:proofErr w:type="spellStart"/>
+            <w:proofErr w:type="gramStart"/>
             <w:r>
               <w:t>errCode</w:t>
             </w:r>
+            <w:proofErr w:type="spellEnd"/>
+            <w:proofErr w:type="gramEnd"/>
           </w:p>
         </w:tc>
         <w:tc>
@@ -2046,9 +2217,11 @@
             <w:tcW w:w="2268" w:type="dxa"/>
           </w:tcPr>
           <w:p>
+            <w:proofErr w:type="gramStart"/>
             <w:r>
               <w:t>message</w:t>
             </w:r>
+            <w:proofErr w:type="gramEnd"/>
           </w:p>
         </w:tc>
         <w:tc>
@@ -2108,32 +2281,52 @@
             <w:pPr>
               <w:ind w:firstLine="465"/>
             </w:pPr>
-            <w:r>
-              <w:rPr>
-                <w:rFonts w:hint="eastAsia"/>
-              </w:rPr>
-              <w:t>errCode: 0,</w:t>
+            <w:proofErr w:type="spellStart"/>
+            <w:proofErr w:type="gramStart"/>
+            <w:r>
+              <w:rPr>
+                <w:rFonts w:hint="eastAsia"/>
+              </w:rPr>
+              <w:t>errCode</w:t>
+            </w:r>
+            <w:proofErr w:type="spellEnd"/>
+            <w:proofErr w:type="gramEnd"/>
+            <w:r>
+              <w:rPr>
+                <w:rFonts w:hint="eastAsia"/>
+              </w:rPr>
+              <w:t>: 0,</w:t>
             </w:r>
           </w:p>
           <w:p>
             <w:pPr>
               <w:ind w:firstLine="465"/>
             </w:pPr>
-            <w:r>
-              <w:rPr>
-                <w:rFonts w:hint="eastAsia"/>
-              </w:rPr>
-              <w:t xml:space="preserve">message:  </w:t>
+            <w:proofErr w:type="gramStart"/>
+            <w:r>
+              <w:rPr>
+                <w:rFonts w:hint="eastAsia"/>
+              </w:rPr>
+              <w:t>message</w:t>
+            </w:r>
+            <w:proofErr w:type="gramEnd"/>
+            <w:r>
+              <w:rPr>
+                <w:rFonts w:hint="eastAsia"/>
+              </w:rPr>
+              <w:t xml:space="preserve">:  </w:t>
             </w:r>
             <w:r>
               <w:t>“</w:t>
             </w:r>
+            <w:proofErr w:type="spellStart"/>
             <w:r>
               <w:rPr>
                 <w:rFonts w:hint="eastAsia"/>
               </w:rPr>
               <w:t>xxxx</w:t>
             </w:r>
+            <w:proofErr w:type="spellEnd"/>
             <w:r>
               <w:t>”</w:t>
             </w:r>
@@ -2257,9 +2450,11 @@
             <w:r>
               <w:t>请求</w:t>
             </w:r>
+            <w:proofErr w:type="spellStart"/>
             <w:r>
               <w:t>url</w:t>
             </w:r>
+            <w:proofErr w:type="spellEnd"/>
           </w:p>
         </w:tc>
         <w:tc>
@@ -2324,9 +2519,13 @@
               <w:pStyle w:val="1"/>
               <w:ind w:firstLineChars="0" w:firstLine="0"/>
             </w:pPr>
+            <w:proofErr w:type="spellStart"/>
+            <w:proofErr w:type="gramStart"/>
             <w:r>
               <w:t>loginname</w:t>
             </w:r>
+            <w:proofErr w:type="spellEnd"/>
+            <w:proofErr w:type="gramEnd"/>
           </w:p>
         </w:tc>
         <w:tc>
@@ -2383,9 +2582,11 @@
               <w:pStyle w:val="1"/>
               <w:ind w:firstLineChars="0" w:firstLine="0"/>
             </w:pPr>
+            <w:proofErr w:type="gramStart"/>
             <w:r>
               <w:t>password</w:t>
             </w:r>
+            <w:proofErr w:type="gramEnd"/>
           </w:p>
         </w:tc>
         <w:tc>
@@ -2450,9 +2651,13 @@
               <w:pStyle w:val="1"/>
               <w:ind w:firstLineChars="0" w:firstLine="0"/>
             </w:pPr>
+            <w:proofErr w:type="spellStart"/>
+            <w:proofErr w:type="gramStart"/>
             <w:r>
               <w:t>captcha</w:t>
             </w:r>
+            <w:proofErr w:type="spellEnd"/>
+            <w:proofErr w:type="gramEnd"/>
           </w:p>
         </w:tc>
         <w:tc>
@@ -2530,9 +2735,13 @@
               <w:pStyle w:val="1"/>
               <w:ind w:firstLineChars="0" w:firstLine="0"/>
             </w:pPr>
+            <w:proofErr w:type="spellStart"/>
+            <w:proofErr w:type="gramStart"/>
             <w:r>
               <w:t>errCode</w:t>
             </w:r>
+            <w:proofErr w:type="spellEnd"/>
+            <w:proofErr w:type="gramEnd"/>
           </w:p>
         </w:tc>
         <w:tc>
@@ -2593,9 +2802,11 @@
               <w:pStyle w:val="1"/>
               <w:ind w:firstLineChars="0" w:firstLine="0"/>
             </w:pPr>
+            <w:proofErr w:type="gramStart"/>
             <w:r>
               <w:t>message</w:t>
             </w:r>
+            <w:proofErr w:type="gramEnd"/>
           </w:p>
         </w:tc>
         <w:tc>
@@ -2663,32 +2874,52 @@
             <w:pPr>
               <w:ind w:firstLine="465"/>
             </w:pPr>
-            <w:r>
-              <w:rPr>
-                <w:rFonts w:hint="eastAsia"/>
-              </w:rPr>
-              <w:t>errCode: 0,</w:t>
+            <w:proofErr w:type="spellStart"/>
+            <w:proofErr w:type="gramStart"/>
+            <w:r>
+              <w:rPr>
+                <w:rFonts w:hint="eastAsia"/>
+              </w:rPr>
+              <w:t>errCode</w:t>
+            </w:r>
+            <w:proofErr w:type="spellEnd"/>
+            <w:proofErr w:type="gramEnd"/>
+            <w:r>
+              <w:rPr>
+                <w:rFonts w:hint="eastAsia"/>
+              </w:rPr>
+              <w:t>: 0,</w:t>
             </w:r>
           </w:p>
           <w:p>
             <w:pPr>
               <w:ind w:firstLine="465"/>
             </w:pPr>
-            <w:r>
-              <w:rPr>
-                <w:rFonts w:hint="eastAsia"/>
-              </w:rPr>
-              <w:t xml:space="preserve">message:  </w:t>
+            <w:proofErr w:type="gramStart"/>
+            <w:r>
+              <w:rPr>
+                <w:rFonts w:hint="eastAsia"/>
+              </w:rPr>
+              <w:t>message</w:t>
+            </w:r>
+            <w:proofErr w:type="gramEnd"/>
+            <w:r>
+              <w:rPr>
+                <w:rFonts w:hint="eastAsia"/>
+              </w:rPr>
+              <w:t xml:space="preserve">:  </w:t>
             </w:r>
             <w:r>
               <w:t>“</w:t>
             </w:r>
+            <w:proofErr w:type="spellStart"/>
             <w:r>
               <w:rPr>
                 <w:rFonts w:hint="eastAsia"/>
               </w:rPr>
               <w:t>xxxx</w:t>
             </w:r>
+            <w:proofErr w:type="spellEnd"/>
             <w:r>
               <w:t>”</w:t>
             </w:r>
@@ -2906,9 +3137,11 @@
             <w:r>
               <w:t>请求</w:t>
             </w:r>
+            <w:proofErr w:type="spellStart"/>
             <w:r>
               <w:t>url</w:t>
             </w:r>
+            <w:proofErr w:type="spellEnd"/>
           </w:p>
         </w:tc>
         <w:tc>
@@ -2922,8 +3155,13 @@
               <w:ind w:firstLineChars="0" w:firstLine="0"/>
             </w:pPr>
             <w:r>
-              <w:t>/user/changePassword</w:t>
-            </w:r>
+              <w:t>/user/</w:t>
+            </w:r>
+            <w:proofErr w:type="spellStart"/>
+            <w:r>
+              <w:t>changePassword</w:t>
+            </w:r>
+            <w:proofErr w:type="spellEnd"/>
           </w:p>
         </w:tc>
       </w:tr>
@@ -2967,9 +3205,13 @@
               <w:pStyle w:val="1"/>
               <w:ind w:firstLineChars="0" w:firstLine="0"/>
             </w:pPr>
+            <w:proofErr w:type="spellStart"/>
+            <w:proofErr w:type="gramStart"/>
             <w:r>
               <w:t>oldPwd</w:t>
             </w:r>
+            <w:proofErr w:type="spellEnd"/>
+            <w:proofErr w:type="gramEnd"/>
           </w:p>
         </w:tc>
         <w:tc>
@@ -3038,9 +3280,13 @@
               <w:pStyle w:val="1"/>
               <w:ind w:firstLineChars="0" w:firstLine="0"/>
             </w:pPr>
+            <w:proofErr w:type="spellStart"/>
+            <w:proofErr w:type="gramStart"/>
             <w:r>
               <w:t>newPwd</w:t>
             </w:r>
+            <w:proofErr w:type="spellEnd"/>
+            <w:proofErr w:type="gramEnd"/>
           </w:p>
         </w:tc>
         <w:tc>
@@ -3109,9 +3355,13 @@
               <w:pStyle w:val="1"/>
               <w:ind w:firstLineChars="0" w:firstLine="0"/>
             </w:pPr>
+            <w:proofErr w:type="spellStart"/>
+            <w:proofErr w:type="gramStart"/>
             <w:r>
               <w:t>captcha</w:t>
             </w:r>
+            <w:proofErr w:type="spellEnd"/>
+            <w:proofErr w:type="gramEnd"/>
           </w:p>
         </w:tc>
         <w:tc>
@@ -3189,9 +3439,13 @@
               <w:pStyle w:val="1"/>
               <w:ind w:firstLineChars="0" w:firstLine="0"/>
             </w:pPr>
+            <w:proofErr w:type="spellStart"/>
+            <w:proofErr w:type="gramStart"/>
             <w:r>
               <w:t>errCode</w:t>
             </w:r>
+            <w:proofErr w:type="spellEnd"/>
+            <w:proofErr w:type="gramEnd"/>
           </w:p>
         </w:tc>
         <w:tc>
@@ -3252,9 +3506,11 @@
               <w:pStyle w:val="1"/>
               <w:ind w:firstLineChars="0" w:firstLine="0"/>
             </w:pPr>
+            <w:proofErr w:type="gramStart"/>
             <w:r>
               <w:t>message</w:t>
             </w:r>
+            <w:proofErr w:type="gramEnd"/>
           </w:p>
         </w:tc>
         <w:tc>
@@ -3325,32 +3581,52 @@
             <w:pPr>
               <w:ind w:firstLine="465"/>
             </w:pPr>
-            <w:r>
-              <w:rPr>
-                <w:rFonts w:hint="eastAsia"/>
-              </w:rPr>
-              <w:t>errCode: 0,</w:t>
+            <w:proofErr w:type="spellStart"/>
+            <w:proofErr w:type="gramStart"/>
+            <w:r>
+              <w:rPr>
+                <w:rFonts w:hint="eastAsia"/>
+              </w:rPr>
+              <w:t>errCode</w:t>
+            </w:r>
+            <w:proofErr w:type="spellEnd"/>
+            <w:proofErr w:type="gramEnd"/>
+            <w:r>
+              <w:rPr>
+                <w:rFonts w:hint="eastAsia"/>
+              </w:rPr>
+              <w:t>: 0,</w:t>
             </w:r>
           </w:p>
           <w:p>
             <w:pPr>
               <w:ind w:firstLine="465"/>
             </w:pPr>
-            <w:r>
-              <w:rPr>
-                <w:rFonts w:hint="eastAsia"/>
-              </w:rPr>
-              <w:t xml:space="preserve">message: </w:t>
+            <w:proofErr w:type="gramStart"/>
+            <w:r>
+              <w:rPr>
+                <w:rFonts w:hint="eastAsia"/>
+              </w:rPr>
+              <w:t>message</w:t>
+            </w:r>
+            <w:proofErr w:type="gramEnd"/>
+            <w:r>
+              <w:rPr>
+                <w:rFonts w:hint="eastAsia"/>
+              </w:rPr>
+              <w:t xml:space="preserve">: </w:t>
             </w:r>
             <w:r>
               <w:t>“</w:t>
             </w:r>
+            <w:proofErr w:type="spellStart"/>
             <w:r>
               <w:rPr>
                 <w:rFonts w:hint="eastAsia"/>
               </w:rPr>
               <w:t>xxxx</w:t>
             </w:r>
+            <w:proofErr w:type="spellEnd"/>
             <w:r>
               <w:t>”</w:t>
             </w:r>
@@ -3518,9 +3794,11 @@
               <w:pStyle w:val="1"/>
               <w:ind w:firstLineChars="0" w:firstLine="0"/>
             </w:pPr>
+            <w:proofErr w:type="gramStart"/>
             <w:r>
               <w:t>post</w:t>
             </w:r>
+            <w:proofErr w:type="gramEnd"/>
           </w:p>
         </w:tc>
       </w:tr>
@@ -3540,9 +3818,11 @@
             <w:r>
               <w:t>请求</w:t>
             </w:r>
+            <w:proofErr w:type="spellStart"/>
             <w:r>
               <w:t>url</w:t>
             </w:r>
+            <w:proofErr w:type="spellEnd"/>
           </w:p>
         </w:tc>
         <w:tc>
@@ -3589,9 +3869,13 @@
               <w:pStyle w:val="1"/>
               <w:ind w:firstLineChars="0" w:firstLine="0"/>
             </w:pPr>
+            <w:proofErr w:type="spellStart"/>
+            <w:proofErr w:type="gramStart"/>
             <w:r>
               <w:t>qq</w:t>
             </w:r>
+            <w:proofErr w:type="spellEnd"/>
+            <w:proofErr w:type="gramEnd"/>
           </w:p>
         </w:tc>
         <w:tc>
@@ -3660,9 +3944,11 @@
               <w:pStyle w:val="1"/>
               <w:ind w:firstLineChars="0" w:firstLine="0"/>
             </w:pPr>
+            <w:proofErr w:type="gramStart"/>
             <w:r>
               <w:t>gender</w:t>
             </w:r>
+            <w:proofErr w:type="gramEnd"/>
           </w:p>
         </w:tc>
         <w:tc>
@@ -3773,9 +4059,13 @@
               <w:pStyle w:val="1"/>
               <w:ind w:firstLineChars="0" w:firstLine="0"/>
             </w:pPr>
+            <w:proofErr w:type="spellStart"/>
+            <w:proofErr w:type="gramStart"/>
             <w:r>
               <w:t>wechat</w:t>
             </w:r>
+            <w:proofErr w:type="spellEnd"/>
+            <w:proofErr w:type="gramEnd"/>
           </w:p>
         </w:tc>
         <w:tc>
@@ -3832,9 +4122,11 @@
               <w:pStyle w:val="1"/>
               <w:ind w:firstLineChars="0" w:firstLine="0"/>
             </w:pPr>
+            <w:proofErr w:type="gramStart"/>
             <w:r>
               <w:t>province</w:t>
             </w:r>
+            <w:proofErr w:type="gramEnd"/>
           </w:p>
         </w:tc>
         <w:tc>
@@ -3891,9 +4183,11 @@
               <w:pStyle w:val="1"/>
               <w:ind w:firstLineChars="0" w:firstLine="0"/>
             </w:pPr>
+            <w:proofErr w:type="gramStart"/>
             <w:r>
               <w:t>city</w:t>
             </w:r>
+            <w:proofErr w:type="gramEnd"/>
           </w:p>
         </w:tc>
         <w:tc>
@@ -3950,9 +4244,11 @@
               <w:pStyle w:val="1"/>
               <w:ind w:firstLineChars="0" w:firstLine="0"/>
             </w:pPr>
+            <w:proofErr w:type="gramStart"/>
             <w:r>
               <w:t>region</w:t>
             </w:r>
+            <w:proofErr w:type="gramEnd"/>
           </w:p>
         </w:tc>
         <w:tc>
@@ -4009,9 +4305,11 @@
               <w:pStyle w:val="1"/>
               <w:ind w:firstLineChars="0" w:firstLine="0"/>
             </w:pPr>
+            <w:proofErr w:type="gramStart"/>
             <w:r>
               <w:t>address</w:t>
             </w:r>
+            <w:proofErr w:type="gramEnd"/>
           </w:p>
         </w:tc>
         <w:tc>
@@ -4068,9 +4366,11 @@
               <w:pStyle w:val="1"/>
               <w:ind w:firstLineChars="0" w:firstLine="0"/>
             </w:pPr>
+            <w:proofErr w:type="gramStart"/>
             <w:r>
               <w:t>birthday</w:t>
             </w:r>
+            <w:proofErr w:type="gramEnd"/>
           </w:p>
         </w:tc>
         <w:tc>
@@ -4133,9 +4433,13 @@
               <w:pStyle w:val="1"/>
               <w:ind w:firstLineChars="0" w:firstLine="0"/>
             </w:pPr>
+            <w:proofErr w:type="spellStart"/>
+            <w:proofErr w:type="gramStart"/>
             <w:r>
               <w:t>errCode</w:t>
             </w:r>
+            <w:proofErr w:type="spellEnd"/>
+            <w:proofErr w:type="gramEnd"/>
           </w:p>
         </w:tc>
         <w:tc>
@@ -4196,9 +4500,11 @@
               <w:pStyle w:val="1"/>
               <w:ind w:firstLineChars="0" w:firstLine="0"/>
             </w:pPr>
+            <w:proofErr w:type="gramStart"/>
             <w:r>
               <w:t>message</w:t>
             </w:r>
+            <w:proofErr w:type="gramEnd"/>
           </w:p>
         </w:tc>
         <w:tc>
@@ -4269,32 +4575,52 @@
             <w:pPr>
               <w:ind w:firstLine="465"/>
             </w:pPr>
-            <w:r>
-              <w:rPr>
-                <w:rFonts w:hint="eastAsia"/>
-              </w:rPr>
-              <w:t>errCode: 0,</w:t>
+            <w:proofErr w:type="spellStart"/>
+            <w:proofErr w:type="gramStart"/>
+            <w:r>
+              <w:rPr>
+                <w:rFonts w:hint="eastAsia"/>
+              </w:rPr>
+              <w:t>errCode</w:t>
+            </w:r>
+            <w:proofErr w:type="spellEnd"/>
+            <w:proofErr w:type="gramEnd"/>
+            <w:r>
+              <w:rPr>
+                <w:rFonts w:hint="eastAsia"/>
+              </w:rPr>
+              <w:t>: 0,</w:t>
             </w:r>
           </w:p>
           <w:p>
             <w:pPr>
               <w:ind w:firstLine="465"/>
             </w:pPr>
-            <w:r>
-              <w:rPr>
-                <w:rFonts w:hint="eastAsia"/>
-              </w:rPr>
-              <w:t xml:space="preserve">message:  </w:t>
+            <w:proofErr w:type="gramStart"/>
+            <w:r>
+              <w:rPr>
+                <w:rFonts w:hint="eastAsia"/>
+              </w:rPr>
+              <w:t>message</w:t>
+            </w:r>
+            <w:proofErr w:type="gramEnd"/>
+            <w:r>
+              <w:rPr>
+                <w:rFonts w:hint="eastAsia"/>
+              </w:rPr>
+              <w:t xml:space="preserve">:  </w:t>
             </w:r>
             <w:r>
               <w:t>“</w:t>
             </w:r>
+            <w:proofErr w:type="spellStart"/>
             <w:r>
               <w:rPr>
                 <w:rFonts w:hint="eastAsia"/>
               </w:rPr>
               <w:t>xxxx</w:t>
             </w:r>
+            <w:proofErr w:type="spellEnd"/>
             <w:r>
               <w:t>”</w:t>
             </w:r>
@@ -4374,9 +4700,11 @@
               <w:pStyle w:val="1"/>
               <w:ind w:firstLineChars="0" w:firstLine="0"/>
             </w:pPr>
+            <w:proofErr w:type="gramStart"/>
             <w:r>
               <w:t>get</w:t>
             </w:r>
+            <w:proofErr w:type="gramEnd"/>
           </w:p>
         </w:tc>
       </w:tr>
@@ -4396,9 +4724,11 @@
             <w:r>
               <w:t>请求</w:t>
             </w:r>
+            <w:proofErr w:type="spellStart"/>
             <w:r>
               <w:t>url</w:t>
             </w:r>
+            <w:proofErr w:type="spellEnd"/>
           </w:p>
         </w:tc>
         <w:tc>
@@ -4444,9 +4774,11 @@
               <w:pStyle w:val="1"/>
               <w:ind w:firstLineChars="0" w:firstLine="0"/>
             </w:pPr>
+            <w:proofErr w:type="gramStart"/>
             <w:r>
               <w:t>id</w:t>
             </w:r>
+            <w:proofErr w:type="gramEnd"/>
           </w:p>
         </w:tc>
         <w:tc>
@@ -4494,9 +4826,13 @@
               <w:pStyle w:val="1"/>
               <w:ind w:firstLineChars="0" w:firstLine="0"/>
             </w:pPr>
+            <w:proofErr w:type="spellStart"/>
+            <w:proofErr w:type="gramStart"/>
             <w:r>
               <w:t>errCode</w:t>
             </w:r>
+            <w:proofErr w:type="spellEnd"/>
+            <w:proofErr w:type="gramEnd"/>
           </w:p>
         </w:tc>
         <w:tc>
@@ -4555,7 +4891,15 @@
               <w:ind w:firstLineChars="0" w:firstLine="0"/>
             </w:pPr>
             <w:r>
-              <w:t xml:space="preserve">   errCode:0,</w:t>
+              <w:t xml:space="preserve">   </w:t>
+            </w:r>
+            <w:proofErr w:type="gramStart"/>
+            <w:r>
+              <w:t>errCode:0</w:t>
+            </w:r>
+            <w:proofErr w:type="gramEnd"/>
+            <w:r>
+              <w:t>,</w:t>
             </w:r>
           </w:p>
           <w:p>
@@ -4564,7 +4908,15 @@
               <w:ind w:firstLineChars="0" w:firstLine="0"/>
             </w:pPr>
             <w:r>
-              <w:t xml:space="preserve">   user:{</w:t>
+              <w:t xml:space="preserve">   </w:t>
+            </w:r>
+            <w:proofErr w:type="gramStart"/>
+            <w:r>
+              <w:t>user</w:t>
+            </w:r>
+            <w:proofErr w:type="gramEnd"/>
+            <w:r>
+              <w:t>:{</w:t>
             </w:r>
           </w:p>
           <w:p>
@@ -4658,9 +5010,11 @@
             <w:gridSpan w:val="2"/>
           </w:tcPr>
           <w:p>
+            <w:proofErr w:type="gramStart"/>
             <w:r>
               <w:t>post</w:t>
             </w:r>
+            <w:proofErr w:type="gramEnd"/>
           </w:p>
         </w:tc>
       </w:tr>
@@ -4676,9 +5030,11 @@
             <w:r>
               <w:t>请求</w:t>
             </w:r>
+            <w:proofErr w:type="spellStart"/>
             <w:r>
               <w:t>url</w:t>
             </w:r>
+            <w:proofErr w:type="spellEnd"/>
           </w:p>
         </w:tc>
         <w:tc>
@@ -4712,9 +5068,11 @@
             <w:tcW w:w="1700" w:type="dxa"/>
           </w:tcPr>
           <w:p>
+            <w:proofErr w:type="gramStart"/>
             <w:r>
               <w:t>description</w:t>
             </w:r>
+            <w:proofErr w:type="gramEnd"/>
           </w:p>
         </w:tc>
         <w:tc>
@@ -4747,9 +5105,13 @@
             <w:tcW w:w="1700" w:type="dxa"/>
           </w:tcPr>
           <w:p>
+            <w:proofErr w:type="spellStart"/>
+            <w:proofErr w:type="gramStart"/>
             <w:r>
               <w:t>errCode</w:t>
             </w:r>
+            <w:proofErr w:type="spellEnd"/>
+            <w:proofErr w:type="gramEnd"/>
           </w:p>
         </w:tc>
         <w:tc>
@@ -4882,12 +5244,14 @@
               </w:rPr>
               <w:t>请求</w:t>
             </w:r>
+            <w:proofErr w:type="spellStart"/>
             <w:r>
               <w:rPr>
                 <w:rFonts w:hint="eastAsia"/>
               </w:rPr>
               <w:t>url</w:t>
             </w:r>
+            <w:proofErr w:type="spellEnd"/>
           </w:p>
         </w:tc>
         <w:tc>
@@ -4969,9 +5333,11 @@
             <w:tcW w:w="2268" w:type="dxa"/>
           </w:tcPr>
           <w:p>
+            <w:proofErr w:type="gramStart"/>
             <w:r>
               <w:t>title</w:t>
             </w:r>
+            <w:proofErr w:type="gramEnd"/>
           </w:p>
         </w:tc>
         <w:tc>
@@ -5027,9 +5393,11 @@
             <w:tcW w:w="2268" w:type="dxa"/>
           </w:tcPr>
           <w:p>
+            <w:proofErr w:type="gramStart"/>
             <w:r>
               <w:t>price</w:t>
             </w:r>
+            <w:proofErr w:type="gramEnd"/>
           </w:p>
         </w:tc>
         <w:tc>
@@ -5070,6 +5438,7 @@
             <w:tcW w:w="2268" w:type="dxa"/>
           </w:tcPr>
           <w:p>
+            <w:proofErr w:type="gramStart"/>
             <w:r>
               <w:t>d</w:t>
             </w:r>
@@ -5079,6 +5448,7 @@
               </w:rPr>
               <w:t>eadline</w:t>
             </w:r>
+            <w:proofErr w:type="gramEnd"/>
           </w:p>
         </w:tc>
         <w:tc>
@@ -5119,12 +5489,16 @@
             <w:tcW w:w="2268" w:type="dxa"/>
           </w:tcPr>
           <w:p>
+            <w:proofErr w:type="spellStart"/>
+            <w:proofErr w:type="gramStart"/>
             <w:r>
               <w:rPr>
                 <w:rFonts w:hint="eastAsia"/>
               </w:rPr>
               <w:t>isAuction</w:t>
             </w:r>
+            <w:proofErr w:type="spellEnd"/>
+            <w:proofErr w:type="gramEnd"/>
           </w:p>
         </w:tc>
         <w:tc>
@@ -5165,6 +5539,8 @@
             <w:tcW w:w="2268" w:type="dxa"/>
           </w:tcPr>
           <w:p>
+            <w:proofErr w:type="spellStart"/>
+            <w:proofErr w:type="gramStart"/>
             <w:r>
               <w:t>auction</w:t>
             </w:r>
@@ -5174,6 +5550,8 @@
               </w:rPr>
               <w:t>Price</w:t>
             </w:r>
+            <w:proofErr w:type="spellEnd"/>
+            <w:proofErr w:type="gramEnd"/>
           </w:p>
         </w:tc>
         <w:tc>
@@ -5214,12 +5592,16 @@
             <w:tcW w:w="2268" w:type="dxa"/>
           </w:tcPr>
           <w:p>
+            <w:proofErr w:type="spellStart"/>
+            <w:proofErr w:type="gramStart"/>
             <w:r>
               <w:rPr>
                 <w:rFonts w:hint="eastAsia"/>
               </w:rPr>
               <w:t>auctionDeadline</w:t>
             </w:r>
+            <w:proofErr w:type="spellEnd"/>
+            <w:proofErr w:type="gramEnd"/>
           </w:p>
         </w:tc>
         <w:tc>
@@ -5260,12 +5642,16 @@
             <w:tcW w:w="2268" w:type="dxa"/>
           </w:tcPr>
           <w:p>
+            <w:proofErr w:type="spellStart"/>
+            <w:proofErr w:type="gramStart"/>
             <w:r>
               <w:rPr>
                 <w:rFonts w:hint="eastAsia"/>
               </w:rPr>
               <w:t>personNum</w:t>
             </w:r>
+            <w:proofErr w:type="spellEnd"/>
+            <w:proofErr w:type="gramEnd"/>
           </w:p>
         </w:tc>
         <w:tc>
@@ -5333,12 +5719,14 @@
             <w:tcW w:w="2268" w:type="dxa"/>
           </w:tcPr>
           <w:p>
+            <w:proofErr w:type="gramStart"/>
             <w:r>
               <w:rPr>
                 <w:rFonts w:hint="eastAsia"/>
               </w:rPr>
               <w:t>description</w:t>
             </w:r>
+            <w:proofErr w:type="gramEnd"/>
           </w:p>
         </w:tc>
         <w:tc>
@@ -5394,12 +5782,14 @@
             <w:tcW w:w="2268" w:type="dxa"/>
           </w:tcPr>
           <w:p>
+            <w:proofErr w:type="gramStart"/>
             <w:r>
               <w:rPr>
                 <w:rFonts w:hint="eastAsia"/>
               </w:rPr>
               <w:t>files</w:t>
             </w:r>
+            <w:proofErr w:type="gramEnd"/>
           </w:p>
         </w:tc>
         <w:tc>
@@ -5423,12 +5813,14 @@
               </w:rPr>
               <w:t>数组，保存该任务所有相关附件的</w:t>
             </w:r>
+            <w:proofErr w:type="spellStart"/>
             <w:r>
               <w:rPr>
                 <w:rFonts w:hint="eastAsia"/>
               </w:rPr>
               <w:t>url</w:t>
             </w:r>
+            <w:proofErr w:type="spellEnd"/>
           </w:p>
         </w:tc>
       </w:tr>
@@ -5485,9 +5877,13 @@
             <w:tcW w:w="2268" w:type="dxa"/>
           </w:tcPr>
           <w:p>
+            <w:proofErr w:type="spellStart"/>
+            <w:proofErr w:type="gramStart"/>
             <w:r>
               <w:t>errCode</w:t>
             </w:r>
+            <w:proofErr w:type="spellEnd"/>
+            <w:proofErr w:type="gramEnd"/>
           </w:p>
         </w:tc>
         <w:tc>
@@ -5540,9 +5936,11 @@
             <w:tcW w:w="2268" w:type="dxa"/>
           </w:tcPr>
           <w:p>
+            <w:proofErr w:type="gramStart"/>
             <w:r>
               <w:t>message</w:t>
             </w:r>
+            <w:proofErr w:type="gramEnd"/>
           </w:p>
         </w:tc>
         <w:tc>
@@ -5583,12 +5981,16 @@
             <w:tcW w:w="2268" w:type="dxa"/>
           </w:tcPr>
           <w:p>
+            <w:proofErr w:type="spellStart"/>
+            <w:proofErr w:type="gramStart"/>
             <w:r>
               <w:rPr>
                 <w:rFonts w:hint="eastAsia"/>
               </w:rPr>
               <w:t>newTaskId</w:t>
             </w:r>
+            <w:proofErr w:type="spellEnd"/>
+            <w:proofErr w:type="gramEnd"/>
           </w:p>
         </w:tc>
         <w:tc>
@@ -5666,32 +6068,52 @@
             <w:pPr>
               <w:ind w:firstLine="465"/>
             </w:pPr>
-            <w:r>
-              <w:rPr>
-                <w:rFonts w:hint="eastAsia"/>
-              </w:rPr>
-              <w:t>errCode: 0,</w:t>
+            <w:proofErr w:type="spellStart"/>
+            <w:proofErr w:type="gramStart"/>
+            <w:r>
+              <w:rPr>
+                <w:rFonts w:hint="eastAsia"/>
+              </w:rPr>
+              <w:t>errCode</w:t>
+            </w:r>
+            <w:proofErr w:type="spellEnd"/>
+            <w:proofErr w:type="gramEnd"/>
+            <w:r>
+              <w:rPr>
+                <w:rFonts w:hint="eastAsia"/>
+              </w:rPr>
+              <w:t>: 0,</w:t>
             </w:r>
           </w:p>
           <w:p>
             <w:pPr>
               <w:ind w:firstLine="465"/>
             </w:pPr>
-            <w:r>
-              <w:rPr>
-                <w:rFonts w:hint="eastAsia"/>
-              </w:rPr>
-              <w:t xml:space="preserve">message:  </w:t>
+            <w:proofErr w:type="gramStart"/>
+            <w:r>
+              <w:rPr>
+                <w:rFonts w:hint="eastAsia"/>
+              </w:rPr>
+              <w:t>message</w:t>
+            </w:r>
+            <w:proofErr w:type="gramEnd"/>
+            <w:r>
+              <w:rPr>
+                <w:rFonts w:hint="eastAsia"/>
+              </w:rPr>
+              <w:t xml:space="preserve">:  </w:t>
             </w:r>
             <w:r>
               <w:t>“</w:t>
             </w:r>
+            <w:proofErr w:type="spellStart"/>
             <w:r>
               <w:rPr>
                 <w:rFonts w:hint="eastAsia"/>
               </w:rPr>
               <w:t>xxxx</w:t>
             </w:r>
+            <w:proofErr w:type="spellEnd"/>
             <w:r>
               <w:t>”</w:t>
             </w:r>
@@ -5706,13 +6128,31 @@
             <w:pPr>
               <w:ind w:firstLine="465"/>
             </w:pPr>
+            <w:proofErr w:type="spellStart"/>
+            <w:proofErr w:type="gramStart"/>
             <w:r>
               <w:rPr>
                 <w:rFonts w:hint="eastAsia"/>
               </w:rPr>
               <w:lastRenderedPageBreak/>
-              <w:t>newTaskId:  xxxx</w:t>
-            </w:r>
+              <w:t>newTaskId</w:t>
+            </w:r>
+            <w:proofErr w:type="spellEnd"/>
+            <w:proofErr w:type="gramEnd"/>
+            <w:r>
+              <w:rPr>
+                <w:rFonts w:hint="eastAsia"/>
+              </w:rPr>
+              <w:t xml:space="preserve">:  </w:t>
+            </w:r>
+            <w:proofErr w:type="spellStart"/>
+            <w:r>
+              <w:rPr>
+                <w:rFonts w:hint="eastAsia"/>
+              </w:rPr>
+              <w:t>xxxx</w:t>
+            </w:r>
+            <w:proofErr w:type="spellEnd"/>
           </w:p>
           <w:p>
             <w:r>
@@ -5821,12 +6261,14 @@
               </w:rPr>
               <w:t>请求</w:t>
             </w:r>
+            <w:proofErr w:type="spellStart"/>
             <w:r>
               <w:rPr>
                 <w:rFonts w:hint="eastAsia"/>
               </w:rPr>
               <w:t>url</w:t>
             </w:r>
+            <w:proofErr w:type="spellEnd"/>
           </w:p>
         </w:tc>
         <w:tc>
@@ -5878,12 +6320,16 @@
             <w:tcW w:w="2268" w:type="dxa"/>
           </w:tcPr>
           <w:p>
+            <w:proofErr w:type="spellStart"/>
+            <w:proofErr w:type="gramStart"/>
             <w:r>
               <w:rPr>
                 <w:rFonts w:hint="eastAsia"/>
               </w:rPr>
               <w:t>taskId</w:t>
             </w:r>
+            <w:proofErr w:type="spellEnd"/>
+            <w:proofErr w:type="gramEnd"/>
           </w:p>
         </w:tc>
         <w:tc>
@@ -5976,9 +6422,13 @@
             <w:tcW w:w="2268" w:type="dxa"/>
           </w:tcPr>
           <w:p>
+            <w:proofErr w:type="spellStart"/>
+            <w:proofErr w:type="gramStart"/>
             <w:r>
               <w:t>errCode</w:t>
             </w:r>
+            <w:proofErr w:type="spellEnd"/>
+            <w:proofErr w:type="gramEnd"/>
           </w:p>
         </w:tc>
         <w:tc>
@@ -6031,9 +6481,11 @@
             <w:tcW w:w="2268" w:type="dxa"/>
           </w:tcPr>
           <w:p>
+            <w:proofErr w:type="gramStart"/>
             <w:r>
               <w:t>message</w:t>
             </w:r>
+            <w:proofErr w:type="gramEnd"/>
           </w:p>
         </w:tc>
         <w:tc>
@@ -6101,32 +6553,52 @@
             <w:pPr>
               <w:ind w:firstLine="465"/>
             </w:pPr>
-            <w:r>
-              <w:rPr>
-                <w:rFonts w:hint="eastAsia"/>
-              </w:rPr>
-              <w:t>errCode: 0,</w:t>
+            <w:proofErr w:type="spellStart"/>
+            <w:proofErr w:type="gramStart"/>
+            <w:r>
+              <w:rPr>
+                <w:rFonts w:hint="eastAsia"/>
+              </w:rPr>
+              <w:t>errCode</w:t>
+            </w:r>
+            <w:proofErr w:type="spellEnd"/>
+            <w:proofErr w:type="gramEnd"/>
+            <w:r>
+              <w:rPr>
+                <w:rFonts w:hint="eastAsia"/>
+              </w:rPr>
+              <w:t>: 0,</w:t>
             </w:r>
           </w:p>
           <w:p>
             <w:pPr>
               <w:ind w:firstLine="465"/>
             </w:pPr>
-            <w:r>
-              <w:rPr>
-                <w:rFonts w:hint="eastAsia"/>
-              </w:rPr>
-              <w:t xml:space="preserve">message:  </w:t>
+            <w:proofErr w:type="gramStart"/>
+            <w:r>
+              <w:rPr>
+                <w:rFonts w:hint="eastAsia"/>
+              </w:rPr>
+              <w:t>message</w:t>
+            </w:r>
+            <w:proofErr w:type="gramEnd"/>
+            <w:r>
+              <w:rPr>
+                <w:rFonts w:hint="eastAsia"/>
+              </w:rPr>
+              <w:t xml:space="preserve">:  </w:t>
             </w:r>
             <w:r>
               <w:t>“</w:t>
             </w:r>
+            <w:proofErr w:type="spellStart"/>
             <w:r>
               <w:rPr>
                 <w:rFonts w:hint="eastAsia"/>
               </w:rPr>
               <w:t>xxxx</w:t>
             </w:r>
+            <w:proofErr w:type="spellEnd"/>
             <w:r>
               <w:t>”</w:t>
             </w:r>
@@ -6267,12 +6739,14 @@
               </w:rPr>
               <w:t>请求</w:t>
             </w:r>
+            <w:proofErr w:type="spellStart"/>
             <w:r>
               <w:rPr>
                 <w:rFonts w:hint="eastAsia"/>
               </w:rPr>
               <w:t>url</w:t>
             </w:r>
+            <w:proofErr w:type="spellEnd"/>
           </w:p>
         </w:tc>
         <w:tc>
@@ -6324,12 +6798,16 @@
             <w:tcW w:w="2268" w:type="dxa"/>
           </w:tcPr>
           <w:p>
+            <w:proofErr w:type="spellStart"/>
+            <w:proofErr w:type="gramStart"/>
             <w:r>
               <w:rPr>
                 <w:rFonts w:hint="eastAsia"/>
               </w:rPr>
               <w:t>taskId</w:t>
             </w:r>
+            <w:proofErr w:type="spellEnd"/>
+            <w:proofErr w:type="gramEnd"/>
           </w:p>
         </w:tc>
         <w:tc>
@@ -6422,9 +6900,13 @@
             <w:tcW w:w="2268" w:type="dxa"/>
           </w:tcPr>
           <w:p>
+            <w:proofErr w:type="spellStart"/>
+            <w:proofErr w:type="gramStart"/>
             <w:r>
               <w:t>errCode</w:t>
             </w:r>
+            <w:proofErr w:type="spellEnd"/>
+            <w:proofErr w:type="gramEnd"/>
           </w:p>
         </w:tc>
         <w:tc>
@@ -6477,9 +6959,11 @@
             <w:tcW w:w="2268" w:type="dxa"/>
           </w:tcPr>
           <w:p>
+            <w:proofErr w:type="gramStart"/>
             <w:r>
               <w:t>message</w:t>
             </w:r>
+            <w:proofErr w:type="gramEnd"/>
           </w:p>
         </w:tc>
         <w:tc>
@@ -6542,32 +7026,52 @@
             <w:pPr>
               <w:ind w:firstLine="465"/>
             </w:pPr>
-            <w:r>
-              <w:rPr>
-                <w:rFonts w:hint="eastAsia"/>
-              </w:rPr>
-              <w:t>errCode: 0,</w:t>
+            <w:proofErr w:type="spellStart"/>
+            <w:proofErr w:type="gramStart"/>
+            <w:r>
+              <w:rPr>
+                <w:rFonts w:hint="eastAsia"/>
+              </w:rPr>
+              <w:t>errCode</w:t>
+            </w:r>
+            <w:proofErr w:type="spellEnd"/>
+            <w:proofErr w:type="gramEnd"/>
+            <w:r>
+              <w:rPr>
+                <w:rFonts w:hint="eastAsia"/>
+              </w:rPr>
+              <w:t>: 0,</w:t>
             </w:r>
           </w:p>
           <w:p>
             <w:pPr>
               <w:ind w:firstLine="465"/>
             </w:pPr>
-            <w:r>
-              <w:rPr>
-                <w:rFonts w:hint="eastAsia"/>
-              </w:rPr>
-              <w:t xml:space="preserve">message:  </w:t>
+            <w:proofErr w:type="gramStart"/>
+            <w:r>
+              <w:rPr>
+                <w:rFonts w:hint="eastAsia"/>
+              </w:rPr>
+              <w:t>message</w:t>
+            </w:r>
+            <w:proofErr w:type="gramEnd"/>
+            <w:r>
+              <w:rPr>
+                <w:rFonts w:hint="eastAsia"/>
+              </w:rPr>
+              <w:t xml:space="preserve">:  </w:t>
             </w:r>
             <w:r>
               <w:t>“</w:t>
             </w:r>
+            <w:proofErr w:type="spellStart"/>
             <w:r>
               <w:rPr>
                 <w:rFonts w:hint="eastAsia"/>
               </w:rPr>
               <w:t>xxxx</w:t>
             </w:r>
+            <w:proofErr w:type="spellEnd"/>
             <w:r>
               <w:t>”</w:t>
             </w:r>
@@ -6679,12 +7183,14 @@
               </w:rPr>
               <w:t>请求</w:t>
             </w:r>
+            <w:proofErr w:type="spellStart"/>
             <w:r>
               <w:rPr>
                 <w:rFonts w:hint="eastAsia"/>
               </w:rPr>
               <w:t>url</w:t>
             </w:r>
+            <w:proofErr w:type="spellEnd"/>
           </w:p>
         </w:tc>
         <w:tc>
@@ -6740,12 +7246,16 @@
             <w:tcW w:w="2268" w:type="dxa"/>
           </w:tcPr>
           <w:p>
+            <w:proofErr w:type="spellStart"/>
+            <w:proofErr w:type="gramStart"/>
             <w:r>
               <w:rPr>
                 <w:rFonts w:hint="eastAsia"/>
               </w:rPr>
               <w:t>taskId</w:t>
             </w:r>
+            <w:proofErr w:type="spellEnd"/>
+            <w:proofErr w:type="gramEnd"/>
           </w:p>
         </w:tc>
         <w:tc>
@@ -6838,9 +7348,13 @@
             <w:tcW w:w="2268" w:type="dxa"/>
           </w:tcPr>
           <w:p>
+            <w:proofErr w:type="spellStart"/>
+            <w:proofErr w:type="gramStart"/>
             <w:r>
               <w:t>errCode</w:t>
             </w:r>
+            <w:proofErr w:type="spellEnd"/>
+            <w:proofErr w:type="gramEnd"/>
           </w:p>
         </w:tc>
         <w:tc>
@@ -6893,9 +7407,11 @@
             <w:tcW w:w="2268" w:type="dxa"/>
           </w:tcPr>
           <w:p>
+            <w:proofErr w:type="gramStart"/>
             <w:r>
               <w:t>message</w:t>
             </w:r>
+            <w:proofErr w:type="gramEnd"/>
           </w:p>
         </w:tc>
         <w:tc>
@@ -6958,32 +7474,52 @@
             <w:pPr>
               <w:ind w:firstLine="465"/>
             </w:pPr>
-            <w:r>
-              <w:rPr>
-                <w:rFonts w:hint="eastAsia"/>
-              </w:rPr>
-              <w:t>errCode: 0,</w:t>
+            <w:proofErr w:type="spellStart"/>
+            <w:proofErr w:type="gramStart"/>
+            <w:r>
+              <w:rPr>
+                <w:rFonts w:hint="eastAsia"/>
+              </w:rPr>
+              <w:t>errCode</w:t>
+            </w:r>
+            <w:proofErr w:type="spellEnd"/>
+            <w:proofErr w:type="gramEnd"/>
+            <w:r>
+              <w:rPr>
+                <w:rFonts w:hint="eastAsia"/>
+              </w:rPr>
+              <w:t>: 0,</w:t>
             </w:r>
           </w:p>
           <w:p>
             <w:pPr>
               <w:ind w:firstLine="465"/>
             </w:pPr>
-            <w:r>
-              <w:rPr>
-                <w:rFonts w:hint="eastAsia"/>
-              </w:rPr>
-              <w:t xml:space="preserve">message:  </w:t>
+            <w:proofErr w:type="gramStart"/>
+            <w:r>
+              <w:rPr>
+                <w:rFonts w:hint="eastAsia"/>
+              </w:rPr>
+              <w:t>message</w:t>
+            </w:r>
+            <w:proofErr w:type="gramEnd"/>
+            <w:r>
+              <w:rPr>
+                <w:rFonts w:hint="eastAsia"/>
+              </w:rPr>
+              <w:t xml:space="preserve">:  </w:t>
             </w:r>
             <w:r>
               <w:t>“</w:t>
             </w:r>
+            <w:proofErr w:type="spellStart"/>
             <w:r>
               <w:rPr>
                 <w:rFonts w:hint="eastAsia"/>
               </w:rPr>
               <w:t>xxxx</w:t>
             </w:r>
+            <w:proofErr w:type="spellEnd"/>
             <w:r>
               <w:t>”</w:t>
             </w:r>
@@ -7124,12 +7660,14 @@
               </w:rPr>
               <w:t>请求</w:t>
             </w:r>
+            <w:proofErr w:type="spellStart"/>
             <w:r>
               <w:rPr>
                 <w:rFonts w:hint="eastAsia"/>
               </w:rPr>
               <w:t>url</w:t>
             </w:r>
+            <w:proofErr w:type="spellEnd"/>
           </w:p>
         </w:tc>
         <w:tc>
@@ -7181,12 +7719,16 @@
             <w:tcW w:w="2268" w:type="dxa"/>
           </w:tcPr>
           <w:p>
+            <w:proofErr w:type="spellStart"/>
+            <w:proofErr w:type="gramStart"/>
             <w:r>
               <w:rPr>
                 <w:rFonts w:hint="eastAsia"/>
               </w:rPr>
               <w:t>taskId</w:t>
             </w:r>
+            <w:proofErr w:type="spellEnd"/>
+            <w:proofErr w:type="gramEnd"/>
           </w:p>
         </w:tc>
         <w:tc>
@@ -7279,9 +7821,13 @@
             <w:tcW w:w="2268" w:type="dxa"/>
           </w:tcPr>
           <w:p>
+            <w:proofErr w:type="spellStart"/>
+            <w:proofErr w:type="gramStart"/>
             <w:r>
               <w:t>errCode</w:t>
             </w:r>
+            <w:proofErr w:type="spellEnd"/>
+            <w:proofErr w:type="gramEnd"/>
           </w:p>
         </w:tc>
         <w:tc>
@@ -7334,12 +7880,14 @@
             <w:tcW w:w="2268" w:type="dxa"/>
           </w:tcPr>
           <w:p>
+            <w:proofErr w:type="gramStart"/>
             <w:r>
               <w:rPr>
                 <w:rFonts w:hint="eastAsia"/>
               </w:rPr>
               <w:t>task</w:t>
             </w:r>
+            <w:proofErr w:type="gramEnd"/>
           </w:p>
         </w:tc>
         <w:tc>
@@ -7379,12 +7927,14 @@
             <w:tcW w:w="2268" w:type="dxa"/>
           </w:tcPr>
           <w:p>
+            <w:proofErr w:type="gramStart"/>
             <w:r>
               <w:rPr>
                 <w:rFonts w:hint="eastAsia"/>
               </w:rPr>
               <w:t>id</w:t>
             </w:r>
+            <w:proofErr w:type="gramEnd"/>
           </w:p>
         </w:tc>
         <w:tc>
@@ -7445,12 +7995,14 @@
             <w:tcW w:w="2268" w:type="dxa"/>
           </w:tcPr>
           <w:p>
+            <w:proofErr w:type="gramStart"/>
             <w:r>
               <w:rPr>
                 <w:rFonts w:hint="eastAsia"/>
               </w:rPr>
               <w:t>title</w:t>
             </w:r>
+            <w:proofErr w:type="gramEnd"/>
           </w:p>
         </w:tc>
         <w:tc>
@@ -7502,12 +8054,14 @@
             <w:tcW w:w="2268" w:type="dxa"/>
           </w:tcPr>
           <w:p>
+            <w:proofErr w:type="gramStart"/>
             <w:r>
               <w:rPr>
                 <w:rFonts w:hint="eastAsia"/>
               </w:rPr>
               <w:t>price</w:t>
             </w:r>
+            <w:proofErr w:type="gramEnd"/>
           </w:p>
         </w:tc>
         <w:tc>
@@ -7547,12 +8101,14 @@
             <w:tcW w:w="2268" w:type="dxa"/>
           </w:tcPr>
           <w:p>
+            <w:proofErr w:type="gramStart"/>
             <w:r>
               <w:rPr>
                 <w:rFonts w:hint="eastAsia"/>
               </w:rPr>
               <w:t>deadline</w:t>
             </w:r>
+            <w:proofErr w:type="gramEnd"/>
           </w:p>
         </w:tc>
         <w:tc>
@@ -7592,12 +8148,16 @@
             <w:tcW w:w="2268" w:type="dxa"/>
           </w:tcPr>
           <w:p>
+            <w:proofErr w:type="spellStart"/>
+            <w:proofErr w:type="gramStart"/>
             <w:r>
               <w:rPr>
                 <w:rFonts w:hint="eastAsia"/>
               </w:rPr>
               <w:t>isAuction</w:t>
             </w:r>
+            <w:proofErr w:type="spellEnd"/>
+            <w:proofErr w:type="gramEnd"/>
           </w:p>
         </w:tc>
         <w:tc>
@@ -7637,12 +8197,16 @@
             <w:tcW w:w="2268" w:type="dxa"/>
           </w:tcPr>
           <w:p>
+            <w:proofErr w:type="spellStart"/>
+            <w:proofErr w:type="gramStart"/>
             <w:r>
               <w:rPr>
                 <w:rFonts w:hint="eastAsia"/>
               </w:rPr>
               <w:t>auctionDeadline</w:t>
             </w:r>
+            <w:proofErr w:type="spellEnd"/>
+            <w:proofErr w:type="gramEnd"/>
           </w:p>
         </w:tc>
         <w:tc>
@@ -7682,12 +8246,16 @@
             <w:tcW w:w="2268" w:type="dxa"/>
           </w:tcPr>
           <w:p>
+            <w:proofErr w:type="spellStart"/>
+            <w:proofErr w:type="gramStart"/>
             <w:r>
               <w:rPr>
                 <w:rFonts w:hint="eastAsia"/>
               </w:rPr>
               <w:t>auctionPrice</w:t>
             </w:r>
+            <w:proofErr w:type="spellEnd"/>
+            <w:proofErr w:type="gramEnd"/>
           </w:p>
         </w:tc>
         <w:tc>
@@ -7727,12 +8295,16 @@
             <w:tcW w:w="2268" w:type="dxa"/>
           </w:tcPr>
           <w:p>
+            <w:proofErr w:type="spellStart"/>
+            <w:proofErr w:type="gramStart"/>
             <w:r>
               <w:rPr>
                 <w:rFonts w:hint="eastAsia"/>
               </w:rPr>
               <w:t>personNum</w:t>
             </w:r>
+            <w:proofErr w:type="spellEnd"/>
+            <w:proofErr w:type="gramEnd"/>
           </w:p>
         </w:tc>
         <w:tc>
@@ -7799,12 +8371,14 @@
             <w:tcW w:w="2268" w:type="dxa"/>
           </w:tcPr>
           <w:p>
+            <w:proofErr w:type="gramStart"/>
             <w:r>
               <w:rPr>
                 <w:rFonts w:hint="eastAsia"/>
               </w:rPr>
               <w:t>description</w:t>
             </w:r>
+            <w:proofErr w:type="gramEnd"/>
           </w:p>
         </w:tc>
         <w:tc>
@@ -7859,12 +8433,14 @@
             <w:tcW w:w="2268" w:type="dxa"/>
           </w:tcPr>
           <w:p>
+            <w:proofErr w:type="gramStart"/>
             <w:r>
               <w:rPr>
                 <w:rFonts w:hint="eastAsia"/>
               </w:rPr>
               <w:t>files</w:t>
             </w:r>
+            <w:proofErr w:type="gramEnd"/>
           </w:p>
         </w:tc>
         <w:tc>
@@ -7888,12 +8464,14 @@
               </w:rPr>
               <w:t>数组，保存该任务所有相关附件的</w:t>
             </w:r>
+            <w:proofErr w:type="spellStart"/>
             <w:r>
               <w:rPr>
                 <w:rFonts w:hint="eastAsia"/>
               </w:rPr>
               <w:t>url</w:t>
             </w:r>
+            <w:proofErr w:type="spellEnd"/>
           </w:p>
         </w:tc>
       </w:tr>
@@ -7966,22 +8544,40 @@
             <w:pPr>
               <w:ind w:firstLine="465"/>
             </w:pPr>
-            <w:r>
-              <w:rPr>
-                <w:rFonts w:hint="eastAsia"/>
-              </w:rPr>
-              <w:t>errCode: 0,</w:t>
+            <w:proofErr w:type="spellStart"/>
+            <w:proofErr w:type="gramStart"/>
+            <w:r>
+              <w:rPr>
+                <w:rFonts w:hint="eastAsia"/>
+              </w:rPr>
+              <w:t>errCode</w:t>
+            </w:r>
+            <w:proofErr w:type="spellEnd"/>
+            <w:proofErr w:type="gramEnd"/>
+            <w:r>
+              <w:rPr>
+                <w:rFonts w:hint="eastAsia"/>
+              </w:rPr>
+              <w:t>: 0,</w:t>
             </w:r>
           </w:p>
           <w:p>
             <w:pPr>
               <w:ind w:firstLine="465"/>
             </w:pPr>
-            <w:r>
-              <w:rPr>
-                <w:rFonts w:hint="eastAsia"/>
-              </w:rPr>
-              <w:t>task: {</w:t>
+            <w:proofErr w:type="gramStart"/>
+            <w:r>
+              <w:rPr>
+                <w:rFonts w:hint="eastAsia"/>
+              </w:rPr>
+              <w:t>task</w:t>
+            </w:r>
+            <w:proofErr w:type="gramEnd"/>
+            <w:r>
+              <w:rPr>
+                <w:rFonts w:hint="eastAsia"/>
+              </w:rPr>
+              <w:t>: {</w:t>
             </w:r>
           </w:p>
           <w:p>
@@ -7992,7 +8588,21 @@
               <w:rPr>
                 <w:rFonts w:hint="eastAsia"/>
               </w:rPr>
-              <w:t xml:space="preserve">    id: xxx,</w:t>
+              <w:t xml:space="preserve">    </w:t>
+            </w:r>
+            <w:proofErr w:type="gramStart"/>
+            <w:r>
+              <w:rPr>
+                <w:rFonts w:hint="eastAsia"/>
+              </w:rPr>
+              <w:t>id</w:t>
+            </w:r>
+            <w:proofErr w:type="gramEnd"/>
+            <w:r>
+              <w:rPr>
+                <w:rFonts w:hint="eastAsia"/>
+              </w:rPr>
+              <w:t>: xxx,</w:t>
             </w:r>
           </w:p>
           <w:p>
@@ -8003,7 +8613,21 @@
               <w:rPr>
                 <w:rFonts w:hint="eastAsia"/>
               </w:rPr>
-              <w:t xml:space="preserve">    title: </w:t>
+              <w:t xml:space="preserve">    </w:t>
+            </w:r>
+            <w:proofErr w:type="gramStart"/>
+            <w:r>
+              <w:rPr>
+                <w:rFonts w:hint="eastAsia"/>
+              </w:rPr>
+              <w:t>title</w:t>
+            </w:r>
+            <w:proofErr w:type="gramEnd"/>
+            <w:r>
+              <w:rPr>
+                <w:rFonts w:hint="eastAsia"/>
+              </w:rPr>
+              <w:t xml:space="preserve">: </w:t>
             </w:r>
             <w:r>
               <w:t>“</w:t>
@@ -8032,7 +8656,21 @@
               <w:rPr>
                 <w:rFonts w:hint="eastAsia"/>
               </w:rPr>
-              <w:t xml:space="preserve">    price: xxx,</w:t>
+              <w:t xml:space="preserve">    </w:t>
+            </w:r>
+            <w:proofErr w:type="gramStart"/>
+            <w:r>
+              <w:rPr>
+                <w:rFonts w:hint="eastAsia"/>
+              </w:rPr>
+              <w:t>price</w:t>
+            </w:r>
+            <w:proofErr w:type="gramEnd"/>
+            <w:r>
+              <w:rPr>
+                <w:rFonts w:hint="eastAsia"/>
+              </w:rPr>
+              <w:t>: xxx,</w:t>
             </w:r>
           </w:p>
           <w:p>
@@ -8043,7 +8681,35 @@
               <w:rPr>
                 <w:rFonts w:hint="eastAsia"/>
               </w:rPr>
-              <w:t xml:space="preserve">    deadline: xxxx-xx-xx</w:t>
+              <w:t xml:space="preserve">    </w:t>
+            </w:r>
+            <w:proofErr w:type="gramStart"/>
+            <w:r>
+              <w:rPr>
+                <w:rFonts w:hint="eastAsia"/>
+              </w:rPr>
+              <w:t>deadline</w:t>
+            </w:r>
+            <w:proofErr w:type="gramEnd"/>
+            <w:r>
+              <w:rPr>
+                <w:rFonts w:hint="eastAsia"/>
+              </w:rPr>
+              <w:t xml:space="preserve">: </w:t>
+            </w:r>
+            <w:proofErr w:type="spellStart"/>
+            <w:r>
+              <w:rPr>
+                <w:rFonts w:hint="eastAsia"/>
+              </w:rPr>
+              <w:t>xxxx</w:t>
+            </w:r>
+            <w:proofErr w:type="spellEnd"/>
+            <w:r>
+              <w:rPr>
+                <w:rFonts w:hint="eastAsia"/>
+              </w:rPr>
+              <w:t>-xx-xx</w:t>
             </w:r>
           </w:p>
           <w:p>
@@ -8054,7 +8720,23 @@
               <w:rPr>
                 <w:rFonts w:hint="eastAsia"/>
               </w:rPr>
-              <w:t xml:space="preserve">    isAuction: true</w:t>
+              <w:t xml:space="preserve">    </w:t>
+            </w:r>
+            <w:proofErr w:type="spellStart"/>
+            <w:proofErr w:type="gramStart"/>
+            <w:r>
+              <w:rPr>
+                <w:rFonts w:hint="eastAsia"/>
+              </w:rPr>
+              <w:t>isAuction</w:t>
+            </w:r>
+            <w:proofErr w:type="spellEnd"/>
+            <w:proofErr w:type="gramEnd"/>
+            <w:r>
+              <w:rPr>
+                <w:rFonts w:hint="eastAsia"/>
+              </w:rPr>
+              <w:t>: true</w:t>
             </w:r>
           </w:p>
           <w:p>
@@ -8065,7 +8747,37 @@
               <w:rPr>
                 <w:rFonts w:hint="eastAsia"/>
               </w:rPr>
-              <w:t xml:space="preserve">    auctionDeadline: xxxx-xx-xx </w:t>
+              <w:t xml:space="preserve">    </w:t>
+            </w:r>
+            <w:proofErr w:type="spellStart"/>
+            <w:proofErr w:type="gramStart"/>
+            <w:r>
+              <w:rPr>
+                <w:rFonts w:hint="eastAsia"/>
+              </w:rPr>
+              <w:t>auctionDeadline</w:t>
+            </w:r>
+            <w:proofErr w:type="spellEnd"/>
+            <w:proofErr w:type="gramEnd"/>
+            <w:r>
+              <w:rPr>
+                <w:rFonts w:hint="eastAsia"/>
+              </w:rPr>
+              <w:t xml:space="preserve">: </w:t>
+            </w:r>
+            <w:proofErr w:type="spellStart"/>
+            <w:r>
+              <w:rPr>
+                <w:rFonts w:hint="eastAsia"/>
+              </w:rPr>
+              <w:t>xxxx</w:t>
+            </w:r>
+            <w:proofErr w:type="spellEnd"/>
+            <w:r>
+              <w:rPr>
+                <w:rFonts w:hint="eastAsia"/>
+              </w:rPr>
+              <w:t xml:space="preserve">-xx-xx </w:t>
             </w:r>
           </w:p>
           <w:p>
@@ -8076,7 +8788,23 @@
               <w:rPr>
                 <w:rFonts w:hint="eastAsia"/>
               </w:rPr>
-              <w:t xml:space="preserve">    auctionPrice: xxx,</w:t>
+              <w:t xml:space="preserve">    </w:t>
+            </w:r>
+            <w:proofErr w:type="spellStart"/>
+            <w:proofErr w:type="gramStart"/>
+            <w:r>
+              <w:rPr>
+                <w:rFonts w:hint="eastAsia"/>
+              </w:rPr>
+              <w:t>auctionPrice</w:t>
+            </w:r>
+            <w:proofErr w:type="spellEnd"/>
+            <w:proofErr w:type="gramEnd"/>
+            <w:r>
+              <w:rPr>
+                <w:rFonts w:hint="eastAsia"/>
+              </w:rPr>
+              <w:t>: xxx,</w:t>
             </w:r>
           </w:p>
           <w:p>
@@ -8087,7 +8815,23 @@
               <w:rPr>
                 <w:rFonts w:hint="eastAsia"/>
               </w:rPr>
-              <w:t xml:space="preserve">    personNum: -1,</w:t>
+              <w:t xml:space="preserve">    </w:t>
+            </w:r>
+            <w:proofErr w:type="spellStart"/>
+            <w:proofErr w:type="gramStart"/>
+            <w:r>
+              <w:rPr>
+                <w:rFonts w:hint="eastAsia"/>
+              </w:rPr>
+              <w:t>personNum</w:t>
+            </w:r>
+            <w:proofErr w:type="spellEnd"/>
+            <w:proofErr w:type="gramEnd"/>
+            <w:r>
+              <w:rPr>
+                <w:rFonts w:hint="eastAsia"/>
+              </w:rPr>
+              <w:t>: -1,</w:t>
             </w:r>
           </w:p>
           <w:p>
@@ -8098,7 +8842,21 @@
               <w:rPr>
                 <w:rFonts w:hint="eastAsia"/>
               </w:rPr>
-              <w:t xml:space="preserve">    description: </w:t>
+              <w:t xml:space="preserve">    </w:t>
+            </w:r>
+            <w:proofErr w:type="gramStart"/>
+            <w:r>
+              <w:rPr>
+                <w:rFonts w:hint="eastAsia"/>
+              </w:rPr>
+              <w:t>description</w:t>
+            </w:r>
+            <w:proofErr w:type="gramEnd"/>
+            <w:r>
+              <w:rPr>
+                <w:rFonts w:hint="eastAsia"/>
+              </w:rPr>
+              <w:t xml:space="preserve">: </w:t>
             </w:r>
             <w:r>
               <w:t>“…</w:t>
@@ -8127,7 +8885,21 @@
               <w:rPr>
                 <w:rFonts w:hint="eastAsia"/>
               </w:rPr>
-              <w:t xml:space="preserve">    files: [</w:t>
+              <w:t xml:space="preserve">    </w:t>
+            </w:r>
+            <w:proofErr w:type="gramStart"/>
+            <w:r>
+              <w:rPr>
+                <w:rFonts w:hint="eastAsia"/>
+              </w:rPr>
+              <w:t>files</w:t>
+            </w:r>
+            <w:proofErr w:type="gramEnd"/>
+            <w:r>
+              <w:rPr>
+                <w:rFonts w:hint="eastAsia"/>
+              </w:rPr>
+              <w:t>: [</w:t>
             </w:r>
             <w:r>
               <w:t>“</w:t>
@@ -8284,12 +9056,14 @@
               </w:rPr>
               <w:t>请求</w:t>
             </w:r>
+            <w:proofErr w:type="spellStart"/>
             <w:r>
               <w:rPr>
                 <w:rFonts w:hint="eastAsia"/>
               </w:rPr>
               <w:t>url</w:t>
             </w:r>
+            <w:proofErr w:type="spellEnd"/>
           </w:p>
         </w:tc>
         <w:tc>
@@ -8341,12 +9115,16 @@
             <w:tcW w:w="2268" w:type="dxa"/>
           </w:tcPr>
           <w:p>
+            <w:proofErr w:type="spellStart"/>
+            <w:proofErr w:type="gramStart"/>
             <w:r>
               <w:rPr>
                 <w:rFonts w:hint="eastAsia"/>
               </w:rPr>
               <w:t>userId</w:t>
             </w:r>
+            <w:proofErr w:type="spellEnd"/>
+            <w:proofErr w:type="gramEnd"/>
           </w:p>
         </w:tc>
         <w:tc>
@@ -8448,9 +9226,13 @@
             <w:tcW w:w="2268" w:type="dxa"/>
           </w:tcPr>
           <w:p>
+            <w:proofErr w:type="spellStart"/>
+            <w:proofErr w:type="gramStart"/>
             <w:r>
               <w:t>errCode</w:t>
             </w:r>
+            <w:proofErr w:type="spellEnd"/>
+            <w:proofErr w:type="gramEnd"/>
           </w:p>
         </w:tc>
         <w:tc>
@@ -8503,12 +9285,16 @@
             <w:tcW w:w="2268" w:type="dxa"/>
           </w:tcPr>
           <w:p>
+            <w:proofErr w:type="spellStart"/>
+            <w:proofErr w:type="gramStart"/>
             <w:r>
               <w:rPr>
                 <w:rFonts w:hint="eastAsia"/>
               </w:rPr>
               <w:t>taskList</w:t>
             </w:r>
+            <w:proofErr w:type="spellEnd"/>
+            <w:proofErr w:type="gramEnd"/>
           </w:p>
         </w:tc>
         <w:tc>
@@ -8581,22 +9367,42 @@
             <w:pPr>
               <w:ind w:firstLine="465"/>
             </w:pPr>
-            <w:r>
-              <w:rPr>
-                <w:rFonts w:hint="eastAsia"/>
-              </w:rPr>
-              <w:t>errCode: 0,</w:t>
+            <w:proofErr w:type="spellStart"/>
+            <w:proofErr w:type="gramStart"/>
+            <w:r>
+              <w:rPr>
+                <w:rFonts w:hint="eastAsia"/>
+              </w:rPr>
+              <w:t>errCode</w:t>
+            </w:r>
+            <w:proofErr w:type="spellEnd"/>
+            <w:proofErr w:type="gramEnd"/>
+            <w:r>
+              <w:rPr>
+                <w:rFonts w:hint="eastAsia"/>
+              </w:rPr>
+              <w:t>: 0,</w:t>
             </w:r>
           </w:p>
           <w:p>
             <w:pPr>
               <w:ind w:firstLine="465"/>
             </w:pPr>
-            <w:r>
-              <w:rPr>
-                <w:rFonts w:hint="eastAsia"/>
-              </w:rPr>
-              <w:t>taskList: [</w:t>
+            <w:proofErr w:type="spellStart"/>
+            <w:proofErr w:type="gramStart"/>
+            <w:r>
+              <w:rPr>
+                <w:rFonts w:hint="eastAsia"/>
+              </w:rPr>
+              <w:t>taskList</w:t>
+            </w:r>
+            <w:proofErr w:type="spellEnd"/>
+            <w:proofErr w:type="gramEnd"/>
+            <w:r>
+              <w:rPr>
+                <w:rFonts w:hint="eastAsia"/>
+              </w:rPr>
+              <w:t>: [</w:t>
             </w:r>
           </w:p>
           <w:p>
@@ -8739,12 +9545,14 @@
               </w:rPr>
               <w:t>请求</w:t>
             </w:r>
+            <w:proofErr w:type="spellStart"/>
             <w:r>
               <w:rPr>
                 <w:rFonts w:hint="eastAsia"/>
               </w:rPr>
               <w:t>url</w:t>
             </w:r>
+            <w:proofErr w:type="spellEnd"/>
           </w:p>
         </w:tc>
         <w:tc>
@@ -8796,12 +9604,16 @@
             <w:tcW w:w="2268" w:type="dxa"/>
           </w:tcPr>
           <w:p>
+            <w:proofErr w:type="spellStart"/>
+            <w:proofErr w:type="gramStart"/>
             <w:r>
               <w:rPr>
                 <w:rFonts w:hint="eastAsia"/>
               </w:rPr>
               <w:t>userId</w:t>
             </w:r>
+            <w:proofErr w:type="spellEnd"/>
+            <w:proofErr w:type="gramEnd"/>
           </w:p>
         </w:tc>
         <w:tc>
@@ -8903,9 +9715,13 @@
             <w:tcW w:w="2268" w:type="dxa"/>
           </w:tcPr>
           <w:p>
+            <w:proofErr w:type="spellStart"/>
+            <w:proofErr w:type="gramStart"/>
             <w:r>
               <w:t>errCode</w:t>
             </w:r>
+            <w:proofErr w:type="spellEnd"/>
+            <w:proofErr w:type="gramEnd"/>
           </w:p>
         </w:tc>
         <w:tc>
@@ -8958,12 +9774,16 @@
             <w:tcW w:w="2268" w:type="dxa"/>
           </w:tcPr>
           <w:p>
+            <w:proofErr w:type="spellStart"/>
+            <w:proofErr w:type="gramStart"/>
             <w:r>
               <w:rPr>
                 <w:rFonts w:hint="eastAsia"/>
               </w:rPr>
               <w:t>taskList</w:t>
             </w:r>
+            <w:proofErr w:type="spellEnd"/>
+            <w:proofErr w:type="gramEnd"/>
           </w:p>
         </w:tc>
         <w:tc>
@@ -9036,22 +9856,42 @@
             <w:pPr>
               <w:ind w:firstLine="465"/>
             </w:pPr>
-            <w:r>
-              <w:rPr>
-                <w:rFonts w:hint="eastAsia"/>
-              </w:rPr>
-              <w:t>errCode: 0,</w:t>
+            <w:proofErr w:type="spellStart"/>
+            <w:proofErr w:type="gramStart"/>
+            <w:r>
+              <w:rPr>
+                <w:rFonts w:hint="eastAsia"/>
+              </w:rPr>
+              <w:t>errCode</w:t>
+            </w:r>
+            <w:proofErr w:type="spellEnd"/>
+            <w:proofErr w:type="gramEnd"/>
+            <w:r>
+              <w:rPr>
+                <w:rFonts w:hint="eastAsia"/>
+              </w:rPr>
+              <w:t>: 0,</w:t>
             </w:r>
           </w:p>
           <w:p>
             <w:pPr>
               <w:ind w:firstLine="465"/>
             </w:pPr>
-            <w:r>
-              <w:rPr>
-                <w:rFonts w:hint="eastAsia"/>
-              </w:rPr>
-              <w:t>taskList: [</w:t>
+            <w:proofErr w:type="spellStart"/>
+            <w:proofErr w:type="gramStart"/>
+            <w:r>
+              <w:rPr>
+                <w:rFonts w:hint="eastAsia"/>
+              </w:rPr>
+              <w:t>taskList</w:t>
+            </w:r>
+            <w:proofErr w:type="spellEnd"/>
+            <w:proofErr w:type="gramEnd"/>
+            <w:r>
+              <w:rPr>
+                <w:rFonts w:hint="eastAsia"/>
+              </w:rPr>
+              <w:t>: [</w:t>
             </w:r>
           </w:p>
           <w:p>
@@ -9220,12 +10060,14 @@
               </w:rPr>
               <w:t>请求</w:t>
             </w:r>
+            <w:proofErr w:type="spellStart"/>
             <w:r>
               <w:rPr>
                 <w:rFonts w:hint="eastAsia"/>
               </w:rPr>
               <w:t>url</w:t>
             </w:r>
+            <w:proofErr w:type="spellEnd"/>
           </w:p>
         </w:tc>
         <w:tc>
@@ -9263,7 +10105,6 @@
         <w:tc>
           <w:tcPr>
             <w:tcW w:w="1843" w:type="dxa"/>
-            <w:vMerge w:val="restart"/>
           </w:tcPr>
           <w:p>
             <w:pPr>
@@ -9287,12 +10128,18 @@
             <w:tcW w:w="2268" w:type="dxa"/>
           </w:tcPr>
           <w:p>
+            <w:proofErr w:type="spellStart"/>
+            <w:proofErr w:type="gramStart"/>
             <w:r>
               <w:rPr>
                 <w:rFonts w:hint="eastAsia"/>
               </w:rPr>
               <w:t>taskId</w:t>
             </w:r>
+            <w:bookmarkStart w:id="0" w:name="_GoBack"/>
+            <w:bookmarkEnd w:id="0"/>
+            <w:proofErr w:type="spellEnd"/>
+            <w:proofErr w:type="gramEnd"/>
           </w:p>
         </w:tc>
         <w:tc>
@@ -9333,144 +10180,6 @@
                 <w:rFonts w:hint="eastAsia"/>
               </w:rPr>
               <w:t>，用来唯一标识某项任务</w:t>
-            </w:r>
-          </w:p>
-        </w:tc>
-      </w:tr>
-      <w:tr>
-        <w:tc>
-          <w:tcPr>
-            <w:tcW w:w="1843" w:type="dxa"/>
-            <w:vMerge/>
-          </w:tcPr>
-          <w:p>
-            <w:pPr>
-              <w:jc w:val="left"/>
-            </w:pPr>
-          </w:p>
-        </w:tc>
-        <w:tc>
-          <w:tcPr>
-            <w:tcW w:w="2268" w:type="dxa"/>
-          </w:tcPr>
-          <w:p>
-            <w:r>
-              <w:rPr>
-                <w:rFonts w:hint="eastAsia"/>
-              </w:rPr>
-              <w:t>createTime</w:t>
-            </w:r>
-          </w:p>
-        </w:tc>
-        <w:tc>
-          <w:tcPr>
-            <w:tcW w:w="1701" w:type="dxa"/>
-          </w:tcPr>
-          <w:p>
-            <w:r>
-              <w:rPr>
-                <w:rFonts w:hint="eastAsia"/>
-              </w:rPr>
-              <w:t>新建订单的日</w:t>
-            </w:r>
-            <w:r>
-              <w:rPr>
-                <w:rFonts w:hint="eastAsia"/>
-              </w:rPr>
-              <w:lastRenderedPageBreak/>
-              <w:t>期</w:t>
-            </w:r>
-          </w:p>
-        </w:tc>
-        <w:tc>
-          <w:tcPr>
-            <w:tcW w:w="2693" w:type="dxa"/>
-          </w:tcPr>
-          <w:p>
-            <w:r>
-              <w:lastRenderedPageBreak/>
-              <w:t>日期</w:t>
-            </w:r>
-          </w:p>
-        </w:tc>
-      </w:tr>
-      <w:tr>
-        <w:tc>
-          <w:tcPr>
-            <w:tcW w:w="1843" w:type="dxa"/>
-          </w:tcPr>
-          <w:p>
-            <w:pPr>
-              <w:jc w:val="left"/>
-            </w:pPr>
-          </w:p>
-        </w:tc>
-        <w:tc>
-          <w:tcPr>
-            <w:tcW w:w="2268" w:type="dxa"/>
-          </w:tcPr>
-          <w:p>
-            <w:r>
-              <w:rPr>
-                <w:rFonts w:hint="eastAsia"/>
-              </w:rPr>
-              <w:t>status</w:t>
-            </w:r>
-          </w:p>
-        </w:tc>
-        <w:tc>
-          <w:tcPr>
-            <w:tcW w:w="1701" w:type="dxa"/>
-          </w:tcPr>
-          <w:p>
-            <w:r>
-              <w:rPr>
-                <w:rFonts w:hint="eastAsia"/>
-              </w:rPr>
-              <w:t>订单状态</w:t>
-            </w:r>
-          </w:p>
-        </w:tc>
-        <w:tc>
-          <w:tcPr>
-            <w:tcW w:w="2693" w:type="dxa"/>
-          </w:tcPr>
-          <w:p>
-            <w:r>
-              <w:rPr>
-                <w:rFonts w:hint="eastAsia"/>
-              </w:rPr>
-              <w:t>0</w:t>
-            </w:r>
-            <w:r>
-              <w:rPr>
-                <w:rFonts w:hint="eastAsia"/>
-              </w:rPr>
-              <w:t>表示未付款，</w:t>
-            </w:r>
-            <w:r>
-              <w:rPr>
-                <w:rFonts w:hint="eastAsia"/>
-              </w:rPr>
-              <w:t>1</w:t>
-            </w:r>
-            <w:r>
-              <w:rPr>
-                <w:rFonts w:hint="eastAsia"/>
-              </w:rPr>
-              <w:t>表示已付款，</w:t>
-            </w:r>
-            <w:r>
-              <w:rPr>
-                <w:rFonts w:hint="eastAsia"/>
-              </w:rPr>
-              <w:t>2</w:t>
-            </w:r>
-            <w:r>
-              <w:rPr>
-                <w:rFonts w:hint="eastAsia"/>
-              </w:rPr>
-              <w:t>表示交易成功</w:t>
             </w:r>
           </w:p>
         </w:tc>
@@ -9533,9 +10242,13 @@
             <w:tcW w:w="2268" w:type="dxa"/>
           </w:tcPr>
           <w:p>
+            <w:proofErr w:type="spellStart"/>
+            <w:proofErr w:type="gramStart"/>
             <w:r>
               <w:t>errCode</w:t>
             </w:r>
+            <w:proofErr w:type="spellEnd"/>
+            <w:proofErr w:type="gramEnd"/>
           </w:p>
         </w:tc>
         <w:tc>
@@ -9588,9 +10301,11 @@
             <w:tcW w:w="2268" w:type="dxa"/>
           </w:tcPr>
           <w:p>
+            <w:proofErr w:type="gramStart"/>
             <w:r>
               <w:t>message</w:t>
             </w:r>
+            <w:proofErr w:type="gramEnd"/>
           </w:p>
         </w:tc>
         <w:tc>
@@ -9631,12 +10346,16 @@
             <w:tcW w:w="2268" w:type="dxa"/>
           </w:tcPr>
           <w:p>
+            <w:proofErr w:type="spellStart"/>
+            <w:proofErr w:type="gramStart"/>
             <w:r>
               <w:rPr>
                 <w:rFonts w:hint="eastAsia"/>
               </w:rPr>
               <w:t>newIndentId</w:t>
             </w:r>
+            <w:proofErr w:type="spellEnd"/>
+            <w:proofErr w:type="gramEnd"/>
           </w:p>
         </w:tc>
         <w:tc>
@@ -9725,22 +10444,40 @@
             <w:pPr>
               <w:ind w:firstLine="465"/>
             </w:pPr>
-            <w:r>
-              <w:rPr>
-                <w:rFonts w:hint="eastAsia"/>
-              </w:rPr>
-              <w:t>errCode: 0,</w:t>
+            <w:proofErr w:type="spellStart"/>
+            <w:proofErr w:type="gramStart"/>
+            <w:r>
+              <w:rPr>
+                <w:rFonts w:hint="eastAsia"/>
+              </w:rPr>
+              <w:t>errCode</w:t>
+            </w:r>
+            <w:proofErr w:type="spellEnd"/>
+            <w:proofErr w:type="gramEnd"/>
+            <w:r>
+              <w:rPr>
+                <w:rFonts w:hint="eastAsia"/>
+              </w:rPr>
+              <w:t>: 0,</w:t>
             </w:r>
           </w:p>
           <w:p>
             <w:pPr>
               <w:ind w:firstLine="465"/>
             </w:pPr>
-            <w:r>
-              <w:rPr>
-                <w:rFonts w:hint="eastAsia"/>
-              </w:rPr>
-              <w:t xml:space="preserve">message: </w:t>
+            <w:proofErr w:type="gramStart"/>
+            <w:r>
+              <w:rPr>
+                <w:rFonts w:hint="eastAsia"/>
+              </w:rPr>
+              <w:t>message</w:t>
+            </w:r>
+            <w:proofErr w:type="gramEnd"/>
+            <w:r>
+              <w:rPr>
+                <w:rFonts w:hint="eastAsia"/>
+              </w:rPr>
+              <w:t xml:space="preserve">: </w:t>
             </w:r>
             <w:r>
               <w:t>“</w:t>
@@ -9765,11 +10502,21 @@
             <w:pPr>
               <w:ind w:firstLine="465"/>
             </w:pPr>
-            <w:r>
-              <w:rPr>
-                <w:rFonts w:hint="eastAsia"/>
-              </w:rPr>
-              <w:t>newIndentId: xxx</w:t>
+            <w:proofErr w:type="spellStart"/>
+            <w:proofErr w:type="gramStart"/>
+            <w:r>
+              <w:rPr>
+                <w:rFonts w:hint="eastAsia"/>
+              </w:rPr>
+              <w:t>newIndentId</w:t>
+            </w:r>
+            <w:proofErr w:type="spellEnd"/>
+            <w:proofErr w:type="gramEnd"/>
+            <w:r>
+              <w:rPr>
+                <w:rFonts w:hint="eastAsia"/>
+              </w:rPr>
+              <w:t>: xxx</w:t>
             </w:r>
           </w:p>
           <w:p>
@@ -9911,12 +10658,14 @@
               </w:rPr>
               <w:t>请求</w:t>
             </w:r>
+            <w:proofErr w:type="spellStart"/>
             <w:r>
               <w:rPr>
                 <w:rFonts w:hint="eastAsia"/>
               </w:rPr>
               <w:t>url</w:t>
             </w:r>
+            <w:proofErr w:type="spellEnd"/>
           </w:p>
         </w:tc>
         <w:tc>
@@ -9972,12 +10721,16 @@
             <w:tcW w:w="2268" w:type="dxa"/>
           </w:tcPr>
           <w:p>
+            <w:proofErr w:type="spellStart"/>
+            <w:proofErr w:type="gramStart"/>
             <w:r>
               <w:rPr>
                 <w:rFonts w:hint="eastAsia"/>
               </w:rPr>
               <w:t>indentId</w:t>
             </w:r>
+            <w:proofErr w:type="spellEnd"/>
+            <w:proofErr w:type="gramEnd"/>
           </w:p>
         </w:tc>
         <w:tc>
@@ -10073,9 +10826,13 @@
             <w:tcW w:w="2268" w:type="dxa"/>
           </w:tcPr>
           <w:p>
+            <w:proofErr w:type="spellStart"/>
+            <w:proofErr w:type="gramStart"/>
             <w:r>
               <w:t>errCode</w:t>
             </w:r>
+            <w:proofErr w:type="spellEnd"/>
+            <w:proofErr w:type="gramEnd"/>
           </w:p>
         </w:tc>
         <w:tc>
@@ -10128,9 +10885,11 @@
             <w:tcW w:w="2268" w:type="dxa"/>
           </w:tcPr>
           <w:p>
+            <w:proofErr w:type="gramStart"/>
             <w:r>
               <w:t>message</w:t>
             </w:r>
+            <w:proofErr w:type="gramEnd"/>
           </w:p>
         </w:tc>
         <w:tc>
@@ -10193,11 +10952,21 @@
             <w:pPr>
               <w:ind w:firstLine="465"/>
             </w:pPr>
-            <w:r>
-              <w:rPr>
-                <w:rFonts w:hint="eastAsia"/>
-              </w:rPr>
-              <w:t xml:space="preserve">errCode: </w:t>
+            <w:proofErr w:type="spellStart"/>
+            <w:proofErr w:type="gramStart"/>
+            <w:r>
+              <w:rPr>
+                <w:rFonts w:hint="eastAsia"/>
+              </w:rPr>
+              <w:t>errCode</w:t>
+            </w:r>
+            <w:proofErr w:type="spellEnd"/>
+            <w:proofErr w:type="gramEnd"/>
+            <w:r>
+              <w:rPr>
+                <w:rFonts w:hint="eastAsia"/>
+              </w:rPr>
+              <w:t xml:space="preserve">: </w:t>
             </w:r>
             <w:r>
               <w:rPr>
@@ -10210,21 +10979,31 @@
             <w:pPr>
               <w:ind w:firstLine="465"/>
             </w:pPr>
-            <w:r>
-              <w:rPr>
-                <w:rFonts w:hint="eastAsia"/>
-              </w:rPr>
-              <w:t xml:space="preserve">message:  </w:t>
+            <w:proofErr w:type="gramStart"/>
+            <w:r>
+              <w:rPr>
+                <w:rFonts w:hint="eastAsia"/>
+              </w:rPr>
+              <w:t>message</w:t>
+            </w:r>
+            <w:proofErr w:type="gramEnd"/>
+            <w:r>
+              <w:rPr>
+                <w:rFonts w:hint="eastAsia"/>
+              </w:rPr>
+              <w:t xml:space="preserve">:  </w:t>
             </w:r>
             <w:r>
               <w:t>“</w:t>
             </w:r>
+            <w:proofErr w:type="spellStart"/>
             <w:r>
               <w:rPr>
                 <w:rFonts w:hint="eastAsia"/>
               </w:rPr>
               <w:t>xxxx</w:t>
             </w:r>
+            <w:proofErr w:type="spellEnd"/>
             <w:r>
               <w:t>”</w:t>
             </w:r>
@@ -10365,12 +11144,14 @@
               </w:rPr>
               <w:t>请求</w:t>
             </w:r>
+            <w:proofErr w:type="spellStart"/>
             <w:r>
               <w:rPr>
                 <w:rFonts w:hint="eastAsia"/>
               </w:rPr>
               <w:t>url</w:t>
             </w:r>
+            <w:proofErr w:type="spellEnd"/>
           </w:p>
         </w:tc>
         <w:tc>
@@ -10426,12 +11207,16 @@
             <w:tcW w:w="2268" w:type="dxa"/>
           </w:tcPr>
           <w:p>
+            <w:proofErr w:type="spellStart"/>
+            <w:proofErr w:type="gramStart"/>
             <w:r>
               <w:rPr>
                 <w:rFonts w:hint="eastAsia"/>
               </w:rPr>
               <w:t>indentId</w:t>
             </w:r>
+            <w:proofErr w:type="spellEnd"/>
+            <w:proofErr w:type="gramEnd"/>
           </w:p>
         </w:tc>
         <w:tc>
@@ -10514,11 +11299,27 @@
             <w:r>
               <w:t>/</w:t>
             </w:r>
-            <w:r>
-              <w:rPr>
-                <w:rFonts w:hint="eastAsia"/>
-              </w:rPr>
-              <w:t>get?indentId=xxx</w:t>
+            <w:proofErr w:type="spellStart"/>
+            <w:r>
+              <w:rPr>
+                <w:rFonts w:hint="eastAsia"/>
+              </w:rPr>
+              <w:t>get</w:t>
+            </w:r>
+            <w:proofErr w:type="gramStart"/>
+            <w:r>
+              <w:rPr>
+                <w:rFonts w:hint="eastAsia"/>
+              </w:rPr>
+              <w:t>?indentId</w:t>
+            </w:r>
+            <w:proofErr w:type="spellEnd"/>
+            <w:proofErr w:type="gramEnd"/>
+            <w:r>
+              <w:rPr>
+                <w:rFonts w:hint="eastAsia"/>
+              </w:rPr>
+              <w:t>=xxx</w:t>
             </w:r>
           </w:p>
         </w:tc>
@@ -10546,9 +11347,13 @@
             <w:tcW w:w="2268" w:type="dxa"/>
           </w:tcPr>
           <w:p>
+            <w:proofErr w:type="spellStart"/>
+            <w:proofErr w:type="gramStart"/>
             <w:r>
               <w:t>errCode</w:t>
             </w:r>
+            <w:proofErr w:type="spellEnd"/>
+            <w:proofErr w:type="gramEnd"/>
           </w:p>
         </w:tc>
         <w:tc>
@@ -10601,12 +11406,14 @@
             <w:tcW w:w="2268" w:type="dxa"/>
           </w:tcPr>
           <w:p>
+            <w:proofErr w:type="gramStart"/>
             <w:r>
               <w:rPr>
                 <w:rFonts w:hint="eastAsia"/>
               </w:rPr>
               <w:t>indent</w:t>
             </w:r>
+            <w:proofErr w:type="gramEnd"/>
           </w:p>
         </w:tc>
         <w:tc>
@@ -10649,12 +11456,14 @@
             <w:tcW w:w="2268" w:type="dxa"/>
           </w:tcPr>
           <w:p>
+            <w:proofErr w:type="gramStart"/>
             <w:r>
               <w:rPr>
                 <w:rFonts w:hint="eastAsia"/>
               </w:rPr>
               <w:t>id</w:t>
             </w:r>
+            <w:proofErr w:type="gramEnd"/>
           </w:p>
         </w:tc>
         <w:tc>
@@ -10718,12 +11527,16 @@
             <w:tcW w:w="2268" w:type="dxa"/>
           </w:tcPr>
           <w:p>
+            <w:proofErr w:type="spellStart"/>
+            <w:proofErr w:type="gramStart"/>
             <w:r>
               <w:rPr>
                 <w:rFonts w:hint="eastAsia"/>
               </w:rPr>
               <w:t>taskId</w:t>
             </w:r>
+            <w:proofErr w:type="spellEnd"/>
+            <w:proofErr w:type="gramEnd"/>
           </w:p>
         </w:tc>
         <w:tc>
@@ -10784,12 +11597,16 @@
             <w:tcW w:w="2268" w:type="dxa"/>
           </w:tcPr>
           <w:p>
+            <w:proofErr w:type="spellStart"/>
+            <w:proofErr w:type="gramStart"/>
             <w:r>
               <w:rPr>
                 <w:rFonts w:hint="eastAsia"/>
               </w:rPr>
               <w:t>createTime</w:t>
             </w:r>
+            <w:proofErr w:type="spellEnd"/>
+            <w:proofErr w:type="gramEnd"/>
           </w:p>
         </w:tc>
         <w:tc>
@@ -10832,12 +11649,14 @@
             <w:tcW w:w="2268" w:type="dxa"/>
           </w:tcPr>
           <w:p>
+            <w:proofErr w:type="gramStart"/>
             <w:r>
               <w:rPr>
                 <w:rFonts w:hint="eastAsia"/>
               </w:rPr>
               <w:t>status</w:t>
             </w:r>
+            <w:proofErr w:type="gramEnd"/>
           </w:p>
         </w:tc>
         <w:tc>
@@ -10946,22 +11765,40 @@
             <w:pPr>
               <w:ind w:firstLine="465"/>
             </w:pPr>
-            <w:r>
-              <w:rPr>
-                <w:rFonts w:hint="eastAsia"/>
-              </w:rPr>
-              <w:t>errCode: 0,</w:t>
+            <w:proofErr w:type="spellStart"/>
+            <w:proofErr w:type="gramStart"/>
+            <w:r>
+              <w:rPr>
+                <w:rFonts w:hint="eastAsia"/>
+              </w:rPr>
+              <w:t>errCode</w:t>
+            </w:r>
+            <w:proofErr w:type="spellEnd"/>
+            <w:proofErr w:type="gramEnd"/>
+            <w:r>
+              <w:rPr>
+                <w:rFonts w:hint="eastAsia"/>
+              </w:rPr>
+              <w:t>: 0,</w:t>
             </w:r>
           </w:p>
           <w:p>
             <w:pPr>
               <w:ind w:firstLine="465"/>
             </w:pPr>
-            <w:r>
-              <w:rPr>
-                <w:rFonts w:hint="eastAsia"/>
-              </w:rPr>
-              <w:t>indent: {</w:t>
+            <w:proofErr w:type="gramStart"/>
+            <w:r>
+              <w:rPr>
+                <w:rFonts w:hint="eastAsia"/>
+              </w:rPr>
+              <w:t>indent</w:t>
+            </w:r>
+            <w:proofErr w:type="gramEnd"/>
+            <w:r>
+              <w:rPr>
+                <w:rFonts w:hint="eastAsia"/>
+              </w:rPr>
+              <w:t>: {</w:t>
             </w:r>
           </w:p>
           <w:p>
@@ -10972,7 +11809,21 @@
               <w:rPr>
                 <w:rFonts w:hint="eastAsia"/>
               </w:rPr>
-              <w:t xml:space="preserve">    id: xxx,</w:t>
+              <w:t xml:space="preserve">    </w:t>
+            </w:r>
+            <w:proofErr w:type="gramStart"/>
+            <w:r>
+              <w:rPr>
+                <w:rFonts w:hint="eastAsia"/>
+              </w:rPr>
+              <w:t>id</w:t>
+            </w:r>
+            <w:proofErr w:type="gramEnd"/>
+            <w:r>
+              <w:rPr>
+                <w:rFonts w:hint="eastAsia"/>
+              </w:rPr>
+              <w:t>: xxx,</w:t>
             </w:r>
           </w:p>
           <w:p>
@@ -10983,7 +11834,37 @@
               <w:rPr>
                 <w:rFonts w:hint="eastAsia"/>
               </w:rPr>
-              <w:t xml:space="preserve">    createTime: xxxx-xx-xx,</w:t>
+              <w:t xml:space="preserve">    </w:t>
+            </w:r>
+            <w:proofErr w:type="spellStart"/>
+            <w:proofErr w:type="gramStart"/>
+            <w:r>
+              <w:rPr>
+                <w:rFonts w:hint="eastAsia"/>
+              </w:rPr>
+              <w:t>createTime</w:t>
+            </w:r>
+            <w:proofErr w:type="spellEnd"/>
+            <w:proofErr w:type="gramEnd"/>
+            <w:r>
+              <w:rPr>
+                <w:rFonts w:hint="eastAsia"/>
+              </w:rPr>
+              <w:t xml:space="preserve">: </w:t>
+            </w:r>
+            <w:proofErr w:type="spellStart"/>
+            <w:r>
+              <w:rPr>
+                <w:rFonts w:hint="eastAsia"/>
+              </w:rPr>
+              <w:t>xxxx</w:t>
+            </w:r>
+            <w:proofErr w:type="spellEnd"/>
+            <w:r>
+              <w:rPr>
+                <w:rFonts w:hint="eastAsia"/>
+              </w:rPr>
+              <w:t>-xx-xx,</w:t>
             </w:r>
           </w:p>
           <w:p>
@@ -10994,7 +11875,21 @@
               <w:rPr>
                 <w:rFonts w:hint="eastAsia"/>
               </w:rPr>
-              <w:t xml:space="preserve">    status: 0,</w:t>
+              <w:t xml:space="preserve">    </w:t>
+            </w:r>
+            <w:proofErr w:type="gramStart"/>
+            <w:r>
+              <w:rPr>
+                <w:rFonts w:hint="eastAsia"/>
+              </w:rPr>
+              <w:t>status</w:t>
+            </w:r>
+            <w:proofErr w:type="gramEnd"/>
+            <w:r>
+              <w:rPr>
+                <w:rFonts w:hint="eastAsia"/>
+              </w:rPr>
+              <w:t>: 0,</w:t>
             </w:r>
           </w:p>
           <w:p>
@@ -11144,12 +12039,14 @@
               </w:rPr>
               <w:t>请求</w:t>
             </w:r>
+            <w:proofErr w:type="spellStart"/>
             <w:r>
               <w:rPr>
                 <w:rFonts w:hint="eastAsia"/>
               </w:rPr>
               <w:t>url</w:t>
             </w:r>
+            <w:proofErr w:type="spellEnd"/>
           </w:p>
         </w:tc>
         <w:tc>
@@ -11271,9 +12168,13 @@
             <w:tcW w:w="2268" w:type="dxa"/>
           </w:tcPr>
           <w:p>
+            <w:proofErr w:type="spellStart"/>
+            <w:proofErr w:type="gramStart"/>
             <w:r>
               <w:t>errCode</w:t>
             </w:r>
+            <w:proofErr w:type="spellEnd"/>
+            <w:proofErr w:type="gramEnd"/>
           </w:p>
         </w:tc>
         <w:tc>
@@ -11326,12 +12227,16 @@
             <w:tcW w:w="2268" w:type="dxa"/>
           </w:tcPr>
           <w:p>
+            <w:proofErr w:type="spellStart"/>
+            <w:proofErr w:type="gramStart"/>
             <w:r>
               <w:rPr>
                 <w:rFonts w:hint="eastAsia"/>
               </w:rPr>
               <w:t>indentsList</w:t>
             </w:r>
+            <w:proofErr w:type="spellEnd"/>
+            <w:proofErr w:type="gramEnd"/>
           </w:p>
         </w:tc>
         <w:tc>
@@ -11413,22 +12318,42 @@
             <w:pPr>
               <w:ind w:firstLine="465"/>
             </w:pPr>
-            <w:r>
-              <w:rPr>
-                <w:rFonts w:hint="eastAsia"/>
-              </w:rPr>
-              <w:t>errCode: 0,</w:t>
+            <w:proofErr w:type="spellStart"/>
+            <w:proofErr w:type="gramStart"/>
+            <w:r>
+              <w:rPr>
+                <w:rFonts w:hint="eastAsia"/>
+              </w:rPr>
+              <w:t>errCode</w:t>
+            </w:r>
+            <w:proofErr w:type="spellEnd"/>
+            <w:proofErr w:type="gramEnd"/>
+            <w:r>
+              <w:rPr>
+                <w:rFonts w:hint="eastAsia"/>
+              </w:rPr>
+              <w:t>: 0,</w:t>
             </w:r>
           </w:p>
           <w:p>
             <w:pPr>
               <w:ind w:firstLine="465"/>
             </w:pPr>
-            <w:r>
-              <w:rPr>
-                <w:rFonts w:hint="eastAsia"/>
-              </w:rPr>
-              <w:t>indentsList:[</w:t>
+            <w:proofErr w:type="spellStart"/>
+            <w:proofErr w:type="gramStart"/>
+            <w:r>
+              <w:rPr>
+                <w:rFonts w:hint="eastAsia"/>
+              </w:rPr>
+              <w:t>indentsList</w:t>
+            </w:r>
+            <w:proofErr w:type="spellEnd"/>
+            <w:proofErr w:type="gramEnd"/>
+            <w:r>
+              <w:rPr>
+                <w:rFonts w:hint="eastAsia"/>
+              </w:rPr>
+              <w:t>:[</w:t>
             </w:r>
           </w:p>
           <w:p>
@@ -11606,12 +12531,14 @@
               </w:rPr>
               <w:t>请求</w:t>
             </w:r>
+            <w:proofErr w:type="spellStart"/>
             <w:r>
               <w:rPr>
                 <w:rFonts w:hint="eastAsia"/>
               </w:rPr>
               <w:t>url</w:t>
             </w:r>
+            <w:proofErr w:type="spellEnd"/>
           </w:p>
         </w:tc>
         <w:tc>
@@ -11667,12 +12594,16 @@
             <w:tcW w:w="2268" w:type="dxa"/>
           </w:tcPr>
           <w:p>
+            <w:proofErr w:type="spellStart"/>
+            <w:proofErr w:type="gramStart"/>
             <w:r>
               <w:rPr>
                 <w:rFonts w:hint="eastAsia"/>
               </w:rPr>
               <w:t>messageId</w:t>
             </w:r>
+            <w:proofErr w:type="spellEnd"/>
+            <w:proofErr w:type="gramEnd"/>
           </w:p>
         </w:tc>
         <w:tc>
@@ -11768,9 +12699,13 @@
             <w:tcW w:w="2268" w:type="dxa"/>
           </w:tcPr>
           <w:p>
+            <w:proofErr w:type="spellStart"/>
+            <w:proofErr w:type="gramStart"/>
             <w:r>
               <w:t>errCode</w:t>
             </w:r>
+            <w:proofErr w:type="spellEnd"/>
+            <w:proofErr w:type="gramEnd"/>
           </w:p>
         </w:tc>
         <w:tc>
@@ -11823,12 +12758,14 @@
             <w:tcW w:w="2268" w:type="dxa"/>
           </w:tcPr>
           <w:p>
+            <w:proofErr w:type="gramStart"/>
             <w:r>
               <w:rPr>
                 <w:rFonts w:hint="eastAsia"/>
               </w:rPr>
               <w:t>message</w:t>
             </w:r>
+            <w:proofErr w:type="gramEnd"/>
           </w:p>
         </w:tc>
         <w:tc>
@@ -11880,12 +12817,14 @@
             <w:tcW w:w="2268" w:type="dxa"/>
           </w:tcPr>
           <w:p>
+            <w:proofErr w:type="gramStart"/>
             <w:r>
               <w:rPr>
                 <w:rFonts w:hint="eastAsia"/>
               </w:rPr>
               <w:t>title</w:t>
             </w:r>
+            <w:proofErr w:type="gramEnd"/>
           </w:p>
         </w:tc>
         <w:tc>
@@ -11916,14 +12855,7 @@
               <w:rPr>
                 <w:rFonts w:hint="eastAsia"/>
               </w:rPr>
-              <w:t>之间的字符</w:t>
-            </w:r>
-            <w:r>
-              <w:rPr>
-                <w:rFonts w:hint="eastAsia"/>
-              </w:rPr>
-              <w:lastRenderedPageBreak/>
-              <w:t>串</w:t>
+              <w:t>之间的字符串</w:t>
             </w:r>
           </w:p>
         </w:tc>
@@ -11944,12 +12876,14 @@
             <w:tcW w:w="2268" w:type="dxa"/>
           </w:tcPr>
           <w:p>
+            <w:proofErr w:type="gramStart"/>
             <w:r>
               <w:rPr>
                 <w:rFonts w:hint="eastAsia"/>
               </w:rPr>
               <w:t>content</w:t>
             </w:r>
+            <w:proofErr w:type="gramEnd"/>
           </w:p>
         </w:tc>
         <w:tc>
@@ -12001,12 +12935,14 @@
             <w:tcW w:w="2268" w:type="dxa"/>
           </w:tcPr>
           <w:p>
+            <w:proofErr w:type="gramStart"/>
             <w:r>
               <w:rPr>
                 <w:rFonts w:hint="eastAsia"/>
               </w:rPr>
               <w:t>status</w:t>
             </w:r>
+            <w:proofErr w:type="gramEnd"/>
           </w:p>
         </w:tc>
         <w:tc>
@@ -12067,12 +13003,14 @@
             <w:tcW w:w="2268" w:type="dxa"/>
           </w:tcPr>
           <w:p>
+            <w:proofErr w:type="gramStart"/>
             <w:r>
               <w:rPr>
                 <w:rFonts w:hint="eastAsia"/>
               </w:rPr>
               <w:t>type</w:t>
             </w:r>
+            <w:proofErr w:type="gramEnd"/>
           </w:p>
         </w:tc>
         <w:tc>
@@ -12133,12 +13071,16 @@
             <w:tcW w:w="2268" w:type="dxa"/>
           </w:tcPr>
           <w:p>
+            <w:proofErr w:type="spellStart"/>
+            <w:proofErr w:type="gramStart"/>
             <w:r>
               <w:rPr>
                 <w:rFonts w:hint="eastAsia"/>
               </w:rPr>
               <w:t>createTime</w:t>
             </w:r>
+            <w:proofErr w:type="spellEnd"/>
+            <w:proofErr w:type="gramEnd"/>
           </w:p>
         </w:tc>
         <w:tc>
@@ -12187,12 +13129,14 @@
                 <w:tab w:val="right" w:pos="2052"/>
               </w:tabs>
             </w:pPr>
+            <w:proofErr w:type="gramStart"/>
             <w:r>
               <w:rPr>
                 <w:rFonts w:hint="eastAsia"/>
               </w:rPr>
               <w:t>receiver</w:t>
             </w:r>
+            <w:proofErr w:type="gramEnd"/>
             <w:r>
               <w:tab/>
             </w:r>
@@ -12242,9 +13186,11 @@
             <w:tcW w:w="2268" w:type="dxa"/>
           </w:tcPr>
           <w:p>
+            <w:proofErr w:type="gramStart"/>
             <w:r>
               <w:t>sender</w:t>
             </w:r>
+            <w:proofErr w:type="gramEnd"/>
           </w:p>
         </w:tc>
         <w:tc>
@@ -12323,22 +13269,40 @@
             <w:pPr>
               <w:ind w:firstLine="465"/>
             </w:pPr>
-            <w:r>
-              <w:rPr>
-                <w:rFonts w:hint="eastAsia"/>
-              </w:rPr>
-              <w:t>errCode: 0,</w:t>
+            <w:proofErr w:type="spellStart"/>
+            <w:proofErr w:type="gramStart"/>
+            <w:r>
+              <w:rPr>
+                <w:rFonts w:hint="eastAsia"/>
+              </w:rPr>
+              <w:t>errCode</w:t>
+            </w:r>
+            <w:proofErr w:type="spellEnd"/>
+            <w:proofErr w:type="gramEnd"/>
+            <w:r>
+              <w:rPr>
+                <w:rFonts w:hint="eastAsia"/>
+              </w:rPr>
+              <w:t>: 0,</w:t>
             </w:r>
           </w:p>
           <w:p>
             <w:pPr>
               <w:ind w:firstLine="465"/>
             </w:pPr>
-            <w:r>
-              <w:rPr>
-                <w:rFonts w:hint="eastAsia"/>
-              </w:rPr>
-              <w:t>message:</w:t>
+            <w:proofErr w:type="gramStart"/>
+            <w:r>
+              <w:rPr>
+                <w:rFonts w:hint="eastAsia"/>
+              </w:rPr>
+              <w:t>message</w:t>
+            </w:r>
+            <w:proofErr w:type="gramEnd"/>
+            <w:r>
+              <w:rPr>
+                <w:rFonts w:hint="eastAsia"/>
+              </w:rPr>
+              <w:t>:</w:t>
             </w:r>
             <w:r>
               <w:t xml:space="preserve">  </w:t>
@@ -12360,21 +13324,31 @@
               </w:rPr>
               <w:t xml:space="preserve">    </w:t>
             </w:r>
-            <w:r>
-              <w:rPr>
-                <w:rFonts w:hint="eastAsia"/>
-              </w:rPr>
-              <w:t xml:space="preserve">title: </w:t>
+            <w:proofErr w:type="gramStart"/>
+            <w:r>
+              <w:rPr>
+                <w:rFonts w:hint="eastAsia"/>
+              </w:rPr>
+              <w:t>title</w:t>
+            </w:r>
+            <w:proofErr w:type="gramEnd"/>
+            <w:r>
+              <w:rPr>
+                <w:rFonts w:hint="eastAsia"/>
+              </w:rPr>
+              <w:t xml:space="preserve">: </w:t>
             </w:r>
             <w:r>
               <w:t>“</w:t>
             </w:r>
+            <w:proofErr w:type="spellStart"/>
             <w:r>
               <w:rPr>
                 <w:rFonts w:hint="eastAsia"/>
               </w:rPr>
               <w:t>xxxx</w:t>
             </w:r>
+            <w:proofErr w:type="spellEnd"/>
             <w:r>
               <w:t>”</w:t>
             </w:r>
@@ -12393,17 +13367,33 @@
               <w:rPr>
                 <w:rFonts w:hint="eastAsia"/>
               </w:rPr>
-              <w:t xml:space="preserve">    content: </w:t>
+              <w:t xml:space="preserve">    </w:t>
+            </w:r>
+            <w:proofErr w:type="gramStart"/>
+            <w:r>
+              <w:rPr>
+                <w:rFonts w:hint="eastAsia"/>
+              </w:rPr>
+              <w:t>content</w:t>
+            </w:r>
+            <w:proofErr w:type="gramEnd"/>
+            <w:r>
+              <w:rPr>
+                <w:rFonts w:hint="eastAsia"/>
+              </w:rPr>
+              <w:t xml:space="preserve">: </w:t>
             </w:r>
             <w:r>
               <w:t>“</w:t>
             </w:r>
+            <w:proofErr w:type="spellStart"/>
             <w:r>
               <w:rPr>
                 <w:rFonts w:hint="eastAsia"/>
               </w:rPr>
               <w:t>xxxx</w:t>
             </w:r>
+            <w:proofErr w:type="spellEnd"/>
             <w:r>
               <w:t>”</w:t>
             </w:r>
@@ -12419,40 +13409,133 @@
               <w:rPr>
                 <w:rFonts w:hint="eastAsia"/>
               </w:rPr>
-              <w:t xml:space="preserve">        status: 0,</w:t>
-            </w:r>
-          </w:p>
-          <w:p>
-            <w:r>
-              <w:rPr>
-                <w:rFonts w:hint="eastAsia"/>
-              </w:rPr>
-              <w:t xml:space="preserve">        type: 0,</w:t>
-            </w:r>
-          </w:p>
-          <w:p>
-            <w:r>
-              <w:rPr>
-                <w:rFonts w:hint="eastAsia"/>
-              </w:rPr>
-              <w:t xml:space="preserve">        createTime: xxxx-xx-xx,</w:t>
-            </w:r>
-          </w:p>
-          <w:p>
-            <w:r>
-              <w:rPr>
-                <w:rFonts w:hint="eastAsia"/>
-              </w:rPr>
-              <w:t xml:space="preserve">        receiver: xxxx</w:t>
-            </w:r>
+              <w:t xml:space="preserve">        </w:t>
+            </w:r>
+            <w:proofErr w:type="gramStart"/>
+            <w:r>
+              <w:rPr>
+                <w:rFonts w:hint="eastAsia"/>
+              </w:rPr>
+              <w:t>status</w:t>
+            </w:r>
+            <w:proofErr w:type="gramEnd"/>
+            <w:r>
+              <w:rPr>
+                <w:rFonts w:hint="eastAsia"/>
+              </w:rPr>
+              <w:t>: 0,</w:t>
+            </w:r>
+          </w:p>
+          <w:p>
+            <w:r>
+              <w:rPr>
+                <w:rFonts w:hint="eastAsia"/>
+              </w:rPr>
+              <w:t xml:space="preserve">        </w:t>
+            </w:r>
+            <w:proofErr w:type="gramStart"/>
+            <w:r>
+              <w:rPr>
+                <w:rFonts w:hint="eastAsia"/>
+              </w:rPr>
+              <w:t>type</w:t>
+            </w:r>
+            <w:proofErr w:type="gramEnd"/>
+            <w:r>
+              <w:rPr>
+                <w:rFonts w:hint="eastAsia"/>
+              </w:rPr>
+              <w:t>: 0,</w:t>
+            </w:r>
+          </w:p>
+          <w:p>
+            <w:r>
+              <w:rPr>
+                <w:rFonts w:hint="eastAsia"/>
+              </w:rPr>
+              <w:t xml:space="preserve">        </w:t>
+            </w:r>
+            <w:proofErr w:type="spellStart"/>
+            <w:proofErr w:type="gramStart"/>
+            <w:r>
+              <w:rPr>
+                <w:rFonts w:hint="eastAsia"/>
+              </w:rPr>
+              <w:t>createTime</w:t>
+            </w:r>
+            <w:proofErr w:type="spellEnd"/>
+            <w:proofErr w:type="gramEnd"/>
+            <w:r>
+              <w:rPr>
+                <w:rFonts w:hint="eastAsia"/>
+              </w:rPr>
+              <w:t xml:space="preserve">: </w:t>
+            </w:r>
+            <w:proofErr w:type="spellStart"/>
+            <w:r>
+              <w:rPr>
+                <w:rFonts w:hint="eastAsia"/>
+              </w:rPr>
+              <w:t>xxxx</w:t>
+            </w:r>
+            <w:proofErr w:type="spellEnd"/>
+            <w:r>
+              <w:rPr>
+                <w:rFonts w:hint="eastAsia"/>
+              </w:rPr>
+              <w:t>-xx-xx,</w:t>
+            </w:r>
+          </w:p>
+          <w:p>
+            <w:r>
+              <w:rPr>
+                <w:rFonts w:hint="eastAsia"/>
+              </w:rPr>
+              <w:t xml:space="preserve">        </w:t>
+            </w:r>
+            <w:proofErr w:type="gramStart"/>
+            <w:r>
+              <w:rPr>
+                <w:rFonts w:hint="eastAsia"/>
+              </w:rPr>
+              <w:t>receiver</w:t>
+            </w:r>
+            <w:proofErr w:type="gramEnd"/>
+            <w:r>
+              <w:rPr>
+                <w:rFonts w:hint="eastAsia"/>
+              </w:rPr>
+              <w:t xml:space="preserve">: </w:t>
+            </w:r>
+            <w:proofErr w:type="spellStart"/>
+            <w:r>
+              <w:rPr>
+                <w:rFonts w:hint="eastAsia"/>
+              </w:rPr>
+              <w:t>xxxx</w:t>
+            </w:r>
+            <w:proofErr w:type="spellEnd"/>
             <w:r>
               <w:t>,</w:t>
             </w:r>
           </w:p>
           <w:p>
             <w:r>
-              <w:t xml:space="preserve">        sender: xxxx</w:t>
-            </w:r>
+              <w:t xml:space="preserve">        </w:t>
+            </w:r>
+            <w:proofErr w:type="gramStart"/>
+            <w:r>
+              <w:t>sender</w:t>
+            </w:r>
+            <w:proofErr w:type="gramEnd"/>
+            <w:r>
+              <w:t xml:space="preserve">: </w:t>
+            </w:r>
+            <w:proofErr w:type="spellStart"/>
+            <w:r>
+              <w:t>xxxx</w:t>
+            </w:r>
+            <w:proofErr w:type="spellEnd"/>
           </w:p>
           <w:p>
             <w:r>
@@ -12607,12 +13690,14 @@
               </w:rPr>
               <w:t>请求</w:t>
             </w:r>
+            <w:proofErr w:type="spellStart"/>
             <w:r>
               <w:rPr>
                 <w:rFonts w:hint="eastAsia"/>
               </w:rPr>
               <w:t>url</w:t>
             </w:r>
+            <w:proofErr w:type="spellEnd"/>
           </w:p>
         </w:tc>
         <w:tc>
@@ -12734,9 +13819,13 @@
             <w:tcW w:w="2268" w:type="dxa"/>
           </w:tcPr>
           <w:p>
+            <w:proofErr w:type="spellStart"/>
+            <w:proofErr w:type="gramStart"/>
             <w:r>
               <w:t>errCode</w:t>
             </w:r>
+            <w:proofErr w:type="spellEnd"/>
+            <w:proofErr w:type="gramEnd"/>
           </w:p>
         </w:tc>
         <w:tc>
@@ -12789,12 +13878,16 @@
             <w:tcW w:w="2268" w:type="dxa"/>
           </w:tcPr>
           <w:p>
+            <w:proofErr w:type="spellStart"/>
+            <w:proofErr w:type="gramStart"/>
             <w:r>
               <w:rPr>
                 <w:rFonts w:hint="eastAsia"/>
               </w:rPr>
               <w:t>messagesList</w:t>
             </w:r>
+            <w:proofErr w:type="spellEnd"/>
+            <w:proofErr w:type="gramEnd"/>
           </w:p>
         </w:tc>
         <w:tc>
@@ -12873,22 +13966,42 @@
             <w:pPr>
               <w:ind w:firstLine="465"/>
             </w:pPr>
-            <w:r>
-              <w:rPr>
-                <w:rFonts w:hint="eastAsia"/>
-              </w:rPr>
-              <w:t>errCode: 0,</w:t>
+            <w:proofErr w:type="spellStart"/>
+            <w:proofErr w:type="gramStart"/>
+            <w:r>
+              <w:rPr>
+                <w:rFonts w:hint="eastAsia"/>
+              </w:rPr>
+              <w:t>errCode</w:t>
+            </w:r>
+            <w:proofErr w:type="spellEnd"/>
+            <w:proofErr w:type="gramEnd"/>
+            <w:r>
+              <w:rPr>
+                <w:rFonts w:hint="eastAsia"/>
+              </w:rPr>
+              <w:t>: 0,</w:t>
             </w:r>
           </w:p>
           <w:p>
             <w:pPr>
               <w:ind w:firstLine="465"/>
             </w:pPr>
-            <w:r>
-              <w:rPr>
-                <w:rFonts w:hint="eastAsia"/>
-              </w:rPr>
-              <w:t>messagesList:[</w:t>
+            <w:proofErr w:type="spellStart"/>
+            <w:proofErr w:type="gramStart"/>
+            <w:r>
+              <w:rPr>
+                <w:rFonts w:hint="eastAsia"/>
+              </w:rPr>
+              <w:t>messagesList</w:t>
+            </w:r>
+            <w:proofErr w:type="spellEnd"/>
+            <w:proofErr w:type="gramEnd"/>
+            <w:r>
+              <w:rPr>
+                <w:rFonts w:hint="eastAsia"/>
+              </w:rPr>
+              <w:t>:[</w:t>
             </w:r>
           </w:p>
           <w:p>
@@ -13078,12 +14191,14 @@
               </w:rPr>
               <w:t>请求</w:t>
             </w:r>
+            <w:proofErr w:type="spellStart"/>
             <w:r>
               <w:rPr>
                 <w:rFonts w:hint="eastAsia"/>
               </w:rPr>
               <w:t>url</w:t>
             </w:r>
+            <w:proofErr w:type="spellEnd"/>
           </w:p>
         </w:tc>
         <w:tc>
@@ -13150,51 +14265,181 @@
             <w:tcW w:w="2268" w:type="dxa"/>
           </w:tcPr>
           <w:p>
+            <w:proofErr w:type="gramStart"/>
+            <w:r>
+              <w:rPr>
+                <w:rFonts w:hint="eastAsia"/>
+              </w:rPr>
+              <w:t>title</w:t>
+            </w:r>
+            <w:proofErr w:type="gramEnd"/>
+          </w:p>
+        </w:tc>
+        <w:tc>
+          <w:tcPr>
+            <w:tcW w:w="1701" w:type="dxa"/>
+          </w:tcPr>
+          <w:p>
+            <w:r>
+              <w:t>标题</w:t>
+            </w:r>
+          </w:p>
+        </w:tc>
+        <w:tc>
+          <w:tcPr>
+            <w:tcW w:w="2693" w:type="dxa"/>
+          </w:tcPr>
+          <w:p>
+            <w:r>
+              <w:t>长度在</w:t>
+            </w:r>
+            <w:r>
+              <w:rPr>
+                <w:rFonts w:hint="eastAsia"/>
+              </w:rPr>
+              <w:t>2-15</w:t>
+            </w:r>
+            <w:r>
+              <w:rPr>
+                <w:rFonts w:hint="eastAsia"/>
+              </w:rPr>
+              <w:t>之间的字符串</w:t>
+            </w:r>
+          </w:p>
+        </w:tc>
+      </w:tr>
+      <w:tr>
+        <w:tc>
+          <w:tcPr>
+            <w:tcW w:w="1843" w:type="dxa"/>
+            <w:vMerge/>
+          </w:tcPr>
+          <w:p>
+            <w:pPr>
+              <w:jc w:val="left"/>
+            </w:pPr>
+          </w:p>
+        </w:tc>
+        <w:tc>
+          <w:tcPr>
+            <w:tcW w:w="2268" w:type="dxa"/>
+          </w:tcPr>
+          <w:p>
+            <w:proofErr w:type="gramStart"/>
+            <w:r>
+              <w:rPr>
+                <w:rFonts w:hint="eastAsia"/>
+              </w:rPr>
+              <w:t>content</w:t>
+            </w:r>
+            <w:proofErr w:type="gramEnd"/>
+          </w:p>
+        </w:tc>
+        <w:tc>
+          <w:tcPr>
+            <w:tcW w:w="1701" w:type="dxa"/>
+          </w:tcPr>
+          <w:p>
+            <w:r>
+              <w:t>内容</w:t>
+            </w:r>
+          </w:p>
+        </w:tc>
+        <w:tc>
+          <w:tcPr>
+            <w:tcW w:w="2693" w:type="dxa"/>
+          </w:tcPr>
+          <w:p>
+            <w:r>
+              <w:t>长度在</w:t>
+            </w:r>
+            <w:r>
+              <w:rPr>
+                <w:rFonts w:hint="eastAsia"/>
+              </w:rPr>
+              <w:t>2-150</w:t>
+            </w:r>
+            <w:r>
+              <w:rPr>
+                <w:rFonts w:hint="eastAsia"/>
+              </w:rPr>
+              <w:t>之间的字符串</w:t>
+            </w:r>
+          </w:p>
+        </w:tc>
+      </w:tr>
+      <w:tr>
+        <w:tc>
+          <w:tcPr>
+            <w:tcW w:w="1843" w:type="dxa"/>
+            <w:vMerge/>
+          </w:tcPr>
+          <w:p>
+            <w:pPr>
+              <w:jc w:val="left"/>
+            </w:pPr>
+          </w:p>
+        </w:tc>
+        <w:tc>
+          <w:tcPr>
+            <w:tcW w:w="2268" w:type="dxa"/>
+          </w:tcPr>
+          <w:p>
+            <w:proofErr w:type="gramStart"/>
+            <w:r>
+              <w:rPr>
+                <w:rFonts w:hint="eastAsia"/>
+              </w:rPr>
+              <w:t>type</w:t>
+            </w:r>
+            <w:proofErr w:type="gramEnd"/>
+          </w:p>
+        </w:tc>
+        <w:tc>
+          <w:tcPr>
+            <w:tcW w:w="1701" w:type="dxa"/>
+          </w:tcPr>
+          <w:p>
+            <w:r>
+              <w:t>消息类型</w:t>
+            </w:r>
+          </w:p>
+        </w:tc>
+        <w:tc>
+          <w:tcPr>
+            <w:tcW w:w="2693" w:type="dxa"/>
+          </w:tcPr>
+          <w:p>
+            <w:r>
+              <w:rPr>
+                <w:rFonts w:hint="eastAsia"/>
+              </w:rPr>
+              <w:t>0</w:t>
+            </w:r>
+            <w:r>
+              <w:rPr>
+                <w:rFonts w:hint="eastAsia"/>
+              </w:rPr>
+              <w:t>为普通消息，</w:t>
+            </w:r>
+            <w:r>
+              <w:rPr>
+                <w:rFonts w:hint="eastAsia"/>
+              </w:rPr>
+              <w:t>1</w:t>
+            </w:r>
+            <w:r>
+              <w:rPr>
+                <w:rFonts w:hint="eastAsia"/>
+              </w:rPr>
+              <w:t>为系统</w:t>
+            </w:r>
             <w:r>
               <w:rPr>
                 <w:rFonts w:hint="eastAsia"/>
               </w:rPr>
               <w:lastRenderedPageBreak/>
-              <w:t>title</w:t>
-            </w:r>
-          </w:p>
-        </w:tc>
-        <w:tc>
-          <w:tcPr>
-            <w:tcW w:w="1701" w:type="dxa"/>
-          </w:tcPr>
-          <w:p>
-            <w:r>
-              <w:t>标题</w:t>
-            </w:r>
-          </w:p>
-        </w:tc>
-        <w:tc>
-          <w:tcPr>
-            <w:tcW w:w="2693" w:type="dxa"/>
-          </w:tcPr>
-          <w:p>
-            <w:r>
-              <w:t>长度在</w:t>
-            </w:r>
-            <w:r>
-              <w:rPr>
-                <w:rFonts w:hint="eastAsia"/>
-              </w:rPr>
-              <w:t>2-15</w:t>
-            </w:r>
-            <w:r>
-              <w:rPr>
-                <w:rFonts w:hint="eastAsia"/>
-              </w:rPr>
-              <w:t>之间的字符</w:t>
-            </w:r>
-            <w:r>
-              <w:rPr>
-                <w:rFonts w:hint="eastAsia"/>
-              </w:rPr>
-              <w:lastRenderedPageBreak/>
-              <w:t>串</w:t>
+              <w:t>消息</w:t>
             </w:r>
           </w:p>
         </w:tc>
@@ -13216,137 +14461,14 @@
             <w:tcW w:w="2268" w:type="dxa"/>
           </w:tcPr>
           <w:p>
-            <w:r>
-              <w:rPr>
-                <w:rFonts w:hint="eastAsia"/>
-              </w:rPr>
-              <w:t>content</w:t>
-            </w:r>
-          </w:p>
-        </w:tc>
-        <w:tc>
-          <w:tcPr>
-            <w:tcW w:w="1701" w:type="dxa"/>
-          </w:tcPr>
-          <w:p>
-            <w:r>
-              <w:t>内容</w:t>
-            </w:r>
-          </w:p>
-        </w:tc>
-        <w:tc>
-          <w:tcPr>
-            <w:tcW w:w="2693" w:type="dxa"/>
-          </w:tcPr>
-          <w:p>
-            <w:r>
-              <w:t>长度在</w:t>
-            </w:r>
-            <w:r>
-              <w:rPr>
-                <w:rFonts w:hint="eastAsia"/>
-              </w:rPr>
-              <w:t>2-150</w:t>
-            </w:r>
-            <w:r>
-              <w:rPr>
-                <w:rFonts w:hint="eastAsia"/>
-              </w:rPr>
-              <w:t>之间的字符串</w:t>
-            </w:r>
-          </w:p>
-        </w:tc>
-      </w:tr>
-      <w:tr>
-        <w:tc>
-          <w:tcPr>
-            <w:tcW w:w="1843" w:type="dxa"/>
-            <w:vMerge/>
-          </w:tcPr>
-          <w:p>
-            <w:pPr>
-              <w:jc w:val="left"/>
-            </w:pPr>
-          </w:p>
-        </w:tc>
-        <w:tc>
-          <w:tcPr>
-            <w:tcW w:w="2268" w:type="dxa"/>
-          </w:tcPr>
-          <w:p>
-            <w:r>
-              <w:rPr>
-                <w:rFonts w:hint="eastAsia"/>
-              </w:rPr>
-              <w:t>type</w:t>
-            </w:r>
-          </w:p>
-        </w:tc>
-        <w:tc>
-          <w:tcPr>
-            <w:tcW w:w="1701" w:type="dxa"/>
-          </w:tcPr>
-          <w:p>
-            <w:r>
-              <w:t>消息类型</w:t>
-            </w:r>
-          </w:p>
-        </w:tc>
-        <w:tc>
-          <w:tcPr>
-            <w:tcW w:w="2693" w:type="dxa"/>
-          </w:tcPr>
-          <w:p>
-            <w:r>
-              <w:rPr>
-                <w:rFonts w:hint="eastAsia"/>
-              </w:rPr>
-              <w:t>0</w:t>
-            </w:r>
-            <w:r>
-              <w:rPr>
-                <w:rFonts w:hint="eastAsia"/>
-              </w:rPr>
-              <w:t>为普通消息，</w:t>
-            </w:r>
-            <w:r>
-              <w:rPr>
-                <w:rFonts w:hint="eastAsia"/>
-              </w:rPr>
-              <w:t>1</w:t>
-            </w:r>
-            <w:r>
-              <w:rPr>
-                <w:rFonts w:hint="eastAsia"/>
-              </w:rPr>
-              <w:t>为系统消息</w:t>
-            </w:r>
-          </w:p>
-        </w:tc>
-      </w:tr>
-      <w:tr>
-        <w:tc>
-          <w:tcPr>
-            <w:tcW w:w="1843" w:type="dxa"/>
-            <w:vMerge/>
-          </w:tcPr>
-          <w:p>
-            <w:pPr>
-              <w:jc w:val="left"/>
-            </w:pPr>
-          </w:p>
-        </w:tc>
-        <w:tc>
-          <w:tcPr>
-            <w:tcW w:w="2268" w:type="dxa"/>
-          </w:tcPr>
-          <w:p>
+            <w:proofErr w:type="gramStart"/>
             <w:r>
               <w:rPr>
                 <w:rFonts w:hint="eastAsia"/>
               </w:rPr>
               <w:t>receiver</w:t>
             </w:r>
+            <w:proofErr w:type="gramEnd"/>
           </w:p>
         </w:tc>
         <w:tc>
@@ -13421,9 +14543,13 @@
             <w:tcW w:w="2268" w:type="dxa"/>
           </w:tcPr>
           <w:p>
+            <w:proofErr w:type="spellStart"/>
+            <w:proofErr w:type="gramStart"/>
             <w:r>
               <w:t>errCode</w:t>
             </w:r>
+            <w:proofErr w:type="spellEnd"/>
+            <w:proofErr w:type="gramEnd"/>
           </w:p>
         </w:tc>
         <w:tc>
@@ -13476,6 +14602,8 @@
             <w:tcW w:w="2268" w:type="dxa"/>
           </w:tcPr>
           <w:p>
+            <w:proofErr w:type="spellStart"/>
+            <w:proofErr w:type="gramStart"/>
             <w:r>
               <w:rPr>
                 <w:rFonts w:hint="eastAsia"/>
@@ -13491,6 +14619,8 @@
               </w:rPr>
               <w:t>Id</w:t>
             </w:r>
+            <w:proofErr w:type="spellEnd"/>
+            <w:proofErr w:type="gramEnd"/>
           </w:p>
         </w:tc>
         <w:tc>
@@ -13577,17 +14707,29 @@
             <w:pPr>
               <w:ind w:firstLine="465"/>
             </w:pPr>
-            <w:r>
-              <w:rPr>
-                <w:rFonts w:hint="eastAsia"/>
-              </w:rPr>
-              <w:t>errCode: 0,</w:t>
+            <w:proofErr w:type="spellStart"/>
+            <w:proofErr w:type="gramStart"/>
+            <w:r>
+              <w:rPr>
+                <w:rFonts w:hint="eastAsia"/>
+              </w:rPr>
+              <w:t>errCode</w:t>
+            </w:r>
+            <w:proofErr w:type="spellEnd"/>
+            <w:proofErr w:type="gramEnd"/>
+            <w:r>
+              <w:rPr>
+                <w:rFonts w:hint="eastAsia"/>
+              </w:rPr>
+              <w:t>: 0,</w:t>
             </w:r>
           </w:p>
           <w:p>
             <w:pPr>
               <w:ind w:firstLine="465"/>
             </w:pPr>
+            <w:proofErr w:type="spellStart"/>
+            <w:proofErr w:type="gramStart"/>
             <w:r>
               <w:rPr>
                 <w:rFonts w:hint="eastAsia"/>
@@ -13601,8 +14743,24 @@
               <w:rPr>
                 <w:rFonts w:hint="eastAsia"/>
               </w:rPr>
-              <w:t>Id:  xxxx</w:t>
-            </w:r>
+              <w:t>Id</w:t>
+            </w:r>
+            <w:proofErr w:type="spellEnd"/>
+            <w:proofErr w:type="gramEnd"/>
+            <w:r>
+              <w:rPr>
+                <w:rFonts w:hint="eastAsia"/>
+              </w:rPr>
+              <w:t xml:space="preserve">:  </w:t>
+            </w:r>
+            <w:proofErr w:type="spellStart"/>
+            <w:r>
+              <w:rPr>
+                <w:rFonts w:hint="eastAsia"/>
+              </w:rPr>
+              <w:t>xxxx</w:t>
+            </w:r>
+            <w:proofErr w:type="spellEnd"/>
           </w:p>
           <w:p>
             <w:r>
@@ -13711,12 +14869,14 @@
               </w:rPr>
               <w:t>请求</w:t>
             </w:r>
+            <w:proofErr w:type="spellStart"/>
             <w:r>
               <w:rPr>
                 <w:rFonts w:hint="eastAsia"/>
               </w:rPr>
               <w:t>url</w:t>
             </w:r>
+            <w:proofErr w:type="spellEnd"/>
           </w:p>
         </w:tc>
         <w:tc>
@@ -13772,12 +14932,16 @@
             <w:tcW w:w="2268" w:type="dxa"/>
           </w:tcPr>
           <w:p>
+            <w:proofErr w:type="spellStart"/>
+            <w:proofErr w:type="gramStart"/>
             <w:r>
               <w:rPr>
                 <w:rFonts w:hint="eastAsia"/>
               </w:rPr>
               <w:t>messageId</w:t>
             </w:r>
+            <w:proofErr w:type="spellEnd"/>
+            <w:proofErr w:type="gramEnd"/>
           </w:p>
         </w:tc>
         <w:tc>
@@ -13873,9 +15037,13 @@
             <w:tcW w:w="2268" w:type="dxa"/>
           </w:tcPr>
           <w:p>
+            <w:proofErr w:type="spellStart"/>
+            <w:proofErr w:type="gramStart"/>
             <w:r>
               <w:t>errCode</w:t>
             </w:r>
+            <w:proofErr w:type="spellEnd"/>
+            <w:proofErr w:type="gramEnd"/>
           </w:p>
         </w:tc>
         <w:tc>
@@ -13928,9 +15096,11 @@
             <w:tcW w:w="2268" w:type="dxa"/>
           </w:tcPr>
           <w:p>
+            <w:proofErr w:type="gramStart"/>
             <w:r>
               <w:t>message</w:t>
             </w:r>
+            <w:proofErr w:type="gramEnd"/>
           </w:p>
         </w:tc>
         <w:tc>
@@ -14003,32 +15173,52 @@
             <w:pPr>
               <w:ind w:firstLine="465"/>
             </w:pPr>
-            <w:r>
-              <w:rPr>
-                <w:rFonts w:hint="eastAsia"/>
-              </w:rPr>
-              <w:t>errCode: 0,</w:t>
+            <w:proofErr w:type="spellStart"/>
+            <w:proofErr w:type="gramStart"/>
+            <w:r>
+              <w:rPr>
+                <w:rFonts w:hint="eastAsia"/>
+              </w:rPr>
+              <w:t>errCode</w:t>
+            </w:r>
+            <w:proofErr w:type="spellEnd"/>
+            <w:proofErr w:type="gramEnd"/>
+            <w:r>
+              <w:rPr>
+                <w:rFonts w:hint="eastAsia"/>
+              </w:rPr>
+              <w:t>: 0,</w:t>
             </w:r>
           </w:p>
           <w:p>
             <w:pPr>
               <w:ind w:firstLine="465"/>
             </w:pPr>
-            <w:r>
-              <w:rPr>
-                <w:rFonts w:hint="eastAsia"/>
-              </w:rPr>
-              <w:t xml:space="preserve">message:  </w:t>
+            <w:proofErr w:type="gramStart"/>
+            <w:r>
+              <w:rPr>
+                <w:rFonts w:hint="eastAsia"/>
+              </w:rPr>
+              <w:t>message</w:t>
+            </w:r>
+            <w:proofErr w:type="gramEnd"/>
+            <w:r>
+              <w:rPr>
+                <w:rFonts w:hint="eastAsia"/>
+              </w:rPr>
+              <w:t xml:space="preserve">:  </w:t>
             </w:r>
             <w:r>
               <w:t>“</w:t>
             </w:r>
+            <w:proofErr w:type="spellStart"/>
             <w:r>
               <w:rPr>
                 <w:rFonts w:hint="eastAsia"/>
               </w:rPr>
               <w:t>xxxx</w:t>
             </w:r>
+            <w:proofErr w:type="spellEnd"/>
             <w:r>
               <w:t>”</w:t>
             </w:r>
@@ -14175,12 +15365,14 @@
               </w:rPr>
               <w:t>请求</w:t>
             </w:r>
+            <w:proofErr w:type="spellStart"/>
             <w:r>
               <w:rPr>
                 <w:rFonts w:hint="eastAsia"/>
               </w:rPr>
               <w:t>url</w:t>
             </w:r>
+            <w:proofErr w:type="spellEnd"/>
           </w:p>
         </w:tc>
         <w:tc>
@@ -14302,9 +15494,13 @@
             <w:tcW w:w="2268" w:type="dxa"/>
           </w:tcPr>
           <w:p>
+            <w:proofErr w:type="spellStart"/>
+            <w:proofErr w:type="gramStart"/>
             <w:r>
               <w:t>errCode</w:t>
             </w:r>
+            <w:proofErr w:type="spellEnd"/>
+            <w:proofErr w:type="gramEnd"/>
           </w:p>
         </w:tc>
         <w:tc>
@@ -14357,9 +15553,11 @@
             <w:tcW w:w="2268" w:type="dxa"/>
           </w:tcPr>
           <w:p>
+            <w:proofErr w:type="gramStart"/>
             <w:r>
               <w:t>message</w:t>
             </w:r>
+            <w:proofErr w:type="gramEnd"/>
           </w:p>
         </w:tc>
         <w:tc>
@@ -14432,32 +15630,52 @@
             <w:pPr>
               <w:ind w:firstLine="465"/>
             </w:pPr>
-            <w:r>
-              <w:rPr>
-                <w:rFonts w:hint="eastAsia"/>
-              </w:rPr>
-              <w:t>errCode: 0,</w:t>
+            <w:proofErr w:type="spellStart"/>
+            <w:proofErr w:type="gramStart"/>
+            <w:r>
+              <w:rPr>
+                <w:rFonts w:hint="eastAsia"/>
+              </w:rPr>
+              <w:t>errCode</w:t>
+            </w:r>
+            <w:proofErr w:type="spellEnd"/>
+            <w:proofErr w:type="gramEnd"/>
+            <w:r>
+              <w:rPr>
+                <w:rFonts w:hint="eastAsia"/>
+              </w:rPr>
+              <w:t>: 0,</w:t>
             </w:r>
           </w:p>
           <w:p>
             <w:pPr>
               <w:ind w:firstLine="465"/>
             </w:pPr>
-            <w:r>
-              <w:rPr>
-                <w:rFonts w:hint="eastAsia"/>
-              </w:rPr>
-              <w:t xml:space="preserve">message:  </w:t>
+            <w:proofErr w:type="gramStart"/>
+            <w:r>
+              <w:rPr>
+                <w:rFonts w:hint="eastAsia"/>
+              </w:rPr>
+              <w:t>message</w:t>
+            </w:r>
+            <w:proofErr w:type="gramEnd"/>
+            <w:r>
+              <w:rPr>
+                <w:rFonts w:hint="eastAsia"/>
+              </w:rPr>
+              <w:t xml:space="preserve">:  </w:t>
             </w:r>
             <w:r>
               <w:t>“</w:t>
             </w:r>
+            <w:proofErr w:type="spellStart"/>
             <w:r>
               <w:rPr>
                 <w:rFonts w:hint="eastAsia"/>
               </w:rPr>
               <w:t>xxxx</w:t>
             </w:r>
+            <w:proofErr w:type="spellEnd"/>
             <w:r>
               <w:t>”</w:t>
             </w:r>
@@ -14616,12 +15834,14 @@
               </w:rPr>
               <w:t>请求</w:t>
             </w:r>
+            <w:proofErr w:type="spellStart"/>
             <w:r>
               <w:rPr>
                 <w:rFonts w:hint="eastAsia"/>
               </w:rPr>
               <w:t>url</w:t>
             </w:r>
+            <w:proofErr w:type="spellEnd"/>
           </w:p>
         </w:tc>
         <w:tc>
@@ -14668,6 +15888,7 @@
               <w:rPr>
                 <w:rFonts w:hint="eastAsia"/>
               </w:rPr>
+              <w:lastRenderedPageBreak/>
               <w:t>请求参数</w:t>
             </w:r>
           </w:p>
@@ -14677,12 +15898,16 @@
             <w:tcW w:w="2268" w:type="dxa"/>
           </w:tcPr>
           <w:p>
+            <w:proofErr w:type="spellStart"/>
+            <w:proofErr w:type="gramStart"/>
             <w:r>
               <w:rPr>
                 <w:rFonts w:hint="eastAsia"/>
               </w:rPr>
               <w:t>messageId</w:t>
             </w:r>
+            <w:proofErr w:type="spellEnd"/>
+            <w:proofErr w:type="gramEnd"/>
           </w:p>
         </w:tc>
         <w:tc>
@@ -14746,12 +15971,14 @@
             <w:tcW w:w="2268" w:type="dxa"/>
           </w:tcPr>
           <w:p>
+            <w:proofErr w:type="gramStart"/>
             <w:r>
               <w:rPr>
                 <w:rFonts w:hint="eastAsia"/>
               </w:rPr>
               <w:t>status</w:t>
             </w:r>
+            <w:proofErr w:type="gramEnd"/>
           </w:p>
         </w:tc>
         <w:tc>
@@ -14844,9 +16071,13 @@
             <w:tcW w:w="2268" w:type="dxa"/>
           </w:tcPr>
           <w:p>
+            <w:proofErr w:type="spellStart"/>
+            <w:proofErr w:type="gramStart"/>
             <w:r>
               <w:t>errCode</w:t>
             </w:r>
+            <w:proofErr w:type="spellEnd"/>
+            <w:proofErr w:type="gramEnd"/>
           </w:p>
         </w:tc>
         <w:tc>
@@ -14899,9 +16130,11 @@
             <w:tcW w:w="2268" w:type="dxa"/>
           </w:tcPr>
           <w:p>
+            <w:proofErr w:type="gramStart"/>
             <w:r>
               <w:t>message</w:t>
             </w:r>
+            <w:proofErr w:type="gramEnd"/>
           </w:p>
         </w:tc>
         <w:tc>
@@ -14974,32 +16207,52 @@
             <w:pPr>
               <w:ind w:firstLine="465"/>
             </w:pPr>
-            <w:r>
-              <w:rPr>
-                <w:rFonts w:hint="eastAsia"/>
-              </w:rPr>
-              <w:t>errCode: 0,</w:t>
+            <w:proofErr w:type="spellStart"/>
+            <w:proofErr w:type="gramStart"/>
+            <w:r>
+              <w:rPr>
+                <w:rFonts w:hint="eastAsia"/>
+              </w:rPr>
+              <w:t>errCode</w:t>
+            </w:r>
+            <w:proofErr w:type="spellEnd"/>
+            <w:proofErr w:type="gramEnd"/>
+            <w:r>
+              <w:rPr>
+                <w:rFonts w:hint="eastAsia"/>
+              </w:rPr>
+              <w:t>: 0,</w:t>
             </w:r>
           </w:p>
           <w:p>
             <w:pPr>
               <w:ind w:firstLine="465"/>
             </w:pPr>
-            <w:r>
-              <w:rPr>
-                <w:rFonts w:hint="eastAsia"/>
-              </w:rPr>
-              <w:t xml:space="preserve">message:  </w:t>
+            <w:proofErr w:type="gramStart"/>
+            <w:r>
+              <w:rPr>
+                <w:rFonts w:hint="eastAsia"/>
+              </w:rPr>
+              <w:t>message</w:t>
+            </w:r>
+            <w:proofErr w:type="gramEnd"/>
+            <w:r>
+              <w:rPr>
+                <w:rFonts w:hint="eastAsia"/>
+              </w:rPr>
+              <w:t xml:space="preserve">:  </w:t>
             </w:r>
             <w:r>
               <w:t>“</w:t>
             </w:r>
+            <w:proofErr w:type="spellStart"/>
             <w:r>
               <w:rPr>
                 <w:rFonts w:hint="eastAsia"/>
               </w:rPr>
               <w:t>xxxx</w:t>
             </w:r>
+            <w:proofErr w:type="spellEnd"/>
             <w:r>
               <w:t>”</w:t>
             </w:r>
@@ -15140,12 +16393,14 @@
               </w:rPr>
               <w:t>请求</w:t>
             </w:r>
+            <w:proofErr w:type="spellStart"/>
             <w:r>
               <w:rPr>
                 <w:rFonts w:hint="eastAsia"/>
               </w:rPr>
               <w:t>url</w:t>
             </w:r>
+            <w:proofErr w:type="spellEnd"/>
           </w:p>
         </w:tc>
         <w:tc>
@@ -15170,12 +16425,14 @@
             <w:r>
               <w:t>/</w:t>
             </w:r>
+            <w:proofErr w:type="spellStart"/>
             <w:r>
               <w:rPr>
                 <w:rFonts w:hint="eastAsia"/>
               </w:rPr>
               <w:t>config</w:t>
             </w:r>
+            <w:proofErr w:type="spellEnd"/>
           </w:p>
         </w:tc>
       </w:tr>
@@ -15267,9 +16524,13 @@
             <w:tcW w:w="2268" w:type="dxa"/>
           </w:tcPr>
           <w:p>
+            <w:proofErr w:type="spellStart"/>
+            <w:proofErr w:type="gramStart"/>
             <w:r>
               <w:t>errCode</w:t>
             </w:r>
+            <w:proofErr w:type="spellEnd"/>
+            <w:proofErr w:type="gramEnd"/>
           </w:p>
         </w:tc>
         <w:tc>
@@ -15322,12 +16583,16 @@
             <w:tcW w:w="2268" w:type="dxa"/>
           </w:tcPr>
           <w:p>
+            <w:proofErr w:type="spellStart"/>
+            <w:proofErr w:type="gramStart"/>
             <w:r>
               <w:rPr>
                 <w:rFonts w:hint="eastAsia"/>
               </w:rPr>
               <w:t>messageConfig</w:t>
             </w:r>
+            <w:proofErr w:type="spellEnd"/>
+            <w:proofErr w:type="gramEnd"/>
           </w:p>
         </w:tc>
         <w:tc>
@@ -15400,22 +16665,42 @@
             <w:pPr>
               <w:ind w:firstLine="465"/>
             </w:pPr>
-            <w:r>
-              <w:rPr>
-                <w:rFonts w:hint="eastAsia"/>
-              </w:rPr>
-              <w:t>errCode: 0,</w:t>
+            <w:proofErr w:type="spellStart"/>
+            <w:proofErr w:type="gramStart"/>
+            <w:r>
+              <w:rPr>
+                <w:rFonts w:hint="eastAsia"/>
+              </w:rPr>
+              <w:t>errCode</w:t>
+            </w:r>
+            <w:proofErr w:type="spellEnd"/>
+            <w:proofErr w:type="gramEnd"/>
+            <w:r>
+              <w:rPr>
+                <w:rFonts w:hint="eastAsia"/>
+              </w:rPr>
+              <w:t>: 0,</w:t>
             </w:r>
           </w:p>
           <w:p>
             <w:pPr>
               <w:ind w:firstLine="465"/>
             </w:pPr>
-            <w:r>
-              <w:rPr>
-                <w:rFonts w:hint="eastAsia"/>
-              </w:rPr>
-              <w:t xml:space="preserve">messageConfig:  </w:t>
+            <w:proofErr w:type="spellStart"/>
+            <w:proofErr w:type="gramStart"/>
+            <w:r>
+              <w:rPr>
+                <w:rFonts w:hint="eastAsia"/>
+              </w:rPr>
+              <w:t>messageConfig</w:t>
+            </w:r>
+            <w:proofErr w:type="spellEnd"/>
+            <w:proofErr w:type="gramEnd"/>
+            <w:r>
+              <w:rPr>
+                <w:rFonts w:hint="eastAsia"/>
+              </w:rPr>
+              <w:t xml:space="preserve">:  </w:t>
             </w:r>
             <w:r>
               <w:t>{</w:t>
@@ -15428,9 +16713,11 @@
             <w:r>
               <w:t xml:space="preserve">    </w:t>
             </w:r>
+            <w:proofErr w:type="gramStart"/>
             <w:r>
               <w:t>acceptance</w:t>
             </w:r>
+            <w:proofErr w:type="gramEnd"/>
             <w:r>
               <w:rPr>
                 <w:rFonts w:hint="eastAsia"/>
@@ -15454,9 +16741,13 @@
             <w:r>
               <w:t xml:space="preserve">    </w:t>
             </w:r>
+            <w:proofErr w:type="spellStart"/>
+            <w:proofErr w:type="gramStart"/>
             <w:r>
               <w:t>finishConfirmed</w:t>
             </w:r>
+            <w:proofErr w:type="spellEnd"/>
+            <w:proofErr w:type="gramEnd"/>
             <w:r>
               <w:rPr>
                 <w:rFonts w:hint="eastAsia"/>
@@ -15480,9 +16771,13 @@
             <w:r>
               <w:t xml:space="preserve">    </w:t>
             </w:r>
+            <w:proofErr w:type="spellStart"/>
+            <w:proofErr w:type="gramStart"/>
             <w:r>
               <w:t>addPriceOrDelay</w:t>
             </w:r>
+            <w:proofErr w:type="spellEnd"/>
+            <w:proofErr w:type="gramEnd"/>
             <w:r>
               <w:t xml:space="preserve">: </w:t>
             </w:r>
@@ -15500,9 +16795,13 @@
             <w:r>
               <w:t xml:space="preserve">    </w:t>
             </w:r>
+            <w:proofErr w:type="spellStart"/>
+            <w:proofErr w:type="gramStart"/>
             <w:r>
               <w:t>publishSuccess</w:t>
             </w:r>
+            <w:proofErr w:type="spellEnd"/>
+            <w:proofErr w:type="gramEnd"/>
             <w:r>
               <w:t xml:space="preserve">: </w:t>
             </w:r>
@@ -15520,9 +16819,13 @@
             <w:r>
               <w:t xml:space="preserve">    </w:t>
             </w:r>
+            <w:proofErr w:type="spellStart"/>
+            <w:proofErr w:type="gramStart"/>
             <w:r>
               <w:t>publishFail</w:t>
             </w:r>
+            <w:proofErr w:type="spellEnd"/>
+            <w:proofErr w:type="gramEnd"/>
             <w:r>
               <w:rPr>
                 <w:rFonts w:hint="eastAsia"/>
@@ -15543,14 +16846,16 @@
             <w:r>
               <w:t xml:space="preserve">    </w:t>
             </w:r>
+            <w:proofErr w:type="spellStart"/>
+            <w:proofErr w:type="gramStart"/>
             <w:r>
               <w:t>nearDeadline</w:t>
             </w:r>
+            <w:proofErr w:type="spellEnd"/>
+            <w:proofErr w:type="gramEnd"/>
             <w:r>
               <w:t xml:space="preserve">: </w:t>
             </w:r>
-            <w:bookmarkStart w:id="0" w:name="_GoBack"/>
-            <w:bookmarkEnd w:id="0"/>
             <w:r>
               <w:rPr>
                 <w:rFonts w:hint="eastAsia"/>
@@ -15705,12 +17010,14 @@
               </w:rPr>
               <w:t>请求</w:t>
             </w:r>
+            <w:proofErr w:type="spellStart"/>
             <w:r>
               <w:rPr>
                 <w:rFonts w:hint="eastAsia"/>
               </w:rPr>
               <w:t>url</w:t>
             </w:r>
+            <w:proofErr w:type="spellEnd"/>
           </w:p>
         </w:tc>
         <w:tc>
@@ -15735,12 +17042,14 @@
             <w:r>
               <w:t>/</w:t>
             </w:r>
+            <w:proofErr w:type="spellStart"/>
             <w:r>
               <w:rPr>
                 <w:rFonts w:hint="eastAsia"/>
               </w:rPr>
               <w:t>config</w:t>
             </w:r>
+            <w:proofErr w:type="spellEnd"/>
           </w:p>
         </w:tc>
       </w:tr>
@@ -15766,12 +17075,16 @@
             <w:tcW w:w="2268" w:type="dxa"/>
           </w:tcPr>
           <w:p>
+            <w:proofErr w:type="spellStart"/>
+            <w:proofErr w:type="gramStart"/>
             <w:r>
               <w:rPr>
                 <w:rFonts w:hint="eastAsia"/>
               </w:rPr>
               <w:t>messageConfig</w:t>
             </w:r>
+            <w:proofErr w:type="spellEnd"/>
+            <w:proofErr w:type="gramEnd"/>
           </w:p>
         </w:tc>
         <w:tc>
@@ -15814,7 +17127,6 @@
               <w:rPr>
                 <w:rFonts w:hint="eastAsia"/>
               </w:rPr>
-              <w:lastRenderedPageBreak/>
               <w:t>请求参数示例</w:t>
             </w:r>
           </w:p>
@@ -15850,9 +17162,13 @@
             <w:tcW w:w="2268" w:type="dxa"/>
           </w:tcPr>
           <w:p>
+            <w:proofErr w:type="spellStart"/>
+            <w:proofErr w:type="gramStart"/>
             <w:r>
               <w:t>errCode</w:t>
             </w:r>
+            <w:proofErr w:type="spellEnd"/>
+            <w:proofErr w:type="gramEnd"/>
           </w:p>
         </w:tc>
         <w:tc>
@@ -15905,9 +17221,11 @@
             <w:tcW w:w="2268" w:type="dxa"/>
           </w:tcPr>
           <w:p>
+            <w:proofErr w:type="gramStart"/>
             <w:r>
               <w:t>message</w:t>
             </w:r>
+            <w:proofErr w:type="gramEnd"/>
           </w:p>
         </w:tc>
         <w:tc>
@@ -15973,6 +17291,7 @@
               <w:rPr>
                 <w:rFonts w:hint="eastAsia"/>
               </w:rPr>
+              <w:lastRenderedPageBreak/>
               <w:t>{</w:t>
             </w:r>
           </w:p>
@@ -15980,32 +17299,53 @@
             <w:pPr>
               <w:ind w:firstLine="465"/>
             </w:pPr>
-            <w:r>
-              <w:rPr>
-                <w:rFonts w:hint="eastAsia"/>
-              </w:rPr>
-              <w:t>errCode: 0,</w:t>
+            <w:proofErr w:type="spellStart"/>
+            <w:proofErr w:type="gramStart"/>
+            <w:r>
+              <w:rPr>
+                <w:rFonts w:hint="eastAsia"/>
+              </w:rPr>
+              <w:lastRenderedPageBreak/>
+              <w:t>errCode</w:t>
+            </w:r>
+            <w:proofErr w:type="spellEnd"/>
+            <w:proofErr w:type="gramEnd"/>
+            <w:r>
+              <w:rPr>
+                <w:rFonts w:hint="eastAsia"/>
+              </w:rPr>
+              <w:t>: 0,</w:t>
             </w:r>
           </w:p>
           <w:p>
             <w:pPr>
               <w:ind w:firstLine="465"/>
             </w:pPr>
-            <w:r>
-              <w:rPr>
-                <w:rFonts w:hint="eastAsia"/>
-              </w:rPr>
-              <w:t xml:space="preserve">message:  </w:t>
+            <w:proofErr w:type="gramStart"/>
+            <w:r>
+              <w:rPr>
+                <w:rFonts w:hint="eastAsia"/>
+              </w:rPr>
+              <w:t>message</w:t>
+            </w:r>
+            <w:proofErr w:type="gramEnd"/>
+            <w:r>
+              <w:rPr>
+                <w:rFonts w:hint="eastAsia"/>
+              </w:rPr>
+              <w:t xml:space="preserve">:  </w:t>
             </w:r>
             <w:r>
               <w:t>“</w:t>
             </w:r>
+            <w:proofErr w:type="spellStart"/>
             <w:r>
               <w:rPr>
                 <w:rFonts w:hint="eastAsia"/>
               </w:rPr>
               <w:t>xxxx</w:t>
             </w:r>
+            <w:proofErr w:type="spellEnd"/>
             <w:r>
               <w:t>”</w:t>
             </w:r>
@@ -16030,6 +17370,7 @@
               <w:jc w:val="left"/>
             </w:pPr>
             <w:r>
+              <w:lastRenderedPageBreak/>
               <w:t>备注</w:t>
             </w:r>
           </w:p>

--- a/丛丛网后台接口文档.docx
+++ b/丛丛网后台接口文档.docx
@@ -5530,6 +5530,8 @@
         </w:numPr>
         <w:ind w:left="480" w:leftChars="0" w:hanging="480" w:firstLineChars="0"/>
       </w:pPr>
+      <w:bookmarkStart w:id="0" w:name="_GoBack"/>
+      <w:bookmarkEnd w:id="0"/>
       <w:r>
         <w:t>工作经历</w:t>
       </w:r>
@@ -6433,8 +6435,6 @@
         </w:numPr>
         <w:ind w:leftChars="0"/>
       </w:pPr>
-      <w:bookmarkStart w:id="0" w:name="_GoBack"/>
-      <w:bookmarkEnd w:id="0"/>
     </w:p>
     <w:p>
       <w:pPr>
@@ -17691,6 +17691,178 @@
       <w:rPr>
         <w:rFonts w:hint="eastAsia" w:ascii="宋体" w:hAnsi="宋体" w:eastAsia="宋体"/>
       </w:rPr>
+    </w:lvl>
+    <w:lvl w:ilvl="1" w:tentative="1">
+      <w:start w:val="1"/>
+      <w:numFmt w:val="lowerLetter"/>
+      <w:lvlText w:val="%2)"/>
+      <w:lvlJc w:val="left"/>
+      <w:pPr>
+        <w:ind w:left="960" w:hanging="480"/>
+      </w:pPr>
+    </w:lvl>
+    <w:lvl w:ilvl="2" w:tentative="1">
+      <w:start w:val="1"/>
+      <w:numFmt w:val="lowerRoman"/>
+      <w:lvlText w:val="%3."/>
+      <w:lvlJc w:val="right"/>
+      <w:pPr>
+        <w:ind w:left="1440" w:hanging="480"/>
+      </w:pPr>
+    </w:lvl>
+    <w:lvl w:ilvl="3" w:tentative="1">
+      <w:start w:val="1"/>
+      <w:numFmt w:val="decimal"/>
+      <w:lvlText w:val="%4."/>
+      <w:lvlJc w:val="left"/>
+      <w:pPr>
+        <w:ind w:left="1920" w:hanging="480"/>
+      </w:pPr>
+    </w:lvl>
+    <w:lvl w:ilvl="4" w:tentative="1">
+      <w:start w:val="1"/>
+      <w:numFmt w:val="lowerLetter"/>
+      <w:lvlText w:val="%5)"/>
+      <w:lvlJc w:val="left"/>
+      <w:pPr>
+        <w:ind w:left="2400" w:hanging="480"/>
+      </w:pPr>
+    </w:lvl>
+    <w:lvl w:ilvl="5" w:tentative="1">
+      <w:start w:val="1"/>
+      <w:numFmt w:val="lowerRoman"/>
+      <w:lvlText w:val="%6."/>
+      <w:lvlJc w:val="right"/>
+      <w:pPr>
+        <w:ind w:left="2880" w:hanging="480"/>
+      </w:pPr>
+    </w:lvl>
+    <w:lvl w:ilvl="6" w:tentative="1">
+      <w:start w:val="1"/>
+      <w:numFmt w:val="decimal"/>
+      <w:lvlText w:val="%7."/>
+      <w:lvlJc w:val="left"/>
+      <w:pPr>
+        <w:ind w:left="3360" w:hanging="480"/>
+      </w:pPr>
+    </w:lvl>
+    <w:lvl w:ilvl="7" w:tentative="1">
+      <w:start w:val="1"/>
+      <w:numFmt w:val="lowerLetter"/>
+      <w:lvlText w:val="%8)"/>
+      <w:lvlJc w:val="left"/>
+      <w:pPr>
+        <w:ind w:left="3840" w:hanging="480"/>
+      </w:pPr>
+    </w:lvl>
+    <w:lvl w:ilvl="8" w:tentative="1">
+      <w:start w:val="1"/>
+      <w:numFmt w:val="lowerRoman"/>
+      <w:lvlText w:val="%9."/>
+      <w:lvlJc w:val="right"/>
+      <w:pPr>
+        <w:ind w:left="4320" w:hanging="480"/>
+      </w:pPr>
+    </w:lvl>
+  </w:abstractNum>
+  <w:abstractNum w:abstractNumId="247079541">
+    <w:nsid w:val="0EBA2275"/>
+    <w:multiLevelType w:val="multilevel"/>
+    <w:tmpl w:val="0EBA2275"/>
+    <w:lvl w:ilvl="0" w:tentative="1">
+      <w:start w:val="1"/>
+      <w:numFmt w:val="decimal"/>
+      <w:lvlText w:val="%1."/>
+      <w:lvlJc w:val="left"/>
+      <w:pPr>
+        <w:ind w:left="480" w:hanging="480"/>
+      </w:pPr>
+    </w:lvl>
+    <w:lvl w:ilvl="1" w:tentative="1">
+      <w:start w:val="1"/>
+      <w:numFmt w:val="lowerLetter"/>
+      <w:lvlText w:val="%2)"/>
+      <w:lvlJc w:val="left"/>
+      <w:pPr>
+        <w:ind w:left="960" w:hanging="480"/>
+      </w:pPr>
+    </w:lvl>
+    <w:lvl w:ilvl="2" w:tentative="1">
+      <w:start w:val="1"/>
+      <w:numFmt w:val="lowerRoman"/>
+      <w:lvlText w:val="%3."/>
+      <w:lvlJc w:val="right"/>
+      <w:pPr>
+        <w:ind w:left="1440" w:hanging="480"/>
+      </w:pPr>
+    </w:lvl>
+    <w:lvl w:ilvl="3" w:tentative="1">
+      <w:start w:val="1"/>
+      <w:numFmt w:val="decimal"/>
+      <w:lvlText w:val="%4."/>
+      <w:lvlJc w:val="left"/>
+      <w:pPr>
+        <w:ind w:left="1920" w:hanging="480"/>
+      </w:pPr>
+    </w:lvl>
+    <w:lvl w:ilvl="4" w:tentative="1">
+      <w:start w:val="1"/>
+      <w:numFmt w:val="lowerLetter"/>
+      <w:lvlText w:val="%5)"/>
+      <w:lvlJc w:val="left"/>
+      <w:pPr>
+        <w:ind w:left="2400" w:hanging="480"/>
+      </w:pPr>
+    </w:lvl>
+    <w:lvl w:ilvl="5" w:tentative="1">
+      <w:start w:val="1"/>
+      <w:numFmt w:val="lowerRoman"/>
+      <w:lvlText w:val="%6."/>
+      <w:lvlJc w:val="right"/>
+      <w:pPr>
+        <w:ind w:left="2880" w:hanging="480"/>
+      </w:pPr>
+    </w:lvl>
+    <w:lvl w:ilvl="6" w:tentative="1">
+      <w:start w:val="1"/>
+      <w:numFmt w:val="decimal"/>
+      <w:lvlText w:val="%7."/>
+      <w:lvlJc w:val="left"/>
+      <w:pPr>
+        <w:ind w:left="3360" w:hanging="480"/>
+      </w:pPr>
+    </w:lvl>
+    <w:lvl w:ilvl="7" w:tentative="1">
+      <w:start w:val="1"/>
+      <w:numFmt w:val="lowerLetter"/>
+      <w:lvlText w:val="%8)"/>
+      <w:lvlJc w:val="left"/>
+      <w:pPr>
+        <w:ind w:left="3840" w:hanging="480"/>
+      </w:pPr>
+    </w:lvl>
+    <w:lvl w:ilvl="8" w:tentative="1">
+      <w:start w:val="1"/>
+      <w:numFmt w:val="lowerRoman"/>
+      <w:lvlText w:val="%9."/>
+      <w:lvlJc w:val="right"/>
+      <w:pPr>
+        <w:ind w:left="4320" w:hanging="480"/>
+      </w:pPr>
+    </w:lvl>
+  </w:abstractNum>
+  <w:abstractNum w:abstractNumId="1495564198">
+    <w:nsid w:val="59247FA6"/>
+    <w:multiLevelType w:val="multilevel"/>
+    <w:tmpl w:val="59247FA6"/>
+    <w:lvl w:ilvl="0" w:tentative="1">
+      <w:start w:val="1"/>
+      <w:numFmt w:val="decimal"/>
+      <w:lvlText w:val="%1."/>
+      <w:lvlJc w:val="left"/>
+      <w:pPr>
+        <w:ind w:left="480" w:hanging="480"/>
+      </w:pPr>
     </w:lvl>
     <w:lvl w:ilvl="1" w:tentative="1">
       <w:start w:val="1"/>
@@ -18027,178 +18199,6 @@
     <w:nsid w:val="66907CEE"/>
     <w:multiLevelType w:val="multilevel"/>
     <w:tmpl w:val="66907CEE"/>
-    <w:lvl w:ilvl="0" w:tentative="1">
-      <w:start w:val="1"/>
-      <w:numFmt w:val="decimal"/>
-      <w:lvlText w:val="%1."/>
-      <w:lvlJc w:val="left"/>
-      <w:pPr>
-        <w:ind w:left="480" w:hanging="480"/>
-      </w:pPr>
-    </w:lvl>
-    <w:lvl w:ilvl="1" w:tentative="1">
-      <w:start w:val="1"/>
-      <w:numFmt w:val="lowerLetter"/>
-      <w:lvlText w:val="%2)"/>
-      <w:lvlJc w:val="left"/>
-      <w:pPr>
-        <w:ind w:left="960" w:hanging="480"/>
-      </w:pPr>
-    </w:lvl>
-    <w:lvl w:ilvl="2" w:tentative="1">
-      <w:start w:val="1"/>
-      <w:numFmt w:val="lowerRoman"/>
-      <w:lvlText w:val="%3."/>
-      <w:lvlJc w:val="right"/>
-      <w:pPr>
-        <w:ind w:left="1440" w:hanging="480"/>
-      </w:pPr>
-    </w:lvl>
-    <w:lvl w:ilvl="3" w:tentative="1">
-      <w:start w:val="1"/>
-      <w:numFmt w:val="decimal"/>
-      <w:lvlText w:val="%4."/>
-      <w:lvlJc w:val="left"/>
-      <w:pPr>
-        <w:ind w:left="1920" w:hanging="480"/>
-      </w:pPr>
-    </w:lvl>
-    <w:lvl w:ilvl="4" w:tentative="1">
-      <w:start w:val="1"/>
-      <w:numFmt w:val="lowerLetter"/>
-      <w:lvlText w:val="%5)"/>
-      <w:lvlJc w:val="left"/>
-      <w:pPr>
-        <w:ind w:left="2400" w:hanging="480"/>
-      </w:pPr>
-    </w:lvl>
-    <w:lvl w:ilvl="5" w:tentative="1">
-      <w:start w:val="1"/>
-      <w:numFmt w:val="lowerRoman"/>
-      <w:lvlText w:val="%6."/>
-      <w:lvlJc w:val="right"/>
-      <w:pPr>
-        <w:ind w:left="2880" w:hanging="480"/>
-      </w:pPr>
-    </w:lvl>
-    <w:lvl w:ilvl="6" w:tentative="1">
-      <w:start w:val="1"/>
-      <w:numFmt w:val="decimal"/>
-      <w:lvlText w:val="%7."/>
-      <w:lvlJc w:val="left"/>
-      <w:pPr>
-        <w:ind w:left="3360" w:hanging="480"/>
-      </w:pPr>
-    </w:lvl>
-    <w:lvl w:ilvl="7" w:tentative="1">
-      <w:start w:val="1"/>
-      <w:numFmt w:val="lowerLetter"/>
-      <w:lvlText w:val="%8)"/>
-      <w:lvlJc w:val="left"/>
-      <w:pPr>
-        <w:ind w:left="3840" w:hanging="480"/>
-      </w:pPr>
-    </w:lvl>
-    <w:lvl w:ilvl="8" w:tentative="1">
-      <w:start w:val="1"/>
-      <w:numFmt w:val="lowerRoman"/>
-      <w:lvlText w:val="%9."/>
-      <w:lvlJc w:val="right"/>
-      <w:pPr>
-        <w:ind w:left="4320" w:hanging="480"/>
-      </w:pPr>
-    </w:lvl>
-  </w:abstractNum>
-  <w:abstractNum w:abstractNumId="247079541">
-    <w:nsid w:val="0EBA2275"/>
-    <w:multiLevelType w:val="multilevel"/>
-    <w:tmpl w:val="0EBA2275"/>
-    <w:lvl w:ilvl="0" w:tentative="1">
-      <w:start w:val="1"/>
-      <w:numFmt w:val="decimal"/>
-      <w:lvlText w:val="%1."/>
-      <w:lvlJc w:val="left"/>
-      <w:pPr>
-        <w:ind w:left="480" w:hanging="480"/>
-      </w:pPr>
-    </w:lvl>
-    <w:lvl w:ilvl="1" w:tentative="1">
-      <w:start w:val="1"/>
-      <w:numFmt w:val="lowerLetter"/>
-      <w:lvlText w:val="%2)"/>
-      <w:lvlJc w:val="left"/>
-      <w:pPr>
-        <w:ind w:left="960" w:hanging="480"/>
-      </w:pPr>
-    </w:lvl>
-    <w:lvl w:ilvl="2" w:tentative="1">
-      <w:start w:val="1"/>
-      <w:numFmt w:val="lowerRoman"/>
-      <w:lvlText w:val="%3."/>
-      <w:lvlJc w:val="right"/>
-      <w:pPr>
-        <w:ind w:left="1440" w:hanging="480"/>
-      </w:pPr>
-    </w:lvl>
-    <w:lvl w:ilvl="3" w:tentative="1">
-      <w:start w:val="1"/>
-      <w:numFmt w:val="decimal"/>
-      <w:lvlText w:val="%4."/>
-      <w:lvlJc w:val="left"/>
-      <w:pPr>
-        <w:ind w:left="1920" w:hanging="480"/>
-      </w:pPr>
-    </w:lvl>
-    <w:lvl w:ilvl="4" w:tentative="1">
-      <w:start w:val="1"/>
-      <w:numFmt w:val="lowerLetter"/>
-      <w:lvlText w:val="%5)"/>
-      <w:lvlJc w:val="left"/>
-      <w:pPr>
-        <w:ind w:left="2400" w:hanging="480"/>
-      </w:pPr>
-    </w:lvl>
-    <w:lvl w:ilvl="5" w:tentative="1">
-      <w:start w:val="1"/>
-      <w:numFmt w:val="lowerRoman"/>
-      <w:lvlText w:val="%6."/>
-      <w:lvlJc w:val="right"/>
-      <w:pPr>
-        <w:ind w:left="2880" w:hanging="480"/>
-      </w:pPr>
-    </w:lvl>
-    <w:lvl w:ilvl="6" w:tentative="1">
-      <w:start w:val="1"/>
-      <w:numFmt w:val="decimal"/>
-      <w:lvlText w:val="%7."/>
-      <w:lvlJc w:val="left"/>
-      <w:pPr>
-        <w:ind w:left="3360" w:hanging="480"/>
-      </w:pPr>
-    </w:lvl>
-    <w:lvl w:ilvl="7" w:tentative="1">
-      <w:start w:val="1"/>
-      <w:numFmt w:val="lowerLetter"/>
-      <w:lvlText w:val="%8)"/>
-      <w:lvlJc w:val="left"/>
-      <w:pPr>
-        <w:ind w:left="3840" w:hanging="480"/>
-      </w:pPr>
-    </w:lvl>
-    <w:lvl w:ilvl="8" w:tentative="1">
-      <w:start w:val="1"/>
-      <w:numFmt w:val="lowerRoman"/>
-      <w:lvlText w:val="%9."/>
-      <w:lvlJc w:val="right"/>
-      <w:pPr>
-        <w:ind w:left="4320" w:hanging="480"/>
-      </w:pPr>
-    </w:lvl>
-  </w:abstractNum>
-  <w:abstractNum w:abstractNumId="1495564198">
-    <w:nsid w:val="59247FA6"/>
-    <w:multiLevelType w:val="multilevel"/>
-    <w:tmpl w:val="59247FA6"/>
     <w:lvl w:ilvl="0" w:tentative="1">
       <w:start w:val="1"/>
       <w:numFmt w:val="decimal"/>

--- a/丛丛网后台接口文档.docx
+++ b/丛丛网后台接口文档.docx
@@ -4877,6 +4877,1552 @@
               <w:t>0</w:t>
             </w:r>
           </w:p>
+        </w:tc>
+      </w:tr>
+    </w:tbl>
+    <w:p>
+      <w:pPr>
+        <w:numPr>
+          <w:ilvl w:val="0"/>
+          <w:numId w:val="2"/>
+        </w:numPr>
+        <w:ind w:left="480" w:leftChars="0" w:hanging="480" w:firstLineChars="0"/>
+      </w:pPr>
+      <w:r>
+        <w:t>技能模块</w:t>
+      </w:r>
+    </w:p>
+    <w:p>
+      <w:pPr>
+        <w:numPr>
+          <w:numId w:val="0"/>
+        </w:numPr>
+        <w:ind w:leftChars="0" w:firstLine="420" w:firstLineChars="0"/>
+      </w:pPr>
+      <w:r>
+        <w:t>7.1增加一个技能</w:t>
+      </w:r>
+    </w:p>
+    <w:tbl>
+      <w:tblPr>
+        <w:tblStyle w:val="4"/>
+        <w:tblpPr w:leftFromText="180" w:rightFromText="180" w:vertAnchor="text" w:tblpX="580" w:tblpY="56"/>
+        <w:tblOverlap w:val="never"/>
+        <w:tblW w:w="4990" w:type="dxa"/>
+        <w:tblBorders>
+          <w:top w:val="single" w:color="auto" w:sz="4" w:space="0"/>
+          <w:left w:val="single" w:color="auto" w:sz="4" w:space="0"/>
+          <w:bottom w:val="single" w:color="auto" w:sz="4" w:space="0"/>
+          <w:right w:val="single" w:color="auto" w:sz="4" w:space="0"/>
+          <w:insideH w:val="single" w:color="auto" w:sz="4" w:space="0"/>
+          <w:insideV w:val="single" w:color="auto" w:sz="4" w:space="0"/>
+        </w:tblBorders>
+        <w:tblLayout w:type="fixed"/>
+        <w:tblCellMar>
+          <w:top w:w="0" w:type="dxa"/>
+          <w:left w:w="108" w:type="dxa"/>
+          <w:bottom w:w="0" w:type="dxa"/>
+          <w:right w:w="108" w:type="dxa"/>
+        </w:tblCellMar>
+      </w:tblPr>
+      <w:tblGrid>
+        <w:gridCol w:w="1770"/>
+        <w:gridCol w:w="1280"/>
+        <w:gridCol w:w="1940"/>
+      </w:tblGrid>
+      <w:tr>
+        <w:trPr>
+          <w:trHeight w:val="330" w:hRule="atLeast"/>
+        </w:trPr>
+        <w:tc>
+          <w:tcPr>
+            <w:tcW w:w="1770" w:type="dxa"/>
+            <w:vAlign w:val="top"/>
+          </w:tcPr>
+          <w:p>
+            <w:pPr>
+              <w:numPr>
+                <w:numId w:val="0"/>
+              </w:numPr>
+            </w:pPr>
+            <w:r>
+              <w:t>http请求方式</w:t>
+            </w:r>
+          </w:p>
+        </w:tc>
+        <w:tc>
+          <w:tcPr>
+            <w:tcW w:w="3220" w:type="dxa"/>
+            <w:gridSpan w:val="2"/>
+            <w:vAlign w:val="top"/>
+          </w:tcPr>
+          <w:p>
+            <w:pPr>
+              <w:numPr>
+                <w:numId w:val="0"/>
+              </w:numPr>
+            </w:pPr>
+            <w:r>
+              <w:t>post</w:t>
+            </w:r>
+          </w:p>
+        </w:tc>
+      </w:tr>
+      <w:tr>
+        <w:trPr>
+          <w:trHeight w:val="330" w:hRule="atLeast"/>
+        </w:trPr>
+        <w:tc>
+          <w:tcPr>
+            <w:tcW w:w="1770" w:type="dxa"/>
+            <w:vAlign w:val="top"/>
+          </w:tcPr>
+          <w:p>
+            <w:pPr>
+              <w:numPr>
+                <w:numId w:val="0"/>
+              </w:numPr>
+            </w:pPr>
+            <w:r>
+              <w:t>请求url</w:t>
+            </w:r>
+          </w:p>
+        </w:tc>
+        <w:tc>
+          <w:tcPr>
+            <w:tcW w:w="3220" w:type="dxa"/>
+            <w:gridSpan w:val="2"/>
+            <w:vAlign w:val="top"/>
+          </w:tcPr>
+          <w:p>
+            <w:pPr>
+              <w:numPr>
+                <w:numId w:val="0"/>
+              </w:numPr>
+            </w:pPr>
+            <w:r>
+              <w:t>user/addSkill</w:t>
+            </w:r>
+          </w:p>
+        </w:tc>
+      </w:tr>
+      <w:tr>
+        <w:trPr>
+          <w:trHeight w:val="330" w:hRule="atLeast"/>
+        </w:trPr>
+        <w:tc>
+          <w:tcPr>
+            <w:tcW w:w="1770" w:type="dxa"/>
+            <w:vAlign w:val="top"/>
+          </w:tcPr>
+          <w:p>
+            <w:pPr>
+              <w:numPr>
+                <w:numId w:val="0"/>
+              </w:numPr>
+            </w:pPr>
+            <w:r>
+              <w:t>请求参数</w:t>
+            </w:r>
+          </w:p>
+        </w:tc>
+        <w:tc>
+          <w:tcPr>
+            <w:tcW w:w="1280" w:type="dxa"/>
+            <w:vAlign w:val="top"/>
+          </w:tcPr>
+          <w:p>
+            <w:pPr>
+              <w:numPr>
+                <w:numId w:val="0"/>
+              </w:numPr>
+            </w:pPr>
+            <w:r>
+              <w:t>name</w:t>
+            </w:r>
+          </w:p>
+        </w:tc>
+        <w:tc>
+          <w:tcPr>
+            <w:tcW w:w="1940" w:type="dxa"/>
+            <w:vAlign w:val="top"/>
+          </w:tcPr>
+          <w:p>
+            <w:pPr>
+              <w:numPr>
+                <w:numId w:val="0"/>
+              </w:numPr>
+            </w:pPr>
+            <w:r>
+              <w:t>技能名字</w:t>
+            </w:r>
+          </w:p>
+        </w:tc>
+      </w:tr>
+      <w:tr>
+        <w:trPr>
+          <w:trHeight w:val="330" w:hRule="atLeast"/>
+        </w:trPr>
+        <w:tc>
+          <w:tcPr>
+            <w:tcW w:w="1770" w:type="dxa"/>
+            <w:vMerge w:val="restart"/>
+            <w:vAlign w:val="top"/>
+          </w:tcPr>
+          <w:p>
+            <w:pPr>
+              <w:numPr>
+                <w:numId w:val="0"/>
+              </w:numPr>
+            </w:pPr>
+            <w:r>
+              <w:t>返回参数</w:t>
+            </w:r>
+          </w:p>
+        </w:tc>
+        <w:tc>
+          <w:tcPr>
+            <w:tcW w:w="1280" w:type="dxa"/>
+            <w:vAlign w:val="top"/>
+          </w:tcPr>
+          <w:p>
+            <w:pPr>
+              <w:numPr>
+                <w:numId w:val="0"/>
+              </w:numPr>
+            </w:pPr>
+            <w:r>
+              <w:t>errCode</w:t>
+            </w:r>
+          </w:p>
+        </w:tc>
+        <w:tc>
+          <w:tcPr>
+            <w:tcW w:w="1940" w:type="dxa"/>
+            <w:vAlign w:val="top"/>
+          </w:tcPr>
+          <w:p>
+            <w:pPr>
+              <w:numPr>
+                <w:numId w:val="0"/>
+              </w:numPr>
+            </w:pPr>
+            <w:r>
+              <w:t>0</w:t>
+            </w:r>
+          </w:p>
+        </w:tc>
+      </w:tr>
+      <w:tr>
+        <w:trPr>
+          <w:trHeight w:val="330" w:hRule="atLeast"/>
+        </w:trPr>
+        <w:tc>
+          <w:tcPr>
+            <w:tcW w:w="1770" w:type="dxa"/>
+            <w:vMerge w:val="continue"/>
+            <w:vAlign w:val="top"/>
+          </w:tcPr>
+          <w:p>
+            <w:pPr>
+              <w:numPr>
+                <w:numId w:val="0"/>
+              </w:numPr>
+            </w:pPr>
+          </w:p>
+        </w:tc>
+        <w:tc>
+          <w:tcPr>
+            <w:tcW w:w="1280" w:type="dxa"/>
+            <w:vAlign w:val="top"/>
+          </w:tcPr>
+          <w:p>
+            <w:pPr>
+              <w:numPr>
+                <w:numId w:val="0"/>
+              </w:numPr>
+            </w:pPr>
+            <w:r>
+              <w:t>message</w:t>
+            </w:r>
+          </w:p>
+        </w:tc>
+        <w:tc>
+          <w:tcPr>
+            <w:tcW w:w="1940" w:type="dxa"/>
+            <w:vAlign w:val="top"/>
+          </w:tcPr>
+          <w:p>
+            <w:pPr>
+              <w:numPr>
+                <w:numId w:val="0"/>
+              </w:numPr>
+            </w:pPr>
+          </w:p>
+        </w:tc>
+      </w:tr>
+    </w:tbl>
+    <w:p>
+      <w:pPr>
+        <w:numPr>
+          <w:numId w:val="0"/>
+        </w:numPr>
+        <w:ind w:leftChars="0"/>
+      </w:pPr>
+    </w:p>
+    <w:p>
+      <w:pPr>
+        <w:numPr>
+          <w:numId w:val="0"/>
+        </w:numPr>
+        <w:ind w:leftChars="0"/>
+      </w:pPr>
+    </w:p>
+    <w:p>
+      <w:pPr>
+        <w:numPr>
+          <w:numId w:val="0"/>
+        </w:numPr>
+        <w:ind w:leftChars="0"/>
+      </w:pPr>
+    </w:p>
+    <w:p>
+      <w:pPr>
+        <w:numPr>
+          <w:numId w:val="0"/>
+        </w:numPr>
+        <w:ind w:leftChars="0"/>
+      </w:pPr>
+    </w:p>
+    <w:p>
+      <w:pPr>
+        <w:numPr>
+          <w:numId w:val="0"/>
+        </w:numPr>
+        <w:ind w:leftChars="0"/>
+      </w:pPr>
+    </w:p>
+    <w:p>
+      <w:pPr>
+        <w:numPr>
+          <w:numId w:val="0"/>
+        </w:numPr>
+        <w:ind w:leftChars="0"/>
+      </w:pPr>
+    </w:p>
+    <w:p>
+      <w:pPr>
+        <w:numPr>
+          <w:numId w:val="0"/>
+        </w:numPr>
+        <w:ind w:leftChars="0" w:firstLine="420" w:firstLineChars="0"/>
+      </w:pPr>
+      <w:r>
+        <w:t>7.2删除一个技能</w:t>
+      </w:r>
+    </w:p>
+    <w:tbl>
+      <w:tblPr>
+        <w:tblStyle w:val="4"/>
+        <w:tblpPr w:leftFromText="180" w:rightFromText="180" w:vertAnchor="text" w:tblpX="530" w:tblpY="80"/>
+        <w:tblOverlap w:val="never"/>
+        <w:tblW w:w="5040" w:type="dxa"/>
+        <w:tblBorders>
+          <w:top w:val="single" w:color="auto" w:sz="4" w:space="0"/>
+          <w:left w:val="single" w:color="auto" w:sz="4" w:space="0"/>
+          <w:bottom w:val="single" w:color="auto" w:sz="4" w:space="0"/>
+          <w:right w:val="single" w:color="auto" w:sz="4" w:space="0"/>
+          <w:insideH w:val="single" w:color="auto" w:sz="4" w:space="0"/>
+          <w:insideV w:val="single" w:color="auto" w:sz="4" w:space="0"/>
+        </w:tblBorders>
+        <w:tblLayout w:type="fixed"/>
+        <w:tblCellMar>
+          <w:top w:w="0" w:type="dxa"/>
+          <w:left w:w="108" w:type="dxa"/>
+          <w:bottom w:w="0" w:type="dxa"/>
+          <w:right w:w="108" w:type="dxa"/>
+        </w:tblCellMar>
+      </w:tblPr>
+      <w:tblGrid>
+        <w:gridCol w:w="1790"/>
+        <w:gridCol w:w="1120"/>
+        <w:gridCol w:w="2130"/>
+      </w:tblGrid>
+      <w:tr>
+        <w:trPr>
+          <w:trHeight w:val="320" w:hRule="atLeast"/>
+        </w:trPr>
+        <w:tc>
+          <w:tcPr>
+            <w:tcW w:w="1790" w:type="dxa"/>
+            <w:vAlign w:val="top"/>
+          </w:tcPr>
+          <w:p>
+            <w:pPr>
+              <w:numPr>
+                <w:numId w:val="0"/>
+              </w:numPr>
+            </w:pPr>
+            <w:r>
+              <w:t>http请求方式</w:t>
+            </w:r>
+          </w:p>
+        </w:tc>
+        <w:tc>
+          <w:tcPr>
+            <w:tcW w:w="3250" w:type="dxa"/>
+            <w:gridSpan w:val="2"/>
+            <w:vAlign w:val="top"/>
+          </w:tcPr>
+          <w:p>
+            <w:pPr>
+              <w:numPr>
+                <w:numId w:val="0"/>
+              </w:numPr>
+            </w:pPr>
+            <w:r>
+              <w:t>get</w:t>
+            </w:r>
+          </w:p>
+        </w:tc>
+      </w:tr>
+      <w:tr>
+        <w:trPr>
+          <w:trHeight w:val="320" w:hRule="atLeast"/>
+        </w:trPr>
+        <w:tc>
+          <w:tcPr>
+            <w:tcW w:w="1790" w:type="dxa"/>
+            <w:vAlign w:val="top"/>
+          </w:tcPr>
+          <w:p>
+            <w:pPr>
+              <w:numPr>
+                <w:numId w:val="0"/>
+              </w:numPr>
+            </w:pPr>
+            <w:r>
+              <w:t>请求url</w:t>
+            </w:r>
+          </w:p>
+        </w:tc>
+        <w:tc>
+          <w:tcPr>
+            <w:tcW w:w="3250" w:type="dxa"/>
+            <w:gridSpan w:val="2"/>
+            <w:vAlign w:val="top"/>
+          </w:tcPr>
+          <w:p>
+            <w:pPr>
+              <w:numPr>
+                <w:numId w:val="0"/>
+              </w:numPr>
+            </w:pPr>
+            <w:r>
+              <w:t>user/deleteSkill</w:t>
+            </w:r>
+          </w:p>
+        </w:tc>
+      </w:tr>
+      <w:tr>
+        <w:trPr>
+          <w:trHeight w:val="320" w:hRule="atLeast"/>
+        </w:trPr>
+        <w:tc>
+          <w:tcPr>
+            <w:tcW w:w="1790" w:type="dxa"/>
+            <w:vAlign w:val="top"/>
+          </w:tcPr>
+          <w:p>
+            <w:pPr>
+              <w:numPr>
+                <w:numId w:val="0"/>
+              </w:numPr>
+            </w:pPr>
+            <w:r>
+              <w:t>请求参数</w:t>
+            </w:r>
+          </w:p>
+        </w:tc>
+        <w:tc>
+          <w:tcPr>
+            <w:tcW w:w="1120" w:type="dxa"/>
+            <w:vAlign w:val="top"/>
+          </w:tcPr>
+          <w:p>
+            <w:pPr>
+              <w:numPr>
+                <w:numId w:val="0"/>
+              </w:numPr>
+            </w:pPr>
+            <w:r>
+              <w:t>id</w:t>
+            </w:r>
+          </w:p>
+        </w:tc>
+        <w:tc>
+          <w:tcPr>
+            <w:tcW w:w="2130" w:type="dxa"/>
+            <w:vAlign w:val="top"/>
+          </w:tcPr>
+          <w:p>
+            <w:pPr>
+              <w:numPr>
+                <w:numId w:val="0"/>
+              </w:numPr>
+            </w:pPr>
+            <w:r>
+              <w:t>需要删除的技能id</w:t>
+            </w:r>
+          </w:p>
+        </w:tc>
+      </w:tr>
+      <w:tr>
+        <w:trPr>
+          <w:trHeight w:val="320" w:hRule="atLeast"/>
+        </w:trPr>
+        <w:tc>
+          <w:tcPr>
+            <w:tcW w:w="1790" w:type="dxa"/>
+            <w:vMerge w:val="restart"/>
+            <w:vAlign w:val="top"/>
+          </w:tcPr>
+          <w:p>
+            <w:pPr>
+              <w:numPr>
+                <w:numId w:val="0"/>
+              </w:numPr>
+            </w:pPr>
+            <w:r>
+              <w:t>返回参数</w:t>
+            </w:r>
+          </w:p>
+        </w:tc>
+        <w:tc>
+          <w:tcPr>
+            <w:tcW w:w="1120" w:type="dxa"/>
+            <w:vAlign w:val="top"/>
+          </w:tcPr>
+          <w:p>
+            <w:pPr>
+              <w:numPr>
+                <w:numId w:val="0"/>
+              </w:numPr>
+            </w:pPr>
+            <w:r>
+              <w:t>errCode</w:t>
+            </w:r>
+          </w:p>
+        </w:tc>
+        <w:tc>
+          <w:tcPr>
+            <w:tcW w:w="2130" w:type="dxa"/>
+            <w:vAlign w:val="top"/>
+          </w:tcPr>
+          <w:p>
+            <w:pPr>
+              <w:numPr>
+                <w:numId w:val="0"/>
+              </w:numPr>
+            </w:pPr>
+            <w:r>
+              <w:t>0</w:t>
+            </w:r>
+          </w:p>
+        </w:tc>
+      </w:tr>
+      <w:tr>
+        <w:trPr>
+          <w:trHeight w:val="320" w:hRule="atLeast"/>
+        </w:trPr>
+        <w:tc>
+          <w:tcPr>
+            <w:tcW w:w="1790" w:type="dxa"/>
+            <w:vMerge w:val="continue"/>
+            <w:vAlign w:val="top"/>
+          </w:tcPr>
+          <w:p>
+            <w:pPr>
+              <w:numPr>
+                <w:numId w:val="0"/>
+              </w:numPr>
+            </w:pPr>
+          </w:p>
+        </w:tc>
+        <w:tc>
+          <w:tcPr>
+            <w:tcW w:w="1120" w:type="dxa"/>
+            <w:vAlign w:val="top"/>
+          </w:tcPr>
+          <w:p>
+            <w:pPr>
+              <w:numPr>
+                <w:numId w:val="0"/>
+              </w:numPr>
+            </w:pPr>
+            <w:r>
+              <w:t>message</w:t>
+            </w:r>
+          </w:p>
+        </w:tc>
+        <w:tc>
+          <w:tcPr>
+            <w:tcW w:w="2130" w:type="dxa"/>
+            <w:vAlign w:val="top"/>
+          </w:tcPr>
+          <w:p>
+            <w:pPr>
+              <w:numPr>
+                <w:numId w:val="0"/>
+              </w:numPr>
+            </w:pPr>
+          </w:p>
+        </w:tc>
+      </w:tr>
+    </w:tbl>
+    <w:p>
+      <w:pPr>
+        <w:numPr>
+          <w:numId w:val="0"/>
+        </w:numPr>
+        <w:ind w:leftChars="0"/>
+      </w:pPr>
+    </w:p>
+    <w:p>
+      <w:pPr>
+        <w:numPr>
+          <w:numId w:val="0"/>
+        </w:numPr>
+        <w:ind w:leftChars="0"/>
+      </w:pPr>
+    </w:p>
+    <w:p>
+      <w:pPr>
+        <w:numPr>
+          <w:numId w:val="0"/>
+        </w:numPr>
+        <w:ind w:leftChars="0"/>
+      </w:pPr>
+    </w:p>
+    <w:p>
+      <w:pPr>
+        <w:numPr>
+          <w:numId w:val="0"/>
+        </w:numPr>
+        <w:ind w:leftChars="0"/>
+      </w:pPr>
+    </w:p>
+    <w:p>
+      <w:pPr>
+        <w:numPr>
+          <w:numId w:val="0"/>
+        </w:numPr>
+        <w:ind w:leftChars="0"/>
+      </w:pPr>
+    </w:p>
+    <w:p/>
+    <w:p/>
+    <w:p>
+      <w:pPr>
+        <w:numPr>
+          <w:ilvl w:val="0"/>
+          <w:numId w:val="2"/>
+        </w:numPr>
+        <w:ind w:left="480" w:leftChars="0" w:hanging="480" w:firstLineChars="0"/>
+      </w:pPr>
+      <w:r>
+        <w:t>工作经历</w:t>
+      </w:r>
+    </w:p>
+    <w:p>
+      <w:pPr>
+        <w:numPr>
+          <w:numId w:val="0"/>
+        </w:numPr>
+        <w:ind w:leftChars="0" w:firstLine="420" w:firstLineChars="0"/>
+      </w:pPr>
+      <w:r>
+        <w:t>8.1增加一条经历</w:t>
+      </w:r>
+    </w:p>
+    <w:tbl>
+      <w:tblPr>
+        <w:tblStyle w:val="4"/>
+        <w:tblW w:w="7130" w:type="dxa"/>
+        <w:tblInd w:w="549" w:type="dxa"/>
+        <w:tblBorders>
+          <w:top w:val="single" w:color="auto" w:sz="4" w:space="0"/>
+          <w:left w:val="single" w:color="auto" w:sz="4" w:space="0"/>
+          <w:bottom w:val="single" w:color="auto" w:sz="4" w:space="0"/>
+          <w:right w:val="single" w:color="auto" w:sz="4" w:space="0"/>
+          <w:insideH w:val="single" w:color="auto" w:sz="4" w:space="0"/>
+          <w:insideV w:val="single" w:color="auto" w:sz="4" w:space="0"/>
+        </w:tblBorders>
+        <w:tblLayout w:type="fixed"/>
+        <w:tblCellMar>
+          <w:top w:w="0" w:type="dxa"/>
+          <w:left w:w="108" w:type="dxa"/>
+          <w:bottom w:w="0" w:type="dxa"/>
+          <w:right w:w="108" w:type="dxa"/>
+        </w:tblCellMar>
+      </w:tblPr>
+      <w:tblGrid>
+        <w:gridCol w:w="1790"/>
+        <w:gridCol w:w="1570"/>
+        <w:gridCol w:w="1090"/>
+        <w:gridCol w:w="2680"/>
+      </w:tblGrid>
+      <w:tr>
+        <w:trPr>
+          <w:trHeight w:val="310" w:hRule="atLeast"/>
+        </w:trPr>
+        <w:tc>
+          <w:tcPr>
+            <w:tcW w:w="1790" w:type="dxa"/>
+            <w:vAlign w:val="top"/>
+          </w:tcPr>
+          <w:p>
+            <w:pPr>
+              <w:numPr>
+                <w:numId w:val="0"/>
+              </w:numPr>
+            </w:pPr>
+            <w:r>
+              <w:t>http请求方式</w:t>
+            </w:r>
+          </w:p>
+        </w:tc>
+        <w:tc>
+          <w:tcPr>
+            <w:tcW w:w="5340" w:type="dxa"/>
+            <w:gridSpan w:val="3"/>
+            <w:vAlign w:val="top"/>
+          </w:tcPr>
+          <w:p>
+            <w:pPr>
+              <w:numPr>
+                <w:numId w:val="0"/>
+              </w:numPr>
+            </w:pPr>
+            <w:r>
+              <w:t>post</w:t>
+            </w:r>
+          </w:p>
+        </w:tc>
+      </w:tr>
+      <w:tr>
+        <w:trPr>
+          <w:trHeight w:val="310" w:hRule="atLeast"/>
+        </w:trPr>
+        <w:tc>
+          <w:tcPr>
+            <w:tcW w:w="1790" w:type="dxa"/>
+            <w:vAlign w:val="top"/>
+          </w:tcPr>
+          <w:p>
+            <w:pPr>
+              <w:numPr>
+                <w:numId w:val="0"/>
+              </w:numPr>
+            </w:pPr>
+            <w:r>
+              <w:t>请求url</w:t>
+            </w:r>
+          </w:p>
+        </w:tc>
+        <w:tc>
+          <w:tcPr>
+            <w:tcW w:w="5340" w:type="dxa"/>
+            <w:gridSpan w:val="3"/>
+            <w:vAlign w:val="top"/>
+          </w:tcPr>
+          <w:p>
+            <w:pPr>
+              <w:numPr>
+                <w:numId w:val="0"/>
+              </w:numPr>
+            </w:pPr>
+            <w:r>
+              <w:t>user/addWorkExperience</w:t>
+            </w:r>
+          </w:p>
+        </w:tc>
+      </w:tr>
+      <w:tr>
+        <w:trPr>
+          <w:trHeight w:val="310" w:hRule="atLeast"/>
+        </w:trPr>
+        <w:tc>
+          <w:tcPr>
+            <w:tcW w:w="1790" w:type="dxa"/>
+            <w:vMerge w:val="restart"/>
+            <w:vAlign w:val="top"/>
+          </w:tcPr>
+          <w:p>
+            <w:pPr>
+              <w:numPr>
+                <w:numId w:val="0"/>
+              </w:numPr>
+            </w:pPr>
+            <w:r>
+              <w:t>请求参数</w:t>
+            </w:r>
+          </w:p>
+        </w:tc>
+        <w:tc>
+          <w:tcPr>
+            <w:tcW w:w="1570" w:type="dxa"/>
+            <w:vAlign w:val="top"/>
+          </w:tcPr>
+          <w:p>
+            <w:pPr>
+              <w:numPr>
+                <w:numId w:val="0"/>
+              </w:numPr>
+            </w:pPr>
+            <w:r>
+              <w:t>time</w:t>
+            </w:r>
+          </w:p>
+        </w:tc>
+        <w:tc>
+          <w:tcPr>
+            <w:tcW w:w="1090" w:type="dxa"/>
+            <w:vAlign w:val="top"/>
+          </w:tcPr>
+          <w:p>
+            <w:pPr>
+              <w:numPr>
+                <w:numId w:val="0"/>
+              </w:numPr>
+            </w:pPr>
+            <w:r>
+              <w:t>时间</w:t>
+            </w:r>
+          </w:p>
+        </w:tc>
+        <w:tc>
+          <w:tcPr>
+            <w:tcW w:w="2680" w:type="dxa"/>
+            <w:vAlign w:val="top"/>
+          </w:tcPr>
+          <w:p>
+            <w:pPr>
+              <w:widowControl/>
+              <w:jc w:val="left"/>
+              <w:rPr>
+                <w:rFonts w:ascii="方正黑体_GBK" w:hAnsi="方正黑体_GBK" w:eastAsia="方正黑体_GBK" w:cs="方正黑体_GBK"/>
+                <w:b w:val="0"/>
+                <w:i w:val="0"/>
+                <w:caps w:val="0"/>
+                <w:color w:val="878787"/>
+                <w:spacing w:val="0"/>
+                <w:kern w:val="0"/>
+                <w:sz w:val="27"/>
+                <w:szCs w:val="27"/>
+                <w:shd w:val="clear" w:color="auto" w:fill="FFFFFF"/>
+                <w:lang w:val="en-US" w:eastAsia="zh-CN" w:bidi="ar-SA"/>
+              </w:rPr>
+            </w:pPr>
+            <w:r>
+              <w:t>格式:2012年5月至</w:t>
+            </w:r>
+          </w:p>
+          <w:p>
+            <w:pPr>
+              <w:numPr>
+                <w:numId w:val="0"/>
+              </w:numPr>
+            </w:pPr>
+            <w:r>
+              <w:t>2013年4月</w:t>
+            </w:r>
+          </w:p>
+        </w:tc>
+      </w:tr>
+      <w:tr>
+        <w:trPr>
+          <w:trHeight w:val="310" w:hRule="atLeast"/>
+        </w:trPr>
+        <w:tc>
+          <w:tcPr>
+            <w:tcW w:w="1790" w:type="dxa"/>
+            <w:vMerge w:val="continue"/>
+            <w:vAlign w:val="top"/>
+          </w:tcPr>
+          <w:p>
+            <w:pPr>
+              <w:numPr>
+                <w:numId w:val="0"/>
+              </w:numPr>
+            </w:pPr>
+          </w:p>
+        </w:tc>
+        <w:tc>
+          <w:tcPr>
+            <w:tcW w:w="1570" w:type="dxa"/>
+            <w:vAlign w:val="top"/>
+          </w:tcPr>
+          <w:p>
+            <w:pPr>
+              <w:numPr>
+                <w:numId w:val="0"/>
+              </w:numPr>
+            </w:pPr>
+            <w:r>
+              <w:t>description</w:t>
+            </w:r>
+          </w:p>
+        </w:tc>
+        <w:tc>
+          <w:tcPr>
+            <w:tcW w:w="1090" w:type="dxa"/>
+            <w:vAlign w:val="top"/>
+          </w:tcPr>
+          <w:p>
+            <w:pPr>
+              <w:numPr>
+                <w:numId w:val="0"/>
+              </w:numPr>
+            </w:pPr>
+            <w:r>
+              <w:t>描述</w:t>
+            </w:r>
+          </w:p>
+        </w:tc>
+        <w:tc>
+          <w:tcPr>
+            <w:tcW w:w="2680" w:type="dxa"/>
+            <w:vAlign w:val="top"/>
+          </w:tcPr>
+          <w:p>
+            <w:pPr>
+              <w:numPr>
+                <w:numId w:val="0"/>
+              </w:numPr>
+            </w:pPr>
+            <w:r>
+              <w:t>格式:</w:t>
+            </w:r>
+            <w:r>
+              <w:rPr>
+                <w:rFonts w:hint="eastAsia"/>
+              </w:rPr>
+              <w:t>广州沸点品牌策划有限公司.创意部 艺术／工艺</w:t>
+            </w:r>
+          </w:p>
+        </w:tc>
+      </w:tr>
+      <w:tr>
+        <w:trPr>
+          <w:trHeight w:val="310" w:hRule="atLeast"/>
+        </w:trPr>
+        <w:tc>
+          <w:tcPr>
+            <w:tcW w:w="1790" w:type="dxa"/>
+            <w:vMerge w:val="restart"/>
+            <w:vAlign w:val="top"/>
+          </w:tcPr>
+          <w:p>
+            <w:pPr>
+              <w:numPr>
+                <w:numId w:val="0"/>
+              </w:numPr>
+            </w:pPr>
+            <w:r>
+              <w:t>返回参数</w:t>
+            </w:r>
+          </w:p>
+        </w:tc>
+        <w:tc>
+          <w:tcPr>
+            <w:tcW w:w="1570" w:type="dxa"/>
+            <w:vAlign w:val="top"/>
+          </w:tcPr>
+          <w:p>
+            <w:pPr>
+              <w:numPr>
+                <w:numId w:val="0"/>
+              </w:numPr>
+            </w:pPr>
+            <w:r>
+              <w:t>errCode</w:t>
+            </w:r>
+          </w:p>
+        </w:tc>
+        <w:tc>
+          <w:tcPr>
+            <w:tcW w:w="3770" w:type="dxa"/>
+            <w:gridSpan w:val="2"/>
+            <w:vAlign w:val="top"/>
+          </w:tcPr>
+          <w:p>
+            <w:pPr>
+              <w:numPr>
+                <w:numId w:val="0"/>
+              </w:numPr>
+            </w:pPr>
+            <w:r>
+              <w:t>0</w:t>
+            </w:r>
+          </w:p>
+        </w:tc>
+      </w:tr>
+      <w:tr>
+        <w:trPr>
+          <w:trHeight w:val="310" w:hRule="atLeast"/>
+        </w:trPr>
+        <w:tc>
+          <w:tcPr>
+            <w:tcW w:w="1790" w:type="dxa"/>
+            <w:vMerge w:val="continue"/>
+            <w:vAlign w:val="top"/>
+          </w:tcPr>
+          <w:p>
+            <w:pPr>
+              <w:numPr>
+                <w:numId w:val="0"/>
+              </w:numPr>
+            </w:pPr>
+          </w:p>
+        </w:tc>
+        <w:tc>
+          <w:tcPr>
+            <w:tcW w:w="1570" w:type="dxa"/>
+            <w:vAlign w:val="top"/>
+          </w:tcPr>
+          <w:p>
+            <w:pPr>
+              <w:numPr>
+                <w:numId w:val="0"/>
+              </w:numPr>
+            </w:pPr>
+            <w:r>
+              <w:t>message</w:t>
+            </w:r>
+          </w:p>
+        </w:tc>
+        <w:tc>
+          <w:tcPr>
+            <w:tcW w:w="3770" w:type="dxa"/>
+            <w:gridSpan w:val="2"/>
+            <w:vAlign w:val="top"/>
+          </w:tcPr>
+          <w:p>
+            <w:pPr>
+              <w:numPr>
+                <w:numId w:val="0"/>
+              </w:numPr>
+            </w:pPr>
+          </w:p>
+        </w:tc>
+      </w:tr>
+    </w:tbl>
+    <w:p>
+      <w:pPr>
+        <w:numPr>
+          <w:numId w:val="0"/>
+        </w:numPr>
+        <w:ind w:leftChars="0" w:firstLine="420" w:firstLineChars="0"/>
+      </w:pPr>
+    </w:p>
+    <w:p>
+      <w:pPr>
+        <w:ind w:firstLine="420" w:firstLineChars="0"/>
+      </w:pPr>
+      <w:r>
+        <w:t>8.2 修改一条经历</w:t>
+      </w:r>
+    </w:p>
+    <w:tbl>
+      <w:tblPr>
+        <w:tblStyle w:val="4"/>
+        <w:tblW w:w="7140" w:type="dxa"/>
+        <w:tblInd w:w="549" w:type="dxa"/>
+        <w:tblBorders>
+          <w:top w:val="single" w:color="auto" w:sz="4" w:space="0"/>
+          <w:left w:val="single" w:color="auto" w:sz="4" w:space="0"/>
+          <w:bottom w:val="single" w:color="auto" w:sz="4" w:space="0"/>
+          <w:right w:val="single" w:color="auto" w:sz="4" w:space="0"/>
+          <w:insideH w:val="single" w:color="auto" w:sz="4" w:space="0"/>
+          <w:insideV w:val="single" w:color="auto" w:sz="4" w:space="0"/>
+        </w:tblBorders>
+        <w:tblLayout w:type="fixed"/>
+        <w:tblCellMar>
+          <w:top w:w="0" w:type="dxa"/>
+          <w:left w:w="108" w:type="dxa"/>
+          <w:bottom w:w="0" w:type="dxa"/>
+          <w:right w:w="108" w:type="dxa"/>
+        </w:tblCellMar>
+      </w:tblPr>
+      <w:tblGrid>
+        <w:gridCol w:w="1840"/>
+        <w:gridCol w:w="1470"/>
+        <w:gridCol w:w="900"/>
+        <w:gridCol w:w="2930"/>
+      </w:tblGrid>
+      <w:tr>
+        <w:trPr>
+          <w:trHeight w:val="340" w:hRule="atLeast"/>
+        </w:trPr>
+        <w:tc>
+          <w:tcPr>
+            <w:tcW w:w="1840" w:type="dxa"/>
+            <w:vAlign w:val="top"/>
+          </w:tcPr>
+          <w:p>
+            <w:r>
+              <w:t>http请求方式</w:t>
+            </w:r>
+          </w:p>
+        </w:tc>
+        <w:tc>
+          <w:tcPr>
+            <w:tcW w:w="5300" w:type="dxa"/>
+            <w:gridSpan w:val="3"/>
+            <w:vAlign w:val="top"/>
+          </w:tcPr>
+          <w:p>
+            <w:r>
+              <w:t>post</w:t>
+            </w:r>
+          </w:p>
+        </w:tc>
+      </w:tr>
+      <w:tr>
+        <w:trPr>
+          <w:trHeight w:val="340" w:hRule="atLeast"/>
+        </w:trPr>
+        <w:tc>
+          <w:tcPr>
+            <w:tcW w:w="1840" w:type="dxa"/>
+            <w:vAlign w:val="top"/>
+          </w:tcPr>
+          <w:p>
+            <w:r>
+              <w:t>请求url</w:t>
+            </w:r>
+          </w:p>
+        </w:tc>
+        <w:tc>
+          <w:tcPr>
+            <w:tcW w:w="5300" w:type="dxa"/>
+            <w:gridSpan w:val="3"/>
+            <w:vAlign w:val="top"/>
+          </w:tcPr>
+          <w:p>
+            <w:r>
+              <w:t>user/updateWorkExperience</w:t>
+            </w:r>
+          </w:p>
+        </w:tc>
+      </w:tr>
+      <w:tr>
+        <w:trPr>
+          <w:trHeight w:val="340" w:hRule="atLeast"/>
+        </w:trPr>
+        <w:tc>
+          <w:tcPr>
+            <w:tcW w:w="1840" w:type="dxa"/>
+            <w:vMerge w:val="restart"/>
+            <w:vAlign w:val="top"/>
+          </w:tcPr>
+          <w:p>
+            <w:r>
+              <w:t>请求参数</w:t>
+            </w:r>
+          </w:p>
+        </w:tc>
+        <w:tc>
+          <w:tcPr>
+            <w:tcW w:w="1470" w:type="dxa"/>
+            <w:vAlign w:val="top"/>
+          </w:tcPr>
+          <w:p>
+            <w:r>
+              <w:t>id</w:t>
+            </w:r>
+          </w:p>
+        </w:tc>
+        <w:tc>
+          <w:tcPr>
+            <w:tcW w:w="3830" w:type="dxa"/>
+            <w:gridSpan w:val="2"/>
+            <w:vAlign w:val="top"/>
+          </w:tcPr>
+          <w:p>
+            <w:r>
+              <w:t>需要修改的经历id</w:t>
+            </w:r>
+          </w:p>
+        </w:tc>
+      </w:tr>
+      <w:tr>
+        <w:trPr>
+          <w:trHeight w:val="340" w:hRule="atLeast"/>
+        </w:trPr>
+        <w:tc>
+          <w:tcPr>
+            <w:tcW w:w="1840" w:type="dxa"/>
+            <w:vMerge w:val="continue"/>
+            <w:vAlign w:val="top"/>
+          </w:tcPr>
+          <w:p/>
+        </w:tc>
+        <w:tc>
+          <w:tcPr>
+            <w:tcW w:w="1470" w:type="dxa"/>
+            <w:vAlign w:val="top"/>
+          </w:tcPr>
+          <w:p>
+            <w:r>
+              <w:t>time</w:t>
+            </w:r>
+          </w:p>
+        </w:tc>
+        <w:tc>
+          <w:tcPr>
+            <w:tcW w:w="900" w:type="dxa"/>
+            <w:vAlign w:val="top"/>
+          </w:tcPr>
+          <w:p>
+            <w:r>
+              <w:t>时间</w:t>
+            </w:r>
+          </w:p>
+        </w:tc>
+        <w:tc>
+          <w:tcPr>
+            <w:tcW w:w="2930" w:type="dxa"/>
+            <w:vAlign w:val="top"/>
+          </w:tcPr>
+          <w:p>
+            <w:r>
+              <w:t>格式同上</w:t>
+            </w:r>
+          </w:p>
+        </w:tc>
+      </w:tr>
+      <w:tr>
+        <w:trPr>
+          <w:trHeight w:val="340" w:hRule="atLeast"/>
+        </w:trPr>
+        <w:tc>
+          <w:tcPr>
+            <w:tcW w:w="1840" w:type="dxa"/>
+            <w:vMerge w:val="continue"/>
+            <w:vAlign w:val="top"/>
+          </w:tcPr>
+          <w:p/>
+        </w:tc>
+        <w:tc>
+          <w:tcPr>
+            <w:tcW w:w="1470" w:type="dxa"/>
+            <w:vAlign w:val="top"/>
+          </w:tcPr>
+          <w:p>
+            <w:r>
+              <w:t>description</w:t>
+            </w:r>
+          </w:p>
+        </w:tc>
+        <w:tc>
+          <w:tcPr>
+            <w:tcW w:w="900" w:type="dxa"/>
+            <w:vAlign w:val="top"/>
+          </w:tcPr>
+          <w:p>
+            <w:r>
+              <w:t>描述</w:t>
+            </w:r>
+          </w:p>
+        </w:tc>
+        <w:tc>
+          <w:tcPr>
+            <w:tcW w:w="2930" w:type="dxa"/>
+            <w:vAlign w:val="top"/>
+          </w:tcPr>
+          <w:p>
+            <w:r>
+              <w:t>格式同上</w:t>
+            </w:r>
+          </w:p>
+        </w:tc>
+      </w:tr>
+      <w:tr>
+        <w:trPr>
+          <w:trHeight w:val="340" w:hRule="atLeast"/>
+        </w:trPr>
+        <w:tc>
+          <w:tcPr>
+            <w:tcW w:w="1840" w:type="dxa"/>
+            <w:vMerge w:val="restart"/>
+            <w:vAlign w:val="top"/>
+          </w:tcPr>
+          <w:p>
+            <w:r>
+              <w:t>返回参数</w:t>
+            </w:r>
+          </w:p>
+        </w:tc>
+        <w:tc>
+          <w:tcPr>
+            <w:tcW w:w="1470" w:type="dxa"/>
+            <w:vAlign w:val="top"/>
+          </w:tcPr>
+          <w:p>
+            <w:r>
+              <w:t>errCode</w:t>
+            </w:r>
+          </w:p>
+        </w:tc>
+        <w:tc>
+          <w:tcPr>
+            <w:tcW w:w="3830" w:type="dxa"/>
+            <w:gridSpan w:val="2"/>
+            <w:vAlign w:val="top"/>
+          </w:tcPr>
+          <w:p>
+            <w:r>
+              <w:t>0</w:t>
+            </w:r>
+          </w:p>
+        </w:tc>
+      </w:tr>
+      <w:tr>
+        <w:trPr>
+          <w:trHeight w:val="340" w:hRule="atLeast"/>
+        </w:trPr>
+        <w:tc>
+          <w:tcPr>
+            <w:tcW w:w="1840" w:type="dxa"/>
+            <w:vMerge w:val="continue"/>
+            <w:vAlign w:val="top"/>
+          </w:tcPr>
+          <w:p/>
+        </w:tc>
+        <w:tc>
+          <w:tcPr>
+            <w:tcW w:w="1470" w:type="dxa"/>
+            <w:vAlign w:val="top"/>
+          </w:tcPr>
+          <w:p>
+            <w:r>
+              <w:t>message</w:t>
+            </w:r>
+          </w:p>
+        </w:tc>
+        <w:tc>
+          <w:tcPr>
+            <w:tcW w:w="3830" w:type="dxa"/>
+            <w:gridSpan w:val="2"/>
+            <w:vAlign w:val="top"/>
+          </w:tcPr>
+          <w:p/>
+        </w:tc>
+      </w:tr>
+    </w:tbl>
+    <w:p>
+      <w:pPr>
+        <w:ind w:firstLine="420" w:firstLineChars="0"/>
+      </w:pPr>
+    </w:p>
+    <w:p>
+      <w:pPr>
+        <w:ind w:firstLine="420" w:firstLineChars="0"/>
+      </w:pPr>
+      <w:r>
+        <w:t>8.3 删除一条经历</w:t>
+      </w:r>
+    </w:p>
+    <w:tbl>
+      <w:tblPr>
+        <w:tblStyle w:val="4"/>
+        <w:tblW w:w="7140" w:type="dxa"/>
+        <w:tblInd w:w="539" w:type="dxa"/>
+        <w:tblBorders>
+          <w:top w:val="single" w:color="auto" w:sz="4" w:space="0"/>
+          <w:left w:val="single" w:color="auto" w:sz="4" w:space="0"/>
+          <w:bottom w:val="single" w:color="auto" w:sz="4" w:space="0"/>
+          <w:right w:val="single" w:color="auto" w:sz="4" w:space="0"/>
+          <w:insideH w:val="single" w:color="auto" w:sz="4" w:space="0"/>
+          <w:insideV w:val="single" w:color="auto" w:sz="4" w:space="0"/>
+        </w:tblBorders>
+        <w:tblLayout w:type="fixed"/>
+        <w:tblCellMar>
+          <w:top w:w="0" w:type="dxa"/>
+          <w:left w:w="108" w:type="dxa"/>
+          <w:bottom w:w="0" w:type="dxa"/>
+          <w:right w:w="108" w:type="dxa"/>
+        </w:tblCellMar>
+      </w:tblPr>
+      <w:tblGrid>
+        <w:gridCol w:w="1910"/>
+        <w:gridCol w:w="1630"/>
+        <w:gridCol w:w="3600"/>
+      </w:tblGrid>
+      <w:tr>
+        <w:trPr>
+          <w:trHeight w:val="400" w:hRule="atLeast"/>
+        </w:trPr>
+        <w:tc>
+          <w:tcPr>
+            <w:tcW w:w="1910" w:type="dxa"/>
+            <w:vAlign w:val="top"/>
+          </w:tcPr>
+          <w:p>
+            <w:r>
+              <w:t>http请求方式</w:t>
+            </w:r>
+          </w:p>
+        </w:tc>
+        <w:tc>
+          <w:tcPr>
+            <w:tcW w:w="5230" w:type="dxa"/>
+            <w:gridSpan w:val="2"/>
+            <w:vAlign w:val="top"/>
+          </w:tcPr>
+          <w:p>
+            <w:r>
+              <w:t>get</w:t>
+            </w:r>
+          </w:p>
+        </w:tc>
+      </w:tr>
+      <w:tr>
+        <w:trPr>
+          <w:trHeight w:val="400" w:hRule="atLeast"/>
+        </w:trPr>
+        <w:tc>
+          <w:tcPr>
+            <w:tcW w:w="1910" w:type="dxa"/>
+            <w:vAlign w:val="top"/>
+          </w:tcPr>
+          <w:p>
+            <w:r>
+              <w:t>请求url</w:t>
+            </w:r>
+          </w:p>
+        </w:tc>
+        <w:tc>
+          <w:tcPr>
+            <w:tcW w:w="5230" w:type="dxa"/>
+            <w:gridSpan w:val="2"/>
+            <w:vAlign w:val="top"/>
+          </w:tcPr>
+          <w:p>
+            <w:r>
+              <w:t>user/deleteWorkExperience</w:t>
+            </w:r>
+          </w:p>
+        </w:tc>
+      </w:tr>
+      <w:tr>
+        <w:trPr>
+          <w:trHeight w:val="400" w:hRule="atLeast"/>
+        </w:trPr>
+        <w:tc>
+          <w:tcPr>
+            <w:tcW w:w="1910" w:type="dxa"/>
+            <w:vAlign w:val="top"/>
+          </w:tcPr>
+          <w:p>
+            <w:r>
+              <w:t>请求参数</w:t>
+            </w:r>
+          </w:p>
+        </w:tc>
+        <w:tc>
+          <w:tcPr>
+            <w:tcW w:w="1630" w:type="dxa"/>
+            <w:vAlign w:val="top"/>
+          </w:tcPr>
+          <w:p>
+            <w:r>
+              <w:t>id</w:t>
+            </w:r>
+          </w:p>
+        </w:tc>
+        <w:tc>
+          <w:tcPr>
+            <w:tcW w:w="3600" w:type="dxa"/>
+            <w:vAlign w:val="top"/>
+          </w:tcPr>
+          <w:p>
+            <w:r>
+              <w:t>需要删除的id</w:t>
+            </w:r>
+          </w:p>
+        </w:tc>
+      </w:tr>
+      <w:tr>
+        <w:trPr>
+          <w:trHeight w:val="400" w:hRule="atLeast"/>
+        </w:trPr>
+        <w:tc>
+          <w:tcPr>
+            <w:tcW w:w="1910" w:type="dxa"/>
+            <w:vMerge w:val="restart"/>
+            <w:vAlign w:val="top"/>
+          </w:tcPr>
+          <w:p>
+            <w:r>
+              <w:t>返回参数</w:t>
+            </w:r>
+          </w:p>
+        </w:tc>
+        <w:tc>
+          <w:tcPr>
+            <w:tcW w:w="1630" w:type="dxa"/>
+            <w:vAlign w:val="top"/>
+          </w:tcPr>
+          <w:p>
+            <w:r>
+              <w:t>errCode</w:t>
+            </w:r>
+          </w:p>
+        </w:tc>
+        <w:tc>
+          <w:tcPr>
+            <w:tcW w:w="3600" w:type="dxa"/>
+            <w:vAlign w:val="top"/>
+          </w:tcPr>
+          <w:p>
+            <w:r>
+              <w:t>0</w:t>
+            </w:r>
+          </w:p>
+        </w:tc>
+      </w:tr>
+      <w:tr>
+        <w:trPr>
+          <w:trHeight w:val="400" w:hRule="atLeast"/>
+        </w:trPr>
+        <w:tc>
+          <w:tcPr>
+            <w:tcW w:w="1910" w:type="dxa"/>
+            <w:vMerge w:val="continue"/>
+            <w:vAlign w:val="top"/>
+          </w:tcPr>
+          <w:p/>
+        </w:tc>
+        <w:tc>
+          <w:tcPr>
+            <w:tcW w:w="1630" w:type="dxa"/>
+            <w:vAlign w:val="top"/>
+          </w:tcPr>
+          <w:p>
+            <w:r>
+              <w:t>message</w:t>
+            </w:r>
+          </w:p>
+        </w:tc>
+        <w:tc>
+          <w:tcPr>
+            <w:tcW w:w="3600" w:type="dxa"/>
+            <w:vAlign w:val="top"/>
+          </w:tcPr>
+          <w:p/>
         </w:tc>
       </w:tr>
     </w:tbl>

--- a/丛丛网后台接口文档.docx
+++ b/丛丛网后台接口文档.docx
@@ -7036,7 +7036,7 @@
               <w:rPr>
                 <w:rFonts w:hint="eastAsia"/>
               </w:rPr>
-              <w:t>cancel-published -task</w:t>
+              <w:t>cancel</w:t>
             </w:r>
           </w:p>
         </w:tc>
@@ -7351,877 +7351,6 @@
                 <w:rFonts w:hint="eastAsia"/>
               </w:rPr>
               <w:t>用户只能取消自己发布的任务</w:t>
-            </w:r>
-          </w:p>
-        </w:tc>
-      </w:tr>
-    </w:tbl>
-    <w:p>
-      <w:pPr>
-        <w:pStyle w:val="1"/>
-        <w:ind w:firstLineChars="0" w:firstLine="0"/>
-      </w:pPr>
-    </w:p>
-    <w:p>
-      <w:pPr>
-        <w:pStyle w:val="1"/>
-        <w:numPr>
-          <w:ilvl w:val="0"/>
-          <w:numId w:val="3"/>
-        </w:numPr>
-        <w:ind w:firstLineChars="0"/>
-      </w:pPr>
-      <w:r>
-        <w:rPr>
-          <w:rFonts w:hint="eastAsia"/>
-        </w:rPr>
-        <w:t>接取任务</w:t>
-      </w:r>
-    </w:p>
-    <w:tbl>
-      <w:tblPr>
-        <w:tblW w:w="8505" w:type="dxa"/>
-        <w:tblInd w:w="108" w:type="dxa"/>
-        <w:tblBorders>
-          <w:top w:val="single" w:sz="4" w:space="0" w:color="auto"/>
-          <w:left w:val="single" w:sz="4" w:space="0" w:color="auto"/>
-          <w:bottom w:val="single" w:sz="4" w:space="0" w:color="auto"/>
-          <w:right w:val="single" w:sz="4" w:space="0" w:color="auto"/>
-          <w:insideH w:val="single" w:sz="4" w:space="0" w:color="auto"/>
-          <w:insideV w:val="single" w:sz="4" w:space="0" w:color="auto"/>
-        </w:tblBorders>
-        <w:tblLayout w:type="fixed"/>
-        <w:tblLook w:val="04A0" w:firstRow="1" w:lastRow="0" w:firstColumn="1" w:lastColumn="0" w:noHBand="0" w:noVBand="1"/>
-      </w:tblPr>
-      <w:tblGrid>
-        <w:gridCol w:w="1843"/>
-        <w:gridCol w:w="2268"/>
-        <w:gridCol w:w="1701"/>
-        <w:gridCol w:w="2693"/>
-      </w:tblGrid>
-      <w:tr>
-        <w:tc>
-          <w:tcPr>
-            <w:tcW w:w="1843" w:type="dxa"/>
-          </w:tcPr>
-          <w:p>
-            <w:pPr>
-              <w:jc w:val="left"/>
-            </w:pPr>
-            <w:r>
-              <w:rPr>
-                <w:rFonts w:hint="eastAsia"/>
-              </w:rPr>
-              <w:t>http</w:t>
-            </w:r>
-            <w:r>
-              <w:rPr>
-                <w:rFonts w:hint="eastAsia"/>
-              </w:rPr>
-              <w:t>请求方式</w:t>
-            </w:r>
-          </w:p>
-        </w:tc>
-        <w:tc>
-          <w:tcPr>
-            <w:tcW w:w="6662" w:type="dxa"/>
-            <w:gridSpan w:val="3"/>
-          </w:tcPr>
-          <w:p>
-            <w:r>
-              <w:rPr>
-                <w:rFonts w:hint="eastAsia"/>
-              </w:rPr>
-              <w:t>POST</w:t>
-            </w:r>
-          </w:p>
-        </w:tc>
-      </w:tr>
-      <w:tr>
-        <w:tc>
-          <w:tcPr>
-            <w:tcW w:w="1843" w:type="dxa"/>
-          </w:tcPr>
-          <w:p>
-            <w:pPr>
-              <w:jc w:val="left"/>
-            </w:pPr>
-            <w:r>
-              <w:rPr>
-                <w:rFonts w:hint="eastAsia"/>
-              </w:rPr>
-              <w:t>请求</w:t>
-            </w:r>
-            <w:r>
-              <w:rPr>
-                <w:rFonts w:hint="eastAsia"/>
-              </w:rPr>
-              <w:t>url</w:t>
-            </w:r>
-          </w:p>
-        </w:tc>
-        <w:tc>
-          <w:tcPr>
-            <w:tcW w:w="6662" w:type="dxa"/>
-            <w:gridSpan w:val="3"/>
-          </w:tcPr>
-          <w:p>
-            <w:r>
-              <w:t>/</w:t>
-            </w:r>
-            <w:r>
-              <w:rPr>
-                <w:rFonts w:hint="eastAsia"/>
-              </w:rPr>
-              <w:t>task</w:t>
-            </w:r>
-            <w:r>
-              <w:t>/</w:t>
-            </w:r>
-            <w:r>
-              <w:rPr>
-                <w:rFonts w:hint="eastAsia"/>
-              </w:rPr>
-              <w:t>receive</w:t>
-            </w:r>
-            <w:r>
-              <w:rPr>
-                <w:rFonts w:hint="eastAsia"/>
-              </w:rPr>
-              <w:t>-task</w:t>
-            </w:r>
-          </w:p>
-        </w:tc>
-      </w:tr>
-      <w:tr>
-        <w:tc>
-          <w:tcPr>
-            <w:tcW w:w="1843" w:type="dxa"/>
-          </w:tcPr>
-          <w:p>
-            <w:pPr>
-              <w:jc w:val="left"/>
-            </w:pPr>
-            <w:r>
-              <w:rPr>
-                <w:rFonts w:hint="eastAsia"/>
-              </w:rPr>
-              <w:t>请求参数</w:t>
-            </w:r>
-          </w:p>
-        </w:tc>
-        <w:tc>
-          <w:tcPr>
-            <w:tcW w:w="2268" w:type="dxa"/>
-          </w:tcPr>
-          <w:p>
-            <w:r>
-              <w:rPr>
-                <w:rFonts w:hint="eastAsia"/>
-              </w:rPr>
-              <w:t>taskId</w:t>
-            </w:r>
-          </w:p>
-        </w:tc>
-        <w:tc>
-          <w:tcPr>
-            <w:tcW w:w="1701" w:type="dxa"/>
-          </w:tcPr>
-          <w:p>
-            <w:r>
-              <w:rPr>
-                <w:rFonts w:hint="eastAsia"/>
-              </w:rPr>
-              <w:t>任务</w:t>
-            </w:r>
-            <w:r>
-              <w:rPr>
-                <w:rFonts w:hint="eastAsia"/>
-              </w:rPr>
-              <w:t>id</w:t>
-            </w:r>
-          </w:p>
-        </w:tc>
-        <w:tc>
-          <w:tcPr>
-            <w:tcW w:w="2693" w:type="dxa"/>
-          </w:tcPr>
-          <w:p>
-            <w:r>
-              <w:t>tasks</w:t>
-            </w:r>
-            <w:r>
-              <w:t>表中自增的</w:t>
-            </w:r>
-            <w:r>
-              <w:t>id</w:t>
-            </w:r>
-            <w:r>
-              <w:rPr>
-                <w:rFonts w:hint="eastAsia"/>
-              </w:rPr>
-              <w:t>，用来唯一标识某项任务</w:t>
-            </w:r>
-          </w:p>
-        </w:tc>
-      </w:tr>
-      <w:tr>
-        <w:tc>
-          <w:tcPr>
-            <w:tcW w:w="1843" w:type="dxa"/>
-          </w:tcPr>
-          <w:p>
-            <w:pPr>
-              <w:jc w:val="left"/>
-            </w:pPr>
-            <w:r>
-              <w:rPr>
-                <w:rFonts w:hint="eastAsia"/>
-              </w:rPr>
-              <w:t>请求参数示例</w:t>
-            </w:r>
-          </w:p>
-        </w:tc>
-        <w:tc>
-          <w:tcPr>
-            <w:tcW w:w="6662" w:type="dxa"/>
-            <w:gridSpan w:val="3"/>
-          </w:tcPr>
-          <w:p/>
-        </w:tc>
-      </w:tr>
-      <w:tr>
-        <w:tc>
-          <w:tcPr>
-            <w:tcW w:w="1843" w:type="dxa"/>
-            <w:vMerge w:val="restart"/>
-          </w:tcPr>
-          <w:p>
-            <w:pPr>
-              <w:jc w:val="left"/>
-            </w:pPr>
-            <w:r>
-              <w:rPr>
-                <w:rFonts w:hint="eastAsia"/>
-              </w:rPr>
-              <w:t>返回参数</w:t>
-            </w:r>
-          </w:p>
-        </w:tc>
-        <w:tc>
-          <w:tcPr>
-            <w:tcW w:w="2268" w:type="dxa"/>
-          </w:tcPr>
-          <w:p>
-            <w:r>
-              <w:t>errCode</w:t>
-            </w:r>
-          </w:p>
-        </w:tc>
-        <w:tc>
-          <w:tcPr>
-            <w:tcW w:w="1701" w:type="dxa"/>
-          </w:tcPr>
-          <w:p>
-            <w:r>
-              <w:t>错误码</w:t>
-            </w:r>
-          </w:p>
-        </w:tc>
-        <w:tc>
-          <w:tcPr>
-            <w:tcW w:w="2693" w:type="dxa"/>
-          </w:tcPr>
-          <w:p>
-            <w:r>
-              <w:t>数字，</w:t>
-            </w:r>
-            <w:r>
-              <w:rPr>
-                <w:rFonts w:hint="eastAsia"/>
-              </w:rPr>
-              <w:t>0</w:t>
-            </w:r>
-            <w:r>
-              <w:rPr>
-                <w:rFonts w:hint="eastAsia"/>
-              </w:rPr>
-              <w:t>表示正常返回</w:t>
-            </w:r>
-          </w:p>
-        </w:tc>
-      </w:tr>
-      <w:tr>
-        <w:tc>
-          <w:tcPr>
-            <w:tcW w:w="1843" w:type="dxa"/>
-            <w:vMerge/>
-          </w:tcPr>
-          <w:p>
-            <w:pPr>
-              <w:jc w:val="left"/>
-            </w:pPr>
-          </w:p>
-        </w:tc>
-        <w:tc>
-          <w:tcPr>
-            <w:tcW w:w="2268" w:type="dxa"/>
-          </w:tcPr>
-          <w:p>
-            <w:r>
-              <w:t>message</w:t>
-            </w:r>
-          </w:p>
-        </w:tc>
-        <w:tc>
-          <w:tcPr>
-            <w:tcW w:w="1701" w:type="dxa"/>
-          </w:tcPr>
-          <w:p>
-            <w:r>
-              <w:t>提示信息</w:t>
-            </w:r>
-          </w:p>
-        </w:tc>
-        <w:tc>
-          <w:tcPr>
-            <w:tcW w:w="2693" w:type="dxa"/>
-          </w:tcPr>
-          <w:p>
-            <w:r>
-              <w:t>字符串</w:t>
-            </w:r>
-          </w:p>
-        </w:tc>
-      </w:tr>
-      <w:tr>
-        <w:tc>
-          <w:tcPr>
-            <w:tcW w:w="1843" w:type="dxa"/>
-          </w:tcPr>
-          <w:p>
-            <w:pPr>
-              <w:jc w:val="left"/>
-            </w:pPr>
-          </w:p>
-          <w:p>
-            <w:pPr>
-              <w:jc w:val="left"/>
-            </w:pPr>
-            <w:r>
-              <w:rPr>
-                <w:rFonts w:hint="eastAsia"/>
-              </w:rPr>
-              <w:t>返回参数示例</w:t>
-            </w:r>
-          </w:p>
-        </w:tc>
-        <w:tc>
-          <w:tcPr>
-            <w:tcW w:w="6662" w:type="dxa"/>
-            <w:gridSpan w:val="3"/>
-          </w:tcPr>
-          <w:p>
-            <w:r>
-              <w:rPr>
-                <w:rFonts w:hint="eastAsia"/>
-              </w:rPr>
-              <w:t>{</w:t>
-            </w:r>
-          </w:p>
-          <w:p>
-            <w:pPr>
-              <w:ind w:firstLine="465"/>
-            </w:pPr>
-            <w:r>
-              <w:rPr>
-                <w:rFonts w:hint="eastAsia"/>
-              </w:rPr>
-              <w:t>errCode: 0,</w:t>
-            </w:r>
-          </w:p>
-          <w:p>
-            <w:pPr>
-              <w:ind w:firstLine="465"/>
-            </w:pPr>
-            <w:r>
-              <w:rPr>
-                <w:rFonts w:hint="eastAsia"/>
-              </w:rPr>
-              <w:t xml:space="preserve">message:  </w:t>
-            </w:r>
-            <w:r>
-              <w:t>“</w:t>
-            </w:r>
-            <w:r>
-              <w:rPr>
-                <w:rFonts w:hint="eastAsia"/>
-              </w:rPr>
-              <w:t>xxxx</w:t>
-            </w:r>
-            <w:r>
-              <w:t>”</w:t>
-            </w:r>
-          </w:p>
-          <w:p>
-            <w:r>
-              <w:rPr>
-                <w:rFonts w:hint="eastAsia"/>
-              </w:rPr>
-              <w:t>}</w:t>
-            </w:r>
-          </w:p>
-        </w:tc>
-      </w:tr>
-    </w:tbl>
-    <w:p>
-      <w:pPr>
-        <w:pStyle w:val="1"/>
-        <w:ind w:firstLineChars="0" w:firstLine="0"/>
-      </w:pPr>
-    </w:p>
-    <w:p>
-      <w:pPr>
-        <w:pStyle w:val="1"/>
-        <w:numPr>
-          <w:ilvl w:val="0"/>
-          <w:numId w:val="3"/>
-        </w:numPr>
-        <w:ind w:firstLineChars="0"/>
-      </w:pPr>
-      <w:r>
-        <w:rPr>
-          <w:rFonts w:hint="eastAsia"/>
-        </w:rPr>
-        <w:t>取消接取任务</w:t>
-      </w:r>
-    </w:p>
-    <w:tbl>
-      <w:tblPr>
-        <w:tblW w:w="8505" w:type="dxa"/>
-        <w:tblInd w:w="108" w:type="dxa"/>
-        <w:tblBorders>
-          <w:top w:val="single" w:sz="4" w:space="0" w:color="auto"/>
-          <w:left w:val="single" w:sz="4" w:space="0" w:color="auto"/>
-          <w:bottom w:val="single" w:sz="4" w:space="0" w:color="auto"/>
-          <w:right w:val="single" w:sz="4" w:space="0" w:color="auto"/>
-          <w:insideH w:val="single" w:sz="4" w:space="0" w:color="auto"/>
-          <w:insideV w:val="single" w:sz="4" w:space="0" w:color="auto"/>
-        </w:tblBorders>
-        <w:tblLayout w:type="fixed"/>
-        <w:tblLook w:val="04A0" w:firstRow="1" w:lastRow="0" w:firstColumn="1" w:lastColumn="0" w:noHBand="0" w:noVBand="1"/>
-      </w:tblPr>
-      <w:tblGrid>
-        <w:gridCol w:w="1843"/>
-        <w:gridCol w:w="2268"/>
-        <w:gridCol w:w="1701"/>
-        <w:gridCol w:w="2693"/>
-      </w:tblGrid>
-      <w:tr>
-        <w:tc>
-          <w:tcPr>
-            <w:tcW w:w="1843" w:type="dxa"/>
-          </w:tcPr>
-          <w:p>
-            <w:pPr>
-              <w:jc w:val="left"/>
-            </w:pPr>
-            <w:r>
-              <w:rPr>
-                <w:rFonts w:hint="eastAsia"/>
-              </w:rPr>
-              <w:t>http</w:t>
-            </w:r>
-            <w:r>
-              <w:rPr>
-                <w:rFonts w:hint="eastAsia"/>
-              </w:rPr>
-              <w:t>请求方式</w:t>
-            </w:r>
-          </w:p>
-        </w:tc>
-        <w:tc>
-          <w:tcPr>
-            <w:tcW w:w="6662" w:type="dxa"/>
-            <w:gridSpan w:val="3"/>
-          </w:tcPr>
-          <w:p>
-            <w:r>
-              <w:rPr>
-                <w:rFonts w:hint="eastAsia"/>
-              </w:rPr>
-              <w:t>POST</w:t>
-            </w:r>
-          </w:p>
-        </w:tc>
-      </w:tr>
-      <w:tr>
-        <w:tc>
-          <w:tcPr>
-            <w:tcW w:w="1843" w:type="dxa"/>
-          </w:tcPr>
-          <w:p>
-            <w:pPr>
-              <w:jc w:val="left"/>
-            </w:pPr>
-            <w:r>
-              <w:rPr>
-                <w:rFonts w:hint="eastAsia"/>
-              </w:rPr>
-              <w:t>请求</w:t>
-            </w:r>
-            <w:r>
-              <w:rPr>
-                <w:rFonts w:hint="eastAsia"/>
-              </w:rPr>
-              <w:t>url</w:t>
-            </w:r>
-          </w:p>
-        </w:tc>
-        <w:tc>
-          <w:tcPr>
-            <w:tcW w:w="6662" w:type="dxa"/>
-            <w:gridSpan w:val="3"/>
-          </w:tcPr>
-          <w:p>
-            <w:pPr>
-              <w:pStyle w:val="1"/>
-              <w:ind w:firstLineChars="0" w:firstLine="0"/>
-            </w:pPr>
-            <w:r>
-              <w:t>/</w:t>
-            </w:r>
-            <w:r>
-              <w:rPr>
-                <w:rFonts w:hint="eastAsia"/>
-              </w:rPr>
-              <w:t>task</w:t>
-            </w:r>
-            <w:r>
-              <w:t>/</w:t>
-            </w:r>
-            <w:r>
-              <w:rPr>
-                <w:rFonts w:hint="eastAsia"/>
-              </w:rPr>
-              <w:t>cancel-</w:t>
-            </w:r>
-            <w:bookmarkStart w:id="0" w:name="_GoBack"/>
-            <w:bookmarkEnd w:id="0"/>
-            <w:r>
-              <w:rPr>
-                <w:rFonts w:hint="eastAsia"/>
-              </w:rPr>
-              <w:t>received-task</w:t>
-            </w:r>
-          </w:p>
-        </w:tc>
-      </w:tr>
-      <w:tr>
-        <w:tc>
-          <w:tcPr>
-            <w:tcW w:w="1843" w:type="dxa"/>
-          </w:tcPr>
-          <w:p>
-            <w:pPr>
-              <w:jc w:val="left"/>
-            </w:pPr>
-            <w:r>
-              <w:rPr>
-                <w:rFonts w:hint="eastAsia"/>
-              </w:rPr>
-              <w:t>请求参数</w:t>
-            </w:r>
-          </w:p>
-        </w:tc>
-        <w:tc>
-          <w:tcPr>
-            <w:tcW w:w="2268" w:type="dxa"/>
-          </w:tcPr>
-          <w:p>
-            <w:r>
-              <w:rPr>
-                <w:rFonts w:hint="eastAsia"/>
-              </w:rPr>
-              <w:t>taskId</w:t>
-            </w:r>
-          </w:p>
-        </w:tc>
-        <w:tc>
-          <w:tcPr>
-            <w:tcW w:w="1701" w:type="dxa"/>
-          </w:tcPr>
-          <w:p>
-            <w:r>
-              <w:rPr>
-                <w:rFonts w:hint="eastAsia"/>
-              </w:rPr>
-              <w:t>任务</w:t>
-            </w:r>
-            <w:r>
-              <w:rPr>
-                <w:rFonts w:hint="eastAsia"/>
-              </w:rPr>
-              <w:t>id</w:t>
-            </w:r>
-          </w:p>
-        </w:tc>
-        <w:tc>
-          <w:tcPr>
-            <w:tcW w:w="2693" w:type="dxa"/>
-          </w:tcPr>
-          <w:p>
-            <w:r>
-              <w:t>tasks</w:t>
-            </w:r>
-            <w:r>
-              <w:t>表中自增的</w:t>
-            </w:r>
-            <w:r>
-              <w:t>id</w:t>
-            </w:r>
-            <w:r>
-              <w:rPr>
-                <w:rFonts w:hint="eastAsia"/>
-              </w:rPr>
-              <w:t>，用来唯一标识某项任务</w:t>
-            </w:r>
-          </w:p>
-        </w:tc>
-      </w:tr>
-      <w:tr>
-        <w:tc>
-          <w:tcPr>
-            <w:tcW w:w="1843" w:type="dxa"/>
-          </w:tcPr>
-          <w:p>
-            <w:pPr>
-              <w:jc w:val="left"/>
-            </w:pPr>
-            <w:r>
-              <w:rPr>
-                <w:rFonts w:hint="eastAsia"/>
-              </w:rPr>
-              <w:t>请求参数示例</w:t>
-            </w:r>
-          </w:p>
-        </w:tc>
-        <w:tc>
-          <w:tcPr>
-            <w:tcW w:w="6662" w:type="dxa"/>
-            <w:gridSpan w:val="3"/>
-          </w:tcPr>
-          <w:p/>
-        </w:tc>
-      </w:tr>
-      <w:tr>
-        <w:tc>
-          <w:tcPr>
-            <w:tcW w:w="1843" w:type="dxa"/>
-            <w:vMerge w:val="restart"/>
-          </w:tcPr>
-          <w:p>
-            <w:pPr>
-              <w:jc w:val="left"/>
-            </w:pPr>
-            <w:r>
-              <w:rPr>
-                <w:rFonts w:hint="eastAsia"/>
-              </w:rPr>
-              <w:t>返回参数</w:t>
-            </w:r>
-          </w:p>
-        </w:tc>
-        <w:tc>
-          <w:tcPr>
-            <w:tcW w:w="2268" w:type="dxa"/>
-          </w:tcPr>
-          <w:p>
-            <w:r>
-              <w:t>errCode</w:t>
-            </w:r>
-          </w:p>
-        </w:tc>
-        <w:tc>
-          <w:tcPr>
-            <w:tcW w:w="1701" w:type="dxa"/>
-          </w:tcPr>
-          <w:p>
-            <w:r>
-              <w:t>错误码</w:t>
-            </w:r>
-          </w:p>
-        </w:tc>
-        <w:tc>
-          <w:tcPr>
-            <w:tcW w:w="2693" w:type="dxa"/>
-          </w:tcPr>
-          <w:p>
-            <w:r>
-              <w:t>数字，</w:t>
-            </w:r>
-            <w:r>
-              <w:rPr>
-                <w:rFonts w:hint="eastAsia"/>
-              </w:rPr>
-              <w:t>0</w:t>
-            </w:r>
-            <w:r>
-              <w:rPr>
-                <w:rFonts w:hint="eastAsia"/>
-              </w:rPr>
-              <w:t>表示正常返回</w:t>
-            </w:r>
-          </w:p>
-        </w:tc>
-      </w:tr>
-      <w:tr>
-        <w:tc>
-          <w:tcPr>
-            <w:tcW w:w="1843" w:type="dxa"/>
-            <w:vMerge/>
-          </w:tcPr>
-          <w:p>
-            <w:pPr>
-              <w:jc w:val="left"/>
-            </w:pPr>
-          </w:p>
-        </w:tc>
-        <w:tc>
-          <w:tcPr>
-            <w:tcW w:w="2268" w:type="dxa"/>
-          </w:tcPr>
-          <w:p>
-            <w:r>
-              <w:t>message</w:t>
-            </w:r>
-          </w:p>
-        </w:tc>
-        <w:tc>
-          <w:tcPr>
-            <w:tcW w:w="1701" w:type="dxa"/>
-          </w:tcPr>
-          <w:p>
-            <w:r>
-              <w:t>提示信息</w:t>
-            </w:r>
-          </w:p>
-        </w:tc>
-        <w:tc>
-          <w:tcPr>
-            <w:tcW w:w="2693" w:type="dxa"/>
-          </w:tcPr>
-          <w:p>
-            <w:r>
-              <w:t>字符串</w:t>
-            </w:r>
-          </w:p>
-        </w:tc>
-      </w:tr>
-      <w:tr>
-        <w:tc>
-          <w:tcPr>
-            <w:tcW w:w="1843" w:type="dxa"/>
-          </w:tcPr>
-          <w:p>
-            <w:pPr>
-              <w:jc w:val="left"/>
-            </w:pPr>
-          </w:p>
-          <w:p>
-            <w:pPr>
-              <w:jc w:val="left"/>
-            </w:pPr>
-            <w:r>
-              <w:rPr>
-                <w:rFonts w:hint="eastAsia"/>
-              </w:rPr>
-              <w:t>返回参数示例</w:t>
-            </w:r>
-          </w:p>
-        </w:tc>
-        <w:tc>
-          <w:tcPr>
-            <w:tcW w:w="6662" w:type="dxa"/>
-            <w:gridSpan w:val="3"/>
-          </w:tcPr>
-          <w:p>
-            <w:r>
-              <w:rPr>
-                <w:rFonts w:hint="eastAsia"/>
-              </w:rPr>
-              <w:t>{</w:t>
-            </w:r>
-          </w:p>
-          <w:p>
-            <w:pPr>
-              <w:ind w:firstLine="465"/>
-            </w:pPr>
-            <w:r>
-              <w:rPr>
-                <w:rFonts w:hint="eastAsia"/>
-              </w:rPr>
-              <w:t>errCode: 0,</w:t>
-            </w:r>
-          </w:p>
-          <w:p>
-            <w:pPr>
-              <w:ind w:firstLine="465"/>
-            </w:pPr>
-            <w:r>
-              <w:rPr>
-                <w:rFonts w:hint="eastAsia"/>
-              </w:rPr>
-              <w:t xml:space="preserve">message:  </w:t>
-            </w:r>
-            <w:r>
-              <w:t>“</w:t>
-            </w:r>
-            <w:r>
-              <w:rPr>
-                <w:rFonts w:hint="eastAsia"/>
-              </w:rPr>
-              <w:t>xxxx</w:t>
-            </w:r>
-            <w:r>
-              <w:t>”</w:t>
-            </w:r>
-          </w:p>
-          <w:p>
-            <w:r>
-              <w:rPr>
-                <w:rFonts w:hint="eastAsia"/>
-              </w:rPr>
-              <w:t>}</w:t>
-            </w:r>
-          </w:p>
-        </w:tc>
-      </w:tr>
-      <w:tr>
-        <w:tc>
-          <w:tcPr>
-            <w:tcW w:w="1843" w:type="dxa"/>
-          </w:tcPr>
-          <w:p>
-            <w:pPr>
-              <w:jc w:val="left"/>
-            </w:pPr>
-            <w:r>
-              <w:t>备注</w:t>
-            </w:r>
-          </w:p>
-        </w:tc>
-        <w:tc>
-          <w:tcPr>
-            <w:tcW w:w="6662" w:type="dxa"/>
-            <w:gridSpan w:val="3"/>
-          </w:tcPr>
-          <w:p>
-            <w:r>
-              <w:rPr>
-                <w:rFonts w:hint="eastAsia"/>
-              </w:rPr>
-              <w:t>用户只能取消自己接收的任务</w:t>
             </w:r>
           </w:p>
         </w:tc>
@@ -8371,7 +7500,6 @@
               <w:rPr>
                 <w:rFonts w:hint="eastAsia"/>
               </w:rPr>
-              <w:lastRenderedPageBreak/>
               <w:t>请求参数</w:t>
             </w:r>
           </w:p>
@@ -9159,6 +8287,7 @@
               <w:rPr>
                 <w:rFonts w:hint="eastAsia"/>
               </w:rPr>
+              <w:lastRenderedPageBreak/>
               <w:t>{</w:t>
             </w:r>
           </w:p>
@@ -9181,6 +8310,7 @@
               <w:rPr>
                 <w:rFonts w:hint="eastAsia"/>
               </w:rPr>
+              <w:lastRenderedPageBreak/>
               <w:t>task: {</w:t>
             </w:r>
           </w:p>
@@ -9375,465 +8505,6 @@
                 <w:rFonts w:hint="eastAsia"/>
               </w:rPr>
               <w:t>}</w:t>
-            </w:r>
-          </w:p>
-          <w:p>
-            <w:r>
-              <w:rPr>
-                <w:rFonts w:hint="eastAsia"/>
-              </w:rPr>
-              <w:t>}</w:t>
-            </w:r>
-          </w:p>
-        </w:tc>
-      </w:tr>
-    </w:tbl>
-    <w:p>
-      <w:pPr>
-        <w:pStyle w:val="1"/>
-        <w:ind w:firstLineChars="0" w:firstLine="0"/>
-      </w:pPr>
-    </w:p>
-    <w:p>
-      <w:pPr>
-        <w:pStyle w:val="1"/>
-        <w:numPr>
-          <w:ilvl w:val="0"/>
-          <w:numId w:val="3"/>
-        </w:numPr>
-        <w:ind w:firstLineChars="0"/>
-      </w:pPr>
-      <w:r>
-        <w:rPr>
-          <w:rFonts w:hint="eastAsia"/>
-        </w:rPr>
-        <w:t>获取某用户接取的所有任务</w:t>
-      </w:r>
-    </w:p>
-    <w:tbl>
-      <w:tblPr>
-        <w:tblW w:w="8505" w:type="dxa"/>
-        <w:tblInd w:w="108" w:type="dxa"/>
-        <w:tblBorders>
-          <w:top w:val="single" w:sz="4" w:space="0" w:color="auto"/>
-          <w:left w:val="single" w:sz="4" w:space="0" w:color="auto"/>
-          <w:bottom w:val="single" w:sz="4" w:space="0" w:color="auto"/>
-          <w:right w:val="single" w:sz="4" w:space="0" w:color="auto"/>
-          <w:insideH w:val="single" w:sz="4" w:space="0" w:color="auto"/>
-          <w:insideV w:val="single" w:sz="4" w:space="0" w:color="auto"/>
-        </w:tblBorders>
-        <w:tblLayout w:type="fixed"/>
-        <w:tblLook w:val="04A0" w:firstRow="1" w:lastRow="0" w:firstColumn="1" w:lastColumn="0" w:noHBand="0" w:noVBand="1"/>
-      </w:tblPr>
-      <w:tblGrid>
-        <w:gridCol w:w="1843"/>
-        <w:gridCol w:w="2268"/>
-        <w:gridCol w:w="1701"/>
-        <w:gridCol w:w="2693"/>
-      </w:tblGrid>
-      <w:tr>
-        <w:tc>
-          <w:tcPr>
-            <w:tcW w:w="1843" w:type="dxa"/>
-          </w:tcPr>
-          <w:p>
-            <w:pPr>
-              <w:jc w:val="left"/>
-            </w:pPr>
-            <w:r>
-              <w:rPr>
-                <w:rFonts w:hint="eastAsia"/>
-              </w:rPr>
-              <w:t>http</w:t>
-            </w:r>
-            <w:r>
-              <w:rPr>
-                <w:rFonts w:hint="eastAsia"/>
-              </w:rPr>
-              <w:t>请求方式</w:t>
-            </w:r>
-          </w:p>
-        </w:tc>
-        <w:tc>
-          <w:tcPr>
-            <w:tcW w:w="6662" w:type="dxa"/>
-            <w:gridSpan w:val="3"/>
-          </w:tcPr>
-          <w:p>
-            <w:r>
-              <w:rPr>
-                <w:rFonts w:hint="eastAsia"/>
-              </w:rPr>
-              <w:t>GET</w:t>
-            </w:r>
-          </w:p>
-        </w:tc>
-      </w:tr>
-      <w:tr>
-        <w:tc>
-          <w:tcPr>
-            <w:tcW w:w="1843" w:type="dxa"/>
-          </w:tcPr>
-          <w:p>
-            <w:pPr>
-              <w:jc w:val="left"/>
-            </w:pPr>
-            <w:r>
-              <w:rPr>
-                <w:rFonts w:hint="eastAsia"/>
-              </w:rPr>
-              <w:t>请求</w:t>
-            </w:r>
-            <w:r>
-              <w:rPr>
-                <w:rFonts w:hint="eastAsia"/>
-              </w:rPr>
-              <w:t>url</w:t>
-            </w:r>
-          </w:p>
-        </w:tc>
-        <w:tc>
-          <w:tcPr>
-            <w:tcW w:w="6662" w:type="dxa"/>
-            <w:gridSpan w:val="3"/>
-          </w:tcPr>
-          <w:p>
-            <w:r>
-              <w:t>/</w:t>
-            </w:r>
-            <w:r>
-              <w:rPr>
-                <w:rFonts w:hint="eastAsia"/>
-              </w:rPr>
-              <w:t>task</w:t>
-            </w:r>
-            <w:r>
-              <w:t>/</w:t>
-            </w:r>
-            <w:r>
-              <w:rPr>
-                <w:rFonts w:hint="eastAsia"/>
-              </w:rPr>
-              <w:t>get-received-tasks</w:t>
-            </w:r>
-          </w:p>
-        </w:tc>
-      </w:tr>
-      <w:tr>
-        <w:tc>
-          <w:tcPr>
-            <w:tcW w:w="1843" w:type="dxa"/>
-          </w:tcPr>
-          <w:p>
-            <w:pPr>
-              <w:jc w:val="left"/>
-            </w:pPr>
-            <w:r>
-              <w:rPr>
-                <w:rFonts w:hint="eastAsia"/>
-              </w:rPr>
-              <w:lastRenderedPageBreak/>
-              <w:t>请求参数</w:t>
-            </w:r>
-          </w:p>
-        </w:tc>
-        <w:tc>
-          <w:tcPr>
-            <w:tcW w:w="2268" w:type="dxa"/>
-          </w:tcPr>
-          <w:p>
-            <w:r>
-              <w:rPr>
-                <w:rFonts w:hint="eastAsia"/>
-              </w:rPr>
-              <w:t>userId</w:t>
-            </w:r>
-          </w:p>
-        </w:tc>
-        <w:tc>
-          <w:tcPr>
-            <w:tcW w:w="1701" w:type="dxa"/>
-          </w:tcPr>
-          <w:p>
-            <w:r>
-              <w:rPr>
-                <w:rFonts w:hint="eastAsia"/>
-              </w:rPr>
-              <w:t>用户</w:t>
-            </w:r>
-            <w:r>
-              <w:rPr>
-                <w:rFonts w:hint="eastAsia"/>
-              </w:rPr>
-              <w:t>id</w:t>
-            </w:r>
-          </w:p>
-        </w:tc>
-        <w:tc>
-          <w:tcPr>
-            <w:tcW w:w="2693" w:type="dxa"/>
-          </w:tcPr>
-          <w:p>
-            <w:r>
-              <w:t>user</w:t>
-            </w:r>
-            <w:r>
-              <w:rPr>
-                <w:rFonts w:hint="eastAsia"/>
-              </w:rPr>
-              <w:t>s</w:t>
-            </w:r>
-            <w:r>
-              <w:t>表中自增的</w:t>
-            </w:r>
-            <w:r>
-              <w:t>id</w:t>
-            </w:r>
-            <w:r>
-              <w:t>，</w:t>
-            </w:r>
-            <w:r>
-              <w:rPr>
-                <w:rFonts w:hint="eastAsia"/>
-              </w:rPr>
-              <w:t>用来唯一标识某个用户</w:t>
-            </w:r>
-          </w:p>
-        </w:tc>
-      </w:tr>
-      <w:tr>
-        <w:tc>
-          <w:tcPr>
-            <w:tcW w:w="1843" w:type="dxa"/>
-          </w:tcPr>
-          <w:p>
-            <w:pPr>
-              <w:jc w:val="left"/>
-            </w:pPr>
-            <w:r>
-              <w:rPr>
-                <w:rFonts w:hint="eastAsia"/>
-              </w:rPr>
-              <w:t>请求参数示例</w:t>
-            </w:r>
-          </w:p>
-        </w:tc>
-        <w:tc>
-          <w:tcPr>
-            <w:tcW w:w="6662" w:type="dxa"/>
-            <w:gridSpan w:val="3"/>
-          </w:tcPr>
-          <w:p/>
-        </w:tc>
-      </w:tr>
-      <w:tr>
-        <w:tc>
-          <w:tcPr>
-            <w:tcW w:w="1843" w:type="dxa"/>
-            <w:vMerge w:val="restart"/>
-          </w:tcPr>
-          <w:p>
-            <w:pPr>
-              <w:jc w:val="left"/>
-            </w:pPr>
-            <w:r>
-              <w:rPr>
-                <w:rFonts w:hint="eastAsia"/>
-              </w:rPr>
-              <w:t>返回参数</w:t>
-            </w:r>
-          </w:p>
-        </w:tc>
-        <w:tc>
-          <w:tcPr>
-            <w:tcW w:w="2268" w:type="dxa"/>
-          </w:tcPr>
-          <w:p>
-            <w:r>
-              <w:t>errCode</w:t>
-            </w:r>
-          </w:p>
-        </w:tc>
-        <w:tc>
-          <w:tcPr>
-            <w:tcW w:w="1701" w:type="dxa"/>
-          </w:tcPr>
-          <w:p>
-            <w:r>
-              <w:t>错误码</w:t>
-            </w:r>
-          </w:p>
-        </w:tc>
-        <w:tc>
-          <w:tcPr>
-            <w:tcW w:w="2693" w:type="dxa"/>
-          </w:tcPr>
-          <w:p>
-            <w:r>
-              <w:t>数字，</w:t>
-            </w:r>
-            <w:r>
-              <w:rPr>
-                <w:rFonts w:hint="eastAsia"/>
-              </w:rPr>
-              <w:t>0</w:t>
-            </w:r>
-            <w:r>
-              <w:rPr>
-                <w:rFonts w:hint="eastAsia"/>
-              </w:rPr>
-              <w:t>表示正常返回</w:t>
-            </w:r>
-          </w:p>
-        </w:tc>
-      </w:tr>
-      <w:tr>
-        <w:tc>
-          <w:tcPr>
-            <w:tcW w:w="1843" w:type="dxa"/>
-            <w:vMerge/>
-          </w:tcPr>
-          <w:p>
-            <w:pPr>
-              <w:jc w:val="left"/>
-            </w:pPr>
-          </w:p>
-        </w:tc>
-        <w:tc>
-          <w:tcPr>
-            <w:tcW w:w="2268" w:type="dxa"/>
-          </w:tcPr>
-          <w:p>
-            <w:r>
-              <w:rPr>
-                <w:rFonts w:hint="eastAsia"/>
-              </w:rPr>
-              <w:t>taskList</w:t>
-            </w:r>
-          </w:p>
-        </w:tc>
-        <w:tc>
-          <w:tcPr>
-            <w:tcW w:w="1701" w:type="dxa"/>
-          </w:tcPr>
-          <w:p>
-            <w:r>
-              <w:t>任务列表</w:t>
-            </w:r>
-          </w:p>
-        </w:tc>
-        <w:tc>
-          <w:tcPr>
-            <w:tcW w:w="2693" w:type="dxa"/>
-          </w:tcPr>
-          <w:p>
-            <w:r>
-              <w:t>包含所有该用户接收的任务信息的数组</w:t>
-            </w:r>
-          </w:p>
-        </w:tc>
-      </w:tr>
-      <w:tr>
-        <w:tc>
-          <w:tcPr>
-            <w:tcW w:w="1843" w:type="dxa"/>
-          </w:tcPr>
-          <w:p>
-            <w:pPr>
-              <w:jc w:val="left"/>
-            </w:pPr>
-          </w:p>
-          <w:p>
-            <w:pPr>
-              <w:jc w:val="left"/>
-            </w:pPr>
-          </w:p>
-          <w:p>
-            <w:pPr>
-              <w:jc w:val="left"/>
-            </w:pPr>
-          </w:p>
-          <w:p>
-            <w:pPr>
-              <w:jc w:val="left"/>
-            </w:pPr>
-            <w:r>
-              <w:rPr>
-                <w:rFonts w:hint="eastAsia"/>
-              </w:rPr>
-              <w:t>返回参数示例</w:t>
-            </w:r>
-          </w:p>
-        </w:tc>
-        <w:tc>
-          <w:tcPr>
-            <w:tcW w:w="6662" w:type="dxa"/>
-            <w:gridSpan w:val="3"/>
-          </w:tcPr>
-          <w:p>
-            <w:r>
-              <w:rPr>
-                <w:rFonts w:hint="eastAsia"/>
-              </w:rPr>
-              <w:t>{</w:t>
-            </w:r>
-          </w:p>
-          <w:p>
-            <w:pPr>
-              <w:ind w:firstLine="465"/>
-            </w:pPr>
-            <w:r>
-              <w:rPr>
-                <w:rFonts w:hint="eastAsia"/>
-              </w:rPr>
-              <w:t>errCode: 0,</w:t>
-            </w:r>
-          </w:p>
-          <w:p>
-            <w:pPr>
-              <w:ind w:firstLine="465"/>
-            </w:pPr>
-            <w:r>
-              <w:rPr>
-                <w:rFonts w:hint="eastAsia"/>
-              </w:rPr>
-              <w:t>taskList: [</w:t>
-            </w:r>
-          </w:p>
-          <w:p>
-            <w:pPr>
-              <w:ind w:firstLine="465"/>
-            </w:pPr>
-            <w:r>
-              <w:rPr>
-                <w:rFonts w:hint="eastAsia"/>
-              </w:rPr>
-              <w:t xml:space="preserve">    {...},</w:t>
-            </w:r>
-          </w:p>
-          <w:p>
-            <w:pPr>
-              <w:ind w:firstLine="465"/>
-            </w:pPr>
-            <w:r>
-              <w:rPr>
-                <w:rFonts w:hint="eastAsia"/>
-              </w:rPr>
-              <w:t xml:space="preserve">    </w:t>
-            </w:r>
-            <w:r>
-              <w:t>…</w:t>
-            </w:r>
-          </w:p>
-          <w:p>
-            <w:pPr>
-              <w:ind w:firstLine="465"/>
-            </w:pPr>
-            <w:r>
-              <w:rPr>
-                <w:rFonts w:hint="eastAsia"/>
-              </w:rPr>
-              <w:t>]</w:t>
             </w:r>
           </w:p>
           <w:p>
@@ -9970,8 +8641,22 @@
               <w:rPr>
                 <w:rFonts w:hint="eastAsia"/>
               </w:rPr>
-              <w:t>get-published-tasks</w:t>
-            </w:r>
+              <w:t>get-</w:t>
+            </w:r>
+            <w:r>
+              <w:t>published</w:t>
+            </w:r>
+            <w:r>
+              <w:rPr>
+                <w:rFonts w:hint="eastAsia"/>
+              </w:rPr>
+              <w:t>-tasks</w:t>
+            </w:r>
+            <w:r>
+              <w:t>-by-user</w:t>
+            </w:r>
+            <w:bookmarkStart w:id="0" w:name="_GoBack"/>
+            <w:bookmarkEnd w:id="0"/>
           </w:p>
         </w:tc>
       </w:tr>

--- a/丛丛网后台接口文档.docx
+++ b/丛丛网后台接口文档.docx
@@ -75,7 +75,9 @@
         </w:tblBorders>
         <w:tblLayout w:type="fixed"/>
         <w:tblCellMar>
+          <w:top w:w="0" w:type="dxa"/>
           <w:left w:w="108" w:type="dxa"/>
+          <w:bottom w:w="0" w:type="dxa"/>
           <w:right w:w="108" w:type="dxa"/>
         </w:tblCellMar>
       </w:tblPr>
@@ -731,7 +733,9 @@
         </w:tblBorders>
         <w:tblLayout w:type="fixed"/>
         <w:tblCellMar>
+          <w:top w:w="0" w:type="dxa"/>
           <w:left w:w="108" w:type="dxa"/>
+          <w:bottom w:w="0" w:type="dxa"/>
           <w:right w:w="108" w:type="dxa"/>
         </w:tblCellMar>
       </w:tblPr>
@@ -870,7 +874,9 @@
         </w:tblBorders>
         <w:tblLayout w:type="fixed"/>
         <w:tblCellMar>
+          <w:top w:w="0" w:type="dxa"/>
           <w:left w:w="108" w:type="dxa"/>
+          <w:bottom w:w="0" w:type="dxa"/>
           <w:right w:w="108" w:type="dxa"/>
         </w:tblCellMar>
       </w:tblPr>
@@ -1219,13 +1225,16 @@
         </w:tblBorders>
         <w:tblLayout w:type="fixed"/>
         <w:tblCellMar>
+          <w:top w:w="0" w:type="dxa"/>
           <w:left w:w="108" w:type="dxa"/>
+          <w:bottom w:w="0" w:type="dxa"/>
           <w:right w:w="108" w:type="dxa"/>
         </w:tblCellMar>
       </w:tblPr>
       <w:tblGrid>
         <w:gridCol w:w="1985"/>
-        <w:gridCol w:w="2268"/>
+        <w:gridCol w:w="1302"/>
+        <w:gridCol w:w="966"/>
         <w:gridCol w:w="1701"/>
         <w:gridCol w:w="2499"/>
       </w:tblGrid>
@@ -1247,44 +1256,85 @@
         <w:tc>
           <w:tcPr>
             <w:tcW w:w="6468" w:type="dxa"/>
+            <w:gridSpan w:val="4"/>
+            <w:vAlign w:val="top"/>
+          </w:tcPr>
+          <w:p>
+            <w:r>
+              <w:rPr>
+                <w:rFonts w:hint="eastAsia"/>
+              </w:rPr>
+              <w:t>GET</w:t>
+            </w:r>
+          </w:p>
+        </w:tc>
+      </w:tr>
+      <w:tr>
+        <w:trPr>
+          <w:trHeight w:val="290" w:hRule="atLeast"/>
+        </w:trPr>
+        <w:tc>
+          <w:tcPr>
+            <w:tcW w:w="1985" w:type="dxa"/>
+            <w:vAlign w:val="top"/>
+          </w:tcPr>
+          <w:p>
+            <w:r>
+              <w:t>请求url</w:t>
+            </w:r>
+          </w:p>
+        </w:tc>
+        <w:tc>
+          <w:tcPr>
+            <w:tcW w:w="6468" w:type="dxa"/>
+            <w:gridSpan w:val="4"/>
+            <w:vAlign w:val="top"/>
+          </w:tcPr>
+          <w:p>
+            <w:r>
+              <w:t>/user/getCheckRegister</w:t>
+            </w:r>
+          </w:p>
+        </w:tc>
+      </w:tr>
+      <w:tr>
+        <w:trPr>
+          <w:trHeight w:val="344" w:hRule="atLeast"/>
+        </w:trPr>
+        <w:tc>
+          <w:tcPr>
+            <w:tcW w:w="1985" w:type="dxa"/>
+            <w:vAlign w:val="top"/>
+          </w:tcPr>
+          <w:p>
+            <w:r>
+              <w:t>请求参数</w:t>
+            </w:r>
+          </w:p>
+        </w:tc>
+        <w:tc>
+          <w:tcPr>
+            <w:tcW w:w="1302" w:type="dxa"/>
+            <w:vAlign w:val="top"/>
+          </w:tcPr>
+          <w:p>
+            <w:r>
+              <w:t>loginname</w:t>
+            </w:r>
+          </w:p>
+        </w:tc>
+        <w:tc>
+          <w:tcPr>
+            <w:tcW w:w="5166" w:type="dxa"/>
             <w:gridSpan w:val="3"/>
             <w:vAlign w:val="top"/>
           </w:tcPr>
           <w:p>
             <w:r>
-              <w:rPr>
-                <w:rFonts w:hint="eastAsia"/>
-              </w:rPr>
-              <w:t>GET</w:t>
-            </w:r>
-          </w:p>
-        </w:tc>
-      </w:tr>
-      <w:tr>
-        <w:trPr>
-          <w:trHeight w:val="245" w:hRule="atLeast"/>
-        </w:trPr>
-        <w:tc>
-          <w:tcPr>
-            <w:tcW w:w="1985" w:type="dxa"/>
-            <w:vAlign w:val="top"/>
-          </w:tcPr>
-          <w:p>
-            <w:r>
-              <w:t>请求url</w:t>
-            </w:r>
-          </w:p>
-        </w:tc>
-        <w:tc>
-          <w:tcPr>
-            <w:tcW w:w="6468" w:type="dxa"/>
-            <w:gridSpan w:val="3"/>
-            <w:vAlign w:val="top"/>
-          </w:tcPr>
-          <w:p>
-            <w:r>
-              <w:t>/user/getCheckRegister</w:t>
-            </w:r>
+              <w:t>邮箱</w:t>
+            </w:r>
+            <w:bookmarkStart w:id="0" w:name="_GoBack"/>
+            <w:bookmarkEnd w:id="0"/>
           </w:p>
         </w:tc>
       </w:tr>
@@ -1307,6 +1357,7 @@
         <w:tc>
           <w:tcPr>
             <w:tcW w:w="2268" w:type="dxa"/>
+            <w:gridSpan w:val="2"/>
             <w:vAlign w:val="top"/>
           </w:tcPr>
           <w:p>
@@ -1359,6 +1410,7 @@
         <w:tc>
           <w:tcPr>
             <w:tcW w:w="2268" w:type="dxa"/>
+            <w:gridSpan w:val="2"/>
             <w:vAlign w:val="top"/>
           </w:tcPr>
           <w:p>
@@ -1413,7 +1465,7 @@
         <w:tc>
           <w:tcPr>
             <w:tcW w:w="6468" w:type="dxa"/>
-            <w:gridSpan w:val="3"/>
+            <w:gridSpan w:val="4"/>
             <w:vAlign w:val="top"/>
           </w:tcPr>
           <w:p>
@@ -1491,7 +1543,9 @@
         </w:tblBorders>
         <w:tblLayout w:type="fixed"/>
         <w:tblCellMar>
+          <w:top w:w="0" w:type="dxa"/>
           <w:left w:w="108" w:type="dxa"/>
+          <w:bottom w:w="0" w:type="dxa"/>
           <w:right w:w="108" w:type="dxa"/>
         </w:tblCellMar>
       </w:tblPr>
@@ -1839,7 +1893,9 @@
         </w:tblBorders>
         <w:tblLayout w:type="fixed"/>
         <w:tblCellMar>
+          <w:top w:w="0" w:type="dxa"/>
           <w:left w:w="108" w:type="dxa"/>
+          <w:bottom w:w="0" w:type="dxa"/>
           <w:right w:w="108" w:type="dxa"/>
         </w:tblCellMar>
       </w:tblPr>
@@ -2206,7 +2262,9 @@
         </w:tblBorders>
         <w:tblLayout w:type="fixed"/>
         <w:tblCellMar>
+          <w:top w:w="0" w:type="dxa"/>
           <w:left w:w="108" w:type="dxa"/>
+          <w:bottom w:w="0" w:type="dxa"/>
           <w:right w:w="108" w:type="dxa"/>
         </w:tblCellMar>
       </w:tblPr>
@@ -2842,7 +2900,9 @@
         </w:tblBorders>
         <w:tblLayout w:type="fixed"/>
         <w:tblCellMar>
+          <w:top w:w="0" w:type="dxa"/>
           <w:left w:w="108" w:type="dxa"/>
+          <w:bottom w:w="0" w:type="dxa"/>
           <w:right w:w="108" w:type="dxa"/>
         </w:tblCellMar>
       </w:tblPr>
@@ -3455,7 +3515,9 @@
         </w:tblBorders>
         <w:tblLayout w:type="fixed"/>
         <w:tblCellMar>
+          <w:top w:w="0" w:type="dxa"/>
           <w:left w:w="108" w:type="dxa"/>
+          <w:bottom w:w="0" w:type="dxa"/>
           <w:right w:w="108" w:type="dxa"/>
         </w:tblCellMar>
       </w:tblPr>
@@ -6031,7 +6093,9 @@
         </w:tblBorders>
         <w:tblLayout w:type="fixed"/>
         <w:tblCellMar>
+          <w:top w:w="0" w:type="dxa"/>
           <w:left w:w="108" w:type="dxa"/>
+          <w:bottom w:w="0" w:type="dxa"/>
           <w:right w:w="108" w:type="dxa"/>
         </w:tblCellMar>
       </w:tblPr>
@@ -6048,6 +6112,7 @@
         <w:tc>
           <w:tcPr>
             <w:tcW w:w="1860" w:type="dxa"/>
+            <w:vAlign w:val="top"/>
           </w:tcPr>
           <w:p>
             <w:pPr>
@@ -6064,6 +6129,7 @@
           <w:tcPr>
             <w:tcW w:w="4910" w:type="dxa"/>
             <w:gridSpan w:val="3"/>
+            <w:vAlign w:val="top"/>
           </w:tcPr>
           <w:p>
             <w:pPr>
@@ -6084,6 +6150,7 @@
         <w:tc>
           <w:tcPr>
             <w:tcW w:w="1860" w:type="dxa"/>
+            <w:vAlign w:val="top"/>
           </w:tcPr>
           <w:p>
             <w:pPr>
@@ -6100,6 +6167,7 @@
           <w:tcPr>
             <w:tcW w:w="4910" w:type="dxa"/>
             <w:gridSpan w:val="3"/>
+            <w:vAlign w:val="top"/>
           </w:tcPr>
           <w:p>
             <w:pPr>
@@ -6121,6 +6189,7 @@
           <w:tcPr>
             <w:tcW w:w="1860" w:type="dxa"/>
             <w:vMerge w:val="restart"/>
+            <w:vAlign w:val="top"/>
           </w:tcPr>
           <w:p>
             <w:pPr>
@@ -6136,6 +6205,7 @@
         <w:tc>
           <w:tcPr>
             <w:tcW w:w="1430" w:type="dxa"/>
+            <w:vAlign w:val="top"/>
           </w:tcPr>
           <w:p>
             <w:pPr>
@@ -6151,6 +6221,7 @@
         <w:tc>
           <w:tcPr>
             <w:tcW w:w="1440" w:type="dxa"/>
+            <w:vAlign w:val="top"/>
           </w:tcPr>
           <w:p>
             <w:pPr>
@@ -6166,6 +6237,7 @@
         <w:tc>
           <w:tcPr>
             <w:tcW w:w="2040" w:type="dxa"/>
+            <w:vAlign w:val="top"/>
           </w:tcPr>
           <w:p>
             <w:pPr>
@@ -6204,10 +6276,7 @@
           <w:tcPr>
             <w:tcW w:w="1860" w:type="dxa"/>
             <w:vMerge w:val="continue"/>
-            <w:tcBorders>
-              <w:left w:val="none" w:color="auto" w:sz="0" w:space="0"/>
-              <w:right w:val="none" w:color="auto" w:sz="0" w:space="0"/>
-            </w:tcBorders>
+            <w:vAlign w:val="top"/>
           </w:tcPr>
           <w:p>
             <w:pPr>
@@ -6220,6 +6289,7 @@
         <w:tc>
           <w:tcPr>
             <w:tcW w:w="1430" w:type="dxa"/>
+            <w:vAlign w:val="top"/>
           </w:tcPr>
           <w:p>
             <w:pPr>
@@ -6235,6 +6305,7 @@
         <w:tc>
           <w:tcPr>
             <w:tcW w:w="1440" w:type="dxa"/>
+            <w:vAlign w:val="top"/>
           </w:tcPr>
           <w:p>
             <w:pPr>
@@ -6250,6 +6321,7 @@
         <w:tc>
           <w:tcPr>
             <w:tcW w:w="2040" w:type="dxa"/>
+            <w:vAlign w:val="top"/>
           </w:tcPr>
           <w:p>
             <w:pPr>
@@ -6277,10 +6349,7 @@
           <w:tcPr>
             <w:tcW w:w="1860" w:type="dxa"/>
             <w:vMerge w:val="restart"/>
-            <w:tcBorders>
-              <w:left w:val="none" w:color="auto" w:sz="0" w:space="0"/>
-              <w:right w:val="none" w:color="auto" w:sz="0" w:space="0"/>
-            </w:tcBorders>
+            <w:vAlign w:val="top"/>
           </w:tcPr>
           <w:p>
             <w:pPr>
@@ -6296,6 +6365,7 @@
         <w:tc>
           <w:tcPr>
             <w:tcW w:w="1430" w:type="dxa"/>
+            <w:vAlign w:val="top"/>
           </w:tcPr>
           <w:p>
             <w:pPr>
@@ -6312,6 +6382,7 @@
           <w:tcPr>
             <w:tcW w:w="3480" w:type="dxa"/>
             <w:gridSpan w:val="2"/>
+            <w:vAlign w:val="top"/>
           </w:tcPr>
           <w:p>
             <w:pPr>
@@ -6333,10 +6404,7 @@
           <w:tcPr>
             <w:tcW w:w="1860" w:type="dxa"/>
             <w:vMerge w:val="continue"/>
-            <w:tcBorders>
-              <w:left w:val="none" w:color="auto" w:sz="0" w:space="0"/>
-              <w:right w:val="none" w:color="auto" w:sz="0" w:space="0"/>
-            </w:tcBorders>
+            <w:vAlign w:val="top"/>
           </w:tcPr>
           <w:p>
             <w:pPr>
@@ -6349,6 +6417,7 @@
         <w:tc>
           <w:tcPr>
             <w:tcW w:w="1430" w:type="dxa"/>
+            <w:vAlign w:val="top"/>
           </w:tcPr>
           <w:p>
             <w:pPr>
@@ -6365,6 +6434,7 @@
           <w:tcPr>
             <w:tcW w:w="3480" w:type="dxa"/>
             <w:gridSpan w:val="2"/>
+            <w:vAlign w:val="top"/>
           </w:tcPr>
           <w:p>
             <w:pPr>
@@ -6515,7 +6585,9 @@
         </w:tblBorders>
         <w:tblLayout w:type="fixed"/>
         <w:tblCellMar>
+          <w:top w:w="0" w:type="dxa"/>
           <w:left w:w="108" w:type="dxa"/>
+          <w:bottom w:w="0" w:type="dxa"/>
           <w:right w:w="108" w:type="dxa"/>
         </w:tblCellMar>
       </w:tblPr>
@@ -6532,6 +6604,7 @@
         <w:tc>
           <w:tcPr>
             <w:tcW w:w="1670" w:type="dxa"/>
+            <w:vAlign w:val="top"/>
           </w:tcPr>
           <w:p>
             <w:pPr>
@@ -6548,6 +6621,7 @@
           <w:tcPr>
             <w:tcW w:w="5100" w:type="dxa"/>
             <w:gridSpan w:val="3"/>
+            <w:vAlign w:val="top"/>
           </w:tcPr>
           <w:p>
             <w:pPr>
@@ -6568,6 +6642,7 @@
         <w:tc>
           <w:tcPr>
             <w:tcW w:w="1670" w:type="dxa"/>
+            <w:vAlign w:val="top"/>
           </w:tcPr>
           <w:p>
             <w:pPr>
@@ -6584,6 +6659,7 @@
           <w:tcPr>
             <w:tcW w:w="5100" w:type="dxa"/>
             <w:gridSpan w:val="3"/>
+            <w:vAlign w:val="top"/>
           </w:tcPr>
           <w:p>
             <w:pPr>
@@ -6605,6 +6681,7 @@
           <w:tcPr>
             <w:tcW w:w="1670" w:type="dxa"/>
             <w:vMerge w:val="restart"/>
+            <w:vAlign w:val="top"/>
           </w:tcPr>
           <w:p>
             <w:pPr>
@@ -6620,6 +6697,7 @@
         <w:tc>
           <w:tcPr>
             <w:tcW w:w="1430" w:type="dxa"/>
+            <w:vAlign w:val="top"/>
           </w:tcPr>
           <w:p>
             <w:pPr>
@@ -6636,6 +6714,7 @@
           <w:tcPr>
             <w:tcW w:w="3670" w:type="dxa"/>
             <w:gridSpan w:val="2"/>
+            <w:vAlign w:val="top"/>
           </w:tcPr>
           <w:p>
             <w:pPr>
@@ -6657,10 +6736,7 @@
           <w:tcPr>
             <w:tcW w:w="1670" w:type="dxa"/>
             <w:vMerge w:val="continue"/>
-            <w:tcBorders>
-              <w:left w:val="none" w:color="auto" w:sz="0" w:space="0"/>
-              <w:right w:val="none" w:color="auto" w:sz="0" w:space="0"/>
-            </w:tcBorders>
+            <w:vAlign w:val="top"/>
           </w:tcPr>
           <w:p>
             <w:pPr>
@@ -6673,6 +6749,7 @@
         <w:tc>
           <w:tcPr>
             <w:tcW w:w="1430" w:type="dxa"/>
+            <w:vAlign w:val="top"/>
           </w:tcPr>
           <w:p>
             <w:pPr>
@@ -6688,6 +6765,7 @@
         <w:tc>
           <w:tcPr>
             <w:tcW w:w="1480" w:type="dxa"/>
+            <w:vAlign w:val="top"/>
           </w:tcPr>
           <w:p>
             <w:pPr>
@@ -6703,6 +6781,7 @@
         <w:tc>
           <w:tcPr>
             <w:tcW w:w="2190" w:type="dxa"/>
+            <w:vAlign w:val="top"/>
           </w:tcPr>
           <w:p>
             <w:pPr>
@@ -6724,10 +6803,7 @@
           <w:tcPr>
             <w:tcW w:w="1670" w:type="dxa"/>
             <w:vMerge w:val="continue"/>
-            <w:tcBorders>
-              <w:left w:val="none" w:color="auto" w:sz="0" w:space="0"/>
-              <w:right w:val="none" w:color="auto" w:sz="0" w:space="0"/>
-            </w:tcBorders>
+            <w:vAlign w:val="top"/>
           </w:tcPr>
           <w:p>
             <w:pPr>
@@ -6740,6 +6816,7 @@
         <w:tc>
           <w:tcPr>
             <w:tcW w:w="1430" w:type="dxa"/>
+            <w:vAlign w:val="top"/>
           </w:tcPr>
           <w:p>
             <w:pPr>
@@ -6755,6 +6832,7 @@
         <w:tc>
           <w:tcPr>
             <w:tcW w:w="1480" w:type="dxa"/>
+            <w:vAlign w:val="top"/>
           </w:tcPr>
           <w:p>
             <w:pPr>
@@ -6770,6 +6848,7 @@
         <w:tc>
           <w:tcPr>
             <w:tcW w:w="2190" w:type="dxa"/>
+            <w:vAlign w:val="top"/>
           </w:tcPr>
           <w:p>
             <w:pPr>
@@ -6791,10 +6870,7 @@
           <w:tcPr>
             <w:tcW w:w="1670" w:type="dxa"/>
             <w:vMerge w:val="restart"/>
-            <w:tcBorders>
-              <w:left w:val="none" w:color="auto" w:sz="0" w:space="0"/>
-              <w:right w:val="none" w:color="auto" w:sz="0" w:space="0"/>
-            </w:tcBorders>
+            <w:vAlign w:val="top"/>
           </w:tcPr>
           <w:p>
             <w:pPr>
@@ -6810,6 +6886,7 @@
         <w:tc>
           <w:tcPr>
             <w:tcW w:w="1430" w:type="dxa"/>
+            <w:vAlign w:val="top"/>
           </w:tcPr>
           <w:p>
             <w:pPr>
@@ -6826,6 +6903,7 @@
           <w:tcPr>
             <w:tcW w:w="3670" w:type="dxa"/>
             <w:gridSpan w:val="2"/>
+            <w:vAlign w:val="top"/>
           </w:tcPr>
           <w:p>
             <w:pPr>
@@ -6847,10 +6925,7 @@
           <w:tcPr>
             <w:tcW w:w="1670" w:type="dxa"/>
             <w:vMerge w:val="continue"/>
-            <w:tcBorders>
-              <w:left w:val="none" w:color="auto" w:sz="0" w:space="0"/>
-              <w:right w:val="none" w:color="auto" w:sz="0" w:space="0"/>
-            </w:tcBorders>
+            <w:vAlign w:val="top"/>
           </w:tcPr>
           <w:p>
             <w:pPr>
@@ -6863,6 +6938,7 @@
         <w:tc>
           <w:tcPr>
             <w:tcW w:w="1430" w:type="dxa"/>
+            <w:vAlign w:val="top"/>
           </w:tcPr>
           <w:p>
             <w:pPr>
@@ -6879,6 +6955,7 @@
           <w:tcPr>
             <w:tcW w:w="3670" w:type="dxa"/>
             <w:gridSpan w:val="2"/>
+            <w:vAlign w:val="top"/>
           </w:tcPr>
           <w:p>
             <w:pPr>
@@ -6997,7 +7074,9 @@
         </w:tblBorders>
         <w:tblLayout w:type="fixed"/>
         <w:tblCellMar>
+          <w:top w:w="0" w:type="dxa"/>
           <w:left w:w="108" w:type="dxa"/>
+          <w:bottom w:w="0" w:type="dxa"/>
           <w:right w:w="108" w:type="dxa"/>
         </w:tblCellMar>
       </w:tblPr>
@@ -7013,6 +7092,7 @@
         <w:tc>
           <w:tcPr>
             <w:tcW w:w="1660" w:type="dxa"/>
+            <w:vAlign w:val="top"/>
           </w:tcPr>
           <w:p>
             <w:pPr>
@@ -7029,6 +7109,7 @@
           <w:tcPr>
             <w:tcW w:w="5090" w:type="dxa"/>
             <w:gridSpan w:val="2"/>
+            <w:vAlign w:val="top"/>
           </w:tcPr>
           <w:p>
             <w:pPr>
@@ -7049,6 +7130,7 @@
         <w:tc>
           <w:tcPr>
             <w:tcW w:w="1660" w:type="dxa"/>
+            <w:vAlign w:val="top"/>
           </w:tcPr>
           <w:p>
             <w:pPr>
@@ -7065,6 +7147,7 @@
           <w:tcPr>
             <w:tcW w:w="5090" w:type="dxa"/>
             <w:gridSpan w:val="2"/>
+            <w:vAlign w:val="top"/>
           </w:tcPr>
           <w:p>
             <w:pPr>
@@ -7085,6 +7168,7 @@
         <w:tc>
           <w:tcPr>
             <w:tcW w:w="1660" w:type="dxa"/>
+            <w:vAlign w:val="top"/>
           </w:tcPr>
           <w:p>
             <w:pPr>
@@ -7100,6 +7184,7 @@
         <w:tc>
           <w:tcPr>
             <w:tcW w:w="1270" w:type="dxa"/>
+            <w:vAlign w:val="top"/>
           </w:tcPr>
           <w:p>
             <w:pPr>
@@ -7115,6 +7200,7 @@
         <w:tc>
           <w:tcPr>
             <w:tcW w:w="3820" w:type="dxa"/>
+            <w:vAlign w:val="top"/>
           </w:tcPr>
           <w:p>
             <w:pPr>
@@ -7136,6 +7222,7 @@
           <w:tcPr>
             <w:tcW w:w="1660" w:type="dxa"/>
             <w:vMerge w:val="restart"/>
+            <w:vAlign w:val="top"/>
           </w:tcPr>
           <w:p>
             <w:pPr>
@@ -7151,6 +7238,7 @@
         <w:tc>
           <w:tcPr>
             <w:tcW w:w="1270" w:type="dxa"/>
+            <w:vAlign w:val="top"/>
           </w:tcPr>
           <w:p>
             <w:pPr>
@@ -7166,6 +7254,7 @@
         <w:tc>
           <w:tcPr>
             <w:tcW w:w="3820" w:type="dxa"/>
+            <w:vAlign w:val="top"/>
           </w:tcPr>
           <w:p>
             <w:pPr>
@@ -7187,10 +7276,7 @@
           <w:tcPr>
             <w:tcW w:w="1660" w:type="dxa"/>
             <w:vMerge w:val="continue"/>
-            <w:tcBorders>
-              <w:left w:val="none" w:color="auto" w:sz="0" w:space="0"/>
-              <w:right w:val="none" w:color="auto" w:sz="0" w:space="0"/>
-            </w:tcBorders>
+            <w:vAlign w:val="top"/>
           </w:tcPr>
           <w:p>
             <w:pPr>
@@ -7203,6 +7289,7 @@
         <w:tc>
           <w:tcPr>
             <w:tcW w:w="1270" w:type="dxa"/>
+            <w:vAlign w:val="top"/>
           </w:tcPr>
           <w:p>
             <w:pPr>
@@ -7218,6 +7305,7 @@
         <w:tc>
           <w:tcPr>
             <w:tcW w:w="3820" w:type="dxa"/>
+            <w:vAlign w:val="top"/>
           </w:tcPr>
           <w:p>
             <w:pPr>
@@ -7383,7 +7471,9 @@
         </w:tblBorders>
         <w:tblLayout w:type="fixed"/>
         <w:tblCellMar>
+          <w:top w:w="0" w:type="dxa"/>
           <w:left w:w="108" w:type="dxa"/>
+          <w:bottom w:w="0" w:type="dxa"/>
           <w:right w:w="108" w:type="dxa"/>
         </w:tblCellMar>
       </w:tblPr>
@@ -7400,6 +7490,7 @@
         <w:tc>
           <w:tcPr>
             <w:tcW w:w="1900" w:type="dxa"/>
+            <w:vAlign w:val="top"/>
           </w:tcPr>
           <w:p>
             <w:r>
@@ -7411,6 +7502,7 @@
           <w:tcPr>
             <w:tcW w:w="4290" w:type="dxa"/>
             <w:gridSpan w:val="3"/>
+            <w:vAlign w:val="top"/>
           </w:tcPr>
           <w:p>
             <w:r>
@@ -7426,6 +7518,7 @@
         <w:tc>
           <w:tcPr>
             <w:tcW w:w="1900" w:type="dxa"/>
+            <w:vAlign w:val="top"/>
           </w:tcPr>
           <w:p>
             <w:r>
@@ -7437,6 +7530,7 @@
           <w:tcPr>
             <w:tcW w:w="4290" w:type="dxa"/>
             <w:gridSpan w:val="3"/>
+            <w:vAlign w:val="top"/>
           </w:tcPr>
           <w:p>
             <w:r>
@@ -7453,6 +7547,7 @@
           <w:tcPr>
             <w:tcW w:w="1900" w:type="dxa"/>
             <w:vMerge w:val="restart"/>
+            <w:vAlign w:val="top"/>
           </w:tcPr>
           <w:p>
             <w:r>
@@ -7463,6 +7558,7 @@
         <w:tc>
           <w:tcPr>
             <w:tcW w:w="1440" w:type="dxa"/>
+            <w:vAlign w:val="top"/>
           </w:tcPr>
           <w:p>
             <w:r>
@@ -7473,6 +7569,7 @@
         <w:tc>
           <w:tcPr>
             <w:tcW w:w="970" w:type="dxa"/>
+            <w:vAlign w:val="top"/>
           </w:tcPr>
           <w:p>
             <w:r>
@@ -7483,6 +7580,7 @@
         <w:tc>
           <w:tcPr>
             <w:tcW w:w="1880" w:type="dxa"/>
+            <w:vAlign w:val="top"/>
           </w:tcPr>
           <w:p>
             <w:pPr>
@@ -7516,16 +7614,14 @@
           <w:tcPr>
             <w:tcW w:w="1900" w:type="dxa"/>
             <w:vMerge w:val="continue"/>
-            <w:tcBorders>
-              <w:left w:val="none" w:color="auto" w:sz="0" w:space="0"/>
-              <w:right w:val="none" w:color="auto" w:sz="0" w:space="0"/>
-            </w:tcBorders>
+            <w:vAlign w:val="top"/>
           </w:tcPr>
           <w:p/>
         </w:tc>
         <w:tc>
           <w:tcPr>
             <w:tcW w:w="1440" w:type="dxa"/>
+            <w:vAlign w:val="top"/>
           </w:tcPr>
           <w:p>
             <w:r>
@@ -7536,6 +7632,7 @@
         <w:tc>
           <w:tcPr>
             <w:tcW w:w="970" w:type="dxa"/>
+            <w:vAlign w:val="top"/>
           </w:tcPr>
           <w:p>
             <w:r>
@@ -7546,6 +7643,7 @@
         <w:tc>
           <w:tcPr>
             <w:tcW w:w="1880" w:type="dxa"/>
+            <w:vAlign w:val="top"/>
           </w:tcPr>
           <w:p>
             <w:r>
@@ -7571,10 +7669,7 @@
           <w:tcPr>
             <w:tcW w:w="1900" w:type="dxa"/>
             <w:vMerge w:val="restart"/>
-            <w:tcBorders>
-              <w:left w:val="none" w:color="auto" w:sz="0" w:space="0"/>
-              <w:right w:val="none" w:color="auto" w:sz="0" w:space="0"/>
-            </w:tcBorders>
+            <w:vAlign w:val="top"/>
           </w:tcPr>
           <w:p>
             <w:r>
@@ -7585,6 +7680,7 @@
         <w:tc>
           <w:tcPr>
             <w:tcW w:w="1440" w:type="dxa"/>
+            <w:vAlign w:val="top"/>
           </w:tcPr>
           <w:p>
             <w:r>
@@ -7596,6 +7692,7 @@
           <w:tcPr>
             <w:tcW w:w="2850" w:type="dxa"/>
             <w:gridSpan w:val="2"/>
+            <w:vAlign w:val="top"/>
           </w:tcPr>
           <w:p>
             <w:pPr>
@@ -7617,16 +7714,14 @@
           <w:tcPr>
             <w:tcW w:w="1900" w:type="dxa"/>
             <w:vMerge w:val="continue"/>
-            <w:tcBorders>
-              <w:left w:val="none" w:color="auto" w:sz="0" w:space="0"/>
-              <w:right w:val="none" w:color="auto" w:sz="0" w:space="0"/>
-            </w:tcBorders>
+            <w:vAlign w:val="top"/>
           </w:tcPr>
           <w:p/>
         </w:tc>
         <w:tc>
           <w:tcPr>
             <w:tcW w:w="1440" w:type="dxa"/>
+            <w:vAlign w:val="top"/>
           </w:tcPr>
           <w:p>
             <w:r>
@@ -7638,6 +7733,7 @@
           <w:tcPr>
             <w:tcW w:w="2850" w:type="dxa"/>
             <w:gridSpan w:val="2"/>
+            <w:vAlign w:val="top"/>
           </w:tcPr>
           <w:p>
             <w:pPr>
@@ -7687,7 +7783,9 @@
         </w:tblBorders>
         <w:tblLayout w:type="fixed"/>
         <w:tblCellMar>
+          <w:top w:w="0" w:type="dxa"/>
           <w:left w:w="108" w:type="dxa"/>
+          <w:bottom w:w="0" w:type="dxa"/>
           <w:right w:w="108" w:type="dxa"/>
         </w:tblCellMar>
       </w:tblPr>
@@ -7704,6 +7802,7 @@
         <w:tc>
           <w:tcPr>
             <w:tcW w:w="1890" w:type="dxa"/>
+            <w:vAlign w:val="top"/>
           </w:tcPr>
           <w:p>
             <w:r>
@@ -7715,6 +7814,7 @@
           <w:tcPr>
             <w:tcW w:w="4270" w:type="dxa"/>
             <w:gridSpan w:val="3"/>
+            <w:vAlign w:val="top"/>
           </w:tcPr>
           <w:p>
             <w:r>
@@ -7730,6 +7830,7 @@
         <w:tc>
           <w:tcPr>
             <w:tcW w:w="1890" w:type="dxa"/>
+            <w:vAlign w:val="top"/>
           </w:tcPr>
           <w:p>
             <w:r>
@@ -7741,6 +7842,7 @@
           <w:tcPr>
             <w:tcW w:w="4270" w:type="dxa"/>
             <w:gridSpan w:val="3"/>
+            <w:vAlign w:val="top"/>
           </w:tcPr>
           <w:p>
             <w:r>
@@ -7757,6 +7859,7 @@
           <w:tcPr>
             <w:tcW w:w="1890" w:type="dxa"/>
             <w:vMerge w:val="restart"/>
+            <w:vAlign w:val="top"/>
           </w:tcPr>
           <w:p>
             <w:r>
@@ -7767,6 +7870,7 @@
         <w:tc>
           <w:tcPr>
             <w:tcW w:w="1470" w:type="dxa"/>
+            <w:vAlign w:val="top"/>
           </w:tcPr>
           <w:p>
             <w:r>
@@ -7778,6 +7882,7 @@
           <w:tcPr>
             <w:tcW w:w="2800" w:type="dxa"/>
             <w:gridSpan w:val="2"/>
+            <w:vAlign w:val="top"/>
           </w:tcPr>
           <w:p>
             <w:r>
@@ -7794,16 +7899,14 @@
           <w:tcPr>
             <w:tcW w:w="1890" w:type="dxa"/>
             <w:vMerge w:val="continue"/>
-            <w:tcBorders>
-              <w:left w:val="none" w:color="auto" w:sz="0" w:space="0"/>
-              <w:right w:val="none" w:color="auto" w:sz="0" w:space="0"/>
-            </w:tcBorders>
+            <w:vAlign w:val="top"/>
           </w:tcPr>
           <w:p/>
         </w:tc>
         <w:tc>
           <w:tcPr>
             <w:tcW w:w="1470" w:type="dxa"/>
+            <w:vAlign w:val="top"/>
           </w:tcPr>
           <w:p>
             <w:r>
@@ -7814,6 +7917,7 @@
         <w:tc>
           <w:tcPr>
             <w:tcW w:w="780" w:type="dxa"/>
+            <w:vAlign w:val="top"/>
           </w:tcPr>
           <w:p>
             <w:r>
@@ -7824,6 +7928,7 @@
         <w:tc>
           <w:tcPr>
             <w:tcW w:w="2020" w:type="dxa"/>
+            <w:vAlign w:val="top"/>
           </w:tcPr>
           <w:p>
             <w:r>
@@ -7840,16 +7945,14 @@
           <w:tcPr>
             <w:tcW w:w="1890" w:type="dxa"/>
             <w:vMerge w:val="continue"/>
-            <w:tcBorders>
-              <w:left w:val="none" w:color="auto" w:sz="0" w:space="0"/>
-              <w:right w:val="none" w:color="auto" w:sz="0" w:space="0"/>
-            </w:tcBorders>
+            <w:vAlign w:val="top"/>
           </w:tcPr>
           <w:p/>
         </w:tc>
         <w:tc>
           <w:tcPr>
             <w:tcW w:w="1470" w:type="dxa"/>
+            <w:vAlign w:val="top"/>
           </w:tcPr>
           <w:p>
             <w:r>
@@ -7860,6 +7963,7 @@
         <w:tc>
           <w:tcPr>
             <w:tcW w:w="780" w:type="dxa"/>
+            <w:vAlign w:val="top"/>
           </w:tcPr>
           <w:p>
             <w:r>
@@ -7870,6 +7974,7 @@
         <w:tc>
           <w:tcPr>
             <w:tcW w:w="2020" w:type="dxa"/>
+            <w:vAlign w:val="top"/>
           </w:tcPr>
           <w:p>
             <w:r>
@@ -7886,10 +7991,7 @@
           <w:tcPr>
             <w:tcW w:w="1890" w:type="dxa"/>
             <w:vMerge w:val="restart"/>
-            <w:tcBorders>
-              <w:left w:val="none" w:color="auto" w:sz="0" w:space="0"/>
-              <w:right w:val="none" w:color="auto" w:sz="0" w:space="0"/>
-            </w:tcBorders>
+            <w:vAlign w:val="top"/>
           </w:tcPr>
           <w:p>
             <w:r>
@@ -7900,6 +8002,7 @@
         <w:tc>
           <w:tcPr>
             <w:tcW w:w="1470" w:type="dxa"/>
+            <w:vAlign w:val="top"/>
           </w:tcPr>
           <w:p>
             <w:r>
@@ -7911,6 +8014,7 @@
           <w:tcPr>
             <w:tcW w:w="2800" w:type="dxa"/>
             <w:gridSpan w:val="2"/>
+            <w:vAlign w:val="top"/>
           </w:tcPr>
           <w:p>
             <w:r>
@@ -7927,16 +8031,14 @@
           <w:tcPr>
             <w:tcW w:w="1890" w:type="dxa"/>
             <w:vMerge w:val="continue"/>
-            <w:tcBorders>
-              <w:left w:val="none" w:color="auto" w:sz="0" w:space="0"/>
-              <w:right w:val="none" w:color="auto" w:sz="0" w:space="0"/>
-            </w:tcBorders>
+            <w:vAlign w:val="top"/>
           </w:tcPr>
           <w:p/>
         </w:tc>
         <w:tc>
           <w:tcPr>
             <w:tcW w:w="1470" w:type="dxa"/>
+            <w:vAlign w:val="top"/>
           </w:tcPr>
           <w:p>
             <w:r>
@@ -7948,6 +8050,7 @@
           <w:tcPr>
             <w:tcW w:w="2800" w:type="dxa"/>
             <w:gridSpan w:val="2"/>
+            <w:vAlign w:val="top"/>
           </w:tcPr>
           <w:p/>
         </w:tc>
@@ -7986,7 +8089,9 @@
         </w:tblBorders>
         <w:tblLayout w:type="fixed"/>
         <w:tblCellMar>
+          <w:top w:w="0" w:type="dxa"/>
           <w:left w:w="108" w:type="dxa"/>
+          <w:bottom w:w="0" w:type="dxa"/>
           <w:right w:w="108" w:type="dxa"/>
         </w:tblCellMar>
       </w:tblPr>
@@ -8002,6 +8107,7 @@
         <w:tc>
           <w:tcPr>
             <w:tcW w:w="1830" w:type="dxa"/>
+            <w:vAlign w:val="top"/>
           </w:tcPr>
           <w:p>
             <w:r>
@@ -8013,6 +8119,7 @@
           <w:tcPr>
             <w:tcW w:w="4320" w:type="dxa"/>
             <w:gridSpan w:val="2"/>
+            <w:vAlign w:val="top"/>
           </w:tcPr>
           <w:p>
             <w:r>
@@ -8028,6 +8135,7 @@
         <w:tc>
           <w:tcPr>
             <w:tcW w:w="1830" w:type="dxa"/>
+            <w:vAlign w:val="top"/>
           </w:tcPr>
           <w:p>
             <w:r>
@@ -8039,6 +8147,7 @@
           <w:tcPr>
             <w:tcW w:w="4320" w:type="dxa"/>
             <w:gridSpan w:val="2"/>
+            <w:vAlign w:val="top"/>
           </w:tcPr>
           <w:p>
             <w:r>
@@ -8054,6 +8163,7 @@
         <w:tc>
           <w:tcPr>
             <w:tcW w:w="1830" w:type="dxa"/>
+            <w:vAlign w:val="top"/>
           </w:tcPr>
           <w:p>
             <w:r>
@@ -8064,6 +8174,7 @@
         <w:tc>
           <w:tcPr>
             <w:tcW w:w="1410" w:type="dxa"/>
+            <w:vAlign w:val="top"/>
           </w:tcPr>
           <w:p>
             <w:r>
@@ -8074,6 +8185,7 @@
         <w:tc>
           <w:tcPr>
             <w:tcW w:w="2910" w:type="dxa"/>
+            <w:vAlign w:val="top"/>
           </w:tcPr>
           <w:p>
             <w:r>
@@ -8090,18 +8202,18 @@
           <w:tcPr>
             <w:tcW w:w="1830" w:type="dxa"/>
             <w:vMerge w:val="restart"/>
+            <w:vAlign w:val="top"/>
           </w:tcPr>
           <w:p>
             <w:r>
               <w:t>返回参数</w:t>
             </w:r>
-            <w:bookmarkStart w:id="0" w:name="_GoBack"/>
-            <w:bookmarkEnd w:id="0"/>
           </w:p>
         </w:tc>
         <w:tc>
           <w:tcPr>
             <w:tcW w:w="1410" w:type="dxa"/>
+            <w:vAlign w:val="top"/>
           </w:tcPr>
           <w:p>
             <w:r>
@@ -8112,6 +8224,7 @@
         <w:tc>
           <w:tcPr>
             <w:tcW w:w="2910" w:type="dxa"/>
+            <w:vAlign w:val="top"/>
           </w:tcPr>
           <w:p>
             <w:r>
@@ -8128,16 +8241,14 @@
           <w:tcPr>
             <w:tcW w:w="1830" w:type="dxa"/>
             <w:vMerge w:val="continue"/>
-            <w:tcBorders>
-              <w:left w:val="none" w:color="auto" w:sz="0" w:space="0"/>
-              <w:right w:val="none" w:color="auto" w:sz="0" w:space="0"/>
-            </w:tcBorders>
+            <w:vAlign w:val="top"/>
           </w:tcPr>
           <w:p/>
         </w:tc>
         <w:tc>
           <w:tcPr>
             <w:tcW w:w="1410" w:type="dxa"/>
+            <w:vAlign w:val="top"/>
           </w:tcPr>
           <w:p>
             <w:r>
@@ -8148,6 +8259,7 @@
         <w:tc>
           <w:tcPr>
             <w:tcW w:w="2910" w:type="dxa"/>
+            <w:vAlign w:val="top"/>
           </w:tcPr>
           <w:p/>
         </w:tc>
@@ -8219,7 +8331,9 @@
         </w:tblBorders>
         <w:tblLayout w:type="fixed"/>
         <w:tblCellMar>
+          <w:top w:w="0" w:type="dxa"/>
           <w:left w:w="108" w:type="dxa"/>
+          <w:bottom w:w="0" w:type="dxa"/>
           <w:right w:w="108" w:type="dxa"/>
         </w:tblCellMar>
       </w:tblPr>
@@ -9139,7 +9253,9 @@
         </w:tblBorders>
         <w:tblLayout w:type="fixed"/>
         <w:tblCellMar>
+          <w:top w:w="0" w:type="dxa"/>
           <w:left w:w="108" w:type="dxa"/>
+          <w:bottom w:w="0" w:type="dxa"/>
           <w:right w:w="108" w:type="dxa"/>
         </w:tblCellMar>
       </w:tblPr>
@@ -9581,7 +9697,9 @@
         </w:tblBorders>
         <w:tblLayout w:type="fixed"/>
         <w:tblCellMar>
+          <w:top w:w="0" w:type="dxa"/>
           <w:left w:w="108" w:type="dxa"/>
+          <w:bottom w:w="0" w:type="dxa"/>
           <w:right w:w="108" w:type="dxa"/>
         </w:tblCellMar>
       </w:tblPr>
@@ -10712,7 +10830,9 @@
         </w:tblBorders>
         <w:tblLayout w:type="fixed"/>
         <w:tblCellMar>
+          <w:top w:w="0" w:type="dxa"/>
           <w:left w:w="108" w:type="dxa"/>
+          <w:bottom w:w="0" w:type="dxa"/>
           <w:right w:w="108" w:type="dxa"/>
         </w:tblCellMar>
       </w:tblPr>
@@ -11199,7 +11319,9 @@
         </w:tblBorders>
         <w:tblLayout w:type="fixed"/>
         <w:tblCellMar>
+          <w:top w:w="0" w:type="dxa"/>
           <w:left w:w="108" w:type="dxa"/>
+          <w:bottom w:w="0" w:type="dxa"/>
           <w:right w:w="108" w:type="dxa"/>
         </w:tblCellMar>
       </w:tblPr>
@@ -11798,7 +11920,9 @@
         </w:tblBorders>
         <w:tblLayout w:type="fixed"/>
         <w:tblCellMar>
+          <w:top w:w="0" w:type="dxa"/>
           <w:left w:w="108" w:type="dxa"/>
+          <w:bottom w:w="0" w:type="dxa"/>
           <w:right w:w="108" w:type="dxa"/>
         </w:tblCellMar>
       </w:tblPr>
@@ -12245,7 +12369,9 @@
         </w:tblBorders>
         <w:tblLayout w:type="fixed"/>
         <w:tblCellMar>
+          <w:top w:w="0" w:type="dxa"/>
           <w:left w:w="108" w:type="dxa"/>
+          <w:bottom w:w="0" w:type="dxa"/>
           <w:right w:w="108" w:type="dxa"/>
         </w:tblCellMar>
       </w:tblPr>
@@ -12988,7 +13114,9 @@
         </w:tblBorders>
         <w:tblLayout w:type="fixed"/>
         <w:tblCellMar>
+          <w:top w:w="0" w:type="dxa"/>
           <w:left w:w="108" w:type="dxa"/>
+          <w:bottom w:w="0" w:type="dxa"/>
           <w:right w:w="108" w:type="dxa"/>
         </w:tblCellMar>
       </w:tblPr>
@@ -13453,7 +13581,9 @@
         </w:tblBorders>
         <w:tblLayout w:type="fixed"/>
         <w:tblCellMar>
+          <w:top w:w="0" w:type="dxa"/>
           <w:left w:w="108" w:type="dxa"/>
+          <w:bottom w:w="0" w:type="dxa"/>
           <w:right w:w="108" w:type="dxa"/>
         </w:tblCellMar>
       </w:tblPr>
@@ -14342,7 +14472,9 @@
         </w:tblBorders>
         <w:tblLayout w:type="fixed"/>
         <w:tblCellMar>
+          <w:top w:w="0" w:type="dxa"/>
           <w:left w:w="108" w:type="dxa"/>
+          <w:bottom w:w="0" w:type="dxa"/>
           <w:right w:w="108" w:type="dxa"/>
         </w:tblCellMar>
       </w:tblPr>
@@ -14815,7 +14947,9 @@
         </w:tblBorders>
         <w:tblLayout w:type="fixed"/>
         <w:tblCellMar>
+          <w:top w:w="0" w:type="dxa"/>
           <w:left w:w="108" w:type="dxa"/>
+          <w:bottom w:w="0" w:type="dxa"/>
           <w:right w:w="108" w:type="dxa"/>
         </w:tblCellMar>
       </w:tblPr>
@@ -15404,7 +15538,9 @@
         </w:tblBorders>
         <w:tblLayout w:type="fixed"/>
         <w:tblCellMar>
+          <w:top w:w="0" w:type="dxa"/>
           <w:left w:w="108" w:type="dxa"/>
+          <w:bottom w:w="0" w:type="dxa"/>
           <w:right w:w="108" w:type="dxa"/>
         </w:tblCellMar>
       </w:tblPr>
@@ -15849,7 +15985,9 @@
         </w:tblBorders>
         <w:tblLayout w:type="fixed"/>
         <w:tblCellMar>
+          <w:top w:w="0" w:type="dxa"/>
           <w:left w:w="108" w:type="dxa"/>
+          <w:bottom w:w="0" w:type="dxa"/>
           <w:right w:w="108" w:type="dxa"/>
         </w:tblCellMar>
       </w:tblPr>
@@ -16280,7 +16418,9 @@
         </w:tblBorders>
         <w:tblLayout w:type="fixed"/>
         <w:tblCellMar>
+          <w:top w:w="0" w:type="dxa"/>
           <w:left w:w="108" w:type="dxa"/>
+          <w:bottom w:w="0" w:type="dxa"/>
           <w:right w:w="108" w:type="dxa"/>
         </w:tblCellMar>
       </w:tblPr>
@@ -16777,7 +16917,9 @@
         </w:tblBorders>
         <w:tblLayout w:type="fixed"/>
         <w:tblCellMar>
+          <w:top w:w="0" w:type="dxa"/>
           <w:left w:w="108" w:type="dxa"/>
+          <w:bottom w:w="0" w:type="dxa"/>
           <w:right w:w="108" w:type="dxa"/>
         </w:tblCellMar>
       </w:tblPr>
@@ -17199,7 +17341,9 @@
         </w:tblBorders>
         <w:tblLayout w:type="fixed"/>
         <w:tblCellMar>
+          <w:top w:w="0" w:type="dxa"/>
           <w:left w:w="108" w:type="dxa"/>
+          <w:bottom w:w="0" w:type="dxa"/>
           <w:right w:w="108" w:type="dxa"/>
         </w:tblCellMar>
       </w:tblPr>
@@ -18505,7 +18649,7 @@
     <w:lsdException w:qFormat="1" w:unhideWhenUsed="0" w:uiPriority="10" w:semiHidden="0" w:name="Title"/>
     <w:lsdException w:uiPriority="0" w:name="Closing"/>
     <w:lsdException w:uiPriority="0" w:name="Signature"/>
-    <w:lsdException w:uiPriority="1" w:name="Default Paragraph Font"/>
+    <w:lsdException w:uiPriority="1" w:semiHidden="0" w:name="Default Paragraph Font"/>
     <w:lsdException w:uiPriority="0" w:name="Body Text"/>
     <w:lsdException w:uiPriority="0" w:name="Body Text Indent"/>
     <w:lsdException w:uiPriority="0" w:name="List Continue"/>
@@ -18543,7 +18687,7 @@
     <w:lsdException w:uiPriority="0" w:name="HTML Sample"/>
     <w:lsdException w:uiPriority="0" w:name="HTML Typewriter"/>
     <w:lsdException w:uiPriority="0" w:name="HTML Variable"/>
-    <w:lsdException w:uiPriority="99" w:name="Normal Table"/>
+    <w:lsdException w:uiPriority="99" w:semiHidden="0" w:name="Normal Table"/>
     <w:lsdException w:uiPriority="0" w:name="annotation subject"/>
     <w:lsdException w:uiPriority="0" w:name="Table Simple 1"/>
     <w:lsdException w:uiPriority="0" w:name="Table Simple 2"/>

--- a/丛丛网后台接口文档.docx
+++ b/丛丛网后台接口文档.docx
@@ -131,12 +131,14 @@
               </w:rPr>
               <w:t>请求</w:t>
             </w:r>
+            <w:proofErr w:type="spellStart"/>
             <w:r>
               <w:rPr>
                 <w:rFonts w:hint="eastAsia"/>
               </w:rPr>
               <w:t>url</w:t>
             </w:r>
+            <w:proofErr w:type="spellEnd"/>
           </w:p>
         </w:tc>
         <w:tc>
@@ -194,12 +196,14 @@
             <w:tcW w:w="2268" w:type="dxa"/>
           </w:tcPr>
           <w:p>
+            <w:proofErr w:type="gramStart"/>
             <w:r>
               <w:rPr>
                 <w:rFonts w:hint="eastAsia"/>
               </w:rPr>
               <w:t>username</w:t>
             </w:r>
+            <w:proofErr w:type="gramEnd"/>
           </w:p>
         </w:tc>
         <w:tc>
@@ -255,9 +259,11 @@
             <w:tcW w:w="2268" w:type="dxa"/>
           </w:tcPr>
           <w:p>
+            <w:proofErr w:type="gramStart"/>
             <w:r>
               <w:t>password</w:t>
             </w:r>
+            <w:proofErr w:type="gramEnd"/>
           </w:p>
         </w:tc>
         <w:tc>
@@ -313,9 +319,13 @@
             <w:tcW w:w="2268" w:type="dxa"/>
           </w:tcPr>
           <w:p>
+            <w:proofErr w:type="spellStart"/>
+            <w:proofErr w:type="gramStart"/>
             <w:r>
               <w:t>loginname</w:t>
             </w:r>
+            <w:proofErr w:type="spellEnd"/>
+            <w:proofErr w:type="gramEnd"/>
           </w:p>
         </w:tc>
         <w:tc>
@@ -374,9 +384,13 @@
             <w:tcW w:w="2268" w:type="dxa"/>
           </w:tcPr>
           <w:p>
+            <w:proofErr w:type="spellStart"/>
+            <w:proofErr w:type="gramStart"/>
             <w:r>
               <w:t>captcha</w:t>
             </w:r>
+            <w:proofErr w:type="spellEnd"/>
+            <w:proofErr w:type="gramEnd"/>
           </w:p>
         </w:tc>
         <w:tc>
@@ -432,9 +446,13 @@
             <w:tcW w:w="2268" w:type="dxa"/>
           </w:tcPr>
           <w:p>
+            <w:proofErr w:type="spellStart"/>
+            <w:proofErr w:type="gramStart"/>
             <w:r>
               <w:t>registerSalt</w:t>
             </w:r>
+            <w:proofErr w:type="spellEnd"/>
+            <w:proofErr w:type="gramEnd"/>
           </w:p>
         </w:tc>
         <w:tc>
@@ -518,9 +536,13 @@
             <w:tcW w:w="2268" w:type="dxa"/>
           </w:tcPr>
           <w:p>
+            <w:proofErr w:type="spellStart"/>
+            <w:proofErr w:type="gramStart"/>
             <w:r>
               <w:t>errCode</w:t>
             </w:r>
+            <w:proofErr w:type="spellEnd"/>
+            <w:proofErr w:type="gramEnd"/>
           </w:p>
         </w:tc>
         <w:tc>
@@ -573,9 +595,11 @@
             <w:tcW w:w="2268" w:type="dxa"/>
           </w:tcPr>
           <w:p>
+            <w:proofErr w:type="gramStart"/>
             <w:r>
               <w:t>message</w:t>
             </w:r>
+            <w:proofErr w:type="gramEnd"/>
           </w:p>
         </w:tc>
         <w:tc>
@@ -643,32 +667,52 @@
             <w:pPr>
               <w:ind w:firstLine="465"/>
             </w:pPr>
-            <w:r>
-              <w:rPr>
-                <w:rFonts w:hint="eastAsia"/>
-              </w:rPr>
-              <w:t>errCode: 0,</w:t>
+            <w:proofErr w:type="spellStart"/>
+            <w:proofErr w:type="gramStart"/>
+            <w:r>
+              <w:rPr>
+                <w:rFonts w:hint="eastAsia"/>
+              </w:rPr>
+              <w:t>errCode</w:t>
+            </w:r>
+            <w:proofErr w:type="spellEnd"/>
+            <w:proofErr w:type="gramEnd"/>
+            <w:r>
+              <w:rPr>
+                <w:rFonts w:hint="eastAsia"/>
+              </w:rPr>
+              <w:t>: 0,</w:t>
             </w:r>
           </w:p>
           <w:p>
             <w:pPr>
               <w:ind w:firstLine="465"/>
             </w:pPr>
-            <w:r>
-              <w:rPr>
-                <w:rFonts w:hint="eastAsia"/>
-              </w:rPr>
-              <w:t xml:space="preserve">message:  </w:t>
+            <w:proofErr w:type="gramStart"/>
+            <w:r>
+              <w:rPr>
+                <w:rFonts w:hint="eastAsia"/>
+              </w:rPr>
+              <w:t>message</w:t>
+            </w:r>
+            <w:proofErr w:type="gramEnd"/>
+            <w:r>
+              <w:rPr>
+                <w:rFonts w:hint="eastAsia"/>
+              </w:rPr>
+              <w:t xml:space="preserve">:  </w:t>
             </w:r>
             <w:r>
               <w:t>“</w:t>
             </w:r>
+            <w:proofErr w:type="spellStart"/>
             <w:r>
               <w:rPr>
                 <w:rFonts w:hint="eastAsia"/>
               </w:rPr>
               <w:t>xxxx</w:t>
             </w:r>
+            <w:proofErr w:type="spellEnd"/>
             <w:r>
               <w:t>”</w:t>
             </w:r>
@@ -781,9 +825,11 @@
             <w:r>
               <w:t>请求</w:t>
             </w:r>
+            <w:proofErr w:type="spellStart"/>
             <w:r>
               <w:t>url</w:t>
             </w:r>
+            <w:proofErr w:type="spellEnd"/>
           </w:p>
         </w:tc>
         <w:tc>
@@ -792,8 +838,13 @@
           </w:tcPr>
           <w:p>
             <w:r>
-              <w:t>/user/captcha</w:t>
-            </w:r>
+              <w:t>/user/</w:t>
+            </w:r>
+            <w:proofErr w:type="spellStart"/>
+            <w:r>
+              <w:t>captcha</w:t>
+            </w:r>
+            <w:proofErr w:type="spellEnd"/>
           </w:p>
         </w:tc>
       </w:tr>
@@ -920,9 +971,11 @@
             <w:r>
               <w:t>请求</w:t>
             </w:r>
+            <w:proofErr w:type="spellStart"/>
             <w:r>
               <w:t>url</w:t>
             </w:r>
+            <w:proofErr w:type="spellEnd"/>
           </w:p>
         </w:tc>
         <w:tc>
@@ -932,8 +985,13 @@
           </w:tcPr>
           <w:p>
             <w:r>
-              <w:t>/user/checkCaptcha</w:t>
-            </w:r>
+              <w:t>/user/</w:t>
+            </w:r>
+            <w:proofErr w:type="spellStart"/>
+            <w:r>
+              <w:t>checkCaptcha</w:t>
+            </w:r>
+            <w:proofErr w:type="spellEnd"/>
           </w:p>
         </w:tc>
       </w:tr>
@@ -956,9 +1014,13 @@
             <w:tcW w:w="2268" w:type="dxa"/>
           </w:tcPr>
           <w:p>
+            <w:proofErr w:type="spellStart"/>
+            <w:proofErr w:type="gramStart"/>
             <w:r>
               <w:t>captcha</w:t>
             </w:r>
+            <w:proofErr w:type="spellEnd"/>
+            <w:proofErr w:type="gramEnd"/>
           </w:p>
         </w:tc>
         <w:tc>
@@ -1039,9 +1101,13 @@
             <w:tcW w:w="2268" w:type="dxa"/>
           </w:tcPr>
           <w:p>
+            <w:proofErr w:type="spellStart"/>
+            <w:proofErr w:type="gramStart"/>
             <w:r>
               <w:t>errCode</w:t>
             </w:r>
+            <w:proofErr w:type="spellEnd"/>
+            <w:proofErr w:type="gramEnd"/>
           </w:p>
         </w:tc>
         <w:tc>
@@ -1093,9 +1159,11 @@
             <w:tcW w:w="2268" w:type="dxa"/>
           </w:tcPr>
           <w:p>
+            <w:proofErr w:type="gramStart"/>
             <w:r>
               <w:t>message</w:t>
             </w:r>
+            <w:proofErr w:type="gramEnd"/>
           </w:p>
         </w:tc>
         <w:tc>
@@ -1156,33 +1224,53 @@
             <w:pPr>
               <w:ind w:firstLine="465"/>
             </w:pPr>
+            <w:proofErr w:type="spellStart"/>
+            <w:proofErr w:type="gramStart"/>
             <w:r>
               <w:rPr>
                 <w:rFonts w:hint="eastAsia"/>
               </w:rPr>
               <w:lastRenderedPageBreak/>
-              <w:t>errCode: 0,</w:t>
+              <w:t>errCode</w:t>
+            </w:r>
+            <w:proofErr w:type="spellEnd"/>
+            <w:proofErr w:type="gramEnd"/>
+            <w:r>
+              <w:rPr>
+                <w:rFonts w:hint="eastAsia"/>
+              </w:rPr>
+              <w:t>: 0,</w:t>
             </w:r>
           </w:p>
           <w:p>
             <w:pPr>
               <w:ind w:firstLine="465"/>
             </w:pPr>
-            <w:r>
-              <w:rPr>
-                <w:rFonts w:hint="eastAsia"/>
-              </w:rPr>
-              <w:t xml:space="preserve">message:  </w:t>
+            <w:proofErr w:type="gramStart"/>
+            <w:r>
+              <w:rPr>
+                <w:rFonts w:hint="eastAsia"/>
+              </w:rPr>
+              <w:t>message</w:t>
+            </w:r>
+            <w:proofErr w:type="gramEnd"/>
+            <w:r>
+              <w:rPr>
+                <w:rFonts w:hint="eastAsia"/>
+              </w:rPr>
+              <w:t xml:space="preserve">:  </w:t>
             </w:r>
             <w:r>
               <w:t>“</w:t>
             </w:r>
+            <w:proofErr w:type="spellStart"/>
             <w:r>
               <w:rPr>
                 <w:rFonts w:hint="eastAsia"/>
               </w:rPr>
               <w:t>xxxx</w:t>
             </w:r>
+            <w:proofErr w:type="spellEnd"/>
             <w:r>
               <w:t>”</w:t>
             </w:r>
@@ -1272,9 +1360,11 @@
             <w:r>
               <w:t>请求</w:t>
             </w:r>
+            <w:proofErr w:type="spellStart"/>
             <w:r>
               <w:t>url</w:t>
             </w:r>
+            <w:proofErr w:type="spellEnd"/>
           </w:p>
         </w:tc>
         <w:tc>
@@ -1284,8 +1374,13 @@
           </w:tcPr>
           <w:p>
             <w:r>
-              <w:t>/user/getCheckRegister</w:t>
-            </w:r>
+              <w:t>/user/</w:t>
+            </w:r>
+            <w:proofErr w:type="spellStart"/>
+            <w:r>
+              <w:t>getCheckRegister</w:t>
+            </w:r>
+            <w:proofErr w:type="spellEnd"/>
           </w:p>
         </w:tc>
       </w:tr>
@@ -1309,9 +1404,13 @@
             <w:tcW w:w="2268" w:type="dxa"/>
           </w:tcPr>
           <w:p>
+            <w:proofErr w:type="spellStart"/>
+            <w:proofErr w:type="gramStart"/>
             <w:r>
               <w:t>errCode</w:t>
             </w:r>
+            <w:proofErr w:type="spellEnd"/>
+            <w:proofErr w:type="gramEnd"/>
           </w:p>
         </w:tc>
         <w:tc>
@@ -1363,9 +1462,11 @@
             <w:tcW w:w="2268" w:type="dxa"/>
           </w:tcPr>
           <w:p>
+            <w:proofErr w:type="gramStart"/>
             <w:r>
               <w:t>message</w:t>
             </w:r>
+            <w:proofErr w:type="gramEnd"/>
           </w:p>
         </w:tc>
         <w:tc>
@@ -1425,32 +1526,52 @@
             <w:pPr>
               <w:ind w:firstLine="465"/>
             </w:pPr>
-            <w:r>
-              <w:rPr>
-                <w:rFonts w:hint="eastAsia"/>
-              </w:rPr>
-              <w:t>errCode: 0,</w:t>
+            <w:proofErr w:type="spellStart"/>
+            <w:proofErr w:type="gramStart"/>
+            <w:r>
+              <w:rPr>
+                <w:rFonts w:hint="eastAsia"/>
+              </w:rPr>
+              <w:t>errCode</w:t>
+            </w:r>
+            <w:proofErr w:type="spellEnd"/>
+            <w:proofErr w:type="gramEnd"/>
+            <w:r>
+              <w:rPr>
+                <w:rFonts w:hint="eastAsia"/>
+              </w:rPr>
+              <w:t>: 0,</w:t>
             </w:r>
           </w:p>
           <w:p>
             <w:pPr>
               <w:ind w:firstLine="465"/>
             </w:pPr>
-            <w:r>
-              <w:rPr>
-                <w:rFonts w:hint="eastAsia"/>
-              </w:rPr>
-              <w:t xml:space="preserve">message:  </w:t>
+            <w:proofErr w:type="gramStart"/>
+            <w:r>
+              <w:rPr>
+                <w:rFonts w:hint="eastAsia"/>
+              </w:rPr>
+              <w:t>message</w:t>
+            </w:r>
+            <w:proofErr w:type="gramEnd"/>
+            <w:r>
+              <w:rPr>
+                <w:rFonts w:hint="eastAsia"/>
+              </w:rPr>
+              <w:t xml:space="preserve">:  </w:t>
             </w:r>
             <w:r>
               <w:t>“</w:t>
             </w:r>
+            <w:proofErr w:type="spellStart"/>
             <w:r>
               <w:rPr>
                 <w:rFonts w:hint="eastAsia"/>
               </w:rPr>
               <w:t>xxxx</w:t>
             </w:r>
+            <w:proofErr w:type="spellEnd"/>
             <w:r>
               <w:t>”</w:t>
             </w:r>
@@ -1541,9 +1662,11 @@
             <w:r>
               <w:t>请求</w:t>
             </w:r>
+            <w:proofErr w:type="spellStart"/>
             <w:r>
               <w:t>url</w:t>
             </w:r>
+            <w:proofErr w:type="spellEnd"/>
           </w:p>
         </w:tc>
         <w:tc>
@@ -1553,8 +1676,13 @@
           </w:tcPr>
           <w:p>
             <w:r>
-              <w:t>/user/checkRegister</w:t>
-            </w:r>
+              <w:t>/user/</w:t>
+            </w:r>
+            <w:proofErr w:type="spellStart"/>
+            <w:r>
+              <w:t>checkRegister</w:t>
+            </w:r>
+            <w:proofErr w:type="spellEnd"/>
           </w:p>
         </w:tc>
       </w:tr>
@@ -1577,9 +1705,13 @@
             <w:tcW w:w="2268" w:type="dxa"/>
           </w:tcPr>
           <w:p>
+            <w:proofErr w:type="spellStart"/>
+            <w:proofErr w:type="gramStart"/>
             <w:r>
               <w:t>registerSalt</w:t>
             </w:r>
+            <w:proofErr w:type="spellEnd"/>
+            <w:proofErr w:type="gramEnd"/>
           </w:p>
         </w:tc>
         <w:tc>
@@ -1660,9 +1792,13 @@
             <w:tcW w:w="2268" w:type="dxa"/>
           </w:tcPr>
           <w:p>
+            <w:proofErr w:type="spellStart"/>
+            <w:proofErr w:type="gramStart"/>
             <w:r>
               <w:t>errCode</w:t>
             </w:r>
+            <w:proofErr w:type="spellEnd"/>
+            <w:proofErr w:type="gramEnd"/>
           </w:p>
         </w:tc>
         <w:tc>
@@ -1714,9 +1850,11 @@
             <w:tcW w:w="2268" w:type="dxa"/>
           </w:tcPr>
           <w:p>
+            <w:proofErr w:type="gramStart"/>
             <w:r>
               <w:t>message</w:t>
             </w:r>
+            <w:proofErr w:type="gramEnd"/>
           </w:p>
         </w:tc>
         <w:tc>
@@ -1776,32 +1914,52 @@
             <w:pPr>
               <w:ind w:firstLine="465"/>
             </w:pPr>
-            <w:r>
-              <w:rPr>
-                <w:rFonts w:hint="eastAsia"/>
-              </w:rPr>
-              <w:t>errCode: 0,</w:t>
+            <w:proofErr w:type="spellStart"/>
+            <w:proofErr w:type="gramStart"/>
+            <w:r>
+              <w:rPr>
+                <w:rFonts w:hint="eastAsia"/>
+              </w:rPr>
+              <w:t>errCode</w:t>
+            </w:r>
+            <w:proofErr w:type="spellEnd"/>
+            <w:proofErr w:type="gramEnd"/>
+            <w:r>
+              <w:rPr>
+                <w:rFonts w:hint="eastAsia"/>
+              </w:rPr>
+              <w:t>: 0,</w:t>
             </w:r>
           </w:p>
           <w:p>
             <w:pPr>
               <w:ind w:firstLine="465"/>
             </w:pPr>
-            <w:r>
-              <w:rPr>
-                <w:rFonts w:hint="eastAsia"/>
-              </w:rPr>
-              <w:t xml:space="preserve">message:  </w:t>
+            <w:proofErr w:type="gramStart"/>
+            <w:r>
+              <w:rPr>
+                <w:rFonts w:hint="eastAsia"/>
+              </w:rPr>
+              <w:t>message</w:t>
+            </w:r>
+            <w:proofErr w:type="gramEnd"/>
+            <w:r>
+              <w:rPr>
+                <w:rFonts w:hint="eastAsia"/>
+              </w:rPr>
+              <w:t xml:space="preserve">:  </w:t>
             </w:r>
             <w:r>
               <w:t>“</w:t>
             </w:r>
+            <w:proofErr w:type="spellStart"/>
             <w:r>
               <w:rPr>
                 <w:rFonts w:hint="eastAsia"/>
               </w:rPr>
               <w:t>xxxx</w:t>
             </w:r>
+            <w:proofErr w:type="spellEnd"/>
             <w:r>
               <w:t>”</w:t>
             </w:r>
@@ -1883,9 +2041,11 @@
             <w:r>
               <w:t>请求</w:t>
             </w:r>
+            <w:proofErr w:type="spellStart"/>
             <w:r>
               <w:t>url</w:t>
             </w:r>
+            <w:proofErr w:type="spellEnd"/>
           </w:p>
         </w:tc>
         <w:tc>
@@ -1895,8 +2055,13 @@
           </w:tcPr>
           <w:p>
             <w:r>
-              <w:t>/user/checkEmail</w:t>
-            </w:r>
+              <w:t>/user/</w:t>
+            </w:r>
+            <w:proofErr w:type="spellStart"/>
+            <w:r>
+              <w:t>checkEmail</w:t>
+            </w:r>
+            <w:proofErr w:type="spellEnd"/>
           </w:p>
         </w:tc>
       </w:tr>
@@ -1921,9 +2086,11 @@
           </w:tcPr>
           <w:p/>
           <w:p>
+            <w:proofErr w:type="gramStart"/>
             <w:r>
               <w:t>email</w:t>
             </w:r>
+            <w:proofErr w:type="gramEnd"/>
           </w:p>
         </w:tc>
         <w:tc>
@@ -1992,9 +2159,13 @@
             <w:tcW w:w="2268" w:type="dxa"/>
           </w:tcPr>
           <w:p>
+            <w:proofErr w:type="spellStart"/>
+            <w:proofErr w:type="gramStart"/>
             <w:r>
               <w:t>errCode</w:t>
             </w:r>
+            <w:proofErr w:type="spellEnd"/>
+            <w:proofErr w:type="gramEnd"/>
           </w:p>
         </w:tc>
         <w:tc>
@@ -2046,9 +2217,11 @@
             <w:tcW w:w="2268" w:type="dxa"/>
           </w:tcPr>
           <w:p>
+            <w:proofErr w:type="gramStart"/>
             <w:r>
               <w:t>message</w:t>
             </w:r>
+            <w:proofErr w:type="gramEnd"/>
           </w:p>
         </w:tc>
         <w:tc>
@@ -2108,32 +2281,52 @@
             <w:pPr>
               <w:ind w:firstLine="465"/>
             </w:pPr>
-            <w:r>
-              <w:rPr>
-                <w:rFonts w:hint="eastAsia"/>
-              </w:rPr>
-              <w:t>errCode: 0,</w:t>
+            <w:proofErr w:type="spellStart"/>
+            <w:proofErr w:type="gramStart"/>
+            <w:r>
+              <w:rPr>
+                <w:rFonts w:hint="eastAsia"/>
+              </w:rPr>
+              <w:t>errCode</w:t>
+            </w:r>
+            <w:proofErr w:type="spellEnd"/>
+            <w:proofErr w:type="gramEnd"/>
+            <w:r>
+              <w:rPr>
+                <w:rFonts w:hint="eastAsia"/>
+              </w:rPr>
+              <w:t>: 0,</w:t>
             </w:r>
           </w:p>
           <w:p>
             <w:pPr>
               <w:ind w:firstLine="465"/>
             </w:pPr>
-            <w:r>
-              <w:rPr>
-                <w:rFonts w:hint="eastAsia"/>
-              </w:rPr>
-              <w:t xml:space="preserve">message:  </w:t>
+            <w:proofErr w:type="gramStart"/>
+            <w:r>
+              <w:rPr>
+                <w:rFonts w:hint="eastAsia"/>
+              </w:rPr>
+              <w:t>message</w:t>
+            </w:r>
+            <w:proofErr w:type="gramEnd"/>
+            <w:r>
+              <w:rPr>
+                <w:rFonts w:hint="eastAsia"/>
+              </w:rPr>
+              <w:t xml:space="preserve">:  </w:t>
             </w:r>
             <w:r>
               <w:t>“</w:t>
             </w:r>
+            <w:proofErr w:type="spellStart"/>
             <w:r>
               <w:rPr>
                 <w:rFonts w:hint="eastAsia"/>
               </w:rPr>
               <w:t>xxxx</w:t>
             </w:r>
+            <w:proofErr w:type="spellEnd"/>
             <w:r>
               <w:t>”</w:t>
             </w:r>
@@ -2257,9 +2450,11 @@
             <w:r>
               <w:t>请求</w:t>
             </w:r>
+            <w:proofErr w:type="spellStart"/>
             <w:r>
               <w:t>url</w:t>
             </w:r>
+            <w:proofErr w:type="spellEnd"/>
           </w:p>
         </w:tc>
         <w:tc>
@@ -2324,9 +2519,13 @@
               <w:pStyle w:val="1"/>
               <w:ind w:firstLineChars="0" w:firstLine="0"/>
             </w:pPr>
+            <w:proofErr w:type="spellStart"/>
+            <w:proofErr w:type="gramStart"/>
             <w:r>
               <w:t>loginname</w:t>
             </w:r>
+            <w:proofErr w:type="spellEnd"/>
+            <w:proofErr w:type="gramEnd"/>
           </w:p>
         </w:tc>
         <w:tc>
@@ -2383,9 +2582,11 @@
               <w:pStyle w:val="1"/>
               <w:ind w:firstLineChars="0" w:firstLine="0"/>
             </w:pPr>
+            <w:proofErr w:type="gramStart"/>
             <w:r>
               <w:t>password</w:t>
             </w:r>
+            <w:proofErr w:type="gramEnd"/>
           </w:p>
         </w:tc>
         <w:tc>
@@ -2450,9 +2651,13 @@
               <w:pStyle w:val="1"/>
               <w:ind w:firstLineChars="0" w:firstLine="0"/>
             </w:pPr>
+            <w:proofErr w:type="spellStart"/>
+            <w:proofErr w:type="gramStart"/>
             <w:r>
               <w:t>captcha</w:t>
             </w:r>
+            <w:proofErr w:type="spellEnd"/>
+            <w:proofErr w:type="gramEnd"/>
           </w:p>
         </w:tc>
         <w:tc>
@@ -2530,9 +2735,13 @@
               <w:pStyle w:val="1"/>
               <w:ind w:firstLineChars="0" w:firstLine="0"/>
             </w:pPr>
+            <w:proofErr w:type="spellStart"/>
+            <w:proofErr w:type="gramStart"/>
             <w:r>
               <w:t>errCode</w:t>
             </w:r>
+            <w:proofErr w:type="spellEnd"/>
+            <w:proofErr w:type="gramEnd"/>
           </w:p>
         </w:tc>
         <w:tc>
@@ -2593,9 +2802,11 @@
               <w:pStyle w:val="1"/>
               <w:ind w:firstLineChars="0" w:firstLine="0"/>
             </w:pPr>
+            <w:proofErr w:type="gramStart"/>
             <w:r>
               <w:t>message</w:t>
             </w:r>
+            <w:proofErr w:type="gramEnd"/>
           </w:p>
         </w:tc>
         <w:tc>
@@ -2663,32 +2874,52 @@
             <w:pPr>
               <w:ind w:firstLine="465"/>
             </w:pPr>
-            <w:r>
-              <w:rPr>
-                <w:rFonts w:hint="eastAsia"/>
-              </w:rPr>
-              <w:t>errCode: 0,</w:t>
+            <w:proofErr w:type="spellStart"/>
+            <w:proofErr w:type="gramStart"/>
+            <w:r>
+              <w:rPr>
+                <w:rFonts w:hint="eastAsia"/>
+              </w:rPr>
+              <w:t>errCode</w:t>
+            </w:r>
+            <w:proofErr w:type="spellEnd"/>
+            <w:proofErr w:type="gramEnd"/>
+            <w:r>
+              <w:rPr>
+                <w:rFonts w:hint="eastAsia"/>
+              </w:rPr>
+              <w:t>: 0,</w:t>
             </w:r>
           </w:p>
           <w:p>
             <w:pPr>
               <w:ind w:firstLine="465"/>
             </w:pPr>
-            <w:r>
-              <w:rPr>
-                <w:rFonts w:hint="eastAsia"/>
-              </w:rPr>
-              <w:t xml:space="preserve">message:  </w:t>
+            <w:proofErr w:type="gramStart"/>
+            <w:r>
+              <w:rPr>
+                <w:rFonts w:hint="eastAsia"/>
+              </w:rPr>
+              <w:t>message</w:t>
+            </w:r>
+            <w:proofErr w:type="gramEnd"/>
+            <w:r>
+              <w:rPr>
+                <w:rFonts w:hint="eastAsia"/>
+              </w:rPr>
+              <w:t xml:space="preserve">:  </w:t>
             </w:r>
             <w:r>
               <w:t>“</w:t>
             </w:r>
+            <w:proofErr w:type="spellStart"/>
             <w:r>
               <w:rPr>
                 <w:rFonts w:hint="eastAsia"/>
               </w:rPr>
               <w:t>xxxx</w:t>
             </w:r>
+            <w:proofErr w:type="spellEnd"/>
             <w:r>
               <w:t>”</w:t>
             </w:r>
@@ -2906,9 +3137,11 @@
             <w:r>
               <w:t>请求</w:t>
             </w:r>
+            <w:proofErr w:type="spellStart"/>
             <w:r>
               <w:t>url</w:t>
             </w:r>
+            <w:proofErr w:type="spellEnd"/>
           </w:p>
         </w:tc>
         <w:tc>
@@ -2922,8 +3155,13 @@
               <w:ind w:firstLineChars="0" w:firstLine="0"/>
             </w:pPr>
             <w:r>
-              <w:t>/user/changePassword</w:t>
-            </w:r>
+              <w:t>/user/</w:t>
+            </w:r>
+            <w:proofErr w:type="spellStart"/>
+            <w:r>
+              <w:t>changePassword</w:t>
+            </w:r>
+            <w:proofErr w:type="spellEnd"/>
           </w:p>
         </w:tc>
       </w:tr>
@@ -2967,9 +3205,13 @@
               <w:pStyle w:val="1"/>
               <w:ind w:firstLineChars="0" w:firstLine="0"/>
             </w:pPr>
+            <w:proofErr w:type="spellStart"/>
+            <w:proofErr w:type="gramStart"/>
             <w:r>
               <w:t>oldPwd</w:t>
             </w:r>
+            <w:proofErr w:type="spellEnd"/>
+            <w:proofErr w:type="gramEnd"/>
           </w:p>
         </w:tc>
         <w:tc>
@@ -3038,9 +3280,13 @@
               <w:pStyle w:val="1"/>
               <w:ind w:firstLineChars="0" w:firstLine="0"/>
             </w:pPr>
+            <w:proofErr w:type="spellStart"/>
+            <w:proofErr w:type="gramStart"/>
             <w:r>
               <w:t>newPwd</w:t>
             </w:r>
+            <w:proofErr w:type="spellEnd"/>
+            <w:proofErr w:type="gramEnd"/>
           </w:p>
         </w:tc>
         <w:tc>
@@ -3109,9 +3355,13 @@
               <w:pStyle w:val="1"/>
               <w:ind w:firstLineChars="0" w:firstLine="0"/>
             </w:pPr>
+            <w:proofErr w:type="spellStart"/>
+            <w:proofErr w:type="gramStart"/>
             <w:r>
               <w:t>captcha</w:t>
             </w:r>
+            <w:proofErr w:type="spellEnd"/>
+            <w:proofErr w:type="gramEnd"/>
           </w:p>
         </w:tc>
         <w:tc>
@@ -3189,9 +3439,13 @@
               <w:pStyle w:val="1"/>
               <w:ind w:firstLineChars="0" w:firstLine="0"/>
             </w:pPr>
+            <w:proofErr w:type="spellStart"/>
+            <w:proofErr w:type="gramStart"/>
             <w:r>
               <w:t>errCode</w:t>
             </w:r>
+            <w:proofErr w:type="spellEnd"/>
+            <w:proofErr w:type="gramEnd"/>
           </w:p>
         </w:tc>
         <w:tc>
@@ -3252,9 +3506,11 @@
               <w:pStyle w:val="1"/>
               <w:ind w:firstLineChars="0" w:firstLine="0"/>
             </w:pPr>
+            <w:proofErr w:type="gramStart"/>
             <w:r>
               <w:t>message</w:t>
             </w:r>
+            <w:proofErr w:type="gramEnd"/>
           </w:p>
         </w:tc>
         <w:tc>
@@ -3325,32 +3581,52 @@
             <w:pPr>
               <w:ind w:firstLine="465"/>
             </w:pPr>
-            <w:r>
-              <w:rPr>
-                <w:rFonts w:hint="eastAsia"/>
-              </w:rPr>
-              <w:t>errCode: 0,</w:t>
+            <w:proofErr w:type="spellStart"/>
+            <w:proofErr w:type="gramStart"/>
+            <w:r>
+              <w:rPr>
+                <w:rFonts w:hint="eastAsia"/>
+              </w:rPr>
+              <w:t>errCode</w:t>
+            </w:r>
+            <w:proofErr w:type="spellEnd"/>
+            <w:proofErr w:type="gramEnd"/>
+            <w:r>
+              <w:rPr>
+                <w:rFonts w:hint="eastAsia"/>
+              </w:rPr>
+              <w:t>: 0,</w:t>
             </w:r>
           </w:p>
           <w:p>
             <w:pPr>
               <w:ind w:firstLine="465"/>
             </w:pPr>
-            <w:r>
-              <w:rPr>
-                <w:rFonts w:hint="eastAsia"/>
-              </w:rPr>
-              <w:t xml:space="preserve">message: </w:t>
+            <w:proofErr w:type="gramStart"/>
+            <w:r>
+              <w:rPr>
+                <w:rFonts w:hint="eastAsia"/>
+              </w:rPr>
+              <w:t>message</w:t>
+            </w:r>
+            <w:proofErr w:type="gramEnd"/>
+            <w:r>
+              <w:rPr>
+                <w:rFonts w:hint="eastAsia"/>
+              </w:rPr>
+              <w:t xml:space="preserve">: </w:t>
             </w:r>
             <w:r>
               <w:t>“</w:t>
             </w:r>
+            <w:proofErr w:type="spellStart"/>
             <w:r>
               <w:rPr>
                 <w:rFonts w:hint="eastAsia"/>
               </w:rPr>
               <w:t>xxxx</w:t>
             </w:r>
+            <w:proofErr w:type="spellEnd"/>
             <w:r>
               <w:t>”</w:t>
             </w:r>
@@ -3518,9 +3794,11 @@
               <w:pStyle w:val="1"/>
               <w:ind w:firstLineChars="0" w:firstLine="0"/>
             </w:pPr>
+            <w:proofErr w:type="gramStart"/>
             <w:r>
               <w:t>post</w:t>
             </w:r>
+            <w:proofErr w:type="gramEnd"/>
           </w:p>
         </w:tc>
       </w:tr>
@@ -3540,9 +3818,11 @@
             <w:r>
               <w:t>请求</w:t>
             </w:r>
+            <w:proofErr w:type="spellStart"/>
             <w:r>
               <w:t>url</w:t>
             </w:r>
+            <w:proofErr w:type="spellEnd"/>
           </w:p>
         </w:tc>
         <w:tc>
@@ -3589,9 +3869,13 @@
               <w:pStyle w:val="1"/>
               <w:ind w:firstLineChars="0" w:firstLine="0"/>
             </w:pPr>
+            <w:proofErr w:type="spellStart"/>
+            <w:proofErr w:type="gramStart"/>
             <w:r>
               <w:t>qq</w:t>
             </w:r>
+            <w:proofErr w:type="spellEnd"/>
+            <w:proofErr w:type="gramEnd"/>
           </w:p>
         </w:tc>
         <w:tc>
@@ -3660,9 +3944,11 @@
               <w:pStyle w:val="1"/>
               <w:ind w:firstLineChars="0" w:firstLine="0"/>
             </w:pPr>
+            <w:proofErr w:type="gramStart"/>
             <w:r>
               <w:t>gender</w:t>
             </w:r>
+            <w:proofErr w:type="gramEnd"/>
           </w:p>
         </w:tc>
         <w:tc>
@@ -3773,9 +4059,13 @@
               <w:pStyle w:val="1"/>
               <w:ind w:firstLineChars="0" w:firstLine="0"/>
             </w:pPr>
+            <w:proofErr w:type="spellStart"/>
+            <w:proofErr w:type="gramStart"/>
             <w:r>
               <w:t>wechat</w:t>
             </w:r>
+            <w:proofErr w:type="spellEnd"/>
+            <w:proofErr w:type="gramEnd"/>
           </w:p>
         </w:tc>
         <w:tc>
@@ -3832,9 +4122,11 @@
               <w:pStyle w:val="1"/>
               <w:ind w:firstLineChars="0" w:firstLine="0"/>
             </w:pPr>
+            <w:proofErr w:type="gramStart"/>
             <w:r>
               <w:t>province</w:t>
             </w:r>
+            <w:proofErr w:type="gramEnd"/>
           </w:p>
         </w:tc>
         <w:tc>
@@ -3891,9 +4183,11 @@
               <w:pStyle w:val="1"/>
               <w:ind w:firstLineChars="0" w:firstLine="0"/>
             </w:pPr>
+            <w:proofErr w:type="gramStart"/>
             <w:r>
               <w:t>city</w:t>
             </w:r>
+            <w:proofErr w:type="gramEnd"/>
           </w:p>
         </w:tc>
         <w:tc>
@@ -3950,9 +4244,11 @@
               <w:pStyle w:val="1"/>
               <w:ind w:firstLineChars="0" w:firstLine="0"/>
             </w:pPr>
+            <w:proofErr w:type="gramStart"/>
             <w:r>
               <w:t>region</w:t>
             </w:r>
+            <w:proofErr w:type="gramEnd"/>
           </w:p>
         </w:tc>
         <w:tc>
@@ -4009,9 +4305,11 @@
               <w:pStyle w:val="1"/>
               <w:ind w:firstLineChars="0" w:firstLine="0"/>
             </w:pPr>
+            <w:proofErr w:type="gramStart"/>
             <w:r>
               <w:t>address</w:t>
             </w:r>
+            <w:proofErr w:type="gramEnd"/>
           </w:p>
         </w:tc>
         <w:tc>
@@ -4068,9 +4366,11 @@
               <w:pStyle w:val="1"/>
               <w:ind w:firstLineChars="0" w:firstLine="0"/>
             </w:pPr>
+            <w:proofErr w:type="gramStart"/>
             <w:r>
               <w:t>birthday</w:t>
             </w:r>
+            <w:proofErr w:type="gramEnd"/>
           </w:p>
         </w:tc>
         <w:tc>
@@ -4133,9 +4433,13 @@
               <w:pStyle w:val="1"/>
               <w:ind w:firstLineChars="0" w:firstLine="0"/>
             </w:pPr>
+            <w:proofErr w:type="spellStart"/>
+            <w:proofErr w:type="gramStart"/>
             <w:r>
               <w:t>errCode</w:t>
             </w:r>
+            <w:proofErr w:type="spellEnd"/>
+            <w:proofErr w:type="gramEnd"/>
           </w:p>
         </w:tc>
         <w:tc>
@@ -4196,9 +4500,11 @@
               <w:pStyle w:val="1"/>
               <w:ind w:firstLineChars="0" w:firstLine="0"/>
             </w:pPr>
+            <w:proofErr w:type="gramStart"/>
             <w:r>
               <w:t>message</w:t>
             </w:r>
+            <w:proofErr w:type="gramEnd"/>
           </w:p>
         </w:tc>
         <w:tc>
@@ -4269,32 +4575,52 @@
             <w:pPr>
               <w:ind w:firstLine="465"/>
             </w:pPr>
-            <w:r>
-              <w:rPr>
-                <w:rFonts w:hint="eastAsia"/>
-              </w:rPr>
-              <w:t>errCode: 0,</w:t>
+            <w:proofErr w:type="spellStart"/>
+            <w:proofErr w:type="gramStart"/>
+            <w:r>
+              <w:rPr>
+                <w:rFonts w:hint="eastAsia"/>
+              </w:rPr>
+              <w:t>errCode</w:t>
+            </w:r>
+            <w:proofErr w:type="spellEnd"/>
+            <w:proofErr w:type="gramEnd"/>
+            <w:r>
+              <w:rPr>
+                <w:rFonts w:hint="eastAsia"/>
+              </w:rPr>
+              <w:t>: 0,</w:t>
             </w:r>
           </w:p>
           <w:p>
             <w:pPr>
               <w:ind w:firstLine="465"/>
             </w:pPr>
-            <w:r>
-              <w:rPr>
-                <w:rFonts w:hint="eastAsia"/>
-              </w:rPr>
-              <w:t xml:space="preserve">message:  </w:t>
+            <w:proofErr w:type="gramStart"/>
+            <w:r>
+              <w:rPr>
+                <w:rFonts w:hint="eastAsia"/>
+              </w:rPr>
+              <w:t>message</w:t>
+            </w:r>
+            <w:proofErr w:type="gramEnd"/>
+            <w:r>
+              <w:rPr>
+                <w:rFonts w:hint="eastAsia"/>
+              </w:rPr>
+              <w:t xml:space="preserve">:  </w:t>
             </w:r>
             <w:r>
               <w:t>“</w:t>
             </w:r>
+            <w:proofErr w:type="spellStart"/>
             <w:r>
               <w:rPr>
                 <w:rFonts w:hint="eastAsia"/>
               </w:rPr>
               <w:t>xxxx</w:t>
             </w:r>
+            <w:proofErr w:type="spellEnd"/>
             <w:r>
               <w:t>”</w:t>
             </w:r>
@@ -4374,9 +4700,11 @@
               <w:pStyle w:val="1"/>
               <w:ind w:firstLineChars="0" w:firstLine="0"/>
             </w:pPr>
+            <w:proofErr w:type="gramStart"/>
             <w:r>
               <w:t>get</w:t>
             </w:r>
+            <w:proofErr w:type="gramEnd"/>
           </w:p>
         </w:tc>
       </w:tr>
@@ -4396,9 +4724,11 @@
             <w:r>
               <w:t>请求</w:t>
             </w:r>
+            <w:proofErr w:type="spellStart"/>
             <w:r>
               <w:t>url</w:t>
             </w:r>
+            <w:proofErr w:type="spellEnd"/>
           </w:p>
         </w:tc>
         <w:tc>
@@ -4444,9 +4774,11 @@
               <w:pStyle w:val="1"/>
               <w:ind w:firstLineChars="0" w:firstLine="0"/>
             </w:pPr>
+            <w:proofErr w:type="gramStart"/>
             <w:r>
               <w:t>id</w:t>
             </w:r>
+            <w:proofErr w:type="gramEnd"/>
           </w:p>
         </w:tc>
         <w:tc>
@@ -4494,9 +4826,13 @@
               <w:pStyle w:val="1"/>
               <w:ind w:firstLineChars="0" w:firstLine="0"/>
             </w:pPr>
+            <w:proofErr w:type="spellStart"/>
+            <w:proofErr w:type="gramStart"/>
             <w:r>
               <w:t>errCode</w:t>
             </w:r>
+            <w:proofErr w:type="spellEnd"/>
+            <w:proofErr w:type="gramEnd"/>
           </w:p>
         </w:tc>
         <w:tc>
@@ -4555,7 +4891,15 @@
               <w:ind w:firstLineChars="0" w:firstLine="0"/>
             </w:pPr>
             <w:r>
-              <w:t xml:space="preserve">   errCode:0,</w:t>
+              <w:t xml:space="preserve">   </w:t>
+            </w:r>
+            <w:proofErr w:type="gramStart"/>
+            <w:r>
+              <w:t>errCode:0</w:t>
+            </w:r>
+            <w:proofErr w:type="gramEnd"/>
+            <w:r>
+              <w:t>,</w:t>
             </w:r>
           </w:p>
           <w:p>
@@ -4564,7 +4908,15 @@
               <w:ind w:firstLineChars="0" w:firstLine="0"/>
             </w:pPr>
             <w:r>
-              <w:t xml:space="preserve">   user:{</w:t>
+              <w:t xml:space="preserve">   </w:t>
+            </w:r>
+            <w:proofErr w:type="gramStart"/>
+            <w:r>
+              <w:t>user</w:t>
+            </w:r>
+            <w:proofErr w:type="gramEnd"/>
+            <w:r>
+              <w:t>:{</w:t>
             </w:r>
           </w:p>
           <w:p>
@@ -4658,9 +5010,11 @@
             <w:gridSpan w:val="2"/>
           </w:tcPr>
           <w:p>
+            <w:proofErr w:type="gramStart"/>
             <w:r>
               <w:t>post</w:t>
             </w:r>
+            <w:proofErr w:type="gramEnd"/>
           </w:p>
         </w:tc>
       </w:tr>
@@ -4676,9 +5030,11 @@
             <w:r>
               <w:t>请求</w:t>
             </w:r>
+            <w:proofErr w:type="spellStart"/>
             <w:r>
               <w:t>url</w:t>
             </w:r>
+            <w:proofErr w:type="spellEnd"/>
           </w:p>
         </w:tc>
         <w:tc>
@@ -4712,9 +5068,11 @@
             <w:tcW w:w="1700" w:type="dxa"/>
           </w:tcPr>
           <w:p>
+            <w:proofErr w:type="gramStart"/>
             <w:r>
               <w:t>description</w:t>
             </w:r>
+            <w:proofErr w:type="gramEnd"/>
           </w:p>
         </w:tc>
         <w:tc>
@@ -4747,9 +5105,13 @@
             <w:tcW w:w="1700" w:type="dxa"/>
           </w:tcPr>
           <w:p>
+            <w:proofErr w:type="spellStart"/>
+            <w:proofErr w:type="gramStart"/>
             <w:r>
               <w:t>errCode</w:t>
             </w:r>
+            <w:proofErr w:type="spellEnd"/>
+            <w:proofErr w:type="gramEnd"/>
           </w:p>
         </w:tc>
         <w:tc>
@@ -4824,9 +5186,11 @@
             <w:gridSpan w:val="2"/>
           </w:tcPr>
           <w:p>
+            <w:proofErr w:type="gramStart"/>
             <w:r>
               <w:t>post</w:t>
             </w:r>
+            <w:proofErr w:type="gramEnd"/>
           </w:p>
         </w:tc>
       </w:tr>
@@ -4842,9 +5206,11 @@
             <w:r>
               <w:t>请求</w:t>
             </w:r>
+            <w:proofErr w:type="spellStart"/>
             <w:r>
               <w:t>url</w:t>
             </w:r>
+            <w:proofErr w:type="spellEnd"/>
           </w:p>
         </w:tc>
         <w:tc>
@@ -4853,9 +5219,19 @@
             <w:gridSpan w:val="2"/>
           </w:tcPr>
           <w:p>
-            <w:r>
-              <w:t>user/addSkill</w:t>
-            </w:r>
+            <w:proofErr w:type="gramStart"/>
+            <w:r>
+              <w:t>user</w:t>
+            </w:r>
+            <w:proofErr w:type="gramEnd"/>
+            <w:r>
+              <w:t>/</w:t>
+            </w:r>
+            <w:proofErr w:type="spellStart"/>
+            <w:r>
+              <w:t>addSkill</w:t>
+            </w:r>
+            <w:proofErr w:type="spellEnd"/>
           </w:p>
         </w:tc>
       </w:tr>
@@ -4878,9 +5254,11 @@
             <w:tcW w:w="1280" w:type="dxa"/>
           </w:tcPr>
           <w:p>
+            <w:proofErr w:type="gramStart"/>
             <w:r>
               <w:t>name</w:t>
             </w:r>
+            <w:proofErr w:type="gramEnd"/>
           </w:p>
         </w:tc>
         <w:tc>
@@ -4914,9 +5292,13 @@
             <w:tcW w:w="1280" w:type="dxa"/>
           </w:tcPr>
           <w:p>
+            <w:proofErr w:type="spellStart"/>
+            <w:proofErr w:type="gramStart"/>
             <w:r>
               <w:t>errCode</w:t>
             </w:r>
+            <w:proofErr w:type="spellEnd"/>
+            <w:proofErr w:type="gramEnd"/>
           </w:p>
         </w:tc>
         <w:tc>
@@ -4946,9 +5328,11 @@
             <w:tcW w:w="1280" w:type="dxa"/>
           </w:tcPr>
           <w:p>
+            <w:proofErr w:type="gramStart"/>
             <w:r>
               <w:t>message</w:t>
             </w:r>
+            <w:proofErr w:type="gramEnd"/>
           </w:p>
         </w:tc>
         <w:tc>
@@ -5013,9 +5397,11 @@
             <w:gridSpan w:val="2"/>
           </w:tcPr>
           <w:p>
+            <w:proofErr w:type="gramStart"/>
             <w:r>
               <w:t>get</w:t>
             </w:r>
+            <w:proofErr w:type="gramEnd"/>
           </w:p>
         </w:tc>
       </w:tr>
@@ -5031,9 +5417,11 @@
             <w:r>
               <w:t>请求</w:t>
             </w:r>
+            <w:proofErr w:type="spellStart"/>
             <w:r>
               <w:t>url</w:t>
             </w:r>
+            <w:proofErr w:type="spellEnd"/>
           </w:p>
         </w:tc>
         <w:tc>
@@ -5042,9 +5430,19 @@
             <w:gridSpan w:val="2"/>
           </w:tcPr>
           <w:p>
-            <w:r>
-              <w:t>user/deleteSkill</w:t>
-            </w:r>
+            <w:proofErr w:type="gramStart"/>
+            <w:r>
+              <w:t>user</w:t>
+            </w:r>
+            <w:proofErr w:type="gramEnd"/>
+            <w:r>
+              <w:t>/</w:t>
+            </w:r>
+            <w:proofErr w:type="spellStart"/>
+            <w:r>
+              <w:t>deleteSkill</w:t>
+            </w:r>
+            <w:proofErr w:type="spellEnd"/>
           </w:p>
         </w:tc>
       </w:tr>
@@ -5067,9 +5465,11 @@
             <w:tcW w:w="1120" w:type="dxa"/>
           </w:tcPr>
           <w:p>
+            <w:proofErr w:type="gramStart"/>
             <w:r>
               <w:t>id</w:t>
             </w:r>
+            <w:proofErr w:type="gramEnd"/>
           </w:p>
         </w:tc>
         <w:tc>
@@ -5106,9 +5506,13 @@
             <w:tcW w:w="1120" w:type="dxa"/>
           </w:tcPr>
           <w:p>
+            <w:proofErr w:type="spellStart"/>
+            <w:proofErr w:type="gramStart"/>
             <w:r>
               <w:t>errCode</w:t>
             </w:r>
+            <w:proofErr w:type="spellEnd"/>
+            <w:proofErr w:type="gramEnd"/>
           </w:p>
         </w:tc>
         <w:tc>
@@ -5138,9 +5542,11 @@
             <w:tcW w:w="1120" w:type="dxa"/>
           </w:tcPr>
           <w:p>
+            <w:proofErr w:type="gramStart"/>
             <w:r>
               <w:t>message</w:t>
             </w:r>
+            <w:proofErr w:type="gramEnd"/>
           </w:p>
         </w:tc>
         <w:tc>
@@ -5217,9 +5623,11 @@
             <w:gridSpan w:val="3"/>
           </w:tcPr>
           <w:p>
+            <w:proofErr w:type="gramStart"/>
             <w:r>
               <w:t>post</w:t>
             </w:r>
+            <w:proofErr w:type="gramEnd"/>
           </w:p>
         </w:tc>
       </w:tr>
@@ -5235,9 +5643,11 @@
             <w:r>
               <w:t>请求</w:t>
             </w:r>
+            <w:proofErr w:type="spellStart"/>
             <w:r>
               <w:t>url</w:t>
             </w:r>
+            <w:proofErr w:type="spellEnd"/>
           </w:p>
         </w:tc>
         <w:tc>
@@ -5246,9 +5656,19 @@
             <w:gridSpan w:val="3"/>
           </w:tcPr>
           <w:p>
-            <w:r>
-              <w:t>user/addWorkExperience</w:t>
-            </w:r>
+            <w:proofErr w:type="gramStart"/>
+            <w:r>
+              <w:t>user</w:t>
+            </w:r>
+            <w:proofErr w:type="gramEnd"/>
+            <w:r>
+              <w:t>/</w:t>
+            </w:r>
+            <w:proofErr w:type="spellStart"/>
+            <w:r>
+              <w:t>addWorkExperience</w:t>
+            </w:r>
+            <w:proofErr w:type="spellEnd"/>
           </w:p>
         </w:tc>
       </w:tr>
@@ -5272,9 +5692,11 @@
             <w:tcW w:w="1570" w:type="dxa"/>
           </w:tcPr>
           <w:p>
+            <w:proofErr w:type="gramStart"/>
             <w:r>
               <w:t>time</w:t>
             </w:r>
+            <w:proofErr w:type="gramEnd"/>
           </w:p>
         </w:tc>
         <w:tc>
@@ -5352,9 +5774,11 @@
             <w:tcW w:w="1570" w:type="dxa"/>
           </w:tcPr>
           <w:p>
+            <w:proofErr w:type="gramStart"/>
             <w:r>
               <w:t>description</w:t>
             </w:r>
+            <w:proofErr w:type="gramEnd"/>
           </w:p>
         </w:tc>
         <w:tc>
@@ -5431,9 +5855,13 @@
             <w:tcW w:w="1570" w:type="dxa"/>
           </w:tcPr>
           <w:p>
+            <w:proofErr w:type="spellStart"/>
+            <w:proofErr w:type="gramStart"/>
             <w:r>
               <w:t>errCode</w:t>
             </w:r>
+            <w:proofErr w:type="spellEnd"/>
+            <w:proofErr w:type="gramEnd"/>
           </w:p>
         </w:tc>
         <w:tc>
@@ -5464,9 +5892,11 @@
             <w:tcW w:w="1570" w:type="dxa"/>
           </w:tcPr>
           <w:p>
+            <w:proofErr w:type="gramStart"/>
             <w:r>
               <w:t>message</w:t>
             </w:r>
+            <w:proofErr w:type="gramEnd"/>
           </w:p>
         </w:tc>
         <w:tc>
@@ -5531,9 +5961,11 @@
             <w:gridSpan w:val="3"/>
           </w:tcPr>
           <w:p>
+            <w:proofErr w:type="gramStart"/>
             <w:r>
               <w:t>post</w:t>
             </w:r>
+            <w:proofErr w:type="gramEnd"/>
           </w:p>
         </w:tc>
       </w:tr>
@@ -5549,9 +5981,11 @@
             <w:r>
               <w:t>请求</w:t>
             </w:r>
+            <w:proofErr w:type="spellStart"/>
             <w:r>
               <w:t>url</w:t>
             </w:r>
+            <w:proofErr w:type="spellEnd"/>
           </w:p>
         </w:tc>
         <w:tc>
@@ -5560,9 +5994,19 @@
             <w:gridSpan w:val="3"/>
           </w:tcPr>
           <w:p>
-            <w:r>
-              <w:t>user/updateWorkExperience</w:t>
-            </w:r>
+            <w:proofErr w:type="gramStart"/>
+            <w:r>
+              <w:t>user</w:t>
+            </w:r>
+            <w:proofErr w:type="gramEnd"/>
+            <w:r>
+              <w:t>/</w:t>
+            </w:r>
+            <w:proofErr w:type="spellStart"/>
+            <w:r>
+              <w:t>updateWorkExperience</w:t>
+            </w:r>
+            <w:proofErr w:type="spellEnd"/>
           </w:p>
         </w:tc>
       </w:tr>
@@ -5586,9 +6030,11 @@
             <w:tcW w:w="1470" w:type="dxa"/>
           </w:tcPr>
           <w:p>
+            <w:proofErr w:type="gramStart"/>
             <w:r>
               <w:t>id</w:t>
             </w:r>
+            <w:proofErr w:type="gramEnd"/>
           </w:p>
         </w:tc>
         <w:tc>
@@ -5622,9 +6068,11 @@
             <w:tcW w:w="1470" w:type="dxa"/>
           </w:tcPr>
           <w:p>
+            <w:proofErr w:type="gramStart"/>
             <w:r>
               <w:t>time</w:t>
             </w:r>
+            <w:proofErr w:type="gramEnd"/>
           </w:p>
         </w:tc>
         <w:tc>
@@ -5664,9 +6112,11 @@
             <w:tcW w:w="1470" w:type="dxa"/>
           </w:tcPr>
           <w:p>
+            <w:proofErr w:type="gramStart"/>
             <w:r>
               <w:t>description</w:t>
             </w:r>
+            <w:proofErr w:type="gramEnd"/>
           </w:p>
         </w:tc>
         <w:tc>
@@ -5710,9 +6160,13 @@
             <w:tcW w:w="1470" w:type="dxa"/>
           </w:tcPr>
           <w:p>
+            <w:proofErr w:type="spellStart"/>
+            <w:proofErr w:type="gramStart"/>
             <w:r>
               <w:t>errCode</w:t>
             </w:r>
+            <w:proofErr w:type="spellEnd"/>
+            <w:proofErr w:type="gramEnd"/>
           </w:p>
         </w:tc>
         <w:tc>
@@ -5743,9 +6197,11 @@
             <w:tcW w:w="1470" w:type="dxa"/>
           </w:tcPr>
           <w:p>
+            <w:proofErr w:type="gramStart"/>
             <w:r>
               <w:t>message</w:t>
             </w:r>
+            <w:proofErr w:type="gramEnd"/>
           </w:p>
         </w:tc>
         <w:tc>
@@ -5809,9 +6265,11 @@
             <w:gridSpan w:val="2"/>
           </w:tcPr>
           <w:p>
+            <w:proofErr w:type="gramStart"/>
             <w:r>
               <w:t>get</w:t>
             </w:r>
+            <w:proofErr w:type="gramEnd"/>
           </w:p>
         </w:tc>
       </w:tr>
@@ -5827,9 +6285,11 @@
             <w:r>
               <w:t>请求</w:t>
             </w:r>
+            <w:proofErr w:type="spellStart"/>
             <w:r>
               <w:t>url</w:t>
             </w:r>
+            <w:proofErr w:type="spellEnd"/>
           </w:p>
         </w:tc>
         <w:tc>
@@ -5838,9 +6298,19 @@
             <w:gridSpan w:val="2"/>
           </w:tcPr>
           <w:p>
-            <w:r>
-              <w:t>user/deleteWorkExperience</w:t>
-            </w:r>
+            <w:proofErr w:type="gramStart"/>
+            <w:r>
+              <w:t>user</w:t>
+            </w:r>
+            <w:proofErr w:type="gramEnd"/>
+            <w:r>
+              <w:t>/</w:t>
+            </w:r>
+            <w:proofErr w:type="spellStart"/>
+            <w:r>
+              <w:t>deleteWorkExperience</w:t>
+            </w:r>
+            <w:proofErr w:type="spellEnd"/>
           </w:p>
         </w:tc>
       </w:tr>
@@ -5863,9 +6333,11 @@
             <w:tcW w:w="1630" w:type="dxa"/>
           </w:tcPr>
           <w:p>
+            <w:proofErr w:type="gramStart"/>
             <w:r>
               <w:t>id</w:t>
             </w:r>
+            <w:proofErr w:type="gramEnd"/>
           </w:p>
         </w:tc>
         <w:tc>
@@ -5902,9 +6374,13 @@
             <w:tcW w:w="1630" w:type="dxa"/>
           </w:tcPr>
           <w:p>
+            <w:proofErr w:type="spellStart"/>
+            <w:proofErr w:type="gramStart"/>
             <w:r>
               <w:t>errCode</w:t>
             </w:r>
+            <w:proofErr w:type="spellEnd"/>
+            <w:proofErr w:type="gramEnd"/>
           </w:p>
         </w:tc>
         <w:tc>
@@ -5934,9 +6410,11 @@
             <w:tcW w:w="1630" w:type="dxa"/>
           </w:tcPr>
           <w:p>
+            <w:proofErr w:type="gramStart"/>
             <w:r>
               <w:t>message</w:t>
             </w:r>
+            <w:proofErr w:type="gramEnd"/>
           </w:p>
         </w:tc>
         <w:tc>
@@ -5947,22 +6425,22 @@
         </w:tc>
       </w:tr>
     </w:tbl>
-    <w:p/>
     <w:p>
       <w:pPr>
-        <w:ind w:firstLine="420"/>
+        <w:rPr>
+          <w:rFonts w:hint="eastAsia"/>
+        </w:rPr>
       </w:pPr>
     </w:p>
     <w:p>
       <w:pPr>
-        <w:ind w:firstLine="420"/>
+        <w:rPr>
+          <w:rFonts w:hint="eastAsia"/>
+        </w:rPr>
       </w:pPr>
+      <w:bookmarkStart w:id="0" w:name="_GoBack"/>
+      <w:bookmarkEnd w:id="0"/>
     </w:p>
-    <w:p/>
-    <w:p/>
-    <w:p/>
-    <w:p/>
-    <w:p/>
     <w:p/>
     <w:p>
       <w:pPr>
@@ -6067,12 +6545,14 @@
               </w:rPr>
               <w:t>请求</w:t>
             </w:r>
+            <w:proofErr w:type="spellStart"/>
             <w:r>
               <w:rPr>
                 <w:rFonts w:hint="eastAsia"/>
               </w:rPr>
               <w:t>url</w:t>
             </w:r>
+            <w:proofErr w:type="spellEnd"/>
           </w:p>
         </w:tc>
         <w:tc>
@@ -6154,9 +6634,11 @@
             <w:tcW w:w="2268" w:type="dxa"/>
           </w:tcPr>
           <w:p>
+            <w:proofErr w:type="gramStart"/>
             <w:r>
               <w:t>title</w:t>
             </w:r>
+            <w:proofErr w:type="gramEnd"/>
           </w:p>
         </w:tc>
         <w:tc>
@@ -6212,9 +6694,11 @@
             <w:tcW w:w="2268" w:type="dxa"/>
           </w:tcPr>
           <w:p>
+            <w:proofErr w:type="gramStart"/>
             <w:r>
               <w:t>price</w:t>
             </w:r>
+            <w:proofErr w:type="gramEnd"/>
           </w:p>
         </w:tc>
         <w:tc>
@@ -6255,6 +6739,7 @@
             <w:tcW w:w="2268" w:type="dxa"/>
           </w:tcPr>
           <w:p>
+            <w:proofErr w:type="gramStart"/>
             <w:r>
               <w:t>d</w:t>
             </w:r>
@@ -6264,6 +6749,7 @@
               </w:rPr>
               <w:t>eadline</w:t>
             </w:r>
+            <w:proofErr w:type="gramEnd"/>
           </w:p>
         </w:tc>
         <w:tc>
@@ -6304,12 +6790,16 @@
             <w:tcW w:w="2268" w:type="dxa"/>
           </w:tcPr>
           <w:p>
+            <w:proofErr w:type="spellStart"/>
+            <w:proofErr w:type="gramStart"/>
             <w:r>
               <w:rPr>
                 <w:rFonts w:hint="eastAsia"/>
               </w:rPr>
               <w:t>isAuction</w:t>
             </w:r>
+            <w:proofErr w:type="spellEnd"/>
+            <w:proofErr w:type="gramEnd"/>
           </w:p>
         </w:tc>
         <w:tc>
@@ -6350,6 +6840,8 @@
             <w:tcW w:w="2268" w:type="dxa"/>
           </w:tcPr>
           <w:p>
+            <w:proofErr w:type="spellStart"/>
+            <w:proofErr w:type="gramStart"/>
             <w:r>
               <w:t>auction</w:t>
             </w:r>
@@ -6359,6 +6851,8 @@
               </w:rPr>
               <w:t>Price</w:t>
             </w:r>
+            <w:proofErr w:type="spellEnd"/>
+            <w:proofErr w:type="gramEnd"/>
           </w:p>
         </w:tc>
         <w:tc>
@@ -6399,12 +6893,16 @@
             <w:tcW w:w="2268" w:type="dxa"/>
           </w:tcPr>
           <w:p>
+            <w:proofErr w:type="spellStart"/>
+            <w:proofErr w:type="gramStart"/>
             <w:r>
               <w:rPr>
                 <w:rFonts w:hint="eastAsia"/>
               </w:rPr>
               <w:t>auctionDeadline</w:t>
             </w:r>
+            <w:proofErr w:type="spellEnd"/>
+            <w:proofErr w:type="gramEnd"/>
           </w:p>
         </w:tc>
         <w:tc>
@@ -6445,12 +6943,16 @@
             <w:tcW w:w="2268" w:type="dxa"/>
           </w:tcPr>
           <w:p>
+            <w:proofErr w:type="spellStart"/>
+            <w:proofErr w:type="gramStart"/>
             <w:r>
               <w:rPr>
                 <w:rFonts w:hint="eastAsia"/>
               </w:rPr>
               <w:t>personNum</w:t>
             </w:r>
+            <w:proofErr w:type="spellEnd"/>
+            <w:proofErr w:type="gramEnd"/>
           </w:p>
         </w:tc>
         <w:tc>
@@ -6518,12 +7020,14 @@
             <w:tcW w:w="2268" w:type="dxa"/>
           </w:tcPr>
           <w:p>
+            <w:proofErr w:type="gramStart"/>
             <w:r>
               <w:rPr>
                 <w:rFonts w:hint="eastAsia"/>
               </w:rPr>
               <w:t>description</w:t>
             </w:r>
+            <w:proofErr w:type="gramEnd"/>
           </w:p>
         </w:tc>
         <w:tc>
@@ -6579,12 +7083,14 @@
             <w:tcW w:w="2268" w:type="dxa"/>
           </w:tcPr>
           <w:p>
+            <w:proofErr w:type="gramStart"/>
             <w:r>
               <w:rPr>
                 <w:rFonts w:hint="eastAsia"/>
               </w:rPr>
               <w:t>files</w:t>
             </w:r>
+            <w:proofErr w:type="gramEnd"/>
           </w:p>
         </w:tc>
         <w:tc>
@@ -6608,12 +7114,14 @@
               </w:rPr>
               <w:t>数组，保存该任务所有相关附件的</w:t>
             </w:r>
+            <w:proofErr w:type="spellStart"/>
             <w:r>
               <w:rPr>
                 <w:rFonts w:hint="eastAsia"/>
               </w:rPr>
               <w:t>url</w:t>
             </w:r>
+            <w:proofErr w:type="spellEnd"/>
           </w:p>
         </w:tc>
       </w:tr>
@@ -6670,9 +7178,13 @@
             <w:tcW w:w="2268" w:type="dxa"/>
           </w:tcPr>
           <w:p>
+            <w:proofErr w:type="spellStart"/>
+            <w:proofErr w:type="gramStart"/>
             <w:r>
               <w:t>errCode</w:t>
             </w:r>
+            <w:proofErr w:type="spellEnd"/>
+            <w:proofErr w:type="gramEnd"/>
           </w:p>
         </w:tc>
         <w:tc>
@@ -6725,9 +7237,11 @@
             <w:tcW w:w="2268" w:type="dxa"/>
           </w:tcPr>
           <w:p>
+            <w:proofErr w:type="gramStart"/>
             <w:r>
               <w:t>message</w:t>
             </w:r>
+            <w:proofErr w:type="gramEnd"/>
           </w:p>
         </w:tc>
         <w:tc>
@@ -6768,12 +7282,16 @@
             <w:tcW w:w="2268" w:type="dxa"/>
           </w:tcPr>
           <w:p>
+            <w:proofErr w:type="spellStart"/>
+            <w:proofErr w:type="gramStart"/>
             <w:r>
               <w:rPr>
                 <w:rFonts w:hint="eastAsia"/>
               </w:rPr>
               <w:t>newTaskId</w:t>
             </w:r>
+            <w:proofErr w:type="spellEnd"/>
+            <w:proofErr w:type="gramEnd"/>
           </w:p>
         </w:tc>
         <w:tc>
@@ -6851,32 +7369,52 @@
             <w:pPr>
               <w:ind w:firstLine="465"/>
             </w:pPr>
-            <w:r>
-              <w:rPr>
-                <w:rFonts w:hint="eastAsia"/>
-              </w:rPr>
-              <w:t>errCode: 0,</w:t>
+            <w:proofErr w:type="spellStart"/>
+            <w:proofErr w:type="gramStart"/>
+            <w:r>
+              <w:rPr>
+                <w:rFonts w:hint="eastAsia"/>
+              </w:rPr>
+              <w:t>errCode</w:t>
+            </w:r>
+            <w:proofErr w:type="spellEnd"/>
+            <w:proofErr w:type="gramEnd"/>
+            <w:r>
+              <w:rPr>
+                <w:rFonts w:hint="eastAsia"/>
+              </w:rPr>
+              <w:t>: 0,</w:t>
             </w:r>
           </w:p>
           <w:p>
             <w:pPr>
               <w:ind w:firstLine="465"/>
             </w:pPr>
-            <w:r>
-              <w:rPr>
-                <w:rFonts w:hint="eastAsia"/>
-              </w:rPr>
-              <w:t xml:space="preserve">message:  </w:t>
+            <w:proofErr w:type="gramStart"/>
+            <w:r>
+              <w:rPr>
+                <w:rFonts w:hint="eastAsia"/>
+              </w:rPr>
+              <w:t>message</w:t>
+            </w:r>
+            <w:proofErr w:type="gramEnd"/>
+            <w:r>
+              <w:rPr>
+                <w:rFonts w:hint="eastAsia"/>
+              </w:rPr>
+              <w:t xml:space="preserve">:  </w:t>
             </w:r>
             <w:r>
               <w:t>“</w:t>
             </w:r>
+            <w:proofErr w:type="spellStart"/>
             <w:r>
               <w:rPr>
                 <w:rFonts w:hint="eastAsia"/>
               </w:rPr>
               <w:t>xxxx</w:t>
             </w:r>
+            <w:proofErr w:type="spellEnd"/>
             <w:r>
               <w:t>”</w:t>
             </w:r>
@@ -6891,12 +7429,30 @@
             <w:pPr>
               <w:ind w:firstLine="465"/>
             </w:pPr>
-            <w:r>
-              <w:rPr>
-                <w:rFonts w:hint="eastAsia"/>
-              </w:rPr>
-              <w:t>newTaskId:  xxxx</w:t>
-            </w:r>
+            <w:proofErr w:type="spellStart"/>
+            <w:proofErr w:type="gramStart"/>
+            <w:r>
+              <w:rPr>
+                <w:rFonts w:hint="eastAsia"/>
+              </w:rPr>
+              <w:t>newTaskId</w:t>
+            </w:r>
+            <w:proofErr w:type="spellEnd"/>
+            <w:proofErr w:type="gramEnd"/>
+            <w:r>
+              <w:rPr>
+                <w:rFonts w:hint="eastAsia"/>
+              </w:rPr>
+              <w:t xml:space="preserve">:  </w:t>
+            </w:r>
+            <w:proofErr w:type="spellStart"/>
+            <w:r>
+              <w:rPr>
+                <w:rFonts w:hint="eastAsia"/>
+              </w:rPr>
+              <w:t>xxxx</w:t>
+            </w:r>
+            <w:proofErr w:type="spellEnd"/>
           </w:p>
           <w:p>
             <w:r>
@@ -6965,7 +7521,6 @@
               <w:rPr>
                 <w:rFonts w:hint="eastAsia"/>
               </w:rPr>
-              <w:lastRenderedPageBreak/>
               <w:t>http</w:t>
             </w:r>
             <w:r>
@@ -7006,12 +7561,14 @@
               </w:rPr>
               <w:t>请求</w:t>
             </w:r>
+            <w:proofErr w:type="spellStart"/>
             <w:r>
               <w:rPr>
                 <w:rFonts w:hint="eastAsia"/>
               </w:rPr>
               <w:t>url</w:t>
             </w:r>
+            <w:proofErr w:type="spellEnd"/>
           </w:p>
         </w:tc>
         <w:tc>
@@ -7063,12 +7620,16 @@
             <w:tcW w:w="2268" w:type="dxa"/>
           </w:tcPr>
           <w:p>
+            <w:proofErr w:type="spellStart"/>
+            <w:proofErr w:type="gramStart"/>
             <w:r>
               <w:rPr>
                 <w:rFonts w:hint="eastAsia"/>
               </w:rPr>
               <w:t>taskId</w:t>
             </w:r>
+            <w:proofErr w:type="spellEnd"/>
+            <w:proofErr w:type="gramEnd"/>
           </w:p>
         </w:tc>
         <w:tc>
@@ -7161,9 +7722,13 @@
             <w:tcW w:w="2268" w:type="dxa"/>
           </w:tcPr>
           <w:p>
+            <w:proofErr w:type="spellStart"/>
+            <w:proofErr w:type="gramStart"/>
             <w:r>
               <w:t>errCode</w:t>
             </w:r>
+            <w:proofErr w:type="spellEnd"/>
+            <w:proofErr w:type="gramEnd"/>
           </w:p>
         </w:tc>
         <w:tc>
@@ -7216,9 +7781,11 @@
             <w:tcW w:w="2268" w:type="dxa"/>
           </w:tcPr>
           <w:p>
+            <w:proofErr w:type="gramStart"/>
             <w:r>
               <w:t>message</w:t>
             </w:r>
+            <w:proofErr w:type="gramEnd"/>
           </w:p>
         </w:tc>
         <w:tc>
@@ -7286,32 +7853,52 @@
             <w:pPr>
               <w:ind w:firstLine="465"/>
             </w:pPr>
-            <w:r>
-              <w:rPr>
-                <w:rFonts w:hint="eastAsia"/>
-              </w:rPr>
-              <w:t>errCode: 0,</w:t>
+            <w:proofErr w:type="spellStart"/>
+            <w:proofErr w:type="gramStart"/>
+            <w:r>
+              <w:rPr>
+                <w:rFonts w:hint="eastAsia"/>
+              </w:rPr>
+              <w:t>errCode</w:t>
+            </w:r>
+            <w:proofErr w:type="spellEnd"/>
+            <w:proofErr w:type="gramEnd"/>
+            <w:r>
+              <w:rPr>
+                <w:rFonts w:hint="eastAsia"/>
+              </w:rPr>
+              <w:t>: 0,</w:t>
             </w:r>
           </w:p>
           <w:p>
             <w:pPr>
               <w:ind w:firstLine="465"/>
             </w:pPr>
-            <w:r>
-              <w:rPr>
-                <w:rFonts w:hint="eastAsia"/>
-              </w:rPr>
-              <w:t xml:space="preserve">message:  </w:t>
+            <w:proofErr w:type="gramStart"/>
+            <w:r>
+              <w:rPr>
+                <w:rFonts w:hint="eastAsia"/>
+              </w:rPr>
+              <w:t>message</w:t>
+            </w:r>
+            <w:proofErr w:type="gramEnd"/>
+            <w:r>
+              <w:rPr>
+                <w:rFonts w:hint="eastAsia"/>
+              </w:rPr>
+              <w:t xml:space="preserve">:  </w:t>
             </w:r>
             <w:r>
               <w:t>“</w:t>
             </w:r>
+            <w:proofErr w:type="spellStart"/>
             <w:r>
               <w:rPr>
                 <w:rFonts w:hint="eastAsia"/>
               </w:rPr>
               <w:t>xxxx</w:t>
             </w:r>
+            <w:proofErr w:type="spellEnd"/>
             <w:r>
               <w:t>”</w:t>
             </w:r>
@@ -7452,12 +8039,14 @@
               </w:rPr>
               <w:t>请求</w:t>
             </w:r>
+            <w:proofErr w:type="spellStart"/>
             <w:r>
               <w:rPr>
                 <w:rFonts w:hint="eastAsia"/>
               </w:rPr>
               <w:t>url</w:t>
             </w:r>
+            <w:proofErr w:type="spellEnd"/>
           </w:p>
         </w:tc>
         <w:tc>
@@ -7509,12 +8098,16 @@
             <w:tcW w:w="2268" w:type="dxa"/>
           </w:tcPr>
           <w:p>
+            <w:proofErr w:type="spellStart"/>
+            <w:proofErr w:type="gramStart"/>
             <w:r>
               <w:rPr>
                 <w:rFonts w:hint="eastAsia"/>
               </w:rPr>
               <w:t>taskId</w:t>
             </w:r>
+            <w:proofErr w:type="spellEnd"/>
+            <w:proofErr w:type="gramEnd"/>
           </w:p>
         </w:tc>
         <w:tc>
@@ -7607,9 +8200,13 @@
             <w:tcW w:w="2268" w:type="dxa"/>
           </w:tcPr>
           <w:p>
+            <w:proofErr w:type="spellStart"/>
+            <w:proofErr w:type="gramStart"/>
             <w:r>
               <w:t>errCode</w:t>
             </w:r>
+            <w:proofErr w:type="spellEnd"/>
+            <w:proofErr w:type="gramEnd"/>
           </w:p>
         </w:tc>
         <w:tc>
@@ -7662,12 +8259,14 @@
             <w:tcW w:w="2268" w:type="dxa"/>
           </w:tcPr>
           <w:p>
+            <w:proofErr w:type="gramStart"/>
             <w:r>
               <w:rPr>
                 <w:rFonts w:hint="eastAsia"/>
               </w:rPr>
               <w:t>task</w:t>
             </w:r>
+            <w:proofErr w:type="gramEnd"/>
           </w:p>
         </w:tc>
         <w:tc>
@@ -7707,12 +8306,14 @@
             <w:tcW w:w="2268" w:type="dxa"/>
           </w:tcPr>
           <w:p>
+            <w:proofErr w:type="gramStart"/>
             <w:r>
               <w:rPr>
                 <w:rFonts w:hint="eastAsia"/>
               </w:rPr>
               <w:t>id</w:t>
             </w:r>
+            <w:proofErr w:type="gramEnd"/>
           </w:p>
         </w:tc>
         <w:tc>
@@ -7773,12 +8374,14 @@
             <w:tcW w:w="2268" w:type="dxa"/>
           </w:tcPr>
           <w:p>
+            <w:proofErr w:type="gramStart"/>
             <w:r>
               <w:rPr>
                 <w:rFonts w:hint="eastAsia"/>
               </w:rPr>
               <w:t>title</w:t>
             </w:r>
+            <w:proofErr w:type="gramEnd"/>
           </w:p>
         </w:tc>
         <w:tc>
@@ -7830,12 +8433,14 @@
             <w:tcW w:w="2268" w:type="dxa"/>
           </w:tcPr>
           <w:p>
+            <w:proofErr w:type="gramStart"/>
             <w:r>
               <w:rPr>
                 <w:rFonts w:hint="eastAsia"/>
               </w:rPr>
               <w:t>price</w:t>
             </w:r>
+            <w:proofErr w:type="gramEnd"/>
           </w:p>
         </w:tc>
         <w:tc>
@@ -7875,12 +8480,14 @@
             <w:tcW w:w="2268" w:type="dxa"/>
           </w:tcPr>
           <w:p>
+            <w:proofErr w:type="gramStart"/>
             <w:r>
               <w:rPr>
                 <w:rFonts w:hint="eastAsia"/>
               </w:rPr>
               <w:t>deadline</w:t>
             </w:r>
+            <w:proofErr w:type="gramEnd"/>
           </w:p>
         </w:tc>
         <w:tc>
@@ -7920,12 +8527,16 @@
             <w:tcW w:w="2268" w:type="dxa"/>
           </w:tcPr>
           <w:p>
+            <w:proofErr w:type="spellStart"/>
+            <w:proofErr w:type="gramStart"/>
             <w:r>
               <w:rPr>
                 <w:rFonts w:hint="eastAsia"/>
               </w:rPr>
               <w:t>isAuction</w:t>
             </w:r>
+            <w:proofErr w:type="spellEnd"/>
+            <w:proofErr w:type="gramEnd"/>
           </w:p>
         </w:tc>
         <w:tc>
@@ -7965,12 +8576,16 @@
             <w:tcW w:w="2268" w:type="dxa"/>
           </w:tcPr>
           <w:p>
+            <w:proofErr w:type="spellStart"/>
+            <w:proofErr w:type="gramStart"/>
             <w:r>
               <w:rPr>
                 <w:rFonts w:hint="eastAsia"/>
               </w:rPr>
               <w:t>auctionDeadline</w:t>
             </w:r>
+            <w:proofErr w:type="spellEnd"/>
+            <w:proofErr w:type="gramEnd"/>
           </w:p>
         </w:tc>
         <w:tc>
@@ -8010,12 +8625,16 @@
             <w:tcW w:w="2268" w:type="dxa"/>
           </w:tcPr>
           <w:p>
+            <w:proofErr w:type="spellStart"/>
+            <w:proofErr w:type="gramStart"/>
             <w:r>
               <w:rPr>
                 <w:rFonts w:hint="eastAsia"/>
               </w:rPr>
               <w:t>auctionPrice</w:t>
             </w:r>
+            <w:proofErr w:type="spellEnd"/>
+            <w:proofErr w:type="gramEnd"/>
           </w:p>
         </w:tc>
         <w:tc>
@@ -8055,12 +8674,16 @@
             <w:tcW w:w="2268" w:type="dxa"/>
           </w:tcPr>
           <w:p>
+            <w:proofErr w:type="spellStart"/>
+            <w:proofErr w:type="gramStart"/>
             <w:r>
               <w:rPr>
                 <w:rFonts w:hint="eastAsia"/>
               </w:rPr>
               <w:t>personNum</w:t>
             </w:r>
+            <w:proofErr w:type="spellEnd"/>
+            <w:proofErr w:type="gramEnd"/>
           </w:p>
         </w:tc>
         <w:tc>
@@ -8127,12 +8750,14 @@
             <w:tcW w:w="2268" w:type="dxa"/>
           </w:tcPr>
           <w:p>
+            <w:proofErr w:type="gramStart"/>
             <w:r>
               <w:rPr>
                 <w:rFonts w:hint="eastAsia"/>
               </w:rPr>
               <w:t>description</w:t>
             </w:r>
+            <w:proofErr w:type="gramEnd"/>
           </w:p>
         </w:tc>
         <w:tc>
@@ -8187,12 +8812,14 @@
             <w:tcW w:w="2268" w:type="dxa"/>
           </w:tcPr>
           <w:p>
+            <w:proofErr w:type="gramStart"/>
             <w:r>
               <w:rPr>
                 <w:rFonts w:hint="eastAsia"/>
               </w:rPr>
               <w:t>files</w:t>
             </w:r>
+            <w:proofErr w:type="gramEnd"/>
           </w:p>
         </w:tc>
         <w:tc>
@@ -8216,12 +8843,14 @@
               </w:rPr>
               <w:t>数组，保存该任务所有相关附件的</w:t>
             </w:r>
+            <w:proofErr w:type="spellStart"/>
             <w:r>
               <w:rPr>
                 <w:rFonts w:hint="eastAsia"/>
               </w:rPr>
               <w:t>url</w:t>
             </w:r>
+            <w:proofErr w:type="spellEnd"/>
           </w:p>
         </w:tc>
       </w:tr>
@@ -8287,8 +8916,275 @@
               <w:rPr>
                 <w:rFonts w:hint="eastAsia"/>
               </w:rPr>
+              <w:t>{</w:t>
+            </w:r>
+          </w:p>
+          <w:p>
+            <w:pPr>
+              <w:ind w:firstLine="465"/>
+            </w:pPr>
+            <w:proofErr w:type="spellStart"/>
+            <w:proofErr w:type="gramStart"/>
+            <w:r>
+              <w:rPr>
+                <w:rFonts w:hint="eastAsia"/>
+              </w:rPr>
+              <w:t>errCode</w:t>
+            </w:r>
+            <w:proofErr w:type="spellEnd"/>
+            <w:proofErr w:type="gramEnd"/>
+            <w:r>
+              <w:rPr>
+                <w:rFonts w:hint="eastAsia"/>
+              </w:rPr>
+              <w:t>: 0,</w:t>
+            </w:r>
+          </w:p>
+          <w:p>
+            <w:pPr>
+              <w:ind w:firstLine="465"/>
+            </w:pPr>
+            <w:proofErr w:type="gramStart"/>
+            <w:r>
+              <w:rPr>
+                <w:rFonts w:hint="eastAsia"/>
+              </w:rPr>
+              <w:t>task</w:t>
+            </w:r>
+            <w:proofErr w:type="gramEnd"/>
+            <w:r>
+              <w:rPr>
+                <w:rFonts w:hint="eastAsia"/>
+              </w:rPr>
+              <w:t>: {</w:t>
+            </w:r>
+          </w:p>
+          <w:p>
+            <w:pPr>
+              <w:ind w:firstLine="465"/>
+            </w:pPr>
+            <w:r>
+              <w:rPr>
+                <w:rFonts w:hint="eastAsia"/>
+              </w:rPr>
+              <w:t xml:space="preserve">    </w:t>
+            </w:r>
+            <w:proofErr w:type="gramStart"/>
+            <w:r>
+              <w:rPr>
+                <w:rFonts w:hint="eastAsia"/>
+              </w:rPr>
+              <w:t>id</w:t>
+            </w:r>
+            <w:proofErr w:type="gramEnd"/>
+            <w:r>
+              <w:rPr>
+                <w:rFonts w:hint="eastAsia"/>
+              </w:rPr>
+              <w:t>: xxx,</w:t>
+            </w:r>
+          </w:p>
+          <w:p>
+            <w:pPr>
+              <w:ind w:firstLine="465"/>
+            </w:pPr>
+            <w:r>
+              <w:rPr>
+                <w:rFonts w:hint="eastAsia"/>
+              </w:rPr>
+              <w:t xml:space="preserve">    </w:t>
+            </w:r>
+            <w:proofErr w:type="gramStart"/>
+            <w:r>
+              <w:rPr>
+                <w:rFonts w:hint="eastAsia"/>
+              </w:rPr>
+              <w:t>title</w:t>
+            </w:r>
+            <w:proofErr w:type="gramEnd"/>
+            <w:r>
+              <w:rPr>
+                <w:rFonts w:hint="eastAsia"/>
+              </w:rPr>
+              <w:t xml:space="preserve">: </w:t>
+            </w:r>
+            <w:r>
+              <w:t>“</w:t>
+            </w:r>
+            <w:r>
+              <w:rPr>
+                <w:rFonts w:hint="eastAsia"/>
+              </w:rPr>
+              <w:t>xxx</w:t>
+            </w:r>
+            <w:r>
+              <w:t>”</w:t>
+            </w:r>
+            <w:r>
+              <w:rPr>
+                <w:rFonts w:hint="eastAsia"/>
+              </w:rPr>
+              <w:t>,</w:t>
+            </w:r>
+          </w:p>
+          <w:p>
+            <w:pPr>
+              <w:ind w:firstLine="465"/>
+            </w:pPr>
+            <w:r>
+              <w:rPr>
+                <w:rFonts w:hint="eastAsia"/>
+              </w:rPr>
+              <w:t xml:space="preserve">    </w:t>
+            </w:r>
+            <w:proofErr w:type="gramStart"/>
+            <w:r>
+              <w:rPr>
+                <w:rFonts w:hint="eastAsia"/>
+              </w:rPr>
+              <w:t>price</w:t>
+            </w:r>
+            <w:proofErr w:type="gramEnd"/>
+            <w:r>
+              <w:rPr>
+                <w:rFonts w:hint="eastAsia"/>
+              </w:rPr>
+              <w:t>: xxx,</w:t>
+            </w:r>
+          </w:p>
+          <w:p>
+            <w:pPr>
+              <w:ind w:firstLine="465"/>
+            </w:pPr>
+            <w:r>
+              <w:rPr>
+                <w:rFonts w:hint="eastAsia"/>
+              </w:rPr>
+              <w:t xml:space="preserve">    </w:t>
+            </w:r>
+            <w:proofErr w:type="gramStart"/>
+            <w:r>
+              <w:rPr>
+                <w:rFonts w:hint="eastAsia"/>
+              </w:rPr>
+              <w:t>deadline</w:t>
+            </w:r>
+            <w:proofErr w:type="gramEnd"/>
+            <w:r>
+              <w:rPr>
+                <w:rFonts w:hint="eastAsia"/>
+              </w:rPr>
+              <w:t xml:space="preserve">: </w:t>
+            </w:r>
+            <w:proofErr w:type="spellStart"/>
+            <w:r>
+              <w:rPr>
+                <w:rFonts w:hint="eastAsia"/>
+              </w:rPr>
+              <w:t>xxxx</w:t>
+            </w:r>
+            <w:proofErr w:type="spellEnd"/>
+            <w:r>
+              <w:rPr>
+                <w:rFonts w:hint="eastAsia"/>
+              </w:rPr>
+              <w:t>-xx-xx</w:t>
+            </w:r>
+          </w:p>
+          <w:p>
+            <w:pPr>
+              <w:ind w:firstLine="465"/>
+            </w:pPr>
+            <w:r>
+              <w:rPr>
+                <w:rFonts w:hint="eastAsia"/>
+              </w:rPr>
+              <w:t xml:space="preserve">    </w:t>
+            </w:r>
+            <w:proofErr w:type="spellStart"/>
+            <w:proofErr w:type="gramStart"/>
+            <w:r>
+              <w:rPr>
+                <w:rFonts w:hint="eastAsia"/>
+              </w:rPr>
+              <w:t>isAuction</w:t>
+            </w:r>
+            <w:proofErr w:type="spellEnd"/>
+            <w:proofErr w:type="gramEnd"/>
+            <w:r>
+              <w:rPr>
+                <w:rFonts w:hint="eastAsia"/>
+              </w:rPr>
+              <w:t>: true</w:t>
+            </w:r>
+          </w:p>
+          <w:p>
+            <w:pPr>
+              <w:ind w:firstLine="465"/>
+            </w:pPr>
+            <w:r>
+              <w:rPr>
+                <w:rFonts w:hint="eastAsia"/>
+              </w:rPr>
+              <w:t xml:space="preserve">    </w:t>
+            </w:r>
+            <w:proofErr w:type="spellStart"/>
+            <w:proofErr w:type="gramStart"/>
+            <w:r>
+              <w:rPr>
+                <w:rFonts w:hint="eastAsia"/>
+              </w:rPr>
+              <w:t>auctionDeadline</w:t>
+            </w:r>
+            <w:proofErr w:type="spellEnd"/>
+            <w:proofErr w:type="gramEnd"/>
+            <w:r>
+              <w:rPr>
+                <w:rFonts w:hint="eastAsia"/>
+              </w:rPr>
+              <w:t xml:space="preserve">: </w:t>
+            </w:r>
+            <w:proofErr w:type="spellStart"/>
+            <w:r>
+              <w:rPr>
+                <w:rFonts w:hint="eastAsia"/>
+              </w:rPr>
+              <w:t>xxxx</w:t>
+            </w:r>
+            <w:proofErr w:type="spellEnd"/>
+            <w:r>
+              <w:rPr>
+                <w:rFonts w:hint="eastAsia"/>
+              </w:rPr>
+              <w:t xml:space="preserve">-xx-xx </w:t>
+            </w:r>
+          </w:p>
+          <w:p>
+            <w:pPr>
+              <w:ind w:firstLine="465"/>
+            </w:pPr>
+            <w:r>
+              <w:rPr>
+                <w:rFonts w:hint="eastAsia"/>
+              </w:rPr>
               <w:lastRenderedPageBreak/>
-              <w:t>{</w:t>
+              <w:t xml:space="preserve">    </w:t>
+            </w:r>
+            <w:proofErr w:type="spellStart"/>
+            <w:proofErr w:type="gramStart"/>
+            <w:r>
+              <w:rPr>
+                <w:rFonts w:hint="eastAsia"/>
+              </w:rPr>
+              <w:t>auctionPrice</w:t>
+            </w:r>
+            <w:proofErr w:type="spellEnd"/>
+            <w:proofErr w:type="gramEnd"/>
+            <w:r>
+              <w:rPr>
+                <w:rFonts w:hint="eastAsia"/>
+              </w:rPr>
+              <w:t>: xxx,</w:t>
             </w:r>
           </w:p>
           <w:p>
@@ -8299,7 +9195,23 @@
               <w:rPr>
                 <w:rFonts w:hint="eastAsia"/>
               </w:rPr>
-              <w:t>errCode: 0,</w:t>
+              <w:t xml:space="preserve">    </w:t>
+            </w:r>
+            <w:proofErr w:type="spellStart"/>
+            <w:proofErr w:type="gramStart"/>
+            <w:r>
+              <w:rPr>
+                <w:rFonts w:hint="eastAsia"/>
+              </w:rPr>
+              <w:t>personNum</w:t>
+            </w:r>
+            <w:proofErr w:type="spellEnd"/>
+            <w:proofErr w:type="gramEnd"/>
+            <w:r>
+              <w:rPr>
+                <w:rFonts w:hint="eastAsia"/>
+              </w:rPr>
+              <w:t>: -1,</w:t>
             </w:r>
           </w:p>
           <w:p>
@@ -8310,8 +9222,39 @@
               <w:rPr>
                 <w:rFonts w:hint="eastAsia"/>
               </w:rPr>
-              <w:lastRenderedPageBreak/>
-              <w:t>task: {</w:t>
+              <w:t xml:space="preserve">    </w:t>
+            </w:r>
+            <w:proofErr w:type="gramStart"/>
+            <w:r>
+              <w:rPr>
+                <w:rFonts w:hint="eastAsia"/>
+              </w:rPr>
+              <w:t>description</w:t>
+            </w:r>
+            <w:proofErr w:type="gramEnd"/>
+            <w:r>
+              <w:rPr>
+                <w:rFonts w:hint="eastAsia"/>
+              </w:rPr>
+              <w:t xml:space="preserve">: </w:t>
+            </w:r>
+            <w:r>
+              <w:t>“…</w:t>
+            </w:r>
+            <w:r>
+              <w:rPr>
+                <w:rFonts w:hint="eastAsia"/>
+              </w:rPr>
+              <w:t>..</w:t>
+            </w:r>
+            <w:r>
+              <w:t>”</w:t>
+            </w:r>
+            <w:r>
+              <w:rPr>
+                <w:rFonts w:hint="eastAsia"/>
+              </w:rPr>
+              <w:t>,</w:t>
             </w:r>
           </w:p>
           <w:p>
@@ -8322,142 +9265,21 @@
               <w:rPr>
                 <w:rFonts w:hint="eastAsia"/>
               </w:rPr>
-              <w:t xml:space="preserve">    id: xxx,</w:t>
-            </w:r>
-          </w:p>
-          <w:p>
-            <w:pPr>
-              <w:ind w:firstLine="465"/>
-            </w:pPr>
-            <w:r>
-              <w:rPr>
-                <w:rFonts w:hint="eastAsia"/>
-              </w:rPr>
-              <w:t xml:space="preserve">    title: </w:t>
-            </w:r>
-            <w:r>
-              <w:t>“</w:t>
-            </w:r>
-            <w:r>
-              <w:rPr>
-                <w:rFonts w:hint="eastAsia"/>
-              </w:rPr>
-              <w:t>xxx</w:t>
-            </w:r>
-            <w:r>
-              <w:t>”</w:t>
-            </w:r>
-            <w:r>
-              <w:rPr>
-                <w:rFonts w:hint="eastAsia"/>
-              </w:rPr>
-              <w:t>,</w:t>
-            </w:r>
-          </w:p>
-          <w:p>
-            <w:pPr>
-              <w:ind w:firstLine="465"/>
-            </w:pPr>
-            <w:r>
-              <w:rPr>
-                <w:rFonts w:hint="eastAsia"/>
-              </w:rPr>
-              <w:t xml:space="preserve">    price: xxx,</w:t>
-            </w:r>
-          </w:p>
-          <w:p>
-            <w:pPr>
-              <w:ind w:firstLine="465"/>
-            </w:pPr>
-            <w:r>
-              <w:rPr>
-                <w:rFonts w:hint="eastAsia"/>
-              </w:rPr>
-              <w:t xml:space="preserve">    deadline: xxxx-xx-xx</w:t>
-            </w:r>
-          </w:p>
-          <w:p>
-            <w:pPr>
-              <w:ind w:firstLine="465"/>
-            </w:pPr>
-            <w:r>
-              <w:rPr>
-                <w:rFonts w:hint="eastAsia"/>
-              </w:rPr>
-              <w:t xml:space="preserve">    isAuction: true</w:t>
-            </w:r>
-          </w:p>
-          <w:p>
-            <w:pPr>
-              <w:ind w:firstLine="465"/>
-            </w:pPr>
-            <w:r>
-              <w:rPr>
-                <w:rFonts w:hint="eastAsia"/>
-              </w:rPr>
-              <w:t xml:space="preserve">    auctionDeadline: xxxx-xx-xx </w:t>
-            </w:r>
-          </w:p>
-          <w:p>
-            <w:pPr>
-              <w:ind w:firstLine="465"/>
-            </w:pPr>
-            <w:r>
-              <w:rPr>
-                <w:rFonts w:hint="eastAsia"/>
-              </w:rPr>
-              <w:t xml:space="preserve">    auctionPrice: xxx,</w:t>
-            </w:r>
-          </w:p>
-          <w:p>
-            <w:pPr>
-              <w:ind w:firstLine="465"/>
-            </w:pPr>
-            <w:r>
-              <w:rPr>
-                <w:rFonts w:hint="eastAsia"/>
-              </w:rPr>
-              <w:t xml:space="preserve">    personNum: -1,</w:t>
-            </w:r>
-          </w:p>
-          <w:p>
-            <w:pPr>
-              <w:ind w:firstLine="465"/>
-            </w:pPr>
-            <w:r>
-              <w:rPr>
-                <w:rFonts w:hint="eastAsia"/>
-              </w:rPr>
-              <w:t xml:space="preserve">    description: </w:t>
-            </w:r>
-            <w:r>
-              <w:t>“…</w:t>
-            </w:r>
-            <w:r>
-              <w:rPr>
-                <w:rFonts w:hint="eastAsia"/>
-              </w:rPr>
-              <w:t>..</w:t>
-            </w:r>
-            <w:r>
-              <w:t>”</w:t>
-            </w:r>
-            <w:r>
-              <w:rPr>
-                <w:rFonts w:hint="eastAsia"/>
-              </w:rPr>
-              <w:t>,</w:t>
-            </w:r>
-          </w:p>
-          <w:p>
-            <w:pPr>
-              <w:ind w:firstLine="465"/>
-            </w:pPr>
-            <w:r>
-              <w:rPr>
-                <w:rFonts w:hint="eastAsia"/>
-              </w:rPr>
-              <w:t xml:space="preserve">    files: [</w:t>
+              <w:t xml:space="preserve">    </w:t>
+            </w:r>
+            <w:proofErr w:type="gramStart"/>
+            <w:r>
+              <w:rPr>
+                <w:rFonts w:hint="eastAsia"/>
+              </w:rPr>
+              <w:t>files</w:t>
+            </w:r>
+            <w:proofErr w:type="gramEnd"/>
+            <w:r>
+              <w:rPr>
+                <w:rFonts w:hint="eastAsia"/>
+              </w:rPr>
+              <w:t>: [</w:t>
             </w:r>
             <w:r>
               <w:t>“</w:t>
@@ -8611,12 +9433,14 @@
               </w:rPr>
               <w:t>请求</w:t>
             </w:r>
+            <w:proofErr w:type="spellStart"/>
             <w:r>
               <w:rPr>
                 <w:rFonts w:hint="eastAsia"/>
               </w:rPr>
               <w:t>url</w:t>
             </w:r>
+            <w:proofErr w:type="spellEnd"/>
           </w:p>
         </w:tc>
         <w:tc>
@@ -8655,8 +9479,6 @@
             <w:r>
               <w:t>-by-user</w:t>
             </w:r>
-            <w:bookmarkStart w:id="0" w:name="_GoBack"/>
-            <w:bookmarkEnd w:id="0"/>
           </w:p>
         </w:tc>
       </w:tr>
@@ -8682,12 +9504,16 @@
             <w:tcW w:w="2268" w:type="dxa"/>
           </w:tcPr>
           <w:p>
+            <w:proofErr w:type="spellStart"/>
+            <w:proofErr w:type="gramStart"/>
             <w:r>
               <w:rPr>
                 <w:rFonts w:hint="eastAsia"/>
               </w:rPr>
               <w:t>userId</w:t>
             </w:r>
+            <w:proofErr w:type="spellEnd"/>
+            <w:proofErr w:type="gramEnd"/>
           </w:p>
         </w:tc>
         <w:tc>
@@ -8789,9 +9615,13 @@
             <w:tcW w:w="2268" w:type="dxa"/>
           </w:tcPr>
           <w:p>
+            <w:proofErr w:type="spellStart"/>
+            <w:proofErr w:type="gramStart"/>
             <w:r>
               <w:t>errCode</w:t>
             </w:r>
+            <w:proofErr w:type="spellEnd"/>
+            <w:proofErr w:type="gramEnd"/>
           </w:p>
         </w:tc>
         <w:tc>
@@ -8844,12 +9674,16 @@
             <w:tcW w:w="2268" w:type="dxa"/>
           </w:tcPr>
           <w:p>
+            <w:proofErr w:type="spellStart"/>
+            <w:proofErr w:type="gramStart"/>
             <w:r>
               <w:rPr>
                 <w:rFonts w:hint="eastAsia"/>
               </w:rPr>
               <w:t>taskList</w:t>
             </w:r>
+            <w:proofErr w:type="spellEnd"/>
+            <w:proofErr w:type="gramEnd"/>
           </w:p>
         </w:tc>
         <w:tc>
@@ -8922,22 +9756,42 @@
             <w:pPr>
               <w:ind w:firstLine="465"/>
             </w:pPr>
-            <w:r>
-              <w:rPr>
-                <w:rFonts w:hint="eastAsia"/>
-              </w:rPr>
-              <w:t>errCode: 0,</w:t>
+            <w:proofErr w:type="spellStart"/>
+            <w:proofErr w:type="gramStart"/>
+            <w:r>
+              <w:rPr>
+                <w:rFonts w:hint="eastAsia"/>
+              </w:rPr>
+              <w:t>errCode</w:t>
+            </w:r>
+            <w:proofErr w:type="spellEnd"/>
+            <w:proofErr w:type="gramEnd"/>
+            <w:r>
+              <w:rPr>
+                <w:rFonts w:hint="eastAsia"/>
+              </w:rPr>
+              <w:t>: 0,</w:t>
             </w:r>
           </w:p>
           <w:p>
             <w:pPr>
               <w:ind w:firstLine="465"/>
             </w:pPr>
-            <w:r>
-              <w:rPr>
-                <w:rFonts w:hint="eastAsia"/>
-              </w:rPr>
-              <w:t>taskList: [</w:t>
+            <w:proofErr w:type="spellStart"/>
+            <w:proofErr w:type="gramStart"/>
+            <w:r>
+              <w:rPr>
+                <w:rFonts w:hint="eastAsia"/>
+              </w:rPr>
+              <w:t>taskList</w:t>
+            </w:r>
+            <w:proofErr w:type="spellEnd"/>
+            <w:proofErr w:type="gramEnd"/>
+            <w:r>
+              <w:rPr>
+                <w:rFonts w:hint="eastAsia"/>
+              </w:rPr>
+              <w:t>: [</w:t>
             </w:r>
           </w:p>
           <w:p>
@@ -8987,18 +9841,8 @@
         </w:tc>
       </w:tr>
     </w:tbl>
-    <w:p>
-      <w:pPr>
-        <w:pStyle w:val="1"/>
-        <w:ind w:firstLineChars="0" w:firstLine="0"/>
-      </w:pPr>
-    </w:p>
-    <w:p>
-      <w:pPr>
-        <w:pStyle w:val="1"/>
-        <w:ind w:firstLineChars="0" w:firstLine="0"/>
-      </w:pPr>
-    </w:p>
+    <w:p/>
+    <w:p/>
     <w:p/>
     <w:p>
       <w:pPr>
@@ -9106,12 +9950,14 @@
               </w:rPr>
               <w:t>请求</w:t>
             </w:r>
+            <w:proofErr w:type="spellStart"/>
             <w:r>
               <w:rPr>
                 <w:rFonts w:hint="eastAsia"/>
               </w:rPr>
               <w:t>url</w:t>
             </w:r>
+            <w:proofErr w:type="spellEnd"/>
           </w:p>
         </w:tc>
         <w:tc>
@@ -9167,12 +10013,16 @@
             <w:tcW w:w="2268" w:type="dxa"/>
           </w:tcPr>
           <w:p>
+            <w:proofErr w:type="spellStart"/>
+            <w:proofErr w:type="gramStart"/>
             <w:r>
               <w:rPr>
                 <w:rFonts w:hint="eastAsia"/>
               </w:rPr>
               <w:t>taskId</w:t>
             </w:r>
+            <w:proofErr w:type="spellEnd"/>
+            <w:proofErr w:type="gramEnd"/>
           </w:p>
         </w:tc>
         <w:tc>
@@ -9213,87 +10063,6 @@
                 <w:rFonts w:hint="eastAsia"/>
               </w:rPr>
               <w:t>，用来唯一标识某项任务</w:t>
-            </w:r>
-          </w:p>
-        </w:tc>
-      </w:tr>
-      <w:tr>
-        <w:tc>
-          <w:tcPr>
-            <w:tcW w:w="1843" w:type="dxa"/>
-          </w:tcPr>
-          <w:p>
-            <w:pPr>
-              <w:jc w:val="left"/>
-            </w:pPr>
-          </w:p>
-        </w:tc>
-        <w:tc>
-          <w:tcPr>
-            <w:tcW w:w="2268" w:type="dxa"/>
-          </w:tcPr>
-          <w:p>
-            <w:r>
-              <w:rPr>
-                <w:rFonts w:hint="eastAsia"/>
-              </w:rPr>
-              <w:t>status</w:t>
-            </w:r>
-          </w:p>
-        </w:tc>
-        <w:tc>
-          <w:tcPr>
-            <w:tcW w:w="1701" w:type="dxa"/>
-          </w:tcPr>
-          <w:p>
-            <w:r>
-              <w:rPr>
-                <w:rFonts w:hint="eastAsia"/>
-              </w:rPr>
-              <w:t>订单状态</w:t>
-            </w:r>
-          </w:p>
-        </w:tc>
-        <w:tc>
-          <w:tcPr>
-            <w:tcW w:w="2693" w:type="dxa"/>
-          </w:tcPr>
-          <w:p>
-            <w:r>
-              <w:rPr>
-                <w:rFonts w:hint="eastAsia"/>
-              </w:rPr>
-              <w:t>0</w:t>
-            </w:r>
-            <w:r>
-              <w:rPr>
-                <w:rFonts w:hint="eastAsia"/>
-              </w:rPr>
-              <w:t>表示未付款，</w:t>
-            </w:r>
-            <w:r>
-              <w:rPr>
-                <w:rFonts w:hint="eastAsia"/>
-              </w:rPr>
-              <w:t>1</w:t>
-            </w:r>
-            <w:r>
-              <w:rPr>
-                <w:rFonts w:hint="eastAsia"/>
-              </w:rPr>
-              <w:t>表示已付款，</w:t>
-            </w:r>
-            <w:r>
-              <w:rPr>
-                <w:rFonts w:hint="eastAsia"/>
-              </w:rPr>
-              <w:t>2</w:t>
-            </w:r>
-            <w:r>
-              <w:rPr>
-                <w:rFonts w:hint="eastAsia"/>
-              </w:rPr>
-              <w:t>表示交易成功</w:t>
             </w:r>
           </w:p>
         </w:tc>
@@ -9347,7 +10116,6 @@
               <w:rPr>
                 <w:rFonts w:hint="eastAsia"/>
               </w:rPr>
-              <w:lastRenderedPageBreak/>
               <w:t>返回参数</w:t>
             </w:r>
           </w:p>
@@ -9357,10 +10125,13 @@
             <w:tcW w:w="2268" w:type="dxa"/>
           </w:tcPr>
           <w:p>
-            <w:r>
-              <w:lastRenderedPageBreak/>
+            <w:proofErr w:type="spellStart"/>
+            <w:proofErr w:type="gramStart"/>
+            <w:r>
               <w:t>errCode</w:t>
             </w:r>
+            <w:proofErr w:type="spellEnd"/>
+            <w:proofErr w:type="gramEnd"/>
           </w:p>
         </w:tc>
         <w:tc>
@@ -9413,9 +10184,11 @@
             <w:tcW w:w="2268" w:type="dxa"/>
           </w:tcPr>
           <w:p>
+            <w:proofErr w:type="gramStart"/>
             <w:r>
               <w:t>message</w:t>
             </w:r>
+            <w:proofErr w:type="gramEnd"/>
           </w:p>
         </w:tc>
         <w:tc>
@@ -9456,12 +10229,16 @@
             <w:tcW w:w="2268" w:type="dxa"/>
           </w:tcPr>
           <w:p>
+            <w:proofErr w:type="spellStart"/>
+            <w:proofErr w:type="gramStart"/>
             <w:r>
               <w:rPr>
                 <w:rFonts w:hint="eastAsia"/>
               </w:rPr>
               <w:t>newIndentId</w:t>
             </w:r>
+            <w:proofErr w:type="spellEnd"/>
+            <w:proofErr w:type="gramEnd"/>
           </w:p>
         </w:tc>
         <w:tc>
@@ -9550,22 +10327,40 @@
             <w:pPr>
               <w:ind w:firstLine="465"/>
             </w:pPr>
-            <w:r>
-              <w:rPr>
-                <w:rFonts w:hint="eastAsia"/>
-              </w:rPr>
-              <w:t>errCode: 0,</w:t>
+            <w:proofErr w:type="spellStart"/>
+            <w:proofErr w:type="gramStart"/>
+            <w:r>
+              <w:rPr>
+                <w:rFonts w:hint="eastAsia"/>
+              </w:rPr>
+              <w:t>errCode</w:t>
+            </w:r>
+            <w:proofErr w:type="spellEnd"/>
+            <w:proofErr w:type="gramEnd"/>
+            <w:r>
+              <w:rPr>
+                <w:rFonts w:hint="eastAsia"/>
+              </w:rPr>
+              <w:t>: 0,</w:t>
             </w:r>
           </w:p>
           <w:p>
             <w:pPr>
               <w:ind w:firstLine="465"/>
             </w:pPr>
-            <w:r>
-              <w:rPr>
-                <w:rFonts w:hint="eastAsia"/>
-              </w:rPr>
-              <w:t xml:space="preserve">message: </w:t>
+            <w:proofErr w:type="gramStart"/>
+            <w:r>
+              <w:rPr>
+                <w:rFonts w:hint="eastAsia"/>
+              </w:rPr>
+              <w:t>message</w:t>
+            </w:r>
+            <w:proofErr w:type="gramEnd"/>
+            <w:r>
+              <w:rPr>
+                <w:rFonts w:hint="eastAsia"/>
+              </w:rPr>
+              <w:t xml:space="preserve">: </w:t>
             </w:r>
             <w:r>
               <w:t>“</w:t>
@@ -9590,11 +10385,21 @@
             <w:pPr>
               <w:ind w:firstLine="465"/>
             </w:pPr>
-            <w:r>
-              <w:rPr>
-                <w:rFonts w:hint="eastAsia"/>
-              </w:rPr>
-              <w:t>newIndentId: xxx</w:t>
+            <w:proofErr w:type="spellStart"/>
+            <w:proofErr w:type="gramStart"/>
+            <w:r>
+              <w:rPr>
+                <w:rFonts w:hint="eastAsia"/>
+              </w:rPr>
+              <w:t>newIndentId</w:t>
+            </w:r>
+            <w:proofErr w:type="spellEnd"/>
+            <w:proofErr w:type="gramEnd"/>
+            <w:r>
+              <w:rPr>
+                <w:rFonts w:hint="eastAsia"/>
+              </w:rPr>
+              <w:t>: xxx</w:t>
             </w:r>
           </w:p>
           <w:p>
@@ -9736,12 +10541,14 @@
               </w:rPr>
               <w:t>请求</w:t>
             </w:r>
+            <w:proofErr w:type="spellStart"/>
             <w:r>
               <w:rPr>
                 <w:rFonts w:hint="eastAsia"/>
               </w:rPr>
               <w:t>url</w:t>
             </w:r>
+            <w:proofErr w:type="spellEnd"/>
           </w:p>
         </w:tc>
         <w:tc>
@@ -9797,12 +10604,16 @@
             <w:tcW w:w="2268" w:type="dxa"/>
           </w:tcPr>
           <w:p>
+            <w:proofErr w:type="spellStart"/>
+            <w:proofErr w:type="gramStart"/>
             <w:r>
               <w:rPr>
                 <w:rFonts w:hint="eastAsia"/>
               </w:rPr>
               <w:t>indentId</w:t>
             </w:r>
+            <w:proofErr w:type="spellEnd"/>
+            <w:proofErr w:type="gramEnd"/>
           </w:p>
         </w:tc>
         <w:tc>
@@ -9898,9 +10709,13 @@
             <w:tcW w:w="2268" w:type="dxa"/>
           </w:tcPr>
           <w:p>
+            <w:proofErr w:type="spellStart"/>
+            <w:proofErr w:type="gramStart"/>
             <w:r>
               <w:t>errCode</w:t>
             </w:r>
+            <w:proofErr w:type="spellEnd"/>
+            <w:proofErr w:type="gramEnd"/>
           </w:p>
         </w:tc>
         <w:tc>
@@ -9953,9 +10768,11 @@
             <w:tcW w:w="2268" w:type="dxa"/>
           </w:tcPr>
           <w:p>
+            <w:proofErr w:type="gramStart"/>
             <w:r>
               <w:t>message</w:t>
             </w:r>
+            <w:proofErr w:type="gramEnd"/>
           </w:p>
         </w:tc>
         <w:tc>
@@ -10018,32 +10835,52 @@
             <w:pPr>
               <w:ind w:firstLine="465"/>
             </w:pPr>
-            <w:r>
-              <w:rPr>
-                <w:rFonts w:hint="eastAsia"/>
-              </w:rPr>
-              <w:t>errCode: 0,</w:t>
+            <w:proofErr w:type="spellStart"/>
+            <w:proofErr w:type="gramStart"/>
+            <w:r>
+              <w:rPr>
+                <w:rFonts w:hint="eastAsia"/>
+              </w:rPr>
+              <w:t>errCode</w:t>
+            </w:r>
+            <w:proofErr w:type="spellEnd"/>
+            <w:proofErr w:type="gramEnd"/>
+            <w:r>
+              <w:rPr>
+                <w:rFonts w:hint="eastAsia"/>
+              </w:rPr>
+              <w:t>: 0,</w:t>
             </w:r>
           </w:p>
           <w:p>
             <w:pPr>
               <w:ind w:firstLine="465"/>
             </w:pPr>
-            <w:r>
-              <w:rPr>
-                <w:rFonts w:hint="eastAsia"/>
-              </w:rPr>
-              <w:t xml:space="preserve">message:  </w:t>
+            <w:proofErr w:type="gramStart"/>
+            <w:r>
+              <w:rPr>
+                <w:rFonts w:hint="eastAsia"/>
+              </w:rPr>
+              <w:t>message</w:t>
+            </w:r>
+            <w:proofErr w:type="gramEnd"/>
+            <w:r>
+              <w:rPr>
+                <w:rFonts w:hint="eastAsia"/>
+              </w:rPr>
+              <w:t xml:space="preserve">:  </w:t>
             </w:r>
             <w:r>
               <w:t>“</w:t>
             </w:r>
+            <w:proofErr w:type="spellStart"/>
             <w:r>
               <w:rPr>
                 <w:rFonts w:hint="eastAsia"/>
               </w:rPr>
               <w:t>xxxx</w:t>
             </w:r>
+            <w:proofErr w:type="spellEnd"/>
             <w:r>
               <w:t>”</w:t>
             </w:r>
@@ -10184,12 +11021,14 @@
               </w:rPr>
               <w:t>请求</w:t>
             </w:r>
+            <w:proofErr w:type="spellStart"/>
             <w:r>
               <w:rPr>
                 <w:rFonts w:hint="eastAsia"/>
               </w:rPr>
               <w:t>url</w:t>
             </w:r>
+            <w:proofErr w:type="spellEnd"/>
           </w:p>
         </w:tc>
         <w:tc>
@@ -10245,12 +11084,16 @@
             <w:tcW w:w="2268" w:type="dxa"/>
           </w:tcPr>
           <w:p>
+            <w:proofErr w:type="spellStart"/>
+            <w:proofErr w:type="gramStart"/>
             <w:r>
               <w:rPr>
                 <w:rFonts w:hint="eastAsia"/>
               </w:rPr>
               <w:t>indentId</w:t>
             </w:r>
+            <w:proofErr w:type="spellEnd"/>
+            <w:proofErr w:type="gramEnd"/>
           </w:p>
         </w:tc>
         <w:tc>
@@ -10333,11 +11176,27 @@
             <w:r>
               <w:t>/</w:t>
             </w:r>
-            <w:r>
-              <w:rPr>
-                <w:rFonts w:hint="eastAsia"/>
-              </w:rPr>
-              <w:t>get?indentId=xxx</w:t>
+            <w:proofErr w:type="spellStart"/>
+            <w:r>
+              <w:rPr>
+                <w:rFonts w:hint="eastAsia"/>
+              </w:rPr>
+              <w:t>get</w:t>
+            </w:r>
+            <w:proofErr w:type="gramStart"/>
+            <w:r>
+              <w:rPr>
+                <w:rFonts w:hint="eastAsia"/>
+              </w:rPr>
+              <w:t>?indentId</w:t>
+            </w:r>
+            <w:proofErr w:type="spellEnd"/>
+            <w:proofErr w:type="gramEnd"/>
+            <w:r>
+              <w:rPr>
+                <w:rFonts w:hint="eastAsia"/>
+              </w:rPr>
+              <w:t>=xxx</w:t>
             </w:r>
           </w:p>
         </w:tc>
@@ -10365,9 +11224,13 @@
             <w:tcW w:w="2268" w:type="dxa"/>
           </w:tcPr>
           <w:p>
+            <w:proofErr w:type="spellStart"/>
+            <w:proofErr w:type="gramStart"/>
             <w:r>
               <w:t>errCode</w:t>
             </w:r>
+            <w:proofErr w:type="spellEnd"/>
+            <w:proofErr w:type="gramEnd"/>
           </w:p>
         </w:tc>
         <w:tc>
@@ -10420,12 +11283,14 @@
             <w:tcW w:w="2268" w:type="dxa"/>
           </w:tcPr>
           <w:p>
+            <w:proofErr w:type="gramStart"/>
             <w:r>
               <w:rPr>
                 <w:rFonts w:hint="eastAsia"/>
               </w:rPr>
               <w:t>indent</w:t>
             </w:r>
+            <w:proofErr w:type="gramEnd"/>
           </w:p>
         </w:tc>
         <w:tc>
@@ -10468,12 +11333,14 @@
             <w:tcW w:w="2268" w:type="dxa"/>
           </w:tcPr>
           <w:p>
+            <w:proofErr w:type="gramStart"/>
             <w:r>
               <w:rPr>
                 <w:rFonts w:hint="eastAsia"/>
               </w:rPr>
               <w:t>id</w:t>
             </w:r>
+            <w:proofErr w:type="gramEnd"/>
           </w:p>
         </w:tc>
         <w:tc>
@@ -10537,12 +11404,16 @@
             <w:tcW w:w="2268" w:type="dxa"/>
           </w:tcPr>
           <w:p>
+            <w:proofErr w:type="spellStart"/>
+            <w:proofErr w:type="gramStart"/>
             <w:r>
               <w:rPr>
                 <w:rFonts w:hint="eastAsia"/>
               </w:rPr>
               <w:t>taskId</w:t>
             </w:r>
+            <w:proofErr w:type="spellEnd"/>
+            <w:proofErr w:type="gramEnd"/>
           </w:p>
         </w:tc>
         <w:tc>
@@ -10603,12 +11474,16 @@
             <w:tcW w:w="2268" w:type="dxa"/>
           </w:tcPr>
           <w:p>
+            <w:proofErr w:type="spellStart"/>
+            <w:proofErr w:type="gramStart"/>
             <w:r>
               <w:rPr>
                 <w:rFonts w:hint="eastAsia"/>
               </w:rPr>
               <w:t>createTime</w:t>
             </w:r>
+            <w:proofErr w:type="spellEnd"/>
+            <w:proofErr w:type="gramEnd"/>
           </w:p>
         </w:tc>
         <w:tc>
@@ -10651,12 +11526,14 @@
             <w:tcW w:w="2268" w:type="dxa"/>
           </w:tcPr>
           <w:p>
+            <w:proofErr w:type="gramStart"/>
             <w:r>
               <w:rPr>
                 <w:rFonts w:hint="eastAsia"/>
               </w:rPr>
               <w:t>status</w:t>
             </w:r>
+            <w:proofErr w:type="gramEnd"/>
           </w:p>
         </w:tc>
         <w:tc>
@@ -10758,7 +11635,6 @@
               <w:rPr>
                 <w:rFonts w:hint="eastAsia"/>
               </w:rPr>
-              <w:lastRenderedPageBreak/>
               <w:t>{</w:t>
             </w:r>
           </w:p>
@@ -10766,23 +11642,40 @@
             <w:pPr>
               <w:ind w:firstLine="465"/>
             </w:pPr>
-            <w:r>
-              <w:rPr>
-                <w:rFonts w:hint="eastAsia"/>
-              </w:rPr>
-              <w:t>errCode: 0,</w:t>
+            <w:proofErr w:type="spellStart"/>
+            <w:proofErr w:type="gramStart"/>
+            <w:r>
+              <w:rPr>
+                <w:rFonts w:hint="eastAsia"/>
+              </w:rPr>
+              <w:t>errCode</w:t>
+            </w:r>
+            <w:proofErr w:type="spellEnd"/>
+            <w:proofErr w:type="gramEnd"/>
+            <w:r>
+              <w:rPr>
+                <w:rFonts w:hint="eastAsia"/>
+              </w:rPr>
+              <w:t>: 0,</w:t>
             </w:r>
           </w:p>
           <w:p>
             <w:pPr>
               <w:ind w:firstLine="465"/>
             </w:pPr>
-            <w:r>
-              <w:rPr>
-                <w:rFonts w:hint="eastAsia"/>
-              </w:rPr>
-              <w:lastRenderedPageBreak/>
-              <w:t>indent: {</w:t>
+            <w:proofErr w:type="gramStart"/>
+            <w:r>
+              <w:rPr>
+                <w:rFonts w:hint="eastAsia"/>
+              </w:rPr>
+              <w:t>indent</w:t>
+            </w:r>
+            <w:proofErr w:type="gramEnd"/>
+            <w:r>
+              <w:rPr>
+                <w:rFonts w:hint="eastAsia"/>
+              </w:rPr>
+              <w:t>: {</w:t>
             </w:r>
           </w:p>
           <w:p>
@@ -10793,7 +11686,21 @@
               <w:rPr>
                 <w:rFonts w:hint="eastAsia"/>
               </w:rPr>
-              <w:t xml:space="preserve">    id: xxx,</w:t>
+              <w:t xml:space="preserve">    </w:t>
+            </w:r>
+            <w:proofErr w:type="gramStart"/>
+            <w:r>
+              <w:rPr>
+                <w:rFonts w:hint="eastAsia"/>
+              </w:rPr>
+              <w:t>id</w:t>
+            </w:r>
+            <w:proofErr w:type="gramEnd"/>
+            <w:r>
+              <w:rPr>
+                <w:rFonts w:hint="eastAsia"/>
+              </w:rPr>
+              <w:t>: xxx,</w:t>
             </w:r>
           </w:p>
           <w:p>
@@ -10804,7 +11711,37 @@
               <w:rPr>
                 <w:rFonts w:hint="eastAsia"/>
               </w:rPr>
-              <w:t xml:space="preserve">    createTime: xxxx-xx-xx,</w:t>
+              <w:t xml:space="preserve">    </w:t>
+            </w:r>
+            <w:proofErr w:type="spellStart"/>
+            <w:proofErr w:type="gramStart"/>
+            <w:r>
+              <w:rPr>
+                <w:rFonts w:hint="eastAsia"/>
+              </w:rPr>
+              <w:t>createTime</w:t>
+            </w:r>
+            <w:proofErr w:type="spellEnd"/>
+            <w:proofErr w:type="gramEnd"/>
+            <w:r>
+              <w:rPr>
+                <w:rFonts w:hint="eastAsia"/>
+              </w:rPr>
+              <w:t xml:space="preserve">: </w:t>
+            </w:r>
+            <w:proofErr w:type="spellStart"/>
+            <w:r>
+              <w:rPr>
+                <w:rFonts w:hint="eastAsia"/>
+              </w:rPr>
+              <w:t>xxxx</w:t>
+            </w:r>
+            <w:proofErr w:type="spellEnd"/>
+            <w:r>
+              <w:rPr>
+                <w:rFonts w:hint="eastAsia"/>
+              </w:rPr>
+              <w:t>-xx-xx,</w:t>
             </w:r>
           </w:p>
           <w:p>
@@ -10815,7 +11752,21 @@
               <w:rPr>
                 <w:rFonts w:hint="eastAsia"/>
               </w:rPr>
-              <w:t xml:space="preserve">    status: 0,</w:t>
+              <w:t xml:space="preserve">    </w:t>
+            </w:r>
+            <w:proofErr w:type="gramStart"/>
+            <w:r>
+              <w:rPr>
+                <w:rFonts w:hint="eastAsia"/>
+              </w:rPr>
+              <w:t>status</w:t>
+            </w:r>
+            <w:proofErr w:type="gramEnd"/>
+            <w:r>
+              <w:rPr>
+                <w:rFonts w:hint="eastAsia"/>
+              </w:rPr>
+              <w:t>: 0,</w:t>
             </w:r>
           </w:p>
           <w:p>
@@ -10849,7 +11800,6 @@
               <w:jc w:val="left"/>
             </w:pPr>
             <w:r>
-              <w:lastRenderedPageBreak/>
               <w:t>备注</w:t>
             </w:r>
           </w:p>
@@ -10926,6 +11876,7 @@
               <w:rPr>
                 <w:rFonts w:hint="eastAsia"/>
               </w:rPr>
+              <w:lastRenderedPageBreak/>
               <w:t>http</w:t>
             </w:r>
             <w:r>
@@ -10966,12 +11917,14 @@
               </w:rPr>
               <w:t>请求</w:t>
             </w:r>
+            <w:proofErr w:type="spellStart"/>
             <w:r>
               <w:rPr>
                 <w:rFonts w:hint="eastAsia"/>
               </w:rPr>
               <w:t>url</w:t>
             </w:r>
+            <w:proofErr w:type="spellEnd"/>
           </w:p>
         </w:tc>
         <w:tc>
@@ -11096,9 +12049,13 @@
             <w:tcW w:w="2268" w:type="dxa"/>
           </w:tcPr>
           <w:p>
+            <w:proofErr w:type="spellStart"/>
+            <w:proofErr w:type="gramStart"/>
             <w:r>
               <w:t>errCode</w:t>
             </w:r>
+            <w:proofErr w:type="spellEnd"/>
+            <w:proofErr w:type="gramEnd"/>
           </w:p>
         </w:tc>
         <w:tc>
@@ -11151,12 +12108,16 @@
             <w:tcW w:w="2268" w:type="dxa"/>
           </w:tcPr>
           <w:p>
+            <w:proofErr w:type="spellStart"/>
+            <w:proofErr w:type="gramStart"/>
             <w:r>
               <w:rPr>
                 <w:rFonts w:hint="eastAsia"/>
               </w:rPr>
               <w:t>indentsList</w:t>
             </w:r>
+            <w:proofErr w:type="spellEnd"/>
+            <w:proofErr w:type="gramEnd"/>
           </w:p>
         </w:tc>
         <w:tc>
@@ -11238,22 +12199,42 @@
             <w:pPr>
               <w:ind w:firstLine="465"/>
             </w:pPr>
-            <w:r>
-              <w:rPr>
-                <w:rFonts w:hint="eastAsia"/>
-              </w:rPr>
-              <w:t>errCode: 0,</w:t>
+            <w:proofErr w:type="spellStart"/>
+            <w:proofErr w:type="gramStart"/>
+            <w:r>
+              <w:rPr>
+                <w:rFonts w:hint="eastAsia"/>
+              </w:rPr>
+              <w:t>errCode</w:t>
+            </w:r>
+            <w:proofErr w:type="spellEnd"/>
+            <w:proofErr w:type="gramEnd"/>
+            <w:r>
+              <w:rPr>
+                <w:rFonts w:hint="eastAsia"/>
+              </w:rPr>
+              <w:t>: 0,</w:t>
             </w:r>
           </w:p>
           <w:p>
             <w:pPr>
               <w:ind w:firstLine="465"/>
             </w:pPr>
-            <w:r>
-              <w:rPr>
-                <w:rFonts w:hint="eastAsia"/>
-              </w:rPr>
-              <w:t>indentsList:[</w:t>
+            <w:proofErr w:type="spellStart"/>
+            <w:proofErr w:type="gramStart"/>
+            <w:r>
+              <w:rPr>
+                <w:rFonts w:hint="eastAsia"/>
+              </w:rPr>
+              <w:t>indentsList</w:t>
+            </w:r>
+            <w:proofErr w:type="spellEnd"/>
+            <w:proofErr w:type="gramEnd"/>
+            <w:r>
+              <w:rPr>
+                <w:rFonts w:hint="eastAsia"/>
+              </w:rPr>
+              <w:t>:[</w:t>
             </w:r>
           </w:p>
           <w:p>
@@ -11431,12 +12412,14 @@
               </w:rPr>
               <w:t>请求</w:t>
             </w:r>
+            <w:proofErr w:type="spellStart"/>
             <w:r>
               <w:rPr>
                 <w:rFonts w:hint="eastAsia"/>
               </w:rPr>
               <w:t>url</w:t>
             </w:r>
+            <w:proofErr w:type="spellEnd"/>
           </w:p>
         </w:tc>
         <w:tc>
@@ -11492,12 +12475,16 @@
             <w:tcW w:w="2268" w:type="dxa"/>
           </w:tcPr>
           <w:p>
+            <w:proofErr w:type="spellStart"/>
+            <w:proofErr w:type="gramStart"/>
             <w:r>
               <w:rPr>
                 <w:rFonts w:hint="eastAsia"/>
               </w:rPr>
               <w:t>messageId</w:t>
             </w:r>
+            <w:proofErr w:type="spellEnd"/>
+            <w:proofErr w:type="gramEnd"/>
           </w:p>
         </w:tc>
         <w:tc>
@@ -11593,9 +12580,13 @@
             <w:tcW w:w="2268" w:type="dxa"/>
           </w:tcPr>
           <w:p>
+            <w:proofErr w:type="spellStart"/>
+            <w:proofErr w:type="gramStart"/>
             <w:r>
               <w:t>errCode</w:t>
             </w:r>
+            <w:proofErr w:type="spellEnd"/>
+            <w:proofErr w:type="gramEnd"/>
           </w:p>
         </w:tc>
         <w:tc>
@@ -11648,12 +12639,14 @@
             <w:tcW w:w="2268" w:type="dxa"/>
           </w:tcPr>
           <w:p>
+            <w:proofErr w:type="gramStart"/>
             <w:r>
               <w:rPr>
                 <w:rFonts w:hint="eastAsia"/>
               </w:rPr>
               <w:t>message</w:t>
             </w:r>
+            <w:proofErr w:type="gramEnd"/>
           </w:p>
         </w:tc>
         <w:tc>
@@ -11705,12 +12698,14 @@
             <w:tcW w:w="2268" w:type="dxa"/>
           </w:tcPr>
           <w:p>
+            <w:proofErr w:type="gramStart"/>
             <w:r>
               <w:rPr>
                 <w:rFonts w:hint="eastAsia"/>
               </w:rPr>
               <w:t>title</w:t>
             </w:r>
+            <w:proofErr w:type="gramEnd"/>
           </w:p>
         </w:tc>
         <w:tc>
@@ -11762,12 +12757,14 @@
             <w:tcW w:w="2268" w:type="dxa"/>
           </w:tcPr>
           <w:p>
+            <w:proofErr w:type="gramStart"/>
             <w:r>
               <w:rPr>
                 <w:rFonts w:hint="eastAsia"/>
               </w:rPr>
               <w:t>content</w:t>
             </w:r>
+            <w:proofErr w:type="gramEnd"/>
           </w:p>
         </w:tc>
         <w:tc>
@@ -11819,12 +12816,14 @@
             <w:tcW w:w="2268" w:type="dxa"/>
           </w:tcPr>
           <w:p>
+            <w:proofErr w:type="gramStart"/>
             <w:r>
               <w:rPr>
                 <w:rFonts w:hint="eastAsia"/>
               </w:rPr>
               <w:t>status</w:t>
             </w:r>
+            <w:proofErr w:type="gramEnd"/>
           </w:p>
         </w:tc>
         <w:tc>
@@ -11885,12 +12884,14 @@
             <w:tcW w:w="2268" w:type="dxa"/>
           </w:tcPr>
           <w:p>
+            <w:proofErr w:type="gramStart"/>
             <w:r>
               <w:rPr>
                 <w:rFonts w:hint="eastAsia"/>
               </w:rPr>
               <w:t>type</w:t>
             </w:r>
+            <w:proofErr w:type="gramEnd"/>
           </w:p>
         </w:tc>
         <w:tc>
@@ -11951,12 +12952,16 @@
             <w:tcW w:w="2268" w:type="dxa"/>
           </w:tcPr>
           <w:p>
+            <w:proofErr w:type="spellStart"/>
+            <w:proofErr w:type="gramStart"/>
             <w:r>
               <w:rPr>
                 <w:rFonts w:hint="eastAsia"/>
               </w:rPr>
               <w:t>createTime</w:t>
             </w:r>
+            <w:proofErr w:type="spellEnd"/>
+            <w:proofErr w:type="gramEnd"/>
           </w:p>
         </w:tc>
         <w:tc>
@@ -11996,12 +13001,14 @@
             <w:tcW w:w="2268" w:type="dxa"/>
           </w:tcPr>
           <w:p>
+            <w:proofErr w:type="gramStart"/>
             <w:r>
               <w:rPr>
                 <w:rFonts w:hint="eastAsia"/>
               </w:rPr>
               <w:t>receiver</w:t>
             </w:r>
+            <w:proofErr w:type="gramEnd"/>
           </w:p>
         </w:tc>
         <w:tc>
@@ -12077,22 +13084,40 @@
             <w:pPr>
               <w:ind w:firstLine="465"/>
             </w:pPr>
-            <w:r>
-              <w:rPr>
-                <w:rFonts w:hint="eastAsia"/>
-              </w:rPr>
-              <w:t>errCode: 0,</w:t>
+            <w:proofErr w:type="spellStart"/>
+            <w:proofErr w:type="gramStart"/>
+            <w:r>
+              <w:rPr>
+                <w:rFonts w:hint="eastAsia"/>
+              </w:rPr>
+              <w:t>errCode</w:t>
+            </w:r>
+            <w:proofErr w:type="spellEnd"/>
+            <w:proofErr w:type="gramEnd"/>
+            <w:r>
+              <w:rPr>
+                <w:rFonts w:hint="eastAsia"/>
+              </w:rPr>
+              <w:t>: 0,</w:t>
             </w:r>
           </w:p>
           <w:p>
             <w:pPr>
               <w:ind w:firstLine="465"/>
             </w:pPr>
-            <w:r>
-              <w:rPr>
-                <w:rFonts w:hint="eastAsia"/>
-              </w:rPr>
-              <w:t>message:[</w:t>
+            <w:proofErr w:type="gramStart"/>
+            <w:r>
+              <w:rPr>
+                <w:rFonts w:hint="eastAsia"/>
+              </w:rPr>
+              <w:t>message</w:t>
+            </w:r>
+            <w:proofErr w:type="gramEnd"/>
+            <w:r>
+              <w:rPr>
+                <w:rFonts w:hint="eastAsia"/>
+              </w:rPr>
+              <w:t>:[</w:t>
             </w:r>
           </w:p>
           <w:p>
@@ -12114,17 +13139,33 @@
               <w:rPr>
                 <w:rFonts w:hint="eastAsia"/>
               </w:rPr>
-              <w:t xml:space="preserve">        title: </w:t>
+              <w:t xml:space="preserve">        </w:t>
+            </w:r>
+            <w:proofErr w:type="gramStart"/>
+            <w:r>
+              <w:rPr>
+                <w:rFonts w:hint="eastAsia"/>
+              </w:rPr>
+              <w:t>title</w:t>
+            </w:r>
+            <w:proofErr w:type="gramEnd"/>
+            <w:r>
+              <w:rPr>
+                <w:rFonts w:hint="eastAsia"/>
+              </w:rPr>
+              <w:t xml:space="preserve">: </w:t>
             </w:r>
             <w:r>
               <w:t>“</w:t>
             </w:r>
+            <w:proofErr w:type="spellStart"/>
             <w:r>
               <w:rPr>
                 <w:rFonts w:hint="eastAsia"/>
               </w:rPr>
               <w:t>xxxx</w:t>
             </w:r>
+            <w:proofErr w:type="spellEnd"/>
             <w:r>
               <w:t>”</w:t>
             </w:r>
@@ -12143,17 +13184,33 @@
               <w:rPr>
                 <w:rFonts w:hint="eastAsia"/>
               </w:rPr>
-              <w:t xml:space="preserve">        content: </w:t>
+              <w:t xml:space="preserve">        </w:t>
+            </w:r>
+            <w:proofErr w:type="gramStart"/>
+            <w:r>
+              <w:rPr>
+                <w:rFonts w:hint="eastAsia"/>
+              </w:rPr>
+              <w:t>content</w:t>
+            </w:r>
+            <w:proofErr w:type="gramEnd"/>
+            <w:r>
+              <w:rPr>
+                <w:rFonts w:hint="eastAsia"/>
+              </w:rPr>
+              <w:t xml:space="preserve">: </w:t>
             </w:r>
             <w:r>
               <w:t>“</w:t>
             </w:r>
+            <w:proofErr w:type="spellStart"/>
             <w:r>
               <w:rPr>
                 <w:rFonts w:hint="eastAsia"/>
               </w:rPr>
               <w:t>xxxx</w:t>
             </w:r>
+            <w:proofErr w:type="spellEnd"/>
             <w:r>
               <w:t>”</w:t>
             </w:r>
@@ -12172,7 +13229,22 @@
               <w:rPr>
                 <w:rFonts w:hint="eastAsia"/>
               </w:rPr>
-              <w:t xml:space="preserve">        status: 0,</w:t>
+              <w:lastRenderedPageBreak/>
+              <w:t xml:space="preserve">        </w:t>
+            </w:r>
+            <w:proofErr w:type="gramStart"/>
+            <w:r>
+              <w:rPr>
+                <w:rFonts w:hint="eastAsia"/>
+              </w:rPr>
+              <w:t>status</w:t>
+            </w:r>
+            <w:proofErr w:type="gramEnd"/>
+            <w:r>
+              <w:rPr>
+                <w:rFonts w:hint="eastAsia"/>
+              </w:rPr>
+              <w:t>: 0,</w:t>
             </w:r>
           </w:p>
           <w:p>
@@ -12183,7 +13255,21 @@
               <w:rPr>
                 <w:rFonts w:hint="eastAsia"/>
               </w:rPr>
-              <w:t xml:space="preserve">        type: 0,</w:t>
+              <w:t xml:space="preserve">        </w:t>
+            </w:r>
+            <w:proofErr w:type="gramStart"/>
+            <w:r>
+              <w:rPr>
+                <w:rFonts w:hint="eastAsia"/>
+              </w:rPr>
+              <w:t>type</w:t>
+            </w:r>
+            <w:proofErr w:type="gramEnd"/>
+            <w:r>
+              <w:rPr>
+                <w:rFonts w:hint="eastAsia"/>
+              </w:rPr>
+              <w:t>: 0,</w:t>
             </w:r>
           </w:p>
           <w:p>
@@ -12194,7 +13280,37 @@
               <w:rPr>
                 <w:rFonts w:hint="eastAsia"/>
               </w:rPr>
-              <w:t xml:space="preserve">        createTime: xxxx-xx-xx,</w:t>
+              <w:t xml:space="preserve">        </w:t>
+            </w:r>
+            <w:proofErr w:type="spellStart"/>
+            <w:proofErr w:type="gramStart"/>
+            <w:r>
+              <w:rPr>
+                <w:rFonts w:hint="eastAsia"/>
+              </w:rPr>
+              <w:t>createTime</w:t>
+            </w:r>
+            <w:proofErr w:type="spellEnd"/>
+            <w:proofErr w:type="gramEnd"/>
+            <w:r>
+              <w:rPr>
+                <w:rFonts w:hint="eastAsia"/>
+              </w:rPr>
+              <w:t xml:space="preserve">: </w:t>
+            </w:r>
+            <w:proofErr w:type="spellStart"/>
+            <w:r>
+              <w:rPr>
+                <w:rFonts w:hint="eastAsia"/>
+              </w:rPr>
+              <w:t>xxxx</w:t>
+            </w:r>
+            <w:proofErr w:type="spellEnd"/>
+            <w:r>
+              <w:rPr>
+                <w:rFonts w:hint="eastAsia"/>
+              </w:rPr>
+              <w:t>-xx-xx,</w:t>
             </w:r>
           </w:p>
           <w:p>
@@ -12205,8 +13321,30 @@
               <w:rPr>
                 <w:rFonts w:hint="eastAsia"/>
               </w:rPr>
-              <w:t xml:space="preserve">        receiver: xxxx</w:t>
-            </w:r>
+              <w:t xml:space="preserve">        </w:t>
+            </w:r>
+            <w:proofErr w:type="gramStart"/>
+            <w:r>
+              <w:rPr>
+                <w:rFonts w:hint="eastAsia"/>
+              </w:rPr>
+              <w:t>receiver</w:t>
+            </w:r>
+            <w:proofErr w:type="gramEnd"/>
+            <w:r>
+              <w:rPr>
+                <w:rFonts w:hint="eastAsia"/>
+              </w:rPr>
+              <w:t xml:space="preserve">: </w:t>
+            </w:r>
+            <w:proofErr w:type="spellStart"/>
+            <w:r>
+              <w:rPr>
+                <w:rFonts w:hint="eastAsia"/>
+              </w:rPr>
+              <w:t>xxxx</w:t>
+            </w:r>
+            <w:proofErr w:type="spellEnd"/>
           </w:p>
           <w:p>
             <w:pPr>
@@ -12250,6 +13388,7 @@
               <w:jc w:val="left"/>
             </w:pPr>
             <w:r>
+              <w:lastRenderedPageBreak/>
               <w:t>备注</w:t>
             </w:r>
           </w:p>
@@ -12372,12 +13511,14 @@
               </w:rPr>
               <w:t>请求</w:t>
             </w:r>
+            <w:proofErr w:type="spellStart"/>
             <w:r>
               <w:rPr>
                 <w:rFonts w:hint="eastAsia"/>
               </w:rPr>
               <w:t>url</w:t>
             </w:r>
+            <w:proofErr w:type="spellEnd"/>
           </w:p>
         </w:tc>
         <w:tc>
@@ -12499,9 +13640,13 @@
             <w:tcW w:w="2268" w:type="dxa"/>
           </w:tcPr>
           <w:p>
+            <w:proofErr w:type="spellStart"/>
+            <w:proofErr w:type="gramStart"/>
             <w:r>
               <w:t>errCode</w:t>
             </w:r>
+            <w:proofErr w:type="spellEnd"/>
+            <w:proofErr w:type="gramEnd"/>
           </w:p>
         </w:tc>
         <w:tc>
@@ -12554,12 +13699,16 @@
             <w:tcW w:w="2268" w:type="dxa"/>
           </w:tcPr>
           <w:p>
+            <w:proofErr w:type="spellStart"/>
+            <w:proofErr w:type="gramStart"/>
             <w:r>
               <w:rPr>
                 <w:rFonts w:hint="eastAsia"/>
               </w:rPr>
               <w:t>messagesList</w:t>
             </w:r>
+            <w:proofErr w:type="spellEnd"/>
+            <w:proofErr w:type="gramEnd"/>
           </w:p>
         </w:tc>
         <w:tc>
@@ -12638,22 +13787,42 @@
             <w:pPr>
               <w:ind w:firstLine="465"/>
             </w:pPr>
-            <w:r>
-              <w:rPr>
-                <w:rFonts w:hint="eastAsia"/>
-              </w:rPr>
-              <w:t>errCode: 0,</w:t>
+            <w:proofErr w:type="spellStart"/>
+            <w:proofErr w:type="gramStart"/>
+            <w:r>
+              <w:rPr>
+                <w:rFonts w:hint="eastAsia"/>
+              </w:rPr>
+              <w:t>errCode</w:t>
+            </w:r>
+            <w:proofErr w:type="spellEnd"/>
+            <w:proofErr w:type="gramEnd"/>
+            <w:r>
+              <w:rPr>
+                <w:rFonts w:hint="eastAsia"/>
+              </w:rPr>
+              <w:t>: 0,</w:t>
             </w:r>
           </w:p>
           <w:p>
             <w:pPr>
               <w:ind w:firstLine="465"/>
             </w:pPr>
-            <w:r>
-              <w:rPr>
-                <w:rFonts w:hint="eastAsia"/>
-              </w:rPr>
-              <w:t>messagesList:[</w:t>
+            <w:proofErr w:type="spellStart"/>
+            <w:proofErr w:type="gramStart"/>
+            <w:r>
+              <w:rPr>
+                <w:rFonts w:hint="eastAsia"/>
+              </w:rPr>
+              <w:t>messagesList</w:t>
+            </w:r>
+            <w:proofErr w:type="spellEnd"/>
+            <w:proofErr w:type="gramEnd"/>
+            <w:r>
+              <w:rPr>
+                <w:rFonts w:hint="eastAsia"/>
+              </w:rPr>
+              <w:t>:[</w:t>
             </w:r>
           </w:p>
           <w:p>
@@ -12843,12 +14012,14 @@
               </w:rPr>
               <w:t>请求</w:t>
             </w:r>
+            <w:proofErr w:type="spellStart"/>
             <w:r>
               <w:rPr>
                 <w:rFonts w:hint="eastAsia"/>
               </w:rPr>
               <w:t>url</w:t>
             </w:r>
+            <w:proofErr w:type="spellEnd"/>
           </w:p>
         </w:tc>
         <w:tc>
@@ -12915,12 +14086,14 @@
             <w:tcW w:w="2268" w:type="dxa"/>
           </w:tcPr>
           <w:p>
+            <w:proofErr w:type="gramStart"/>
             <w:r>
               <w:rPr>
                 <w:rFonts w:hint="eastAsia"/>
               </w:rPr>
               <w:t>title</w:t>
             </w:r>
+            <w:proofErr w:type="gramEnd"/>
           </w:p>
         </w:tc>
         <w:tc>
@@ -12973,12 +14146,14 @@
             <w:tcW w:w="2268" w:type="dxa"/>
           </w:tcPr>
           <w:p>
+            <w:proofErr w:type="gramStart"/>
             <w:r>
               <w:rPr>
                 <w:rFonts w:hint="eastAsia"/>
               </w:rPr>
               <w:t>content</w:t>
             </w:r>
+            <w:proofErr w:type="gramEnd"/>
           </w:p>
         </w:tc>
         <w:tc>
@@ -13031,12 +14206,14 @@
             <w:tcW w:w="2268" w:type="dxa"/>
           </w:tcPr>
           <w:p>
+            <w:proofErr w:type="gramStart"/>
             <w:r>
               <w:rPr>
                 <w:rFonts w:hint="eastAsia"/>
               </w:rPr>
               <w:t>type</w:t>
             </w:r>
+            <w:proofErr w:type="gramEnd"/>
           </w:p>
         </w:tc>
         <w:tc>
@@ -13098,12 +14275,14 @@
             <w:tcW w:w="2268" w:type="dxa"/>
           </w:tcPr>
           <w:p>
+            <w:proofErr w:type="gramStart"/>
             <w:r>
               <w:rPr>
                 <w:rFonts w:hint="eastAsia"/>
               </w:rPr>
               <w:t>receiver</w:t>
             </w:r>
+            <w:proofErr w:type="gramEnd"/>
           </w:p>
         </w:tc>
         <w:tc>
@@ -13143,7 +14322,6 @@
               <w:rPr>
                 <w:rFonts w:hint="eastAsia"/>
               </w:rPr>
-              <w:lastRenderedPageBreak/>
               <w:t>请求参数示例</w:t>
             </w:r>
           </w:p>
@@ -13179,9 +14357,13 @@
             <w:tcW w:w="2268" w:type="dxa"/>
           </w:tcPr>
           <w:p>
+            <w:proofErr w:type="spellStart"/>
+            <w:proofErr w:type="gramStart"/>
             <w:r>
               <w:t>errCode</w:t>
             </w:r>
+            <w:proofErr w:type="spellEnd"/>
+            <w:proofErr w:type="gramEnd"/>
           </w:p>
         </w:tc>
         <w:tc>
@@ -13234,6 +14416,8 @@
             <w:tcW w:w="2268" w:type="dxa"/>
           </w:tcPr>
           <w:p>
+            <w:proofErr w:type="spellStart"/>
+            <w:proofErr w:type="gramStart"/>
             <w:r>
               <w:rPr>
                 <w:rFonts w:hint="eastAsia"/>
@@ -13249,6 +14433,8 @@
               </w:rPr>
               <w:t>Id</w:t>
             </w:r>
+            <w:proofErr w:type="spellEnd"/>
+            <w:proofErr w:type="gramEnd"/>
           </w:p>
         </w:tc>
         <w:tc>
@@ -13335,17 +14521,29 @@
             <w:pPr>
               <w:ind w:firstLine="465"/>
             </w:pPr>
-            <w:r>
-              <w:rPr>
-                <w:rFonts w:hint="eastAsia"/>
-              </w:rPr>
-              <w:t>errCode: 0,</w:t>
+            <w:proofErr w:type="spellStart"/>
+            <w:proofErr w:type="gramStart"/>
+            <w:r>
+              <w:rPr>
+                <w:rFonts w:hint="eastAsia"/>
+              </w:rPr>
+              <w:t>errCode</w:t>
+            </w:r>
+            <w:proofErr w:type="spellEnd"/>
+            <w:proofErr w:type="gramEnd"/>
+            <w:r>
+              <w:rPr>
+                <w:rFonts w:hint="eastAsia"/>
+              </w:rPr>
+              <w:t>: 0,</w:t>
             </w:r>
           </w:p>
           <w:p>
             <w:pPr>
               <w:ind w:firstLine="465"/>
             </w:pPr>
+            <w:proofErr w:type="spellStart"/>
+            <w:proofErr w:type="gramStart"/>
             <w:r>
               <w:rPr>
                 <w:rFonts w:hint="eastAsia"/>
@@ -13359,14 +14557,31 @@
               <w:rPr>
                 <w:rFonts w:hint="eastAsia"/>
               </w:rPr>
-              <w:t>Id:  xxxx</w:t>
-            </w:r>
-          </w:p>
-          <w:p>
-            <w:r>
-              <w:rPr>
-                <w:rFonts w:hint="eastAsia"/>
-              </w:rPr>
+              <w:t>Id</w:t>
+            </w:r>
+            <w:proofErr w:type="spellEnd"/>
+            <w:proofErr w:type="gramEnd"/>
+            <w:r>
+              <w:rPr>
+                <w:rFonts w:hint="eastAsia"/>
+              </w:rPr>
+              <w:t xml:space="preserve">:  </w:t>
+            </w:r>
+            <w:proofErr w:type="spellStart"/>
+            <w:r>
+              <w:rPr>
+                <w:rFonts w:hint="eastAsia"/>
+              </w:rPr>
+              <w:t>xxxx</w:t>
+            </w:r>
+            <w:proofErr w:type="spellEnd"/>
+          </w:p>
+          <w:p>
+            <w:r>
+              <w:rPr>
+                <w:rFonts w:hint="eastAsia"/>
+              </w:rPr>
+              <w:lastRenderedPageBreak/>
               <w:t>}</w:t>
             </w:r>
           </w:p>
@@ -13469,12 +14684,14 @@
               </w:rPr>
               <w:t>请求</w:t>
             </w:r>
+            <w:proofErr w:type="spellStart"/>
             <w:r>
               <w:rPr>
                 <w:rFonts w:hint="eastAsia"/>
               </w:rPr>
               <w:t>url</w:t>
             </w:r>
+            <w:proofErr w:type="spellEnd"/>
           </w:p>
         </w:tc>
         <w:tc>
@@ -13530,12 +14747,16 @@
             <w:tcW w:w="2268" w:type="dxa"/>
           </w:tcPr>
           <w:p>
+            <w:proofErr w:type="spellStart"/>
+            <w:proofErr w:type="gramStart"/>
             <w:r>
               <w:rPr>
                 <w:rFonts w:hint="eastAsia"/>
               </w:rPr>
               <w:t>messageId</w:t>
             </w:r>
+            <w:proofErr w:type="spellEnd"/>
+            <w:proofErr w:type="gramEnd"/>
           </w:p>
         </w:tc>
         <w:tc>
@@ -13631,9 +14852,13 @@
             <w:tcW w:w="2268" w:type="dxa"/>
           </w:tcPr>
           <w:p>
+            <w:proofErr w:type="spellStart"/>
+            <w:proofErr w:type="gramStart"/>
             <w:r>
               <w:t>errCode</w:t>
             </w:r>
+            <w:proofErr w:type="spellEnd"/>
+            <w:proofErr w:type="gramEnd"/>
           </w:p>
         </w:tc>
         <w:tc>
@@ -13686,9 +14911,11 @@
             <w:tcW w:w="2268" w:type="dxa"/>
           </w:tcPr>
           <w:p>
+            <w:proofErr w:type="gramStart"/>
             <w:r>
               <w:t>message</w:t>
             </w:r>
+            <w:proofErr w:type="gramEnd"/>
           </w:p>
         </w:tc>
         <w:tc>
@@ -13761,32 +14988,52 @@
             <w:pPr>
               <w:ind w:firstLine="465"/>
             </w:pPr>
-            <w:r>
-              <w:rPr>
-                <w:rFonts w:hint="eastAsia"/>
-              </w:rPr>
-              <w:t>errCode: 0,</w:t>
+            <w:proofErr w:type="spellStart"/>
+            <w:proofErr w:type="gramStart"/>
+            <w:r>
+              <w:rPr>
+                <w:rFonts w:hint="eastAsia"/>
+              </w:rPr>
+              <w:t>errCode</w:t>
+            </w:r>
+            <w:proofErr w:type="spellEnd"/>
+            <w:proofErr w:type="gramEnd"/>
+            <w:r>
+              <w:rPr>
+                <w:rFonts w:hint="eastAsia"/>
+              </w:rPr>
+              <w:t>: 0,</w:t>
             </w:r>
           </w:p>
           <w:p>
             <w:pPr>
               <w:ind w:firstLine="465"/>
             </w:pPr>
-            <w:r>
-              <w:rPr>
-                <w:rFonts w:hint="eastAsia"/>
-              </w:rPr>
-              <w:t xml:space="preserve">message:  </w:t>
+            <w:proofErr w:type="gramStart"/>
+            <w:r>
+              <w:rPr>
+                <w:rFonts w:hint="eastAsia"/>
+              </w:rPr>
+              <w:t>message</w:t>
+            </w:r>
+            <w:proofErr w:type="gramEnd"/>
+            <w:r>
+              <w:rPr>
+                <w:rFonts w:hint="eastAsia"/>
+              </w:rPr>
+              <w:t xml:space="preserve">:  </w:t>
             </w:r>
             <w:r>
               <w:t>“</w:t>
             </w:r>
+            <w:proofErr w:type="spellStart"/>
             <w:r>
               <w:rPr>
                 <w:rFonts w:hint="eastAsia"/>
               </w:rPr>
               <w:t>xxxx</w:t>
             </w:r>
+            <w:proofErr w:type="spellEnd"/>
             <w:r>
               <w:t>”</w:t>
             </w:r>
@@ -13933,12 +15180,14 @@
               </w:rPr>
               <w:t>请求</w:t>
             </w:r>
+            <w:proofErr w:type="spellStart"/>
             <w:r>
               <w:rPr>
                 <w:rFonts w:hint="eastAsia"/>
               </w:rPr>
               <w:t>url</w:t>
             </w:r>
+            <w:proofErr w:type="spellEnd"/>
           </w:p>
         </w:tc>
         <w:tc>
@@ -14060,9 +15309,13 @@
             <w:tcW w:w="2268" w:type="dxa"/>
           </w:tcPr>
           <w:p>
+            <w:proofErr w:type="spellStart"/>
+            <w:proofErr w:type="gramStart"/>
             <w:r>
               <w:t>errCode</w:t>
             </w:r>
+            <w:proofErr w:type="spellEnd"/>
+            <w:proofErr w:type="gramEnd"/>
           </w:p>
         </w:tc>
         <w:tc>
@@ -14115,9 +15368,11 @@
             <w:tcW w:w="2268" w:type="dxa"/>
           </w:tcPr>
           <w:p>
+            <w:proofErr w:type="gramStart"/>
             <w:r>
               <w:t>message</w:t>
             </w:r>
+            <w:proofErr w:type="gramEnd"/>
           </w:p>
         </w:tc>
         <w:tc>
@@ -14190,32 +15445,52 @@
             <w:pPr>
               <w:ind w:firstLine="465"/>
             </w:pPr>
-            <w:r>
-              <w:rPr>
-                <w:rFonts w:hint="eastAsia"/>
-              </w:rPr>
-              <w:t>errCode: 0,</w:t>
+            <w:proofErr w:type="spellStart"/>
+            <w:proofErr w:type="gramStart"/>
+            <w:r>
+              <w:rPr>
+                <w:rFonts w:hint="eastAsia"/>
+              </w:rPr>
+              <w:t>errCode</w:t>
+            </w:r>
+            <w:proofErr w:type="spellEnd"/>
+            <w:proofErr w:type="gramEnd"/>
+            <w:r>
+              <w:rPr>
+                <w:rFonts w:hint="eastAsia"/>
+              </w:rPr>
+              <w:t>: 0,</w:t>
             </w:r>
           </w:p>
           <w:p>
             <w:pPr>
               <w:ind w:firstLine="465"/>
             </w:pPr>
-            <w:r>
-              <w:rPr>
-                <w:rFonts w:hint="eastAsia"/>
-              </w:rPr>
-              <w:t xml:space="preserve">message:  </w:t>
+            <w:proofErr w:type="gramStart"/>
+            <w:r>
+              <w:rPr>
+                <w:rFonts w:hint="eastAsia"/>
+              </w:rPr>
+              <w:t>message</w:t>
+            </w:r>
+            <w:proofErr w:type="gramEnd"/>
+            <w:r>
+              <w:rPr>
+                <w:rFonts w:hint="eastAsia"/>
+              </w:rPr>
+              <w:t xml:space="preserve">:  </w:t>
             </w:r>
             <w:r>
               <w:t>“</w:t>
             </w:r>
+            <w:proofErr w:type="spellStart"/>
             <w:r>
               <w:rPr>
                 <w:rFonts w:hint="eastAsia"/>
               </w:rPr>
               <w:t>xxxx</w:t>
             </w:r>
+            <w:proofErr w:type="spellEnd"/>
             <w:r>
               <w:t>”</w:t>
             </w:r>
@@ -14374,12 +15649,14 @@
               </w:rPr>
               <w:t>请求</w:t>
             </w:r>
+            <w:proofErr w:type="spellStart"/>
             <w:r>
               <w:rPr>
                 <w:rFonts w:hint="eastAsia"/>
               </w:rPr>
               <w:t>url</w:t>
             </w:r>
+            <w:proofErr w:type="spellEnd"/>
           </w:p>
         </w:tc>
         <w:tc>
@@ -14435,12 +15712,16 @@
             <w:tcW w:w="2268" w:type="dxa"/>
           </w:tcPr>
           <w:p>
+            <w:proofErr w:type="spellStart"/>
+            <w:proofErr w:type="gramStart"/>
             <w:r>
               <w:rPr>
                 <w:rFonts w:hint="eastAsia"/>
               </w:rPr>
               <w:t>messageId</w:t>
             </w:r>
+            <w:proofErr w:type="spellEnd"/>
+            <w:proofErr w:type="gramEnd"/>
           </w:p>
         </w:tc>
         <w:tc>
@@ -14483,14 +15764,7 @@
               <w:rPr>
                 <w:rFonts w:hint="eastAsia"/>
               </w:rPr>
-              <w:t>，用来唯一标识某条</w:t>
-            </w:r>
-            <w:r>
-              <w:rPr>
-                <w:rFonts w:hint="eastAsia"/>
-              </w:rPr>
-              <w:lastRenderedPageBreak/>
-              <w:t>消息</w:t>
+              <w:t>，用来唯一标识某条消息</w:t>
             </w:r>
           </w:p>
         </w:tc>
@@ -14511,12 +15785,14 @@
             <w:tcW w:w="2268" w:type="dxa"/>
           </w:tcPr>
           <w:p>
+            <w:proofErr w:type="gramStart"/>
             <w:r>
               <w:rPr>
                 <w:rFonts w:hint="eastAsia"/>
               </w:rPr>
               <w:t>status</w:t>
             </w:r>
+            <w:proofErr w:type="gramEnd"/>
           </w:p>
         </w:tc>
         <w:tc>
@@ -14609,9 +15885,13 @@
             <w:tcW w:w="2268" w:type="dxa"/>
           </w:tcPr>
           <w:p>
+            <w:proofErr w:type="spellStart"/>
+            <w:proofErr w:type="gramStart"/>
             <w:r>
               <w:t>errCode</w:t>
             </w:r>
+            <w:proofErr w:type="spellEnd"/>
+            <w:proofErr w:type="gramEnd"/>
           </w:p>
         </w:tc>
         <w:tc>
@@ -14664,9 +15944,11 @@
             <w:tcW w:w="2268" w:type="dxa"/>
           </w:tcPr>
           <w:p>
+            <w:proofErr w:type="gramStart"/>
             <w:r>
               <w:t>message</w:t>
             </w:r>
+            <w:proofErr w:type="gramEnd"/>
           </w:p>
         </w:tc>
         <w:tc>
@@ -14718,6 +16000,7 @@
               <w:rPr>
                 <w:rFonts w:hint="eastAsia"/>
               </w:rPr>
+              <w:lastRenderedPageBreak/>
               <w:t>返回参数示例</w:t>
             </w:r>
           </w:p>
@@ -14732,6 +16015,7 @@
               <w:rPr>
                 <w:rFonts w:hint="eastAsia"/>
               </w:rPr>
+              <w:lastRenderedPageBreak/>
               <w:t>{</w:t>
             </w:r>
           </w:p>
@@ -14739,32 +16023,52 @@
             <w:pPr>
               <w:ind w:firstLine="465"/>
             </w:pPr>
-            <w:r>
-              <w:rPr>
-                <w:rFonts w:hint="eastAsia"/>
-              </w:rPr>
-              <w:t>errCode: 0,</w:t>
+            <w:proofErr w:type="spellStart"/>
+            <w:proofErr w:type="gramStart"/>
+            <w:r>
+              <w:rPr>
+                <w:rFonts w:hint="eastAsia"/>
+              </w:rPr>
+              <w:t>errCode</w:t>
+            </w:r>
+            <w:proofErr w:type="spellEnd"/>
+            <w:proofErr w:type="gramEnd"/>
+            <w:r>
+              <w:rPr>
+                <w:rFonts w:hint="eastAsia"/>
+              </w:rPr>
+              <w:t>: 0,</w:t>
             </w:r>
           </w:p>
           <w:p>
             <w:pPr>
               <w:ind w:firstLine="465"/>
             </w:pPr>
-            <w:r>
-              <w:rPr>
-                <w:rFonts w:hint="eastAsia"/>
-              </w:rPr>
-              <w:t xml:space="preserve">message:  </w:t>
+            <w:proofErr w:type="gramStart"/>
+            <w:r>
+              <w:rPr>
+                <w:rFonts w:hint="eastAsia"/>
+              </w:rPr>
+              <w:t>message</w:t>
+            </w:r>
+            <w:proofErr w:type="gramEnd"/>
+            <w:r>
+              <w:rPr>
+                <w:rFonts w:hint="eastAsia"/>
+              </w:rPr>
+              <w:t xml:space="preserve">:  </w:t>
             </w:r>
             <w:r>
               <w:t>“</w:t>
             </w:r>
+            <w:proofErr w:type="spellStart"/>
             <w:r>
               <w:rPr>
                 <w:rFonts w:hint="eastAsia"/>
               </w:rPr>
               <w:t>xxxx</w:t>
             </w:r>
+            <w:proofErr w:type="spellEnd"/>
             <w:r>
               <w:t>”</w:t>
             </w:r>
@@ -14774,6 +16078,7 @@
               <w:rPr>
                 <w:rFonts w:hint="eastAsia"/>
               </w:rPr>
+              <w:lastRenderedPageBreak/>
               <w:t>}</w:t>
             </w:r>
           </w:p>
@@ -14789,6 +16094,7 @@
               <w:jc w:val="left"/>
             </w:pPr>
             <w:r>
+              <w:lastRenderedPageBreak/>
               <w:t>备注</w:t>
             </w:r>
           </w:p>
@@ -14905,12 +16211,14 @@
               </w:rPr>
               <w:t>请求</w:t>
             </w:r>
+            <w:proofErr w:type="spellStart"/>
             <w:r>
               <w:rPr>
                 <w:rFonts w:hint="eastAsia"/>
               </w:rPr>
               <w:t>url</w:t>
             </w:r>
+            <w:proofErr w:type="spellEnd"/>
           </w:p>
         </w:tc>
         <w:tc>
@@ -14935,12 +16243,14 @@
             <w:r>
               <w:t>/</w:t>
             </w:r>
+            <w:proofErr w:type="spellStart"/>
             <w:r>
               <w:rPr>
                 <w:rFonts w:hint="eastAsia"/>
               </w:rPr>
               <w:t>config</w:t>
             </w:r>
+            <w:proofErr w:type="spellEnd"/>
           </w:p>
         </w:tc>
       </w:tr>
@@ -15032,9 +16342,13 @@
             <w:tcW w:w="2268" w:type="dxa"/>
           </w:tcPr>
           <w:p>
+            <w:proofErr w:type="spellStart"/>
+            <w:proofErr w:type="gramStart"/>
             <w:r>
               <w:t>errCode</w:t>
             </w:r>
+            <w:proofErr w:type="spellEnd"/>
+            <w:proofErr w:type="gramEnd"/>
           </w:p>
         </w:tc>
         <w:tc>
@@ -15087,12 +16401,16 @@
             <w:tcW w:w="2268" w:type="dxa"/>
           </w:tcPr>
           <w:p>
+            <w:proofErr w:type="spellStart"/>
+            <w:proofErr w:type="gramStart"/>
             <w:r>
               <w:rPr>
                 <w:rFonts w:hint="eastAsia"/>
               </w:rPr>
               <w:t>messageConfig</w:t>
             </w:r>
+            <w:proofErr w:type="spellEnd"/>
+            <w:proofErr w:type="gramEnd"/>
           </w:p>
         </w:tc>
         <w:tc>
@@ -15165,22 +16483,42 @@
             <w:pPr>
               <w:ind w:firstLine="465"/>
             </w:pPr>
-            <w:r>
-              <w:rPr>
-                <w:rFonts w:hint="eastAsia"/>
-              </w:rPr>
-              <w:t>errCode: 0,</w:t>
+            <w:proofErr w:type="spellStart"/>
+            <w:proofErr w:type="gramStart"/>
+            <w:r>
+              <w:rPr>
+                <w:rFonts w:hint="eastAsia"/>
+              </w:rPr>
+              <w:t>errCode</w:t>
+            </w:r>
+            <w:proofErr w:type="spellEnd"/>
+            <w:proofErr w:type="gramEnd"/>
+            <w:r>
+              <w:rPr>
+                <w:rFonts w:hint="eastAsia"/>
+              </w:rPr>
+              <w:t>: 0,</w:t>
             </w:r>
           </w:p>
           <w:p>
             <w:pPr>
               <w:ind w:firstLine="465"/>
             </w:pPr>
-            <w:r>
-              <w:rPr>
-                <w:rFonts w:hint="eastAsia"/>
-              </w:rPr>
-              <w:t>messageConfig:  [true, false, true, false, true, false]</w:t>
+            <w:proofErr w:type="spellStart"/>
+            <w:proofErr w:type="gramStart"/>
+            <w:r>
+              <w:rPr>
+                <w:rFonts w:hint="eastAsia"/>
+              </w:rPr>
+              <w:t>messageConfig</w:t>
+            </w:r>
+            <w:proofErr w:type="spellEnd"/>
+            <w:proofErr w:type="gramEnd"/>
+            <w:r>
+              <w:rPr>
+                <w:rFonts w:hint="eastAsia"/>
+              </w:rPr>
+              <w:t>:  [true, false, true, false, true, false]</w:t>
             </w:r>
           </w:p>
           <w:p>
@@ -15319,12 +16657,14 @@
               </w:rPr>
               <w:t>请求</w:t>
             </w:r>
+            <w:proofErr w:type="spellStart"/>
             <w:r>
               <w:rPr>
                 <w:rFonts w:hint="eastAsia"/>
               </w:rPr>
               <w:t>url</w:t>
             </w:r>
+            <w:proofErr w:type="spellEnd"/>
           </w:p>
         </w:tc>
         <w:tc>
@@ -15349,12 +16689,14 @@
             <w:r>
               <w:t>/</w:t>
             </w:r>
+            <w:proofErr w:type="spellStart"/>
             <w:r>
               <w:rPr>
                 <w:rFonts w:hint="eastAsia"/>
               </w:rPr>
               <w:t>config</w:t>
             </w:r>
+            <w:proofErr w:type="spellEnd"/>
           </w:p>
         </w:tc>
       </w:tr>
@@ -15380,12 +16722,16 @@
             <w:tcW w:w="2268" w:type="dxa"/>
           </w:tcPr>
           <w:p>
+            <w:proofErr w:type="spellStart"/>
+            <w:proofErr w:type="gramStart"/>
             <w:r>
               <w:rPr>
                 <w:rFonts w:hint="eastAsia"/>
               </w:rPr>
               <w:t>messageConfig</w:t>
             </w:r>
+            <w:proofErr w:type="spellEnd"/>
+            <w:proofErr w:type="gramEnd"/>
           </w:p>
         </w:tc>
         <w:tc>
@@ -15463,9 +16809,13 @@
             <w:tcW w:w="2268" w:type="dxa"/>
           </w:tcPr>
           <w:p>
+            <w:proofErr w:type="spellStart"/>
+            <w:proofErr w:type="gramStart"/>
             <w:r>
               <w:t>errCode</w:t>
             </w:r>
+            <w:proofErr w:type="spellEnd"/>
+            <w:proofErr w:type="gramEnd"/>
           </w:p>
         </w:tc>
         <w:tc>
@@ -15518,9 +16868,11 @@
             <w:tcW w:w="2268" w:type="dxa"/>
           </w:tcPr>
           <w:p>
+            <w:proofErr w:type="gramStart"/>
             <w:r>
               <w:t>message</w:t>
             </w:r>
+            <w:proofErr w:type="gramEnd"/>
           </w:p>
         </w:tc>
         <w:tc>
@@ -15593,32 +16945,52 @@
             <w:pPr>
               <w:ind w:firstLine="465"/>
             </w:pPr>
-            <w:r>
-              <w:rPr>
-                <w:rFonts w:hint="eastAsia"/>
-              </w:rPr>
-              <w:t>errCode: 0,</w:t>
+            <w:proofErr w:type="spellStart"/>
+            <w:proofErr w:type="gramStart"/>
+            <w:r>
+              <w:rPr>
+                <w:rFonts w:hint="eastAsia"/>
+              </w:rPr>
+              <w:t>errCode</w:t>
+            </w:r>
+            <w:proofErr w:type="spellEnd"/>
+            <w:proofErr w:type="gramEnd"/>
+            <w:r>
+              <w:rPr>
+                <w:rFonts w:hint="eastAsia"/>
+              </w:rPr>
+              <w:t>: 0,</w:t>
             </w:r>
           </w:p>
           <w:p>
             <w:pPr>
               <w:ind w:firstLine="465"/>
             </w:pPr>
-            <w:r>
-              <w:rPr>
-                <w:rFonts w:hint="eastAsia"/>
-              </w:rPr>
-              <w:t xml:space="preserve">message:  </w:t>
+            <w:proofErr w:type="gramStart"/>
+            <w:r>
+              <w:rPr>
+                <w:rFonts w:hint="eastAsia"/>
+              </w:rPr>
+              <w:t>message</w:t>
+            </w:r>
+            <w:proofErr w:type="gramEnd"/>
+            <w:r>
+              <w:rPr>
+                <w:rFonts w:hint="eastAsia"/>
+              </w:rPr>
+              <w:t xml:space="preserve">:  </w:t>
             </w:r>
             <w:r>
               <w:t>“</w:t>
             </w:r>
+            <w:proofErr w:type="spellStart"/>
             <w:r>
               <w:rPr>
                 <w:rFonts w:hint="eastAsia"/>
               </w:rPr>
               <w:t>xxxx</w:t>
             </w:r>
+            <w:proofErr w:type="spellEnd"/>
             <w:r>
               <w:t>”</w:t>
             </w:r>
@@ -15731,7 +17103,6 @@
         <w:rPr>
           <w:rFonts w:hint="eastAsia"/>
         </w:rPr>
-        <w:lastRenderedPageBreak/>
         <w:t>获取店铺评价</w:t>
       </w:r>
     </w:p>

--- a/丛丛网后台接口文档.docx
+++ b/丛丛网后台接口文档.docx
@@ -1333,8 +1333,6 @@
             <w:r>
               <w:t>邮箱</w:t>
             </w:r>
-            <w:bookmarkStart w:id="0" w:name="_GoBack"/>
-            <w:bookmarkEnd w:id="0"/>
           </w:p>
         </w:tc>
       </w:tr>
@@ -2463,6 +2461,8 @@
             <w:r>
               <w:t>password</w:t>
             </w:r>
+            <w:bookmarkStart w:id="0" w:name="_GoBack"/>
+            <w:bookmarkEnd w:id="0"/>
           </w:p>
         </w:tc>
         <w:tc>
@@ -17944,10 +17944,268 @@
 
 <file path=word/numbering.xml><?xml version="1.0" encoding="utf-8"?>
 <w:numbering xmlns:wpc="http://schemas.microsoft.com/office/word/2010/wordprocessingCanvas" xmlns:mc="http://schemas.openxmlformats.org/markup-compatibility/2006" xmlns:o="urn:schemas-microsoft-com:office:office" xmlns:r="http://schemas.openxmlformats.org/officeDocument/2006/relationships" xmlns:m="http://schemas.openxmlformats.org/officeDocument/2006/math" xmlns:v="urn:schemas-microsoft-com:vml" xmlns:wp14="http://schemas.microsoft.com/office/word/2010/wordprocessingDrawing" xmlns:wp="http://schemas.openxmlformats.org/drawingml/2006/wordprocessingDrawing" xmlns:w10="urn:schemas-microsoft-com:office:word" xmlns:w="http://schemas.openxmlformats.org/wordprocessingml/2006/main" xmlns:w14="http://schemas.microsoft.com/office/word/2010/wordml" xmlns:wpg="http://schemas.microsoft.com/office/word/2010/wordprocessingGroup" xmlns:wpi="http://schemas.microsoft.com/office/word/2010/wordprocessingInk" xmlns:wne="http://schemas.microsoft.com/office/word/2006/wordml" xmlns:wps="http://schemas.microsoft.com/office/word/2010/wordprocessingShape" mc:Ignorable="w14 wp14">
-  <w:abstractNum w:abstractNumId="797140221">
-    <w:nsid w:val="2F8364FD"/>
+  <w:abstractNum w:abstractNumId="1495564198">
+    <w:nsid w:val="59247FA6"/>
     <w:multiLevelType w:val="multilevel"/>
-    <w:tmpl w:val="2F8364FD"/>
+    <w:tmpl w:val="59247FA6"/>
+    <w:lvl w:ilvl="0" w:tentative="1">
+      <w:start w:val="1"/>
+      <w:numFmt w:val="decimal"/>
+      <w:lvlText w:val="%1."/>
+      <w:lvlJc w:val="left"/>
+      <w:pPr>
+        <w:ind w:left="480" w:hanging="480"/>
+      </w:pPr>
+    </w:lvl>
+    <w:lvl w:ilvl="1" w:tentative="1">
+      <w:start w:val="1"/>
+      <w:numFmt w:val="lowerLetter"/>
+      <w:lvlText w:val="%2)"/>
+      <w:lvlJc w:val="left"/>
+      <w:pPr>
+        <w:ind w:left="960" w:hanging="480"/>
+      </w:pPr>
+    </w:lvl>
+    <w:lvl w:ilvl="2" w:tentative="1">
+      <w:start w:val="1"/>
+      <w:numFmt w:val="lowerRoman"/>
+      <w:lvlText w:val="%3."/>
+      <w:lvlJc w:val="right"/>
+      <w:pPr>
+        <w:ind w:left="1440" w:hanging="480"/>
+      </w:pPr>
+    </w:lvl>
+    <w:lvl w:ilvl="3" w:tentative="1">
+      <w:start w:val="1"/>
+      <w:numFmt w:val="decimal"/>
+      <w:lvlText w:val="%4."/>
+      <w:lvlJc w:val="left"/>
+      <w:pPr>
+        <w:ind w:left="1920" w:hanging="480"/>
+      </w:pPr>
+    </w:lvl>
+    <w:lvl w:ilvl="4" w:tentative="1">
+      <w:start w:val="1"/>
+      <w:numFmt w:val="lowerLetter"/>
+      <w:lvlText w:val="%5)"/>
+      <w:lvlJc w:val="left"/>
+      <w:pPr>
+        <w:ind w:left="2400" w:hanging="480"/>
+      </w:pPr>
+    </w:lvl>
+    <w:lvl w:ilvl="5" w:tentative="1">
+      <w:start w:val="1"/>
+      <w:numFmt w:val="lowerRoman"/>
+      <w:lvlText w:val="%6."/>
+      <w:lvlJc w:val="right"/>
+      <w:pPr>
+        <w:ind w:left="2880" w:hanging="480"/>
+      </w:pPr>
+    </w:lvl>
+    <w:lvl w:ilvl="6" w:tentative="1">
+      <w:start w:val="1"/>
+      <w:numFmt w:val="decimal"/>
+      <w:lvlText w:val="%7."/>
+      <w:lvlJc w:val="left"/>
+      <w:pPr>
+        <w:ind w:left="3360" w:hanging="480"/>
+      </w:pPr>
+    </w:lvl>
+    <w:lvl w:ilvl="7" w:tentative="1">
+      <w:start w:val="1"/>
+      <w:numFmt w:val="lowerLetter"/>
+      <w:lvlText w:val="%8)"/>
+      <w:lvlJc w:val="left"/>
+      <w:pPr>
+        <w:ind w:left="3840" w:hanging="480"/>
+      </w:pPr>
+    </w:lvl>
+    <w:lvl w:ilvl="8" w:tentative="1">
+      <w:start w:val="1"/>
+      <w:numFmt w:val="lowerRoman"/>
+      <w:lvlText w:val="%9."/>
+      <w:lvlJc w:val="right"/>
+      <w:pPr>
+        <w:ind w:left="4320" w:hanging="480"/>
+      </w:pPr>
+    </w:lvl>
+  </w:abstractNum>
+  <w:abstractNum w:abstractNumId="1608656334">
+    <w:nsid w:val="5FE225CE"/>
+    <w:multiLevelType w:val="multilevel"/>
+    <w:tmpl w:val="5FE225CE"/>
+    <w:lvl w:ilvl="0" w:tentative="1">
+      <w:start w:val="1"/>
+      <w:numFmt w:val="decimal"/>
+      <w:lvlText w:val="%1."/>
+      <w:lvlJc w:val="left"/>
+      <w:pPr>
+        <w:ind w:left="480" w:hanging="480"/>
+      </w:pPr>
+    </w:lvl>
+    <w:lvl w:ilvl="1" w:tentative="1">
+      <w:start w:val="1"/>
+      <w:numFmt w:val="lowerLetter"/>
+      <w:lvlText w:val="%2)"/>
+      <w:lvlJc w:val="left"/>
+      <w:pPr>
+        <w:ind w:left="960" w:hanging="480"/>
+      </w:pPr>
+    </w:lvl>
+    <w:lvl w:ilvl="2" w:tentative="1">
+      <w:start w:val="1"/>
+      <w:numFmt w:val="lowerRoman"/>
+      <w:lvlText w:val="%3."/>
+      <w:lvlJc w:val="right"/>
+      <w:pPr>
+        <w:ind w:left="1440" w:hanging="480"/>
+      </w:pPr>
+    </w:lvl>
+    <w:lvl w:ilvl="3" w:tentative="1">
+      <w:start w:val="1"/>
+      <w:numFmt w:val="decimal"/>
+      <w:lvlText w:val="%4."/>
+      <w:lvlJc w:val="left"/>
+      <w:pPr>
+        <w:ind w:left="1920" w:hanging="480"/>
+      </w:pPr>
+    </w:lvl>
+    <w:lvl w:ilvl="4" w:tentative="1">
+      <w:start w:val="1"/>
+      <w:numFmt w:val="lowerLetter"/>
+      <w:lvlText w:val="%5)"/>
+      <w:lvlJc w:val="left"/>
+      <w:pPr>
+        <w:ind w:left="2400" w:hanging="480"/>
+      </w:pPr>
+    </w:lvl>
+    <w:lvl w:ilvl="5" w:tentative="1">
+      <w:start w:val="1"/>
+      <w:numFmt w:val="lowerRoman"/>
+      <w:lvlText w:val="%6."/>
+      <w:lvlJc w:val="right"/>
+      <w:pPr>
+        <w:ind w:left="2880" w:hanging="480"/>
+      </w:pPr>
+    </w:lvl>
+    <w:lvl w:ilvl="6" w:tentative="1">
+      <w:start w:val="1"/>
+      <w:numFmt w:val="decimal"/>
+      <w:lvlText w:val="%7."/>
+      <w:lvlJc w:val="left"/>
+      <w:pPr>
+        <w:ind w:left="3360" w:hanging="480"/>
+      </w:pPr>
+    </w:lvl>
+    <w:lvl w:ilvl="7" w:tentative="1">
+      <w:start w:val="1"/>
+      <w:numFmt w:val="lowerLetter"/>
+      <w:lvlText w:val="%8)"/>
+      <w:lvlJc w:val="left"/>
+      <w:pPr>
+        <w:ind w:left="3840" w:hanging="480"/>
+      </w:pPr>
+    </w:lvl>
+    <w:lvl w:ilvl="8" w:tentative="1">
+      <w:start w:val="1"/>
+      <w:numFmt w:val="lowerRoman"/>
+      <w:lvlText w:val="%9."/>
+      <w:lvlJc w:val="right"/>
+      <w:pPr>
+        <w:ind w:left="4320" w:hanging="480"/>
+      </w:pPr>
+    </w:lvl>
+  </w:abstractNum>
+  <w:abstractNum w:abstractNumId="1638796655">
+    <w:nsid w:val="61AE0D6F"/>
+    <w:multiLevelType w:val="multilevel"/>
+    <w:tmpl w:val="61AE0D6F"/>
+    <w:lvl w:ilvl="0" w:tentative="1">
+      <w:start w:val="1"/>
+      <w:numFmt w:val="decimal"/>
+      <w:lvlText w:val="%1."/>
+      <w:lvlJc w:val="left"/>
+      <w:pPr>
+        <w:ind w:left="480" w:hanging="480"/>
+      </w:pPr>
+    </w:lvl>
+    <w:lvl w:ilvl="1" w:tentative="1">
+      <w:start w:val="1"/>
+      <w:numFmt w:val="lowerLetter"/>
+      <w:lvlText w:val="%2)"/>
+      <w:lvlJc w:val="left"/>
+      <w:pPr>
+        <w:ind w:left="960" w:hanging="480"/>
+      </w:pPr>
+    </w:lvl>
+    <w:lvl w:ilvl="2" w:tentative="1">
+      <w:start w:val="1"/>
+      <w:numFmt w:val="lowerRoman"/>
+      <w:lvlText w:val="%3."/>
+      <w:lvlJc w:val="right"/>
+      <w:pPr>
+        <w:ind w:left="1440" w:hanging="480"/>
+      </w:pPr>
+    </w:lvl>
+    <w:lvl w:ilvl="3" w:tentative="1">
+      <w:start w:val="1"/>
+      <w:numFmt w:val="decimal"/>
+      <w:lvlText w:val="%4."/>
+      <w:lvlJc w:val="left"/>
+      <w:pPr>
+        <w:ind w:left="1920" w:hanging="480"/>
+      </w:pPr>
+    </w:lvl>
+    <w:lvl w:ilvl="4" w:tentative="1">
+      <w:start w:val="1"/>
+      <w:numFmt w:val="lowerLetter"/>
+      <w:lvlText w:val="%5)"/>
+      <w:lvlJc w:val="left"/>
+      <w:pPr>
+        <w:ind w:left="2400" w:hanging="480"/>
+      </w:pPr>
+    </w:lvl>
+    <w:lvl w:ilvl="5" w:tentative="1">
+      <w:start w:val="1"/>
+      <w:numFmt w:val="lowerRoman"/>
+      <w:lvlText w:val="%6."/>
+      <w:lvlJc w:val="right"/>
+      <w:pPr>
+        <w:ind w:left="2880" w:hanging="480"/>
+      </w:pPr>
+    </w:lvl>
+    <w:lvl w:ilvl="6" w:tentative="1">
+      <w:start w:val="1"/>
+      <w:numFmt w:val="decimal"/>
+      <w:lvlText w:val="%7."/>
+      <w:lvlJc w:val="left"/>
+      <w:pPr>
+        <w:ind w:left="3360" w:hanging="480"/>
+      </w:pPr>
+    </w:lvl>
+    <w:lvl w:ilvl="7" w:tentative="1">
+      <w:start w:val="1"/>
+      <w:numFmt w:val="lowerLetter"/>
+      <w:lvlText w:val="%8)"/>
+      <w:lvlJc w:val="left"/>
+      <w:pPr>
+        <w:ind w:left="3840" w:hanging="480"/>
+      </w:pPr>
+    </w:lvl>
+    <w:lvl w:ilvl="8" w:tentative="1">
+      <w:start w:val="1"/>
+      <w:numFmt w:val="lowerRoman"/>
+      <w:lvlText w:val="%9."/>
+      <w:lvlJc w:val="right"/>
+      <w:pPr>
+        <w:ind w:left="4320" w:hanging="480"/>
+      </w:pPr>
+    </w:lvl>
+  </w:abstractNum>
+  <w:abstractNum w:abstractNumId="1720745198">
+    <w:nsid w:val="66907CEE"/>
+    <w:multiLevelType w:val="multilevel"/>
+    <w:tmpl w:val="66907CEE"/>
     <w:lvl w:ilvl="0" w:tentative="1">
       <w:start w:val="1"/>
       <w:numFmt w:val="decimal"/>
@@ -18205,268 +18463,10 @@
       </w:pPr>
     </w:lvl>
   </w:abstractNum>
-  <w:abstractNum w:abstractNumId="1495564198">
-    <w:nsid w:val="59247FA6"/>
+  <w:abstractNum w:abstractNumId="797140221">
+    <w:nsid w:val="2F8364FD"/>
     <w:multiLevelType w:val="multilevel"/>
-    <w:tmpl w:val="59247FA6"/>
-    <w:lvl w:ilvl="0" w:tentative="1">
-      <w:start w:val="1"/>
-      <w:numFmt w:val="decimal"/>
-      <w:lvlText w:val="%1."/>
-      <w:lvlJc w:val="left"/>
-      <w:pPr>
-        <w:ind w:left="480" w:hanging="480"/>
-      </w:pPr>
-    </w:lvl>
-    <w:lvl w:ilvl="1" w:tentative="1">
-      <w:start w:val="1"/>
-      <w:numFmt w:val="lowerLetter"/>
-      <w:lvlText w:val="%2)"/>
-      <w:lvlJc w:val="left"/>
-      <w:pPr>
-        <w:ind w:left="960" w:hanging="480"/>
-      </w:pPr>
-    </w:lvl>
-    <w:lvl w:ilvl="2" w:tentative="1">
-      <w:start w:val="1"/>
-      <w:numFmt w:val="lowerRoman"/>
-      <w:lvlText w:val="%3."/>
-      <w:lvlJc w:val="right"/>
-      <w:pPr>
-        <w:ind w:left="1440" w:hanging="480"/>
-      </w:pPr>
-    </w:lvl>
-    <w:lvl w:ilvl="3" w:tentative="1">
-      <w:start w:val="1"/>
-      <w:numFmt w:val="decimal"/>
-      <w:lvlText w:val="%4."/>
-      <w:lvlJc w:val="left"/>
-      <w:pPr>
-        <w:ind w:left="1920" w:hanging="480"/>
-      </w:pPr>
-    </w:lvl>
-    <w:lvl w:ilvl="4" w:tentative="1">
-      <w:start w:val="1"/>
-      <w:numFmt w:val="lowerLetter"/>
-      <w:lvlText w:val="%5)"/>
-      <w:lvlJc w:val="left"/>
-      <w:pPr>
-        <w:ind w:left="2400" w:hanging="480"/>
-      </w:pPr>
-    </w:lvl>
-    <w:lvl w:ilvl="5" w:tentative="1">
-      <w:start w:val="1"/>
-      <w:numFmt w:val="lowerRoman"/>
-      <w:lvlText w:val="%6."/>
-      <w:lvlJc w:val="right"/>
-      <w:pPr>
-        <w:ind w:left="2880" w:hanging="480"/>
-      </w:pPr>
-    </w:lvl>
-    <w:lvl w:ilvl="6" w:tentative="1">
-      <w:start w:val="1"/>
-      <w:numFmt w:val="decimal"/>
-      <w:lvlText w:val="%7."/>
-      <w:lvlJc w:val="left"/>
-      <w:pPr>
-        <w:ind w:left="3360" w:hanging="480"/>
-      </w:pPr>
-    </w:lvl>
-    <w:lvl w:ilvl="7" w:tentative="1">
-      <w:start w:val="1"/>
-      <w:numFmt w:val="lowerLetter"/>
-      <w:lvlText w:val="%8)"/>
-      <w:lvlJc w:val="left"/>
-      <w:pPr>
-        <w:ind w:left="3840" w:hanging="480"/>
-      </w:pPr>
-    </w:lvl>
-    <w:lvl w:ilvl="8" w:tentative="1">
-      <w:start w:val="1"/>
-      <w:numFmt w:val="lowerRoman"/>
-      <w:lvlText w:val="%9."/>
-      <w:lvlJc w:val="right"/>
-      <w:pPr>
-        <w:ind w:left="4320" w:hanging="480"/>
-      </w:pPr>
-    </w:lvl>
-  </w:abstractNum>
-  <w:abstractNum w:abstractNumId="1608656334">
-    <w:nsid w:val="5FE225CE"/>
-    <w:multiLevelType w:val="multilevel"/>
-    <w:tmpl w:val="5FE225CE"/>
-    <w:lvl w:ilvl="0" w:tentative="1">
-      <w:start w:val="1"/>
-      <w:numFmt w:val="decimal"/>
-      <w:lvlText w:val="%1."/>
-      <w:lvlJc w:val="left"/>
-      <w:pPr>
-        <w:ind w:left="480" w:hanging="480"/>
-      </w:pPr>
-    </w:lvl>
-    <w:lvl w:ilvl="1" w:tentative="1">
-      <w:start w:val="1"/>
-      <w:numFmt w:val="lowerLetter"/>
-      <w:lvlText w:val="%2)"/>
-      <w:lvlJc w:val="left"/>
-      <w:pPr>
-        <w:ind w:left="960" w:hanging="480"/>
-      </w:pPr>
-    </w:lvl>
-    <w:lvl w:ilvl="2" w:tentative="1">
-      <w:start w:val="1"/>
-      <w:numFmt w:val="lowerRoman"/>
-      <w:lvlText w:val="%3."/>
-      <w:lvlJc w:val="right"/>
-      <w:pPr>
-        <w:ind w:left="1440" w:hanging="480"/>
-      </w:pPr>
-    </w:lvl>
-    <w:lvl w:ilvl="3" w:tentative="1">
-      <w:start w:val="1"/>
-      <w:numFmt w:val="decimal"/>
-      <w:lvlText w:val="%4."/>
-      <w:lvlJc w:val="left"/>
-      <w:pPr>
-        <w:ind w:left="1920" w:hanging="480"/>
-      </w:pPr>
-    </w:lvl>
-    <w:lvl w:ilvl="4" w:tentative="1">
-      <w:start w:val="1"/>
-      <w:numFmt w:val="lowerLetter"/>
-      <w:lvlText w:val="%5)"/>
-      <w:lvlJc w:val="left"/>
-      <w:pPr>
-        <w:ind w:left="2400" w:hanging="480"/>
-      </w:pPr>
-    </w:lvl>
-    <w:lvl w:ilvl="5" w:tentative="1">
-      <w:start w:val="1"/>
-      <w:numFmt w:val="lowerRoman"/>
-      <w:lvlText w:val="%6."/>
-      <w:lvlJc w:val="right"/>
-      <w:pPr>
-        <w:ind w:left="2880" w:hanging="480"/>
-      </w:pPr>
-    </w:lvl>
-    <w:lvl w:ilvl="6" w:tentative="1">
-      <w:start w:val="1"/>
-      <w:numFmt w:val="decimal"/>
-      <w:lvlText w:val="%7."/>
-      <w:lvlJc w:val="left"/>
-      <w:pPr>
-        <w:ind w:left="3360" w:hanging="480"/>
-      </w:pPr>
-    </w:lvl>
-    <w:lvl w:ilvl="7" w:tentative="1">
-      <w:start w:val="1"/>
-      <w:numFmt w:val="lowerLetter"/>
-      <w:lvlText w:val="%8)"/>
-      <w:lvlJc w:val="left"/>
-      <w:pPr>
-        <w:ind w:left="3840" w:hanging="480"/>
-      </w:pPr>
-    </w:lvl>
-    <w:lvl w:ilvl="8" w:tentative="1">
-      <w:start w:val="1"/>
-      <w:numFmt w:val="lowerRoman"/>
-      <w:lvlText w:val="%9."/>
-      <w:lvlJc w:val="right"/>
-      <w:pPr>
-        <w:ind w:left="4320" w:hanging="480"/>
-      </w:pPr>
-    </w:lvl>
-  </w:abstractNum>
-  <w:abstractNum w:abstractNumId="1638796655">
-    <w:nsid w:val="61AE0D6F"/>
-    <w:multiLevelType w:val="multilevel"/>
-    <w:tmpl w:val="61AE0D6F"/>
-    <w:lvl w:ilvl="0" w:tentative="1">
-      <w:start w:val="1"/>
-      <w:numFmt w:val="decimal"/>
-      <w:lvlText w:val="%1."/>
-      <w:lvlJc w:val="left"/>
-      <w:pPr>
-        <w:ind w:left="480" w:hanging="480"/>
-      </w:pPr>
-    </w:lvl>
-    <w:lvl w:ilvl="1" w:tentative="1">
-      <w:start w:val="1"/>
-      <w:numFmt w:val="lowerLetter"/>
-      <w:lvlText w:val="%2)"/>
-      <w:lvlJc w:val="left"/>
-      <w:pPr>
-        <w:ind w:left="960" w:hanging="480"/>
-      </w:pPr>
-    </w:lvl>
-    <w:lvl w:ilvl="2" w:tentative="1">
-      <w:start w:val="1"/>
-      <w:numFmt w:val="lowerRoman"/>
-      <w:lvlText w:val="%3."/>
-      <w:lvlJc w:val="right"/>
-      <w:pPr>
-        <w:ind w:left="1440" w:hanging="480"/>
-      </w:pPr>
-    </w:lvl>
-    <w:lvl w:ilvl="3" w:tentative="1">
-      <w:start w:val="1"/>
-      <w:numFmt w:val="decimal"/>
-      <w:lvlText w:val="%4."/>
-      <w:lvlJc w:val="left"/>
-      <w:pPr>
-        <w:ind w:left="1920" w:hanging="480"/>
-      </w:pPr>
-    </w:lvl>
-    <w:lvl w:ilvl="4" w:tentative="1">
-      <w:start w:val="1"/>
-      <w:numFmt w:val="lowerLetter"/>
-      <w:lvlText w:val="%5)"/>
-      <w:lvlJc w:val="left"/>
-      <w:pPr>
-        <w:ind w:left="2400" w:hanging="480"/>
-      </w:pPr>
-    </w:lvl>
-    <w:lvl w:ilvl="5" w:tentative="1">
-      <w:start w:val="1"/>
-      <w:numFmt w:val="lowerRoman"/>
-      <w:lvlText w:val="%6."/>
-      <w:lvlJc w:val="right"/>
-      <w:pPr>
-        <w:ind w:left="2880" w:hanging="480"/>
-      </w:pPr>
-    </w:lvl>
-    <w:lvl w:ilvl="6" w:tentative="1">
-      <w:start w:val="1"/>
-      <w:numFmt w:val="decimal"/>
-      <w:lvlText w:val="%7."/>
-      <w:lvlJc w:val="left"/>
-      <w:pPr>
-        <w:ind w:left="3360" w:hanging="480"/>
-      </w:pPr>
-    </w:lvl>
-    <w:lvl w:ilvl="7" w:tentative="1">
-      <w:start w:val="1"/>
-      <w:numFmt w:val="lowerLetter"/>
-      <w:lvlText w:val="%8)"/>
-      <w:lvlJc w:val="left"/>
-      <w:pPr>
-        <w:ind w:left="3840" w:hanging="480"/>
-      </w:pPr>
-    </w:lvl>
-    <w:lvl w:ilvl="8" w:tentative="1">
-      <w:start w:val="1"/>
-      <w:numFmt w:val="lowerRoman"/>
-      <w:lvlText w:val="%9."/>
-      <w:lvlJc w:val="right"/>
-      <w:pPr>
-        <w:ind w:left="4320" w:hanging="480"/>
-      </w:pPr>
-    </w:lvl>
-  </w:abstractNum>
-  <w:abstractNum w:abstractNumId="1720745198">
-    <w:nsid w:val="66907CEE"/>
-    <w:multiLevelType w:val="multilevel"/>
-    <w:tmpl w:val="66907CEE"/>
+    <w:tmpl w:val="2F8364FD"/>
     <w:lvl w:ilvl="0" w:tentative="1">
       <w:start w:val="1"/>
       <w:numFmt w:val="decimal"/>

--- a/丛丛网后台接口文档.docx
+++ b/丛丛网后台接口文档.docx
@@ -4012,9 +4012,6 @@
             <w:pPr>
               <w:pStyle w:val="1"/>
               <w:ind w:firstLineChars="0" w:firstLine="0"/>
-              <w:rPr>
-                <w:rFonts w:hint="eastAsia"/>
-              </w:rPr>
             </w:pPr>
             <w:r>
               <w:rPr>
@@ -4042,8 +4039,6 @@
               </w:rPr>
               <w:t>字符串</w:t>
             </w:r>
-            <w:bookmarkStart w:id="0" w:name="_GoBack"/>
-            <w:bookmarkEnd w:id="0"/>
           </w:p>
         </w:tc>
       </w:tr>
@@ -4269,6 +4264,27 @@
       </w:pPr>
       <w:r>
         <w:t>查看某个用户的资料</w:t>
+      </w:r>
+      <w:r>
+        <w:rPr>
+          <w:rFonts w:hint="eastAsia"/>
+        </w:rPr>
+        <w:t>(</w:t>
+      </w:r>
+      <w:r>
+        <w:rPr>
+          <w:rFonts w:hint="eastAsia"/>
+        </w:rPr>
+        <w:t>无需</w:t>
+      </w:r>
+      <w:r>
+        <w:t>对接</w:t>
+      </w:r>
+      <w:r>
+        <w:rPr>
+          <w:rFonts w:hint="eastAsia"/>
+        </w:rPr>
+        <w:t>)</w:t>
       </w:r>
     </w:p>
     <w:tbl>
@@ -10328,6 +10344,27 @@
       <w:r>
         <w:t>获取某用户发布的所有任务</w:t>
       </w:r>
+      <w:r>
+        <w:rPr>
+          <w:rFonts w:hint="eastAsia"/>
+        </w:rPr>
+        <w:t>(</w:t>
+      </w:r>
+      <w:r>
+        <w:rPr>
+          <w:rFonts w:hint="eastAsia"/>
+        </w:rPr>
+        <w:t>无需</w:t>
+      </w:r>
+      <w:r>
+        <w:t>对接</w:t>
+      </w:r>
+      <w:r>
+        <w:rPr>
+          <w:rFonts w:hint="eastAsia"/>
+        </w:rPr>
+        <w:t>)</w:t>
+      </w:r>
     </w:p>
     <w:tbl>
       <w:tblPr>
@@ -12596,6 +12633,29 @@
           <w:rFonts w:hint="eastAsia"/>
         </w:rPr>
         <w:t>获取我的所有订单</w:t>
+      </w:r>
+      <w:r>
+        <w:rPr>
+          <w:rFonts w:hint="eastAsia"/>
+        </w:rPr>
+        <w:t>(</w:t>
+      </w:r>
+      <w:r>
+        <w:rPr>
+          <w:rFonts w:hint="eastAsia"/>
+        </w:rPr>
+        <w:t>无需</w:t>
+      </w:r>
+      <w:r>
+        <w:t>对接</w:t>
+      </w:r>
+      <w:bookmarkStart w:id="0" w:name="_GoBack"/>
+      <w:bookmarkEnd w:id="0"/>
+      <w:r>
+        <w:rPr>
+          <w:rFonts w:hint="eastAsia"/>
+        </w:rPr>
+        <w:t>)</w:t>
       </w:r>
     </w:p>
     <w:tbl>
@@ -18354,7 +18414,7 @@
     <w:lsdException w:name="Table Web 2" w:semiHidden="1" w:unhideWhenUsed="1"/>
     <w:lsdException w:name="Table Web 3" w:semiHidden="1" w:unhideWhenUsed="1"/>
     <w:lsdException w:name="Balloon Text" w:semiHidden="1" w:unhideWhenUsed="1"/>
-    <w:lsdException w:name="Table Grid" w:semiHidden="1" w:uiPriority="59" w:unhideWhenUsed="1"/>
+    <w:lsdException w:name="Table Grid" w:uiPriority="59"/>
     <w:lsdException w:name="Table Theme" w:semiHidden="1" w:unhideWhenUsed="1"/>
     <w:lsdException w:name="Placeholder Text" w:semiHidden="1" w:uiPriority="99"/>
     <w:lsdException w:name="No Spacing" w:uiPriority="99"/>

--- a/丛丛网后台接口文档.docx
+++ b/丛丛网后台接口文档.docx
@@ -52,12 +52,22 @@
           <w:numId w:val="2"/>
         </w:numPr>
         <w:ind w:firstLineChars="0"/>
+        <w:rPr>
+          <w:color w:val="FF0000"/>
+        </w:rPr>
       </w:pPr>
       <w:r>
         <w:rPr>
           <w:rFonts w:hint="eastAsia"/>
         </w:rPr>
         <w:t>用户注册</w:t>
+      </w:r>
+      <w:r>
+        <w:rPr>
+          <w:rFonts w:hint="eastAsia"/>
+          <w:color w:val="FF0000"/>
+        </w:rPr>
+        <w:t>ok</w:t>
       </w:r>
     </w:p>
     <w:tbl>
@@ -721,6 +731,13 @@
       <w:r>
         <w:t>更换验证码</w:t>
       </w:r>
+      <w:r>
+        <w:rPr>
+          <w:rFonts w:hint="eastAsia"/>
+          <w:color w:val="FF0000"/>
+        </w:rPr>
+        <w:t>ok</w:t>
+      </w:r>
     </w:p>
     <w:tbl>
       <w:tblPr>
@@ -856,6 +873,13 @@
       </w:r>
       <w:r>
         <w:t>验证验证码</w:t>
+      </w:r>
+      <w:r>
+        <w:rPr>
+          <w:rFonts w:hint="eastAsia"/>
+          <w:color w:val="FF0000"/>
+        </w:rPr>
+        <w:t>ok</w:t>
       </w:r>
     </w:p>
     <w:tbl>
@@ -1206,6 +1230,13 @@
       <w:r>
         <w:t>发送邮件验证码</w:t>
       </w:r>
+      <w:r>
+        <w:rPr>
+          <w:rFonts w:hint="eastAsia"/>
+          <w:color w:val="FF0000"/>
+        </w:rPr>
+        <w:t>ok</w:t>
+      </w:r>
     </w:p>
     <w:tbl>
       <w:tblPr>
@@ -1473,6 +1504,13 @@
       </w:r>
       <w:r>
         <w:t>验证注册验证码</w:t>
+      </w:r>
+      <w:r>
+        <w:rPr>
+          <w:rFonts w:hint="eastAsia"/>
+          <w:color w:val="FF0000"/>
+        </w:rPr>
+        <w:t>ok</w:t>
       </w:r>
     </w:p>
     <w:tbl>
@@ -2159,6 +2197,16 @@
       <w:r>
         <w:t>email</w:t>
       </w:r>
+      <w:r>
+        <w:t xml:space="preserve"> </w:t>
+      </w:r>
+      <w:r>
+        <w:rPr>
+          <w:rFonts w:hint="eastAsia"/>
+          <w:color w:val="FF0000"/>
+        </w:rPr>
+        <w:t>ok</w:t>
+      </w:r>
     </w:p>
     <w:p/>
     <w:p/>
@@ -2177,6 +2225,13 @@
         </w:rPr>
         <w:lastRenderedPageBreak/>
         <w:t>用户登录</w:t>
+      </w:r>
+      <w:r>
+        <w:rPr>
+          <w:rFonts w:hint="eastAsia"/>
+          <w:color w:val="FF0000"/>
+        </w:rPr>
+        <w:t>ok</w:t>
       </w:r>
     </w:p>
     <w:tbl>
@@ -2753,6 +2808,13 @@
       </w:r>
       <w:r>
         <w:t>更换验证码</w:t>
+      </w:r>
+      <w:r>
+        <w:rPr>
+          <w:rFonts w:hint="eastAsia"/>
+          <w:color w:val="FF0000"/>
+        </w:rPr>
+        <w:t>ok</w:t>
       </w:r>
     </w:p>
     <w:p>
@@ -2786,6 +2848,13 @@
       </w:r>
       <w:r>
         <w:t>验证验证码</w:t>
+      </w:r>
+      <w:r>
+        <w:rPr>
+          <w:rFonts w:hint="eastAsia"/>
+          <w:color w:val="FF0000"/>
+        </w:rPr>
+        <w:t>ok</w:t>
       </w:r>
     </w:p>
     <w:p>
@@ -2827,6 +2896,13 @@
         </w:rPr>
         <w:t>用户修改密码</w:t>
       </w:r>
+      <w:r>
+        <w:rPr>
+          <w:rFonts w:hint="eastAsia"/>
+          <w:color w:val="FF0000"/>
+        </w:rPr>
+        <w:t>ok</w:t>
+      </w:r>
     </w:p>
     <w:tbl>
       <w:tblPr>
@@ -3328,6 +3404,13 @@
         </w:rPr>
         <w:t>用户修改个人信息</w:t>
       </w:r>
+      <w:r>
+        <w:rPr>
+          <w:rFonts w:hint="eastAsia"/>
+          <w:color w:val="FF0000"/>
+        </w:rPr>
+        <w:t>ok</w:t>
+      </w:r>
     </w:p>
     <w:tbl>
       <w:tblPr>
@@ -4274,10 +4357,14 @@
       <w:r>
         <w:rPr>
           <w:rFonts w:hint="eastAsia"/>
+          <w:color w:val="FF0000"/>
         </w:rPr>
         <w:t>无需</w:t>
       </w:r>
       <w:r>
+        <w:rPr>
+          <w:color w:val="FF0000"/>
+        </w:rPr>
         <w:t>对接</w:t>
       </w:r>
       <w:r>
@@ -4676,8 +4763,13 @@
           </w:tcPr>
           <w:p>
             <w:r>
-              <w:t>/user/description</w:t>
-            </w:r>
+              <w:t>/user/</w:t>
+            </w:r>
+            <w:bookmarkStart w:id="0" w:name="_GoBack"/>
+            <w:r>
+              <w:t>description</w:t>
+            </w:r>
+            <w:bookmarkEnd w:id="0"/>
           </w:p>
         </w:tc>
       </w:tr>
@@ -12649,8 +12741,6 @@
       <w:r>
         <w:t>对接</w:t>
       </w:r>
-      <w:bookmarkStart w:id="0" w:name="_GoBack"/>
-      <w:bookmarkEnd w:id="0"/>
       <w:r>
         <w:rPr>
           <w:rFonts w:hint="eastAsia"/>
@@ -17883,7 +17973,7 @@
   <w:abstractNum w:abstractNumId="3">
     <w:nsid w:val="59247FA6"/>
     <w:multiLevelType w:val="multilevel"/>
-    <w:tmpl w:val="59247FA6"/>
+    <w:tmpl w:val="6AF6D41A"/>
     <w:lvl w:ilvl="0">
       <w:start w:val="1"/>
       <w:numFmt w:val="decimal"/>
@@ -17892,6 +17982,9 @@
       <w:pPr>
         <w:ind w:left="480" w:hanging="480"/>
       </w:pPr>
+      <w:rPr>
+        <w:color w:val="auto"/>
+      </w:rPr>
     </w:lvl>
     <w:lvl w:ilvl="1" w:tentative="1">
       <w:start w:val="1"/>

--- a/丛丛网后台接口文档.docx
+++ b/丛丛网后台接口文档.docx
@@ -17866,7 +17866,7 @@
         </w:numPr>
       </w:pPr>
       <w:r>
-        <w:t>修改店铺标签</w:t>
+        <w:t>删除店铺标签</w:t>
       </w:r>
     </w:p>
     <w:tbl>
@@ -17892,8 +17892,7 @@
       <w:tblGrid>
         <w:gridCol w:w="1786"/>
         <w:gridCol w:w="1101"/>
-        <w:gridCol w:w="1247"/>
-        <w:gridCol w:w="3319"/>
+        <w:gridCol w:w="4566"/>
       </w:tblGrid>
       <w:tr>
         <w:trPr>
@@ -17917,7 +17916,7 @@
         <w:tc>
           <w:tcPr>
             <w:tcW w:w="5667" w:type="dxa"/>
-            <w:gridSpan w:val="3"/>
+            <w:gridSpan w:val="2"/>
           </w:tcPr>
           <w:p>
             <w:pPr>
@@ -17953,7 +17952,7 @@
         <w:tc>
           <w:tcPr>
             <w:tcW w:w="5667" w:type="dxa"/>
-            <w:gridSpan w:val="3"/>
+            <w:gridSpan w:val="2"/>
           </w:tcPr>
           <w:p>
             <w:pPr>
@@ -17962,7 +17961,7 @@
               </w:numPr>
             </w:pPr>
             <w:r>
-              <w:t>/shop/updateTag</w:t>
+              <w:t>/shop/deleteTag</w:t>
             </w:r>
           </w:p>
         </w:tc>
@@ -17974,6 +17973,7 @@
         <w:tc>
           <w:tcPr>
             <w:tcW w:w="1786" w:type="dxa"/>
+            <w:vMerge w:val="restart"/>
           </w:tcPr>
           <w:p>
             <w:pPr>
@@ -17997,13 +17997,13 @@
               </w:numPr>
             </w:pPr>
             <w:r>
-              <w:t>tags</w:t>
-            </w:r>
-          </w:p>
-        </w:tc>
-        <w:tc>
-          <w:tcPr>
-            <w:tcW w:w="1247" w:type="dxa"/>
+              <w:t>shop_id</w:t>
+            </w:r>
+          </w:p>
+        </w:tc>
+        <w:tc>
+          <w:tcPr>
+            <w:tcW w:w="4566" w:type="dxa"/>
           </w:tcPr>
           <w:p>
             <w:pPr>
@@ -18012,83 +18012,7 @@
               </w:numPr>
             </w:pPr>
             <w:r>
-              <w:t>标签数组</w:t>
-            </w:r>
-          </w:p>
-        </w:tc>
-        <w:tc>
-          <w:tcPr>
-            <w:tcW w:w="3319" w:type="dxa"/>
-          </w:tcPr>
-          <w:p>
-            <w:pPr>
-              <w:numPr>
-                <w:numId w:val="0"/>
-              </w:numPr>
-            </w:pPr>
-            <w:r>
-              <w:t>格式:[</w:t>
-            </w:r>
-            <w:r>
-              <w:rPr>
-                <w:rFonts w:hint="default"/>
-              </w:rPr>
-              <w:t>‘name’,’name’,...</w:t>
-            </w:r>
-            <w:r>
-              <w:t>]</w:t>
-            </w:r>
-          </w:p>
-        </w:tc>
-      </w:tr>
-      <w:tr>
-        <w:trPr>
-          <w:trHeight w:val="412" w:hRule="atLeast"/>
-        </w:trPr>
-        <w:tc>
-          <w:tcPr>
-            <w:tcW w:w="1786" w:type="dxa"/>
-            <w:vMerge w:val="restart"/>
-          </w:tcPr>
-          <w:p>
-            <w:pPr>
-              <w:numPr>
-                <w:numId w:val="0"/>
-              </w:numPr>
-            </w:pPr>
-            <w:r>
-              <w:t>返回参数</w:t>
-            </w:r>
-          </w:p>
-        </w:tc>
-        <w:tc>
-          <w:tcPr>
-            <w:tcW w:w="1101" w:type="dxa"/>
-          </w:tcPr>
-          <w:p>
-            <w:pPr>
-              <w:numPr>
-                <w:numId w:val="0"/>
-              </w:numPr>
-            </w:pPr>
-            <w:r>
-              <w:t>errCode</w:t>
-            </w:r>
-          </w:p>
-        </w:tc>
-        <w:tc>
-          <w:tcPr>
-            <w:tcW w:w="4566" w:type="dxa"/>
-            <w:gridSpan w:val="2"/>
-          </w:tcPr>
-          <w:p>
-            <w:pPr>
-              <w:numPr>
-                <w:numId w:val="0"/>
-              </w:numPr>
-            </w:pPr>
-            <w:r>
-              <w:t>0</w:t>
+              <w:t>店铺id</w:t>
             </w:r>
           </w:p>
         </w:tc>
@@ -18125,14 +18049,13 @@
               </w:numPr>
             </w:pPr>
             <w:r>
-              <w:t>message</w:t>
+              <w:t>tag_id</w:t>
             </w:r>
           </w:p>
         </w:tc>
         <w:tc>
           <w:tcPr>
             <w:tcW w:w="4566" w:type="dxa"/>
-            <w:gridSpan w:val="2"/>
           </w:tcPr>
           <w:p>
             <w:pPr>
@@ -18140,10 +18063,141 @@
                 <w:numId w:val="0"/>
               </w:numPr>
             </w:pPr>
+            <w:r>
+              <w:t>需要删除的店铺id</w:t>
+            </w:r>
+          </w:p>
+        </w:tc>
+      </w:tr>
+      <w:tr>
+        <w:trPr>
+          <w:trHeight w:val="412" w:hRule="atLeast"/>
+        </w:trPr>
+        <w:tc>
+          <w:tcPr>
+            <w:tcW w:w="1786" w:type="dxa"/>
+            <w:vMerge w:val="restart"/>
+          </w:tcPr>
+          <w:p>
+            <w:pPr>
+              <w:numPr>
+                <w:numId w:val="0"/>
+              </w:numPr>
+            </w:pPr>
+            <w:r>
+              <w:t>返回参数</w:t>
+            </w:r>
+          </w:p>
+        </w:tc>
+        <w:tc>
+          <w:tcPr>
+            <w:tcW w:w="1101" w:type="dxa"/>
+          </w:tcPr>
+          <w:p>
+            <w:pPr>
+              <w:numPr>
+                <w:numId w:val="0"/>
+              </w:numPr>
+            </w:pPr>
+            <w:r>
+              <w:t>errCode</w:t>
+            </w:r>
+          </w:p>
+        </w:tc>
+        <w:tc>
+          <w:tcPr>
+            <w:tcW w:w="4566" w:type="dxa"/>
+          </w:tcPr>
+          <w:p>
+            <w:pPr>
+              <w:numPr>
+                <w:numId w:val="0"/>
+              </w:numPr>
+            </w:pPr>
+            <w:r>
+              <w:t>0</w:t>
+            </w:r>
+          </w:p>
+        </w:tc>
+      </w:tr>
+      <w:tr>
+        <w:trPr>
+          <w:trHeight w:val="412" w:hRule="atLeast"/>
+        </w:trPr>
+        <w:tc>
+          <w:tcPr>
+            <w:tcW w:w="1786" w:type="dxa"/>
+            <w:vMerge w:val="continue"/>
+            <w:tcBorders>
+              <w:left w:val="none" w:color="auto" w:sz="0" w:space="0"/>
+              <w:right w:val="none" w:color="auto" w:sz="0" w:space="0"/>
+            </w:tcBorders>
+          </w:tcPr>
+          <w:p>
+            <w:pPr>
+              <w:numPr>
+                <w:numId w:val="0"/>
+              </w:numPr>
+            </w:pPr>
+          </w:p>
+        </w:tc>
+        <w:tc>
+          <w:tcPr>
+            <w:tcW w:w="1101" w:type="dxa"/>
+          </w:tcPr>
+          <w:p>
+            <w:pPr>
+              <w:numPr>
+                <w:numId w:val="0"/>
+              </w:numPr>
+            </w:pPr>
+            <w:r>
+              <w:t>message</w:t>
+            </w:r>
+          </w:p>
+        </w:tc>
+        <w:tc>
+          <w:tcPr>
+            <w:tcW w:w="4566" w:type="dxa"/>
+          </w:tcPr>
+          <w:p>
+            <w:pPr>
+              <w:numPr>
+                <w:numId w:val="0"/>
+              </w:numPr>
+            </w:pPr>
           </w:p>
         </w:tc>
       </w:tr>
     </w:tbl>
+    <w:p>
+      <w:pPr>
+        <w:numPr>
+          <w:numId w:val="0"/>
+        </w:numPr>
+      </w:pPr>
+    </w:p>
+    <w:p>
+      <w:pPr>
+        <w:numPr>
+          <w:numId w:val="0"/>
+        </w:numPr>
+      </w:pPr>
+    </w:p>
+    <w:p>
+      <w:pPr>
+        <w:numPr>
+          <w:numId w:val="0"/>
+        </w:numPr>
+      </w:pPr>
+    </w:p>
+    <w:p>
+      <w:pPr>
+        <w:numPr>
+          <w:numId w:val="0"/>
+        </w:numPr>
+      </w:pPr>
+    </w:p>
     <w:p>
       <w:pPr>
         <w:numPr>
@@ -18215,7 +18269,387 @@
         </w:numPr>
       </w:pPr>
       <w:r>
-        <w:t>删除店铺</w:t>
+        <w:t>新增店铺标签</w:t>
+      </w:r>
+    </w:p>
+    <w:tbl>
+      <w:tblPr>
+        <w:tblStyle w:val="4"/>
+        <w:tblpPr w:leftFromText="180" w:rightFromText="180" w:vertAnchor="text" w:tblpX="107" w:tblpY="63"/>
+        <w:tblOverlap w:val="never"/>
+        <w:tblW w:w="7490" w:type="dxa"/>
+        <w:tblBorders>
+          <w:top w:val="single" w:color="auto" w:sz="4" w:space="0"/>
+          <w:left w:val="single" w:color="auto" w:sz="4" w:space="0"/>
+          <w:bottom w:val="single" w:color="auto" w:sz="4" w:space="0"/>
+          <w:right w:val="single" w:color="auto" w:sz="4" w:space="0"/>
+          <w:insideH w:val="single" w:color="auto" w:sz="4" w:space="0"/>
+          <w:insideV w:val="single" w:color="auto" w:sz="4" w:space="0"/>
+        </w:tblBorders>
+        <w:tblLayout w:type="fixed"/>
+        <w:tblCellMar>
+          <w:left w:w="108" w:type="dxa"/>
+          <w:right w:w="108" w:type="dxa"/>
+        </w:tblCellMar>
+      </w:tblPr>
+      <w:tblGrid>
+        <w:gridCol w:w="1790"/>
+        <w:gridCol w:w="1332"/>
+        <w:gridCol w:w="4368"/>
+      </w:tblGrid>
+      <w:tr>
+        <w:trPr>
+          <w:trHeight w:val="384" w:hRule="atLeast"/>
+        </w:trPr>
+        <w:tc>
+          <w:tcPr>
+            <w:tcW w:w="1790" w:type="dxa"/>
+          </w:tcPr>
+          <w:p>
+            <w:pPr>
+              <w:numPr>
+                <w:numId w:val="0"/>
+              </w:numPr>
+            </w:pPr>
+            <w:r>
+              <w:t>http请求方式</w:t>
+            </w:r>
+          </w:p>
+        </w:tc>
+        <w:tc>
+          <w:tcPr>
+            <w:tcW w:w="5700" w:type="dxa"/>
+            <w:gridSpan w:val="2"/>
+          </w:tcPr>
+          <w:p>
+            <w:pPr>
+              <w:numPr>
+                <w:numId w:val="0"/>
+              </w:numPr>
+            </w:pPr>
+            <w:r>
+              <w:t>post</w:t>
+            </w:r>
+          </w:p>
+        </w:tc>
+      </w:tr>
+      <w:tr>
+        <w:trPr>
+          <w:trHeight w:val="384" w:hRule="atLeast"/>
+        </w:trPr>
+        <w:tc>
+          <w:tcPr>
+            <w:tcW w:w="1790" w:type="dxa"/>
+          </w:tcPr>
+          <w:p>
+            <w:pPr>
+              <w:numPr>
+                <w:numId w:val="0"/>
+              </w:numPr>
+            </w:pPr>
+            <w:r>
+              <w:t>请求url</w:t>
+            </w:r>
+          </w:p>
+        </w:tc>
+        <w:tc>
+          <w:tcPr>
+            <w:tcW w:w="5700" w:type="dxa"/>
+            <w:gridSpan w:val="2"/>
+          </w:tcPr>
+          <w:p>
+            <w:pPr>
+              <w:numPr>
+                <w:numId w:val="0"/>
+              </w:numPr>
+            </w:pPr>
+            <w:r>
+              <w:t>/shop/addTag</w:t>
+            </w:r>
+          </w:p>
+        </w:tc>
+      </w:tr>
+      <w:tr>
+        <w:trPr>
+          <w:trHeight w:val="384" w:hRule="atLeast"/>
+        </w:trPr>
+        <w:tc>
+          <w:tcPr>
+            <w:tcW w:w="1790" w:type="dxa"/>
+            <w:vMerge w:val="restart"/>
+          </w:tcPr>
+          <w:p>
+            <w:pPr>
+              <w:numPr>
+                <w:numId w:val="0"/>
+              </w:numPr>
+            </w:pPr>
+            <w:r>
+              <w:t>请求参数</w:t>
+            </w:r>
+          </w:p>
+        </w:tc>
+        <w:tc>
+          <w:tcPr>
+            <w:tcW w:w="1332" w:type="dxa"/>
+          </w:tcPr>
+          <w:p>
+            <w:pPr>
+              <w:numPr>
+                <w:numId w:val="0"/>
+              </w:numPr>
+            </w:pPr>
+            <w:r>
+              <w:t>shop_id</w:t>
+            </w:r>
+          </w:p>
+        </w:tc>
+        <w:tc>
+          <w:tcPr>
+            <w:tcW w:w="4368" w:type="dxa"/>
+          </w:tcPr>
+          <w:p>
+            <w:pPr>
+              <w:numPr>
+                <w:numId w:val="0"/>
+              </w:numPr>
+            </w:pPr>
+            <w:r>
+              <w:t>店铺id</w:t>
+            </w:r>
+          </w:p>
+        </w:tc>
+      </w:tr>
+      <w:tr>
+        <w:trPr>
+          <w:trHeight w:val="384" w:hRule="atLeast"/>
+        </w:trPr>
+        <w:tc>
+          <w:tcPr>
+            <w:tcW w:w="1790" w:type="dxa"/>
+            <w:vMerge w:val="continue"/>
+            <w:tcBorders>
+              <w:left w:val="none" w:color="auto" w:sz="0" w:space="0"/>
+              <w:right w:val="none" w:color="auto" w:sz="0" w:space="0"/>
+            </w:tcBorders>
+          </w:tcPr>
+          <w:p>
+            <w:pPr>
+              <w:numPr>
+                <w:numId w:val="0"/>
+              </w:numPr>
+            </w:pPr>
+          </w:p>
+        </w:tc>
+        <w:tc>
+          <w:tcPr>
+            <w:tcW w:w="1332" w:type="dxa"/>
+          </w:tcPr>
+          <w:p>
+            <w:pPr>
+              <w:numPr>
+                <w:numId w:val="0"/>
+              </w:numPr>
+            </w:pPr>
+            <w:r>
+              <w:t>name</w:t>
+            </w:r>
+          </w:p>
+        </w:tc>
+        <w:tc>
+          <w:tcPr>
+            <w:tcW w:w="4368" w:type="dxa"/>
+          </w:tcPr>
+          <w:p>
+            <w:pPr>
+              <w:numPr>
+                <w:numId w:val="0"/>
+              </w:numPr>
+            </w:pPr>
+            <w:r>
+              <w:t>标签名字</w:t>
+            </w:r>
+          </w:p>
+        </w:tc>
+      </w:tr>
+      <w:tr>
+        <w:trPr>
+          <w:trHeight w:val="384" w:hRule="atLeast"/>
+        </w:trPr>
+        <w:tc>
+          <w:tcPr>
+            <w:tcW w:w="1790" w:type="dxa"/>
+            <w:vMerge w:val="restart"/>
+            <w:tcBorders>
+              <w:left w:val="none" w:color="auto" w:sz="0" w:space="0"/>
+              <w:right w:val="none" w:color="auto" w:sz="0" w:space="0"/>
+            </w:tcBorders>
+          </w:tcPr>
+          <w:p>
+            <w:pPr>
+              <w:numPr>
+                <w:numId w:val="0"/>
+              </w:numPr>
+            </w:pPr>
+            <w:r>
+              <w:t>返回参数</w:t>
+            </w:r>
+          </w:p>
+        </w:tc>
+        <w:tc>
+          <w:tcPr>
+            <w:tcW w:w="1332" w:type="dxa"/>
+          </w:tcPr>
+          <w:p>
+            <w:pPr>
+              <w:numPr>
+                <w:numId w:val="0"/>
+              </w:numPr>
+            </w:pPr>
+            <w:r>
+              <w:t>errCode</w:t>
+            </w:r>
+          </w:p>
+        </w:tc>
+        <w:tc>
+          <w:tcPr>
+            <w:tcW w:w="4368" w:type="dxa"/>
+          </w:tcPr>
+          <w:p>
+            <w:pPr>
+              <w:numPr>
+                <w:numId w:val="0"/>
+              </w:numPr>
+            </w:pPr>
+            <w:r>
+              <w:t>0</w:t>
+            </w:r>
+          </w:p>
+        </w:tc>
+      </w:tr>
+      <w:tr>
+        <w:trPr>
+          <w:trHeight w:val="384" w:hRule="atLeast"/>
+        </w:trPr>
+        <w:tc>
+          <w:tcPr>
+            <w:tcW w:w="1790" w:type="dxa"/>
+            <w:vMerge w:val="continue"/>
+            <w:tcBorders>
+              <w:left w:val="none" w:color="auto" w:sz="0" w:space="0"/>
+              <w:right w:val="none" w:color="auto" w:sz="0" w:space="0"/>
+            </w:tcBorders>
+          </w:tcPr>
+          <w:p>
+            <w:pPr>
+              <w:numPr>
+                <w:numId w:val="0"/>
+              </w:numPr>
+            </w:pPr>
+            <w:bookmarkStart w:id="0" w:name="_GoBack"/>
+            <w:bookmarkEnd w:id="0"/>
+          </w:p>
+        </w:tc>
+        <w:tc>
+          <w:tcPr>
+            <w:tcW w:w="1332" w:type="dxa"/>
+          </w:tcPr>
+          <w:p>
+            <w:pPr>
+              <w:numPr>
+                <w:numId w:val="0"/>
+              </w:numPr>
+            </w:pPr>
+            <w:r>
+              <w:t>message</w:t>
+            </w:r>
+          </w:p>
+        </w:tc>
+        <w:tc>
+          <w:tcPr>
+            <w:tcW w:w="4368" w:type="dxa"/>
+          </w:tcPr>
+          <w:p>
+            <w:pPr>
+              <w:numPr>
+                <w:numId w:val="0"/>
+              </w:numPr>
+            </w:pPr>
+          </w:p>
+        </w:tc>
+      </w:tr>
+    </w:tbl>
+    <w:p>
+      <w:pPr>
+        <w:numPr>
+          <w:numId w:val="0"/>
+        </w:numPr>
+      </w:pPr>
+    </w:p>
+    <w:p>
+      <w:pPr>
+        <w:numPr>
+          <w:numId w:val="0"/>
+        </w:numPr>
+      </w:pPr>
+    </w:p>
+    <w:p>
+      <w:pPr>
+        <w:numPr>
+          <w:numId w:val="0"/>
+        </w:numPr>
+      </w:pPr>
+    </w:p>
+    <w:p>
+      <w:pPr>
+        <w:numPr>
+          <w:numId w:val="0"/>
+        </w:numPr>
+      </w:pPr>
+    </w:p>
+    <w:p>
+      <w:pPr>
+        <w:numPr>
+          <w:numId w:val="0"/>
+        </w:numPr>
+      </w:pPr>
+    </w:p>
+    <w:p>
+      <w:pPr>
+        <w:numPr>
+          <w:numId w:val="0"/>
+        </w:numPr>
+      </w:pPr>
+    </w:p>
+    <w:p>
+      <w:pPr>
+        <w:numPr>
+          <w:numId w:val="0"/>
+        </w:numPr>
+      </w:pPr>
+    </w:p>
+    <w:p>
+      <w:pPr>
+        <w:numPr>
+          <w:numId w:val="0"/>
+        </w:numPr>
+      </w:pPr>
+    </w:p>
+    <w:p>
+      <w:pPr>
+        <w:numPr>
+          <w:numId w:val="0"/>
+        </w:numPr>
+      </w:pPr>
+    </w:p>
+    <w:p>
+      <w:pPr>
+        <w:numPr>
+          <w:numId w:val="0"/>
+        </w:numPr>
+      </w:pPr>
+      <w:r>
+        <w:t>5.删除店铺</w:t>
       </w:r>
     </w:p>
     <w:tbl>
@@ -18517,8 +18951,6 @@
         </w:numPr>
         <w:jc w:val="both"/>
       </w:pPr>
-      <w:bookmarkStart w:id="0" w:name="_GoBack"/>
-      <w:bookmarkEnd w:id="0"/>
     </w:p>
     <w:p>
       <w:pPr>

--- a/丛丛网后台接口文档.docx
+++ b/丛丛网后台接口文档.docx
@@ -18546,8 +18546,6 @@
                 <w:numId w:val="0"/>
               </w:numPr>
             </w:pPr>
-            <w:bookmarkStart w:id="0" w:name="_GoBack"/>
-            <w:bookmarkEnd w:id="0"/>
           </w:p>
         </w:tc>
         <w:tc>
@@ -18938,6 +18936,1509 @@
       <w:pPr>
         <w:widowControl w:val="0"/>
         <w:numPr>
+          <w:ilvl w:val="0"/>
+          <w:numId w:val="8"/>
+        </w:numPr>
+        <w:jc w:val="both"/>
+      </w:pPr>
+      <w:r>
+        <w:t>产品模块</w:t>
+      </w:r>
+    </w:p>
+    <w:p>
+      <w:pPr>
+        <w:widowControl w:val="0"/>
+        <w:numPr>
+          <w:ilvl w:val="0"/>
+          <w:numId w:val="9"/>
+        </w:numPr>
+        <w:jc w:val="both"/>
+      </w:pPr>
+      <w:r>
+        <w:t>新增一个产品</w:t>
+      </w:r>
+    </w:p>
+    <w:tbl>
+      <w:tblPr>
+        <w:tblStyle w:val="4"/>
+        <w:tblpPr w:leftFromText="180" w:rightFromText="180" w:vertAnchor="text" w:tblpX="154" w:tblpY="58"/>
+        <w:tblOverlap w:val="never"/>
+        <w:tblW w:w="7415" w:type="dxa"/>
+        <w:tblBorders>
+          <w:top w:val="single" w:color="auto" w:sz="4" w:space="0"/>
+          <w:left w:val="single" w:color="auto" w:sz="4" w:space="0"/>
+          <w:bottom w:val="single" w:color="auto" w:sz="4" w:space="0"/>
+          <w:right w:val="single" w:color="auto" w:sz="4" w:space="0"/>
+          <w:insideH w:val="single" w:color="auto" w:sz="4" w:space="0"/>
+          <w:insideV w:val="single" w:color="auto" w:sz="4" w:space="0"/>
+        </w:tblBorders>
+        <w:tblLayout w:type="fixed"/>
+        <w:tblCellMar>
+          <w:left w:w="108" w:type="dxa"/>
+          <w:right w:w="108" w:type="dxa"/>
+        </w:tblCellMar>
+      </w:tblPr>
+      <w:tblGrid>
+        <w:gridCol w:w="1706"/>
+        <w:gridCol w:w="1209"/>
+        <w:gridCol w:w="4500"/>
+      </w:tblGrid>
+      <w:tr>
+        <w:trPr>
+          <w:trHeight w:val="375" w:hRule="atLeast"/>
+        </w:trPr>
+        <w:tc>
+          <w:tcPr>
+            <w:tcW w:w="1706" w:type="dxa"/>
+          </w:tcPr>
+          <w:p>
+            <w:pPr>
+              <w:widowControl w:val="0"/>
+              <w:numPr>
+                <w:numId w:val="0"/>
+              </w:numPr>
+              <w:jc w:val="both"/>
+            </w:pPr>
+            <w:r>
+              <w:t>http请求方式</w:t>
+            </w:r>
+          </w:p>
+        </w:tc>
+        <w:tc>
+          <w:tcPr>
+            <w:tcW w:w="5709" w:type="dxa"/>
+            <w:gridSpan w:val="2"/>
+          </w:tcPr>
+          <w:p>
+            <w:pPr>
+              <w:widowControl w:val="0"/>
+              <w:numPr>
+                <w:numId w:val="0"/>
+              </w:numPr>
+              <w:jc w:val="both"/>
+            </w:pPr>
+            <w:r>
+              <w:t>post</w:t>
+            </w:r>
+          </w:p>
+        </w:tc>
+      </w:tr>
+      <w:tr>
+        <w:trPr>
+          <w:trHeight w:val="375" w:hRule="atLeast"/>
+        </w:trPr>
+        <w:tc>
+          <w:tcPr>
+            <w:tcW w:w="1706" w:type="dxa"/>
+          </w:tcPr>
+          <w:p>
+            <w:pPr>
+              <w:widowControl w:val="0"/>
+              <w:numPr>
+                <w:numId w:val="0"/>
+              </w:numPr>
+              <w:jc w:val="both"/>
+            </w:pPr>
+            <w:r>
+              <w:t>请求url</w:t>
+            </w:r>
+          </w:p>
+        </w:tc>
+        <w:tc>
+          <w:tcPr>
+            <w:tcW w:w="5709" w:type="dxa"/>
+            <w:gridSpan w:val="2"/>
+          </w:tcPr>
+          <w:p>
+            <w:pPr>
+              <w:widowControl w:val="0"/>
+              <w:numPr>
+                <w:numId w:val="0"/>
+              </w:numPr>
+              <w:jc w:val="both"/>
+            </w:pPr>
+            <w:r>
+              <w:t>/product/addProduct</w:t>
+            </w:r>
+          </w:p>
+        </w:tc>
+      </w:tr>
+      <w:tr>
+        <w:trPr>
+          <w:trHeight w:val="375" w:hRule="atLeast"/>
+        </w:trPr>
+        <w:tc>
+          <w:tcPr>
+            <w:tcW w:w="1706" w:type="dxa"/>
+            <w:vMerge w:val="restart"/>
+          </w:tcPr>
+          <w:p>
+            <w:pPr>
+              <w:widowControl w:val="0"/>
+              <w:numPr>
+                <w:numId w:val="0"/>
+              </w:numPr>
+              <w:jc w:val="both"/>
+            </w:pPr>
+            <w:r>
+              <w:t>请求参数</w:t>
+            </w:r>
+          </w:p>
+        </w:tc>
+        <w:tc>
+          <w:tcPr>
+            <w:tcW w:w="1209" w:type="dxa"/>
+          </w:tcPr>
+          <w:p>
+            <w:pPr>
+              <w:widowControl w:val="0"/>
+              <w:numPr>
+                <w:numId w:val="0"/>
+              </w:numPr>
+              <w:jc w:val="both"/>
+            </w:pPr>
+            <w:r>
+              <w:t>shop_id</w:t>
+            </w:r>
+          </w:p>
+        </w:tc>
+        <w:tc>
+          <w:tcPr>
+            <w:tcW w:w="4500" w:type="dxa"/>
+          </w:tcPr>
+          <w:p>
+            <w:pPr>
+              <w:widowControl w:val="0"/>
+              <w:numPr>
+                <w:numId w:val="0"/>
+              </w:numPr>
+              <w:jc w:val="both"/>
+            </w:pPr>
+            <w:r>
+              <w:t>在这个id的店铺添加产品</w:t>
+            </w:r>
+          </w:p>
+        </w:tc>
+      </w:tr>
+      <w:tr>
+        <w:trPr>
+          <w:trHeight w:val="375" w:hRule="atLeast"/>
+        </w:trPr>
+        <w:tc>
+          <w:tcPr>
+            <w:tcW w:w="1706" w:type="dxa"/>
+            <w:vMerge w:val="continue"/>
+            <w:tcBorders>
+              <w:left w:val="none" w:color="auto" w:sz="0" w:space="0"/>
+              <w:right w:val="none" w:color="auto" w:sz="0" w:space="0"/>
+            </w:tcBorders>
+          </w:tcPr>
+          <w:p>
+            <w:pPr>
+              <w:widowControl w:val="0"/>
+              <w:numPr>
+                <w:numId w:val="0"/>
+              </w:numPr>
+              <w:jc w:val="both"/>
+            </w:pPr>
+          </w:p>
+        </w:tc>
+        <w:tc>
+          <w:tcPr>
+            <w:tcW w:w="1209" w:type="dxa"/>
+          </w:tcPr>
+          <w:p>
+            <w:pPr>
+              <w:widowControl w:val="0"/>
+              <w:numPr>
+                <w:numId w:val="0"/>
+              </w:numPr>
+              <w:jc w:val="both"/>
+            </w:pPr>
+            <w:r>
+              <w:t>name</w:t>
+            </w:r>
+          </w:p>
+        </w:tc>
+        <w:tc>
+          <w:tcPr>
+            <w:tcW w:w="4500" w:type="dxa"/>
+          </w:tcPr>
+          <w:p>
+            <w:pPr>
+              <w:widowControl w:val="0"/>
+              <w:numPr>
+                <w:numId w:val="0"/>
+              </w:numPr>
+              <w:jc w:val="both"/>
+            </w:pPr>
+            <w:r>
+              <w:t>产品名字</w:t>
+            </w:r>
+          </w:p>
+        </w:tc>
+      </w:tr>
+      <w:tr>
+        <w:trPr>
+          <w:trHeight w:val="375" w:hRule="atLeast"/>
+        </w:trPr>
+        <w:tc>
+          <w:tcPr>
+            <w:tcW w:w="1706" w:type="dxa"/>
+            <w:vMerge w:val="continue"/>
+            <w:tcBorders>
+              <w:left w:val="none" w:color="auto" w:sz="0" w:space="0"/>
+              <w:right w:val="none" w:color="auto" w:sz="0" w:space="0"/>
+            </w:tcBorders>
+          </w:tcPr>
+          <w:p>
+            <w:pPr>
+              <w:widowControl w:val="0"/>
+              <w:numPr>
+                <w:numId w:val="0"/>
+              </w:numPr>
+              <w:jc w:val="both"/>
+            </w:pPr>
+          </w:p>
+        </w:tc>
+        <w:tc>
+          <w:tcPr>
+            <w:tcW w:w="1209" w:type="dxa"/>
+          </w:tcPr>
+          <w:p>
+            <w:pPr>
+              <w:widowControl w:val="0"/>
+              <w:numPr>
+                <w:numId w:val="0"/>
+              </w:numPr>
+              <w:jc w:val="both"/>
+            </w:pPr>
+            <w:r>
+              <w:t>intro</w:t>
+            </w:r>
+          </w:p>
+        </w:tc>
+        <w:tc>
+          <w:tcPr>
+            <w:tcW w:w="4500" w:type="dxa"/>
+          </w:tcPr>
+          <w:p>
+            <w:pPr>
+              <w:widowControl w:val="0"/>
+              <w:numPr>
+                <w:numId w:val="0"/>
+              </w:numPr>
+              <w:jc w:val="both"/>
+            </w:pPr>
+            <w:r>
+              <w:t>产品介绍</w:t>
+            </w:r>
+          </w:p>
+        </w:tc>
+      </w:tr>
+      <w:tr>
+        <w:trPr>
+          <w:trHeight w:val="375" w:hRule="atLeast"/>
+        </w:trPr>
+        <w:tc>
+          <w:tcPr>
+            <w:tcW w:w="1706" w:type="dxa"/>
+            <w:vMerge w:val="continue"/>
+            <w:tcBorders>
+              <w:left w:val="none" w:color="auto" w:sz="0" w:space="0"/>
+              <w:right w:val="none" w:color="auto" w:sz="0" w:space="0"/>
+            </w:tcBorders>
+          </w:tcPr>
+          <w:p>
+            <w:pPr>
+              <w:widowControl w:val="0"/>
+              <w:numPr>
+                <w:numId w:val="0"/>
+              </w:numPr>
+              <w:jc w:val="both"/>
+            </w:pPr>
+          </w:p>
+        </w:tc>
+        <w:tc>
+          <w:tcPr>
+            <w:tcW w:w="1209" w:type="dxa"/>
+          </w:tcPr>
+          <w:p>
+            <w:pPr>
+              <w:widowControl w:val="0"/>
+              <w:numPr>
+                <w:numId w:val="0"/>
+              </w:numPr>
+              <w:jc w:val="both"/>
+            </w:pPr>
+            <w:r>
+              <w:t>price</w:t>
+            </w:r>
+          </w:p>
+        </w:tc>
+        <w:tc>
+          <w:tcPr>
+            <w:tcW w:w="4500" w:type="dxa"/>
+          </w:tcPr>
+          <w:p>
+            <w:pPr>
+              <w:widowControl w:val="0"/>
+              <w:numPr>
+                <w:numId w:val="0"/>
+              </w:numPr>
+              <w:jc w:val="both"/>
+            </w:pPr>
+            <w:r>
+              <w:t>价格</w:t>
+            </w:r>
+          </w:p>
+        </w:tc>
+      </w:tr>
+      <w:tr>
+        <w:trPr>
+          <w:trHeight w:val="375" w:hRule="atLeast"/>
+        </w:trPr>
+        <w:tc>
+          <w:tcPr>
+            <w:tcW w:w="1706" w:type="dxa"/>
+            <w:vMerge w:val="restart"/>
+            <w:tcBorders>
+              <w:left w:val="none" w:color="auto" w:sz="0" w:space="0"/>
+              <w:right w:val="none" w:color="auto" w:sz="0" w:space="0"/>
+            </w:tcBorders>
+          </w:tcPr>
+          <w:p>
+            <w:pPr>
+              <w:widowControl w:val="0"/>
+              <w:numPr>
+                <w:numId w:val="0"/>
+              </w:numPr>
+              <w:jc w:val="both"/>
+            </w:pPr>
+            <w:r>
+              <w:t>返回参数</w:t>
+            </w:r>
+          </w:p>
+        </w:tc>
+        <w:tc>
+          <w:tcPr>
+            <w:tcW w:w="1209" w:type="dxa"/>
+          </w:tcPr>
+          <w:p>
+            <w:pPr>
+              <w:widowControl w:val="0"/>
+              <w:numPr>
+                <w:numId w:val="0"/>
+              </w:numPr>
+              <w:jc w:val="both"/>
+            </w:pPr>
+            <w:r>
+              <w:t>errCode</w:t>
+            </w:r>
+          </w:p>
+        </w:tc>
+        <w:tc>
+          <w:tcPr>
+            <w:tcW w:w="4500" w:type="dxa"/>
+          </w:tcPr>
+          <w:p>
+            <w:pPr>
+              <w:widowControl w:val="0"/>
+              <w:numPr>
+                <w:numId w:val="0"/>
+              </w:numPr>
+              <w:jc w:val="both"/>
+            </w:pPr>
+            <w:r>
+              <w:t>0</w:t>
+            </w:r>
+          </w:p>
+        </w:tc>
+      </w:tr>
+      <w:tr>
+        <w:trPr>
+          <w:trHeight w:val="375" w:hRule="atLeast"/>
+        </w:trPr>
+        <w:tc>
+          <w:tcPr>
+            <w:tcW w:w="1706" w:type="dxa"/>
+            <w:vMerge w:val="continue"/>
+            <w:tcBorders>
+              <w:left w:val="none" w:color="auto" w:sz="0" w:space="0"/>
+              <w:right w:val="none" w:color="auto" w:sz="0" w:space="0"/>
+            </w:tcBorders>
+          </w:tcPr>
+          <w:p>
+            <w:pPr>
+              <w:widowControl w:val="0"/>
+              <w:numPr>
+                <w:numId w:val="0"/>
+              </w:numPr>
+              <w:jc w:val="both"/>
+            </w:pPr>
+          </w:p>
+        </w:tc>
+        <w:tc>
+          <w:tcPr>
+            <w:tcW w:w="1209" w:type="dxa"/>
+          </w:tcPr>
+          <w:p>
+            <w:pPr>
+              <w:widowControl w:val="0"/>
+              <w:numPr>
+                <w:numId w:val="0"/>
+              </w:numPr>
+              <w:jc w:val="both"/>
+            </w:pPr>
+            <w:r>
+              <w:t>message</w:t>
+            </w:r>
+          </w:p>
+        </w:tc>
+        <w:tc>
+          <w:tcPr>
+            <w:tcW w:w="4500" w:type="dxa"/>
+          </w:tcPr>
+          <w:p>
+            <w:pPr>
+              <w:widowControl w:val="0"/>
+              <w:numPr>
+                <w:numId w:val="0"/>
+              </w:numPr>
+              <w:jc w:val="both"/>
+            </w:pPr>
+          </w:p>
+        </w:tc>
+      </w:tr>
+    </w:tbl>
+    <w:p>
+      <w:pPr>
+        <w:widowControl w:val="0"/>
+        <w:numPr>
+          <w:numId w:val="0"/>
+        </w:numPr>
+        <w:ind w:firstLine="420" w:firstLineChars="0"/>
+        <w:jc w:val="both"/>
+      </w:pPr>
+    </w:p>
+    <w:p>
+      <w:pPr>
+        <w:widowControl w:val="0"/>
+        <w:numPr>
+          <w:numId w:val="0"/>
+        </w:numPr>
+        <w:ind w:firstLine="420" w:firstLineChars="0"/>
+        <w:jc w:val="both"/>
+      </w:pPr>
+    </w:p>
+    <w:p>
+      <w:pPr>
+        <w:widowControl w:val="0"/>
+        <w:numPr>
+          <w:numId w:val="0"/>
+        </w:numPr>
+        <w:ind w:firstLine="420" w:firstLineChars="0"/>
+        <w:jc w:val="both"/>
+      </w:pPr>
+    </w:p>
+    <w:p>
+      <w:pPr>
+        <w:widowControl w:val="0"/>
+        <w:numPr>
+          <w:numId w:val="0"/>
+        </w:numPr>
+        <w:ind w:firstLine="420" w:firstLineChars="0"/>
+        <w:jc w:val="both"/>
+      </w:pPr>
+    </w:p>
+    <w:p>
+      <w:pPr>
+        <w:widowControl w:val="0"/>
+        <w:numPr>
+          <w:numId w:val="0"/>
+        </w:numPr>
+        <w:ind w:firstLine="420" w:firstLineChars="0"/>
+        <w:jc w:val="both"/>
+      </w:pPr>
+    </w:p>
+    <w:p>
+      <w:pPr>
+        <w:widowControl w:val="0"/>
+        <w:numPr>
+          <w:numId w:val="0"/>
+        </w:numPr>
+        <w:ind w:firstLine="420" w:firstLineChars="0"/>
+        <w:jc w:val="both"/>
+      </w:pPr>
+    </w:p>
+    <w:p>
+      <w:pPr>
+        <w:widowControl w:val="0"/>
+        <w:numPr>
+          <w:numId w:val="0"/>
+        </w:numPr>
+        <w:ind w:firstLine="420" w:firstLineChars="0"/>
+        <w:jc w:val="both"/>
+      </w:pPr>
+    </w:p>
+    <w:p>
+      <w:pPr>
+        <w:widowControl w:val="0"/>
+        <w:numPr>
+          <w:numId w:val="0"/>
+        </w:numPr>
+        <w:ind w:firstLine="420" w:firstLineChars="0"/>
+        <w:jc w:val="both"/>
+      </w:pPr>
+    </w:p>
+    <w:p>
+      <w:pPr>
+        <w:widowControl w:val="0"/>
+        <w:numPr>
+          <w:numId w:val="0"/>
+        </w:numPr>
+        <w:ind w:firstLine="420" w:firstLineChars="0"/>
+        <w:jc w:val="both"/>
+      </w:pPr>
+    </w:p>
+    <w:p>
+      <w:pPr>
+        <w:widowControl w:val="0"/>
+        <w:numPr>
+          <w:numId w:val="0"/>
+        </w:numPr>
+        <w:jc w:val="both"/>
+      </w:pPr>
+    </w:p>
+    <w:p>
+      <w:pPr>
+        <w:widowControl w:val="0"/>
+        <w:numPr>
+          <w:numId w:val="0"/>
+        </w:numPr>
+        <w:jc w:val="both"/>
+      </w:pPr>
+    </w:p>
+    <w:p>
+      <w:pPr>
+        <w:widowControl w:val="0"/>
+        <w:numPr>
+          <w:numId w:val="0"/>
+        </w:numPr>
+        <w:jc w:val="both"/>
+      </w:pPr>
+    </w:p>
+    <w:p>
+      <w:pPr>
+        <w:widowControl w:val="0"/>
+        <w:numPr>
+          <w:ilvl w:val="0"/>
+          <w:numId w:val="9"/>
+        </w:numPr>
+        <w:jc w:val="both"/>
+      </w:pPr>
+      <w:r>
+        <w:t>更新一个产品</w:t>
+      </w:r>
+    </w:p>
+    <w:tbl>
+      <w:tblPr>
+        <w:tblStyle w:val="4"/>
+        <w:tblW w:w="7444" w:type="dxa"/>
+        <w:tblInd w:w="143" w:type="dxa"/>
+        <w:tblBorders>
+          <w:top w:val="single" w:color="auto" w:sz="4" w:space="0"/>
+          <w:left w:val="single" w:color="auto" w:sz="4" w:space="0"/>
+          <w:bottom w:val="single" w:color="auto" w:sz="4" w:space="0"/>
+          <w:right w:val="single" w:color="auto" w:sz="4" w:space="0"/>
+          <w:insideH w:val="single" w:color="auto" w:sz="4" w:space="0"/>
+          <w:insideV w:val="single" w:color="auto" w:sz="4" w:space="0"/>
+        </w:tblBorders>
+        <w:tblLayout w:type="fixed"/>
+        <w:tblCellMar>
+          <w:left w:w="108" w:type="dxa"/>
+          <w:right w:w="108" w:type="dxa"/>
+        </w:tblCellMar>
+      </w:tblPr>
+      <w:tblGrid>
+        <w:gridCol w:w="1894"/>
+        <w:gridCol w:w="1266"/>
+        <w:gridCol w:w="4284"/>
+      </w:tblGrid>
+      <w:tr>
+        <w:trPr>
+          <w:trHeight w:val="365" w:hRule="atLeast"/>
+        </w:trPr>
+        <w:tc>
+          <w:tcPr>
+            <w:tcW w:w="1894" w:type="dxa"/>
+          </w:tcPr>
+          <w:p>
+            <w:pPr>
+              <w:widowControl w:val="0"/>
+              <w:numPr>
+                <w:numId w:val="0"/>
+              </w:numPr>
+              <w:jc w:val="both"/>
+            </w:pPr>
+            <w:r>
+              <w:t>http请求方式</w:t>
+            </w:r>
+          </w:p>
+        </w:tc>
+        <w:tc>
+          <w:tcPr>
+            <w:tcW w:w="5550" w:type="dxa"/>
+            <w:gridSpan w:val="2"/>
+          </w:tcPr>
+          <w:p>
+            <w:pPr>
+              <w:widowControl w:val="0"/>
+              <w:numPr>
+                <w:numId w:val="0"/>
+              </w:numPr>
+              <w:jc w:val="both"/>
+            </w:pPr>
+            <w:r>
+              <w:t>post</w:t>
+            </w:r>
+          </w:p>
+        </w:tc>
+      </w:tr>
+      <w:tr>
+        <w:trPr>
+          <w:trHeight w:val="365" w:hRule="atLeast"/>
+        </w:trPr>
+        <w:tc>
+          <w:tcPr>
+            <w:tcW w:w="1894" w:type="dxa"/>
+          </w:tcPr>
+          <w:p>
+            <w:pPr>
+              <w:widowControl w:val="0"/>
+              <w:numPr>
+                <w:numId w:val="0"/>
+              </w:numPr>
+              <w:jc w:val="both"/>
+            </w:pPr>
+            <w:r>
+              <w:t>请求url</w:t>
+            </w:r>
+          </w:p>
+        </w:tc>
+        <w:tc>
+          <w:tcPr>
+            <w:tcW w:w="5550" w:type="dxa"/>
+            <w:gridSpan w:val="2"/>
+          </w:tcPr>
+          <w:p>
+            <w:pPr>
+              <w:widowControl w:val="0"/>
+              <w:numPr>
+                <w:numId w:val="0"/>
+              </w:numPr>
+              <w:jc w:val="both"/>
+            </w:pPr>
+            <w:r>
+              <w:t>/product/updateProduct</w:t>
+            </w:r>
+          </w:p>
+        </w:tc>
+      </w:tr>
+      <w:tr>
+        <w:trPr>
+          <w:trHeight w:val="365" w:hRule="atLeast"/>
+        </w:trPr>
+        <w:tc>
+          <w:tcPr>
+            <w:tcW w:w="1894" w:type="dxa"/>
+            <w:vMerge w:val="restart"/>
+          </w:tcPr>
+          <w:p>
+            <w:pPr>
+              <w:widowControl w:val="0"/>
+              <w:numPr>
+                <w:numId w:val="0"/>
+              </w:numPr>
+              <w:jc w:val="both"/>
+            </w:pPr>
+            <w:r>
+              <w:t>请求参数</w:t>
+            </w:r>
+          </w:p>
+        </w:tc>
+        <w:tc>
+          <w:tcPr>
+            <w:tcW w:w="1266" w:type="dxa"/>
+          </w:tcPr>
+          <w:p>
+            <w:pPr>
+              <w:widowControl w:val="0"/>
+              <w:numPr>
+                <w:numId w:val="0"/>
+              </w:numPr>
+              <w:jc w:val="both"/>
+            </w:pPr>
+            <w:r>
+              <w:t>id</w:t>
+            </w:r>
+          </w:p>
+        </w:tc>
+        <w:tc>
+          <w:tcPr>
+            <w:tcW w:w="4284" w:type="dxa"/>
+          </w:tcPr>
+          <w:p>
+            <w:pPr>
+              <w:widowControl w:val="0"/>
+              <w:numPr>
+                <w:numId w:val="0"/>
+              </w:numPr>
+              <w:jc w:val="both"/>
+            </w:pPr>
+            <w:r>
+              <w:t>产品id</w:t>
+            </w:r>
+          </w:p>
+        </w:tc>
+      </w:tr>
+      <w:tr>
+        <w:trPr>
+          <w:trHeight w:val="365" w:hRule="atLeast"/>
+        </w:trPr>
+        <w:tc>
+          <w:tcPr>
+            <w:tcW w:w="1894" w:type="dxa"/>
+            <w:vMerge w:val="continue"/>
+            <w:tcBorders>
+              <w:left w:val="none" w:color="auto" w:sz="0" w:space="0"/>
+              <w:right w:val="none" w:color="auto" w:sz="0" w:space="0"/>
+            </w:tcBorders>
+          </w:tcPr>
+          <w:p>
+            <w:pPr>
+              <w:widowControl w:val="0"/>
+              <w:numPr>
+                <w:numId w:val="0"/>
+              </w:numPr>
+              <w:jc w:val="both"/>
+            </w:pPr>
+          </w:p>
+        </w:tc>
+        <w:tc>
+          <w:tcPr>
+            <w:tcW w:w="1266" w:type="dxa"/>
+          </w:tcPr>
+          <w:p>
+            <w:pPr>
+              <w:widowControl w:val="0"/>
+              <w:numPr>
+                <w:numId w:val="0"/>
+              </w:numPr>
+              <w:jc w:val="both"/>
+            </w:pPr>
+            <w:r>
+              <w:t>name</w:t>
+            </w:r>
+          </w:p>
+        </w:tc>
+        <w:tc>
+          <w:tcPr>
+            <w:tcW w:w="4284" w:type="dxa"/>
+          </w:tcPr>
+          <w:p>
+            <w:pPr>
+              <w:widowControl w:val="0"/>
+              <w:numPr>
+                <w:numId w:val="0"/>
+              </w:numPr>
+              <w:jc w:val="both"/>
+            </w:pPr>
+            <w:r>
+              <w:t>产品名字</w:t>
+            </w:r>
+          </w:p>
+        </w:tc>
+      </w:tr>
+      <w:tr>
+        <w:trPr>
+          <w:trHeight w:val="365" w:hRule="atLeast"/>
+        </w:trPr>
+        <w:tc>
+          <w:tcPr>
+            <w:tcW w:w="1894" w:type="dxa"/>
+            <w:vMerge w:val="continue"/>
+            <w:tcBorders>
+              <w:left w:val="none" w:color="auto" w:sz="0" w:space="0"/>
+              <w:right w:val="none" w:color="auto" w:sz="0" w:space="0"/>
+            </w:tcBorders>
+          </w:tcPr>
+          <w:p>
+            <w:pPr>
+              <w:widowControl w:val="0"/>
+              <w:numPr>
+                <w:numId w:val="0"/>
+              </w:numPr>
+              <w:jc w:val="both"/>
+            </w:pPr>
+          </w:p>
+        </w:tc>
+        <w:tc>
+          <w:tcPr>
+            <w:tcW w:w="1266" w:type="dxa"/>
+          </w:tcPr>
+          <w:p>
+            <w:pPr>
+              <w:widowControl w:val="0"/>
+              <w:numPr>
+                <w:numId w:val="0"/>
+              </w:numPr>
+              <w:jc w:val="both"/>
+            </w:pPr>
+            <w:r>
+              <w:t>intro</w:t>
+            </w:r>
+          </w:p>
+        </w:tc>
+        <w:tc>
+          <w:tcPr>
+            <w:tcW w:w="4284" w:type="dxa"/>
+          </w:tcPr>
+          <w:p>
+            <w:pPr>
+              <w:widowControl w:val="0"/>
+              <w:numPr>
+                <w:numId w:val="0"/>
+              </w:numPr>
+              <w:jc w:val="both"/>
+            </w:pPr>
+            <w:r>
+              <w:t>介绍</w:t>
+            </w:r>
+          </w:p>
+        </w:tc>
+      </w:tr>
+      <w:tr>
+        <w:trPr>
+          <w:trHeight w:val="365" w:hRule="atLeast"/>
+        </w:trPr>
+        <w:tc>
+          <w:tcPr>
+            <w:tcW w:w="1894" w:type="dxa"/>
+            <w:vMerge w:val="continue"/>
+            <w:tcBorders>
+              <w:left w:val="none" w:color="auto" w:sz="0" w:space="0"/>
+              <w:right w:val="none" w:color="auto" w:sz="0" w:space="0"/>
+            </w:tcBorders>
+          </w:tcPr>
+          <w:p>
+            <w:pPr>
+              <w:widowControl w:val="0"/>
+              <w:numPr>
+                <w:numId w:val="0"/>
+              </w:numPr>
+              <w:jc w:val="both"/>
+            </w:pPr>
+          </w:p>
+        </w:tc>
+        <w:tc>
+          <w:tcPr>
+            <w:tcW w:w="1266" w:type="dxa"/>
+          </w:tcPr>
+          <w:p>
+            <w:pPr>
+              <w:widowControl w:val="0"/>
+              <w:numPr>
+                <w:numId w:val="0"/>
+              </w:numPr>
+              <w:jc w:val="both"/>
+            </w:pPr>
+            <w:r>
+              <w:t>price</w:t>
+            </w:r>
+          </w:p>
+        </w:tc>
+        <w:tc>
+          <w:tcPr>
+            <w:tcW w:w="4284" w:type="dxa"/>
+          </w:tcPr>
+          <w:p>
+            <w:pPr>
+              <w:widowControl w:val="0"/>
+              <w:numPr>
+                <w:numId w:val="0"/>
+              </w:numPr>
+              <w:jc w:val="both"/>
+            </w:pPr>
+            <w:r>
+              <w:t>价格</w:t>
+            </w:r>
+          </w:p>
+        </w:tc>
+      </w:tr>
+      <w:tr>
+        <w:trPr>
+          <w:trHeight w:val="365" w:hRule="atLeast"/>
+        </w:trPr>
+        <w:tc>
+          <w:tcPr>
+            <w:tcW w:w="1894" w:type="dxa"/>
+            <w:vMerge w:val="restart"/>
+            <w:tcBorders>
+              <w:left w:val="none" w:color="auto" w:sz="0" w:space="0"/>
+              <w:right w:val="none" w:color="auto" w:sz="0" w:space="0"/>
+            </w:tcBorders>
+          </w:tcPr>
+          <w:p>
+            <w:pPr>
+              <w:widowControl w:val="0"/>
+              <w:numPr>
+                <w:numId w:val="0"/>
+              </w:numPr>
+              <w:jc w:val="both"/>
+            </w:pPr>
+            <w:r>
+              <w:t>返回参数</w:t>
+            </w:r>
+          </w:p>
+        </w:tc>
+        <w:tc>
+          <w:tcPr>
+            <w:tcW w:w="1266" w:type="dxa"/>
+          </w:tcPr>
+          <w:p>
+            <w:pPr>
+              <w:widowControl w:val="0"/>
+              <w:numPr>
+                <w:numId w:val="0"/>
+              </w:numPr>
+              <w:jc w:val="both"/>
+            </w:pPr>
+            <w:r>
+              <w:t>errCode</w:t>
+            </w:r>
+          </w:p>
+        </w:tc>
+        <w:tc>
+          <w:tcPr>
+            <w:tcW w:w="4284" w:type="dxa"/>
+          </w:tcPr>
+          <w:p>
+            <w:pPr>
+              <w:widowControl w:val="0"/>
+              <w:numPr>
+                <w:numId w:val="0"/>
+              </w:numPr>
+              <w:jc w:val="both"/>
+            </w:pPr>
+            <w:r>
+              <w:t>0</w:t>
+            </w:r>
+          </w:p>
+        </w:tc>
+      </w:tr>
+      <w:tr>
+        <w:trPr>
+          <w:trHeight w:val="365" w:hRule="atLeast"/>
+        </w:trPr>
+        <w:tc>
+          <w:tcPr>
+            <w:tcW w:w="1894" w:type="dxa"/>
+            <w:vMerge w:val="continue"/>
+            <w:tcBorders>
+              <w:left w:val="none" w:color="auto" w:sz="0" w:space="0"/>
+              <w:right w:val="none" w:color="auto" w:sz="0" w:space="0"/>
+            </w:tcBorders>
+          </w:tcPr>
+          <w:p>
+            <w:pPr>
+              <w:widowControl w:val="0"/>
+              <w:numPr>
+                <w:numId w:val="0"/>
+              </w:numPr>
+              <w:jc w:val="both"/>
+            </w:pPr>
+          </w:p>
+        </w:tc>
+        <w:tc>
+          <w:tcPr>
+            <w:tcW w:w="1266" w:type="dxa"/>
+          </w:tcPr>
+          <w:p>
+            <w:pPr>
+              <w:widowControl w:val="0"/>
+              <w:numPr>
+                <w:numId w:val="0"/>
+              </w:numPr>
+              <w:jc w:val="both"/>
+            </w:pPr>
+            <w:r>
+              <w:t>message</w:t>
+            </w:r>
+          </w:p>
+        </w:tc>
+        <w:tc>
+          <w:tcPr>
+            <w:tcW w:w="4284" w:type="dxa"/>
+          </w:tcPr>
+          <w:p>
+            <w:pPr>
+              <w:widowControl w:val="0"/>
+              <w:numPr>
+                <w:numId w:val="0"/>
+              </w:numPr>
+              <w:jc w:val="both"/>
+            </w:pPr>
+          </w:p>
+        </w:tc>
+      </w:tr>
+    </w:tbl>
+    <w:p>
+      <w:pPr>
+        <w:widowControl w:val="0"/>
+        <w:numPr>
+          <w:numId w:val="0"/>
+        </w:numPr>
+        <w:jc w:val="both"/>
+      </w:pPr>
+    </w:p>
+    <w:p>
+      <w:pPr>
+        <w:widowControl w:val="0"/>
+        <w:numPr>
+          <w:numId w:val="0"/>
+        </w:numPr>
+        <w:jc w:val="both"/>
+      </w:pPr>
+    </w:p>
+    <w:p>
+      <w:pPr>
+        <w:widowControl w:val="0"/>
+        <w:numPr>
+          <w:numId w:val="0"/>
+        </w:numPr>
+        <w:jc w:val="both"/>
+      </w:pPr>
+    </w:p>
+    <w:p>
+      <w:pPr>
+        <w:widowControl w:val="0"/>
+        <w:numPr>
+          <w:numId w:val="0"/>
+        </w:numPr>
+        <w:jc w:val="both"/>
+      </w:pPr>
+    </w:p>
+    <w:p>
+      <w:pPr>
+        <w:widowControl w:val="0"/>
+        <w:numPr>
+          <w:numId w:val="0"/>
+        </w:numPr>
+        <w:jc w:val="both"/>
+      </w:pPr>
+    </w:p>
+    <w:p>
+      <w:pPr>
+        <w:widowControl w:val="0"/>
+        <w:numPr>
+          <w:numId w:val="0"/>
+        </w:numPr>
+        <w:jc w:val="both"/>
+      </w:pPr>
+    </w:p>
+    <w:p>
+      <w:pPr>
+        <w:widowControl w:val="0"/>
+        <w:numPr>
+          <w:numId w:val="0"/>
+        </w:numPr>
+        <w:jc w:val="both"/>
+      </w:pPr>
+    </w:p>
+    <w:p>
+      <w:pPr>
+        <w:widowControl w:val="0"/>
+        <w:numPr>
+          <w:numId w:val="0"/>
+        </w:numPr>
+        <w:jc w:val="both"/>
+      </w:pPr>
+    </w:p>
+    <w:p>
+      <w:pPr>
+        <w:widowControl w:val="0"/>
+        <w:numPr>
+          <w:numId w:val="0"/>
+        </w:numPr>
+        <w:jc w:val="both"/>
+      </w:pPr>
+    </w:p>
+    <w:p>
+      <w:pPr>
+        <w:widowControl w:val="0"/>
+        <w:numPr>
+          <w:ilvl w:val="0"/>
+          <w:numId w:val="9"/>
+        </w:numPr>
+        <w:jc w:val="both"/>
+      </w:pPr>
+      <w:r>
+        <w:t>删除一个产品</w:t>
+      </w:r>
+    </w:p>
+    <w:tbl>
+      <w:tblPr>
+        <w:tblStyle w:val="4"/>
+        <w:tblpPr w:leftFromText="180" w:rightFromText="180" w:vertAnchor="text" w:tblpX="107" w:tblpY="300"/>
+        <w:tblOverlap w:val="never"/>
+        <w:tblW w:w="7462" w:type="dxa"/>
+        <w:tblBorders>
+          <w:top w:val="single" w:color="auto" w:sz="4" w:space="0"/>
+          <w:left w:val="single" w:color="auto" w:sz="4" w:space="0"/>
+          <w:bottom w:val="single" w:color="auto" w:sz="4" w:space="0"/>
+          <w:right w:val="single" w:color="auto" w:sz="4" w:space="0"/>
+          <w:insideH w:val="single" w:color="auto" w:sz="4" w:space="0"/>
+          <w:insideV w:val="single" w:color="auto" w:sz="4" w:space="0"/>
+        </w:tblBorders>
+        <w:tblLayout w:type="fixed"/>
+        <w:tblCellMar>
+          <w:left w:w="108" w:type="dxa"/>
+          <w:right w:w="108" w:type="dxa"/>
+        </w:tblCellMar>
+      </w:tblPr>
+      <w:tblGrid>
+        <w:gridCol w:w="1678"/>
+        <w:gridCol w:w="1134"/>
+        <w:gridCol w:w="4650"/>
+      </w:tblGrid>
+      <w:tr>
+        <w:trPr>
+          <w:trHeight w:val="328" w:hRule="atLeast"/>
+        </w:trPr>
+        <w:tc>
+          <w:tcPr>
+            <w:tcW w:w="1678" w:type="dxa"/>
+          </w:tcPr>
+          <w:p>
+            <w:pPr>
+              <w:widowControl w:val="0"/>
+              <w:numPr>
+                <w:numId w:val="0"/>
+              </w:numPr>
+              <w:jc w:val="both"/>
+            </w:pPr>
+            <w:r>
+              <w:t>请求方式</w:t>
+            </w:r>
+          </w:p>
+        </w:tc>
+        <w:tc>
+          <w:tcPr>
+            <w:tcW w:w="5784" w:type="dxa"/>
+            <w:gridSpan w:val="2"/>
+          </w:tcPr>
+          <w:p>
+            <w:pPr>
+              <w:widowControl w:val="0"/>
+              <w:numPr>
+                <w:numId w:val="0"/>
+              </w:numPr>
+              <w:jc w:val="both"/>
+            </w:pPr>
+            <w:r>
+              <w:t>get</w:t>
+            </w:r>
+          </w:p>
+        </w:tc>
+      </w:tr>
+      <w:tr>
+        <w:trPr>
+          <w:trHeight w:val="328" w:hRule="atLeast"/>
+        </w:trPr>
+        <w:tc>
+          <w:tcPr>
+            <w:tcW w:w="1678" w:type="dxa"/>
+          </w:tcPr>
+          <w:p>
+            <w:pPr>
+              <w:widowControl w:val="0"/>
+              <w:numPr>
+                <w:numId w:val="0"/>
+              </w:numPr>
+              <w:jc w:val="both"/>
+            </w:pPr>
+            <w:r>
+              <w:t>请求url</w:t>
+            </w:r>
+          </w:p>
+        </w:tc>
+        <w:tc>
+          <w:tcPr>
+            <w:tcW w:w="5784" w:type="dxa"/>
+            <w:gridSpan w:val="2"/>
+          </w:tcPr>
+          <w:p>
+            <w:pPr>
+              <w:widowControl w:val="0"/>
+              <w:numPr>
+                <w:numId w:val="0"/>
+              </w:numPr>
+              <w:jc w:val="both"/>
+            </w:pPr>
+            <w:r>
+              <w:t>/product/deleteProduct</w:t>
+            </w:r>
+          </w:p>
+        </w:tc>
+      </w:tr>
+      <w:tr>
+        <w:trPr>
+          <w:trHeight w:val="328" w:hRule="atLeast"/>
+        </w:trPr>
+        <w:tc>
+          <w:tcPr>
+            <w:tcW w:w="1678" w:type="dxa"/>
+          </w:tcPr>
+          <w:p>
+            <w:pPr>
+              <w:widowControl w:val="0"/>
+              <w:numPr>
+                <w:numId w:val="0"/>
+              </w:numPr>
+              <w:jc w:val="both"/>
+            </w:pPr>
+            <w:r>
+              <w:t>请求参数</w:t>
+            </w:r>
+          </w:p>
+        </w:tc>
+        <w:tc>
+          <w:tcPr>
+            <w:tcW w:w="1134" w:type="dxa"/>
+          </w:tcPr>
+          <w:p>
+            <w:pPr>
+              <w:widowControl w:val="0"/>
+              <w:numPr>
+                <w:numId w:val="0"/>
+              </w:numPr>
+              <w:jc w:val="both"/>
+            </w:pPr>
+            <w:r>
+              <w:t>id</w:t>
+            </w:r>
+          </w:p>
+        </w:tc>
+        <w:tc>
+          <w:tcPr>
+            <w:tcW w:w="4650" w:type="dxa"/>
+          </w:tcPr>
+          <w:p>
+            <w:pPr>
+              <w:widowControl w:val="0"/>
+              <w:numPr>
+                <w:numId w:val="0"/>
+              </w:numPr>
+              <w:jc w:val="both"/>
+            </w:pPr>
+            <w:r>
+              <w:t>产品id</w:t>
+            </w:r>
+          </w:p>
+        </w:tc>
+      </w:tr>
+      <w:tr>
+        <w:trPr>
+          <w:trHeight w:val="328" w:hRule="atLeast"/>
+        </w:trPr>
+        <w:tc>
+          <w:tcPr>
+            <w:tcW w:w="1678" w:type="dxa"/>
+            <w:vMerge w:val="restart"/>
+          </w:tcPr>
+          <w:p>
+            <w:pPr>
+              <w:widowControl w:val="0"/>
+              <w:numPr>
+                <w:numId w:val="0"/>
+              </w:numPr>
+              <w:jc w:val="both"/>
+            </w:pPr>
+            <w:r>
+              <w:t>返回参数</w:t>
+            </w:r>
+          </w:p>
+        </w:tc>
+        <w:tc>
+          <w:tcPr>
+            <w:tcW w:w="1134" w:type="dxa"/>
+          </w:tcPr>
+          <w:p>
+            <w:pPr>
+              <w:widowControl w:val="0"/>
+              <w:numPr>
+                <w:numId w:val="0"/>
+              </w:numPr>
+              <w:jc w:val="both"/>
+            </w:pPr>
+            <w:r>
+              <w:t>errCode</w:t>
+            </w:r>
+          </w:p>
+        </w:tc>
+        <w:tc>
+          <w:tcPr>
+            <w:tcW w:w="4650" w:type="dxa"/>
+          </w:tcPr>
+          <w:p>
+            <w:pPr>
+              <w:widowControl w:val="0"/>
+              <w:numPr>
+                <w:numId w:val="0"/>
+              </w:numPr>
+              <w:jc w:val="both"/>
+            </w:pPr>
+            <w:r>
+              <w:t>0</w:t>
+            </w:r>
+          </w:p>
+        </w:tc>
+      </w:tr>
+      <w:tr>
+        <w:trPr>
+          <w:trHeight w:val="328" w:hRule="atLeast"/>
+        </w:trPr>
+        <w:tc>
+          <w:tcPr>
+            <w:tcW w:w="1678" w:type="dxa"/>
+            <w:vMerge w:val="continue"/>
+            <w:tcBorders>
+              <w:left w:val="none" w:color="auto" w:sz="0" w:space="0"/>
+              <w:right w:val="none" w:color="auto" w:sz="0" w:space="0"/>
+            </w:tcBorders>
+          </w:tcPr>
+          <w:p>
+            <w:pPr>
+              <w:widowControl w:val="0"/>
+              <w:numPr>
+                <w:numId w:val="0"/>
+              </w:numPr>
+              <w:jc w:val="both"/>
+            </w:pPr>
+            <w:bookmarkStart w:id="0" w:name="_GoBack"/>
+            <w:bookmarkEnd w:id="0"/>
+          </w:p>
+        </w:tc>
+        <w:tc>
+          <w:tcPr>
+            <w:tcW w:w="1134" w:type="dxa"/>
+          </w:tcPr>
+          <w:p>
+            <w:pPr>
+              <w:widowControl w:val="0"/>
+              <w:numPr>
+                <w:numId w:val="0"/>
+              </w:numPr>
+              <w:jc w:val="both"/>
+            </w:pPr>
+            <w:r>
+              <w:t>message</w:t>
+            </w:r>
+          </w:p>
+        </w:tc>
+        <w:tc>
+          <w:tcPr>
+            <w:tcW w:w="4650" w:type="dxa"/>
+          </w:tcPr>
+          <w:p>
+            <w:pPr>
+              <w:widowControl w:val="0"/>
+              <w:numPr>
+                <w:numId w:val="0"/>
+              </w:numPr>
+              <w:jc w:val="both"/>
+            </w:pPr>
+          </w:p>
+        </w:tc>
+      </w:tr>
+    </w:tbl>
+    <w:p>
+      <w:pPr>
+        <w:widowControl w:val="0"/>
+        <w:numPr>
+          <w:numId w:val="0"/>
+        </w:numPr>
+        <w:jc w:val="both"/>
+      </w:pPr>
+    </w:p>
+    <w:p>
+      <w:pPr>
+        <w:widowControl w:val="0"/>
+        <w:numPr>
+          <w:numId w:val="0"/>
+        </w:numPr>
+        <w:jc w:val="both"/>
+      </w:pPr>
+    </w:p>
+    <w:p>
+      <w:pPr>
+        <w:widowControl w:val="0"/>
+        <w:numPr>
+          <w:numId w:val="0"/>
+        </w:numPr>
+        <w:jc w:val="both"/>
+      </w:pPr>
+    </w:p>
+    <w:p>
+      <w:pPr>
+        <w:widowControl w:val="0"/>
+        <w:numPr>
+          <w:numId w:val="0"/>
+        </w:numPr>
+        <w:jc w:val="both"/>
+      </w:pPr>
+    </w:p>
+    <w:p>
+      <w:pPr>
+        <w:widowControl w:val="0"/>
+        <w:numPr>
+          <w:numId w:val="0"/>
+        </w:numPr>
+        <w:jc w:val="both"/>
+      </w:pPr>
+    </w:p>
+    <w:p>
+      <w:pPr>
+        <w:widowControl w:val="0"/>
+        <w:numPr>
+          <w:numId w:val="0"/>
+        </w:numPr>
+        <w:jc w:val="both"/>
+      </w:pPr>
+    </w:p>
+    <w:p>
+      <w:pPr>
+        <w:widowControl w:val="0"/>
+        <w:numPr>
+          <w:numId w:val="0"/>
+        </w:numPr>
+        <w:jc w:val="both"/>
+      </w:pPr>
+    </w:p>
+    <w:p>
+      <w:pPr>
+        <w:widowControl w:val="0"/>
+        <w:numPr>
+          <w:numId w:val="0"/>
+        </w:numPr>
+        <w:jc w:val="both"/>
+      </w:pPr>
+    </w:p>
+    <w:p>
+      <w:pPr>
+        <w:widowControl w:val="0"/>
+        <w:numPr>
           <w:numId w:val="0"/>
         </w:numPr>
         <w:jc w:val="both"/>
@@ -18983,7 +20484,7 @@
         <w:pStyle w:val="5"/>
         <w:numPr>
           <w:ilvl w:val="0"/>
-          <w:numId w:val="8"/>
+          <w:numId w:val="10"/>
         </w:numPr>
         <w:ind w:firstLineChars="0"/>
       </w:pPr>
@@ -18999,7 +20500,7 @@
         <w:pStyle w:val="5"/>
         <w:numPr>
           <w:ilvl w:val="0"/>
-          <w:numId w:val="8"/>
+          <w:numId w:val="10"/>
         </w:numPr>
         <w:ind w:firstLineChars="0"/>
       </w:pPr>
@@ -19015,7 +20516,7 @@
         <w:pStyle w:val="5"/>
         <w:numPr>
           <w:ilvl w:val="0"/>
-          <w:numId w:val="8"/>
+          <w:numId w:val="10"/>
         </w:numPr>
         <w:ind w:firstLineChars="0"/>
       </w:pPr>
@@ -19031,7 +20532,7 @@
         <w:pStyle w:val="5"/>
         <w:numPr>
           <w:ilvl w:val="0"/>
-          <w:numId w:val="8"/>
+          <w:numId w:val="10"/>
         </w:numPr>
         <w:ind w:firstLineChars="0"/>
       </w:pPr>
@@ -19064,7 +20565,7 @@
         <w:pStyle w:val="5"/>
         <w:numPr>
           <w:ilvl w:val="0"/>
-          <w:numId w:val="9"/>
+          <w:numId w:val="11"/>
         </w:numPr>
         <w:ind w:firstLineChars="0"/>
       </w:pPr>
@@ -19080,7 +20581,7 @@
         <w:pStyle w:val="5"/>
         <w:numPr>
           <w:ilvl w:val="0"/>
-          <w:numId w:val="9"/>
+          <w:numId w:val="11"/>
         </w:numPr>
         <w:ind w:firstLineChars="0"/>
       </w:pPr>
@@ -19096,7 +20597,7 @@
         <w:pStyle w:val="5"/>
         <w:numPr>
           <w:ilvl w:val="0"/>
-          <w:numId w:val="9"/>
+          <w:numId w:val="11"/>
         </w:numPr>
         <w:ind w:firstLineChars="0"/>
       </w:pPr>
@@ -19112,7 +20613,7 @@
         <w:pStyle w:val="5"/>
         <w:numPr>
           <w:ilvl w:val="0"/>
-          <w:numId w:val="9"/>
+          <w:numId w:val="11"/>
         </w:numPr>
         <w:ind w:firstLineChars="0"/>
       </w:pPr>
@@ -19128,7 +20629,7 @@
         <w:pStyle w:val="5"/>
         <w:numPr>
           <w:ilvl w:val="0"/>
-          <w:numId w:val="9"/>
+          <w:numId w:val="11"/>
         </w:numPr>
         <w:ind w:firstLineChars="0"/>
       </w:pPr>
@@ -19768,6 +21269,30 @@
     <w:tmpl w:val="554C3410"/>
     <w:lvl w:ilvl="0" w:tentative="1">
       <w:start w:val="5"/>
+      <w:numFmt w:val="chineseCounting"/>
+      <w:suff w:val="nothing"/>
+      <w:lvlText w:val="%1."/>
+      <w:lvlJc w:val="left"/>
+    </w:lvl>
+  </w:abstractNum>
+  <w:abstractNum w:abstractNumId="1431073527">
+    <w:nsid w:val="554C72F7"/>
+    <w:multiLevelType w:val="singleLevel"/>
+    <w:tmpl w:val="554C72F7"/>
+    <w:lvl w:ilvl="0" w:tentative="1">
+      <w:start w:val="1"/>
+      <w:numFmt w:val="decimal"/>
+      <w:suff w:val="nothing"/>
+      <w:lvlText w:val="%1."/>
+      <w:lvlJc w:val="left"/>
+    </w:lvl>
+  </w:abstractNum>
+  <w:abstractNum w:abstractNumId="1431073431">
+    <w:nsid w:val="554C7297"/>
+    <w:multiLevelType w:val="singleLevel"/>
+    <w:tmpl w:val="554C7297"/>
+    <w:lvl w:ilvl="0" w:tentative="1">
+      <w:start w:val="6"/>
       <w:numFmt w:val="chineseCounting"/>
       <w:suff w:val="nothing"/>
       <w:lvlText w:val="%1."/>
@@ -19796,9 +21321,15 @@
     <w:abstractNumId w:val="1431057478"/>
   </w:num>
   <w:num w:numId="8">
+    <w:abstractNumId w:val="1431073431"/>
+  </w:num>
+  <w:num w:numId="9">
+    <w:abstractNumId w:val="1431073527"/>
+  </w:num>
+  <w:num w:numId="10">
     <w:abstractNumId w:val="1720745198"/>
   </w:num>
-  <w:num w:numId="9">
+  <w:num w:numId="11">
     <w:abstractNumId w:val="1638796655"/>
   </w:num>
 </w:numbering>

--- a/丛丛网后台接口文档.docx
+++ b/丛丛网后台接口文档.docx
@@ -10836,6 +10836,9 @@
           <w:p>
             <w:pPr>
               <w:jc w:val="left"/>
+              <w:rPr>
+                <w:rFonts w:hint="eastAsia"/>
+              </w:rPr>
             </w:pPr>
             <w:r>
               <w:rPr>
@@ -10843,6 +10846,8 @@
               </w:rPr>
               <w:t>请求参数</w:t>
             </w:r>
+            <w:bookmarkStart w:id="0" w:name="_GoBack"/>
+            <w:bookmarkEnd w:id="0"/>
           </w:p>
         </w:tc>
         <w:tc>
@@ -18487,8 +18492,6 @@
             <w:r>
               <w:t>get</w:t>
             </w:r>
-            <w:bookmarkStart w:id="0" w:name="_GoBack"/>
-            <w:bookmarkEnd w:id="0"/>
           </w:p>
         </w:tc>
       </w:tr>
@@ -20585,7 +20588,7 @@
     <w:lsdException w:name="Table Web 2" w:semiHidden="1" w:unhideWhenUsed="1"/>
     <w:lsdException w:name="Table Web 3" w:semiHidden="1" w:unhideWhenUsed="1"/>
     <w:lsdException w:name="Balloon Text" w:semiHidden="1" w:unhideWhenUsed="1"/>
-    <w:lsdException w:name="Table Grid" w:semiHidden="1" w:uiPriority="59" w:unhideWhenUsed="1"/>
+    <w:lsdException w:name="Table Grid" w:uiPriority="59"/>
     <w:lsdException w:name="Table Theme" w:semiHidden="1" w:unhideWhenUsed="1"/>
     <w:lsdException w:name="Placeholder Text" w:semiHidden="1" w:uiPriority="99"/>
     <w:lsdException w:name="No Spacing" w:uiPriority="99"/>

--- a/丛丛网后台接口文档.docx
+++ b/丛丛网后台接口文档.docx
@@ -10836,9 +10836,6 @@
           <w:p>
             <w:pPr>
               <w:jc w:val="left"/>
-              <w:rPr>
-                <w:rFonts w:hint="eastAsia"/>
-              </w:rPr>
             </w:pPr>
             <w:r>
               <w:rPr>
@@ -10846,20 +10843,50 @@
               </w:rPr>
               <w:t>请求参数</w:t>
             </w:r>
+          </w:p>
+        </w:tc>
+        <w:tc>
+          <w:tcPr>
+            <w:tcW w:w="2268" w:type="dxa"/>
+          </w:tcPr>
+          <w:p>
+            <w:pPr>
+              <w:rPr>
+                <w:rFonts w:hint="eastAsia"/>
+              </w:rPr>
+            </w:pPr>
+            <w:r>
+              <w:rPr>
+                <w:rFonts w:hint="eastAsia"/>
+              </w:rPr>
+              <w:t>taskId</w:t>
+            </w:r>
+            <w:r>
+              <w:rPr>
+                <w:rFonts w:hint="eastAsia"/>
+              </w:rPr>
+              <w:t>(</w:t>
+            </w:r>
             <w:bookmarkStart w:id="0" w:name="_GoBack"/>
+            <w:r>
+              <w:rPr>
+                <w:rFonts w:hint="eastAsia"/>
+                <w:color w:val="FF0000"/>
+              </w:rPr>
+              <w:t>无需</w:t>
+            </w:r>
+            <w:r>
+              <w:rPr>
+                <w:color w:val="FF0000"/>
+              </w:rPr>
+              <w:t>此参数</w:t>
+            </w:r>
             <w:bookmarkEnd w:id="0"/>
-          </w:p>
-        </w:tc>
-        <w:tc>
-          <w:tcPr>
-            <w:tcW w:w="2268" w:type="dxa"/>
-          </w:tcPr>
-          <w:p>
-            <w:r>
-              <w:rPr>
-                <w:rFonts w:hint="eastAsia"/>
-              </w:rPr>
-              <w:t>taskId</w:t>
+            <w:r>
+              <w:rPr>
+                <w:rFonts w:hint="eastAsia"/>
+              </w:rPr>
+              <w:t>)</w:t>
             </w:r>
           </w:p>
         </w:tc>
@@ -11265,6 +11292,31 @@
           <w:rFonts w:hint="eastAsia"/>
         </w:rPr>
         <w:t>取消订单</w:t>
+      </w:r>
+      <w:r>
+        <w:rPr>
+          <w:rFonts w:hint="eastAsia"/>
+        </w:rPr>
+        <w:t>(</w:t>
+      </w:r>
+      <w:r>
+        <w:rPr>
+          <w:rFonts w:hint="eastAsia"/>
+          <w:color w:val="FF0000"/>
+        </w:rPr>
+        <w:t>无此</w:t>
+      </w:r>
+      <w:r>
+        <w:rPr>
+          <w:color w:val="FF0000"/>
+        </w:rPr>
+        <w:t>操作</w:t>
+      </w:r>
+      <w:r>
+        <w:rPr>
+          <w:rFonts w:hint="eastAsia"/>
+        </w:rPr>
+        <w:t>)</w:t>
       </w:r>
     </w:p>
     <w:tbl>
@@ -11718,6 +11770,31 @@
         </w:rPr>
         <w:t>获取某个订单的详情</w:t>
       </w:r>
+      <w:r>
+        <w:rPr>
+          <w:rFonts w:hint="eastAsia"/>
+        </w:rPr>
+        <w:t>(</w:t>
+      </w:r>
+      <w:r>
+        <w:rPr>
+          <w:rFonts w:hint="eastAsia"/>
+          <w:color w:val="FF0000"/>
+        </w:rPr>
+        <w:t>无需</w:t>
+      </w:r>
+      <w:r>
+        <w:rPr>
+          <w:color w:val="FF0000"/>
+        </w:rPr>
+        <w:t>对接</w:t>
+      </w:r>
+      <w:r>
+        <w:rPr>
+          <w:rFonts w:hint="eastAsia"/>
+        </w:rPr>
+        <w:t>)</w:t>
+      </w:r>
     </w:p>
     <w:tbl>
       <w:tblPr>
@@ -12496,6 +12573,31 @@
           <w:rFonts w:hint="eastAsia"/>
         </w:rPr>
         <w:t>获取我的所有订单</w:t>
+      </w:r>
+      <w:r>
+        <w:rPr>
+          <w:rFonts w:hint="eastAsia"/>
+        </w:rPr>
+        <w:t>(</w:t>
+      </w:r>
+      <w:r>
+        <w:rPr>
+          <w:rFonts w:hint="eastAsia"/>
+          <w:color w:val="FF0000"/>
+        </w:rPr>
+        <w:t>无需</w:t>
+      </w:r>
+      <w:r>
+        <w:rPr>
+          <w:color w:val="FF0000"/>
+        </w:rPr>
+        <w:t>对接</w:t>
+      </w:r>
+      <w:r>
+        <w:rPr>
+          <w:rFonts w:hint="eastAsia"/>
+        </w:rPr>
+        <w:t>)</w:t>
       </w:r>
     </w:p>
     <w:tbl>

--- a/丛丛网后台接口文档.docx
+++ b/丛丛网后台接口文档.docx
@@ -11173,6 +11173,39 @@
         </w:rPr>
         <w:t>新建订单</w:t>
       </w:r>
+      <w:r>
+        <w:rPr>
+          <w:rFonts w:hint="eastAsia"/>
+          <w:color w:val="FF0000"/>
+        </w:rPr>
+        <w:t>(</w:t>
+      </w:r>
+      <w:r>
+        <w:rPr>
+          <w:color w:val="FF0000"/>
+        </w:rPr>
+        <w:t>接口</w:t>
+      </w:r>
+      <w:r>
+        <w:rPr>
+          <w:rFonts w:hint="eastAsia"/>
+          <w:color w:val="FF0000"/>
+        </w:rPr>
+        <w:t>应</w:t>
+      </w:r>
+      <w:r>
+        <w:rPr>
+          <w:color w:val="FF0000"/>
+        </w:rPr>
+        <w:t>修改</w:t>
+      </w:r>
+      <w:r>
+        <w:rPr>
+          <w:rFonts w:hint="eastAsia"/>
+          <w:color w:val="FF0000"/>
+        </w:rPr>
+        <w:t>)</w:t>
+      </w:r>
     </w:p>
     <w:tbl>
       <w:tblPr>
@@ -12199,8 +12232,35 @@
         </w:rPr>
         <w:t>获取某个订单的详情</w:t>
       </w:r>
+      <w:r>
+        <w:rPr>
+          <w:rFonts w:hint="eastAsia"/>
+          <w:color w:val="FF0000"/>
+        </w:rPr>
+        <w:t>(</w:t>
+      </w:r>
+      <w:r>
+        <w:rPr>
+          <w:rFonts w:hint="eastAsia"/>
+          <w:color w:val="FF0000"/>
+        </w:rPr>
+        <w:t>取消</w:t>
+      </w:r>
+      <w:r>
+        <w:rPr>
+          <w:color w:val="FF0000"/>
+        </w:rPr>
+        <w:t>接口</w:t>
+      </w:r>
       <w:bookmarkStart w:id="0" w:name="_GoBack"/>
       <w:bookmarkEnd w:id="0"/>
+      <w:r>
+        <w:rPr>
+          <w:rFonts w:hint="eastAsia"/>
+          <w:color w:val="FF0000"/>
+        </w:rPr>
+        <w:t>)</w:t>
+      </w:r>
     </w:p>
     <w:tbl>
       <w:tblPr>
@@ -21917,7 +21977,7 @@
     <w:lsdException w:name="Table Web 2" w:semiHidden="1" w:unhideWhenUsed="1"/>
     <w:lsdException w:name="Table Web 3" w:semiHidden="1" w:unhideWhenUsed="1"/>
     <w:lsdException w:name="Balloon Text" w:semiHidden="1" w:unhideWhenUsed="1"/>
-    <w:lsdException w:name="Table Grid" w:semiHidden="1" w:uiPriority="59" w:unhideWhenUsed="1"/>
+    <w:lsdException w:name="Table Grid" w:uiPriority="59"/>
     <w:lsdException w:name="Table Theme" w:semiHidden="1" w:unhideWhenUsed="1"/>
     <w:lsdException w:name="Placeholder Text" w:semiHidden="1" w:uiPriority="99"/>
     <w:lsdException w:name="No Spacing" w:uiPriority="99"/>

--- a/丛丛网后台接口文档.docx
+++ b/丛丛网后台接口文档.docx
@@ -17779,10 +17779,35 @@
     <w:p>
       <w:pPr>
         <w:numPr>
-          <w:ilvl w:val="0"/>
-          <w:numId w:val="7"/>
+          <w:numId w:val="0"/>
         </w:numPr>
       </w:pPr>
+    </w:p>
+    <w:p>
+      <w:pPr>
+        <w:numPr>
+          <w:numId w:val="0"/>
+        </w:numPr>
+      </w:pPr>
+    </w:p>
+    <w:p>
+      <w:pPr>
+        <w:numPr>
+          <w:numId w:val="0"/>
+        </w:numPr>
+      </w:pPr>
+    </w:p>
+    <w:p>
+      <w:pPr>
+        <w:numPr>
+          <w:numId w:val="0"/>
+        </w:numPr>
+      </w:pPr>
+      <w:bookmarkStart w:id="0" w:name="_GoBack"/>
+      <w:bookmarkEnd w:id="0"/>
+      <w:r>
+        <w:t>2.</w:t>
+      </w:r>
       <w:r>
         <w:t>更新店铺资料</w:t>
       </w:r>

--- a/丛丛网后台接口文档.docx
+++ b/丛丛网后台接口文档.docx
@@ -17803,8 +17803,6 @@
           <w:numId w:val="0"/>
         </w:numPr>
       </w:pPr>
-      <w:bookmarkStart w:id="0" w:name="_GoBack"/>
-      <w:bookmarkEnd w:id="0"/>
       <w:r>
         <w:t>2.</w:t>
       </w:r>
@@ -19713,6 +19711,599 @@
         </w:tc>
       </w:tr>
     </w:tbl>
+    <w:p/>
+    <w:p/>
+    <w:p/>
+    <w:p/>
+    <w:p/>
+    <w:p/>
+    <w:p/>
+    <w:p/>
+    <w:p>
+      <w:pPr>
+        <w:numPr>
+          <w:ilvl w:val="0"/>
+          <w:numId w:val="9"/>
+        </w:numPr>
+      </w:pPr>
+      <w:r>
+        <w:t>新增一张图片</w:t>
+      </w:r>
+    </w:p>
+    <w:tbl>
+      <w:tblPr>
+        <w:tblStyle w:val="4"/>
+        <w:tblpPr w:leftFromText="180" w:rightFromText="180" w:vertAnchor="text" w:tblpX="201" w:tblpY="138"/>
+        <w:tblOverlap w:val="never"/>
+        <w:tblW w:w="7350" w:type="dxa"/>
+        <w:tblBorders>
+          <w:top w:val="single" w:color="auto" w:sz="4" w:space="0"/>
+          <w:left w:val="single" w:color="auto" w:sz="4" w:space="0"/>
+          <w:bottom w:val="single" w:color="auto" w:sz="4" w:space="0"/>
+          <w:right w:val="single" w:color="auto" w:sz="4" w:space="0"/>
+          <w:insideH w:val="single" w:color="auto" w:sz="4" w:space="0"/>
+          <w:insideV w:val="single" w:color="auto" w:sz="4" w:space="0"/>
+        </w:tblBorders>
+        <w:tblLayout w:type="fixed"/>
+        <w:tblCellMar>
+          <w:left w:w="108" w:type="dxa"/>
+          <w:right w:w="108" w:type="dxa"/>
+        </w:tblCellMar>
+      </w:tblPr>
+      <w:tblGrid>
+        <w:gridCol w:w="1631"/>
+        <w:gridCol w:w="1500"/>
+        <w:gridCol w:w="1622"/>
+        <w:gridCol w:w="2597"/>
+      </w:tblGrid>
+      <w:tr>
+        <w:trPr>
+          <w:trHeight w:val="412" w:hRule="atLeast"/>
+        </w:trPr>
+        <w:tc>
+          <w:tcPr>
+            <w:tcW w:w="1631" w:type="dxa"/>
+          </w:tcPr>
+          <w:p>
+            <w:pPr>
+              <w:widowControl w:val="0"/>
+              <w:numPr>
+                <w:numId w:val="0"/>
+              </w:numPr>
+              <w:jc w:val="both"/>
+            </w:pPr>
+            <w:r>
+              <w:t>请求方式</w:t>
+            </w:r>
+          </w:p>
+        </w:tc>
+        <w:tc>
+          <w:tcPr>
+            <w:tcW w:w="5719" w:type="dxa"/>
+            <w:gridSpan w:val="3"/>
+          </w:tcPr>
+          <w:p>
+            <w:pPr>
+              <w:widowControl w:val="0"/>
+              <w:numPr>
+                <w:numId w:val="0"/>
+              </w:numPr>
+              <w:jc w:val="both"/>
+            </w:pPr>
+            <w:r>
+              <w:t>post</w:t>
+            </w:r>
+          </w:p>
+        </w:tc>
+      </w:tr>
+      <w:tr>
+        <w:trPr>
+          <w:trHeight w:val="412" w:hRule="atLeast"/>
+        </w:trPr>
+        <w:tc>
+          <w:tcPr>
+            <w:tcW w:w="1631" w:type="dxa"/>
+          </w:tcPr>
+          <w:p>
+            <w:pPr>
+              <w:widowControl w:val="0"/>
+              <w:numPr>
+                <w:numId w:val="0"/>
+              </w:numPr>
+              <w:jc w:val="both"/>
+            </w:pPr>
+            <w:r>
+              <w:t>请求url</w:t>
+            </w:r>
+          </w:p>
+        </w:tc>
+        <w:tc>
+          <w:tcPr>
+            <w:tcW w:w="5719" w:type="dxa"/>
+            <w:gridSpan w:val="3"/>
+          </w:tcPr>
+          <w:p>
+            <w:pPr>
+              <w:widowControl w:val="0"/>
+              <w:numPr>
+                <w:numId w:val="0"/>
+              </w:numPr>
+              <w:jc w:val="both"/>
+            </w:pPr>
+            <w:r>
+              <w:t>/product/addPicture</w:t>
+            </w:r>
+          </w:p>
+        </w:tc>
+      </w:tr>
+      <w:tr>
+        <w:trPr>
+          <w:trHeight w:val="412" w:hRule="atLeast"/>
+        </w:trPr>
+        <w:tc>
+          <w:tcPr>
+            <w:tcW w:w="1631" w:type="dxa"/>
+            <w:vMerge w:val="restart"/>
+          </w:tcPr>
+          <w:p>
+            <w:pPr>
+              <w:widowControl w:val="0"/>
+              <w:numPr>
+                <w:numId w:val="0"/>
+              </w:numPr>
+              <w:jc w:val="both"/>
+            </w:pPr>
+            <w:r>
+              <w:t>请求参数</w:t>
+            </w:r>
+          </w:p>
+        </w:tc>
+        <w:tc>
+          <w:tcPr>
+            <w:tcW w:w="1500" w:type="dxa"/>
+          </w:tcPr>
+          <w:p>
+            <w:pPr>
+              <w:widowControl w:val="0"/>
+              <w:numPr>
+                <w:numId w:val="0"/>
+              </w:numPr>
+              <w:jc w:val="both"/>
+            </w:pPr>
+            <w:r>
+              <w:t>product_id</w:t>
+            </w:r>
+          </w:p>
+        </w:tc>
+        <w:tc>
+          <w:tcPr>
+            <w:tcW w:w="4219" w:type="dxa"/>
+            <w:gridSpan w:val="2"/>
+          </w:tcPr>
+          <w:p>
+            <w:pPr>
+              <w:widowControl w:val="0"/>
+              <w:numPr>
+                <w:numId w:val="0"/>
+              </w:numPr>
+              <w:jc w:val="both"/>
+            </w:pPr>
+            <w:r>
+              <w:t>产品id</w:t>
+            </w:r>
+          </w:p>
+        </w:tc>
+      </w:tr>
+      <w:tr>
+        <w:trPr>
+          <w:trHeight w:val="412" w:hRule="atLeast"/>
+        </w:trPr>
+        <w:tc>
+          <w:tcPr>
+            <w:tcW w:w="1631" w:type="dxa"/>
+            <w:vMerge w:val="continue"/>
+            <w:tcBorders>
+              <w:left w:val="none" w:color="auto" w:sz="0" w:space="0"/>
+              <w:right w:val="none" w:color="auto" w:sz="0" w:space="0"/>
+            </w:tcBorders>
+          </w:tcPr>
+          <w:p>
+            <w:pPr>
+              <w:widowControl w:val="0"/>
+              <w:numPr>
+                <w:numId w:val="0"/>
+              </w:numPr>
+              <w:jc w:val="both"/>
+            </w:pPr>
+          </w:p>
+        </w:tc>
+        <w:tc>
+          <w:tcPr>
+            <w:tcW w:w="1500" w:type="dxa"/>
+          </w:tcPr>
+          <w:p>
+            <w:pPr>
+              <w:widowControl w:val="0"/>
+              <w:numPr>
+                <w:numId w:val="0"/>
+              </w:numPr>
+              <w:jc w:val="both"/>
+            </w:pPr>
+            <w:r>
+              <w:t>image</w:t>
+            </w:r>
+          </w:p>
+        </w:tc>
+        <w:tc>
+          <w:tcPr>
+            <w:tcW w:w="1622" w:type="dxa"/>
+          </w:tcPr>
+          <w:p>
+            <w:pPr>
+              <w:widowControl w:val="0"/>
+              <w:numPr>
+                <w:numId w:val="0"/>
+              </w:numPr>
+              <w:jc w:val="both"/>
+            </w:pPr>
+            <w:r>
+              <w:t>图片的url</w:t>
+            </w:r>
+          </w:p>
+        </w:tc>
+        <w:tc>
+          <w:tcPr>
+            <w:tcW w:w="2597" w:type="dxa"/>
+          </w:tcPr>
+          <w:p>
+            <w:pPr>
+              <w:widowControl w:val="0"/>
+              <w:numPr>
+                <w:numId w:val="0"/>
+              </w:numPr>
+              <w:jc w:val="both"/>
+            </w:pPr>
+            <w:r>
+              <w:t>格式url</w:t>
+            </w:r>
+          </w:p>
+        </w:tc>
+      </w:tr>
+      <w:tr>
+        <w:trPr>
+          <w:trHeight w:val="412" w:hRule="atLeast"/>
+        </w:trPr>
+        <w:tc>
+          <w:tcPr>
+            <w:tcW w:w="1631" w:type="dxa"/>
+            <w:vMerge w:val="restart"/>
+          </w:tcPr>
+          <w:p>
+            <w:pPr>
+              <w:widowControl w:val="0"/>
+              <w:numPr>
+                <w:numId w:val="0"/>
+              </w:numPr>
+              <w:jc w:val="both"/>
+            </w:pPr>
+            <w:r>
+              <w:t>返回参数</w:t>
+            </w:r>
+          </w:p>
+        </w:tc>
+        <w:tc>
+          <w:tcPr>
+            <w:tcW w:w="1500" w:type="dxa"/>
+          </w:tcPr>
+          <w:p>
+            <w:pPr>
+              <w:widowControl w:val="0"/>
+              <w:numPr>
+                <w:numId w:val="0"/>
+              </w:numPr>
+              <w:jc w:val="both"/>
+            </w:pPr>
+            <w:r>
+              <w:t>errCode</w:t>
+            </w:r>
+          </w:p>
+        </w:tc>
+        <w:tc>
+          <w:tcPr>
+            <w:tcW w:w="4219" w:type="dxa"/>
+            <w:gridSpan w:val="2"/>
+          </w:tcPr>
+          <w:p>
+            <w:pPr>
+              <w:widowControl w:val="0"/>
+              <w:numPr>
+                <w:numId w:val="0"/>
+              </w:numPr>
+              <w:jc w:val="both"/>
+            </w:pPr>
+            <w:r>
+              <w:t>0</w:t>
+            </w:r>
+          </w:p>
+        </w:tc>
+      </w:tr>
+      <w:tr>
+        <w:trPr>
+          <w:trHeight w:val="412" w:hRule="atLeast"/>
+        </w:trPr>
+        <w:tc>
+          <w:tcPr>
+            <w:tcW w:w="1631" w:type="dxa"/>
+            <w:vMerge w:val="continue"/>
+            <w:tcBorders>
+              <w:left w:val="none" w:color="auto" w:sz="0" w:space="0"/>
+              <w:right w:val="none" w:color="auto" w:sz="0" w:space="0"/>
+            </w:tcBorders>
+          </w:tcPr>
+          <w:p>
+            <w:pPr>
+              <w:widowControl w:val="0"/>
+              <w:numPr>
+                <w:numId w:val="0"/>
+              </w:numPr>
+              <w:jc w:val="both"/>
+            </w:pPr>
+          </w:p>
+        </w:tc>
+        <w:tc>
+          <w:tcPr>
+            <w:tcW w:w="1500" w:type="dxa"/>
+          </w:tcPr>
+          <w:p>
+            <w:pPr>
+              <w:widowControl w:val="0"/>
+              <w:numPr>
+                <w:numId w:val="0"/>
+              </w:numPr>
+              <w:jc w:val="both"/>
+            </w:pPr>
+            <w:r>
+              <w:t>message</w:t>
+            </w:r>
+          </w:p>
+        </w:tc>
+        <w:tc>
+          <w:tcPr>
+            <w:tcW w:w="4219" w:type="dxa"/>
+            <w:gridSpan w:val="2"/>
+          </w:tcPr>
+          <w:p>
+            <w:pPr>
+              <w:widowControl w:val="0"/>
+              <w:numPr>
+                <w:numId w:val="0"/>
+              </w:numPr>
+              <w:jc w:val="both"/>
+            </w:pPr>
+          </w:p>
+        </w:tc>
+      </w:tr>
+    </w:tbl>
+    <w:p>
+      <w:pPr>
+        <w:widowControl w:val="0"/>
+        <w:numPr>
+          <w:numId w:val="0"/>
+        </w:numPr>
+        <w:ind w:firstLine="420" w:firstLineChars="0"/>
+        <w:jc w:val="both"/>
+      </w:pPr>
+    </w:p>
+    <w:p>
+      <w:pPr>
+        <w:widowControl w:val="0"/>
+        <w:numPr>
+          <w:numId w:val="0"/>
+        </w:numPr>
+        <w:ind w:firstLine="420" w:firstLineChars="0"/>
+        <w:jc w:val="both"/>
+      </w:pPr>
+    </w:p>
+    <w:p/>
+    <w:p/>
+    <w:p/>
+    <w:p/>
+    <w:p/>
+    <w:p/>
+    <w:p/>
+    <w:p/>
+    <w:p>
+      <w:r>
+        <w:t>5.删除一张图片</w:t>
+      </w:r>
+    </w:p>
+    <w:tbl>
+      <w:tblPr>
+        <w:tblStyle w:val="4"/>
+        <w:tblW w:w="7360" w:type="dxa"/>
+        <w:tblInd w:w="190" w:type="dxa"/>
+        <w:tblBorders>
+          <w:top w:val="single" w:color="auto" w:sz="4" w:space="0"/>
+          <w:left w:val="single" w:color="auto" w:sz="4" w:space="0"/>
+          <w:bottom w:val="single" w:color="auto" w:sz="4" w:space="0"/>
+          <w:right w:val="single" w:color="auto" w:sz="4" w:space="0"/>
+          <w:insideH w:val="single" w:color="auto" w:sz="4" w:space="0"/>
+          <w:insideV w:val="single" w:color="auto" w:sz="4" w:space="0"/>
+        </w:tblBorders>
+        <w:tblLayout w:type="fixed"/>
+        <w:tblCellMar>
+          <w:left w:w="108" w:type="dxa"/>
+          <w:right w:w="108" w:type="dxa"/>
+        </w:tblCellMar>
+      </w:tblPr>
+      <w:tblGrid>
+        <w:gridCol w:w="1744"/>
+        <w:gridCol w:w="1453"/>
+        <w:gridCol w:w="4163"/>
+      </w:tblGrid>
+      <w:tr>
+        <w:trPr>
+          <w:trHeight w:val="422" w:hRule="atLeast"/>
+        </w:trPr>
+        <w:tc>
+          <w:tcPr>
+            <w:tcW w:w="1744" w:type="dxa"/>
+          </w:tcPr>
+          <w:p>
+            <w:r>
+              <w:t>请求方式</w:t>
+            </w:r>
+          </w:p>
+        </w:tc>
+        <w:tc>
+          <w:tcPr>
+            <w:tcW w:w="5616" w:type="dxa"/>
+            <w:gridSpan w:val="2"/>
+          </w:tcPr>
+          <w:p>
+            <w:r>
+              <w:t>get</w:t>
+            </w:r>
+          </w:p>
+        </w:tc>
+      </w:tr>
+      <w:tr>
+        <w:trPr>
+          <w:trHeight w:val="422" w:hRule="atLeast"/>
+        </w:trPr>
+        <w:tc>
+          <w:tcPr>
+            <w:tcW w:w="1744" w:type="dxa"/>
+          </w:tcPr>
+          <w:p>
+            <w:r>
+              <w:t>请求url</w:t>
+            </w:r>
+          </w:p>
+        </w:tc>
+        <w:tc>
+          <w:tcPr>
+            <w:tcW w:w="5616" w:type="dxa"/>
+            <w:gridSpan w:val="2"/>
+          </w:tcPr>
+          <w:p>
+            <w:r>
+              <w:t>/product/deletePicture</w:t>
+            </w:r>
+          </w:p>
+        </w:tc>
+      </w:tr>
+      <w:tr>
+        <w:trPr>
+          <w:trHeight w:val="422" w:hRule="atLeast"/>
+        </w:trPr>
+        <w:tc>
+          <w:tcPr>
+            <w:tcW w:w="1744" w:type="dxa"/>
+          </w:tcPr>
+          <w:p>
+            <w:r>
+              <w:t>请求参数</w:t>
+            </w:r>
+          </w:p>
+        </w:tc>
+        <w:tc>
+          <w:tcPr>
+            <w:tcW w:w="1453" w:type="dxa"/>
+          </w:tcPr>
+          <w:p>
+            <w:r>
+              <w:t>id</w:t>
+            </w:r>
+          </w:p>
+        </w:tc>
+        <w:tc>
+          <w:tcPr>
+            <w:tcW w:w="4163" w:type="dxa"/>
+          </w:tcPr>
+          <w:p>
+            <w:r>
+              <w:t>图片id</w:t>
+            </w:r>
+          </w:p>
+        </w:tc>
+      </w:tr>
+      <w:tr>
+        <w:trPr>
+          <w:trHeight w:val="422" w:hRule="atLeast"/>
+        </w:trPr>
+        <w:tc>
+          <w:tcPr>
+            <w:tcW w:w="1744" w:type="dxa"/>
+            <w:vMerge w:val="restart"/>
+          </w:tcPr>
+          <w:p>
+            <w:r>
+              <w:t>返回参数</w:t>
+            </w:r>
+            <w:bookmarkStart w:id="0" w:name="_GoBack"/>
+            <w:bookmarkEnd w:id="0"/>
+          </w:p>
+        </w:tc>
+        <w:tc>
+          <w:tcPr>
+            <w:tcW w:w="1453" w:type="dxa"/>
+          </w:tcPr>
+          <w:p>
+            <w:r>
+              <w:t>errCode</w:t>
+            </w:r>
+          </w:p>
+        </w:tc>
+        <w:tc>
+          <w:tcPr>
+            <w:tcW w:w="4163" w:type="dxa"/>
+          </w:tcPr>
+          <w:p>
+            <w:r>
+              <w:t>0</w:t>
+            </w:r>
+          </w:p>
+        </w:tc>
+      </w:tr>
+      <w:tr>
+        <w:trPr>
+          <w:trHeight w:val="422" w:hRule="atLeast"/>
+        </w:trPr>
+        <w:tc>
+          <w:tcPr>
+            <w:tcW w:w="1744" w:type="dxa"/>
+            <w:vMerge w:val="continue"/>
+            <w:tcBorders>
+              <w:left w:val="none" w:color="auto" w:sz="0" w:space="0"/>
+              <w:right w:val="none" w:color="auto" w:sz="0" w:space="0"/>
+            </w:tcBorders>
+          </w:tcPr>
+          <w:p/>
+        </w:tc>
+        <w:tc>
+          <w:tcPr>
+            <w:tcW w:w="1453" w:type="dxa"/>
+          </w:tcPr>
+          <w:p>
+            <w:r>
+              <w:t>message</w:t>
+            </w:r>
+          </w:p>
+        </w:tc>
+        <w:tc>
+          <w:tcPr>
+            <w:tcW w:w="4163" w:type="dxa"/>
+          </w:tcPr>
+          <w:p/>
+        </w:tc>
+      </w:tr>
+    </w:tbl>
+    <w:p/>
+    <w:p/>
+    <w:p/>
+    <w:p/>
+    <w:p/>
     <w:p/>
     <w:p/>
     <w:p/>

--- a/丛丛网后台接口文档.docx
+++ b/丛丛网后台接口文档.docx
@@ -95,7 +95,9 @@
         </w:tblBorders>
         <w:tblLayout w:type="fixed"/>
         <w:tblCellMar>
+          <w:top w:w="0" w:type="dxa"/>
           <w:left w:w="108" w:type="dxa"/>
+          <w:bottom w:w="0" w:type="dxa"/>
           <w:right w:w="108" w:type="dxa"/>
         </w:tblCellMar>
       </w:tblPr>
@@ -771,7 +773,9 @@
         </w:tblBorders>
         <w:tblLayout w:type="fixed"/>
         <w:tblCellMar>
+          <w:top w:w="0" w:type="dxa"/>
           <w:left w:w="108" w:type="dxa"/>
+          <w:bottom w:w="0" w:type="dxa"/>
           <w:right w:w="108" w:type="dxa"/>
         </w:tblCellMar>
       </w:tblPr>
@@ -930,7 +934,9 @@
         </w:tblBorders>
         <w:tblLayout w:type="fixed"/>
         <w:tblCellMar>
+          <w:top w:w="0" w:type="dxa"/>
           <w:left w:w="108" w:type="dxa"/>
+          <w:bottom w:w="0" w:type="dxa"/>
           <w:right w:w="108" w:type="dxa"/>
         </w:tblCellMar>
       </w:tblPr>
@@ -1299,7 +1305,9 @@
         </w:tblBorders>
         <w:tblLayout w:type="fixed"/>
         <w:tblCellMar>
+          <w:top w:w="0" w:type="dxa"/>
           <w:left w:w="108" w:type="dxa"/>
+          <w:bottom w:w="0" w:type="dxa"/>
           <w:right w:w="108" w:type="dxa"/>
         </w:tblCellMar>
       </w:tblPr>
@@ -1591,7 +1599,9 @@
         </w:tblBorders>
         <w:tblLayout w:type="fixed"/>
         <w:tblCellMar>
+          <w:top w:w="0" w:type="dxa"/>
           <w:left w:w="108" w:type="dxa"/>
+          <w:bottom w:w="0" w:type="dxa"/>
           <w:right w:w="108" w:type="dxa"/>
         </w:tblCellMar>
       </w:tblPr>
@@ -1939,7 +1949,9 @@
         </w:tblBorders>
         <w:tblLayout w:type="fixed"/>
         <w:tblCellMar>
+          <w:top w:w="0" w:type="dxa"/>
           <w:left w:w="108" w:type="dxa"/>
+          <w:bottom w:w="0" w:type="dxa"/>
           <w:right w:w="108" w:type="dxa"/>
         </w:tblCellMar>
       </w:tblPr>
@@ -2346,7 +2358,9 @@
         </w:tblBorders>
         <w:tblLayout w:type="fixed"/>
         <w:tblCellMar>
+          <w:top w:w="0" w:type="dxa"/>
           <w:left w:w="108" w:type="dxa"/>
+          <w:bottom w:w="0" w:type="dxa"/>
           <w:right w:w="108" w:type="dxa"/>
         </w:tblCellMar>
       </w:tblPr>
@@ -3042,7 +3056,9 @@
         </w:tblBorders>
         <w:tblLayout w:type="fixed"/>
         <w:tblCellMar>
+          <w:top w:w="0" w:type="dxa"/>
           <w:left w:w="108" w:type="dxa"/>
+          <w:bottom w:w="0" w:type="dxa"/>
           <w:right w:w="108" w:type="dxa"/>
         </w:tblCellMar>
       </w:tblPr>
@@ -3564,7 +3580,9 @@
         </w:tblBorders>
         <w:tblLayout w:type="fixed"/>
         <w:tblCellMar>
+          <w:top w:w="0" w:type="dxa"/>
           <w:left w:w="108" w:type="dxa"/>
+          <w:bottom w:w="0" w:type="dxa"/>
           <w:right w:w="108" w:type="dxa"/>
         </w:tblCellMar>
       </w:tblPr>
@@ -4509,7 +4527,9 @@
         </w:tblBorders>
         <w:tblLayout w:type="fixed"/>
         <w:tblCellMar>
+          <w:top w:w="0" w:type="dxa"/>
           <w:left w:w="108" w:type="dxa"/>
+          <w:bottom w:w="0" w:type="dxa"/>
           <w:right w:w="108" w:type="dxa"/>
         </w:tblCellMar>
       </w:tblPr>
@@ -4832,7 +4852,9 @@
         </w:tblBorders>
         <w:tblLayout w:type="fixed"/>
         <w:tblCellMar>
+          <w:top w:w="0" w:type="dxa"/>
           <w:left w:w="108" w:type="dxa"/>
+          <w:bottom w:w="0" w:type="dxa"/>
           <w:right w:w="108" w:type="dxa"/>
         </w:tblCellMar>
       </w:tblPr>
@@ -5029,7 +5051,9 @@
         </w:tblBorders>
         <w:tblLayout w:type="fixed"/>
         <w:tblCellMar>
+          <w:top w:w="0" w:type="dxa"/>
           <w:left w:w="108" w:type="dxa"/>
+          <w:bottom w:w="0" w:type="dxa"/>
           <w:right w:w="108" w:type="dxa"/>
         </w:tblCellMar>
       </w:tblPr>
@@ -5233,7 +5257,9 @@
         </w:tblBorders>
         <w:tblLayout w:type="fixed"/>
         <w:tblCellMar>
+          <w:top w:w="0" w:type="dxa"/>
           <w:left w:w="108" w:type="dxa"/>
+          <w:bottom w:w="0" w:type="dxa"/>
           <w:right w:w="108" w:type="dxa"/>
         </w:tblCellMar>
       </w:tblPr>
@@ -5468,7 +5494,9 @@
         </w:tblBorders>
         <w:tblLayout w:type="fixed"/>
         <w:tblCellMar>
+          <w:top w:w="0" w:type="dxa"/>
           <w:left w:w="108" w:type="dxa"/>
+          <w:bottom w:w="0" w:type="dxa"/>
           <w:right w:w="108" w:type="dxa"/>
         </w:tblCellMar>
       </w:tblPr>
@@ -5754,7 +5782,9 @@
         </w:tblBorders>
         <w:tblLayout w:type="fixed"/>
         <w:tblCellMar>
+          <w:top w:w="0" w:type="dxa"/>
           <w:left w:w="108" w:type="dxa"/>
+          <w:bottom w:w="0" w:type="dxa"/>
           <w:right w:w="108" w:type="dxa"/>
         </w:tblCellMar>
       </w:tblPr>
@@ -6053,7 +6083,9 @@
         </w:tblBorders>
         <w:tblLayout w:type="fixed"/>
         <w:tblCellMar>
+          <w:top w:w="0" w:type="dxa"/>
           <w:left w:w="108" w:type="dxa"/>
+          <w:bottom w:w="0" w:type="dxa"/>
           <w:right w:w="108" w:type="dxa"/>
         </w:tblCellMar>
       </w:tblPr>
@@ -6285,7 +6317,9 @@
         </w:tblBorders>
         <w:tblLayout w:type="fixed"/>
         <w:tblCellMar>
+          <w:top w:w="0" w:type="dxa"/>
           <w:left w:w="108" w:type="dxa"/>
+          <w:bottom w:w="0" w:type="dxa"/>
           <w:right w:w="108" w:type="dxa"/>
         </w:tblCellMar>
       </w:tblPr>
@@ -6580,7 +6614,9 @@
         </w:tblBorders>
         <w:tblLayout w:type="fixed"/>
         <w:tblCellMar>
+          <w:top w:w="0" w:type="dxa"/>
           <w:left w:w="108" w:type="dxa"/>
+          <w:bottom w:w="0" w:type="dxa"/>
           <w:right w:w="108" w:type="dxa"/>
         </w:tblCellMar>
       </w:tblPr>
@@ -6925,7 +6961,9 @@
         </w:tblBorders>
         <w:tblLayout w:type="fixed"/>
         <w:tblCellMar>
+          <w:top w:w="0" w:type="dxa"/>
           <w:left w:w="108" w:type="dxa"/>
+          <w:bottom w:w="0" w:type="dxa"/>
           <w:right w:w="108" w:type="dxa"/>
         </w:tblCellMar>
       </w:tblPr>
@@ -7184,7 +7222,9 @@
         </w:tblBorders>
         <w:tblLayout w:type="fixed"/>
         <w:tblCellMar>
+          <w:top w:w="0" w:type="dxa"/>
           <w:left w:w="108" w:type="dxa"/>
+          <w:bottom w:w="0" w:type="dxa"/>
           <w:right w:w="108" w:type="dxa"/>
         </w:tblCellMar>
       </w:tblPr>
@@ -7476,7 +7516,9 @@
         </w:tblBorders>
         <w:tblLayout w:type="fixed"/>
         <w:tblCellMar>
+          <w:top w:w="0" w:type="dxa"/>
           <w:left w:w="108" w:type="dxa"/>
+          <w:bottom w:w="0" w:type="dxa"/>
           <w:right w:w="108" w:type="dxa"/>
         </w:tblCellMar>
       </w:tblPr>
@@ -7772,7 +7814,9 @@
         </w:tblBorders>
         <w:tblLayout w:type="fixed"/>
         <w:tblCellMar>
+          <w:top w:w="0" w:type="dxa"/>
           <w:left w:w="108" w:type="dxa"/>
+          <w:bottom w:w="0" w:type="dxa"/>
           <w:right w:w="108" w:type="dxa"/>
         </w:tblCellMar>
       </w:tblPr>
@@ -8012,7 +8056,9 @@
         </w:tblBorders>
         <w:tblLayout w:type="fixed"/>
         <w:tblCellMar>
+          <w:top w:w="0" w:type="dxa"/>
           <w:left w:w="108" w:type="dxa"/>
+          <w:bottom w:w="0" w:type="dxa"/>
           <w:right w:w="108" w:type="dxa"/>
         </w:tblCellMar>
       </w:tblPr>
@@ -8932,7 +8978,9 @@
         </w:tblBorders>
         <w:tblLayout w:type="fixed"/>
         <w:tblCellMar>
+          <w:top w:w="0" w:type="dxa"/>
           <w:left w:w="108" w:type="dxa"/>
+          <w:bottom w:w="0" w:type="dxa"/>
           <w:right w:w="108" w:type="dxa"/>
         </w:tblCellMar>
       </w:tblPr>
@@ -9374,7 +9422,9 @@
         </w:tblBorders>
         <w:tblLayout w:type="fixed"/>
         <w:tblCellMar>
+          <w:top w:w="0" w:type="dxa"/>
           <w:left w:w="108" w:type="dxa"/>
+          <w:bottom w:w="0" w:type="dxa"/>
           <w:right w:w="108" w:type="dxa"/>
         </w:tblCellMar>
       </w:tblPr>
@@ -10505,7 +10555,9 @@
         </w:tblBorders>
         <w:tblLayout w:type="fixed"/>
         <w:tblCellMar>
+          <w:top w:w="0" w:type="dxa"/>
           <w:left w:w="108" w:type="dxa"/>
+          <w:bottom w:w="0" w:type="dxa"/>
           <w:right w:w="108" w:type="dxa"/>
         </w:tblCellMar>
       </w:tblPr>
@@ -10982,7 +11034,9 @@
         </w:tblBorders>
         <w:tblLayout w:type="fixed"/>
         <w:tblCellMar>
+          <w:top w:w="0" w:type="dxa"/>
           <w:left w:w="108" w:type="dxa"/>
+          <w:bottom w:w="0" w:type="dxa"/>
           <w:right w:w="108" w:type="dxa"/>
         </w:tblCellMar>
       </w:tblPr>
@@ -11546,7 +11600,9 @@
         </w:tblBorders>
         <w:tblLayout w:type="fixed"/>
         <w:tblCellMar>
+          <w:top w:w="0" w:type="dxa"/>
           <w:left w:w="108" w:type="dxa"/>
+          <w:bottom w:w="0" w:type="dxa"/>
           <w:right w:w="108" w:type="dxa"/>
         </w:tblCellMar>
       </w:tblPr>
@@ -11993,7 +12049,9 @@
         </w:tblBorders>
         <w:tblLayout w:type="fixed"/>
         <w:tblCellMar>
+          <w:top w:w="0" w:type="dxa"/>
           <w:left w:w="108" w:type="dxa"/>
+          <w:bottom w:w="0" w:type="dxa"/>
           <w:right w:w="108" w:type="dxa"/>
         </w:tblCellMar>
       </w:tblPr>
@@ -12756,7 +12814,9 @@
         </w:tblBorders>
         <w:tblLayout w:type="fixed"/>
         <w:tblCellMar>
+          <w:top w:w="0" w:type="dxa"/>
           <w:left w:w="108" w:type="dxa"/>
+          <w:bottom w:w="0" w:type="dxa"/>
           <w:right w:w="108" w:type="dxa"/>
         </w:tblCellMar>
       </w:tblPr>
@@ -13221,7 +13281,9 @@
         </w:tblBorders>
         <w:tblLayout w:type="fixed"/>
         <w:tblCellMar>
+          <w:top w:w="0" w:type="dxa"/>
           <w:left w:w="108" w:type="dxa"/>
+          <w:bottom w:w="0" w:type="dxa"/>
           <w:right w:w="108" w:type="dxa"/>
         </w:tblCellMar>
       </w:tblPr>
@@ -14110,7 +14172,9 @@
         </w:tblBorders>
         <w:tblLayout w:type="fixed"/>
         <w:tblCellMar>
+          <w:top w:w="0" w:type="dxa"/>
           <w:left w:w="108" w:type="dxa"/>
+          <w:bottom w:w="0" w:type="dxa"/>
           <w:right w:w="108" w:type="dxa"/>
         </w:tblCellMar>
       </w:tblPr>
@@ -14583,7 +14647,9 @@
         </w:tblBorders>
         <w:tblLayout w:type="fixed"/>
         <w:tblCellMar>
+          <w:top w:w="0" w:type="dxa"/>
           <w:left w:w="108" w:type="dxa"/>
+          <w:bottom w:w="0" w:type="dxa"/>
           <w:right w:w="108" w:type="dxa"/>
         </w:tblCellMar>
       </w:tblPr>
@@ -15172,7 +15238,9 @@
         </w:tblBorders>
         <w:tblLayout w:type="fixed"/>
         <w:tblCellMar>
+          <w:top w:w="0" w:type="dxa"/>
           <w:left w:w="108" w:type="dxa"/>
+          <w:bottom w:w="0" w:type="dxa"/>
           <w:right w:w="108" w:type="dxa"/>
         </w:tblCellMar>
       </w:tblPr>
@@ -15617,7 +15685,9 @@
         </w:tblBorders>
         <w:tblLayout w:type="fixed"/>
         <w:tblCellMar>
+          <w:top w:w="0" w:type="dxa"/>
           <w:left w:w="108" w:type="dxa"/>
+          <w:bottom w:w="0" w:type="dxa"/>
           <w:right w:w="108" w:type="dxa"/>
         </w:tblCellMar>
       </w:tblPr>
@@ -16048,7 +16118,9 @@
         </w:tblBorders>
         <w:tblLayout w:type="fixed"/>
         <w:tblCellMar>
+          <w:top w:w="0" w:type="dxa"/>
           <w:left w:w="108" w:type="dxa"/>
+          <w:bottom w:w="0" w:type="dxa"/>
           <w:right w:w="108" w:type="dxa"/>
         </w:tblCellMar>
       </w:tblPr>
@@ -16545,7 +16617,9 @@
         </w:tblBorders>
         <w:tblLayout w:type="fixed"/>
         <w:tblCellMar>
+          <w:top w:w="0" w:type="dxa"/>
           <w:left w:w="108" w:type="dxa"/>
+          <w:bottom w:w="0" w:type="dxa"/>
           <w:right w:w="108" w:type="dxa"/>
         </w:tblCellMar>
       </w:tblPr>
@@ -16967,7 +17041,9 @@
         </w:tblBorders>
         <w:tblLayout w:type="fixed"/>
         <w:tblCellMar>
+          <w:top w:w="0" w:type="dxa"/>
           <w:left w:w="108" w:type="dxa"/>
+          <w:bottom w:w="0" w:type="dxa"/>
           <w:right w:w="108" w:type="dxa"/>
         </w:tblCellMar>
       </w:tblPr>
@@ -17423,7 +17499,9 @@
         </w:tblBorders>
         <w:tblLayout w:type="fixed"/>
         <w:tblCellMar>
+          <w:top w:w="0" w:type="dxa"/>
           <w:left w:w="108" w:type="dxa"/>
+          <w:bottom w:w="0" w:type="dxa"/>
           <w:right w:w="108" w:type="dxa"/>
         </w:tblCellMar>
       </w:tblPr>
@@ -17652,7 +17730,10 @@
           </w:tcPr>
           <w:p>
             <w:r>
-              <w:t>格式:[‘name’,’name’,...]</w:t>
+              <w:t>格式:</w:t>
+            </w:r>
+            <w:r>
+              <w:t>在文档最后</w:t>
             </w:r>
           </w:p>
         </w:tc>
@@ -17804,10 +17885,7 @@
         </w:numPr>
       </w:pPr>
       <w:r>
-        <w:t>2.</w:t>
-      </w:r>
-      <w:r>
-        <w:t>更新店铺资料</w:t>
+        <w:t>2.更新店铺资料</w:t>
       </w:r>
       <w:r>
         <w:rPr>
@@ -17843,7 +17921,9 @@
         </w:tblBorders>
         <w:tblLayout w:type="fixed"/>
         <w:tblCellMar>
+          <w:top w:w="0" w:type="dxa"/>
           <w:left w:w="108" w:type="dxa"/>
+          <w:bottom w:w="0" w:type="dxa"/>
           <w:right w:w="108" w:type="dxa"/>
         </w:tblCellMar>
       </w:tblPr>
@@ -18166,7 +18246,9 @@
         </w:tblBorders>
         <w:tblLayout w:type="fixed"/>
         <w:tblCellMar>
+          <w:top w:w="0" w:type="dxa"/>
           <w:left w:w="108" w:type="dxa"/>
+          <w:bottom w:w="0" w:type="dxa"/>
           <w:right w:w="108" w:type="dxa"/>
         </w:tblCellMar>
       </w:tblPr>
@@ -18300,7 +18382,13 @@
           </w:tcPr>
           <w:p>
             <w:r>
-              <w:t>需要删除的店铺id</w:t>
+              <w:t>需要删除的</w:t>
+            </w:r>
+            <w:r>
+              <w:t>标签</w:t>
+            </w:r>
+            <w:r>
+              <w:t>id</w:t>
             </w:r>
           </w:p>
         </w:tc>
@@ -18416,7 +18504,9 @@
         </w:tblBorders>
         <w:tblLayout w:type="fixed"/>
         <w:tblCellMar>
+          <w:top w:w="0" w:type="dxa"/>
           <w:left w:w="108" w:type="dxa"/>
+          <w:bottom w:w="0" w:type="dxa"/>
           <w:right w:w="108" w:type="dxa"/>
         </w:tblCellMar>
       </w:tblPr>
@@ -18613,7 +18703,7 @@
           </w:tcPr>
           <w:p>
             <w:r>
-              <w:t>message</w:t>
+              <w:t>tag_id</w:t>
             </w:r>
           </w:p>
         </w:tc>
@@ -18622,7 +18712,11 @@
             <w:tcW w:w="4368" w:type="dxa"/>
             <w:vAlign w:val="top"/>
           </w:tcPr>
-          <w:p/>
+          <w:p>
+            <w:r>
+              <w:t>返回新建标签的id</w:t>
+            </w:r>
+          </w:p>
         </w:tc>
       </w:tr>
     </w:tbl>
@@ -18655,7 +18749,9 @@
         </w:tblBorders>
         <w:tblLayout w:type="fixed"/>
         <w:tblCellMar>
+          <w:top w:w="0" w:type="dxa"/>
           <w:left w:w="108" w:type="dxa"/>
+          <w:bottom w:w="0" w:type="dxa"/>
           <w:right w:w="108" w:type="dxa"/>
         </w:tblCellMar>
       </w:tblPr>
@@ -18868,7 +18964,9 @@
         </w:tblBorders>
         <w:tblLayout w:type="fixed"/>
         <w:tblCellMar>
+          <w:top w:w="0" w:type="dxa"/>
           <w:left w:w="108" w:type="dxa"/>
+          <w:bottom w:w="0" w:type="dxa"/>
           <w:right w:w="108" w:type="dxa"/>
         </w:tblCellMar>
       </w:tblPr>
@@ -19222,7 +19320,9 @@
         </w:tblBorders>
         <w:tblLayout w:type="fixed"/>
         <w:tblCellMar>
+          <w:top w:w="0" w:type="dxa"/>
           <w:left w:w="108" w:type="dxa"/>
+          <w:bottom w:w="0" w:type="dxa"/>
           <w:right w:w="108" w:type="dxa"/>
         </w:tblCellMar>
       </w:tblPr>
@@ -19537,7 +19637,9 @@
         </w:tblBorders>
         <w:tblLayout w:type="fixed"/>
         <w:tblCellMar>
+          <w:top w:w="0" w:type="dxa"/>
           <w:left w:w="108" w:type="dxa"/>
+          <w:bottom w:w="0" w:type="dxa"/>
           <w:right w:w="108" w:type="dxa"/>
         </w:tblCellMar>
       </w:tblPr>
@@ -19746,7 +19848,9 @@
         </w:tblBorders>
         <w:tblLayout w:type="fixed"/>
         <w:tblCellMar>
+          <w:top w:w="0" w:type="dxa"/>
           <w:left w:w="108" w:type="dxa"/>
+          <w:bottom w:w="0" w:type="dxa"/>
           <w:right w:w="108" w:type="dxa"/>
         </w:tblCellMar>
       </w:tblPr>
@@ -19763,6 +19867,7 @@
         <w:tc>
           <w:tcPr>
             <w:tcW w:w="1631" w:type="dxa"/>
+            <w:vAlign w:val="top"/>
           </w:tcPr>
           <w:p>
             <w:pPr>
@@ -19781,6 +19886,7 @@
           <w:tcPr>
             <w:tcW w:w="5719" w:type="dxa"/>
             <w:gridSpan w:val="3"/>
+            <w:vAlign w:val="top"/>
           </w:tcPr>
           <w:p>
             <w:pPr>
@@ -19803,6 +19909,7 @@
         <w:tc>
           <w:tcPr>
             <w:tcW w:w="1631" w:type="dxa"/>
+            <w:vAlign w:val="top"/>
           </w:tcPr>
           <w:p>
             <w:pPr>
@@ -19821,6 +19928,7 @@
           <w:tcPr>
             <w:tcW w:w="5719" w:type="dxa"/>
             <w:gridSpan w:val="3"/>
+            <w:vAlign w:val="top"/>
           </w:tcPr>
           <w:p>
             <w:pPr>
@@ -19844,6 +19952,7 @@
           <w:tcPr>
             <w:tcW w:w="1631" w:type="dxa"/>
             <w:vMerge w:val="restart"/>
+            <w:vAlign w:val="top"/>
           </w:tcPr>
           <w:p>
             <w:pPr>
@@ -19861,6 +19970,7 @@
         <w:tc>
           <w:tcPr>
             <w:tcW w:w="1500" w:type="dxa"/>
+            <w:vAlign w:val="top"/>
           </w:tcPr>
           <w:p>
             <w:pPr>
@@ -19879,6 +19989,7 @@
           <w:tcPr>
             <w:tcW w:w="4219" w:type="dxa"/>
             <w:gridSpan w:val="2"/>
+            <w:vAlign w:val="top"/>
           </w:tcPr>
           <w:p>
             <w:pPr>
@@ -19902,10 +20013,7 @@
           <w:tcPr>
             <w:tcW w:w="1631" w:type="dxa"/>
             <w:vMerge w:val="continue"/>
-            <w:tcBorders>
-              <w:left w:val="none" w:color="auto" w:sz="0" w:space="0"/>
-              <w:right w:val="none" w:color="auto" w:sz="0" w:space="0"/>
-            </w:tcBorders>
+            <w:vAlign w:val="top"/>
           </w:tcPr>
           <w:p>
             <w:pPr>
@@ -19920,6 +20028,7 @@
         <w:tc>
           <w:tcPr>
             <w:tcW w:w="1500" w:type="dxa"/>
+            <w:vAlign w:val="top"/>
           </w:tcPr>
           <w:p>
             <w:pPr>
@@ -19937,6 +20046,7 @@
         <w:tc>
           <w:tcPr>
             <w:tcW w:w="1622" w:type="dxa"/>
+            <w:vAlign w:val="top"/>
           </w:tcPr>
           <w:p>
             <w:pPr>
@@ -19954,6 +20064,7 @@
         <w:tc>
           <w:tcPr>
             <w:tcW w:w="2597" w:type="dxa"/>
+            <w:vAlign w:val="top"/>
           </w:tcPr>
           <w:p>
             <w:pPr>
@@ -19977,6 +20088,7 @@
           <w:tcPr>
             <w:tcW w:w="1631" w:type="dxa"/>
             <w:vMerge w:val="restart"/>
+            <w:vAlign w:val="top"/>
           </w:tcPr>
           <w:p>
             <w:pPr>
@@ -19994,6 +20106,7 @@
         <w:tc>
           <w:tcPr>
             <w:tcW w:w="1500" w:type="dxa"/>
+            <w:vAlign w:val="top"/>
           </w:tcPr>
           <w:p>
             <w:pPr>
@@ -20012,6 +20125,7 @@
           <w:tcPr>
             <w:tcW w:w="4219" w:type="dxa"/>
             <w:gridSpan w:val="2"/>
+            <w:vAlign w:val="top"/>
           </w:tcPr>
           <w:p>
             <w:pPr>
@@ -20035,10 +20149,7 @@
           <w:tcPr>
             <w:tcW w:w="1631" w:type="dxa"/>
             <w:vMerge w:val="continue"/>
-            <w:tcBorders>
-              <w:left w:val="none" w:color="auto" w:sz="0" w:space="0"/>
-              <w:right w:val="none" w:color="auto" w:sz="0" w:space="0"/>
-            </w:tcBorders>
+            <w:vAlign w:val="top"/>
           </w:tcPr>
           <w:p>
             <w:pPr>
@@ -20053,6 +20164,7 @@
         <w:tc>
           <w:tcPr>
             <w:tcW w:w="1500" w:type="dxa"/>
+            <w:vAlign w:val="top"/>
           </w:tcPr>
           <w:p>
             <w:pPr>
@@ -20071,6 +20183,7 @@
           <w:tcPr>
             <w:tcW w:w="4219" w:type="dxa"/>
             <w:gridSpan w:val="2"/>
+            <w:vAlign w:val="top"/>
           </w:tcPr>
           <w:p>
             <w:pPr>
@@ -20132,7 +20245,9 @@
         </w:tblBorders>
         <w:tblLayout w:type="fixed"/>
         <w:tblCellMar>
+          <w:top w:w="0" w:type="dxa"/>
           <w:left w:w="108" w:type="dxa"/>
+          <w:bottom w:w="0" w:type="dxa"/>
           <w:right w:w="108" w:type="dxa"/>
         </w:tblCellMar>
       </w:tblPr>
@@ -20148,6 +20263,7 @@
         <w:tc>
           <w:tcPr>
             <w:tcW w:w="1744" w:type="dxa"/>
+            <w:vAlign w:val="top"/>
           </w:tcPr>
           <w:p>
             <w:r>
@@ -20159,6 +20275,7 @@
           <w:tcPr>
             <w:tcW w:w="5616" w:type="dxa"/>
             <w:gridSpan w:val="2"/>
+            <w:vAlign w:val="top"/>
           </w:tcPr>
           <w:p>
             <w:r>
@@ -20174,6 +20291,7 @@
         <w:tc>
           <w:tcPr>
             <w:tcW w:w="1744" w:type="dxa"/>
+            <w:vAlign w:val="top"/>
           </w:tcPr>
           <w:p>
             <w:r>
@@ -20185,6 +20303,7 @@
           <w:tcPr>
             <w:tcW w:w="5616" w:type="dxa"/>
             <w:gridSpan w:val="2"/>
+            <w:vAlign w:val="top"/>
           </w:tcPr>
           <w:p>
             <w:r>
@@ -20200,6 +20319,7 @@
         <w:tc>
           <w:tcPr>
             <w:tcW w:w="1744" w:type="dxa"/>
+            <w:vAlign w:val="top"/>
           </w:tcPr>
           <w:p>
             <w:r>
@@ -20210,6 +20330,7 @@
         <w:tc>
           <w:tcPr>
             <w:tcW w:w="1453" w:type="dxa"/>
+            <w:vAlign w:val="top"/>
           </w:tcPr>
           <w:p>
             <w:r>
@@ -20220,6 +20341,7 @@
         <w:tc>
           <w:tcPr>
             <w:tcW w:w="4163" w:type="dxa"/>
+            <w:vAlign w:val="top"/>
           </w:tcPr>
           <w:p>
             <w:r>
@@ -20236,18 +20358,18 @@
           <w:tcPr>
             <w:tcW w:w="1744" w:type="dxa"/>
             <w:vMerge w:val="restart"/>
+            <w:vAlign w:val="top"/>
           </w:tcPr>
           <w:p>
             <w:r>
               <w:t>返回参数</w:t>
             </w:r>
-            <w:bookmarkStart w:id="0" w:name="_GoBack"/>
-            <w:bookmarkEnd w:id="0"/>
           </w:p>
         </w:tc>
         <w:tc>
           <w:tcPr>
             <w:tcW w:w="1453" w:type="dxa"/>
+            <w:vAlign w:val="top"/>
           </w:tcPr>
           <w:p>
             <w:r>
@@ -20258,6 +20380,7 @@
         <w:tc>
           <w:tcPr>
             <w:tcW w:w="4163" w:type="dxa"/>
+            <w:vAlign w:val="top"/>
           </w:tcPr>
           <w:p>
             <w:r>
@@ -20274,16 +20397,14 @@
           <w:tcPr>
             <w:tcW w:w="1744" w:type="dxa"/>
             <w:vMerge w:val="continue"/>
-            <w:tcBorders>
-              <w:left w:val="none" w:color="auto" w:sz="0" w:space="0"/>
-              <w:right w:val="none" w:color="auto" w:sz="0" w:space="0"/>
-            </w:tcBorders>
+            <w:vAlign w:val="top"/>
           </w:tcPr>
           <w:p/>
         </w:tc>
         <w:tc>
           <w:tcPr>
             <w:tcW w:w="1453" w:type="dxa"/>
+            <w:vAlign w:val="top"/>
           </w:tcPr>
           <w:p>
             <w:r>
@@ -20294,6 +20415,7 @@
         <w:tc>
           <w:tcPr>
             <w:tcW w:w="4163" w:type="dxa"/>
+            <w:vAlign w:val="top"/>
           </w:tcPr>
           <w:p/>
         </w:tc>
@@ -20349,7 +20471,9 @@
         </w:tblBorders>
         <w:tblLayout w:type="fixed"/>
         <w:tblCellMar>
+          <w:top w:w="0" w:type="dxa"/>
           <w:left w:w="108" w:type="dxa"/>
+          <w:bottom w:w="0" w:type="dxa"/>
           <w:right w:w="108" w:type="dxa"/>
         </w:tblCellMar>
       </w:tblPr>
@@ -20587,7 +20711,9 @@
         </w:tblBorders>
         <w:tblLayout w:type="fixed"/>
         <w:tblCellMar>
+          <w:top w:w="0" w:type="dxa"/>
           <w:left w:w="108" w:type="dxa"/>
+          <w:bottom w:w="0" w:type="dxa"/>
           <w:right w:w="108" w:type="dxa"/>
         </w:tblCellMar>
       </w:tblPr>
@@ -20786,7 +20912,9 @@
         </w:tblBorders>
         <w:tblLayout w:type="fixed"/>
         <w:tblCellMar>
+          <w:top w:w="0" w:type="dxa"/>
           <w:left w:w="108" w:type="dxa"/>
+          <w:bottom w:w="0" w:type="dxa"/>
           <w:right w:w="108" w:type="dxa"/>
         </w:tblCellMar>
       </w:tblPr>
@@ -21065,7 +21193,9 @@
         </w:tblBorders>
         <w:tblLayout w:type="fixed"/>
         <w:tblCellMar>
+          <w:top w:w="0" w:type="dxa"/>
           <w:left w:w="108" w:type="dxa"/>
+          <w:bottom w:w="0" w:type="dxa"/>
           <w:right w:w="108" w:type="dxa"/>
         </w:tblCellMar>
       </w:tblPr>
@@ -21281,9 +21411,116 @@
     <w:p/>
     <w:p/>
     <w:p/>
+    <w:p>
+      <w:r>
+        <w:t>array(</w:t>
+      </w:r>
+    </w:p>
+    <w:p>
+      <w:pPr>
+        <w:ind w:firstLine="420" w:firstLineChars="0"/>
+      </w:pPr>
+      <w:r>
+        <w:t>array(</w:t>
+      </w:r>
+      <w:r>
+        <w:rPr>
+          <w:rFonts w:hint="default"/>
+        </w:rPr>
+        <w:t>‘name’ =&gt; ‘tag_name’</w:t>
+      </w:r>
+      <w:r>
+        <w:t>),</w:t>
+      </w:r>
+    </w:p>
+    <w:p>
+      <w:pPr>
+        <w:ind w:firstLine="420" w:firstLineChars="0"/>
+        <w:rPr>
+          <w:rFonts w:hint="default"/>
+        </w:rPr>
+      </w:pPr>
+      <w:r>
+        <w:t>array(</w:t>
+      </w:r>
+      <w:r>
+        <w:rPr>
+          <w:rFonts w:hint="default"/>
+        </w:rPr>
+        <w:t>‘name’=&gt; ‘tag_name’),</w:t>
+      </w:r>
+    </w:p>
+    <w:p>
+      <w:pPr>
+        <w:ind w:firstLine="420" w:firstLineChars="0"/>
+        <w:rPr>
+          <w:rFonts w:hint="default"/>
+        </w:rPr>
+      </w:pPr>
+      <w:r>
+        <w:rPr>
+          <w:rFonts w:hint="default"/>
+        </w:rPr>
+        <w:t>....</w:t>
+      </w:r>
+    </w:p>
+    <w:p>
+      <w:r>
+        <w:t>)   //tag_name是标签名字</w:t>
+      </w:r>
+    </w:p>
     <w:p/>
-    <w:p/>
-    <w:p/>
+    <w:p>
+      <w:r>
+        <w:t>[</w:t>
+      </w:r>
+    </w:p>
+    <w:p>
+      <w:pPr>
+        <w:ind w:firstLine="420" w:firstLineChars="0"/>
+      </w:pPr>
+      <w:r>
+        <w:t>[</w:t>
+      </w:r>
+      <w:r>
+        <w:rPr>
+          <w:rFonts w:hint="default"/>
+        </w:rPr>
+        <w:t>‘name’ =&gt; ‘tag_name’</w:t>
+      </w:r>
+      <w:r>
+        <w:t>],</w:t>
+      </w:r>
+    </w:p>
+    <w:p>
+      <w:pPr>
+        <w:ind w:firstLine="420" w:firstLineChars="0"/>
+      </w:pPr>
+      <w:r>
+        <w:t>[</w:t>
+      </w:r>
+      <w:r>
+        <w:rPr>
+          <w:rFonts w:hint="default"/>
+        </w:rPr>
+        <w:t>‘name’ =&gt; ‘tag_name’],</w:t>
+      </w:r>
+    </w:p>
+    <w:p>
+      <w:pPr>
+        <w:ind w:firstLine="420" w:firstLineChars="0"/>
+      </w:pPr>
+      <w:r>
+        <w:t>....</w:t>
+      </w:r>
+      <w:bookmarkStart w:id="0" w:name="_GoBack"/>
+      <w:bookmarkEnd w:id="0"/>
+    </w:p>
+    <w:p>
+      <w:r>
+        <w:t>]</w:t>
+      </w:r>
+    </w:p>
     <w:p/>
     <w:p/>
     <w:p/>
@@ -21654,6 +21891,190 @@
       </w:pPr>
     </w:lvl>
   </w:abstractNum>
+  <w:abstractNum w:abstractNumId="1431073527">
+    <w:nsid w:val="554C72F7"/>
+    <w:multiLevelType w:val="singleLevel"/>
+    <w:tmpl w:val="554C72F7"/>
+    <w:lvl w:ilvl="0" w:tentative="1">
+      <w:start w:val="1"/>
+      <w:numFmt w:val="decimal"/>
+      <w:suff w:val="nothing"/>
+      <w:lvlText w:val="%1."/>
+      <w:lvlJc w:val="left"/>
+    </w:lvl>
+  </w:abstractNum>
+  <w:abstractNum w:abstractNumId="1720745198">
+    <w:nsid w:val="66907CEE"/>
+    <w:multiLevelType w:val="multilevel"/>
+    <w:tmpl w:val="66907CEE"/>
+    <w:lvl w:ilvl="0" w:tentative="1">
+      <w:start w:val="1"/>
+      <w:numFmt w:val="decimal"/>
+      <w:lvlText w:val="%1."/>
+      <w:lvlJc w:val="left"/>
+      <w:pPr>
+        <w:ind w:left="480" w:hanging="480"/>
+      </w:pPr>
+    </w:lvl>
+    <w:lvl w:ilvl="1" w:tentative="1">
+      <w:start w:val="1"/>
+      <w:numFmt w:val="lowerLetter"/>
+      <w:lvlText w:val="%2)"/>
+      <w:lvlJc w:val="left"/>
+      <w:pPr>
+        <w:ind w:left="960" w:hanging="480"/>
+      </w:pPr>
+    </w:lvl>
+    <w:lvl w:ilvl="2" w:tentative="1">
+      <w:start w:val="1"/>
+      <w:numFmt w:val="lowerRoman"/>
+      <w:lvlText w:val="%3."/>
+      <w:lvlJc w:val="right"/>
+      <w:pPr>
+        <w:ind w:left="1440" w:hanging="480"/>
+      </w:pPr>
+    </w:lvl>
+    <w:lvl w:ilvl="3" w:tentative="1">
+      <w:start w:val="1"/>
+      <w:numFmt w:val="decimal"/>
+      <w:lvlText w:val="%4."/>
+      <w:lvlJc w:val="left"/>
+      <w:pPr>
+        <w:ind w:left="1920" w:hanging="480"/>
+      </w:pPr>
+    </w:lvl>
+    <w:lvl w:ilvl="4" w:tentative="1">
+      <w:start w:val="1"/>
+      <w:numFmt w:val="lowerLetter"/>
+      <w:lvlText w:val="%5)"/>
+      <w:lvlJc w:val="left"/>
+      <w:pPr>
+        <w:ind w:left="2400" w:hanging="480"/>
+      </w:pPr>
+    </w:lvl>
+    <w:lvl w:ilvl="5" w:tentative="1">
+      <w:start w:val="1"/>
+      <w:numFmt w:val="lowerRoman"/>
+      <w:lvlText w:val="%6."/>
+      <w:lvlJc w:val="right"/>
+      <w:pPr>
+        <w:ind w:left="2880" w:hanging="480"/>
+      </w:pPr>
+    </w:lvl>
+    <w:lvl w:ilvl="6" w:tentative="1">
+      <w:start w:val="1"/>
+      <w:numFmt w:val="decimal"/>
+      <w:lvlText w:val="%7."/>
+      <w:lvlJc w:val="left"/>
+      <w:pPr>
+        <w:ind w:left="3360" w:hanging="480"/>
+      </w:pPr>
+    </w:lvl>
+    <w:lvl w:ilvl="7" w:tentative="1">
+      <w:start w:val="1"/>
+      <w:numFmt w:val="lowerLetter"/>
+      <w:lvlText w:val="%8)"/>
+      <w:lvlJc w:val="left"/>
+      <w:pPr>
+        <w:ind w:left="3840" w:hanging="480"/>
+      </w:pPr>
+    </w:lvl>
+    <w:lvl w:ilvl="8" w:tentative="1">
+      <w:start w:val="1"/>
+      <w:numFmt w:val="lowerRoman"/>
+      <w:lvlText w:val="%9."/>
+      <w:lvlJc w:val="right"/>
+      <w:pPr>
+        <w:ind w:left="4320" w:hanging="480"/>
+      </w:pPr>
+    </w:lvl>
+  </w:abstractNum>
+  <w:abstractNum w:abstractNumId="1638796655">
+    <w:nsid w:val="61AE0D6F"/>
+    <w:multiLevelType w:val="multilevel"/>
+    <w:tmpl w:val="61AE0D6F"/>
+    <w:lvl w:ilvl="0" w:tentative="1">
+      <w:start w:val="1"/>
+      <w:numFmt w:val="decimal"/>
+      <w:lvlText w:val="%1."/>
+      <w:lvlJc w:val="left"/>
+      <w:pPr>
+        <w:ind w:left="480" w:hanging="480"/>
+      </w:pPr>
+    </w:lvl>
+    <w:lvl w:ilvl="1" w:tentative="1">
+      <w:start w:val="1"/>
+      <w:numFmt w:val="lowerLetter"/>
+      <w:lvlText w:val="%2)"/>
+      <w:lvlJc w:val="left"/>
+      <w:pPr>
+        <w:ind w:left="960" w:hanging="480"/>
+      </w:pPr>
+    </w:lvl>
+    <w:lvl w:ilvl="2" w:tentative="1">
+      <w:start w:val="1"/>
+      <w:numFmt w:val="lowerRoman"/>
+      <w:lvlText w:val="%3."/>
+      <w:lvlJc w:val="right"/>
+      <w:pPr>
+        <w:ind w:left="1440" w:hanging="480"/>
+      </w:pPr>
+    </w:lvl>
+    <w:lvl w:ilvl="3" w:tentative="1">
+      <w:start w:val="1"/>
+      <w:numFmt w:val="decimal"/>
+      <w:lvlText w:val="%4."/>
+      <w:lvlJc w:val="left"/>
+      <w:pPr>
+        <w:ind w:left="1920" w:hanging="480"/>
+      </w:pPr>
+    </w:lvl>
+    <w:lvl w:ilvl="4" w:tentative="1">
+      <w:start w:val="1"/>
+      <w:numFmt w:val="lowerLetter"/>
+      <w:lvlText w:val="%5)"/>
+      <w:lvlJc w:val="left"/>
+      <w:pPr>
+        <w:ind w:left="2400" w:hanging="480"/>
+      </w:pPr>
+    </w:lvl>
+    <w:lvl w:ilvl="5" w:tentative="1">
+      <w:start w:val="1"/>
+      <w:numFmt w:val="lowerRoman"/>
+      <w:lvlText w:val="%6."/>
+      <w:lvlJc w:val="right"/>
+      <w:pPr>
+        <w:ind w:left="2880" w:hanging="480"/>
+      </w:pPr>
+    </w:lvl>
+    <w:lvl w:ilvl="6" w:tentative="1">
+      <w:start w:val="1"/>
+      <w:numFmt w:val="decimal"/>
+      <w:lvlText w:val="%7."/>
+      <w:lvlJc w:val="left"/>
+      <w:pPr>
+        <w:ind w:left="3360" w:hanging="480"/>
+      </w:pPr>
+    </w:lvl>
+    <w:lvl w:ilvl="7" w:tentative="1">
+      <w:start w:val="1"/>
+      <w:numFmt w:val="lowerLetter"/>
+      <w:lvlText w:val="%8)"/>
+      <w:lvlJc w:val="left"/>
+      <w:pPr>
+        <w:ind w:left="3840" w:hanging="480"/>
+      </w:pPr>
+    </w:lvl>
+    <w:lvl w:ilvl="8" w:tentative="1">
+      <w:start w:val="1"/>
+      <w:numFmt w:val="lowerRoman"/>
+      <w:lvlText w:val="%9."/>
+      <w:lvlJc w:val="right"/>
+      <w:pPr>
+        <w:ind w:left="4320" w:hanging="480"/>
+      </w:pPr>
+    </w:lvl>
+  </w:abstractNum>
   <w:abstractNum w:abstractNumId="1431313857">
     <w:nsid w:val="55501DC1"/>
     <w:multiLevelType w:val="singleLevel"/>
@@ -21886,190 +22307,6 @@
       <w:lvlJc w:val="left"/>
     </w:lvl>
   </w:abstractNum>
-  <w:abstractNum w:abstractNumId="1431073527">
-    <w:nsid w:val="554C72F7"/>
-    <w:multiLevelType w:val="singleLevel"/>
-    <w:tmpl w:val="554C72F7"/>
-    <w:lvl w:ilvl="0" w:tentative="1">
-      <w:start w:val="1"/>
-      <w:numFmt w:val="decimal"/>
-      <w:suff w:val="nothing"/>
-      <w:lvlText w:val="%1."/>
-      <w:lvlJc w:val="left"/>
-    </w:lvl>
-  </w:abstractNum>
-  <w:abstractNum w:abstractNumId="1720745198">
-    <w:nsid w:val="66907CEE"/>
-    <w:multiLevelType w:val="multilevel"/>
-    <w:tmpl w:val="66907CEE"/>
-    <w:lvl w:ilvl="0" w:tentative="1">
-      <w:start w:val="1"/>
-      <w:numFmt w:val="decimal"/>
-      <w:lvlText w:val="%1."/>
-      <w:lvlJc w:val="left"/>
-      <w:pPr>
-        <w:ind w:left="480" w:hanging="480"/>
-      </w:pPr>
-    </w:lvl>
-    <w:lvl w:ilvl="1" w:tentative="1">
-      <w:start w:val="1"/>
-      <w:numFmt w:val="lowerLetter"/>
-      <w:lvlText w:val="%2)"/>
-      <w:lvlJc w:val="left"/>
-      <w:pPr>
-        <w:ind w:left="960" w:hanging="480"/>
-      </w:pPr>
-    </w:lvl>
-    <w:lvl w:ilvl="2" w:tentative="1">
-      <w:start w:val="1"/>
-      <w:numFmt w:val="lowerRoman"/>
-      <w:lvlText w:val="%3."/>
-      <w:lvlJc w:val="right"/>
-      <w:pPr>
-        <w:ind w:left="1440" w:hanging="480"/>
-      </w:pPr>
-    </w:lvl>
-    <w:lvl w:ilvl="3" w:tentative="1">
-      <w:start w:val="1"/>
-      <w:numFmt w:val="decimal"/>
-      <w:lvlText w:val="%4."/>
-      <w:lvlJc w:val="left"/>
-      <w:pPr>
-        <w:ind w:left="1920" w:hanging="480"/>
-      </w:pPr>
-    </w:lvl>
-    <w:lvl w:ilvl="4" w:tentative="1">
-      <w:start w:val="1"/>
-      <w:numFmt w:val="lowerLetter"/>
-      <w:lvlText w:val="%5)"/>
-      <w:lvlJc w:val="left"/>
-      <w:pPr>
-        <w:ind w:left="2400" w:hanging="480"/>
-      </w:pPr>
-    </w:lvl>
-    <w:lvl w:ilvl="5" w:tentative="1">
-      <w:start w:val="1"/>
-      <w:numFmt w:val="lowerRoman"/>
-      <w:lvlText w:val="%6."/>
-      <w:lvlJc w:val="right"/>
-      <w:pPr>
-        <w:ind w:left="2880" w:hanging="480"/>
-      </w:pPr>
-    </w:lvl>
-    <w:lvl w:ilvl="6" w:tentative="1">
-      <w:start w:val="1"/>
-      <w:numFmt w:val="decimal"/>
-      <w:lvlText w:val="%7."/>
-      <w:lvlJc w:val="left"/>
-      <w:pPr>
-        <w:ind w:left="3360" w:hanging="480"/>
-      </w:pPr>
-    </w:lvl>
-    <w:lvl w:ilvl="7" w:tentative="1">
-      <w:start w:val="1"/>
-      <w:numFmt w:val="lowerLetter"/>
-      <w:lvlText w:val="%8)"/>
-      <w:lvlJc w:val="left"/>
-      <w:pPr>
-        <w:ind w:left="3840" w:hanging="480"/>
-      </w:pPr>
-    </w:lvl>
-    <w:lvl w:ilvl="8" w:tentative="1">
-      <w:start w:val="1"/>
-      <w:numFmt w:val="lowerRoman"/>
-      <w:lvlText w:val="%9."/>
-      <w:lvlJc w:val="right"/>
-      <w:pPr>
-        <w:ind w:left="4320" w:hanging="480"/>
-      </w:pPr>
-    </w:lvl>
-  </w:abstractNum>
-  <w:abstractNum w:abstractNumId="1638796655">
-    <w:nsid w:val="61AE0D6F"/>
-    <w:multiLevelType w:val="multilevel"/>
-    <w:tmpl w:val="61AE0D6F"/>
-    <w:lvl w:ilvl="0" w:tentative="1">
-      <w:start w:val="1"/>
-      <w:numFmt w:val="decimal"/>
-      <w:lvlText w:val="%1."/>
-      <w:lvlJc w:val="left"/>
-      <w:pPr>
-        <w:ind w:left="480" w:hanging="480"/>
-      </w:pPr>
-    </w:lvl>
-    <w:lvl w:ilvl="1" w:tentative="1">
-      <w:start w:val="1"/>
-      <w:numFmt w:val="lowerLetter"/>
-      <w:lvlText w:val="%2)"/>
-      <w:lvlJc w:val="left"/>
-      <w:pPr>
-        <w:ind w:left="960" w:hanging="480"/>
-      </w:pPr>
-    </w:lvl>
-    <w:lvl w:ilvl="2" w:tentative="1">
-      <w:start w:val="1"/>
-      <w:numFmt w:val="lowerRoman"/>
-      <w:lvlText w:val="%3."/>
-      <w:lvlJc w:val="right"/>
-      <w:pPr>
-        <w:ind w:left="1440" w:hanging="480"/>
-      </w:pPr>
-    </w:lvl>
-    <w:lvl w:ilvl="3" w:tentative="1">
-      <w:start w:val="1"/>
-      <w:numFmt w:val="decimal"/>
-      <w:lvlText w:val="%4."/>
-      <w:lvlJc w:val="left"/>
-      <w:pPr>
-        <w:ind w:left="1920" w:hanging="480"/>
-      </w:pPr>
-    </w:lvl>
-    <w:lvl w:ilvl="4" w:tentative="1">
-      <w:start w:val="1"/>
-      <w:numFmt w:val="lowerLetter"/>
-      <w:lvlText w:val="%5)"/>
-      <w:lvlJc w:val="left"/>
-      <w:pPr>
-        <w:ind w:left="2400" w:hanging="480"/>
-      </w:pPr>
-    </w:lvl>
-    <w:lvl w:ilvl="5" w:tentative="1">
-      <w:start w:val="1"/>
-      <w:numFmt w:val="lowerRoman"/>
-      <w:lvlText w:val="%6."/>
-      <w:lvlJc w:val="right"/>
-      <w:pPr>
-        <w:ind w:left="2880" w:hanging="480"/>
-      </w:pPr>
-    </w:lvl>
-    <w:lvl w:ilvl="6" w:tentative="1">
-      <w:start w:val="1"/>
-      <w:numFmt w:val="decimal"/>
-      <w:lvlText w:val="%7."/>
-      <w:lvlJc w:val="left"/>
-      <w:pPr>
-        <w:ind w:left="3360" w:hanging="480"/>
-      </w:pPr>
-    </w:lvl>
-    <w:lvl w:ilvl="7" w:tentative="1">
-      <w:start w:val="1"/>
-      <w:numFmt w:val="lowerLetter"/>
-      <w:lvlText w:val="%8)"/>
-      <w:lvlJc w:val="left"/>
-      <w:pPr>
-        <w:ind w:left="3840" w:hanging="480"/>
-      </w:pPr>
-    </w:lvl>
-    <w:lvl w:ilvl="8" w:tentative="1">
-      <w:start w:val="1"/>
-      <w:numFmt w:val="lowerRoman"/>
-      <w:lvlText w:val="%9."/>
-      <w:lvlJc w:val="right"/>
-      <w:pPr>
-        <w:ind w:left="4320" w:hanging="480"/>
-      </w:pPr>
-    </w:lvl>
-  </w:abstractNum>
   <w:num w:numId="1">
     <w:abstractNumId w:val="821771712"/>
   </w:num>
@@ -22188,7 +22425,7 @@
     <w:lsdException w:qFormat="1" w:unhideWhenUsed="0" w:uiPriority="10" w:semiHidden="0" w:name="Title"/>
     <w:lsdException w:uiPriority="0" w:name="Closing"/>
     <w:lsdException w:uiPriority="0" w:name="Signature"/>
-    <w:lsdException w:uiPriority="1" w:name="Default Paragraph Font"/>
+    <w:lsdException w:uiPriority="1" w:semiHidden="0" w:name="Default Paragraph Font"/>
     <w:lsdException w:uiPriority="0" w:name="Body Text"/>
     <w:lsdException w:uiPriority="0" w:name="Body Text Indent"/>
     <w:lsdException w:uiPriority="0" w:name="List Continue"/>
@@ -22226,7 +22463,7 @@
     <w:lsdException w:uiPriority="0" w:name="HTML Sample"/>
     <w:lsdException w:uiPriority="0" w:name="HTML Typewriter"/>
     <w:lsdException w:uiPriority="0" w:name="HTML Variable"/>
-    <w:lsdException w:uiPriority="99" w:name="Normal Table"/>
+    <w:lsdException w:uiPriority="99" w:semiHidden="0" w:name="Normal Table"/>
     <w:lsdException w:uiPriority="0" w:name="annotation subject"/>
     <w:lsdException w:uiPriority="0" w:name="Table Simple 1"/>
     <w:lsdException w:uiPriority="0" w:name="Table Simple 2"/>

--- a/丛丛网后台接口文档.docx
+++ b/丛丛网后台接口文档.docx
@@ -19091,8 +19091,6 @@
         </w:rPr>
         <w:t>)</w:t>
       </w:r>
-      <w:bookmarkStart w:id="0" w:name="_GoBack"/>
-      <w:bookmarkEnd w:id="0"/>
     </w:p>
     <w:tbl>
       <w:tblPr>
@@ -20602,17 +20600,13 @@
         </w:tc>
       </w:tr>
     </w:tbl>
-    <w:p/>
-    <w:p/>
-    <w:p/>
-    <w:p/>
-    <w:p/>
-    <w:p/>
-    <w:p/>
-    <w:p/>
-    <w:p/>
-    <w:p/>
-    <w:p/>
+    <w:p>
+      <w:pPr>
+        <w:rPr>
+          <w:rFonts w:hint="eastAsia"/>
+        </w:rPr>
+      </w:pPr>
+    </w:p>
     <w:p/>
     <w:p>
       <w:pPr>
@@ -20961,7 +20955,6 @@
           </w:tcPr>
           <w:p>
             <w:r>
-              <w:lastRenderedPageBreak/>
               <w:t>请求参数</w:t>
             </w:r>
           </w:p>
@@ -21066,6 +21059,31 @@
       </w:r>
       <w:r>
         <w:t>获取某个产品所有评论</w:t>
+      </w:r>
+      <w:r>
+        <w:rPr>
+          <w:color w:val="FF0000"/>
+        </w:rPr>
+        <w:t>(</w:t>
+      </w:r>
+      <w:r>
+        <w:rPr>
+          <w:rFonts w:hint="eastAsia"/>
+          <w:color w:val="FF0000"/>
+        </w:rPr>
+        <w:t>无需</w:t>
+      </w:r>
+      <w:r>
+        <w:rPr>
+          <w:color w:val="FF0000"/>
+        </w:rPr>
+        <w:t>对接</w:t>
+      </w:r>
+      <w:r>
+        <w:rPr>
+          <w:color w:val="FF0000"/>
+        </w:rPr>
+        <w:t>)</w:t>
       </w:r>
     </w:p>
     <w:tbl>
@@ -21283,26 +21301,11 @@
     </w:tbl>
     <w:p>
       <w:pPr>
-        <w:ind w:firstLine="420"/>
+        <w:rPr>
+          <w:rFonts w:hint="eastAsia"/>
+        </w:rPr>
       </w:pPr>
     </w:p>
-    <w:p>
-      <w:pPr>
-        <w:ind w:firstLine="420"/>
-      </w:pPr>
-    </w:p>
-    <w:p>
-      <w:pPr>
-        <w:ind w:firstLine="420"/>
-      </w:pPr>
-    </w:p>
-    <w:p>
-      <w:pPr>
-        <w:ind w:firstLine="420"/>
-      </w:pPr>
-    </w:p>
-    <w:p/>
-    <w:p/>
     <w:p/>
     <w:p>
       <w:pPr>
@@ -21559,7 +21562,101 @@
     <w:p/>
     <w:p/>
     <w:p/>
-    <w:p/>
+    <w:p>
+      <w:pPr>
+        <w:rPr>
+          <w:rFonts w:hint="eastAsia"/>
+          <w:color w:val="FF0000"/>
+        </w:rPr>
+      </w:pPr>
+      <w:r>
+        <w:rPr>
+          <w:rFonts w:hint="eastAsia"/>
+          <w:color w:val="FF0000"/>
+        </w:rPr>
+        <w:t>待</w:t>
+      </w:r>
+      <w:r>
+        <w:rPr>
+          <w:color w:val="FF0000"/>
+        </w:rPr>
+        <w:t>完成</w:t>
+      </w:r>
+      <w:r>
+        <w:rPr>
+          <w:rFonts w:hint="eastAsia"/>
+          <w:color w:val="FF0000"/>
+        </w:rPr>
+        <w:t>:</w:t>
+      </w:r>
+    </w:p>
+    <w:p>
+      <w:r>
+        <w:rPr>
+          <w:rFonts w:hint="eastAsia"/>
+        </w:rPr>
+        <w:t xml:space="preserve">1. </w:t>
+      </w:r>
+      <w:r>
+        <w:rPr>
+          <w:rFonts w:hint="eastAsia"/>
+        </w:rPr>
+        <w:t>我的任务页面暂时没有</w:t>
+      </w:r>
+      <w:r>
+        <w:rPr>
+          <w:rFonts w:hint="eastAsia"/>
+        </w:rPr>
+        <w:cr/>
+        <w:t xml:space="preserve">2. </w:t>
+      </w:r>
+      <w:r>
+        <w:rPr>
+          <w:rFonts w:hint="eastAsia"/>
+        </w:rPr>
+        <w:t>获取某个任务的详细信息是否需要一个单独的页面还是在我的任务页面中任务列表中展示就可以了？</w:t>
+      </w:r>
+      <w:r>
+        <w:rPr>
+          <w:rFonts w:hint="eastAsia"/>
+        </w:rPr>
+        <w:cr/>
+        <w:t>3.</w:t>
+      </w:r>
+      <w:r>
+        <w:rPr>
+          <w:rFonts w:hint="eastAsia"/>
+        </w:rPr>
+        <w:t>新建订单目前为止完成了购物车模块，但是下一步是结算，结算的时候需要付款，付款这一块还没做吧？</w:t>
+      </w:r>
+      <w:r>
+        <w:rPr>
+          <w:rFonts w:hint="eastAsia"/>
+        </w:rPr>
+        <w:t xml:space="preserve"> </w:t>
+      </w:r>
+      <w:r>
+        <w:rPr>
+          <w:rFonts w:hint="eastAsia"/>
+        </w:rPr>
+        <w:t>下单应该也暂时不能对接</w:t>
+      </w:r>
+      <w:r>
+        <w:rPr>
+          <w:rFonts w:hint="eastAsia"/>
+        </w:rPr>
+        <w:cr/>
+        <w:t xml:space="preserve">4. </w:t>
+      </w:r>
+      <w:r>
+        <w:rPr>
+          <w:rFonts w:hint="eastAsia"/>
+        </w:rPr>
+        <w:t>新增产品页面暂时没有，后续的产品模块对接就不能进行</w:t>
+      </w:r>
+      <w:bookmarkStart w:id="0" w:name="_GoBack"/>
+      <w:bookmarkEnd w:id="0"/>
+    </w:p>
     <w:p/>
     <w:p/>
     <w:p>
@@ -21572,13 +21669,7 @@
         <w:ind w:firstLine="420"/>
       </w:pPr>
       <w:r>
-        <w:t>array(</w:t>
-      </w:r>
-      <w:r>
-        <w:t>‘name’ =&gt; ‘tag_name’</w:t>
-      </w:r>
-      <w:r>
-        <w:t>),</w:t>
+        <w:t>array(‘name’ =&gt; ‘tag_name’),</w:t>
       </w:r>
     </w:p>
     <w:p>
@@ -21586,10 +21677,7 @@
         <w:ind w:firstLine="420"/>
       </w:pPr>
       <w:r>
-        <w:t>array(</w:t>
-      </w:r>
-      <w:r>
-        <w:t>‘name’=&gt; ‘tag_name’),</w:t>
+        <w:t>array(‘name’=&gt; ‘tag_name’),</w:t>
       </w:r>
     </w:p>
     <w:p>
@@ -21619,13 +21707,7 @@
         <w:ind w:firstLine="420"/>
       </w:pPr>
       <w:r>
-        <w:t>[</w:t>
-      </w:r>
-      <w:r>
-        <w:t>‘name’ =&gt; ‘tag_name’</w:t>
-      </w:r>
-      <w:r>
-        <w:t>],</w:t>
+        <w:t>[‘name’ =&gt; ‘tag_name’],</w:t>
       </w:r>
     </w:p>
     <w:p>
@@ -21633,10 +21715,7 @@
         <w:ind w:firstLine="420"/>
       </w:pPr>
       <w:r>
-        <w:t>[</w:t>
-      </w:r>
-      <w:r>
-        <w:t>‘name’ =&gt; ‘tag_name’],</w:t>
+        <w:t>[‘name’ =&gt; ‘tag_name’],</w:t>
       </w:r>
     </w:p>
     <w:p>
@@ -21644,7 +21723,6 @@
         <w:ind w:firstLine="420"/>
       </w:pPr>
       <w:r>
-        <w:lastRenderedPageBreak/>
         <w:t>....</w:t>
       </w:r>
     </w:p>
@@ -21673,6 +21751,7 @@
         <w:rPr>
           <w:rFonts w:hint="eastAsia"/>
         </w:rPr>
+        <w:lastRenderedPageBreak/>
         <w:t>举报模块</w:t>
       </w:r>
     </w:p>
@@ -22647,7 +22726,7 @@
     <w:lsdException w:name="Table Web 2" w:semiHidden="1" w:unhideWhenUsed="1"/>
     <w:lsdException w:name="Table Web 3" w:semiHidden="1" w:unhideWhenUsed="1"/>
     <w:lsdException w:name="Balloon Text" w:semiHidden="1" w:unhideWhenUsed="1"/>
-    <w:lsdException w:name="Table Grid" w:semiHidden="1" w:uiPriority="59" w:unhideWhenUsed="1"/>
+    <w:lsdException w:name="Table Grid" w:uiPriority="59"/>
     <w:lsdException w:name="Table Theme" w:semiHidden="1" w:unhideWhenUsed="1"/>
     <w:lsdException w:name="Placeholder Text" w:semiHidden="1" w:uiPriority="99"/>
     <w:lsdException w:name="No Spacing" w:uiPriority="99"/>

--- a/丛丛网后台接口文档.docx
+++ b/丛丛网后台接口文档.docx
@@ -5203,8 +5203,6 @@
             <w:r>
               <w:t>新建技能id</w:t>
             </w:r>
-            <w:bookmarkStart w:id="0" w:name="_GoBack"/>
-            <w:bookmarkEnd w:id="0"/>
           </w:p>
         </w:tc>
       </w:tr>
@@ -17685,6 +17683,11 @@
             <w:r>
               <w:t>格式:在文档最后</w:t>
             </w:r>
+            <w:r>
+              <w:t>(5个以内)</w:t>
+            </w:r>
+            <w:bookmarkStart w:id="0" w:name="_GoBack"/>
+            <w:bookmarkEnd w:id="0"/>
           </w:p>
         </w:tc>
       </w:tr>

--- a/丛丛网后台接口文档.docx
+++ b/丛丛网后台接口文档.docx
@@ -17686,8 +17686,6 @@
             <w:r>
               <w:t>(5个以内)</w:t>
             </w:r>
-            <w:bookmarkStart w:id="0" w:name="_GoBack"/>
-            <w:bookmarkEnd w:id="0"/>
           </w:p>
         </w:tc>
       </w:tr>
@@ -21329,7 +21327,333 @@
       </w:r>
     </w:p>
     <w:p/>
-    <w:p/>
+    <w:p>
+      <w:pPr>
+        <w:numPr>
+          <w:ilvl w:val="0"/>
+          <w:numId w:val="13"/>
+        </w:numPr>
+      </w:pPr>
+      <w:r>
+        <w:t>邀请好友模块</w:t>
+      </w:r>
+    </w:p>
+    <w:p>
+      <w:pPr>
+        <w:numPr>
+          <w:ilvl w:val="0"/>
+          <w:numId w:val="14"/>
+        </w:numPr>
+      </w:pPr>
+      <w:r>
+        <w:t>发送邮件邀请</w:t>
+      </w:r>
+    </w:p>
+    <w:tbl>
+      <w:tblPr>
+        <w:tblStyle w:val="4"/>
+        <w:tblW w:w="6909" w:type="dxa"/>
+        <w:tblInd w:w="134" w:type="dxa"/>
+        <w:tblBorders>
+          <w:top w:val="single" w:color="auto" w:sz="4" w:space="0"/>
+          <w:left w:val="single" w:color="auto" w:sz="4" w:space="0"/>
+          <w:bottom w:val="single" w:color="auto" w:sz="4" w:space="0"/>
+          <w:right w:val="single" w:color="auto" w:sz="4" w:space="0"/>
+          <w:insideH w:val="single" w:color="auto" w:sz="4" w:space="0"/>
+          <w:insideV w:val="single" w:color="auto" w:sz="4" w:space="0"/>
+        </w:tblBorders>
+        <w:tblLayout w:type="fixed"/>
+        <w:tblCellMar>
+          <w:left w:w="108" w:type="dxa"/>
+          <w:right w:w="108" w:type="dxa"/>
+        </w:tblCellMar>
+      </w:tblPr>
+      <w:tblGrid>
+        <w:gridCol w:w="1650"/>
+        <w:gridCol w:w="1144"/>
+        <w:gridCol w:w="4115"/>
+      </w:tblGrid>
+      <w:tr>
+        <w:trPr>
+          <w:trHeight w:val="384" w:hRule="atLeast"/>
+        </w:trPr>
+        <w:tc>
+          <w:tcPr>
+            <w:tcW w:w="1650" w:type="dxa"/>
+          </w:tcPr>
+          <w:p>
+            <w:pPr>
+              <w:numPr>
+                <w:numId w:val="0"/>
+              </w:numPr>
+            </w:pPr>
+            <w:r>
+              <w:t>请求方式</w:t>
+            </w:r>
+          </w:p>
+        </w:tc>
+        <w:tc>
+          <w:tcPr>
+            <w:tcW w:w="5259" w:type="dxa"/>
+            <w:gridSpan w:val="2"/>
+          </w:tcPr>
+          <w:p>
+            <w:pPr>
+              <w:numPr>
+                <w:numId w:val="0"/>
+              </w:numPr>
+            </w:pPr>
+            <w:r>
+              <w:t>post</w:t>
+            </w:r>
+          </w:p>
+        </w:tc>
+      </w:tr>
+      <w:tr>
+        <w:trPr>
+          <w:trHeight w:val="384" w:hRule="atLeast"/>
+        </w:trPr>
+        <w:tc>
+          <w:tcPr>
+            <w:tcW w:w="1650" w:type="dxa"/>
+          </w:tcPr>
+          <w:p>
+            <w:pPr>
+              <w:numPr>
+                <w:numId w:val="0"/>
+              </w:numPr>
+            </w:pPr>
+            <w:r>
+              <w:t>请求url</w:t>
+            </w:r>
+          </w:p>
+        </w:tc>
+        <w:tc>
+          <w:tcPr>
+            <w:tcW w:w="5259" w:type="dxa"/>
+            <w:gridSpan w:val="2"/>
+          </w:tcPr>
+          <w:p>
+            <w:pPr>
+              <w:numPr>
+                <w:numId w:val="0"/>
+              </w:numPr>
+            </w:pPr>
+            <w:r>
+              <w:t>/invitation/sendEmail</w:t>
+            </w:r>
+          </w:p>
+        </w:tc>
+      </w:tr>
+      <w:tr>
+        <w:trPr>
+          <w:trHeight w:val="384" w:hRule="atLeast"/>
+        </w:trPr>
+        <w:tc>
+          <w:tcPr>
+            <w:tcW w:w="1650" w:type="dxa"/>
+          </w:tcPr>
+          <w:p>
+            <w:pPr>
+              <w:numPr>
+                <w:numId w:val="0"/>
+              </w:numPr>
+            </w:pPr>
+            <w:r>
+              <w:t>请求参数</w:t>
+            </w:r>
+          </w:p>
+        </w:tc>
+        <w:tc>
+          <w:tcPr>
+            <w:tcW w:w="1144" w:type="dxa"/>
+          </w:tcPr>
+          <w:p>
+            <w:pPr>
+              <w:numPr>
+                <w:numId w:val="0"/>
+              </w:numPr>
+            </w:pPr>
+            <w:r>
+              <w:t>email</w:t>
+            </w:r>
+          </w:p>
+        </w:tc>
+        <w:tc>
+          <w:tcPr>
+            <w:tcW w:w="4115" w:type="dxa"/>
+          </w:tcPr>
+          <w:p>
+            <w:pPr>
+              <w:numPr>
+                <w:numId w:val="0"/>
+              </w:numPr>
+            </w:pPr>
+            <w:r>
+              <w:t>邮箱</w:t>
+            </w:r>
+          </w:p>
+        </w:tc>
+      </w:tr>
+      <w:tr>
+        <w:trPr>
+          <w:trHeight w:val="384" w:hRule="atLeast"/>
+        </w:trPr>
+        <w:tc>
+          <w:tcPr>
+            <w:tcW w:w="1650" w:type="dxa"/>
+            <w:vMerge w:val="restart"/>
+          </w:tcPr>
+          <w:p>
+            <w:pPr>
+              <w:numPr>
+                <w:numId w:val="0"/>
+              </w:numPr>
+            </w:pPr>
+            <w:r>
+              <w:t>返回参数</w:t>
+            </w:r>
+          </w:p>
+        </w:tc>
+        <w:tc>
+          <w:tcPr>
+            <w:tcW w:w="1144" w:type="dxa"/>
+          </w:tcPr>
+          <w:p>
+            <w:pPr>
+              <w:numPr>
+                <w:numId w:val="0"/>
+              </w:numPr>
+            </w:pPr>
+            <w:r>
+              <w:t>errCode</w:t>
+            </w:r>
+          </w:p>
+        </w:tc>
+        <w:tc>
+          <w:tcPr>
+            <w:tcW w:w="4115" w:type="dxa"/>
+          </w:tcPr>
+          <w:p>
+            <w:pPr>
+              <w:numPr>
+                <w:numId w:val="0"/>
+              </w:numPr>
+            </w:pPr>
+            <w:r>
+              <w:t>0</w:t>
+            </w:r>
+          </w:p>
+        </w:tc>
+      </w:tr>
+      <w:tr>
+        <w:trPr>
+          <w:trHeight w:val="384" w:hRule="atLeast"/>
+        </w:trPr>
+        <w:tc>
+          <w:tcPr>
+            <w:tcW w:w="1650" w:type="dxa"/>
+            <w:vMerge w:val="continue"/>
+            <w:tcBorders>
+              <w:left w:val="none" w:color="auto" w:sz="0" w:space="0"/>
+              <w:right w:val="none" w:color="auto" w:sz="0" w:space="0"/>
+            </w:tcBorders>
+          </w:tcPr>
+          <w:p>
+            <w:pPr>
+              <w:numPr>
+                <w:numId w:val="0"/>
+              </w:numPr>
+            </w:pPr>
+            <w:bookmarkStart w:id="0" w:name="_GoBack"/>
+            <w:bookmarkEnd w:id="0"/>
+          </w:p>
+        </w:tc>
+        <w:tc>
+          <w:tcPr>
+            <w:tcW w:w="1144" w:type="dxa"/>
+          </w:tcPr>
+          <w:p>
+            <w:pPr>
+              <w:numPr>
+                <w:numId w:val="0"/>
+              </w:numPr>
+            </w:pPr>
+            <w:r>
+              <w:t>message</w:t>
+            </w:r>
+          </w:p>
+        </w:tc>
+        <w:tc>
+          <w:tcPr>
+            <w:tcW w:w="4115" w:type="dxa"/>
+          </w:tcPr>
+          <w:p>
+            <w:pPr>
+              <w:numPr>
+                <w:numId w:val="0"/>
+              </w:numPr>
+            </w:pPr>
+          </w:p>
+        </w:tc>
+      </w:tr>
+    </w:tbl>
+    <w:p>
+      <w:pPr>
+        <w:numPr>
+          <w:numId w:val="0"/>
+        </w:numPr>
+      </w:pPr>
+    </w:p>
+    <w:p>
+      <w:pPr>
+        <w:numPr>
+          <w:numId w:val="0"/>
+        </w:numPr>
+      </w:pPr>
+    </w:p>
+    <w:p>
+      <w:pPr>
+        <w:numPr>
+          <w:numId w:val="0"/>
+        </w:numPr>
+      </w:pPr>
+    </w:p>
+    <w:p>
+      <w:pPr>
+        <w:numPr>
+          <w:numId w:val="0"/>
+        </w:numPr>
+      </w:pPr>
+    </w:p>
+    <w:p>
+      <w:pPr>
+        <w:numPr>
+          <w:numId w:val="0"/>
+        </w:numPr>
+      </w:pPr>
+    </w:p>
+    <w:p>
+      <w:pPr>
+        <w:numPr>
+          <w:numId w:val="0"/>
+        </w:numPr>
+      </w:pPr>
+    </w:p>
+    <w:p>
+      <w:pPr>
+        <w:numPr>
+          <w:numId w:val="0"/>
+        </w:numPr>
+      </w:pPr>
+    </w:p>
+    <w:p>
+      <w:pPr>
+        <w:numPr>
+          <w:numId w:val="0"/>
+        </w:numPr>
+      </w:pPr>
+    </w:p>
     <w:p/>
     <w:p/>
     <w:p/>
@@ -21356,7 +21680,7 @@
         <w:pStyle w:val="5"/>
         <w:numPr>
           <w:ilvl w:val="0"/>
-          <w:numId w:val="13"/>
+          <w:numId w:val="15"/>
         </w:numPr>
         <w:ind w:firstLineChars="0"/>
       </w:pPr>
@@ -21372,7 +21696,7 @@
         <w:pStyle w:val="5"/>
         <w:numPr>
           <w:ilvl w:val="0"/>
-          <w:numId w:val="13"/>
+          <w:numId w:val="15"/>
         </w:numPr>
         <w:ind w:firstLineChars="0"/>
       </w:pPr>
@@ -21388,7 +21712,7 @@
         <w:pStyle w:val="5"/>
         <w:numPr>
           <w:ilvl w:val="0"/>
-          <w:numId w:val="13"/>
+          <w:numId w:val="15"/>
         </w:numPr>
         <w:ind w:firstLineChars="0"/>
       </w:pPr>
@@ -21404,7 +21728,7 @@
         <w:pStyle w:val="5"/>
         <w:numPr>
           <w:ilvl w:val="0"/>
-          <w:numId w:val="13"/>
+          <w:numId w:val="15"/>
         </w:numPr>
         <w:ind w:firstLineChars="0"/>
       </w:pPr>
@@ -21420,7 +21744,7 @@
         <w:pStyle w:val="5"/>
         <w:numPr>
           <w:ilvl w:val="0"/>
-          <w:numId w:val="13"/>
+          <w:numId w:val="15"/>
         </w:numPr>
         <w:ind w:firstLineChars="0"/>
       </w:pPr>
@@ -22114,6 +22438,30 @@
       </w:pPr>
     </w:lvl>
   </w:abstractNum>
+  <w:abstractNum w:abstractNumId="1431505466">
+    <w:nsid w:val="55530A3A"/>
+    <w:multiLevelType w:val="singleLevel"/>
+    <w:tmpl w:val="55530A3A"/>
+    <w:lvl w:ilvl="0" w:tentative="1">
+      <w:start w:val="6"/>
+      <w:numFmt w:val="chineseCounting"/>
+      <w:suff w:val="nothing"/>
+      <w:lvlText w:val="%1."/>
+      <w:lvlJc w:val="left"/>
+    </w:lvl>
+  </w:abstractNum>
+  <w:abstractNum w:abstractNumId="1431505518">
+    <w:nsid w:val="55530A6E"/>
+    <w:multiLevelType w:val="singleLevel"/>
+    <w:tmpl w:val="55530A6E"/>
+    <w:lvl w:ilvl="0" w:tentative="1">
+      <w:start w:val="1"/>
+      <w:numFmt w:val="decimal"/>
+      <w:suff w:val="nothing"/>
+      <w:lvlText w:val="%1."/>
+      <w:lvlJc w:val="left"/>
+    </w:lvl>
+  </w:abstractNum>
   <w:num w:numId="1">
     <w:abstractNumId w:val="821771712"/>
   </w:num>
@@ -22151,6 +22499,12 @@
     <w:abstractNumId w:val="1720745198"/>
   </w:num>
   <w:num w:numId="13">
+    <w:abstractNumId w:val="1431505466"/>
+  </w:num>
+  <w:num w:numId="14">
+    <w:abstractNumId w:val="1431505518"/>
+  </w:num>
+  <w:num w:numId="15">
     <w:abstractNumId w:val="1638796655"/>
   </w:num>
 </w:numbering>

--- a/丛丛网后台接口文档.docx
+++ b/丛丛网后台接口文档.docx
@@ -95,7 +95,9 @@
         </w:tblBorders>
         <w:tblLayout w:type="fixed"/>
         <w:tblCellMar>
+          <w:top w:w="0" w:type="dxa"/>
           <w:left w:w="108" w:type="dxa"/>
+          <w:bottom w:w="0" w:type="dxa"/>
           <w:right w:w="108" w:type="dxa"/>
         </w:tblCellMar>
       </w:tblPr>
@@ -771,7 +773,9 @@
         </w:tblBorders>
         <w:tblLayout w:type="fixed"/>
         <w:tblCellMar>
+          <w:top w:w="0" w:type="dxa"/>
           <w:left w:w="108" w:type="dxa"/>
+          <w:bottom w:w="0" w:type="dxa"/>
           <w:right w:w="108" w:type="dxa"/>
         </w:tblCellMar>
       </w:tblPr>
@@ -930,7 +934,9 @@
         </w:tblBorders>
         <w:tblLayout w:type="fixed"/>
         <w:tblCellMar>
+          <w:top w:w="0" w:type="dxa"/>
           <w:left w:w="108" w:type="dxa"/>
+          <w:bottom w:w="0" w:type="dxa"/>
           <w:right w:w="108" w:type="dxa"/>
         </w:tblCellMar>
       </w:tblPr>
@@ -1299,7 +1305,9 @@
         </w:tblBorders>
         <w:tblLayout w:type="fixed"/>
         <w:tblCellMar>
+          <w:top w:w="0" w:type="dxa"/>
           <w:left w:w="108" w:type="dxa"/>
+          <w:bottom w:w="0" w:type="dxa"/>
           <w:right w:w="108" w:type="dxa"/>
         </w:tblCellMar>
       </w:tblPr>
@@ -1591,7 +1599,9 @@
         </w:tblBorders>
         <w:tblLayout w:type="fixed"/>
         <w:tblCellMar>
+          <w:top w:w="0" w:type="dxa"/>
           <w:left w:w="108" w:type="dxa"/>
+          <w:bottom w:w="0" w:type="dxa"/>
           <w:right w:w="108" w:type="dxa"/>
         </w:tblCellMar>
       </w:tblPr>
@@ -1939,7 +1949,9 @@
         </w:tblBorders>
         <w:tblLayout w:type="fixed"/>
         <w:tblCellMar>
+          <w:top w:w="0" w:type="dxa"/>
           <w:left w:w="108" w:type="dxa"/>
+          <w:bottom w:w="0" w:type="dxa"/>
           <w:right w:w="108" w:type="dxa"/>
         </w:tblCellMar>
       </w:tblPr>
@@ -2346,7 +2358,9 @@
         </w:tblBorders>
         <w:tblLayout w:type="fixed"/>
         <w:tblCellMar>
+          <w:top w:w="0" w:type="dxa"/>
           <w:left w:w="108" w:type="dxa"/>
+          <w:bottom w:w="0" w:type="dxa"/>
           <w:right w:w="108" w:type="dxa"/>
         </w:tblCellMar>
       </w:tblPr>
@@ -3042,7 +3056,9 @@
         </w:tblBorders>
         <w:tblLayout w:type="fixed"/>
         <w:tblCellMar>
+          <w:top w:w="0" w:type="dxa"/>
           <w:left w:w="108" w:type="dxa"/>
+          <w:bottom w:w="0" w:type="dxa"/>
           <w:right w:w="108" w:type="dxa"/>
         </w:tblCellMar>
       </w:tblPr>
@@ -3564,7 +3580,9 @@
         </w:tblBorders>
         <w:tblLayout w:type="fixed"/>
         <w:tblCellMar>
+          <w:top w:w="0" w:type="dxa"/>
           <w:left w:w="108" w:type="dxa"/>
+          <w:bottom w:w="0" w:type="dxa"/>
           <w:right w:w="108" w:type="dxa"/>
         </w:tblCellMar>
       </w:tblPr>
@@ -4509,7 +4527,9 @@
         </w:tblBorders>
         <w:tblLayout w:type="fixed"/>
         <w:tblCellMar>
+          <w:top w:w="0" w:type="dxa"/>
           <w:left w:w="108" w:type="dxa"/>
+          <w:bottom w:w="0" w:type="dxa"/>
           <w:right w:w="108" w:type="dxa"/>
         </w:tblCellMar>
       </w:tblPr>
@@ -4832,7 +4852,9 @@
         </w:tblBorders>
         <w:tblLayout w:type="fixed"/>
         <w:tblCellMar>
+          <w:top w:w="0" w:type="dxa"/>
           <w:left w:w="108" w:type="dxa"/>
+          <w:bottom w:w="0" w:type="dxa"/>
           <w:right w:w="108" w:type="dxa"/>
         </w:tblCellMar>
       </w:tblPr>
@@ -5029,7 +5051,9 @@
         </w:tblBorders>
         <w:tblLayout w:type="fixed"/>
         <w:tblCellMar>
+          <w:top w:w="0" w:type="dxa"/>
           <w:left w:w="108" w:type="dxa"/>
+          <w:bottom w:w="0" w:type="dxa"/>
           <w:right w:w="108" w:type="dxa"/>
         </w:tblCellMar>
       </w:tblPr>
@@ -5237,7 +5261,9 @@
         </w:tblBorders>
         <w:tblLayout w:type="fixed"/>
         <w:tblCellMar>
+          <w:top w:w="0" w:type="dxa"/>
           <w:left w:w="108" w:type="dxa"/>
+          <w:bottom w:w="0" w:type="dxa"/>
           <w:right w:w="108" w:type="dxa"/>
         </w:tblCellMar>
       </w:tblPr>
@@ -5472,7 +5498,9 @@
         </w:tblBorders>
         <w:tblLayout w:type="fixed"/>
         <w:tblCellMar>
+          <w:top w:w="0" w:type="dxa"/>
           <w:left w:w="108" w:type="dxa"/>
+          <w:bottom w:w="0" w:type="dxa"/>
           <w:right w:w="108" w:type="dxa"/>
         </w:tblCellMar>
       </w:tblPr>
@@ -5758,7 +5786,9 @@
         </w:tblBorders>
         <w:tblLayout w:type="fixed"/>
         <w:tblCellMar>
+          <w:top w:w="0" w:type="dxa"/>
           <w:left w:w="108" w:type="dxa"/>
+          <w:bottom w:w="0" w:type="dxa"/>
           <w:right w:w="108" w:type="dxa"/>
         </w:tblCellMar>
       </w:tblPr>
@@ -6057,7 +6087,9 @@
         </w:tblBorders>
         <w:tblLayout w:type="fixed"/>
         <w:tblCellMar>
+          <w:top w:w="0" w:type="dxa"/>
           <w:left w:w="108" w:type="dxa"/>
+          <w:bottom w:w="0" w:type="dxa"/>
           <w:right w:w="108" w:type="dxa"/>
         </w:tblCellMar>
       </w:tblPr>
@@ -6289,7 +6321,9 @@
         </w:tblBorders>
         <w:tblLayout w:type="fixed"/>
         <w:tblCellMar>
+          <w:top w:w="0" w:type="dxa"/>
           <w:left w:w="108" w:type="dxa"/>
+          <w:bottom w:w="0" w:type="dxa"/>
           <w:right w:w="108" w:type="dxa"/>
         </w:tblCellMar>
       </w:tblPr>
@@ -6584,7 +6618,9 @@
         </w:tblBorders>
         <w:tblLayout w:type="fixed"/>
         <w:tblCellMar>
+          <w:top w:w="0" w:type="dxa"/>
           <w:left w:w="108" w:type="dxa"/>
+          <w:bottom w:w="0" w:type="dxa"/>
           <w:right w:w="108" w:type="dxa"/>
         </w:tblCellMar>
       </w:tblPr>
@@ -6929,7 +6965,9 @@
         </w:tblBorders>
         <w:tblLayout w:type="fixed"/>
         <w:tblCellMar>
+          <w:top w:w="0" w:type="dxa"/>
           <w:left w:w="108" w:type="dxa"/>
+          <w:bottom w:w="0" w:type="dxa"/>
           <w:right w:w="108" w:type="dxa"/>
         </w:tblCellMar>
       </w:tblPr>
@@ -7188,7 +7226,9 @@
         </w:tblBorders>
         <w:tblLayout w:type="fixed"/>
         <w:tblCellMar>
+          <w:top w:w="0" w:type="dxa"/>
           <w:left w:w="108" w:type="dxa"/>
+          <w:bottom w:w="0" w:type="dxa"/>
           <w:right w:w="108" w:type="dxa"/>
         </w:tblCellMar>
       </w:tblPr>
@@ -7480,7 +7520,9 @@
         </w:tblBorders>
         <w:tblLayout w:type="fixed"/>
         <w:tblCellMar>
+          <w:top w:w="0" w:type="dxa"/>
           <w:left w:w="108" w:type="dxa"/>
+          <w:bottom w:w="0" w:type="dxa"/>
           <w:right w:w="108" w:type="dxa"/>
         </w:tblCellMar>
       </w:tblPr>
@@ -7776,7 +7818,9 @@
         </w:tblBorders>
         <w:tblLayout w:type="fixed"/>
         <w:tblCellMar>
+          <w:top w:w="0" w:type="dxa"/>
           <w:left w:w="108" w:type="dxa"/>
+          <w:bottom w:w="0" w:type="dxa"/>
           <w:right w:w="108" w:type="dxa"/>
         </w:tblCellMar>
       </w:tblPr>
@@ -8016,7 +8060,9 @@
         </w:tblBorders>
         <w:tblLayout w:type="fixed"/>
         <w:tblCellMar>
+          <w:top w:w="0" w:type="dxa"/>
           <w:left w:w="108" w:type="dxa"/>
+          <w:bottom w:w="0" w:type="dxa"/>
           <w:right w:w="108" w:type="dxa"/>
         </w:tblCellMar>
       </w:tblPr>
@@ -8936,7 +8982,9 @@
         </w:tblBorders>
         <w:tblLayout w:type="fixed"/>
         <w:tblCellMar>
+          <w:top w:w="0" w:type="dxa"/>
           <w:left w:w="108" w:type="dxa"/>
+          <w:bottom w:w="0" w:type="dxa"/>
           <w:right w:w="108" w:type="dxa"/>
         </w:tblCellMar>
       </w:tblPr>
@@ -9378,7 +9426,9 @@
         </w:tblBorders>
         <w:tblLayout w:type="fixed"/>
         <w:tblCellMar>
+          <w:top w:w="0" w:type="dxa"/>
           <w:left w:w="108" w:type="dxa"/>
+          <w:bottom w:w="0" w:type="dxa"/>
           <w:right w:w="108" w:type="dxa"/>
         </w:tblCellMar>
       </w:tblPr>
@@ -10509,7 +10559,9 @@
         </w:tblBorders>
         <w:tblLayout w:type="fixed"/>
         <w:tblCellMar>
+          <w:top w:w="0" w:type="dxa"/>
           <w:left w:w="108" w:type="dxa"/>
+          <w:bottom w:w="0" w:type="dxa"/>
           <w:right w:w="108" w:type="dxa"/>
         </w:tblCellMar>
       </w:tblPr>
@@ -10986,7 +11038,9 @@
         </w:tblBorders>
         <w:tblLayout w:type="fixed"/>
         <w:tblCellMar>
+          <w:top w:w="0" w:type="dxa"/>
           <w:left w:w="108" w:type="dxa"/>
+          <w:bottom w:w="0" w:type="dxa"/>
           <w:right w:w="108" w:type="dxa"/>
         </w:tblCellMar>
       </w:tblPr>
@@ -11142,10 +11196,7 @@
           </w:tcPr>
           <w:p>
             <w:r>
-              <w:t>product</w:t>
-            </w:r>
-            <w:r>
-              <w:t>s表中自增的id</w:t>
+              <w:t>products表中自增的id</w:t>
             </w:r>
             <w:r>
               <w:rPr>
@@ -11555,8 +11606,6 @@
               </w:rPr>
               <w:t>时订单应同时被取消</w:t>
             </w:r>
-            <w:bookmarkStart w:id="0" w:name="_GoBack"/>
-            <w:bookmarkEnd w:id="0"/>
           </w:p>
         </w:tc>
       </w:tr>
@@ -11618,7 +11667,9 @@
         </w:tblBorders>
         <w:tblLayout w:type="fixed"/>
         <w:tblCellMar>
+          <w:top w:w="0" w:type="dxa"/>
           <w:left w:w="108" w:type="dxa"/>
+          <w:bottom w:w="0" w:type="dxa"/>
           <w:right w:w="108" w:type="dxa"/>
         </w:tblCellMar>
       </w:tblPr>
@@ -12065,7 +12116,9 @@
         </w:tblBorders>
         <w:tblLayout w:type="fixed"/>
         <w:tblCellMar>
+          <w:top w:w="0" w:type="dxa"/>
           <w:left w:w="108" w:type="dxa"/>
+          <w:bottom w:w="0" w:type="dxa"/>
           <w:right w:w="108" w:type="dxa"/>
         </w:tblCellMar>
       </w:tblPr>
@@ -12607,12 +12660,19 @@
             <w:vAlign w:val="top"/>
           </w:tcPr>
           <w:p>
+            <w:pPr>
+              <w:rPr>
+                <w:rFonts w:hint="default"/>
+              </w:rPr>
+            </w:pPr>
             <w:r>
               <w:rPr>
                 <w:rFonts w:hint="eastAsia"/>
               </w:rPr>
               <w:t>0表示未付款，1表示已付款，2表示交易成功</w:t>
             </w:r>
+            <w:bookmarkStart w:id="0" w:name="_GoBack"/>
+            <w:bookmarkEnd w:id="0"/>
           </w:p>
         </w:tc>
       </w:tr>
@@ -12828,7 +12888,9 @@
         </w:tblBorders>
         <w:tblLayout w:type="fixed"/>
         <w:tblCellMar>
+          <w:top w:w="0" w:type="dxa"/>
           <w:left w:w="108" w:type="dxa"/>
+          <w:bottom w:w="0" w:type="dxa"/>
           <w:right w:w="108" w:type="dxa"/>
         </w:tblCellMar>
       </w:tblPr>
@@ -13313,7 +13375,9 @@
         </w:tblBorders>
         <w:tblLayout w:type="fixed"/>
         <w:tblCellMar>
+          <w:top w:w="0" w:type="dxa"/>
           <w:left w:w="108" w:type="dxa"/>
+          <w:bottom w:w="0" w:type="dxa"/>
           <w:right w:w="108" w:type="dxa"/>
         </w:tblCellMar>
       </w:tblPr>
@@ -14228,7 +14292,9 @@
         </w:tblBorders>
         <w:tblLayout w:type="fixed"/>
         <w:tblCellMar>
+          <w:top w:w="0" w:type="dxa"/>
           <w:left w:w="108" w:type="dxa"/>
+          <w:bottom w:w="0" w:type="dxa"/>
           <w:right w:w="108" w:type="dxa"/>
         </w:tblCellMar>
       </w:tblPr>
@@ -14721,7 +14787,9 @@
         </w:tblBorders>
         <w:tblLayout w:type="fixed"/>
         <w:tblCellMar>
+          <w:top w:w="0" w:type="dxa"/>
           <w:left w:w="108" w:type="dxa"/>
+          <w:bottom w:w="0" w:type="dxa"/>
           <w:right w:w="108" w:type="dxa"/>
         </w:tblCellMar>
       </w:tblPr>
@@ -15330,7 +15398,9 @@
         </w:tblBorders>
         <w:tblLayout w:type="fixed"/>
         <w:tblCellMar>
+          <w:top w:w="0" w:type="dxa"/>
           <w:left w:w="108" w:type="dxa"/>
+          <w:bottom w:w="0" w:type="dxa"/>
           <w:right w:w="108" w:type="dxa"/>
         </w:tblCellMar>
       </w:tblPr>
@@ -15795,7 +15865,9 @@
         </w:tblBorders>
         <w:tblLayout w:type="fixed"/>
         <w:tblCellMar>
+          <w:top w:w="0" w:type="dxa"/>
           <w:left w:w="108" w:type="dxa"/>
+          <w:bottom w:w="0" w:type="dxa"/>
           <w:right w:w="108" w:type="dxa"/>
         </w:tblCellMar>
       </w:tblPr>
@@ -16246,7 +16318,9 @@
         </w:tblBorders>
         <w:tblLayout w:type="fixed"/>
         <w:tblCellMar>
+          <w:top w:w="0" w:type="dxa"/>
           <w:left w:w="108" w:type="dxa"/>
+          <w:bottom w:w="0" w:type="dxa"/>
           <w:right w:w="108" w:type="dxa"/>
         </w:tblCellMar>
       </w:tblPr>
@@ -16763,7 +16837,9 @@
         </w:tblBorders>
         <w:tblLayout w:type="fixed"/>
         <w:tblCellMar>
+          <w:top w:w="0" w:type="dxa"/>
           <w:left w:w="108" w:type="dxa"/>
+          <w:bottom w:w="0" w:type="dxa"/>
           <w:right w:w="108" w:type="dxa"/>
         </w:tblCellMar>
       </w:tblPr>
@@ -17205,7 +17281,9 @@
         </w:tblBorders>
         <w:tblLayout w:type="fixed"/>
         <w:tblCellMar>
+          <w:top w:w="0" w:type="dxa"/>
           <w:left w:w="108" w:type="dxa"/>
+          <w:bottom w:w="0" w:type="dxa"/>
           <w:right w:w="108" w:type="dxa"/>
         </w:tblCellMar>
       </w:tblPr>
@@ -17686,7 +17764,9 @@
         </w:tblBorders>
         <w:tblLayout w:type="fixed"/>
         <w:tblCellMar>
+          <w:top w:w="0" w:type="dxa"/>
           <w:left w:w="108" w:type="dxa"/>
+          <w:bottom w:w="0" w:type="dxa"/>
           <w:right w:w="108" w:type="dxa"/>
         </w:tblCellMar>
       </w:tblPr>
@@ -18087,7 +18167,9 @@
         </w:tblBorders>
         <w:tblLayout w:type="fixed"/>
         <w:tblCellMar>
+          <w:top w:w="0" w:type="dxa"/>
           <w:left w:w="108" w:type="dxa"/>
+          <w:bottom w:w="0" w:type="dxa"/>
           <w:right w:w="108" w:type="dxa"/>
         </w:tblCellMar>
       </w:tblPr>
@@ -18435,7 +18517,9 @@
         </w:tblBorders>
         <w:tblLayout w:type="fixed"/>
         <w:tblCellMar>
+          <w:top w:w="0" w:type="dxa"/>
           <w:left w:w="108" w:type="dxa"/>
+          <w:bottom w:w="0" w:type="dxa"/>
           <w:right w:w="108" w:type="dxa"/>
         </w:tblCellMar>
       </w:tblPr>
@@ -18710,7 +18794,9 @@
         </w:tblBorders>
         <w:tblLayout w:type="fixed"/>
         <w:tblCellMar>
+          <w:top w:w="0" w:type="dxa"/>
           <w:left w:w="108" w:type="dxa"/>
+          <w:bottom w:w="0" w:type="dxa"/>
           <w:right w:w="108" w:type="dxa"/>
         </w:tblCellMar>
       </w:tblPr>
@@ -18978,7 +19064,9 @@
         </w:tblBorders>
         <w:tblLayout w:type="fixed"/>
         <w:tblCellMar>
+          <w:top w:w="0" w:type="dxa"/>
           <w:left w:w="108" w:type="dxa"/>
+          <w:bottom w:w="0" w:type="dxa"/>
           <w:right w:w="108" w:type="dxa"/>
         </w:tblCellMar>
       </w:tblPr>
@@ -19191,7 +19279,9 @@
         </w:tblBorders>
         <w:tblLayout w:type="fixed"/>
         <w:tblCellMar>
+          <w:top w:w="0" w:type="dxa"/>
           <w:left w:w="108" w:type="dxa"/>
+          <w:bottom w:w="0" w:type="dxa"/>
           <w:right w:w="108" w:type="dxa"/>
         </w:tblCellMar>
       </w:tblPr>
@@ -19305,10 +19395,6 @@
           <w:tcPr>
             <w:tcW w:w="1706" w:type="dxa"/>
             <w:vMerge w:val="continue"/>
-            <w:tcBorders>
-              <w:left w:val="none" w:color="auto" w:sz="0" w:space="0"/>
-              <w:right w:val="none" w:color="auto" w:sz="0" w:space="0"/>
-            </w:tcBorders>
             <w:vAlign w:val="top"/>
           </w:tcPr>
           <w:p/>
@@ -19345,10 +19431,6 @@
           <w:tcPr>
             <w:tcW w:w="1706" w:type="dxa"/>
             <w:vMerge w:val="continue"/>
-            <w:tcBorders>
-              <w:left w:val="none" w:color="auto" w:sz="0" w:space="0"/>
-              <w:right w:val="none" w:color="auto" w:sz="0" w:space="0"/>
-            </w:tcBorders>
             <w:vAlign w:val="top"/>
           </w:tcPr>
           <w:p/>
@@ -19385,10 +19467,6 @@
           <w:tcPr>
             <w:tcW w:w="1706" w:type="dxa"/>
             <w:vMerge w:val="continue"/>
-            <w:tcBorders>
-              <w:left w:val="none" w:color="auto" w:sz="0" w:space="0"/>
-              <w:right w:val="none" w:color="auto" w:sz="0" w:space="0"/>
-            </w:tcBorders>
             <w:vAlign w:val="top"/>
           </w:tcPr>
           <w:p/>
@@ -19425,10 +19503,6 @@
           <w:tcPr>
             <w:tcW w:w="1706" w:type="dxa"/>
             <w:vMerge w:val="continue"/>
-            <w:tcBorders>
-              <w:left w:val="none" w:color="auto" w:sz="0" w:space="0"/>
-              <w:right w:val="none" w:color="auto" w:sz="0" w:space="0"/>
-            </w:tcBorders>
             <w:vAlign w:val="top"/>
           </w:tcPr>
           <w:p/>
@@ -19614,7 +19688,9 @@
         </w:tblBorders>
         <w:tblLayout w:type="fixed"/>
         <w:tblCellMar>
+          <w:top w:w="0" w:type="dxa"/>
           <w:left w:w="108" w:type="dxa"/>
+          <w:bottom w:w="0" w:type="dxa"/>
           <w:right w:w="108" w:type="dxa"/>
         </w:tblCellMar>
       </w:tblPr>
@@ -19728,10 +19804,6 @@
           <w:tcPr>
             <w:tcW w:w="1894" w:type="dxa"/>
             <w:vMerge w:val="continue"/>
-            <w:tcBorders>
-              <w:left w:val="none" w:color="auto" w:sz="0" w:space="0"/>
-              <w:right w:val="none" w:color="auto" w:sz="0" w:space="0"/>
-            </w:tcBorders>
             <w:vAlign w:val="top"/>
           </w:tcPr>
           <w:p/>
@@ -19768,10 +19840,6 @@
           <w:tcPr>
             <w:tcW w:w="1894" w:type="dxa"/>
             <w:vMerge w:val="continue"/>
-            <w:tcBorders>
-              <w:left w:val="none" w:color="auto" w:sz="0" w:space="0"/>
-              <w:right w:val="none" w:color="auto" w:sz="0" w:space="0"/>
-            </w:tcBorders>
             <w:vAlign w:val="top"/>
           </w:tcPr>
           <w:p/>
@@ -19808,10 +19876,6 @@
           <w:tcPr>
             <w:tcW w:w="1894" w:type="dxa"/>
             <w:vMerge w:val="continue"/>
-            <w:tcBorders>
-              <w:left w:val="none" w:color="auto" w:sz="0" w:space="0"/>
-              <w:right w:val="none" w:color="auto" w:sz="0" w:space="0"/>
-            </w:tcBorders>
             <w:vAlign w:val="top"/>
           </w:tcPr>
           <w:p/>
@@ -19848,10 +19912,6 @@
           <w:tcPr>
             <w:tcW w:w="1894" w:type="dxa"/>
             <w:vMerge w:val="continue"/>
-            <w:tcBorders>
-              <w:left w:val="none" w:color="auto" w:sz="0" w:space="0"/>
-              <w:right w:val="none" w:color="auto" w:sz="0" w:space="0"/>
-            </w:tcBorders>
             <w:vAlign w:val="top"/>
           </w:tcPr>
           <w:p/>
@@ -19998,7 +20058,9 @@
         </w:tblBorders>
         <w:tblLayout w:type="fixed"/>
         <w:tblCellMar>
+          <w:top w:w="0" w:type="dxa"/>
           <w:left w:w="108" w:type="dxa"/>
+          <w:bottom w:w="0" w:type="dxa"/>
           <w:right w:w="108" w:type="dxa"/>
         </w:tblCellMar>
       </w:tblPr>
@@ -20207,7 +20269,9 @@
         </w:tblBorders>
         <w:tblLayout w:type="fixed"/>
         <w:tblCellMar>
+          <w:top w:w="0" w:type="dxa"/>
           <w:left w:w="108" w:type="dxa"/>
+          <w:bottom w:w="0" w:type="dxa"/>
           <w:right w:w="108" w:type="dxa"/>
         </w:tblCellMar>
       </w:tblPr>
@@ -20470,7 +20534,9 @@
         </w:tblBorders>
         <w:tblLayout w:type="fixed"/>
         <w:tblCellMar>
+          <w:top w:w="0" w:type="dxa"/>
           <w:left w:w="108" w:type="dxa"/>
+          <w:bottom w:w="0" w:type="dxa"/>
           <w:right w:w="108" w:type="dxa"/>
         </w:tblCellMar>
       </w:tblPr>
@@ -20694,7 +20760,9 @@
         </w:tblBorders>
         <w:tblLayout w:type="fixed"/>
         <w:tblCellMar>
+          <w:top w:w="0" w:type="dxa"/>
           <w:left w:w="108" w:type="dxa"/>
+          <w:bottom w:w="0" w:type="dxa"/>
           <w:right w:w="108" w:type="dxa"/>
         </w:tblCellMar>
       </w:tblPr>
@@ -20932,7 +21000,9 @@
         </w:tblBorders>
         <w:tblLayout w:type="fixed"/>
         <w:tblCellMar>
+          <w:top w:w="0" w:type="dxa"/>
           <w:left w:w="108" w:type="dxa"/>
+          <w:bottom w:w="0" w:type="dxa"/>
           <w:right w:w="108" w:type="dxa"/>
         </w:tblCellMar>
       </w:tblPr>
@@ -21131,7 +21201,9 @@
         </w:tblBorders>
         <w:tblLayout w:type="fixed"/>
         <w:tblCellMar>
+          <w:top w:w="0" w:type="dxa"/>
           <w:left w:w="108" w:type="dxa"/>
+          <w:bottom w:w="0" w:type="dxa"/>
           <w:right w:w="108" w:type="dxa"/>
         </w:tblCellMar>
       </w:tblPr>
@@ -21410,7 +21482,9 @@
         </w:tblBorders>
         <w:tblLayout w:type="fixed"/>
         <w:tblCellMar>
+          <w:top w:w="0" w:type="dxa"/>
           <w:left w:w="108" w:type="dxa"/>
+          <w:bottom w:w="0" w:type="dxa"/>
           <w:right w:w="108" w:type="dxa"/>
         </w:tblCellMar>
       </w:tblPr>
@@ -21733,7 +21807,9 @@
         </w:tblBorders>
         <w:tblLayout w:type="fixed"/>
         <w:tblCellMar>
+          <w:top w:w="0" w:type="dxa"/>
           <w:left w:w="108" w:type="dxa"/>
+          <w:bottom w:w="0" w:type="dxa"/>
           <w:right w:w="108" w:type="dxa"/>
         </w:tblCellMar>
       </w:tblPr>
@@ -22044,336 +22120,6 @@
       <w:suff w:val="nothing"/>
       <w:lvlText w:val="%1."/>
       <w:lvlJc w:val="left"/>
-    </w:lvl>
-  </w:abstractNum>
-  <w:abstractNum w:abstractNumId="1431073431">
-    <w:nsid w:val="554C7297"/>
-    <w:multiLevelType w:val="singleLevel"/>
-    <w:tmpl w:val="554C7297"/>
-    <w:lvl w:ilvl="0" w:tentative="1">
-      <w:start w:val="6"/>
-      <w:numFmt w:val="chineseCounting"/>
-      <w:suff w:val="nothing"/>
-      <w:lvlText w:val="%1."/>
-      <w:lvlJc w:val="left"/>
-    </w:lvl>
-  </w:abstractNum>
-  <w:abstractNum w:abstractNumId="1431073527">
-    <w:nsid w:val="554C72F7"/>
-    <w:multiLevelType w:val="singleLevel"/>
-    <w:tmpl w:val="554C72F7"/>
-    <w:lvl w:ilvl="0" w:tentative="1">
-      <w:start w:val="1"/>
-      <w:numFmt w:val="decimal"/>
-      <w:suff w:val="nothing"/>
-      <w:lvlText w:val="%1."/>
-      <w:lvlJc w:val="left"/>
-    </w:lvl>
-  </w:abstractNum>
-  <w:abstractNum w:abstractNumId="1431313857">
-    <w:nsid w:val="55501DC1"/>
-    <w:multiLevelType w:val="singleLevel"/>
-    <w:tmpl w:val="55501DC1"/>
-    <w:lvl w:ilvl="0" w:tentative="1">
-      <w:start w:val="7"/>
-      <w:numFmt w:val="chineseCounting"/>
-      <w:suff w:val="nothing"/>
-      <w:lvlText w:val="%1."/>
-      <w:lvlJc w:val="left"/>
-    </w:lvl>
-  </w:abstractNum>
-  <w:abstractNum w:abstractNumId="1431314017">
-    <w:nsid w:val="55501E61"/>
-    <w:multiLevelType w:val="singleLevel"/>
-    <w:tmpl w:val="55501E61"/>
-    <w:lvl w:ilvl="0" w:tentative="1">
-      <w:start w:val="1"/>
-      <w:numFmt w:val="decimal"/>
-      <w:suff w:val="nothing"/>
-      <w:lvlText w:val="%1."/>
-      <w:lvlJc w:val="left"/>
-    </w:lvl>
-  </w:abstractNum>
-  <w:abstractNum w:abstractNumId="1431505466">
-    <w:nsid w:val="55530A3A"/>
-    <w:multiLevelType w:val="singleLevel"/>
-    <w:tmpl w:val="55530A3A"/>
-    <w:lvl w:ilvl="0" w:tentative="1">
-      <w:start w:val="6"/>
-      <w:numFmt w:val="chineseCounting"/>
-      <w:suff w:val="nothing"/>
-      <w:lvlText w:val="%1."/>
-      <w:lvlJc w:val="left"/>
-    </w:lvl>
-  </w:abstractNum>
-  <w:abstractNum w:abstractNumId="1431505518">
-    <w:nsid w:val="55530A6E"/>
-    <w:multiLevelType w:val="singleLevel"/>
-    <w:tmpl w:val="55530A6E"/>
-    <w:lvl w:ilvl="0" w:tentative="1">
-      <w:start w:val="1"/>
-      <w:numFmt w:val="decimal"/>
-      <w:suff w:val="nothing"/>
-      <w:lvlText w:val="%1."/>
-      <w:lvlJc w:val="left"/>
-    </w:lvl>
-  </w:abstractNum>
-  <w:abstractNum w:abstractNumId="1495564198">
-    <w:nsid w:val="59247FA6"/>
-    <w:multiLevelType w:val="multilevel"/>
-    <w:tmpl w:val="59247FA6"/>
-    <w:lvl w:ilvl="0" w:tentative="1">
-      <w:start w:val="1"/>
-      <w:numFmt w:val="decimal"/>
-      <w:lvlText w:val="%1."/>
-      <w:lvlJc w:val="left"/>
-      <w:pPr>
-        <w:ind w:left="480" w:hanging="480"/>
-      </w:pPr>
-    </w:lvl>
-    <w:lvl w:ilvl="1" w:tentative="1">
-      <w:start w:val="1"/>
-      <w:numFmt w:val="lowerLetter"/>
-      <w:lvlText w:val="%2)"/>
-      <w:lvlJc w:val="left"/>
-      <w:pPr>
-        <w:ind w:left="960" w:hanging="480"/>
-      </w:pPr>
-    </w:lvl>
-    <w:lvl w:ilvl="2" w:tentative="1">
-      <w:start w:val="1"/>
-      <w:numFmt w:val="lowerRoman"/>
-      <w:lvlText w:val="%3."/>
-      <w:lvlJc w:val="right"/>
-      <w:pPr>
-        <w:ind w:left="1440" w:hanging="480"/>
-      </w:pPr>
-    </w:lvl>
-    <w:lvl w:ilvl="3" w:tentative="1">
-      <w:start w:val="1"/>
-      <w:numFmt w:val="decimal"/>
-      <w:lvlText w:val="%4."/>
-      <w:lvlJc w:val="left"/>
-      <w:pPr>
-        <w:ind w:left="1920" w:hanging="480"/>
-      </w:pPr>
-    </w:lvl>
-    <w:lvl w:ilvl="4" w:tentative="1">
-      <w:start w:val="1"/>
-      <w:numFmt w:val="lowerLetter"/>
-      <w:lvlText w:val="%5)"/>
-      <w:lvlJc w:val="left"/>
-      <w:pPr>
-        <w:ind w:left="2400" w:hanging="480"/>
-      </w:pPr>
-    </w:lvl>
-    <w:lvl w:ilvl="5" w:tentative="1">
-      <w:start w:val="1"/>
-      <w:numFmt w:val="lowerRoman"/>
-      <w:lvlText w:val="%6."/>
-      <w:lvlJc w:val="right"/>
-      <w:pPr>
-        <w:ind w:left="2880" w:hanging="480"/>
-      </w:pPr>
-    </w:lvl>
-    <w:lvl w:ilvl="6" w:tentative="1">
-      <w:start w:val="1"/>
-      <w:numFmt w:val="decimal"/>
-      <w:lvlText w:val="%7."/>
-      <w:lvlJc w:val="left"/>
-      <w:pPr>
-        <w:ind w:left="3360" w:hanging="480"/>
-      </w:pPr>
-    </w:lvl>
-    <w:lvl w:ilvl="7" w:tentative="1">
-      <w:start w:val="1"/>
-      <w:numFmt w:val="lowerLetter"/>
-      <w:lvlText w:val="%8)"/>
-      <w:lvlJc w:val="left"/>
-      <w:pPr>
-        <w:ind w:left="3840" w:hanging="480"/>
-      </w:pPr>
-    </w:lvl>
-    <w:lvl w:ilvl="8" w:tentative="1">
-      <w:start w:val="1"/>
-      <w:numFmt w:val="lowerRoman"/>
-      <w:lvlText w:val="%9."/>
-      <w:lvlJc w:val="right"/>
-      <w:pPr>
-        <w:ind w:left="4320" w:hanging="480"/>
-      </w:pPr>
-    </w:lvl>
-  </w:abstractNum>
-  <w:abstractNum w:abstractNumId="247079541">
-    <w:nsid w:val="0EBA2275"/>
-    <w:multiLevelType w:val="multilevel"/>
-    <w:tmpl w:val="0EBA2275"/>
-    <w:lvl w:ilvl="0" w:tentative="1">
-      <w:start w:val="1"/>
-      <w:numFmt w:val="decimal"/>
-      <w:lvlText w:val="%1."/>
-      <w:lvlJc w:val="left"/>
-      <w:pPr>
-        <w:ind w:left="480" w:hanging="480"/>
-      </w:pPr>
-    </w:lvl>
-    <w:lvl w:ilvl="1" w:tentative="1">
-      <w:start w:val="1"/>
-      <w:numFmt w:val="lowerLetter"/>
-      <w:lvlText w:val="%2)"/>
-      <w:lvlJc w:val="left"/>
-      <w:pPr>
-        <w:ind w:left="960" w:hanging="480"/>
-      </w:pPr>
-    </w:lvl>
-    <w:lvl w:ilvl="2" w:tentative="1">
-      <w:start w:val="1"/>
-      <w:numFmt w:val="lowerRoman"/>
-      <w:lvlText w:val="%3."/>
-      <w:lvlJc w:val="right"/>
-      <w:pPr>
-        <w:ind w:left="1440" w:hanging="480"/>
-      </w:pPr>
-    </w:lvl>
-    <w:lvl w:ilvl="3" w:tentative="1">
-      <w:start w:val="1"/>
-      <w:numFmt w:val="decimal"/>
-      <w:lvlText w:val="%4."/>
-      <w:lvlJc w:val="left"/>
-      <w:pPr>
-        <w:ind w:left="1920" w:hanging="480"/>
-      </w:pPr>
-    </w:lvl>
-    <w:lvl w:ilvl="4" w:tentative="1">
-      <w:start w:val="1"/>
-      <w:numFmt w:val="lowerLetter"/>
-      <w:lvlText w:val="%5)"/>
-      <w:lvlJc w:val="left"/>
-      <w:pPr>
-        <w:ind w:left="2400" w:hanging="480"/>
-      </w:pPr>
-    </w:lvl>
-    <w:lvl w:ilvl="5" w:tentative="1">
-      <w:start w:val="1"/>
-      <w:numFmt w:val="lowerRoman"/>
-      <w:lvlText w:val="%6."/>
-      <w:lvlJc w:val="right"/>
-      <w:pPr>
-        <w:ind w:left="2880" w:hanging="480"/>
-      </w:pPr>
-    </w:lvl>
-    <w:lvl w:ilvl="6" w:tentative="1">
-      <w:start w:val="1"/>
-      <w:numFmt w:val="decimal"/>
-      <w:lvlText w:val="%7."/>
-      <w:lvlJc w:val="left"/>
-      <w:pPr>
-        <w:ind w:left="3360" w:hanging="480"/>
-      </w:pPr>
-    </w:lvl>
-    <w:lvl w:ilvl="7" w:tentative="1">
-      <w:start w:val="1"/>
-      <w:numFmt w:val="lowerLetter"/>
-      <w:lvlText w:val="%8)"/>
-      <w:lvlJc w:val="left"/>
-      <w:pPr>
-        <w:ind w:left="3840" w:hanging="480"/>
-      </w:pPr>
-    </w:lvl>
-    <w:lvl w:ilvl="8" w:tentative="1">
-      <w:start w:val="1"/>
-      <w:numFmt w:val="lowerRoman"/>
-      <w:lvlText w:val="%9."/>
-      <w:lvlJc w:val="right"/>
-      <w:pPr>
-        <w:ind w:left="4320" w:hanging="480"/>
-      </w:pPr>
-    </w:lvl>
-  </w:abstractNum>
-  <w:abstractNum w:abstractNumId="797140221">
-    <w:nsid w:val="2F8364FD"/>
-    <w:multiLevelType w:val="multilevel"/>
-    <w:tmpl w:val="2F8364FD"/>
-    <w:lvl w:ilvl="0" w:tentative="1">
-      <w:start w:val="1"/>
-      <w:numFmt w:val="decimal"/>
-      <w:lvlText w:val="%1."/>
-      <w:lvlJc w:val="left"/>
-      <w:pPr>
-        <w:ind w:left="480" w:hanging="480"/>
-      </w:pPr>
-    </w:lvl>
-    <w:lvl w:ilvl="1" w:tentative="1">
-      <w:start w:val="1"/>
-      <w:numFmt w:val="lowerLetter"/>
-      <w:lvlText w:val="%2)"/>
-      <w:lvlJc w:val="left"/>
-      <w:pPr>
-        <w:ind w:left="960" w:hanging="480"/>
-      </w:pPr>
-    </w:lvl>
-    <w:lvl w:ilvl="2" w:tentative="1">
-      <w:start w:val="1"/>
-      <w:numFmt w:val="lowerRoman"/>
-      <w:lvlText w:val="%3."/>
-      <w:lvlJc w:val="right"/>
-      <w:pPr>
-        <w:ind w:left="1440" w:hanging="480"/>
-      </w:pPr>
-    </w:lvl>
-    <w:lvl w:ilvl="3" w:tentative="1">
-      <w:start w:val="1"/>
-      <w:numFmt w:val="decimal"/>
-      <w:lvlText w:val="%4."/>
-      <w:lvlJc w:val="left"/>
-      <w:pPr>
-        <w:ind w:left="1920" w:hanging="480"/>
-      </w:pPr>
-    </w:lvl>
-    <w:lvl w:ilvl="4" w:tentative="1">
-      <w:start w:val="1"/>
-      <w:numFmt w:val="lowerLetter"/>
-      <w:lvlText w:val="%5)"/>
-      <w:lvlJc w:val="left"/>
-      <w:pPr>
-        <w:ind w:left="2400" w:hanging="480"/>
-      </w:pPr>
-    </w:lvl>
-    <w:lvl w:ilvl="5" w:tentative="1">
-      <w:start w:val="1"/>
-      <w:numFmt w:val="lowerRoman"/>
-      <w:lvlText w:val="%6."/>
-      <w:lvlJc w:val="right"/>
-      <w:pPr>
-        <w:ind w:left="2880" w:hanging="480"/>
-      </w:pPr>
-    </w:lvl>
-    <w:lvl w:ilvl="6" w:tentative="1">
-      <w:start w:val="1"/>
-      <w:numFmt w:val="decimal"/>
-      <w:lvlText w:val="%7."/>
-      <w:lvlJc w:val="left"/>
-      <w:pPr>
-        <w:ind w:left="3360" w:hanging="480"/>
-      </w:pPr>
-    </w:lvl>
-    <w:lvl w:ilvl="7" w:tentative="1">
-      <w:start w:val="1"/>
-      <w:numFmt w:val="lowerLetter"/>
-      <w:lvlText w:val="%8)"/>
-      <w:lvlJc w:val="left"/>
-      <w:pPr>
-        <w:ind w:left="3840" w:hanging="480"/>
-      </w:pPr>
-    </w:lvl>
-    <w:lvl w:ilvl="8" w:tentative="1">
-      <w:start w:val="1"/>
-      <w:numFmt w:val="lowerRoman"/>
-      <w:lvlText w:val="%9."/>
-      <w:lvlJc w:val="right"/>
-      <w:pPr>
-        <w:ind w:left="4320" w:hanging="480"/>
-      </w:pPr>
     </w:lvl>
   </w:abstractNum>
   <w:abstractNum w:abstractNumId="821771712">
@@ -22637,10 +22383,340 @@
       </w:pPr>
     </w:lvl>
   </w:abstractNum>
+  <w:abstractNum w:abstractNumId="1431073431">
+    <w:nsid w:val="554C7297"/>
+    <w:multiLevelType w:val="singleLevel"/>
+    <w:tmpl w:val="554C7297"/>
+    <w:lvl w:ilvl="0" w:tentative="1">
+      <w:start w:val="6"/>
+      <w:numFmt w:val="chineseCounting"/>
+      <w:suff w:val="nothing"/>
+      <w:lvlText w:val="%1."/>
+      <w:lvlJc w:val="left"/>
+    </w:lvl>
+  </w:abstractNum>
+  <w:abstractNum w:abstractNumId="1431073527">
+    <w:nsid w:val="554C72F7"/>
+    <w:multiLevelType w:val="singleLevel"/>
+    <w:tmpl w:val="554C72F7"/>
+    <w:lvl w:ilvl="0" w:tentative="1">
+      <w:start w:val="1"/>
+      <w:numFmt w:val="decimal"/>
+      <w:suff w:val="nothing"/>
+      <w:lvlText w:val="%1."/>
+      <w:lvlJc w:val="left"/>
+    </w:lvl>
+  </w:abstractNum>
+  <w:abstractNum w:abstractNumId="1431313857">
+    <w:nsid w:val="55501DC1"/>
+    <w:multiLevelType w:val="singleLevel"/>
+    <w:tmpl w:val="55501DC1"/>
+    <w:lvl w:ilvl="0" w:tentative="1">
+      <w:start w:val="7"/>
+      <w:numFmt w:val="chineseCounting"/>
+      <w:suff w:val="nothing"/>
+      <w:lvlText w:val="%1."/>
+      <w:lvlJc w:val="left"/>
+    </w:lvl>
+  </w:abstractNum>
+  <w:abstractNum w:abstractNumId="1431314017">
+    <w:nsid w:val="55501E61"/>
+    <w:multiLevelType w:val="singleLevel"/>
+    <w:tmpl w:val="55501E61"/>
+    <w:lvl w:ilvl="0" w:tentative="1">
+      <w:start w:val="1"/>
+      <w:numFmt w:val="decimal"/>
+      <w:suff w:val="nothing"/>
+      <w:lvlText w:val="%1."/>
+      <w:lvlJc w:val="left"/>
+    </w:lvl>
+  </w:abstractNum>
+  <w:abstractNum w:abstractNumId="1431505466">
+    <w:nsid w:val="55530A3A"/>
+    <w:multiLevelType w:val="singleLevel"/>
+    <w:tmpl w:val="55530A3A"/>
+    <w:lvl w:ilvl="0" w:tentative="1">
+      <w:start w:val="6"/>
+      <w:numFmt w:val="chineseCounting"/>
+      <w:suff w:val="nothing"/>
+      <w:lvlText w:val="%1."/>
+      <w:lvlJc w:val="left"/>
+    </w:lvl>
+  </w:abstractNum>
+  <w:abstractNum w:abstractNumId="1431505518">
+    <w:nsid w:val="55530A6E"/>
+    <w:multiLevelType w:val="singleLevel"/>
+    <w:tmpl w:val="55530A6E"/>
+    <w:lvl w:ilvl="0" w:tentative="1">
+      <w:start w:val="1"/>
+      <w:numFmt w:val="decimal"/>
+      <w:suff w:val="nothing"/>
+      <w:lvlText w:val="%1."/>
+      <w:lvlJc w:val="left"/>
+    </w:lvl>
+  </w:abstractNum>
+  <w:abstractNum w:abstractNumId="1495564198">
+    <w:nsid w:val="59247FA6"/>
+    <w:multiLevelType w:val="multilevel"/>
+    <w:tmpl w:val="59247FA6"/>
+    <w:lvl w:ilvl="0" w:tentative="1">
+      <w:start w:val="1"/>
+      <w:numFmt w:val="decimal"/>
+      <w:lvlText w:val="%1."/>
+      <w:lvlJc w:val="left"/>
+      <w:pPr>
+        <w:ind w:left="480" w:hanging="480"/>
+      </w:pPr>
+    </w:lvl>
+    <w:lvl w:ilvl="1" w:tentative="1">
+      <w:start w:val="1"/>
+      <w:numFmt w:val="lowerLetter"/>
+      <w:lvlText w:val="%2)"/>
+      <w:lvlJc w:val="left"/>
+      <w:pPr>
+        <w:ind w:left="960" w:hanging="480"/>
+      </w:pPr>
+    </w:lvl>
+    <w:lvl w:ilvl="2" w:tentative="1">
+      <w:start w:val="1"/>
+      <w:numFmt w:val="lowerRoman"/>
+      <w:lvlText w:val="%3."/>
+      <w:lvlJc w:val="right"/>
+      <w:pPr>
+        <w:ind w:left="1440" w:hanging="480"/>
+      </w:pPr>
+    </w:lvl>
+    <w:lvl w:ilvl="3" w:tentative="1">
+      <w:start w:val="1"/>
+      <w:numFmt w:val="decimal"/>
+      <w:lvlText w:val="%4."/>
+      <w:lvlJc w:val="left"/>
+      <w:pPr>
+        <w:ind w:left="1920" w:hanging="480"/>
+      </w:pPr>
+    </w:lvl>
+    <w:lvl w:ilvl="4" w:tentative="1">
+      <w:start w:val="1"/>
+      <w:numFmt w:val="lowerLetter"/>
+      <w:lvlText w:val="%5)"/>
+      <w:lvlJc w:val="left"/>
+      <w:pPr>
+        <w:ind w:left="2400" w:hanging="480"/>
+      </w:pPr>
+    </w:lvl>
+    <w:lvl w:ilvl="5" w:tentative="1">
+      <w:start w:val="1"/>
+      <w:numFmt w:val="lowerRoman"/>
+      <w:lvlText w:val="%6."/>
+      <w:lvlJc w:val="right"/>
+      <w:pPr>
+        <w:ind w:left="2880" w:hanging="480"/>
+      </w:pPr>
+    </w:lvl>
+    <w:lvl w:ilvl="6" w:tentative="1">
+      <w:start w:val="1"/>
+      <w:numFmt w:val="decimal"/>
+      <w:lvlText w:val="%7."/>
+      <w:lvlJc w:val="left"/>
+      <w:pPr>
+        <w:ind w:left="3360" w:hanging="480"/>
+      </w:pPr>
+    </w:lvl>
+    <w:lvl w:ilvl="7" w:tentative="1">
+      <w:start w:val="1"/>
+      <w:numFmt w:val="lowerLetter"/>
+      <w:lvlText w:val="%8)"/>
+      <w:lvlJc w:val="left"/>
+      <w:pPr>
+        <w:ind w:left="3840" w:hanging="480"/>
+      </w:pPr>
+    </w:lvl>
+    <w:lvl w:ilvl="8" w:tentative="1">
+      <w:start w:val="1"/>
+      <w:numFmt w:val="lowerRoman"/>
+      <w:lvlText w:val="%9."/>
+      <w:lvlJc w:val="right"/>
+      <w:pPr>
+        <w:ind w:left="4320" w:hanging="480"/>
+      </w:pPr>
+    </w:lvl>
+  </w:abstractNum>
   <w:abstractNum w:abstractNumId="1720745198">
     <w:nsid w:val="66907CEE"/>
     <w:multiLevelType w:val="multilevel"/>
     <w:tmpl w:val="66907CEE"/>
+    <w:lvl w:ilvl="0" w:tentative="1">
+      <w:start w:val="1"/>
+      <w:numFmt w:val="decimal"/>
+      <w:lvlText w:val="%1."/>
+      <w:lvlJc w:val="left"/>
+      <w:pPr>
+        <w:ind w:left="480" w:hanging="480"/>
+      </w:pPr>
+    </w:lvl>
+    <w:lvl w:ilvl="1" w:tentative="1">
+      <w:start w:val="1"/>
+      <w:numFmt w:val="lowerLetter"/>
+      <w:lvlText w:val="%2)"/>
+      <w:lvlJc w:val="left"/>
+      <w:pPr>
+        <w:ind w:left="960" w:hanging="480"/>
+      </w:pPr>
+    </w:lvl>
+    <w:lvl w:ilvl="2" w:tentative="1">
+      <w:start w:val="1"/>
+      <w:numFmt w:val="lowerRoman"/>
+      <w:lvlText w:val="%3."/>
+      <w:lvlJc w:val="right"/>
+      <w:pPr>
+        <w:ind w:left="1440" w:hanging="480"/>
+      </w:pPr>
+    </w:lvl>
+    <w:lvl w:ilvl="3" w:tentative="1">
+      <w:start w:val="1"/>
+      <w:numFmt w:val="decimal"/>
+      <w:lvlText w:val="%4."/>
+      <w:lvlJc w:val="left"/>
+      <w:pPr>
+        <w:ind w:left="1920" w:hanging="480"/>
+      </w:pPr>
+    </w:lvl>
+    <w:lvl w:ilvl="4" w:tentative="1">
+      <w:start w:val="1"/>
+      <w:numFmt w:val="lowerLetter"/>
+      <w:lvlText w:val="%5)"/>
+      <w:lvlJc w:val="left"/>
+      <w:pPr>
+        <w:ind w:left="2400" w:hanging="480"/>
+      </w:pPr>
+    </w:lvl>
+    <w:lvl w:ilvl="5" w:tentative="1">
+      <w:start w:val="1"/>
+      <w:numFmt w:val="lowerRoman"/>
+      <w:lvlText w:val="%6."/>
+      <w:lvlJc w:val="right"/>
+      <w:pPr>
+        <w:ind w:left="2880" w:hanging="480"/>
+      </w:pPr>
+    </w:lvl>
+    <w:lvl w:ilvl="6" w:tentative="1">
+      <w:start w:val="1"/>
+      <w:numFmt w:val="decimal"/>
+      <w:lvlText w:val="%7."/>
+      <w:lvlJc w:val="left"/>
+      <w:pPr>
+        <w:ind w:left="3360" w:hanging="480"/>
+      </w:pPr>
+    </w:lvl>
+    <w:lvl w:ilvl="7" w:tentative="1">
+      <w:start w:val="1"/>
+      <w:numFmt w:val="lowerLetter"/>
+      <w:lvlText w:val="%8)"/>
+      <w:lvlJc w:val="left"/>
+      <w:pPr>
+        <w:ind w:left="3840" w:hanging="480"/>
+      </w:pPr>
+    </w:lvl>
+    <w:lvl w:ilvl="8" w:tentative="1">
+      <w:start w:val="1"/>
+      <w:numFmt w:val="lowerRoman"/>
+      <w:lvlText w:val="%9."/>
+      <w:lvlJc w:val="right"/>
+      <w:pPr>
+        <w:ind w:left="4320" w:hanging="480"/>
+      </w:pPr>
+    </w:lvl>
+  </w:abstractNum>
+  <w:abstractNum w:abstractNumId="247079541">
+    <w:nsid w:val="0EBA2275"/>
+    <w:multiLevelType w:val="multilevel"/>
+    <w:tmpl w:val="0EBA2275"/>
+    <w:lvl w:ilvl="0" w:tentative="1">
+      <w:start w:val="1"/>
+      <w:numFmt w:val="decimal"/>
+      <w:lvlText w:val="%1."/>
+      <w:lvlJc w:val="left"/>
+      <w:pPr>
+        <w:ind w:left="480" w:hanging="480"/>
+      </w:pPr>
+    </w:lvl>
+    <w:lvl w:ilvl="1" w:tentative="1">
+      <w:start w:val="1"/>
+      <w:numFmt w:val="lowerLetter"/>
+      <w:lvlText w:val="%2)"/>
+      <w:lvlJc w:val="left"/>
+      <w:pPr>
+        <w:ind w:left="960" w:hanging="480"/>
+      </w:pPr>
+    </w:lvl>
+    <w:lvl w:ilvl="2" w:tentative="1">
+      <w:start w:val="1"/>
+      <w:numFmt w:val="lowerRoman"/>
+      <w:lvlText w:val="%3."/>
+      <w:lvlJc w:val="right"/>
+      <w:pPr>
+        <w:ind w:left="1440" w:hanging="480"/>
+      </w:pPr>
+    </w:lvl>
+    <w:lvl w:ilvl="3" w:tentative="1">
+      <w:start w:val="1"/>
+      <w:numFmt w:val="decimal"/>
+      <w:lvlText w:val="%4."/>
+      <w:lvlJc w:val="left"/>
+      <w:pPr>
+        <w:ind w:left="1920" w:hanging="480"/>
+      </w:pPr>
+    </w:lvl>
+    <w:lvl w:ilvl="4" w:tentative="1">
+      <w:start w:val="1"/>
+      <w:numFmt w:val="lowerLetter"/>
+      <w:lvlText w:val="%5)"/>
+      <w:lvlJc w:val="left"/>
+      <w:pPr>
+        <w:ind w:left="2400" w:hanging="480"/>
+      </w:pPr>
+    </w:lvl>
+    <w:lvl w:ilvl="5" w:tentative="1">
+      <w:start w:val="1"/>
+      <w:numFmt w:val="lowerRoman"/>
+      <w:lvlText w:val="%6."/>
+      <w:lvlJc w:val="right"/>
+      <w:pPr>
+        <w:ind w:left="2880" w:hanging="480"/>
+      </w:pPr>
+    </w:lvl>
+    <w:lvl w:ilvl="6" w:tentative="1">
+      <w:start w:val="1"/>
+      <w:numFmt w:val="decimal"/>
+      <w:lvlText w:val="%7."/>
+      <w:lvlJc w:val="left"/>
+      <w:pPr>
+        <w:ind w:left="3360" w:hanging="480"/>
+      </w:pPr>
+    </w:lvl>
+    <w:lvl w:ilvl="7" w:tentative="1">
+      <w:start w:val="1"/>
+      <w:numFmt w:val="lowerLetter"/>
+      <w:lvlText w:val="%8)"/>
+      <w:lvlJc w:val="left"/>
+      <w:pPr>
+        <w:ind w:left="3840" w:hanging="480"/>
+      </w:pPr>
+    </w:lvl>
+    <w:lvl w:ilvl="8" w:tentative="1">
+      <w:start w:val="1"/>
+      <w:numFmt w:val="lowerRoman"/>
+      <w:lvlText w:val="%9."/>
+      <w:lvlJc w:val="right"/>
+      <w:pPr>
+        <w:ind w:left="4320" w:hanging="480"/>
+      </w:pPr>
+    </w:lvl>
+  </w:abstractNum>
+  <w:abstractNum w:abstractNumId="797140221">
+    <w:nsid w:val="2F8364FD"/>
+    <w:multiLevelType w:val="multilevel"/>
+    <w:tmpl w:val="2F8364FD"/>
     <w:lvl w:ilvl="0" w:tentative="1">
       <w:start w:val="1"/>
       <w:numFmt w:val="decimal"/>
@@ -22847,7 +22923,7 @@
     <w:lsdException w:qFormat="1" w:unhideWhenUsed="0" w:uiPriority="10" w:semiHidden="0" w:name="Title"/>
     <w:lsdException w:uiPriority="0" w:name="Closing"/>
     <w:lsdException w:uiPriority="0" w:name="Signature"/>
-    <w:lsdException w:uiPriority="1" w:name="Default Paragraph Font"/>
+    <w:lsdException w:uiPriority="1" w:semiHidden="0" w:name="Default Paragraph Font"/>
     <w:lsdException w:uiPriority="0" w:name="Body Text"/>
     <w:lsdException w:uiPriority="0" w:name="Body Text Indent"/>
     <w:lsdException w:uiPriority="0" w:name="List Continue"/>
@@ -22885,7 +22961,7 @@
     <w:lsdException w:uiPriority="0" w:name="HTML Sample"/>
     <w:lsdException w:uiPriority="0" w:name="HTML Typewriter"/>
     <w:lsdException w:uiPriority="0" w:name="HTML Variable"/>
-    <w:lsdException w:uiPriority="99" w:name="Normal Table"/>
+    <w:lsdException w:uiPriority="99" w:semiHidden="0" w:name="Normal Table"/>
     <w:lsdException w:uiPriority="0" w:name="annotation subject"/>
     <w:lsdException w:uiPriority="0" w:name="Table Simple 1"/>
     <w:lsdException w:uiPriority="0" w:name="Table Simple 2"/>

--- a/丛丛网后台接口文档.docx
+++ b/丛丛网后台接口文档.docx
@@ -316,6 +316,12 @@
             <w:insideV w:val="single" w:color="auto" w:sz="4" w:space="0"/>
           </w:tblBorders>
           <w:tblLayout w:type="fixed"/>
+          <w:tblCellMar>
+            <w:top w:w="0" w:type="dxa"/>
+            <w:left w:w="108" w:type="dxa"/>
+            <w:bottom w:w="0" w:type="dxa"/>
+            <w:right w:w="108" w:type="dxa"/>
+          </w:tblCellMar>
         </w:tblPrEx>
         <w:tc>
           <w:tcPr>
@@ -605,6 +611,12 @@
             <w:insideV w:val="single" w:color="auto" w:sz="4" w:space="0"/>
           </w:tblBorders>
           <w:tblLayout w:type="fixed"/>
+          <w:tblCellMar>
+            <w:top w:w="0" w:type="dxa"/>
+            <w:left w:w="108" w:type="dxa"/>
+            <w:bottom w:w="0" w:type="dxa"/>
+            <w:right w:w="108" w:type="dxa"/>
+          </w:tblCellMar>
         </w:tblPrEx>
         <w:tc>
           <w:tcPr>
@@ -886,6 +898,12 @@
             <w:insideV w:val="single" w:color="auto" w:sz="4" w:space="0"/>
           </w:tblBorders>
           <w:tblLayout w:type="fixed"/>
+          <w:tblCellMar>
+            <w:top w:w="0" w:type="dxa"/>
+            <w:left w:w="108" w:type="dxa"/>
+            <w:bottom w:w="0" w:type="dxa"/>
+            <w:right w:w="108" w:type="dxa"/>
+          </w:tblCellMar>
         </w:tblPrEx>
         <w:tc>
           <w:tcPr>
@@ -1015,6 +1033,14 @@
       </w:tr>
       <w:tr>
         <w:tblPrEx>
+          <w:tblBorders>
+            <w:top w:val="single" w:color="auto" w:sz="4" w:space="0"/>
+            <w:left w:val="single" w:color="auto" w:sz="4" w:space="0"/>
+            <w:bottom w:val="single" w:color="auto" w:sz="4" w:space="0"/>
+            <w:right w:val="single" w:color="auto" w:sz="4" w:space="0"/>
+            <w:insideH w:val="single" w:color="auto" w:sz="4" w:space="0"/>
+            <w:insideV w:val="single" w:color="auto" w:sz="4" w:space="0"/>
+          </w:tblBorders>
           <w:tblLayout w:type="fixed"/>
           <w:tblCellMar>
             <w:top w:w="0" w:type="dxa"/>
@@ -1239,6 +1265,14 @@
       </w:tr>
       <w:tr>
         <w:tblPrEx>
+          <w:tblBorders>
+            <w:top w:val="single" w:color="auto" w:sz="4" w:space="0"/>
+            <w:left w:val="single" w:color="auto" w:sz="4" w:space="0"/>
+            <w:bottom w:val="single" w:color="auto" w:sz="4" w:space="0"/>
+            <w:right w:val="single" w:color="auto" w:sz="4" w:space="0"/>
+            <w:insideH w:val="single" w:color="auto" w:sz="4" w:space="0"/>
+            <w:insideV w:val="single" w:color="auto" w:sz="4" w:space="0"/>
+          </w:tblBorders>
           <w:tblLayout w:type="fixed"/>
           <w:tblCellMar>
             <w:top w:w="0" w:type="dxa"/>
@@ -1724,6 +1758,14 @@
       </w:tr>
       <w:tr>
         <w:tblPrEx>
+          <w:tblBorders>
+            <w:top w:val="single" w:color="auto" w:sz="4" w:space="0"/>
+            <w:left w:val="single" w:color="auto" w:sz="4" w:space="0"/>
+            <w:bottom w:val="single" w:color="auto" w:sz="4" w:space="0"/>
+            <w:right w:val="single" w:color="auto" w:sz="4" w:space="0"/>
+            <w:insideH w:val="single" w:color="auto" w:sz="4" w:space="0"/>
+            <w:insideV w:val="single" w:color="auto" w:sz="4" w:space="0"/>
+          </w:tblBorders>
           <w:tblLayout w:type="fixed"/>
           <w:tblCellMar>
             <w:top w:w="0" w:type="dxa"/>
@@ -1834,6 +1876,14 @@
       </w:tr>
       <w:tr>
         <w:tblPrEx>
+          <w:tblBorders>
+            <w:top w:val="single" w:color="auto" w:sz="4" w:space="0"/>
+            <w:left w:val="single" w:color="auto" w:sz="4" w:space="0"/>
+            <w:bottom w:val="single" w:color="auto" w:sz="4" w:space="0"/>
+            <w:right w:val="single" w:color="auto" w:sz="4" w:space="0"/>
+            <w:insideH w:val="single" w:color="auto" w:sz="4" w:space="0"/>
+            <w:insideV w:val="single" w:color="auto" w:sz="4" w:space="0"/>
+          </w:tblBorders>
           <w:tblLayout w:type="fixed"/>
           <w:tblCellMar>
             <w:top w:w="0" w:type="dxa"/>
@@ -2087,6 +2137,14 @@
       </w:tr>
       <w:tr>
         <w:tblPrEx>
+          <w:tblBorders>
+            <w:top w:val="single" w:color="auto" w:sz="4" w:space="0"/>
+            <w:left w:val="single" w:color="auto" w:sz="4" w:space="0"/>
+            <w:bottom w:val="single" w:color="auto" w:sz="4" w:space="0"/>
+            <w:right w:val="single" w:color="auto" w:sz="4" w:space="0"/>
+            <w:insideH w:val="single" w:color="auto" w:sz="4" w:space="0"/>
+            <w:insideV w:val="single" w:color="auto" w:sz="4" w:space="0"/>
+          </w:tblBorders>
           <w:tblLayout w:type="fixed"/>
           <w:tblCellMar>
             <w:top w:w="0" w:type="dxa"/>
@@ -2548,6 +2606,14 @@
       </w:tr>
       <w:tr>
         <w:tblPrEx>
+          <w:tblBorders>
+            <w:top w:val="single" w:color="auto" w:sz="4" w:space="0"/>
+            <w:left w:val="single" w:color="auto" w:sz="4" w:space="0"/>
+            <w:bottom w:val="single" w:color="auto" w:sz="4" w:space="0"/>
+            <w:right w:val="single" w:color="auto" w:sz="4" w:space="0"/>
+            <w:insideH w:val="single" w:color="auto" w:sz="4" w:space="0"/>
+            <w:insideV w:val="single" w:color="auto" w:sz="4" w:space="0"/>
+          </w:tblBorders>
           <w:tblLayout w:type="fixed"/>
           <w:tblCellMar>
             <w:top w:w="0" w:type="dxa"/>
@@ -4162,6 +4228,20 @@
               </w:rPr>
               <w:t>4-20之间的字符串</w:t>
             </w:r>
+            <w:r>
+              <w:rPr>
+                <w:rFonts w:hint="default"/>
+              </w:rPr>
+              <w:t>(新旧密码不可以相同</w:t>
+            </w:r>
+            <w:bookmarkStart w:id="0" w:name="_GoBack"/>
+            <w:bookmarkEnd w:id="0"/>
+            <w:r>
+              <w:rPr>
+                <w:rFonts w:hint="default"/>
+              </w:rPr>
+              <w:t>)</w:t>
+            </w:r>
           </w:p>
         </w:tc>
       </w:tr>
@@ -6153,6 +6233,14 @@
       </w:tr>
       <w:tr>
         <w:tblPrEx>
+          <w:tblBorders>
+            <w:top w:val="single" w:color="auto" w:sz="4" w:space="0"/>
+            <w:left w:val="single" w:color="auto" w:sz="4" w:space="0"/>
+            <w:bottom w:val="single" w:color="auto" w:sz="4" w:space="0"/>
+            <w:right w:val="single" w:color="auto" w:sz="4" w:space="0"/>
+            <w:insideH w:val="single" w:color="auto" w:sz="4" w:space="0"/>
+            <w:insideV w:val="single" w:color="auto" w:sz="4" w:space="0"/>
+          </w:tblBorders>
           <w:tblLayout w:type="fixed"/>
           <w:tblCellMar>
             <w:top w:w="0" w:type="dxa"/>
@@ -6299,6 +6387,15 @@
         </w:tc>
       </w:tr>
     </w:tbl>
+    <w:p>
+      <w:pPr>
+        <w:widowControl w:val="0"/>
+        <w:numPr>
+          <w:numId w:val="0"/>
+        </w:numPr>
+        <w:jc w:val="both"/>
+      </w:pPr>
+    </w:p>
     <w:p>
       <w:pPr>
         <w:numPr>
@@ -6306,6 +6403,623 @@
           <w:numId w:val="2"/>
         </w:numPr>
       </w:pPr>
+      <w:r>
+        <w:t>编辑关于我</w:t>
+      </w:r>
+      <w:r>
+        <w:t>(炜琪添加)</w:t>
+      </w:r>
+    </w:p>
+    <w:tbl>
+      <w:tblPr>
+        <w:tblStyle w:val="3"/>
+        <w:tblW w:w="5940" w:type="dxa"/>
+        <w:tblInd w:w="125" w:type="dxa"/>
+        <w:tblBorders>
+          <w:top w:val="single" w:color="auto" w:sz="4" w:space="0"/>
+          <w:left w:val="single" w:color="auto" w:sz="4" w:space="0"/>
+          <w:bottom w:val="single" w:color="auto" w:sz="4" w:space="0"/>
+          <w:right w:val="single" w:color="auto" w:sz="4" w:space="0"/>
+          <w:insideH w:val="single" w:color="auto" w:sz="4" w:space="0"/>
+          <w:insideV w:val="single" w:color="auto" w:sz="4" w:space="0"/>
+        </w:tblBorders>
+        <w:tblLayout w:type="fixed"/>
+        <w:tblCellMar>
+          <w:top w:w="0" w:type="dxa"/>
+          <w:left w:w="108" w:type="dxa"/>
+          <w:bottom w:w="0" w:type="dxa"/>
+          <w:right w:w="108" w:type="dxa"/>
+        </w:tblCellMar>
+      </w:tblPr>
+      <w:tblGrid>
+        <w:gridCol w:w="1910"/>
+        <w:gridCol w:w="1700"/>
+        <w:gridCol w:w="2330"/>
+      </w:tblGrid>
+      <w:tr>
+        <w:tblPrEx>
+          <w:tblBorders>
+            <w:top w:val="single" w:color="auto" w:sz="4" w:space="0"/>
+            <w:left w:val="single" w:color="auto" w:sz="4" w:space="0"/>
+            <w:bottom w:val="single" w:color="auto" w:sz="4" w:space="0"/>
+            <w:right w:val="single" w:color="auto" w:sz="4" w:space="0"/>
+            <w:insideH w:val="single" w:color="auto" w:sz="4" w:space="0"/>
+            <w:insideV w:val="single" w:color="auto" w:sz="4" w:space="0"/>
+          </w:tblBorders>
+          <w:tblLayout w:type="fixed"/>
+          <w:tblCellMar>
+            <w:top w:w="0" w:type="dxa"/>
+            <w:left w:w="108" w:type="dxa"/>
+            <w:bottom w:w="0" w:type="dxa"/>
+            <w:right w:w="108" w:type="dxa"/>
+          </w:tblCellMar>
+        </w:tblPrEx>
+        <w:trPr>
+          <w:trHeight w:val="330" w:hRule="atLeast"/>
+        </w:trPr>
+        <w:tc>
+          <w:tcPr>
+            <w:tcW w:w="1910" w:type="dxa"/>
+            <w:vAlign w:val="top"/>
+          </w:tcPr>
+          <w:p>
+            <w:r>
+              <w:t>http请求方式</w:t>
+            </w:r>
+          </w:p>
+        </w:tc>
+        <w:tc>
+          <w:tcPr>
+            <w:tcW w:w="4030" w:type="dxa"/>
+            <w:gridSpan w:val="2"/>
+            <w:vAlign w:val="top"/>
+          </w:tcPr>
+          <w:p>
+            <w:r>
+              <w:t>post</w:t>
+            </w:r>
+          </w:p>
+        </w:tc>
+      </w:tr>
+      <w:tr>
+        <w:tblPrEx>
+          <w:tblBorders>
+            <w:top w:val="single" w:color="auto" w:sz="4" w:space="0"/>
+            <w:left w:val="single" w:color="auto" w:sz="4" w:space="0"/>
+            <w:bottom w:val="single" w:color="auto" w:sz="4" w:space="0"/>
+            <w:right w:val="single" w:color="auto" w:sz="4" w:space="0"/>
+            <w:insideH w:val="single" w:color="auto" w:sz="4" w:space="0"/>
+            <w:insideV w:val="single" w:color="auto" w:sz="4" w:space="0"/>
+          </w:tblBorders>
+          <w:tblLayout w:type="fixed"/>
+          <w:tblCellMar>
+            <w:top w:w="0" w:type="dxa"/>
+            <w:left w:w="108" w:type="dxa"/>
+            <w:bottom w:w="0" w:type="dxa"/>
+            <w:right w:w="108" w:type="dxa"/>
+          </w:tblCellMar>
+        </w:tblPrEx>
+        <w:trPr>
+          <w:trHeight w:val="330" w:hRule="atLeast"/>
+        </w:trPr>
+        <w:tc>
+          <w:tcPr>
+            <w:tcW w:w="1910" w:type="dxa"/>
+            <w:vAlign w:val="top"/>
+          </w:tcPr>
+          <w:p>
+            <w:r>
+              <w:t>请求url</w:t>
+            </w:r>
+          </w:p>
+        </w:tc>
+        <w:tc>
+          <w:tcPr>
+            <w:tcW w:w="4030" w:type="dxa"/>
+            <w:gridSpan w:val="2"/>
+            <w:vAlign w:val="top"/>
+          </w:tcPr>
+          <w:p>
+            <w:r>
+              <w:t>/user/</w:t>
+            </w:r>
+            <w:r>
+              <w:t>updateAbout</w:t>
+            </w:r>
+          </w:p>
+        </w:tc>
+      </w:tr>
+      <w:tr>
+        <w:tblPrEx>
+          <w:tblBorders>
+            <w:top w:val="single" w:color="auto" w:sz="4" w:space="0"/>
+            <w:left w:val="single" w:color="auto" w:sz="4" w:space="0"/>
+            <w:bottom w:val="single" w:color="auto" w:sz="4" w:space="0"/>
+            <w:right w:val="single" w:color="auto" w:sz="4" w:space="0"/>
+            <w:insideH w:val="single" w:color="auto" w:sz="4" w:space="0"/>
+            <w:insideV w:val="single" w:color="auto" w:sz="4" w:space="0"/>
+          </w:tblBorders>
+          <w:tblLayout w:type="fixed"/>
+          <w:tblCellMar>
+            <w:top w:w="0" w:type="dxa"/>
+            <w:left w:w="108" w:type="dxa"/>
+            <w:bottom w:w="0" w:type="dxa"/>
+            <w:right w:w="108" w:type="dxa"/>
+          </w:tblCellMar>
+        </w:tblPrEx>
+        <w:trPr>
+          <w:trHeight w:val="330" w:hRule="atLeast"/>
+        </w:trPr>
+        <w:tc>
+          <w:tcPr>
+            <w:tcW w:w="1910" w:type="dxa"/>
+            <w:vAlign w:val="top"/>
+          </w:tcPr>
+          <w:p>
+            <w:r>
+              <w:t>请求参数</w:t>
+            </w:r>
+          </w:p>
+        </w:tc>
+        <w:tc>
+          <w:tcPr>
+            <w:tcW w:w="1700" w:type="dxa"/>
+            <w:vAlign w:val="top"/>
+          </w:tcPr>
+          <w:p>
+            <w:r>
+              <w:t>content</w:t>
+            </w:r>
+          </w:p>
+        </w:tc>
+        <w:tc>
+          <w:tcPr>
+            <w:tcW w:w="2330" w:type="dxa"/>
+            <w:vAlign w:val="top"/>
+          </w:tcPr>
+          <w:p>
+            <w:r>
+              <w:t>用户对自己的描述</w:t>
+            </w:r>
+          </w:p>
+        </w:tc>
+      </w:tr>
+      <w:tr>
+        <w:tblPrEx>
+          <w:tblBorders>
+            <w:top w:val="single" w:color="auto" w:sz="4" w:space="0"/>
+            <w:left w:val="single" w:color="auto" w:sz="4" w:space="0"/>
+            <w:bottom w:val="single" w:color="auto" w:sz="4" w:space="0"/>
+            <w:right w:val="single" w:color="auto" w:sz="4" w:space="0"/>
+            <w:insideH w:val="single" w:color="auto" w:sz="4" w:space="0"/>
+            <w:insideV w:val="single" w:color="auto" w:sz="4" w:space="0"/>
+          </w:tblBorders>
+          <w:tblLayout w:type="fixed"/>
+          <w:tblCellMar>
+            <w:top w:w="0" w:type="dxa"/>
+            <w:left w:w="108" w:type="dxa"/>
+            <w:bottom w:w="0" w:type="dxa"/>
+            <w:right w:w="108" w:type="dxa"/>
+          </w:tblCellMar>
+        </w:tblPrEx>
+        <w:trPr>
+          <w:trHeight w:val="330" w:hRule="atLeast"/>
+        </w:trPr>
+        <w:tc>
+          <w:tcPr>
+            <w:tcW w:w="1910" w:type="dxa"/>
+            <w:vAlign w:val="top"/>
+          </w:tcPr>
+          <w:p>
+            <w:r>
+              <w:t>返回参数</w:t>
+            </w:r>
+          </w:p>
+        </w:tc>
+        <w:tc>
+          <w:tcPr>
+            <w:tcW w:w="1700" w:type="dxa"/>
+            <w:vAlign w:val="top"/>
+          </w:tcPr>
+          <w:p>
+            <w:r>
+              <w:t>errCode</w:t>
+            </w:r>
+          </w:p>
+        </w:tc>
+        <w:tc>
+          <w:tcPr>
+            <w:tcW w:w="2330" w:type="dxa"/>
+            <w:vAlign w:val="top"/>
+          </w:tcPr>
+          <w:p>
+            <w:r>
+              <w:t>0</w:t>
+            </w:r>
+          </w:p>
+        </w:tc>
+      </w:tr>
+    </w:tbl>
+    <w:p>
+      <w:pPr>
+        <w:widowControl w:val="0"/>
+        <w:numPr>
+          <w:numId w:val="0"/>
+        </w:numPr>
+        <w:jc w:val="both"/>
+      </w:pPr>
+    </w:p>
+    <w:p>
+      <w:pPr>
+        <w:widowControl w:val="0"/>
+        <w:numPr>
+          <w:numId w:val="0"/>
+        </w:numPr>
+        <w:jc w:val="both"/>
+      </w:pPr>
+    </w:p>
+    <w:p>
+      <w:pPr>
+        <w:widowControl w:val="0"/>
+        <w:numPr>
+          <w:numId w:val="0"/>
+        </w:numPr>
+        <w:jc w:val="both"/>
+      </w:pPr>
+      <w:r>
+        <w:t>8. 编辑关于我的联系(炜琪添加)</w:t>
+      </w:r>
+    </w:p>
+    <w:tbl>
+      <w:tblPr>
+        <w:tblStyle w:val="3"/>
+        <w:tblW w:w="5940" w:type="dxa"/>
+        <w:tblInd w:w="125" w:type="dxa"/>
+        <w:tblBorders>
+          <w:top w:val="single" w:color="auto" w:sz="4" w:space="0"/>
+          <w:left w:val="single" w:color="auto" w:sz="4" w:space="0"/>
+          <w:bottom w:val="single" w:color="auto" w:sz="4" w:space="0"/>
+          <w:right w:val="single" w:color="auto" w:sz="4" w:space="0"/>
+          <w:insideH w:val="single" w:color="auto" w:sz="4" w:space="0"/>
+          <w:insideV w:val="single" w:color="auto" w:sz="4" w:space="0"/>
+        </w:tblBorders>
+        <w:tblLayout w:type="fixed"/>
+        <w:tblCellMar>
+          <w:top w:w="0" w:type="dxa"/>
+          <w:left w:w="108" w:type="dxa"/>
+          <w:bottom w:w="0" w:type="dxa"/>
+          <w:right w:w="108" w:type="dxa"/>
+        </w:tblCellMar>
+      </w:tblPr>
+      <w:tblGrid>
+        <w:gridCol w:w="1910"/>
+        <w:gridCol w:w="1700"/>
+        <w:gridCol w:w="2330"/>
+      </w:tblGrid>
+      <w:tr>
+        <w:tblPrEx>
+          <w:tblBorders>
+            <w:top w:val="single" w:color="auto" w:sz="4" w:space="0"/>
+            <w:left w:val="single" w:color="auto" w:sz="4" w:space="0"/>
+            <w:bottom w:val="single" w:color="auto" w:sz="4" w:space="0"/>
+            <w:right w:val="single" w:color="auto" w:sz="4" w:space="0"/>
+            <w:insideH w:val="single" w:color="auto" w:sz="4" w:space="0"/>
+            <w:insideV w:val="single" w:color="auto" w:sz="4" w:space="0"/>
+          </w:tblBorders>
+          <w:tblLayout w:type="fixed"/>
+          <w:tblCellMar>
+            <w:top w:w="0" w:type="dxa"/>
+            <w:left w:w="108" w:type="dxa"/>
+            <w:bottom w:w="0" w:type="dxa"/>
+            <w:right w:w="108" w:type="dxa"/>
+          </w:tblCellMar>
+        </w:tblPrEx>
+        <w:trPr>
+          <w:trHeight w:val="330" w:hRule="atLeast"/>
+        </w:trPr>
+        <w:tc>
+          <w:tcPr>
+            <w:tcW w:w="1910" w:type="dxa"/>
+            <w:vAlign w:val="top"/>
+          </w:tcPr>
+          <w:p>
+            <w:r>
+              <w:t>http请求方式</w:t>
+            </w:r>
+          </w:p>
+        </w:tc>
+        <w:tc>
+          <w:tcPr>
+            <w:tcW w:w="4030" w:type="dxa"/>
+            <w:gridSpan w:val="2"/>
+            <w:vAlign w:val="top"/>
+          </w:tcPr>
+          <w:p>
+            <w:r>
+              <w:t>post</w:t>
+            </w:r>
+          </w:p>
+        </w:tc>
+      </w:tr>
+      <w:tr>
+        <w:tblPrEx>
+          <w:tblBorders>
+            <w:top w:val="single" w:color="auto" w:sz="4" w:space="0"/>
+            <w:left w:val="single" w:color="auto" w:sz="4" w:space="0"/>
+            <w:bottom w:val="single" w:color="auto" w:sz="4" w:space="0"/>
+            <w:right w:val="single" w:color="auto" w:sz="4" w:space="0"/>
+            <w:insideH w:val="single" w:color="auto" w:sz="4" w:space="0"/>
+            <w:insideV w:val="single" w:color="auto" w:sz="4" w:space="0"/>
+          </w:tblBorders>
+          <w:tblLayout w:type="fixed"/>
+          <w:tblCellMar>
+            <w:top w:w="0" w:type="dxa"/>
+            <w:left w:w="108" w:type="dxa"/>
+            <w:bottom w:w="0" w:type="dxa"/>
+            <w:right w:w="108" w:type="dxa"/>
+          </w:tblCellMar>
+        </w:tblPrEx>
+        <w:trPr>
+          <w:trHeight w:val="330" w:hRule="atLeast"/>
+        </w:trPr>
+        <w:tc>
+          <w:tcPr>
+            <w:tcW w:w="1910" w:type="dxa"/>
+            <w:vAlign w:val="top"/>
+          </w:tcPr>
+          <w:p>
+            <w:r>
+              <w:t>请求url</w:t>
+            </w:r>
+          </w:p>
+        </w:tc>
+        <w:tc>
+          <w:tcPr>
+            <w:tcW w:w="4030" w:type="dxa"/>
+            <w:gridSpan w:val="2"/>
+            <w:vAlign w:val="top"/>
+          </w:tcPr>
+          <w:p>
+            <w:r>
+              <w:t>/user/</w:t>
+            </w:r>
+            <w:r>
+              <w:rPr>
+                <w:rFonts w:hint="eastAsia"/>
+              </w:rPr>
+              <w:t>updateContact</w:t>
+            </w:r>
+          </w:p>
+        </w:tc>
+      </w:tr>
+      <w:tr>
+        <w:tblPrEx>
+          <w:tblBorders>
+            <w:top w:val="single" w:color="auto" w:sz="4" w:space="0"/>
+            <w:left w:val="single" w:color="auto" w:sz="4" w:space="0"/>
+            <w:bottom w:val="single" w:color="auto" w:sz="4" w:space="0"/>
+            <w:right w:val="single" w:color="auto" w:sz="4" w:space="0"/>
+            <w:insideH w:val="single" w:color="auto" w:sz="4" w:space="0"/>
+            <w:insideV w:val="single" w:color="auto" w:sz="4" w:space="0"/>
+          </w:tblBorders>
+          <w:tblLayout w:type="fixed"/>
+          <w:tblCellMar>
+            <w:top w:w="0" w:type="dxa"/>
+            <w:left w:w="108" w:type="dxa"/>
+            <w:bottom w:w="0" w:type="dxa"/>
+            <w:right w:w="108" w:type="dxa"/>
+          </w:tblCellMar>
+        </w:tblPrEx>
+        <w:trPr>
+          <w:trHeight w:val="330" w:hRule="atLeast"/>
+        </w:trPr>
+        <w:tc>
+          <w:tcPr>
+            <w:tcW w:w="1910" w:type="dxa"/>
+            <w:vAlign w:val="top"/>
+          </w:tcPr>
+          <w:p>
+            <w:r>
+              <w:t>请求参数</w:t>
+            </w:r>
+          </w:p>
+        </w:tc>
+        <w:tc>
+          <w:tcPr>
+            <w:tcW w:w="1700" w:type="dxa"/>
+            <w:vAlign w:val="top"/>
+          </w:tcPr>
+          <w:p>
+            <w:r>
+              <w:t>mobile</w:t>
+            </w:r>
+          </w:p>
+        </w:tc>
+        <w:tc>
+          <w:tcPr>
+            <w:tcW w:w="2330" w:type="dxa"/>
+            <w:vAlign w:val="top"/>
+          </w:tcPr>
+          <w:p>
+            <w:r>
+              <w:t>手机号码(长度:11)</w:t>
+            </w:r>
+          </w:p>
+        </w:tc>
+      </w:tr>
+      <w:tr>
+        <w:tblPrEx>
+          <w:tblBorders>
+            <w:top w:val="single" w:color="auto" w:sz="4" w:space="0"/>
+            <w:left w:val="single" w:color="auto" w:sz="4" w:space="0"/>
+            <w:bottom w:val="single" w:color="auto" w:sz="4" w:space="0"/>
+            <w:right w:val="single" w:color="auto" w:sz="4" w:space="0"/>
+            <w:insideH w:val="single" w:color="auto" w:sz="4" w:space="0"/>
+            <w:insideV w:val="single" w:color="auto" w:sz="4" w:space="0"/>
+          </w:tblBorders>
+          <w:tblLayout w:type="fixed"/>
+          <w:tblCellMar>
+            <w:top w:w="0" w:type="dxa"/>
+            <w:left w:w="108" w:type="dxa"/>
+            <w:bottom w:w="0" w:type="dxa"/>
+            <w:right w:w="108" w:type="dxa"/>
+          </w:tblCellMar>
+        </w:tblPrEx>
+        <w:trPr>
+          <w:trHeight w:val="330" w:hRule="atLeast"/>
+        </w:trPr>
+        <w:tc>
+          <w:tcPr>
+            <w:tcW w:w="1910" w:type="dxa"/>
+            <w:vAlign w:val="top"/>
+          </w:tcPr>
+          <w:p/>
+        </w:tc>
+        <w:tc>
+          <w:tcPr>
+            <w:tcW w:w="1700" w:type="dxa"/>
+            <w:vAlign w:val="top"/>
+          </w:tcPr>
+          <w:p>
+            <w:r>
+              <w:t>qq</w:t>
+            </w:r>
+          </w:p>
+        </w:tc>
+        <w:tc>
+          <w:tcPr>
+            <w:tcW w:w="2330" w:type="dxa"/>
+            <w:vAlign w:val="top"/>
+          </w:tcPr>
+          <w:p/>
+        </w:tc>
+      </w:tr>
+      <w:tr>
+        <w:tblPrEx>
+          <w:tblBorders>
+            <w:top w:val="single" w:color="auto" w:sz="4" w:space="0"/>
+            <w:left w:val="single" w:color="auto" w:sz="4" w:space="0"/>
+            <w:bottom w:val="single" w:color="auto" w:sz="4" w:space="0"/>
+            <w:right w:val="single" w:color="auto" w:sz="4" w:space="0"/>
+            <w:insideH w:val="single" w:color="auto" w:sz="4" w:space="0"/>
+            <w:insideV w:val="single" w:color="auto" w:sz="4" w:space="0"/>
+          </w:tblBorders>
+          <w:tblLayout w:type="fixed"/>
+          <w:tblCellMar>
+            <w:top w:w="0" w:type="dxa"/>
+            <w:left w:w="108" w:type="dxa"/>
+            <w:bottom w:w="0" w:type="dxa"/>
+            <w:right w:w="108" w:type="dxa"/>
+          </w:tblCellMar>
+        </w:tblPrEx>
+        <w:trPr>
+          <w:trHeight w:val="330" w:hRule="atLeast"/>
+        </w:trPr>
+        <w:tc>
+          <w:tcPr>
+            <w:tcW w:w="1910" w:type="dxa"/>
+            <w:vAlign w:val="top"/>
+          </w:tcPr>
+          <w:p/>
+        </w:tc>
+        <w:tc>
+          <w:tcPr>
+            <w:tcW w:w="1700" w:type="dxa"/>
+            <w:vAlign w:val="top"/>
+          </w:tcPr>
+          <w:p>
+            <w:r>
+              <w:t>email</w:t>
+            </w:r>
+          </w:p>
+        </w:tc>
+        <w:tc>
+          <w:tcPr>
+            <w:tcW w:w="2330" w:type="dxa"/>
+            <w:vAlign w:val="top"/>
+          </w:tcPr>
+          <w:p>
+            <w:r>
+              <w:t>Email格式</w:t>
+            </w:r>
+          </w:p>
+        </w:tc>
+      </w:tr>
+      <w:tr>
+        <w:tblPrEx>
+          <w:tblBorders>
+            <w:top w:val="single" w:color="auto" w:sz="4" w:space="0"/>
+            <w:left w:val="single" w:color="auto" w:sz="4" w:space="0"/>
+            <w:bottom w:val="single" w:color="auto" w:sz="4" w:space="0"/>
+            <w:right w:val="single" w:color="auto" w:sz="4" w:space="0"/>
+            <w:insideH w:val="single" w:color="auto" w:sz="4" w:space="0"/>
+            <w:insideV w:val="single" w:color="auto" w:sz="4" w:space="0"/>
+          </w:tblBorders>
+          <w:tblLayout w:type="fixed"/>
+          <w:tblCellMar>
+            <w:top w:w="0" w:type="dxa"/>
+            <w:left w:w="108" w:type="dxa"/>
+            <w:bottom w:w="0" w:type="dxa"/>
+            <w:right w:w="108" w:type="dxa"/>
+          </w:tblCellMar>
+        </w:tblPrEx>
+        <w:trPr>
+          <w:trHeight w:val="330" w:hRule="atLeast"/>
+        </w:trPr>
+        <w:tc>
+          <w:tcPr>
+            <w:tcW w:w="1910" w:type="dxa"/>
+            <w:vAlign w:val="top"/>
+          </w:tcPr>
+          <w:p>
+            <w:r>
+              <w:t>返回参数</w:t>
+            </w:r>
+          </w:p>
+        </w:tc>
+        <w:tc>
+          <w:tcPr>
+            <w:tcW w:w="1700" w:type="dxa"/>
+            <w:vAlign w:val="top"/>
+          </w:tcPr>
+          <w:p>
+            <w:r>
+              <w:t>errCode</w:t>
+            </w:r>
+          </w:p>
+        </w:tc>
+        <w:tc>
+          <w:tcPr>
+            <w:tcW w:w="2330" w:type="dxa"/>
+            <w:vAlign w:val="top"/>
+          </w:tcPr>
+          <w:p>
+            <w:r>
+              <w:t>0</w:t>
+            </w:r>
+          </w:p>
+        </w:tc>
+      </w:tr>
+    </w:tbl>
+    <w:p>
+      <w:pPr>
+        <w:widowControl w:val="0"/>
+        <w:numPr>
+          <w:numId w:val="0"/>
+        </w:numPr>
+        <w:jc w:val="both"/>
+      </w:pPr>
+    </w:p>
+    <w:p>
+      <w:pPr>
+        <w:numPr>
+          <w:numId w:val="0"/>
+        </w:numPr>
+        <w:ind w:leftChars="0"/>
+      </w:pPr>
+      <w:r>
+        <w:t>7</w:t>
+      </w:r>
       <w:r>
         <w:t>技能模块</w:t>
       </w:r>
@@ -6412,6 +7126,14 @@
       </w:tr>
       <w:tr>
         <w:tblPrEx>
+          <w:tblBorders>
+            <w:top w:val="single" w:color="auto" w:sz="4" w:space="0"/>
+            <w:left w:val="single" w:color="auto" w:sz="4" w:space="0"/>
+            <w:bottom w:val="single" w:color="auto" w:sz="4" w:space="0"/>
+            <w:right w:val="single" w:color="auto" w:sz="4" w:space="0"/>
+            <w:insideH w:val="single" w:color="auto" w:sz="4" w:space="0"/>
+            <w:insideV w:val="single" w:color="auto" w:sz="4" w:space="0"/>
+          </w:tblBorders>
           <w:tblLayout w:type="fixed"/>
           <w:tblCellMar>
             <w:top w:w="0" w:type="dxa"/>
@@ -6699,6 +7421,14 @@
       </w:tr>
       <w:tr>
         <w:tblPrEx>
+          <w:tblBorders>
+            <w:top w:val="single" w:color="auto" w:sz="4" w:space="0"/>
+            <w:left w:val="single" w:color="auto" w:sz="4" w:space="0"/>
+            <w:bottom w:val="single" w:color="auto" w:sz="4" w:space="0"/>
+            <w:right w:val="single" w:color="auto" w:sz="4" w:space="0"/>
+            <w:insideH w:val="single" w:color="auto" w:sz="4" w:space="0"/>
+            <w:insideV w:val="single" w:color="auto" w:sz="4" w:space="0"/>
+          </w:tblBorders>
           <w:tblLayout w:type="fixed"/>
           <w:tblCellMar>
             <w:top w:w="0" w:type="dxa"/>
@@ -6936,16 +7666,7 @@
           <w:rFonts w:hint="default"/>
           <w:color w:val="FF0000"/>
         </w:rPr>
-        <w:t>时间参数请</w:t>
-      </w:r>
-      <w:bookmarkStart w:id="0" w:name="_GoBack"/>
-      <w:bookmarkEnd w:id="0"/>
-      <w:r>
-        <w:rPr>
-          <w:rFonts w:hint="default"/>
-          <w:color w:val="FF0000"/>
-        </w:rPr>
-        <w:t>在placeholder里标明</w:t>
+        <w:t>时间参数请在placeholder里标明</w:t>
       </w:r>
     </w:p>
     <w:p>
@@ -7030,6 +7751,14 @@
       </w:tr>
       <w:tr>
         <w:tblPrEx>
+          <w:tblBorders>
+            <w:top w:val="single" w:color="auto" w:sz="4" w:space="0"/>
+            <w:left w:val="single" w:color="auto" w:sz="4" w:space="0"/>
+            <w:bottom w:val="single" w:color="auto" w:sz="4" w:space="0"/>
+            <w:right w:val="single" w:color="auto" w:sz="4" w:space="0"/>
+            <w:insideH w:val="single" w:color="auto" w:sz="4" w:space="0"/>
+            <w:insideV w:val="single" w:color="auto" w:sz="4" w:space="0"/>
+          </w:tblBorders>
           <w:tblLayout w:type="fixed"/>
           <w:tblCellMar>
             <w:top w:w="0" w:type="dxa"/>
@@ -7145,6 +7874,14 @@
       </w:tr>
       <w:tr>
         <w:tblPrEx>
+          <w:tblBorders>
+            <w:top w:val="single" w:color="auto" w:sz="4" w:space="0"/>
+            <w:left w:val="single" w:color="auto" w:sz="4" w:space="0"/>
+            <w:bottom w:val="single" w:color="auto" w:sz="4" w:space="0"/>
+            <w:right w:val="single" w:color="auto" w:sz="4" w:space="0"/>
+            <w:insideH w:val="single" w:color="auto" w:sz="4" w:space="0"/>
+            <w:insideV w:val="single" w:color="auto" w:sz="4" w:space="0"/>
+          </w:tblBorders>
           <w:tblLayout w:type="fixed"/>
           <w:tblCellMar>
             <w:top w:w="0" w:type="dxa"/>
@@ -7272,13 +8009,21 @@
               <w:rPr>
                 <w:rFonts w:hint="default"/>
               </w:rPr>
-              <w:t>(长度：50)</w:t>
-            </w:r>
-          </w:p>
-        </w:tc>
-      </w:tr>
-      <w:tr>
-        <w:tblPrEx>
+              <w:t>(长度：2-40)</w:t>
+            </w:r>
+          </w:p>
+        </w:tc>
+      </w:tr>
+      <w:tr>
+        <w:tblPrEx>
+          <w:tblBorders>
+            <w:top w:val="single" w:color="auto" w:sz="4" w:space="0"/>
+            <w:left w:val="single" w:color="auto" w:sz="4" w:space="0"/>
+            <w:bottom w:val="single" w:color="auto" w:sz="4" w:space="0"/>
+            <w:right w:val="single" w:color="auto" w:sz="4" w:space="0"/>
+            <w:insideH w:val="single" w:color="auto" w:sz="4" w:space="0"/>
+            <w:insideV w:val="single" w:color="auto" w:sz="4" w:space="0"/>
+          </w:tblBorders>
           <w:tblLayout w:type="fixed"/>
           <w:tblCellMar>
             <w:top w:w="0" w:type="dxa"/>
@@ -7463,6 +8208,14 @@
       </w:tr>
       <w:tr>
         <w:tblPrEx>
+          <w:tblBorders>
+            <w:top w:val="single" w:color="auto" w:sz="4" w:space="0"/>
+            <w:left w:val="single" w:color="auto" w:sz="4" w:space="0"/>
+            <w:bottom w:val="single" w:color="auto" w:sz="4" w:space="0"/>
+            <w:right w:val="single" w:color="auto" w:sz="4" w:space="0"/>
+            <w:insideH w:val="single" w:color="auto" w:sz="4" w:space="0"/>
+            <w:insideV w:val="single" w:color="auto" w:sz="4" w:space="0"/>
+          </w:tblBorders>
           <w:tblLayout w:type="fixed"/>
           <w:tblCellMar>
             <w:top w:w="0" w:type="dxa"/>
@@ -7557,6 +8310,14 @@
       </w:tr>
       <w:tr>
         <w:tblPrEx>
+          <w:tblBorders>
+            <w:top w:val="single" w:color="auto" w:sz="4" w:space="0"/>
+            <w:left w:val="single" w:color="auto" w:sz="4" w:space="0"/>
+            <w:bottom w:val="single" w:color="auto" w:sz="4" w:space="0"/>
+            <w:right w:val="single" w:color="auto" w:sz="4" w:space="0"/>
+            <w:insideH w:val="single" w:color="auto" w:sz="4" w:space="0"/>
+            <w:insideV w:val="single" w:color="auto" w:sz="4" w:space="0"/>
+          </w:tblBorders>
           <w:tblLayout w:type="fixed"/>
           <w:tblCellMar>
             <w:top w:w="0" w:type="dxa"/>
@@ -7675,6 +8436,14 @@
       </w:tr>
       <w:tr>
         <w:tblPrEx>
+          <w:tblBorders>
+            <w:top w:val="single" w:color="auto" w:sz="4" w:space="0"/>
+            <w:left w:val="single" w:color="auto" w:sz="4" w:space="0"/>
+            <w:bottom w:val="single" w:color="auto" w:sz="4" w:space="0"/>
+            <w:right w:val="single" w:color="auto" w:sz="4" w:space="0"/>
+            <w:insideH w:val="single" w:color="auto" w:sz="4" w:space="0"/>
+            <w:insideV w:val="single" w:color="auto" w:sz="4" w:space="0"/>
+          </w:tblBorders>
           <w:tblLayout w:type="fixed"/>
           <w:tblCellMar>
             <w:top w:w="0" w:type="dxa"/>
@@ -7787,6 +8556,14 @@
       </w:tr>
       <w:tr>
         <w:tblPrEx>
+          <w:tblBorders>
+            <w:top w:val="single" w:color="auto" w:sz="4" w:space="0"/>
+            <w:left w:val="single" w:color="auto" w:sz="4" w:space="0"/>
+            <w:bottom w:val="single" w:color="auto" w:sz="4" w:space="0"/>
+            <w:right w:val="single" w:color="auto" w:sz="4" w:space="0"/>
+            <w:insideH w:val="single" w:color="auto" w:sz="4" w:space="0"/>
+            <w:insideV w:val="single" w:color="auto" w:sz="4" w:space="0"/>
+          </w:tblBorders>
           <w:tblLayout w:type="fixed"/>
           <w:tblCellMar>
             <w:top w:w="0" w:type="dxa"/>
@@ -7913,6 +8690,14 @@
       </w:tr>
       <w:tr>
         <w:tblPrEx>
+          <w:tblBorders>
+            <w:top w:val="single" w:color="auto" w:sz="4" w:space="0"/>
+            <w:left w:val="single" w:color="auto" w:sz="4" w:space="0"/>
+            <w:bottom w:val="single" w:color="auto" w:sz="4" w:space="0"/>
+            <w:right w:val="single" w:color="auto" w:sz="4" w:space="0"/>
+            <w:insideH w:val="single" w:color="auto" w:sz="4" w:space="0"/>
+            <w:insideV w:val="single" w:color="auto" w:sz="4" w:space="0"/>
+          </w:tblBorders>
           <w:tblLayout w:type="fixed"/>
           <w:tblCellMar>
             <w:top w:w="0" w:type="dxa"/>
@@ -8005,6 +8790,14 @@
       </w:tr>
       <w:tr>
         <w:tblPrEx>
+          <w:tblBorders>
+            <w:top w:val="single" w:color="auto" w:sz="4" w:space="0"/>
+            <w:left w:val="single" w:color="auto" w:sz="4" w:space="0"/>
+            <w:bottom w:val="single" w:color="auto" w:sz="4" w:space="0"/>
+            <w:right w:val="single" w:color="auto" w:sz="4" w:space="0"/>
+            <w:insideH w:val="single" w:color="auto" w:sz="4" w:space="0"/>
+            <w:insideV w:val="single" w:color="auto" w:sz="4" w:space="0"/>
+          </w:tblBorders>
           <w:tblLayout w:type="fixed"/>
           <w:tblCellMar>
             <w:top w:w="0" w:type="dxa"/>
@@ -8217,6 +9010,14 @@
       </w:tr>
       <w:tr>
         <w:tblPrEx>
+          <w:tblBorders>
+            <w:top w:val="single" w:color="auto" w:sz="4" w:space="0"/>
+            <w:left w:val="single" w:color="auto" w:sz="4" w:space="0"/>
+            <w:bottom w:val="single" w:color="auto" w:sz="4" w:space="0"/>
+            <w:right w:val="single" w:color="auto" w:sz="4" w:space="0"/>
+            <w:insideH w:val="single" w:color="auto" w:sz="4" w:space="0"/>
+            <w:insideV w:val="single" w:color="auto" w:sz="4" w:space="0"/>
+          </w:tblBorders>
           <w:tblLayout w:type="fixed"/>
           <w:tblCellMar>
             <w:top w:w="0" w:type="dxa"/>
@@ -8330,6 +9131,14 @@
       </w:tr>
       <w:tr>
         <w:tblPrEx>
+          <w:tblBorders>
+            <w:top w:val="single" w:color="auto" w:sz="4" w:space="0"/>
+            <w:left w:val="single" w:color="auto" w:sz="4" w:space="0"/>
+            <w:bottom w:val="single" w:color="auto" w:sz="4" w:space="0"/>
+            <w:right w:val="single" w:color="auto" w:sz="4" w:space="0"/>
+            <w:insideH w:val="single" w:color="auto" w:sz="4" w:space="0"/>
+            <w:insideV w:val="single" w:color="auto" w:sz="4" w:space="0"/>
+          </w:tblBorders>
           <w:tblLayout w:type="fixed"/>
           <w:tblCellMar>
             <w:top w:w="0" w:type="dxa"/>
@@ -8680,6 +9489,14 @@
       </w:tr>
       <w:tr>
         <w:tblPrEx>
+          <w:tblBorders>
+            <w:top w:val="single" w:color="auto" w:sz="4" w:space="0"/>
+            <w:left w:val="single" w:color="auto" w:sz="4" w:space="0"/>
+            <w:bottom w:val="single" w:color="auto" w:sz="4" w:space="0"/>
+            <w:right w:val="single" w:color="auto" w:sz="4" w:space="0"/>
+            <w:insideH w:val="single" w:color="auto" w:sz="4" w:space="0"/>
+            <w:insideV w:val="single" w:color="auto" w:sz="4" w:space="0"/>
+          </w:tblBorders>
           <w:tblLayout w:type="fixed"/>
           <w:tblCellMar>
             <w:top w:w="0" w:type="dxa"/>
@@ -8774,6 +9591,14 @@
       </w:tr>
       <w:tr>
         <w:tblPrEx>
+          <w:tblBorders>
+            <w:top w:val="single" w:color="auto" w:sz="4" w:space="0"/>
+            <w:left w:val="single" w:color="auto" w:sz="4" w:space="0"/>
+            <w:bottom w:val="single" w:color="auto" w:sz="4" w:space="0"/>
+            <w:right w:val="single" w:color="auto" w:sz="4" w:space="0"/>
+            <w:insideH w:val="single" w:color="auto" w:sz="4" w:space="0"/>
+            <w:insideV w:val="single" w:color="auto" w:sz="4" w:space="0"/>
+          </w:tblBorders>
           <w:tblLayout w:type="fixed"/>
           <w:tblCellMar>
             <w:top w:w="0" w:type="dxa"/>
@@ -8898,6 +9723,14 @@
       </w:tr>
       <w:tr>
         <w:tblPrEx>
+          <w:tblBorders>
+            <w:top w:val="single" w:color="auto" w:sz="4" w:space="0"/>
+            <w:left w:val="single" w:color="auto" w:sz="4" w:space="0"/>
+            <w:bottom w:val="single" w:color="auto" w:sz="4" w:space="0"/>
+            <w:right w:val="single" w:color="auto" w:sz="4" w:space="0"/>
+            <w:insideH w:val="single" w:color="auto" w:sz="4" w:space="0"/>
+            <w:insideV w:val="single" w:color="auto" w:sz="4" w:space="0"/>
+          </w:tblBorders>
           <w:tblLayout w:type="fixed"/>
           <w:tblCellMar>
             <w:top w:w="0" w:type="dxa"/>
@@ -9010,6 +9843,14 @@
       </w:tr>
       <w:tr>
         <w:tblPrEx>
+          <w:tblBorders>
+            <w:top w:val="single" w:color="auto" w:sz="4" w:space="0"/>
+            <w:left w:val="single" w:color="auto" w:sz="4" w:space="0"/>
+            <w:bottom w:val="single" w:color="auto" w:sz="4" w:space="0"/>
+            <w:right w:val="single" w:color="auto" w:sz="4" w:space="0"/>
+            <w:insideH w:val="single" w:color="auto" w:sz="4" w:space="0"/>
+            <w:insideV w:val="single" w:color="auto" w:sz="4" w:space="0"/>
+          </w:tblBorders>
           <w:tblLayout w:type="fixed"/>
           <w:tblCellMar>
             <w:top w:w="0" w:type="dxa"/>
@@ -9182,6 +10023,14 @@
       </w:tr>
       <w:tr>
         <w:tblPrEx>
+          <w:tblBorders>
+            <w:top w:val="single" w:color="auto" w:sz="4" w:space="0"/>
+            <w:left w:val="single" w:color="auto" w:sz="4" w:space="0"/>
+            <w:bottom w:val="single" w:color="auto" w:sz="4" w:space="0"/>
+            <w:right w:val="single" w:color="auto" w:sz="4" w:space="0"/>
+            <w:insideH w:val="single" w:color="auto" w:sz="4" w:space="0"/>
+            <w:insideV w:val="single" w:color="auto" w:sz="4" w:space="0"/>
+          </w:tblBorders>
           <w:tblLayout w:type="fixed"/>
           <w:tblCellMar>
             <w:top w:w="0" w:type="dxa"/>
@@ -9274,6 +10123,14 @@
       </w:tr>
       <w:tr>
         <w:tblPrEx>
+          <w:tblBorders>
+            <w:top w:val="single" w:color="auto" w:sz="4" w:space="0"/>
+            <w:left w:val="single" w:color="auto" w:sz="4" w:space="0"/>
+            <w:bottom w:val="single" w:color="auto" w:sz="4" w:space="0"/>
+            <w:right w:val="single" w:color="auto" w:sz="4" w:space="0"/>
+            <w:insideH w:val="single" w:color="auto" w:sz="4" w:space="0"/>
+            <w:insideV w:val="single" w:color="auto" w:sz="4" w:space="0"/>
+          </w:tblBorders>
           <w:tblLayout w:type="fixed"/>
           <w:tblCellMar>
             <w:top w:w="0" w:type="dxa"/>
@@ -9513,6 +10370,14 @@
       </w:tr>
       <w:tr>
         <w:tblPrEx>
+          <w:tblBorders>
+            <w:top w:val="single" w:color="auto" w:sz="4" w:space="0"/>
+            <w:left w:val="single" w:color="auto" w:sz="4" w:space="0"/>
+            <w:bottom w:val="single" w:color="auto" w:sz="4" w:space="0"/>
+            <w:right w:val="single" w:color="auto" w:sz="4" w:space="0"/>
+            <w:insideH w:val="single" w:color="auto" w:sz="4" w:space="0"/>
+            <w:insideV w:val="single" w:color="auto" w:sz="4" w:space="0"/>
+          </w:tblBorders>
           <w:tblLayout w:type="fixed"/>
           <w:tblCellMar>
             <w:top w:w="0" w:type="dxa"/>
@@ -9890,6 +10755,14 @@
       </w:tr>
       <w:tr>
         <w:tblPrEx>
+          <w:tblBorders>
+            <w:top w:val="single" w:color="auto" w:sz="4" w:space="0"/>
+            <w:left w:val="single" w:color="auto" w:sz="4" w:space="0"/>
+            <w:bottom w:val="single" w:color="auto" w:sz="4" w:space="0"/>
+            <w:right w:val="single" w:color="auto" w:sz="4" w:space="0"/>
+            <w:insideH w:val="single" w:color="auto" w:sz="4" w:space="0"/>
+            <w:insideV w:val="single" w:color="auto" w:sz="4" w:space="0"/>
+          </w:tblBorders>
           <w:tblLayout w:type="fixed"/>
           <w:tblCellMar>
             <w:top w:w="0" w:type="dxa"/>
@@ -10298,6 +11171,14 @@
       </w:tr>
       <w:tr>
         <w:tblPrEx>
+          <w:tblBorders>
+            <w:top w:val="single" w:color="auto" w:sz="4" w:space="0"/>
+            <w:left w:val="single" w:color="auto" w:sz="4" w:space="0"/>
+            <w:bottom w:val="single" w:color="auto" w:sz="4" w:space="0"/>
+            <w:right w:val="single" w:color="auto" w:sz="4" w:space="0"/>
+            <w:insideH w:val="single" w:color="auto" w:sz="4" w:space="0"/>
+            <w:insideV w:val="single" w:color="auto" w:sz="4" w:space="0"/>
+          </w:tblBorders>
           <w:tblLayout w:type="fixed"/>
           <w:tblCellMar>
             <w:top w:w="0" w:type="dxa"/>
@@ -10801,6 +11682,12 @@
             <w:insideV w:val="single" w:color="auto" w:sz="4" w:space="0"/>
           </w:tblBorders>
           <w:tblLayout w:type="fixed"/>
+          <w:tblCellMar>
+            <w:top w:w="0" w:type="dxa"/>
+            <w:left w:w="108" w:type="dxa"/>
+            <w:bottom w:w="0" w:type="dxa"/>
+            <w:right w:w="108" w:type="dxa"/>
+          </w:tblCellMar>
         </w:tblPrEx>
         <w:tc>
           <w:tcPr>
@@ -11066,6 +11953,12 @@
             <w:insideV w:val="single" w:color="auto" w:sz="4" w:space="0"/>
           </w:tblBorders>
           <w:tblLayout w:type="fixed"/>
+          <w:tblCellMar>
+            <w:top w:w="0" w:type="dxa"/>
+            <w:left w:w="108" w:type="dxa"/>
+            <w:bottom w:w="0" w:type="dxa"/>
+            <w:right w:w="108" w:type="dxa"/>
+          </w:tblCellMar>
         </w:tblPrEx>
         <w:tc>
           <w:tcPr>
@@ -11337,6 +12230,12 @@
             <w:insideV w:val="single" w:color="auto" w:sz="4" w:space="0"/>
           </w:tblBorders>
           <w:tblLayout w:type="fixed"/>
+          <w:tblCellMar>
+            <w:top w:w="0" w:type="dxa"/>
+            <w:left w:w="108" w:type="dxa"/>
+            <w:bottom w:w="0" w:type="dxa"/>
+            <w:right w:w="108" w:type="dxa"/>
+          </w:tblCellMar>
         </w:tblPrEx>
         <w:tc>
           <w:tcPr>
@@ -11593,6 +12492,12 @@
             <w:insideV w:val="single" w:color="auto" w:sz="4" w:space="0"/>
           </w:tblBorders>
           <w:tblLayout w:type="fixed"/>
+          <w:tblCellMar>
+            <w:top w:w="0" w:type="dxa"/>
+            <w:left w:w="108" w:type="dxa"/>
+            <w:bottom w:w="0" w:type="dxa"/>
+            <w:right w:w="108" w:type="dxa"/>
+          </w:tblCellMar>
         </w:tblPrEx>
         <w:tc>
           <w:tcPr>
@@ -11794,6 +12699,14 @@
       </w:tr>
       <w:tr>
         <w:tblPrEx>
+          <w:tblBorders>
+            <w:top w:val="single" w:color="auto" w:sz="4" w:space="0"/>
+            <w:left w:val="single" w:color="auto" w:sz="4" w:space="0"/>
+            <w:bottom w:val="single" w:color="auto" w:sz="4" w:space="0"/>
+            <w:right w:val="single" w:color="auto" w:sz="4" w:space="0"/>
+            <w:insideH w:val="single" w:color="auto" w:sz="4" w:space="0"/>
+            <w:insideV w:val="single" w:color="auto" w:sz="4" w:space="0"/>
+          </w:tblBorders>
           <w:tblLayout w:type="fixed"/>
           <w:tblCellMar>
             <w:top w:w="0" w:type="dxa"/>
@@ -11929,6 +12842,23 @@
         </w:tc>
       </w:tr>
       <w:tr>
+        <w:tblPrEx>
+          <w:tblBorders>
+            <w:top w:val="single" w:color="auto" w:sz="4" w:space="0"/>
+            <w:left w:val="single" w:color="auto" w:sz="4" w:space="0"/>
+            <w:bottom w:val="single" w:color="auto" w:sz="4" w:space="0"/>
+            <w:right w:val="single" w:color="auto" w:sz="4" w:space="0"/>
+            <w:insideH w:val="single" w:color="auto" w:sz="4" w:space="0"/>
+            <w:insideV w:val="single" w:color="auto" w:sz="4" w:space="0"/>
+          </w:tblBorders>
+          <w:tblLayout w:type="fixed"/>
+          <w:tblCellMar>
+            <w:top w:w="0" w:type="dxa"/>
+            <w:left w:w="108" w:type="dxa"/>
+            <w:bottom w:w="0" w:type="dxa"/>
+            <w:right w:w="108" w:type="dxa"/>
+          </w:tblCellMar>
+        </w:tblPrEx>
         <w:tc>
           <w:tcPr>
             <w:tcW w:w="1843" w:type="dxa"/>
@@ -12033,6 +12963,14 @@
       </w:tr>
       <w:tr>
         <w:tblPrEx>
+          <w:tblBorders>
+            <w:top w:val="single" w:color="auto" w:sz="4" w:space="0"/>
+            <w:left w:val="single" w:color="auto" w:sz="4" w:space="0"/>
+            <w:bottom w:val="single" w:color="auto" w:sz="4" w:space="0"/>
+            <w:right w:val="single" w:color="auto" w:sz="4" w:space="0"/>
+            <w:insideH w:val="single" w:color="auto" w:sz="4" w:space="0"/>
+            <w:insideV w:val="single" w:color="auto" w:sz="4" w:space="0"/>
+          </w:tblBorders>
           <w:tblLayout w:type="fixed"/>
           <w:tblCellMar>
             <w:top w:w="0" w:type="dxa"/>
@@ -12201,6 +13139,12 @@
             <w:insideV w:val="single" w:color="auto" w:sz="4" w:space="0"/>
           </w:tblBorders>
           <w:tblLayout w:type="fixed"/>
+          <w:tblCellMar>
+            <w:top w:w="0" w:type="dxa"/>
+            <w:left w:w="108" w:type="dxa"/>
+            <w:bottom w:w="0" w:type="dxa"/>
+            <w:right w:w="108" w:type="dxa"/>
+          </w:tblCellMar>
         </w:tblPrEx>
         <w:tc>
           <w:tcPr>
@@ -12488,6 +13432,12 @@
             <w:insideV w:val="single" w:color="auto" w:sz="4" w:space="0"/>
           </w:tblBorders>
           <w:tblLayout w:type="fixed"/>
+          <w:tblCellMar>
+            <w:top w:w="0" w:type="dxa"/>
+            <w:left w:w="108" w:type="dxa"/>
+            <w:bottom w:w="0" w:type="dxa"/>
+            <w:right w:w="108" w:type="dxa"/>
+          </w:tblCellMar>
         </w:tblPrEx>
         <w:tc>
           <w:tcPr>
@@ -12744,6 +13694,12 @@
             <w:insideV w:val="single" w:color="auto" w:sz="4" w:space="0"/>
           </w:tblBorders>
           <w:tblLayout w:type="fixed"/>
+          <w:tblCellMar>
+            <w:top w:w="0" w:type="dxa"/>
+            <w:left w:w="108" w:type="dxa"/>
+            <w:bottom w:w="0" w:type="dxa"/>
+            <w:right w:w="108" w:type="dxa"/>
+          </w:tblCellMar>
         </w:tblPrEx>
         <w:tc>
           <w:tcPr>
@@ -13008,6 +13964,12 @@
             <w:insideV w:val="single" w:color="auto" w:sz="4" w:space="0"/>
           </w:tblBorders>
           <w:tblLayout w:type="fixed"/>
+          <w:tblCellMar>
+            <w:top w:w="0" w:type="dxa"/>
+            <w:left w:w="108" w:type="dxa"/>
+            <w:bottom w:w="0" w:type="dxa"/>
+            <w:right w:w="108" w:type="dxa"/>
+          </w:tblCellMar>
         </w:tblPrEx>
         <w:tc>
           <w:tcPr>
@@ -13272,6 +14234,12 @@
             <w:insideV w:val="single" w:color="auto" w:sz="4" w:space="0"/>
           </w:tblBorders>
           <w:tblLayout w:type="fixed"/>
+          <w:tblCellMar>
+            <w:top w:w="0" w:type="dxa"/>
+            <w:left w:w="108" w:type="dxa"/>
+            <w:bottom w:w="0" w:type="dxa"/>
+            <w:right w:w="108" w:type="dxa"/>
+          </w:tblCellMar>
         </w:tblPrEx>
         <w:tc>
           <w:tcPr>
@@ -13733,6 +14701,14 @@
       </w:tr>
       <w:tr>
         <w:tblPrEx>
+          <w:tblBorders>
+            <w:top w:val="single" w:color="auto" w:sz="4" w:space="0"/>
+            <w:left w:val="single" w:color="auto" w:sz="4" w:space="0"/>
+            <w:bottom w:val="single" w:color="auto" w:sz="4" w:space="0"/>
+            <w:right w:val="single" w:color="auto" w:sz="4" w:space="0"/>
+            <w:insideH w:val="single" w:color="auto" w:sz="4" w:space="0"/>
+            <w:insideV w:val="single" w:color="auto" w:sz="4" w:space="0"/>
+          </w:tblBorders>
           <w:tblLayout w:type="fixed"/>
           <w:tblCellMar>
             <w:top w:w="0" w:type="dxa"/>
@@ -13889,6 +14865,23 @@
         </w:tc>
       </w:tr>
       <w:tr>
+        <w:tblPrEx>
+          <w:tblBorders>
+            <w:top w:val="single" w:color="auto" w:sz="4" w:space="0"/>
+            <w:left w:val="single" w:color="auto" w:sz="4" w:space="0"/>
+            <w:bottom w:val="single" w:color="auto" w:sz="4" w:space="0"/>
+            <w:right w:val="single" w:color="auto" w:sz="4" w:space="0"/>
+            <w:insideH w:val="single" w:color="auto" w:sz="4" w:space="0"/>
+            <w:insideV w:val="single" w:color="auto" w:sz="4" w:space="0"/>
+          </w:tblBorders>
+          <w:tblLayout w:type="fixed"/>
+          <w:tblCellMar>
+            <w:top w:w="0" w:type="dxa"/>
+            <w:left w:w="108" w:type="dxa"/>
+            <w:bottom w:w="0" w:type="dxa"/>
+            <w:right w:w="108" w:type="dxa"/>
+          </w:tblCellMar>
+        </w:tblPrEx>
         <w:tc>
           <w:tcPr>
             <w:tcW w:w="1843" w:type="dxa"/>
@@ -13993,6 +14986,14 @@
       </w:tr>
       <w:tr>
         <w:tblPrEx>
+          <w:tblBorders>
+            <w:top w:val="single" w:color="auto" w:sz="4" w:space="0"/>
+            <w:left w:val="single" w:color="auto" w:sz="4" w:space="0"/>
+            <w:bottom w:val="single" w:color="auto" w:sz="4" w:space="0"/>
+            <w:right w:val="single" w:color="auto" w:sz="4" w:space="0"/>
+            <w:insideH w:val="single" w:color="auto" w:sz="4" w:space="0"/>
+            <w:insideV w:val="single" w:color="auto" w:sz="4" w:space="0"/>
+          </w:tblBorders>
           <w:tblLayout w:type="fixed"/>
           <w:tblCellMar>
             <w:top w:w="0" w:type="dxa"/>
@@ -14455,6 +15456,12 @@
             <w:insideV w:val="single" w:color="auto" w:sz="4" w:space="0"/>
           </w:tblBorders>
           <w:tblLayout w:type="fixed"/>
+          <w:tblCellMar>
+            <w:top w:w="0" w:type="dxa"/>
+            <w:left w:w="108" w:type="dxa"/>
+            <w:bottom w:w="0" w:type="dxa"/>
+            <w:right w:w="108" w:type="dxa"/>
+          </w:tblCellMar>
         </w:tblPrEx>
         <w:tc>
           <w:tcPr>
@@ -14728,6 +15735,12 @@
             <w:insideV w:val="single" w:color="auto" w:sz="4" w:space="0"/>
           </w:tblBorders>
           <w:tblLayout w:type="fixed"/>
+          <w:tblCellMar>
+            <w:top w:w="0" w:type="dxa"/>
+            <w:left w:w="108" w:type="dxa"/>
+            <w:bottom w:w="0" w:type="dxa"/>
+            <w:right w:w="108" w:type="dxa"/>
+          </w:tblCellMar>
         </w:tblPrEx>
         <w:tc>
           <w:tcPr>
@@ -15005,6 +16018,14 @@
       </w:tr>
       <w:tr>
         <w:tblPrEx>
+          <w:tblBorders>
+            <w:top w:val="single" w:color="auto" w:sz="4" w:space="0"/>
+            <w:left w:val="single" w:color="auto" w:sz="4" w:space="0"/>
+            <w:bottom w:val="single" w:color="auto" w:sz="4" w:space="0"/>
+            <w:right w:val="single" w:color="auto" w:sz="4" w:space="0"/>
+            <w:insideH w:val="single" w:color="auto" w:sz="4" w:space="0"/>
+            <w:insideV w:val="single" w:color="auto" w:sz="4" w:space="0"/>
+          </w:tblBorders>
           <w:tblLayout w:type="fixed"/>
           <w:tblCellMar>
             <w:top w:w="0" w:type="dxa"/>
@@ -15160,6 +16181,12 @@
             <w:insideV w:val="single" w:color="auto" w:sz="4" w:space="0"/>
           </w:tblBorders>
           <w:tblLayout w:type="fixed"/>
+          <w:tblCellMar>
+            <w:top w:w="0" w:type="dxa"/>
+            <w:left w:w="108" w:type="dxa"/>
+            <w:bottom w:w="0" w:type="dxa"/>
+            <w:right w:w="108" w:type="dxa"/>
+          </w:tblCellMar>
         </w:tblPrEx>
         <w:tc>
           <w:tcPr>
@@ -15436,6 +16463,12 @@
             <w:insideV w:val="single" w:color="auto" w:sz="4" w:space="0"/>
           </w:tblBorders>
           <w:tblLayout w:type="fixed"/>
+          <w:tblCellMar>
+            <w:top w:w="0" w:type="dxa"/>
+            <w:left w:w="108" w:type="dxa"/>
+            <w:bottom w:w="0" w:type="dxa"/>
+            <w:right w:w="108" w:type="dxa"/>
+          </w:tblCellMar>
         </w:tblPrEx>
         <w:tc>
           <w:tcPr>
@@ -15733,6 +16766,12 @@
             <w:insideV w:val="single" w:color="auto" w:sz="4" w:space="0"/>
           </w:tblBorders>
           <w:tblLayout w:type="fixed"/>
+          <w:tblCellMar>
+            <w:top w:w="0" w:type="dxa"/>
+            <w:left w:w="108" w:type="dxa"/>
+            <w:bottom w:w="0" w:type="dxa"/>
+            <w:right w:w="108" w:type="dxa"/>
+          </w:tblCellMar>
         </w:tblPrEx>
         <w:tc>
           <w:tcPr>
@@ -16017,6 +17056,12 @@
             <w:insideV w:val="single" w:color="auto" w:sz="4" w:space="0"/>
           </w:tblBorders>
           <w:tblLayout w:type="fixed"/>
+          <w:tblCellMar>
+            <w:top w:w="0" w:type="dxa"/>
+            <w:left w:w="108" w:type="dxa"/>
+            <w:bottom w:w="0" w:type="dxa"/>
+            <w:right w:w="108" w:type="dxa"/>
+          </w:tblCellMar>
         </w:tblPrEx>
         <w:tc>
           <w:tcPr>
@@ -16367,6 +17412,12 @@
             <w:insideV w:val="single" w:color="auto" w:sz="4" w:space="0"/>
           </w:tblBorders>
           <w:tblLayout w:type="fixed"/>
+          <w:tblCellMar>
+            <w:top w:w="0" w:type="dxa"/>
+            <w:left w:w="108" w:type="dxa"/>
+            <w:bottom w:w="0" w:type="dxa"/>
+            <w:right w:w="108" w:type="dxa"/>
+          </w:tblCellMar>
         </w:tblPrEx>
         <w:tc>
           <w:tcPr>
@@ -16521,6 +17572,14 @@
       </w:tr>
       <w:tr>
         <w:tblPrEx>
+          <w:tblBorders>
+            <w:top w:val="single" w:color="auto" w:sz="4" w:space="0"/>
+            <w:left w:val="single" w:color="auto" w:sz="4" w:space="0"/>
+            <w:bottom w:val="single" w:color="auto" w:sz="4" w:space="0"/>
+            <w:right w:val="single" w:color="auto" w:sz="4" w:space="0"/>
+            <w:insideH w:val="single" w:color="auto" w:sz="4" w:space="0"/>
+            <w:insideV w:val="single" w:color="auto" w:sz="4" w:space="0"/>
+          </w:tblBorders>
           <w:tblLayout w:type="fixed"/>
           <w:tblCellMar>
             <w:top w:w="0" w:type="dxa"/>
@@ -16653,6 +17712,12 @@
             <w:insideV w:val="single" w:color="auto" w:sz="4" w:space="0"/>
           </w:tblBorders>
           <w:tblLayout w:type="fixed"/>
+          <w:tblCellMar>
+            <w:top w:w="0" w:type="dxa"/>
+            <w:left w:w="108" w:type="dxa"/>
+            <w:bottom w:w="0" w:type="dxa"/>
+            <w:right w:w="108" w:type="dxa"/>
+          </w:tblCellMar>
         </w:tblPrEx>
         <w:tc>
           <w:tcPr>
@@ -17264,6 +18329,12 @@
             <w:insideV w:val="single" w:color="auto" w:sz="4" w:space="0"/>
           </w:tblBorders>
           <w:tblLayout w:type="fixed"/>
+          <w:tblCellMar>
+            <w:top w:w="0" w:type="dxa"/>
+            <w:left w:w="108" w:type="dxa"/>
+            <w:bottom w:w="0" w:type="dxa"/>
+            <w:right w:w="108" w:type="dxa"/>
+          </w:tblCellMar>
         </w:tblPrEx>
         <w:tc>
           <w:tcPr>
@@ -17523,6 +18594,12 @@
             <w:insideV w:val="single" w:color="auto" w:sz="4" w:space="0"/>
           </w:tblBorders>
           <w:tblLayout w:type="fixed"/>
+          <w:tblCellMar>
+            <w:top w:w="0" w:type="dxa"/>
+            <w:left w:w="108" w:type="dxa"/>
+            <w:bottom w:w="0" w:type="dxa"/>
+            <w:right w:w="108" w:type="dxa"/>
+          </w:tblCellMar>
         </w:tblPrEx>
         <w:tc>
           <w:tcPr>
@@ -17793,6 +18870,12 @@
             <w:insideV w:val="single" w:color="auto" w:sz="4" w:space="0"/>
           </w:tblBorders>
           <w:tblLayout w:type="fixed"/>
+          <w:tblCellMar>
+            <w:top w:w="0" w:type="dxa"/>
+            <w:left w:w="108" w:type="dxa"/>
+            <w:bottom w:w="0" w:type="dxa"/>
+            <w:right w:w="108" w:type="dxa"/>
+          </w:tblCellMar>
         </w:tblPrEx>
         <w:tc>
           <w:tcPr>
@@ -18250,6 +19333,14 @@
       </w:tr>
       <w:tr>
         <w:tblPrEx>
+          <w:tblBorders>
+            <w:top w:val="single" w:color="auto" w:sz="4" w:space="0"/>
+            <w:left w:val="single" w:color="auto" w:sz="4" w:space="0"/>
+            <w:bottom w:val="single" w:color="auto" w:sz="4" w:space="0"/>
+            <w:right w:val="single" w:color="auto" w:sz="4" w:space="0"/>
+            <w:insideH w:val="single" w:color="auto" w:sz="4" w:space="0"/>
+            <w:insideV w:val="single" w:color="auto" w:sz="4" w:space="0"/>
+          </w:tblBorders>
           <w:tblLayout w:type="fixed"/>
           <w:tblCellMar>
             <w:top w:w="0" w:type="dxa"/>
@@ -18379,6 +19470,12 @@
             <w:insideV w:val="single" w:color="auto" w:sz="4" w:space="0"/>
           </w:tblBorders>
           <w:tblLayout w:type="fixed"/>
+          <w:tblCellMar>
+            <w:top w:w="0" w:type="dxa"/>
+            <w:left w:w="108" w:type="dxa"/>
+            <w:bottom w:w="0" w:type="dxa"/>
+            <w:right w:w="108" w:type="dxa"/>
+          </w:tblCellMar>
         </w:tblPrEx>
         <w:tc>
           <w:tcPr>
@@ -18707,6 +19804,12 @@
             <w:insideV w:val="single" w:color="auto" w:sz="4" w:space="0"/>
           </w:tblBorders>
           <w:tblLayout w:type="fixed"/>
+          <w:tblCellMar>
+            <w:top w:w="0" w:type="dxa"/>
+            <w:left w:w="108" w:type="dxa"/>
+            <w:bottom w:w="0" w:type="dxa"/>
+            <w:right w:w="108" w:type="dxa"/>
+          </w:tblCellMar>
         </w:tblPrEx>
         <w:tc>
           <w:tcPr>
@@ -19026,6 +20129,12 @@
             <w:insideV w:val="single" w:color="auto" w:sz="4" w:space="0"/>
           </w:tblBorders>
           <w:tblLayout w:type="fixed"/>
+          <w:tblCellMar>
+            <w:top w:w="0" w:type="dxa"/>
+            <w:left w:w="108" w:type="dxa"/>
+            <w:bottom w:w="0" w:type="dxa"/>
+            <w:right w:w="108" w:type="dxa"/>
+          </w:tblCellMar>
         </w:tblPrEx>
         <w:tc>
           <w:tcPr>
@@ -19274,6 +20383,12 @@
             <w:insideV w:val="single" w:color="auto" w:sz="4" w:space="0"/>
           </w:tblBorders>
           <w:tblLayout w:type="fixed"/>
+          <w:tblCellMar>
+            <w:top w:w="0" w:type="dxa"/>
+            <w:left w:w="108" w:type="dxa"/>
+            <w:bottom w:w="0" w:type="dxa"/>
+            <w:right w:w="108" w:type="dxa"/>
+          </w:tblCellMar>
         </w:tblPrEx>
         <w:tc>
           <w:tcPr>
@@ -19630,6 +20745,14 @@
       </w:tr>
       <w:tr>
         <w:tblPrEx>
+          <w:tblBorders>
+            <w:top w:val="single" w:color="auto" w:sz="4" w:space="0"/>
+            <w:left w:val="single" w:color="auto" w:sz="4" w:space="0"/>
+            <w:bottom w:val="single" w:color="auto" w:sz="4" w:space="0"/>
+            <w:right w:val="single" w:color="auto" w:sz="4" w:space="0"/>
+            <w:insideH w:val="single" w:color="auto" w:sz="4" w:space="0"/>
+            <w:insideV w:val="single" w:color="auto" w:sz="4" w:space="0"/>
+          </w:tblBorders>
           <w:tblLayout w:type="fixed"/>
           <w:tblCellMar>
             <w:top w:w="0" w:type="dxa"/>
@@ -19773,6 +20896,12 @@
             <w:insideV w:val="single" w:color="auto" w:sz="4" w:space="0"/>
           </w:tblBorders>
           <w:tblLayout w:type="fixed"/>
+          <w:tblCellMar>
+            <w:top w:w="0" w:type="dxa"/>
+            <w:left w:w="108" w:type="dxa"/>
+            <w:bottom w:w="0" w:type="dxa"/>
+            <w:right w:w="108" w:type="dxa"/>
+          </w:tblCellMar>
         </w:tblPrEx>
         <w:tc>
           <w:tcPr>
@@ -20059,6 +21188,12 @@
             <w:insideV w:val="single" w:color="auto" w:sz="4" w:space="0"/>
           </w:tblBorders>
           <w:tblLayout w:type="fixed"/>
+          <w:tblCellMar>
+            <w:top w:w="0" w:type="dxa"/>
+            <w:left w:w="108" w:type="dxa"/>
+            <w:bottom w:w="0" w:type="dxa"/>
+            <w:right w:w="108" w:type="dxa"/>
+          </w:tblCellMar>
         </w:tblPrEx>
         <w:tc>
           <w:tcPr>
@@ -20213,6 +21348,14 @@
       </w:tr>
       <w:tr>
         <w:tblPrEx>
+          <w:tblBorders>
+            <w:top w:val="single" w:color="auto" w:sz="4" w:space="0"/>
+            <w:left w:val="single" w:color="auto" w:sz="4" w:space="0"/>
+            <w:bottom w:val="single" w:color="auto" w:sz="4" w:space="0"/>
+            <w:right w:val="single" w:color="auto" w:sz="4" w:space="0"/>
+            <w:insideH w:val="single" w:color="auto" w:sz="4" w:space="0"/>
+            <w:insideV w:val="single" w:color="auto" w:sz="4" w:space="0"/>
+          </w:tblBorders>
           <w:tblLayout w:type="fixed"/>
           <w:tblCellMar>
             <w:top w:w="0" w:type="dxa"/>
@@ -20342,6 +21485,12 @@
             <w:insideV w:val="single" w:color="auto" w:sz="4" w:space="0"/>
           </w:tblBorders>
           <w:tblLayout w:type="fixed"/>
+          <w:tblCellMar>
+            <w:top w:w="0" w:type="dxa"/>
+            <w:left w:w="108" w:type="dxa"/>
+            <w:bottom w:w="0" w:type="dxa"/>
+            <w:right w:w="108" w:type="dxa"/>
+          </w:tblCellMar>
         </w:tblPrEx>
         <w:tc>
           <w:tcPr>
@@ -20628,6 +21777,12 @@
             <w:insideV w:val="single" w:color="auto" w:sz="4" w:space="0"/>
           </w:tblBorders>
           <w:tblLayout w:type="fixed"/>
+          <w:tblCellMar>
+            <w:top w:w="0" w:type="dxa"/>
+            <w:left w:w="108" w:type="dxa"/>
+            <w:bottom w:w="0" w:type="dxa"/>
+            <w:right w:w="108" w:type="dxa"/>
+          </w:tblCellMar>
         </w:tblPrEx>
         <w:tc>
           <w:tcPr>
@@ -20933,6 +22088,12 @@
             <w:insideV w:val="single" w:color="auto" w:sz="4" w:space="0"/>
           </w:tblBorders>
           <w:tblLayout w:type="fixed"/>
+          <w:tblCellMar>
+            <w:top w:w="0" w:type="dxa"/>
+            <w:left w:w="108" w:type="dxa"/>
+            <w:bottom w:w="0" w:type="dxa"/>
+            <w:right w:w="108" w:type="dxa"/>
+          </w:tblCellMar>
         </w:tblPrEx>
         <w:tc>
           <w:tcPr>
@@ -21180,6 +22341,12 @@
             <w:insideV w:val="single" w:color="auto" w:sz="4" w:space="0"/>
           </w:tblBorders>
           <w:tblLayout w:type="fixed"/>
+          <w:tblCellMar>
+            <w:top w:w="0" w:type="dxa"/>
+            <w:left w:w="108" w:type="dxa"/>
+            <w:bottom w:w="0" w:type="dxa"/>
+            <w:right w:w="108" w:type="dxa"/>
+          </w:tblCellMar>
         </w:tblPrEx>
         <w:tc>
           <w:tcPr>
@@ -21442,6 +22609,14 @@
       </w:tr>
       <w:tr>
         <w:tblPrEx>
+          <w:tblBorders>
+            <w:top w:val="single" w:color="auto" w:sz="4" w:space="0"/>
+            <w:left w:val="single" w:color="auto" w:sz="4" w:space="0"/>
+            <w:bottom w:val="single" w:color="auto" w:sz="4" w:space="0"/>
+            <w:right w:val="single" w:color="auto" w:sz="4" w:space="0"/>
+            <w:insideH w:val="single" w:color="auto" w:sz="4" w:space="0"/>
+            <w:insideV w:val="single" w:color="auto" w:sz="4" w:space="0"/>
+          </w:tblBorders>
           <w:tblLayout w:type="fixed"/>
           <w:tblCellMar>
             <w:top w:w="0" w:type="dxa"/>
@@ -21571,6 +22746,12 @@
             <w:insideV w:val="single" w:color="auto" w:sz="4" w:space="0"/>
           </w:tblBorders>
           <w:tblLayout w:type="fixed"/>
+          <w:tblCellMar>
+            <w:top w:w="0" w:type="dxa"/>
+            <w:left w:w="108" w:type="dxa"/>
+            <w:bottom w:w="0" w:type="dxa"/>
+            <w:right w:w="108" w:type="dxa"/>
+          </w:tblCellMar>
         </w:tblPrEx>
         <w:tc>
           <w:tcPr>
@@ -21848,6 +23029,12 @@
             <w:insideV w:val="single" w:color="auto" w:sz="4" w:space="0"/>
           </w:tblBorders>
           <w:tblLayout w:type="fixed"/>
+          <w:tblCellMar>
+            <w:top w:w="0" w:type="dxa"/>
+            <w:left w:w="108" w:type="dxa"/>
+            <w:bottom w:w="0" w:type="dxa"/>
+            <w:right w:w="108" w:type="dxa"/>
+          </w:tblCellMar>
         </w:tblPrEx>
         <w:tc>
           <w:tcPr>
@@ -22002,6 +23189,14 @@
       </w:tr>
       <w:tr>
         <w:tblPrEx>
+          <w:tblBorders>
+            <w:top w:val="single" w:color="auto" w:sz="4" w:space="0"/>
+            <w:left w:val="single" w:color="auto" w:sz="4" w:space="0"/>
+            <w:bottom w:val="single" w:color="auto" w:sz="4" w:space="0"/>
+            <w:right w:val="single" w:color="auto" w:sz="4" w:space="0"/>
+            <w:insideH w:val="single" w:color="auto" w:sz="4" w:space="0"/>
+            <w:insideV w:val="single" w:color="auto" w:sz="4" w:space="0"/>
+          </w:tblBorders>
           <w:tblLayout w:type="fixed"/>
           <w:tblCellMar>
             <w:top w:w="0" w:type="dxa"/>
@@ -22148,6 +23343,12 @@
             <w:insideV w:val="single" w:color="auto" w:sz="4" w:space="0"/>
           </w:tblBorders>
           <w:tblLayout w:type="fixed"/>
+          <w:tblCellMar>
+            <w:top w:w="0" w:type="dxa"/>
+            <w:left w:w="108" w:type="dxa"/>
+            <w:bottom w:w="0" w:type="dxa"/>
+            <w:right w:w="108" w:type="dxa"/>
+          </w:tblCellMar>
         </w:tblPrEx>
         <w:tc>
           <w:tcPr>
@@ -22434,6 +23635,12 @@
             <w:insideV w:val="single" w:color="auto" w:sz="4" w:space="0"/>
           </w:tblBorders>
           <w:tblLayout w:type="fixed"/>
+          <w:tblCellMar>
+            <w:top w:w="0" w:type="dxa"/>
+            <w:left w:w="108" w:type="dxa"/>
+            <w:bottom w:w="0" w:type="dxa"/>
+            <w:right w:w="108" w:type="dxa"/>
+          </w:tblCellMar>
         </w:tblPrEx>
         <w:tc>
           <w:tcPr>
@@ -22595,6 +23802,14 @@
       </w:tr>
       <w:tr>
         <w:tblPrEx>
+          <w:tblBorders>
+            <w:top w:val="single" w:color="auto" w:sz="4" w:space="0"/>
+            <w:left w:val="single" w:color="auto" w:sz="4" w:space="0"/>
+            <w:bottom w:val="single" w:color="auto" w:sz="4" w:space="0"/>
+            <w:right w:val="single" w:color="auto" w:sz="4" w:space="0"/>
+            <w:insideH w:val="single" w:color="auto" w:sz="4" w:space="0"/>
+            <w:insideV w:val="single" w:color="auto" w:sz="4" w:space="0"/>
+          </w:tblBorders>
           <w:tblLayout w:type="fixed"/>
           <w:tblCellMar>
             <w:top w:w="0" w:type="dxa"/>
@@ -23126,6 +24341,14 @@
       </w:tr>
       <w:tr>
         <w:tblPrEx>
+          <w:tblBorders>
+            <w:top w:val="single" w:color="auto" w:sz="4" w:space="0"/>
+            <w:left w:val="single" w:color="auto" w:sz="4" w:space="0"/>
+            <w:bottom w:val="single" w:color="auto" w:sz="4" w:space="0"/>
+            <w:right w:val="single" w:color="auto" w:sz="4" w:space="0"/>
+            <w:insideH w:val="single" w:color="auto" w:sz="4" w:space="0"/>
+            <w:insideV w:val="single" w:color="auto" w:sz="4" w:space="0"/>
+          </w:tblBorders>
           <w:tblLayout w:type="fixed"/>
           <w:tblCellMar>
             <w:top w:w="0" w:type="dxa"/>
@@ -23603,6 +24826,14 @@
       </w:tr>
       <w:tr>
         <w:tblPrEx>
+          <w:tblBorders>
+            <w:top w:val="single" w:color="auto" w:sz="4" w:space="0"/>
+            <w:left w:val="single" w:color="auto" w:sz="4" w:space="0"/>
+            <w:bottom w:val="single" w:color="auto" w:sz="4" w:space="0"/>
+            <w:right w:val="single" w:color="auto" w:sz="4" w:space="0"/>
+            <w:insideH w:val="single" w:color="auto" w:sz="4" w:space="0"/>
+            <w:insideV w:val="single" w:color="auto" w:sz="4" w:space="0"/>
+          </w:tblBorders>
           <w:tblLayout w:type="fixed"/>
           <w:tblCellMar>
             <w:top w:w="0" w:type="dxa"/>
@@ -23974,6 +25205,14 @@
       </w:tr>
       <w:tr>
         <w:tblPrEx>
+          <w:tblBorders>
+            <w:top w:val="single" w:color="auto" w:sz="4" w:space="0"/>
+            <w:left w:val="single" w:color="auto" w:sz="4" w:space="0"/>
+            <w:bottom w:val="single" w:color="auto" w:sz="4" w:space="0"/>
+            <w:right w:val="single" w:color="auto" w:sz="4" w:space="0"/>
+            <w:insideH w:val="single" w:color="auto" w:sz="4" w:space="0"/>
+            <w:insideV w:val="single" w:color="auto" w:sz="4" w:space="0"/>
+          </w:tblBorders>
           <w:tblLayout w:type="fixed"/>
           <w:tblCellMar>
             <w:top w:w="0" w:type="dxa"/>
@@ -24067,6 +25306,14 @@
       </w:tr>
       <w:tr>
         <w:tblPrEx>
+          <w:tblBorders>
+            <w:top w:val="single" w:color="auto" w:sz="4" w:space="0"/>
+            <w:left w:val="single" w:color="auto" w:sz="4" w:space="0"/>
+            <w:bottom w:val="single" w:color="auto" w:sz="4" w:space="0"/>
+            <w:right w:val="single" w:color="auto" w:sz="4" w:space="0"/>
+            <w:insideH w:val="single" w:color="auto" w:sz="4" w:space="0"/>
+            <w:insideV w:val="single" w:color="auto" w:sz="4" w:space="0"/>
+          </w:tblBorders>
           <w:tblLayout w:type="fixed"/>
           <w:tblCellMar>
             <w:top w:w="0" w:type="dxa"/>
@@ -24167,6 +25414,14 @@
       </w:tr>
       <w:tr>
         <w:tblPrEx>
+          <w:tblBorders>
+            <w:top w:val="single" w:color="auto" w:sz="4" w:space="0"/>
+            <w:left w:val="single" w:color="auto" w:sz="4" w:space="0"/>
+            <w:bottom w:val="single" w:color="auto" w:sz="4" w:space="0"/>
+            <w:right w:val="single" w:color="auto" w:sz="4" w:space="0"/>
+            <w:insideH w:val="single" w:color="auto" w:sz="4" w:space="0"/>
+            <w:insideV w:val="single" w:color="auto" w:sz="4" w:space="0"/>
+          </w:tblBorders>
           <w:tblLayout w:type="fixed"/>
           <w:tblCellMar>
             <w:top w:w="0" w:type="dxa"/>
@@ -24322,6 +25577,14 @@
       </w:tr>
       <w:tr>
         <w:tblPrEx>
+          <w:tblBorders>
+            <w:top w:val="single" w:color="auto" w:sz="4" w:space="0"/>
+            <w:left w:val="single" w:color="auto" w:sz="4" w:space="0"/>
+            <w:bottom w:val="single" w:color="auto" w:sz="4" w:space="0"/>
+            <w:right w:val="single" w:color="auto" w:sz="4" w:space="0"/>
+            <w:insideH w:val="single" w:color="auto" w:sz="4" w:space="0"/>
+            <w:insideV w:val="single" w:color="auto" w:sz="4" w:space="0"/>
+          </w:tblBorders>
           <w:tblLayout w:type="fixed"/>
           <w:tblCellMar>
             <w:top w:w="0" w:type="dxa"/>
@@ -25699,6 +26962,14 @@
       </w:tr>
       <w:tr>
         <w:tblPrEx>
+          <w:tblBorders>
+            <w:top w:val="single" w:color="auto" w:sz="4" w:space="0"/>
+            <w:left w:val="single" w:color="auto" w:sz="4" w:space="0"/>
+            <w:bottom w:val="single" w:color="auto" w:sz="4" w:space="0"/>
+            <w:right w:val="single" w:color="auto" w:sz="4" w:space="0"/>
+            <w:insideH w:val="single" w:color="auto" w:sz="4" w:space="0"/>
+            <w:insideV w:val="single" w:color="auto" w:sz="4" w:space="0"/>
+          </w:tblBorders>
           <w:tblLayout w:type="fixed"/>
           <w:tblCellMar>
             <w:top w:w="0" w:type="dxa"/>
@@ -25791,6 +27062,14 @@
       </w:tr>
       <w:tr>
         <w:tblPrEx>
+          <w:tblBorders>
+            <w:top w:val="single" w:color="auto" w:sz="4" w:space="0"/>
+            <w:left w:val="single" w:color="auto" w:sz="4" w:space="0"/>
+            <w:bottom w:val="single" w:color="auto" w:sz="4" w:space="0"/>
+            <w:right w:val="single" w:color="auto" w:sz="4" w:space="0"/>
+            <w:insideH w:val="single" w:color="auto" w:sz="4" w:space="0"/>
+            <w:insideV w:val="single" w:color="auto" w:sz="4" w:space="0"/>
+          </w:tblBorders>
           <w:tblLayout w:type="fixed"/>
           <w:tblCellMar>
             <w:top w:w="0" w:type="dxa"/>
@@ -26346,6 +27625,14 @@
       </w:tr>
       <w:tr>
         <w:tblPrEx>
+          <w:tblBorders>
+            <w:top w:val="single" w:color="auto" w:sz="4" w:space="0"/>
+            <w:left w:val="single" w:color="auto" w:sz="4" w:space="0"/>
+            <w:bottom w:val="single" w:color="auto" w:sz="4" w:space="0"/>
+            <w:right w:val="single" w:color="auto" w:sz="4" w:space="0"/>
+            <w:insideH w:val="single" w:color="auto" w:sz="4" w:space="0"/>
+            <w:insideV w:val="single" w:color="auto" w:sz="4" w:space="0"/>
+          </w:tblBorders>
           <w:tblLayout w:type="fixed"/>
           <w:tblCellMar>
             <w:top w:w="0" w:type="dxa"/>
@@ -26438,6 +27725,14 @@
       </w:tr>
       <w:tr>
         <w:tblPrEx>
+          <w:tblBorders>
+            <w:top w:val="single" w:color="auto" w:sz="4" w:space="0"/>
+            <w:left w:val="single" w:color="auto" w:sz="4" w:space="0"/>
+            <w:bottom w:val="single" w:color="auto" w:sz="4" w:space="0"/>
+            <w:right w:val="single" w:color="auto" w:sz="4" w:space="0"/>
+            <w:insideH w:val="single" w:color="auto" w:sz="4" w:space="0"/>
+            <w:insideV w:val="single" w:color="auto" w:sz="4" w:space="0"/>
+          </w:tblBorders>
           <w:tblLayout w:type="fixed"/>
           <w:tblCellMar>
             <w:top w:w="0" w:type="dxa"/>
@@ -26641,6 +27936,14 @@
       </w:tr>
       <w:tr>
         <w:tblPrEx>
+          <w:tblBorders>
+            <w:top w:val="single" w:color="auto" w:sz="4" w:space="0"/>
+            <w:left w:val="single" w:color="auto" w:sz="4" w:space="0"/>
+            <w:bottom w:val="single" w:color="auto" w:sz="4" w:space="0"/>
+            <w:right w:val="single" w:color="auto" w:sz="4" w:space="0"/>
+            <w:insideH w:val="single" w:color="auto" w:sz="4" w:space="0"/>
+            <w:insideV w:val="single" w:color="auto" w:sz="4" w:space="0"/>
+          </w:tblBorders>
           <w:tblLayout w:type="fixed"/>
           <w:tblCellMar>
             <w:top w:w="0" w:type="dxa"/>
@@ -27261,6 +28564,14 @@
       </w:tr>
       <w:tr>
         <w:tblPrEx>
+          <w:tblBorders>
+            <w:top w:val="single" w:color="auto" w:sz="4" w:space="0"/>
+            <w:left w:val="single" w:color="auto" w:sz="4" w:space="0"/>
+            <w:bottom w:val="single" w:color="auto" w:sz="4" w:space="0"/>
+            <w:right w:val="single" w:color="auto" w:sz="4" w:space="0"/>
+            <w:insideH w:val="single" w:color="auto" w:sz="4" w:space="0"/>
+            <w:insideV w:val="single" w:color="auto" w:sz="4" w:space="0"/>
+          </w:tblBorders>
           <w:tblLayout w:type="fixed"/>
           <w:tblCellMar>
             <w:top w:w="0" w:type="dxa"/>
@@ -27636,6 +28947,14 @@
       </w:tr>
       <w:tr>
         <w:tblPrEx>
+          <w:tblBorders>
+            <w:top w:val="single" w:color="auto" w:sz="4" w:space="0"/>
+            <w:left w:val="single" w:color="auto" w:sz="4" w:space="0"/>
+            <w:bottom w:val="single" w:color="auto" w:sz="4" w:space="0"/>
+            <w:right w:val="single" w:color="auto" w:sz="4" w:space="0"/>
+            <w:insideH w:val="single" w:color="auto" w:sz="4" w:space="0"/>
+            <w:insideV w:val="single" w:color="auto" w:sz="4" w:space="0"/>
+          </w:tblBorders>
           <w:tblLayout w:type="fixed"/>
           <w:tblCellMar>
             <w:top w:w="0" w:type="dxa"/>
@@ -28055,6 +29374,14 @@
       </w:tr>
       <w:tr>
         <w:tblPrEx>
+          <w:tblBorders>
+            <w:top w:val="single" w:color="auto" w:sz="4" w:space="0"/>
+            <w:left w:val="single" w:color="auto" w:sz="4" w:space="0"/>
+            <w:bottom w:val="single" w:color="auto" w:sz="4" w:space="0"/>
+            <w:right w:val="single" w:color="auto" w:sz="4" w:space="0"/>
+            <w:insideH w:val="single" w:color="auto" w:sz="4" w:space="0"/>
+            <w:insideV w:val="single" w:color="auto" w:sz="4" w:space="0"/>
+          </w:tblBorders>
           <w:tblLayout w:type="fixed"/>
           <w:tblCellMar>
             <w:top w:w="0" w:type="dxa"/>
@@ -28147,6 +29474,14 @@
       </w:tr>
       <w:tr>
         <w:tblPrEx>
+          <w:tblBorders>
+            <w:top w:val="single" w:color="auto" w:sz="4" w:space="0"/>
+            <w:left w:val="single" w:color="auto" w:sz="4" w:space="0"/>
+            <w:bottom w:val="single" w:color="auto" w:sz="4" w:space="0"/>
+            <w:right w:val="single" w:color="auto" w:sz="4" w:space="0"/>
+            <w:insideH w:val="single" w:color="auto" w:sz="4" w:space="0"/>
+            <w:insideV w:val="single" w:color="auto" w:sz="4" w:space="0"/>
+          </w:tblBorders>
           <w:tblLayout w:type="fixed"/>
           <w:tblCellMar>
             <w:top w:w="0" w:type="dxa"/>

--- a/丛丛网后台接口文档.docx
+++ b/丛丛网后台接口文档.docx
@@ -316,12 +316,6 @@
             <w:insideV w:val="single" w:color="auto" w:sz="4" w:space="0"/>
           </w:tblBorders>
           <w:tblLayout w:type="fixed"/>
-          <w:tblCellMar>
-            <w:top w:w="0" w:type="dxa"/>
-            <w:left w:w="108" w:type="dxa"/>
-            <w:bottom w:w="0" w:type="dxa"/>
-            <w:right w:w="108" w:type="dxa"/>
-          </w:tblCellMar>
         </w:tblPrEx>
         <w:tc>
           <w:tcPr>
@@ -611,12 +605,6 @@
             <w:insideV w:val="single" w:color="auto" w:sz="4" w:space="0"/>
           </w:tblBorders>
           <w:tblLayout w:type="fixed"/>
-          <w:tblCellMar>
-            <w:top w:w="0" w:type="dxa"/>
-            <w:left w:w="108" w:type="dxa"/>
-            <w:bottom w:w="0" w:type="dxa"/>
-            <w:right w:w="108" w:type="dxa"/>
-          </w:tblCellMar>
         </w:tblPrEx>
         <w:tc>
           <w:tcPr>
@@ -898,12 +886,6 @@
             <w:insideV w:val="single" w:color="auto" w:sz="4" w:space="0"/>
           </w:tblBorders>
           <w:tblLayout w:type="fixed"/>
-          <w:tblCellMar>
-            <w:top w:w="0" w:type="dxa"/>
-            <w:left w:w="108" w:type="dxa"/>
-            <w:bottom w:w="0" w:type="dxa"/>
-            <w:right w:w="108" w:type="dxa"/>
-          </w:tblCellMar>
         </w:tblPrEx>
         <w:tc>
           <w:tcPr>
@@ -1033,14 +1015,6 @@
       </w:tr>
       <w:tr>
         <w:tblPrEx>
-          <w:tblBorders>
-            <w:top w:val="single" w:color="auto" w:sz="4" w:space="0"/>
-            <w:left w:val="single" w:color="auto" w:sz="4" w:space="0"/>
-            <w:bottom w:val="single" w:color="auto" w:sz="4" w:space="0"/>
-            <w:right w:val="single" w:color="auto" w:sz="4" w:space="0"/>
-            <w:insideH w:val="single" w:color="auto" w:sz="4" w:space="0"/>
-            <w:insideV w:val="single" w:color="auto" w:sz="4" w:space="0"/>
-          </w:tblBorders>
           <w:tblLayout w:type="fixed"/>
           <w:tblCellMar>
             <w:top w:w="0" w:type="dxa"/>
@@ -1265,14 +1239,6 @@
       </w:tr>
       <w:tr>
         <w:tblPrEx>
-          <w:tblBorders>
-            <w:top w:val="single" w:color="auto" w:sz="4" w:space="0"/>
-            <w:left w:val="single" w:color="auto" w:sz="4" w:space="0"/>
-            <w:bottom w:val="single" w:color="auto" w:sz="4" w:space="0"/>
-            <w:right w:val="single" w:color="auto" w:sz="4" w:space="0"/>
-            <w:insideH w:val="single" w:color="auto" w:sz="4" w:space="0"/>
-            <w:insideV w:val="single" w:color="auto" w:sz="4" w:space="0"/>
-          </w:tblBorders>
           <w:tblLayout w:type="fixed"/>
           <w:tblCellMar>
             <w:top w:w="0" w:type="dxa"/>
@@ -1758,14 +1724,6 @@
       </w:tr>
       <w:tr>
         <w:tblPrEx>
-          <w:tblBorders>
-            <w:top w:val="single" w:color="auto" w:sz="4" w:space="0"/>
-            <w:left w:val="single" w:color="auto" w:sz="4" w:space="0"/>
-            <w:bottom w:val="single" w:color="auto" w:sz="4" w:space="0"/>
-            <w:right w:val="single" w:color="auto" w:sz="4" w:space="0"/>
-            <w:insideH w:val="single" w:color="auto" w:sz="4" w:space="0"/>
-            <w:insideV w:val="single" w:color="auto" w:sz="4" w:space="0"/>
-          </w:tblBorders>
           <w:tblLayout w:type="fixed"/>
           <w:tblCellMar>
             <w:top w:w="0" w:type="dxa"/>
@@ -1876,14 +1834,6 @@
       </w:tr>
       <w:tr>
         <w:tblPrEx>
-          <w:tblBorders>
-            <w:top w:val="single" w:color="auto" w:sz="4" w:space="0"/>
-            <w:left w:val="single" w:color="auto" w:sz="4" w:space="0"/>
-            <w:bottom w:val="single" w:color="auto" w:sz="4" w:space="0"/>
-            <w:right w:val="single" w:color="auto" w:sz="4" w:space="0"/>
-            <w:insideH w:val="single" w:color="auto" w:sz="4" w:space="0"/>
-            <w:insideV w:val="single" w:color="auto" w:sz="4" w:space="0"/>
-          </w:tblBorders>
           <w:tblLayout w:type="fixed"/>
           <w:tblCellMar>
             <w:top w:w="0" w:type="dxa"/>
@@ -2137,14 +2087,6 @@
       </w:tr>
       <w:tr>
         <w:tblPrEx>
-          <w:tblBorders>
-            <w:top w:val="single" w:color="auto" w:sz="4" w:space="0"/>
-            <w:left w:val="single" w:color="auto" w:sz="4" w:space="0"/>
-            <w:bottom w:val="single" w:color="auto" w:sz="4" w:space="0"/>
-            <w:right w:val="single" w:color="auto" w:sz="4" w:space="0"/>
-            <w:insideH w:val="single" w:color="auto" w:sz="4" w:space="0"/>
-            <w:insideV w:val="single" w:color="auto" w:sz="4" w:space="0"/>
-          </w:tblBorders>
           <w:tblLayout w:type="fixed"/>
           <w:tblCellMar>
             <w:top w:w="0" w:type="dxa"/>
@@ -2606,14 +2548,6 @@
       </w:tr>
       <w:tr>
         <w:tblPrEx>
-          <w:tblBorders>
-            <w:top w:val="single" w:color="auto" w:sz="4" w:space="0"/>
-            <w:left w:val="single" w:color="auto" w:sz="4" w:space="0"/>
-            <w:bottom w:val="single" w:color="auto" w:sz="4" w:space="0"/>
-            <w:right w:val="single" w:color="auto" w:sz="4" w:space="0"/>
-            <w:insideH w:val="single" w:color="auto" w:sz="4" w:space="0"/>
-            <w:insideV w:val="single" w:color="auto" w:sz="4" w:space="0"/>
-          </w:tblBorders>
           <w:tblLayout w:type="fixed"/>
           <w:tblCellMar>
             <w:top w:w="0" w:type="dxa"/>
@@ -4232,15 +4166,7 @@
               <w:rPr>
                 <w:rFonts w:hint="default"/>
               </w:rPr>
-              <w:t>(新旧密码不可以相同</w:t>
-            </w:r>
-            <w:bookmarkStart w:id="0" w:name="_GoBack"/>
-            <w:bookmarkEnd w:id="0"/>
-            <w:r>
-              <w:rPr>
-                <w:rFonts w:hint="default"/>
-              </w:rPr>
-              <w:t>)</w:t>
+              <w:t>(新旧密码不可以相同)</w:t>
             </w:r>
           </w:p>
         </w:tc>
@@ -6233,14 +6159,6 @@
       </w:tr>
       <w:tr>
         <w:tblPrEx>
-          <w:tblBorders>
-            <w:top w:val="single" w:color="auto" w:sz="4" w:space="0"/>
-            <w:left w:val="single" w:color="auto" w:sz="4" w:space="0"/>
-            <w:bottom w:val="single" w:color="auto" w:sz="4" w:space="0"/>
-            <w:right w:val="single" w:color="auto" w:sz="4" w:space="0"/>
-            <w:insideH w:val="single" w:color="auto" w:sz="4" w:space="0"/>
-            <w:insideV w:val="single" w:color="auto" w:sz="4" w:space="0"/>
-          </w:tblBorders>
           <w:tblLayout w:type="fixed"/>
           <w:tblCellMar>
             <w:top w:w="0" w:type="dxa"/>
@@ -6404,10 +6322,7 @@
         </w:numPr>
       </w:pPr>
       <w:r>
-        <w:t>编辑关于我</w:t>
-      </w:r>
-      <w:r>
-        <w:t>(炜琪添加)</w:t>
+        <w:t>编辑关于我(炜琪添加)</w:t>
       </w:r>
     </w:p>
     <w:tbl>
@@ -6483,14 +6398,6 @@
       </w:tr>
       <w:tr>
         <w:tblPrEx>
-          <w:tblBorders>
-            <w:top w:val="single" w:color="auto" w:sz="4" w:space="0"/>
-            <w:left w:val="single" w:color="auto" w:sz="4" w:space="0"/>
-            <w:bottom w:val="single" w:color="auto" w:sz="4" w:space="0"/>
-            <w:right w:val="single" w:color="auto" w:sz="4" w:space="0"/>
-            <w:insideH w:val="single" w:color="auto" w:sz="4" w:space="0"/>
-            <w:insideV w:val="single" w:color="auto" w:sz="4" w:space="0"/>
-          </w:tblBorders>
           <w:tblLayout w:type="fixed"/>
           <w:tblCellMar>
             <w:top w:w="0" w:type="dxa"/>
@@ -6521,10 +6428,7 @@
           </w:tcPr>
           <w:p>
             <w:r>
-              <w:t>/user/</w:t>
-            </w:r>
-            <w:r>
-              <w:t>updateAbout</w:t>
+              <w:t>/user/updateAbout</w:t>
             </w:r>
           </w:p>
         </w:tc>
@@ -6743,14 +6647,6 @@
       </w:tr>
       <w:tr>
         <w:tblPrEx>
-          <w:tblBorders>
-            <w:top w:val="single" w:color="auto" w:sz="4" w:space="0"/>
-            <w:left w:val="single" w:color="auto" w:sz="4" w:space="0"/>
-            <w:bottom w:val="single" w:color="auto" w:sz="4" w:space="0"/>
-            <w:right w:val="single" w:color="auto" w:sz="4" w:space="0"/>
-            <w:insideH w:val="single" w:color="auto" w:sz="4" w:space="0"/>
-            <w:insideV w:val="single" w:color="auto" w:sz="4" w:space="0"/>
-          </w:tblBorders>
           <w:tblLayout w:type="fixed"/>
           <w:tblCellMar>
             <w:top w:w="0" w:type="dxa"/>
@@ -7018,10 +6914,7 @@
         <w:ind w:leftChars="0"/>
       </w:pPr>
       <w:r>
-        <w:t>7</w:t>
-      </w:r>
-      <w:r>
-        <w:t>技能模块</w:t>
+        <w:t>7技能模块</w:t>
       </w:r>
       <w:r>
         <w:rPr>
@@ -7126,14 +7019,6 @@
       </w:tr>
       <w:tr>
         <w:tblPrEx>
-          <w:tblBorders>
-            <w:top w:val="single" w:color="auto" w:sz="4" w:space="0"/>
-            <w:left w:val="single" w:color="auto" w:sz="4" w:space="0"/>
-            <w:bottom w:val="single" w:color="auto" w:sz="4" w:space="0"/>
-            <w:right w:val="single" w:color="auto" w:sz="4" w:space="0"/>
-            <w:insideH w:val="single" w:color="auto" w:sz="4" w:space="0"/>
-            <w:insideV w:val="single" w:color="auto" w:sz="4" w:space="0"/>
-          </w:tblBorders>
           <w:tblLayout w:type="fixed"/>
           <w:tblCellMar>
             <w:top w:w="0" w:type="dxa"/>
@@ -7421,14 +7306,6 @@
       </w:tr>
       <w:tr>
         <w:tblPrEx>
-          <w:tblBorders>
-            <w:top w:val="single" w:color="auto" w:sz="4" w:space="0"/>
-            <w:left w:val="single" w:color="auto" w:sz="4" w:space="0"/>
-            <w:bottom w:val="single" w:color="auto" w:sz="4" w:space="0"/>
-            <w:right w:val="single" w:color="auto" w:sz="4" w:space="0"/>
-            <w:insideH w:val="single" w:color="auto" w:sz="4" w:space="0"/>
-            <w:insideV w:val="single" w:color="auto" w:sz="4" w:space="0"/>
-          </w:tblBorders>
           <w:tblLayout w:type="fixed"/>
           <w:tblCellMar>
             <w:top w:w="0" w:type="dxa"/>
@@ -7751,14 +7628,6 @@
       </w:tr>
       <w:tr>
         <w:tblPrEx>
-          <w:tblBorders>
-            <w:top w:val="single" w:color="auto" w:sz="4" w:space="0"/>
-            <w:left w:val="single" w:color="auto" w:sz="4" w:space="0"/>
-            <w:bottom w:val="single" w:color="auto" w:sz="4" w:space="0"/>
-            <w:right w:val="single" w:color="auto" w:sz="4" w:space="0"/>
-            <w:insideH w:val="single" w:color="auto" w:sz="4" w:space="0"/>
-            <w:insideV w:val="single" w:color="auto" w:sz="4" w:space="0"/>
-          </w:tblBorders>
           <w:tblLayout w:type="fixed"/>
           <w:tblCellMar>
             <w:top w:w="0" w:type="dxa"/>
@@ -7848,10 +7717,7 @@
           </w:tcPr>
           <w:p>
             <w:r>
-              <w:t>开始</w:t>
-            </w:r>
-            <w:r>
-              <w:t>时间</w:t>
+              <w:t>开始时间</w:t>
             </w:r>
           </w:p>
         </w:tc>
@@ -7874,14 +7740,6 @@
       </w:tr>
       <w:tr>
         <w:tblPrEx>
-          <w:tblBorders>
-            <w:top w:val="single" w:color="auto" w:sz="4" w:space="0"/>
-            <w:left w:val="single" w:color="auto" w:sz="4" w:space="0"/>
-            <w:bottom w:val="single" w:color="auto" w:sz="4" w:space="0"/>
-            <w:right w:val="single" w:color="auto" w:sz="4" w:space="0"/>
-            <w:insideH w:val="single" w:color="auto" w:sz="4" w:space="0"/>
-            <w:insideV w:val="single" w:color="auto" w:sz="4" w:space="0"/>
-          </w:tblBorders>
           <w:tblLayout w:type="fixed"/>
           <w:tblCellMar>
             <w:top w:w="0" w:type="dxa"/>
@@ -8016,14 +7874,6 @@
       </w:tr>
       <w:tr>
         <w:tblPrEx>
-          <w:tblBorders>
-            <w:top w:val="single" w:color="auto" w:sz="4" w:space="0"/>
-            <w:left w:val="single" w:color="auto" w:sz="4" w:space="0"/>
-            <w:bottom w:val="single" w:color="auto" w:sz="4" w:space="0"/>
-            <w:right w:val="single" w:color="auto" w:sz="4" w:space="0"/>
-            <w:insideH w:val="single" w:color="auto" w:sz="4" w:space="0"/>
-            <w:insideV w:val="single" w:color="auto" w:sz="4" w:space="0"/>
-          </w:tblBorders>
           <w:tblLayout w:type="fixed"/>
           <w:tblCellMar>
             <w:top w:w="0" w:type="dxa"/>
@@ -8208,14 +8058,6 @@
       </w:tr>
       <w:tr>
         <w:tblPrEx>
-          <w:tblBorders>
-            <w:top w:val="single" w:color="auto" w:sz="4" w:space="0"/>
-            <w:left w:val="single" w:color="auto" w:sz="4" w:space="0"/>
-            <w:bottom w:val="single" w:color="auto" w:sz="4" w:space="0"/>
-            <w:right w:val="single" w:color="auto" w:sz="4" w:space="0"/>
-            <w:insideH w:val="single" w:color="auto" w:sz="4" w:space="0"/>
-            <w:insideV w:val="single" w:color="auto" w:sz="4" w:space="0"/>
-          </w:tblBorders>
           <w:tblLayout w:type="fixed"/>
           <w:tblCellMar>
             <w:top w:w="0" w:type="dxa"/>
@@ -8310,14 +8152,6 @@
       </w:tr>
       <w:tr>
         <w:tblPrEx>
-          <w:tblBorders>
-            <w:top w:val="single" w:color="auto" w:sz="4" w:space="0"/>
-            <w:left w:val="single" w:color="auto" w:sz="4" w:space="0"/>
-            <w:bottom w:val="single" w:color="auto" w:sz="4" w:space="0"/>
-            <w:right w:val="single" w:color="auto" w:sz="4" w:space="0"/>
-            <w:insideH w:val="single" w:color="auto" w:sz="4" w:space="0"/>
-            <w:insideV w:val="single" w:color="auto" w:sz="4" w:space="0"/>
-          </w:tblBorders>
           <w:tblLayout w:type="fixed"/>
           <w:tblCellMar>
             <w:top w:w="0" w:type="dxa"/>
@@ -8352,15 +8186,11 @@
           <w:tcPr>
             <w:tcW w:w="3830" w:type="dxa"/>
             <w:gridSpan w:val="2"/>
-            <w:textDirection w:val="lrTb"/>
-            <w:vAlign w:val="top"/>
-          </w:tcPr>
-          <w:p>
-            <w:r>
-              <w:t xml:space="preserve">开始时间 </w:t>
-            </w:r>
-            <w:r>
-              <w:t>格式同上</w:t>
+            <w:vAlign w:val="top"/>
+          </w:tcPr>
+          <w:p>
+            <w:r>
+              <w:t>开始时间 格式同上</w:t>
             </w:r>
           </w:p>
         </w:tc>
@@ -8401,10 +8231,7 @@
           </w:tcPr>
           <w:p>
             <w:r>
-              <w:t>End_</w:t>
-            </w:r>
-            <w:r>
-              <w:t>time</w:t>
+              <w:t>End_time</w:t>
             </w:r>
           </w:p>
         </w:tc>
@@ -8415,10 +8242,7 @@
           </w:tcPr>
           <w:p>
             <w:r>
-              <w:t>截止</w:t>
-            </w:r>
-            <w:r>
-              <w:t>时间</w:t>
+              <w:t>截止时间</w:t>
             </w:r>
           </w:p>
         </w:tc>
@@ -8436,14 +8260,6 @@
       </w:tr>
       <w:tr>
         <w:tblPrEx>
-          <w:tblBorders>
-            <w:top w:val="single" w:color="auto" w:sz="4" w:space="0"/>
-            <w:left w:val="single" w:color="auto" w:sz="4" w:space="0"/>
-            <w:bottom w:val="single" w:color="auto" w:sz="4" w:space="0"/>
-            <w:right w:val="single" w:color="auto" w:sz="4" w:space="0"/>
-            <w:insideH w:val="single" w:color="auto" w:sz="4" w:space="0"/>
-            <w:insideV w:val="single" w:color="auto" w:sz="4" w:space="0"/>
-          </w:tblBorders>
           <w:tblLayout w:type="fixed"/>
           <w:tblCellMar>
             <w:top w:w="0" w:type="dxa"/>
@@ -8556,14 +8372,6 @@
       </w:tr>
       <w:tr>
         <w:tblPrEx>
-          <w:tblBorders>
-            <w:top w:val="single" w:color="auto" w:sz="4" w:space="0"/>
-            <w:left w:val="single" w:color="auto" w:sz="4" w:space="0"/>
-            <w:bottom w:val="single" w:color="auto" w:sz="4" w:space="0"/>
-            <w:right w:val="single" w:color="auto" w:sz="4" w:space="0"/>
-            <w:insideH w:val="single" w:color="auto" w:sz="4" w:space="0"/>
-            <w:insideV w:val="single" w:color="auto" w:sz="4" w:space="0"/>
-          </w:tblBorders>
           <w:tblLayout w:type="fixed"/>
           <w:tblCellMar>
             <w:top w:w="0" w:type="dxa"/>
@@ -8690,14 +8498,6 @@
       </w:tr>
       <w:tr>
         <w:tblPrEx>
-          <w:tblBorders>
-            <w:top w:val="single" w:color="auto" w:sz="4" w:space="0"/>
-            <w:left w:val="single" w:color="auto" w:sz="4" w:space="0"/>
-            <w:bottom w:val="single" w:color="auto" w:sz="4" w:space="0"/>
-            <w:right w:val="single" w:color="auto" w:sz="4" w:space="0"/>
-            <w:insideH w:val="single" w:color="auto" w:sz="4" w:space="0"/>
-            <w:insideV w:val="single" w:color="auto" w:sz="4" w:space="0"/>
-          </w:tblBorders>
           <w:tblLayout w:type="fixed"/>
           <w:tblCellMar>
             <w:top w:w="0" w:type="dxa"/>
@@ -8790,14 +8590,6 @@
       </w:tr>
       <w:tr>
         <w:tblPrEx>
-          <w:tblBorders>
-            <w:top w:val="single" w:color="auto" w:sz="4" w:space="0"/>
-            <w:left w:val="single" w:color="auto" w:sz="4" w:space="0"/>
-            <w:bottom w:val="single" w:color="auto" w:sz="4" w:space="0"/>
-            <w:right w:val="single" w:color="auto" w:sz="4" w:space="0"/>
-            <w:insideH w:val="single" w:color="auto" w:sz="4" w:space="0"/>
-            <w:insideV w:val="single" w:color="auto" w:sz="4" w:space="0"/>
-          </w:tblBorders>
           <w:tblLayout w:type="fixed"/>
           <w:tblCellMar>
             <w:top w:w="0" w:type="dxa"/>
@@ -9093,10 +8885,7 @@
           </w:tcPr>
           <w:p>
             <w:r>
-              <w:t>start_</w:t>
-            </w:r>
-            <w:r>
-              <w:t>time</w:t>
+              <w:t>start_time</w:t>
             </w:r>
           </w:p>
         </w:tc>
@@ -9107,10 +8896,7 @@
           </w:tcPr>
           <w:p>
             <w:r>
-              <w:t>开始</w:t>
-            </w:r>
-            <w:r>
-              <w:t>时间</w:t>
+              <w:t>开始时间</w:t>
             </w:r>
           </w:p>
         </w:tc>
@@ -9122,9 +8908,6 @@
           <w:p>
             <w:r>
               <w:t>格式:2012年5月</w:t>
-            </w:r>
-            <w:r>
-              <w:t>12日</w:t>
             </w:r>
           </w:p>
         </w:tc>
@@ -9187,26 +8970,10 @@
           </w:tcPr>
           <w:p>
             <w:r>
-              <w:t>格式:201</w:t>
-            </w:r>
-            <w:r>
-              <w:t>3</w:t>
-            </w:r>
-            <w:r>
-              <w:t>年</w:t>
-            </w:r>
-            <w:r>
-              <w:t>4</w:t>
-            </w:r>
-            <w:r>
-              <w:t>月1</w:t>
-            </w:r>
-            <w:r>
-              <w:t>6</w:t>
-            </w:r>
-            <w:r>
-              <w:t>日</w:t>
-            </w:r>
+              <w:t>格式:2013年4月</w:t>
+            </w:r>
+            <w:bookmarkStart w:id="0" w:name="_GoBack"/>
+            <w:bookmarkEnd w:id="0"/>
           </w:p>
         </w:tc>
       </w:tr>
@@ -9489,14 +9256,6 @@
       </w:tr>
       <w:tr>
         <w:tblPrEx>
-          <w:tblBorders>
-            <w:top w:val="single" w:color="auto" w:sz="4" w:space="0"/>
-            <w:left w:val="single" w:color="auto" w:sz="4" w:space="0"/>
-            <w:bottom w:val="single" w:color="auto" w:sz="4" w:space="0"/>
-            <w:right w:val="single" w:color="auto" w:sz="4" w:space="0"/>
-            <w:insideH w:val="single" w:color="auto" w:sz="4" w:space="0"/>
-            <w:insideV w:val="single" w:color="auto" w:sz="4" w:space="0"/>
-          </w:tblBorders>
           <w:tblLayout w:type="fixed"/>
           <w:tblCellMar>
             <w:top w:w="0" w:type="dxa"/>
@@ -9625,10 +9384,7 @@
           </w:tcPr>
           <w:p>
             <w:r>
-              <w:t>Start_</w:t>
-            </w:r>
-            <w:r>
-              <w:t>time</w:t>
+              <w:t>Start_time</w:t>
             </w:r>
           </w:p>
         </w:tc>
@@ -9639,10 +9395,7 @@
           </w:tcPr>
           <w:p>
             <w:r>
-              <w:t>开始</w:t>
-            </w:r>
-            <w:r>
-              <w:t>时间</w:t>
+              <w:t>开始时间</w:t>
             </w:r>
           </w:p>
         </w:tc>
@@ -10023,14 +9776,6 @@
       </w:tr>
       <w:tr>
         <w:tblPrEx>
-          <w:tblBorders>
-            <w:top w:val="single" w:color="auto" w:sz="4" w:space="0"/>
-            <w:left w:val="single" w:color="auto" w:sz="4" w:space="0"/>
-            <w:bottom w:val="single" w:color="auto" w:sz="4" w:space="0"/>
-            <w:right w:val="single" w:color="auto" w:sz="4" w:space="0"/>
-            <w:insideH w:val="single" w:color="auto" w:sz="4" w:space="0"/>
-            <w:insideV w:val="single" w:color="auto" w:sz="4" w:space="0"/>
-          </w:tblBorders>
           <w:tblLayout w:type="fixed"/>
           <w:tblCellMar>
             <w:top w:w="0" w:type="dxa"/>
@@ -10123,14 +9868,6 @@
       </w:tr>
       <w:tr>
         <w:tblPrEx>
-          <w:tblBorders>
-            <w:top w:val="single" w:color="auto" w:sz="4" w:space="0"/>
-            <w:left w:val="single" w:color="auto" w:sz="4" w:space="0"/>
-            <w:bottom w:val="single" w:color="auto" w:sz="4" w:space="0"/>
-            <w:right w:val="single" w:color="auto" w:sz="4" w:space="0"/>
-            <w:insideH w:val="single" w:color="auto" w:sz="4" w:space="0"/>
-            <w:insideV w:val="single" w:color="auto" w:sz="4" w:space="0"/>
-          </w:tblBorders>
           <w:tblLayout w:type="fixed"/>
           <w:tblCellMar>
             <w:top w:w="0" w:type="dxa"/>
@@ -10370,14 +10107,6 @@
       </w:tr>
       <w:tr>
         <w:tblPrEx>
-          <w:tblBorders>
-            <w:top w:val="single" w:color="auto" w:sz="4" w:space="0"/>
-            <w:left w:val="single" w:color="auto" w:sz="4" w:space="0"/>
-            <w:bottom w:val="single" w:color="auto" w:sz="4" w:space="0"/>
-            <w:right w:val="single" w:color="auto" w:sz="4" w:space="0"/>
-            <w:insideH w:val="single" w:color="auto" w:sz="4" w:space="0"/>
-            <w:insideV w:val="single" w:color="auto" w:sz="4" w:space="0"/>
-          </w:tblBorders>
           <w:tblLayout w:type="fixed"/>
           <w:tblCellMar>
             <w:top w:w="0" w:type="dxa"/>
@@ -10755,14 +10484,6 @@
       </w:tr>
       <w:tr>
         <w:tblPrEx>
-          <w:tblBorders>
-            <w:top w:val="single" w:color="auto" w:sz="4" w:space="0"/>
-            <w:left w:val="single" w:color="auto" w:sz="4" w:space="0"/>
-            <w:bottom w:val="single" w:color="auto" w:sz="4" w:space="0"/>
-            <w:right w:val="single" w:color="auto" w:sz="4" w:space="0"/>
-            <w:insideH w:val="single" w:color="auto" w:sz="4" w:space="0"/>
-            <w:insideV w:val="single" w:color="auto" w:sz="4" w:space="0"/>
-          </w:tblBorders>
           <w:tblLayout w:type="fixed"/>
           <w:tblCellMar>
             <w:top w:w="0" w:type="dxa"/>
@@ -11171,14 +10892,6 @@
       </w:tr>
       <w:tr>
         <w:tblPrEx>
-          <w:tblBorders>
-            <w:top w:val="single" w:color="auto" w:sz="4" w:space="0"/>
-            <w:left w:val="single" w:color="auto" w:sz="4" w:space="0"/>
-            <w:bottom w:val="single" w:color="auto" w:sz="4" w:space="0"/>
-            <w:right w:val="single" w:color="auto" w:sz="4" w:space="0"/>
-            <w:insideH w:val="single" w:color="auto" w:sz="4" w:space="0"/>
-            <w:insideV w:val="single" w:color="auto" w:sz="4" w:space="0"/>
-          </w:tblBorders>
           <w:tblLayout w:type="fixed"/>
           <w:tblCellMar>
             <w:top w:w="0" w:type="dxa"/>
@@ -11682,12 +11395,6 @@
             <w:insideV w:val="single" w:color="auto" w:sz="4" w:space="0"/>
           </w:tblBorders>
           <w:tblLayout w:type="fixed"/>
-          <w:tblCellMar>
-            <w:top w:w="0" w:type="dxa"/>
-            <w:left w:w="108" w:type="dxa"/>
-            <w:bottom w:w="0" w:type="dxa"/>
-            <w:right w:w="108" w:type="dxa"/>
-          </w:tblCellMar>
         </w:tblPrEx>
         <w:tc>
           <w:tcPr>
@@ -11953,12 +11660,6 @@
             <w:insideV w:val="single" w:color="auto" w:sz="4" w:space="0"/>
           </w:tblBorders>
           <w:tblLayout w:type="fixed"/>
-          <w:tblCellMar>
-            <w:top w:w="0" w:type="dxa"/>
-            <w:left w:w="108" w:type="dxa"/>
-            <w:bottom w:w="0" w:type="dxa"/>
-            <w:right w:w="108" w:type="dxa"/>
-          </w:tblCellMar>
         </w:tblPrEx>
         <w:tc>
           <w:tcPr>
@@ -12230,12 +11931,6 @@
             <w:insideV w:val="single" w:color="auto" w:sz="4" w:space="0"/>
           </w:tblBorders>
           <w:tblLayout w:type="fixed"/>
-          <w:tblCellMar>
-            <w:top w:w="0" w:type="dxa"/>
-            <w:left w:w="108" w:type="dxa"/>
-            <w:bottom w:w="0" w:type="dxa"/>
-            <w:right w:w="108" w:type="dxa"/>
-          </w:tblCellMar>
         </w:tblPrEx>
         <w:tc>
           <w:tcPr>
@@ -12492,12 +12187,6 @@
             <w:insideV w:val="single" w:color="auto" w:sz="4" w:space="0"/>
           </w:tblBorders>
           <w:tblLayout w:type="fixed"/>
-          <w:tblCellMar>
-            <w:top w:w="0" w:type="dxa"/>
-            <w:left w:w="108" w:type="dxa"/>
-            <w:bottom w:w="0" w:type="dxa"/>
-            <w:right w:w="108" w:type="dxa"/>
-          </w:tblCellMar>
         </w:tblPrEx>
         <w:tc>
           <w:tcPr>
@@ -12699,14 +12388,6 @@
       </w:tr>
       <w:tr>
         <w:tblPrEx>
-          <w:tblBorders>
-            <w:top w:val="single" w:color="auto" w:sz="4" w:space="0"/>
-            <w:left w:val="single" w:color="auto" w:sz="4" w:space="0"/>
-            <w:bottom w:val="single" w:color="auto" w:sz="4" w:space="0"/>
-            <w:right w:val="single" w:color="auto" w:sz="4" w:space="0"/>
-            <w:insideH w:val="single" w:color="auto" w:sz="4" w:space="0"/>
-            <w:insideV w:val="single" w:color="auto" w:sz="4" w:space="0"/>
-          </w:tblBorders>
           <w:tblLayout w:type="fixed"/>
           <w:tblCellMar>
             <w:top w:w="0" w:type="dxa"/>
@@ -12842,23 +12523,6 @@
         </w:tc>
       </w:tr>
       <w:tr>
-        <w:tblPrEx>
-          <w:tblBorders>
-            <w:top w:val="single" w:color="auto" w:sz="4" w:space="0"/>
-            <w:left w:val="single" w:color="auto" w:sz="4" w:space="0"/>
-            <w:bottom w:val="single" w:color="auto" w:sz="4" w:space="0"/>
-            <w:right w:val="single" w:color="auto" w:sz="4" w:space="0"/>
-            <w:insideH w:val="single" w:color="auto" w:sz="4" w:space="0"/>
-            <w:insideV w:val="single" w:color="auto" w:sz="4" w:space="0"/>
-          </w:tblBorders>
-          <w:tblLayout w:type="fixed"/>
-          <w:tblCellMar>
-            <w:top w:w="0" w:type="dxa"/>
-            <w:left w:w="108" w:type="dxa"/>
-            <w:bottom w:w="0" w:type="dxa"/>
-            <w:right w:w="108" w:type="dxa"/>
-          </w:tblCellMar>
-        </w:tblPrEx>
         <w:tc>
           <w:tcPr>
             <w:tcW w:w="1843" w:type="dxa"/>
@@ -12963,14 +12627,6 @@
       </w:tr>
       <w:tr>
         <w:tblPrEx>
-          <w:tblBorders>
-            <w:top w:val="single" w:color="auto" w:sz="4" w:space="0"/>
-            <w:left w:val="single" w:color="auto" w:sz="4" w:space="0"/>
-            <w:bottom w:val="single" w:color="auto" w:sz="4" w:space="0"/>
-            <w:right w:val="single" w:color="auto" w:sz="4" w:space="0"/>
-            <w:insideH w:val="single" w:color="auto" w:sz="4" w:space="0"/>
-            <w:insideV w:val="single" w:color="auto" w:sz="4" w:space="0"/>
-          </w:tblBorders>
           <w:tblLayout w:type="fixed"/>
           <w:tblCellMar>
             <w:top w:w="0" w:type="dxa"/>
@@ -13139,12 +12795,6 @@
             <w:insideV w:val="single" w:color="auto" w:sz="4" w:space="0"/>
           </w:tblBorders>
           <w:tblLayout w:type="fixed"/>
-          <w:tblCellMar>
-            <w:top w:w="0" w:type="dxa"/>
-            <w:left w:w="108" w:type="dxa"/>
-            <w:bottom w:w="0" w:type="dxa"/>
-            <w:right w:w="108" w:type="dxa"/>
-          </w:tblCellMar>
         </w:tblPrEx>
         <w:tc>
           <w:tcPr>
@@ -13432,12 +13082,6 @@
             <w:insideV w:val="single" w:color="auto" w:sz="4" w:space="0"/>
           </w:tblBorders>
           <w:tblLayout w:type="fixed"/>
-          <w:tblCellMar>
-            <w:top w:w="0" w:type="dxa"/>
-            <w:left w:w="108" w:type="dxa"/>
-            <w:bottom w:w="0" w:type="dxa"/>
-            <w:right w:w="108" w:type="dxa"/>
-          </w:tblCellMar>
         </w:tblPrEx>
         <w:tc>
           <w:tcPr>
@@ -13694,12 +13338,6 @@
             <w:insideV w:val="single" w:color="auto" w:sz="4" w:space="0"/>
           </w:tblBorders>
           <w:tblLayout w:type="fixed"/>
-          <w:tblCellMar>
-            <w:top w:w="0" w:type="dxa"/>
-            <w:left w:w="108" w:type="dxa"/>
-            <w:bottom w:w="0" w:type="dxa"/>
-            <w:right w:w="108" w:type="dxa"/>
-          </w:tblCellMar>
         </w:tblPrEx>
         <w:tc>
           <w:tcPr>
@@ -13964,12 +13602,6 @@
             <w:insideV w:val="single" w:color="auto" w:sz="4" w:space="0"/>
           </w:tblBorders>
           <w:tblLayout w:type="fixed"/>
-          <w:tblCellMar>
-            <w:top w:w="0" w:type="dxa"/>
-            <w:left w:w="108" w:type="dxa"/>
-            <w:bottom w:w="0" w:type="dxa"/>
-            <w:right w:w="108" w:type="dxa"/>
-          </w:tblCellMar>
         </w:tblPrEx>
         <w:tc>
           <w:tcPr>
@@ -14234,12 +13866,6 @@
             <w:insideV w:val="single" w:color="auto" w:sz="4" w:space="0"/>
           </w:tblBorders>
           <w:tblLayout w:type="fixed"/>
-          <w:tblCellMar>
-            <w:top w:w="0" w:type="dxa"/>
-            <w:left w:w="108" w:type="dxa"/>
-            <w:bottom w:w="0" w:type="dxa"/>
-            <w:right w:w="108" w:type="dxa"/>
-          </w:tblCellMar>
         </w:tblPrEx>
         <w:tc>
           <w:tcPr>
@@ -14701,14 +14327,6 @@
       </w:tr>
       <w:tr>
         <w:tblPrEx>
-          <w:tblBorders>
-            <w:top w:val="single" w:color="auto" w:sz="4" w:space="0"/>
-            <w:left w:val="single" w:color="auto" w:sz="4" w:space="0"/>
-            <w:bottom w:val="single" w:color="auto" w:sz="4" w:space="0"/>
-            <w:right w:val="single" w:color="auto" w:sz="4" w:space="0"/>
-            <w:insideH w:val="single" w:color="auto" w:sz="4" w:space="0"/>
-            <w:insideV w:val="single" w:color="auto" w:sz="4" w:space="0"/>
-          </w:tblBorders>
           <w:tblLayout w:type="fixed"/>
           <w:tblCellMar>
             <w:top w:w="0" w:type="dxa"/>
@@ -14865,23 +14483,6 @@
         </w:tc>
       </w:tr>
       <w:tr>
-        <w:tblPrEx>
-          <w:tblBorders>
-            <w:top w:val="single" w:color="auto" w:sz="4" w:space="0"/>
-            <w:left w:val="single" w:color="auto" w:sz="4" w:space="0"/>
-            <w:bottom w:val="single" w:color="auto" w:sz="4" w:space="0"/>
-            <w:right w:val="single" w:color="auto" w:sz="4" w:space="0"/>
-            <w:insideH w:val="single" w:color="auto" w:sz="4" w:space="0"/>
-            <w:insideV w:val="single" w:color="auto" w:sz="4" w:space="0"/>
-          </w:tblBorders>
-          <w:tblLayout w:type="fixed"/>
-          <w:tblCellMar>
-            <w:top w:w="0" w:type="dxa"/>
-            <w:left w:w="108" w:type="dxa"/>
-            <w:bottom w:w="0" w:type="dxa"/>
-            <w:right w:w="108" w:type="dxa"/>
-          </w:tblCellMar>
-        </w:tblPrEx>
         <w:tc>
           <w:tcPr>
             <w:tcW w:w="1843" w:type="dxa"/>
@@ -14986,14 +14587,6 @@
       </w:tr>
       <w:tr>
         <w:tblPrEx>
-          <w:tblBorders>
-            <w:top w:val="single" w:color="auto" w:sz="4" w:space="0"/>
-            <w:left w:val="single" w:color="auto" w:sz="4" w:space="0"/>
-            <w:bottom w:val="single" w:color="auto" w:sz="4" w:space="0"/>
-            <w:right w:val="single" w:color="auto" w:sz="4" w:space="0"/>
-            <w:insideH w:val="single" w:color="auto" w:sz="4" w:space="0"/>
-            <w:insideV w:val="single" w:color="auto" w:sz="4" w:space="0"/>
-          </w:tblBorders>
           <w:tblLayout w:type="fixed"/>
           <w:tblCellMar>
             <w:top w:w="0" w:type="dxa"/>
@@ -15456,12 +15049,6 @@
             <w:insideV w:val="single" w:color="auto" w:sz="4" w:space="0"/>
           </w:tblBorders>
           <w:tblLayout w:type="fixed"/>
-          <w:tblCellMar>
-            <w:top w:w="0" w:type="dxa"/>
-            <w:left w:w="108" w:type="dxa"/>
-            <w:bottom w:w="0" w:type="dxa"/>
-            <w:right w:w="108" w:type="dxa"/>
-          </w:tblCellMar>
         </w:tblPrEx>
         <w:tc>
           <w:tcPr>
@@ -15735,12 +15322,6 @@
             <w:insideV w:val="single" w:color="auto" w:sz="4" w:space="0"/>
           </w:tblBorders>
           <w:tblLayout w:type="fixed"/>
-          <w:tblCellMar>
-            <w:top w:w="0" w:type="dxa"/>
-            <w:left w:w="108" w:type="dxa"/>
-            <w:bottom w:w="0" w:type="dxa"/>
-            <w:right w:w="108" w:type="dxa"/>
-          </w:tblCellMar>
         </w:tblPrEx>
         <w:tc>
           <w:tcPr>
@@ -16018,14 +15599,6 @@
       </w:tr>
       <w:tr>
         <w:tblPrEx>
-          <w:tblBorders>
-            <w:top w:val="single" w:color="auto" w:sz="4" w:space="0"/>
-            <w:left w:val="single" w:color="auto" w:sz="4" w:space="0"/>
-            <w:bottom w:val="single" w:color="auto" w:sz="4" w:space="0"/>
-            <w:right w:val="single" w:color="auto" w:sz="4" w:space="0"/>
-            <w:insideH w:val="single" w:color="auto" w:sz="4" w:space="0"/>
-            <w:insideV w:val="single" w:color="auto" w:sz="4" w:space="0"/>
-          </w:tblBorders>
           <w:tblLayout w:type="fixed"/>
           <w:tblCellMar>
             <w:top w:w="0" w:type="dxa"/>
@@ -16181,12 +15754,6 @@
             <w:insideV w:val="single" w:color="auto" w:sz="4" w:space="0"/>
           </w:tblBorders>
           <w:tblLayout w:type="fixed"/>
-          <w:tblCellMar>
-            <w:top w:w="0" w:type="dxa"/>
-            <w:left w:w="108" w:type="dxa"/>
-            <w:bottom w:w="0" w:type="dxa"/>
-            <w:right w:w="108" w:type="dxa"/>
-          </w:tblCellMar>
         </w:tblPrEx>
         <w:tc>
           <w:tcPr>
@@ -16463,12 +16030,6 @@
             <w:insideV w:val="single" w:color="auto" w:sz="4" w:space="0"/>
           </w:tblBorders>
           <w:tblLayout w:type="fixed"/>
-          <w:tblCellMar>
-            <w:top w:w="0" w:type="dxa"/>
-            <w:left w:w="108" w:type="dxa"/>
-            <w:bottom w:w="0" w:type="dxa"/>
-            <w:right w:w="108" w:type="dxa"/>
-          </w:tblCellMar>
         </w:tblPrEx>
         <w:tc>
           <w:tcPr>
@@ -16766,12 +16327,6 @@
             <w:insideV w:val="single" w:color="auto" w:sz="4" w:space="0"/>
           </w:tblBorders>
           <w:tblLayout w:type="fixed"/>
-          <w:tblCellMar>
-            <w:top w:w="0" w:type="dxa"/>
-            <w:left w:w="108" w:type="dxa"/>
-            <w:bottom w:w="0" w:type="dxa"/>
-            <w:right w:w="108" w:type="dxa"/>
-          </w:tblCellMar>
         </w:tblPrEx>
         <w:tc>
           <w:tcPr>
@@ -17056,12 +16611,6 @@
             <w:insideV w:val="single" w:color="auto" w:sz="4" w:space="0"/>
           </w:tblBorders>
           <w:tblLayout w:type="fixed"/>
-          <w:tblCellMar>
-            <w:top w:w="0" w:type="dxa"/>
-            <w:left w:w="108" w:type="dxa"/>
-            <w:bottom w:w="0" w:type="dxa"/>
-            <w:right w:w="108" w:type="dxa"/>
-          </w:tblCellMar>
         </w:tblPrEx>
         <w:tc>
           <w:tcPr>
@@ -17412,12 +16961,6 @@
             <w:insideV w:val="single" w:color="auto" w:sz="4" w:space="0"/>
           </w:tblBorders>
           <w:tblLayout w:type="fixed"/>
-          <w:tblCellMar>
-            <w:top w:w="0" w:type="dxa"/>
-            <w:left w:w="108" w:type="dxa"/>
-            <w:bottom w:w="0" w:type="dxa"/>
-            <w:right w:w="108" w:type="dxa"/>
-          </w:tblCellMar>
         </w:tblPrEx>
         <w:tc>
           <w:tcPr>
@@ -17572,14 +17115,6 @@
       </w:tr>
       <w:tr>
         <w:tblPrEx>
-          <w:tblBorders>
-            <w:top w:val="single" w:color="auto" w:sz="4" w:space="0"/>
-            <w:left w:val="single" w:color="auto" w:sz="4" w:space="0"/>
-            <w:bottom w:val="single" w:color="auto" w:sz="4" w:space="0"/>
-            <w:right w:val="single" w:color="auto" w:sz="4" w:space="0"/>
-            <w:insideH w:val="single" w:color="auto" w:sz="4" w:space="0"/>
-            <w:insideV w:val="single" w:color="auto" w:sz="4" w:space="0"/>
-          </w:tblBorders>
           <w:tblLayout w:type="fixed"/>
           <w:tblCellMar>
             <w:top w:w="0" w:type="dxa"/>
@@ -17712,12 +17247,6 @@
             <w:insideV w:val="single" w:color="auto" w:sz="4" w:space="0"/>
           </w:tblBorders>
           <w:tblLayout w:type="fixed"/>
-          <w:tblCellMar>
-            <w:top w:w="0" w:type="dxa"/>
-            <w:left w:w="108" w:type="dxa"/>
-            <w:bottom w:w="0" w:type="dxa"/>
-            <w:right w:w="108" w:type="dxa"/>
-          </w:tblCellMar>
         </w:tblPrEx>
         <w:tc>
           <w:tcPr>
@@ -18329,12 +17858,6 @@
             <w:insideV w:val="single" w:color="auto" w:sz="4" w:space="0"/>
           </w:tblBorders>
           <w:tblLayout w:type="fixed"/>
-          <w:tblCellMar>
-            <w:top w:w="0" w:type="dxa"/>
-            <w:left w:w="108" w:type="dxa"/>
-            <w:bottom w:w="0" w:type="dxa"/>
-            <w:right w:w="108" w:type="dxa"/>
-          </w:tblCellMar>
         </w:tblPrEx>
         <w:tc>
           <w:tcPr>
@@ -18594,12 +18117,6 @@
             <w:insideV w:val="single" w:color="auto" w:sz="4" w:space="0"/>
           </w:tblBorders>
           <w:tblLayout w:type="fixed"/>
-          <w:tblCellMar>
-            <w:top w:w="0" w:type="dxa"/>
-            <w:left w:w="108" w:type="dxa"/>
-            <w:bottom w:w="0" w:type="dxa"/>
-            <w:right w:w="108" w:type="dxa"/>
-          </w:tblCellMar>
         </w:tblPrEx>
         <w:tc>
           <w:tcPr>
@@ -18870,12 +18387,6 @@
             <w:insideV w:val="single" w:color="auto" w:sz="4" w:space="0"/>
           </w:tblBorders>
           <w:tblLayout w:type="fixed"/>
-          <w:tblCellMar>
-            <w:top w:w="0" w:type="dxa"/>
-            <w:left w:w="108" w:type="dxa"/>
-            <w:bottom w:w="0" w:type="dxa"/>
-            <w:right w:w="108" w:type="dxa"/>
-          </w:tblCellMar>
         </w:tblPrEx>
         <w:tc>
           <w:tcPr>
@@ -19333,14 +18844,6 @@
       </w:tr>
       <w:tr>
         <w:tblPrEx>
-          <w:tblBorders>
-            <w:top w:val="single" w:color="auto" w:sz="4" w:space="0"/>
-            <w:left w:val="single" w:color="auto" w:sz="4" w:space="0"/>
-            <w:bottom w:val="single" w:color="auto" w:sz="4" w:space="0"/>
-            <w:right w:val="single" w:color="auto" w:sz="4" w:space="0"/>
-            <w:insideH w:val="single" w:color="auto" w:sz="4" w:space="0"/>
-            <w:insideV w:val="single" w:color="auto" w:sz="4" w:space="0"/>
-          </w:tblBorders>
           <w:tblLayout w:type="fixed"/>
           <w:tblCellMar>
             <w:top w:w="0" w:type="dxa"/>
@@ -19470,12 +18973,6 @@
             <w:insideV w:val="single" w:color="auto" w:sz="4" w:space="0"/>
           </w:tblBorders>
           <w:tblLayout w:type="fixed"/>
-          <w:tblCellMar>
-            <w:top w:w="0" w:type="dxa"/>
-            <w:left w:w="108" w:type="dxa"/>
-            <w:bottom w:w="0" w:type="dxa"/>
-            <w:right w:w="108" w:type="dxa"/>
-          </w:tblCellMar>
         </w:tblPrEx>
         <w:tc>
           <w:tcPr>
@@ -19804,12 +19301,6 @@
             <w:insideV w:val="single" w:color="auto" w:sz="4" w:space="0"/>
           </w:tblBorders>
           <w:tblLayout w:type="fixed"/>
-          <w:tblCellMar>
-            <w:top w:w="0" w:type="dxa"/>
-            <w:left w:w="108" w:type="dxa"/>
-            <w:bottom w:w="0" w:type="dxa"/>
-            <w:right w:w="108" w:type="dxa"/>
-          </w:tblCellMar>
         </w:tblPrEx>
         <w:tc>
           <w:tcPr>
@@ -20129,12 +19620,6 @@
             <w:insideV w:val="single" w:color="auto" w:sz="4" w:space="0"/>
           </w:tblBorders>
           <w:tblLayout w:type="fixed"/>
-          <w:tblCellMar>
-            <w:top w:w="0" w:type="dxa"/>
-            <w:left w:w="108" w:type="dxa"/>
-            <w:bottom w:w="0" w:type="dxa"/>
-            <w:right w:w="108" w:type="dxa"/>
-          </w:tblCellMar>
         </w:tblPrEx>
         <w:tc>
           <w:tcPr>
@@ -20383,12 +19868,6 @@
             <w:insideV w:val="single" w:color="auto" w:sz="4" w:space="0"/>
           </w:tblBorders>
           <w:tblLayout w:type="fixed"/>
-          <w:tblCellMar>
-            <w:top w:w="0" w:type="dxa"/>
-            <w:left w:w="108" w:type="dxa"/>
-            <w:bottom w:w="0" w:type="dxa"/>
-            <w:right w:w="108" w:type="dxa"/>
-          </w:tblCellMar>
         </w:tblPrEx>
         <w:tc>
           <w:tcPr>
@@ -20745,14 +20224,6 @@
       </w:tr>
       <w:tr>
         <w:tblPrEx>
-          <w:tblBorders>
-            <w:top w:val="single" w:color="auto" w:sz="4" w:space="0"/>
-            <w:left w:val="single" w:color="auto" w:sz="4" w:space="0"/>
-            <w:bottom w:val="single" w:color="auto" w:sz="4" w:space="0"/>
-            <w:right w:val="single" w:color="auto" w:sz="4" w:space="0"/>
-            <w:insideH w:val="single" w:color="auto" w:sz="4" w:space="0"/>
-            <w:insideV w:val="single" w:color="auto" w:sz="4" w:space="0"/>
-          </w:tblBorders>
           <w:tblLayout w:type="fixed"/>
           <w:tblCellMar>
             <w:top w:w="0" w:type="dxa"/>
@@ -20896,12 +20367,6 @@
             <w:insideV w:val="single" w:color="auto" w:sz="4" w:space="0"/>
           </w:tblBorders>
           <w:tblLayout w:type="fixed"/>
-          <w:tblCellMar>
-            <w:top w:w="0" w:type="dxa"/>
-            <w:left w:w="108" w:type="dxa"/>
-            <w:bottom w:w="0" w:type="dxa"/>
-            <w:right w:w="108" w:type="dxa"/>
-          </w:tblCellMar>
         </w:tblPrEx>
         <w:tc>
           <w:tcPr>
@@ -21188,12 +20653,6 @@
             <w:insideV w:val="single" w:color="auto" w:sz="4" w:space="0"/>
           </w:tblBorders>
           <w:tblLayout w:type="fixed"/>
-          <w:tblCellMar>
-            <w:top w:w="0" w:type="dxa"/>
-            <w:left w:w="108" w:type="dxa"/>
-            <w:bottom w:w="0" w:type="dxa"/>
-            <w:right w:w="108" w:type="dxa"/>
-          </w:tblCellMar>
         </w:tblPrEx>
         <w:tc>
           <w:tcPr>
@@ -21348,14 +20807,6 @@
       </w:tr>
       <w:tr>
         <w:tblPrEx>
-          <w:tblBorders>
-            <w:top w:val="single" w:color="auto" w:sz="4" w:space="0"/>
-            <w:left w:val="single" w:color="auto" w:sz="4" w:space="0"/>
-            <w:bottom w:val="single" w:color="auto" w:sz="4" w:space="0"/>
-            <w:right w:val="single" w:color="auto" w:sz="4" w:space="0"/>
-            <w:insideH w:val="single" w:color="auto" w:sz="4" w:space="0"/>
-            <w:insideV w:val="single" w:color="auto" w:sz="4" w:space="0"/>
-          </w:tblBorders>
           <w:tblLayout w:type="fixed"/>
           <w:tblCellMar>
             <w:top w:w="0" w:type="dxa"/>
@@ -21485,12 +20936,6 @@
             <w:insideV w:val="single" w:color="auto" w:sz="4" w:space="0"/>
           </w:tblBorders>
           <w:tblLayout w:type="fixed"/>
-          <w:tblCellMar>
-            <w:top w:w="0" w:type="dxa"/>
-            <w:left w:w="108" w:type="dxa"/>
-            <w:bottom w:w="0" w:type="dxa"/>
-            <w:right w:w="108" w:type="dxa"/>
-          </w:tblCellMar>
         </w:tblPrEx>
         <w:tc>
           <w:tcPr>
@@ -21777,12 +21222,6 @@
             <w:insideV w:val="single" w:color="auto" w:sz="4" w:space="0"/>
           </w:tblBorders>
           <w:tblLayout w:type="fixed"/>
-          <w:tblCellMar>
-            <w:top w:w="0" w:type="dxa"/>
-            <w:left w:w="108" w:type="dxa"/>
-            <w:bottom w:w="0" w:type="dxa"/>
-            <w:right w:w="108" w:type="dxa"/>
-          </w:tblCellMar>
         </w:tblPrEx>
         <w:tc>
           <w:tcPr>
@@ -22088,12 +21527,6 @@
             <w:insideV w:val="single" w:color="auto" w:sz="4" w:space="0"/>
           </w:tblBorders>
           <w:tblLayout w:type="fixed"/>
-          <w:tblCellMar>
-            <w:top w:w="0" w:type="dxa"/>
-            <w:left w:w="108" w:type="dxa"/>
-            <w:bottom w:w="0" w:type="dxa"/>
-            <w:right w:w="108" w:type="dxa"/>
-          </w:tblCellMar>
         </w:tblPrEx>
         <w:tc>
           <w:tcPr>
@@ -22341,12 +21774,6 @@
             <w:insideV w:val="single" w:color="auto" w:sz="4" w:space="0"/>
           </w:tblBorders>
           <w:tblLayout w:type="fixed"/>
-          <w:tblCellMar>
-            <w:top w:w="0" w:type="dxa"/>
-            <w:left w:w="108" w:type="dxa"/>
-            <w:bottom w:w="0" w:type="dxa"/>
-            <w:right w:w="108" w:type="dxa"/>
-          </w:tblCellMar>
         </w:tblPrEx>
         <w:tc>
           <w:tcPr>
@@ -22609,14 +22036,6 @@
       </w:tr>
       <w:tr>
         <w:tblPrEx>
-          <w:tblBorders>
-            <w:top w:val="single" w:color="auto" w:sz="4" w:space="0"/>
-            <w:left w:val="single" w:color="auto" w:sz="4" w:space="0"/>
-            <w:bottom w:val="single" w:color="auto" w:sz="4" w:space="0"/>
-            <w:right w:val="single" w:color="auto" w:sz="4" w:space="0"/>
-            <w:insideH w:val="single" w:color="auto" w:sz="4" w:space="0"/>
-            <w:insideV w:val="single" w:color="auto" w:sz="4" w:space="0"/>
-          </w:tblBorders>
           <w:tblLayout w:type="fixed"/>
           <w:tblCellMar>
             <w:top w:w="0" w:type="dxa"/>
@@ -22746,12 +22165,6 @@
             <w:insideV w:val="single" w:color="auto" w:sz="4" w:space="0"/>
           </w:tblBorders>
           <w:tblLayout w:type="fixed"/>
-          <w:tblCellMar>
-            <w:top w:w="0" w:type="dxa"/>
-            <w:left w:w="108" w:type="dxa"/>
-            <w:bottom w:w="0" w:type="dxa"/>
-            <w:right w:w="108" w:type="dxa"/>
-          </w:tblCellMar>
         </w:tblPrEx>
         <w:tc>
           <w:tcPr>
@@ -23029,12 +22442,6 @@
             <w:insideV w:val="single" w:color="auto" w:sz="4" w:space="0"/>
           </w:tblBorders>
           <w:tblLayout w:type="fixed"/>
-          <w:tblCellMar>
-            <w:top w:w="0" w:type="dxa"/>
-            <w:left w:w="108" w:type="dxa"/>
-            <w:bottom w:w="0" w:type="dxa"/>
-            <w:right w:w="108" w:type="dxa"/>
-          </w:tblCellMar>
         </w:tblPrEx>
         <w:tc>
           <w:tcPr>
@@ -23189,14 +22596,6 @@
       </w:tr>
       <w:tr>
         <w:tblPrEx>
-          <w:tblBorders>
-            <w:top w:val="single" w:color="auto" w:sz="4" w:space="0"/>
-            <w:left w:val="single" w:color="auto" w:sz="4" w:space="0"/>
-            <w:bottom w:val="single" w:color="auto" w:sz="4" w:space="0"/>
-            <w:right w:val="single" w:color="auto" w:sz="4" w:space="0"/>
-            <w:insideH w:val="single" w:color="auto" w:sz="4" w:space="0"/>
-            <w:insideV w:val="single" w:color="auto" w:sz="4" w:space="0"/>
-          </w:tblBorders>
           <w:tblLayout w:type="fixed"/>
           <w:tblCellMar>
             <w:top w:w="0" w:type="dxa"/>
@@ -23343,12 +22742,6 @@
             <w:insideV w:val="single" w:color="auto" w:sz="4" w:space="0"/>
           </w:tblBorders>
           <w:tblLayout w:type="fixed"/>
-          <w:tblCellMar>
-            <w:top w:w="0" w:type="dxa"/>
-            <w:left w:w="108" w:type="dxa"/>
-            <w:bottom w:w="0" w:type="dxa"/>
-            <w:right w:w="108" w:type="dxa"/>
-          </w:tblCellMar>
         </w:tblPrEx>
         <w:tc>
           <w:tcPr>
@@ -23635,12 +23028,6 @@
             <w:insideV w:val="single" w:color="auto" w:sz="4" w:space="0"/>
           </w:tblBorders>
           <w:tblLayout w:type="fixed"/>
-          <w:tblCellMar>
-            <w:top w:w="0" w:type="dxa"/>
-            <w:left w:w="108" w:type="dxa"/>
-            <w:bottom w:w="0" w:type="dxa"/>
-            <w:right w:w="108" w:type="dxa"/>
-          </w:tblCellMar>
         </w:tblPrEx>
         <w:tc>
           <w:tcPr>
@@ -23802,14 +23189,6 @@
       </w:tr>
       <w:tr>
         <w:tblPrEx>
-          <w:tblBorders>
-            <w:top w:val="single" w:color="auto" w:sz="4" w:space="0"/>
-            <w:left w:val="single" w:color="auto" w:sz="4" w:space="0"/>
-            <w:bottom w:val="single" w:color="auto" w:sz="4" w:space="0"/>
-            <w:right w:val="single" w:color="auto" w:sz="4" w:space="0"/>
-            <w:insideH w:val="single" w:color="auto" w:sz="4" w:space="0"/>
-            <w:insideV w:val="single" w:color="auto" w:sz="4" w:space="0"/>
-          </w:tblBorders>
           <w:tblLayout w:type="fixed"/>
           <w:tblCellMar>
             <w:top w:w="0" w:type="dxa"/>
@@ -24341,14 +23720,6 @@
       </w:tr>
       <w:tr>
         <w:tblPrEx>
-          <w:tblBorders>
-            <w:top w:val="single" w:color="auto" w:sz="4" w:space="0"/>
-            <w:left w:val="single" w:color="auto" w:sz="4" w:space="0"/>
-            <w:bottom w:val="single" w:color="auto" w:sz="4" w:space="0"/>
-            <w:right w:val="single" w:color="auto" w:sz="4" w:space="0"/>
-            <w:insideH w:val="single" w:color="auto" w:sz="4" w:space="0"/>
-            <w:insideV w:val="single" w:color="auto" w:sz="4" w:space="0"/>
-          </w:tblBorders>
           <w:tblLayout w:type="fixed"/>
           <w:tblCellMar>
             <w:top w:w="0" w:type="dxa"/>
@@ -24826,14 +24197,6 @@
       </w:tr>
       <w:tr>
         <w:tblPrEx>
-          <w:tblBorders>
-            <w:top w:val="single" w:color="auto" w:sz="4" w:space="0"/>
-            <w:left w:val="single" w:color="auto" w:sz="4" w:space="0"/>
-            <w:bottom w:val="single" w:color="auto" w:sz="4" w:space="0"/>
-            <w:right w:val="single" w:color="auto" w:sz="4" w:space="0"/>
-            <w:insideH w:val="single" w:color="auto" w:sz="4" w:space="0"/>
-            <w:insideV w:val="single" w:color="auto" w:sz="4" w:space="0"/>
-          </w:tblBorders>
           <w:tblLayout w:type="fixed"/>
           <w:tblCellMar>
             <w:top w:w="0" w:type="dxa"/>
@@ -25205,14 +24568,6 @@
       </w:tr>
       <w:tr>
         <w:tblPrEx>
-          <w:tblBorders>
-            <w:top w:val="single" w:color="auto" w:sz="4" w:space="0"/>
-            <w:left w:val="single" w:color="auto" w:sz="4" w:space="0"/>
-            <w:bottom w:val="single" w:color="auto" w:sz="4" w:space="0"/>
-            <w:right w:val="single" w:color="auto" w:sz="4" w:space="0"/>
-            <w:insideH w:val="single" w:color="auto" w:sz="4" w:space="0"/>
-            <w:insideV w:val="single" w:color="auto" w:sz="4" w:space="0"/>
-          </w:tblBorders>
           <w:tblLayout w:type="fixed"/>
           <w:tblCellMar>
             <w:top w:w="0" w:type="dxa"/>
@@ -25306,14 +24661,6 @@
       </w:tr>
       <w:tr>
         <w:tblPrEx>
-          <w:tblBorders>
-            <w:top w:val="single" w:color="auto" w:sz="4" w:space="0"/>
-            <w:left w:val="single" w:color="auto" w:sz="4" w:space="0"/>
-            <w:bottom w:val="single" w:color="auto" w:sz="4" w:space="0"/>
-            <w:right w:val="single" w:color="auto" w:sz="4" w:space="0"/>
-            <w:insideH w:val="single" w:color="auto" w:sz="4" w:space="0"/>
-            <w:insideV w:val="single" w:color="auto" w:sz="4" w:space="0"/>
-          </w:tblBorders>
           <w:tblLayout w:type="fixed"/>
           <w:tblCellMar>
             <w:top w:w="0" w:type="dxa"/>
@@ -25414,14 +24761,6 @@
       </w:tr>
       <w:tr>
         <w:tblPrEx>
-          <w:tblBorders>
-            <w:top w:val="single" w:color="auto" w:sz="4" w:space="0"/>
-            <w:left w:val="single" w:color="auto" w:sz="4" w:space="0"/>
-            <w:bottom w:val="single" w:color="auto" w:sz="4" w:space="0"/>
-            <w:right w:val="single" w:color="auto" w:sz="4" w:space="0"/>
-            <w:insideH w:val="single" w:color="auto" w:sz="4" w:space="0"/>
-            <w:insideV w:val="single" w:color="auto" w:sz="4" w:space="0"/>
-          </w:tblBorders>
           <w:tblLayout w:type="fixed"/>
           <w:tblCellMar>
             <w:top w:w="0" w:type="dxa"/>
@@ -25577,14 +24916,6 @@
       </w:tr>
       <w:tr>
         <w:tblPrEx>
-          <w:tblBorders>
-            <w:top w:val="single" w:color="auto" w:sz="4" w:space="0"/>
-            <w:left w:val="single" w:color="auto" w:sz="4" w:space="0"/>
-            <w:bottom w:val="single" w:color="auto" w:sz="4" w:space="0"/>
-            <w:right w:val="single" w:color="auto" w:sz="4" w:space="0"/>
-            <w:insideH w:val="single" w:color="auto" w:sz="4" w:space="0"/>
-            <w:insideV w:val="single" w:color="auto" w:sz="4" w:space="0"/>
-          </w:tblBorders>
           <w:tblLayout w:type="fixed"/>
           <w:tblCellMar>
             <w:top w:w="0" w:type="dxa"/>
@@ -26962,14 +26293,6 @@
       </w:tr>
       <w:tr>
         <w:tblPrEx>
-          <w:tblBorders>
-            <w:top w:val="single" w:color="auto" w:sz="4" w:space="0"/>
-            <w:left w:val="single" w:color="auto" w:sz="4" w:space="0"/>
-            <w:bottom w:val="single" w:color="auto" w:sz="4" w:space="0"/>
-            <w:right w:val="single" w:color="auto" w:sz="4" w:space="0"/>
-            <w:insideH w:val="single" w:color="auto" w:sz="4" w:space="0"/>
-            <w:insideV w:val="single" w:color="auto" w:sz="4" w:space="0"/>
-          </w:tblBorders>
           <w:tblLayout w:type="fixed"/>
           <w:tblCellMar>
             <w:top w:w="0" w:type="dxa"/>
@@ -27062,14 +26385,6 @@
       </w:tr>
       <w:tr>
         <w:tblPrEx>
-          <w:tblBorders>
-            <w:top w:val="single" w:color="auto" w:sz="4" w:space="0"/>
-            <w:left w:val="single" w:color="auto" w:sz="4" w:space="0"/>
-            <w:bottom w:val="single" w:color="auto" w:sz="4" w:space="0"/>
-            <w:right w:val="single" w:color="auto" w:sz="4" w:space="0"/>
-            <w:insideH w:val="single" w:color="auto" w:sz="4" w:space="0"/>
-            <w:insideV w:val="single" w:color="auto" w:sz="4" w:space="0"/>
-          </w:tblBorders>
           <w:tblLayout w:type="fixed"/>
           <w:tblCellMar>
             <w:top w:w="0" w:type="dxa"/>
@@ -27259,14 +26574,6 @@
       </w:tr>
       <w:tr>
         <w:tblPrEx>
-          <w:tblBorders>
-            <w:top w:val="single" w:color="auto" w:sz="4" w:space="0"/>
-            <w:left w:val="single" w:color="auto" w:sz="4" w:space="0"/>
-            <w:bottom w:val="single" w:color="auto" w:sz="4" w:space="0"/>
-            <w:right w:val="single" w:color="auto" w:sz="4" w:space="0"/>
-            <w:insideH w:val="single" w:color="auto" w:sz="4" w:space="0"/>
-            <w:insideV w:val="single" w:color="auto" w:sz="4" w:space="0"/>
-          </w:tblBorders>
           <w:tblLayout w:type="fixed"/>
           <w:tblCellMar>
             <w:top w:w="0" w:type="dxa"/>
@@ -27625,14 +26932,6 @@
       </w:tr>
       <w:tr>
         <w:tblPrEx>
-          <w:tblBorders>
-            <w:top w:val="single" w:color="auto" w:sz="4" w:space="0"/>
-            <w:left w:val="single" w:color="auto" w:sz="4" w:space="0"/>
-            <w:bottom w:val="single" w:color="auto" w:sz="4" w:space="0"/>
-            <w:right w:val="single" w:color="auto" w:sz="4" w:space="0"/>
-            <w:insideH w:val="single" w:color="auto" w:sz="4" w:space="0"/>
-            <w:insideV w:val="single" w:color="auto" w:sz="4" w:space="0"/>
-          </w:tblBorders>
           <w:tblLayout w:type="fixed"/>
           <w:tblCellMar>
             <w:top w:w="0" w:type="dxa"/>
@@ -27725,14 +27024,6 @@
       </w:tr>
       <w:tr>
         <w:tblPrEx>
-          <w:tblBorders>
-            <w:top w:val="single" w:color="auto" w:sz="4" w:space="0"/>
-            <w:left w:val="single" w:color="auto" w:sz="4" w:space="0"/>
-            <w:bottom w:val="single" w:color="auto" w:sz="4" w:space="0"/>
-            <w:right w:val="single" w:color="auto" w:sz="4" w:space="0"/>
-            <w:insideH w:val="single" w:color="auto" w:sz="4" w:space="0"/>
-            <w:insideV w:val="single" w:color="auto" w:sz="4" w:space="0"/>
-          </w:tblBorders>
           <w:tblLayout w:type="fixed"/>
           <w:tblCellMar>
             <w:top w:w="0" w:type="dxa"/>
@@ -29692,178 +28983,6 @@
 
 <file path=word/numbering.xml><?xml version="1.0" encoding="utf-8"?>
 <w:numbering xmlns:wpc="http://schemas.microsoft.com/office/word/2010/wordprocessingCanvas" xmlns:mc="http://schemas.openxmlformats.org/markup-compatibility/2006" xmlns:o="urn:schemas-microsoft-com:office:office" xmlns:r="http://schemas.openxmlformats.org/officeDocument/2006/relationships" xmlns:m="http://schemas.openxmlformats.org/officeDocument/2006/math" xmlns:v="urn:schemas-microsoft-com:vml" xmlns:wp14="http://schemas.microsoft.com/office/word/2010/wordprocessingDrawing" xmlns:wp="http://schemas.openxmlformats.org/drawingml/2006/wordprocessingDrawing" xmlns:w10="urn:schemas-microsoft-com:office:word" xmlns:w="http://schemas.openxmlformats.org/wordprocessingml/2006/main" xmlns:w14="http://schemas.microsoft.com/office/word/2010/wordml" xmlns:wpg="http://schemas.microsoft.com/office/word/2010/wordprocessingGroup" xmlns:wpi="http://schemas.microsoft.com/office/word/2010/wordprocessingInk" xmlns:wne="http://schemas.microsoft.com/office/word/2006/wordml" xmlns:wps="http://schemas.microsoft.com/office/word/2010/wordprocessingShape" mc:Ignorable="w14 wp14">
-  <w:abstractNum w:abstractNumId="1495564198">
-    <w:nsid w:val="59247FA6"/>
-    <w:multiLevelType w:val="multilevel"/>
-    <w:tmpl w:val="59247FA6"/>
-    <w:lvl w:ilvl="0" w:tentative="1">
-      <w:start w:val="1"/>
-      <w:numFmt w:val="decimal"/>
-      <w:lvlText w:val="%1."/>
-      <w:lvlJc w:val="left"/>
-      <w:pPr>
-        <w:ind w:left="480" w:hanging="480"/>
-      </w:pPr>
-    </w:lvl>
-    <w:lvl w:ilvl="1" w:tentative="1">
-      <w:start w:val="1"/>
-      <w:numFmt w:val="lowerLetter"/>
-      <w:lvlText w:val="%2)"/>
-      <w:lvlJc w:val="left"/>
-      <w:pPr>
-        <w:ind w:left="960" w:hanging="480"/>
-      </w:pPr>
-    </w:lvl>
-    <w:lvl w:ilvl="2" w:tentative="1">
-      <w:start w:val="1"/>
-      <w:numFmt w:val="lowerRoman"/>
-      <w:lvlText w:val="%3."/>
-      <w:lvlJc w:val="right"/>
-      <w:pPr>
-        <w:ind w:left="1440" w:hanging="480"/>
-      </w:pPr>
-    </w:lvl>
-    <w:lvl w:ilvl="3" w:tentative="1">
-      <w:start w:val="1"/>
-      <w:numFmt w:val="decimal"/>
-      <w:lvlText w:val="%4."/>
-      <w:lvlJc w:val="left"/>
-      <w:pPr>
-        <w:ind w:left="1920" w:hanging="480"/>
-      </w:pPr>
-    </w:lvl>
-    <w:lvl w:ilvl="4" w:tentative="1">
-      <w:start w:val="1"/>
-      <w:numFmt w:val="lowerLetter"/>
-      <w:lvlText w:val="%5)"/>
-      <w:lvlJc w:val="left"/>
-      <w:pPr>
-        <w:ind w:left="2400" w:hanging="480"/>
-      </w:pPr>
-    </w:lvl>
-    <w:lvl w:ilvl="5" w:tentative="1">
-      <w:start w:val="1"/>
-      <w:numFmt w:val="lowerRoman"/>
-      <w:lvlText w:val="%6."/>
-      <w:lvlJc w:val="right"/>
-      <w:pPr>
-        <w:ind w:left="2880" w:hanging="480"/>
-      </w:pPr>
-    </w:lvl>
-    <w:lvl w:ilvl="6" w:tentative="1">
-      <w:start w:val="1"/>
-      <w:numFmt w:val="decimal"/>
-      <w:lvlText w:val="%7."/>
-      <w:lvlJc w:val="left"/>
-      <w:pPr>
-        <w:ind w:left="3360" w:hanging="480"/>
-      </w:pPr>
-    </w:lvl>
-    <w:lvl w:ilvl="7" w:tentative="1">
-      <w:start w:val="1"/>
-      <w:numFmt w:val="lowerLetter"/>
-      <w:lvlText w:val="%8)"/>
-      <w:lvlJc w:val="left"/>
-      <w:pPr>
-        <w:ind w:left="3840" w:hanging="480"/>
-      </w:pPr>
-    </w:lvl>
-    <w:lvl w:ilvl="8" w:tentative="1">
-      <w:start w:val="1"/>
-      <w:numFmt w:val="lowerRoman"/>
-      <w:lvlText w:val="%9."/>
-      <w:lvlJc w:val="right"/>
-      <w:pPr>
-        <w:ind w:left="4320" w:hanging="480"/>
-      </w:pPr>
-    </w:lvl>
-  </w:abstractNum>
-  <w:abstractNum w:abstractNumId="247079541">
-    <w:nsid w:val="0EBA2275"/>
-    <w:multiLevelType w:val="multilevel"/>
-    <w:tmpl w:val="0EBA2275"/>
-    <w:lvl w:ilvl="0" w:tentative="1">
-      <w:start w:val="1"/>
-      <w:numFmt w:val="decimal"/>
-      <w:lvlText w:val="%1."/>
-      <w:lvlJc w:val="left"/>
-      <w:pPr>
-        <w:ind w:left="480" w:hanging="480"/>
-      </w:pPr>
-    </w:lvl>
-    <w:lvl w:ilvl="1" w:tentative="1">
-      <w:start w:val="1"/>
-      <w:numFmt w:val="lowerLetter"/>
-      <w:lvlText w:val="%2)"/>
-      <w:lvlJc w:val="left"/>
-      <w:pPr>
-        <w:ind w:left="960" w:hanging="480"/>
-      </w:pPr>
-    </w:lvl>
-    <w:lvl w:ilvl="2" w:tentative="1">
-      <w:start w:val="1"/>
-      <w:numFmt w:val="lowerRoman"/>
-      <w:lvlText w:val="%3."/>
-      <w:lvlJc w:val="right"/>
-      <w:pPr>
-        <w:ind w:left="1440" w:hanging="480"/>
-      </w:pPr>
-    </w:lvl>
-    <w:lvl w:ilvl="3" w:tentative="1">
-      <w:start w:val="1"/>
-      <w:numFmt w:val="decimal"/>
-      <w:lvlText w:val="%4."/>
-      <w:lvlJc w:val="left"/>
-      <w:pPr>
-        <w:ind w:left="1920" w:hanging="480"/>
-      </w:pPr>
-    </w:lvl>
-    <w:lvl w:ilvl="4" w:tentative="1">
-      <w:start w:val="1"/>
-      <w:numFmt w:val="lowerLetter"/>
-      <w:lvlText w:val="%5)"/>
-      <w:lvlJc w:val="left"/>
-      <w:pPr>
-        <w:ind w:left="2400" w:hanging="480"/>
-      </w:pPr>
-    </w:lvl>
-    <w:lvl w:ilvl="5" w:tentative="1">
-      <w:start w:val="1"/>
-      <w:numFmt w:val="lowerRoman"/>
-      <w:lvlText w:val="%6."/>
-      <w:lvlJc w:val="right"/>
-      <w:pPr>
-        <w:ind w:left="2880" w:hanging="480"/>
-      </w:pPr>
-    </w:lvl>
-    <w:lvl w:ilvl="6" w:tentative="1">
-      <w:start w:val="1"/>
-      <w:numFmt w:val="decimal"/>
-      <w:lvlText w:val="%7."/>
-      <w:lvlJc w:val="left"/>
-      <w:pPr>
-        <w:ind w:left="3360" w:hanging="480"/>
-      </w:pPr>
-    </w:lvl>
-    <w:lvl w:ilvl="7" w:tentative="1">
-      <w:start w:val="1"/>
-      <w:numFmt w:val="lowerLetter"/>
-      <w:lvlText w:val="%8)"/>
-      <w:lvlJc w:val="left"/>
-      <w:pPr>
-        <w:ind w:left="3840" w:hanging="480"/>
-      </w:pPr>
-    </w:lvl>
-    <w:lvl w:ilvl="8" w:tentative="1">
-      <w:start w:val="1"/>
-      <w:numFmt w:val="lowerRoman"/>
-      <w:lvlText w:val="%9."/>
-      <w:lvlJc w:val="right"/>
-      <w:pPr>
-        <w:ind w:left="4320" w:hanging="480"/>
-      </w:pPr>
-    </w:lvl>
-  </w:abstractNum>
   <w:abstractNum w:abstractNumId="797140221">
     <w:nsid w:val="2F8364FD"/>
     <w:multiLevelType w:val="multilevel"/>
@@ -30311,6 +29430,178 @@
     <w:nsid w:val="61AE0D6F"/>
     <w:multiLevelType w:val="multilevel"/>
     <w:tmpl w:val="61AE0D6F"/>
+    <w:lvl w:ilvl="0" w:tentative="1">
+      <w:start w:val="1"/>
+      <w:numFmt w:val="decimal"/>
+      <w:lvlText w:val="%1."/>
+      <w:lvlJc w:val="left"/>
+      <w:pPr>
+        <w:ind w:left="480" w:hanging="480"/>
+      </w:pPr>
+    </w:lvl>
+    <w:lvl w:ilvl="1" w:tentative="1">
+      <w:start w:val="1"/>
+      <w:numFmt w:val="lowerLetter"/>
+      <w:lvlText w:val="%2)"/>
+      <w:lvlJc w:val="left"/>
+      <w:pPr>
+        <w:ind w:left="960" w:hanging="480"/>
+      </w:pPr>
+    </w:lvl>
+    <w:lvl w:ilvl="2" w:tentative="1">
+      <w:start w:val="1"/>
+      <w:numFmt w:val="lowerRoman"/>
+      <w:lvlText w:val="%3."/>
+      <w:lvlJc w:val="right"/>
+      <w:pPr>
+        <w:ind w:left="1440" w:hanging="480"/>
+      </w:pPr>
+    </w:lvl>
+    <w:lvl w:ilvl="3" w:tentative="1">
+      <w:start w:val="1"/>
+      <w:numFmt w:val="decimal"/>
+      <w:lvlText w:val="%4."/>
+      <w:lvlJc w:val="left"/>
+      <w:pPr>
+        <w:ind w:left="1920" w:hanging="480"/>
+      </w:pPr>
+    </w:lvl>
+    <w:lvl w:ilvl="4" w:tentative="1">
+      <w:start w:val="1"/>
+      <w:numFmt w:val="lowerLetter"/>
+      <w:lvlText w:val="%5)"/>
+      <w:lvlJc w:val="left"/>
+      <w:pPr>
+        <w:ind w:left="2400" w:hanging="480"/>
+      </w:pPr>
+    </w:lvl>
+    <w:lvl w:ilvl="5" w:tentative="1">
+      <w:start w:val="1"/>
+      <w:numFmt w:val="lowerRoman"/>
+      <w:lvlText w:val="%6."/>
+      <w:lvlJc w:val="right"/>
+      <w:pPr>
+        <w:ind w:left="2880" w:hanging="480"/>
+      </w:pPr>
+    </w:lvl>
+    <w:lvl w:ilvl="6" w:tentative="1">
+      <w:start w:val="1"/>
+      <w:numFmt w:val="decimal"/>
+      <w:lvlText w:val="%7."/>
+      <w:lvlJc w:val="left"/>
+      <w:pPr>
+        <w:ind w:left="3360" w:hanging="480"/>
+      </w:pPr>
+    </w:lvl>
+    <w:lvl w:ilvl="7" w:tentative="1">
+      <w:start w:val="1"/>
+      <w:numFmt w:val="lowerLetter"/>
+      <w:lvlText w:val="%8)"/>
+      <w:lvlJc w:val="left"/>
+      <w:pPr>
+        <w:ind w:left="3840" w:hanging="480"/>
+      </w:pPr>
+    </w:lvl>
+    <w:lvl w:ilvl="8" w:tentative="1">
+      <w:start w:val="1"/>
+      <w:numFmt w:val="lowerRoman"/>
+      <w:lvlText w:val="%9."/>
+      <w:lvlJc w:val="right"/>
+      <w:pPr>
+        <w:ind w:left="4320" w:hanging="480"/>
+      </w:pPr>
+    </w:lvl>
+  </w:abstractNum>
+  <w:abstractNum w:abstractNumId="1495564198">
+    <w:nsid w:val="59247FA6"/>
+    <w:multiLevelType w:val="multilevel"/>
+    <w:tmpl w:val="59247FA6"/>
+    <w:lvl w:ilvl="0" w:tentative="1">
+      <w:start w:val="1"/>
+      <w:numFmt w:val="decimal"/>
+      <w:lvlText w:val="%1."/>
+      <w:lvlJc w:val="left"/>
+      <w:pPr>
+        <w:ind w:left="480" w:hanging="480"/>
+      </w:pPr>
+    </w:lvl>
+    <w:lvl w:ilvl="1" w:tentative="1">
+      <w:start w:val="1"/>
+      <w:numFmt w:val="lowerLetter"/>
+      <w:lvlText w:val="%2)"/>
+      <w:lvlJc w:val="left"/>
+      <w:pPr>
+        <w:ind w:left="960" w:hanging="480"/>
+      </w:pPr>
+    </w:lvl>
+    <w:lvl w:ilvl="2" w:tentative="1">
+      <w:start w:val="1"/>
+      <w:numFmt w:val="lowerRoman"/>
+      <w:lvlText w:val="%3."/>
+      <w:lvlJc w:val="right"/>
+      <w:pPr>
+        <w:ind w:left="1440" w:hanging="480"/>
+      </w:pPr>
+    </w:lvl>
+    <w:lvl w:ilvl="3" w:tentative="1">
+      <w:start w:val="1"/>
+      <w:numFmt w:val="decimal"/>
+      <w:lvlText w:val="%4."/>
+      <w:lvlJc w:val="left"/>
+      <w:pPr>
+        <w:ind w:left="1920" w:hanging="480"/>
+      </w:pPr>
+    </w:lvl>
+    <w:lvl w:ilvl="4" w:tentative="1">
+      <w:start w:val="1"/>
+      <w:numFmt w:val="lowerLetter"/>
+      <w:lvlText w:val="%5)"/>
+      <w:lvlJc w:val="left"/>
+      <w:pPr>
+        <w:ind w:left="2400" w:hanging="480"/>
+      </w:pPr>
+    </w:lvl>
+    <w:lvl w:ilvl="5" w:tentative="1">
+      <w:start w:val="1"/>
+      <w:numFmt w:val="lowerRoman"/>
+      <w:lvlText w:val="%6."/>
+      <w:lvlJc w:val="right"/>
+      <w:pPr>
+        <w:ind w:left="2880" w:hanging="480"/>
+      </w:pPr>
+    </w:lvl>
+    <w:lvl w:ilvl="6" w:tentative="1">
+      <w:start w:val="1"/>
+      <w:numFmt w:val="decimal"/>
+      <w:lvlText w:val="%7."/>
+      <w:lvlJc w:val="left"/>
+      <w:pPr>
+        <w:ind w:left="3360" w:hanging="480"/>
+      </w:pPr>
+    </w:lvl>
+    <w:lvl w:ilvl="7" w:tentative="1">
+      <w:start w:val="1"/>
+      <w:numFmt w:val="lowerLetter"/>
+      <w:lvlText w:val="%8)"/>
+      <w:lvlJc w:val="left"/>
+      <w:pPr>
+        <w:ind w:left="3840" w:hanging="480"/>
+      </w:pPr>
+    </w:lvl>
+    <w:lvl w:ilvl="8" w:tentative="1">
+      <w:start w:val="1"/>
+      <w:numFmt w:val="lowerRoman"/>
+      <w:lvlText w:val="%9."/>
+      <w:lvlJc w:val="right"/>
+      <w:pPr>
+        <w:ind w:left="4320" w:hanging="480"/>
+      </w:pPr>
+    </w:lvl>
+  </w:abstractNum>
+  <w:abstractNum w:abstractNumId="247079541">
+    <w:nsid w:val="0EBA2275"/>
+    <w:multiLevelType w:val="multilevel"/>
+    <w:tmpl w:val="0EBA2275"/>
     <w:lvl w:ilvl="0" w:tentative="1">
       <w:start w:val="1"/>
       <w:numFmt w:val="decimal"/>

--- a/丛丛网后台接口文档.docx
+++ b/丛丛网后台接口文档.docx
@@ -364,10 +364,13 @@
               <w:t>长度在</w:t>
             </w:r>
             <w:r>
-              <w:rPr>
-                <w:rFonts w:hint="eastAsia"/>
-              </w:rPr>
-              <w:t>4-20之间的字符串</w:t>
+              <w:t>6</w:t>
+            </w:r>
+            <w:r>
+              <w:rPr>
+                <w:rFonts w:hint="eastAsia"/>
+              </w:rPr>
+              <w:t>-20之间的字符串</w:t>
             </w:r>
           </w:p>
         </w:tc>
@@ -3303,9 +3306,15 @@
             </w:r>
             <w:r>
               <w:rPr>
-                <w:rFonts w:hint="eastAsia"/>
-              </w:rPr>
-              <w:t>4-20之间的字符串</w:t>
+                <w:rFonts w:hint="default"/>
+              </w:rPr>
+              <w:t>6</w:t>
+            </w:r>
+            <w:r>
+              <w:rPr>
+                <w:rFonts w:hint="eastAsia"/>
+              </w:rPr>
+              <w:t>-20之间的字符串</w:t>
             </w:r>
           </w:p>
         </w:tc>
@@ -4072,9 +4081,15 @@
             </w:r>
             <w:r>
               <w:rPr>
-                <w:rFonts w:hint="eastAsia"/>
-              </w:rPr>
-              <w:t>4-20之间的字符串</w:t>
+                <w:rFonts w:hint="default"/>
+              </w:rPr>
+              <w:t>6</w:t>
+            </w:r>
+            <w:r>
+              <w:rPr>
+                <w:rFonts w:hint="eastAsia"/>
+              </w:rPr>
+              <w:t>-20之间的字符串</w:t>
             </w:r>
           </w:p>
         </w:tc>
@@ -4158,9 +4173,15 @@
             </w:r>
             <w:r>
               <w:rPr>
-                <w:rFonts w:hint="eastAsia"/>
-              </w:rPr>
-              <w:t>4-20之间的字符串</w:t>
+                <w:rFonts w:hint="default"/>
+              </w:rPr>
+              <w:t>6</w:t>
+            </w:r>
+            <w:r>
+              <w:rPr>
+                <w:rFonts w:hint="eastAsia"/>
+              </w:rPr>
+              <w:t>-20之间的字符串</w:t>
             </w:r>
             <w:r>
               <w:rPr>
@@ -4827,6 +4848,86 @@
           </w:tblCellMar>
         </w:tblPrEx>
         <w:trPr>
+          <w:trHeight w:val="351" w:hRule="atLeast"/>
+        </w:trPr>
+        <w:tc>
+          <w:tcPr>
+            <w:tcW w:w="1843" w:type="dxa"/>
+            <w:vMerge w:val="continue"/>
+            <w:vAlign w:val="top"/>
+          </w:tcPr>
+          <w:p>
+            <w:pPr>
+              <w:pStyle w:val="5"/>
+              <w:ind w:firstLine="0" w:firstLineChars="0"/>
+            </w:pPr>
+          </w:p>
+        </w:tc>
+        <w:tc>
+          <w:tcPr>
+            <w:tcW w:w="2268" w:type="dxa"/>
+            <w:vAlign w:val="top"/>
+          </w:tcPr>
+          <w:p>
+            <w:pPr>
+              <w:pStyle w:val="5"/>
+              <w:ind w:firstLine="0" w:firstLineChars="0"/>
+            </w:pPr>
+            <w:r>
+              <w:t>avatar</w:t>
+            </w:r>
+          </w:p>
+        </w:tc>
+        <w:tc>
+          <w:tcPr>
+            <w:tcW w:w="1701" w:type="dxa"/>
+            <w:vAlign w:val="top"/>
+          </w:tcPr>
+          <w:p>
+            <w:pPr>
+              <w:pStyle w:val="5"/>
+              <w:ind w:firstLine="0" w:firstLineChars="0"/>
+            </w:pPr>
+            <w:r>
+              <w:t>头像</w:t>
+            </w:r>
+          </w:p>
+        </w:tc>
+        <w:tc>
+          <w:tcPr>
+            <w:tcW w:w="2693" w:type="dxa"/>
+            <w:vAlign w:val="top"/>
+          </w:tcPr>
+          <w:p>
+            <w:pPr>
+              <w:pStyle w:val="5"/>
+              <w:ind w:firstLine="0" w:firstLineChars="0"/>
+            </w:pPr>
+            <w:r>
+              <w:t>Url格式</w:t>
+            </w:r>
+          </w:p>
+        </w:tc>
+      </w:tr>
+      <w:tr>
+        <w:tblPrEx>
+          <w:tblBorders>
+            <w:top w:val="single" w:color="auto" w:sz="4" w:space="0"/>
+            <w:left w:val="single" w:color="auto" w:sz="4" w:space="0"/>
+            <w:bottom w:val="single" w:color="auto" w:sz="4" w:space="0"/>
+            <w:right w:val="single" w:color="auto" w:sz="4" w:space="0"/>
+            <w:insideH w:val="single" w:color="auto" w:sz="4" w:space="0"/>
+            <w:insideV w:val="single" w:color="auto" w:sz="4" w:space="0"/>
+          </w:tblBorders>
+          <w:tblLayout w:type="fixed"/>
+          <w:tblCellMar>
+            <w:top w:w="0" w:type="dxa"/>
+            <w:left w:w="108" w:type="dxa"/>
+            <w:bottom w:w="0" w:type="dxa"/>
+            <w:right w:w="108" w:type="dxa"/>
+          </w:tblCellMar>
+        </w:tblPrEx>
+        <w:trPr>
           <w:trHeight w:val="345" w:hRule="atLeast"/>
         </w:trPr>
         <w:tc>
@@ -6246,6 +6347,9 @@
             <w:r>
               <w:t>用户对自己的描述</w:t>
             </w:r>
+            <w:r>
+              <w:t>2-40字</w:t>
+            </w:r>
           </w:p>
         </w:tc>
       </w:tr>
@@ -6483,7 +6587,7 @@
           </w:tcPr>
           <w:p>
             <w:r>
-              <w:t>用户对自己的描述</w:t>
+              <w:t>用户对自己的描述2-40字</w:t>
             </w:r>
           </w:p>
         </w:tc>
@@ -6787,7 +6891,11 @@
             <w:tcW w:w="2330" w:type="dxa"/>
             <w:vAlign w:val="top"/>
           </w:tcPr>
-          <w:p/>
+          <w:p>
+            <w:r>
+              <w:t>数字</w:t>
+            </w:r>
+          </w:p>
         </w:tc>
       </w:tr>
       <w:tr>
@@ -8972,8 +9080,6 @@
             <w:r>
               <w:t>格式:2013年4月</w:t>
             </w:r>
-            <w:bookmarkStart w:id="0" w:name="_GoBack"/>
-            <w:bookmarkEnd w:id="0"/>
           </w:p>
         </w:tc>
       </w:tr>
@@ -9047,7 +9153,21 @@
               <w:rPr>
                 <w:rFonts w:hint="default"/>
               </w:rPr>
-              <w:t>(长度：50)</w:t>
+              <w:t>(长度：</w:t>
+            </w:r>
+            <w:r>
+              <w:rPr>
+                <w:rFonts w:hint="default"/>
+              </w:rPr>
+              <w:t>2-40</w:t>
+            </w:r>
+            <w:bookmarkStart w:id="0" w:name="_GoBack"/>
+            <w:bookmarkEnd w:id="0"/>
+            <w:r>
+              <w:rPr>
+                <w:rFonts w:hint="default"/>
+              </w:rPr>
+              <w:t>)</w:t>
             </w:r>
           </w:p>
         </w:tc>
@@ -26574,6 +26694,14 @@
       </w:tr>
       <w:tr>
         <w:tblPrEx>
+          <w:tblBorders>
+            <w:top w:val="single" w:color="auto" w:sz="4" w:space="0"/>
+            <w:left w:val="single" w:color="auto" w:sz="4" w:space="0"/>
+            <w:bottom w:val="single" w:color="auto" w:sz="4" w:space="0"/>
+            <w:right w:val="single" w:color="auto" w:sz="4" w:space="0"/>
+            <w:insideH w:val="single" w:color="auto" w:sz="4" w:space="0"/>
+            <w:insideV w:val="single" w:color="auto" w:sz="4" w:space="0"/>
+          </w:tblBorders>
           <w:tblLayout w:type="fixed"/>
           <w:tblCellMar>
             <w:top w:w="0" w:type="dxa"/>
@@ -27227,14 +27355,6 @@
       </w:tr>
       <w:tr>
         <w:tblPrEx>
-          <w:tblBorders>
-            <w:top w:val="single" w:color="auto" w:sz="4" w:space="0"/>
-            <w:left w:val="single" w:color="auto" w:sz="4" w:space="0"/>
-            <w:bottom w:val="single" w:color="auto" w:sz="4" w:space="0"/>
-            <w:right w:val="single" w:color="auto" w:sz="4" w:space="0"/>
-            <w:insideH w:val="single" w:color="auto" w:sz="4" w:space="0"/>
-            <w:insideV w:val="single" w:color="auto" w:sz="4" w:space="0"/>
-          </w:tblBorders>
           <w:tblLayout w:type="fixed"/>
           <w:tblCellMar>
             <w:top w:w="0" w:type="dxa"/>
@@ -27855,14 +27975,6 @@
       </w:tr>
       <w:tr>
         <w:tblPrEx>
-          <w:tblBorders>
-            <w:top w:val="single" w:color="auto" w:sz="4" w:space="0"/>
-            <w:left w:val="single" w:color="auto" w:sz="4" w:space="0"/>
-            <w:bottom w:val="single" w:color="auto" w:sz="4" w:space="0"/>
-            <w:right w:val="single" w:color="auto" w:sz="4" w:space="0"/>
-            <w:insideH w:val="single" w:color="auto" w:sz="4" w:space="0"/>
-            <w:insideV w:val="single" w:color="auto" w:sz="4" w:space="0"/>
-          </w:tblBorders>
           <w:tblLayout w:type="fixed"/>
           <w:tblCellMar>
             <w:top w:w="0" w:type="dxa"/>
@@ -28238,14 +28350,6 @@
       </w:tr>
       <w:tr>
         <w:tblPrEx>
-          <w:tblBorders>
-            <w:top w:val="single" w:color="auto" w:sz="4" w:space="0"/>
-            <w:left w:val="single" w:color="auto" w:sz="4" w:space="0"/>
-            <w:bottom w:val="single" w:color="auto" w:sz="4" w:space="0"/>
-            <w:right w:val="single" w:color="auto" w:sz="4" w:space="0"/>
-            <w:insideH w:val="single" w:color="auto" w:sz="4" w:space="0"/>
-            <w:insideV w:val="single" w:color="auto" w:sz="4" w:space="0"/>
-          </w:tblBorders>
           <w:tblLayout w:type="fixed"/>
           <w:tblCellMar>
             <w:top w:w="0" w:type="dxa"/>
@@ -28665,14 +28769,6 @@
       </w:tr>
       <w:tr>
         <w:tblPrEx>
-          <w:tblBorders>
-            <w:top w:val="single" w:color="auto" w:sz="4" w:space="0"/>
-            <w:left w:val="single" w:color="auto" w:sz="4" w:space="0"/>
-            <w:bottom w:val="single" w:color="auto" w:sz="4" w:space="0"/>
-            <w:right w:val="single" w:color="auto" w:sz="4" w:space="0"/>
-            <w:insideH w:val="single" w:color="auto" w:sz="4" w:space="0"/>
-            <w:insideV w:val="single" w:color="auto" w:sz="4" w:space="0"/>
-          </w:tblBorders>
           <w:tblLayout w:type="fixed"/>
           <w:tblCellMar>
             <w:top w:w="0" w:type="dxa"/>
@@ -28765,14 +28861,6 @@
       </w:tr>
       <w:tr>
         <w:tblPrEx>
-          <w:tblBorders>
-            <w:top w:val="single" w:color="auto" w:sz="4" w:space="0"/>
-            <w:left w:val="single" w:color="auto" w:sz="4" w:space="0"/>
-            <w:bottom w:val="single" w:color="auto" w:sz="4" w:space="0"/>
-            <w:right w:val="single" w:color="auto" w:sz="4" w:space="0"/>
-            <w:insideH w:val="single" w:color="auto" w:sz="4" w:space="0"/>
-            <w:insideV w:val="single" w:color="auto" w:sz="4" w:space="0"/>
-          </w:tblBorders>
           <w:tblLayout w:type="fixed"/>
           <w:tblCellMar>
             <w:top w:w="0" w:type="dxa"/>

--- a/丛丛网后台接口文档.docx
+++ b/丛丛网后台接口文档.docx
@@ -268,6 +268,7 @@
             <w:r>
               <w:rPr>
                 <w:rFonts w:hint="eastAsia"/>
+                <w:highlight w:val="none"/>
               </w:rPr>
               <w:t>username</w:t>
             </w:r>
@@ -361,16 +362,19 @@
           </w:tcPr>
           <w:p>
             <w:r>
-              <w:t>长度在</w:t>
-            </w:r>
-            <w:r>
-              <w:t>6</w:t>
+              <w:t>长度在6</w:t>
             </w:r>
             <w:r>
               <w:rPr>
                 <w:rFonts w:hint="eastAsia"/>
               </w:rPr>
               <w:t>-20之间的字符串</w:t>
+            </w:r>
+            <w:r>
+              <w:rPr>
+                <w:rFonts w:hint="default"/>
+              </w:rPr>
+              <w:t>alpha_num</w:t>
             </w:r>
           </w:p>
         </w:tc>
@@ -524,6 +528,12 @@
             <w:r>
               <w:t>字符串</w:t>
             </w:r>
+            <w:r>
+              <w:rPr>
+                <w:rFonts w:hint="default"/>
+              </w:rPr>
+              <w:t>alpha_num</w:t>
+            </w:r>
           </w:p>
         </w:tc>
       </w:tr>
@@ -593,6 +603,12 @@
                 <w:rFonts w:hint="eastAsia"/>
               </w:rPr>
               <w:t>6的字符串</w:t>
+            </w:r>
+            <w:r>
+              <w:rPr>
+                <w:rFonts w:hint="default"/>
+              </w:rPr>
+              <w:t>alpha_num</w:t>
             </w:r>
           </w:p>
         </w:tc>
@@ -1346,6 +1362,12 @@
               </w:rPr>
               <w:t>5的字符串</w:t>
             </w:r>
+            <w:r>
+              <w:rPr>
+                <w:rFonts w:hint="default"/>
+              </w:rPr>
+              <w:t>alpha_num</w:t>
+            </w:r>
           </w:p>
         </w:tc>
       </w:tr>
@@ -2193,6 +2215,12 @@
                 <w:rFonts w:hint="eastAsia"/>
               </w:rPr>
               <w:t>6的字符串</w:t>
+            </w:r>
+            <w:r>
+              <w:rPr>
+                <w:rFonts w:hint="default"/>
+              </w:rPr>
+              <w:t>alpha_num</w:t>
             </w:r>
           </w:p>
         </w:tc>
@@ -3316,6 +3344,12 @@
               </w:rPr>
               <w:t>-20之间的字符串</w:t>
             </w:r>
+            <w:r>
+              <w:rPr>
+                <w:rFonts w:hint="default"/>
+              </w:rPr>
+              <w:t>alpha_num</w:t>
+            </w:r>
           </w:p>
         </w:tc>
       </w:tr>
@@ -3401,6 +3435,12 @@
                 <w:rFonts w:hint="eastAsia"/>
               </w:rPr>
               <w:t>为5的字符串</w:t>
+            </w:r>
+            <w:r>
+              <w:rPr>
+                <w:rFonts w:hint="default"/>
+              </w:rPr>
+              <w:t>alpha_num</w:t>
             </w:r>
           </w:p>
         </w:tc>
@@ -4187,8 +4227,10 @@
               <w:rPr>
                 <w:rFonts w:hint="default"/>
               </w:rPr>
-              <w:t>(新旧密码不可以相同)</w:t>
-            </w:r>
+              <w:t>(新旧密码可以相同)alpha_num</w:t>
+            </w:r>
+            <w:bookmarkStart w:id="0" w:name="_GoBack"/>
+            <w:bookmarkEnd w:id="0"/>
           </w:p>
         </w:tc>
       </w:tr>
@@ -4702,6 +4744,9 @@
               <w:ind w:firstLine="0" w:firstLineChars="0"/>
             </w:pPr>
             <w:r>
+              <w:t>$</w:t>
+            </w:r>
+            <w:r>
               <w:t>qq</w:t>
             </w:r>
           </w:p>
@@ -4739,6 +4784,9 @@
             </w:pPr>
             <w:r>
               <w:t>纯数字字符串</w:t>
+            </w:r>
+            <w:r>
+              <w:t>integer</w:t>
             </w:r>
           </w:p>
         </w:tc>
@@ -4986,6 +5034,18 @@
             <w:r>
               <w:t>字母数字字符串</w:t>
             </w:r>
+            <w:r>
+              <w:rPr>
+                <w:rFonts w:hint="default"/>
+              </w:rPr>
+              <w:t>alpha</w:t>
+            </w:r>
+            <w:r>
+              <w:rPr>
+                <w:rFonts w:hint="default"/>
+              </w:rPr>
+              <w:t>_dash</w:t>
+            </w:r>
           </w:p>
         </w:tc>
       </w:tr>
@@ -5064,7 +5124,7 @@
               <w:ind w:firstLine="0" w:firstLineChars="0"/>
             </w:pPr>
             <w:r>
-              <w:t>字符串</w:t>
+              <w:t>字符串string(2,10)</w:t>
             </w:r>
           </w:p>
         </w:tc>
@@ -5144,7 +5204,7 @@
               <w:ind w:firstLine="0" w:firstLineChars="0"/>
             </w:pPr>
             <w:r>
-              <w:t>字符串</w:t>
+              <w:t>字符串string(2,20)</w:t>
             </w:r>
           </w:p>
         </w:tc>
@@ -5224,7 +5284,7 @@
               <w:ind w:firstLine="0" w:firstLineChars="0"/>
             </w:pPr>
             <w:r>
-              <w:t>字符串</w:t>
+              <w:t>字符串string(2,20)</w:t>
             </w:r>
           </w:p>
         </w:tc>
@@ -5304,7 +5364,7 @@
               <w:ind w:firstLine="0" w:firstLineChars="0"/>
             </w:pPr>
             <w:r>
-              <w:t>字符串</w:t>
+              <w:t>字符串string(2,40)</w:t>
             </w:r>
           </w:p>
         </w:tc>
@@ -5473,6 +5533,12 @@
                 <w:rFonts w:hint="eastAsia"/>
               </w:rPr>
               <w:t>字符串</w:t>
+            </w:r>
+            <w:r>
+              <w:rPr>
+                <w:rFonts w:hint="default"/>
+              </w:rPr>
+              <w:t>(4,15)</w:t>
             </w:r>
           </w:p>
         </w:tc>
@@ -6345,10 +6411,7 @@
           </w:tcPr>
           <w:p>
             <w:r>
-              <w:t>用户对自己的描述</w:t>
-            </w:r>
-            <w:r>
-              <w:t>2-40字</w:t>
+              <w:t>用户对自己的描述2-40字符串</w:t>
             </w:r>
           </w:p>
         </w:tc>
@@ -6894,6 +6957,9 @@
           <w:p>
             <w:r>
               <w:t>数字</w:t>
+            </w:r>
+            <w:r>
+              <w:t>integer</w:t>
             </w:r>
           </w:p>
         </w:tc>
@@ -9153,21 +9219,7 @@
               <w:rPr>
                 <w:rFonts w:hint="default"/>
               </w:rPr>
-              <w:t>(长度：</w:t>
-            </w:r>
-            <w:r>
-              <w:rPr>
-                <w:rFonts w:hint="default"/>
-              </w:rPr>
-              <w:t>2-40</w:t>
-            </w:r>
-            <w:bookmarkStart w:id="0" w:name="_GoBack"/>
-            <w:bookmarkEnd w:id="0"/>
-            <w:r>
-              <w:rPr>
-                <w:rFonts w:hint="default"/>
-              </w:rPr>
-              <w:t>)</w:t>
+              <w:t>(长度：2-40)</w:t>
             </w:r>
           </w:p>
         </w:tc>
@@ -19017,6 +19069,12 @@
                 <w:rFonts w:hint="eastAsia"/>
               </w:rPr>
               <w:t>get-my-messages</w:t>
+            </w:r>
+            <w:r>
+              <w:rPr>
+                <w:rFonts w:hint="default"/>
+              </w:rPr>
+              <w:t>ocn</w:t>
             </w:r>
           </w:p>
         </w:tc>
@@ -25259,7 +25317,7 @@
         <w:tblStyle w:val="3"/>
         <w:tblpPr w:leftFromText="180" w:rightFromText="180" w:vertAnchor="text" w:tblpX="154" w:tblpY="58"/>
         <w:tblOverlap w:val="never"/>
-        <w:tblW w:w="7415" w:type="dxa"/>
+        <w:tblW w:w="8360" w:type="dxa"/>
         <w:tblBorders>
           <w:top w:val="single" w:color="auto" w:sz="4" w:space="0"/>
           <w:left w:val="single" w:color="auto" w:sz="4" w:space="0"/>
@@ -25277,10 +25335,10 @@
         </w:tblCellMar>
       </w:tblPr>
       <w:tblGrid>
-        <w:gridCol w:w="1706"/>
-        <w:gridCol w:w="1209"/>
-        <w:gridCol w:w="2091"/>
-        <w:gridCol w:w="2409"/>
+        <w:gridCol w:w="1453"/>
+        <w:gridCol w:w="1030"/>
+        <w:gridCol w:w="3833"/>
+        <w:gridCol w:w="2044"/>
       </w:tblGrid>
       <w:tr>
         <w:tblPrEx>
@@ -25305,7 +25363,7 @@
         </w:trPr>
         <w:tc>
           <w:tcPr>
-            <w:tcW w:w="1706" w:type="dxa"/>
+            <w:tcW w:w="1453" w:type="dxa"/>
             <w:vAlign w:val="top"/>
           </w:tcPr>
           <w:p>
@@ -25316,8 +25374,8 @@
         </w:tc>
         <w:tc>
           <w:tcPr>
-            <w:tcW w:w="5709" w:type="dxa"/>
-            <w:gridSpan w:val="3"/>
+            <w:tcW w:w="4863" w:type="dxa"/>
+            <w:gridSpan w:val="2"/>
             <w:vAlign w:val="top"/>
           </w:tcPr>
           <w:p>
@@ -25325,6 +25383,65 @@
               <w:t>post</w:t>
             </w:r>
           </w:p>
+        </w:tc>
+        <w:tc>
+          <w:tcPr>
+            <w:tcW w:w="2044" w:type="dxa"/>
+            <w:vAlign w:val="top"/>
+          </w:tcPr>
+          <w:p/>
+        </w:tc>
+      </w:tr>
+      <w:tr>
+        <w:tblPrEx>
+          <w:tblBorders>
+            <w:top w:val="single" w:color="auto" w:sz="4" w:space="0"/>
+            <w:left w:val="single" w:color="auto" w:sz="4" w:space="0"/>
+            <w:bottom w:val="single" w:color="auto" w:sz="4" w:space="0"/>
+            <w:right w:val="single" w:color="auto" w:sz="4" w:space="0"/>
+            <w:insideH w:val="single" w:color="auto" w:sz="4" w:space="0"/>
+            <w:insideV w:val="single" w:color="auto" w:sz="4" w:space="0"/>
+          </w:tblBorders>
+          <w:tblLayout w:type="fixed"/>
+          <w:tblCellMar>
+            <w:top w:w="0" w:type="dxa"/>
+            <w:left w:w="108" w:type="dxa"/>
+            <w:bottom w:w="0" w:type="dxa"/>
+            <w:right w:w="108" w:type="dxa"/>
+          </w:tblCellMar>
+        </w:tblPrEx>
+        <w:trPr>
+          <w:trHeight w:val="787" w:hRule="atLeast"/>
+        </w:trPr>
+        <w:tc>
+          <w:tcPr>
+            <w:tcW w:w="1453" w:type="dxa"/>
+            <w:vAlign w:val="top"/>
+          </w:tcPr>
+          <w:p>
+            <w:r>
+              <w:t>请求url</w:t>
+            </w:r>
+          </w:p>
+        </w:tc>
+        <w:tc>
+          <w:tcPr>
+            <w:tcW w:w="4863" w:type="dxa"/>
+            <w:gridSpan w:val="2"/>
+            <w:vAlign w:val="top"/>
+          </w:tcPr>
+          <w:p>
+            <w:r>
+              <w:t>/product/addProduct</w:t>
+            </w:r>
+          </w:p>
+        </w:tc>
+        <w:tc>
+          <w:tcPr>
+            <w:tcW w:w="2044" w:type="dxa"/>
+            <w:vAlign w:val="top"/>
+          </w:tcPr>
+          <w:p/>
         </w:tc>
       </w:tr>
       <w:tr>
@@ -25350,26 +25467,44 @@
         </w:trPr>
         <w:tc>
           <w:tcPr>
-            <w:tcW w:w="1706" w:type="dxa"/>
-            <w:vAlign w:val="top"/>
-          </w:tcPr>
-          <w:p>
-            <w:r>
-              <w:t>请求url</w:t>
-            </w:r>
-          </w:p>
-        </w:tc>
-        <w:tc>
-          <w:tcPr>
-            <w:tcW w:w="5709" w:type="dxa"/>
-            <w:gridSpan w:val="3"/>
-            <w:vAlign w:val="top"/>
-          </w:tcPr>
-          <w:p>
-            <w:r>
-              <w:t>/product/addProduct</w:t>
-            </w:r>
-          </w:p>
+            <w:tcW w:w="1453" w:type="dxa"/>
+            <w:vMerge w:val="restart"/>
+            <w:vAlign w:val="top"/>
+          </w:tcPr>
+          <w:p>
+            <w:r>
+              <w:t>请求参数</w:t>
+            </w:r>
+          </w:p>
+        </w:tc>
+        <w:tc>
+          <w:tcPr>
+            <w:tcW w:w="1030" w:type="dxa"/>
+            <w:vAlign w:val="top"/>
+          </w:tcPr>
+          <w:p>
+            <w:r>
+              <w:t>shop_id</w:t>
+            </w:r>
+          </w:p>
+        </w:tc>
+        <w:tc>
+          <w:tcPr>
+            <w:tcW w:w="3833" w:type="dxa"/>
+            <w:vAlign w:val="top"/>
+          </w:tcPr>
+          <w:p>
+            <w:r>
+              <w:t>在这个id的店铺添加产品</w:t>
+            </w:r>
+          </w:p>
+        </w:tc>
+        <w:tc>
+          <w:tcPr>
+            <w:tcW w:w="2044" w:type="dxa"/>
+            <w:vAlign w:val="top"/>
+          </w:tcPr>
+          <w:p/>
         </w:tc>
       </w:tr>
       <w:tr>
@@ -25395,36 +25530,42 @@
         </w:trPr>
         <w:tc>
           <w:tcPr>
-            <w:tcW w:w="1706" w:type="dxa"/>
-            <w:vMerge w:val="restart"/>
-            <w:vAlign w:val="top"/>
-          </w:tcPr>
-          <w:p>
-            <w:r>
-              <w:t>请求参数</w:t>
-            </w:r>
-          </w:p>
-        </w:tc>
-        <w:tc>
-          <w:tcPr>
-            <w:tcW w:w="1209" w:type="dxa"/>
-            <w:vAlign w:val="top"/>
-          </w:tcPr>
-          <w:p>
-            <w:r>
-              <w:t>shop_id</w:t>
-            </w:r>
-          </w:p>
-        </w:tc>
-        <w:tc>
-          <w:tcPr>
-            <w:tcW w:w="4500" w:type="dxa"/>
-            <w:gridSpan w:val="2"/>
-            <w:vAlign w:val="top"/>
-          </w:tcPr>
-          <w:p>
-            <w:r>
-              <w:t>在这个id的店铺添加产品</w:t>
+            <w:tcW w:w="1453" w:type="dxa"/>
+            <w:vMerge w:val="continue"/>
+            <w:vAlign w:val="top"/>
+          </w:tcPr>
+          <w:p/>
+        </w:tc>
+        <w:tc>
+          <w:tcPr>
+            <w:tcW w:w="1030" w:type="dxa"/>
+            <w:vAlign w:val="top"/>
+          </w:tcPr>
+          <w:p>
+            <w:r>
+              <w:t>name</w:t>
+            </w:r>
+          </w:p>
+        </w:tc>
+        <w:tc>
+          <w:tcPr>
+            <w:tcW w:w="3833" w:type="dxa"/>
+            <w:vAlign w:val="top"/>
+          </w:tcPr>
+          <w:p>
+            <w:r>
+              <w:t>产品名字</w:t>
+            </w:r>
+          </w:p>
+        </w:tc>
+        <w:tc>
+          <w:tcPr>
+            <w:tcW w:w="2044" w:type="dxa"/>
+            <w:vAlign w:val="top"/>
+          </w:tcPr>
+          <w:p>
+            <w:r>
+              <w:t>字母数字(2,20)</w:t>
             </w:r>
           </w:p>
         </w:tc>
@@ -25452,7 +25593,7 @@
         </w:trPr>
         <w:tc>
           <w:tcPr>
-            <w:tcW w:w="1706" w:type="dxa"/>
+            <w:tcW w:w="1453" w:type="dxa"/>
             <w:vMerge w:val="continue"/>
             <w:vAlign w:val="top"/>
           </w:tcPr>
@@ -25460,24 +25601,34 @@
         </w:tc>
         <w:tc>
           <w:tcPr>
-            <w:tcW w:w="1209" w:type="dxa"/>
-            <w:vAlign w:val="top"/>
-          </w:tcPr>
-          <w:p>
-            <w:r>
-              <w:t>name</w:t>
-            </w:r>
-          </w:p>
-        </w:tc>
-        <w:tc>
-          <w:tcPr>
-            <w:tcW w:w="4500" w:type="dxa"/>
-            <w:gridSpan w:val="2"/>
-            <w:vAlign w:val="top"/>
-          </w:tcPr>
-          <w:p>
-            <w:r>
-              <w:t>产品名字</w:t>
+            <w:tcW w:w="1030" w:type="dxa"/>
+            <w:vAlign w:val="top"/>
+          </w:tcPr>
+          <w:p>
+            <w:r>
+              <w:t>intro</w:t>
+            </w:r>
+          </w:p>
+        </w:tc>
+        <w:tc>
+          <w:tcPr>
+            <w:tcW w:w="3833" w:type="dxa"/>
+            <w:vAlign w:val="top"/>
+          </w:tcPr>
+          <w:p>
+            <w:r>
+              <w:t>产品介绍</w:t>
+            </w:r>
+          </w:p>
+        </w:tc>
+        <w:tc>
+          <w:tcPr>
+            <w:tcW w:w="2044" w:type="dxa"/>
+            <w:vAlign w:val="top"/>
+          </w:tcPr>
+          <w:p>
+            <w:r>
+              <w:t>字符串(2,40)</w:t>
             </w:r>
           </w:p>
         </w:tc>
@@ -25505,7 +25656,7 @@
         </w:trPr>
         <w:tc>
           <w:tcPr>
-            <w:tcW w:w="1706" w:type="dxa"/>
+            <w:tcW w:w="1453" w:type="dxa"/>
             <w:vMerge w:val="continue"/>
             <w:vAlign w:val="top"/>
           </w:tcPr>
@@ -25513,24 +25664,34 @@
         </w:tc>
         <w:tc>
           <w:tcPr>
-            <w:tcW w:w="1209" w:type="dxa"/>
-            <w:vAlign w:val="top"/>
-          </w:tcPr>
-          <w:p>
-            <w:r>
-              <w:t>intro</w:t>
-            </w:r>
-          </w:p>
-        </w:tc>
-        <w:tc>
-          <w:tcPr>
-            <w:tcW w:w="4500" w:type="dxa"/>
-            <w:gridSpan w:val="2"/>
-            <w:vAlign w:val="top"/>
-          </w:tcPr>
-          <w:p>
-            <w:r>
-              <w:t>产品介绍</w:t>
+            <w:tcW w:w="1030" w:type="dxa"/>
+            <w:vAlign w:val="top"/>
+          </w:tcPr>
+          <w:p>
+            <w:r>
+              <w:t>price</w:t>
+            </w:r>
+          </w:p>
+        </w:tc>
+        <w:tc>
+          <w:tcPr>
+            <w:tcW w:w="3833" w:type="dxa"/>
+            <w:vAlign w:val="top"/>
+          </w:tcPr>
+          <w:p>
+            <w:r>
+              <w:t>价格</w:t>
+            </w:r>
+          </w:p>
+        </w:tc>
+        <w:tc>
+          <w:tcPr>
+            <w:tcW w:w="2044" w:type="dxa"/>
+            <w:vAlign w:val="top"/>
+          </w:tcPr>
+          <w:p>
+            <w:r>
+              <w:t>数字numeric</w:t>
             </w:r>
           </w:p>
         </w:tc>
@@ -25558,7 +25719,7 @@
         </w:trPr>
         <w:tc>
           <w:tcPr>
-            <w:tcW w:w="1706" w:type="dxa"/>
+            <w:tcW w:w="1453" w:type="dxa"/>
             <w:vMerge w:val="continue"/>
             <w:vAlign w:val="top"/>
           </w:tcPr>
@@ -25566,24 +25727,34 @@
         </w:tc>
         <w:tc>
           <w:tcPr>
-            <w:tcW w:w="1209" w:type="dxa"/>
-            <w:vAlign w:val="top"/>
-          </w:tcPr>
-          <w:p>
-            <w:r>
-              <w:t>price</w:t>
-            </w:r>
-          </w:p>
-        </w:tc>
-        <w:tc>
-          <w:tcPr>
-            <w:tcW w:w="4500" w:type="dxa"/>
-            <w:gridSpan w:val="2"/>
-            <w:vAlign w:val="top"/>
-          </w:tcPr>
-          <w:p>
-            <w:r>
-              <w:t>价格</w:t>
+            <w:tcW w:w="1030" w:type="dxa"/>
+            <w:vAlign w:val="top"/>
+          </w:tcPr>
+          <w:p>
+            <w:r>
+              <w:t>avatar</w:t>
+            </w:r>
+          </w:p>
+        </w:tc>
+        <w:tc>
+          <w:tcPr>
+            <w:tcW w:w="3833" w:type="dxa"/>
+            <w:vAlign w:val="top"/>
+          </w:tcPr>
+          <w:p>
+            <w:r>
+              <w:t>产品头像url</w:t>
+            </w:r>
+          </w:p>
+        </w:tc>
+        <w:tc>
+          <w:tcPr>
+            <w:tcW w:w="2044" w:type="dxa"/>
+            <w:vAlign w:val="top"/>
+          </w:tcPr>
+          <w:p>
+            <w:r>
+              <w:t>格式url</w:t>
             </w:r>
           </w:p>
         </w:tc>
@@ -25611,44 +25782,44 @@
         </w:trPr>
         <w:tc>
           <w:tcPr>
-            <w:tcW w:w="1706" w:type="dxa"/>
-            <w:vMerge w:val="continue"/>
+            <w:tcW w:w="1453" w:type="dxa"/>
+            <w:vMerge w:val="restart"/>
+            <w:vAlign w:val="top"/>
+          </w:tcPr>
+          <w:p>
+            <w:r>
+              <w:t>返回参数</w:t>
+            </w:r>
+          </w:p>
+        </w:tc>
+        <w:tc>
+          <w:tcPr>
+            <w:tcW w:w="1030" w:type="dxa"/>
+            <w:vAlign w:val="top"/>
+          </w:tcPr>
+          <w:p>
+            <w:r>
+              <w:t>errCode</w:t>
+            </w:r>
+          </w:p>
+        </w:tc>
+        <w:tc>
+          <w:tcPr>
+            <w:tcW w:w="3833" w:type="dxa"/>
+            <w:vAlign w:val="top"/>
+          </w:tcPr>
+          <w:p>
+            <w:r>
+              <w:t>0</w:t>
+            </w:r>
+          </w:p>
+        </w:tc>
+        <w:tc>
+          <w:tcPr>
+            <w:tcW w:w="2044" w:type="dxa"/>
             <w:vAlign w:val="top"/>
           </w:tcPr>
           <w:p/>
-        </w:tc>
-        <w:tc>
-          <w:tcPr>
-            <w:tcW w:w="1209" w:type="dxa"/>
-            <w:vAlign w:val="top"/>
-          </w:tcPr>
-          <w:p>
-            <w:r>
-              <w:t>avatar</w:t>
-            </w:r>
-          </w:p>
-        </w:tc>
-        <w:tc>
-          <w:tcPr>
-            <w:tcW w:w="2091" w:type="dxa"/>
-            <w:vAlign w:val="top"/>
-          </w:tcPr>
-          <w:p>
-            <w:r>
-              <w:t>产品头像url</w:t>
-            </w:r>
-          </w:p>
-        </w:tc>
-        <w:tc>
-          <w:tcPr>
-            <w:tcW w:w="2409" w:type="dxa"/>
-            <w:vAlign w:val="top"/>
-          </w:tcPr>
-          <w:p>
-            <w:r>
-              <w:t>格式url</w:t>
-            </w:r>
-          </w:p>
         </w:tc>
       </w:tr>
       <w:tr>
@@ -25674,64 +25845,7 @@
         </w:trPr>
         <w:tc>
           <w:tcPr>
-            <w:tcW w:w="1706" w:type="dxa"/>
-            <w:vMerge w:val="restart"/>
-            <w:vAlign w:val="top"/>
-          </w:tcPr>
-          <w:p>
-            <w:r>
-              <w:t>返回参数</w:t>
-            </w:r>
-          </w:p>
-        </w:tc>
-        <w:tc>
-          <w:tcPr>
-            <w:tcW w:w="1209" w:type="dxa"/>
-            <w:vAlign w:val="top"/>
-          </w:tcPr>
-          <w:p>
-            <w:r>
-              <w:t>errCode</w:t>
-            </w:r>
-          </w:p>
-        </w:tc>
-        <w:tc>
-          <w:tcPr>
-            <w:tcW w:w="4500" w:type="dxa"/>
-            <w:gridSpan w:val="2"/>
-            <w:vAlign w:val="top"/>
-          </w:tcPr>
-          <w:p>
-            <w:r>
-              <w:t>0</w:t>
-            </w:r>
-          </w:p>
-        </w:tc>
-      </w:tr>
-      <w:tr>
-        <w:tblPrEx>
-          <w:tblBorders>
-            <w:top w:val="single" w:color="auto" w:sz="4" w:space="0"/>
-            <w:left w:val="single" w:color="auto" w:sz="4" w:space="0"/>
-            <w:bottom w:val="single" w:color="auto" w:sz="4" w:space="0"/>
-            <w:right w:val="single" w:color="auto" w:sz="4" w:space="0"/>
-            <w:insideH w:val="single" w:color="auto" w:sz="4" w:space="0"/>
-            <w:insideV w:val="single" w:color="auto" w:sz="4" w:space="0"/>
-          </w:tblBorders>
-          <w:tblLayout w:type="fixed"/>
-          <w:tblCellMar>
-            <w:top w:w="0" w:type="dxa"/>
-            <w:left w:w="108" w:type="dxa"/>
-            <w:bottom w:w="0" w:type="dxa"/>
-            <w:right w:w="108" w:type="dxa"/>
-          </w:tblCellMar>
-        </w:tblPrEx>
-        <w:trPr>
-          <w:trHeight w:val="375" w:hRule="atLeast"/>
-        </w:trPr>
-        <w:tc>
-          <w:tcPr>
-            <w:tcW w:w="1706" w:type="dxa"/>
+            <w:tcW w:w="1453" w:type="dxa"/>
             <w:vMerge w:val="continue"/>
             <w:vAlign w:val="top"/>
           </w:tcPr>
@@ -25739,7 +25853,7 @@
         </w:tc>
         <w:tc>
           <w:tcPr>
-            <w:tcW w:w="1209" w:type="dxa"/>
+            <w:tcW w:w="1030" w:type="dxa"/>
             <w:vAlign w:val="top"/>
           </w:tcPr>
           <w:p>
@@ -25750,8 +25864,14 @@
         </w:tc>
         <w:tc>
           <w:tcPr>
-            <w:tcW w:w="4500" w:type="dxa"/>
-            <w:gridSpan w:val="2"/>
+            <w:tcW w:w="3833" w:type="dxa"/>
+            <w:vAlign w:val="top"/>
+          </w:tcPr>
+          <w:p/>
+        </w:tc>
+        <w:tc>
+          <w:tcPr>
+            <w:tcW w:w="2044" w:type="dxa"/>
             <w:vAlign w:val="top"/>
           </w:tcPr>
           <w:p/>
@@ -25820,7 +25940,7 @@
     <w:tbl>
       <w:tblPr>
         <w:tblStyle w:val="3"/>
-        <w:tblW w:w="7444" w:type="dxa"/>
+        <w:tblW w:w="8370" w:type="dxa"/>
         <w:tblInd w:w="143" w:type="dxa"/>
         <w:tblBorders>
           <w:top w:val="single" w:color="auto" w:sz="4" w:space="0"/>
@@ -25839,10 +25959,10 @@
         </w:tblCellMar>
       </w:tblPr>
       <w:tblGrid>
-        <w:gridCol w:w="1894"/>
-        <w:gridCol w:w="1266"/>
-        <w:gridCol w:w="1772"/>
-        <w:gridCol w:w="2512"/>
+        <w:gridCol w:w="1594"/>
+        <w:gridCol w:w="1066"/>
+        <w:gridCol w:w="3606"/>
+        <w:gridCol w:w="2104"/>
       </w:tblGrid>
       <w:tr>
         <w:tblPrEx>
@@ -25867,7 +25987,7 @@
         </w:trPr>
         <w:tc>
           <w:tcPr>
-            <w:tcW w:w="1894" w:type="dxa"/>
+            <w:tcW w:w="1594" w:type="dxa"/>
             <w:vAlign w:val="top"/>
           </w:tcPr>
           <w:p>
@@ -25878,8 +25998,8 @@
         </w:tc>
         <w:tc>
           <w:tcPr>
-            <w:tcW w:w="5550" w:type="dxa"/>
-            <w:gridSpan w:val="3"/>
+            <w:tcW w:w="4672" w:type="dxa"/>
+            <w:gridSpan w:val="2"/>
             <w:vAlign w:val="top"/>
           </w:tcPr>
           <w:p>
@@ -25887,6 +26007,13 @@
               <w:t>post</w:t>
             </w:r>
           </w:p>
+        </w:tc>
+        <w:tc>
+          <w:tcPr>
+            <w:tcW w:w="2104" w:type="dxa"/>
+            <w:vAlign w:val="top"/>
+          </w:tcPr>
+          <w:p/>
         </w:tc>
       </w:tr>
       <w:tr>
@@ -25912,7 +26039,7 @@
         </w:trPr>
         <w:tc>
           <w:tcPr>
-            <w:tcW w:w="1894" w:type="dxa"/>
+            <w:tcW w:w="1594" w:type="dxa"/>
             <w:vAlign w:val="top"/>
           </w:tcPr>
           <w:p>
@@ -25923,8 +26050,8 @@
         </w:tc>
         <w:tc>
           <w:tcPr>
-            <w:tcW w:w="5550" w:type="dxa"/>
-            <w:gridSpan w:val="3"/>
+            <w:tcW w:w="4672" w:type="dxa"/>
+            <w:gridSpan w:val="2"/>
             <w:vAlign w:val="top"/>
           </w:tcPr>
           <w:p>
@@ -25932,6 +26059,13 @@
               <w:t>/product/updateProduct</w:t>
             </w:r>
           </w:p>
+        </w:tc>
+        <w:tc>
+          <w:tcPr>
+            <w:tcW w:w="2104" w:type="dxa"/>
+            <w:vAlign w:val="top"/>
+          </w:tcPr>
+          <w:p/>
         </w:tc>
       </w:tr>
       <w:tr>
@@ -25957,7 +26091,7 @@
         </w:trPr>
         <w:tc>
           <w:tcPr>
-            <w:tcW w:w="1894" w:type="dxa"/>
+            <w:tcW w:w="1594" w:type="dxa"/>
             <w:vMerge w:val="restart"/>
             <w:vAlign w:val="top"/>
           </w:tcPr>
@@ -25969,7 +26103,7 @@
         </w:tc>
         <w:tc>
           <w:tcPr>
-            <w:tcW w:w="1266" w:type="dxa"/>
+            <w:tcW w:w="1066" w:type="dxa"/>
             <w:vAlign w:val="top"/>
           </w:tcPr>
           <w:p>
@@ -25980,8 +26114,7 @@
         </w:tc>
         <w:tc>
           <w:tcPr>
-            <w:tcW w:w="4284" w:type="dxa"/>
-            <w:gridSpan w:val="2"/>
+            <w:tcW w:w="3606" w:type="dxa"/>
             <w:vAlign w:val="top"/>
           </w:tcPr>
           <w:p>
@@ -25989,6 +26122,13 @@
               <w:t>产品id</w:t>
             </w:r>
           </w:p>
+        </w:tc>
+        <w:tc>
+          <w:tcPr>
+            <w:tcW w:w="2104" w:type="dxa"/>
+            <w:vAlign w:val="top"/>
+          </w:tcPr>
+          <w:p/>
         </w:tc>
       </w:tr>
       <w:tr>
@@ -26014,7 +26154,7 @@
         </w:trPr>
         <w:tc>
           <w:tcPr>
-            <w:tcW w:w="1894" w:type="dxa"/>
+            <w:tcW w:w="1594" w:type="dxa"/>
             <w:vMerge w:val="continue"/>
             <w:vAlign w:val="top"/>
           </w:tcPr>
@@ -26022,7 +26162,7 @@
         </w:tc>
         <w:tc>
           <w:tcPr>
-            <w:tcW w:w="1266" w:type="dxa"/>
+            <w:tcW w:w="1066" w:type="dxa"/>
             <w:vAlign w:val="top"/>
           </w:tcPr>
           <w:p>
@@ -26033,13 +26173,23 @@
         </w:tc>
         <w:tc>
           <w:tcPr>
-            <w:tcW w:w="4284" w:type="dxa"/>
-            <w:gridSpan w:val="2"/>
+            <w:tcW w:w="3606" w:type="dxa"/>
             <w:vAlign w:val="top"/>
           </w:tcPr>
           <w:p>
             <w:r>
               <w:t>产品名字</w:t>
+            </w:r>
+          </w:p>
+        </w:tc>
+        <w:tc>
+          <w:tcPr>
+            <w:tcW w:w="2104" w:type="dxa"/>
+            <w:vAlign w:val="top"/>
+          </w:tcPr>
+          <w:p>
+            <w:r>
+              <w:t>字母数字(2,20)</w:t>
             </w:r>
           </w:p>
         </w:tc>
@@ -26067,7 +26217,7 @@
         </w:trPr>
         <w:tc>
           <w:tcPr>
-            <w:tcW w:w="1894" w:type="dxa"/>
+            <w:tcW w:w="1594" w:type="dxa"/>
             <w:vMerge w:val="continue"/>
             <w:vAlign w:val="top"/>
           </w:tcPr>
@@ -26075,7 +26225,7 @@
         </w:tc>
         <w:tc>
           <w:tcPr>
-            <w:tcW w:w="1266" w:type="dxa"/>
+            <w:tcW w:w="1066" w:type="dxa"/>
             <w:vAlign w:val="top"/>
           </w:tcPr>
           <w:p>
@@ -26086,13 +26236,23 @@
         </w:tc>
         <w:tc>
           <w:tcPr>
-            <w:tcW w:w="4284" w:type="dxa"/>
-            <w:gridSpan w:val="2"/>
+            <w:tcW w:w="3606" w:type="dxa"/>
             <w:vAlign w:val="top"/>
           </w:tcPr>
           <w:p>
             <w:r>
               <w:t>介绍</w:t>
+            </w:r>
+          </w:p>
+        </w:tc>
+        <w:tc>
+          <w:tcPr>
+            <w:tcW w:w="2104" w:type="dxa"/>
+            <w:vAlign w:val="top"/>
+          </w:tcPr>
+          <w:p>
+            <w:r>
+              <w:t>字符串(2,40)</w:t>
             </w:r>
           </w:p>
         </w:tc>
@@ -26120,7 +26280,7 @@
         </w:trPr>
         <w:tc>
           <w:tcPr>
-            <w:tcW w:w="1894" w:type="dxa"/>
+            <w:tcW w:w="1594" w:type="dxa"/>
             <w:vMerge w:val="continue"/>
             <w:vAlign w:val="top"/>
           </w:tcPr>
@@ -26128,7 +26288,7 @@
         </w:tc>
         <w:tc>
           <w:tcPr>
-            <w:tcW w:w="1266" w:type="dxa"/>
+            <w:tcW w:w="1066" w:type="dxa"/>
             <w:vAlign w:val="top"/>
           </w:tcPr>
           <w:p>
@@ -26139,13 +26299,23 @@
         </w:tc>
         <w:tc>
           <w:tcPr>
-            <w:tcW w:w="4284" w:type="dxa"/>
-            <w:gridSpan w:val="2"/>
+            <w:tcW w:w="3606" w:type="dxa"/>
             <w:vAlign w:val="top"/>
           </w:tcPr>
           <w:p>
             <w:r>
               <w:t>价格</w:t>
+            </w:r>
+          </w:p>
+        </w:tc>
+        <w:tc>
+          <w:tcPr>
+            <w:tcW w:w="2104" w:type="dxa"/>
+            <w:vAlign w:val="top"/>
+          </w:tcPr>
+          <w:p>
+            <w:r>
+              <w:t>数字numeric</w:t>
             </w:r>
           </w:p>
         </w:tc>
@@ -26173,7 +26343,7 @@
         </w:trPr>
         <w:tc>
           <w:tcPr>
-            <w:tcW w:w="1894" w:type="dxa"/>
+            <w:tcW w:w="1594" w:type="dxa"/>
             <w:vMerge w:val="continue"/>
             <w:vAlign w:val="top"/>
           </w:tcPr>
@@ -26181,7 +26351,7 @@
         </w:tc>
         <w:tc>
           <w:tcPr>
-            <w:tcW w:w="1266" w:type="dxa"/>
+            <w:tcW w:w="1066" w:type="dxa"/>
             <w:vAlign w:val="top"/>
           </w:tcPr>
           <w:p>
@@ -26192,7 +26362,7 @@
         </w:tc>
         <w:tc>
           <w:tcPr>
-            <w:tcW w:w="1772" w:type="dxa"/>
+            <w:tcW w:w="3606" w:type="dxa"/>
             <w:vAlign w:val="top"/>
           </w:tcPr>
           <w:p>
@@ -26203,7 +26373,7 @@
         </w:tc>
         <w:tc>
           <w:tcPr>
-            <w:tcW w:w="2512" w:type="dxa"/>
+            <w:tcW w:w="2104" w:type="dxa"/>
             <w:vAlign w:val="top"/>
           </w:tcPr>
           <w:p>
@@ -26236,7 +26406,7 @@
         </w:trPr>
         <w:tc>
           <w:tcPr>
-            <w:tcW w:w="1894" w:type="dxa"/>
+            <w:tcW w:w="1594" w:type="dxa"/>
             <w:vMerge w:val="restart"/>
             <w:vAlign w:val="top"/>
           </w:tcPr>
@@ -26248,7 +26418,7 @@
         </w:tc>
         <w:tc>
           <w:tcPr>
-            <w:tcW w:w="1266" w:type="dxa"/>
+            <w:tcW w:w="1066" w:type="dxa"/>
             <w:vAlign w:val="top"/>
           </w:tcPr>
           <w:p>
@@ -26259,8 +26429,7 @@
         </w:tc>
         <w:tc>
           <w:tcPr>
-            <w:tcW w:w="4284" w:type="dxa"/>
-            <w:gridSpan w:val="2"/>
+            <w:tcW w:w="3606" w:type="dxa"/>
             <w:vAlign w:val="top"/>
           </w:tcPr>
           <w:p>
@@ -26268,6 +26437,13 @@
               <w:t>0</w:t>
             </w:r>
           </w:p>
+        </w:tc>
+        <w:tc>
+          <w:tcPr>
+            <w:tcW w:w="2104" w:type="dxa"/>
+            <w:vAlign w:val="top"/>
+          </w:tcPr>
+          <w:p/>
         </w:tc>
       </w:tr>
       <w:tr>
@@ -26293,7 +26469,7 @@
         </w:trPr>
         <w:tc>
           <w:tcPr>
-            <w:tcW w:w="1894" w:type="dxa"/>
+            <w:tcW w:w="1594" w:type="dxa"/>
             <w:vMerge w:val="continue"/>
             <w:vAlign w:val="top"/>
           </w:tcPr>
@@ -26301,7 +26477,7 @@
         </w:tc>
         <w:tc>
           <w:tcPr>
-            <w:tcW w:w="1266" w:type="dxa"/>
+            <w:tcW w:w="1066" w:type="dxa"/>
             <w:vAlign w:val="top"/>
           </w:tcPr>
           <w:p>
@@ -26312,8 +26488,14 @@
         </w:tc>
         <w:tc>
           <w:tcPr>
-            <w:tcW w:w="4284" w:type="dxa"/>
-            <w:gridSpan w:val="2"/>
+            <w:tcW w:w="3606" w:type="dxa"/>
+            <w:vAlign w:val="top"/>
+          </w:tcPr>
+          <w:p/>
+        </w:tc>
+        <w:tc>
+          <w:tcPr>
+            <w:tcW w:w="2104" w:type="dxa"/>
             <w:vAlign w:val="top"/>
           </w:tcPr>
           <w:p/>
@@ -29071,10 +29253,10 @@
 
 <file path=word/numbering.xml><?xml version="1.0" encoding="utf-8"?>
 <w:numbering xmlns:wpc="http://schemas.microsoft.com/office/word/2010/wordprocessingCanvas" xmlns:mc="http://schemas.openxmlformats.org/markup-compatibility/2006" xmlns:o="urn:schemas-microsoft-com:office:office" xmlns:r="http://schemas.openxmlformats.org/officeDocument/2006/relationships" xmlns:m="http://schemas.openxmlformats.org/officeDocument/2006/math" xmlns:v="urn:schemas-microsoft-com:vml" xmlns:wp14="http://schemas.microsoft.com/office/word/2010/wordprocessingDrawing" xmlns:wp="http://schemas.openxmlformats.org/drawingml/2006/wordprocessingDrawing" xmlns:w10="urn:schemas-microsoft-com:office:word" xmlns:w="http://schemas.openxmlformats.org/wordprocessingml/2006/main" xmlns:w14="http://schemas.microsoft.com/office/word/2010/wordml" xmlns:wpg="http://schemas.microsoft.com/office/word/2010/wordprocessingGroup" xmlns:wpi="http://schemas.microsoft.com/office/word/2010/wordprocessingInk" xmlns:wne="http://schemas.microsoft.com/office/word/2006/wordml" xmlns:wps="http://schemas.microsoft.com/office/word/2010/wordprocessingShape" mc:Ignorable="w14 wp14">
-  <w:abstractNum w:abstractNumId="797140221">
-    <w:nsid w:val="2F8364FD"/>
+  <w:abstractNum w:abstractNumId="247079541">
+    <w:nsid w:val="0EBA2275"/>
     <w:multiLevelType w:val="multilevel"/>
-    <w:tmpl w:val="2F8364FD"/>
+    <w:tmpl w:val="0EBA2275"/>
     <w:lvl w:ilvl="0" w:tentative="1">
       <w:start w:val="1"/>
       <w:numFmt w:val="decimal"/>
@@ -29181,82 +29363,10 @@
       <w:lvlJc w:val="left"/>
     </w:lvl>
   </w:abstractNum>
-  <w:abstractNum w:abstractNumId="1431073431">
-    <w:nsid w:val="554C7297"/>
-    <w:multiLevelType w:val="singleLevel"/>
-    <w:tmpl w:val="554C7297"/>
-    <w:lvl w:ilvl="0" w:tentative="1">
-      <w:start w:val="6"/>
-      <w:numFmt w:val="chineseCounting"/>
-      <w:suff w:val="nothing"/>
-      <w:lvlText w:val="%1."/>
-      <w:lvlJc w:val="left"/>
-    </w:lvl>
-  </w:abstractNum>
-  <w:abstractNum w:abstractNumId="1431073527">
-    <w:nsid w:val="554C72F7"/>
-    <w:multiLevelType w:val="singleLevel"/>
-    <w:tmpl w:val="554C72F7"/>
-    <w:lvl w:ilvl="0" w:tentative="1">
-      <w:start w:val="1"/>
-      <w:numFmt w:val="decimal"/>
-      <w:suff w:val="nothing"/>
-      <w:lvlText w:val="%1."/>
-      <w:lvlJc w:val="left"/>
-    </w:lvl>
-  </w:abstractNum>
-  <w:abstractNum w:abstractNumId="1431313857">
-    <w:nsid w:val="55501DC1"/>
-    <w:multiLevelType w:val="singleLevel"/>
-    <w:tmpl w:val="55501DC1"/>
-    <w:lvl w:ilvl="0" w:tentative="1">
-      <w:start w:val="7"/>
-      <w:numFmt w:val="chineseCounting"/>
-      <w:suff w:val="nothing"/>
-      <w:lvlText w:val="%1."/>
-      <w:lvlJc w:val="left"/>
-    </w:lvl>
-  </w:abstractNum>
-  <w:abstractNum w:abstractNumId="1431314017">
-    <w:nsid w:val="55501E61"/>
-    <w:multiLevelType w:val="singleLevel"/>
-    <w:tmpl w:val="55501E61"/>
-    <w:lvl w:ilvl="0" w:tentative="1">
-      <w:start w:val="1"/>
-      <w:numFmt w:val="decimal"/>
-      <w:suff w:val="nothing"/>
-      <w:lvlText w:val="%1."/>
-      <w:lvlJc w:val="left"/>
-    </w:lvl>
-  </w:abstractNum>
-  <w:abstractNum w:abstractNumId="1431505466">
-    <w:nsid w:val="55530A3A"/>
-    <w:multiLevelType w:val="singleLevel"/>
-    <w:tmpl w:val="55530A3A"/>
-    <w:lvl w:ilvl="0" w:tentative="1">
-      <w:start w:val="6"/>
-      <w:numFmt w:val="chineseCounting"/>
-      <w:suff w:val="nothing"/>
-      <w:lvlText w:val="%1."/>
-      <w:lvlJc w:val="left"/>
-    </w:lvl>
-  </w:abstractNum>
-  <w:abstractNum w:abstractNumId="1431505518">
-    <w:nsid w:val="55530A6E"/>
-    <w:multiLevelType w:val="singleLevel"/>
-    <w:tmpl w:val="55530A6E"/>
-    <w:lvl w:ilvl="0" w:tentative="1">
-      <w:start w:val="1"/>
-      <w:numFmt w:val="decimal"/>
-      <w:suff w:val="nothing"/>
-      <w:lvlText w:val="%1."/>
-      <w:lvlJc w:val="left"/>
-    </w:lvl>
-  </w:abstractNum>
-  <w:abstractNum w:abstractNumId="1720745198">
-    <w:nsid w:val="66907CEE"/>
+  <w:abstractNum w:abstractNumId="1495564198">
+    <w:nsid w:val="59247FA6"/>
     <w:multiLevelType w:val="multilevel"/>
-    <w:tmpl w:val="66907CEE"/>
+    <w:tmpl w:val="59247FA6"/>
     <w:lvl w:ilvl="0" w:tentative="1">
       <w:start w:val="1"/>
       <w:numFmt w:val="decimal"/>
@@ -29428,10 +29538,34 @@
       </w:pPr>
     </w:lvl>
   </w:abstractNum>
-  <w:abstractNum w:abstractNumId="1608656334">
-    <w:nsid w:val="5FE225CE"/>
+  <w:abstractNum w:abstractNumId="1431505466">
+    <w:nsid w:val="55530A3A"/>
+    <w:multiLevelType w:val="singleLevel"/>
+    <w:tmpl w:val="55530A3A"/>
+    <w:lvl w:ilvl="0" w:tentative="1">
+      <w:start w:val="6"/>
+      <w:numFmt w:val="chineseCounting"/>
+      <w:suff w:val="nothing"/>
+      <w:lvlText w:val="%1."/>
+      <w:lvlJc w:val="left"/>
+    </w:lvl>
+  </w:abstractNum>
+  <w:abstractNum w:abstractNumId="1431505518">
+    <w:nsid w:val="55530A6E"/>
+    <w:multiLevelType w:val="singleLevel"/>
+    <w:tmpl w:val="55530A6E"/>
+    <w:lvl w:ilvl="0" w:tentative="1">
+      <w:start w:val="1"/>
+      <w:numFmt w:val="decimal"/>
+      <w:suff w:val="nothing"/>
+      <w:lvlText w:val="%1."/>
+      <w:lvlJc w:val="left"/>
+    </w:lvl>
+  </w:abstractNum>
+  <w:abstractNum w:abstractNumId="1720745198">
+    <w:nsid w:val="66907CEE"/>
     <w:multiLevelType w:val="multilevel"/>
-    <w:tmpl w:val="5FE225CE"/>
+    <w:tmpl w:val="66907CEE"/>
     <w:lvl w:ilvl="0" w:tentative="1">
       <w:start w:val="1"/>
       <w:numFmt w:val="decimal"/>
@@ -29512,6 +29646,54 @@
       <w:pPr>
         <w:ind w:left="4320" w:hanging="480"/>
       </w:pPr>
+    </w:lvl>
+  </w:abstractNum>
+  <w:abstractNum w:abstractNumId="1431313857">
+    <w:nsid w:val="55501DC1"/>
+    <w:multiLevelType w:val="singleLevel"/>
+    <w:tmpl w:val="55501DC1"/>
+    <w:lvl w:ilvl="0" w:tentative="1">
+      <w:start w:val="7"/>
+      <w:numFmt w:val="chineseCounting"/>
+      <w:suff w:val="nothing"/>
+      <w:lvlText w:val="%1."/>
+      <w:lvlJc w:val="left"/>
+    </w:lvl>
+  </w:abstractNum>
+  <w:abstractNum w:abstractNumId="1431314017">
+    <w:nsid w:val="55501E61"/>
+    <w:multiLevelType w:val="singleLevel"/>
+    <w:tmpl w:val="55501E61"/>
+    <w:lvl w:ilvl="0" w:tentative="1">
+      <w:start w:val="1"/>
+      <w:numFmt w:val="decimal"/>
+      <w:suff w:val="nothing"/>
+      <w:lvlText w:val="%1."/>
+      <w:lvlJc w:val="left"/>
+    </w:lvl>
+  </w:abstractNum>
+  <w:abstractNum w:abstractNumId="1431073431">
+    <w:nsid w:val="554C7297"/>
+    <w:multiLevelType w:val="singleLevel"/>
+    <w:tmpl w:val="554C7297"/>
+    <w:lvl w:ilvl="0" w:tentative="1">
+      <w:start w:val="6"/>
+      <w:numFmt w:val="chineseCounting"/>
+      <w:suff w:val="nothing"/>
+      <w:lvlText w:val="%1."/>
+      <w:lvlJc w:val="left"/>
+    </w:lvl>
+  </w:abstractNum>
+  <w:abstractNum w:abstractNumId="1431073527">
+    <w:nsid w:val="554C72F7"/>
+    <w:multiLevelType w:val="singleLevel"/>
+    <w:tmpl w:val="554C72F7"/>
+    <w:lvl w:ilvl="0" w:tentative="1">
+      <w:start w:val="1"/>
+      <w:numFmt w:val="decimal"/>
+      <w:suff w:val="nothing"/>
+      <w:lvlText w:val="%1."/>
+      <w:lvlJc w:val="left"/>
     </w:lvl>
   </w:abstractNum>
   <w:abstractNum w:abstractNumId="1638796655">
@@ -29600,10 +29782,10 @@
       </w:pPr>
     </w:lvl>
   </w:abstractNum>
-  <w:abstractNum w:abstractNumId="1495564198">
-    <w:nsid w:val="59247FA6"/>
+  <w:abstractNum w:abstractNumId="1608656334">
+    <w:nsid w:val="5FE225CE"/>
     <w:multiLevelType w:val="multilevel"/>
-    <w:tmpl w:val="59247FA6"/>
+    <w:tmpl w:val="5FE225CE"/>
     <w:lvl w:ilvl="0" w:tentative="1">
       <w:start w:val="1"/>
       <w:numFmt w:val="decimal"/>
@@ -29686,10 +29868,10 @@
       </w:pPr>
     </w:lvl>
   </w:abstractNum>
-  <w:abstractNum w:abstractNumId="247079541">
-    <w:nsid w:val="0EBA2275"/>
+  <w:abstractNum w:abstractNumId="797140221">
+    <w:nsid w:val="2F8364FD"/>
     <w:multiLevelType w:val="multilevel"/>
-    <w:tmpl w:val="0EBA2275"/>
+    <w:tmpl w:val="2F8364FD"/>
     <w:lvl w:ilvl="0" w:tentative="1">
       <w:start w:val="1"/>
       <w:numFmt w:val="decimal"/>

--- a/丛丛网后台接口文档.docx
+++ b/丛丛网后台接口文档.docx
@@ -4229,8 +4229,6 @@
               </w:rPr>
               <w:t>(新旧密码可以相同)alpha_num</w:t>
             </w:r>
-            <w:bookmarkStart w:id="0" w:name="_GoBack"/>
-            <w:bookmarkEnd w:id="0"/>
           </w:p>
         </w:tc>
       </w:tr>
@@ -5334,6 +5332,9 @@
               <w:ind w:firstLine="0" w:firstLineChars="0"/>
             </w:pPr>
             <w:r>
+              <w:rPr>
+                <w:highlight w:val="none"/>
+              </w:rPr>
               <w:t>address</w:t>
             </w:r>
           </w:p>
@@ -15221,6 +15222,12 @@
             <w:insideV w:val="single" w:color="auto" w:sz="4" w:space="0"/>
           </w:tblBorders>
           <w:tblLayout w:type="fixed"/>
+          <w:tblCellMar>
+            <w:top w:w="0" w:type="dxa"/>
+            <w:left w:w="108" w:type="dxa"/>
+            <w:bottom w:w="0" w:type="dxa"/>
+            <w:right w:w="108" w:type="dxa"/>
+          </w:tblCellMar>
         </w:tblPrEx>
         <w:tc>
           <w:tcPr>
@@ -15494,6 +15501,12 @@
             <w:insideV w:val="single" w:color="auto" w:sz="4" w:space="0"/>
           </w:tblBorders>
           <w:tblLayout w:type="fixed"/>
+          <w:tblCellMar>
+            <w:top w:w="0" w:type="dxa"/>
+            <w:left w:w="108" w:type="dxa"/>
+            <w:bottom w:w="0" w:type="dxa"/>
+            <w:right w:w="108" w:type="dxa"/>
+          </w:tblCellMar>
         </w:tblPrEx>
         <w:tc>
           <w:tcPr>
@@ -15771,6 +15784,14 @@
       </w:tr>
       <w:tr>
         <w:tblPrEx>
+          <w:tblBorders>
+            <w:top w:val="single" w:color="auto" w:sz="4" w:space="0"/>
+            <w:left w:val="single" w:color="auto" w:sz="4" w:space="0"/>
+            <w:bottom w:val="single" w:color="auto" w:sz="4" w:space="0"/>
+            <w:right w:val="single" w:color="auto" w:sz="4" w:space="0"/>
+            <w:insideH w:val="single" w:color="auto" w:sz="4" w:space="0"/>
+            <w:insideV w:val="single" w:color="auto" w:sz="4" w:space="0"/>
+          </w:tblBorders>
           <w:tblLayout w:type="fixed"/>
           <w:tblCellMar>
             <w:top w:w="0" w:type="dxa"/>
@@ -15926,6 +15947,12 @@
             <w:insideV w:val="single" w:color="auto" w:sz="4" w:space="0"/>
           </w:tblBorders>
           <w:tblLayout w:type="fixed"/>
+          <w:tblCellMar>
+            <w:top w:w="0" w:type="dxa"/>
+            <w:left w:w="108" w:type="dxa"/>
+            <w:bottom w:w="0" w:type="dxa"/>
+            <w:right w:w="108" w:type="dxa"/>
+          </w:tblCellMar>
         </w:tblPrEx>
         <w:tc>
           <w:tcPr>
@@ -16202,6 +16229,12 @@
             <w:insideV w:val="single" w:color="auto" w:sz="4" w:space="0"/>
           </w:tblBorders>
           <w:tblLayout w:type="fixed"/>
+          <w:tblCellMar>
+            <w:top w:w="0" w:type="dxa"/>
+            <w:left w:w="108" w:type="dxa"/>
+            <w:bottom w:w="0" w:type="dxa"/>
+            <w:right w:w="108" w:type="dxa"/>
+          </w:tblCellMar>
         </w:tblPrEx>
         <w:tc>
           <w:tcPr>
@@ -16499,6 +16532,12 @@
             <w:insideV w:val="single" w:color="auto" w:sz="4" w:space="0"/>
           </w:tblBorders>
           <w:tblLayout w:type="fixed"/>
+          <w:tblCellMar>
+            <w:top w:w="0" w:type="dxa"/>
+            <w:left w:w="108" w:type="dxa"/>
+            <w:bottom w:w="0" w:type="dxa"/>
+            <w:right w:w="108" w:type="dxa"/>
+          </w:tblCellMar>
         </w:tblPrEx>
         <w:tc>
           <w:tcPr>
@@ -16783,6 +16822,12 @@
             <w:insideV w:val="single" w:color="auto" w:sz="4" w:space="0"/>
           </w:tblBorders>
           <w:tblLayout w:type="fixed"/>
+          <w:tblCellMar>
+            <w:top w:w="0" w:type="dxa"/>
+            <w:left w:w="108" w:type="dxa"/>
+            <w:bottom w:w="0" w:type="dxa"/>
+            <w:right w:w="108" w:type="dxa"/>
+          </w:tblCellMar>
         </w:tblPrEx>
         <w:tc>
           <w:tcPr>
@@ -17133,6 +17178,12 @@
             <w:insideV w:val="single" w:color="auto" w:sz="4" w:space="0"/>
           </w:tblBorders>
           <w:tblLayout w:type="fixed"/>
+          <w:tblCellMar>
+            <w:top w:w="0" w:type="dxa"/>
+            <w:left w:w="108" w:type="dxa"/>
+            <w:bottom w:w="0" w:type="dxa"/>
+            <w:right w:w="108" w:type="dxa"/>
+          </w:tblCellMar>
         </w:tblPrEx>
         <w:tc>
           <w:tcPr>
@@ -17287,6 +17338,14 @@
       </w:tr>
       <w:tr>
         <w:tblPrEx>
+          <w:tblBorders>
+            <w:top w:val="single" w:color="auto" w:sz="4" w:space="0"/>
+            <w:left w:val="single" w:color="auto" w:sz="4" w:space="0"/>
+            <w:bottom w:val="single" w:color="auto" w:sz="4" w:space="0"/>
+            <w:right w:val="single" w:color="auto" w:sz="4" w:space="0"/>
+            <w:insideH w:val="single" w:color="auto" w:sz="4" w:space="0"/>
+            <w:insideV w:val="single" w:color="auto" w:sz="4" w:space="0"/>
+          </w:tblBorders>
           <w:tblLayout w:type="fixed"/>
           <w:tblCellMar>
             <w:top w:w="0" w:type="dxa"/>
@@ -17419,6 +17478,12 @@
             <w:insideV w:val="single" w:color="auto" w:sz="4" w:space="0"/>
           </w:tblBorders>
           <w:tblLayout w:type="fixed"/>
+          <w:tblCellMar>
+            <w:top w:w="0" w:type="dxa"/>
+            <w:left w:w="108" w:type="dxa"/>
+            <w:bottom w:w="0" w:type="dxa"/>
+            <w:right w:w="108" w:type="dxa"/>
+          </w:tblCellMar>
         </w:tblPrEx>
         <w:tc>
           <w:tcPr>
@@ -18030,6 +18095,12 @@
             <w:insideV w:val="single" w:color="auto" w:sz="4" w:space="0"/>
           </w:tblBorders>
           <w:tblLayout w:type="fixed"/>
+          <w:tblCellMar>
+            <w:top w:w="0" w:type="dxa"/>
+            <w:left w:w="108" w:type="dxa"/>
+            <w:bottom w:w="0" w:type="dxa"/>
+            <w:right w:w="108" w:type="dxa"/>
+          </w:tblCellMar>
         </w:tblPrEx>
         <w:tc>
           <w:tcPr>
@@ -18289,6 +18360,12 @@
             <w:insideV w:val="single" w:color="auto" w:sz="4" w:space="0"/>
           </w:tblBorders>
           <w:tblLayout w:type="fixed"/>
+          <w:tblCellMar>
+            <w:top w:w="0" w:type="dxa"/>
+            <w:left w:w="108" w:type="dxa"/>
+            <w:bottom w:w="0" w:type="dxa"/>
+            <w:right w:w="108" w:type="dxa"/>
+          </w:tblCellMar>
         </w:tblPrEx>
         <w:tc>
           <w:tcPr>
@@ -18559,6 +18636,12 @@
             <w:insideV w:val="single" w:color="auto" w:sz="4" w:space="0"/>
           </w:tblBorders>
           <w:tblLayout w:type="fixed"/>
+          <w:tblCellMar>
+            <w:top w:w="0" w:type="dxa"/>
+            <w:left w:w="108" w:type="dxa"/>
+            <w:bottom w:w="0" w:type="dxa"/>
+            <w:right w:w="108" w:type="dxa"/>
+          </w:tblCellMar>
         </w:tblPrEx>
         <w:tc>
           <w:tcPr>
@@ -18984,15 +19067,26 @@
         <w:tc>
           <w:tcPr>
             <w:tcW w:w="1843" w:type="dxa"/>
+            <w:tcBorders>
+              <w:top w:val="single" w:color="F79646" w:sz="8" w:space="0"/>
+              <w:left w:val="single" w:color="F79646" w:sz="8" w:space="0"/>
+              <w:bottom w:val="single" w:color="F79646" w:sz="8" w:space="0"/>
+              <w:right w:val="dotted" w:color="auto" w:sz="4" w:space="0"/>
+            </w:tcBorders>
+            <w:shd w:val="clear" w:color="auto" w:fill="F79646"/>
             <w:vAlign w:val="top"/>
           </w:tcPr>
           <w:p>
             <w:pPr>
               <w:jc w:val="left"/>
-            </w:pPr>
-            <w:r>
-              <w:rPr>
-                <w:rFonts w:hint="eastAsia"/>
+              <w:rPr>
+                <w:color w:val="FFFFFF"/>
+              </w:rPr>
+            </w:pPr>
+            <w:r>
+              <w:rPr>
+                <w:rFonts w:hint="eastAsia"/>
+                <w:color w:val="FFFFFF"/>
               </w:rPr>
               <w:t>http请求方式</w:t>
             </w:r>
@@ -19002,12 +19096,25 @@
           <w:tcPr>
             <w:tcW w:w="6662" w:type="dxa"/>
             <w:gridSpan w:val="3"/>
-            <w:vAlign w:val="top"/>
-          </w:tcPr>
-          <w:p>
-            <w:r>
-              <w:rPr>
-                <w:rFonts w:hint="eastAsia"/>
+            <w:tcBorders>
+              <w:top w:val="single" w:color="F79646" w:sz="8" w:space="0"/>
+              <w:left w:val="dotted" w:color="auto" w:sz="4" w:space="0"/>
+              <w:bottom w:val="single" w:color="F79646" w:sz="8" w:space="0"/>
+              <w:right w:val="single" w:color="F79646" w:sz="8" w:space="0"/>
+            </w:tcBorders>
+            <w:shd w:val="clear" w:color="auto" w:fill="F79646"/>
+            <w:vAlign w:val="top"/>
+          </w:tcPr>
+          <w:p>
+            <w:pPr>
+              <w:rPr>
+                <w:color w:val="FFFFFF"/>
+              </w:rPr>
+            </w:pPr>
+            <w:r>
+              <w:rPr>
+                <w:rFonts w:hint="eastAsia"/>
+                <w:color w:val="FFFFFF"/>
               </w:rPr>
               <w:t>GET</w:t>
             </w:r>
@@ -19016,6 +19123,14 @@
       </w:tr>
       <w:tr>
         <w:tblPrEx>
+          <w:tblBorders>
+            <w:top w:val="single" w:color="auto" w:sz="4" w:space="0"/>
+            <w:left w:val="single" w:color="auto" w:sz="4" w:space="0"/>
+            <w:bottom w:val="single" w:color="auto" w:sz="4" w:space="0"/>
+            <w:right w:val="single" w:color="auto" w:sz="4" w:space="0"/>
+            <w:insideH w:val="single" w:color="auto" w:sz="4" w:space="0"/>
+            <w:insideV w:val="single" w:color="auto" w:sz="4" w:space="0"/>
+          </w:tblBorders>
           <w:tblLayout w:type="fixed"/>
           <w:tblCellMar>
             <w:top w:w="0" w:type="dxa"/>
@@ -19027,15 +19142,26 @@
         <w:tc>
           <w:tcPr>
             <w:tcW w:w="1843" w:type="dxa"/>
+            <w:tcBorders>
+              <w:top w:val="single" w:color="F79646" w:sz="8" w:space="0"/>
+              <w:left w:val="single" w:color="F79646" w:sz="8" w:space="0"/>
+              <w:bottom w:val="single" w:color="F79646" w:sz="8" w:space="0"/>
+              <w:right w:val="dotted" w:color="auto" w:sz="4" w:space="0"/>
+            </w:tcBorders>
+            <w:shd w:val="clear" w:color="auto" w:fill="FFFFFF"/>
             <w:vAlign w:val="top"/>
           </w:tcPr>
           <w:p>
             <w:pPr>
               <w:jc w:val="left"/>
-            </w:pPr>
-            <w:r>
-              <w:rPr>
-                <w:rFonts w:hint="eastAsia"/>
+              <w:rPr>
+                <w:color w:val="000000"/>
+              </w:rPr>
+            </w:pPr>
+            <w:r>
+              <w:rPr>
+                <w:rFonts w:hint="eastAsia"/>
+                <w:color w:val="000000"/>
               </w:rPr>
               <w:t>请求url</w:t>
             </w:r>
@@ -19045,34 +19171,53 @@
           <w:tcPr>
             <w:tcW w:w="6662" w:type="dxa"/>
             <w:gridSpan w:val="3"/>
+            <w:tcBorders>
+              <w:top w:val="single" w:color="F79646" w:sz="8" w:space="0"/>
+              <w:left w:val="dotted" w:color="auto" w:sz="4" w:space="0"/>
+              <w:bottom w:val="single" w:color="F79646" w:sz="8" w:space="0"/>
+              <w:right w:val="single" w:color="F79646" w:sz="8" w:space="0"/>
+            </w:tcBorders>
+            <w:shd w:val="clear" w:color="auto" w:fill="FFFFFF"/>
             <w:vAlign w:val="top"/>
           </w:tcPr>
           <w:p>
             <w:pPr>
               <w:pStyle w:val="5"/>
               <w:ind w:firstLine="0" w:firstLineChars="0"/>
-            </w:pPr>
-            <w:r>
+              <w:rPr>
+                <w:color w:val="000000"/>
+              </w:rPr>
+            </w:pPr>
+            <w:r>
+              <w:rPr>
+                <w:color w:val="000000"/>
+              </w:rPr>
               <w:t>/</w:t>
             </w:r>
             <w:r>
               <w:rPr>
                 <w:rFonts w:hint="eastAsia"/>
+                <w:color w:val="000000"/>
               </w:rPr>
               <w:t>message</w:t>
             </w:r>
             <w:r>
+              <w:rPr>
+                <w:color w:val="000000"/>
+              </w:rPr>
               <w:t>/</w:t>
             </w:r>
             <w:r>
               <w:rPr>
                 <w:rFonts w:hint="eastAsia"/>
+                <w:color w:val="000000"/>
               </w:rPr>
               <w:t>get-my-messages</w:t>
             </w:r>
             <w:r>
               <w:rPr>
                 <w:rFonts w:hint="default"/>
+                <w:color w:val="000000"/>
               </w:rPr>
               <w:t>ocn</w:t>
             </w:r>
@@ -19100,15 +19245,26 @@
         <w:tc>
           <w:tcPr>
             <w:tcW w:w="1843" w:type="dxa"/>
+            <w:tcBorders>
+              <w:top w:val="single" w:color="F79646" w:sz="8" w:space="0"/>
+              <w:left w:val="single" w:color="F79646" w:sz="8" w:space="0"/>
+              <w:bottom w:val="single" w:color="F79646" w:sz="8" w:space="0"/>
+              <w:right w:val="dotted" w:color="auto" w:sz="4" w:space="0"/>
+            </w:tcBorders>
+            <w:shd w:val="clear" w:color="auto" w:fill="FFFFFF"/>
             <w:vAlign w:val="top"/>
           </w:tcPr>
           <w:p>
             <w:pPr>
               <w:jc w:val="left"/>
-            </w:pPr>
-            <w:r>
-              <w:rPr>
-                <w:rFonts w:hint="eastAsia"/>
+              <w:rPr>
+                <w:color w:val="000000"/>
+              </w:rPr>
+            </w:pPr>
+            <w:r>
+              <w:rPr>
+                <w:rFonts w:hint="eastAsia"/>
+                <w:color w:val="000000"/>
               </w:rPr>
               <w:t>请求参数</w:t>
             </w:r>
@@ -19117,10 +19273,25 @@
         <w:tc>
           <w:tcPr>
             <w:tcW w:w="2268" w:type="dxa"/>
-            <w:vAlign w:val="top"/>
-          </w:tcPr>
-          <w:p>
-            <w:r>
+            <w:tcBorders>
+              <w:top w:val="single" w:color="F79646" w:sz="8" w:space="0"/>
+              <w:left w:val="dotted" w:color="auto" w:sz="4" w:space="0"/>
+              <w:bottom w:val="single" w:color="F79646" w:sz="8" w:space="0"/>
+              <w:right w:val="single" w:color="F79646" w:sz="8" w:space="0"/>
+            </w:tcBorders>
+            <w:shd w:val="clear" w:color="auto" w:fill="FFFFFF"/>
+            <w:vAlign w:val="top"/>
+          </w:tcPr>
+          <w:p>
+            <w:pPr>
+              <w:rPr>
+                <w:color w:val="000000"/>
+              </w:rPr>
+            </w:pPr>
+            <w:r>
+              <w:rPr>
+                <w:color w:val="000000"/>
+              </w:rPr>
               <w:t>无</w:t>
             </w:r>
           </w:p>
@@ -19128,42 +19299,85 @@
         <w:tc>
           <w:tcPr>
             <w:tcW w:w="1701" w:type="dxa"/>
-            <w:vAlign w:val="top"/>
-          </w:tcPr>
-          <w:p/>
+            <w:tcBorders>
+              <w:top w:val="single" w:color="F79646" w:sz="8" w:space="0"/>
+              <w:left w:val="single" w:color="F79646" w:sz="8" w:space="0"/>
+              <w:bottom w:val="single" w:color="F79646" w:sz="8" w:space="0"/>
+              <w:right w:val="dotted" w:color="auto" w:sz="4" w:space="0"/>
+            </w:tcBorders>
+            <w:shd w:val="clear" w:color="auto" w:fill="FFFFFF"/>
+            <w:vAlign w:val="top"/>
+          </w:tcPr>
+          <w:p>
+            <w:pPr>
+              <w:rPr>
+                <w:color w:val="000000"/>
+              </w:rPr>
+            </w:pPr>
+          </w:p>
         </w:tc>
         <w:tc>
           <w:tcPr>
             <w:tcW w:w="2693" w:type="dxa"/>
-            <w:vAlign w:val="top"/>
-          </w:tcPr>
-          <w:p/>
-        </w:tc>
-      </w:tr>
-      <w:tr>
-        <w:tblPrEx>
-          <w:tblBorders>
-            <w:top w:val="single" w:color="auto" w:sz="4" w:space="0"/>
-            <w:left w:val="single" w:color="auto" w:sz="4" w:space="0"/>
-            <w:bottom w:val="single" w:color="auto" w:sz="4" w:space="0"/>
-            <w:right w:val="single" w:color="auto" w:sz="4" w:space="0"/>
-            <w:insideH w:val="single" w:color="auto" w:sz="4" w:space="0"/>
-            <w:insideV w:val="single" w:color="auto" w:sz="4" w:space="0"/>
-          </w:tblBorders>
-          <w:tblLayout w:type="fixed"/>
+            <w:tcBorders>
+              <w:top w:val="single" w:color="F79646" w:sz="8" w:space="0"/>
+              <w:left w:val="dotted" w:color="auto" w:sz="4" w:space="0"/>
+              <w:bottom w:val="single" w:color="F79646" w:sz="8" w:space="0"/>
+              <w:right w:val="dotted" w:color="auto" w:sz="4" w:space="0"/>
+            </w:tcBorders>
+            <w:shd w:val="clear" w:color="auto" w:fill="FFFFFF"/>
+            <w:vAlign w:val="top"/>
+          </w:tcPr>
+          <w:p>
+            <w:pPr>
+              <w:rPr>
+                <w:color w:val="000000"/>
+              </w:rPr>
+            </w:pPr>
+          </w:p>
+        </w:tc>
+      </w:tr>
+      <w:tr>
+        <w:tblPrEx>
+          <w:tblBorders>
+            <w:top w:val="single" w:color="auto" w:sz="4" w:space="0"/>
+            <w:left w:val="single" w:color="auto" w:sz="4" w:space="0"/>
+            <w:bottom w:val="single" w:color="auto" w:sz="4" w:space="0"/>
+            <w:right w:val="single" w:color="auto" w:sz="4" w:space="0"/>
+            <w:insideH w:val="single" w:color="auto" w:sz="4" w:space="0"/>
+            <w:insideV w:val="single" w:color="auto" w:sz="4" w:space="0"/>
+          </w:tblBorders>
+          <w:tblLayout w:type="fixed"/>
+          <w:tblCellMar>
+            <w:top w:w="0" w:type="dxa"/>
+            <w:left w:w="108" w:type="dxa"/>
+            <w:bottom w:w="0" w:type="dxa"/>
+            <w:right w:w="108" w:type="dxa"/>
+          </w:tblCellMar>
         </w:tblPrEx>
         <w:tc>
           <w:tcPr>
             <w:tcW w:w="1843" w:type="dxa"/>
+            <w:tcBorders>
+              <w:top w:val="single" w:color="F79646" w:sz="8" w:space="0"/>
+              <w:left w:val="single" w:color="F79646" w:sz="8" w:space="0"/>
+              <w:bottom w:val="single" w:color="F79646" w:sz="8" w:space="0"/>
+              <w:right w:val="dotted" w:color="auto" w:sz="4" w:space="0"/>
+            </w:tcBorders>
+            <w:shd w:val="clear" w:color="auto" w:fill="FFFFFF"/>
             <w:vAlign w:val="top"/>
           </w:tcPr>
           <w:p>
             <w:pPr>
               <w:jc w:val="left"/>
-            </w:pPr>
-            <w:r>
-              <w:rPr>
-                <w:rFonts w:hint="eastAsia"/>
+              <w:rPr>
+                <w:color w:val="000000"/>
+              </w:rPr>
+            </w:pPr>
+            <w:r>
+              <w:rPr>
+                <w:rFonts w:hint="eastAsia"/>
+                <w:color w:val="000000"/>
               </w:rPr>
               <w:t>请求参数示例</w:t>
             </w:r>
@@ -19173,9 +19387,22 @@
           <w:tcPr>
             <w:tcW w:w="6662" w:type="dxa"/>
             <w:gridSpan w:val="3"/>
-            <w:vAlign w:val="top"/>
-          </w:tcPr>
-          <w:p/>
+            <w:tcBorders>
+              <w:top w:val="single" w:color="F79646" w:sz="8" w:space="0"/>
+              <w:left w:val="dotted" w:color="auto" w:sz="4" w:space="0"/>
+              <w:bottom w:val="single" w:color="F79646" w:sz="8" w:space="0"/>
+              <w:right w:val="single" w:color="F79646" w:sz="8" w:space="0"/>
+            </w:tcBorders>
+            <w:shd w:val="clear" w:color="auto" w:fill="FFFFFF"/>
+            <w:vAlign w:val="top"/>
+          </w:tcPr>
+          <w:p>
+            <w:pPr>
+              <w:rPr>
+                <w:color w:val="000000"/>
+              </w:rPr>
+            </w:pPr>
+          </w:p>
         </w:tc>
       </w:tr>
       <w:tr>
@@ -19200,15 +19427,26 @@
           <w:tcPr>
             <w:tcW w:w="1843" w:type="dxa"/>
             <w:vMerge w:val="restart"/>
+            <w:tcBorders>
+              <w:top w:val="single" w:color="F79646" w:sz="8" w:space="0"/>
+              <w:left w:val="single" w:color="F79646" w:sz="8" w:space="0"/>
+              <w:bottom w:val="single" w:color="F79646" w:sz="8" w:space="0"/>
+              <w:right w:val="dotted" w:color="auto" w:sz="4" w:space="0"/>
+            </w:tcBorders>
+            <w:shd w:val="clear" w:color="auto" w:fill="FFFFFF"/>
             <w:vAlign w:val="top"/>
           </w:tcPr>
           <w:p>
             <w:pPr>
               <w:jc w:val="left"/>
-            </w:pPr>
-            <w:r>
-              <w:rPr>
-                <w:rFonts w:hint="eastAsia"/>
+              <w:rPr>
+                <w:color w:val="000000"/>
+              </w:rPr>
+            </w:pPr>
+            <w:r>
+              <w:rPr>
+                <w:rFonts w:hint="eastAsia"/>
+                <w:color w:val="000000"/>
               </w:rPr>
               <w:t>返回参数</w:t>
             </w:r>
@@ -19217,10 +19455,25 @@
         <w:tc>
           <w:tcPr>
             <w:tcW w:w="2268" w:type="dxa"/>
-            <w:vAlign w:val="top"/>
-          </w:tcPr>
-          <w:p>
-            <w:r>
+            <w:tcBorders>
+              <w:top w:val="single" w:color="F79646" w:sz="8" w:space="0"/>
+              <w:left w:val="dotted" w:color="auto" w:sz="4" w:space="0"/>
+              <w:bottom w:val="single" w:color="F79646" w:sz="8" w:space="0"/>
+              <w:right w:val="single" w:color="F79646" w:sz="8" w:space="0"/>
+            </w:tcBorders>
+            <w:shd w:val="clear" w:color="auto" w:fill="FFFFFF"/>
+            <w:vAlign w:val="top"/>
+          </w:tcPr>
+          <w:p>
+            <w:pPr>
+              <w:rPr>
+                <w:color w:val="000000"/>
+              </w:rPr>
+            </w:pPr>
+            <w:r>
+              <w:rPr>
+                <w:color w:val="000000"/>
+              </w:rPr>
               <w:t>errCode</w:t>
             </w:r>
           </w:p>
@@ -19228,10 +19481,25 @@
         <w:tc>
           <w:tcPr>
             <w:tcW w:w="1701" w:type="dxa"/>
-            <w:vAlign w:val="top"/>
-          </w:tcPr>
-          <w:p>
-            <w:r>
+            <w:tcBorders>
+              <w:top w:val="single" w:color="F79646" w:sz="8" w:space="0"/>
+              <w:left w:val="single" w:color="F79646" w:sz="8" w:space="0"/>
+              <w:bottom w:val="single" w:color="F79646" w:sz="8" w:space="0"/>
+              <w:right w:val="dotted" w:color="auto" w:sz="4" w:space="0"/>
+            </w:tcBorders>
+            <w:shd w:val="clear" w:color="auto" w:fill="FFFFFF"/>
+            <w:vAlign w:val="top"/>
+          </w:tcPr>
+          <w:p>
+            <w:pPr>
+              <w:rPr>
+                <w:color w:val="000000"/>
+              </w:rPr>
+            </w:pPr>
+            <w:r>
+              <w:rPr>
+                <w:color w:val="000000"/>
+              </w:rPr>
               <w:t>错误码</w:t>
             </w:r>
           </w:p>
@@ -19239,15 +19507,31 @@
         <w:tc>
           <w:tcPr>
             <w:tcW w:w="2693" w:type="dxa"/>
-            <w:vAlign w:val="top"/>
-          </w:tcPr>
-          <w:p>
-            <w:r>
+            <w:tcBorders>
+              <w:top w:val="single" w:color="F79646" w:sz="8" w:space="0"/>
+              <w:left w:val="dotted" w:color="auto" w:sz="4" w:space="0"/>
+              <w:bottom w:val="single" w:color="F79646" w:sz="8" w:space="0"/>
+              <w:right w:val="dotted" w:color="auto" w:sz="4" w:space="0"/>
+            </w:tcBorders>
+            <w:shd w:val="clear" w:color="auto" w:fill="FFFFFF"/>
+            <w:vAlign w:val="top"/>
+          </w:tcPr>
+          <w:p>
+            <w:pPr>
+              <w:rPr>
+                <w:color w:val="000000"/>
+              </w:rPr>
+            </w:pPr>
+            <w:r>
+              <w:rPr>
+                <w:color w:val="000000"/>
+              </w:rPr>
               <w:t>数字，</w:t>
             </w:r>
             <w:r>
               <w:rPr>
                 <w:rFonts w:hint="eastAsia"/>
+                <w:color w:val="000000"/>
               </w:rPr>
               <w:t>0表示正常返回</w:t>
             </w:r>
@@ -19276,23 +19560,46 @@
           <w:tcPr>
             <w:tcW w:w="1843" w:type="dxa"/>
             <w:vMerge w:val="continue"/>
+            <w:tcBorders>
+              <w:top w:val="single" w:color="F79646" w:sz="8" w:space="0"/>
+              <w:left w:val="single" w:color="F79646" w:sz="8" w:space="0"/>
+              <w:bottom w:val="single" w:color="F79646" w:sz="8" w:space="0"/>
+              <w:right w:val="dotted" w:color="auto" w:sz="4" w:space="0"/>
+            </w:tcBorders>
+            <w:shd w:val="clear" w:color="auto" w:fill="FFFFFF"/>
             <w:vAlign w:val="top"/>
           </w:tcPr>
           <w:p>
             <w:pPr>
               <w:jc w:val="left"/>
+              <w:rPr>
+                <w:color w:val="000000"/>
+              </w:rPr>
             </w:pPr>
           </w:p>
         </w:tc>
         <w:tc>
           <w:tcPr>
             <w:tcW w:w="2268" w:type="dxa"/>
-            <w:vAlign w:val="top"/>
-          </w:tcPr>
-          <w:p>
-            <w:r>
-              <w:rPr>
-                <w:rFonts w:hint="eastAsia"/>
+            <w:tcBorders>
+              <w:top w:val="single" w:color="F79646" w:sz="8" w:space="0"/>
+              <w:left w:val="dotted" w:color="auto" w:sz="4" w:space="0"/>
+              <w:bottom w:val="single" w:color="F79646" w:sz="8" w:space="0"/>
+              <w:right w:val="single" w:color="F79646" w:sz="8" w:space="0"/>
+            </w:tcBorders>
+            <w:shd w:val="clear" w:color="auto" w:fill="FFFFFF"/>
+            <w:vAlign w:val="top"/>
+          </w:tcPr>
+          <w:p>
+            <w:pPr>
+              <w:rPr>
+                <w:color w:val="000000"/>
+              </w:rPr>
+            </w:pPr>
+            <w:r>
+              <w:rPr>
+                <w:rFonts w:hint="eastAsia"/>
+                <w:color w:val="000000"/>
               </w:rPr>
               <w:t>messagesList</w:t>
             </w:r>
@@ -19301,12 +19608,25 @@
         <w:tc>
           <w:tcPr>
             <w:tcW w:w="1701" w:type="dxa"/>
-            <w:vAlign w:val="top"/>
-          </w:tcPr>
-          <w:p>
-            <w:r>
-              <w:rPr>
-                <w:rFonts w:hint="eastAsia"/>
+            <w:tcBorders>
+              <w:top w:val="single" w:color="F79646" w:sz="8" w:space="0"/>
+              <w:left w:val="single" w:color="F79646" w:sz="8" w:space="0"/>
+              <w:bottom w:val="single" w:color="F79646" w:sz="8" w:space="0"/>
+              <w:right w:val="dotted" w:color="auto" w:sz="4" w:space="0"/>
+            </w:tcBorders>
+            <w:shd w:val="clear" w:color="auto" w:fill="FFFFFF"/>
+            <w:vAlign w:val="top"/>
+          </w:tcPr>
+          <w:p>
+            <w:pPr>
+              <w:rPr>
+                <w:color w:val="000000"/>
+              </w:rPr>
+            </w:pPr>
+            <w:r>
+              <w:rPr>
+                <w:rFonts w:hint="eastAsia"/>
+                <w:color w:val="000000"/>
               </w:rPr>
               <w:t>消息列表</w:t>
             </w:r>
@@ -19315,12 +19635,25 @@
         <w:tc>
           <w:tcPr>
             <w:tcW w:w="2693" w:type="dxa"/>
-            <w:vAlign w:val="top"/>
-          </w:tcPr>
-          <w:p>
-            <w:r>
-              <w:rPr>
-                <w:rFonts w:hint="eastAsia"/>
+            <w:tcBorders>
+              <w:top w:val="single" w:color="F79646" w:sz="8" w:space="0"/>
+              <w:left w:val="dotted" w:color="auto" w:sz="4" w:space="0"/>
+              <w:bottom w:val="single" w:color="F79646" w:sz="8" w:space="0"/>
+              <w:right w:val="dotted" w:color="auto" w:sz="4" w:space="0"/>
+            </w:tcBorders>
+            <w:shd w:val="clear" w:color="auto" w:fill="FFFFFF"/>
+            <w:vAlign w:val="top"/>
+          </w:tcPr>
+          <w:p>
+            <w:pPr>
+              <w:rPr>
+                <w:color w:val="000000"/>
+              </w:rPr>
+            </w:pPr>
+            <w:r>
+              <w:rPr>
+                <w:rFonts w:hint="eastAsia"/>
+                <w:color w:val="000000"/>
               </w:rPr>
               <w:t>数组，包含我的所有消息标题和创建时间</w:t>
             </w:r>
@@ -19348,30 +19681,50 @@
         <w:tc>
           <w:tcPr>
             <w:tcW w:w="1843" w:type="dxa"/>
+            <w:tcBorders>
+              <w:top w:val="single" w:color="F79646" w:sz="8" w:space="0"/>
+              <w:left w:val="single" w:color="F79646" w:sz="8" w:space="0"/>
+              <w:bottom w:val="single" w:color="F79646" w:sz="8" w:space="0"/>
+              <w:right w:val="dotted" w:color="auto" w:sz="4" w:space="0"/>
+            </w:tcBorders>
+            <w:shd w:val="clear" w:color="auto" w:fill="FFFFFF"/>
             <w:vAlign w:val="top"/>
           </w:tcPr>
           <w:p>
             <w:pPr>
               <w:jc w:val="left"/>
+              <w:rPr>
+                <w:color w:val="000000"/>
+              </w:rPr>
             </w:pPr>
           </w:p>
           <w:p>
             <w:pPr>
               <w:jc w:val="left"/>
+              <w:rPr>
+                <w:color w:val="000000"/>
+              </w:rPr>
             </w:pPr>
           </w:p>
           <w:p>
             <w:pPr>
               <w:jc w:val="left"/>
+              <w:rPr>
+                <w:color w:val="000000"/>
+              </w:rPr>
             </w:pPr>
           </w:p>
           <w:p>
             <w:pPr>
               <w:jc w:val="left"/>
-            </w:pPr>
-            <w:r>
-              <w:rPr>
-                <w:rFonts w:hint="eastAsia"/>
+              <w:rPr>
+                <w:color w:val="000000"/>
+              </w:rPr>
+            </w:pPr>
+            <w:r>
+              <w:rPr>
+                <w:rFonts w:hint="eastAsia"/>
+                <w:color w:val="000000"/>
               </w:rPr>
               <w:t>返回参数示例</w:t>
             </w:r>
@@ -19381,12 +19734,25 @@
           <w:tcPr>
             <w:tcW w:w="6662" w:type="dxa"/>
             <w:gridSpan w:val="3"/>
-            <w:vAlign w:val="top"/>
-          </w:tcPr>
-          <w:p>
-            <w:r>
-              <w:rPr>
-                <w:rFonts w:hint="eastAsia"/>
+            <w:tcBorders>
+              <w:top w:val="single" w:color="F79646" w:sz="8" w:space="0"/>
+              <w:left w:val="dotted" w:color="auto" w:sz="4" w:space="0"/>
+              <w:bottom w:val="single" w:color="F79646" w:sz="8" w:space="0"/>
+              <w:right w:val="single" w:color="F79646" w:sz="8" w:space="0"/>
+            </w:tcBorders>
+            <w:shd w:val="clear" w:color="auto" w:fill="FFFFFF"/>
+            <w:vAlign w:val="top"/>
+          </w:tcPr>
+          <w:p>
+            <w:pPr>
+              <w:rPr>
+                <w:color w:val="000000"/>
+              </w:rPr>
+            </w:pPr>
+            <w:r>
+              <w:rPr>
+                <w:rFonts w:hint="eastAsia"/>
+                <w:color w:val="000000"/>
               </w:rPr>
               <w:t>{</w:t>
             </w:r>
@@ -19394,10 +19760,14 @@
           <w:p>
             <w:pPr>
               <w:ind w:firstLine="465"/>
-            </w:pPr>
-            <w:r>
-              <w:rPr>
-                <w:rFonts w:hint="eastAsia"/>
+              <w:rPr>
+                <w:color w:val="000000"/>
+              </w:rPr>
+            </w:pPr>
+            <w:r>
+              <w:rPr>
+                <w:rFonts w:hint="eastAsia"/>
+                <w:color w:val="000000"/>
               </w:rPr>
               <w:t>errCode: 0,</w:t>
             </w:r>
@@ -19405,10 +19775,14 @@
           <w:p>
             <w:pPr>
               <w:ind w:firstLine="465"/>
-            </w:pPr>
-            <w:r>
-              <w:rPr>
-                <w:rFonts w:hint="eastAsia"/>
+              <w:rPr>
+                <w:color w:val="000000"/>
+              </w:rPr>
+            </w:pPr>
+            <w:r>
+              <w:rPr>
+                <w:rFonts w:hint="eastAsia"/>
+                <w:color w:val="000000"/>
               </w:rPr>
               <w:t>messagesList:[</w:t>
             </w:r>
@@ -19416,19 +19790,27 @@
           <w:p>
             <w:pPr>
               <w:ind w:firstLine="465"/>
-            </w:pPr>
-            <w:r>
-              <w:rPr>
-                <w:rFonts w:hint="eastAsia"/>
+              <w:rPr>
+                <w:color w:val="000000"/>
+              </w:rPr>
+            </w:pPr>
+            <w:r>
+              <w:rPr>
+                <w:rFonts w:hint="eastAsia"/>
+                <w:color w:val="000000"/>
               </w:rPr>
               <w:t xml:space="preserve">    {</w:t>
             </w:r>
             <w:r>
+              <w:rPr>
+                <w:color w:val="000000"/>
+              </w:rPr>
               <w:t>…</w:t>
             </w:r>
             <w:r>
               <w:rPr>
                 <w:rFonts w:hint="eastAsia"/>
+                <w:color w:val="000000"/>
               </w:rPr>
               <w:t>},</w:t>
             </w:r>
@@ -19436,32 +19818,49 @@
           <w:p>
             <w:pPr>
               <w:ind w:firstLine="465"/>
-            </w:pPr>
-            <w:r>
-              <w:rPr>
-                <w:rFonts w:hint="eastAsia"/>
+              <w:rPr>
+                <w:color w:val="000000"/>
+              </w:rPr>
+            </w:pPr>
+            <w:r>
+              <w:rPr>
+                <w:rFonts w:hint="eastAsia"/>
+                <w:color w:val="000000"/>
               </w:rPr>
               <w:t xml:space="preserve">    </w:t>
             </w:r>
             <w:r>
+              <w:rPr>
+                <w:color w:val="000000"/>
+              </w:rPr>
               <w:t>…</w:t>
             </w:r>
           </w:p>
           <w:p>
             <w:pPr>
               <w:ind w:firstLine="465"/>
-            </w:pPr>
-            <w:r>
-              <w:rPr>
-                <w:rFonts w:hint="eastAsia"/>
+              <w:rPr>
+                <w:color w:val="000000"/>
+              </w:rPr>
+            </w:pPr>
+            <w:r>
+              <w:rPr>
+                <w:rFonts w:hint="eastAsia"/>
+                <w:color w:val="000000"/>
               </w:rPr>
               <w:t>]</w:t>
             </w:r>
           </w:p>
           <w:p>
-            <w:r>
-              <w:rPr>
-                <w:rFonts w:hint="eastAsia"/>
+            <w:pPr>
+              <w:rPr>
+                <w:color w:val="000000"/>
+              </w:rPr>
+            </w:pPr>
+            <w:r>
+              <w:rPr>
+                <w:rFonts w:hint="eastAsia"/>
+                <w:color w:val="000000"/>
               </w:rPr>
               <w:t>}</w:t>
             </w:r>
@@ -19479,17 +19878,36 @@
             <w:insideV w:val="single" w:color="auto" w:sz="4" w:space="0"/>
           </w:tblBorders>
           <w:tblLayout w:type="fixed"/>
+          <w:tblCellMar>
+            <w:top w:w="0" w:type="dxa"/>
+            <w:left w:w="108" w:type="dxa"/>
+            <w:bottom w:w="0" w:type="dxa"/>
+            <w:right w:w="108" w:type="dxa"/>
+          </w:tblCellMar>
         </w:tblPrEx>
         <w:tc>
           <w:tcPr>
             <w:tcW w:w="1843" w:type="dxa"/>
+            <w:tcBorders>
+              <w:top w:val="single" w:color="F79646" w:sz="8" w:space="0"/>
+              <w:left w:val="single" w:color="F79646" w:sz="8" w:space="0"/>
+              <w:bottom w:val="single" w:color="F79646" w:sz="8" w:space="0"/>
+              <w:right w:val="dotted" w:color="auto" w:sz="4" w:space="0"/>
+            </w:tcBorders>
+            <w:shd w:val="clear" w:color="auto" w:fill="FFFFFF"/>
             <w:vAlign w:val="top"/>
           </w:tcPr>
           <w:p>
             <w:pPr>
               <w:jc w:val="left"/>
-            </w:pPr>
-            <w:r>
+              <w:rPr>
+                <w:color w:val="000000"/>
+              </w:rPr>
+            </w:pPr>
+            <w:r>
+              <w:rPr>
+                <w:color w:val="000000"/>
+              </w:rPr>
               <w:t>备注</w:t>
             </w:r>
           </w:p>
@@ -19498,12 +19916,25 @@
           <w:tcPr>
             <w:tcW w:w="6662" w:type="dxa"/>
             <w:gridSpan w:val="3"/>
-            <w:vAlign w:val="top"/>
-          </w:tcPr>
-          <w:p>
-            <w:r>
-              <w:rPr>
-                <w:rFonts w:hint="eastAsia"/>
+            <w:tcBorders>
+              <w:top w:val="single" w:color="F79646" w:sz="8" w:space="0"/>
+              <w:left w:val="dotted" w:color="auto" w:sz="4" w:space="0"/>
+              <w:bottom w:val="single" w:color="F79646" w:sz="8" w:space="0"/>
+              <w:right w:val="single" w:color="F79646" w:sz="8" w:space="0"/>
+            </w:tcBorders>
+            <w:shd w:val="clear" w:color="auto" w:fill="FFFFFF"/>
+            <w:vAlign w:val="top"/>
+          </w:tcPr>
+          <w:p>
+            <w:pPr>
+              <w:rPr>
+                <w:color w:val="000000"/>
+              </w:rPr>
+            </w:pPr>
+            <w:r>
+              <w:rPr>
+                <w:rFonts w:hint="eastAsia"/>
+                <w:color w:val="000000"/>
               </w:rPr>
               <w:t xml:space="preserve">只能获取自己接收到的消息列表 </w:t>
             </w:r>
@@ -19798,6 +20229,12 @@
             <w:insideV w:val="single" w:color="auto" w:sz="4" w:space="0"/>
           </w:tblBorders>
           <w:tblLayout w:type="fixed"/>
+          <w:tblCellMar>
+            <w:top w:w="0" w:type="dxa"/>
+            <w:left w:w="108" w:type="dxa"/>
+            <w:bottom w:w="0" w:type="dxa"/>
+            <w:right w:w="108" w:type="dxa"/>
+          </w:tblCellMar>
         </w:tblPrEx>
         <w:tc>
           <w:tcPr>
@@ -20046,6 +20483,12 @@
             <w:insideV w:val="single" w:color="auto" w:sz="4" w:space="0"/>
           </w:tblBorders>
           <w:tblLayout w:type="fixed"/>
+          <w:tblCellMar>
+            <w:top w:w="0" w:type="dxa"/>
+            <w:left w:w="108" w:type="dxa"/>
+            <w:bottom w:w="0" w:type="dxa"/>
+            <w:right w:w="108" w:type="dxa"/>
+          </w:tblCellMar>
         </w:tblPrEx>
         <w:tc>
           <w:tcPr>
@@ -20402,6 +20845,14 @@
       </w:tr>
       <w:tr>
         <w:tblPrEx>
+          <w:tblBorders>
+            <w:top w:val="single" w:color="auto" w:sz="4" w:space="0"/>
+            <w:left w:val="single" w:color="auto" w:sz="4" w:space="0"/>
+            <w:bottom w:val="single" w:color="auto" w:sz="4" w:space="0"/>
+            <w:right w:val="single" w:color="auto" w:sz="4" w:space="0"/>
+            <w:insideH w:val="single" w:color="auto" w:sz="4" w:space="0"/>
+            <w:insideV w:val="single" w:color="auto" w:sz="4" w:space="0"/>
+          </w:tblBorders>
           <w:tblLayout w:type="fixed"/>
           <w:tblCellMar>
             <w:top w:w="0" w:type="dxa"/>
@@ -20545,6 +20996,12 @@
             <w:insideV w:val="single" w:color="auto" w:sz="4" w:space="0"/>
           </w:tblBorders>
           <w:tblLayout w:type="fixed"/>
+          <w:tblCellMar>
+            <w:top w:w="0" w:type="dxa"/>
+            <w:left w:w="108" w:type="dxa"/>
+            <w:bottom w:w="0" w:type="dxa"/>
+            <w:right w:w="108" w:type="dxa"/>
+          </w:tblCellMar>
         </w:tblPrEx>
         <w:tc>
           <w:tcPr>
@@ -20831,6 +21288,12 @@
             <w:insideV w:val="single" w:color="auto" w:sz="4" w:space="0"/>
           </w:tblBorders>
           <w:tblLayout w:type="fixed"/>
+          <w:tblCellMar>
+            <w:top w:w="0" w:type="dxa"/>
+            <w:left w:w="108" w:type="dxa"/>
+            <w:bottom w:w="0" w:type="dxa"/>
+            <w:right w:w="108" w:type="dxa"/>
+          </w:tblCellMar>
         </w:tblPrEx>
         <w:tc>
           <w:tcPr>
@@ -20985,6 +21448,14 @@
       </w:tr>
       <w:tr>
         <w:tblPrEx>
+          <w:tblBorders>
+            <w:top w:val="single" w:color="auto" w:sz="4" w:space="0"/>
+            <w:left w:val="single" w:color="auto" w:sz="4" w:space="0"/>
+            <w:bottom w:val="single" w:color="auto" w:sz="4" w:space="0"/>
+            <w:right w:val="single" w:color="auto" w:sz="4" w:space="0"/>
+            <w:insideH w:val="single" w:color="auto" w:sz="4" w:space="0"/>
+            <w:insideV w:val="single" w:color="auto" w:sz="4" w:space="0"/>
+          </w:tblBorders>
           <w:tblLayout w:type="fixed"/>
           <w:tblCellMar>
             <w:top w:w="0" w:type="dxa"/>
@@ -21114,6 +21585,12 @@
             <w:insideV w:val="single" w:color="auto" w:sz="4" w:space="0"/>
           </w:tblBorders>
           <w:tblLayout w:type="fixed"/>
+          <w:tblCellMar>
+            <w:top w:w="0" w:type="dxa"/>
+            <w:left w:w="108" w:type="dxa"/>
+            <w:bottom w:w="0" w:type="dxa"/>
+            <w:right w:w="108" w:type="dxa"/>
+          </w:tblCellMar>
         </w:tblPrEx>
         <w:tc>
           <w:tcPr>
@@ -21400,6 +21877,12 @@
             <w:insideV w:val="single" w:color="auto" w:sz="4" w:space="0"/>
           </w:tblBorders>
           <w:tblLayout w:type="fixed"/>
+          <w:tblCellMar>
+            <w:top w:w="0" w:type="dxa"/>
+            <w:left w:w="108" w:type="dxa"/>
+            <w:bottom w:w="0" w:type="dxa"/>
+            <w:right w:w="108" w:type="dxa"/>
+          </w:tblCellMar>
         </w:tblPrEx>
         <w:tc>
           <w:tcPr>
@@ -21705,6 +22188,12 @@
             <w:insideV w:val="single" w:color="auto" w:sz="4" w:space="0"/>
           </w:tblBorders>
           <w:tblLayout w:type="fixed"/>
+          <w:tblCellMar>
+            <w:top w:w="0" w:type="dxa"/>
+            <w:left w:w="108" w:type="dxa"/>
+            <w:bottom w:w="0" w:type="dxa"/>
+            <w:right w:w="108" w:type="dxa"/>
+          </w:tblCellMar>
         </w:tblPrEx>
         <w:tc>
           <w:tcPr>
@@ -21952,6 +22441,12 @@
             <w:insideV w:val="single" w:color="auto" w:sz="4" w:space="0"/>
           </w:tblBorders>
           <w:tblLayout w:type="fixed"/>
+          <w:tblCellMar>
+            <w:top w:w="0" w:type="dxa"/>
+            <w:left w:w="108" w:type="dxa"/>
+            <w:bottom w:w="0" w:type="dxa"/>
+            <w:right w:w="108" w:type="dxa"/>
+          </w:tblCellMar>
         </w:tblPrEx>
         <w:tc>
           <w:tcPr>
@@ -22214,6 +22709,14 @@
       </w:tr>
       <w:tr>
         <w:tblPrEx>
+          <w:tblBorders>
+            <w:top w:val="single" w:color="auto" w:sz="4" w:space="0"/>
+            <w:left w:val="single" w:color="auto" w:sz="4" w:space="0"/>
+            <w:bottom w:val="single" w:color="auto" w:sz="4" w:space="0"/>
+            <w:right w:val="single" w:color="auto" w:sz="4" w:space="0"/>
+            <w:insideH w:val="single" w:color="auto" w:sz="4" w:space="0"/>
+            <w:insideV w:val="single" w:color="auto" w:sz="4" w:space="0"/>
+          </w:tblBorders>
           <w:tblLayout w:type="fixed"/>
           <w:tblCellMar>
             <w:top w:w="0" w:type="dxa"/>
@@ -22343,6 +22846,12 @@
             <w:insideV w:val="single" w:color="auto" w:sz="4" w:space="0"/>
           </w:tblBorders>
           <w:tblLayout w:type="fixed"/>
+          <w:tblCellMar>
+            <w:top w:w="0" w:type="dxa"/>
+            <w:left w:w="108" w:type="dxa"/>
+            <w:bottom w:w="0" w:type="dxa"/>
+            <w:right w:w="108" w:type="dxa"/>
+          </w:tblCellMar>
         </w:tblPrEx>
         <w:tc>
           <w:tcPr>
@@ -22620,6 +23129,12 @@
             <w:insideV w:val="single" w:color="auto" w:sz="4" w:space="0"/>
           </w:tblBorders>
           <w:tblLayout w:type="fixed"/>
+          <w:tblCellMar>
+            <w:top w:w="0" w:type="dxa"/>
+            <w:left w:w="108" w:type="dxa"/>
+            <w:bottom w:w="0" w:type="dxa"/>
+            <w:right w:w="108" w:type="dxa"/>
+          </w:tblCellMar>
         </w:tblPrEx>
         <w:tc>
           <w:tcPr>
@@ -22774,6 +23289,14 @@
       </w:tr>
       <w:tr>
         <w:tblPrEx>
+          <w:tblBorders>
+            <w:top w:val="single" w:color="auto" w:sz="4" w:space="0"/>
+            <w:left w:val="single" w:color="auto" w:sz="4" w:space="0"/>
+            <w:bottom w:val="single" w:color="auto" w:sz="4" w:space="0"/>
+            <w:right w:val="single" w:color="auto" w:sz="4" w:space="0"/>
+            <w:insideH w:val="single" w:color="auto" w:sz="4" w:space="0"/>
+            <w:insideV w:val="single" w:color="auto" w:sz="4" w:space="0"/>
+          </w:tblBorders>
           <w:tblLayout w:type="fixed"/>
           <w:tblCellMar>
             <w:top w:w="0" w:type="dxa"/>
@@ -22920,6 +23443,12 @@
             <w:insideV w:val="single" w:color="auto" w:sz="4" w:space="0"/>
           </w:tblBorders>
           <w:tblLayout w:type="fixed"/>
+          <w:tblCellMar>
+            <w:top w:w="0" w:type="dxa"/>
+            <w:left w:w="108" w:type="dxa"/>
+            <w:bottom w:w="0" w:type="dxa"/>
+            <w:right w:w="108" w:type="dxa"/>
+          </w:tblCellMar>
         </w:tblPrEx>
         <w:tc>
           <w:tcPr>
@@ -23206,6 +23735,12 @@
             <w:insideV w:val="single" w:color="auto" w:sz="4" w:space="0"/>
           </w:tblBorders>
           <w:tblLayout w:type="fixed"/>
+          <w:tblCellMar>
+            <w:top w:w="0" w:type="dxa"/>
+            <w:left w:w="108" w:type="dxa"/>
+            <w:bottom w:w="0" w:type="dxa"/>
+            <w:right w:w="108" w:type="dxa"/>
+          </w:tblCellMar>
         </w:tblPrEx>
         <w:tc>
           <w:tcPr>
@@ -23367,6 +23902,14 @@
       </w:tr>
       <w:tr>
         <w:tblPrEx>
+          <w:tblBorders>
+            <w:top w:val="single" w:color="auto" w:sz="4" w:space="0"/>
+            <w:left w:val="single" w:color="auto" w:sz="4" w:space="0"/>
+            <w:bottom w:val="single" w:color="auto" w:sz="4" w:space="0"/>
+            <w:right w:val="single" w:color="auto" w:sz="4" w:space="0"/>
+            <w:insideH w:val="single" w:color="auto" w:sz="4" w:space="0"/>
+            <w:insideV w:val="single" w:color="auto" w:sz="4" w:space="0"/>
+          </w:tblBorders>
           <w:tblLayout w:type="fixed"/>
           <w:tblCellMar>
             <w:top w:w="0" w:type="dxa"/>
@@ -23898,6 +24441,14 @@
       </w:tr>
       <w:tr>
         <w:tblPrEx>
+          <w:tblBorders>
+            <w:top w:val="single" w:color="auto" w:sz="4" w:space="0"/>
+            <w:left w:val="single" w:color="auto" w:sz="4" w:space="0"/>
+            <w:bottom w:val="single" w:color="auto" w:sz="4" w:space="0"/>
+            <w:right w:val="single" w:color="auto" w:sz="4" w:space="0"/>
+            <w:insideH w:val="single" w:color="auto" w:sz="4" w:space="0"/>
+            <w:insideV w:val="single" w:color="auto" w:sz="4" w:space="0"/>
+          </w:tblBorders>
           <w:tblLayout w:type="fixed"/>
           <w:tblCellMar>
             <w:top w:w="0" w:type="dxa"/>
@@ -24375,6 +24926,14 @@
       </w:tr>
       <w:tr>
         <w:tblPrEx>
+          <w:tblBorders>
+            <w:top w:val="single" w:color="auto" w:sz="4" w:space="0"/>
+            <w:left w:val="single" w:color="auto" w:sz="4" w:space="0"/>
+            <w:bottom w:val="single" w:color="auto" w:sz="4" w:space="0"/>
+            <w:right w:val="single" w:color="auto" w:sz="4" w:space="0"/>
+            <w:insideH w:val="single" w:color="auto" w:sz="4" w:space="0"/>
+            <w:insideV w:val="single" w:color="auto" w:sz="4" w:space="0"/>
+          </w:tblBorders>
           <w:tblLayout w:type="fixed"/>
           <w:tblCellMar>
             <w:top w:w="0" w:type="dxa"/>
@@ -24746,6 +25305,14 @@
       </w:tr>
       <w:tr>
         <w:tblPrEx>
+          <w:tblBorders>
+            <w:top w:val="single" w:color="auto" w:sz="4" w:space="0"/>
+            <w:left w:val="single" w:color="auto" w:sz="4" w:space="0"/>
+            <w:bottom w:val="single" w:color="auto" w:sz="4" w:space="0"/>
+            <w:right w:val="single" w:color="auto" w:sz="4" w:space="0"/>
+            <w:insideH w:val="single" w:color="auto" w:sz="4" w:space="0"/>
+            <w:insideV w:val="single" w:color="auto" w:sz="4" w:space="0"/>
+          </w:tblBorders>
           <w:tblLayout w:type="fixed"/>
           <w:tblCellMar>
             <w:top w:w="0" w:type="dxa"/>
@@ -24839,6 +25406,14 @@
       </w:tr>
       <w:tr>
         <w:tblPrEx>
+          <w:tblBorders>
+            <w:top w:val="single" w:color="auto" w:sz="4" w:space="0"/>
+            <w:left w:val="single" w:color="auto" w:sz="4" w:space="0"/>
+            <w:bottom w:val="single" w:color="auto" w:sz="4" w:space="0"/>
+            <w:right w:val="single" w:color="auto" w:sz="4" w:space="0"/>
+            <w:insideH w:val="single" w:color="auto" w:sz="4" w:space="0"/>
+            <w:insideV w:val="single" w:color="auto" w:sz="4" w:space="0"/>
+          </w:tblBorders>
           <w:tblLayout w:type="fixed"/>
           <w:tblCellMar>
             <w:top w:w="0" w:type="dxa"/>
@@ -24939,6 +25514,14 @@
       </w:tr>
       <w:tr>
         <w:tblPrEx>
+          <w:tblBorders>
+            <w:top w:val="single" w:color="auto" w:sz="4" w:space="0"/>
+            <w:left w:val="single" w:color="auto" w:sz="4" w:space="0"/>
+            <w:bottom w:val="single" w:color="auto" w:sz="4" w:space="0"/>
+            <w:right w:val="single" w:color="auto" w:sz="4" w:space="0"/>
+            <w:insideH w:val="single" w:color="auto" w:sz="4" w:space="0"/>
+            <w:insideV w:val="single" w:color="auto" w:sz="4" w:space="0"/>
+          </w:tblBorders>
           <w:tblLayout w:type="fixed"/>
           <w:tblCellMar>
             <w:top w:w="0" w:type="dxa"/>
@@ -25094,6 +25677,14 @@
       </w:tr>
       <w:tr>
         <w:tblPrEx>
+          <w:tblBorders>
+            <w:top w:val="single" w:color="auto" w:sz="4" w:space="0"/>
+            <w:left w:val="single" w:color="auto" w:sz="4" w:space="0"/>
+            <w:bottom w:val="single" w:color="auto" w:sz="4" w:space="0"/>
+            <w:right w:val="single" w:color="auto" w:sz="4" w:space="0"/>
+            <w:insideH w:val="single" w:color="auto" w:sz="4" w:space="0"/>
+            <w:insideV w:val="single" w:color="auto" w:sz="4" w:space="0"/>
+          </w:tblBorders>
           <w:tblLayout w:type="fixed"/>
           <w:tblCellMar>
             <w:top w:w="0" w:type="dxa"/>
@@ -25564,8 +26155,10 @@
             <w:vAlign w:val="top"/>
           </w:tcPr>
           <w:p>
-            <w:r>
-              <w:t>字母数字(2,20)</w:t>
+            <w:bookmarkStart w:id="0" w:name="_GoBack"/>
+            <w:bookmarkEnd w:id="0"/>
+            <w:r>
+              <w:t>(2,20)</w:t>
             </w:r>
           </w:p>
         </w:tc>
@@ -26595,6 +27188,14 @@
       </w:tr>
       <w:tr>
         <w:tblPrEx>
+          <w:tblBorders>
+            <w:top w:val="single" w:color="auto" w:sz="4" w:space="0"/>
+            <w:left w:val="single" w:color="auto" w:sz="4" w:space="0"/>
+            <w:bottom w:val="single" w:color="auto" w:sz="4" w:space="0"/>
+            <w:right w:val="single" w:color="auto" w:sz="4" w:space="0"/>
+            <w:insideH w:val="single" w:color="auto" w:sz="4" w:space="0"/>
+            <w:insideV w:val="single" w:color="auto" w:sz="4" w:space="0"/>
+          </w:tblBorders>
           <w:tblLayout w:type="fixed"/>
           <w:tblCellMar>
             <w:top w:w="0" w:type="dxa"/>
@@ -26687,6 +27288,14 @@
       </w:tr>
       <w:tr>
         <w:tblPrEx>
+          <w:tblBorders>
+            <w:top w:val="single" w:color="auto" w:sz="4" w:space="0"/>
+            <w:left w:val="single" w:color="auto" w:sz="4" w:space="0"/>
+            <w:bottom w:val="single" w:color="auto" w:sz="4" w:space="0"/>
+            <w:right w:val="single" w:color="auto" w:sz="4" w:space="0"/>
+            <w:insideH w:val="single" w:color="auto" w:sz="4" w:space="0"/>
+            <w:insideV w:val="single" w:color="auto" w:sz="4" w:space="0"/>
+          </w:tblBorders>
           <w:tblLayout w:type="fixed"/>
           <w:tblCellMar>
             <w:top w:w="0" w:type="dxa"/>
@@ -27242,6 +27851,14 @@
       </w:tr>
       <w:tr>
         <w:tblPrEx>
+          <w:tblBorders>
+            <w:top w:val="single" w:color="auto" w:sz="4" w:space="0"/>
+            <w:left w:val="single" w:color="auto" w:sz="4" w:space="0"/>
+            <w:bottom w:val="single" w:color="auto" w:sz="4" w:space="0"/>
+            <w:right w:val="single" w:color="auto" w:sz="4" w:space="0"/>
+            <w:insideH w:val="single" w:color="auto" w:sz="4" w:space="0"/>
+            <w:insideV w:val="single" w:color="auto" w:sz="4" w:space="0"/>
+          </w:tblBorders>
           <w:tblLayout w:type="fixed"/>
           <w:tblCellMar>
             <w:top w:w="0" w:type="dxa"/>
@@ -27334,6 +27951,14 @@
       </w:tr>
       <w:tr>
         <w:tblPrEx>
+          <w:tblBorders>
+            <w:top w:val="single" w:color="auto" w:sz="4" w:space="0"/>
+            <w:left w:val="single" w:color="auto" w:sz="4" w:space="0"/>
+            <w:bottom w:val="single" w:color="auto" w:sz="4" w:space="0"/>
+            <w:right w:val="single" w:color="auto" w:sz="4" w:space="0"/>
+            <w:insideH w:val="single" w:color="auto" w:sz="4" w:space="0"/>
+            <w:insideV w:val="single" w:color="auto" w:sz="4" w:space="0"/>
+          </w:tblBorders>
           <w:tblLayout w:type="fixed"/>
           <w:tblCellMar>
             <w:top w:w="0" w:type="dxa"/>
@@ -27537,6 +28162,14 @@
       </w:tr>
       <w:tr>
         <w:tblPrEx>
+          <w:tblBorders>
+            <w:top w:val="single" w:color="auto" w:sz="4" w:space="0"/>
+            <w:left w:val="single" w:color="auto" w:sz="4" w:space="0"/>
+            <w:bottom w:val="single" w:color="auto" w:sz="4" w:space="0"/>
+            <w:right w:val="single" w:color="auto" w:sz="4" w:space="0"/>
+            <w:insideH w:val="single" w:color="auto" w:sz="4" w:space="0"/>
+            <w:insideV w:val="single" w:color="auto" w:sz="4" w:space="0"/>
+          </w:tblBorders>
           <w:tblLayout w:type="fixed"/>
           <w:tblCellMar>
             <w:top w:w="0" w:type="dxa"/>
@@ -28157,6 +28790,14 @@
       </w:tr>
       <w:tr>
         <w:tblPrEx>
+          <w:tblBorders>
+            <w:top w:val="single" w:color="auto" w:sz="4" w:space="0"/>
+            <w:left w:val="single" w:color="auto" w:sz="4" w:space="0"/>
+            <w:bottom w:val="single" w:color="auto" w:sz="4" w:space="0"/>
+            <w:right w:val="single" w:color="auto" w:sz="4" w:space="0"/>
+            <w:insideH w:val="single" w:color="auto" w:sz="4" w:space="0"/>
+            <w:insideV w:val="single" w:color="auto" w:sz="4" w:space="0"/>
+          </w:tblBorders>
           <w:tblLayout w:type="fixed"/>
           <w:tblCellMar>
             <w:top w:w="0" w:type="dxa"/>
@@ -28532,6 +29173,14 @@
       </w:tr>
       <w:tr>
         <w:tblPrEx>
+          <w:tblBorders>
+            <w:top w:val="single" w:color="auto" w:sz="4" w:space="0"/>
+            <w:left w:val="single" w:color="auto" w:sz="4" w:space="0"/>
+            <w:bottom w:val="single" w:color="auto" w:sz="4" w:space="0"/>
+            <w:right w:val="single" w:color="auto" w:sz="4" w:space="0"/>
+            <w:insideH w:val="single" w:color="auto" w:sz="4" w:space="0"/>
+            <w:insideV w:val="single" w:color="auto" w:sz="4" w:space="0"/>
+          </w:tblBorders>
           <w:tblLayout w:type="fixed"/>
           <w:tblCellMar>
             <w:top w:w="0" w:type="dxa"/>
@@ -28951,6 +29600,14 @@
       </w:tr>
       <w:tr>
         <w:tblPrEx>
+          <w:tblBorders>
+            <w:top w:val="single" w:color="auto" w:sz="4" w:space="0"/>
+            <w:left w:val="single" w:color="auto" w:sz="4" w:space="0"/>
+            <w:bottom w:val="single" w:color="auto" w:sz="4" w:space="0"/>
+            <w:right w:val="single" w:color="auto" w:sz="4" w:space="0"/>
+            <w:insideH w:val="single" w:color="auto" w:sz="4" w:space="0"/>
+            <w:insideV w:val="single" w:color="auto" w:sz="4" w:space="0"/>
+          </w:tblBorders>
           <w:tblLayout w:type="fixed"/>
           <w:tblCellMar>
             <w:top w:w="0" w:type="dxa"/>
@@ -29043,6 +29700,14 @@
       </w:tr>
       <w:tr>
         <w:tblPrEx>
+          <w:tblBorders>
+            <w:top w:val="single" w:color="auto" w:sz="4" w:space="0"/>
+            <w:left w:val="single" w:color="auto" w:sz="4" w:space="0"/>
+            <w:bottom w:val="single" w:color="auto" w:sz="4" w:space="0"/>
+            <w:right w:val="single" w:color="auto" w:sz="4" w:space="0"/>
+            <w:insideH w:val="single" w:color="auto" w:sz="4" w:space="0"/>
+            <w:insideV w:val="single" w:color="auto" w:sz="4" w:space="0"/>
+          </w:tblBorders>
           <w:tblLayout w:type="fixed"/>
           <w:tblCellMar>
             <w:top w:w="0" w:type="dxa"/>

--- a/丛丛网后台接口文档.docx
+++ b/丛丛网后台接口文档.docx
@@ -4742,10 +4742,7 @@
               <w:ind w:firstLine="0" w:firstLineChars="0"/>
             </w:pPr>
             <w:r>
-              <w:t>$</w:t>
-            </w:r>
-            <w:r>
-              <w:t>qq</w:t>
+              <w:t>$qq</w:t>
             </w:r>
           </w:p>
         </w:tc>
@@ -4781,10 +4778,7 @@
               <w:ind w:firstLine="0" w:firstLineChars="0"/>
             </w:pPr>
             <w:r>
-              <w:t>纯数字字符串</w:t>
-            </w:r>
-            <w:r>
-              <w:t>integer</w:t>
+              <w:t>纯数字字符串integer</w:t>
             </w:r>
           </w:p>
         </w:tc>
@@ -5036,13 +5030,7 @@
               <w:rPr>
                 <w:rFonts w:hint="default"/>
               </w:rPr>
-              <w:t>alpha</w:t>
-            </w:r>
-            <w:r>
-              <w:rPr>
-                <w:rFonts w:hint="default"/>
-              </w:rPr>
-              <w:t>_dash</w:t>
+              <w:t>alpha_dash</w:t>
             </w:r>
           </w:p>
         </w:tc>
@@ -6957,10 +6945,7 @@
           </w:tcPr>
           <w:p>
             <w:r>
-              <w:t>数字</w:t>
-            </w:r>
-            <w:r>
-              <w:t>integer</w:t>
+              <w:t>数字integer</w:t>
             </w:r>
           </w:p>
         </w:tc>
@@ -11568,6 +11553,12 @@
             <w:insideV w:val="single" w:color="auto" w:sz="4" w:space="0"/>
           </w:tblBorders>
           <w:tblLayout w:type="fixed"/>
+          <w:tblCellMar>
+            <w:top w:w="0" w:type="dxa"/>
+            <w:left w:w="108" w:type="dxa"/>
+            <w:bottom w:w="0" w:type="dxa"/>
+            <w:right w:w="108" w:type="dxa"/>
+          </w:tblCellMar>
         </w:tblPrEx>
         <w:tc>
           <w:tcPr>
@@ -11833,6 +11824,12 @@
             <w:insideV w:val="single" w:color="auto" w:sz="4" w:space="0"/>
           </w:tblBorders>
           <w:tblLayout w:type="fixed"/>
+          <w:tblCellMar>
+            <w:top w:w="0" w:type="dxa"/>
+            <w:left w:w="108" w:type="dxa"/>
+            <w:bottom w:w="0" w:type="dxa"/>
+            <w:right w:w="108" w:type="dxa"/>
+          </w:tblCellMar>
         </w:tblPrEx>
         <w:tc>
           <w:tcPr>
@@ -12104,6 +12101,12 @@
             <w:insideV w:val="single" w:color="auto" w:sz="4" w:space="0"/>
           </w:tblBorders>
           <w:tblLayout w:type="fixed"/>
+          <w:tblCellMar>
+            <w:top w:w="0" w:type="dxa"/>
+            <w:left w:w="108" w:type="dxa"/>
+            <w:bottom w:w="0" w:type="dxa"/>
+            <w:right w:w="108" w:type="dxa"/>
+          </w:tblCellMar>
         </w:tblPrEx>
         <w:tc>
           <w:tcPr>
@@ -12360,6 +12363,12 @@
             <w:insideV w:val="single" w:color="auto" w:sz="4" w:space="0"/>
           </w:tblBorders>
           <w:tblLayout w:type="fixed"/>
+          <w:tblCellMar>
+            <w:top w:w="0" w:type="dxa"/>
+            <w:left w:w="108" w:type="dxa"/>
+            <w:bottom w:w="0" w:type="dxa"/>
+            <w:right w:w="108" w:type="dxa"/>
+          </w:tblCellMar>
         </w:tblPrEx>
         <w:tc>
           <w:tcPr>
@@ -12561,6 +12570,14 @@
       </w:tr>
       <w:tr>
         <w:tblPrEx>
+          <w:tblBorders>
+            <w:top w:val="single" w:color="auto" w:sz="4" w:space="0"/>
+            <w:left w:val="single" w:color="auto" w:sz="4" w:space="0"/>
+            <w:bottom w:val="single" w:color="auto" w:sz="4" w:space="0"/>
+            <w:right w:val="single" w:color="auto" w:sz="4" w:space="0"/>
+            <w:insideH w:val="single" w:color="auto" w:sz="4" w:space="0"/>
+            <w:insideV w:val="single" w:color="auto" w:sz="4" w:space="0"/>
+          </w:tblBorders>
           <w:tblLayout w:type="fixed"/>
           <w:tblCellMar>
             <w:top w:w="0" w:type="dxa"/>
@@ -12696,6 +12713,23 @@
         </w:tc>
       </w:tr>
       <w:tr>
+        <w:tblPrEx>
+          <w:tblBorders>
+            <w:top w:val="single" w:color="auto" w:sz="4" w:space="0"/>
+            <w:left w:val="single" w:color="auto" w:sz="4" w:space="0"/>
+            <w:bottom w:val="single" w:color="auto" w:sz="4" w:space="0"/>
+            <w:right w:val="single" w:color="auto" w:sz="4" w:space="0"/>
+            <w:insideH w:val="single" w:color="auto" w:sz="4" w:space="0"/>
+            <w:insideV w:val="single" w:color="auto" w:sz="4" w:space="0"/>
+          </w:tblBorders>
+          <w:tblLayout w:type="fixed"/>
+          <w:tblCellMar>
+            <w:top w:w="0" w:type="dxa"/>
+            <w:left w:w="108" w:type="dxa"/>
+            <w:bottom w:w="0" w:type="dxa"/>
+            <w:right w:w="108" w:type="dxa"/>
+          </w:tblCellMar>
+        </w:tblPrEx>
         <w:tc>
           <w:tcPr>
             <w:tcW w:w="1843" w:type="dxa"/>
@@ -12800,6 +12834,14 @@
       </w:tr>
       <w:tr>
         <w:tblPrEx>
+          <w:tblBorders>
+            <w:top w:val="single" w:color="auto" w:sz="4" w:space="0"/>
+            <w:left w:val="single" w:color="auto" w:sz="4" w:space="0"/>
+            <w:bottom w:val="single" w:color="auto" w:sz="4" w:space="0"/>
+            <w:right w:val="single" w:color="auto" w:sz="4" w:space="0"/>
+            <w:insideH w:val="single" w:color="auto" w:sz="4" w:space="0"/>
+            <w:insideV w:val="single" w:color="auto" w:sz="4" w:space="0"/>
+          </w:tblBorders>
           <w:tblLayout w:type="fixed"/>
           <w:tblCellMar>
             <w:top w:w="0" w:type="dxa"/>
@@ -12968,6 +13010,12 @@
             <w:insideV w:val="single" w:color="auto" w:sz="4" w:space="0"/>
           </w:tblBorders>
           <w:tblLayout w:type="fixed"/>
+          <w:tblCellMar>
+            <w:top w:w="0" w:type="dxa"/>
+            <w:left w:w="108" w:type="dxa"/>
+            <w:bottom w:w="0" w:type="dxa"/>
+            <w:right w:w="108" w:type="dxa"/>
+          </w:tblCellMar>
         </w:tblPrEx>
         <w:tc>
           <w:tcPr>
@@ -13255,6 +13303,12 @@
             <w:insideV w:val="single" w:color="auto" w:sz="4" w:space="0"/>
           </w:tblBorders>
           <w:tblLayout w:type="fixed"/>
+          <w:tblCellMar>
+            <w:top w:w="0" w:type="dxa"/>
+            <w:left w:w="108" w:type="dxa"/>
+            <w:bottom w:w="0" w:type="dxa"/>
+            <w:right w:w="108" w:type="dxa"/>
+          </w:tblCellMar>
         </w:tblPrEx>
         <w:tc>
           <w:tcPr>
@@ -13511,6 +13565,12 @@
             <w:insideV w:val="single" w:color="auto" w:sz="4" w:space="0"/>
           </w:tblBorders>
           <w:tblLayout w:type="fixed"/>
+          <w:tblCellMar>
+            <w:top w:w="0" w:type="dxa"/>
+            <w:left w:w="108" w:type="dxa"/>
+            <w:bottom w:w="0" w:type="dxa"/>
+            <w:right w:w="108" w:type="dxa"/>
+          </w:tblCellMar>
         </w:tblPrEx>
         <w:tc>
           <w:tcPr>
@@ -13775,6 +13835,12 @@
             <w:insideV w:val="single" w:color="auto" w:sz="4" w:space="0"/>
           </w:tblBorders>
           <w:tblLayout w:type="fixed"/>
+          <w:tblCellMar>
+            <w:top w:w="0" w:type="dxa"/>
+            <w:left w:w="108" w:type="dxa"/>
+            <w:bottom w:w="0" w:type="dxa"/>
+            <w:right w:w="108" w:type="dxa"/>
+          </w:tblCellMar>
         </w:tblPrEx>
         <w:tc>
           <w:tcPr>
@@ -14039,6 +14105,12 @@
             <w:insideV w:val="single" w:color="auto" w:sz="4" w:space="0"/>
           </w:tblBorders>
           <w:tblLayout w:type="fixed"/>
+          <w:tblCellMar>
+            <w:top w:w="0" w:type="dxa"/>
+            <w:left w:w="108" w:type="dxa"/>
+            <w:bottom w:w="0" w:type="dxa"/>
+            <w:right w:w="108" w:type="dxa"/>
+          </w:tblCellMar>
         </w:tblPrEx>
         <w:tc>
           <w:tcPr>
@@ -14500,6 +14572,14 @@
       </w:tr>
       <w:tr>
         <w:tblPrEx>
+          <w:tblBorders>
+            <w:top w:val="single" w:color="auto" w:sz="4" w:space="0"/>
+            <w:left w:val="single" w:color="auto" w:sz="4" w:space="0"/>
+            <w:bottom w:val="single" w:color="auto" w:sz="4" w:space="0"/>
+            <w:right w:val="single" w:color="auto" w:sz="4" w:space="0"/>
+            <w:insideH w:val="single" w:color="auto" w:sz="4" w:space="0"/>
+            <w:insideV w:val="single" w:color="auto" w:sz="4" w:space="0"/>
+          </w:tblBorders>
           <w:tblLayout w:type="fixed"/>
           <w:tblCellMar>
             <w:top w:w="0" w:type="dxa"/>
@@ -14656,6 +14736,23 @@
         </w:tc>
       </w:tr>
       <w:tr>
+        <w:tblPrEx>
+          <w:tblBorders>
+            <w:top w:val="single" w:color="auto" w:sz="4" w:space="0"/>
+            <w:left w:val="single" w:color="auto" w:sz="4" w:space="0"/>
+            <w:bottom w:val="single" w:color="auto" w:sz="4" w:space="0"/>
+            <w:right w:val="single" w:color="auto" w:sz="4" w:space="0"/>
+            <w:insideH w:val="single" w:color="auto" w:sz="4" w:space="0"/>
+            <w:insideV w:val="single" w:color="auto" w:sz="4" w:space="0"/>
+          </w:tblBorders>
+          <w:tblLayout w:type="fixed"/>
+          <w:tblCellMar>
+            <w:top w:w="0" w:type="dxa"/>
+            <w:left w:w="108" w:type="dxa"/>
+            <w:bottom w:w="0" w:type="dxa"/>
+            <w:right w:w="108" w:type="dxa"/>
+          </w:tblCellMar>
+        </w:tblPrEx>
         <w:tc>
           <w:tcPr>
             <w:tcW w:w="1843" w:type="dxa"/>
@@ -14760,6 +14857,14 @@
       </w:tr>
       <w:tr>
         <w:tblPrEx>
+          <w:tblBorders>
+            <w:top w:val="single" w:color="auto" w:sz="4" w:space="0"/>
+            <w:left w:val="single" w:color="auto" w:sz="4" w:space="0"/>
+            <w:bottom w:val="single" w:color="auto" w:sz="4" w:space="0"/>
+            <w:right w:val="single" w:color="auto" w:sz="4" w:space="0"/>
+            <w:insideH w:val="single" w:color="auto" w:sz="4" w:space="0"/>
+            <w:insideV w:val="single" w:color="auto" w:sz="4" w:space="0"/>
+          </w:tblBorders>
           <w:tblLayout w:type="fixed"/>
           <w:tblCellMar>
             <w:top w:w="0" w:type="dxa"/>
@@ -23832,7 +23937,7 @@
         <w:tblStyle w:val="3"/>
         <w:tblpPr w:leftFromText="180" w:rightFromText="180" w:vertAnchor="text" w:tblpX="172" w:tblpY="24"/>
         <w:tblOverlap w:val="never"/>
-        <w:tblW w:w="7529" w:type="dxa"/>
+        <w:tblW w:w="8343" w:type="dxa"/>
         <w:tblBorders>
           <w:top w:val="single" w:color="auto" w:sz="4" w:space="0"/>
           <w:left w:val="single" w:color="auto" w:sz="4" w:space="0"/>
@@ -23850,10 +23955,12 @@
         </w:tblCellMar>
       </w:tblPr>
       <w:tblGrid>
-        <w:gridCol w:w="1754"/>
-        <w:gridCol w:w="1453"/>
-        <w:gridCol w:w="1190"/>
-        <w:gridCol w:w="3132"/>
+        <w:gridCol w:w="1374"/>
+        <w:gridCol w:w="1138"/>
+        <w:gridCol w:w="3386"/>
+        <w:gridCol w:w="1"/>
+        <w:gridCol w:w="2443"/>
+        <w:gridCol w:w="1"/>
       </w:tblGrid>
       <w:tr>
         <w:tblPrEx>
@@ -23878,7 +23985,7 @@
         </w:trPr>
         <w:tc>
           <w:tcPr>
-            <w:tcW w:w="1754" w:type="dxa"/>
+            <w:tcW w:w="1374" w:type="dxa"/>
             <w:vAlign w:val="top"/>
           </w:tcPr>
           <w:p>
@@ -23889,7 +23996,7 @@
         </w:tc>
         <w:tc>
           <w:tcPr>
-            <w:tcW w:w="5775" w:type="dxa"/>
+            <w:tcW w:w="4525" w:type="dxa"/>
             <w:gridSpan w:val="3"/>
             <w:vAlign w:val="top"/>
           </w:tcPr>
@@ -23898,6 +24005,14 @@
               <w:t>post</w:t>
             </w:r>
           </w:p>
+        </w:tc>
+        <w:tc>
+          <w:tcPr>
+            <w:tcW w:w="2444" w:type="dxa"/>
+            <w:gridSpan w:val="2"/>
+            <w:vAlign w:val="top"/>
+          </w:tcPr>
+          <w:p/>
         </w:tc>
       </w:tr>
       <w:tr>
@@ -23923,7 +24038,7 @@
         </w:trPr>
         <w:tc>
           <w:tcPr>
-            <w:tcW w:w="1754" w:type="dxa"/>
+            <w:tcW w:w="1374" w:type="dxa"/>
             <w:vAlign w:val="top"/>
           </w:tcPr>
           <w:p>
@@ -23934,7 +24049,7 @@
         </w:tc>
         <w:tc>
           <w:tcPr>
-            <w:tcW w:w="5775" w:type="dxa"/>
+            <w:tcW w:w="4525" w:type="dxa"/>
             <w:gridSpan w:val="3"/>
             <w:vAlign w:val="top"/>
           </w:tcPr>
@@ -23944,6 +24059,14 @@
             </w:r>
           </w:p>
         </w:tc>
+        <w:tc>
+          <w:tcPr>
+            <w:tcW w:w="2444" w:type="dxa"/>
+            <w:gridSpan w:val="2"/>
+            <w:vAlign w:val="top"/>
+          </w:tcPr>
+          <w:p/>
+        </w:tc>
       </w:tr>
       <w:tr>
         <w:tblPrEx>
@@ -23964,11 +24087,13 @@
           </w:tblCellMar>
         </w:tblPrEx>
         <w:trPr>
+          <w:gridAfter w:val="1"/>
+          <w:wAfter w:w="1" w:type="dxa"/>
           <w:trHeight w:val="384" w:hRule="atLeast"/>
         </w:trPr>
         <w:tc>
           <w:tcPr>
-            <w:tcW w:w="1754" w:type="dxa"/>
+            <w:tcW w:w="1374" w:type="dxa"/>
             <w:vMerge w:val="restart"/>
             <w:vAlign w:val="top"/>
           </w:tcPr>
@@ -23980,7 +24105,7 @@
         </w:tc>
         <w:tc>
           <w:tcPr>
-            <w:tcW w:w="1453" w:type="dxa"/>
+            <w:tcW w:w="1138" w:type="dxa"/>
             <w:vAlign w:val="top"/>
           </w:tcPr>
           <w:p>
@@ -23991,13 +24116,24 @@
         </w:tc>
         <w:tc>
           <w:tcPr>
-            <w:tcW w:w="4322" w:type="dxa"/>
+            <w:tcW w:w="3386" w:type="dxa"/>
+            <w:vAlign w:val="top"/>
+          </w:tcPr>
+          <w:p>
+            <w:r>
+              <w:t>店铺名字</w:t>
+            </w:r>
+          </w:p>
+        </w:tc>
+        <w:tc>
+          <w:tcPr>
+            <w:tcW w:w="2444" w:type="dxa"/>
             <w:gridSpan w:val="2"/>
             <w:vAlign w:val="top"/>
           </w:tcPr>
           <w:p>
             <w:r>
-              <w:t>店铺名字</w:t>
+              <w:t>(2,20)</w:t>
             </w:r>
           </w:p>
         </w:tc>
@@ -24021,11 +24157,13 @@
           </w:tblCellMar>
         </w:tblPrEx>
         <w:trPr>
+          <w:gridAfter w:val="1"/>
+          <w:wAfter w:w="1" w:type="dxa"/>
           <w:trHeight w:val="384" w:hRule="atLeast"/>
         </w:trPr>
         <w:tc>
           <w:tcPr>
-            <w:tcW w:w="1754" w:type="dxa"/>
+            <w:tcW w:w="1374" w:type="dxa"/>
             <w:vMerge w:val="continue"/>
             <w:vAlign w:val="top"/>
           </w:tcPr>
@@ -24033,7 +24171,7 @@
         </w:tc>
         <w:tc>
           <w:tcPr>
-            <w:tcW w:w="1453" w:type="dxa"/>
+            <w:tcW w:w="1138" w:type="dxa"/>
             <w:vAlign w:val="top"/>
           </w:tcPr>
           <w:p>
@@ -24044,13 +24182,24 @@
         </w:tc>
         <w:tc>
           <w:tcPr>
-            <w:tcW w:w="4322" w:type="dxa"/>
+            <w:tcW w:w="3386" w:type="dxa"/>
+            <w:vAlign w:val="top"/>
+          </w:tcPr>
+          <w:p>
+            <w:r>
+              <w:t>店铺描述</w:t>
+            </w:r>
+          </w:p>
+        </w:tc>
+        <w:tc>
+          <w:tcPr>
+            <w:tcW w:w="2444" w:type="dxa"/>
             <w:gridSpan w:val="2"/>
             <w:vAlign w:val="top"/>
           </w:tcPr>
           <w:p>
             <w:r>
-              <w:t>店铺描述</w:t>
+              <w:t>(2,40)</w:t>
             </w:r>
           </w:p>
         </w:tc>
@@ -24074,11 +24223,13 @@
           </w:tblCellMar>
         </w:tblPrEx>
         <w:trPr>
+          <w:gridAfter w:val="1"/>
+          <w:wAfter w:w="1" w:type="dxa"/>
           <w:trHeight w:val="384" w:hRule="atLeast"/>
         </w:trPr>
         <w:tc>
           <w:tcPr>
-            <w:tcW w:w="1754" w:type="dxa"/>
+            <w:tcW w:w="1374" w:type="dxa"/>
             <w:vMerge w:val="continue"/>
             <w:vAlign w:val="top"/>
           </w:tcPr>
@@ -24086,7 +24237,7 @@
         </w:tc>
         <w:tc>
           <w:tcPr>
-            <w:tcW w:w="1453" w:type="dxa"/>
+            <w:tcW w:w="1138" w:type="dxa"/>
             <w:vAlign w:val="top"/>
           </w:tcPr>
           <w:p>
@@ -24097,7 +24248,7 @@
         </w:tc>
         <w:tc>
           <w:tcPr>
-            <w:tcW w:w="1190" w:type="dxa"/>
+            <w:tcW w:w="3386" w:type="dxa"/>
             <w:vAlign w:val="top"/>
           </w:tcPr>
           <w:p>
@@ -24108,7 +24259,8 @@
         </w:tc>
         <w:tc>
           <w:tcPr>
-            <w:tcW w:w="3132" w:type="dxa"/>
+            <w:tcW w:w="2444" w:type="dxa"/>
+            <w:gridSpan w:val="2"/>
             <w:vAlign w:val="top"/>
           </w:tcPr>
           <w:p>
@@ -24137,11 +24289,13 @@
           </w:tblCellMar>
         </w:tblPrEx>
         <w:trPr>
+          <w:gridAfter w:val="1"/>
+          <w:wAfter w:w="1" w:type="dxa"/>
           <w:trHeight w:val="384" w:hRule="atLeast"/>
         </w:trPr>
         <w:tc>
           <w:tcPr>
-            <w:tcW w:w="1754" w:type="dxa"/>
+            <w:tcW w:w="1374" w:type="dxa"/>
             <w:vMerge w:val="continue"/>
             <w:vAlign w:val="top"/>
           </w:tcPr>
@@ -24149,7 +24303,7 @@
         </w:tc>
         <w:tc>
           <w:tcPr>
-            <w:tcW w:w="1453" w:type="dxa"/>
+            <w:tcW w:w="1138" w:type="dxa"/>
             <w:vAlign w:val="top"/>
           </w:tcPr>
           <w:p>
@@ -24160,7 +24314,7 @@
         </w:tc>
         <w:tc>
           <w:tcPr>
-            <w:tcW w:w="1190" w:type="dxa"/>
+            <w:tcW w:w="3386" w:type="dxa"/>
             <w:vAlign w:val="top"/>
           </w:tcPr>
           <w:p>
@@ -24171,7 +24325,8 @@
         </w:tc>
         <w:tc>
           <w:tcPr>
-            <w:tcW w:w="3132" w:type="dxa"/>
+            <w:tcW w:w="2444" w:type="dxa"/>
+            <w:gridSpan w:val="2"/>
             <w:vAlign w:val="top"/>
           </w:tcPr>
           <w:p>
@@ -24200,11 +24355,13 @@
           </w:tblCellMar>
         </w:tblPrEx>
         <w:trPr>
+          <w:gridAfter w:val="1"/>
+          <w:wAfter w:w="1" w:type="dxa"/>
           <w:trHeight w:val="384" w:hRule="atLeast"/>
         </w:trPr>
         <w:tc>
           <w:tcPr>
-            <w:tcW w:w="1754" w:type="dxa"/>
+            <w:tcW w:w="1374" w:type="dxa"/>
             <w:vMerge w:val="restart"/>
             <w:vAlign w:val="top"/>
           </w:tcPr>
@@ -24216,7 +24373,7 @@
         </w:tc>
         <w:tc>
           <w:tcPr>
-            <w:tcW w:w="1453" w:type="dxa"/>
+            <w:tcW w:w="1138" w:type="dxa"/>
             <w:vAlign w:val="top"/>
           </w:tcPr>
           <w:p>
@@ -24227,15 +24384,22 @@
         </w:tc>
         <w:tc>
           <w:tcPr>
-            <w:tcW w:w="4322" w:type="dxa"/>
+            <w:tcW w:w="3386" w:type="dxa"/>
+            <w:vAlign w:val="top"/>
+          </w:tcPr>
+          <w:p>
+            <w:r>
+              <w:t>0</w:t>
+            </w:r>
+          </w:p>
+        </w:tc>
+        <w:tc>
+          <w:tcPr>
+            <w:tcW w:w="2444" w:type="dxa"/>
             <w:gridSpan w:val="2"/>
             <w:vAlign w:val="top"/>
           </w:tcPr>
-          <w:p>
-            <w:r>
-              <w:t>0</w:t>
-            </w:r>
-          </w:p>
+          <w:p/>
         </w:tc>
       </w:tr>
       <w:tr>
@@ -24257,11 +24421,13 @@
           </w:tblCellMar>
         </w:tblPrEx>
         <w:trPr>
+          <w:gridAfter w:val="1"/>
+          <w:wAfter w:w="1" w:type="dxa"/>
           <w:trHeight w:val="384" w:hRule="atLeast"/>
         </w:trPr>
         <w:tc>
           <w:tcPr>
-            <w:tcW w:w="1754" w:type="dxa"/>
+            <w:tcW w:w="1374" w:type="dxa"/>
             <w:vMerge w:val="continue"/>
             <w:vAlign w:val="top"/>
           </w:tcPr>
@@ -24269,7 +24435,7 @@
         </w:tc>
         <w:tc>
           <w:tcPr>
-            <w:tcW w:w="1453" w:type="dxa"/>
+            <w:tcW w:w="1138" w:type="dxa"/>
             <w:vAlign w:val="top"/>
           </w:tcPr>
           <w:p>
@@ -24280,7 +24446,14 @@
         </w:tc>
         <w:tc>
           <w:tcPr>
-            <w:tcW w:w="4322" w:type="dxa"/>
+            <w:tcW w:w="3386" w:type="dxa"/>
+            <w:vAlign w:val="top"/>
+          </w:tcPr>
+          <w:p/>
+        </w:tc>
+        <w:tc>
+          <w:tcPr>
+            <w:tcW w:w="2444" w:type="dxa"/>
             <w:gridSpan w:val="2"/>
             <w:vAlign w:val="top"/>
           </w:tcPr>
@@ -24289,53 +24462,9 @@
       </w:tr>
     </w:tbl>
     <w:p>
-      <w:pPr>
-        <w:ind w:firstLine="420"/>
-      </w:pPr>
+      <w:bookmarkStart w:id="0" w:name="_GoBack"/>
+      <w:bookmarkEnd w:id="0"/>
     </w:p>
-    <w:p>
-      <w:pPr>
-        <w:ind w:firstLine="420"/>
-      </w:pPr>
-    </w:p>
-    <w:p>
-      <w:pPr>
-        <w:ind w:firstLine="420"/>
-      </w:pPr>
-    </w:p>
-    <w:p>
-      <w:pPr>
-        <w:ind w:firstLine="420"/>
-      </w:pPr>
-    </w:p>
-    <w:p>
-      <w:pPr>
-        <w:ind w:firstLine="420"/>
-      </w:pPr>
-    </w:p>
-    <w:p>
-      <w:pPr>
-        <w:ind w:firstLine="420"/>
-      </w:pPr>
-    </w:p>
-    <w:p>
-      <w:pPr>
-        <w:ind w:firstLine="420"/>
-      </w:pPr>
-    </w:p>
-    <w:p>
-      <w:pPr>
-        <w:ind w:firstLine="420"/>
-      </w:pPr>
-    </w:p>
-    <w:p>
-      <w:pPr>
-        <w:ind w:firstLine="420"/>
-      </w:pPr>
-    </w:p>
-    <w:p/>
-    <w:p/>
-    <w:p/>
     <w:p/>
     <w:p>
       <w:r>
@@ -24370,7 +24499,7 @@
     <w:tbl>
       <w:tblPr>
         <w:tblStyle w:val="3"/>
-        <w:tblW w:w="7538" w:type="dxa"/>
+        <w:tblW w:w="8372" w:type="dxa"/>
         <w:tblInd w:w="143" w:type="dxa"/>
         <w:tblBorders>
           <w:top w:val="single" w:color="auto" w:sz="4" w:space="0"/>
@@ -24389,10 +24518,10 @@
         </w:tblCellMar>
       </w:tblPr>
       <w:tblGrid>
-        <w:gridCol w:w="1772"/>
-        <w:gridCol w:w="1763"/>
-        <w:gridCol w:w="1293"/>
-        <w:gridCol w:w="2710"/>
+        <w:gridCol w:w="1286"/>
+        <w:gridCol w:w="1279"/>
+        <w:gridCol w:w="2905"/>
+        <w:gridCol w:w="2902"/>
       </w:tblGrid>
       <w:tr>
         <w:tblPrEx>
@@ -24417,7 +24546,7 @@
         </w:trPr>
         <w:tc>
           <w:tcPr>
-            <w:tcW w:w="1772" w:type="dxa"/>
+            <w:tcW w:w="1286" w:type="dxa"/>
             <w:vAlign w:val="top"/>
           </w:tcPr>
           <w:p>
@@ -24428,8 +24557,8 @@
         </w:tc>
         <w:tc>
           <w:tcPr>
-            <w:tcW w:w="5766" w:type="dxa"/>
-            <w:gridSpan w:val="3"/>
+            <w:tcW w:w="4184" w:type="dxa"/>
+            <w:gridSpan w:val="2"/>
             <w:vAlign w:val="top"/>
           </w:tcPr>
           <w:p>
@@ -24437,6 +24566,14 @@
               <w:t>post</w:t>
             </w:r>
           </w:p>
+        </w:tc>
+        <w:tc>
+          <w:tcPr>
+            <w:tcW w:w="2902" w:type="dxa"/>
+            <w:textDirection w:val="lrTb"/>
+            <w:vAlign w:val="top"/>
+          </w:tcPr>
+          <w:p/>
         </w:tc>
       </w:tr>
       <w:tr>
@@ -24462,7 +24599,7 @@
         </w:trPr>
         <w:tc>
           <w:tcPr>
-            <w:tcW w:w="1772" w:type="dxa"/>
+            <w:tcW w:w="1286" w:type="dxa"/>
             <w:vAlign w:val="top"/>
           </w:tcPr>
           <w:p>
@@ -24473,8 +24610,8 @@
         </w:tc>
         <w:tc>
           <w:tcPr>
-            <w:tcW w:w="5766" w:type="dxa"/>
-            <w:gridSpan w:val="3"/>
+            <w:tcW w:w="4184" w:type="dxa"/>
+            <w:gridSpan w:val="2"/>
             <w:vAlign w:val="top"/>
           </w:tcPr>
           <w:p>
@@ -24482,6 +24619,14 @@
               <w:t>/shop/updateShop</w:t>
             </w:r>
           </w:p>
+        </w:tc>
+        <w:tc>
+          <w:tcPr>
+            <w:tcW w:w="2902" w:type="dxa"/>
+            <w:textDirection w:val="lrTb"/>
+            <w:vAlign w:val="top"/>
+          </w:tcPr>
+          <w:p/>
         </w:tc>
       </w:tr>
       <w:tr>
@@ -24507,7 +24652,7 @@
         </w:trPr>
         <w:tc>
           <w:tcPr>
-            <w:tcW w:w="1772" w:type="dxa"/>
+            <w:tcW w:w="1286" w:type="dxa"/>
             <w:vMerge w:val="restart"/>
             <w:vAlign w:val="top"/>
           </w:tcPr>
@@ -24519,7 +24664,7 @@
         </w:tc>
         <w:tc>
           <w:tcPr>
-            <w:tcW w:w="1763" w:type="dxa"/>
+            <w:tcW w:w="1279" w:type="dxa"/>
             <w:vAlign w:val="top"/>
           </w:tcPr>
           <w:p>
@@ -24530,13 +24675,24 @@
         </w:tc>
         <w:tc>
           <w:tcPr>
-            <w:tcW w:w="4003" w:type="dxa"/>
-            <w:gridSpan w:val="2"/>
+            <w:tcW w:w="2905" w:type="dxa"/>
             <w:vAlign w:val="top"/>
           </w:tcPr>
           <w:p>
             <w:r>
               <w:t>店铺id</w:t>
+            </w:r>
+          </w:p>
+        </w:tc>
+        <w:tc>
+          <w:tcPr>
+            <w:tcW w:w="2902" w:type="dxa"/>
+            <w:textDirection w:val="lrTb"/>
+            <w:vAlign w:val="top"/>
+          </w:tcPr>
+          <w:p>
+            <w:r>
+              <w:t>(2,20)</w:t>
             </w:r>
           </w:p>
         </w:tc>
@@ -24564,7 +24720,7 @@
         </w:trPr>
         <w:tc>
           <w:tcPr>
-            <w:tcW w:w="1772" w:type="dxa"/>
+            <w:tcW w:w="1286" w:type="dxa"/>
             <w:vMerge w:val="continue"/>
             <w:vAlign w:val="top"/>
           </w:tcPr>
@@ -24572,7 +24728,7 @@
         </w:tc>
         <w:tc>
           <w:tcPr>
-            <w:tcW w:w="1763" w:type="dxa"/>
+            <w:tcW w:w="1279" w:type="dxa"/>
             <w:vAlign w:val="top"/>
           </w:tcPr>
           <w:p>
@@ -24583,13 +24739,24 @@
         </w:tc>
         <w:tc>
           <w:tcPr>
-            <w:tcW w:w="4003" w:type="dxa"/>
-            <w:gridSpan w:val="2"/>
+            <w:tcW w:w="2905" w:type="dxa"/>
             <w:vAlign w:val="top"/>
           </w:tcPr>
           <w:p>
             <w:r>
               <w:t>店铺名字</w:t>
+            </w:r>
+          </w:p>
+        </w:tc>
+        <w:tc>
+          <w:tcPr>
+            <w:tcW w:w="2902" w:type="dxa"/>
+            <w:textDirection w:val="lrTb"/>
+            <w:vAlign w:val="top"/>
+          </w:tcPr>
+          <w:p>
+            <w:r>
+              <w:t>(2,40)</w:t>
             </w:r>
           </w:p>
         </w:tc>
@@ -24617,7 +24784,7 @@
         </w:trPr>
         <w:tc>
           <w:tcPr>
-            <w:tcW w:w="1772" w:type="dxa"/>
+            <w:tcW w:w="1286" w:type="dxa"/>
             <w:vMerge w:val="continue"/>
             <w:vAlign w:val="top"/>
           </w:tcPr>
@@ -24625,7 +24792,7 @@
         </w:tc>
         <w:tc>
           <w:tcPr>
-            <w:tcW w:w="1763" w:type="dxa"/>
+            <w:tcW w:w="1279" w:type="dxa"/>
             <w:vAlign w:val="top"/>
           </w:tcPr>
           <w:p>
@@ -24636,13 +24803,24 @@
         </w:tc>
         <w:tc>
           <w:tcPr>
-            <w:tcW w:w="4003" w:type="dxa"/>
-            <w:gridSpan w:val="2"/>
+            <w:tcW w:w="2905" w:type="dxa"/>
             <w:vAlign w:val="top"/>
           </w:tcPr>
           <w:p>
             <w:r>
               <w:t>店铺描述</w:t>
+            </w:r>
+          </w:p>
+        </w:tc>
+        <w:tc>
+          <w:tcPr>
+            <w:tcW w:w="2902" w:type="dxa"/>
+            <w:textDirection w:val="lrTb"/>
+            <w:vAlign w:val="top"/>
+          </w:tcPr>
+          <w:p>
+            <w:r>
+              <w:t>格式:url</w:t>
             </w:r>
           </w:p>
         </w:tc>
@@ -24670,14 +24848,14 @@
         </w:trPr>
         <w:tc>
           <w:tcPr>
-            <w:tcW w:w="1772" w:type="dxa"/>
+            <w:tcW w:w="1286" w:type="dxa"/>
             <w:vAlign w:val="top"/>
           </w:tcPr>
           <w:p/>
         </w:tc>
         <w:tc>
           <w:tcPr>
-            <w:tcW w:w="1763" w:type="dxa"/>
+            <w:tcW w:w="1279" w:type="dxa"/>
             <w:vAlign w:val="top"/>
           </w:tcPr>
           <w:p>
@@ -24688,7 +24866,7 @@
         </w:tc>
         <w:tc>
           <w:tcPr>
-            <w:tcW w:w="1293" w:type="dxa"/>
+            <w:tcW w:w="2905" w:type="dxa"/>
             <w:vAlign w:val="top"/>
           </w:tcPr>
           <w:p>
@@ -24699,12 +24877,13 @@
         </w:tc>
         <w:tc>
           <w:tcPr>
-            <w:tcW w:w="2710" w:type="dxa"/>
-            <w:vAlign w:val="top"/>
-          </w:tcPr>
-          <w:p>
-            <w:r>
-              <w:t>格式:url</w:t>
+            <w:tcW w:w="2902" w:type="dxa"/>
+            <w:textDirection w:val="lrTb"/>
+            <w:vAlign w:val="top"/>
+          </w:tcPr>
+          <w:p>
+            <w:r>
+              <w:t>格式:在文档最后(5个以内)</w:t>
             </w:r>
           </w:p>
         </w:tc>
@@ -24732,7 +24911,7 @@
         </w:trPr>
         <w:tc>
           <w:tcPr>
-            <w:tcW w:w="1772" w:type="dxa"/>
+            <w:tcW w:w="1286" w:type="dxa"/>
             <w:vMerge w:val="restart"/>
             <w:vAlign w:val="top"/>
           </w:tcPr>
@@ -24744,7 +24923,7 @@
         </w:tc>
         <w:tc>
           <w:tcPr>
-            <w:tcW w:w="1763" w:type="dxa"/>
+            <w:tcW w:w="1279" w:type="dxa"/>
             <w:vAlign w:val="top"/>
           </w:tcPr>
           <w:p>
@@ -24755,8 +24934,7 @@
         </w:tc>
         <w:tc>
           <w:tcPr>
-            <w:tcW w:w="4003" w:type="dxa"/>
-            <w:gridSpan w:val="2"/>
+            <w:tcW w:w="2905" w:type="dxa"/>
             <w:vAlign w:val="top"/>
           </w:tcPr>
           <w:p>
@@ -24764,6 +24942,14 @@
               <w:t>0</w:t>
             </w:r>
           </w:p>
+        </w:tc>
+        <w:tc>
+          <w:tcPr>
+            <w:tcW w:w="2902" w:type="dxa"/>
+            <w:textDirection w:val="lrTb"/>
+            <w:vAlign w:val="top"/>
+          </w:tcPr>
+          <w:p/>
         </w:tc>
       </w:tr>
       <w:tr>
@@ -24789,7 +24975,7 @@
         </w:trPr>
         <w:tc>
           <w:tcPr>
-            <w:tcW w:w="1772" w:type="dxa"/>
+            <w:tcW w:w="1286" w:type="dxa"/>
             <w:vMerge w:val="continue"/>
             <w:vAlign w:val="top"/>
           </w:tcPr>
@@ -24797,7 +24983,7 @@
         </w:tc>
         <w:tc>
           <w:tcPr>
-            <w:tcW w:w="1763" w:type="dxa"/>
+            <w:tcW w:w="1279" w:type="dxa"/>
             <w:vAlign w:val="top"/>
           </w:tcPr>
           <w:p>
@@ -24808,8 +24994,15 @@
         </w:tc>
         <w:tc>
           <w:tcPr>
-            <w:tcW w:w="4003" w:type="dxa"/>
-            <w:gridSpan w:val="2"/>
+            <w:tcW w:w="2905" w:type="dxa"/>
+            <w:vAlign w:val="top"/>
+          </w:tcPr>
+          <w:p/>
+        </w:tc>
+        <w:tc>
+          <w:tcPr>
+            <w:tcW w:w="2902" w:type="dxa"/>
+            <w:textDirection w:val="lrTb"/>
             <w:vAlign w:val="top"/>
           </w:tcPr>
           <w:p/>
@@ -26155,8 +26348,6 @@
             <w:vAlign w:val="top"/>
           </w:tcPr>
           <w:p>
-            <w:bookmarkStart w:id="0" w:name="_GoBack"/>
-            <w:bookmarkEnd w:id="0"/>
             <w:r>
               <w:t>(2,20)</w:t>
             </w:r>
@@ -29918,92 +30109,6 @@
 
 <file path=word/numbering.xml><?xml version="1.0" encoding="utf-8"?>
 <w:numbering xmlns:wpc="http://schemas.microsoft.com/office/word/2010/wordprocessingCanvas" xmlns:mc="http://schemas.openxmlformats.org/markup-compatibility/2006" xmlns:o="urn:schemas-microsoft-com:office:office" xmlns:r="http://schemas.openxmlformats.org/officeDocument/2006/relationships" xmlns:m="http://schemas.openxmlformats.org/officeDocument/2006/math" xmlns:v="urn:schemas-microsoft-com:vml" xmlns:wp14="http://schemas.microsoft.com/office/word/2010/wordprocessingDrawing" xmlns:wp="http://schemas.openxmlformats.org/drawingml/2006/wordprocessingDrawing" xmlns:w10="urn:schemas-microsoft-com:office:word" xmlns:w="http://schemas.openxmlformats.org/wordprocessingml/2006/main" xmlns:w14="http://schemas.microsoft.com/office/word/2010/wordml" xmlns:wpg="http://schemas.microsoft.com/office/word/2010/wordprocessingGroup" xmlns:wpi="http://schemas.microsoft.com/office/word/2010/wordprocessingInk" xmlns:wne="http://schemas.microsoft.com/office/word/2006/wordml" xmlns:wps="http://schemas.microsoft.com/office/word/2010/wordprocessingShape" mc:Ignorable="w14 wp14">
-  <w:abstractNum w:abstractNumId="247079541">
-    <w:nsid w:val="0EBA2275"/>
-    <w:multiLevelType w:val="multilevel"/>
-    <w:tmpl w:val="0EBA2275"/>
-    <w:lvl w:ilvl="0" w:tentative="1">
-      <w:start w:val="1"/>
-      <w:numFmt w:val="decimal"/>
-      <w:lvlText w:val="%1."/>
-      <w:lvlJc w:val="left"/>
-      <w:pPr>
-        <w:ind w:left="480" w:hanging="480"/>
-      </w:pPr>
-    </w:lvl>
-    <w:lvl w:ilvl="1" w:tentative="1">
-      <w:start w:val="1"/>
-      <w:numFmt w:val="lowerLetter"/>
-      <w:lvlText w:val="%2)"/>
-      <w:lvlJc w:val="left"/>
-      <w:pPr>
-        <w:ind w:left="960" w:hanging="480"/>
-      </w:pPr>
-    </w:lvl>
-    <w:lvl w:ilvl="2" w:tentative="1">
-      <w:start w:val="1"/>
-      <w:numFmt w:val="lowerRoman"/>
-      <w:lvlText w:val="%3."/>
-      <w:lvlJc w:val="right"/>
-      <w:pPr>
-        <w:ind w:left="1440" w:hanging="480"/>
-      </w:pPr>
-    </w:lvl>
-    <w:lvl w:ilvl="3" w:tentative="1">
-      <w:start w:val="1"/>
-      <w:numFmt w:val="decimal"/>
-      <w:lvlText w:val="%4."/>
-      <w:lvlJc w:val="left"/>
-      <w:pPr>
-        <w:ind w:left="1920" w:hanging="480"/>
-      </w:pPr>
-    </w:lvl>
-    <w:lvl w:ilvl="4" w:tentative="1">
-      <w:start w:val="1"/>
-      <w:numFmt w:val="lowerLetter"/>
-      <w:lvlText w:val="%5)"/>
-      <w:lvlJc w:val="left"/>
-      <w:pPr>
-        <w:ind w:left="2400" w:hanging="480"/>
-      </w:pPr>
-    </w:lvl>
-    <w:lvl w:ilvl="5" w:tentative="1">
-      <w:start w:val="1"/>
-      <w:numFmt w:val="lowerRoman"/>
-      <w:lvlText w:val="%6."/>
-      <w:lvlJc w:val="right"/>
-      <w:pPr>
-        <w:ind w:left="2880" w:hanging="480"/>
-      </w:pPr>
-    </w:lvl>
-    <w:lvl w:ilvl="6" w:tentative="1">
-      <w:start w:val="1"/>
-      <w:numFmt w:val="decimal"/>
-      <w:lvlText w:val="%7."/>
-      <w:lvlJc w:val="left"/>
-      <w:pPr>
-        <w:ind w:left="3360" w:hanging="480"/>
-      </w:pPr>
-    </w:lvl>
-    <w:lvl w:ilvl="7" w:tentative="1">
-      <w:start w:val="1"/>
-      <w:numFmt w:val="lowerLetter"/>
-      <w:lvlText w:val="%8)"/>
-      <w:lvlJc w:val="left"/>
-      <w:pPr>
-        <w:ind w:left="3840" w:hanging="480"/>
-      </w:pPr>
-    </w:lvl>
-    <w:lvl w:ilvl="8" w:tentative="1">
-      <w:start w:val="1"/>
-      <w:numFmt w:val="lowerRoman"/>
-      <w:lvlText w:val="%9."/>
-      <w:lvlJc w:val="right"/>
-      <w:pPr>
-        <w:ind w:left="4320" w:hanging="480"/>
-      </w:pPr>
-    </w:lvl>
-  </w:abstractNum>
   <w:abstractNum w:abstractNumId="1431057424">
     <w:nsid w:val="554C3410"/>
     <w:multiLevelType w:val="singleLevel"/>
@@ -30215,156 +30320,10 @@
       <w:lvlJc w:val="left"/>
     </w:lvl>
   </w:abstractNum>
-  <w:abstractNum w:abstractNumId="1431505518">
-    <w:nsid w:val="55530A6E"/>
-    <w:multiLevelType w:val="singleLevel"/>
-    <w:tmpl w:val="55530A6E"/>
-    <w:lvl w:ilvl="0" w:tentative="1">
-      <w:start w:val="1"/>
-      <w:numFmt w:val="decimal"/>
-      <w:suff w:val="nothing"/>
-      <w:lvlText w:val="%1."/>
-      <w:lvlJc w:val="left"/>
-    </w:lvl>
-  </w:abstractNum>
-  <w:abstractNum w:abstractNumId="1720745198">
-    <w:nsid w:val="66907CEE"/>
+  <w:abstractNum w:abstractNumId="247079541">
+    <w:nsid w:val="0EBA2275"/>
     <w:multiLevelType w:val="multilevel"/>
-    <w:tmpl w:val="66907CEE"/>
-    <w:lvl w:ilvl="0" w:tentative="1">
-      <w:start w:val="1"/>
-      <w:numFmt w:val="decimal"/>
-      <w:lvlText w:val="%1."/>
-      <w:lvlJc w:val="left"/>
-      <w:pPr>
-        <w:ind w:left="480" w:hanging="480"/>
-      </w:pPr>
-    </w:lvl>
-    <w:lvl w:ilvl="1" w:tentative="1">
-      <w:start w:val="1"/>
-      <w:numFmt w:val="lowerLetter"/>
-      <w:lvlText w:val="%2)"/>
-      <w:lvlJc w:val="left"/>
-      <w:pPr>
-        <w:ind w:left="960" w:hanging="480"/>
-      </w:pPr>
-    </w:lvl>
-    <w:lvl w:ilvl="2" w:tentative="1">
-      <w:start w:val="1"/>
-      <w:numFmt w:val="lowerRoman"/>
-      <w:lvlText w:val="%3."/>
-      <w:lvlJc w:val="right"/>
-      <w:pPr>
-        <w:ind w:left="1440" w:hanging="480"/>
-      </w:pPr>
-    </w:lvl>
-    <w:lvl w:ilvl="3" w:tentative="1">
-      <w:start w:val="1"/>
-      <w:numFmt w:val="decimal"/>
-      <w:lvlText w:val="%4."/>
-      <w:lvlJc w:val="left"/>
-      <w:pPr>
-        <w:ind w:left="1920" w:hanging="480"/>
-      </w:pPr>
-    </w:lvl>
-    <w:lvl w:ilvl="4" w:tentative="1">
-      <w:start w:val="1"/>
-      <w:numFmt w:val="lowerLetter"/>
-      <w:lvlText w:val="%5)"/>
-      <w:lvlJc w:val="left"/>
-      <w:pPr>
-        <w:ind w:left="2400" w:hanging="480"/>
-      </w:pPr>
-    </w:lvl>
-    <w:lvl w:ilvl="5" w:tentative="1">
-      <w:start w:val="1"/>
-      <w:numFmt w:val="lowerRoman"/>
-      <w:lvlText w:val="%6."/>
-      <w:lvlJc w:val="right"/>
-      <w:pPr>
-        <w:ind w:left="2880" w:hanging="480"/>
-      </w:pPr>
-    </w:lvl>
-    <w:lvl w:ilvl="6" w:tentative="1">
-      <w:start w:val="1"/>
-      <w:numFmt w:val="decimal"/>
-      <w:lvlText w:val="%7."/>
-      <w:lvlJc w:val="left"/>
-      <w:pPr>
-        <w:ind w:left="3360" w:hanging="480"/>
-      </w:pPr>
-    </w:lvl>
-    <w:lvl w:ilvl="7" w:tentative="1">
-      <w:start w:val="1"/>
-      <w:numFmt w:val="lowerLetter"/>
-      <w:lvlText w:val="%8)"/>
-      <w:lvlJc w:val="left"/>
-      <w:pPr>
-        <w:ind w:left="3840" w:hanging="480"/>
-      </w:pPr>
-    </w:lvl>
-    <w:lvl w:ilvl="8" w:tentative="1">
-      <w:start w:val="1"/>
-      <w:numFmt w:val="lowerRoman"/>
-      <w:lvlText w:val="%9."/>
-      <w:lvlJc w:val="right"/>
-      <w:pPr>
-        <w:ind w:left="4320" w:hanging="480"/>
-      </w:pPr>
-    </w:lvl>
-  </w:abstractNum>
-  <w:abstractNum w:abstractNumId="1431313857">
-    <w:nsid w:val="55501DC1"/>
-    <w:multiLevelType w:val="singleLevel"/>
-    <w:tmpl w:val="55501DC1"/>
-    <w:lvl w:ilvl="0" w:tentative="1">
-      <w:start w:val="7"/>
-      <w:numFmt w:val="chineseCounting"/>
-      <w:suff w:val="nothing"/>
-      <w:lvlText w:val="%1."/>
-      <w:lvlJc w:val="left"/>
-    </w:lvl>
-  </w:abstractNum>
-  <w:abstractNum w:abstractNumId="1431314017">
-    <w:nsid w:val="55501E61"/>
-    <w:multiLevelType w:val="singleLevel"/>
-    <w:tmpl w:val="55501E61"/>
-    <w:lvl w:ilvl="0" w:tentative="1">
-      <w:start w:val="1"/>
-      <w:numFmt w:val="decimal"/>
-      <w:suff w:val="nothing"/>
-      <w:lvlText w:val="%1."/>
-      <w:lvlJc w:val="left"/>
-    </w:lvl>
-  </w:abstractNum>
-  <w:abstractNum w:abstractNumId="1431073431">
-    <w:nsid w:val="554C7297"/>
-    <w:multiLevelType w:val="singleLevel"/>
-    <w:tmpl w:val="554C7297"/>
-    <w:lvl w:ilvl="0" w:tentative="1">
-      <w:start w:val="6"/>
-      <w:numFmt w:val="chineseCounting"/>
-      <w:suff w:val="nothing"/>
-      <w:lvlText w:val="%1."/>
-      <w:lvlJc w:val="left"/>
-    </w:lvl>
-  </w:abstractNum>
-  <w:abstractNum w:abstractNumId="1431073527">
-    <w:nsid w:val="554C72F7"/>
-    <w:multiLevelType w:val="singleLevel"/>
-    <w:tmpl w:val="554C72F7"/>
-    <w:lvl w:ilvl="0" w:tentative="1">
-      <w:start w:val="1"/>
-      <w:numFmt w:val="decimal"/>
-      <w:suff w:val="nothing"/>
-      <w:lvlText w:val="%1."/>
-      <w:lvlJc w:val="left"/>
-    </w:lvl>
-  </w:abstractNum>
-  <w:abstractNum w:abstractNumId="1638796655">
-    <w:nsid w:val="61AE0D6F"/>
-    <w:multiLevelType w:val="multilevel"/>
-    <w:tmpl w:val="61AE0D6F"/>
+    <w:tmpl w:val="0EBA2275"/>
     <w:lvl w:ilvl="0" w:tentative="1">
       <w:start w:val="1"/>
       <w:numFmt w:val="decimal"/>
@@ -30537,6 +30496,238 @@
     <w:nsid w:val="2F8364FD"/>
     <w:multiLevelType w:val="multilevel"/>
     <w:tmpl w:val="2F8364FD"/>
+    <w:lvl w:ilvl="0" w:tentative="1">
+      <w:start w:val="1"/>
+      <w:numFmt w:val="decimal"/>
+      <w:lvlText w:val="%1."/>
+      <w:lvlJc w:val="left"/>
+      <w:pPr>
+        <w:ind w:left="480" w:hanging="480"/>
+      </w:pPr>
+    </w:lvl>
+    <w:lvl w:ilvl="1" w:tentative="1">
+      <w:start w:val="1"/>
+      <w:numFmt w:val="lowerLetter"/>
+      <w:lvlText w:val="%2)"/>
+      <w:lvlJc w:val="left"/>
+      <w:pPr>
+        <w:ind w:left="960" w:hanging="480"/>
+      </w:pPr>
+    </w:lvl>
+    <w:lvl w:ilvl="2" w:tentative="1">
+      <w:start w:val="1"/>
+      <w:numFmt w:val="lowerRoman"/>
+      <w:lvlText w:val="%3."/>
+      <w:lvlJc w:val="right"/>
+      <w:pPr>
+        <w:ind w:left="1440" w:hanging="480"/>
+      </w:pPr>
+    </w:lvl>
+    <w:lvl w:ilvl="3" w:tentative="1">
+      <w:start w:val="1"/>
+      <w:numFmt w:val="decimal"/>
+      <w:lvlText w:val="%4."/>
+      <w:lvlJc w:val="left"/>
+      <w:pPr>
+        <w:ind w:left="1920" w:hanging="480"/>
+      </w:pPr>
+    </w:lvl>
+    <w:lvl w:ilvl="4" w:tentative="1">
+      <w:start w:val="1"/>
+      <w:numFmt w:val="lowerLetter"/>
+      <w:lvlText w:val="%5)"/>
+      <w:lvlJc w:val="left"/>
+      <w:pPr>
+        <w:ind w:left="2400" w:hanging="480"/>
+      </w:pPr>
+    </w:lvl>
+    <w:lvl w:ilvl="5" w:tentative="1">
+      <w:start w:val="1"/>
+      <w:numFmt w:val="lowerRoman"/>
+      <w:lvlText w:val="%6."/>
+      <w:lvlJc w:val="right"/>
+      <w:pPr>
+        <w:ind w:left="2880" w:hanging="480"/>
+      </w:pPr>
+    </w:lvl>
+    <w:lvl w:ilvl="6" w:tentative="1">
+      <w:start w:val="1"/>
+      <w:numFmt w:val="decimal"/>
+      <w:lvlText w:val="%7."/>
+      <w:lvlJc w:val="left"/>
+      <w:pPr>
+        <w:ind w:left="3360" w:hanging="480"/>
+      </w:pPr>
+    </w:lvl>
+    <w:lvl w:ilvl="7" w:tentative="1">
+      <w:start w:val="1"/>
+      <w:numFmt w:val="lowerLetter"/>
+      <w:lvlText w:val="%8)"/>
+      <w:lvlJc w:val="left"/>
+      <w:pPr>
+        <w:ind w:left="3840" w:hanging="480"/>
+      </w:pPr>
+    </w:lvl>
+    <w:lvl w:ilvl="8" w:tentative="1">
+      <w:start w:val="1"/>
+      <w:numFmt w:val="lowerRoman"/>
+      <w:lvlText w:val="%9."/>
+      <w:lvlJc w:val="right"/>
+      <w:pPr>
+        <w:ind w:left="4320" w:hanging="480"/>
+      </w:pPr>
+    </w:lvl>
+  </w:abstractNum>
+  <w:abstractNum w:abstractNumId="1431505518">
+    <w:nsid w:val="55530A6E"/>
+    <w:multiLevelType w:val="singleLevel"/>
+    <w:tmpl w:val="55530A6E"/>
+    <w:lvl w:ilvl="0" w:tentative="1">
+      <w:start w:val="1"/>
+      <w:numFmt w:val="decimal"/>
+      <w:suff w:val="nothing"/>
+      <w:lvlText w:val="%1."/>
+      <w:lvlJc w:val="left"/>
+    </w:lvl>
+  </w:abstractNum>
+  <w:abstractNum w:abstractNumId="1720745198">
+    <w:nsid w:val="66907CEE"/>
+    <w:multiLevelType w:val="multilevel"/>
+    <w:tmpl w:val="66907CEE"/>
+    <w:lvl w:ilvl="0" w:tentative="1">
+      <w:start w:val="1"/>
+      <w:numFmt w:val="decimal"/>
+      <w:lvlText w:val="%1."/>
+      <w:lvlJc w:val="left"/>
+      <w:pPr>
+        <w:ind w:left="480" w:hanging="480"/>
+      </w:pPr>
+    </w:lvl>
+    <w:lvl w:ilvl="1" w:tentative="1">
+      <w:start w:val="1"/>
+      <w:numFmt w:val="lowerLetter"/>
+      <w:lvlText w:val="%2)"/>
+      <w:lvlJc w:val="left"/>
+      <w:pPr>
+        <w:ind w:left="960" w:hanging="480"/>
+      </w:pPr>
+    </w:lvl>
+    <w:lvl w:ilvl="2" w:tentative="1">
+      <w:start w:val="1"/>
+      <w:numFmt w:val="lowerRoman"/>
+      <w:lvlText w:val="%3."/>
+      <w:lvlJc w:val="right"/>
+      <w:pPr>
+        <w:ind w:left="1440" w:hanging="480"/>
+      </w:pPr>
+    </w:lvl>
+    <w:lvl w:ilvl="3" w:tentative="1">
+      <w:start w:val="1"/>
+      <w:numFmt w:val="decimal"/>
+      <w:lvlText w:val="%4."/>
+      <w:lvlJc w:val="left"/>
+      <w:pPr>
+        <w:ind w:left="1920" w:hanging="480"/>
+      </w:pPr>
+    </w:lvl>
+    <w:lvl w:ilvl="4" w:tentative="1">
+      <w:start w:val="1"/>
+      <w:numFmt w:val="lowerLetter"/>
+      <w:lvlText w:val="%5)"/>
+      <w:lvlJc w:val="left"/>
+      <w:pPr>
+        <w:ind w:left="2400" w:hanging="480"/>
+      </w:pPr>
+    </w:lvl>
+    <w:lvl w:ilvl="5" w:tentative="1">
+      <w:start w:val="1"/>
+      <w:numFmt w:val="lowerRoman"/>
+      <w:lvlText w:val="%6."/>
+      <w:lvlJc w:val="right"/>
+      <w:pPr>
+        <w:ind w:left="2880" w:hanging="480"/>
+      </w:pPr>
+    </w:lvl>
+    <w:lvl w:ilvl="6" w:tentative="1">
+      <w:start w:val="1"/>
+      <w:numFmt w:val="decimal"/>
+      <w:lvlText w:val="%7."/>
+      <w:lvlJc w:val="left"/>
+      <w:pPr>
+        <w:ind w:left="3360" w:hanging="480"/>
+      </w:pPr>
+    </w:lvl>
+    <w:lvl w:ilvl="7" w:tentative="1">
+      <w:start w:val="1"/>
+      <w:numFmt w:val="lowerLetter"/>
+      <w:lvlText w:val="%8)"/>
+      <w:lvlJc w:val="left"/>
+      <w:pPr>
+        <w:ind w:left="3840" w:hanging="480"/>
+      </w:pPr>
+    </w:lvl>
+    <w:lvl w:ilvl="8" w:tentative="1">
+      <w:start w:val="1"/>
+      <w:numFmt w:val="lowerRoman"/>
+      <w:lvlText w:val="%9."/>
+      <w:lvlJc w:val="right"/>
+      <w:pPr>
+        <w:ind w:left="4320" w:hanging="480"/>
+      </w:pPr>
+    </w:lvl>
+  </w:abstractNum>
+  <w:abstractNum w:abstractNumId="1431313857">
+    <w:nsid w:val="55501DC1"/>
+    <w:multiLevelType w:val="singleLevel"/>
+    <w:tmpl w:val="55501DC1"/>
+    <w:lvl w:ilvl="0" w:tentative="1">
+      <w:start w:val="7"/>
+      <w:numFmt w:val="chineseCounting"/>
+      <w:suff w:val="nothing"/>
+      <w:lvlText w:val="%1."/>
+      <w:lvlJc w:val="left"/>
+    </w:lvl>
+  </w:abstractNum>
+  <w:abstractNum w:abstractNumId="1431314017">
+    <w:nsid w:val="55501E61"/>
+    <w:multiLevelType w:val="singleLevel"/>
+    <w:tmpl w:val="55501E61"/>
+    <w:lvl w:ilvl="0" w:tentative="1">
+      <w:start w:val="1"/>
+      <w:numFmt w:val="decimal"/>
+      <w:suff w:val="nothing"/>
+      <w:lvlText w:val="%1."/>
+      <w:lvlJc w:val="left"/>
+    </w:lvl>
+  </w:abstractNum>
+  <w:abstractNum w:abstractNumId="1431073431">
+    <w:nsid w:val="554C7297"/>
+    <w:multiLevelType w:val="singleLevel"/>
+    <w:tmpl w:val="554C7297"/>
+    <w:lvl w:ilvl="0" w:tentative="1">
+      <w:start w:val="6"/>
+      <w:numFmt w:val="chineseCounting"/>
+      <w:suff w:val="nothing"/>
+      <w:lvlText w:val="%1."/>
+      <w:lvlJc w:val="left"/>
+    </w:lvl>
+  </w:abstractNum>
+  <w:abstractNum w:abstractNumId="1431073527">
+    <w:nsid w:val="554C72F7"/>
+    <w:multiLevelType w:val="singleLevel"/>
+    <w:tmpl w:val="554C72F7"/>
+    <w:lvl w:ilvl="0" w:tentative="1">
+      <w:start w:val="1"/>
+      <w:numFmt w:val="decimal"/>
+      <w:suff w:val="nothing"/>
+      <w:lvlText w:val="%1."/>
+      <w:lvlJc w:val="left"/>
+    </w:lvl>
+  </w:abstractNum>
+  <w:abstractNum w:abstractNumId="1638796655">
+    <w:nsid w:val="61AE0D6F"/>
+    <w:multiLevelType w:val="multilevel"/>
+    <w:tmpl w:val="61AE0D6F"/>
     <w:lvl w:ilvl="0" w:tentative="1">
       <w:start w:val="1"/>
       <w:numFmt w:val="decimal"/>

--- a/丛丛网后台接口文档.docx
+++ b/丛丛网后台接口文档.docx
@@ -20106,6 +20106,33 @@
       </w:pPr>
       <w:r>
         <w:t>新增一个产品</w:t>
+      </w:r>
+      <w:r>
+        <w:rPr>
+          <w:rFonts w:hint="eastAsia"/>
+          <w:color w:val="FF0000"/>
+        </w:rPr>
+        <w:t>(</w:t>
+      </w:r>
+      <w:r>
+        <w:rPr>
+          <w:rFonts w:hint="eastAsia"/>
+          <w:color w:val="FF0000"/>
+        </w:rPr>
+        <w:t>对接</w:t>
+      </w:r>
+      <w:r>
+        <w:rPr>
+          <w:color w:val="FF0000"/>
+        </w:rPr>
+        <w:t>完成</w:t>
+      </w:r>
+      <w:r>
+        <w:rPr>
+          <w:rFonts w:hint="eastAsia"/>
+          <w:color w:val="FF0000"/>
+        </w:rPr>
+        <w:t>)</w:t>
       </w:r>
     </w:p>
     <w:tbl>
@@ -20503,6 +20530,35 @@
       <w:r>
         <w:t>更新一个产品</w:t>
       </w:r>
+      <w:r>
+        <w:rPr>
+          <w:rFonts w:hint="eastAsia"/>
+          <w:color w:val="FF0000"/>
+        </w:rPr>
+        <w:t>(</w:t>
+      </w:r>
+      <w:r>
+        <w:rPr>
+          <w:rFonts w:hint="eastAsia"/>
+          <w:color w:val="FF0000"/>
+        </w:rPr>
+        <w:t>对接</w:t>
+      </w:r>
+      <w:r>
+        <w:rPr>
+          <w:color w:val="FF0000"/>
+        </w:rPr>
+        <w:t>完成</w:t>
+      </w:r>
+      <w:r>
+        <w:rPr>
+          <w:rFonts w:hint="eastAsia"/>
+          <w:color w:val="FF0000"/>
+        </w:rPr>
+        <w:t>)</w:t>
+      </w:r>
+      <w:bookmarkStart w:id="0" w:name="_GoBack"/>
+      <w:bookmarkEnd w:id="0"/>
     </w:p>
     <w:tbl>
       <w:tblPr>
@@ -21066,10 +21122,7 @@
     <w:p/>
     <w:p/>
     <w:p/>
-    <w:p>
-      <w:bookmarkStart w:id="0" w:name="_GoBack"/>
-      <w:bookmarkEnd w:id="0"/>
-    </w:p>
+    <w:p/>
     <w:p/>
     <w:p/>
     <w:p/>
@@ -23779,7 +23832,7 @@
     <w:lsdException w:name="Table Web 2" w:semiHidden="1" w:unhideWhenUsed="1"/>
     <w:lsdException w:name="Table Web 3" w:semiHidden="1" w:unhideWhenUsed="1"/>
     <w:lsdException w:name="Balloon Text" w:semiHidden="1" w:unhideWhenUsed="1"/>
-    <w:lsdException w:name="Table Grid" w:semiHidden="1" w:uiPriority="59" w:unhideWhenUsed="1"/>
+    <w:lsdException w:name="Table Grid" w:uiPriority="59"/>
     <w:lsdException w:name="Table Theme" w:semiHidden="1" w:unhideWhenUsed="1"/>
     <w:lsdException w:name="Placeholder Text" w:semiHidden="1" w:uiPriority="99"/>
     <w:lsdException w:nam